--- a/szakdolgozat.docx
+++ b/szakdolgozat.docx
@@ -39,6 +39,7 @@
     <w:p>
       <w:pPr>
         <w:pStyle w:val="Heading1"/>
+        <w:jc w:val="center"/>
       </w:pPr>
       <w:r>
         <w:t>Fullstack labdarúgó tippjáték készítés Spring</w:t>
@@ -149,43 +150,51 @@
         <w:ind w:left="426" w:hanging="349"/>
       </w:pPr>
       <w:r>
+        <w:t>Bevezetés</w:t>
+      </w:r>
+    </w:p>
+    <w:p>
+      <w:r>
+        <w:t>Az informatika és a játéktervezés rohamos fejlődése az elmúlt évtizedekben alapjaiban változtatta meg a szórakoztatóipart, lehetőséget teremtve a klasszikus játékok digitalizálására és kreatív újragondolására. A sportfogadás és a tippelős játékok sem maradtak ki ebből a folyamatból, hiszen a modern technológiák – például adatbázisok, backend és frontend keretrendszerek – segítségével új szintre emelhetők ezek az élmények. Számos weboldal létezik ma már, amely sporteseményekhez kapcsolódó tippelési lehetőségeket kínál (pl. TippmixPRO [1]), ahol a felhasználók valós időben követhetik az eredményeket és versenghetnek egymással.</w:t>
+      </w:r>
+    </w:p>
+    <w:p>
+      <w:r>
+        <w:t>Szakdolgozatom témájaként egy focimeccs-eredmény tippelős weboldal megvalósítását választottam, amely nem csupán a hagyományos tippjátékok digitális adaptációja, hanem egyedi funkciókkal bővített, interaktív élményt nyújtó platform. A projektem egy olyan online játékot hoz létre, amely ötvözi a focimeccsek kiszámíthatatlan izgalmát és a stratégiai gondolkodást, miközben a modern webfejlesztési technológiák erejét kihasználva közösségi és kompetitív elemekkel gazdagítja a játékot.</w:t>
+      </w:r>
+    </w:p>
+    <w:p>
+      <w:r>
+        <w:t>A „GoalRush” nevű játékom legfontosabb újítása a pontozási és ranglista-rendszer. A felhasználók a valós focimeccsek eredményeire tippelhetnek, és pontokat szerezhetnek az alábbiak szerint: egy tökéletesen eltalált eredmény (gólszám és nyertes csapat) 3 pontot ér, a nyertes csapat helyes megtippelése (vagy döntetlennél a döntetlen ténye, de eltérő gólszámmal) 1 pontot ad, minden egyéb esetben pedig 0 pont jár. A játék ingyenes, a pontok csupán a versengést és a ranglétrákon való előrehaladást szolgálják. A rendszer heti és havi ranglétrákat kínál, így a játékosok különböző időtávokon mérhetik össze tudásukat és szerencséjüket. A felhasználók regisztrációval saját profilt hozhatnak létre, amelyen követhetik teljesítményüket és eredményeiket.</w:t>
+      </w:r>
+    </w:p>
+    <w:p>
+      <w:r>
+        <w:t>A projekt relevanciája több szempontból is kiemelkedő. Egyrészt a focirajongók széles közönségét célozza meg, miközben a tippelés stratégiai mélysége gondolkodásra és elemzésre ösztönzi a játékosokat – mindezt ingyen, kockázat nélkül tehetik meg, szemben a legtöbb sportfogadási oldallal, ahol pénz vagy digitális kredit szükséges egy tipp leadásához. A fiatalabb generáció számára, akik a videójátékok dinamizmusához szoktak, a ranglétrák és a közösségi versengés izgalmasabbá teszi az élményt. Másrészt fejlesztési szempontból is jelentős, hiszen bemutatja, hogyan lehet valós idejű adatokat integrálni egy interaktív játékba modern technológiák – például a MongoDB adatbázis [</w:t>
+      </w:r>
+      <w:r>
+        <w:t>2</w:t>
+      </w:r>
+      <w:r>
+        <w:t>], a Spring Boot backend [</w:t>
+      </w:r>
+      <w:r>
+        <w:t>3</w:t>
+      </w:r>
+      <w:r>
+        <w:t>] és a React frontend [</w:t>
+      </w:r>
+      <w:r>
+        <w:t>4</w:t>
+      </w:r>
+      <w:r>
+        <w:t>] – felhasználásával. Harmadrészt a projekt demonstrálja ezeknek az eszközöknek az alkalmasságát skálázható, felhasználóbarát webalkalmazások készítésére.</w:t>
+      </w:r>
+    </w:p>
+    <w:p>
+      <w:r>
         <w:lastRenderedPageBreak/>
-        <w:t>Bevezetés</w:t>
-      </w:r>
-    </w:p>
-    <w:p>
-      <w:r>
-        <w:t xml:space="preserve">Az informatika és a játéktervezés rohamos fejlődése az elmúlt évtizedekben alapjaiban változtatta meg a szórakoztatóipart, lehetőséget teremtve a klasszikus játékok digitalizálására és kreatív újragondolására. A sportfogadás és a tippelős játékok sem maradtak ki ebből a folyamatból, hiszen a modern technológiák – például adatbázisok, backend és frontend keretrendszerek – segítségével új szintre emelhetők ezek az élmények. Számos weboldal létezik ma már, amely sporteseményekhez kapcsolódó tippelési lehetőségeket kínál (pl. </w:t>
-      </w:r>
-      <w:r>
-        <w:t>TippmixPRO [1]</w:t>
-      </w:r>
-      <w:r>
-        <w:t>), ahol a felhasználók valós időben követhetik az eredményeket és versenghetnek egymással.</w:t>
-      </w:r>
-    </w:p>
-    <w:p>
-      <w:r>
-        <w:t>Szakdolgozatom témájaként egy focimeccs-eredmény tippelős weboldal megvalósítását választottam, amely nem csupán a hagyományos tippjátékok digitális adaptációja, hanem egyedi funkciókkal bővített, interaktív élményt nyújtó platform. A projektem egy olyan online játékot hoz létre, amely ötvözi a focimeccsek kiszámíthatatlan izgalmát és a stratégiai gondolkodást, miközben a modern webfejlesztési technológiák erejét kihasználva közösségi és kompetitív elemekkel gazdagítja a játékot.</w:t>
-      </w:r>
-    </w:p>
-    <w:p>
-      <w:r>
-        <w:t>A „GoalRush” nevű játékom legfontosabb újítása a pontozási és ranglista-rendszer. A felhasználók a valós focimeccsek eredményeire tippelhetnek, és pontokat szerezhetnek az alábbiak szerint: egy tökéletesen eltalált eredmény (gólszám és nyertes csapat) 3 pontot ér, a nyertes csapat helyes megtippelése (vagy döntetlennél a döntetlen ténye, de eltérő gólszámmal) 1 pontot ad, minden egyéb esetben pedig 0 pont jár. A játék ingyenes, a pontok csupán a versengést és a ranglétrákon való előrehaladást szolgálják. A rendszer heti és havi ranglétrákat kínál, így a játékosok különböző időtávokon mérhetik össze tudásukat és szerencséjüket. A felhasználók regisztrációval saját profilt hozhatnak létre, amelyen követhetik teljesítményüket és eredményeiket.</w:t>
-      </w:r>
-    </w:p>
-    <w:p>
-      <w:r>
-        <w:t>A projekt relevanciája több szempontból is kiemelkedő. Egyrészt a focirajongók széles közönségét célozza meg, miközben a tippelés stratégiai mélysége gondolkodásra és elemzésre ösztönzi a játékosokat – mindezt ingyen, kockázat nélkül tehetik meg, szemben a legtöbb sportfogadási oldallal, ahol pénz vagy digitális kredit szükséges egy tipp leadásához. A fiatalabb generáció számára, akik a videójátékok dinamizmusához szoktak, a ranglétrák és a közösségi versengés izgalmasabbá teszi az élményt. Másrészt fejlesztési szempontból is jelentős, hiszen bemutatja, hogyan lehet valós idejű adatokat integrálni egy interaktív játékba modern technológiák – például a MongoDB adatbázis, a Spring Boot backend és a React frontend – felhasználásával. Harmadrészt a projekt demonstrálja ezeknek az eszközöknek az alkalmasságát skálázható, felhasználóbarát webalkalmazások készítésére.</w:t>
-      </w:r>
-    </w:p>
-    <w:p>
-      <w:r>
-        <w:t xml:space="preserve">A témaválasztásom személyes érdeklődésemből fakad: gyermekkorom óta rajongok a fociért, és mindig is kíváncsi voltam, hogyan lehet digitális platformokon keresztül új élményeket teremteni. A konkrét ötletet a témavezetőmmel közösen pontosítottuk, így döntöttem a Java alapú </w:t>
-      </w:r>
-      <w:r>
-        <w:lastRenderedPageBreak/>
-        <w:t>Spring Boot keretrendszer, a MongoDB NoSQL adatbázis és a React frontend kombinációja mellett. A MongoDB rugalmassága lehetővé tette a felhasználói adatok és meccseredmények hatékony kezelését, a Spring Boot stabil backendet biztosított, a React pedig modern, reszponzív felületet kínált a játékosok számára.</w:t>
+        <w:t>A témaválasztásom személyes érdeklődésemből fakad: gyermekkorom óta rajongok a fociért, és mindig is kíváncsi voltam, hogyan lehet digitális platformokon keresztül új élményeket teremteni. A konkrét ötletet a témavezetőmmel közösen pontosítottuk, így döntöttem a Java alapú Spring Boot keretrendszer, a MongoDB NoSQL adatbázis és a React frontend kombinációja mellett. A MongoDB rugalmassága lehetővé tette a felhasználói adatok és meccseredmények hatékony kezelését, a Spring Boot stabil backendet biztosított, a React pedig modern, reszponzív felületet kínált a játékosok számára.</w:t>
       </w:r>
     </w:p>
     <w:p>
@@ -217,32 +226,48 @@
     </w:p>
     <w:p>
       <w:pPr>
-        <w:pStyle w:val="Heading2"/>
+        <w:pStyle w:val="Heading3"/>
         <w:numPr>
           <w:ilvl w:val="2"/>
           <w:numId w:val="3"/>
         </w:numPr>
-        <w:ind w:left="1276"/>
-      </w:pPr>
-      <w:r>
-        <w:t>Git / GitHub</w:t>
-      </w:r>
-    </w:p>
-    <w:p>
-      <w:r>
-        <w:t>A projekt verziókezelő rendszerének a Git-et [2] választottam, ez egy nyílt forráskódú, Linus Torvalds által létrehozott verziókezelő rendszer (VCS). A Linux kernel fejlesztéséhez hozta létre Linus 2005-ben. Ez a rendszer lehetővé tette számára a kódváltoztatásainak a nyomon követését, a verziók kezelését.</w:t>
-      </w:r>
-    </w:p>
-    <w:p>
-      <w:r>
-        <w:t>A verziókezelő rendszerek használata manapság már-már kijelenthető, hogy kötelező a fejlesztői projekteknél, mivel akár vissza lehet térni egy esetleges fennálló hiba esetén egy korábbi verzióhoz, akár csapatban, akár egyedül több ágon folyhat a fejlesztés, amelyeket később egyesíteni lehet gyorsan és hatékonyan. Lehetőség van verziók kiadására, akár alfa teszt, béta teszt vagy teljes kiadás, a kiadás is lehet főbb verziószámú vagy apróbb hibajavító csomag.</w:t>
-      </w:r>
-    </w:p>
-    <w:p>
-      <w:r>
-        <w:t>A forráskódom GitHub-on [3] elérhető (</w:t>
-      </w:r>
-      <w:hyperlink r:id="rId8" w:history="1">
+      </w:pPr>
+      <w:r>
+        <w:t>Git és GitHub</w:t>
+      </w:r>
+    </w:p>
+    <w:p>
+      <w:pPr>
+        <w:rPr>
+          <w:color w:val="auto"/>
+        </w:rPr>
+      </w:pPr>
+      <w:r>
+        <w:t>A projekt verziókezeléséhez a Git [</w:t>
+      </w:r>
+      <w:r>
+        <w:t>5</w:t>
+      </w:r>
+      <w:r>
+        <w:t>] rendszert választottam, amely egy nyílt forráskódú, Linus Torvalds által 2005-ben létrehozott elosztott verziókezelő rendszer (Version Control System, VCS). A Git eredetileg a Linux kernel fejlesztéséhez készült, hogy hatékonyan támogassa a kódváltozások nyomon követését és a verziók kezelését. A rendszer lehetővé teszi a fejlesztők számára, hogy rugalmasan és megbízhatóan kezeljék a projekt különböző állapotait, akár egyedül, akár csapatban dolgoznak.</w:t>
+      </w:r>
+    </w:p>
+    <w:p>
+      <w:r>
+        <w:t>A verziókezelő rendszerek használata mára elengedhetetlenné vált a szoftverfejlesztési projektekben. A Git számos előnnyel jár: lehetővé teszi a korábbi verziókhoz való visszatérést hibák esetén, támogatja a párhuzamos fejlesztési ágak (branch-ek) kezelését, amelyeket később egyszerűen össze lehet fésülni (merge). Emellett alkalmas kiadások (release-ek) kezelésére, legyen szó alfa-, béta- vagy végleges verziókról, illetve főbb verziószámú frissítésekről vagy kisebb hibajavító csomagokról.</w:t>
+      </w:r>
+    </w:p>
+    <w:p>
+      <w:r>
+        <w:t>A projekt forráskódja a GitHub [</w:t>
+      </w:r>
+      <w:r>
+        <w:t>6</w:t>
+      </w:r>
+      <w:r>
+        <w:t>] platformon érhető el (</w:t>
+      </w:r>
+      <w:hyperlink r:id="rId8" w:tgtFrame="_blank" w:history="1">
         <w:r>
           <w:rPr>
             <w:rStyle w:val="Hyperlink"/>
@@ -251,10 +276,11 @@
         </w:r>
       </w:hyperlink>
       <w:r>
-        <w:t xml:space="preserve">), ez a Microsoft felhő alapú Git szolgáltatása, </w:t>
-      </w:r>
-      <w:r>
-        <w:t>ami nem csak tárhelyként funkcionál, hanem hibajegyek létrehozására, kezelésére, kollaborációra, CI/CD-re egyaránt használható.</w:t>
+        <w:t xml:space="preserve">). A GitHub egy Microsoft által üzemeltetett, felhőalapú szolgáltatás, amely nemcsak a Git-tárhelyet biztosítja, hanem számos további funkciót </w:t>
+      </w:r>
+      <w:r>
+        <w:lastRenderedPageBreak/>
+        <w:t>is kínál, például hibajegyek (issue-k) kezelését, kollaborációs eszközöket, valamint CI/CD (Continuous Integration/Continuous Deployment) folyamatok támogatását. Ezek az eszközök jelentősen megkönnyítették a projekt fejlesztési és karbantartási folyamatait.</w:t>
       </w:r>
     </w:p>
     <w:p>
@@ -264,107 +290,552 @@
           <w:ilvl w:val="2"/>
           <w:numId w:val="3"/>
         </w:numPr>
-        <w:ind w:left="1276"/>
-      </w:pPr>
-      <w:r>
-        <w:t>Docker</w:t>
-      </w:r>
-      <w:r>
-        <w:t>, GCP</w:t>
-      </w:r>
-    </w:p>
-    <w:p>
-      <w:r>
-        <w:t>A Docker konténerizációs platformot használtam a fejlesztés során a MongoDB adatbázisom, valamint az ahhoz tartozó Express nevű webes felület létrehozására, mivel a fejlesztés során több számítógépen dolgoztam és szükség volt a konzisztens, egyszerű telepítésre, átalakításra, törlésre, mind fejlesztési, mind tesztelési szempontból.</w:t>
+      </w:pPr>
+      <w:r>
+        <w:t>Docker és Google Cloud Platform</w:t>
+      </w:r>
+    </w:p>
+    <w:p>
+      <w:r>
+        <w:t>A fejlesztés során a Docker [</w:t>
+      </w:r>
+      <w:r>
+        <w:t>7</w:t>
+      </w:r>
+      <w:r>
+        <w:t>] konténerizációs platformot használtam a MongoDB adatbázis és az ahhoz kapcsolódó, Express.js alapú webes adminisztrációs felület futtatására. A Docker választása azért volt előnyös, mert a projektet több különböző számítógépen fejlesztettem, így szükségem volt egy konzisztens, könnyen telepíthető és módosítható környezetre mind a fejlesztési, mind a tesztelési fázisokban. A konténerizáció lehetővé tette, hogy az alkalmazás függőségei és konfigurációi egységesek maradjanak, függetlenül a futtató környezettől.</w:t>
+      </w:r>
+    </w:p>
+    <w:p>
+      <w:r>
+        <mc:AlternateContent>
+          <mc:Choice Requires="wps">
+            <w:drawing>
+              <wp:anchor distT="0" distB="0" distL="114300" distR="114300" simplePos="0" relativeHeight="251660288" behindDoc="0" locked="0" layoutInCell="1" allowOverlap="1" wp14:anchorId="0EECE81C" wp14:editId="6AABBEFB">
+                <wp:simplePos x="0" y="0"/>
+                <wp:positionH relativeFrom="page">
+                  <wp:align>center</wp:align>
+                </wp:positionH>
+                <wp:positionV relativeFrom="paragraph">
+                  <wp:posOffset>5069205</wp:posOffset>
+                </wp:positionV>
+                <wp:extent cx="4257040" cy="635"/>
+                <wp:effectExtent l="0" t="0" r="0" b="2540"/>
+                <wp:wrapTopAndBottom/>
+                <wp:docPr id="382044281" name="Text Box 1"/>
+                <wp:cNvGraphicFramePr/>
+                <a:graphic xmlns:a="http://schemas.openxmlformats.org/drawingml/2006/main">
+                  <a:graphicData uri="http://schemas.microsoft.com/office/word/2010/wordprocessingShape">
+                    <wps:wsp>
+                      <wps:cNvSpPr txBox="1"/>
+                      <wps:spPr>
+                        <a:xfrm>
+                          <a:off x="0" y="0"/>
+                          <a:ext cx="4257040" cy="635"/>
+                        </a:xfrm>
+                        <a:prstGeom prst="rect">
+                          <a:avLst/>
+                        </a:prstGeom>
+                        <a:solidFill>
+                          <a:prstClr val="white"/>
+                        </a:solidFill>
+                        <a:ln>
+                          <a:noFill/>
+                        </a:ln>
+                      </wps:spPr>
+                      <wps:txbx>
+                        <w:txbxContent>
+                          <w:p>
+                            <w:pPr>
+                              <w:pStyle w:val="Caption"/>
+                              <w:jc w:val="center"/>
+                              <w:rPr>
+                                <w:color w:val="000000" w:themeColor="text1"/>
+                                <w:sz w:val="24"/>
+                                <w:szCs w:val="24"/>
+                              </w:rPr>
+                            </w:pPr>
+                            <w:r>
+                              <w:rPr>
+                                <w:color w:val="000000" w:themeColor="text1"/>
+                                <w:sz w:val="24"/>
+                                <w:szCs w:val="24"/>
+                              </w:rPr>
+                              <w:fldChar w:fldCharType="begin"/>
+                            </w:r>
+                            <w:r>
+                              <w:rPr>
+                                <w:color w:val="000000" w:themeColor="text1"/>
+                                <w:sz w:val="24"/>
+                                <w:szCs w:val="24"/>
+                              </w:rPr>
+                              <w:instrText xml:space="preserve"> SEQ ábra \* ARABIC </w:instrText>
+                            </w:r>
+                            <w:r>
+                              <w:rPr>
+                                <w:color w:val="000000" w:themeColor="text1"/>
+                                <w:sz w:val="24"/>
+                                <w:szCs w:val="24"/>
+                              </w:rPr>
+                              <w:fldChar w:fldCharType="separate"/>
+                            </w:r>
+                            <w:r>
+                              <w:rPr>
+                                <w:color w:val="000000" w:themeColor="text1"/>
+                                <w:sz w:val="24"/>
+                                <w:szCs w:val="24"/>
+                              </w:rPr>
+                              <w:t>1</w:t>
+                            </w:r>
+                            <w:r>
+                              <w:rPr>
+                                <w:color w:val="000000" w:themeColor="text1"/>
+                                <w:sz w:val="24"/>
+                                <w:szCs w:val="24"/>
+                              </w:rPr>
+                              <w:fldChar w:fldCharType="end"/>
+                            </w:r>
+                            <w:r>
+                              <w:rPr>
+                                <w:color w:val="000000" w:themeColor="text1"/>
+                                <w:sz w:val="24"/>
+                                <w:szCs w:val="24"/>
+                              </w:rPr>
+                              <w:t xml:space="preserve">. ábra – </w:t>
+                            </w:r>
+                            <w:proofErr w:type="spellStart"/>
+                            <w:r>
+                              <w:rPr>
+                                <w:color w:val="000000" w:themeColor="text1"/>
+                                <w:sz w:val="24"/>
+                                <w:szCs w:val="24"/>
+                              </w:rPr>
+                              <w:t>docker-compose.yaml</w:t>
+                            </w:r>
+                            <w:proofErr w:type="spellEnd"/>
+                          </w:p>
+                        </w:txbxContent>
+                      </wps:txbx>
+                      <wps:bodyPr rot="0" spcFirstLastPara="0" vertOverflow="overflow" horzOverflow="overflow" vert="horz" wrap="square" lIns="0" tIns="0" rIns="0" bIns="0" numCol="1" spcCol="0" rtlCol="0" fromWordArt="0" anchor="t" anchorCtr="0" forceAA="0" compatLnSpc="1">
+                        <a:prstTxWarp prst="textNoShape">
+                          <a:avLst/>
+                        </a:prstTxWarp>
+                        <a:spAutoFit/>
+                      </wps:bodyPr>
+                    </wps:wsp>
+                  </a:graphicData>
+                </a:graphic>
+              </wp:anchor>
+            </w:drawing>
+          </mc:Choice>
+          <mc:Fallback>
+            <w:pict>
+              <v:shapetype w14:anchorId="0EECE81C" id="_x0000_t202" coordsize="21600,21600" o:spt="202" path="m,l,21600r21600,l21600,xe">
+                <v:stroke joinstyle="miter"/>
+                <v:path gradientshapeok="t" o:connecttype="rect"/>
+              </v:shapetype>
+              <v:shape id="Text Box 1" o:spid="_x0000_s1026" type="#_x0000_t202" style="position:absolute;left:0;text-align:left;margin-left:0;margin-top:399.15pt;width:335.2pt;height:.05pt;z-index:251660288;visibility:visible;mso-wrap-style:square;mso-wrap-distance-left:9pt;mso-wrap-distance-top:0;mso-wrap-distance-right:9pt;mso-wrap-distance-bottom:0;mso-position-horizontal:center;mso-position-horizontal-relative:page;mso-position-vertical:absolute;mso-position-vertical-relative:text;v-text-anchor:top" o:gfxdata="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" stroked="f">
+                <v:textbox style="mso-fit-shape-to-text:t" inset="0,0,0,0">
+                  <w:txbxContent>
+                    <w:p>
+                      <w:pPr>
+                        <w:pStyle w:val="Caption"/>
+                        <w:jc w:val="center"/>
+                        <w:rPr>
+                          <w:color w:val="000000" w:themeColor="text1"/>
+                          <w:sz w:val="24"/>
+                          <w:szCs w:val="24"/>
+                        </w:rPr>
+                      </w:pPr>
+                      <w:r>
+                        <w:rPr>
+                          <w:color w:val="000000" w:themeColor="text1"/>
+                          <w:sz w:val="24"/>
+                          <w:szCs w:val="24"/>
+                        </w:rPr>
+                        <w:fldChar w:fldCharType="begin"/>
+                      </w:r>
+                      <w:r>
+                        <w:rPr>
+                          <w:color w:val="000000" w:themeColor="text1"/>
+                          <w:sz w:val="24"/>
+                          <w:szCs w:val="24"/>
+                        </w:rPr>
+                        <w:instrText xml:space="preserve"> SEQ ábra \* ARABIC </w:instrText>
+                      </w:r>
+                      <w:r>
+                        <w:rPr>
+                          <w:color w:val="000000" w:themeColor="text1"/>
+                          <w:sz w:val="24"/>
+                          <w:szCs w:val="24"/>
+                        </w:rPr>
+                        <w:fldChar w:fldCharType="separate"/>
+                      </w:r>
+                      <w:r>
+                        <w:rPr>
+                          <w:color w:val="000000" w:themeColor="text1"/>
+                          <w:sz w:val="24"/>
+                          <w:szCs w:val="24"/>
+                        </w:rPr>
+                        <w:t>1</w:t>
+                      </w:r>
+                      <w:r>
+                        <w:rPr>
+                          <w:color w:val="000000" w:themeColor="text1"/>
+                          <w:sz w:val="24"/>
+                          <w:szCs w:val="24"/>
+                        </w:rPr>
+                        <w:fldChar w:fldCharType="end"/>
+                      </w:r>
+                      <w:r>
+                        <w:rPr>
+                          <w:color w:val="000000" w:themeColor="text1"/>
+                          <w:sz w:val="24"/>
+                          <w:szCs w:val="24"/>
+                        </w:rPr>
+                        <w:t xml:space="preserve">. ábra – </w:t>
+                      </w:r>
+                      <w:proofErr w:type="spellStart"/>
+                      <w:r>
+                        <w:rPr>
+                          <w:color w:val="000000" w:themeColor="text1"/>
+                          <w:sz w:val="24"/>
+                          <w:szCs w:val="24"/>
+                        </w:rPr>
+                        <w:t>docker-compose.yaml</w:t>
+                      </w:r>
+                      <w:proofErr w:type="spellEnd"/>
+                    </w:p>
+                  </w:txbxContent>
+                </v:textbox>
+                <w10:wrap type="topAndBottom" anchorx="page"/>
+              </v:shape>
+            </w:pict>
+          </mc:Fallback>
+        </mc:AlternateContent>
+      </w:r>
+      <w:r>
+        <w:drawing>
+          <wp:anchor distT="0" distB="0" distL="114300" distR="114300" simplePos="0" relativeHeight="251658240" behindDoc="0" locked="0" layoutInCell="1" allowOverlap="1" wp14:anchorId="0ED5F2E6" wp14:editId="59CA8C15">
+            <wp:simplePos x="0" y="0"/>
+            <wp:positionH relativeFrom="page">
+              <wp:align>center</wp:align>
+            </wp:positionH>
+            <wp:positionV relativeFrom="paragraph">
+              <wp:posOffset>1057275</wp:posOffset>
+            </wp:positionV>
+            <wp:extent cx="4218827" cy="3960000"/>
+            <wp:effectExtent l="0" t="0" r="0" b="2540"/>
+            <wp:wrapTopAndBottom/>
+            <wp:docPr id="1669132950" name="Picture 1"/>
+            <wp:cNvGraphicFramePr>
+              <a:graphicFrameLocks xmlns:a="http://schemas.openxmlformats.org/drawingml/2006/main" noChangeAspect="1"/>
+            </wp:cNvGraphicFramePr>
+            <a:graphic xmlns:a="http://schemas.openxmlformats.org/drawingml/2006/main">
+              <a:graphicData uri="http://schemas.openxmlformats.org/drawingml/2006/picture">
+                <pic:pic xmlns:pic="http://schemas.openxmlformats.org/drawingml/2006/picture">
+                  <pic:nvPicPr>
+                    <pic:cNvPr id="1669132950" name="Picture 1"/>
+                    <pic:cNvPicPr>
+                      <a:picLocks noChangeAspect="1" noChangeArrowheads="1"/>
+                    </pic:cNvPicPr>
+                  </pic:nvPicPr>
+                  <pic:blipFill>
+                    <a:blip r:embed="rId9" cstate="print">
+                      <a:extLst>
+                        <a:ext uri="{28A0092B-C50C-407E-A947-70E740481C1C}">
+                          <a14:useLocalDpi xmlns:a14="http://schemas.microsoft.com/office/drawing/2010/main" val="0"/>
+                        </a:ext>
+                      </a:extLst>
+                    </a:blip>
+                    <a:srcRect/>
+                    <a:stretch>
+                      <a:fillRect/>
+                    </a:stretch>
+                  </pic:blipFill>
+                  <pic:spPr bwMode="auto">
+                    <a:xfrm>
+                      <a:off x="0" y="0"/>
+                      <a:ext cx="4218827" cy="3960000"/>
+                    </a:xfrm>
+                    <a:prstGeom prst="rect">
+                      <a:avLst/>
+                    </a:prstGeom>
+                    <a:noFill/>
+                    <a:ln>
+                      <a:noFill/>
+                    </a:ln>
+                  </pic:spPr>
+                </pic:pic>
+              </a:graphicData>
+            </a:graphic>
+            <wp14:sizeRelH relativeFrom="margin">
+              <wp14:pctWidth>0</wp14:pctWidth>
+            </wp14:sizeRelH>
+            <wp14:sizeRelV relativeFrom="margin">
+              <wp14:pctHeight>0</wp14:pctHeight>
+            </wp14:sizeRelV>
+          </wp:anchor>
+        </w:drawing>
+      </w:r>
+      <w:r>
+        <w:t>A Docker Compose eszközt alkalmaztam a konténerek kezelésére. Ez egy YAML formátumú leírófájl segítségével definiálja a futtatandó szervizeket, azok portjait, indulási sorrendjét, függőségeit, valamint támogatja az egészségügyi ellenőrzések (health check-ek) beállítását. A Docker Compose használata jelentősen leegyszerűsítette a többkonténeres környezet kezelését és a fejlesztési folyamatok automatizálását.</w:t>
       </w:r>
     </w:p>
     <w:p>
       <w:r>
         <w:lastRenderedPageBreak/>
-        <w:t>A Docker Compose nevű parancsablaki eszköz segítségével egy YAML leírófájlból készítettem azonos konténereket.</w:t>
-      </w:r>
-    </w:p>
-    <w:p>
-      <w:pPr>
-        <w:pStyle w:val="Heading2"/>
-        <w:numPr>
-          <w:ilvl w:val="2"/>
-          <w:numId w:val="3"/>
-        </w:numPr>
-      </w:pPr>
-      <w:r>
-        <w:t>MongoDB NoSQL adatbázisrendszer</w:t>
-      </w:r>
-    </w:p>
-    <w:p>
-      <w:pPr>
-        <w:pStyle w:val="Heading2"/>
-        <w:numPr>
-          <w:ilvl w:val="2"/>
-          <w:numId w:val="3"/>
-        </w:numPr>
-      </w:pPr>
-      <w:r>
-        <w:t>Java</w:t>
-      </w:r>
-      <w:r>
-        <w:t xml:space="preserve"> és </w:t>
-      </w:r>
-      <w:r>
-        <w:t>Spring Boot keretrendszer</w:t>
-      </w:r>
-    </w:p>
-    <w:p>
-      <w:pPr>
-        <w:pStyle w:val="Heading2"/>
-        <w:numPr>
-          <w:ilvl w:val="2"/>
-          <w:numId w:val="3"/>
-        </w:numPr>
-      </w:pPr>
-      <w:r>
-        <w:t>Spring Dotenv, Lombok</w:t>
-      </w:r>
-    </w:p>
-    <w:p>
-      <w:pPr>
-        <w:pStyle w:val="Heading2"/>
-        <w:numPr>
-          <w:ilvl w:val="2"/>
-          <w:numId w:val="3"/>
-        </w:numPr>
-      </w:pPr>
-      <w:r>
-        <w:t>TypeScript</w:t>
-      </w:r>
-      <w:r>
-        <w:t xml:space="preserve"> és </w:t>
-      </w:r>
-      <w:r>
-        <w:t>React</w:t>
-      </w:r>
-    </w:p>
-    <w:p>
-      <w:pPr>
-        <w:pStyle w:val="Heading2"/>
-        <w:numPr>
-          <w:ilvl w:val="2"/>
-          <w:numId w:val="3"/>
-        </w:numPr>
-      </w:pPr>
+        <w:t>A projekt éles környezetben való futtatásához a Google Cloud Platform (GCP) [</w:t>
+      </w:r>
+      <w:r>
+        <w:t>8</w:t>
+      </w:r>
+      <w:r>
+        <w:t>] szolgáltatásait vettem igénybe. A GCP ingyenes próbaidőszakának kihasználásával egy Ubuntu 24.04 LTS operációs rendszert futtató virtuális gépet hoztam létre, amelyen a backend és a frontend alkalmazások futnak. Az éles környezetet egy NGINX fordított proxyval, NO-IP dinamikus DNS-sel és Let’s Encrypt SSL-tanúsítvánnyal egészítettem ki, biztosítva a biztonságos és stabil hozzáférést. A GCP rugalmassága és skálázhatósága lehetővé tette, hogy a projektet hatékonyan és költségkímélő módon üzemeltessem.</w:t>
+      </w:r>
       <w:r>
         <w:t xml:space="preserve"> </w:t>
       </w:r>
       <w:r>
-        <w:t>Tailwind CSS, Axios, Zustand, Formik, Yup</w:t>
-      </w:r>
-    </w:p>
-    <w:p>
-      <w:pPr>
-        <w:pStyle w:val="Heading2"/>
-      </w:pPr>
-      <w:r>
-        <w:t>Kivitelezési folyamatok</w:t>
+        <mc:AlternateContent>
+          <mc:Choice Requires="wps">
+            <w:drawing>
+              <wp:anchor distT="0" distB="0" distL="114300" distR="114300" simplePos="0" relativeHeight="251663360" behindDoc="0" locked="0" layoutInCell="1" allowOverlap="1" wp14:anchorId="563D3219" wp14:editId="1011DEEF">
+                <wp:simplePos x="0" y="0"/>
+                <wp:positionH relativeFrom="column">
+                  <wp:posOffset>-3810</wp:posOffset>
+                </wp:positionH>
+                <wp:positionV relativeFrom="paragraph">
+                  <wp:posOffset>4617720</wp:posOffset>
+                </wp:positionV>
+                <wp:extent cx="5972175" cy="635"/>
+                <wp:effectExtent l="0" t="0" r="0" b="0"/>
+                <wp:wrapTopAndBottom/>
+                <wp:docPr id="1391697363" name="Text Box 1"/>
+                <wp:cNvGraphicFramePr/>
+                <a:graphic xmlns:a="http://schemas.openxmlformats.org/drawingml/2006/main">
+                  <a:graphicData uri="http://schemas.microsoft.com/office/word/2010/wordprocessingShape">
+                    <wps:wsp>
+                      <wps:cNvSpPr txBox="1"/>
+                      <wps:spPr>
+                        <a:xfrm>
+                          <a:off x="0" y="0"/>
+                          <a:ext cx="5972175" cy="635"/>
+                        </a:xfrm>
+                        <a:prstGeom prst="rect">
+                          <a:avLst/>
+                        </a:prstGeom>
+                        <a:solidFill>
+                          <a:prstClr val="white"/>
+                        </a:solidFill>
+                        <a:ln>
+                          <a:noFill/>
+                        </a:ln>
+                      </wps:spPr>
+                      <wps:txbx>
+                        <w:txbxContent>
+                          <w:p>
+                            <w:pPr>
+                              <w:pStyle w:val="Caption"/>
+                              <w:jc w:val="center"/>
+                              <w:rPr>
+                                <w:color w:val="000000" w:themeColor="text1"/>
+                                <w:sz w:val="24"/>
+                                <w:szCs w:val="24"/>
+                              </w:rPr>
+                            </w:pPr>
+                            <w:r>
+                              <w:rPr>
+                                <w:color w:val="000000" w:themeColor="text1"/>
+                                <w:sz w:val="24"/>
+                                <w:szCs w:val="24"/>
+                              </w:rPr>
+                              <w:fldChar w:fldCharType="begin"/>
+                            </w:r>
+                            <w:r>
+                              <w:rPr>
+                                <w:color w:val="000000" w:themeColor="text1"/>
+                                <w:sz w:val="24"/>
+                                <w:szCs w:val="24"/>
+                              </w:rPr>
+                              <w:instrText xml:space="preserve"> SEQ ábra \* ARABIC </w:instrText>
+                            </w:r>
+                            <w:r>
+                              <w:rPr>
+                                <w:color w:val="000000" w:themeColor="text1"/>
+                                <w:sz w:val="24"/>
+                                <w:szCs w:val="24"/>
+                              </w:rPr>
+                              <w:fldChar w:fldCharType="separate"/>
+                            </w:r>
+                            <w:r>
+                              <w:rPr>
+                                <w:color w:val="000000" w:themeColor="text1"/>
+                                <w:sz w:val="24"/>
+                                <w:szCs w:val="24"/>
+                              </w:rPr>
+                              <w:t>2</w:t>
+                            </w:r>
+                            <w:r>
+                              <w:rPr>
+                                <w:color w:val="000000" w:themeColor="text1"/>
+                                <w:sz w:val="24"/>
+                                <w:szCs w:val="24"/>
+                              </w:rPr>
+                              <w:fldChar w:fldCharType="end"/>
+                            </w:r>
+                            <w:r>
+                              <w:rPr>
+                                <w:color w:val="000000" w:themeColor="text1"/>
+                                <w:sz w:val="24"/>
+                                <w:szCs w:val="24"/>
+                              </w:rPr>
+                              <w:t>. ábra – A Google Cloud konzol ablaka, azon belül a virtuális gépek menüpont</w:t>
+                            </w:r>
+                          </w:p>
+                        </w:txbxContent>
+                      </wps:txbx>
+                      <wps:bodyPr rot="0" spcFirstLastPara="0" vertOverflow="overflow" horzOverflow="overflow" vert="horz" wrap="square" lIns="0" tIns="0" rIns="0" bIns="0" numCol="1" spcCol="0" rtlCol="0" fromWordArt="0" anchor="t" anchorCtr="0" forceAA="0" compatLnSpc="1">
+                        <a:prstTxWarp prst="textNoShape">
+                          <a:avLst/>
+                        </a:prstTxWarp>
+                        <a:spAutoFit/>
+                      </wps:bodyPr>
+                    </wps:wsp>
+                  </a:graphicData>
+                </a:graphic>
+              </wp:anchor>
+            </w:drawing>
+          </mc:Choice>
+          <mc:Fallback>
+            <w:pict>
+              <v:shape w14:anchorId="563D3219" id="_x0000_s1027" type="#_x0000_t202" style="position:absolute;left:0;text-align:left;margin-left:-.3pt;margin-top:363.6pt;width:470.25pt;height:.05pt;z-index:251663360;visibility:visible;mso-wrap-style:square;mso-wrap-distance-left:9pt;mso-wrap-distance-top:0;mso-wrap-distance-right:9pt;mso-wrap-distance-bottom:0;mso-position-horizontal:absolute;mso-position-horizontal-relative:text;mso-position-vertical:absolute;mso-position-vertical-relative:text;v-text-anchor:top" o:gfxdata="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" stroked="f">
+                <v:textbox style="mso-fit-shape-to-text:t" inset="0,0,0,0">
+                  <w:txbxContent>
+                    <w:p>
+                      <w:pPr>
+                        <w:pStyle w:val="Caption"/>
+                        <w:jc w:val="center"/>
+                        <w:rPr>
+                          <w:color w:val="000000" w:themeColor="text1"/>
+                          <w:sz w:val="24"/>
+                          <w:szCs w:val="24"/>
+                        </w:rPr>
+                      </w:pPr>
+                      <w:r>
+                        <w:rPr>
+                          <w:color w:val="000000" w:themeColor="text1"/>
+                          <w:sz w:val="24"/>
+                          <w:szCs w:val="24"/>
+                        </w:rPr>
+                        <w:fldChar w:fldCharType="begin"/>
+                      </w:r>
+                      <w:r>
+                        <w:rPr>
+                          <w:color w:val="000000" w:themeColor="text1"/>
+                          <w:sz w:val="24"/>
+                          <w:szCs w:val="24"/>
+                        </w:rPr>
+                        <w:instrText xml:space="preserve"> SEQ ábra \* ARABIC </w:instrText>
+                      </w:r>
+                      <w:r>
+                        <w:rPr>
+                          <w:color w:val="000000" w:themeColor="text1"/>
+                          <w:sz w:val="24"/>
+                          <w:szCs w:val="24"/>
+                        </w:rPr>
+                        <w:fldChar w:fldCharType="separate"/>
+                      </w:r>
+                      <w:r>
+                        <w:rPr>
+                          <w:color w:val="000000" w:themeColor="text1"/>
+                          <w:sz w:val="24"/>
+                          <w:szCs w:val="24"/>
+                        </w:rPr>
+                        <w:t>2</w:t>
+                      </w:r>
+                      <w:r>
+                        <w:rPr>
+                          <w:color w:val="000000" w:themeColor="text1"/>
+                          <w:sz w:val="24"/>
+                          <w:szCs w:val="24"/>
+                        </w:rPr>
+                        <w:fldChar w:fldCharType="end"/>
+                      </w:r>
+                      <w:r>
+                        <w:rPr>
+                          <w:color w:val="000000" w:themeColor="text1"/>
+                          <w:sz w:val="24"/>
+                          <w:szCs w:val="24"/>
+                        </w:rPr>
+                        <w:t>. ábra – A Google Cloud konzol ablaka, azon belül a virtuális gépek menüpont</w:t>
+                      </w:r>
+                    </w:p>
+                  </w:txbxContent>
+                </v:textbox>
+                <w10:wrap type="topAndBottom"/>
+              </v:shape>
+            </w:pict>
+          </mc:Fallback>
+        </mc:AlternateContent>
+      </w:r>
+      <w:r>
+        <w:drawing>
+          <wp:anchor distT="0" distB="0" distL="114300" distR="114300" simplePos="0" relativeHeight="251661312" behindDoc="0" locked="0" layoutInCell="1" allowOverlap="1" wp14:anchorId="6B426BD3" wp14:editId="0B8876BB">
+            <wp:simplePos x="0" y="0"/>
+            <wp:positionH relativeFrom="column">
+              <wp:posOffset>-3810</wp:posOffset>
+            </wp:positionH>
+            <wp:positionV relativeFrom="paragraph">
+              <wp:posOffset>1424940</wp:posOffset>
+            </wp:positionV>
+            <wp:extent cx="5972175" cy="3135630"/>
+            <wp:effectExtent l="0" t="0" r="9525" b="7620"/>
+            <wp:wrapTopAndBottom/>
+            <wp:docPr id="2052618706" name="Picture 2"/>
+            <wp:cNvGraphicFramePr>
+              <a:graphicFrameLocks xmlns:a="http://schemas.openxmlformats.org/drawingml/2006/main" noChangeAspect="1"/>
+            </wp:cNvGraphicFramePr>
+            <a:graphic xmlns:a="http://schemas.openxmlformats.org/drawingml/2006/main">
+              <a:graphicData uri="http://schemas.openxmlformats.org/drawingml/2006/picture">
+                <pic:pic xmlns:pic="http://schemas.openxmlformats.org/drawingml/2006/picture">
+                  <pic:nvPicPr>
+                    <pic:cNvPr id="2052618706" name="Picture 2"/>
+                    <pic:cNvPicPr>
+                      <a:picLocks noChangeAspect="1" noChangeArrowheads="1"/>
+                    </pic:cNvPicPr>
+                  </pic:nvPicPr>
+                  <pic:blipFill>
+                    <a:blip r:embed="rId10" cstate="print">
+                      <a:extLst>
+                        <a:ext uri="{28A0092B-C50C-407E-A947-70E740481C1C}">
+                          <a14:useLocalDpi xmlns:a14="http://schemas.microsoft.com/office/drawing/2010/main" val="0"/>
+                        </a:ext>
+                      </a:extLst>
+                    </a:blip>
+                    <a:srcRect/>
+                    <a:stretch>
+                      <a:fillRect/>
+                    </a:stretch>
+                  </pic:blipFill>
+                  <pic:spPr bwMode="auto">
+                    <a:xfrm>
+                      <a:off x="0" y="0"/>
+                      <a:ext cx="5972175" cy="3135630"/>
+                    </a:xfrm>
+                    <a:prstGeom prst="rect">
+                      <a:avLst/>
+                    </a:prstGeom>
+                    <a:noFill/>
+                    <a:ln>
+                      <a:noFill/>
+                    </a:ln>
+                  </pic:spPr>
+                </pic:pic>
+              </a:graphicData>
+            </a:graphic>
+          </wp:anchor>
+        </w:drawing>
       </w:r>
     </w:p>
     <w:p>
@@ -376,7 +847,1086 @@
         </w:numPr>
       </w:pPr>
       <w:r>
+        <w:t>MongoDB NoSQL adatbázisrendszer</w:t>
+      </w:r>
+    </w:p>
+    <w:p>
+      <w:r>
+        <w:t>A projekt adatkezeléséhez a MongoDB NoSQL adatbázisrendszert [</w:t>
+      </w:r>
+      <w:r>
+        <w:t>2</w:t>
+      </w:r>
+      <w:r>
+        <w:t xml:space="preserve">] választottam. A MongoDB egy nyílt forráskódú, dokumentumorientált adatbázis, amely JSON-szerű dokumentumokban tárolja az adatokat, lehetővé téve a séma nélküli, rugalmas adatmodellezést. Ez a rugalmasság előnyös volt a projekt során, mivel a felhasználói profilok, tippek és meccseredmények eltérő struktúrájúak lehettek. Annak ellenére, hogy a MongoDB nem igényel előre definiált sémát, készítettem egy init scriptet, amely sémadeklarációkat </w:t>
+      </w:r>
+      <w:r>
+        <w:t xml:space="preserve">és validációkat </w:t>
+      </w:r>
+      <w:r>
+        <w:lastRenderedPageBreak/>
+        <w:t xml:space="preserve">hozott létre a konzisztencia érdekében. Ezáltal biztosítottam, hogy az adatok nagyjából azonos </w:t>
+      </w:r>
+      <w:r>
+        <mc:AlternateContent>
+          <mc:Choice Requires="wps">
+            <w:drawing>
+              <wp:anchor distT="0" distB="0" distL="114300" distR="114300" simplePos="0" relativeHeight="251666432" behindDoc="0" locked="0" layoutInCell="1" allowOverlap="1" wp14:anchorId="30735D9B" wp14:editId="7358F7A3">
+                <wp:simplePos x="0" y="0"/>
+                <wp:positionH relativeFrom="page">
+                  <wp:align>center</wp:align>
+                </wp:positionH>
+                <wp:positionV relativeFrom="paragraph">
+                  <wp:posOffset>4723130</wp:posOffset>
+                </wp:positionV>
+                <wp:extent cx="5972175" cy="635"/>
+                <wp:effectExtent l="0" t="0" r="9525" b="2540"/>
+                <wp:wrapTopAndBottom/>
+                <wp:docPr id="542500736" name="Text Box 1"/>
+                <wp:cNvGraphicFramePr/>
+                <a:graphic xmlns:a="http://schemas.openxmlformats.org/drawingml/2006/main">
+                  <a:graphicData uri="http://schemas.microsoft.com/office/word/2010/wordprocessingShape">
+                    <wps:wsp>
+                      <wps:cNvSpPr txBox="1"/>
+                      <wps:spPr>
+                        <a:xfrm>
+                          <a:off x="0" y="0"/>
+                          <a:ext cx="5972175" cy="635"/>
+                        </a:xfrm>
+                        <a:prstGeom prst="rect">
+                          <a:avLst/>
+                        </a:prstGeom>
+                        <a:solidFill>
+                          <a:prstClr val="white"/>
+                        </a:solidFill>
+                        <a:ln>
+                          <a:noFill/>
+                        </a:ln>
+                      </wps:spPr>
+                      <wps:txbx>
+                        <w:txbxContent>
+                          <w:p>
+                            <w:pPr>
+                              <w:pStyle w:val="Caption"/>
+                              <w:jc w:val="center"/>
+                              <w:rPr>
+                                <w:color w:val="000000" w:themeColor="text1"/>
+                                <w:sz w:val="24"/>
+                                <w:szCs w:val="24"/>
+                              </w:rPr>
+                            </w:pPr>
+                            <w:r>
+                              <w:rPr>
+                                <w:color w:val="000000" w:themeColor="text1"/>
+                                <w:sz w:val="24"/>
+                                <w:szCs w:val="24"/>
+                              </w:rPr>
+                              <w:fldChar w:fldCharType="begin"/>
+                            </w:r>
+                            <w:r>
+                              <w:rPr>
+                                <w:color w:val="000000" w:themeColor="text1"/>
+                                <w:sz w:val="24"/>
+                                <w:szCs w:val="24"/>
+                              </w:rPr>
+                              <w:instrText xml:space="preserve"> SEQ ábra \* ARABIC </w:instrText>
+                            </w:r>
+                            <w:r>
+                              <w:rPr>
+                                <w:color w:val="000000" w:themeColor="text1"/>
+                                <w:sz w:val="24"/>
+                                <w:szCs w:val="24"/>
+                              </w:rPr>
+                              <w:fldChar w:fldCharType="separate"/>
+                            </w:r>
+                            <w:r>
+                              <w:rPr>
+                                <w:color w:val="000000" w:themeColor="text1"/>
+                                <w:sz w:val="24"/>
+                                <w:szCs w:val="24"/>
+                              </w:rPr>
+                              <w:t>3</w:t>
+                            </w:r>
+                            <w:r>
+                              <w:rPr>
+                                <w:color w:val="000000" w:themeColor="text1"/>
+                                <w:sz w:val="24"/>
+                                <w:szCs w:val="24"/>
+                              </w:rPr>
+                              <w:fldChar w:fldCharType="end"/>
+                            </w:r>
+                            <w:r>
+                              <w:rPr>
+                                <w:color w:val="000000" w:themeColor="text1"/>
+                                <w:sz w:val="24"/>
+                                <w:szCs w:val="24"/>
+                              </w:rPr>
+                              <w:t xml:space="preserve">. ábra – </w:t>
+                            </w:r>
+                            <w:r>
+                              <w:rPr>
+                                <w:color w:val="000000" w:themeColor="text1"/>
+                                <w:sz w:val="24"/>
+                                <w:szCs w:val="24"/>
+                              </w:rPr>
+                              <w:t>Az adatbázis diagramja</w:t>
+                            </w:r>
+                          </w:p>
+                        </w:txbxContent>
+                      </wps:txbx>
+                      <wps:bodyPr rot="0" spcFirstLastPara="0" vertOverflow="overflow" horzOverflow="overflow" vert="horz" wrap="square" lIns="0" tIns="0" rIns="0" bIns="0" numCol="1" spcCol="0" rtlCol="0" fromWordArt="0" anchor="t" anchorCtr="0" forceAA="0" compatLnSpc="1">
+                        <a:prstTxWarp prst="textNoShape">
+                          <a:avLst/>
+                        </a:prstTxWarp>
+                        <a:spAutoFit/>
+                      </wps:bodyPr>
+                    </wps:wsp>
+                  </a:graphicData>
+                </a:graphic>
+              </wp:anchor>
+            </w:drawing>
+          </mc:Choice>
+          <mc:Fallback>
+            <w:pict>
+              <v:shape w14:anchorId="30735D9B" id="_x0000_s1028" type="#_x0000_t202" style="position:absolute;left:0;text-align:left;margin-left:0;margin-top:371.9pt;width:470.25pt;height:.05pt;z-index:251666432;visibility:visible;mso-wrap-style:square;mso-wrap-distance-left:9pt;mso-wrap-distance-top:0;mso-wrap-distance-right:9pt;mso-wrap-distance-bottom:0;mso-position-horizontal:center;mso-position-horizontal-relative:page;mso-position-vertical:absolute;mso-position-vertical-relative:text;v-text-anchor:top" o:gfxdata="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" stroked="f">
+                <v:textbox style="mso-fit-shape-to-text:t" inset="0,0,0,0">
+                  <w:txbxContent>
+                    <w:p>
+                      <w:pPr>
+                        <w:pStyle w:val="Caption"/>
+                        <w:jc w:val="center"/>
+                        <w:rPr>
+                          <w:color w:val="000000" w:themeColor="text1"/>
+                          <w:sz w:val="24"/>
+                          <w:szCs w:val="24"/>
+                        </w:rPr>
+                      </w:pPr>
+                      <w:r>
+                        <w:rPr>
+                          <w:color w:val="000000" w:themeColor="text1"/>
+                          <w:sz w:val="24"/>
+                          <w:szCs w:val="24"/>
+                        </w:rPr>
+                        <w:fldChar w:fldCharType="begin"/>
+                      </w:r>
+                      <w:r>
+                        <w:rPr>
+                          <w:color w:val="000000" w:themeColor="text1"/>
+                          <w:sz w:val="24"/>
+                          <w:szCs w:val="24"/>
+                        </w:rPr>
+                        <w:instrText xml:space="preserve"> SEQ ábra \* ARABIC </w:instrText>
+                      </w:r>
+                      <w:r>
+                        <w:rPr>
+                          <w:color w:val="000000" w:themeColor="text1"/>
+                          <w:sz w:val="24"/>
+                          <w:szCs w:val="24"/>
+                        </w:rPr>
+                        <w:fldChar w:fldCharType="separate"/>
+                      </w:r>
+                      <w:r>
+                        <w:rPr>
+                          <w:color w:val="000000" w:themeColor="text1"/>
+                          <w:sz w:val="24"/>
+                          <w:szCs w:val="24"/>
+                        </w:rPr>
+                        <w:t>3</w:t>
+                      </w:r>
+                      <w:r>
+                        <w:rPr>
+                          <w:color w:val="000000" w:themeColor="text1"/>
+                          <w:sz w:val="24"/>
+                          <w:szCs w:val="24"/>
+                        </w:rPr>
+                        <w:fldChar w:fldCharType="end"/>
+                      </w:r>
+                      <w:r>
+                        <w:rPr>
+                          <w:color w:val="000000" w:themeColor="text1"/>
+                          <w:sz w:val="24"/>
+                          <w:szCs w:val="24"/>
+                        </w:rPr>
+                        <w:t xml:space="preserve">. ábra – </w:t>
+                      </w:r>
+                      <w:r>
+                        <w:rPr>
+                          <w:color w:val="000000" w:themeColor="text1"/>
+                          <w:sz w:val="24"/>
+                          <w:szCs w:val="24"/>
+                        </w:rPr>
+                        <w:t>Az adatbázis diagramja</w:t>
+                      </w:r>
+                    </w:p>
+                  </w:txbxContent>
+                </v:textbox>
+                <w10:wrap type="topAndBottom" anchorx="page"/>
+              </v:shape>
+            </w:pict>
+          </mc:Fallback>
+        </mc:AlternateContent>
+      </w:r>
+      <w:r>
+        <w:drawing>
+          <wp:anchor distT="0" distB="0" distL="114300" distR="114300" simplePos="0" relativeHeight="251670528" behindDoc="0" locked="0" layoutInCell="1" allowOverlap="1" wp14:anchorId="11DCA74B" wp14:editId="30787924">
+            <wp:simplePos x="0" y="0"/>
+            <wp:positionH relativeFrom="page">
+              <wp:align>center</wp:align>
+            </wp:positionH>
+            <wp:positionV relativeFrom="paragraph">
+              <wp:posOffset>419100</wp:posOffset>
+            </wp:positionV>
+            <wp:extent cx="4373943" cy="4320000"/>
+            <wp:effectExtent l="0" t="0" r="7620" b="4445"/>
+            <wp:wrapTopAndBottom/>
+            <wp:docPr id="217900181" name="Picture 5"/>
+            <wp:cNvGraphicFramePr>
+              <a:graphicFrameLocks xmlns:a="http://schemas.openxmlformats.org/drawingml/2006/main" noChangeAspect="1"/>
+            </wp:cNvGraphicFramePr>
+            <a:graphic xmlns:a="http://schemas.openxmlformats.org/drawingml/2006/main">
+              <a:graphicData uri="http://schemas.openxmlformats.org/drawingml/2006/picture">
+                <pic:pic xmlns:pic="http://schemas.openxmlformats.org/drawingml/2006/picture">
+                  <pic:nvPicPr>
+                    <pic:cNvPr id="217900181" name="Picture 5"/>
+                    <pic:cNvPicPr>
+                      <a:picLocks noChangeAspect="1" noChangeArrowheads="1"/>
+                    </pic:cNvPicPr>
+                  </pic:nvPicPr>
+                  <pic:blipFill>
+                    <a:blip r:embed="rId11" cstate="print">
+                      <a:extLst>
+                        <a:ext uri="{28A0092B-C50C-407E-A947-70E740481C1C}">
+                          <a14:useLocalDpi xmlns:a14="http://schemas.microsoft.com/office/drawing/2010/main" val="0"/>
+                        </a:ext>
+                      </a:extLst>
+                    </a:blip>
+                    <a:srcRect/>
+                    <a:stretch>
+                      <a:fillRect/>
+                    </a:stretch>
+                  </pic:blipFill>
+                  <pic:spPr bwMode="auto">
+                    <a:xfrm>
+                      <a:off x="0" y="0"/>
+                      <a:ext cx="4373943" cy="4320000"/>
+                    </a:xfrm>
+                    <a:prstGeom prst="rect">
+                      <a:avLst/>
+                    </a:prstGeom>
+                    <a:noFill/>
+                    <a:ln>
+                      <a:noFill/>
+                    </a:ln>
+                  </pic:spPr>
+                </pic:pic>
+              </a:graphicData>
+            </a:graphic>
+          </wp:anchor>
+        </w:drawing>
+      </w:r>
+      <w:r>
+        <w:t>formátumúak legyenek, megkönnyítve az adatfeldolgozást és a lekérdezéseket.</w:t>
+      </w:r>
+    </w:p>
+    <w:p>
+      <w:r>
+        <w:t>A MongoDB-t egy Express.js alapú adminisztrációs felülettel is kiegészítettem, amely a Node.js környezetben futott. Az Express.js [</w:t>
+      </w:r>
+      <w:r>
+        <w:t>9</w:t>
+      </w:r>
+      <w:r>
+        <w:t>] egy könnyű és rugalmas webes keretrendszer, amelyet az adatbázis kezelésére és egyszerűbb műveletek (pl. adatok manuális bevitele, ellenőrzése) elvégzésére használtam a fejlesztési fázisban. Ez a felület lehetővé tette, hogy gyorsan teszteljem az adatbázis működését és az adatstruktúrákat, mielőtt a Spring Boot backend teljes mértékben átvette volna az adatkezelést.</w:t>
+      </w:r>
+    </w:p>
+    <w:p>
+      <w:r>
+        <w:t>A MongoDB nagy teljesítménye és horizontális skálázhatósága ideálissá tette a projekt számára. A felhasználók adatait (pl. név, pontszámok), a tippeket és a mérkőzések eredményeit tároltam benne, amelyeket a backend hatékonyan kezelt. A MongoDB-t Docker konténerben futtattam, így a telepítés és a konfiguráció egységes maradt a különböző környezetekben.</w:t>
+      </w:r>
+    </w:p>
+    <w:p>
+      <w:pPr>
+        <w:pStyle w:val="Heading3"/>
+        <w:numPr>
+          <w:ilvl w:val="2"/>
+          <w:numId w:val="3"/>
+        </w:numPr>
+      </w:pPr>
+      <w:r>
+        <w:lastRenderedPageBreak/>
+        <mc:AlternateContent>
+          <mc:Choice Requires="wps">
+            <w:drawing>
+              <wp:anchor distT="0" distB="0" distL="114300" distR="114300" simplePos="0" relativeHeight="251672576" behindDoc="0" locked="0" layoutInCell="1" allowOverlap="1" wp14:anchorId="24E9DD9A" wp14:editId="740A626D">
+                <wp:simplePos x="0" y="0"/>
+                <wp:positionH relativeFrom="column">
+                  <wp:posOffset>-22860</wp:posOffset>
+                </wp:positionH>
+                <wp:positionV relativeFrom="paragraph">
+                  <wp:posOffset>4629150</wp:posOffset>
+                </wp:positionV>
+                <wp:extent cx="5972175" cy="635"/>
+                <wp:effectExtent l="0" t="0" r="0" b="0"/>
+                <wp:wrapTopAndBottom/>
+                <wp:docPr id="474295538" name="Text Box 1"/>
+                <wp:cNvGraphicFramePr/>
+                <a:graphic xmlns:a="http://schemas.openxmlformats.org/drawingml/2006/main">
+                  <a:graphicData uri="http://schemas.microsoft.com/office/word/2010/wordprocessingShape">
+                    <wps:wsp>
+                      <wps:cNvSpPr txBox="1"/>
+                      <wps:spPr>
+                        <a:xfrm>
+                          <a:off x="0" y="0"/>
+                          <a:ext cx="5972175" cy="635"/>
+                        </a:xfrm>
+                        <a:prstGeom prst="rect">
+                          <a:avLst/>
+                        </a:prstGeom>
+                        <a:solidFill>
+                          <a:prstClr val="white"/>
+                        </a:solidFill>
+                        <a:ln>
+                          <a:noFill/>
+                        </a:ln>
+                      </wps:spPr>
+                      <wps:txbx>
+                        <w:txbxContent>
+                          <w:p>
+                            <w:pPr>
+                              <w:pStyle w:val="Caption"/>
+                              <w:jc w:val="center"/>
+                              <w:rPr>
+                                <w:color w:val="000000" w:themeColor="text1"/>
+                                <w:sz w:val="24"/>
+                                <w:szCs w:val="24"/>
+                              </w:rPr>
+                            </w:pPr>
+                            <w:r>
+                              <w:rPr>
+                                <w:color w:val="000000" w:themeColor="text1"/>
+                                <w:sz w:val="24"/>
+                                <w:szCs w:val="24"/>
+                              </w:rPr>
+                              <w:fldChar w:fldCharType="begin"/>
+                            </w:r>
+                            <w:r>
+                              <w:rPr>
+                                <w:color w:val="000000" w:themeColor="text1"/>
+                                <w:sz w:val="24"/>
+                                <w:szCs w:val="24"/>
+                              </w:rPr>
+                              <w:instrText xml:space="preserve"> SEQ ábra \* ARABIC </w:instrText>
+                            </w:r>
+                            <w:r>
+                              <w:rPr>
+                                <w:color w:val="000000" w:themeColor="text1"/>
+                                <w:sz w:val="24"/>
+                                <w:szCs w:val="24"/>
+                              </w:rPr>
+                              <w:fldChar w:fldCharType="separate"/>
+                            </w:r>
+                            <w:r>
+                              <w:rPr>
+                                <w:color w:val="000000" w:themeColor="text1"/>
+                                <w:sz w:val="24"/>
+                                <w:szCs w:val="24"/>
+                              </w:rPr>
+                              <w:t>4</w:t>
+                            </w:r>
+                            <w:r>
+                              <w:rPr>
+                                <w:color w:val="000000" w:themeColor="text1"/>
+                                <w:sz w:val="24"/>
+                                <w:szCs w:val="24"/>
+                              </w:rPr>
+                              <w:fldChar w:fldCharType="end"/>
+                            </w:r>
+                            <w:r>
+                              <w:rPr>
+                                <w:color w:val="000000" w:themeColor="text1"/>
+                                <w:sz w:val="24"/>
+                                <w:szCs w:val="24"/>
+                              </w:rPr>
+                              <w:t>. ábra - A Mongo Express felülete</w:t>
+                            </w:r>
+                          </w:p>
+                        </w:txbxContent>
+                      </wps:txbx>
+                      <wps:bodyPr rot="0" spcFirstLastPara="0" vertOverflow="overflow" horzOverflow="overflow" vert="horz" wrap="square" lIns="0" tIns="0" rIns="0" bIns="0" numCol="1" spcCol="0" rtlCol="0" fromWordArt="0" anchor="t" anchorCtr="0" forceAA="0" compatLnSpc="1">
+                        <a:prstTxWarp prst="textNoShape">
+                          <a:avLst/>
+                        </a:prstTxWarp>
+                        <a:spAutoFit/>
+                      </wps:bodyPr>
+                    </wps:wsp>
+                  </a:graphicData>
+                </a:graphic>
+              </wp:anchor>
+            </w:drawing>
+          </mc:Choice>
+          <mc:Fallback>
+            <w:pict>
+              <v:shape w14:anchorId="24E9DD9A" id="_x0000_s1029" type="#_x0000_t202" style="position:absolute;left:0;text-align:left;margin-left:-1.8pt;margin-top:364.5pt;width:470.25pt;height:.05pt;z-index:251672576;visibility:visible;mso-wrap-style:square;mso-wrap-distance-left:9pt;mso-wrap-distance-top:0;mso-wrap-distance-right:9pt;mso-wrap-distance-bottom:0;mso-position-horizontal:absolute;mso-position-horizontal-relative:text;mso-position-vertical:absolute;mso-position-vertical-relative:text;v-text-anchor:top" o:gfxdata="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" stroked="f">
+                <v:textbox style="mso-fit-shape-to-text:t" inset="0,0,0,0">
+                  <w:txbxContent>
+                    <w:p>
+                      <w:pPr>
+                        <w:pStyle w:val="Caption"/>
+                        <w:jc w:val="center"/>
+                        <w:rPr>
+                          <w:color w:val="000000" w:themeColor="text1"/>
+                          <w:sz w:val="24"/>
+                          <w:szCs w:val="24"/>
+                        </w:rPr>
+                      </w:pPr>
+                      <w:r>
+                        <w:rPr>
+                          <w:color w:val="000000" w:themeColor="text1"/>
+                          <w:sz w:val="24"/>
+                          <w:szCs w:val="24"/>
+                        </w:rPr>
+                        <w:fldChar w:fldCharType="begin"/>
+                      </w:r>
+                      <w:r>
+                        <w:rPr>
+                          <w:color w:val="000000" w:themeColor="text1"/>
+                          <w:sz w:val="24"/>
+                          <w:szCs w:val="24"/>
+                        </w:rPr>
+                        <w:instrText xml:space="preserve"> SEQ ábra \* ARABIC </w:instrText>
+                      </w:r>
+                      <w:r>
+                        <w:rPr>
+                          <w:color w:val="000000" w:themeColor="text1"/>
+                          <w:sz w:val="24"/>
+                          <w:szCs w:val="24"/>
+                        </w:rPr>
+                        <w:fldChar w:fldCharType="separate"/>
+                      </w:r>
+                      <w:r>
+                        <w:rPr>
+                          <w:color w:val="000000" w:themeColor="text1"/>
+                          <w:sz w:val="24"/>
+                          <w:szCs w:val="24"/>
+                        </w:rPr>
+                        <w:t>4</w:t>
+                      </w:r>
+                      <w:r>
+                        <w:rPr>
+                          <w:color w:val="000000" w:themeColor="text1"/>
+                          <w:sz w:val="24"/>
+                          <w:szCs w:val="24"/>
+                        </w:rPr>
+                        <w:fldChar w:fldCharType="end"/>
+                      </w:r>
+                      <w:r>
+                        <w:rPr>
+                          <w:color w:val="000000" w:themeColor="text1"/>
+                          <w:sz w:val="24"/>
+                          <w:szCs w:val="24"/>
+                        </w:rPr>
+                        <w:t>. ábra - A Mongo Express felülete</w:t>
+                      </w:r>
+                    </w:p>
+                  </w:txbxContent>
+                </v:textbox>
+                <w10:wrap type="topAndBottom"/>
+              </v:shape>
+            </w:pict>
+          </mc:Fallback>
+        </mc:AlternateContent>
+      </w:r>
+      <w:r>
+        <w:drawing>
+          <wp:anchor distT="0" distB="0" distL="114300" distR="114300" simplePos="0" relativeHeight="251664384" behindDoc="0" locked="0" layoutInCell="1" allowOverlap="1" wp14:anchorId="7B3A3510" wp14:editId="4F642AE3">
+            <wp:simplePos x="0" y="0"/>
+            <wp:positionH relativeFrom="page">
+              <wp:posOffset>1057275</wp:posOffset>
+            </wp:positionH>
+            <wp:positionV relativeFrom="paragraph">
+              <wp:posOffset>0</wp:posOffset>
+            </wp:positionV>
+            <wp:extent cx="5972175" cy="4572000"/>
+            <wp:effectExtent l="0" t="0" r="9525" b="0"/>
+            <wp:wrapTopAndBottom/>
+            <wp:docPr id="1519510290" name="Picture 3"/>
+            <wp:cNvGraphicFramePr>
+              <a:graphicFrameLocks xmlns:a="http://schemas.openxmlformats.org/drawingml/2006/main" noChangeAspect="1"/>
+            </wp:cNvGraphicFramePr>
+            <a:graphic xmlns:a="http://schemas.openxmlformats.org/drawingml/2006/main">
+              <a:graphicData uri="http://schemas.openxmlformats.org/drawingml/2006/picture">
+                <pic:pic xmlns:pic="http://schemas.openxmlformats.org/drawingml/2006/picture">
+                  <pic:nvPicPr>
+                    <pic:cNvPr id="0" name="Picture 5"/>
+                    <pic:cNvPicPr>
+                      <a:picLocks noChangeAspect="1" noChangeArrowheads="1"/>
+                    </pic:cNvPicPr>
+                  </pic:nvPicPr>
+                  <pic:blipFill>
+                    <a:blip r:embed="rId12">
+                      <a:extLst>
+                        <a:ext uri="{28A0092B-C50C-407E-A947-70E740481C1C}">
+                          <a14:useLocalDpi xmlns:a14="http://schemas.microsoft.com/office/drawing/2010/main" val="0"/>
+                        </a:ext>
+                      </a:extLst>
+                    </a:blip>
+                    <a:srcRect/>
+                    <a:stretch>
+                      <a:fillRect/>
+                    </a:stretch>
+                  </pic:blipFill>
+                  <pic:spPr bwMode="auto">
+                    <a:xfrm>
+                      <a:off x="0" y="0"/>
+                      <a:ext cx="5972175" cy="4572000"/>
+                    </a:xfrm>
+                    <a:prstGeom prst="rect">
+                      <a:avLst/>
+                    </a:prstGeom>
+                    <a:noFill/>
+                    <a:ln>
+                      <a:noFill/>
+                    </a:ln>
+                  </pic:spPr>
+                </pic:pic>
+              </a:graphicData>
+            </a:graphic>
+          </wp:anchor>
+        </w:drawing>
+      </w:r>
+      <w:r>
+        <w:t>Java és Spring Boot keretrendszer</w:t>
+      </w:r>
+    </w:p>
+    <w:p>
+      <w:r>
+        <w:t>A backend fejlesztéséhez a Java programozási nyelvet [</w:t>
+      </w:r>
+      <w:r>
+        <w:t>10</w:t>
+      </w:r>
+      <w:r>
+        <w:t>] és a Spring Boot keretrendszert használtam. A projekt a Java 21-es verziójával készült, amely 2023-ban jelent meg mint hosszú távú támogatású (LTS) kiadás [</w:t>
+      </w:r>
+      <w:r>
+        <w:t>11</w:t>
+      </w:r>
+      <w:r>
+        <w:t>]. A Java 21 számos újdonságot hozott, például a virtuális szálak (Virtual Threads) teljes körű támogatását a Project Loom részeként, ami jelentősen javítja a párhuzamos műveletek hatékonyságát. Emellett a rekordok (Records) és a mintaegyeztetés (Pattern Matching) továbbfejlesztései egyszerűbbé és olvashatóbbá tették a kódot, különösen az adatkezelő osztályok esetében. A Java 21 választása a projekt jövőbiztosságát és a modern funkciók kihasználását célozta.</w:t>
+      </w:r>
+    </w:p>
+    <w:p>
+      <w:r>
+        <w:t>A Java futtatókörnyezetként az Eclipse Foundation által fejlesztett Temurin disztribúciót [1</w:t>
+      </w:r>
+      <w:r>
+        <w:t>2</w:t>
+      </w:r>
+      <w:r>
+        <w:t xml:space="preserve">] preferáltam, amelyet az Adoptium projekt részeként terjesztenek. A Temurin egy nyílt forráskódú, ingyenesen elérhető OpenJDK implementáció, amely kiváló teljesítményt és stabilitást kínál. Előnyben részesítettem más disztribúciókkal (pl. Oracle JDK) szemben, mert </w:t>
+      </w:r>
+      <w:r>
+        <w:lastRenderedPageBreak/>
+        <w:t>közösségi támogatottsága és licencezési rugalmassága jobban illeszkedik a projekt nyílt forráskódú szellemiségéhez. A Temurin használata biztosította, hogy a fejlesztés és az éles környezet konzisztens legyen, különösen a Docker és a Google Cloud Platform integrációja során.</w:t>
+      </w:r>
+    </w:p>
+    <w:p>
+      <w:r>
+        <w:t>A Spring Bootot a REST API implementálására használtam, amely a frontend és a MongoDB közötti kommunikációt biztosította. A Spring WebClient segítségével külső API-ból gyűjtöttem be a meccseredményeket, amelyeket a MongoDB-ben tároltam el. Az így feldolgozott adatokat a REST API-n keresztül „konyhakészen” szolgáltam ki a frontend számára. A Spring Data MongoDB könyvtár zökkenőmentes integrációt biztosított az adatbázissal, míg a keretrendszer függőséginjektálása és biztonsági moduljai (Spring Security) növelték a kód hatékonyságát és olvashatóságát.</w:t>
+      </w:r>
+    </w:p>
+    <w:p>
+      <w:pPr>
+        <w:pStyle w:val="Heading3"/>
+        <w:numPr>
+          <w:ilvl w:val="2"/>
+          <w:numId w:val="3"/>
+        </w:numPr>
+      </w:pPr>
+      <w:r>
+        <w:t>Spring Dotenv és Lombok</w:t>
+      </w:r>
+    </w:p>
+    <w:p>
+      <w:r>
+        <mc:AlternateContent>
+          <mc:Choice Requires="wps">
+            <w:drawing>
+              <wp:anchor distT="0" distB="0" distL="114300" distR="114300" simplePos="0" relativeHeight="251674624" behindDoc="0" locked="0" layoutInCell="1" allowOverlap="1" wp14:anchorId="29C078DA" wp14:editId="0FA48E3C">
+                <wp:simplePos x="0" y="0"/>
+                <wp:positionH relativeFrom="column">
+                  <wp:posOffset>1087120</wp:posOffset>
+                </wp:positionH>
+                <wp:positionV relativeFrom="paragraph">
+                  <wp:posOffset>4845685</wp:posOffset>
+                </wp:positionV>
+                <wp:extent cx="3797935" cy="635"/>
+                <wp:effectExtent l="0" t="0" r="0" b="0"/>
+                <wp:wrapTopAndBottom/>
+                <wp:docPr id="1686096023" name="Text Box 1"/>
+                <wp:cNvGraphicFramePr/>
+                <a:graphic xmlns:a="http://schemas.openxmlformats.org/drawingml/2006/main">
+                  <a:graphicData uri="http://schemas.microsoft.com/office/word/2010/wordprocessingShape">
+                    <wps:wsp>
+                      <wps:cNvSpPr txBox="1"/>
+                      <wps:spPr>
+                        <a:xfrm>
+                          <a:off x="0" y="0"/>
+                          <a:ext cx="3797935" cy="635"/>
+                        </a:xfrm>
+                        <a:prstGeom prst="rect">
+                          <a:avLst/>
+                        </a:prstGeom>
+                        <a:solidFill>
+                          <a:prstClr val="white"/>
+                        </a:solidFill>
+                        <a:ln>
+                          <a:noFill/>
+                        </a:ln>
+                      </wps:spPr>
+                      <wps:txbx>
+                        <w:txbxContent>
+                          <w:p>
+                            <w:pPr>
+                              <w:pStyle w:val="Caption"/>
+                              <w:jc w:val="center"/>
+                              <w:rPr>
+                                <w:color w:val="000000" w:themeColor="text1"/>
+                                <w:sz w:val="24"/>
+                                <w:szCs w:val="24"/>
+                              </w:rPr>
+                            </w:pPr>
+                            <w:r>
+                              <w:rPr>
+                                <w:color w:val="000000" w:themeColor="text1"/>
+                                <w:sz w:val="24"/>
+                                <w:szCs w:val="24"/>
+                              </w:rPr>
+                              <w:fldChar w:fldCharType="begin"/>
+                            </w:r>
+                            <w:r>
+                              <w:rPr>
+                                <w:color w:val="000000" w:themeColor="text1"/>
+                                <w:sz w:val="24"/>
+                                <w:szCs w:val="24"/>
+                              </w:rPr>
+                              <w:instrText xml:space="preserve"> SEQ ábra \* ARABIC </w:instrText>
+                            </w:r>
+                            <w:r>
+                              <w:rPr>
+                                <w:color w:val="000000" w:themeColor="text1"/>
+                                <w:sz w:val="24"/>
+                                <w:szCs w:val="24"/>
+                              </w:rPr>
+                              <w:fldChar w:fldCharType="separate"/>
+                            </w:r>
+                            <w:r>
+                              <w:rPr>
+                                <w:color w:val="000000" w:themeColor="text1"/>
+                                <w:sz w:val="24"/>
+                                <w:szCs w:val="24"/>
+                              </w:rPr>
+                              <w:t>5</w:t>
+                            </w:r>
+                            <w:r>
+                              <w:rPr>
+                                <w:color w:val="000000" w:themeColor="text1"/>
+                                <w:sz w:val="24"/>
+                                <w:szCs w:val="24"/>
+                              </w:rPr>
+                              <w:fldChar w:fldCharType="end"/>
+                            </w:r>
+                            <w:r>
+                              <w:rPr>
+                                <w:color w:val="000000" w:themeColor="text1"/>
+                                <w:sz w:val="24"/>
+                                <w:szCs w:val="24"/>
+                              </w:rPr>
+                              <w:t xml:space="preserve">. ábra - A lombok annotációinak használata a </w:t>
+                            </w:r>
+                            <w:proofErr w:type="spellStart"/>
+                            <w:r>
+                              <w:rPr>
+                                <w:color w:val="000000" w:themeColor="text1"/>
+                                <w:sz w:val="24"/>
+                                <w:szCs w:val="24"/>
+                              </w:rPr>
+                              <w:t>Competition</w:t>
+                            </w:r>
+                            <w:proofErr w:type="spellEnd"/>
+                            <w:r>
+                              <w:rPr>
+                                <w:color w:val="000000" w:themeColor="text1"/>
+                                <w:sz w:val="24"/>
+                                <w:szCs w:val="24"/>
+                              </w:rPr>
+                              <w:t xml:space="preserve"> modellnél</w:t>
+                            </w:r>
+                          </w:p>
+                        </w:txbxContent>
+                      </wps:txbx>
+                      <wps:bodyPr rot="0" spcFirstLastPara="0" vertOverflow="overflow" horzOverflow="overflow" vert="horz" wrap="square" lIns="0" tIns="0" rIns="0" bIns="0" numCol="1" spcCol="0" rtlCol="0" fromWordArt="0" anchor="t" anchorCtr="0" forceAA="0" compatLnSpc="1">
+                        <a:prstTxWarp prst="textNoShape">
+                          <a:avLst/>
+                        </a:prstTxWarp>
+                        <a:spAutoFit/>
+                      </wps:bodyPr>
+                    </wps:wsp>
+                  </a:graphicData>
+                </a:graphic>
+              </wp:anchor>
+            </w:drawing>
+          </mc:Choice>
+          <mc:Fallback>
+            <w:pict>
+              <v:shape w14:anchorId="29C078DA" id="_x0000_s1030" type="#_x0000_t202" style="position:absolute;left:0;text-align:left;margin-left:85.6pt;margin-top:381.55pt;width:299.05pt;height:.05pt;z-index:251674624;visibility:visible;mso-wrap-style:square;mso-wrap-distance-left:9pt;mso-wrap-distance-top:0;mso-wrap-distance-right:9pt;mso-wrap-distance-bottom:0;mso-position-horizontal:absolute;mso-position-horizontal-relative:text;mso-position-vertical:absolute;mso-position-vertical-relative:text;v-text-anchor:top" o:gfxdata="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" stroked="f">
+                <v:textbox style="mso-fit-shape-to-text:t" inset="0,0,0,0">
+                  <w:txbxContent>
+                    <w:p>
+                      <w:pPr>
+                        <w:pStyle w:val="Caption"/>
+                        <w:jc w:val="center"/>
+                        <w:rPr>
+                          <w:color w:val="000000" w:themeColor="text1"/>
+                          <w:sz w:val="24"/>
+                          <w:szCs w:val="24"/>
+                        </w:rPr>
+                      </w:pPr>
+                      <w:r>
+                        <w:rPr>
+                          <w:color w:val="000000" w:themeColor="text1"/>
+                          <w:sz w:val="24"/>
+                          <w:szCs w:val="24"/>
+                        </w:rPr>
+                        <w:fldChar w:fldCharType="begin"/>
+                      </w:r>
+                      <w:r>
+                        <w:rPr>
+                          <w:color w:val="000000" w:themeColor="text1"/>
+                          <w:sz w:val="24"/>
+                          <w:szCs w:val="24"/>
+                        </w:rPr>
+                        <w:instrText xml:space="preserve"> SEQ ábra \* ARABIC </w:instrText>
+                      </w:r>
+                      <w:r>
+                        <w:rPr>
+                          <w:color w:val="000000" w:themeColor="text1"/>
+                          <w:sz w:val="24"/>
+                          <w:szCs w:val="24"/>
+                        </w:rPr>
+                        <w:fldChar w:fldCharType="separate"/>
+                      </w:r>
+                      <w:r>
+                        <w:rPr>
+                          <w:color w:val="000000" w:themeColor="text1"/>
+                          <w:sz w:val="24"/>
+                          <w:szCs w:val="24"/>
+                        </w:rPr>
+                        <w:t>5</w:t>
+                      </w:r>
+                      <w:r>
+                        <w:rPr>
+                          <w:color w:val="000000" w:themeColor="text1"/>
+                          <w:sz w:val="24"/>
+                          <w:szCs w:val="24"/>
+                        </w:rPr>
+                        <w:fldChar w:fldCharType="end"/>
+                      </w:r>
+                      <w:r>
+                        <w:rPr>
+                          <w:color w:val="000000" w:themeColor="text1"/>
+                          <w:sz w:val="24"/>
+                          <w:szCs w:val="24"/>
+                        </w:rPr>
+                        <w:t xml:space="preserve">. ábra - A lombok annotációinak használata a </w:t>
+                      </w:r>
+                      <w:proofErr w:type="spellStart"/>
+                      <w:r>
+                        <w:rPr>
+                          <w:color w:val="000000" w:themeColor="text1"/>
+                          <w:sz w:val="24"/>
+                          <w:szCs w:val="24"/>
+                        </w:rPr>
+                        <w:t>Competition</w:t>
+                      </w:r>
+                      <w:proofErr w:type="spellEnd"/>
+                      <w:r>
+                        <w:rPr>
+                          <w:color w:val="000000" w:themeColor="text1"/>
+                          <w:sz w:val="24"/>
+                          <w:szCs w:val="24"/>
+                        </w:rPr>
+                        <w:t xml:space="preserve"> modellnél</w:t>
+                      </w:r>
+                    </w:p>
+                  </w:txbxContent>
+                </v:textbox>
+                <w10:wrap type="topAndBottom"/>
+              </v:shape>
+            </w:pict>
+          </mc:Fallback>
+        </mc:AlternateContent>
+      </w:r>
+      <w:r>
+        <w:drawing>
+          <wp:anchor distT="0" distB="0" distL="114300" distR="114300" simplePos="0" relativeHeight="251667456" behindDoc="0" locked="0" layoutInCell="1" allowOverlap="1" wp14:anchorId="6F2CE0A1" wp14:editId="06660B55">
+            <wp:simplePos x="0" y="0"/>
+            <wp:positionH relativeFrom="margin">
+              <wp:align>center</wp:align>
+            </wp:positionH>
+            <wp:positionV relativeFrom="paragraph">
+              <wp:posOffset>828675</wp:posOffset>
+            </wp:positionV>
+            <wp:extent cx="3797935" cy="3959860"/>
+            <wp:effectExtent l="0" t="0" r="0" b="2540"/>
+            <wp:wrapTopAndBottom/>
+            <wp:docPr id="1851674498" name="Picture 4"/>
+            <wp:cNvGraphicFramePr>
+              <a:graphicFrameLocks xmlns:a="http://schemas.openxmlformats.org/drawingml/2006/main" noChangeAspect="1"/>
+            </wp:cNvGraphicFramePr>
+            <a:graphic xmlns:a="http://schemas.openxmlformats.org/drawingml/2006/main">
+              <a:graphicData uri="http://schemas.openxmlformats.org/drawingml/2006/picture">
+                <pic:pic xmlns:pic="http://schemas.openxmlformats.org/drawingml/2006/picture">
+                  <pic:nvPicPr>
+                    <pic:cNvPr id="1851674498" name="Picture 4"/>
+                    <pic:cNvPicPr>
+                      <a:picLocks noChangeAspect="1" noChangeArrowheads="1"/>
+                    </pic:cNvPicPr>
+                  </pic:nvPicPr>
+                  <pic:blipFill>
+                    <a:blip r:embed="rId13">
+                      <a:extLst>
+                        <a:ext uri="{28A0092B-C50C-407E-A947-70E740481C1C}">
+                          <a14:useLocalDpi xmlns:a14="http://schemas.microsoft.com/office/drawing/2010/main" val="0"/>
+                        </a:ext>
+                      </a:extLst>
+                    </a:blip>
+                    <a:srcRect/>
+                    <a:stretch>
+                      <a:fillRect/>
+                    </a:stretch>
+                  </pic:blipFill>
+                  <pic:spPr bwMode="auto">
+                    <a:xfrm>
+                      <a:off x="0" y="0"/>
+                      <a:ext cx="3797935" cy="3959860"/>
+                    </a:xfrm>
+                    <a:prstGeom prst="rect">
+                      <a:avLst/>
+                    </a:prstGeom>
+                    <a:noFill/>
+                    <a:ln>
+                      <a:noFill/>
+                    </a:ln>
+                  </pic:spPr>
+                </pic:pic>
+              </a:graphicData>
+            </a:graphic>
+            <wp14:sizeRelH relativeFrom="margin">
+              <wp14:pctWidth>0</wp14:pctWidth>
+            </wp14:sizeRelH>
+            <wp14:sizeRelV relativeFrom="margin">
+              <wp14:pctHeight>0</wp14:pctHeight>
+            </wp14:sizeRelV>
+          </wp:anchor>
+        </w:drawing>
+      </w:r>
+      <w:r>
+        <w:t>A környezeti változók kezelésére a Spring Dotenv függőséget [</w:t>
+      </w:r>
+      <w:r>
+        <w:t>13</w:t>
+      </w:r>
+      <w:r>
+        <w:t>] alkalmaztam. Ez a könyvtár lehetővé tette, hogy az érzékeny adatokat (pl. adatbázis hitelesítő adatok) egy .env fájlban tároljam, különválasztva a forráskódtól, ami javította a biztonságot és a konfiguráció rugalmasságát</w:t>
+      </w:r>
+      <w:r>
+        <w:t>.</w:t>
+      </w:r>
+    </w:p>
+    <w:p>
+      <w:r>
+        <w:lastRenderedPageBreak/>
+        <w:t>A kód olvashatóságának növelésére a Lombok könyvtárat [</w:t>
+      </w:r>
+      <w:r>
+        <w:t>14</w:t>
+      </w:r>
+      <w:r>
+        <w:t>] használtam, amely annotációkkal automatikusan generál boilerplate kódot. A projektben kizárólag a</w:t>
+      </w:r>
+      <w:r>
+        <w:t xml:space="preserve"> @Builder,</w:t>
+      </w:r>
+      <w:r>
+        <w:t xml:space="preserve"> @Data és konstruktor annotációkat alkalmaztam, például a felhasználói és meccseredmény entitások definiálásához. Ez csökkentette a felesleges kódmennyiséget, így a logikai implementációkra fókuszálhattam.</w:t>
+      </w:r>
+      <w:r>
+        <w:t xml:space="preserve"> </w:t>
+      </w:r>
+    </w:p>
+    <w:p>
+      <w:pPr>
+        <w:pStyle w:val="Heading3"/>
+        <w:numPr>
+          <w:ilvl w:val="2"/>
+          <w:numId w:val="3"/>
+        </w:numPr>
+      </w:pPr>
+      <w:r>
+        <w:t>TypeScript és React</w:t>
+      </w:r>
+    </w:p>
+    <w:p>
+      <w:r>
+        <w:t>A frontend fejlesztéséhez a TypeScript nyelvet [1</w:t>
+      </w:r>
+      <w:r>
+        <w:t>5</w:t>
+      </w:r>
+      <w:r>
+        <w:t>] és a React könyvtárat [</w:t>
+      </w:r>
+      <w:r>
+        <w:t>4</w:t>
+      </w:r>
+      <w:r>
+        <w:t>] választottam. A TypeScript statikus típusellenőrzése növelte a kód megbízhatóságát, különösen az API-hívások és az állapotkezelés során. A React komponensalapú felépítése és virtuális DOM-ja gyors és reszponzív felületet biztosított a tippelési felület, a ranglisták és a felhasználói profilok megjelenítéséhez. A TypeScript és a React kombinációja modern és skálázható frontend fejlesztést tett lehetővé.</w:t>
+      </w:r>
+    </w:p>
+    <w:p>
+      <w:pPr>
+        <w:pStyle w:val="Heading3"/>
+        <w:numPr>
+          <w:ilvl w:val="2"/>
+          <w:numId w:val="3"/>
+        </w:numPr>
+      </w:pPr>
+      <w:r>
+        <w:t>Tailwind CSS, Axios, Zustand, Formik</w:t>
+      </w:r>
+      <w:r>
+        <w:t>, Yup és React Router</w:t>
+      </w:r>
+    </w:p>
+    <w:p>
+      <w:r>
+        <w:t>A felhasználói felület stílusának kialakításához a Tailwind CSS-t [16] használtam, amely egy utility-first CSS keretrendszer. A Tailwind CSS lehetővé tette, hogy előre definiált segédosztályok (pl. flex, p-4, bg-blue-500) használatával gyorsan és hatékonyan építsem fel a dizájnt anélkül, hogy egyedi CSS fájlokat kellett volna írnom. A projekt során az alapvető stílusozásra fókuszáltam, például a gombok, táblázatok és űrlapok megjelenésére, így a Tailwind alapértelmezett stílusai jelentősen felgyorsították a fejlesztést, és egységes vizuális megjelenést biztosítottak az alkalmazásnak.</w:t>
+      </w:r>
+    </w:p>
+    <w:p>
+      <w:r>
+        <w:t>Az API-hívások kezelésére az Axios könyvtárat [17] alkalmaztam, amely egy Promise-alapú HTTP kliens, és leegyszerűsítette a backenddel való kommunikációt. Az Axios segítségével valósítottam meg a tippek beküldését és a meccseredmények lekérdezését a Spring Boot REST API-jától. Az Axios interceptorok használatával automatizáltam a hitelesítési tokenek kezelését: a kérések előtt ellenőriztem a token érvényességét, és ha szükséges volt, automatikusan megújítottam azt egy külön API-hívással, így biztosítva a folyamatos hitelesítést a felhasználók számára. Ez a megoldás javította az alkalmazás stabilitását, és csökkentette a manuális hibakezelés szükségességét.</w:t>
+      </w:r>
+    </w:p>
+    <w:p>
+      <w:r>
+        <w:t>Az állapotkezeléshez a Zustandot [18] választottam, amely egy könnyű, Redux-szerű globális állapotkezelő könyvtár. A Zustand egyszerűsége miatt ideális volt a projekthez, mivel lehetővé tette a globális állapotok hatékony kezelését anélkül, hogy bonyolult boilerplate kódra lett volna szükség. A projektben egy dedikált store-ban tároltam a bejelentkezett felhasználó adatait, például a nevét és a hitelesítési állapotát, így a különböző komponensek könnyen hozzáférhettek ezekhez az információkhoz, például a navigáció során a bejelentkezési státusz ellenőrzéséhez.</w:t>
+      </w:r>
+    </w:p>
+    <w:p>
+      <w:r>
+        <w:lastRenderedPageBreak/>
+        <w:t>Az űrlapok kezelésére a Formikot [19] és a Yup [20] validációs sémákat használtam. A Formik leegyszerűsítette az űrlapok állapotkezelését és validációját React környezetben, míg a Yup segítségével definiáltam a validációs szabályokat. Például a bejelentkezési és regisztrációs űrlapoknál a Yup biztosította, hogy az email mező formátuma helyes legyen, és a jelszó minimum 8 karakter hosszú legyen, így a felhasználók számára egyértelmű visszajelzést adhattam a hibákról (pl. „Érvénytelen email cím”). A Formik és a Yup együttes használata hozzájárult ahhoz, hogy az űrlapok kezelése pontos és felhasználóbarát legyen.</w:t>
+      </w:r>
+    </w:p>
+    <w:p>
+      <w:r>
+        <w:t>A navigáció kezelésére a React Routert [21] integráltam a projektbe. A React Router egy népszerű könyvtár a React alkalmazásokban történő útvonalkezeléshez, amely lehetővé tette, hogy az alkalmazás különböző oldalai (pl. főoldal, ranglista, bejelentkezés) között a böngésző újratöltése nélkül navigálhassak. A React Router BrowserRouter komponensét használtam az útvonalak definiálására, például a /login útvonal a bejelentkezési oldalt, a /leaderboard pedig a ranglistát jelenítette meg. A navigáció során a useNavigate hookot alkalmaztam, amely lehetővé tette, hogy programozottan irányítsam át a felhasználókat, például sikeres bejelentkezés után a főoldalra. A React Router biztosította, hogy a navigáció zökkenőmentes legyen, és a felhasználók könnyen váltogathassanak az oldalak között, még ha a frontend fejlesztése során az egyszerűbb megoldásokra koncentráltam is.</w:t>
+      </w:r>
+    </w:p>
+    <w:p>
+      <w:r>
+        <w:t>Ezek az eszközök – a Tailwind CSS, Axios, Zustand, Formik, Yup és React Router – együttesen biztosították, hogy a frontend működőképes és a projekt céljainak megfelelő legyen. A Tailwind CSS az egyszerű stílusozást, az Axios a backend kommunikációt, a Zustand a felhasználói kontextus kezelését, a Formik és a Yup az űrlapok kezelését, míg a React Router a navigációt támogatta, így egy koherens frontend rendszert hozva létre.</w:t>
+      </w:r>
+    </w:p>
+    <w:p>
+      <w:pPr>
+        <w:pStyle w:val="Heading2"/>
+      </w:pPr>
+      <w:r>
+        <w:t>Kivitelezési folyamatok</w:t>
+      </w:r>
+    </w:p>
+    <w:p>
+      <w:pPr>
+        <w:pStyle w:val="Heading3"/>
+        <w:numPr>
+          <w:ilvl w:val="2"/>
+          <w:numId w:val="3"/>
+        </w:numPr>
+      </w:pPr>
+      <w:r>
         <w:t>Az adatbázis és az adatok tárolásának kivitelezése</w:t>
+      </w:r>
+      <w:r>
+        <w:t xml:space="preserve"> külső API-ból</w:t>
+      </w:r>
+    </w:p>
+    <w:p>
+      <w:r>
+        <w:t>A meccsadatok begyűjtésére a football-data.org [22] ingyenes csomagját használtam, amely egy REST API szolgáltatás, és URL paraméterekkel lehetővé teszi a kívánt adatok lekérdezését a csomag által biztosított kereteken belül. Az API használata során azonban több kihívással is szembesültem. Eredetileg egy másik, teljesen ingyenes API-t terveztem használni, amely azonban a fejlesztés közben megszűnt – sem az API, sem a hozzá tartozó weboldal nem volt már elérhető, és még a Wayback Machine [23] segítségével sem tudtam nyomát találni. Ez a váratlan helyzet gyors döntést igényelt, így a football-data.org API mellett tettem le a voksomat, bár ez kompromisszumokkal járt. Az ingyenes csomag korlátozott funkcionalitása miatt például el kellett vetnem egy eredetileg tervezett csapatösszerakó funkciót, mivel annak megvalósításához túl sok API-hívásra lett volna szükség, amit az ingyenes csomag percalapú limitjei (10 hívás percenként) nem tettek lehetővé, még időzítési megoldások alkalmazásával sem.</w:t>
+      </w:r>
+    </w:p>
+    <w:p>
+      <w:r>
+        <w:lastRenderedPageBreak/>
+        <w:t>A felmerült kihívás új lehetőségeket is nyitott, és több alternatívát is megvizsgáltam az adatok begyűjtésére. Az egyik opció egy saját webscraper fejlesztése lett volna, amely például az eredmenyek.com [24] weboldalról gyűjti be az adatokat, és azokat az általam kívánt formátumban tárolja. A webscraping egy olyan technika, amelynek során egy program automatizáltan kinyeri az adatokat egy weboldal HTML struktúrájából, például meccsadatokat vagy eredményeket. Ehhez gyakran használnak olyan eszközöket, mint a Pythonban népszerű BeautifulSoup [28] vagy Scrapy [29], amelyek lehetővé teszik a HTML dokumentumok elemzését és az adatok strukturált formában történő kinyerését. A webscraping előnye, hogy API hiányában is lehetővé teszi az adatok begyűjtését, de számos technikai és etikai problémát vet fel.</w:t>
+      </w:r>
+    </w:p>
+    <w:p>
+      <w:r>
+        <w:t xml:space="preserve">Technikai szempontból a weboldalak gyakran alkalmaznak bot-védelmi mechanizmusokat, például a Cloudflare [30] szolgáltatásait, amelyek megnehezítik az automatizált adatgyűjtést. A Cloudflare olyan módszereket használ, mint az IP-címek ellenőrzése és a HTTP-kérések fejléceinek elemzése (pl. User-Agent string), hogy kiszűrje a gyanús forgalmat [31]. Emellett JavaScript-alapú kihívásokat is alkalmazhat, amelyek a böngésző környezetét vizsgálják, például canvas fingerprinting technikával, hogy megállapítsa, valódi felhasználóról vagy botról van-e szó [32]. A webscraperek körében bevett gyakorlatok közé tartozik a proxyk használata az IP-címek rotálására, valamint a fejlécek módosítása, hogy a kérések valódi böngészőből érkezőnek tűnjenek. Fejlett esetekben headless böngészőket, például a </w:t>
+      </w:r>
+      <w:r>
+        <w:t>Puppeteer</w:t>
+      </w:r>
+      <w:r>
+        <w:t>, használnak a JavaScript kihívások megkerüléséhez, de a Cloudflare rendszerei gyakran még ezeket is észlelik [33].</w:t>
+      </w:r>
+    </w:p>
+    <w:p>
+      <w:r>
+        <w:t>A projektemben azonban több okból is elvetettem a webscrapinget. Egyrészt időigényes fejlesztést igényelt volna, mivel a célzott weboldalak HTML struktúrája bármikor megváltozhat, ami a scraper meghibásodásához vezethetett volna. Másrészt a webscraping etikai kérdéseket is felvet, hiszen extra terhelést jelent a célzott weboldal számára, különösen akkor, ha az nem biztosít hivatalos API-t az adatok elérésére. Emellett fennáll annak a kockázata, hogy az oldal IP-alapú tiltással vagy más szűrőkkel, például a Cloudflare-hez hasonló rendszerekkel blokkolja a hozzáférést. A webscraping jogi szempontból is kockázatos lehet, mivel sok weboldal használati feltételei tiltják az automatizált adatgyűjtést. Ezeket a szempontokat mérlegelve végül a football-data.org API mellett maradtam, amely bár korlátozott, de stabil és dokumentált megoldást kínált, és nem vetett fel etikai vagy jogi problémákat.</w:t>
+      </w:r>
+    </w:p>
+    <w:p>
+      <w:r>
+        <w:t xml:space="preserve">Az API ingyenes csomagjának percalapú limitje (10 hívás percenként) nem tette lehetővé a valós idejű adatfrissítést, ezért egy optimalizált adatkezelési stratégiát dolgoztam ki. A Spring WebClient [25] segítségével a backend oldalon kértem le az adatokat, amelyeket aztán a MongoDB adatbázisban tároltam el. Az adatokat két kategóriába soroltam: a statikus és kevésbé dinamikus adatokat (pl. csapatok, ligák, szezonok adatai) havonta egyszer frissítettem, míg a dinamikusabb meccsadatokat (pl. eredmények, státuszok) 15 percenként. A frissítési folyamatot a Spring Scheduling [26] cron jobjaival automatizáltam, amelyek a DataFetchService osztály </w:t>
+      </w:r>
+      <w:r>
+        <w:lastRenderedPageBreak/>
+        <w:t>metódusait hívják meg ütemezett időközönként. A DataFetchService felelős az adatok lekérdezéséért a WebClient segítségével, majd azok megfelelő formátumban történő eltárolásáért a MongoDB-ben. Az így tárolt adatokat Data Transfer Object-ek (DTO-k) segítségével alakítottam át, hogy a frontend számára könnyen feldolgozható formában adhassam át őket, például a meccsek listáját vagy a ranglistákhoz szükséges adatokat.</w:t>
+      </w:r>
+    </w:p>
+    <w:p>
+      <w:r>
+        <w:t>Az adatbázis használata nem korlátozódott a külső API-ból származó adatok tárolására. A felhasználók, fogadások és pontok kezelésére is szükségem volt a MongoDB-re, így az adatbázis kapacitását teljes mértékben kihasználtam. A MongoDB választása azonban újabb technikai kihívást jelentett, mivel ez az adatbázisrendszer alapértelmezésként UUID (Universally Unique Identifier) [27] típusú azonosítókat használ, amelyek alfanumerikus karakterekből álló, kötőjellel elválasztott stringek (pl. 123e4567-e89b-12d3-a456-426614174000). Ezzel szemben a football-data.org API által biztosított azonosítók klasszikus integer alapú számok voltak, amelyeket célszerűbb volt megtartani, hiszen ezekre hivatkoztak a különböző API-végpontok. Az UUID-k használata ebben az esetben felesleges bonyolultságot jelentett volna, például egy további azonosító oszlop bevezetésével, ami redundanciát okozott volna az adatbázisban.</w:t>
+      </w:r>
+    </w:p>
+    <w:p>
+      <w:r>
+        <w:t>Bár felmerült a lehetőség, hogy másik adatbázisrendszerre váltsak – például a MariaDB-re [28], amely hagyományos relációs adatbázisrendszerként egyszerűbben kezelte volna az integer alapú azonosítókat –, a MongoDB mellett döntöttem, mert szerettem volna kipróbálni és megismerni ezt a NoSQL technológiát, amely a projekt rugalmas adatstruktúráihoz egyébként is jól illeszkedett. A problémát végül úgy oldottam meg, hogy az egész adatbázist integer alapú azonosítókra állítottam be. A külső API-ból származó adatoknál ez nem jelentett nehézséget, mivel azok már eleve integer azonosítókat tartalmaztak. A saját kollekciókhoz – például a felhasználókhoz (users) és fogadásokhoz (match_score_bets) – azonban egy egyedi megoldást kellett implementálnom. Ehhez létrehoztam egy segédkollekciót, amelyet DatabaseSequence-nek neveztem el, és egy SequenceGeneratorService osztályt, amely a szekvenciák kezelését végzi. Amikor új felhasználó vagy fogadás jött létre, a SequenceGeneratorService növelte a megfelelő szekvenciát (pl. user_sequence, match_score_bet_sequence), és ennek alapján generált egy új integer alapú azonosítót. Ez a megoldás biztosította az azonosítók konzisztenciáját az egész adatbázisban, és elkerültem az olyan hibákat, amelyek az azonosító típusok (pl. Integer vs. String) eltéréséből adódhattak volna.</w:t>
+      </w:r>
+    </w:p>
+    <w:p>
+      <w:r>
+        <w:t xml:space="preserve">A MongoDB-ben a kapcsolatok kezelése is eltér a hagyományos relációs adatbázisoktól. Bár a MongoDB támogatja a relációs jellegű kapcsolatokat, ezek használata jelentősen lassabb lehet, és a NoSQL adatbázisok esetében nem is bevett gyakorlat. Ehelyett a kapcsolatokat úgy valósítottam meg, hogy a kapcsolódó kollekciók azonosítóit tároltam a megfelelő dokumentumokban. Például a match_score_bets kollekcióban a </w:t>
+      </w:r>
+      <w:r>
+        <w:t>userId</w:t>
+      </w:r>
+      <w:r>
+        <w:t xml:space="preserve"> és matchId mezők hivatkoznak a users és matches kollekciók _id mezőire. A Spring Data MongoDB repository-k segítségével ezek az azonosítók alapján könnyen lekérdezhettem a szükséges adatokat, legyen </w:t>
+      </w:r>
+      <w:r>
+        <w:lastRenderedPageBreak/>
+        <w:t>szó meccsekről, szezonokról, ligákról vagy csapatokról. Ez a megközelítés hatékony és a MongoDB filozófiájához illeszkedő adatkezelést tett lehetővé.</w:t>
+      </w:r>
+    </w:p>
+    <w:p>
+      <w:r>
+        <w:t>A fejlesztési folyamat során felmerült kihívások – például az API megszűnése, a limitált hívásszám és az azonosítók kezelése – értékes tanulási lehetőséget biztosítottak. A választott megoldások, mint a Spring Scheduling használata az ütemezett frissítésekhez, a WebClient integrálása az API-hívásokhoz, és a DatabaseSequence segédkollekció alkalmazása az azonosítók kezelésére, lehetővé tették, hogy a projekt adatkezelési rendszere stabil és hatékony legyen, miközben a MongoDB nyújtotta rugalmasságot is ki tudtam használni.</w:t>
       </w:r>
     </w:p>
     <w:p>
@@ -475,8 +2025,778 @@
         <w:t>Irodalomjegyzék</w:t>
       </w:r>
     </w:p>
+    <w:p>
+      <w:pPr>
+        <w:ind w:firstLine="0"/>
+      </w:pPr>
+      <w:r>
+        <w:t>A projektben használt képi anyagok</w:t>
+      </w:r>
+    </w:p>
+    <w:p>
+      <w:pPr>
+        <w:ind w:firstLine="0"/>
+      </w:pPr>
+    </w:p>
+    <w:p>
+      <w:pPr>
+        <w:ind w:firstLine="0"/>
+      </w:pPr>
+      <w:r>
+        <w:t>Hivatkozások</w:t>
+      </w:r>
+    </w:p>
+    <w:p>
+      <w:pPr>
+        <w:ind w:firstLine="0"/>
+      </w:pPr>
+      <w:r>
+        <w:t xml:space="preserve">[1] TippmixPRO, </w:t>
+      </w:r>
+      <w:hyperlink r:id="rId14" w:history="1">
+        <w:r>
+          <w:rPr>
+            <w:rStyle w:val="Hyperlink"/>
+          </w:rPr>
+          <w:t>https://www.tippmixpro.hu/</w:t>
+        </w:r>
+      </w:hyperlink>
+    </w:p>
+    <w:p>
+      <w:pPr>
+        <w:ind w:firstLine="0"/>
+      </w:pPr>
+      <w:r>
+        <w:t>[</w:t>
+      </w:r>
+      <w:r>
+        <w:t>2</w:t>
+      </w:r>
+      <w:r>
+        <w:t>]</w:t>
+      </w:r>
+      <w:r>
+        <w:t xml:space="preserve"> </w:t>
+      </w:r>
+      <w:r>
+        <w:t xml:space="preserve">MongoDB hivatalos oldala, </w:t>
+      </w:r>
+      <w:hyperlink r:id="rId15" w:history="1">
+        <w:r>
+          <w:rPr>
+            <w:rStyle w:val="Hyperlink"/>
+          </w:rPr>
+          <w:t>https://www.mongodb.com/</w:t>
+        </w:r>
+      </w:hyperlink>
+    </w:p>
+    <w:p>
+      <w:pPr>
+        <w:ind w:firstLine="0"/>
+      </w:pPr>
+      <w:r>
+        <w:t>[</w:t>
+      </w:r>
+      <w:r>
+        <w:t>3</w:t>
+      </w:r>
+      <w:r>
+        <w:t xml:space="preserve">] Spring Boot hivatalos oldala, </w:t>
+      </w:r>
+      <w:hyperlink r:id="rId16" w:history="1">
+        <w:r>
+          <w:rPr>
+            <w:rStyle w:val="Hyperlink"/>
+          </w:rPr>
+          <w:t>https://spring.io/projects/spring-boot</w:t>
+        </w:r>
+      </w:hyperlink>
+    </w:p>
+    <w:p>
+      <w:pPr>
+        <w:ind w:firstLine="0"/>
+      </w:pPr>
+      <w:r>
+        <w:t>[</w:t>
+      </w:r>
+      <w:r>
+        <w:t>4</w:t>
+      </w:r>
+      <w:r>
+        <w:t xml:space="preserve">] React hivatalos oldala, </w:t>
+      </w:r>
+      <w:hyperlink r:id="rId17" w:history="1">
+        <w:r>
+          <w:rPr>
+            <w:rStyle w:val="Hyperlink"/>
+          </w:rPr>
+          <w:t>https://reactjs.org/</w:t>
+        </w:r>
+      </w:hyperlink>
+    </w:p>
+    <w:p>
+      <w:pPr>
+        <w:ind w:firstLine="0"/>
+      </w:pPr>
+      <w:r>
+        <w:t>[</w:t>
+      </w:r>
+      <w:r>
+        <w:t>5</w:t>
+      </w:r>
+      <w:r>
+        <w:t xml:space="preserve">] Git hivatalos oldala, </w:t>
+      </w:r>
+      <w:hyperlink r:id="rId18" w:history="1">
+        <w:r>
+          <w:rPr>
+            <w:rStyle w:val="Hyperlink"/>
+          </w:rPr>
+          <w:t>https://git-scm</w:t>
+        </w:r>
+        <w:r>
+          <w:rPr>
+            <w:rStyle w:val="Hyperlink"/>
+          </w:rPr>
+          <w:t>.</w:t>
+        </w:r>
+        <w:r>
+          <w:rPr>
+            <w:rStyle w:val="Hyperlink"/>
+          </w:rPr>
+          <w:t>com/</w:t>
+        </w:r>
+      </w:hyperlink>
+    </w:p>
+    <w:p>
+      <w:pPr>
+        <w:ind w:firstLine="0"/>
+      </w:pPr>
+      <w:r>
+        <w:t>[</w:t>
+      </w:r>
+      <w:r>
+        <w:t>6</w:t>
+      </w:r>
+      <w:r>
+        <w:t xml:space="preserve">] GitHub, </w:t>
+      </w:r>
+      <w:hyperlink r:id="rId19" w:history="1">
+        <w:r>
+          <w:rPr>
+            <w:rStyle w:val="Hyperlink"/>
+          </w:rPr>
+          <w:t>https://github.com/</w:t>
+        </w:r>
+      </w:hyperlink>
+    </w:p>
+    <w:p>
+      <w:pPr>
+        <w:ind w:firstLine="0"/>
+      </w:pPr>
+      <w:r>
+        <w:t>[</w:t>
+      </w:r>
+      <w:r>
+        <w:t>7</w:t>
+      </w:r>
+      <w:r>
+        <w:t xml:space="preserve">] Docker hivatalos oldala, </w:t>
+      </w:r>
+      <w:hyperlink r:id="rId20" w:history="1">
+        <w:r>
+          <w:rPr>
+            <w:rStyle w:val="Hyperlink"/>
+          </w:rPr>
+          <w:t>https://www.docker.com/</w:t>
+        </w:r>
+      </w:hyperlink>
+    </w:p>
+    <w:p>
+      <w:pPr>
+        <w:ind w:firstLine="0"/>
+      </w:pPr>
+      <w:r>
+        <w:t>[</w:t>
+      </w:r>
+      <w:r>
+        <w:t>8</w:t>
+      </w:r>
+      <w:r>
+        <w:t xml:space="preserve">] Google Cloud Platform, </w:t>
+      </w:r>
+      <w:hyperlink r:id="rId21" w:history="1">
+        <w:r>
+          <w:rPr>
+            <w:rStyle w:val="Hyperlink"/>
+          </w:rPr>
+          <w:t>https://cloud.google.com/</w:t>
+        </w:r>
+      </w:hyperlink>
+    </w:p>
+    <w:p>
+      <w:pPr>
+        <w:ind w:firstLine="0"/>
+      </w:pPr>
+      <w:r>
+        <w:lastRenderedPageBreak/>
+        <w:t>[</w:t>
+      </w:r>
+      <w:r>
+        <w:t>9</w:t>
+      </w:r>
+      <w:r>
+        <w:t xml:space="preserve">] </w:t>
+      </w:r>
+      <w:r>
+        <w:t>Express.js hivatalos</w:t>
+      </w:r>
+      <w:r>
+        <w:t xml:space="preserve"> oldala,</w:t>
+      </w:r>
+      <w:r>
+        <w:t xml:space="preserve"> </w:t>
+      </w:r>
+      <w:hyperlink r:id="rId22" w:history="1">
+        <w:r>
+          <w:rPr>
+            <w:rStyle w:val="Hyperlink"/>
+          </w:rPr>
+          <w:t>https://expressjs.com/</w:t>
+        </w:r>
+      </w:hyperlink>
+    </w:p>
+    <w:p>
+      <w:pPr>
+        <w:ind w:firstLine="0"/>
+      </w:pPr>
+      <w:r>
+        <w:t xml:space="preserve">[10] Java hivatalos oldala, </w:t>
+      </w:r>
+      <w:hyperlink r:id="rId23" w:history="1">
+        <w:r>
+          <w:rPr>
+            <w:rStyle w:val="Hyperlink"/>
+          </w:rPr>
+          <w:t>https://www.java.com/en/</w:t>
+        </w:r>
+      </w:hyperlink>
+    </w:p>
+    <w:p>
+      <w:pPr>
+        <w:ind w:firstLine="0"/>
+      </w:pPr>
+      <w:r>
+        <w:t>[1</w:t>
+      </w:r>
+      <w:r>
+        <w:t>1</w:t>
+      </w:r>
+      <w:r>
+        <w:t xml:space="preserve">] Java 21 dokumentáció, </w:t>
+      </w:r>
+      <w:hyperlink r:id="rId24" w:history="1">
+        <w:r>
+          <w:rPr>
+            <w:rStyle w:val="Hyperlink"/>
+          </w:rPr>
+          <w:t>https://openjdk.java.net/projects/jdk/21/</w:t>
+        </w:r>
+      </w:hyperlink>
+    </w:p>
+    <w:p>
+      <w:pPr>
+        <w:ind w:firstLine="0"/>
+      </w:pPr>
+      <w:r>
+        <w:t>[1</w:t>
+      </w:r>
+      <w:r>
+        <w:t>2</w:t>
+      </w:r>
+      <w:r>
+        <w:t xml:space="preserve">] Eclipse Temurin, </w:t>
+      </w:r>
+      <w:hyperlink r:id="rId25" w:history="1">
+        <w:r>
+          <w:rPr>
+            <w:rStyle w:val="Hyperlink"/>
+          </w:rPr>
+          <w:t>https://adoptium.net/temurin/</w:t>
+        </w:r>
+      </w:hyperlink>
+    </w:p>
+    <w:p>
+      <w:pPr>
+        <w:ind w:firstLine="0"/>
+      </w:pPr>
+      <w:r>
+        <w:t>[1</w:t>
+      </w:r>
+      <w:r>
+        <w:t>3</w:t>
+      </w:r>
+      <w:r>
+        <w:t xml:space="preserve">] Spring Dotenv, </w:t>
+      </w:r>
+      <w:hyperlink r:id="rId26" w:history="1">
+        <w:r>
+          <w:rPr>
+            <w:rStyle w:val="Hyperlink"/>
+          </w:rPr>
+          <w:t>https://github.com/paulschwa</w:t>
+        </w:r>
+        <w:r>
+          <w:rPr>
+            <w:rStyle w:val="Hyperlink"/>
+          </w:rPr>
+          <w:t>r</w:t>
+        </w:r>
+        <w:r>
+          <w:rPr>
+            <w:rStyle w:val="Hyperlink"/>
+          </w:rPr>
+          <w:t>z/spring-dotenv</w:t>
+        </w:r>
+      </w:hyperlink>
+    </w:p>
+    <w:p>
+      <w:pPr>
+        <w:ind w:firstLine="0"/>
+      </w:pPr>
+      <w:r>
+        <w:t>[1</w:t>
+      </w:r>
+      <w:r>
+        <w:t>4</w:t>
+      </w:r>
+      <w:r>
+        <w:t xml:space="preserve">] Lombok hivatalos oldala, </w:t>
+      </w:r>
+      <w:hyperlink r:id="rId27" w:history="1">
+        <w:r>
+          <w:rPr>
+            <w:rStyle w:val="Hyperlink"/>
+          </w:rPr>
+          <w:t>https://projectlombok.org/</w:t>
+        </w:r>
+      </w:hyperlink>
+    </w:p>
+    <w:p>
+      <w:pPr>
+        <w:ind w:firstLine="0"/>
+      </w:pPr>
+      <w:r>
+        <w:t>[1</w:t>
+      </w:r>
+      <w:r>
+        <w:t>5</w:t>
+      </w:r>
+      <w:r>
+        <w:t xml:space="preserve">] TypeScript hivatalos oldala, </w:t>
+      </w:r>
+      <w:hyperlink r:id="rId28" w:history="1">
+        <w:r>
+          <w:rPr>
+            <w:rStyle w:val="Hyperlink"/>
+          </w:rPr>
+          <w:t>https://www.typescriptlang.org/</w:t>
+        </w:r>
+      </w:hyperlink>
+    </w:p>
+    <w:p>
+      <w:pPr>
+        <w:ind w:firstLine="0"/>
+      </w:pPr>
+      <w:r>
+        <w:t>[1</w:t>
+      </w:r>
+      <w:r>
+        <w:t>6</w:t>
+      </w:r>
+      <w:r>
+        <w:t xml:space="preserve">] Tailwind CSS hivatalos oldala, </w:t>
+      </w:r>
+      <w:hyperlink r:id="rId29" w:history="1">
+        <w:r>
+          <w:rPr>
+            <w:rStyle w:val="Hyperlink"/>
+          </w:rPr>
+          <w:t>https://tailwindcss.com/</w:t>
+        </w:r>
+      </w:hyperlink>
+    </w:p>
+    <w:p>
+      <w:pPr>
+        <w:ind w:firstLine="0"/>
+      </w:pPr>
+      <w:r>
+        <w:t>[1</w:t>
+      </w:r>
+      <w:r>
+        <w:t>7</w:t>
+      </w:r>
+      <w:r>
+        <w:t xml:space="preserve">] Axios hivatalos oldala, </w:t>
+      </w:r>
+      <w:hyperlink r:id="rId30" w:history="1">
+        <w:r>
+          <w:rPr>
+            <w:rStyle w:val="Hyperlink"/>
+          </w:rPr>
+          <w:t>https://axios-http.com/</w:t>
+        </w:r>
+      </w:hyperlink>
+    </w:p>
+    <w:p>
+      <w:pPr>
+        <w:ind w:firstLine="0"/>
+      </w:pPr>
+      <w:r>
+        <w:t>[1</w:t>
+      </w:r>
+      <w:r>
+        <w:t>8</w:t>
+      </w:r>
+      <w:r>
+        <w:t xml:space="preserve">] Zustand GitHub, </w:t>
+      </w:r>
+      <w:hyperlink r:id="rId31" w:history="1">
+        <w:r>
+          <w:rPr>
+            <w:rStyle w:val="Hyperlink"/>
+          </w:rPr>
+          <w:t>https://github.com/pmndrs/zustand</w:t>
+        </w:r>
+      </w:hyperlink>
+    </w:p>
+    <w:p>
+      <w:pPr>
+        <w:ind w:firstLine="0"/>
+      </w:pPr>
+      <w:r>
+        <w:t>[1</w:t>
+      </w:r>
+      <w:r>
+        <w:t>9</w:t>
+      </w:r>
+      <w:r>
+        <w:t xml:space="preserve">] Formik hivatalos oldala, </w:t>
+      </w:r>
+      <w:hyperlink r:id="rId32" w:history="1">
+        <w:r>
+          <w:rPr>
+            <w:rStyle w:val="Hyperlink"/>
+          </w:rPr>
+          <w:t>https://formik.org/</w:t>
+        </w:r>
+      </w:hyperlink>
+    </w:p>
+    <w:p>
+      <w:pPr>
+        <w:ind w:firstLine="0"/>
+      </w:pPr>
+      <w:r>
+        <w:t>[</w:t>
+      </w:r>
+      <w:r>
+        <w:t>20</w:t>
+      </w:r>
+      <w:r>
+        <w:t xml:space="preserve">] Yup GitHub, </w:t>
+      </w:r>
+      <w:hyperlink r:id="rId33" w:history="1">
+        <w:r>
+          <w:rPr>
+            <w:rStyle w:val="Hyperlink"/>
+          </w:rPr>
+          <w:t>https://github.com/jquense/yup</w:t>
+        </w:r>
+      </w:hyperlink>
+    </w:p>
+    <w:p>
+      <w:pPr>
+        <w:ind w:firstLine="0"/>
+      </w:pPr>
+      <w:r>
+        <w:t xml:space="preserve">[21] </w:t>
+      </w:r>
+      <w:r>
+        <w:t xml:space="preserve">React Router hivatalos oldala, </w:t>
+      </w:r>
+      <w:hyperlink r:id="rId34" w:tgtFrame="_blank" w:history="1">
+        <w:r>
+          <w:rPr>
+            <w:rStyle w:val="Hyperlink"/>
+          </w:rPr>
+          <w:t>https://reactrouter.com/</w:t>
+        </w:r>
+      </w:hyperlink>
+    </w:p>
+    <w:p>
+      <w:pPr>
+        <w:ind w:firstLine="0"/>
+      </w:pPr>
+      <w:r>
+        <w:t>[22]</w:t>
+      </w:r>
+      <w:r>
+        <w:t xml:space="preserve"> A </w:t>
+      </w:r>
+      <w:r>
+        <w:t>football-data.org</w:t>
+      </w:r>
+      <w:r>
+        <w:t xml:space="preserve"> hivatalos oldala, </w:t>
+      </w:r>
+      <w:hyperlink r:id="rId35" w:history="1">
+        <w:r>
+          <w:rPr>
+            <w:rStyle w:val="Hyperlink"/>
+          </w:rPr>
+          <w:t>https://www.football-data.org</w:t>
+        </w:r>
+      </w:hyperlink>
+    </w:p>
+    <w:p>
+      <w:pPr>
+        <w:ind w:firstLine="0"/>
+      </w:pPr>
+      <w:r>
+        <w:t xml:space="preserve">[23] Az eredmények magyar nyelvű oldala, </w:t>
+      </w:r>
+      <w:hyperlink r:id="rId36" w:history="1">
+        <w:r>
+          <w:rPr>
+            <w:rStyle w:val="Hyperlink"/>
+          </w:rPr>
+          <w:t>https://www.eredmenyek.com/</w:t>
+        </w:r>
+      </w:hyperlink>
+    </w:p>
+    <w:p>
+      <w:pPr>
+        <w:ind w:firstLine="0"/>
+      </w:pPr>
+      <w:r>
+        <w:t xml:space="preserve">[21] Football-data.org API, </w:t>
+      </w:r>
+      <w:hyperlink r:id="rId37" w:history="1">
+        <w:r>
+          <w:rPr>
+            <w:rStyle w:val="Hyperlink"/>
+          </w:rPr>
+          <w:t>https://www.football-data.org/</w:t>
+        </w:r>
+      </w:hyperlink>
+    </w:p>
+    <w:p>
+      <w:pPr>
+        <w:ind w:firstLine="0"/>
+      </w:pPr>
+      <w:r>
+        <w:t xml:space="preserve">[22] Wayback Machine, </w:t>
+      </w:r>
+      <w:hyperlink r:id="rId38" w:history="1">
+        <w:r>
+          <w:rPr>
+            <w:rStyle w:val="Hyperlink"/>
+          </w:rPr>
+          <w:t>https://archive.org/web/</w:t>
+        </w:r>
+      </w:hyperlink>
+    </w:p>
+    <w:p>
+      <w:pPr>
+        <w:ind w:firstLine="0"/>
+      </w:pPr>
+      <w:r>
+        <w:t xml:space="preserve">[23] Eredmenyek.com, </w:t>
+      </w:r>
+      <w:hyperlink r:id="rId39" w:history="1">
+        <w:r>
+          <w:rPr>
+            <w:rStyle w:val="Hyperlink"/>
+          </w:rPr>
+          <w:t>https://www.eredmenyek.com/</w:t>
+        </w:r>
+      </w:hyperlink>
+    </w:p>
+    <w:p>
+      <w:pPr>
+        <w:ind w:firstLine="0"/>
+      </w:pPr>
+      <w:r>
+        <w:t xml:space="preserve">[24] Spring WebClient dokumentáció, </w:t>
+      </w:r>
+      <w:hyperlink r:id="rId40" w:history="1">
+        <w:r>
+          <w:rPr>
+            <w:rStyle w:val="Hyperlink"/>
+          </w:rPr>
+          <w:t>https://docs.spring.io/spring-framework/docs/current/reference/html/web-reactive.html#webflux-client</w:t>
+        </w:r>
+      </w:hyperlink>
+    </w:p>
+    <w:p>
+      <w:pPr>
+        <w:ind w:firstLine="0"/>
+      </w:pPr>
+      <w:r>
+        <w:t xml:space="preserve">[25] Spring Scheduling dokumentáció, </w:t>
+      </w:r>
+      <w:hyperlink r:id="rId41" w:history="1">
+        <w:r>
+          <w:rPr>
+            <w:rStyle w:val="Hyperlink"/>
+          </w:rPr>
+          <w:t>https://docs.spring.io/spring-framework/docs/current/reference/html/integration.html#scheduling</w:t>
+        </w:r>
+      </w:hyperlink>
+    </w:p>
+    <w:p>
+      <w:pPr>
+        <w:ind w:firstLine="0"/>
+      </w:pPr>
+      <w:r>
+        <w:t xml:space="preserve">[26] MariaDB hivatalos oldala, </w:t>
+      </w:r>
+      <w:hyperlink r:id="rId42" w:history="1">
+        <w:r>
+          <w:rPr>
+            <w:rStyle w:val="Hyperlink"/>
+          </w:rPr>
+          <w:t>https://mariadb.org/</w:t>
+        </w:r>
+      </w:hyperlink>
+    </w:p>
+    <w:p>
+      <w:pPr>
+        <w:ind w:firstLine="0"/>
+      </w:pPr>
+      <w:r>
+        <w:t xml:space="preserve">[27] UUID specifikáció, </w:t>
+      </w:r>
+      <w:hyperlink r:id="rId43" w:history="1">
+        <w:r>
+          <w:rPr>
+            <w:rStyle w:val="Hyperlink"/>
+          </w:rPr>
+          <w:t>https://www.ietf.org/rfc/rfc4122.txt</w:t>
+        </w:r>
+      </w:hyperlink>
+    </w:p>
+    <w:p>
+      <w:pPr>
+        <w:ind w:firstLine="0"/>
+      </w:pPr>
+      <w:r>
+        <w:t xml:space="preserve">[28] BeautifulSoup dokumentáció, </w:t>
+      </w:r>
+      <w:hyperlink r:id="rId44" w:history="1">
+        <w:r>
+          <w:rPr>
+            <w:rStyle w:val="Hyperlink"/>
+          </w:rPr>
+          <w:t>https://www.crummy.com/software/BeautifulSoup/bs4/doc/</w:t>
+        </w:r>
+      </w:hyperlink>
+    </w:p>
+    <w:p>
+      <w:pPr>
+        <w:ind w:firstLine="0"/>
+      </w:pPr>
+      <w:r>
+        <w:t xml:space="preserve">[29] Scrapy hivatalos oldala, </w:t>
+      </w:r>
+      <w:hyperlink r:id="rId45" w:history="1">
+        <w:r>
+          <w:rPr>
+            <w:rStyle w:val="Hyperlink"/>
+          </w:rPr>
+          <w:t>https://scrapy.org/</w:t>
+        </w:r>
+      </w:hyperlink>
+    </w:p>
+    <w:p>
+      <w:pPr>
+        <w:ind w:firstLine="0"/>
+      </w:pPr>
+      <w:r>
+        <w:t xml:space="preserve">[30] Cloudflare hivatalos oldala, </w:t>
+      </w:r>
+      <w:hyperlink r:id="rId46" w:history="1">
+        <w:r>
+          <w:rPr>
+            <w:rStyle w:val="Hyperlink"/>
+          </w:rPr>
+          <w:t>https://www.cloudflare.com/</w:t>
+        </w:r>
+      </w:hyperlink>
+    </w:p>
+    <w:p>
+      <w:pPr>
+        <w:ind w:firstLine="0"/>
+      </w:pPr>
+      <w:r>
+        <w:lastRenderedPageBreak/>
+        <w:t xml:space="preserve">[31] Cloudflare Bot Management, </w:t>
+      </w:r>
+      <w:hyperlink r:id="rId47" w:history="1">
+        <w:r>
+          <w:rPr>
+            <w:rStyle w:val="Hyperlink"/>
+          </w:rPr>
+          <w:t>https://www.cloudflare.com/products/bot-management/</w:t>
+        </w:r>
+      </w:hyperlink>
+    </w:p>
+    <w:p>
+      <w:pPr>
+        <w:ind w:firstLine="0"/>
+      </w:pPr>
+      <w:r>
+        <w:t xml:space="preserve">[32] Cloudflare Canvas Fingerprinting magyarázat, </w:t>
+      </w:r>
+      <w:hyperlink r:id="rId48" w:history="1">
+        <w:r>
+          <w:rPr>
+            <w:rStyle w:val="Hyperlink"/>
+          </w:rPr>
+          <w:t>https://blog.cloudflare.com/canvas-fingerprinting-protection/</w:t>
+        </w:r>
+      </w:hyperlink>
+    </w:p>
+    <w:p>
+      <w:pPr>
+        <w:pStyle w:val="Heading1"/>
+        <w:numPr>
+          <w:ilvl w:val="0"/>
+          <w:numId w:val="3"/>
+        </w:numPr>
+        <w:spacing w:before="0" w:after="240"/>
+        <w:ind w:left="426" w:hanging="349"/>
+      </w:pPr>
+      <w:r>
+        <w:t>Függelék</w:t>
+      </w:r>
+    </w:p>
+    <w:p>
+      <w:pPr>
+        <w:pStyle w:val="Heading1"/>
+        <w:numPr>
+          <w:ilvl w:val="0"/>
+          <w:numId w:val="3"/>
+        </w:numPr>
+        <w:spacing w:before="0" w:after="240"/>
+        <w:ind w:left="426" w:hanging="349"/>
+      </w:pPr>
+      <w:r>
+        <w:t>Köszönetnyilvánítás</w:t>
+      </w:r>
+    </w:p>
     <w:sectPr>
-      <w:footerReference w:type="default" r:id="rId9"/>
+      <w:footerReference w:type="default" r:id="rId49"/>
       <w:pgSz w:w="12240" w:h="15840"/>
       <w:pgMar w:top="1701" w:right="1134" w:bottom="1701" w:left="1701" w:header="709" w:footer="709" w:gutter="0"/>
       <w:pgNumType w:start="0"/>
@@ -584,16 +2904,16 @@
 <file path=word/numbering.xml><?xml version="1.0" encoding="utf-8"?>
 <w:numbering xmlns:wpc="http://schemas.microsoft.com/office/word/2010/wordprocessingCanvas" xmlns:cx="http://schemas.microsoft.com/office/drawing/2014/chartex" xmlns:cx1="http://schemas.microsoft.com/office/drawing/2015/9/8/chartex" xmlns:cx2="http://schemas.microsoft.com/office/drawing/2015/10/21/chartex" xmlns:cx3="http://schemas.microsoft.com/office/drawing/2016/5/9/chartex" xmlns:cx4="http://schemas.microsoft.com/office/drawing/2016/5/10/chartex" xmlns:cx5="http://schemas.microsoft.com/office/drawing/2016/5/11/chartex" xmlns:cx6="http://schemas.microsoft.com/office/drawing/2016/5/12/chartex" xmlns:cx7="http://schemas.microsoft.com/office/drawing/2016/5/13/chartex" xmlns:cx8="http://schemas.microsoft.com/office/drawing/2016/5/14/chartex" xmlns:mc="http://schemas.openxmlformats.org/markup-compatibility/2006" xmlns:aink="http://schemas.microsoft.com/office/drawing/2016/ink" xmlns:am3d="http://schemas.microsoft.com/office/drawing/2017/model3d" xmlns:o="urn:schemas-microsoft-com:office:office" xmlns:oel="http://schemas.microsoft.com/office/2019/extlst" xmlns:r="http://schemas.openxmlformats.org/officeDocument/2006/relationships" xmlns:m="http://schemas.openxmlformats.org/officeDocument/2006/math" xmlns:v="urn:schemas-microsoft-com:vml" xmlns:wp14="http://schemas.microsoft.com/office/word/2010/wordprocessingDrawing" xmlns:wp="http://schemas.openxmlformats.org/drawingml/2006/wordprocessingDrawing" xmlns:w10="urn:schemas-microsoft-com:office:word" xmlns:w="http://schemas.openxmlformats.org/wordprocessingml/2006/main" xmlns:w14="http://schemas.microsoft.com/office/word/2010/wordml" xmlns:w15="http://schemas.microsoft.com/office/word/2012/wordml" xmlns:w16cex="http://schemas.microsoft.com/office/word/2018/wordml/cex" xmlns:w16cid="http://schemas.microsoft.com/office/word/2016/wordml/cid" xmlns:w16="http://schemas.microsoft.com/office/word/2018/wordml" xmlns:w16du="http://schemas.microsoft.com/office/word/2023/wordml/word16du" xmlns:w16sdtdh="http://schemas.microsoft.com/office/word/2020/wordml/sdtdatahash" xmlns:w16sdtfl="http://schemas.microsoft.com/office/word/2024/wordml/sdtformatlock" xmlns:w16se="http://schemas.microsoft.com/office/word/2015/wordml/symex" xmlns:wpg="http://schemas.microsoft.com/office/word/2010/wordprocessingGroup" xmlns:wpi="http://schemas.microsoft.com/office/word/2010/wordprocessingInk" xmlns:wne="http://schemas.microsoft.com/office/word/2006/wordml" xmlns:wps="http://schemas.microsoft.com/office/word/2010/wordprocessingShape" mc:Ignorable="w14 w15 w16se w16cid w16 w16cex w16sdtdh w16sdtfl w16du wp14">
   <w:abstractNum w:abstractNumId="0" w15:restartNumberingAfterBreak="0">
-    <w:nsid w:val="50F9250E"/>
+    <w:nsid w:val="2D9E3DCA"/>
     <w:multiLevelType w:val="hybridMultilevel"/>
-    <w:tmpl w:val="BA26E7B8"/>
-    <w:lvl w:ilvl="0" w:tplc="0409000F">
+    <w:tmpl w:val="87900622"/>
+    <w:lvl w:ilvl="0" w:tplc="7DE89B2C">
       <w:start w:val="1"/>
       <w:numFmt w:val="decimal"/>
       <w:lvlText w:val="%1."/>
       <w:lvlJc w:val="left"/>
       <w:pPr>
-        <w:ind w:left="720" w:hanging="360"/>
+        <w:ind w:left="1080" w:hanging="360"/>
       </w:pPr>
       <w:rPr>
         <w:rFonts w:hint="default"/>
@@ -605,7 +2925,7 @@
       <w:lvlText w:val="%2."/>
       <w:lvlJc w:val="left"/>
       <w:pPr>
-        <w:ind w:left="1440" w:hanging="360"/>
+        <w:ind w:left="1800" w:hanging="360"/>
       </w:pPr>
     </w:lvl>
     <w:lvl w:ilvl="2" w:tplc="0409001B" w:tentative="1">
@@ -614,7 +2934,7 @@
       <w:lvlText w:val="%3."/>
       <w:lvlJc w:val="right"/>
       <w:pPr>
-        <w:ind w:left="2160" w:hanging="180"/>
+        <w:ind w:left="2520" w:hanging="180"/>
       </w:pPr>
     </w:lvl>
     <w:lvl w:ilvl="3" w:tplc="0409000F" w:tentative="1">
@@ -623,7 +2943,7 @@
       <w:lvlText w:val="%4."/>
       <w:lvlJc w:val="left"/>
       <w:pPr>
-        <w:ind w:left="2880" w:hanging="360"/>
+        <w:ind w:left="3240" w:hanging="360"/>
       </w:pPr>
     </w:lvl>
     <w:lvl w:ilvl="4" w:tplc="04090019" w:tentative="1">
@@ -632,7 +2952,7 @@
       <w:lvlText w:val="%5."/>
       <w:lvlJc w:val="left"/>
       <w:pPr>
-        <w:ind w:left="3600" w:hanging="360"/>
+        <w:ind w:left="3960" w:hanging="360"/>
       </w:pPr>
     </w:lvl>
     <w:lvl w:ilvl="5" w:tplc="0409001B" w:tentative="1">
@@ -641,7 +2961,7 @@
       <w:lvlText w:val="%6."/>
       <w:lvlJc w:val="right"/>
       <w:pPr>
-        <w:ind w:left="4320" w:hanging="180"/>
+        <w:ind w:left="4680" w:hanging="180"/>
       </w:pPr>
     </w:lvl>
     <w:lvl w:ilvl="6" w:tplc="0409000F" w:tentative="1">
@@ -650,7 +2970,7 @@
       <w:lvlText w:val="%7."/>
       <w:lvlJc w:val="left"/>
       <w:pPr>
-        <w:ind w:left="5040" w:hanging="360"/>
+        <w:ind w:left="5400" w:hanging="360"/>
       </w:pPr>
     </w:lvl>
     <w:lvl w:ilvl="7" w:tplc="04090019" w:tentative="1">
@@ -659,7 +2979,7 @@
       <w:lvlText w:val="%8."/>
       <w:lvlJc w:val="left"/>
       <w:pPr>
-        <w:ind w:left="5760" w:hanging="360"/>
+        <w:ind w:left="6120" w:hanging="360"/>
       </w:pPr>
     </w:lvl>
     <w:lvl w:ilvl="8" w:tplc="0409001B" w:tentative="1">
@@ -668,14 +2988,14 @@
       <w:lvlText w:val="%9."/>
       <w:lvlJc w:val="right"/>
       <w:pPr>
-        <w:ind w:left="6480" w:hanging="180"/>
+        <w:ind w:left="6840" w:hanging="180"/>
       </w:pPr>
     </w:lvl>
   </w:abstractNum>
   <w:abstractNum w:abstractNumId="1" w15:restartNumberingAfterBreak="0">
-    <w:nsid w:val="61140988"/>
+    <w:nsid w:val="50F9250E"/>
     <w:multiLevelType w:val="hybridMultilevel"/>
-    <w:tmpl w:val="ED9623CE"/>
+    <w:tmpl w:val="BA26E7B8"/>
     <w:lvl w:ilvl="0" w:tplc="0409000F">
       <w:start w:val="1"/>
       <w:numFmt w:val="decimal"/>
@@ -762,6 +3082,95 @@
     </w:lvl>
   </w:abstractNum>
   <w:abstractNum w:abstractNumId="2" w15:restartNumberingAfterBreak="0">
+    <w:nsid w:val="61140988"/>
+    <w:multiLevelType w:val="hybridMultilevel"/>
+    <w:tmpl w:val="ED9623CE"/>
+    <w:lvl w:ilvl="0" w:tplc="0409000F">
+      <w:start w:val="1"/>
+      <w:numFmt w:val="decimal"/>
+      <w:lvlText w:val="%1."/>
+      <w:lvlJc w:val="left"/>
+      <w:pPr>
+        <w:ind w:left="720" w:hanging="360"/>
+      </w:pPr>
+      <w:rPr>
+        <w:rFonts w:hint="default"/>
+      </w:rPr>
+    </w:lvl>
+    <w:lvl w:ilvl="1" w:tplc="04090019" w:tentative="1">
+      <w:start w:val="1"/>
+      <w:numFmt w:val="lowerLetter"/>
+      <w:lvlText w:val="%2."/>
+      <w:lvlJc w:val="left"/>
+      <w:pPr>
+        <w:ind w:left="1440" w:hanging="360"/>
+      </w:pPr>
+    </w:lvl>
+    <w:lvl w:ilvl="2" w:tplc="0409001B" w:tentative="1">
+      <w:start w:val="1"/>
+      <w:numFmt w:val="lowerRoman"/>
+      <w:lvlText w:val="%3."/>
+      <w:lvlJc w:val="right"/>
+      <w:pPr>
+        <w:ind w:left="2160" w:hanging="180"/>
+      </w:pPr>
+    </w:lvl>
+    <w:lvl w:ilvl="3" w:tplc="0409000F" w:tentative="1">
+      <w:start w:val="1"/>
+      <w:numFmt w:val="decimal"/>
+      <w:lvlText w:val="%4."/>
+      <w:lvlJc w:val="left"/>
+      <w:pPr>
+        <w:ind w:left="2880" w:hanging="360"/>
+      </w:pPr>
+    </w:lvl>
+    <w:lvl w:ilvl="4" w:tplc="04090019" w:tentative="1">
+      <w:start w:val="1"/>
+      <w:numFmt w:val="lowerLetter"/>
+      <w:lvlText w:val="%5."/>
+      <w:lvlJc w:val="left"/>
+      <w:pPr>
+        <w:ind w:left="3600" w:hanging="360"/>
+      </w:pPr>
+    </w:lvl>
+    <w:lvl w:ilvl="5" w:tplc="0409001B" w:tentative="1">
+      <w:start w:val="1"/>
+      <w:numFmt w:val="lowerRoman"/>
+      <w:lvlText w:val="%6."/>
+      <w:lvlJc w:val="right"/>
+      <w:pPr>
+        <w:ind w:left="4320" w:hanging="180"/>
+      </w:pPr>
+    </w:lvl>
+    <w:lvl w:ilvl="6" w:tplc="0409000F" w:tentative="1">
+      <w:start w:val="1"/>
+      <w:numFmt w:val="decimal"/>
+      <w:lvlText w:val="%7."/>
+      <w:lvlJc w:val="left"/>
+      <w:pPr>
+        <w:ind w:left="5040" w:hanging="360"/>
+      </w:pPr>
+    </w:lvl>
+    <w:lvl w:ilvl="7" w:tplc="04090019" w:tentative="1">
+      <w:start w:val="1"/>
+      <w:numFmt w:val="lowerLetter"/>
+      <w:lvlText w:val="%8."/>
+      <w:lvlJc w:val="left"/>
+      <w:pPr>
+        <w:ind w:left="5760" w:hanging="360"/>
+      </w:pPr>
+    </w:lvl>
+    <w:lvl w:ilvl="8" w:tplc="0409001B" w:tentative="1">
+      <w:start w:val="1"/>
+      <w:numFmt w:val="lowerRoman"/>
+      <w:lvlText w:val="%9."/>
+      <w:lvlJc w:val="right"/>
+      <w:pPr>
+        <w:ind w:left="6480" w:hanging="180"/>
+      </w:pPr>
+    </w:lvl>
+  </w:abstractNum>
+  <w:abstractNum w:abstractNumId="3" w15:restartNumberingAfterBreak="0">
     <w:nsid w:val="6DD267FE"/>
     <w:multiLevelType w:val="multilevel"/>
     <w:tmpl w:val="4E384698"/>
@@ -884,13 +3293,16 @@
     </w:lvl>
   </w:abstractNum>
   <w:num w:numId="1" w16cid:durableId="1592154397">
+    <w:abstractNumId w:val="2"/>
+  </w:num>
+  <w:num w:numId="2" w16cid:durableId="1710295963">
     <w:abstractNumId w:val="1"/>
   </w:num>
-  <w:num w:numId="2" w16cid:durableId="1710295963">
+  <w:num w:numId="3" w16cid:durableId="1572695712">
+    <w:abstractNumId w:val="3"/>
+  </w:num>
+  <w:num w:numId="4" w16cid:durableId="727923420">
     <w:abstractNumId w:val="0"/>
-  </w:num>
-  <w:num w:numId="3" w16cid:durableId="1572695712">
-    <w:abstractNumId w:val="2"/>
   </w:num>
 </w:numbering>
 </file>
@@ -1506,7 +3918,6 @@
   <w:style w:type="character" w:default="1" w:styleId="DefaultParagraphFont">
     <w:name w:val="Default Paragraph Font"/>
     <w:uiPriority w:val="1"/>
-    <w:semiHidden/>
     <w:unhideWhenUsed/>
   </w:style>
   <w:style w:type="table" w:default="1" w:styleId="TableNormal">
@@ -1699,6 +4110,7 @@
       <w:numPr>
         <w:ilvl w:val="1"/>
       </w:numPr>
+      <w:ind w:firstLine="720"/>
     </w:pPr>
     <w:rPr>
       <w:rFonts w:eastAsiaTheme="majorEastAsia" w:cstheme="majorBidi"/>
@@ -1914,6 +4326,42 @@
     <w:rPr>
       <w:color w:val="605E5C"/>
       <w:shd w:val="clear" w:color="auto" w:fill="E1DFDD"/>
+    </w:rPr>
+  </w:style>
+  <w:style w:type="character" w:customStyle="1" w:styleId="text-sm">
+    <w:name w:val="text-sm"/>
+    <w:basedOn w:val="DefaultParagraphFont"/>
+    <w:rsid w:val="00E308B2"/>
+  </w:style>
+  <w:style w:type="character" w:styleId="FollowedHyperlink">
+    <w:name w:val="FollowedHyperlink"/>
+    <w:basedOn w:val="DefaultParagraphFont"/>
+    <w:uiPriority w:val="99"/>
+    <w:semiHidden/>
+    <w:unhideWhenUsed/>
+    <w:rsid w:val="000075C2"/>
+    <w:rPr>
+      <w:color w:val="96607D" w:themeColor="followedHyperlink"/>
+      <w:u w:val="single"/>
+    </w:rPr>
+  </w:style>
+  <w:style w:type="paragraph" w:styleId="Caption">
+    <w:name w:val="caption"/>
+    <w:basedOn w:val="Normal"/>
+    <w:next w:val="Normal"/>
+    <w:uiPriority w:val="35"/>
+    <w:unhideWhenUsed/>
+    <w:qFormat/>
+    <w:rsid w:val="008D72F0"/>
+    <w:pPr>
+      <w:spacing w:after="200" w:line="240" w:lineRule="auto"/>
+    </w:pPr>
+    <w:rPr>
+      <w:i/>
+      <w:iCs/>
+      <w:color w:val="0E2841" w:themeColor="text2"/>
+      <w:sz w:val="18"/>
+      <w:szCs w:val="18"/>
     </w:rPr>
   </w:style>
 </w:styles>

--- a/szakdolgozat.docx
+++ b/szakdolgozat.docx
@@ -297,17 +297,14 @@
     </w:p>
     <w:p>
       <w:r>
-        <w:t>A fejlesztés során a Docker [</w:t>
-      </w:r>
-      <w:r>
-        <w:t>7</w:t>
-      </w:r>
-      <w:r>
-        <w:t>] konténerizációs platformot használtam a MongoDB adatbázis és az ahhoz kapcsolódó, Express.js alapú webes adminisztrációs felület futtatására. A Docker választása azért volt előnyös, mert a projektet több különböző számítógépen fejlesztettem, így szükségem volt egy konzisztens, könnyen telepíthető és módosítható környezetre mind a fejlesztési, mind a tesztelési fázisokban. A konténerizáció lehetővé tette, hogy az alkalmazás függőségei és konfigurációi egységesek maradjanak, függetlenül a futtató környezettől.</w:t>
-      </w:r>
-    </w:p>
-    <w:p>
-      <w:r>
+        <w:t>A fejlesztés során a Docker [7] konténerizációs platformot használtam a MongoDB adatbázis és az ahhoz kapcsolódó, Express.js alapú webes adminisztrációs felület futtatására. A Docker választása azért volt előnyös, mert a projektet több különböző számítógépen fejlesztettem, így szükségem volt egy konzisztens, könnyen telepíthető és módosítható környezetre mind a fejlesztési, mind a tesztelési fázisokban. A konténerizáció lehetővé tette, hogy az alkalmazás függőségei és konfigurációi egységesek maradjanak, függetlenül a futtató környezettől.</w:t>
+      </w:r>
+    </w:p>
+    <w:p>
+      <w:r>
+        <w:rPr>
+          <w:noProof/>
+        </w:rPr>
         <mc:AlternateContent>
           <mc:Choice Requires="wps">
             <w:drawing>
@@ -381,6 +378,7 @@
                             </w:r>
                             <w:r>
                               <w:rPr>
+                                <w:noProof/>
                                 <w:color w:val="000000" w:themeColor="text1"/>
                                 <w:sz w:val="24"/>
                                 <w:szCs w:val="24"/>
@@ -401,18 +399,8 @@
                                 <w:sz w:val="24"/>
                                 <w:szCs w:val="24"/>
                               </w:rPr>
-                              <w:t xml:space="preserve">. ábra – </w:t>
-                            </w:r>
-                            <w:proofErr w:type="spellStart"/>
-                            <w:r>
-                              <w:rPr>
-                                <w:color w:val="000000" w:themeColor="text1"/>
-                                <w:sz w:val="24"/>
-                                <w:szCs w:val="24"/>
-                              </w:rPr>
-                              <w:t>docker-compose.yaml</w:t>
-                            </w:r>
-                            <w:proofErr w:type="spellEnd"/>
+                              <w:t>. ábra – docker-compose.yaml</w:t>
+                            </w:r>
                           </w:p>
                         </w:txbxContent>
                       </wps:txbx>
@@ -473,6 +461,7 @@
                       </w:r>
                       <w:r>
                         <w:rPr>
+                          <w:noProof/>
                           <w:color w:val="000000" w:themeColor="text1"/>
                           <w:sz w:val="24"/>
                           <w:szCs w:val="24"/>
@@ -493,18 +482,8 @@
                           <w:sz w:val="24"/>
                           <w:szCs w:val="24"/>
                         </w:rPr>
-                        <w:t xml:space="preserve">. ábra – </w:t>
-                      </w:r>
-                      <w:proofErr w:type="spellStart"/>
-                      <w:r>
-                        <w:rPr>
-                          <w:color w:val="000000" w:themeColor="text1"/>
-                          <w:sz w:val="24"/>
-                          <w:szCs w:val="24"/>
-                        </w:rPr>
-                        <w:t>docker-compose.yaml</w:t>
-                      </w:r>
-                      <w:proofErr w:type="spellEnd"/>
+                        <w:t>. ábra – docker-compose.yaml</w:t>
+                      </w:r>
                     </w:p>
                   </w:txbxContent>
                 </v:textbox>
@@ -515,6 +494,9 @@
         </mc:AlternateContent>
       </w:r>
       <w:r>
+        <w:rPr>
+          <w:noProof/>
+        </w:rPr>
         <w:drawing>
           <wp:anchor distT="0" distB="0" distL="114300" distR="114300" simplePos="0" relativeHeight="251658240" behindDoc="0" locked="0" layoutInCell="1" allowOverlap="1" wp14:anchorId="0ED5F2E6" wp14:editId="59CA8C15">
             <wp:simplePos x="0" y="0"/>
@@ -585,18 +567,12 @@
     <w:p>
       <w:r>
         <w:lastRenderedPageBreak/>
-        <w:t>A projekt éles környezetben való futtatásához a Google Cloud Platform (GCP) [</w:t>
-      </w:r>
-      <w:r>
-        <w:t>8</w:t>
-      </w:r>
-      <w:r>
-        <w:t>] szolgáltatásait vettem igénybe. A GCP ingyenes próbaidőszakának kihasználásával egy Ubuntu 24.04 LTS operációs rendszert futtató virtuális gépet hoztam létre, amelyen a backend és a frontend alkalmazások futnak. Az éles környezetet egy NGINX fordított proxyval, NO-IP dinamikus DNS-sel és Let’s Encrypt SSL-tanúsítvánnyal egészítettem ki, biztosítva a biztonságos és stabil hozzáférést. A GCP rugalmassága és skálázhatósága lehetővé tette, hogy a projektet hatékonyan és költségkímélő módon üzemeltessem.</w:t>
-      </w:r>
-      <w:r>
-        <w:t xml:space="preserve"> </w:t>
-      </w:r>
-      <w:r>
+        <w:t>A projekt éles környezetben való futtatásához a Google Cloud Platform (GCP) [8] szolgáltatásait vettem igénybe. A GCP ingyenes próbaidőszakának kihasználásával egy Ubuntu 24.04 LTS operációs rendszert futtató virtuális gépet hoztam létre, amelyen a backend és a frontend alkalmazások futnak. Az éles környezetet egy NGINX fordított proxyval, NO-IP dinamikus DNS-sel és Let’s Encrypt SSL-tanúsítvánnyal egészítettem ki, biztosítva a biztonságos és stabil hozzáférést. A GCP rugalmassága és skálázhatósága lehetővé tette, hogy a projektet hatékonyan és költségkímélő módon üzemeltessem.</w:t>
+      </w:r>
+      <w:r>
+        <w:rPr>
+          <w:noProof/>
+        </w:rPr>
         <mc:AlternateContent>
           <mc:Choice Requires="wps">
             <w:drawing>
@@ -670,6 +646,7 @@
                             </w:r>
                             <w:r>
                               <w:rPr>
+                                <w:noProof/>
                                 <w:color w:val="000000" w:themeColor="text1"/>
                                 <w:sz w:val="24"/>
                                 <w:szCs w:val="24"/>
@@ -748,6 +725,7 @@
                       </w:r>
                       <w:r>
                         <w:rPr>
+                          <w:noProof/>
                           <w:color w:val="000000" w:themeColor="text1"/>
                           <w:sz w:val="24"/>
                           <w:szCs w:val="24"/>
@@ -780,6 +758,9 @@
         </mc:AlternateContent>
       </w:r>
       <w:r>
+        <w:rPr>
+          <w:noProof/>
+        </w:rPr>
         <w:drawing>
           <wp:anchor distT="0" distB="0" distL="114300" distR="114300" simplePos="0" relativeHeight="251661312" behindDoc="0" locked="0" layoutInCell="1" allowOverlap="1" wp14:anchorId="6B426BD3" wp14:editId="0B8876BB">
             <wp:simplePos x="0" y="0"/>
@@ -852,13 +833,7 @@
     </w:p>
     <w:p>
       <w:r>
-        <w:t>A projekt adatkezeléséhez a MongoDB NoSQL adatbázisrendszert [</w:t>
-      </w:r>
-      <w:r>
-        <w:t>2</w:t>
-      </w:r>
-      <w:r>
-        <w:t xml:space="preserve">] választottam. A MongoDB egy nyílt forráskódú, dokumentumorientált adatbázis, amely JSON-szerű dokumentumokban tárolja az adatokat, lehetővé téve a séma nélküli, rugalmas adatmodellezést. Ez a rugalmasság előnyös volt a projekt során, mivel a felhasználói profilok, tippek és meccseredmények eltérő struktúrájúak lehettek. Annak ellenére, hogy a MongoDB nem igényel előre definiált sémát, készítettem egy init scriptet, amely sémadeklarációkat </w:t>
+        <w:t xml:space="preserve">A projekt adatkezeléséhez a MongoDB NoSQL adatbázisrendszert [2] választottam. A MongoDB egy nyílt forráskódú, dokumentumorientált adatbázis, amely JSON-szerű dokumentumokban tárolja az adatokat, lehetővé téve a séma nélküli, rugalmas adatmodellezést. Ez a rugalmasság előnyös volt a projekt során, mivel a felhasználói profilok, tippek és meccseredmények eltérő struktúrájúak lehettek. Annak ellenére, hogy a MongoDB nem igényel előre definiált sémát, készítettem egy init scriptet, amely sémadeklarációkat </w:t>
       </w:r>
       <w:r>
         <w:t xml:space="preserve">és validációkat </w:t>
@@ -868,6 +843,9 @@
         <w:t xml:space="preserve">hozott létre a konzisztencia érdekében. Ezáltal biztosítottam, hogy az adatok nagyjából azonos </w:t>
       </w:r>
       <w:r>
+        <w:rPr>
+          <w:noProof/>
+        </w:rPr>
         <mc:AlternateContent>
           <mc:Choice Requires="wps">
             <w:drawing>
@@ -941,6 +919,7 @@
                             </w:r>
                             <w:r>
                               <w:rPr>
+                                <w:noProof/>
                                 <w:color w:val="000000" w:themeColor="text1"/>
                                 <w:sz w:val="24"/>
                                 <w:szCs w:val="24"/>
@@ -1027,6 +1006,7 @@
                       </w:r>
                       <w:r>
                         <w:rPr>
+                          <w:noProof/>
                           <w:color w:val="000000" w:themeColor="text1"/>
                           <w:sz w:val="24"/>
                           <w:szCs w:val="24"/>
@@ -1067,8 +1047,11 @@
         </mc:AlternateContent>
       </w:r>
       <w:r>
+        <w:rPr>
+          <w:noProof/>
+        </w:rPr>
         <w:drawing>
-          <wp:anchor distT="0" distB="0" distL="114300" distR="114300" simplePos="0" relativeHeight="251670528" behindDoc="0" locked="0" layoutInCell="1" allowOverlap="1" wp14:anchorId="11DCA74B" wp14:editId="30787924">
+          <wp:anchor distT="0" distB="0" distL="114300" distR="114300" simplePos="0" relativeHeight="251670528" behindDoc="0" locked="0" layoutInCell="1" allowOverlap="1" wp14:anchorId="11DCA74B" wp14:editId="0778795A">
             <wp:simplePos x="0" y="0"/>
             <wp:positionH relativeFrom="page">
               <wp:align>center</wp:align>
@@ -1130,13 +1113,7 @@
     </w:p>
     <w:p>
       <w:r>
-        <w:t>A MongoDB-t egy Express.js alapú adminisztrációs felülettel is kiegészítettem, amely a Node.js környezetben futott. Az Express.js [</w:t>
-      </w:r>
-      <w:r>
-        <w:t>9</w:t>
-      </w:r>
-      <w:r>
-        <w:t>] egy könnyű és rugalmas webes keretrendszer, amelyet az adatbázis kezelésére és egyszerűbb műveletek (pl. adatok manuális bevitele, ellenőrzése) elvégzésére használtam a fejlesztési fázisban. Ez a felület lehetővé tette, hogy gyorsan teszteljem az adatbázis működését és az adatstruktúrákat, mielőtt a Spring Boot backend teljes mértékben átvette volna az adatkezelést.</w:t>
+        <w:t>A MongoDB-t egy Express.js alapú adminisztrációs felülettel is kiegészítettem, amely a Node.js környezetben futott. Az Express.js [9] egy könnyű és rugalmas webes keretrendszer, amelyet az adatbázis kezelésére és egyszerűbb műveletek (pl. adatok manuális bevitele, ellenőrzése) elvégzésére használtam a fejlesztési fázisban. Ez a felület lehetővé tette, hogy gyorsan teszteljem az adatbázis működését és az adatstruktúrákat, mielőtt a Spring Boot backend teljes mértékben átvette volna az adatkezelést.</w:t>
       </w:r>
     </w:p>
     <w:p>
@@ -1153,6 +1130,9 @@
         </w:numPr>
       </w:pPr>
       <w:r>
+        <w:rPr>
+          <w:noProof/>
+        </w:rPr>
         <w:lastRenderedPageBreak/>
         <mc:AlternateContent>
           <mc:Choice Requires="wps">
@@ -1227,6 +1207,7 @@
                             </w:r>
                             <w:r>
                               <w:rPr>
+                                <w:noProof/>
                                 <w:color w:val="000000" w:themeColor="text1"/>
                                 <w:sz w:val="24"/>
                                 <w:szCs w:val="24"/>
@@ -1305,6 +1286,7 @@
                       </w:r>
                       <w:r>
                         <w:rPr>
+                          <w:noProof/>
                           <w:color w:val="000000" w:themeColor="text1"/>
                           <w:sz w:val="24"/>
                           <w:szCs w:val="24"/>
@@ -1337,6 +1319,9 @@
         </mc:AlternateContent>
       </w:r>
       <w:r>
+        <w:rPr>
+          <w:noProof/>
+        </w:rPr>
         <w:drawing>
           <wp:anchor distT="0" distB="0" distL="114300" distR="114300" simplePos="0" relativeHeight="251664384" behindDoc="0" locked="0" layoutInCell="1" allowOverlap="1" wp14:anchorId="7B3A3510" wp14:editId="4F642AE3">
             <wp:simplePos x="0" y="0"/>
@@ -1400,30 +1385,12 @@
     </w:p>
     <w:p>
       <w:r>
-        <w:t>A backend fejlesztéséhez a Java programozási nyelvet [</w:t>
-      </w:r>
-      <w:r>
-        <w:t>10</w:t>
-      </w:r>
-      <w:r>
-        <w:t>] és a Spring Boot keretrendszert használtam. A projekt a Java 21-es verziójával készült, amely 2023-ban jelent meg mint hosszú távú támogatású (LTS) kiadás [</w:t>
-      </w:r>
-      <w:r>
-        <w:t>11</w:t>
-      </w:r>
-      <w:r>
-        <w:t>]. A Java 21 számos újdonságot hozott, például a virtuális szálak (Virtual Threads) teljes körű támogatását a Project Loom részeként, ami jelentősen javítja a párhuzamos műveletek hatékonyságát. Emellett a rekordok (Records) és a mintaegyeztetés (Pattern Matching) továbbfejlesztései egyszerűbbé és olvashatóbbá tették a kódot, különösen az adatkezelő osztályok esetében. A Java 21 választása a projekt jövőbiztosságát és a modern funkciók kihasználását célozta.</w:t>
-      </w:r>
-    </w:p>
-    <w:p>
-      <w:r>
-        <w:t>A Java futtatókörnyezetként az Eclipse Foundation által fejlesztett Temurin disztribúciót [1</w:t>
-      </w:r>
-      <w:r>
-        <w:t>2</w:t>
-      </w:r>
-      <w:r>
-        <w:t xml:space="preserve">] preferáltam, amelyet az Adoptium projekt részeként terjesztenek. A Temurin egy nyílt forráskódú, ingyenesen elérhető OpenJDK implementáció, amely kiváló teljesítményt és stabilitást kínál. Előnyben részesítettem más disztribúciókkal (pl. Oracle JDK) szemben, mert </w:t>
+        <w:t>A backend fejlesztéséhez a Java programozási nyelvet [10] és a Spring Boot keretrendszert használtam. A projekt a Java 21-es verziójával készült, amely 2023-ban jelent meg mint hosszú távú támogatású (LTS) kiadás [11]. A Java 21 számos újdonságot hozott, például a virtuális szálak (Virtual Threads) teljes körű támogatását a Project Loom részeként, ami jelentősen javítja a párhuzamos műveletek hatékonyságát. Emellett a rekordok (Records) és a mintaegyeztetés (Pattern Matching) továbbfejlesztései egyszerűbbé és olvashatóbbá tették a kódot, különösen az adatkezelő osztályok esetében. A Java 21 választása a projekt jövőbiztosságát és a modern funkciók kihasználását célozta.</w:t>
+      </w:r>
+    </w:p>
+    <w:p>
+      <w:r>
+        <w:t xml:space="preserve">A Java futtatókörnyezetként az Eclipse Foundation által fejlesztett Temurin disztribúciót [12] preferáltam, amelyet az Adoptium projekt részeként terjesztenek. A Temurin egy nyílt forráskódú, ingyenesen elérhető OpenJDK implementáció, amely kiváló teljesítményt és stabilitást kínál. Előnyben részesítettem más disztribúciókkal (pl. Oracle JDK) szemben, mert </w:t>
       </w:r>
       <w:r>
         <w:lastRenderedPageBreak/>
@@ -1449,6 +1416,9 @@
     </w:p>
     <w:p>
       <w:r>
+        <w:rPr>
+          <w:noProof/>
+        </w:rPr>
         <mc:AlternateContent>
           <mc:Choice Requires="wps">
             <w:drawing>
@@ -1522,6 +1492,7 @@
                             </w:r>
                             <w:r>
                               <w:rPr>
+                                <w:noProof/>
                                 <w:color w:val="000000" w:themeColor="text1"/>
                                 <w:sz w:val="24"/>
                                 <w:szCs w:val="24"/>
@@ -1542,25 +1513,7 @@
                                 <w:sz w:val="24"/>
                                 <w:szCs w:val="24"/>
                               </w:rPr>
-                              <w:t xml:space="preserve">. ábra - A lombok annotációinak használata a </w:t>
-                            </w:r>
-                            <w:proofErr w:type="spellStart"/>
-                            <w:r>
-                              <w:rPr>
-                                <w:color w:val="000000" w:themeColor="text1"/>
-                                <w:sz w:val="24"/>
-                                <w:szCs w:val="24"/>
-                              </w:rPr>
-                              <w:t>Competition</w:t>
-                            </w:r>
-                            <w:proofErr w:type="spellEnd"/>
-                            <w:r>
-                              <w:rPr>
-                                <w:color w:val="000000" w:themeColor="text1"/>
-                                <w:sz w:val="24"/>
-                                <w:szCs w:val="24"/>
-                              </w:rPr>
-                              <w:t xml:space="preserve"> modellnél</w:t>
+                              <w:t>. ábra - A lombok annotációinak használata a Competition modellnél</w:t>
                             </w:r>
                           </w:p>
                         </w:txbxContent>
@@ -1618,6 +1571,7 @@
                       </w:r>
                       <w:r>
                         <w:rPr>
+                          <w:noProof/>
                           <w:color w:val="000000" w:themeColor="text1"/>
                           <w:sz w:val="24"/>
                           <w:szCs w:val="24"/>
@@ -1638,25 +1592,7 @@
                           <w:sz w:val="24"/>
                           <w:szCs w:val="24"/>
                         </w:rPr>
-                        <w:t xml:space="preserve">. ábra - A lombok annotációinak használata a </w:t>
-                      </w:r>
-                      <w:proofErr w:type="spellStart"/>
-                      <w:r>
-                        <w:rPr>
-                          <w:color w:val="000000" w:themeColor="text1"/>
-                          <w:sz w:val="24"/>
-                          <w:szCs w:val="24"/>
-                        </w:rPr>
-                        <w:t>Competition</w:t>
-                      </w:r>
-                      <w:proofErr w:type="spellEnd"/>
-                      <w:r>
-                        <w:rPr>
-                          <w:color w:val="000000" w:themeColor="text1"/>
-                          <w:sz w:val="24"/>
-                          <w:szCs w:val="24"/>
-                        </w:rPr>
-                        <w:t xml:space="preserve"> modellnél</w:t>
+                        <w:t>. ábra - A lombok annotációinak használata a Competition modellnél</w:t>
                       </w:r>
                     </w:p>
                   </w:txbxContent>
@@ -1668,6 +1604,9 @@
         </mc:AlternateContent>
       </w:r>
       <w:r>
+        <w:rPr>
+          <w:noProof/>
+        </w:rPr>
         <w:drawing>
           <wp:anchor distT="0" distB="0" distL="114300" distR="114300" simplePos="0" relativeHeight="251667456" behindDoc="0" locked="0" layoutInCell="1" allowOverlap="1" wp14:anchorId="6F2CE0A1" wp14:editId="06660B55">
             <wp:simplePos x="0" y="0"/>
@@ -1732,13 +1671,7 @@
         </w:drawing>
       </w:r>
       <w:r>
-        <w:t>A környezeti változók kezelésére a Spring Dotenv függőséget [</w:t>
-      </w:r>
-      <w:r>
-        <w:t>13</w:t>
-      </w:r>
-      <w:r>
-        <w:t>] alkalmaztam. Ez a könyvtár lehetővé tette, hogy az érzékeny adatokat (pl. adatbázis hitelesítő adatok) egy .env fájlban tároljam, különválasztva a forráskódtól, ami javította a biztonságot és a konfiguráció rugalmasságát</w:t>
+        <w:t>A környezeti változók kezelésére a Spring Dotenv függőséget [13] alkalmaztam. Ez a könyvtár lehetővé tette, hogy az érzékeny adatokat (pl. adatbázis hitelesítő adatok) egy .env fájlban tároljam, különválasztva a forráskódtól, ami javította a biztonságot és a konfiguráció rugalmasságát</w:t>
       </w:r>
       <w:r>
         <w:t>.</w:t>
@@ -1747,22 +1680,13 @@
     <w:p>
       <w:r>
         <w:lastRenderedPageBreak/>
-        <w:t>A kód olvashatóságának növelésére a Lombok könyvtárat [</w:t>
-      </w:r>
-      <w:r>
-        <w:t>14</w:t>
-      </w:r>
-      <w:r>
-        <w:t>] használtam, amely annotációkkal automatikusan generál boilerplate kódot. A projektben kizárólag a</w:t>
+        <w:t>A kód olvashatóságának növelésére a Lombok könyvtárat [14] használtam, amely annotációkkal automatikusan generál boilerplate kódot. A projektben kizárólag a</w:t>
       </w:r>
       <w:r>
         <w:t xml:space="preserve"> @Builder,</w:t>
       </w:r>
       <w:r>
         <w:t xml:space="preserve"> @Data és konstruktor annotációkat alkalmaztam, például a felhasználói és meccseredmény entitások definiálásához. Ez csökkentette a felesleges kódmennyiséget, így a logikai implementációkra fókuszálhattam.</w:t>
-      </w:r>
-      <w:r>
-        <w:t xml:space="preserve"> </w:t>
       </w:r>
     </w:p>
     <w:p>
@@ -1779,19 +1703,7 @@
     </w:p>
     <w:p>
       <w:r>
-        <w:t>A frontend fejlesztéséhez a TypeScript nyelvet [1</w:t>
-      </w:r>
-      <w:r>
-        <w:t>5</w:t>
-      </w:r>
-      <w:r>
-        <w:t>] és a React könyvtárat [</w:t>
-      </w:r>
-      <w:r>
-        <w:t>4</w:t>
-      </w:r>
-      <w:r>
-        <w:t>] választottam. A TypeScript statikus típusellenőrzése növelte a kód megbízhatóságát, különösen az API-hívások és az állapotkezelés során. A React komponensalapú felépítése és virtuális DOM-ja gyors és reszponzív felületet biztosított a tippelési felület, a ranglisták és a felhasználói profilok megjelenítéséhez. A TypeScript és a React kombinációja modern és skálázható frontend fejlesztést tett lehetővé.</w:t>
+        <w:t>A frontend fejlesztéséhez a TypeScript nyelvet [15] és a React könyvtárat [4] választottam. A TypeScript statikus típusellenőrzése növelte a kód megbízhatóságát, különösen az API-hívások és az állapotkezelés során. A React komponensalapú felépítése és virtuális DOM-ja gyors és reszponzív felületet biztosított a tippelési felület, a ranglisták és a felhasználói profilok megjelenítéséhez. A TypeScript és a React kombinációja modern és skálázható frontend fejlesztést tett lehetővé.</w:t>
       </w:r>
     </w:p>
     <w:p>
@@ -1842,14 +1754,6 @@
     </w:p>
     <w:p>
       <w:pPr>
-        <w:pStyle w:val="Heading2"/>
-      </w:pPr>
-      <w:r>
-        <w:t>Kivitelezési folyamatok</w:t>
-      </w:r>
-    </w:p>
-    <w:p>
-      <w:pPr>
         <w:pStyle w:val="Heading3"/>
         <w:numPr>
           <w:ilvl w:val="2"/>
@@ -1857,76 +1761,12 @@
         </w:numPr>
       </w:pPr>
       <w:r>
-        <w:t>Az adatbázis és az adatok tárolásának kivitelezése</w:t>
-      </w:r>
-      <w:r>
-        <w:t xml:space="preserve"> külső API-ból</w:t>
-      </w:r>
-    </w:p>
-    <w:p>
-      <w:r>
-        <w:t>A meccsadatok begyűjtésére a football-data.org [22] ingyenes csomagját használtam, amely egy REST API szolgáltatás, és URL paraméterekkel lehetővé teszi a kívánt adatok lekérdezését a csomag által biztosított kereteken belül. Az API használata során azonban több kihívással is szembesültem. Eredetileg egy másik, teljesen ingyenes API-t terveztem használni, amely azonban a fejlesztés közben megszűnt – sem az API, sem a hozzá tartozó weboldal nem volt már elérhető, és még a Wayback Machine [23] segítségével sem tudtam nyomát találni. Ez a váratlan helyzet gyors döntést igényelt, így a football-data.org API mellett tettem le a voksomat, bár ez kompromisszumokkal járt. Az ingyenes csomag korlátozott funkcionalitása miatt például el kellett vetnem egy eredetileg tervezett csapatösszerakó funkciót, mivel annak megvalósításához túl sok API-hívásra lett volna szükség, amit az ingyenes csomag percalapú limitjei (10 hívás percenként) nem tettek lehetővé, még időzítési megoldások alkalmazásával sem.</w:t>
-      </w:r>
-    </w:p>
-    <w:p>
-      <w:r>
-        <w:lastRenderedPageBreak/>
-        <w:t>A felmerült kihívás új lehetőségeket is nyitott, és több alternatívát is megvizsgáltam az adatok begyűjtésére. Az egyik opció egy saját webscraper fejlesztése lett volna, amely például az eredmenyek.com [24] weboldalról gyűjti be az adatokat, és azokat az általam kívánt formátumban tárolja. A webscraping egy olyan technika, amelynek során egy program automatizáltan kinyeri az adatokat egy weboldal HTML struktúrájából, például meccsadatokat vagy eredményeket. Ehhez gyakran használnak olyan eszközöket, mint a Pythonban népszerű BeautifulSoup [28] vagy Scrapy [29], amelyek lehetővé teszik a HTML dokumentumok elemzését és az adatok strukturált formában történő kinyerését. A webscraping előnye, hogy API hiányában is lehetővé teszi az adatok begyűjtését, de számos technikai és etikai problémát vet fel.</w:t>
-      </w:r>
-    </w:p>
-    <w:p>
-      <w:r>
-        <w:t xml:space="preserve">Technikai szempontból a weboldalak gyakran alkalmaznak bot-védelmi mechanizmusokat, például a Cloudflare [30] szolgáltatásait, amelyek megnehezítik az automatizált adatgyűjtést. A Cloudflare olyan módszereket használ, mint az IP-címek ellenőrzése és a HTTP-kérések fejléceinek elemzése (pl. User-Agent string), hogy kiszűrje a gyanús forgalmat [31]. Emellett JavaScript-alapú kihívásokat is alkalmazhat, amelyek a böngésző környezetét vizsgálják, például canvas fingerprinting technikával, hogy megállapítsa, valódi felhasználóról vagy botról van-e szó [32]. A webscraperek körében bevett gyakorlatok közé tartozik a proxyk használata az IP-címek rotálására, valamint a fejlécek módosítása, hogy a kérések valódi böngészőből érkezőnek tűnjenek. Fejlett esetekben headless böngészőket, például a </w:t>
-      </w:r>
-      <w:r>
-        <w:t>Puppeteer</w:t>
-      </w:r>
-      <w:r>
-        <w:t>, használnak a JavaScript kihívások megkerüléséhez, de a Cloudflare rendszerei gyakran még ezeket is észlelik [33].</w:t>
-      </w:r>
-    </w:p>
-    <w:p>
-      <w:r>
-        <w:t>A projektemben azonban több okból is elvetettem a webscrapinget. Egyrészt időigényes fejlesztést igényelt volna, mivel a célzott weboldalak HTML struktúrája bármikor megváltozhat, ami a scraper meghibásodásához vezethetett volna. Másrészt a webscraping etikai kérdéseket is felvet, hiszen extra terhelést jelent a célzott weboldal számára, különösen akkor, ha az nem biztosít hivatalos API-t az adatok elérésére. Emellett fennáll annak a kockázata, hogy az oldal IP-alapú tiltással vagy más szűrőkkel, például a Cloudflare-hez hasonló rendszerekkel blokkolja a hozzáférést. A webscraping jogi szempontból is kockázatos lehet, mivel sok weboldal használati feltételei tiltják az automatizált adatgyűjtést. Ezeket a szempontokat mérlegelve végül a football-data.org API mellett maradtam, amely bár korlátozott, de stabil és dokumentált megoldást kínált, és nem vetett fel etikai vagy jogi problémákat.</w:t>
-      </w:r>
-    </w:p>
-    <w:p>
-      <w:r>
-        <w:t xml:space="preserve">Az API ingyenes csomagjának percalapú limitje (10 hívás percenként) nem tette lehetővé a valós idejű adatfrissítést, ezért egy optimalizált adatkezelési stratégiát dolgoztam ki. A Spring WebClient [25] segítségével a backend oldalon kértem le az adatokat, amelyeket aztán a MongoDB adatbázisban tároltam el. Az adatokat két kategóriába soroltam: a statikus és kevésbé dinamikus adatokat (pl. csapatok, ligák, szezonok adatai) havonta egyszer frissítettem, míg a dinamikusabb meccsadatokat (pl. eredmények, státuszok) 15 percenként. A frissítési folyamatot a Spring Scheduling [26] cron jobjaival automatizáltam, amelyek a DataFetchService osztály </w:t>
-      </w:r>
-      <w:r>
-        <w:lastRenderedPageBreak/>
-        <w:t>metódusait hívják meg ütemezett időközönként. A DataFetchService felelős az adatok lekérdezéséért a WebClient segítségével, majd azok megfelelő formátumban történő eltárolásáért a MongoDB-ben. Az így tárolt adatokat Data Transfer Object-ek (DTO-k) segítségével alakítottam át, hogy a frontend számára könnyen feldolgozható formában adhassam át őket, például a meccsek listáját vagy a ranglistákhoz szükséges adatokat.</w:t>
-      </w:r>
-    </w:p>
-    <w:p>
-      <w:r>
-        <w:t>Az adatbázis használata nem korlátozódott a külső API-ból származó adatok tárolására. A felhasználók, fogadások és pontok kezelésére is szükségem volt a MongoDB-re, így az adatbázis kapacitását teljes mértékben kihasználtam. A MongoDB választása azonban újabb technikai kihívást jelentett, mivel ez az adatbázisrendszer alapértelmezésként UUID (Universally Unique Identifier) [27] típusú azonosítókat használ, amelyek alfanumerikus karakterekből álló, kötőjellel elválasztott stringek (pl. 123e4567-e89b-12d3-a456-426614174000). Ezzel szemben a football-data.org API által biztosított azonosítók klasszikus integer alapú számok voltak, amelyeket célszerűbb volt megtartani, hiszen ezekre hivatkoztak a különböző API-végpontok. Az UUID-k használata ebben az esetben felesleges bonyolultságot jelentett volna, például egy további azonosító oszlop bevezetésével, ami redundanciát okozott volna az adatbázisban.</w:t>
-      </w:r>
-    </w:p>
-    <w:p>
-      <w:r>
-        <w:t>Bár felmerült a lehetőség, hogy másik adatbázisrendszerre váltsak – például a MariaDB-re [28], amely hagyományos relációs adatbázisrendszerként egyszerűbben kezelte volna az integer alapú azonosítókat –, a MongoDB mellett döntöttem, mert szerettem volna kipróbálni és megismerni ezt a NoSQL technológiát, amely a projekt rugalmas adatstruktúráihoz egyébként is jól illeszkedett. A problémát végül úgy oldottam meg, hogy az egész adatbázist integer alapú azonosítókra állítottam be. A külső API-ból származó adatoknál ez nem jelentett nehézséget, mivel azok már eleve integer azonosítókat tartalmaztak. A saját kollekciókhoz – például a felhasználókhoz (users) és fogadásokhoz (match_score_bets) – azonban egy egyedi megoldást kellett implementálnom. Ehhez létrehoztam egy segédkollekciót, amelyet DatabaseSequence-nek neveztem el, és egy SequenceGeneratorService osztályt, amely a szekvenciák kezelését végzi. Amikor új felhasználó vagy fogadás jött létre, a SequenceGeneratorService növelte a megfelelő szekvenciát (pl. user_sequence, match_score_bet_sequence), és ennek alapján generált egy új integer alapú azonosítót. Ez a megoldás biztosította az azonosítók konzisztenciáját az egész adatbázisban, és elkerültem az olyan hibákat, amelyek az azonosító típusok (pl. Integer vs. String) eltéréséből adódhattak volna.</w:t>
-      </w:r>
-    </w:p>
-    <w:p>
-      <w:r>
-        <w:t xml:space="preserve">A MongoDB-ben a kapcsolatok kezelése is eltér a hagyományos relációs adatbázisoktól. Bár a MongoDB támogatja a relációs jellegű kapcsolatokat, ezek használata jelentősen lassabb lehet, és a NoSQL adatbázisok esetében nem is bevett gyakorlat. Ehelyett a kapcsolatokat úgy valósítottam meg, hogy a kapcsolódó kollekciók azonosítóit tároltam a megfelelő dokumentumokban. Például a match_score_bets kollekcióban a </w:t>
-      </w:r>
-      <w:r>
-        <w:t>userId</w:t>
-      </w:r>
-      <w:r>
-        <w:t xml:space="preserve"> és matchId mezők hivatkoznak a users és matches kollekciók _id mezőire. A Spring Data MongoDB repository-k segítségével ezek az azonosítók alapján könnyen lekérdezhettem a szükséges adatokat, legyen </w:t>
-      </w:r>
-      <w:r>
-        <w:lastRenderedPageBreak/>
-        <w:t>szó meccsekről, szezonokról, ligákról vagy csapatokról. Ez a megközelítés hatékony és a MongoDB filozófiájához illeszkedő adatkezelést tett lehetővé.</w:t>
-      </w:r>
-    </w:p>
-    <w:p>
-      <w:r>
-        <w:t>A fejlesztési folyamat során felmerült kihívások – például az API megszűnése, a limitált hívásszám és az azonosítók kezelése – értékes tanulási lehetőséget biztosítottak. A választott megoldások, mint a Spring Scheduling használata az ütemezett frissítésekhez, a WebClient integrálása az API-hívásokhoz, és a DatabaseSequence segédkollekció alkalmazása az azonosítók kezelésére, lehetővé tették, hogy a projekt adatkezelési rendszere stabil és hatékony legyen, miközben a MongoDB nyújtotta rugalmasságot is ki tudtam használni.</w:t>
+        <w:t>LLM használata unit tesztekhez és Javadoc dokumentációhoz</w:t>
+      </w:r>
+    </w:p>
+    <w:p>
+      <w:r>
+        <w:t>A backend fejlesztése során a unit tesztek készítéséhez és a Javadoc dokumentáció generálásához egy mesterséges intelligencia alapú nyelvi modellt, a Grok 3-at használtam, amelyet az xAI fejlesztett [40]. A Grok 3 segítségével automatizáltam a Spring Boot alkalmazás unit tesztjeinek létrehozását, például a FootballService és AuthService osztályok metódusainak tesztelésére. A Grok 3 képes volt a kód kontextusának megértésére, és olyan teszteseteket generált, amelyek lefedték a tipikus forgatókönyveket, például a sikeres fogadás leadását (makeMatchScoreBet) vagy a felhasználó bejelentkeztetését (login). Emellett a Grok 3 a Javadoc kommentárokat is elkészítette, amelyek részletesen dokumentálták a metódusok működését, paramétereit és visszatérési értékeit, így javítva a kód olvashatóságát és fenntarthatóságát. Bár az LLM használata jelentősen felgyorsította a tesztelési és dokumentációs folyamatot, a generált tesztek nem mindig fedték le az összes edge case-t, például a ritkább hibakezelési forgatókönyveket, így a manuális tesztelés továbbra is nélkülözhetetlen maradt a projekt során.</w:t>
       </w:r>
     </w:p>
     <w:p>
@@ -1938,7 +1778,21 @@
         </w:numPr>
       </w:pPr>
       <w:r>
-        <w:t>A felhasználókezelés és időzítések kivitelezése</w:t>
+        <w:lastRenderedPageBreak/>
+        <w:t>Postman és Bruno a funkcionális teszteléshez</w:t>
+      </w:r>
+    </w:p>
+    <w:p>
+      <w:r>
+        <w:t>A backend REST API végpontjainak funkcionális teszteléséhez kezdetben a Postman [41] eszközt használtam, amely egy népszerű API tesztelő platform, és lehetővé tette a HTTP kérések egyszerű küldését, a válaszok ellenőrzését, valamint a tesztek automatizálását. A Postman segítségével teszteltem az autentikációs végpontokat (pl. /api/auth/register, /api/auth/login), a fogadási végpontokat (pl. /api/football/bets/match-score), és a ranglista végpontokat (pl. /api/leaderboard/weekly). A Postman biztosította a kérések paramétereinek, fejléceinek (pl. Authorization token) és törzsének egyszerű kezelését, valamint a válaszok státuszkódjainak és tartalmának ellenőrzését. A tesztelés során azonban kipróbáltam a Bruno [42] nevű nyílt forráskódú alternatívát is, amely könnyűsúlyú és helyi fájl alapú tesztelést kínál, így alkalmas volt a projekt kezdeti fázisában a gyors iterációkra. A Bruno használata során azonban hiányoztak bizonyos fejlett funkciók, például a Postman által biztosított környezetváltozók (environment variables) kezelése és a tesztek automatizálásának rugalmassága, ezért végül visszatértem a Postman használatához. A Postman kényelmesebbnek és funkciókban gazdagabbnak bizonyult, különösen a JWT tokenek kezelésére szolgáló pre-request scriptek és a teszteredmények exportálása terén. A manuális tesztelés mindkét eszközzel hatékonyabbnak bizonyult, mint az LLM által generált unit tesztek, mivel lehetővé tette a valós forgatókönyvek szimulálását és a hibák azonnali észlelését, például a jogosultságkezelési problémák vagy a hibás válaszok esetén.</w:t>
+      </w:r>
+    </w:p>
+    <w:p>
+      <w:pPr>
+        <w:pStyle w:val="Heading2"/>
+      </w:pPr>
+      <w:r>
+        <w:t>Kivitelezési folyamatok</w:t>
       </w:r>
     </w:p>
     <w:p>
@@ -1950,7 +1804,1673 @@
         </w:numPr>
       </w:pPr>
       <w:r>
-        <w:t>A REST szervizek és végpontok létrehozása</w:t>
+        <w:t>Az adatbázis és az adatok tárolásának kivitelezése</w:t>
+      </w:r>
+      <w:r>
+        <w:t xml:space="preserve"> külső API-ból</w:t>
+      </w:r>
+    </w:p>
+    <w:p>
+      <w:r>
+        <w:t>A meccsadatok begyűjtésére a football-data.org [22] ingyenes csomagját használtam, amely egy REST API szolgáltatás, és URL paraméterekkel lehetővé teszi a kívánt adatok lekérdezését a csomag által biztosított kereteken belül. Az API használata során azonban több kihívással is szembesültem. Eredetileg egy másik, teljesen ingyenes API-t terveztem használni, amely azonban a fejlesztés közben megszűnt – sem az API, sem a hozzá tartozó weboldal nem volt már elérhető, és még a Wayback Machine [23] segítségével sem tudtam nyomát találni. Ez a váratlan helyzet gyors döntést igényelt, így a football-data.org API mellett tettem le a voksomat, bár ez kompromisszumokkal járt. Az ingyenes csomag korlátozott funkcionalitása miatt például el kellett vetnem egy eredetileg tervezett csapatösszerakó funkciót, mivel annak megvalósításához túl sok API-hívásra lett volna szükség, amit az ingyenes csomag percalapú limitjei (10 hívás percenként) nem tettek lehetővé, még időzítési megoldások alkalmazásával sem.</w:t>
+      </w:r>
+    </w:p>
+    <w:p>
+      <w:r>
+        <w:t xml:space="preserve">A felmerült kihívás új lehetőségeket is nyitott, és több alternatívát is megvizsgáltam az adatok begyűjtésére. Az egyik opció egy saját webscraper fejlesztése lett volna, amely például az eredmenyek.com [24] weboldalról gyűjti be az adatokat, és azokat az általam kívánt formátumban tárolja. A webscraping egy olyan technika, amelynek során egy program </w:t>
+      </w:r>
+      <w:r>
+        <w:lastRenderedPageBreak/>
+        <w:t>automatizáltan kinyeri az adatokat egy weboldal HTML struktúrájából, például meccsadatokat vagy eredményeket. Ehhez gyakran használnak olyan eszközöket, mint a Pythonban népszerű BeautifulSoup [28] vagy Scrapy [29], amelyek lehetővé teszik a HTML dokumentumok elemzését és az adatok strukturált formában történő kinyerését. A webscraping előnye, hogy API hiányában is lehetővé teszi az adatok begyűjtését, de számos technikai és etikai problémát vet fel.</w:t>
+      </w:r>
+    </w:p>
+    <w:p>
+      <w:r>
+        <w:t>Technikai szempontból a weboldalak gyakran alkalmaznak bot-védelmi mechanizmusokat, például a Cloudflare [30] szolgáltatásait, amelyek megnehezítik az automatizált adatgyűjtést. A Cloudflare olyan módszereket használ, mint az IP-címek ellenőrzése és a HTTP-kérések fejléceinek elemzése (pl. User-Agent string), hogy kiszűrje a gyanús forgalmat [31]. Emellett JavaScript-alapú kihívásokat is alkalmazhat, amelyek a böngésző környezetét vizsgálják, például canvas fingerprinting technikával, hogy megállapítsa, valódi felhasználóról vagy botról van-e szó [32]. A webscraperek körében bevett gyakorlatok közé tartozik a proxyk használata az IP-címek rotálására, valamint a fejlécek módosítása, hogy a kérések valódi böngészőből érkezőnek tűnjenek. Fejlett esetekben headless böngészőket, például a Puppeteer, használnak a JavaScript kihívások megkerüléséhez, de a Cloudflare rendszerei gyakran még ezeket is észlelik [33].</w:t>
+      </w:r>
+    </w:p>
+    <w:p>
+      <w:r>
+        <w:t>A projektemben azonban több okból is elvetettem a webscrapinget. Egyrészt időigényes fejlesztést igényelt volna, mivel a célzott weboldalak HTML struktúrája bármikor megváltozhat, ami a scraper meghibásodásához vezethetett volna. Másrészt a webscraping etikai kérdéseket is felvet, hiszen extra terhelést jelent a célzott weboldal számára, különösen akkor, ha az nem biztosít hivatalos API-t az adatok elérésére. Emellett fennáll annak a kockázata, hogy az oldal IP-alapú tiltással vagy más szűrőkkel, például a Cloudflare-hez hasonló rendszerekkel blokkolja a hozzáférést. A webscraping jogi szempontból is kockázatos lehet, mivel sok weboldal használati feltételei tiltják az automatizált adatgyűjtést. Ezeket a szempontokat mérlegelve végül a football-data.org API mellett maradtam, amely bár korlátozott, de stabil és dokumentált megoldást kínált, és nem vetett fel etikai vagy jogi problémákat.</w:t>
+      </w:r>
+    </w:p>
+    <w:p>
+      <w:r>
+        <w:t xml:space="preserve">Az API ingyenes csomagjának percalapú limitje (10 hívás percenként) nem tette lehetővé a valós idejű adatfrissítést, ezért egy optimalizált adatkezelési stratégiát dolgoztam ki. A Spring </w:t>
+      </w:r>
+      <w:r>
+        <w:lastRenderedPageBreak/>
+        <w:t xml:space="preserve">WebClient [25] segítségével a backend oldalon kértem le az adatokat, amelyeket aztán a </w:t>
+      </w:r>
+      <w:r>
+        <w:rPr>
+          <w:noProof/>
+        </w:rPr>
+        <mc:AlternateContent>
+          <mc:Choice Requires="wps">
+            <w:drawing>
+              <wp:anchor distT="0" distB="0" distL="114300" distR="114300" simplePos="0" relativeHeight="251677696" behindDoc="0" locked="0" layoutInCell="1" allowOverlap="1" wp14:anchorId="7C62C428" wp14:editId="41130D20">
+                <wp:simplePos x="0" y="0"/>
+                <wp:positionH relativeFrom="margin">
+                  <wp:align>center</wp:align>
+                </wp:positionH>
+                <wp:positionV relativeFrom="paragraph">
+                  <wp:posOffset>4182745</wp:posOffset>
+                </wp:positionV>
+                <wp:extent cx="4864735" cy="635"/>
+                <wp:effectExtent l="0" t="0" r="0" b="0"/>
+                <wp:wrapTopAndBottom/>
+                <wp:docPr id="1346133639" name="Text Box 1"/>
+                <wp:cNvGraphicFramePr/>
+                <a:graphic xmlns:a="http://schemas.openxmlformats.org/drawingml/2006/main">
+                  <a:graphicData uri="http://schemas.microsoft.com/office/word/2010/wordprocessingShape">
+                    <wps:wsp>
+                      <wps:cNvSpPr txBox="1"/>
+                      <wps:spPr>
+                        <a:xfrm>
+                          <a:off x="0" y="0"/>
+                          <a:ext cx="4864735" cy="635"/>
+                        </a:xfrm>
+                        <a:prstGeom prst="rect">
+                          <a:avLst/>
+                        </a:prstGeom>
+                        <a:solidFill>
+                          <a:prstClr val="white"/>
+                        </a:solidFill>
+                        <a:ln>
+                          <a:noFill/>
+                        </a:ln>
+                      </wps:spPr>
+                      <wps:txbx>
+                        <w:txbxContent>
+                          <w:p>
+                            <w:pPr>
+                              <w:pStyle w:val="Caption"/>
+                              <w:jc w:val="center"/>
+                              <w:rPr>
+                                <w:color w:val="000000" w:themeColor="text1"/>
+                                <w:sz w:val="24"/>
+                                <w:szCs w:val="24"/>
+                              </w:rPr>
+                            </w:pPr>
+                            <w:r>
+                              <w:rPr>
+                                <w:color w:val="000000" w:themeColor="text1"/>
+                                <w:sz w:val="24"/>
+                                <w:szCs w:val="24"/>
+                              </w:rPr>
+                              <w:fldChar w:fldCharType="begin"/>
+                            </w:r>
+                            <w:r>
+                              <w:rPr>
+                                <w:color w:val="000000" w:themeColor="text1"/>
+                                <w:sz w:val="24"/>
+                                <w:szCs w:val="24"/>
+                              </w:rPr>
+                              <w:instrText xml:space="preserve"> SEQ ábra \* ARABIC </w:instrText>
+                            </w:r>
+                            <w:r>
+                              <w:rPr>
+                                <w:color w:val="000000" w:themeColor="text1"/>
+                                <w:sz w:val="24"/>
+                                <w:szCs w:val="24"/>
+                              </w:rPr>
+                              <w:fldChar w:fldCharType="separate"/>
+                            </w:r>
+                            <w:r>
+                              <w:rPr>
+                                <w:noProof/>
+                                <w:color w:val="000000" w:themeColor="text1"/>
+                                <w:sz w:val="24"/>
+                                <w:szCs w:val="24"/>
+                              </w:rPr>
+                              <w:t>6</w:t>
+                            </w:r>
+                            <w:r>
+                              <w:rPr>
+                                <w:color w:val="000000" w:themeColor="text1"/>
+                                <w:sz w:val="24"/>
+                                <w:szCs w:val="24"/>
+                              </w:rPr>
+                              <w:fldChar w:fldCharType="end"/>
+                            </w:r>
+                            <w:r>
+                              <w:rPr>
+                                <w:color w:val="000000" w:themeColor="text1"/>
+                                <w:sz w:val="24"/>
+                                <w:szCs w:val="24"/>
+                              </w:rPr>
+                              <w:t>. ábra - A WebClient alap konfigurációja, az API</w:t>
+                            </w:r>
+                            <w:r>
+                              <w:rPr>
+                                <w:color w:val="000000" w:themeColor="text1"/>
+                                <w:sz w:val="24"/>
+                                <w:szCs w:val="24"/>
+                              </w:rPr>
+                              <w:t xml:space="preserve"> által elvárt egyedi</w:t>
+                            </w:r>
+                            <w:r>
+                              <w:rPr>
+                                <w:color w:val="000000" w:themeColor="text1"/>
+                                <w:sz w:val="24"/>
+                                <w:szCs w:val="24"/>
+                              </w:rPr>
+                              <w:t xml:space="preserve"> token fejléccel</w:t>
+                            </w:r>
+                          </w:p>
+                        </w:txbxContent>
+                      </wps:txbx>
+                      <wps:bodyPr rot="0" spcFirstLastPara="0" vertOverflow="overflow" horzOverflow="overflow" vert="horz" wrap="square" lIns="0" tIns="0" rIns="0" bIns="0" numCol="1" spcCol="0" rtlCol="0" fromWordArt="0" anchor="t" anchorCtr="0" forceAA="0" compatLnSpc="1">
+                        <a:prstTxWarp prst="textNoShape">
+                          <a:avLst/>
+                        </a:prstTxWarp>
+                        <a:spAutoFit/>
+                      </wps:bodyPr>
+                    </wps:wsp>
+                  </a:graphicData>
+                </a:graphic>
+              </wp:anchor>
+            </w:drawing>
+          </mc:Choice>
+          <mc:Fallback>
+            <w:pict>
+              <v:shape w14:anchorId="7C62C428" id="_x0000_s1031" type="#_x0000_t202" style="position:absolute;left:0;text-align:left;margin-left:0;margin-top:329.35pt;width:383.05pt;height:.05pt;z-index:251677696;visibility:visible;mso-wrap-style:square;mso-wrap-distance-left:9pt;mso-wrap-distance-top:0;mso-wrap-distance-right:9pt;mso-wrap-distance-bottom:0;mso-position-horizontal:center;mso-position-horizontal-relative:margin;mso-position-vertical:absolute;mso-position-vertical-relative:text;v-text-anchor:top" o:gfxdata="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" stroked="f">
+                <v:textbox style="mso-fit-shape-to-text:t" inset="0,0,0,0">
+                  <w:txbxContent>
+                    <w:p>
+                      <w:pPr>
+                        <w:pStyle w:val="Caption"/>
+                        <w:jc w:val="center"/>
+                        <w:rPr>
+                          <w:color w:val="000000" w:themeColor="text1"/>
+                          <w:sz w:val="24"/>
+                          <w:szCs w:val="24"/>
+                        </w:rPr>
+                      </w:pPr>
+                      <w:r>
+                        <w:rPr>
+                          <w:color w:val="000000" w:themeColor="text1"/>
+                          <w:sz w:val="24"/>
+                          <w:szCs w:val="24"/>
+                        </w:rPr>
+                        <w:fldChar w:fldCharType="begin"/>
+                      </w:r>
+                      <w:r>
+                        <w:rPr>
+                          <w:color w:val="000000" w:themeColor="text1"/>
+                          <w:sz w:val="24"/>
+                          <w:szCs w:val="24"/>
+                        </w:rPr>
+                        <w:instrText xml:space="preserve"> SEQ ábra \* ARABIC </w:instrText>
+                      </w:r>
+                      <w:r>
+                        <w:rPr>
+                          <w:color w:val="000000" w:themeColor="text1"/>
+                          <w:sz w:val="24"/>
+                          <w:szCs w:val="24"/>
+                        </w:rPr>
+                        <w:fldChar w:fldCharType="separate"/>
+                      </w:r>
+                      <w:r>
+                        <w:rPr>
+                          <w:noProof/>
+                          <w:color w:val="000000" w:themeColor="text1"/>
+                          <w:sz w:val="24"/>
+                          <w:szCs w:val="24"/>
+                        </w:rPr>
+                        <w:t>6</w:t>
+                      </w:r>
+                      <w:r>
+                        <w:rPr>
+                          <w:color w:val="000000" w:themeColor="text1"/>
+                          <w:sz w:val="24"/>
+                          <w:szCs w:val="24"/>
+                        </w:rPr>
+                        <w:fldChar w:fldCharType="end"/>
+                      </w:r>
+                      <w:r>
+                        <w:rPr>
+                          <w:color w:val="000000" w:themeColor="text1"/>
+                          <w:sz w:val="24"/>
+                          <w:szCs w:val="24"/>
+                        </w:rPr>
+                        <w:t>. ábra - A WebClient alap konfigurációja, az API</w:t>
+                      </w:r>
+                      <w:r>
+                        <w:rPr>
+                          <w:color w:val="000000" w:themeColor="text1"/>
+                          <w:sz w:val="24"/>
+                          <w:szCs w:val="24"/>
+                        </w:rPr>
+                        <w:t xml:space="preserve"> által elvárt egyedi</w:t>
+                      </w:r>
+                      <w:r>
+                        <w:rPr>
+                          <w:color w:val="000000" w:themeColor="text1"/>
+                          <w:sz w:val="24"/>
+                          <w:szCs w:val="24"/>
+                        </w:rPr>
+                        <w:t xml:space="preserve"> token fejléccel</w:t>
+                      </w:r>
+                    </w:p>
+                  </w:txbxContent>
+                </v:textbox>
+                <w10:wrap type="topAndBottom" anchorx="margin"/>
+              </v:shape>
+            </w:pict>
+          </mc:Fallback>
+        </mc:AlternateContent>
+      </w:r>
+      <w:r>
+        <w:rPr>
+          <w:noProof/>
+        </w:rPr>
+        <w:drawing>
+          <wp:anchor distT="0" distB="0" distL="114300" distR="114300" simplePos="0" relativeHeight="251675648" behindDoc="0" locked="0" layoutInCell="1" allowOverlap="1" wp14:anchorId="3A5C7458" wp14:editId="4968CB18">
+            <wp:simplePos x="0" y="0"/>
+            <wp:positionH relativeFrom="page">
+              <wp:align>center</wp:align>
+            </wp:positionH>
+            <wp:positionV relativeFrom="paragraph">
+              <wp:posOffset>434340</wp:posOffset>
+            </wp:positionV>
+            <wp:extent cx="4135122" cy="3672000"/>
+            <wp:effectExtent l="0" t="0" r="0" b="5080"/>
+            <wp:wrapTopAndBottom/>
+            <wp:docPr id="1325128138" name="Picture 6"/>
+            <wp:cNvGraphicFramePr>
+              <a:graphicFrameLocks xmlns:a="http://schemas.openxmlformats.org/drawingml/2006/main" noChangeAspect="1"/>
+            </wp:cNvGraphicFramePr>
+            <a:graphic xmlns:a="http://schemas.openxmlformats.org/drawingml/2006/main">
+              <a:graphicData uri="http://schemas.openxmlformats.org/drawingml/2006/picture">
+                <pic:pic xmlns:pic="http://schemas.openxmlformats.org/drawingml/2006/picture">
+                  <pic:nvPicPr>
+                    <pic:cNvPr id="1325128138" name="Picture 6"/>
+                    <pic:cNvPicPr>
+                      <a:picLocks noChangeAspect="1" noChangeArrowheads="1"/>
+                    </pic:cNvPicPr>
+                  </pic:nvPicPr>
+                  <pic:blipFill>
+                    <a:blip r:embed="rId14" cstate="print">
+                      <a:extLst>
+                        <a:ext uri="{28A0092B-C50C-407E-A947-70E740481C1C}">
+                          <a14:useLocalDpi xmlns:a14="http://schemas.microsoft.com/office/drawing/2010/main" val="0"/>
+                        </a:ext>
+                      </a:extLst>
+                    </a:blip>
+                    <a:srcRect/>
+                    <a:stretch>
+                      <a:fillRect/>
+                    </a:stretch>
+                  </pic:blipFill>
+                  <pic:spPr bwMode="auto">
+                    <a:xfrm>
+                      <a:off x="0" y="0"/>
+                      <a:ext cx="4135122" cy="3672000"/>
+                    </a:xfrm>
+                    <a:prstGeom prst="rect">
+                      <a:avLst/>
+                    </a:prstGeom>
+                    <a:noFill/>
+                    <a:ln>
+                      <a:noFill/>
+                    </a:ln>
+                  </pic:spPr>
+                </pic:pic>
+              </a:graphicData>
+            </a:graphic>
+            <wp14:sizeRelH relativeFrom="margin">
+              <wp14:pctWidth>0</wp14:pctWidth>
+            </wp14:sizeRelH>
+            <wp14:sizeRelV relativeFrom="margin">
+              <wp14:pctHeight>0</wp14:pctHeight>
+            </wp14:sizeRelV>
+          </wp:anchor>
+        </w:drawing>
+      </w:r>
+      <w:r>
+        <w:t>MongoDB adatbázisban tároltam el.</w:t>
+      </w:r>
+    </w:p>
+    <w:p>
+      <w:r>
+        <w:t>Az adatokat két kategóriába soroltam: a statikus és kevésbé dinamikus adatokat (pl. csapatok, ligák, szezonok adatai) havonta egyszer frissítettem, míg a dinamikusabb meccsadatokat (pl. eredmények, státuszok) 15 percenként. A frissítési folyamatot a Spring Scheduling [26] cron jobjaival automatizáltam, amelyek a DataFetchService osztály metódusait hívják meg ütemezett időközönként. A DataFetchService felelős az adatok lekérdezéséért a WebClient segítségével, majd azok megfelelő formátumban történő eltárolásáért a MongoDB-ben. Az így tárolt adatokat Data Transfer Object-ek (DTO-k) segítségével alakítottam át, hogy a frontend számára könnyen feldolgozható formában adhassam át őket, például a meccsek listáját vagy a ranglistákhoz szükséges adatokat.</w:t>
+      </w:r>
+    </w:p>
+    <w:p>
+      <w:r>
+        <w:rPr>
+          <w:noProof/>
+        </w:rPr>
+        <w:lastRenderedPageBreak/>
+        <w:drawing>
+          <wp:anchor distT="0" distB="0" distL="114300" distR="114300" simplePos="0" relativeHeight="251678720" behindDoc="0" locked="0" layoutInCell="1" allowOverlap="1" wp14:anchorId="40B8355A" wp14:editId="1C59F91D">
+            <wp:simplePos x="0" y="0"/>
+            <wp:positionH relativeFrom="margin">
+              <wp:align>center</wp:align>
+            </wp:positionH>
+            <wp:positionV relativeFrom="paragraph">
+              <wp:posOffset>0</wp:posOffset>
+            </wp:positionV>
+            <wp:extent cx="4272915" cy="5039995"/>
+            <wp:effectExtent l="0" t="0" r="0" b="8255"/>
+            <wp:wrapTopAndBottom/>
+            <wp:docPr id="2133977991" name="Picture 7"/>
+            <wp:cNvGraphicFramePr>
+              <a:graphicFrameLocks xmlns:a="http://schemas.openxmlformats.org/drawingml/2006/main" noChangeAspect="1"/>
+            </wp:cNvGraphicFramePr>
+            <a:graphic xmlns:a="http://schemas.openxmlformats.org/drawingml/2006/main">
+              <a:graphicData uri="http://schemas.openxmlformats.org/drawingml/2006/picture">
+                <pic:pic xmlns:pic="http://schemas.openxmlformats.org/drawingml/2006/picture">
+                  <pic:nvPicPr>
+                    <pic:cNvPr id="2133977991" name="Picture 7"/>
+                    <pic:cNvPicPr>
+                      <a:picLocks noChangeAspect="1" noChangeArrowheads="1"/>
+                    </pic:cNvPicPr>
+                  </pic:nvPicPr>
+                  <pic:blipFill>
+                    <a:blip r:embed="rId15" cstate="print">
+                      <a:extLst>
+                        <a:ext uri="{28A0092B-C50C-407E-A947-70E740481C1C}">
+                          <a14:useLocalDpi xmlns:a14="http://schemas.microsoft.com/office/drawing/2010/main" val="0"/>
+                        </a:ext>
+                      </a:extLst>
+                    </a:blip>
+                    <a:srcRect/>
+                    <a:stretch>
+                      <a:fillRect/>
+                    </a:stretch>
+                  </pic:blipFill>
+                  <pic:spPr bwMode="auto">
+                    <a:xfrm>
+                      <a:off x="0" y="0"/>
+                      <a:ext cx="4272915" cy="5039995"/>
+                    </a:xfrm>
+                    <a:prstGeom prst="rect">
+                      <a:avLst/>
+                    </a:prstGeom>
+                    <a:noFill/>
+                    <a:ln>
+                      <a:noFill/>
+                    </a:ln>
+                  </pic:spPr>
+                </pic:pic>
+              </a:graphicData>
+            </a:graphic>
+            <wp14:sizeRelH relativeFrom="margin">
+              <wp14:pctWidth>0</wp14:pctWidth>
+            </wp14:sizeRelH>
+            <wp14:sizeRelV relativeFrom="margin">
+              <wp14:pctHeight>0</wp14:pctHeight>
+            </wp14:sizeRelV>
+          </wp:anchor>
+        </w:drawing>
+      </w:r>
+      <w:r>
+        <w:rPr>
+          <w:noProof/>
+        </w:rPr>
+        <mc:AlternateContent>
+          <mc:Choice Requires="wps">
+            <w:drawing>
+              <wp:anchor distT="0" distB="0" distL="114300" distR="114300" simplePos="0" relativeHeight="251680768" behindDoc="0" locked="0" layoutInCell="1" allowOverlap="1" wp14:anchorId="055EEC67" wp14:editId="4E8B09F4">
+                <wp:simplePos x="0" y="0"/>
+                <wp:positionH relativeFrom="column">
+                  <wp:posOffset>849630</wp:posOffset>
+                </wp:positionH>
+                <wp:positionV relativeFrom="paragraph">
+                  <wp:posOffset>5097145</wp:posOffset>
+                </wp:positionV>
+                <wp:extent cx="4272915" cy="635"/>
+                <wp:effectExtent l="0" t="0" r="0" b="0"/>
+                <wp:wrapTopAndBottom/>
+                <wp:docPr id="418699996" name="Text Box 1"/>
+                <wp:cNvGraphicFramePr/>
+                <a:graphic xmlns:a="http://schemas.openxmlformats.org/drawingml/2006/main">
+                  <a:graphicData uri="http://schemas.microsoft.com/office/word/2010/wordprocessingShape">
+                    <wps:wsp>
+                      <wps:cNvSpPr txBox="1"/>
+                      <wps:spPr>
+                        <a:xfrm>
+                          <a:off x="0" y="0"/>
+                          <a:ext cx="4272915" cy="635"/>
+                        </a:xfrm>
+                        <a:prstGeom prst="rect">
+                          <a:avLst/>
+                        </a:prstGeom>
+                        <a:solidFill>
+                          <a:prstClr val="white"/>
+                        </a:solidFill>
+                        <a:ln>
+                          <a:noFill/>
+                        </a:ln>
+                      </wps:spPr>
+                      <wps:txbx>
+                        <w:txbxContent>
+                          <w:p>
+                            <w:pPr>
+                              <w:pStyle w:val="Caption"/>
+                              <w:jc w:val="center"/>
+                              <w:rPr>
+                                <w:noProof/>
+                                <w:color w:val="000000" w:themeColor="text1"/>
+                                <w:sz w:val="24"/>
+                                <w:szCs w:val="24"/>
+                              </w:rPr>
+                            </w:pPr>
+                            <w:r>
+                              <w:rPr>
+                                <w:noProof/>
+                                <w:color w:val="000000" w:themeColor="text1"/>
+                                <w:sz w:val="24"/>
+                                <w:szCs w:val="24"/>
+                              </w:rPr>
+                              <w:fldChar w:fldCharType="begin"/>
+                            </w:r>
+                            <w:r>
+                              <w:rPr>
+                                <w:noProof/>
+                                <w:color w:val="000000" w:themeColor="text1"/>
+                                <w:sz w:val="24"/>
+                                <w:szCs w:val="24"/>
+                              </w:rPr>
+                              <w:instrText xml:space="preserve"> SEQ ábra \* ARABIC </w:instrText>
+                            </w:r>
+                            <w:r>
+                              <w:rPr>
+                                <w:noProof/>
+                                <w:color w:val="000000" w:themeColor="text1"/>
+                                <w:sz w:val="24"/>
+                                <w:szCs w:val="24"/>
+                              </w:rPr>
+                              <w:fldChar w:fldCharType="separate"/>
+                            </w:r>
+                            <w:r>
+                              <w:rPr>
+                                <w:noProof/>
+                                <w:color w:val="000000" w:themeColor="text1"/>
+                                <w:sz w:val="24"/>
+                                <w:szCs w:val="24"/>
+                              </w:rPr>
+                              <w:t>7</w:t>
+                            </w:r>
+                            <w:r>
+                              <w:rPr>
+                                <w:noProof/>
+                                <w:color w:val="000000" w:themeColor="text1"/>
+                                <w:sz w:val="24"/>
+                                <w:szCs w:val="24"/>
+                              </w:rPr>
+                              <w:fldChar w:fldCharType="end"/>
+                            </w:r>
+                            <w:r>
+                              <w:rPr>
+                                <w:color w:val="000000" w:themeColor="text1"/>
+                                <w:sz w:val="24"/>
+                                <w:szCs w:val="24"/>
+                              </w:rPr>
+                              <w:t>. ábra - Az ütemező osztály, a havi és 15 percenkénti adatgyűjtéssel</w:t>
+                            </w:r>
+                          </w:p>
+                        </w:txbxContent>
+                      </wps:txbx>
+                      <wps:bodyPr rot="0" spcFirstLastPara="0" vertOverflow="overflow" horzOverflow="overflow" vert="horz" wrap="square" lIns="0" tIns="0" rIns="0" bIns="0" numCol="1" spcCol="0" rtlCol="0" fromWordArt="0" anchor="t" anchorCtr="0" forceAA="0" compatLnSpc="1">
+                        <a:prstTxWarp prst="textNoShape">
+                          <a:avLst/>
+                        </a:prstTxWarp>
+                        <a:spAutoFit/>
+                      </wps:bodyPr>
+                    </wps:wsp>
+                  </a:graphicData>
+                </a:graphic>
+              </wp:anchor>
+            </w:drawing>
+          </mc:Choice>
+          <mc:Fallback>
+            <w:pict>
+              <v:shape w14:anchorId="055EEC67" id="_x0000_s1032" type="#_x0000_t202" style="position:absolute;left:0;text-align:left;margin-left:66.9pt;margin-top:401.35pt;width:336.45pt;height:.05pt;z-index:251680768;visibility:visible;mso-wrap-style:square;mso-wrap-distance-left:9pt;mso-wrap-distance-top:0;mso-wrap-distance-right:9pt;mso-wrap-distance-bottom:0;mso-position-horizontal:absolute;mso-position-horizontal-relative:text;mso-position-vertical:absolute;mso-position-vertical-relative:text;v-text-anchor:top" o:gfxdata="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" stroked="f">
+                <v:textbox style="mso-fit-shape-to-text:t" inset="0,0,0,0">
+                  <w:txbxContent>
+                    <w:p>
+                      <w:pPr>
+                        <w:pStyle w:val="Caption"/>
+                        <w:jc w:val="center"/>
+                        <w:rPr>
+                          <w:noProof/>
+                          <w:color w:val="000000" w:themeColor="text1"/>
+                          <w:sz w:val="24"/>
+                          <w:szCs w:val="24"/>
+                        </w:rPr>
+                      </w:pPr>
+                      <w:r>
+                        <w:rPr>
+                          <w:noProof/>
+                          <w:color w:val="000000" w:themeColor="text1"/>
+                          <w:sz w:val="24"/>
+                          <w:szCs w:val="24"/>
+                        </w:rPr>
+                        <w:fldChar w:fldCharType="begin"/>
+                      </w:r>
+                      <w:r>
+                        <w:rPr>
+                          <w:noProof/>
+                          <w:color w:val="000000" w:themeColor="text1"/>
+                          <w:sz w:val="24"/>
+                          <w:szCs w:val="24"/>
+                        </w:rPr>
+                        <w:instrText xml:space="preserve"> SEQ ábra \* ARABIC </w:instrText>
+                      </w:r>
+                      <w:r>
+                        <w:rPr>
+                          <w:noProof/>
+                          <w:color w:val="000000" w:themeColor="text1"/>
+                          <w:sz w:val="24"/>
+                          <w:szCs w:val="24"/>
+                        </w:rPr>
+                        <w:fldChar w:fldCharType="separate"/>
+                      </w:r>
+                      <w:r>
+                        <w:rPr>
+                          <w:noProof/>
+                          <w:color w:val="000000" w:themeColor="text1"/>
+                          <w:sz w:val="24"/>
+                          <w:szCs w:val="24"/>
+                        </w:rPr>
+                        <w:t>7</w:t>
+                      </w:r>
+                      <w:r>
+                        <w:rPr>
+                          <w:noProof/>
+                          <w:color w:val="000000" w:themeColor="text1"/>
+                          <w:sz w:val="24"/>
+                          <w:szCs w:val="24"/>
+                        </w:rPr>
+                        <w:fldChar w:fldCharType="end"/>
+                      </w:r>
+                      <w:r>
+                        <w:rPr>
+                          <w:color w:val="000000" w:themeColor="text1"/>
+                          <w:sz w:val="24"/>
+                          <w:szCs w:val="24"/>
+                        </w:rPr>
+                        <w:t>. ábra - Az ütemező osztály, a havi és 15 percenkénti adatgyűjtéssel</w:t>
+                      </w:r>
+                    </w:p>
+                  </w:txbxContent>
+                </v:textbox>
+                <w10:wrap type="topAndBottom"/>
+              </v:shape>
+            </w:pict>
+          </mc:Fallback>
+        </mc:AlternateContent>
+      </w:r>
+      <w:r>
+        <w:t>Az adatbázis használata nem korlátozódott a külső API-ból származó adatok tárolására. A felhasználók, fogadások és pontok kezelésére is szükségem volt a MongoDB-re, így az adatbázis kapacitását teljes mértékben kihasználtam. A MongoDB választása azonban újabb technikai kihívást jelentett, mivel ez az adatbázisrendszer alapértelmezésként UUID (Universally Unique Identifier) [27] típusú azonosítókat használ, amelyek alfanumerikus karakterekből álló, kötőjellel elválasztott stringek (pl. 123e4567-e89b-12d3-a456-426614174000). Ezzel szemben a football-data.org API által biztosított azonosítók klasszikus integer alapú számok voltak, amelyeket célszerűbb volt megtartani, hiszen ezekre hivatkoztak a különböző API-végpontok. Az UUID-k használata ebben az esetben felesleges bonyolultságot jelentett volna, például egy további azonosító oszlop bevezetésével, ami redundanciát okozott volna az adatbázisban.</w:t>
+      </w:r>
+    </w:p>
+    <w:p>
+      <w:r>
+        <w:rPr>
+          <w:noProof/>
+        </w:rPr>
+        <w:lastRenderedPageBreak/>
+        <mc:AlternateContent>
+          <mc:Choice Requires="wps">
+            <w:drawing>
+              <wp:anchor distT="0" distB="0" distL="114300" distR="114300" simplePos="0" relativeHeight="251683840" behindDoc="0" locked="0" layoutInCell="1" allowOverlap="1" wp14:anchorId="2B0B1DA5" wp14:editId="1C19FB4A">
+                <wp:simplePos x="0" y="0"/>
+                <wp:positionH relativeFrom="column">
+                  <wp:posOffset>433705</wp:posOffset>
+                </wp:positionH>
+                <wp:positionV relativeFrom="paragraph">
+                  <wp:posOffset>6468745</wp:posOffset>
+                </wp:positionV>
+                <wp:extent cx="5103495" cy="635"/>
+                <wp:effectExtent l="0" t="0" r="0" b="0"/>
+                <wp:wrapTopAndBottom/>
+                <wp:docPr id="1759460510" name="Text Box 1"/>
+                <wp:cNvGraphicFramePr/>
+                <a:graphic xmlns:a="http://schemas.openxmlformats.org/drawingml/2006/main">
+                  <a:graphicData uri="http://schemas.microsoft.com/office/word/2010/wordprocessingShape">
+                    <wps:wsp>
+                      <wps:cNvSpPr txBox="1"/>
+                      <wps:spPr>
+                        <a:xfrm>
+                          <a:off x="0" y="0"/>
+                          <a:ext cx="5103495" cy="635"/>
+                        </a:xfrm>
+                        <a:prstGeom prst="rect">
+                          <a:avLst/>
+                        </a:prstGeom>
+                        <a:solidFill>
+                          <a:prstClr val="white"/>
+                        </a:solidFill>
+                        <a:ln>
+                          <a:noFill/>
+                        </a:ln>
+                      </wps:spPr>
+                      <wps:txbx>
+                        <w:txbxContent>
+                          <w:p>
+                            <w:pPr>
+                              <w:pStyle w:val="Caption"/>
+                              <w:jc w:val="center"/>
+                              <w:rPr>
+                                <w:noProof/>
+                                <w:color w:val="000000" w:themeColor="text1"/>
+                                <w:sz w:val="24"/>
+                                <w:szCs w:val="24"/>
+                              </w:rPr>
+                            </w:pPr>
+                            <w:r>
+                              <w:rPr>
+                                <w:noProof/>
+                                <w:color w:val="000000" w:themeColor="text1"/>
+                                <w:sz w:val="24"/>
+                                <w:szCs w:val="24"/>
+                              </w:rPr>
+                              <w:fldChar w:fldCharType="begin"/>
+                            </w:r>
+                            <w:r>
+                              <w:rPr>
+                                <w:noProof/>
+                                <w:color w:val="000000" w:themeColor="text1"/>
+                                <w:sz w:val="24"/>
+                                <w:szCs w:val="24"/>
+                              </w:rPr>
+                              <w:instrText xml:space="preserve"> SEQ ábra \* ARABIC </w:instrText>
+                            </w:r>
+                            <w:r>
+                              <w:rPr>
+                                <w:noProof/>
+                                <w:color w:val="000000" w:themeColor="text1"/>
+                                <w:sz w:val="24"/>
+                                <w:szCs w:val="24"/>
+                              </w:rPr>
+                              <w:fldChar w:fldCharType="separate"/>
+                            </w:r>
+                            <w:r>
+                              <w:rPr>
+                                <w:noProof/>
+                                <w:color w:val="000000" w:themeColor="text1"/>
+                                <w:sz w:val="24"/>
+                                <w:szCs w:val="24"/>
+                              </w:rPr>
+                              <w:t>8</w:t>
+                            </w:r>
+                            <w:r>
+                              <w:rPr>
+                                <w:noProof/>
+                                <w:color w:val="000000" w:themeColor="text1"/>
+                                <w:sz w:val="24"/>
+                                <w:szCs w:val="24"/>
+                              </w:rPr>
+                              <w:fldChar w:fldCharType="end"/>
+                            </w:r>
+                            <w:r>
+                              <w:rPr>
+                                <w:color w:val="000000" w:themeColor="text1"/>
+                                <w:sz w:val="24"/>
+                                <w:szCs w:val="24"/>
+                              </w:rPr>
+                              <w:t>. ábra - A DatabaseSequence modell és a SequenceGeneratorService osztály</w:t>
+                            </w:r>
+                          </w:p>
+                        </w:txbxContent>
+                      </wps:txbx>
+                      <wps:bodyPr rot="0" spcFirstLastPara="0" vertOverflow="overflow" horzOverflow="overflow" vert="horz" wrap="square" lIns="0" tIns="0" rIns="0" bIns="0" numCol="1" spcCol="0" rtlCol="0" fromWordArt="0" anchor="t" anchorCtr="0" forceAA="0" compatLnSpc="1">
+                        <a:prstTxWarp prst="textNoShape">
+                          <a:avLst/>
+                        </a:prstTxWarp>
+                        <a:spAutoFit/>
+                      </wps:bodyPr>
+                    </wps:wsp>
+                  </a:graphicData>
+                </a:graphic>
+              </wp:anchor>
+            </w:drawing>
+          </mc:Choice>
+          <mc:Fallback>
+            <w:pict>
+              <v:shape w14:anchorId="2B0B1DA5" id="_x0000_s1033" type="#_x0000_t202" style="position:absolute;left:0;text-align:left;margin-left:34.15pt;margin-top:509.35pt;width:401.85pt;height:.05pt;z-index:251683840;visibility:visible;mso-wrap-style:square;mso-wrap-distance-left:9pt;mso-wrap-distance-top:0;mso-wrap-distance-right:9pt;mso-wrap-distance-bottom:0;mso-position-horizontal:absolute;mso-position-horizontal-relative:text;mso-position-vertical:absolute;mso-position-vertical-relative:text;v-text-anchor:top" o:gfxdata="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" stroked="f">
+                <v:textbox style="mso-fit-shape-to-text:t" inset="0,0,0,0">
+                  <w:txbxContent>
+                    <w:p>
+                      <w:pPr>
+                        <w:pStyle w:val="Caption"/>
+                        <w:jc w:val="center"/>
+                        <w:rPr>
+                          <w:noProof/>
+                          <w:color w:val="000000" w:themeColor="text1"/>
+                          <w:sz w:val="24"/>
+                          <w:szCs w:val="24"/>
+                        </w:rPr>
+                      </w:pPr>
+                      <w:r>
+                        <w:rPr>
+                          <w:noProof/>
+                          <w:color w:val="000000" w:themeColor="text1"/>
+                          <w:sz w:val="24"/>
+                          <w:szCs w:val="24"/>
+                        </w:rPr>
+                        <w:fldChar w:fldCharType="begin"/>
+                      </w:r>
+                      <w:r>
+                        <w:rPr>
+                          <w:noProof/>
+                          <w:color w:val="000000" w:themeColor="text1"/>
+                          <w:sz w:val="24"/>
+                          <w:szCs w:val="24"/>
+                        </w:rPr>
+                        <w:instrText xml:space="preserve"> SEQ ábra \* ARABIC </w:instrText>
+                      </w:r>
+                      <w:r>
+                        <w:rPr>
+                          <w:noProof/>
+                          <w:color w:val="000000" w:themeColor="text1"/>
+                          <w:sz w:val="24"/>
+                          <w:szCs w:val="24"/>
+                        </w:rPr>
+                        <w:fldChar w:fldCharType="separate"/>
+                      </w:r>
+                      <w:r>
+                        <w:rPr>
+                          <w:noProof/>
+                          <w:color w:val="000000" w:themeColor="text1"/>
+                          <w:sz w:val="24"/>
+                          <w:szCs w:val="24"/>
+                        </w:rPr>
+                        <w:t>8</w:t>
+                      </w:r>
+                      <w:r>
+                        <w:rPr>
+                          <w:noProof/>
+                          <w:color w:val="000000" w:themeColor="text1"/>
+                          <w:sz w:val="24"/>
+                          <w:szCs w:val="24"/>
+                        </w:rPr>
+                        <w:fldChar w:fldCharType="end"/>
+                      </w:r>
+                      <w:r>
+                        <w:rPr>
+                          <w:color w:val="000000" w:themeColor="text1"/>
+                          <w:sz w:val="24"/>
+                          <w:szCs w:val="24"/>
+                        </w:rPr>
+                        <w:t>. ábra - A DatabaseSequence modell és a SequenceGeneratorService osztály</w:t>
+                      </w:r>
+                    </w:p>
+                  </w:txbxContent>
+                </v:textbox>
+                <w10:wrap type="topAndBottom"/>
+              </v:shape>
+            </w:pict>
+          </mc:Fallback>
+        </mc:AlternateContent>
+      </w:r>
+      <w:r>
+        <w:rPr>
+          <w:noProof/>
+        </w:rPr>
+        <w:drawing>
+          <wp:anchor distT="0" distB="0" distL="114300" distR="114300" simplePos="0" relativeHeight="251681792" behindDoc="0" locked="0" layoutInCell="1" allowOverlap="1" wp14:anchorId="471D66E4" wp14:editId="3FEC63D0">
+            <wp:simplePos x="0" y="0"/>
+            <wp:positionH relativeFrom="margin">
+              <wp:align>center</wp:align>
+            </wp:positionH>
+            <wp:positionV relativeFrom="paragraph">
+              <wp:posOffset>2091690</wp:posOffset>
+            </wp:positionV>
+            <wp:extent cx="5103577" cy="4320000"/>
+            <wp:effectExtent l="0" t="0" r="1905" b="4445"/>
+            <wp:wrapTopAndBottom/>
+            <wp:docPr id="388931537" name="Picture 8"/>
+            <wp:cNvGraphicFramePr>
+              <a:graphicFrameLocks xmlns:a="http://schemas.openxmlformats.org/drawingml/2006/main" noChangeAspect="1"/>
+            </wp:cNvGraphicFramePr>
+            <a:graphic xmlns:a="http://schemas.openxmlformats.org/drawingml/2006/main">
+              <a:graphicData uri="http://schemas.openxmlformats.org/drawingml/2006/picture">
+                <pic:pic xmlns:pic="http://schemas.openxmlformats.org/drawingml/2006/picture">
+                  <pic:nvPicPr>
+                    <pic:cNvPr id="388931537" name="Picture 8"/>
+                    <pic:cNvPicPr>
+                      <a:picLocks noChangeAspect="1" noChangeArrowheads="1"/>
+                    </pic:cNvPicPr>
+                  </pic:nvPicPr>
+                  <pic:blipFill>
+                    <a:blip r:embed="rId16" cstate="print">
+                      <a:extLst>
+                        <a:ext uri="{28A0092B-C50C-407E-A947-70E740481C1C}">
+                          <a14:useLocalDpi xmlns:a14="http://schemas.microsoft.com/office/drawing/2010/main" val="0"/>
+                        </a:ext>
+                      </a:extLst>
+                    </a:blip>
+                    <a:srcRect/>
+                    <a:stretch>
+                      <a:fillRect/>
+                    </a:stretch>
+                  </pic:blipFill>
+                  <pic:spPr bwMode="auto">
+                    <a:xfrm>
+                      <a:off x="0" y="0"/>
+                      <a:ext cx="5103577" cy="4320000"/>
+                    </a:xfrm>
+                    <a:prstGeom prst="rect">
+                      <a:avLst/>
+                    </a:prstGeom>
+                    <a:noFill/>
+                    <a:ln>
+                      <a:noFill/>
+                    </a:ln>
+                  </pic:spPr>
+                </pic:pic>
+              </a:graphicData>
+            </a:graphic>
+            <wp14:sizeRelH relativeFrom="margin">
+              <wp14:pctWidth>0</wp14:pctWidth>
+            </wp14:sizeRelH>
+            <wp14:sizeRelV relativeFrom="margin">
+              <wp14:pctHeight>0</wp14:pctHeight>
+            </wp14:sizeRelV>
+          </wp:anchor>
+        </w:drawing>
+      </w:r>
+      <w:r>
+        <w:t xml:space="preserve">Bár felmerült a lehetőség, hogy másik adatbázisrendszerre váltsak – például a MariaDB-re [28], amely hagyományos relációs adatbázisrendszerként egyszerűbben kezelte volna az integer alapú azonosítókat –, a MongoDB mellett döntöttem, mert szerettem volna kipróbálni és megismerni ezt a NoSQL technológiát, amely a projekt rugalmas adatstruktúráihoz egyébként is jól illeszkedett. A problémát végül úgy oldottam meg, hogy az egész adatbázist integer alapú azonosítókra állítottam be. A külső API-ból származó adatoknál ez nem jelentett nehézséget, mivel azok már eleve integer azonosítókat tartalmaztak. A saját kollekciókhoz – például a felhasználókhoz (users) és fogadásokhoz (match_score_bets) – azonban egy egyedi megoldást kellett implementálnom. Ehhez létrehoztam egy segédkollekciót, amelyet DatabaseSequence-nek neveztem el, és egy SequenceGeneratorService osztályt, amely a szekvenciák kezelését végzi.Amikor új felhasználó vagy fogadás jött létre, a SequenceGeneratorService növelte a megfelelő szekvenciát (pl. user_sequence, match_score_bet_sequence), és ennek alapján generált egy új integer alapú azonosítót. Ez a megoldás biztosította az azonosítók konzisztenciáját az </w:t>
+      </w:r>
+      <w:r>
+        <w:lastRenderedPageBreak/>
+        <w:t xml:space="preserve">egész adatbázisban, és elkerültem az olyan hibákat, amelyek az azonosító típusok (pl. Integer vs. </w:t>
+      </w:r>
+      <w:r>
+        <w:rPr>
+          <w:noProof/>
+        </w:rPr>
+        <mc:AlternateContent>
+          <mc:Choice Requires="wps">
+            <w:drawing>
+              <wp:anchor distT="0" distB="0" distL="114300" distR="114300" simplePos="0" relativeHeight="251686912" behindDoc="0" locked="0" layoutInCell="1" allowOverlap="1" wp14:anchorId="658A54C4" wp14:editId="461CAA16">
+                <wp:simplePos x="0" y="0"/>
+                <wp:positionH relativeFrom="column">
+                  <wp:posOffset>0</wp:posOffset>
+                </wp:positionH>
+                <wp:positionV relativeFrom="paragraph">
+                  <wp:posOffset>4257040</wp:posOffset>
+                </wp:positionV>
+                <wp:extent cx="5972175" cy="635"/>
+                <wp:effectExtent l="0" t="0" r="0" b="0"/>
+                <wp:wrapTopAndBottom/>
+                <wp:docPr id="148932119" name="Text Box 1"/>
+                <wp:cNvGraphicFramePr/>
+                <a:graphic xmlns:a="http://schemas.openxmlformats.org/drawingml/2006/main">
+                  <a:graphicData uri="http://schemas.microsoft.com/office/word/2010/wordprocessingShape">
+                    <wps:wsp>
+                      <wps:cNvSpPr txBox="1"/>
+                      <wps:spPr>
+                        <a:xfrm>
+                          <a:off x="0" y="0"/>
+                          <a:ext cx="5972175" cy="635"/>
+                        </a:xfrm>
+                        <a:prstGeom prst="rect">
+                          <a:avLst/>
+                        </a:prstGeom>
+                        <a:solidFill>
+                          <a:prstClr val="white"/>
+                        </a:solidFill>
+                        <a:ln>
+                          <a:noFill/>
+                        </a:ln>
+                      </wps:spPr>
+                      <wps:txbx>
+                        <w:txbxContent>
+                          <w:p>
+                            <w:pPr>
+                              <w:pStyle w:val="Caption"/>
+                              <w:jc w:val="center"/>
+                              <w:rPr>
+                                <w:noProof/>
+                                <w:color w:val="000000" w:themeColor="text1"/>
+                                <w:sz w:val="24"/>
+                                <w:szCs w:val="24"/>
+                              </w:rPr>
+                            </w:pPr>
+                            <w:r>
+                              <w:rPr>
+                                <w:noProof/>
+                                <w:color w:val="000000" w:themeColor="text1"/>
+                                <w:sz w:val="24"/>
+                                <w:szCs w:val="24"/>
+                              </w:rPr>
+                              <w:fldChar w:fldCharType="begin"/>
+                            </w:r>
+                            <w:r>
+                              <w:rPr>
+                                <w:noProof/>
+                                <w:color w:val="000000" w:themeColor="text1"/>
+                                <w:sz w:val="24"/>
+                                <w:szCs w:val="24"/>
+                              </w:rPr>
+                              <w:instrText xml:space="preserve"> SEQ ábra \* ARABIC </w:instrText>
+                            </w:r>
+                            <w:r>
+                              <w:rPr>
+                                <w:noProof/>
+                                <w:color w:val="000000" w:themeColor="text1"/>
+                                <w:sz w:val="24"/>
+                                <w:szCs w:val="24"/>
+                              </w:rPr>
+                              <w:fldChar w:fldCharType="separate"/>
+                            </w:r>
+                            <w:r>
+                              <w:rPr>
+                                <w:noProof/>
+                                <w:color w:val="000000" w:themeColor="text1"/>
+                                <w:sz w:val="24"/>
+                                <w:szCs w:val="24"/>
+                              </w:rPr>
+                              <w:t>9</w:t>
+                            </w:r>
+                            <w:r>
+                              <w:rPr>
+                                <w:noProof/>
+                                <w:color w:val="000000" w:themeColor="text1"/>
+                                <w:sz w:val="24"/>
+                                <w:szCs w:val="24"/>
+                              </w:rPr>
+                              <w:fldChar w:fldCharType="end"/>
+                            </w:r>
+                            <w:r>
+                              <w:rPr>
+                                <w:color w:val="000000" w:themeColor="text1"/>
+                                <w:sz w:val="24"/>
+                                <w:szCs w:val="24"/>
+                              </w:rPr>
+                              <w:t>. ábra - Az egyedi szekvencia használata a MatchScoreBet modellben</w:t>
+                            </w:r>
+                          </w:p>
+                        </w:txbxContent>
+                      </wps:txbx>
+                      <wps:bodyPr rot="0" spcFirstLastPara="0" vertOverflow="overflow" horzOverflow="overflow" vert="horz" wrap="square" lIns="0" tIns="0" rIns="0" bIns="0" numCol="1" spcCol="0" rtlCol="0" fromWordArt="0" anchor="t" anchorCtr="0" forceAA="0" compatLnSpc="1">
+                        <a:prstTxWarp prst="textNoShape">
+                          <a:avLst/>
+                        </a:prstTxWarp>
+                        <a:spAutoFit/>
+                      </wps:bodyPr>
+                    </wps:wsp>
+                  </a:graphicData>
+                </a:graphic>
+              </wp:anchor>
+            </w:drawing>
+          </mc:Choice>
+          <mc:Fallback>
+            <w:pict>
+              <v:shape w14:anchorId="658A54C4" id="_x0000_s1034" type="#_x0000_t202" style="position:absolute;left:0;text-align:left;margin-left:0;margin-top:335.2pt;width:470.25pt;height:.05pt;z-index:251686912;visibility:visible;mso-wrap-style:square;mso-wrap-distance-left:9pt;mso-wrap-distance-top:0;mso-wrap-distance-right:9pt;mso-wrap-distance-bottom:0;mso-position-horizontal:absolute;mso-position-horizontal-relative:text;mso-position-vertical:absolute;mso-position-vertical-relative:text;v-text-anchor:top" o:gfxdata="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" stroked="f">
+                <v:textbox style="mso-fit-shape-to-text:t" inset="0,0,0,0">
+                  <w:txbxContent>
+                    <w:p>
+                      <w:pPr>
+                        <w:pStyle w:val="Caption"/>
+                        <w:jc w:val="center"/>
+                        <w:rPr>
+                          <w:noProof/>
+                          <w:color w:val="000000" w:themeColor="text1"/>
+                          <w:sz w:val="24"/>
+                          <w:szCs w:val="24"/>
+                        </w:rPr>
+                      </w:pPr>
+                      <w:r>
+                        <w:rPr>
+                          <w:noProof/>
+                          <w:color w:val="000000" w:themeColor="text1"/>
+                          <w:sz w:val="24"/>
+                          <w:szCs w:val="24"/>
+                        </w:rPr>
+                        <w:fldChar w:fldCharType="begin"/>
+                      </w:r>
+                      <w:r>
+                        <w:rPr>
+                          <w:noProof/>
+                          <w:color w:val="000000" w:themeColor="text1"/>
+                          <w:sz w:val="24"/>
+                          <w:szCs w:val="24"/>
+                        </w:rPr>
+                        <w:instrText xml:space="preserve"> SEQ ábra \* ARABIC </w:instrText>
+                      </w:r>
+                      <w:r>
+                        <w:rPr>
+                          <w:noProof/>
+                          <w:color w:val="000000" w:themeColor="text1"/>
+                          <w:sz w:val="24"/>
+                          <w:szCs w:val="24"/>
+                        </w:rPr>
+                        <w:fldChar w:fldCharType="separate"/>
+                      </w:r>
+                      <w:r>
+                        <w:rPr>
+                          <w:noProof/>
+                          <w:color w:val="000000" w:themeColor="text1"/>
+                          <w:sz w:val="24"/>
+                          <w:szCs w:val="24"/>
+                        </w:rPr>
+                        <w:t>9</w:t>
+                      </w:r>
+                      <w:r>
+                        <w:rPr>
+                          <w:noProof/>
+                          <w:color w:val="000000" w:themeColor="text1"/>
+                          <w:sz w:val="24"/>
+                          <w:szCs w:val="24"/>
+                        </w:rPr>
+                        <w:fldChar w:fldCharType="end"/>
+                      </w:r>
+                      <w:r>
+                        <w:rPr>
+                          <w:color w:val="000000" w:themeColor="text1"/>
+                          <w:sz w:val="24"/>
+                          <w:szCs w:val="24"/>
+                        </w:rPr>
+                        <w:t>. ábra - Az egyedi szekvencia használata a MatchScoreBet modellben</w:t>
+                      </w:r>
+                    </w:p>
+                  </w:txbxContent>
+                </v:textbox>
+                <w10:wrap type="topAndBottom"/>
+              </v:shape>
+            </w:pict>
+          </mc:Fallback>
+        </mc:AlternateContent>
+      </w:r>
+      <w:r>
+        <w:rPr>
+          <w:noProof/>
+        </w:rPr>
+        <w:drawing>
+          <wp:anchor distT="0" distB="0" distL="114300" distR="114300" simplePos="0" relativeHeight="251684864" behindDoc="0" locked="0" layoutInCell="1" allowOverlap="1" wp14:anchorId="46C42470" wp14:editId="1163F908">
+            <wp:simplePos x="0" y="0"/>
+            <wp:positionH relativeFrom="margin">
+              <wp:align>left</wp:align>
+            </wp:positionH>
+            <wp:positionV relativeFrom="paragraph">
+              <wp:posOffset>443865</wp:posOffset>
+            </wp:positionV>
+            <wp:extent cx="5972175" cy="3756025"/>
+            <wp:effectExtent l="0" t="0" r="9525" b="0"/>
+            <wp:wrapTopAndBottom/>
+            <wp:docPr id="1625733345" name="Picture 10"/>
+            <wp:cNvGraphicFramePr>
+              <a:graphicFrameLocks xmlns:a="http://schemas.openxmlformats.org/drawingml/2006/main" noChangeAspect="1"/>
+            </wp:cNvGraphicFramePr>
+            <a:graphic xmlns:a="http://schemas.openxmlformats.org/drawingml/2006/main">
+              <a:graphicData uri="http://schemas.openxmlformats.org/drawingml/2006/picture">
+                <pic:pic xmlns:pic="http://schemas.openxmlformats.org/drawingml/2006/picture">
+                  <pic:nvPicPr>
+                    <pic:cNvPr id="1625733345" name="Picture 10"/>
+                    <pic:cNvPicPr>
+                      <a:picLocks noChangeAspect="1" noChangeArrowheads="1"/>
+                    </pic:cNvPicPr>
+                  </pic:nvPicPr>
+                  <pic:blipFill>
+                    <a:blip r:embed="rId17">
+                      <a:extLst>
+                        <a:ext uri="{28A0092B-C50C-407E-A947-70E740481C1C}">
+                          <a14:useLocalDpi xmlns:a14="http://schemas.microsoft.com/office/drawing/2010/main" val="0"/>
+                        </a:ext>
+                      </a:extLst>
+                    </a:blip>
+                    <a:srcRect/>
+                    <a:stretch>
+                      <a:fillRect/>
+                    </a:stretch>
+                  </pic:blipFill>
+                  <pic:spPr bwMode="auto">
+                    <a:xfrm>
+                      <a:off x="0" y="0"/>
+                      <a:ext cx="5972175" cy="3756025"/>
+                    </a:xfrm>
+                    <a:prstGeom prst="rect">
+                      <a:avLst/>
+                    </a:prstGeom>
+                    <a:noFill/>
+                    <a:ln>
+                      <a:noFill/>
+                    </a:ln>
+                  </pic:spPr>
+                </pic:pic>
+              </a:graphicData>
+            </a:graphic>
+          </wp:anchor>
+        </w:drawing>
+      </w:r>
+      <w:r>
+        <w:t>String) eltéréséből adódhattak volna.</w:t>
+      </w:r>
+    </w:p>
+    <w:p>
+      <w:r>
+        <w:t>A MongoDB-ben a kapcsolatok kezelése is eltér a hagyományos relációs adatbázisoktól. Bár a MongoDB támogatja a relációs jellegű kapcsolatokat, ezek használata jelentősen lassabb lehet, és a NoSQL adatbázisok esetében nem is bevett gyakorlat. Ehelyett a kapcsolatokat úgy valósítottam meg, hogy a kapcsolódó kollekciók azonosítóit tároltam a megfelelő dokumentumokban. Például a match_score_bets kollekcióban a userId és matchId mezők hivatkoznak a users és matches kollekciók _id mezőire. A Spring Data MongoDB repository-k segítségével ezek az azonosítók alapján könnyen lekérdezhettem a szükséges adatokat, legyen szó meccsekről, szezonokról, ligákról vagy csapatokról. Ez a megközelítés hatékony és a MongoDB filozófiájához illeszkedő adatkezelést tett lehetővé.</w:t>
+      </w:r>
+    </w:p>
+    <w:p>
+      <w:r>
+        <w:t xml:space="preserve">A fejlesztési folyamat során felmerült kihívások – például az API megszűnése, a limitált hívásszám és az azonosítók kezelése – értékes tanulási lehetőséget biztosítottak. A választott megoldások, mint a Spring Scheduling használata az ütemezett frissítésekhez, a WebClient integrálása az API-hívásokhoz, és a DatabaseSequence segédkollekció alkalmazása az azonosítók </w:t>
+      </w:r>
+      <w:r>
+        <w:lastRenderedPageBreak/>
+        <w:t xml:space="preserve">kezelésére, lehetővé tették, hogy a projekt adatkezelési rendszere stabil és hatékony legyen, </w:t>
+      </w:r>
+      <w:r>
+        <w:rPr>
+          <w:noProof/>
+        </w:rPr>
+        <w:drawing>
+          <wp:anchor distT="0" distB="0" distL="114300" distR="114300" simplePos="0" relativeHeight="251691008" behindDoc="0" locked="0" layoutInCell="1" allowOverlap="1" wp14:anchorId="469AE4A3" wp14:editId="561E8D34">
+            <wp:simplePos x="0" y="0"/>
+            <wp:positionH relativeFrom="margin">
+              <wp:align>center</wp:align>
+            </wp:positionH>
+            <wp:positionV relativeFrom="paragraph">
+              <wp:posOffset>4367530</wp:posOffset>
+            </wp:positionV>
+            <wp:extent cx="4712970" cy="3203575"/>
+            <wp:effectExtent l="0" t="0" r="0" b="0"/>
+            <wp:wrapTopAndBottom/>
+            <wp:docPr id="1409778210" name="Picture 15"/>
+            <wp:cNvGraphicFramePr>
+              <a:graphicFrameLocks xmlns:a="http://schemas.openxmlformats.org/drawingml/2006/main" noChangeAspect="1"/>
+            </wp:cNvGraphicFramePr>
+            <a:graphic xmlns:a="http://schemas.openxmlformats.org/drawingml/2006/main">
+              <a:graphicData uri="http://schemas.openxmlformats.org/drawingml/2006/picture">
+                <pic:pic xmlns:pic="http://schemas.openxmlformats.org/drawingml/2006/picture">
+                  <pic:nvPicPr>
+                    <pic:cNvPr id="1409778210" name="Picture 15"/>
+                    <pic:cNvPicPr>
+                      <a:picLocks noChangeAspect="1" noChangeArrowheads="1"/>
+                    </pic:cNvPicPr>
+                  </pic:nvPicPr>
+                  <pic:blipFill>
+                    <a:blip r:embed="rId18" cstate="print">
+                      <a:extLst>
+                        <a:ext uri="{28A0092B-C50C-407E-A947-70E740481C1C}">
+                          <a14:useLocalDpi xmlns:a14="http://schemas.microsoft.com/office/drawing/2010/main" val="0"/>
+                        </a:ext>
+                      </a:extLst>
+                    </a:blip>
+                    <a:srcRect/>
+                    <a:stretch>
+                      <a:fillRect/>
+                    </a:stretch>
+                  </pic:blipFill>
+                  <pic:spPr bwMode="auto">
+                    <a:xfrm>
+                      <a:off x="0" y="0"/>
+                      <a:ext cx="4712970" cy="3203575"/>
+                    </a:xfrm>
+                    <a:prstGeom prst="rect">
+                      <a:avLst/>
+                    </a:prstGeom>
+                    <a:noFill/>
+                    <a:ln>
+                      <a:noFill/>
+                    </a:ln>
+                  </pic:spPr>
+                </pic:pic>
+              </a:graphicData>
+            </a:graphic>
+            <wp14:sizeRelH relativeFrom="page">
+              <wp14:pctWidth>0</wp14:pctWidth>
+            </wp14:sizeRelH>
+            <wp14:sizeRelV relativeFrom="page">
+              <wp14:pctHeight>0</wp14:pctHeight>
+            </wp14:sizeRelV>
+          </wp:anchor>
+        </w:drawing>
+      </w:r>
+      <w:r>
+        <w:rPr>
+          <w:noProof/>
+        </w:rPr>
+        <mc:AlternateContent>
+          <mc:Choice Requires="wps">
+            <w:drawing>
+              <wp:anchor distT="0" distB="0" distL="114300" distR="114300" simplePos="0" relativeHeight="251693056" behindDoc="0" locked="0" layoutInCell="1" allowOverlap="1" wp14:anchorId="7C42707C" wp14:editId="35AC0ACE">
+                <wp:simplePos x="0" y="0"/>
+                <wp:positionH relativeFrom="column">
+                  <wp:posOffset>629920</wp:posOffset>
+                </wp:positionH>
+                <wp:positionV relativeFrom="paragraph">
+                  <wp:posOffset>7590155</wp:posOffset>
+                </wp:positionV>
+                <wp:extent cx="4712970" cy="635"/>
+                <wp:effectExtent l="0" t="0" r="0" b="0"/>
+                <wp:wrapTopAndBottom/>
+                <wp:docPr id="1526096383" name="Text Box 1"/>
+                <wp:cNvGraphicFramePr/>
+                <a:graphic xmlns:a="http://schemas.openxmlformats.org/drawingml/2006/main">
+                  <a:graphicData uri="http://schemas.microsoft.com/office/word/2010/wordprocessingShape">
+                    <wps:wsp>
+                      <wps:cNvSpPr txBox="1"/>
+                      <wps:spPr>
+                        <a:xfrm>
+                          <a:off x="0" y="0"/>
+                          <a:ext cx="4712970" cy="635"/>
+                        </a:xfrm>
+                        <a:prstGeom prst="rect">
+                          <a:avLst/>
+                        </a:prstGeom>
+                        <a:solidFill>
+                          <a:prstClr val="white"/>
+                        </a:solidFill>
+                        <a:ln>
+                          <a:noFill/>
+                        </a:ln>
+                      </wps:spPr>
+                      <wps:txbx>
+                        <w:txbxContent>
+                          <w:p>
+                            <w:pPr>
+                              <w:pStyle w:val="Caption"/>
+                              <w:jc w:val="center"/>
+                              <w:rPr>
+                                <w:color w:val="000000" w:themeColor="text1"/>
+                                <w:sz w:val="24"/>
+                                <w:szCs w:val="24"/>
+                              </w:rPr>
+                            </w:pPr>
+                            <w:r>
+                              <w:rPr>
+                                <w:color w:val="000000" w:themeColor="text1"/>
+                                <w:sz w:val="24"/>
+                                <w:szCs w:val="24"/>
+                              </w:rPr>
+                              <w:fldChar w:fldCharType="begin"/>
+                            </w:r>
+                            <w:r>
+                              <w:rPr>
+                                <w:color w:val="000000" w:themeColor="text1"/>
+                                <w:sz w:val="24"/>
+                                <w:szCs w:val="24"/>
+                              </w:rPr>
+                              <w:instrText xml:space="preserve"> SEQ ábra \* ARABIC </w:instrText>
+                            </w:r>
+                            <w:r>
+                              <w:rPr>
+                                <w:color w:val="000000" w:themeColor="text1"/>
+                                <w:sz w:val="24"/>
+                                <w:szCs w:val="24"/>
+                              </w:rPr>
+                              <w:fldChar w:fldCharType="separate"/>
+                            </w:r>
+                            <w:r>
+                              <w:rPr>
+                                <w:noProof/>
+                                <w:color w:val="000000" w:themeColor="text1"/>
+                                <w:sz w:val="24"/>
+                                <w:szCs w:val="24"/>
+                              </w:rPr>
+                              <w:t>10</w:t>
+                            </w:r>
+                            <w:r>
+                              <w:rPr>
+                                <w:color w:val="000000" w:themeColor="text1"/>
+                                <w:sz w:val="24"/>
+                                <w:szCs w:val="24"/>
+                              </w:rPr>
+                              <w:fldChar w:fldCharType="end"/>
+                            </w:r>
+                            <w:r>
+                              <w:rPr>
+                                <w:color w:val="000000" w:themeColor="text1"/>
+                                <w:sz w:val="24"/>
+                                <w:szCs w:val="24"/>
+                              </w:rPr>
+                              <w:t>. ábra - A játékosok elmentésére szolgáló metódus</w:t>
+                            </w:r>
+                          </w:p>
+                        </w:txbxContent>
+                      </wps:txbx>
+                      <wps:bodyPr rot="0" spcFirstLastPara="0" vertOverflow="overflow" horzOverflow="overflow" vert="horz" wrap="square" lIns="0" tIns="0" rIns="0" bIns="0" numCol="1" spcCol="0" rtlCol="0" fromWordArt="0" anchor="t" anchorCtr="0" forceAA="0" compatLnSpc="1">
+                        <a:prstTxWarp prst="textNoShape">
+                          <a:avLst/>
+                        </a:prstTxWarp>
+                        <a:spAutoFit/>
+                      </wps:bodyPr>
+                    </wps:wsp>
+                  </a:graphicData>
+                </a:graphic>
+              </wp:anchor>
+            </w:drawing>
+          </mc:Choice>
+          <mc:Fallback>
+            <w:pict>
+              <v:shape w14:anchorId="7C42707C" id="_x0000_s1035" type="#_x0000_t202" style="position:absolute;left:0;text-align:left;margin-left:49.6pt;margin-top:597.65pt;width:371.1pt;height:.05pt;z-index:251693056;visibility:visible;mso-wrap-style:square;mso-wrap-distance-left:9pt;mso-wrap-distance-top:0;mso-wrap-distance-right:9pt;mso-wrap-distance-bottom:0;mso-position-horizontal:absolute;mso-position-horizontal-relative:text;mso-position-vertical:absolute;mso-position-vertical-relative:text;v-text-anchor:top" o:gfxdata="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" stroked="f">
+                <v:textbox style="mso-fit-shape-to-text:t" inset="0,0,0,0">
+                  <w:txbxContent>
+                    <w:p>
+                      <w:pPr>
+                        <w:pStyle w:val="Caption"/>
+                        <w:jc w:val="center"/>
+                        <w:rPr>
+                          <w:color w:val="000000" w:themeColor="text1"/>
+                          <w:sz w:val="24"/>
+                          <w:szCs w:val="24"/>
+                        </w:rPr>
+                      </w:pPr>
+                      <w:r>
+                        <w:rPr>
+                          <w:color w:val="000000" w:themeColor="text1"/>
+                          <w:sz w:val="24"/>
+                          <w:szCs w:val="24"/>
+                        </w:rPr>
+                        <w:fldChar w:fldCharType="begin"/>
+                      </w:r>
+                      <w:r>
+                        <w:rPr>
+                          <w:color w:val="000000" w:themeColor="text1"/>
+                          <w:sz w:val="24"/>
+                          <w:szCs w:val="24"/>
+                        </w:rPr>
+                        <w:instrText xml:space="preserve"> SEQ ábra \* ARABIC </w:instrText>
+                      </w:r>
+                      <w:r>
+                        <w:rPr>
+                          <w:color w:val="000000" w:themeColor="text1"/>
+                          <w:sz w:val="24"/>
+                          <w:szCs w:val="24"/>
+                        </w:rPr>
+                        <w:fldChar w:fldCharType="separate"/>
+                      </w:r>
+                      <w:r>
+                        <w:rPr>
+                          <w:noProof/>
+                          <w:color w:val="000000" w:themeColor="text1"/>
+                          <w:sz w:val="24"/>
+                          <w:szCs w:val="24"/>
+                        </w:rPr>
+                        <w:t>10</w:t>
+                      </w:r>
+                      <w:r>
+                        <w:rPr>
+                          <w:color w:val="000000" w:themeColor="text1"/>
+                          <w:sz w:val="24"/>
+                          <w:szCs w:val="24"/>
+                        </w:rPr>
+                        <w:fldChar w:fldCharType="end"/>
+                      </w:r>
+                      <w:r>
+                        <w:rPr>
+                          <w:color w:val="000000" w:themeColor="text1"/>
+                          <w:sz w:val="24"/>
+                          <w:szCs w:val="24"/>
+                        </w:rPr>
+                        <w:t>. ábra - A játékosok elmentésére szolgáló metódus</w:t>
+                      </w:r>
+                    </w:p>
+                  </w:txbxContent>
+                </v:textbox>
+                <w10:wrap type="topAndBottom"/>
+              </v:shape>
+            </w:pict>
+          </mc:Fallback>
+        </mc:AlternateContent>
+      </w:r>
+      <w:r>
+        <w:rPr>
+          <w:noProof/>
+        </w:rPr>
+        <mc:AlternateContent>
+          <mc:Choice Requires="wps">
+            <w:drawing>
+              <wp:anchor distT="0" distB="0" distL="114300" distR="114300" simplePos="0" relativeHeight="251689984" behindDoc="0" locked="0" layoutInCell="1" allowOverlap="1" wp14:anchorId="1C1931DE" wp14:editId="62E05D17">
+                <wp:simplePos x="0" y="0"/>
+                <wp:positionH relativeFrom="margin">
+                  <wp:align>center</wp:align>
+                </wp:positionH>
+                <wp:positionV relativeFrom="paragraph">
+                  <wp:posOffset>4089400</wp:posOffset>
+                </wp:positionV>
+                <wp:extent cx="5385435" cy="635"/>
+                <wp:effectExtent l="0" t="0" r="5715" b="2540"/>
+                <wp:wrapTopAndBottom/>
+                <wp:docPr id="1433340415" name="Text Box 1"/>
+                <wp:cNvGraphicFramePr/>
+                <a:graphic xmlns:a="http://schemas.openxmlformats.org/drawingml/2006/main">
+                  <a:graphicData uri="http://schemas.microsoft.com/office/word/2010/wordprocessingShape">
+                    <wps:wsp>
+                      <wps:cNvSpPr txBox="1"/>
+                      <wps:spPr>
+                        <a:xfrm>
+                          <a:off x="0" y="0"/>
+                          <a:ext cx="5385435" cy="635"/>
+                        </a:xfrm>
+                        <a:prstGeom prst="rect">
+                          <a:avLst/>
+                        </a:prstGeom>
+                        <a:solidFill>
+                          <a:prstClr val="white"/>
+                        </a:solidFill>
+                        <a:ln>
+                          <a:noFill/>
+                        </a:ln>
+                      </wps:spPr>
+                      <wps:txbx>
+                        <w:txbxContent>
+                          <w:p>
+                            <w:pPr>
+                              <w:pStyle w:val="Caption"/>
+                              <w:jc w:val="center"/>
+                              <w:rPr>
+                                <w:color w:val="000000" w:themeColor="text1"/>
+                                <w:sz w:val="24"/>
+                                <w:szCs w:val="24"/>
+                              </w:rPr>
+                            </w:pPr>
+                            <w:r>
+                              <w:rPr>
+                                <w:color w:val="000000" w:themeColor="text1"/>
+                                <w:sz w:val="24"/>
+                                <w:szCs w:val="24"/>
+                              </w:rPr>
+                              <w:fldChar w:fldCharType="begin"/>
+                            </w:r>
+                            <w:r>
+                              <w:rPr>
+                                <w:color w:val="000000" w:themeColor="text1"/>
+                                <w:sz w:val="24"/>
+                                <w:szCs w:val="24"/>
+                              </w:rPr>
+                              <w:instrText xml:space="preserve"> SEQ ábra \* ARABIC </w:instrText>
+                            </w:r>
+                            <w:r>
+                              <w:rPr>
+                                <w:color w:val="000000" w:themeColor="text1"/>
+                                <w:sz w:val="24"/>
+                                <w:szCs w:val="24"/>
+                              </w:rPr>
+                              <w:fldChar w:fldCharType="separate"/>
+                            </w:r>
+                            <w:r>
+                              <w:rPr>
+                                <w:noProof/>
+                                <w:color w:val="000000" w:themeColor="text1"/>
+                                <w:sz w:val="24"/>
+                                <w:szCs w:val="24"/>
+                              </w:rPr>
+                              <w:t>11</w:t>
+                            </w:r>
+                            <w:r>
+                              <w:rPr>
+                                <w:color w:val="000000" w:themeColor="text1"/>
+                                <w:sz w:val="24"/>
+                                <w:szCs w:val="24"/>
+                              </w:rPr>
+                              <w:fldChar w:fldCharType="end"/>
+                            </w:r>
+                            <w:r>
+                              <w:rPr>
+                                <w:color w:val="000000" w:themeColor="text1"/>
+                                <w:sz w:val="24"/>
+                                <w:szCs w:val="24"/>
+                              </w:rPr>
+                              <w:t>. ábra - A WebClient alkalmazása az adatok lekérésére</w:t>
+                            </w:r>
+                          </w:p>
+                        </w:txbxContent>
+                      </wps:txbx>
+                      <wps:bodyPr rot="0" spcFirstLastPara="0" vertOverflow="overflow" horzOverflow="overflow" vert="horz" wrap="square" lIns="0" tIns="0" rIns="0" bIns="0" numCol="1" spcCol="0" rtlCol="0" fromWordArt="0" anchor="t" anchorCtr="0" forceAA="0" compatLnSpc="1">
+                        <a:prstTxWarp prst="textNoShape">
+                          <a:avLst/>
+                        </a:prstTxWarp>
+                        <a:spAutoFit/>
+                      </wps:bodyPr>
+                    </wps:wsp>
+                  </a:graphicData>
+                </a:graphic>
+              </wp:anchor>
+            </w:drawing>
+          </mc:Choice>
+          <mc:Fallback>
+            <w:pict>
+              <v:shape w14:anchorId="1C1931DE" id="_x0000_s1036" type="#_x0000_t202" style="position:absolute;left:0;text-align:left;margin-left:0;margin-top:322pt;width:424.05pt;height:.05pt;z-index:251689984;visibility:visible;mso-wrap-style:square;mso-wrap-distance-left:9pt;mso-wrap-distance-top:0;mso-wrap-distance-right:9pt;mso-wrap-distance-bottom:0;mso-position-horizontal:center;mso-position-horizontal-relative:margin;mso-position-vertical:absolute;mso-position-vertical-relative:text;v-text-anchor:top" o:gfxdata="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" stroked="f">
+                <v:textbox style="mso-fit-shape-to-text:t" inset="0,0,0,0">
+                  <w:txbxContent>
+                    <w:p>
+                      <w:pPr>
+                        <w:pStyle w:val="Caption"/>
+                        <w:jc w:val="center"/>
+                        <w:rPr>
+                          <w:color w:val="000000" w:themeColor="text1"/>
+                          <w:sz w:val="24"/>
+                          <w:szCs w:val="24"/>
+                        </w:rPr>
+                      </w:pPr>
+                      <w:r>
+                        <w:rPr>
+                          <w:color w:val="000000" w:themeColor="text1"/>
+                          <w:sz w:val="24"/>
+                          <w:szCs w:val="24"/>
+                        </w:rPr>
+                        <w:fldChar w:fldCharType="begin"/>
+                      </w:r>
+                      <w:r>
+                        <w:rPr>
+                          <w:color w:val="000000" w:themeColor="text1"/>
+                          <w:sz w:val="24"/>
+                          <w:szCs w:val="24"/>
+                        </w:rPr>
+                        <w:instrText xml:space="preserve"> SEQ ábra \* ARABIC </w:instrText>
+                      </w:r>
+                      <w:r>
+                        <w:rPr>
+                          <w:color w:val="000000" w:themeColor="text1"/>
+                          <w:sz w:val="24"/>
+                          <w:szCs w:val="24"/>
+                        </w:rPr>
+                        <w:fldChar w:fldCharType="separate"/>
+                      </w:r>
+                      <w:r>
+                        <w:rPr>
+                          <w:noProof/>
+                          <w:color w:val="000000" w:themeColor="text1"/>
+                          <w:sz w:val="24"/>
+                          <w:szCs w:val="24"/>
+                        </w:rPr>
+                        <w:t>11</w:t>
+                      </w:r>
+                      <w:r>
+                        <w:rPr>
+                          <w:color w:val="000000" w:themeColor="text1"/>
+                          <w:sz w:val="24"/>
+                          <w:szCs w:val="24"/>
+                        </w:rPr>
+                        <w:fldChar w:fldCharType="end"/>
+                      </w:r>
+                      <w:r>
+                        <w:rPr>
+                          <w:color w:val="000000" w:themeColor="text1"/>
+                          <w:sz w:val="24"/>
+                          <w:szCs w:val="24"/>
+                        </w:rPr>
+                        <w:t>. ábra - A WebClient alkalmazása az adatok lekérésére</w:t>
+                      </w:r>
+                    </w:p>
+                  </w:txbxContent>
+                </v:textbox>
+                <w10:wrap type="topAndBottom" anchorx="margin"/>
+              </v:shape>
+            </w:pict>
+          </mc:Fallback>
+        </mc:AlternateContent>
+      </w:r>
+      <w:r>
+        <w:rPr>
+          <w:noProof/>
+        </w:rPr>
+        <w:drawing>
+          <wp:anchor distT="0" distB="0" distL="114300" distR="114300" simplePos="0" relativeHeight="251687936" behindDoc="0" locked="0" layoutInCell="1" allowOverlap="1" wp14:anchorId="73DB417A" wp14:editId="1AFF6FAC">
+            <wp:simplePos x="0" y="0"/>
+            <wp:positionH relativeFrom="page">
+              <wp:align>center</wp:align>
+            </wp:positionH>
+            <wp:positionV relativeFrom="paragraph">
+              <wp:posOffset>462915</wp:posOffset>
+            </wp:positionV>
+            <wp:extent cx="4895850" cy="3599815"/>
+            <wp:effectExtent l="0" t="0" r="0" b="635"/>
+            <wp:wrapTopAndBottom/>
+            <wp:docPr id="1665632894" name="Picture 13" descr="A screenshot of a computer program&#10;&#10;AI-generated content may be incorrect."/>
+            <wp:cNvGraphicFramePr>
+              <a:graphicFrameLocks xmlns:a="http://schemas.openxmlformats.org/drawingml/2006/main" noChangeAspect="1"/>
+            </wp:cNvGraphicFramePr>
+            <a:graphic xmlns:a="http://schemas.openxmlformats.org/drawingml/2006/main">
+              <a:graphicData uri="http://schemas.openxmlformats.org/drawingml/2006/picture">
+                <pic:pic xmlns:pic="http://schemas.openxmlformats.org/drawingml/2006/picture">
+                  <pic:nvPicPr>
+                    <pic:cNvPr id="1665632894" name="Picture 13" descr="A screenshot of a computer program&#10;&#10;AI-generated content may be incorrect."/>
+                    <pic:cNvPicPr>
+                      <a:picLocks noChangeAspect="1" noChangeArrowheads="1"/>
+                    </pic:cNvPicPr>
+                  </pic:nvPicPr>
+                  <pic:blipFill>
+                    <a:blip r:embed="rId19" cstate="print">
+                      <a:extLst>
+                        <a:ext uri="{28A0092B-C50C-407E-A947-70E740481C1C}">
+                          <a14:useLocalDpi xmlns:a14="http://schemas.microsoft.com/office/drawing/2010/main" val="0"/>
+                        </a:ext>
+                      </a:extLst>
+                    </a:blip>
+                    <a:srcRect/>
+                    <a:stretch>
+                      <a:fillRect/>
+                    </a:stretch>
+                  </pic:blipFill>
+                  <pic:spPr bwMode="auto">
+                    <a:xfrm>
+                      <a:off x="0" y="0"/>
+                      <a:ext cx="4895850" cy="3599815"/>
+                    </a:xfrm>
+                    <a:prstGeom prst="rect">
+                      <a:avLst/>
+                    </a:prstGeom>
+                    <a:noFill/>
+                    <a:ln>
+                      <a:noFill/>
+                    </a:ln>
+                  </pic:spPr>
+                </pic:pic>
+              </a:graphicData>
+            </a:graphic>
+            <wp14:sizeRelH relativeFrom="margin">
+              <wp14:pctWidth>0</wp14:pctWidth>
+            </wp14:sizeRelH>
+            <wp14:sizeRelV relativeFrom="margin">
+              <wp14:pctHeight>0</wp14:pctHeight>
+            </wp14:sizeRelV>
+          </wp:anchor>
+        </w:drawing>
+      </w:r>
+      <w:r>
+        <w:t>miközben a MongoDB nyújtotta rugalmasságot is ki tudtam használni.</w:t>
       </w:r>
     </w:p>
     <w:p>
@@ -1962,7 +3482,899 @@
         </w:numPr>
       </w:pPr>
       <w:r>
-        <w:t>A frontend elkészítése</w:t>
+        <w:lastRenderedPageBreak/>
+        <w:t>A felhasználókezelés kivitelezése</w:t>
+      </w:r>
+    </w:p>
+    <w:p>
+      <w:r>
+        <w:t>A felhasználókezelés a projekt egyik alapvető komponense, amely biztosítja a felhasználók regisztrációját, bejelentkezését, jogosultságkezelését, valamint a munkamenetek kezelését. A felhasználókezelés implementációjához a Spring Security keretrendszert [3</w:t>
+      </w:r>
+      <w:r>
+        <w:t>3</w:t>
+      </w:r>
+      <w:r>
+        <w:t xml:space="preserve">] használtam, amely egy robusztus és </w:t>
+      </w:r>
+      <w:r>
+        <w:t>testre szabható</w:t>
+      </w:r>
+      <w:r>
+        <w:t xml:space="preserve"> megoldás a hitelesítés és jogosultságkezelés megvalósítására Java alapú alkalmazásokban. A Spring Security integrálásával egy JWT (JSON Web Token) [3</w:t>
+      </w:r>
+      <w:r>
+        <w:t>4</w:t>
+      </w:r>
+      <w:r>
+        <w:t>] alapú hitelesítési rendszert alakítottam ki, amely stateless munkamenetkezelést biztosít, így az alkalmazás skálázhatósága és hatékonysága is javult. Az alábbiakban részletesen bemutatom a felhasználókezelés kivitelezésének lépéseit, a felhasznált technológiákat, valamint a technikai döntések hátterét.</w:t>
+      </w:r>
+    </w:p>
+    <w:p>
+      <w:r>
+        <w:rPr>
+          <w:noProof/>
+        </w:rPr>
+        <mc:AlternateContent>
+          <mc:Choice Requires="wps">
+            <w:drawing>
+              <wp:anchor distT="0" distB="0" distL="114300" distR="114300" simplePos="0" relativeHeight="251696128" behindDoc="0" locked="0" layoutInCell="1" allowOverlap="1" wp14:anchorId="57670FB0" wp14:editId="5FA2A250">
+                <wp:simplePos x="0" y="0"/>
+                <wp:positionH relativeFrom="margin">
+                  <wp:align>right</wp:align>
+                </wp:positionH>
+                <wp:positionV relativeFrom="paragraph">
+                  <wp:posOffset>5194935</wp:posOffset>
+                </wp:positionV>
+                <wp:extent cx="5972175" cy="635"/>
+                <wp:effectExtent l="0" t="0" r="9525" b="0"/>
+                <wp:wrapTopAndBottom/>
+                <wp:docPr id="372704146" name="Text Box 1"/>
+                <wp:cNvGraphicFramePr/>
+                <a:graphic xmlns:a="http://schemas.openxmlformats.org/drawingml/2006/main">
+                  <a:graphicData uri="http://schemas.microsoft.com/office/word/2010/wordprocessingShape">
+                    <wps:wsp>
+                      <wps:cNvSpPr txBox="1"/>
+                      <wps:spPr>
+                        <a:xfrm>
+                          <a:off x="0" y="0"/>
+                          <a:ext cx="5972175" cy="635"/>
+                        </a:xfrm>
+                        <a:prstGeom prst="rect">
+                          <a:avLst/>
+                        </a:prstGeom>
+                        <a:solidFill>
+                          <a:prstClr val="white"/>
+                        </a:solidFill>
+                        <a:ln>
+                          <a:noFill/>
+                        </a:ln>
+                      </wps:spPr>
+                      <wps:txbx>
+                        <w:txbxContent>
+                          <w:p>
+                            <w:pPr>
+                              <w:pStyle w:val="Caption"/>
+                              <w:jc w:val="center"/>
+                              <w:rPr>
+                                <w:noProof/>
+                                <w:color w:val="000000" w:themeColor="text1"/>
+                                <w:sz w:val="24"/>
+                                <w:szCs w:val="24"/>
+                              </w:rPr>
+                            </w:pPr>
+                            <w:r>
+                              <w:rPr>
+                                <w:noProof/>
+                                <w:color w:val="000000" w:themeColor="text1"/>
+                                <w:sz w:val="24"/>
+                                <w:szCs w:val="24"/>
+                              </w:rPr>
+                              <w:fldChar w:fldCharType="begin"/>
+                            </w:r>
+                            <w:r>
+                              <w:rPr>
+                                <w:noProof/>
+                                <w:color w:val="000000" w:themeColor="text1"/>
+                                <w:sz w:val="24"/>
+                                <w:szCs w:val="24"/>
+                              </w:rPr>
+                              <w:instrText xml:space="preserve"> SEQ ábra \* ARABIC </w:instrText>
+                            </w:r>
+                            <w:r>
+                              <w:rPr>
+                                <w:noProof/>
+                                <w:color w:val="000000" w:themeColor="text1"/>
+                                <w:sz w:val="24"/>
+                                <w:szCs w:val="24"/>
+                              </w:rPr>
+                              <w:fldChar w:fldCharType="separate"/>
+                            </w:r>
+                            <w:r>
+                              <w:rPr>
+                                <w:noProof/>
+                                <w:color w:val="000000" w:themeColor="text1"/>
+                                <w:sz w:val="24"/>
+                                <w:szCs w:val="24"/>
+                              </w:rPr>
+                              <w:t>12</w:t>
+                            </w:r>
+                            <w:r>
+                              <w:rPr>
+                                <w:noProof/>
+                                <w:color w:val="000000" w:themeColor="text1"/>
+                                <w:sz w:val="24"/>
+                                <w:szCs w:val="24"/>
+                              </w:rPr>
+                              <w:fldChar w:fldCharType="end"/>
+                            </w:r>
+                            <w:r>
+                              <w:rPr>
+                                <w:color w:val="000000" w:themeColor="text1"/>
+                                <w:sz w:val="24"/>
+                                <w:szCs w:val="24"/>
+                              </w:rPr>
+                              <w:t>. ábra - A WebSecurityConfig osztály securityFilterChain metódusa, amely a HTTP kérések jogosultsági szabályait definiálja</w:t>
+                            </w:r>
+                          </w:p>
+                        </w:txbxContent>
+                      </wps:txbx>
+                      <wps:bodyPr rot="0" spcFirstLastPara="0" vertOverflow="overflow" horzOverflow="overflow" vert="horz" wrap="square" lIns="0" tIns="0" rIns="0" bIns="0" numCol="1" spcCol="0" rtlCol="0" fromWordArt="0" anchor="t" anchorCtr="0" forceAA="0" compatLnSpc="1">
+                        <a:prstTxWarp prst="textNoShape">
+                          <a:avLst/>
+                        </a:prstTxWarp>
+                        <a:spAutoFit/>
+                      </wps:bodyPr>
+                    </wps:wsp>
+                  </a:graphicData>
+                </a:graphic>
+              </wp:anchor>
+            </w:drawing>
+          </mc:Choice>
+          <mc:Fallback>
+            <w:pict>
+              <v:shape w14:anchorId="57670FB0" id="_x0000_s1037" type="#_x0000_t202" style="position:absolute;left:0;text-align:left;margin-left:419.05pt;margin-top:409.05pt;width:470.25pt;height:.05pt;z-index:251696128;visibility:visible;mso-wrap-style:square;mso-wrap-distance-left:9pt;mso-wrap-distance-top:0;mso-wrap-distance-right:9pt;mso-wrap-distance-bottom:0;mso-position-horizontal:right;mso-position-horizontal-relative:margin;mso-position-vertical:absolute;mso-position-vertical-relative:text;v-text-anchor:top" o:gfxdata="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" stroked="f">
+                <v:textbox style="mso-fit-shape-to-text:t" inset="0,0,0,0">
+                  <w:txbxContent>
+                    <w:p>
+                      <w:pPr>
+                        <w:pStyle w:val="Caption"/>
+                        <w:jc w:val="center"/>
+                        <w:rPr>
+                          <w:noProof/>
+                          <w:color w:val="000000" w:themeColor="text1"/>
+                          <w:sz w:val="24"/>
+                          <w:szCs w:val="24"/>
+                        </w:rPr>
+                      </w:pPr>
+                      <w:r>
+                        <w:rPr>
+                          <w:noProof/>
+                          <w:color w:val="000000" w:themeColor="text1"/>
+                          <w:sz w:val="24"/>
+                          <w:szCs w:val="24"/>
+                        </w:rPr>
+                        <w:fldChar w:fldCharType="begin"/>
+                      </w:r>
+                      <w:r>
+                        <w:rPr>
+                          <w:noProof/>
+                          <w:color w:val="000000" w:themeColor="text1"/>
+                          <w:sz w:val="24"/>
+                          <w:szCs w:val="24"/>
+                        </w:rPr>
+                        <w:instrText xml:space="preserve"> SEQ ábra \* ARABIC </w:instrText>
+                      </w:r>
+                      <w:r>
+                        <w:rPr>
+                          <w:noProof/>
+                          <w:color w:val="000000" w:themeColor="text1"/>
+                          <w:sz w:val="24"/>
+                          <w:szCs w:val="24"/>
+                        </w:rPr>
+                        <w:fldChar w:fldCharType="separate"/>
+                      </w:r>
+                      <w:r>
+                        <w:rPr>
+                          <w:noProof/>
+                          <w:color w:val="000000" w:themeColor="text1"/>
+                          <w:sz w:val="24"/>
+                          <w:szCs w:val="24"/>
+                        </w:rPr>
+                        <w:t>12</w:t>
+                      </w:r>
+                      <w:r>
+                        <w:rPr>
+                          <w:noProof/>
+                          <w:color w:val="000000" w:themeColor="text1"/>
+                          <w:sz w:val="24"/>
+                          <w:szCs w:val="24"/>
+                        </w:rPr>
+                        <w:fldChar w:fldCharType="end"/>
+                      </w:r>
+                      <w:r>
+                        <w:rPr>
+                          <w:color w:val="000000" w:themeColor="text1"/>
+                          <w:sz w:val="24"/>
+                          <w:szCs w:val="24"/>
+                        </w:rPr>
+                        <w:t>. ábra - A WebSecurityConfig osztály securityFilterChain metódusa, amely a HTTP kérések jogosultsági szabályait definiálja</w:t>
+                      </w:r>
+                    </w:p>
+                  </w:txbxContent>
+                </v:textbox>
+                <w10:wrap type="topAndBottom" anchorx="margin"/>
+              </v:shape>
+            </w:pict>
+          </mc:Fallback>
+        </mc:AlternateContent>
+      </w:r>
+      <w:r>
+        <w:rPr>
+          <w:noProof/>
+        </w:rPr>
+        <w:drawing>
+          <wp:anchor distT="0" distB="0" distL="114300" distR="114300" simplePos="0" relativeHeight="251694080" behindDoc="0" locked="0" layoutInCell="1" allowOverlap="1" wp14:anchorId="13C5AAE5" wp14:editId="3E503660">
+            <wp:simplePos x="0" y="0"/>
+            <wp:positionH relativeFrom="margin">
+              <wp:align>center</wp:align>
+            </wp:positionH>
+            <wp:positionV relativeFrom="paragraph">
+              <wp:posOffset>2447290</wp:posOffset>
+            </wp:positionV>
+            <wp:extent cx="5082769" cy="2700000"/>
+            <wp:effectExtent l="0" t="0" r="3810" b="5715"/>
+            <wp:wrapTopAndBottom/>
+            <wp:docPr id="949237720" name="Picture 16"/>
+            <wp:cNvGraphicFramePr>
+              <a:graphicFrameLocks xmlns:a="http://schemas.openxmlformats.org/drawingml/2006/main" noChangeAspect="1"/>
+            </wp:cNvGraphicFramePr>
+            <a:graphic xmlns:a="http://schemas.openxmlformats.org/drawingml/2006/main">
+              <a:graphicData uri="http://schemas.openxmlformats.org/drawingml/2006/picture">
+                <pic:pic xmlns:pic="http://schemas.openxmlformats.org/drawingml/2006/picture">
+                  <pic:nvPicPr>
+                    <pic:cNvPr id="949237720" name="Picture 16"/>
+                    <pic:cNvPicPr>
+                      <a:picLocks noChangeAspect="1" noChangeArrowheads="1"/>
+                    </pic:cNvPicPr>
+                  </pic:nvPicPr>
+                  <pic:blipFill>
+                    <a:blip r:embed="rId20" cstate="print">
+                      <a:extLst>
+                        <a:ext uri="{28A0092B-C50C-407E-A947-70E740481C1C}">
+                          <a14:useLocalDpi xmlns:a14="http://schemas.microsoft.com/office/drawing/2010/main" val="0"/>
+                        </a:ext>
+                      </a:extLst>
+                    </a:blip>
+                    <a:srcRect/>
+                    <a:stretch>
+                      <a:fillRect/>
+                    </a:stretch>
+                  </pic:blipFill>
+                  <pic:spPr bwMode="auto">
+                    <a:xfrm>
+                      <a:off x="0" y="0"/>
+                      <a:ext cx="5082769" cy="2700000"/>
+                    </a:xfrm>
+                    <a:prstGeom prst="rect">
+                      <a:avLst/>
+                    </a:prstGeom>
+                    <a:noFill/>
+                    <a:ln>
+                      <a:noFill/>
+                    </a:ln>
+                  </pic:spPr>
+                </pic:pic>
+              </a:graphicData>
+            </a:graphic>
+            <wp14:sizeRelH relativeFrom="margin">
+              <wp14:pctWidth>0</wp14:pctWidth>
+            </wp14:sizeRelH>
+            <wp14:sizeRelV relativeFrom="margin">
+              <wp14:pctHeight>0</wp14:pctHeight>
+            </wp14:sizeRelV>
+          </wp:anchor>
+        </w:drawing>
+      </w:r>
+      <w:r>
+        <w:t>A felhasználókezelés alapvető konfigurációját a WebSecurityConfig osztályban valósítottam meg, amely a Spring Security beállításait tartalmazza. A Spring Security konfigurációját a @Configuration és @EnableWebSecurity annotációk segítségével inicializáltam, így biztosítva, hogy a biztonsági szűrők és szabályok az alkalmazás indításakor betöltődjenek. A SecurityFilterChain metódus definiálja a HTTP kérésekhez kapcsolódó biztonsági szabályokat. A CSRF (Cross-Site Request Forgery) védelmet kikapcsoltam, mivel a JWT alapú hitelesítés stateless, és nem tárol munkameneteket, így a CSRF támadások kockázata minimális [3</w:t>
+      </w:r>
+      <w:r>
+        <w:t>5</w:t>
+      </w:r>
+      <w:r>
+        <w:t>]. A CORS (Cross-Origin Resource Sharing) konfigurációt is engedélyeztem, hogy a frontend alkalmazás – amely különálló domainről érkezhet – hozzáférhessen a backend API-hoz. A CORS beállítások lehetővé tették, hogy minden eredetről (*) érkező kérést elfogadjak, és a leggyakrabban használt HTTP metódusokat (GET, POST, PATCH, DELETE, OPTIONS) támogassam.</w:t>
+      </w:r>
+    </w:p>
+    <w:p>
+      <w:r>
+        <w:lastRenderedPageBreak/>
+        <w:t>A jogosultságkezelést a Spring Security authorizeHttpRequests metódusával valósítottam meg, amely különböző útvonalakhoz eltérő hozzáférési szabályokat definiál. Például az /api/auth/** útvonalak mindenki számára elérhetők, mivel ezek a regisztrációt és bejelentkezést szolgálják. Az /api/data/** útvonalakhoz csak az ADMIN szerepkörrel rendelkező felhasználók férhetnek hozzá, míg az /api/football/**, /api/user/** és /api/leaderboard/** útvonalakhoz a USER vagy ADMIN szerepkör szükséges. Minden egyéb kéréshez hitelesítés szükséges, amelyet a anyRequest().authenticated() szabály biztosít. A munkamenetkezelést stateless módra állítottam a SessionCreationPolicy.STATELESS beállítással, így az alkalmazás nem tárol szerveroldali munkameneteket, és minden kérésnél a JWT token alapján történik a hitelesítés.</w:t>
+      </w:r>
+    </w:p>
+    <w:p>
+      <w:r>
+        <w:rPr>
+          <w:noProof/>
+        </w:rPr>
+        <mc:AlternateContent>
+          <mc:Choice Requires="wps">
+            <w:drawing>
+              <wp:anchor distT="0" distB="0" distL="114300" distR="114300" simplePos="0" relativeHeight="251699200" behindDoc="0" locked="0" layoutInCell="1" allowOverlap="1" wp14:anchorId="7142EFE6" wp14:editId="29033CE8">
+                <wp:simplePos x="0" y="0"/>
+                <wp:positionH relativeFrom="page">
+                  <wp:align>center</wp:align>
+                </wp:positionH>
+                <wp:positionV relativeFrom="paragraph">
+                  <wp:posOffset>5488940</wp:posOffset>
+                </wp:positionV>
+                <wp:extent cx="4755515" cy="635"/>
+                <wp:effectExtent l="0" t="0" r="6985" b="0"/>
+                <wp:wrapTopAndBottom/>
+                <wp:docPr id="300878789" name="Text Box 1"/>
+                <wp:cNvGraphicFramePr/>
+                <a:graphic xmlns:a="http://schemas.openxmlformats.org/drawingml/2006/main">
+                  <a:graphicData uri="http://schemas.microsoft.com/office/word/2010/wordprocessingShape">
+                    <wps:wsp>
+                      <wps:cNvSpPr txBox="1"/>
+                      <wps:spPr>
+                        <a:xfrm>
+                          <a:off x="0" y="0"/>
+                          <a:ext cx="4755515" cy="635"/>
+                        </a:xfrm>
+                        <a:prstGeom prst="rect">
+                          <a:avLst/>
+                        </a:prstGeom>
+                        <a:solidFill>
+                          <a:prstClr val="white"/>
+                        </a:solidFill>
+                        <a:ln>
+                          <a:noFill/>
+                        </a:ln>
+                      </wps:spPr>
+                      <wps:txbx>
+                        <w:txbxContent>
+                          <w:p>
+                            <w:pPr>
+                              <w:pStyle w:val="Caption"/>
+                              <w:jc w:val="center"/>
+                              <w:rPr>
+                                <w:noProof/>
+                                <w:color w:val="000000" w:themeColor="text1"/>
+                                <w:sz w:val="24"/>
+                                <w:szCs w:val="24"/>
+                              </w:rPr>
+                            </w:pPr>
+                            <w:r>
+                              <w:rPr>
+                                <w:noProof/>
+                                <w:color w:val="000000" w:themeColor="text1"/>
+                                <w:sz w:val="24"/>
+                                <w:szCs w:val="24"/>
+                              </w:rPr>
+                              <w:fldChar w:fldCharType="begin"/>
+                            </w:r>
+                            <w:r>
+                              <w:rPr>
+                                <w:noProof/>
+                                <w:color w:val="000000" w:themeColor="text1"/>
+                                <w:sz w:val="24"/>
+                                <w:szCs w:val="24"/>
+                              </w:rPr>
+                              <w:instrText xml:space="preserve"> SEQ ábra \* ARABIC </w:instrText>
+                            </w:r>
+                            <w:r>
+                              <w:rPr>
+                                <w:noProof/>
+                                <w:color w:val="000000" w:themeColor="text1"/>
+                                <w:sz w:val="24"/>
+                                <w:szCs w:val="24"/>
+                              </w:rPr>
+                              <w:fldChar w:fldCharType="separate"/>
+                            </w:r>
+                            <w:r>
+                              <w:rPr>
+                                <w:noProof/>
+                                <w:color w:val="000000" w:themeColor="text1"/>
+                                <w:sz w:val="24"/>
+                                <w:szCs w:val="24"/>
+                              </w:rPr>
+                              <w:t>13</w:t>
+                            </w:r>
+                            <w:r>
+                              <w:rPr>
+                                <w:noProof/>
+                                <w:color w:val="000000" w:themeColor="text1"/>
+                                <w:sz w:val="24"/>
+                                <w:szCs w:val="24"/>
+                              </w:rPr>
+                              <w:fldChar w:fldCharType="end"/>
+                            </w:r>
+                            <w:r>
+                              <w:rPr>
+                                <w:color w:val="000000" w:themeColor="text1"/>
+                                <w:sz w:val="24"/>
+                                <w:szCs w:val="24"/>
+                              </w:rPr>
+                              <w:t>. ábra - A JwtAuthenticationFilter osztály doFilterInternal metódusa, amely a JWT tokenek hitelesítését végzi</w:t>
+                            </w:r>
+                          </w:p>
+                        </w:txbxContent>
+                      </wps:txbx>
+                      <wps:bodyPr rot="0" spcFirstLastPara="0" vertOverflow="overflow" horzOverflow="overflow" vert="horz" wrap="square" lIns="0" tIns="0" rIns="0" bIns="0" numCol="1" spcCol="0" rtlCol="0" fromWordArt="0" anchor="t" anchorCtr="0" forceAA="0" compatLnSpc="1">
+                        <a:prstTxWarp prst="textNoShape">
+                          <a:avLst/>
+                        </a:prstTxWarp>
+                        <a:spAutoFit/>
+                      </wps:bodyPr>
+                    </wps:wsp>
+                  </a:graphicData>
+                </a:graphic>
+              </wp:anchor>
+            </w:drawing>
+          </mc:Choice>
+          <mc:Fallback>
+            <w:pict>
+              <v:shape w14:anchorId="7142EFE6" id="_x0000_s1038" type="#_x0000_t202" style="position:absolute;left:0;text-align:left;margin-left:0;margin-top:432.2pt;width:374.45pt;height:.05pt;z-index:251699200;visibility:visible;mso-wrap-style:square;mso-wrap-distance-left:9pt;mso-wrap-distance-top:0;mso-wrap-distance-right:9pt;mso-wrap-distance-bottom:0;mso-position-horizontal:center;mso-position-horizontal-relative:page;mso-position-vertical:absolute;mso-position-vertical-relative:text;v-text-anchor:top" o:gfxdata="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" stroked="f">
+                <v:textbox style="mso-fit-shape-to-text:t" inset="0,0,0,0">
+                  <w:txbxContent>
+                    <w:p>
+                      <w:pPr>
+                        <w:pStyle w:val="Caption"/>
+                        <w:jc w:val="center"/>
+                        <w:rPr>
+                          <w:noProof/>
+                          <w:color w:val="000000" w:themeColor="text1"/>
+                          <w:sz w:val="24"/>
+                          <w:szCs w:val="24"/>
+                        </w:rPr>
+                      </w:pPr>
+                      <w:r>
+                        <w:rPr>
+                          <w:noProof/>
+                          <w:color w:val="000000" w:themeColor="text1"/>
+                          <w:sz w:val="24"/>
+                          <w:szCs w:val="24"/>
+                        </w:rPr>
+                        <w:fldChar w:fldCharType="begin"/>
+                      </w:r>
+                      <w:r>
+                        <w:rPr>
+                          <w:noProof/>
+                          <w:color w:val="000000" w:themeColor="text1"/>
+                          <w:sz w:val="24"/>
+                          <w:szCs w:val="24"/>
+                        </w:rPr>
+                        <w:instrText xml:space="preserve"> SEQ ábra \* ARABIC </w:instrText>
+                      </w:r>
+                      <w:r>
+                        <w:rPr>
+                          <w:noProof/>
+                          <w:color w:val="000000" w:themeColor="text1"/>
+                          <w:sz w:val="24"/>
+                          <w:szCs w:val="24"/>
+                        </w:rPr>
+                        <w:fldChar w:fldCharType="separate"/>
+                      </w:r>
+                      <w:r>
+                        <w:rPr>
+                          <w:noProof/>
+                          <w:color w:val="000000" w:themeColor="text1"/>
+                          <w:sz w:val="24"/>
+                          <w:szCs w:val="24"/>
+                        </w:rPr>
+                        <w:t>13</w:t>
+                      </w:r>
+                      <w:r>
+                        <w:rPr>
+                          <w:noProof/>
+                          <w:color w:val="000000" w:themeColor="text1"/>
+                          <w:sz w:val="24"/>
+                          <w:szCs w:val="24"/>
+                        </w:rPr>
+                        <w:fldChar w:fldCharType="end"/>
+                      </w:r>
+                      <w:r>
+                        <w:rPr>
+                          <w:color w:val="000000" w:themeColor="text1"/>
+                          <w:sz w:val="24"/>
+                          <w:szCs w:val="24"/>
+                        </w:rPr>
+                        <w:t>. ábra - A JwtAuthenticationFilter osztály doFilterInternal metódusa, amely a JWT tokenek hitelesítését végzi</w:t>
+                      </w:r>
+                    </w:p>
+                  </w:txbxContent>
+                </v:textbox>
+                <w10:wrap type="topAndBottom" anchorx="page"/>
+              </v:shape>
+            </w:pict>
+          </mc:Fallback>
+        </mc:AlternateContent>
+      </w:r>
+      <w:r>
+        <w:rPr>
+          <w:noProof/>
+        </w:rPr>
+        <w:drawing>
+          <wp:anchor distT="0" distB="0" distL="114300" distR="114300" simplePos="0" relativeHeight="251697152" behindDoc="0" locked="0" layoutInCell="1" allowOverlap="1" wp14:anchorId="27928915" wp14:editId="4BDE4EAE">
+            <wp:simplePos x="0" y="0"/>
+            <wp:positionH relativeFrom="page">
+              <wp:align>center</wp:align>
+            </wp:positionH>
+            <wp:positionV relativeFrom="paragraph">
+              <wp:posOffset>2280285</wp:posOffset>
+            </wp:positionV>
+            <wp:extent cx="4375526" cy="3312000"/>
+            <wp:effectExtent l="0" t="0" r="6350" b="3175"/>
+            <wp:wrapTopAndBottom/>
+            <wp:docPr id="2144890354" name="Picture 17"/>
+            <wp:cNvGraphicFramePr>
+              <a:graphicFrameLocks xmlns:a="http://schemas.openxmlformats.org/drawingml/2006/main" noChangeAspect="1"/>
+            </wp:cNvGraphicFramePr>
+            <a:graphic xmlns:a="http://schemas.openxmlformats.org/drawingml/2006/main">
+              <a:graphicData uri="http://schemas.openxmlformats.org/drawingml/2006/picture">
+                <pic:pic xmlns:pic="http://schemas.openxmlformats.org/drawingml/2006/picture">
+                  <pic:nvPicPr>
+                    <pic:cNvPr id="2144890354" name="Picture 17"/>
+                    <pic:cNvPicPr>
+                      <a:picLocks noChangeAspect="1" noChangeArrowheads="1"/>
+                    </pic:cNvPicPr>
+                  </pic:nvPicPr>
+                  <pic:blipFill>
+                    <a:blip r:embed="rId21" cstate="print">
+                      <a:extLst>
+                        <a:ext uri="{28A0092B-C50C-407E-A947-70E740481C1C}">
+                          <a14:useLocalDpi xmlns:a14="http://schemas.microsoft.com/office/drawing/2010/main" val="0"/>
+                        </a:ext>
+                      </a:extLst>
+                    </a:blip>
+                    <a:srcRect/>
+                    <a:stretch>
+                      <a:fillRect/>
+                    </a:stretch>
+                  </pic:blipFill>
+                  <pic:spPr bwMode="auto">
+                    <a:xfrm>
+                      <a:off x="0" y="0"/>
+                      <a:ext cx="4375526" cy="3312000"/>
+                    </a:xfrm>
+                    <a:prstGeom prst="rect">
+                      <a:avLst/>
+                    </a:prstGeom>
+                    <a:noFill/>
+                    <a:ln>
+                      <a:noFill/>
+                    </a:ln>
+                  </pic:spPr>
+                </pic:pic>
+              </a:graphicData>
+            </a:graphic>
+            <wp14:sizeRelH relativeFrom="page">
+              <wp14:pctWidth>0</wp14:pctWidth>
+            </wp14:sizeRelH>
+            <wp14:sizeRelV relativeFrom="page">
+              <wp14:pctHeight>0</wp14:pctHeight>
+            </wp14:sizeRelV>
+          </wp:anchor>
+        </w:drawing>
+      </w:r>
+      <w:r>
+        <w:t>A hitelesítési folyamatot egy egyedi JwtAuthenticationFilter szűrővel egészítettem ki, amelyet a Spring Security szűrőláncába illesztettem a UsernamePasswordAuthenticationFilter elé. Ez a szűrő minden bejövő kérésnél ellenőrzi a HTTP fejlécben található Authorization mezőt, amely a JWT tokent tartalmazza a „Bearer” előtaggal. Ha a token érvényes és nem szerepel a feketelistán (amelyet a TokenBlacklistService kezel), a szűrő kinyeri a tokenből a felhasználó nevét, betölti a felhasználó adatait a UserDetailsService segítségével, és beállítja a Spring Security kontextusát (SecurityContextHolder). Ez biztosítja, hogy a jogosultságellenőrzés a kérés további feldolgozása során megfelelően működjön. A UserDetailsService implementációja a UserRepository segítségével keresi meg a felhasználót a felhasználónév alapján, és a UserDetailsMapper segítségével alakítja át a User entitást a Spring Security által elvárt UserDetails formátummá.</w:t>
+      </w:r>
+      <w:r>
+        <w:t xml:space="preserve"> </w:t>
+      </w:r>
+    </w:p>
+    <w:p>
+      <w:r>
+        <w:lastRenderedPageBreak/>
+        <w:t>A jelszavak biztonságos tárolásához a BCrypt algoritmust [3</w:t>
+      </w:r>
+      <w:r>
+        <w:t>6</w:t>
+      </w:r>
+      <w:r>
+        <w:t>] használtam, amelyet a PasswordEncoder bean biztosít. A BCrypt egy adaptív hash algoritmus, amely a jelszavakat sózott hash formájában tárolja, így jelentősen megnehezíti a jelszavak visszafejtését, még ha az adatbázis kompromittálódik is. A DaoAuthenticationProvider segítségével integráltam a UserDetailsService-t és a PasswordEncoder-t a Spring Security hitelesítési folyamatába, így a bejelentkezés során a jelszavak ellenőrzése biztonságosan történik.</w:t>
+      </w:r>
+    </w:p>
+    <w:p>
+      <w:r>
+        <w:t>A tokenkezelést a TokenService osztály végzi, amely a JWT tokenek generálását, validálását és a bennük tárolt információk kinyerését kezeli. A tokenek generálásához a JJWT könyvtárat [3</w:t>
+      </w:r>
+      <w:r>
+        <w:t>7</w:t>
+      </w:r>
+      <w:r>
+        <w:t>] használtam, amely lehetővé teszi a JWT tokenek létrehozását és ellenőrzését. A generateAccessToken metódus egy JWT tokent állít elő, amely tartalmazza a felhasználó nevét (subject), szerepköreit (roles claim), kiállítási idejét (issuedAt), és lejárati idejét (expiration). A token aláírása egy titkos kulccsal történik, amelyet a SECRET_KEY konfigurációs tulajdonságból származtatok, és a HMAC-SHA algoritmus segítségével biztosítom a token integritását. A token lejárati idejét a JWT_EXPIRATION tulajdonság határozza meg, amely lehetővé teszi a token élettartamának testreszabását. A generateRefreshToken metódus egy egyszerű UUID alapú refresh tokent állít elő, amelyet a felhasználó munkamenetének meghosszabbítására használok. A TokenService emellett biztosítja a tokenek validálását (isTokenValid) és a bennük tárolt információk kinyerését (pl. extractUsername, extractExpiration), így a hitelesítési folyamat során ellenőrizhető, hogy a token érvényes-e és nem járt-e le.</w:t>
+      </w:r>
+    </w:p>
+    <w:p>
+      <w:r>
+        <w:t>A kijelentkezés és a tokenek érvénytelenítése érdekében egy TokenBlacklistService osztályt implementáltam, amely egy ConcurrentHashMap alapú feketelistát használ a kijelentkezés során érvénytelenített tokenek tárolására. Amikor egy felhasználó kijelentkezik, mind az access token, mind a refresh token feketelistára kerül, így azok többé nem használhatók hitelesítésre. A JwtAuthenticationFilter minden kérésnél ellenőrzi, hogy a token szerepel-e a feketelistán, és ha igen, a kérést elutasítja. Ez a megoldás biztosítja, hogy a kijelentkezés után a tokenek ne legyenek tovább használhatók, még akkor sem, ha azok lejárati ideje még nem telt le.</w:t>
+      </w:r>
+    </w:p>
+    <w:p>
+      <w:r>
+        <w:t>A felhasználókezelés logikáját az AuthService osztályban valósítottam meg, amely a regisztrációt, bejelentkezést, tokenfrissítést és kijelentkezést kezeli. A regisztráció során az AuthService ellenőrzi, hogy a megadott email cím és felhasználónév még nem létezik-e az adatbázisban, majd egy új User entitást hoz létre. A felhasználó jelszavát a PasswordEncoder segítségével kódolom, és a felhasználó szerepköreként alapértelmezés szerint a „USER” szerepkört állítom be. Az azonosító generálásához a SequenceGeneratorService-t használom, amely biztosítja, hogy a felhasználók integer alapú azonosítókat kapjanak, összhangban az adatbázis többi részével. A regisztráció végén a TokenService segítségével generálok egy access tokent és egy refresh tokent, amelyeket egy AuthResponseDTO objektumban adok vissza a frontend számára.</w:t>
+      </w:r>
+    </w:p>
+    <w:p>
+      <w:r>
+        <w:rPr>
+          <w:noProof/>
+        </w:rPr>
+        <w:lastRenderedPageBreak/>
+        <mc:AlternateContent>
+          <mc:Choice Requires="wps">
+            <w:drawing>
+              <wp:anchor distT="0" distB="0" distL="114300" distR="114300" simplePos="0" relativeHeight="251702272" behindDoc="0" locked="0" layoutInCell="1" allowOverlap="1" wp14:anchorId="43B5504D" wp14:editId="5C8C2246">
+                <wp:simplePos x="0" y="0"/>
+                <wp:positionH relativeFrom="column">
+                  <wp:posOffset>518160</wp:posOffset>
+                </wp:positionH>
+                <wp:positionV relativeFrom="paragraph">
+                  <wp:posOffset>6659245</wp:posOffset>
+                </wp:positionV>
+                <wp:extent cx="4575810" cy="635"/>
+                <wp:effectExtent l="0" t="0" r="0" b="0"/>
+                <wp:wrapTopAndBottom/>
+                <wp:docPr id="900595021" name="Text Box 1"/>
+                <wp:cNvGraphicFramePr/>
+                <a:graphic xmlns:a="http://schemas.openxmlformats.org/drawingml/2006/main">
+                  <a:graphicData uri="http://schemas.microsoft.com/office/word/2010/wordprocessingShape">
+                    <wps:wsp>
+                      <wps:cNvSpPr txBox="1"/>
+                      <wps:spPr>
+                        <a:xfrm>
+                          <a:off x="0" y="0"/>
+                          <a:ext cx="4575810" cy="635"/>
+                        </a:xfrm>
+                        <a:prstGeom prst="rect">
+                          <a:avLst/>
+                        </a:prstGeom>
+                        <a:solidFill>
+                          <a:prstClr val="white"/>
+                        </a:solidFill>
+                        <a:ln>
+                          <a:noFill/>
+                        </a:ln>
+                      </wps:spPr>
+                      <wps:txbx>
+                        <w:txbxContent>
+                          <w:p>
+                            <w:pPr>
+                              <w:pStyle w:val="Caption"/>
+                              <w:jc w:val="center"/>
+                              <w:rPr>
+                                <w:noProof/>
+                                <w:color w:val="000000" w:themeColor="text1"/>
+                                <w:sz w:val="24"/>
+                                <w:szCs w:val="24"/>
+                              </w:rPr>
+                            </w:pPr>
+                            <w:r>
+                              <w:rPr>
+                                <w:noProof/>
+                                <w:color w:val="000000" w:themeColor="text1"/>
+                                <w:sz w:val="24"/>
+                                <w:szCs w:val="24"/>
+                              </w:rPr>
+                              <w:fldChar w:fldCharType="begin"/>
+                            </w:r>
+                            <w:r>
+                              <w:rPr>
+                                <w:noProof/>
+                                <w:color w:val="000000" w:themeColor="text1"/>
+                                <w:sz w:val="24"/>
+                                <w:szCs w:val="24"/>
+                              </w:rPr>
+                              <w:instrText xml:space="preserve"> SEQ ábra \* ARABIC </w:instrText>
+                            </w:r>
+                            <w:r>
+                              <w:rPr>
+                                <w:noProof/>
+                                <w:color w:val="000000" w:themeColor="text1"/>
+                                <w:sz w:val="24"/>
+                                <w:szCs w:val="24"/>
+                              </w:rPr>
+                              <w:fldChar w:fldCharType="separate"/>
+                            </w:r>
+                            <w:r>
+                              <w:rPr>
+                                <w:noProof/>
+                                <w:color w:val="000000" w:themeColor="text1"/>
+                                <w:sz w:val="24"/>
+                                <w:szCs w:val="24"/>
+                              </w:rPr>
+                              <w:t>14</w:t>
+                            </w:r>
+                            <w:r>
+                              <w:rPr>
+                                <w:noProof/>
+                                <w:color w:val="000000" w:themeColor="text1"/>
+                                <w:sz w:val="24"/>
+                                <w:szCs w:val="24"/>
+                              </w:rPr>
+                              <w:fldChar w:fldCharType="end"/>
+                            </w:r>
+                            <w:r>
+                              <w:rPr>
+                                <w:color w:val="000000" w:themeColor="text1"/>
+                                <w:sz w:val="24"/>
+                                <w:szCs w:val="24"/>
+                              </w:rPr>
+                              <w:t>. ábra - Az AuthService osztály register metódusa, amely a felhasználók regisztrációját kezeli</w:t>
+                            </w:r>
+                          </w:p>
+                        </w:txbxContent>
+                      </wps:txbx>
+                      <wps:bodyPr rot="0" spcFirstLastPara="0" vertOverflow="overflow" horzOverflow="overflow" vert="horz" wrap="square" lIns="0" tIns="0" rIns="0" bIns="0" numCol="1" spcCol="0" rtlCol="0" fromWordArt="0" anchor="t" anchorCtr="0" forceAA="0" compatLnSpc="1">
+                        <a:prstTxWarp prst="textNoShape">
+                          <a:avLst/>
+                        </a:prstTxWarp>
+                        <a:spAutoFit/>
+                      </wps:bodyPr>
+                    </wps:wsp>
+                  </a:graphicData>
+                </a:graphic>
+              </wp:anchor>
+            </w:drawing>
+          </mc:Choice>
+          <mc:Fallback>
+            <w:pict>
+              <v:shape w14:anchorId="43B5504D" id="_x0000_s1039" type="#_x0000_t202" style="position:absolute;left:0;text-align:left;margin-left:40.8pt;margin-top:524.35pt;width:360.3pt;height:.05pt;z-index:251702272;visibility:visible;mso-wrap-style:square;mso-wrap-distance-left:9pt;mso-wrap-distance-top:0;mso-wrap-distance-right:9pt;mso-wrap-distance-bottom:0;mso-position-horizontal:absolute;mso-position-horizontal-relative:text;mso-position-vertical:absolute;mso-position-vertical-relative:text;v-text-anchor:top" o:gfxdata="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" stroked="f">
+                <v:textbox style="mso-fit-shape-to-text:t" inset="0,0,0,0">
+                  <w:txbxContent>
+                    <w:p>
+                      <w:pPr>
+                        <w:pStyle w:val="Caption"/>
+                        <w:jc w:val="center"/>
+                        <w:rPr>
+                          <w:noProof/>
+                          <w:color w:val="000000" w:themeColor="text1"/>
+                          <w:sz w:val="24"/>
+                          <w:szCs w:val="24"/>
+                        </w:rPr>
+                      </w:pPr>
+                      <w:r>
+                        <w:rPr>
+                          <w:noProof/>
+                          <w:color w:val="000000" w:themeColor="text1"/>
+                          <w:sz w:val="24"/>
+                          <w:szCs w:val="24"/>
+                        </w:rPr>
+                        <w:fldChar w:fldCharType="begin"/>
+                      </w:r>
+                      <w:r>
+                        <w:rPr>
+                          <w:noProof/>
+                          <w:color w:val="000000" w:themeColor="text1"/>
+                          <w:sz w:val="24"/>
+                          <w:szCs w:val="24"/>
+                        </w:rPr>
+                        <w:instrText xml:space="preserve"> SEQ ábra \* ARABIC </w:instrText>
+                      </w:r>
+                      <w:r>
+                        <w:rPr>
+                          <w:noProof/>
+                          <w:color w:val="000000" w:themeColor="text1"/>
+                          <w:sz w:val="24"/>
+                          <w:szCs w:val="24"/>
+                        </w:rPr>
+                        <w:fldChar w:fldCharType="separate"/>
+                      </w:r>
+                      <w:r>
+                        <w:rPr>
+                          <w:noProof/>
+                          <w:color w:val="000000" w:themeColor="text1"/>
+                          <w:sz w:val="24"/>
+                          <w:szCs w:val="24"/>
+                        </w:rPr>
+                        <w:t>14</w:t>
+                      </w:r>
+                      <w:r>
+                        <w:rPr>
+                          <w:noProof/>
+                          <w:color w:val="000000" w:themeColor="text1"/>
+                          <w:sz w:val="24"/>
+                          <w:szCs w:val="24"/>
+                        </w:rPr>
+                        <w:fldChar w:fldCharType="end"/>
+                      </w:r>
+                      <w:r>
+                        <w:rPr>
+                          <w:color w:val="000000" w:themeColor="text1"/>
+                          <w:sz w:val="24"/>
+                          <w:szCs w:val="24"/>
+                        </w:rPr>
+                        <w:t>. ábra - Az AuthService osztály register metódusa, amely a felhasználók regisztrációját kezeli</w:t>
+                      </w:r>
+                    </w:p>
+                  </w:txbxContent>
+                </v:textbox>
+                <w10:wrap type="topAndBottom"/>
+              </v:shape>
+            </w:pict>
+          </mc:Fallback>
+        </mc:AlternateContent>
+      </w:r>
+      <w:r>
+        <w:rPr>
+          <w:noProof/>
+        </w:rPr>
+        <w:drawing>
+          <wp:anchor distT="0" distB="0" distL="114300" distR="114300" simplePos="0" relativeHeight="251700224" behindDoc="0" locked="0" layoutInCell="1" allowOverlap="1" wp14:anchorId="34AD3045" wp14:editId="74431089">
+            <wp:simplePos x="0" y="0"/>
+            <wp:positionH relativeFrom="page">
+              <wp:align>center</wp:align>
+            </wp:positionH>
+            <wp:positionV relativeFrom="paragraph">
+              <wp:posOffset>2282190</wp:posOffset>
+            </wp:positionV>
+            <wp:extent cx="4575909" cy="4320000"/>
+            <wp:effectExtent l="0" t="0" r="0" b="4445"/>
+            <wp:wrapTopAndBottom/>
+            <wp:docPr id="798431809" name="Picture 18"/>
+            <wp:cNvGraphicFramePr>
+              <a:graphicFrameLocks xmlns:a="http://schemas.openxmlformats.org/drawingml/2006/main" noChangeAspect="1"/>
+            </wp:cNvGraphicFramePr>
+            <a:graphic xmlns:a="http://schemas.openxmlformats.org/drawingml/2006/main">
+              <a:graphicData uri="http://schemas.openxmlformats.org/drawingml/2006/picture">
+                <pic:pic xmlns:pic="http://schemas.openxmlformats.org/drawingml/2006/picture">
+                  <pic:nvPicPr>
+                    <pic:cNvPr id="798431809" name="Picture 18"/>
+                    <pic:cNvPicPr>
+                      <a:picLocks noChangeAspect="1" noChangeArrowheads="1"/>
+                    </pic:cNvPicPr>
+                  </pic:nvPicPr>
+                  <pic:blipFill>
+                    <a:blip r:embed="rId22" cstate="print">
+                      <a:extLst>
+                        <a:ext uri="{28A0092B-C50C-407E-A947-70E740481C1C}">
+                          <a14:useLocalDpi xmlns:a14="http://schemas.microsoft.com/office/drawing/2010/main" val="0"/>
+                        </a:ext>
+                      </a:extLst>
+                    </a:blip>
+                    <a:srcRect/>
+                    <a:stretch>
+                      <a:fillRect/>
+                    </a:stretch>
+                  </pic:blipFill>
+                  <pic:spPr bwMode="auto">
+                    <a:xfrm>
+                      <a:off x="0" y="0"/>
+                      <a:ext cx="4575909" cy="4320000"/>
+                    </a:xfrm>
+                    <a:prstGeom prst="rect">
+                      <a:avLst/>
+                    </a:prstGeom>
+                    <a:noFill/>
+                    <a:ln>
+                      <a:noFill/>
+                    </a:ln>
+                  </pic:spPr>
+                </pic:pic>
+              </a:graphicData>
+            </a:graphic>
+            <wp14:sizeRelH relativeFrom="margin">
+              <wp14:pctWidth>0</wp14:pctWidth>
+            </wp14:sizeRelH>
+            <wp14:sizeRelV relativeFrom="margin">
+              <wp14:pctHeight>0</wp14:pctHeight>
+            </wp14:sizeRelV>
+          </wp:anchor>
+        </w:drawing>
+      </w:r>
+      <w:r>
+        <w:t>A bejelentkezés során az AuthService a Spring Security AuthenticationManager-ét használja a felhasználó hitelesítésére. A UsernamePasswordAuthenticationToken segítségével adom át a felhasználónevet és jelszót, amelyeket az AuthenticationManager a DaoAuthenticationProvider segítségével ellenőriz. Sikeres hitelesítés esetén a UserRepository segítségével lekérdezem a felhasználót, majd a TokenService segítségével új access és refresh tokeneket generálok. A refresh tokent a felhasználó entitásában tárolom, hogy később a tokenfrissítés során ellenőrizni tudjam. A tokenfrissítés (refreshToken metódus) lehetővé teszi, hogy a felhasználó új access tokent kapjon anélkül, hogy újra be kellene jelentkeznie, amennyiben a refresh token érvényes. A kijelentkezés (logout metódus) során a TokenBlacklistService segítségével érvénytelenítem a tokeneket, és törlöm a refresh tokent a felhasználó entitásából.</w:t>
+      </w:r>
+    </w:p>
+    <w:p>
+      <w:r>
+        <w:t xml:space="preserve">A felhasználókezelés implementációja során fontos szempont volt a biztonság és a hatékonyság egyensúlyának megteremtése. A Spring Security és a JWT alapú hitelesítés biztosította, hogy a felhasználók adatai védettek legyenek, míg a stateless munkamenetkezelés és </w:t>
+      </w:r>
+      <w:r>
+        <w:lastRenderedPageBreak/>
+        <w:t>a token alapú hitelesítés lehetővé tette az alkalmazás skálázhatóságát. A TokenBlacklistService használata további biztonsági réteget adott a kijelentkezés kezeléséhez, míg a BCrypt algoritmus a jelszavak biztonságos tárolását garantálta. A felhasználókezelés ezen implementációja szilárd alapot biztosított a projekt számára, és lehetővé tette, hogy a felhasználók biztonságosan és hatékonyan használhassák az alkalmazást.</w:t>
       </w:r>
     </w:p>
     <w:p>
@@ -1974,7 +4386,1417 @@
         </w:numPr>
       </w:pPr>
       <w:r>
-        <w:t>A tesztek és naplózások hozzáadása</w:t>
+        <w:t xml:space="preserve">A REST </w:t>
+      </w:r>
+      <w:r>
+        <w:t>végpontok</w:t>
+      </w:r>
+      <w:r>
+        <w:t xml:space="preserve"> és </w:t>
+      </w:r>
+      <w:r>
+        <w:t>szervizeik</w:t>
+      </w:r>
+      <w:r>
+        <w:t xml:space="preserve"> létrehozása</w:t>
+      </w:r>
+    </w:p>
+    <w:p>
+      <w:r>
+        <w:t>A projekt REST API-ját öt kontroller osztály kezeli, amelyek logikailag elkülönítik a különböző funkcionalitásokat, így biztosítva a kód rendszerezett és átlátható felépítését. Az összes végpont alapja az /api előtag, amelyet a kategóriák szerinti útvonalak követnek (pl. /api/auth, /api/data). Az egyes végpontok elérhetőségét és jogosultsági szabályait a WebSecurityConfig osztályban definiált securityFilterChain metódusban állítottam be, ahogy azt a felhasználókezelés fejezetben részleteztem. Az alábbiakban bemutatom az egyes kontroller osztályokat, a hozzájuk tartozó végpontokat, valamint a mögöttes szerviz osztályok szerepét a logika megvalósításában.</w:t>
+      </w:r>
+    </w:p>
+    <w:p>
+      <w:r>
+        <w:rPr>
+          <w:noProof/>
+        </w:rPr>
+        <mc:AlternateContent>
+          <mc:Choice Requires="wps">
+            <w:drawing>
+              <wp:anchor distT="0" distB="0" distL="114300" distR="114300" simplePos="0" relativeHeight="251708416" behindDoc="0" locked="0" layoutInCell="1" allowOverlap="1" wp14:anchorId="0CCEACCE" wp14:editId="2EAAB81B">
+                <wp:simplePos x="0" y="0"/>
+                <wp:positionH relativeFrom="column">
+                  <wp:posOffset>0</wp:posOffset>
+                </wp:positionH>
+                <wp:positionV relativeFrom="paragraph">
+                  <wp:posOffset>2938780</wp:posOffset>
+                </wp:positionV>
+                <wp:extent cx="5972175" cy="635"/>
+                <wp:effectExtent l="0" t="0" r="0" b="0"/>
+                <wp:wrapTopAndBottom/>
+                <wp:docPr id="999811659" name="Text Box 1"/>
+                <wp:cNvGraphicFramePr/>
+                <a:graphic xmlns:a="http://schemas.openxmlformats.org/drawingml/2006/main">
+                  <a:graphicData uri="http://schemas.microsoft.com/office/word/2010/wordprocessingShape">
+                    <wps:wsp>
+                      <wps:cNvSpPr txBox="1"/>
+                      <wps:spPr>
+                        <a:xfrm>
+                          <a:off x="0" y="0"/>
+                          <a:ext cx="5972175" cy="635"/>
+                        </a:xfrm>
+                        <a:prstGeom prst="rect">
+                          <a:avLst/>
+                        </a:prstGeom>
+                        <a:solidFill>
+                          <a:prstClr val="white"/>
+                        </a:solidFill>
+                        <a:ln>
+                          <a:noFill/>
+                        </a:ln>
+                      </wps:spPr>
+                      <wps:txbx>
+                        <w:txbxContent>
+                          <w:p>
+                            <w:pPr>
+                              <w:pStyle w:val="Caption"/>
+                              <w:jc w:val="center"/>
+                              <w:rPr>
+                                <w:noProof/>
+                                <w:color w:val="000000" w:themeColor="text1"/>
+                                <w:sz w:val="24"/>
+                                <w:szCs w:val="24"/>
+                              </w:rPr>
+                            </w:pPr>
+                            <w:r>
+                              <w:rPr>
+                                <w:noProof/>
+                                <w:color w:val="000000" w:themeColor="text1"/>
+                                <w:sz w:val="24"/>
+                                <w:szCs w:val="24"/>
+                              </w:rPr>
+                              <w:fldChar w:fldCharType="begin"/>
+                            </w:r>
+                            <w:r>
+                              <w:rPr>
+                                <w:noProof/>
+                                <w:color w:val="000000" w:themeColor="text1"/>
+                                <w:sz w:val="24"/>
+                                <w:szCs w:val="24"/>
+                              </w:rPr>
+                              <w:instrText xml:space="preserve"> SEQ ábra \* ARABIC </w:instrText>
+                            </w:r>
+                            <w:r>
+                              <w:rPr>
+                                <w:noProof/>
+                                <w:color w:val="000000" w:themeColor="text1"/>
+                                <w:sz w:val="24"/>
+                                <w:szCs w:val="24"/>
+                              </w:rPr>
+                              <w:fldChar w:fldCharType="separate"/>
+                            </w:r>
+                            <w:r>
+                              <w:rPr>
+                                <w:noProof/>
+                                <w:color w:val="000000" w:themeColor="text1"/>
+                                <w:sz w:val="24"/>
+                                <w:szCs w:val="24"/>
+                              </w:rPr>
+                              <w:t>15</w:t>
+                            </w:r>
+                            <w:r>
+                              <w:rPr>
+                                <w:noProof/>
+                                <w:color w:val="000000" w:themeColor="text1"/>
+                                <w:sz w:val="24"/>
+                                <w:szCs w:val="24"/>
+                              </w:rPr>
+                              <w:fldChar w:fldCharType="end"/>
+                            </w:r>
+                            <w:r>
+                              <w:rPr>
+                                <w:color w:val="000000" w:themeColor="text1"/>
+                                <w:sz w:val="24"/>
+                                <w:szCs w:val="24"/>
+                              </w:rPr>
+                              <w:t>. ábra - Az autentikációs osztály regisztrációs végpontjának metódusa</w:t>
+                            </w:r>
+                          </w:p>
+                        </w:txbxContent>
+                      </wps:txbx>
+                      <wps:bodyPr rot="0" spcFirstLastPara="0" vertOverflow="overflow" horzOverflow="overflow" vert="horz" wrap="square" lIns="0" tIns="0" rIns="0" bIns="0" numCol="1" spcCol="0" rtlCol="0" fromWordArt="0" anchor="t" anchorCtr="0" forceAA="0" compatLnSpc="1">
+                        <a:prstTxWarp prst="textNoShape">
+                          <a:avLst/>
+                        </a:prstTxWarp>
+                        <a:spAutoFit/>
+                      </wps:bodyPr>
+                    </wps:wsp>
+                  </a:graphicData>
+                </a:graphic>
+              </wp:anchor>
+            </w:drawing>
+          </mc:Choice>
+          <mc:Fallback>
+            <w:pict>
+              <v:shape w14:anchorId="0CCEACCE" id="_x0000_s1040" type="#_x0000_t202" style="position:absolute;left:0;text-align:left;margin-left:0;margin-top:231.4pt;width:470.25pt;height:.05pt;z-index:251708416;visibility:visible;mso-wrap-style:square;mso-wrap-distance-left:9pt;mso-wrap-distance-top:0;mso-wrap-distance-right:9pt;mso-wrap-distance-bottom:0;mso-position-horizontal:absolute;mso-position-horizontal-relative:text;mso-position-vertical:absolute;mso-position-vertical-relative:text;v-text-anchor:top" o:gfxdata="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" stroked="f">
+                <v:textbox style="mso-fit-shape-to-text:t" inset="0,0,0,0">
+                  <w:txbxContent>
+                    <w:p>
+                      <w:pPr>
+                        <w:pStyle w:val="Caption"/>
+                        <w:jc w:val="center"/>
+                        <w:rPr>
+                          <w:noProof/>
+                          <w:color w:val="000000" w:themeColor="text1"/>
+                          <w:sz w:val="24"/>
+                          <w:szCs w:val="24"/>
+                        </w:rPr>
+                      </w:pPr>
+                      <w:r>
+                        <w:rPr>
+                          <w:noProof/>
+                          <w:color w:val="000000" w:themeColor="text1"/>
+                          <w:sz w:val="24"/>
+                          <w:szCs w:val="24"/>
+                        </w:rPr>
+                        <w:fldChar w:fldCharType="begin"/>
+                      </w:r>
+                      <w:r>
+                        <w:rPr>
+                          <w:noProof/>
+                          <w:color w:val="000000" w:themeColor="text1"/>
+                          <w:sz w:val="24"/>
+                          <w:szCs w:val="24"/>
+                        </w:rPr>
+                        <w:instrText xml:space="preserve"> SEQ ábra \* ARABIC </w:instrText>
+                      </w:r>
+                      <w:r>
+                        <w:rPr>
+                          <w:noProof/>
+                          <w:color w:val="000000" w:themeColor="text1"/>
+                          <w:sz w:val="24"/>
+                          <w:szCs w:val="24"/>
+                        </w:rPr>
+                        <w:fldChar w:fldCharType="separate"/>
+                      </w:r>
+                      <w:r>
+                        <w:rPr>
+                          <w:noProof/>
+                          <w:color w:val="000000" w:themeColor="text1"/>
+                          <w:sz w:val="24"/>
+                          <w:szCs w:val="24"/>
+                        </w:rPr>
+                        <w:t>15</w:t>
+                      </w:r>
+                      <w:r>
+                        <w:rPr>
+                          <w:noProof/>
+                          <w:color w:val="000000" w:themeColor="text1"/>
+                          <w:sz w:val="24"/>
+                          <w:szCs w:val="24"/>
+                        </w:rPr>
+                        <w:fldChar w:fldCharType="end"/>
+                      </w:r>
+                      <w:r>
+                        <w:rPr>
+                          <w:color w:val="000000" w:themeColor="text1"/>
+                          <w:sz w:val="24"/>
+                          <w:szCs w:val="24"/>
+                        </w:rPr>
+                        <w:t>. ábra - Az autentikációs osztály regisztrációs végpontjának metódusa</w:t>
+                      </w:r>
+                    </w:p>
+                  </w:txbxContent>
+                </v:textbox>
+                <w10:wrap type="topAndBottom"/>
+              </v:shape>
+            </w:pict>
+          </mc:Fallback>
+        </mc:AlternateContent>
+      </w:r>
+      <w:r>
+        <w:rPr>
+          <w:noProof/>
+        </w:rPr>
+        <w:drawing>
+          <wp:anchor distT="0" distB="0" distL="114300" distR="114300" simplePos="0" relativeHeight="251706368" behindDoc="0" locked="0" layoutInCell="1" allowOverlap="1" wp14:anchorId="0A674683" wp14:editId="291A20B5">
+            <wp:simplePos x="0" y="0"/>
+            <wp:positionH relativeFrom="margin">
+              <wp:align>left</wp:align>
+            </wp:positionH>
+            <wp:positionV relativeFrom="paragraph">
+              <wp:posOffset>1009650</wp:posOffset>
+            </wp:positionV>
+            <wp:extent cx="5972175" cy="1871980"/>
+            <wp:effectExtent l="0" t="0" r="9525" b="0"/>
+            <wp:wrapTopAndBottom/>
+            <wp:docPr id="1294582741" name="Picture 20"/>
+            <wp:cNvGraphicFramePr>
+              <a:graphicFrameLocks xmlns:a="http://schemas.openxmlformats.org/drawingml/2006/main" noChangeAspect="1"/>
+            </wp:cNvGraphicFramePr>
+            <a:graphic xmlns:a="http://schemas.openxmlformats.org/drawingml/2006/main">
+              <a:graphicData uri="http://schemas.openxmlformats.org/drawingml/2006/picture">
+                <pic:pic xmlns:pic="http://schemas.openxmlformats.org/drawingml/2006/picture">
+                  <pic:nvPicPr>
+                    <pic:cNvPr id="1294582741" name="Picture 20"/>
+                    <pic:cNvPicPr>
+                      <a:picLocks noChangeAspect="1" noChangeArrowheads="1"/>
+                    </pic:cNvPicPr>
+                  </pic:nvPicPr>
+                  <pic:blipFill>
+                    <a:blip r:embed="rId23" cstate="print">
+                      <a:extLst>
+                        <a:ext uri="{28A0092B-C50C-407E-A947-70E740481C1C}">
+                          <a14:useLocalDpi xmlns:a14="http://schemas.microsoft.com/office/drawing/2010/main" val="0"/>
+                        </a:ext>
+                      </a:extLst>
+                    </a:blip>
+                    <a:srcRect/>
+                    <a:stretch>
+                      <a:fillRect/>
+                    </a:stretch>
+                  </pic:blipFill>
+                  <pic:spPr bwMode="auto">
+                    <a:xfrm>
+                      <a:off x="0" y="0"/>
+                      <a:ext cx="5972175" cy="1871980"/>
+                    </a:xfrm>
+                    <a:prstGeom prst="rect">
+                      <a:avLst/>
+                    </a:prstGeom>
+                    <a:noFill/>
+                    <a:ln>
+                      <a:noFill/>
+                    </a:ln>
+                  </pic:spPr>
+                </pic:pic>
+              </a:graphicData>
+            </a:graphic>
+          </wp:anchor>
+        </w:drawing>
+      </w:r>
+      <w:r>
+        <w:t>Az AuthController az autentikációs végpontokat kezeli az /api/auth útvonal alatt. Ezek a végpontok a regisztrációt, bejelentkezést, tokenfrissítést és kijelentkezést szolgálják, és mind POST metódussal érhetők el. A végpontok a megfelelő DTO-kat (Data Transfer Object) várják bemenetként, például a RegisterRequestDTO-t a regisztrációhoz vagy a LoginRequestDTO-t a bejelentkezéshez.</w:t>
+      </w:r>
+      <w:r>
+        <w:t xml:space="preserve"> </w:t>
+      </w:r>
+    </w:p>
+    <w:p>
+      <w:r>
+        <w:t xml:space="preserve">A bemenetek validálását a Jakarta Validation könyvtár [36] @Valid annotációjával végzem, amely a DTO-kban definiált validációs szabályok (pl. kötelező mezők, email formátum) alapján ellenőrzi az adatokat. A validált kéréseket az AuthService osztálynak adom át, amely a hitelesítési logikát kezeli, például a felhasználó regisztrálását, a JWT tokenek generálását, vagy a kijelentkezés során a tokenek feketelistára helyezését. A válaszok AuthResponseDTO formátumban érkeznek, amely tartalmazza a generált tokeneket, a felhasználó nevét, azonosítóját és szerepköreit. A kijelentkezés végpont (/api/auth/logout) esetében a kérés fejlécében található </w:t>
+      </w:r>
+      <w:r>
+        <w:lastRenderedPageBreak/>
+        <w:t xml:space="preserve">Authorization mezőből kinyert access tokent és a kérés törzsében érkező refresh tokent is </w:t>
+      </w:r>
+      <w:r>
+        <w:rPr>
+          <w:noProof/>
+        </w:rPr>
+        <mc:AlternateContent>
+          <mc:Choice Requires="wps">
+            <w:drawing>
+              <wp:anchor distT="0" distB="0" distL="114300" distR="114300" simplePos="0" relativeHeight="251705344" behindDoc="0" locked="0" layoutInCell="1" allowOverlap="1" wp14:anchorId="02508374" wp14:editId="0685379D">
+                <wp:simplePos x="0" y="0"/>
+                <wp:positionH relativeFrom="column">
+                  <wp:posOffset>0</wp:posOffset>
+                </wp:positionH>
+                <wp:positionV relativeFrom="paragraph">
+                  <wp:posOffset>3775710</wp:posOffset>
+                </wp:positionV>
+                <wp:extent cx="5972175" cy="635"/>
+                <wp:effectExtent l="0" t="0" r="0" b="0"/>
+                <wp:wrapTopAndBottom/>
+                <wp:docPr id="1482735274" name="Text Box 1"/>
+                <wp:cNvGraphicFramePr/>
+                <a:graphic xmlns:a="http://schemas.openxmlformats.org/drawingml/2006/main">
+                  <a:graphicData uri="http://schemas.microsoft.com/office/word/2010/wordprocessingShape">
+                    <wps:wsp>
+                      <wps:cNvSpPr txBox="1"/>
+                      <wps:spPr>
+                        <a:xfrm>
+                          <a:off x="0" y="0"/>
+                          <a:ext cx="5972175" cy="635"/>
+                        </a:xfrm>
+                        <a:prstGeom prst="rect">
+                          <a:avLst/>
+                        </a:prstGeom>
+                        <a:solidFill>
+                          <a:prstClr val="white"/>
+                        </a:solidFill>
+                        <a:ln>
+                          <a:noFill/>
+                        </a:ln>
+                      </wps:spPr>
+                      <wps:txbx>
+                        <w:txbxContent>
+                          <w:p>
+                            <w:pPr>
+                              <w:pStyle w:val="Caption"/>
+                              <w:jc w:val="center"/>
+                              <w:rPr>
+                                <w:color w:val="000000" w:themeColor="text1"/>
+                                <w:sz w:val="24"/>
+                                <w:szCs w:val="24"/>
+                              </w:rPr>
+                            </w:pPr>
+                            <w:r>
+                              <w:rPr>
+                                <w:color w:val="000000" w:themeColor="text1"/>
+                                <w:sz w:val="24"/>
+                                <w:szCs w:val="24"/>
+                              </w:rPr>
+                              <w:fldChar w:fldCharType="begin"/>
+                            </w:r>
+                            <w:r>
+                              <w:rPr>
+                                <w:color w:val="000000" w:themeColor="text1"/>
+                                <w:sz w:val="24"/>
+                                <w:szCs w:val="24"/>
+                              </w:rPr>
+                              <w:instrText xml:space="preserve"> SEQ ábra \* ARABIC </w:instrText>
+                            </w:r>
+                            <w:r>
+                              <w:rPr>
+                                <w:color w:val="000000" w:themeColor="text1"/>
+                                <w:sz w:val="24"/>
+                                <w:szCs w:val="24"/>
+                              </w:rPr>
+                              <w:fldChar w:fldCharType="separate"/>
+                            </w:r>
+                            <w:r>
+                              <w:rPr>
+                                <w:noProof/>
+                                <w:color w:val="000000" w:themeColor="text1"/>
+                                <w:sz w:val="24"/>
+                                <w:szCs w:val="24"/>
+                              </w:rPr>
+                              <w:t>16</w:t>
+                            </w:r>
+                            <w:r>
+                              <w:rPr>
+                                <w:color w:val="000000" w:themeColor="text1"/>
+                                <w:sz w:val="24"/>
+                                <w:szCs w:val="24"/>
+                              </w:rPr>
+                              <w:fldChar w:fldCharType="end"/>
+                            </w:r>
+                            <w:r>
+                              <w:rPr>
+                                <w:color w:val="000000" w:themeColor="text1"/>
+                                <w:sz w:val="24"/>
+                                <w:szCs w:val="24"/>
+                              </w:rPr>
+                              <w:t>. ábra - A RegisterRequestDTO Jakarta Validation validációval</w:t>
+                            </w:r>
+                          </w:p>
+                        </w:txbxContent>
+                      </wps:txbx>
+                      <wps:bodyPr rot="0" spcFirstLastPara="0" vertOverflow="overflow" horzOverflow="overflow" vert="horz" wrap="square" lIns="0" tIns="0" rIns="0" bIns="0" numCol="1" spcCol="0" rtlCol="0" fromWordArt="0" anchor="t" anchorCtr="0" forceAA="0" compatLnSpc="1">
+                        <a:prstTxWarp prst="textNoShape">
+                          <a:avLst/>
+                        </a:prstTxWarp>
+                        <a:spAutoFit/>
+                      </wps:bodyPr>
+                    </wps:wsp>
+                  </a:graphicData>
+                </a:graphic>
+              </wp:anchor>
+            </w:drawing>
+          </mc:Choice>
+          <mc:Fallback>
+            <w:pict>
+              <v:shape w14:anchorId="02508374" id="_x0000_s1041" type="#_x0000_t202" style="position:absolute;left:0;text-align:left;margin-left:0;margin-top:297.3pt;width:470.25pt;height:.05pt;z-index:251705344;visibility:visible;mso-wrap-style:square;mso-wrap-distance-left:9pt;mso-wrap-distance-top:0;mso-wrap-distance-right:9pt;mso-wrap-distance-bottom:0;mso-position-horizontal:absolute;mso-position-horizontal-relative:text;mso-position-vertical:absolute;mso-position-vertical-relative:text;v-text-anchor:top" o:gfxdata="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" stroked="f">
+                <v:textbox style="mso-fit-shape-to-text:t" inset="0,0,0,0">
+                  <w:txbxContent>
+                    <w:p>
+                      <w:pPr>
+                        <w:pStyle w:val="Caption"/>
+                        <w:jc w:val="center"/>
+                        <w:rPr>
+                          <w:color w:val="000000" w:themeColor="text1"/>
+                          <w:sz w:val="24"/>
+                          <w:szCs w:val="24"/>
+                        </w:rPr>
+                      </w:pPr>
+                      <w:r>
+                        <w:rPr>
+                          <w:color w:val="000000" w:themeColor="text1"/>
+                          <w:sz w:val="24"/>
+                          <w:szCs w:val="24"/>
+                        </w:rPr>
+                        <w:fldChar w:fldCharType="begin"/>
+                      </w:r>
+                      <w:r>
+                        <w:rPr>
+                          <w:color w:val="000000" w:themeColor="text1"/>
+                          <w:sz w:val="24"/>
+                          <w:szCs w:val="24"/>
+                        </w:rPr>
+                        <w:instrText xml:space="preserve"> SEQ ábra \* ARABIC </w:instrText>
+                      </w:r>
+                      <w:r>
+                        <w:rPr>
+                          <w:color w:val="000000" w:themeColor="text1"/>
+                          <w:sz w:val="24"/>
+                          <w:szCs w:val="24"/>
+                        </w:rPr>
+                        <w:fldChar w:fldCharType="separate"/>
+                      </w:r>
+                      <w:r>
+                        <w:rPr>
+                          <w:noProof/>
+                          <w:color w:val="000000" w:themeColor="text1"/>
+                          <w:sz w:val="24"/>
+                          <w:szCs w:val="24"/>
+                        </w:rPr>
+                        <w:t>16</w:t>
+                      </w:r>
+                      <w:r>
+                        <w:rPr>
+                          <w:color w:val="000000" w:themeColor="text1"/>
+                          <w:sz w:val="24"/>
+                          <w:szCs w:val="24"/>
+                        </w:rPr>
+                        <w:fldChar w:fldCharType="end"/>
+                      </w:r>
+                      <w:r>
+                        <w:rPr>
+                          <w:color w:val="000000" w:themeColor="text1"/>
+                          <w:sz w:val="24"/>
+                          <w:szCs w:val="24"/>
+                        </w:rPr>
+                        <w:t>. ábra - A RegisterRequestDTO Jakarta Validation validációval</w:t>
+                      </w:r>
+                    </w:p>
+                  </w:txbxContent>
+                </v:textbox>
+                <w10:wrap type="topAndBottom"/>
+              </v:shape>
+            </w:pict>
+          </mc:Fallback>
+        </mc:AlternateContent>
+      </w:r>
+      <w:r>
+        <w:rPr>
+          <w:noProof/>
+        </w:rPr>
+        <w:drawing>
+          <wp:anchor distT="0" distB="0" distL="114300" distR="114300" simplePos="0" relativeHeight="251703296" behindDoc="0" locked="0" layoutInCell="1" allowOverlap="1" wp14:anchorId="45E9C644" wp14:editId="68C00203">
+            <wp:simplePos x="0" y="0"/>
+            <wp:positionH relativeFrom="margin">
+              <wp:align>left</wp:align>
+            </wp:positionH>
+            <wp:positionV relativeFrom="paragraph">
+              <wp:posOffset>457200</wp:posOffset>
+            </wp:positionV>
+            <wp:extent cx="5972175" cy="3261360"/>
+            <wp:effectExtent l="0" t="0" r="9525" b="0"/>
+            <wp:wrapTopAndBottom/>
+            <wp:docPr id="1114057361" name="Picture 19"/>
+            <wp:cNvGraphicFramePr>
+              <a:graphicFrameLocks xmlns:a="http://schemas.openxmlformats.org/drawingml/2006/main" noChangeAspect="1"/>
+            </wp:cNvGraphicFramePr>
+            <a:graphic xmlns:a="http://schemas.openxmlformats.org/drawingml/2006/main">
+              <a:graphicData uri="http://schemas.openxmlformats.org/drawingml/2006/picture">
+                <pic:pic xmlns:pic="http://schemas.openxmlformats.org/drawingml/2006/picture">
+                  <pic:nvPicPr>
+                    <pic:cNvPr id="1114057361" name="Picture 19"/>
+                    <pic:cNvPicPr>
+                      <a:picLocks noChangeAspect="1" noChangeArrowheads="1"/>
+                    </pic:cNvPicPr>
+                  </pic:nvPicPr>
+                  <pic:blipFill>
+                    <a:blip r:embed="rId24" cstate="print">
+                      <a:extLst>
+                        <a:ext uri="{28A0092B-C50C-407E-A947-70E740481C1C}">
+                          <a14:useLocalDpi xmlns:a14="http://schemas.microsoft.com/office/drawing/2010/main" val="0"/>
+                        </a:ext>
+                      </a:extLst>
+                    </a:blip>
+                    <a:srcRect/>
+                    <a:stretch>
+                      <a:fillRect/>
+                    </a:stretch>
+                  </pic:blipFill>
+                  <pic:spPr bwMode="auto">
+                    <a:xfrm>
+                      <a:off x="0" y="0"/>
+                      <a:ext cx="5972175" cy="3261360"/>
+                    </a:xfrm>
+                    <a:prstGeom prst="rect">
+                      <a:avLst/>
+                    </a:prstGeom>
+                    <a:noFill/>
+                    <a:ln>
+                      <a:noFill/>
+                    </a:ln>
+                  </pic:spPr>
+                </pic:pic>
+              </a:graphicData>
+            </a:graphic>
+            <wp14:sizeRelH relativeFrom="page">
+              <wp14:pctWidth>0</wp14:pctWidth>
+            </wp14:sizeRelH>
+            <wp14:sizeRelV relativeFrom="page">
+              <wp14:pctHeight>0</wp14:pctHeight>
+            </wp14:sizeRelV>
+          </wp:anchor>
+        </w:drawing>
+      </w:r>
+      <w:r>
+        <w:t>figyelembe veszem a tokenek érvénytelenítéséhez.</w:t>
+      </w:r>
+    </w:p>
+    <w:p>
+      <w:r>
+        <w:t>A DataController az /api/data útvonal alatt található végpontokat kezeli, amelyek az adatok külső API-ból történő lekérdezését és tárolását szolgálják. Ezek a végpontok kizárólag ADMIN szerepkörrel rendelkező felhasználók számára érhetők el, ahogy azt a securityFilterChain metódusban definiáltam. A kontroller négy POST metódust biztosít: /fetch-areas, /fetch-competitions-with-seasons, /fetch-teams-with-players és /fetch-matches. Mindegyik végpont a DataFetchService osztály megfelelő metódusát hívja meg, amely a Spring WebClient segítségével lekéri az adatokat a football-data.org API-ból, majd eltárolja azokat a MongoDB adatbázisban. A végpontok nem várnak bemenetet, és sikeres végrehajtás esetén egy üres ResponseEntity-t adnak vissza 200 OK státusszal. Hibakezelést is implementáltam: ha a lekérdezés során kivétel történik, a végpont 500 Internal Server Error státusszal tér vissza. A DataFetchService osztály felelős az adatok strukturált formában történő mentéséért, például a ligák, csapatok és meccsek megfelelő kollekciókba történő tárolásáért, amelyeket később a többi végpont használ fel.</w:t>
+      </w:r>
+    </w:p>
+    <w:p>
+      <w:r>
+        <w:t xml:space="preserve">A FootballController az /api/football útvonal alatt kezeli a fogadásokkal és meccsadatokkal kapcsolatos végpontokat, amelyek USER vagy ADMIN szerepkörrel rendelkező felhasználók számára érhetők el. A kontroller többféle HTTP metódust támogat, hogy a fogadások kezelését és a meccsadatok lekérdezését rugalmasan biztosítsa. A /bets/match-score végpont (POST) lehetővé teszi a felhasználók számára, hogy új fogadást tegyenek egy meccs </w:t>
+      </w:r>
+      <w:r>
+        <w:lastRenderedPageBreak/>
+        <w:t xml:space="preserve">eredményére (MatchScoreBet). A kérésben érkező fogadási adatokat a FootballService osztály makeMatchScoreBet metódusa dolgozza fel, amely ellenőrzi, hogy a meccs létezik-e, még nem kezdődött-e el, és a felhasználó nem tett-e már fogadást az adott meccsre. A fogadás azonosítóját a SequenceGeneratorService segítségével generálom, és a fogadás státuszát LIVE értékre állítom. A /bets/match-score/{userId}/{matchId} végpont (GET) lekérdezi egy adott felhasználó adott meccsre tett fogadását, míg a /bets/match-score/{userId} végpont (PATCH) lehetővé teszi a fogadás módosítását, a /bets/match-score/{userId}/{matchId} végpont (DELETE) pedig a fogadás törlését, mindaddig, amíg a meccs nem kezdődött el. A /get/leagues végpont (GET) a ligák listáját adja vissza, a /get/{leagueId}/upcoming-matches végpont (GET) pedig egy adott liga közelgő meccseit, amelyeket a következő 28 napban rendeznek. Végül a /get/{userId}/bets/match-score végpont (GET) egy felhasználó összes fogadását listázza ki. A válaszok DTO-k formájában érkeznek (pl. MatchResponseDTO, MatchScoreBetResponseDTO), </w:t>
+      </w:r>
+      <w:r>
+        <w:rPr>
+          <w:noProof/>
+        </w:rPr>
+        <mc:AlternateContent>
+          <mc:Choice Requires="wps">
+            <w:drawing>
+              <wp:anchor distT="0" distB="0" distL="114300" distR="114300" simplePos="0" relativeHeight="251711488" behindDoc="0" locked="0" layoutInCell="1" allowOverlap="1" wp14:anchorId="3E849323" wp14:editId="401E4242">
+                <wp:simplePos x="0" y="0"/>
+                <wp:positionH relativeFrom="column">
+                  <wp:posOffset>0</wp:posOffset>
+                </wp:positionH>
+                <wp:positionV relativeFrom="paragraph">
+                  <wp:posOffset>5535295</wp:posOffset>
+                </wp:positionV>
+                <wp:extent cx="5972175" cy="635"/>
+                <wp:effectExtent l="0" t="0" r="0" b="0"/>
+                <wp:wrapTopAndBottom/>
+                <wp:docPr id="256283491" name="Text Box 1"/>
+                <wp:cNvGraphicFramePr/>
+                <a:graphic xmlns:a="http://schemas.openxmlformats.org/drawingml/2006/main">
+                  <a:graphicData uri="http://schemas.microsoft.com/office/word/2010/wordprocessingShape">
+                    <wps:wsp>
+                      <wps:cNvSpPr txBox="1"/>
+                      <wps:spPr>
+                        <a:xfrm>
+                          <a:off x="0" y="0"/>
+                          <a:ext cx="5972175" cy="635"/>
+                        </a:xfrm>
+                        <a:prstGeom prst="rect">
+                          <a:avLst/>
+                        </a:prstGeom>
+                        <a:solidFill>
+                          <a:prstClr val="white"/>
+                        </a:solidFill>
+                        <a:ln>
+                          <a:noFill/>
+                        </a:ln>
+                      </wps:spPr>
+                      <wps:txbx>
+                        <w:txbxContent>
+                          <w:p>
+                            <w:pPr>
+                              <w:pStyle w:val="Caption"/>
+                              <w:jc w:val="center"/>
+                              <w:rPr>
+                                <w:color w:val="000000" w:themeColor="text1"/>
+                                <w:sz w:val="24"/>
+                                <w:szCs w:val="24"/>
+                              </w:rPr>
+                            </w:pPr>
+                            <w:r>
+                              <w:rPr>
+                                <w:color w:val="000000" w:themeColor="text1"/>
+                                <w:sz w:val="24"/>
+                                <w:szCs w:val="24"/>
+                              </w:rPr>
+                              <w:fldChar w:fldCharType="begin"/>
+                            </w:r>
+                            <w:r>
+                              <w:rPr>
+                                <w:color w:val="000000" w:themeColor="text1"/>
+                                <w:sz w:val="24"/>
+                                <w:szCs w:val="24"/>
+                              </w:rPr>
+                              <w:instrText xml:space="preserve"> SEQ ábra \* ARABIC </w:instrText>
+                            </w:r>
+                            <w:r>
+                              <w:rPr>
+                                <w:color w:val="000000" w:themeColor="text1"/>
+                                <w:sz w:val="24"/>
+                                <w:szCs w:val="24"/>
+                              </w:rPr>
+                              <w:fldChar w:fldCharType="separate"/>
+                            </w:r>
+                            <w:r>
+                              <w:rPr>
+                                <w:noProof/>
+                                <w:color w:val="000000" w:themeColor="text1"/>
+                                <w:sz w:val="24"/>
+                                <w:szCs w:val="24"/>
+                              </w:rPr>
+                              <w:t>17</w:t>
+                            </w:r>
+                            <w:r>
+                              <w:rPr>
+                                <w:color w:val="000000" w:themeColor="text1"/>
+                                <w:sz w:val="24"/>
+                                <w:szCs w:val="24"/>
+                              </w:rPr>
+                              <w:fldChar w:fldCharType="end"/>
+                            </w:r>
+                            <w:r>
+                              <w:rPr>
+                                <w:color w:val="000000" w:themeColor="text1"/>
+                                <w:sz w:val="24"/>
+                                <w:szCs w:val="24"/>
+                              </w:rPr>
+                              <w:t>. ábra - A FootballController osztály fogadással kapcsolatos végpontjai</w:t>
+                            </w:r>
+                          </w:p>
+                        </w:txbxContent>
+                      </wps:txbx>
+                      <wps:bodyPr rot="0" spcFirstLastPara="0" vertOverflow="overflow" horzOverflow="overflow" vert="horz" wrap="square" lIns="0" tIns="0" rIns="0" bIns="0" numCol="1" spcCol="0" rtlCol="0" fromWordArt="0" anchor="t" anchorCtr="0" forceAA="0" compatLnSpc="1">
+                        <a:prstTxWarp prst="textNoShape">
+                          <a:avLst/>
+                        </a:prstTxWarp>
+                        <a:spAutoFit/>
+                      </wps:bodyPr>
+                    </wps:wsp>
+                  </a:graphicData>
+                </a:graphic>
+              </wp:anchor>
+            </w:drawing>
+          </mc:Choice>
+          <mc:Fallback>
+            <w:pict>
+              <v:shape w14:anchorId="3E849323" id="_x0000_s1042" type="#_x0000_t202" style="position:absolute;left:0;text-align:left;margin-left:0;margin-top:435.85pt;width:470.25pt;height:.05pt;z-index:251711488;visibility:visible;mso-wrap-style:square;mso-wrap-distance-left:9pt;mso-wrap-distance-top:0;mso-wrap-distance-right:9pt;mso-wrap-distance-bottom:0;mso-position-horizontal:absolute;mso-position-horizontal-relative:text;mso-position-vertical:absolute;mso-position-vertical-relative:text;v-text-anchor:top" o:gfxdata="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" stroked="f">
+                <v:textbox style="mso-fit-shape-to-text:t" inset="0,0,0,0">
+                  <w:txbxContent>
+                    <w:p>
+                      <w:pPr>
+                        <w:pStyle w:val="Caption"/>
+                        <w:jc w:val="center"/>
+                        <w:rPr>
+                          <w:color w:val="000000" w:themeColor="text1"/>
+                          <w:sz w:val="24"/>
+                          <w:szCs w:val="24"/>
+                        </w:rPr>
+                      </w:pPr>
+                      <w:r>
+                        <w:rPr>
+                          <w:color w:val="000000" w:themeColor="text1"/>
+                          <w:sz w:val="24"/>
+                          <w:szCs w:val="24"/>
+                        </w:rPr>
+                        <w:fldChar w:fldCharType="begin"/>
+                      </w:r>
+                      <w:r>
+                        <w:rPr>
+                          <w:color w:val="000000" w:themeColor="text1"/>
+                          <w:sz w:val="24"/>
+                          <w:szCs w:val="24"/>
+                        </w:rPr>
+                        <w:instrText xml:space="preserve"> SEQ ábra \* ARABIC </w:instrText>
+                      </w:r>
+                      <w:r>
+                        <w:rPr>
+                          <w:color w:val="000000" w:themeColor="text1"/>
+                          <w:sz w:val="24"/>
+                          <w:szCs w:val="24"/>
+                        </w:rPr>
+                        <w:fldChar w:fldCharType="separate"/>
+                      </w:r>
+                      <w:r>
+                        <w:rPr>
+                          <w:noProof/>
+                          <w:color w:val="000000" w:themeColor="text1"/>
+                          <w:sz w:val="24"/>
+                          <w:szCs w:val="24"/>
+                        </w:rPr>
+                        <w:t>17</w:t>
+                      </w:r>
+                      <w:r>
+                        <w:rPr>
+                          <w:color w:val="000000" w:themeColor="text1"/>
+                          <w:sz w:val="24"/>
+                          <w:szCs w:val="24"/>
+                        </w:rPr>
+                        <w:fldChar w:fldCharType="end"/>
+                      </w:r>
+                      <w:r>
+                        <w:rPr>
+                          <w:color w:val="000000" w:themeColor="text1"/>
+                          <w:sz w:val="24"/>
+                          <w:szCs w:val="24"/>
+                        </w:rPr>
+                        <w:t>. ábra - A FootballController osztály fogadással kapcsolatos végpontjai</w:t>
+                      </w:r>
+                    </w:p>
+                  </w:txbxContent>
+                </v:textbox>
+                <w10:wrap type="topAndBottom"/>
+              </v:shape>
+            </w:pict>
+          </mc:Fallback>
+        </mc:AlternateContent>
+      </w:r>
+      <w:r>
+        <w:rPr>
+          <w:noProof/>
+        </w:rPr>
+        <w:drawing>
+          <wp:anchor distT="0" distB="0" distL="114300" distR="114300" simplePos="0" relativeHeight="251709440" behindDoc="0" locked="0" layoutInCell="1" allowOverlap="1" wp14:anchorId="6788B38D" wp14:editId="4A3F06BC">
+            <wp:simplePos x="0" y="0"/>
+            <wp:positionH relativeFrom="margin">
+              <wp:align>left</wp:align>
+            </wp:positionH>
+            <wp:positionV relativeFrom="paragraph">
+              <wp:posOffset>2720340</wp:posOffset>
+            </wp:positionV>
+            <wp:extent cx="5972175" cy="2757805"/>
+            <wp:effectExtent l="0" t="0" r="9525" b="4445"/>
+            <wp:wrapTopAndBottom/>
+            <wp:docPr id="1721283293" name="Picture 21"/>
+            <wp:cNvGraphicFramePr>
+              <a:graphicFrameLocks xmlns:a="http://schemas.openxmlformats.org/drawingml/2006/main" noChangeAspect="1"/>
+            </wp:cNvGraphicFramePr>
+            <a:graphic xmlns:a="http://schemas.openxmlformats.org/drawingml/2006/main">
+              <a:graphicData uri="http://schemas.openxmlformats.org/drawingml/2006/picture">
+                <pic:pic xmlns:pic="http://schemas.openxmlformats.org/drawingml/2006/picture">
+                  <pic:nvPicPr>
+                    <pic:cNvPr id="1721283293" name="Picture 21"/>
+                    <pic:cNvPicPr>
+                      <a:picLocks noChangeAspect="1" noChangeArrowheads="1"/>
+                    </pic:cNvPicPr>
+                  </pic:nvPicPr>
+                  <pic:blipFill>
+                    <a:blip r:embed="rId25" cstate="print">
+                      <a:extLst>
+                        <a:ext uri="{28A0092B-C50C-407E-A947-70E740481C1C}">
+                          <a14:useLocalDpi xmlns:a14="http://schemas.microsoft.com/office/drawing/2010/main" val="0"/>
+                        </a:ext>
+                      </a:extLst>
+                    </a:blip>
+                    <a:srcRect/>
+                    <a:stretch>
+                      <a:fillRect/>
+                    </a:stretch>
+                  </pic:blipFill>
+                  <pic:spPr bwMode="auto">
+                    <a:xfrm>
+                      <a:off x="0" y="0"/>
+                      <a:ext cx="5972175" cy="2757805"/>
+                    </a:xfrm>
+                    <a:prstGeom prst="rect">
+                      <a:avLst/>
+                    </a:prstGeom>
+                    <a:noFill/>
+                    <a:ln>
+                      <a:noFill/>
+                    </a:ln>
+                  </pic:spPr>
+                </pic:pic>
+              </a:graphicData>
+            </a:graphic>
+          </wp:anchor>
+        </w:drawing>
+      </w:r>
+      <w:r>
+        <w:t>amelyek a frontend számára könnyen feldolgozható formátumban tartalmazzák az adatokat.</w:t>
+      </w:r>
+      <w:r>
+        <w:t xml:space="preserve"> </w:t>
+      </w:r>
+    </w:p>
+    <w:p>
+      <w:r>
+        <w:t xml:space="preserve">A FootballService osztály biztosítja a FootballController mögöttes logikáját, és a Spring Data MongoDB [37] repository-k segítségével kommunikál az adatbázissal. A makeMatchScoreBet metódus például a MatchRepository és MatchScoreBetRepository segítségével ellenőrzi a meccs státuszát és a meglévő fogadásokat, majd menti az új fogadást. A updateBetStatuses metódus a fogadások státuszát frissíti a meccsek eredményei alapján, és a LeaderboardService-t hívja meg a ranglista frissítéséhez. A getUpcomingMatchesForLeague metódus a MatchRepository segítségével lekéri a közelgő meccseket, amelyeket a MatchResponseMapper segítségével DTO-kká alakítok. A FootballService hibakezelést is tartalmaz: minden metódus try-catch blokkban fut, és hibák esetén megfelelő hibaüzenetet ad vissza a DefaultResponseDTO vagy más DTO-k segítségével. A logolást a SLF4J [38] könyvtár </w:t>
+      </w:r>
+      <w:r>
+        <w:lastRenderedPageBreak/>
+        <w:t xml:space="preserve">segítségével valósítottam meg, amely lehetővé teszi a hibák naplózását és a rendszer </w:t>
+      </w:r>
+      <w:r>
+        <w:rPr>
+          <w:noProof/>
+        </w:rPr>
+        <mc:AlternateContent>
+          <mc:Choice Requires="wps">
+            <w:drawing>
+              <wp:anchor distT="0" distB="0" distL="114300" distR="114300" simplePos="0" relativeHeight="251714560" behindDoc="0" locked="0" layoutInCell="1" allowOverlap="1" wp14:anchorId="715A688E" wp14:editId="5ED56EAB">
+                <wp:simplePos x="0" y="0"/>
+                <wp:positionH relativeFrom="column">
+                  <wp:posOffset>0</wp:posOffset>
+                </wp:positionH>
+                <wp:positionV relativeFrom="paragraph">
+                  <wp:posOffset>4573270</wp:posOffset>
+                </wp:positionV>
+                <wp:extent cx="5972175" cy="635"/>
+                <wp:effectExtent l="0" t="0" r="0" b="0"/>
+                <wp:wrapTopAndBottom/>
+                <wp:docPr id="2057650952" name="Text Box 1"/>
+                <wp:cNvGraphicFramePr/>
+                <a:graphic xmlns:a="http://schemas.openxmlformats.org/drawingml/2006/main">
+                  <a:graphicData uri="http://schemas.microsoft.com/office/word/2010/wordprocessingShape">
+                    <wps:wsp>
+                      <wps:cNvSpPr txBox="1"/>
+                      <wps:spPr>
+                        <a:xfrm>
+                          <a:off x="0" y="0"/>
+                          <a:ext cx="5972175" cy="635"/>
+                        </a:xfrm>
+                        <a:prstGeom prst="rect">
+                          <a:avLst/>
+                        </a:prstGeom>
+                        <a:solidFill>
+                          <a:prstClr val="white"/>
+                        </a:solidFill>
+                        <a:ln>
+                          <a:noFill/>
+                        </a:ln>
+                      </wps:spPr>
+                      <wps:txbx>
+                        <w:txbxContent>
+                          <w:p>
+                            <w:pPr>
+                              <w:pStyle w:val="Caption"/>
+                              <w:jc w:val="center"/>
+                              <w:rPr>
+                                <w:color w:val="000000" w:themeColor="text1"/>
+                                <w:sz w:val="24"/>
+                                <w:szCs w:val="24"/>
+                              </w:rPr>
+                            </w:pPr>
+                            <w:r>
+                              <w:rPr>
+                                <w:color w:val="000000" w:themeColor="text1"/>
+                                <w:sz w:val="24"/>
+                                <w:szCs w:val="24"/>
+                              </w:rPr>
+                              <w:fldChar w:fldCharType="begin"/>
+                            </w:r>
+                            <w:r>
+                              <w:rPr>
+                                <w:color w:val="000000" w:themeColor="text1"/>
+                                <w:sz w:val="24"/>
+                                <w:szCs w:val="24"/>
+                              </w:rPr>
+                              <w:instrText xml:space="preserve"> SEQ ábra \* ARABIC </w:instrText>
+                            </w:r>
+                            <w:r>
+                              <w:rPr>
+                                <w:color w:val="000000" w:themeColor="text1"/>
+                                <w:sz w:val="24"/>
+                                <w:szCs w:val="24"/>
+                              </w:rPr>
+                              <w:fldChar w:fldCharType="separate"/>
+                            </w:r>
+                            <w:r>
+                              <w:rPr>
+                                <w:noProof/>
+                                <w:color w:val="000000" w:themeColor="text1"/>
+                                <w:sz w:val="24"/>
+                                <w:szCs w:val="24"/>
+                              </w:rPr>
+                              <w:t>18</w:t>
+                            </w:r>
+                            <w:r>
+                              <w:rPr>
+                                <w:color w:val="000000" w:themeColor="text1"/>
+                                <w:sz w:val="24"/>
+                                <w:szCs w:val="24"/>
+                              </w:rPr>
+                              <w:fldChar w:fldCharType="end"/>
+                            </w:r>
+                            <w:r>
+                              <w:rPr>
+                                <w:color w:val="000000" w:themeColor="text1"/>
+                                <w:sz w:val="24"/>
+                                <w:szCs w:val="24"/>
+                              </w:rPr>
+                              <w:t>. ábra - A FootballService osztály cancelMatchScoreBet metódusának részlete (a try-catch blokkot nem tartalmazza)</w:t>
+                            </w:r>
+                          </w:p>
+                        </w:txbxContent>
+                      </wps:txbx>
+                      <wps:bodyPr rot="0" spcFirstLastPara="0" vertOverflow="overflow" horzOverflow="overflow" vert="horz" wrap="square" lIns="0" tIns="0" rIns="0" bIns="0" numCol="1" spcCol="0" rtlCol="0" fromWordArt="0" anchor="t" anchorCtr="0" forceAA="0" compatLnSpc="1">
+                        <a:prstTxWarp prst="textNoShape">
+                          <a:avLst/>
+                        </a:prstTxWarp>
+                        <a:spAutoFit/>
+                      </wps:bodyPr>
+                    </wps:wsp>
+                  </a:graphicData>
+                </a:graphic>
+              </wp:anchor>
+            </w:drawing>
+          </mc:Choice>
+          <mc:Fallback>
+            <w:pict>
+              <v:shape w14:anchorId="715A688E" id="_x0000_s1043" type="#_x0000_t202" style="position:absolute;left:0;text-align:left;margin-left:0;margin-top:360.1pt;width:470.25pt;height:.05pt;z-index:251714560;visibility:visible;mso-wrap-style:square;mso-wrap-distance-left:9pt;mso-wrap-distance-top:0;mso-wrap-distance-right:9pt;mso-wrap-distance-bottom:0;mso-position-horizontal:absolute;mso-position-horizontal-relative:text;mso-position-vertical:absolute;mso-position-vertical-relative:text;v-text-anchor:top" o:gfxdata="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" stroked="f">
+                <v:textbox style="mso-fit-shape-to-text:t" inset="0,0,0,0">
+                  <w:txbxContent>
+                    <w:p>
+                      <w:pPr>
+                        <w:pStyle w:val="Caption"/>
+                        <w:jc w:val="center"/>
+                        <w:rPr>
+                          <w:color w:val="000000" w:themeColor="text1"/>
+                          <w:sz w:val="24"/>
+                          <w:szCs w:val="24"/>
+                        </w:rPr>
+                      </w:pPr>
+                      <w:r>
+                        <w:rPr>
+                          <w:color w:val="000000" w:themeColor="text1"/>
+                          <w:sz w:val="24"/>
+                          <w:szCs w:val="24"/>
+                        </w:rPr>
+                        <w:fldChar w:fldCharType="begin"/>
+                      </w:r>
+                      <w:r>
+                        <w:rPr>
+                          <w:color w:val="000000" w:themeColor="text1"/>
+                          <w:sz w:val="24"/>
+                          <w:szCs w:val="24"/>
+                        </w:rPr>
+                        <w:instrText xml:space="preserve"> SEQ ábra \* ARABIC </w:instrText>
+                      </w:r>
+                      <w:r>
+                        <w:rPr>
+                          <w:color w:val="000000" w:themeColor="text1"/>
+                          <w:sz w:val="24"/>
+                          <w:szCs w:val="24"/>
+                        </w:rPr>
+                        <w:fldChar w:fldCharType="separate"/>
+                      </w:r>
+                      <w:r>
+                        <w:rPr>
+                          <w:noProof/>
+                          <w:color w:val="000000" w:themeColor="text1"/>
+                          <w:sz w:val="24"/>
+                          <w:szCs w:val="24"/>
+                        </w:rPr>
+                        <w:t>18</w:t>
+                      </w:r>
+                      <w:r>
+                        <w:rPr>
+                          <w:color w:val="000000" w:themeColor="text1"/>
+                          <w:sz w:val="24"/>
+                          <w:szCs w:val="24"/>
+                        </w:rPr>
+                        <w:fldChar w:fldCharType="end"/>
+                      </w:r>
+                      <w:r>
+                        <w:rPr>
+                          <w:color w:val="000000" w:themeColor="text1"/>
+                          <w:sz w:val="24"/>
+                          <w:szCs w:val="24"/>
+                        </w:rPr>
+                        <w:t>. ábra - A FootballService osztály cancelMatchScoreBet metódusának részlete (a try-catch blokkot nem tartalmazza)</w:t>
+                      </w:r>
+                    </w:p>
+                  </w:txbxContent>
+                </v:textbox>
+                <w10:wrap type="topAndBottom"/>
+              </v:shape>
+            </w:pict>
+          </mc:Fallback>
+        </mc:AlternateContent>
+      </w:r>
+      <w:r>
+        <w:rPr>
+          <w:noProof/>
+        </w:rPr>
+        <w:drawing>
+          <wp:anchor distT="0" distB="0" distL="114300" distR="114300" simplePos="0" relativeHeight="251712512" behindDoc="0" locked="0" layoutInCell="1" allowOverlap="1" wp14:anchorId="16D3FE3E" wp14:editId="261BE303">
+            <wp:simplePos x="0" y="0"/>
+            <wp:positionH relativeFrom="margin">
+              <wp:align>left</wp:align>
+            </wp:positionH>
+            <wp:positionV relativeFrom="paragraph">
+              <wp:posOffset>472440</wp:posOffset>
+            </wp:positionV>
+            <wp:extent cx="5972175" cy="4043680"/>
+            <wp:effectExtent l="0" t="0" r="9525" b="0"/>
+            <wp:wrapTopAndBottom/>
+            <wp:docPr id="2101367879" name="Picture 22"/>
+            <wp:cNvGraphicFramePr>
+              <a:graphicFrameLocks xmlns:a="http://schemas.openxmlformats.org/drawingml/2006/main" noChangeAspect="1"/>
+            </wp:cNvGraphicFramePr>
+            <a:graphic xmlns:a="http://schemas.openxmlformats.org/drawingml/2006/main">
+              <a:graphicData uri="http://schemas.openxmlformats.org/drawingml/2006/picture">
+                <pic:pic xmlns:pic="http://schemas.openxmlformats.org/drawingml/2006/picture">
+                  <pic:nvPicPr>
+                    <pic:cNvPr id="2101367879" name="Picture 22"/>
+                    <pic:cNvPicPr>
+                      <a:picLocks noChangeAspect="1" noChangeArrowheads="1"/>
+                    </pic:cNvPicPr>
+                  </pic:nvPicPr>
+                  <pic:blipFill>
+                    <a:blip r:embed="rId26" cstate="print">
+                      <a:extLst>
+                        <a:ext uri="{28A0092B-C50C-407E-A947-70E740481C1C}">
+                          <a14:useLocalDpi xmlns:a14="http://schemas.microsoft.com/office/drawing/2010/main" val="0"/>
+                        </a:ext>
+                      </a:extLst>
+                    </a:blip>
+                    <a:srcRect/>
+                    <a:stretch>
+                      <a:fillRect/>
+                    </a:stretch>
+                  </pic:blipFill>
+                  <pic:spPr bwMode="auto">
+                    <a:xfrm>
+                      <a:off x="0" y="0"/>
+                      <a:ext cx="5972175" cy="4043680"/>
+                    </a:xfrm>
+                    <a:prstGeom prst="rect">
+                      <a:avLst/>
+                    </a:prstGeom>
+                    <a:noFill/>
+                    <a:ln>
+                      <a:noFill/>
+                    </a:ln>
+                  </pic:spPr>
+                </pic:pic>
+              </a:graphicData>
+            </a:graphic>
+            <wp14:sizeRelH relativeFrom="page">
+              <wp14:pctWidth>0</wp14:pctWidth>
+            </wp14:sizeRelH>
+            <wp14:sizeRelV relativeFrom="page">
+              <wp14:pctHeight>0</wp14:pctHeight>
+            </wp14:sizeRelV>
+          </wp:anchor>
+        </w:drawing>
+      </w:r>
+      <w:r>
+        <w:t>működésének nyomon követését.</w:t>
+      </w:r>
+      <w:r>
+        <w:t xml:space="preserve"> </w:t>
+      </w:r>
+    </w:p>
+    <w:p>
+      <w:r>
+        <w:t>A LeaderboardController az /api/leaderboard útvonal alatt biztosít végpontokat a ranglisták lekérdezéséhez, amelyek USER vagy ADMIN szerepkörrel rendelkező felhasználók számára érhetők el. A kontroller két GET metódust tartalmaz: a /weekly végpont a heti ranglistát, a /monthly végpont pedig a havi ranglistát adja vissza. Mindkét végpont a LeaderboardService osztály megfelelő metódusát hívja meg, amely a felhasználók fogadásai és pontjai alapján állítja össze a ranglistát. A válaszok LeaderboardEntry objektumok listájaként érkeznek, amelyek tartalmazzák a felhasználók nevét, pontszámát és helyezését. A LeaderboardService a MatchScoreBetRepository segítségével gyűjti össze a fogadásokat, és a meccsek eredményei alapján számolja ki a pontokat, amelyeket időalapú szűréssel (heti vagy havi) rendez a ranglista készítésekor.</w:t>
+      </w:r>
+      <w:r>
+        <w:t xml:space="preserve"> </w:t>
+      </w:r>
+    </w:p>
+    <w:p>
+      <w:r>
+        <w:rPr>
+          <w:noProof/>
+        </w:rPr>
+        <w:lastRenderedPageBreak/>
+        <mc:AlternateContent>
+          <mc:Choice Requires="wps">
+            <w:drawing>
+              <wp:anchor distT="0" distB="0" distL="114300" distR="114300" simplePos="0" relativeHeight="251717632" behindDoc="0" locked="0" layoutInCell="1" allowOverlap="1" wp14:anchorId="6E488BF0" wp14:editId="512842C3">
+                <wp:simplePos x="0" y="0"/>
+                <wp:positionH relativeFrom="column">
+                  <wp:posOffset>0</wp:posOffset>
+                </wp:positionH>
+                <wp:positionV relativeFrom="paragraph">
+                  <wp:posOffset>4521200</wp:posOffset>
+                </wp:positionV>
+                <wp:extent cx="5972175" cy="635"/>
+                <wp:effectExtent l="0" t="0" r="0" b="0"/>
+                <wp:wrapTopAndBottom/>
+                <wp:docPr id="1719185995" name="Text Box 1"/>
+                <wp:cNvGraphicFramePr/>
+                <a:graphic xmlns:a="http://schemas.openxmlformats.org/drawingml/2006/main">
+                  <a:graphicData uri="http://schemas.microsoft.com/office/word/2010/wordprocessingShape">
+                    <wps:wsp>
+                      <wps:cNvSpPr txBox="1"/>
+                      <wps:spPr>
+                        <a:xfrm>
+                          <a:off x="0" y="0"/>
+                          <a:ext cx="5972175" cy="635"/>
+                        </a:xfrm>
+                        <a:prstGeom prst="rect">
+                          <a:avLst/>
+                        </a:prstGeom>
+                        <a:solidFill>
+                          <a:prstClr val="white"/>
+                        </a:solidFill>
+                        <a:ln>
+                          <a:noFill/>
+                        </a:ln>
+                      </wps:spPr>
+                      <wps:txbx>
+                        <w:txbxContent>
+                          <w:p>
+                            <w:pPr>
+                              <w:pStyle w:val="Caption"/>
+                              <w:jc w:val="center"/>
+                              <w:rPr>
+                                <w:noProof/>
+                                <w:color w:val="000000" w:themeColor="text1"/>
+                                <w:sz w:val="24"/>
+                                <w:szCs w:val="24"/>
+                              </w:rPr>
+                            </w:pPr>
+                            <w:r>
+                              <w:rPr>
+                                <w:noProof/>
+                                <w:color w:val="000000" w:themeColor="text1"/>
+                                <w:sz w:val="24"/>
+                                <w:szCs w:val="24"/>
+                              </w:rPr>
+                              <w:fldChar w:fldCharType="begin"/>
+                            </w:r>
+                            <w:r>
+                              <w:rPr>
+                                <w:noProof/>
+                                <w:color w:val="000000" w:themeColor="text1"/>
+                                <w:sz w:val="24"/>
+                                <w:szCs w:val="24"/>
+                              </w:rPr>
+                              <w:instrText xml:space="preserve"> SEQ ábra \* ARABIC </w:instrText>
+                            </w:r>
+                            <w:r>
+                              <w:rPr>
+                                <w:noProof/>
+                                <w:color w:val="000000" w:themeColor="text1"/>
+                                <w:sz w:val="24"/>
+                                <w:szCs w:val="24"/>
+                              </w:rPr>
+                              <w:fldChar w:fldCharType="separate"/>
+                            </w:r>
+                            <w:r>
+                              <w:rPr>
+                                <w:noProof/>
+                                <w:color w:val="000000" w:themeColor="text1"/>
+                                <w:sz w:val="24"/>
+                                <w:szCs w:val="24"/>
+                              </w:rPr>
+                              <w:t>19</w:t>
+                            </w:r>
+                            <w:r>
+                              <w:rPr>
+                                <w:noProof/>
+                                <w:color w:val="000000" w:themeColor="text1"/>
+                                <w:sz w:val="24"/>
+                                <w:szCs w:val="24"/>
+                              </w:rPr>
+                              <w:fldChar w:fldCharType="end"/>
+                            </w:r>
+                            <w:r>
+                              <w:rPr>
+                                <w:color w:val="000000" w:themeColor="text1"/>
+                                <w:sz w:val="24"/>
+                                <w:szCs w:val="24"/>
+                              </w:rPr>
+                              <w:t>. ábra - A havi ranglétráért felelős metódu</w:t>
+                            </w:r>
+                            <w:r>
+                              <w:rPr>
+                                <w:color w:val="000000" w:themeColor="text1"/>
+                                <w:sz w:val="24"/>
+                                <w:szCs w:val="24"/>
+                              </w:rPr>
+                              <w:t>s</w:t>
+                            </w:r>
+                            <w:r>
+                              <w:rPr>
+                                <w:color w:val="000000" w:themeColor="text1"/>
+                                <w:sz w:val="24"/>
+                                <w:szCs w:val="24"/>
+                              </w:rPr>
+                              <w:t>ai a LeaderboardService osztálynak</w:t>
+                            </w:r>
+                          </w:p>
+                        </w:txbxContent>
+                      </wps:txbx>
+                      <wps:bodyPr rot="0" spcFirstLastPara="0" vertOverflow="overflow" horzOverflow="overflow" vert="horz" wrap="square" lIns="0" tIns="0" rIns="0" bIns="0" numCol="1" spcCol="0" rtlCol="0" fromWordArt="0" anchor="t" anchorCtr="0" forceAA="0" compatLnSpc="1">
+                        <a:prstTxWarp prst="textNoShape">
+                          <a:avLst/>
+                        </a:prstTxWarp>
+                        <a:spAutoFit/>
+                      </wps:bodyPr>
+                    </wps:wsp>
+                  </a:graphicData>
+                </a:graphic>
+              </wp:anchor>
+            </w:drawing>
+          </mc:Choice>
+          <mc:Fallback>
+            <w:pict>
+              <v:shape w14:anchorId="6E488BF0" id="_x0000_s1044" type="#_x0000_t202" style="position:absolute;left:0;text-align:left;margin-left:0;margin-top:356pt;width:470.25pt;height:.05pt;z-index:251717632;visibility:visible;mso-wrap-style:square;mso-wrap-distance-left:9pt;mso-wrap-distance-top:0;mso-wrap-distance-right:9pt;mso-wrap-distance-bottom:0;mso-position-horizontal:absolute;mso-position-horizontal-relative:text;mso-position-vertical:absolute;mso-position-vertical-relative:text;v-text-anchor:top" o:gfxdata="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" stroked="f">
+                <v:textbox style="mso-fit-shape-to-text:t" inset="0,0,0,0">
+                  <w:txbxContent>
+                    <w:p>
+                      <w:pPr>
+                        <w:pStyle w:val="Caption"/>
+                        <w:jc w:val="center"/>
+                        <w:rPr>
+                          <w:noProof/>
+                          <w:color w:val="000000" w:themeColor="text1"/>
+                          <w:sz w:val="24"/>
+                          <w:szCs w:val="24"/>
+                        </w:rPr>
+                      </w:pPr>
+                      <w:r>
+                        <w:rPr>
+                          <w:noProof/>
+                          <w:color w:val="000000" w:themeColor="text1"/>
+                          <w:sz w:val="24"/>
+                          <w:szCs w:val="24"/>
+                        </w:rPr>
+                        <w:fldChar w:fldCharType="begin"/>
+                      </w:r>
+                      <w:r>
+                        <w:rPr>
+                          <w:noProof/>
+                          <w:color w:val="000000" w:themeColor="text1"/>
+                          <w:sz w:val="24"/>
+                          <w:szCs w:val="24"/>
+                        </w:rPr>
+                        <w:instrText xml:space="preserve"> SEQ ábra \* ARABIC </w:instrText>
+                      </w:r>
+                      <w:r>
+                        <w:rPr>
+                          <w:noProof/>
+                          <w:color w:val="000000" w:themeColor="text1"/>
+                          <w:sz w:val="24"/>
+                          <w:szCs w:val="24"/>
+                        </w:rPr>
+                        <w:fldChar w:fldCharType="separate"/>
+                      </w:r>
+                      <w:r>
+                        <w:rPr>
+                          <w:noProof/>
+                          <w:color w:val="000000" w:themeColor="text1"/>
+                          <w:sz w:val="24"/>
+                          <w:szCs w:val="24"/>
+                        </w:rPr>
+                        <w:t>19</w:t>
+                      </w:r>
+                      <w:r>
+                        <w:rPr>
+                          <w:noProof/>
+                          <w:color w:val="000000" w:themeColor="text1"/>
+                          <w:sz w:val="24"/>
+                          <w:szCs w:val="24"/>
+                        </w:rPr>
+                        <w:fldChar w:fldCharType="end"/>
+                      </w:r>
+                      <w:r>
+                        <w:rPr>
+                          <w:color w:val="000000" w:themeColor="text1"/>
+                          <w:sz w:val="24"/>
+                          <w:szCs w:val="24"/>
+                        </w:rPr>
+                        <w:t>. ábra - A havi ranglétráért felelős metódu</w:t>
+                      </w:r>
+                      <w:r>
+                        <w:rPr>
+                          <w:color w:val="000000" w:themeColor="text1"/>
+                          <w:sz w:val="24"/>
+                          <w:szCs w:val="24"/>
+                        </w:rPr>
+                        <w:t>s</w:t>
+                      </w:r>
+                      <w:r>
+                        <w:rPr>
+                          <w:color w:val="000000" w:themeColor="text1"/>
+                          <w:sz w:val="24"/>
+                          <w:szCs w:val="24"/>
+                        </w:rPr>
+                        <w:t>ai a LeaderboardService osztálynak</w:t>
+                      </w:r>
+                    </w:p>
+                  </w:txbxContent>
+                </v:textbox>
+                <w10:wrap type="topAndBottom"/>
+              </v:shape>
+            </w:pict>
+          </mc:Fallback>
+        </mc:AlternateContent>
+      </w:r>
+      <w:r>
+        <w:rPr>
+          <w:noProof/>
+        </w:rPr>
+        <w:drawing>
+          <wp:anchor distT="0" distB="0" distL="114300" distR="114300" simplePos="0" relativeHeight="251715584" behindDoc="0" locked="0" layoutInCell="1" allowOverlap="1" wp14:anchorId="10B6AD22" wp14:editId="39486878">
+            <wp:simplePos x="0" y="0"/>
+            <wp:positionH relativeFrom="margin">
+              <wp:align>left</wp:align>
+            </wp:positionH>
+            <wp:positionV relativeFrom="paragraph">
+              <wp:posOffset>0</wp:posOffset>
+            </wp:positionV>
+            <wp:extent cx="5972175" cy="4464050"/>
+            <wp:effectExtent l="0" t="0" r="9525" b="0"/>
+            <wp:wrapTopAndBottom/>
+            <wp:docPr id="103780567" name="Picture 24"/>
+            <wp:cNvGraphicFramePr>
+              <a:graphicFrameLocks xmlns:a="http://schemas.openxmlformats.org/drawingml/2006/main" noChangeAspect="1"/>
+            </wp:cNvGraphicFramePr>
+            <a:graphic xmlns:a="http://schemas.openxmlformats.org/drawingml/2006/main">
+              <a:graphicData uri="http://schemas.openxmlformats.org/drawingml/2006/picture">
+                <pic:pic xmlns:pic="http://schemas.openxmlformats.org/drawingml/2006/picture">
+                  <pic:nvPicPr>
+                    <pic:cNvPr id="103780567" name="Picture 24"/>
+                    <pic:cNvPicPr>
+                      <a:picLocks noChangeAspect="1" noChangeArrowheads="1"/>
+                    </pic:cNvPicPr>
+                  </pic:nvPicPr>
+                  <pic:blipFill>
+                    <a:blip r:embed="rId27" cstate="print">
+                      <a:extLst>
+                        <a:ext uri="{28A0092B-C50C-407E-A947-70E740481C1C}">
+                          <a14:useLocalDpi xmlns:a14="http://schemas.microsoft.com/office/drawing/2010/main" val="0"/>
+                        </a:ext>
+                      </a:extLst>
+                    </a:blip>
+                    <a:srcRect/>
+                    <a:stretch>
+                      <a:fillRect/>
+                    </a:stretch>
+                  </pic:blipFill>
+                  <pic:spPr bwMode="auto">
+                    <a:xfrm>
+                      <a:off x="0" y="0"/>
+                      <a:ext cx="5972175" cy="4464050"/>
+                    </a:xfrm>
+                    <a:prstGeom prst="rect">
+                      <a:avLst/>
+                    </a:prstGeom>
+                    <a:noFill/>
+                    <a:ln>
+                      <a:noFill/>
+                    </a:ln>
+                  </pic:spPr>
+                </pic:pic>
+              </a:graphicData>
+            </a:graphic>
+            <wp14:sizeRelH relativeFrom="page">
+              <wp14:pctWidth>0</wp14:pctWidth>
+            </wp14:sizeRelH>
+            <wp14:sizeRelV relativeFrom="page">
+              <wp14:pctHeight>0</wp14:pctHeight>
+            </wp14:sizeRelV>
+          </wp:anchor>
+        </w:drawing>
+      </w:r>
+      <w:r>
+        <w:t>A UserController az /api/user útvonal alatt kezeli a felhasználói adatokkal kapcsolatos végpontokat, szintén USER vagy ADMIN szerepkörrel rendelkező felhasználók számára. A kontroller két GET metódust biztosít: a /userinfo végpont egy UserRequestDTO alapján adja vissza a felhasználó adatait, míg a /{userId} végpont egy adott felhasználó azonosítója alapján kérdezi le az adatokat. Mindkét végpont a UserService osztály megfelelő metódusát hívja meg, amely a UserRepository segítségével lekéri a felhasználói adatokat, és UserResponseDTO formátumban adja vissza azokat. A UserService biztosítja, hogy a lekérdezett adatok (pl. felhasználónév, email, szerepkörök) a frontend számára megfelelő formátumban legyenek elérhetők, és hibakezelést is tartalmaz a nem létező felhasználók esetére.</w:t>
+      </w:r>
+    </w:p>
+    <w:p>
+      <w:r>
+        <w:t xml:space="preserve">A REST végpontok és szervizek implementációja során fontos szempont volt a modularitás és a fenntarthatóság. Az öt kontroller logikailag elkülönítette a különböző funkcionalitásokat, míg a szerviz osztályok (pl. AuthService, DataFetchService, FootballService, LeaderboardService, UserService) a mögöttes üzleti logikát kezelték, így a kód könnyen bővíthető és karbantartható maradt. A DTO-k használata biztosította, hogy a backend és a </w:t>
+      </w:r>
+      <w:r>
+        <w:lastRenderedPageBreak/>
+        <w:t>frontend közötti kommunikáció strukturált és típusbiztos legyen, míg a Spring Data MongoDB repository-k hatékony adatbázis-hozzáférést tettek lehetővé. A hibakezelés és a logolás implementálása pedig hozzájárult az alkalmazás stabilitásához és hibakereshetőségéhez.</w:t>
       </w:r>
     </w:p>
     <w:p>
@@ -1986,6 +5808,58 @@
         </w:numPr>
       </w:pPr>
       <w:r>
+        <w:t>A frontend elkészítése</w:t>
+      </w:r>
+    </w:p>
+    <w:p>
+      <w:r>
+        <w:t>A frontend fejlesztése során a cél egy egyszerű, de működőképes felhasználói felület létrehozása volt, amely támogatja a backend által biztosított funkcionalitásokat, például a bejelentkezést, regisztrációt, fogadások leadását és a ranglisták megtekintését. A 2.1-es fejezetben bemutatott eszközök (React, TypeScript, Tailwind CSS, Axios, Zustand, Formik, Yup, React Router) segítségével készítettem el az alkalmazást, amelynek mappastruktúrája logikusan elkülöníti a különböző funkcionalitásokat. A src mappán belül az api könyvtár a backend kommunikációt, a components könyvtár a React komponenseket, az pages könyvtár az oldalakat, a store könyvtár az állapotkezelést, a types könyvtár a típusdefiníciókat, a validation könyvtár a validációs sémákat, az assets könyvtár pedig a statikus fájlokat (pl. soccer-ball.svg) tartalmazza. Az alábbiakban részletesen bemutatom az alkalmazás főbb oldalait, azok használati lépéseit, és képernyőképekkel illusztrálom a felületet.</w:t>
+      </w:r>
+    </w:p>
+    <w:p>
+      <w:r>
+        <w:t>A bejelentkezési oldal (Login.tsx) az alkalmazás belépési pontja, amely a LoginForm.tsx komponenst használja a bejelentkezési űrlap megjelenítésére. A felhasználó a következő lépéseket követi: 1) Megadja a felhasználónevét és jelszavát az űrlap mezőiben. 2) A "Bejelentkezés" gombra kattint, amely az authAPI.ts fájlban definiált API hívást indít a /api/auth/login végpontra. 3) Sikeres bejelentkezés esetén a rendszer átirányítja a felhasználót a főoldalra (Home.tsx), és a notificationStore segítségével egy "Sikeres bejelentkezés" üzenetet jelenít meg. 4) Ha a bejelentkezés sikertelen (pl. hibás jelszó), a Notification.tsx komponens egy hibaüzenetet jelenít meg, például "Érvénytelen felhasználónév vagy jelszó". A bejelentkezési oldal egyszerű felépítésű, a Tailwind CSS segédosztályokkal stílusoztam, például a gombok és az űrlapmezők elrendezéséhez flex, p-4 és bg-blue-500 osztályokat használtam.</w:t>
+      </w:r>
+    </w:p>
+    <w:p>
+      <w:r>
+        <w:t>A regisztrációs oldal (Register.tsx) hasonló felépítésű, és a RegisterForm.tsx komponenst használja. A regisztráció lépései: 1) A felhasználó megadja az email címét, felhasználónevét és jelszavát. 2) A "Regisztráció" gombra kattint, amely a /api/auth/register végpontot hívja meg. 3) Sikeres regisztráció esetén a rendszer átirányítja a bejelentkezési oldalra, és egy "Sikeres regisztráció, kérjük jelentkezzen be" üzenetet jelenít meg. 4) Ha az email vagy felhasználónév már létezik, a Notification.tsx komponens egy hibaüzenetet mutat, például "Az email cím már használatban van". A regisztrációs űrlap validációját a Yup sémák biztosítják, például az email formátumának ellenőrzésére vagy a jelszó minimum 8 karakteres hosszának biztosítására.</w:t>
+      </w:r>
+    </w:p>
+    <w:p>
+      <w:r>
+        <w:t xml:space="preserve">A főoldal (Home.tsx) a bejelentkezett felhasználók számára érhető el, és a közelgő meccsek listáját jeleníti meg, amelyeket a /api/football/get/{leagueId}/upcoming-matches végpontból kér le. A használati lépések: 1) A felhasználó kiválaszt egy ligát a legördülő menüből, </w:t>
+      </w:r>
+      <w:r>
+        <w:lastRenderedPageBreak/>
+        <w:t>amely a /api/football/get/leagues végpont adatait használja. 2) A kiválasztott liga közelgő meccsei egy táblázatban jelennek meg, amely tartalmazza a csapatok nevét, a meccs időpontját és a fogadási lehetőségeket. 3) A felhasználó egy meccs mellett a "Fogadás" gombra kattint, amely egy űrlapot nyit meg, ahol megadhatja a tippelt eredményt (pl. 2-1). 4) A "Fogadás leadása" gombra kattintva a rendszer a /api/football/bets/match-score végpontot hívja meg, és egy "Fogadás sikeresen leadva" üzenetet jelenít meg. A főoldal tetején a Header.tsx komponens egy navigációs sávot biztosít, amely tartalmazza a felhasználó nevét, a "Ranglista" és "Kijelentkezés" gombokat.</w:t>
+      </w:r>
+    </w:p>
+    <w:p>
+      <w:r>
+        <w:t>A ranglista oldal (Leaderboards.tsx) a felhasználók heti és havi rangsorát mutatja, amelyeket a /api/leaderboard/weekly és /api/leaderboard/monthly végpontokból kér le. A használati lépések: 1) A felhasználó a navigációs sáv "Ranglista" gombjára kattint, amely a ranglista oldalra irányít. 2) Az oldalon két fül található: "Heti" és "Havi", amelyek között a felhasználó váltani tud. 3) A kiválasztott fül alapján a rendszer megjeleníti a ranglistát egy táblázatban, amely tartalmazza a felhasználók nevét, pontszámát és helyezését. 4) A táblázat tetején egy "Frissítés" gomb található, amely újratölti az adatokat a megfelelő végpontból. A ranglista oldal egyszerű dizájnnal rendelkezik, a táblázat sorait a Tailwind CSS hover:bg-gray-100 osztályával emeltem ki, hogy a felhasználók könnyebben olvashassák.</w:t>
+      </w:r>
+    </w:p>
+    <w:p>
+      <w:r>
+        <w:t>A profil oldal (Profile.tsx) a felhasználó adatait jeleníti meg, amelyeket a /api/user/userinfo végpontból kér le. A használati lépések: 1) A felhasználó a navigációs sávban a nevére kattint, amely a profil oldalra irányít. 2) Az oldalon megjelenik a felhasználó neve, email címe és szerepköre (pl. USER vagy ADMIN). 3) Egy "Adatok szerkesztése" gomb lehetővé teszi a felhasználó számára, hogy frissítse az email címét, bár ez a funkcionalitás a projekt jelenlegi fázisában nem került implementálásra. 4) A "Kijelentkezés" gomb a navigációs sávban is elérhető, amely a /api/auth/logout végpontot hívja meg, és a felhasználót a bejelentkezési oldalra irányítja.</w:t>
+      </w:r>
+    </w:p>
+    <w:p>
+      <w:r>
+        <w:t>A frontend fejlesztése során a hangsúly a funkcionalitáson volt, és bár a vizuális dizájn egyszerű maradt, a felület használható és a projekt céljainak megfelelő. A navigáció zökkenőmentes, a fogadások leadása és a ranglisták megtekintése intuitív, a hitelesítési folyamat pedig az Axios interceptorok és a Zustand store-ok segítségével stabilan működik. A képernyőképek segítségével az alábbiakban bemutatom az egyes oldalak megjelenését és működését.</w:t>
+      </w:r>
+    </w:p>
+    <w:p>
+      <w:pPr>
+        <w:pStyle w:val="Heading3"/>
+        <w:numPr>
+          <w:ilvl w:val="2"/>
+          <w:numId w:val="3"/>
+        </w:numPr>
+      </w:pPr>
+      <w:r>
+        <w:lastRenderedPageBreak/>
         <w:t>Az elkészült projekt publikálása Google Cloud Platformon keresztül</w:t>
       </w:r>
     </w:p>
@@ -2036,7 +5910,43 @@
     <w:p>
       <w:pPr>
         <w:ind w:firstLine="0"/>
-      </w:pPr>
+        <w:jc w:val="both"/>
+      </w:pPr>
+      <w:r>
+        <w:t xml:space="preserve">A weboldal </w:t>
+      </w:r>
+      <w:r>
+        <w:t>fav ikon</w:t>
+      </w:r>
+      <w:r>
+        <w:t>jához és kezdőlap ikonjához az SVGR</w:t>
+      </w:r>
+      <w:r>
+        <w:t>EPO</w:t>
+      </w:r>
+      <w:r>
+        <w:t xml:space="preserve">-ból töltöttem le, </w:t>
+      </w:r>
+      <w:hyperlink r:id="rId28" w:history="1">
+        <w:r>
+          <w:rPr>
+            <w:rStyle w:val="Hyperlink"/>
+          </w:rPr>
+          <w:t>https://www.svgre</w:t>
+        </w:r>
+        <w:r>
+          <w:rPr>
+            <w:rStyle w:val="Hyperlink"/>
+          </w:rPr>
+          <w:t>p</w:t>
+        </w:r>
+        <w:r>
+          <w:rPr>
+            <w:rStyle w:val="Hyperlink"/>
+          </w:rPr>
+          <w:t>o.com/</w:t>
+        </w:r>
+      </w:hyperlink>
     </w:p>
     <w:p>
       <w:pPr>
@@ -2053,7 +5963,7 @@
       <w:r>
         <w:t xml:space="preserve">[1] TippmixPRO, </w:t>
       </w:r>
-      <w:hyperlink r:id="rId14" w:history="1">
+      <w:hyperlink r:id="rId29" w:history="1">
         <w:r>
           <w:rPr>
             <w:rStyle w:val="Hyperlink"/>
@@ -2067,21 +5977,9 @@
         <w:ind w:firstLine="0"/>
       </w:pPr>
       <w:r>
-        <w:t>[</w:t>
-      </w:r>
-      <w:r>
-        <w:t>2</w:t>
-      </w:r>
-      <w:r>
-        <w:t>]</w:t>
-      </w:r>
-      <w:r>
-        <w:t xml:space="preserve"> </w:t>
-      </w:r>
-      <w:r>
-        <w:t xml:space="preserve">MongoDB hivatalos oldala, </w:t>
-      </w:r>
-      <w:hyperlink r:id="rId15" w:history="1">
+        <w:t xml:space="preserve">[2] MongoDB hivatalos oldala, </w:t>
+      </w:r>
+      <w:hyperlink r:id="rId30" w:history="1">
         <w:r>
           <w:rPr>
             <w:rStyle w:val="Hyperlink"/>
@@ -2095,15 +5993,9 @@
         <w:ind w:firstLine="0"/>
       </w:pPr>
       <w:r>
-        <w:t>[</w:t>
-      </w:r>
-      <w:r>
-        <w:t>3</w:t>
-      </w:r>
-      <w:r>
-        <w:t xml:space="preserve">] Spring Boot hivatalos oldala, </w:t>
-      </w:r>
-      <w:hyperlink r:id="rId16" w:history="1">
+        <w:t xml:space="preserve">[3] Spring Boot hivatalos oldala, </w:t>
+      </w:r>
+      <w:hyperlink r:id="rId31" w:history="1">
         <w:r>
           <w:rPr>
             <w:rStyle w:val="Hyperlink"/>
@@ -2117,15 +6009,9 @@
         <w:ind w:firstLine="0"/>
       </w:pPr>
       <w:r>
-        <w:t>[</w:t>
-      </w:r>
-      <w:r>
-        <w:t>4</w:t>
-      </w:r>
-      <w:r>
-        <w:t xml:space="preserve">] React hivatalos oldala, </w:t>
-      </w:r>
-      <w:hyperlink r:id="rId17" w:history="1">
+        <w:t xml:space="preserve">[4] React hivatalos oldala, </w:t>
+      </w:r>
+      <w:hyperlink r:id="rId32" w:history="1">
         <w:r>
           <w:rPr>
             <w:rStyle w:val="Hyperlink"/>
@@ -2139,32 +6025,14 @@
         <w:ind w:firstLine="0"/>
       </w:pPr>
       <w:r>
-        <w:t>[</w:t>
-      </w:r>
-      <w:r>
-        <w:t>5</w:t>
-      </w:r>
-      <w:r>
-        <w:t xml:space="preserve">] Git hivatalos oldala, </w:t>
-      </w:r>
-      <w:hyperlink r:id="rId18" w:history="1">
+        <w:t xml:space="preserve">[5] Git hivatalos oldala, </w:t>
+      </w:r>
+      <w:hyperlink r:id="rId33" w:history="1">
         <w:r>
           <w:rPr>
             <w:rStyle w:val="Hyperlink"/>
           </w:rPr>
-          <w:t>https://git-scm</w:t>
-        </w:r>
-        <w:r>
-          <w:rPr>
-            <w:rStyle w:val="Hyperlink"/>
-          </w:rPr>
-          <w:t>.</w:t>
-        </w:r>
-        <w:r>
-          <w:rPr>
-            <w:rStyle w:val="Hyperlink"/>
-          </w:rPr>
-          <w:t>com/</w:t>
+          <w:t>https://git-scm.com/</w:t>
         </w:r>
       </w:hyperlink>
     </w:p>
@@ -2173,15 +6041,9 @@
         <w:ind w:firstLine="0"/>
       </w:pPr>
       <w:r>
-        <w:t>[</w:t>
-      </w:r>
-      <w:r>
-        <w:t>6</w:t>
-      </w:r>
-      <w:r>
-        <w:t xml:space="preserve">] GitHub, </w:t>
-      </w:r>
-      <w:hyperlink r:id="rId19" w:history="1">
+        <w:t xml:space="preserve">[6] GitHub, </w:t>
+      </w:r>
+      <w:hyperlink r:id="rId34" w:history="1">
         <w:r>
           <w:rPr>
             <w:rStyle w:val="Hyperlink"/>
@@ -2203,7 +6065,7 @@
       <w:r>
         <w:t xml:space="preserve">] Docker hivatalos oldala, </w:t>
       </w:r>
-      <w:hyperlink r:id="rId20" w:history="1">
+      <w:hyperlink r:id="rId35" w:history="1">
         <w:r>
           <w:rPr>
             <w:rStyle w:val="Hyperlink"/>
@@ -2225,7 +6087,7 @@
       <w:r>
         <w:t xml:space="preserve">] Google Cloud Platform, </w:t>
       </w:r>
-      <w:hyperlink r:id="rId21" w:history="1">
+      <w:hyperlink r:id="rId36" w:history="1">
         <w:r>
           <w:rPr>
             <w:rStyle w:val="Hyperlink"/>
@@ -2239,7 +6101,6 @@
         <w:ind w:firstLine="0"/>
       </w:pPr>
       <w:r>
-        <w:lastRenderedPageBreak/>
         <w:t>[</w:t>
       </w:r>
       <w:r>
@@ -2257,7 +6118,7 @@
       <w:r>
         <w:t xml:space="preserve"> </w:t>
       </w:r>
-      <w:hyperlink r:id="rId22" w:history="1">
+      <w:hyperlink r:id="rId37" w:history="1">
         <w:r>
           <w:rPr>
             <w:rStyle w:val="Hyperlink"/>
@@ -2273,7 +6134,7 @@
       <w:r>
         <w:t xml:space="preserve">[10] Java hivatalos oldala, </w:t>
       </w:r>
-      <w:hyperlink r:id="rId23" w:history="1">
+      <w:hyperlink r:id="rId38" w:history="1">
         <w:r>
           <w:rPr>
             <w:rStyle w:val="Hyperlink"/>
@@ -2295,7 +6156,7 @@
       <w:r>
         <w:t xml:space="preserve">] Java 21 dokumentáció, </w:t>
       </w:r>
-      <w:hyperlink r:id="rId24" w:history="1">
+      <w:hyperlink r:id="rId39" w:history="1">
         <w:r>
           <w:rPr>
             <w:rStyle w:val="Hyperlink"/>
@@ -2317,7 +6178,7 @@
       <w:r>
         <w:t xml:space="preserve">] Eclipse Temurin, </w:t>
       </w:r>
-      <w:hyperlink r:id="rId25" w:history="1">
+      <w:hyperlink r:id="rId40" w:history="1">
         <w:r>
           <w:rPr>
             <w:rStyle w:val="Hyperlink"/>
@@ -2339,24 +6200,12 @@
       <w:r>
         <w:t xml:space="preserve">] Spring Dotenv, </w:t>
       </w:r>
-      <w:hyperlink r:id="rId26" w:history="1">
+      <w:hyperlink r:id="rId41" w:history="1">
         <w:r>
           <w:rPr>
             <w:rStyle w:val="Hyperlink"/>
           </w:rPr>
-          <w:t>https://github.com/paulschwa</w:t>
-        </w:r>
-        <w:r>
-          <w:rPr>
-            <w:rStyle w:val="Hyperlink"/>
-          </w:rPr>
-          <w:t>r</w:t>
-        </w:r>
-        <w:r>
-          <w:rPr>
-            <w:rStyle w:val="Hyperlink"/>
-          </w:rPr>
-          <w:t>z/spring-dotenv</w:t>
+          <w:t>https://github.com/paulschwarz/spring-dotenv</w:t>
         </w:r>
       </w:hyperlink>
     </w:p>
@@ -2373,7 +6222,7 @@
       <w:r>
         <w:t xml:space="preserve">] Lombok hivatalos oldala, </w:t>
       </w:r>
-      <w:hyperlink r:id="rId27" w:history="1">
+      <w:hyperlink r:id="rId42" w:history="1">
         <w:r>
           <w:rPr>
             <w:rStyle w:val="Hyperlink"/>
@@ -2395,7 +6244,7 @@
       <w:r>
         <w:t xml:space="preserve">] TypeScript hivatalos oldala, </w:t>
       </w:r>
-      <w:hyperlink r:id="rId28" w:history="1">
+      <w:hyperlink r:id="rId43" w:history="1">
         <w:r>
           <w:rPr>
             <w:rStyle w:val="Hyperlink"/>
@@ -2417,7 +6266,7 @@
       <w:r>
         <w:t xml:space="preserve">] Tailwind CSS hivatalos oldala, </w:t>
       </w:r>
-      <w:hyperlink r:id="rId29" w:history="1">
+      <w:hyperlink r:id="rId44" w:history="1">
         <w:r>
           <w:rPr>
             <w:rStyle w:val="Hyperlink"/>
@@ -2439,7 +6288,7 @@
       <w:r>
         <w:t xml:space="preserve">] Axios hivatalos oldala, </w:t>
       </w:r>
-      <w:hyperlink r:id="rId30" w:history="1">
+      <w:hyperlink r:id="rId45" w:history="1">
         <w:r>
           <w:rPr>
             <w:rStyle w:val="Hyperlink"/>
@@ -2461,7 +6310,7 @@
       <w:r>
         <w:t xml:space="preserve">] Zustand GitHub, </w:t>
       </w:r>
-      <w:hyperlink r:id="rId31" w:history="1">
+      <w:hyperlink r:id="rId46" w:history="1">
         <w:r>
           <w:rPr>
             <w:rStyle w:val="Hyperlink"/>
@@ -2475,6 +6324,7 @@
         <w:ind w:firstLine="0"/>
       </w:pPr>
       <w:r>
+        <w:lastRenderedPageBreak/>
         <w:t>[1</w:t>
       </w:r>
       <w:r>
@@ -2483,7 +6333,7 @@
       <w:r>
         <w:t xml:space="preserve">] Formik hivatalos oldala, </w:t>
       </w:r>
-      <w:hyperlink r:id="rId32" w:history="1">
+      <w:hyperlink r:id="rId47" w:history="1">
         <w:r>
           <w:rPr>
             <w:rStyle w:val="Hyperlink"/>
@@ -2505,7 +6355,7 @@
       <w:r>
         <w:t xml:space="preserve">] Yup GitHub, </w:t>
       </w:r>
-      <w:hyperlink r:id="rId33" w:history="1">
+      <w:hyperlink r:id="rId48" w:history="1">
         <w:r>
           <w:rPr>
             <w:rStyle w:val="Hyperlink"/>
@@ -2519,12 +6369,9 @@
         <w:ind w:firstLine="0"/>
       </w:pPr>
       <w:r>
-        <w:t xml:space="preserve">[21] </w:t>
-      </w:r>
-      <w:r>
-        <w:t xml:space="preserve">React Router hivatalos oldala, </w:t>
-      </w:r>
-      <w:hyperlink r:id="rId34" w:tgtFrame="_blank" w:history="1">
+        <w:t xml:space="preserve">[21] React Router hivatalos oldala, </w:t>
+      </w:r>
+      <w:hyperlink r:id="rId49" w:tgtFrame="_blank" w:history="1">
         <w:r>
           <w:rPr>
             <w:rStyle w:val="Hyperlink"/>
@@ -2538,10 +6385,7 @@
         <w:ind w:firstLine="0"/>
       </w:pPr>
       <w:r>
-        <w:t>[22]</w:t>
-      </w:r>
-      <w:r>
-        <w:t xml:space="preserve"> A </w:t>
+        <w:t xml:space="preserve">[22] A </w:t>
       </w:r>
       <w:r>
         <w:t>football-data.org</w:t>
@@ -2549,7 +6393,7 @@
       <w:r>
         <w:t xml:space="preserve"> hivatalos oldala, </w:t>
       </w:r>
-      <w:hyperlink r:id="rId35" w:history="1">
+      <w:hyperlink r:id="rId50" w:history="1">
         <w:r>
           <w:rPr>
             <w:rStyle w:val="Hyperlink"/>
@@ -2565,7 +6409,7 @@
       <w:r>
         <w:t xml:space="preserve">[23] Az eredmények magyar nyelvű oldala, </w:t>
       </w:r>
-      <w:hyperlink r:id="rId36" w:history="1">
+      <w:hyperlink r:id="rId51" w:history="1">
         <w:r>
           <w:rPr>
             <w:rStyle w:val="Hyperlink"/>
@@ -2581,7 +6425,7 @@
       <w:r>
         <w:t xml:space="preserve">[21] Football-data.org API, </w:t>
       </w:r>
-      <w:hyperlink r:id="rId37" w:history="1">
+      <w:hyperlink r:id="rId52" w:history="1">
         <w:r>
           <w:rPr>
             <w:rStyle w:val="Hyperlink"/>
@@ -2597,7 +6441,7 @@
       <w:r>
         <w:t xml:space="preserve">[22] Wayback Machine, </w:t>
       </w:r>
-      <w:hyperlink r:id="rId38" w:history="1">
+      <w:hyperlink r:id="rId53" w:history="1">
         <w:r>
           <w:rPr>
             <w:rStyle w:val="Hyperlink"/>
@@ -2613,7 +6457,7 @@
       <w:r>
         <w:t xml:space="preserve">[23] Eredmenyek.com, </w:t>
       </w:r>
-      <w:hyperlink r:id="rId39" w:history="1">
+      <w:hyperlink r:id="rId54" w:history="1">
         <w:r>
           <w:rPr>
             <w:rStyle w:val="Hyperlink"/>
@@ -2629,7 +6473,7 @@
       <w:r>
         <w:t xml:space="preserve">[24] Spring WebClient dokumentáció, </w:t>
       </w:r>
-      <w:hyperlink r:id="rId40" w:history="1">
+      <w:hyperlink r:id="rId55" w:anchor="webflux-client" w:history="1">
         <w:r>
           <w:rPr>
             <w:rStyle w:val="Hyperlink"/>
@@ -2645,7 +6489,7 @@
       <w:r>
         <w:t xml:space="preserve">[25] Spring Scheduling dokumentáció, </w:t>
       </w:r>
-      <w:hyperlink r:id="rId41" w:history="1">
+      <w:hyperlink r:id="rId56" w:anchor="scheduling" w:history="1">
         <w:r>
           <w:rPr>
             <w:rStyle w:val="Hyperlink"/>
@@ -2661,7 +6505,7 @@
       <w:r>
         <w:t xml:space="preserve">[26] MariaDB hivatalos oldala, </w:t>
       </w:r>
-      <w:hyperlink r:id="rId42" w:history="1">
+      <w:hyperlink r:id="rId57" w:history="1">
         <w:r>
           <w:rPr>
             <w:rStyle w:val="Hyperlink"/>
@@ -2677,7 +6521,7 @@
       <w:r>
         <w:t xml:space="preserve">[27] UUID specifikáció, </w:t>
       </w:r>
-      <w:hyperlink r:id="rId43" w:history="1">
+      <w:hyperlink r:id="rId58" w:history="1">
         <w:r>
           <w:rPr>
             <w:rStyle w:val="Hyperlink"/>
@@ -2693,7 +6537,7 @@
       <w:r>
         <w:t xml:space="preserve">[28] BeautifulSoup dokumentáció, </w:t>
       </w:r>
-      <w:hyperlink r:id="rId44" w:history="1">
+      <w:hyperlink r:id="rId59" w:history="1">
         <w:r>
           <w:rPr>
             <w:rStyle w:val="Hyperlink"/>
@@ -2709,7 +6553,7 @@
       <w:r>
         <w:t xml:space="preserve">[29] Scrapy hivatalos oldala, </w:t>
       </w:r>
-      <w:hyperlink r:id="rId45" w:history="1">
+      <w:hyperlink r:id="rId60" w:history="1">
         <w:r>
           <w:rPr>
             <w:rStyle w:val="Hyperlink"/>
@@ -2725,7 +6569,7 @@
       <w:r>
         <w:t xml:space="preserve">[30] Cloudflare hivatalos oldala, </w:t>
       </w:r>
-      <w:hyperlink r:id="rId46" w:history="1">
+      <w:hyperlink r:id="rId61" w:history="1">
         <w:r>
           <w:rPr>
             <w:rStyle w:val="Hyperlink"/>
@@ -2739,10 +6583,9 @@
         <w:ind w:firstLine="0"/>
       </w:pPr>
       <w:r>
-        <w:lastRenderedPageBreak/>
         <w:t xml:space="preserve">[31] Cloudflare Bot Management, </w:t>
       </w:r>
-      <w:hyperlink r:id="rId47" w:history="1">
+      <w:hyperlink r:id="rId62" w:history="1">
         <w:r>
           <w:rPr>
             <w:rStyle w:val="Hyperlink"/>
@@ -2758,7 +6601,7 @@
       <w:r>
         <w:t xml:space="preserve">[32] Cloudflare Canvas Fingerprinting magyarázat, </w:t>
       </w:r>
-      <w:hyperlink r:id="rId48" w:history="1">
+      <w:hyperlink r:id="rId63" w:history="1">
         <w:r>
           <w:rPr>
             <w:rStyle w:val="Hyperlink"/>
@@ -2769,6 +6612,270 @@
     </w:p>
     <w:p>
       <w:pPr>
+        <w:ind w:firstLine="0"/>
+      </w:pPr>
+      <w:r>
+        <w:t>[3</w:t>
+      </w:r>
+      <w:r>
+        <w:t>3</w:t>
+      </w:r>
+      <w:r>
+        <w:t xml:space="preserve">] Spring Security hivatalos oldala, </w:t>
+      </w:r>
+      <w:hyperlink r:id="rId64" w:history="1">
+        <w:r>
+          <w:rPr>
+            <w:rStyle w:val="Hyperlink"/>
+          </w:rPr>
+          <w:t>https://spring.io/projects/spring-security</w:t>
+        </w:r>
+      </w:hyperlink>
+    </w:p>
+    <w:p>
+      <w:pPr>
+        <w:ind w:firstLine="0"/>
+      </w:pPr>
+      <w:r>
+        <w:t>[3</w:t>
+      </w:r>
+      <w:r>
+        <w:t>4</w:t>
+      </w:r>
+      <w:r>
+        <w:t xml:space="preserve">] JWT hivatalos oldala, </w:t>
+      </w:r>
+      <w:hyperlink r:id="rId65" w:history="1">
+        <w:r>
+          <w:rPr>
+            <w:rStyle w:val="Hyperlink"/>
+          </w:rPr>
+          <w:t>https://jwt.io/</w:t>
+        </w:r>
+      </w:hyperlink>
+    </w:p>
+    <w:p>
+      <w:pPr>
+        <w:ind w:firstLine="0"/>
+      </w:pPr>
+      <w:r>
+        <w:t>[3</w:t>
+      </w:r>
+      <w:r>
+        <w:t>5</w:t>
+      </w:r>
+      <w:r>
+        <w:t xml:space="preserve">] OWASP CSRF dokumentáció, </w:t>
+      </w:r>
+      <w:hyperlink r:id="rId66" w:history="1">
+        <w:r>
+          <w:rPr>
+            <w:rStyle w:val="Hyperlink"/>
+          </w:rPr>
+          <w:t>https://owasp.org/www-community/attacks/csrf</w:t>
+        </w:r>
+      </w:hyperlink>
+    </w:p>
+    <w:p>
+      <w:pPr>
+        <w:ind w:firstLine="0"/>
+      </w:pPr>
+      <w:r>
+        <w:t>[3</w:t>
+      </w:r>
+      <w:r>
+        <w:t>6</w:t>
+      </w:r>
+      <w:r>
+        <w:t xml:space="preserve">] BCrypt dokumentáció, </w:t>
+      </w:r>
+      <w:hyperlink r:id="rId67" w:history="1">
+        <w:r>
+          <w:rPr>
+            <w:rStyle w:val="Hyperlink"/>
+          </w:rPr>
+          <w:t>https://www.usenix.org/legacy/event/usenix99/provos/provos_html/</w:t>
+        </w:r>
+      </w:hyperlink>
+    </w:p>
+    <w:p>
+      <w:pPr>
+        <w:tabs>
+          <w:tab w:val="left" w:pos="5280"/>
+        </w:tabs>
+        <w:ind w:firstLine="0"/>
+      </w:pPr>
+      <w:r>
+        <w:t>[3</w:t>
+      </w:r>
+      <w:r>
+        <w:t>7</w:t>
+      </w:r>
+      <w:r>
+        <w:t xml:space="preserve">] JJWT GitHub, </w:t>
+      </w:r>
+      <w:hyperlink r:id="rId68" w:history="1">
+        <w:r>
+          <w:rPr>
+            <w:rStyle w:val="Hyperlink"/>
+          </w:rPr>
+          <w:t>https://github.com/jwtk/jjwt</w:t>
+        </w:r>
+      </w:hyperlink>
+    </w:p>
+    <w:p>
+      <w:pPr>
+        <w:tabs>
+          <w:tab w:val="left" w:pos="5280"/>
+        </w:tabs>
+        <w:ind w:firstLine="0"/>
+      </w:pPr>
+      <w:r>
+        <w:t>[3</w:t>
+      </w:r>
+      <w:r>
+        <w:t>8</w:t>
+      </w:r>
+      <w:r>
+        <w:t xml:space="preserve">] Jakarta Validation dokumentáció, </w:t>
+      </w:r>
+      <w:hyperlink r:id="rId69" w:history="1">
+        <w:r>
+          <w:rPr>
+            <w:rStyle w:val="Hyperlink"/>
+          </w:rPr>
+          <w:t>https://jakarta.ee/specifications/bean-validation/</w:t>
+        </w:r>
+      </w:hyperlink>
+    </w:p>
+    <w:p>
+      <w:pPr>
+        <w:tabs>
+          <w:tab w:val="left" w:pos="5280"/>
+        </w:tabs>
+        <w:ind w:firstLine="0"/>
+      </w:pPr>
+      <w:r>
+        <w:t>[3</w:t>
+      </w:r>
+      <w:r>
+        <w:t>9</w:t>
+      </w:r>
+      <w:r>
+        <w:t xml:space="preserve">] Spring Data MongoDB dokumentáció, </w:t>
+      </w:r>
+      <w:hyperlink r:id="rId70" w:history="1">
+        <w:r>
+          <w:rPr>
+            <w:rStyle w:val="Hyperlink"/>
+          </w:rPr>
+          <w:t>https://spring.io/projects/spring-data-mongodb</w:t>
+        </w:r>
+      </w:hyperlink>
+    </w:p>
+    <w:p>
+      <w:pPr>
+        <w:tabs>
+          <w:tab w:val="left" w:pos="5280"/>
+        </w:tabs>
+        <w:ind w:firstLine="0"/>
+      </w:pPr>
+      <w:r>
+        <w:lastRenderedPageBreak/>
+        <w:t>[</w:t>
+      </w:r>
+      <w:r>
+        <w:t>40</w:t>
+      </w:r>
+      <w:r>
+        <w:t xml:space="preserve">] SLF4J hivatalos oldala, </w:t>
+      </w:r>
+      <w:hyperlink r:id="rId71" w:history="1">
+        <w:r>
+          <w:rPr>
+            <w:rStyle w:val="Hyperlink"/>
+          </w:rPr>
+          <w:t>http://www.slf4j.org/</w:t>
+        </w:r>
+      </w:hyperlink>
+    </w:p>
+    <w:p>
+      <w:pPr>
+        <w:tabs>
+          <w:tab w:val="left" w:pos="5280"/>
+        </w:tabs>
+        <w:ind w:firstLine="0"/>
+      </w:pPr>
+      <w:r>
+        <w:t>[4</w:t>
+      </w:r>
+      <w:r>
+        <w:t>1</w:t>
+      </w:r>
+      <w:r>
+        <w:t xml:space="preserve">] xAI hivatalos oldala, </w:t>
+      </w:r>
+      <w:hyperlink r:id="rId72" w:history="1">
+        <w:r>
+          <w:rPr>
+            <w:rStyle w:val="Hyperlink"/>
+          </w:rPr>
+          <w:t>https://xai.ai/</w:t>
+        </w:r>
+      </w:hyperlink>
+    </w:p>
+    <w:p>
+      <w:pPr>
+        <w:tabs>
+          <w:tab w:val="left" w:pos="5280"/>
+        </w:tabs>
+        <w:ind w:firstLine="0"/>
+      </w:pPr>
+      <w:r>
+        <w:t>[4</w:t>
+      </w:r>
+      <w:r>
+        <w:t>2</w:t>
+      </w:r>
+      <w:r>
+        <w:t xml:space="preserve">] Postman hivatalos oldala, </w:t>
+      </w:r>
+      <w:hyperlink r:id="rId73" w:history="1">
+        <w:r>
+          <w:rPr>
+            <w:rStyle w:val="Hyperlink"/>
+          </w:rPr>
+          <w:t>https://www.postman.com/</w:t>
+        </w:r>
+      </w:hyperlink>
+    </w:p>
+    <w:p>
+      <w:pPr>
+        <w:tabs>
+          <w:tab w:val="left" w:pos="5280"/>
+        </w:tabs>
+        <w:ind w:firstLine="0"/>
+      </w:pPr>
+      <w:r>
+        <w:t>[4</w:t>
+      </w:r>
+      <w:r>
+        <w:t>3</w:t>
+      </w:r>
+      <w:r>
+        <w:t xml:space="preserve">] Bruno hivatalos oldala, </w:t>
+      </w:r>
+      <w:hyperlink r:id="rId74" w:history="1">
+        <w:r>
+          <w:rPr>
+            <w:rStyle w:val="Hyperlink"/>
+          </w:rPr>
+          <w:t>https://www.usebruno.com/</w:t>
+        </w:r>
+      </w:hyperlink>
+    </w:p>
+    <w:p>
+      <w:pPr>
         <w:pStyle w:val="Heading1"/>
         <w:numPr>
           <w:ilvl w:val="0"/>
@@ -2778,25 +6885,11 @@
         <w:ind w:left="426" w:hanging="349"/>
       </w:pPr>
       <w:r>
-        <w:t>Függelék</w:t>
-      </w:r>
-    </w:p>
-    <w:p>
-      <w:pPr>
-        <w:pStyle w:val="Heading1"/>
-        <w:numPr>
-          <w:ilvl w:val="0"/>
-          <w:numId w:val="3"/>
-        </w:numPr>
-        <w:spacing w:before="0" w:after="240"/>
-        <w:ind w:left="426" w:hanging="349"/>
-      </w:pPr>
-      <w:r>
         <w:t>Köszönetnyilvánítás</w:t>
       </w:r>
     </w:p>
     <w:sectPr>
-      <w:footerReference w:type="default" r:id="rId49"/>
+      <w:footerReference w:type="default" r:id="rId75"/>
       <w:pgSz w:w="12240" w:h="15840"/>
       <w:pgMar w:top="1701" w:right="1134" w:bottom="1701" w:left="1701" w:header="709" w:footer="709" w:gutter="0"/>
       <w:pgNumType w:start="0"/>

--- a/szakdolgozat.docx
+++ b/szakdolgozat.docx
@@ -155,7 +155,13 @@
     <w:sdt>
       <w:sdtPr>
         <w:rPr>
+          <w:rFonts w:ascii="Times New Roman" w:eastAsiaTheme="minorHAnsi" w:hAnsi="Times New Roman" w:cstheme="minorBidi"/>
+          <w:color w:val="000000" w:themeColor="text1"/>
+          <w:kern w:val="2"/>
+          <w:sz w:val="24"/>
+          <w:szCs w:val="24"/>
           <w:lang w:val="hu-HU"/>
+          <w14:ligatures w14:val="standardContextual"/>
         </w:rPr>
         <w:id w:val="2035231373"/>
         <w:docPartObj>
@@ -165,14 +171,8 @@
       </w:sdtPr>
       <w:sdtEndPr>
         <w:rPr>
-          <w:rFonts w:ascii="Times New Roman" w:eastAsiaTheme="minorHAnsi" w:hAnsi="Times New Roman" w:cstheme="minorBidi"/>
           <w:b/>
           <w:bCs/>
-          <w:color w:val="000000" w:themeColor="text1"/>
-          <w:kern w:val="2"/>
-          <w:sz w:val="24"/>
-          <w:szCs w:val="24"/>
-          <w14:ligatures w14:val="standardContextual"/>
         </w:rPr>
       </w:sdtEndPr>
       <w:sdtContent>
@@ -4174,6 +4174,9 @@
     </w:p>
     <w:p>
       <w:r>
+        <w:rPr>
+          <w:noProof/>
+        </w:rPr>
         <mc:AlternateContent>
           <mc:Choice Requires="wps">
             <w:drawing>
@@ -4371,6 +4374,9 @@
         </mc:AlternateContent>
       </w:r>
       <w:r>
+        <w:rPr>
+          <w:noProof/>
+        </w:rPr>
         <w:drawing>
           <wp:anchor distT="0" distB="0" distL="114300" distR="114300" simplePos="0" relativeHeight="251658240" behindDoc="0" locked="0" layoutInCell="1" allowOverlap="1" wp14:anchorId="0ED5F2E6" wp14:editId="59CA8C15">
             <wp:simplePos x="0" y="0"/>
@@ -4447,6 +4453,9 @@
         <w:t xml:space="preserve">frontend alkalmazások futnak. Az éles környezetet egy NGINX fordított proxyval, NO-IP dinamikus DNS-sel és Let’s Encrypt SSL-tanúsítvánnyal egészítettem ki, biztosítva a biztonságos és stabil hozzáférést. A GCP rugalmassága és skálázhatósága lehetővé tette, hogy a projektet </w:t>
       </w:r>
       <w:r>
+        <w:rPr>
+          <w:noProof/>
+        </w:rPr>
         <mc:AlternateContent>
           <mc:Choice Requires="wps">
             <w:drawing>
@@ -4640,8 +4649,11 @@
         </mc:AlternateContent>
       </w:r>
       <w:r>
+        <w:rPr>
+          <w:noProof/>
+        </w:rPr>
         <w:drawing>
-          <wp:anchor distT="0" distB="0" distL="114300" distR="114300" simplePos="0" relativeHeight="251741184" behindDoc="0" locked="0" layoutInCell="1" allowOverlap="1" wp14:anchorId="35004006" wp14:editId="7652B082">
+          <wp:anchor distT="0" distB="0" distL="114300" distR="114300" simplePos="0" relativeHeight="251741184" behindDoc="0" locked="0" layoutInCell="1" allowOverlap="1" wp14:anchorId="35004006" wp14:editId="5A5137B3">
             <wp:simplePos x="0" y="0"/>
             <wp:positionH relativeFrom="margin">
               <wp:posOffset>81280</wp:posOffset>
@@ -4735,6 +4747,9 @@
     </w:p>
     <w:p>
       <w:r>
+        <w:rPr>
+          <w:noProof/>
+        </w:rPr>
         <w:lastRenderedPageBreak/>
         <mc:AlternateContent>
           <mc:Choice Requires="wps">
@@ -4945,8 +4960,11 @@
         </mc:AlternateContent>
       </w:r>
       <w:r>
+        <w:rPr>
+          <w:noProof/>
+        </w:rPr>
         <w:drawing>
-          <wp:anchor distT="0" distB="0" distL="114300" distR="114300" simplePos="0" relativeHeight="251670528" behindDoc="0" locked="0" layoutInCell="1" allowOverlap="1" wp14:anchorId="11DCA74B" wp14:editId="51D20DAA">
+          <wp:anchor distT="0" distB="0" distL="114300" distR="114300" simplePos="0" relativeHeight="251670528" behindDoc="0" locked="0" layoutInCell="1" allowOverlap="1" wp14:anchorId="11DCA74B" wp14:editId="14FD73D4">
             <wp:simplePos x="0" y="0"/>
             <wp:positionH relativeFrom="page">
               <wp:align>center</wp:align>
@@ -5022,6 +5040,9 @@
       </w:pPr>
       <w:bookmarkStart w:id="26" w:name="_Toc195266863"/>
       <w:r>
+        <w:rPr>
+          <w:noProof/>
+        </w:rPr>
         <w:lastRenderedPageBreak/>
         <mc:AlternateContent>
           <mc:Choice Requires="wps">
@@ -5216,6 +5237,9 @@
         </mc:AlternateContent>
       </w:r>
       <w:r>
+        <w:rPr>
+          <w:noProof/>
+        </w:rPr>
         <w:drawing>
           <wp:anchor distT="0" distB="0" distL="114300" distR="114300" simplePos="0" relativeHeight="251664384" behindDoc="0" locked="0" layoutInCell="1" allowOverlap="1" wp14:anchorId="7B3A3510" wp14:editId="4F642AE3">
             <wp:simplePos x="0" y="0"/>
@@ -5314,6 +5338,9 @@
     </w:p>
     <w:p>
       <w:r>
+        <w:rPr>
+          <w:noProof/>
+        </w:rPr>
         <mc:AlternateContent>
           <mc:Choice Requires="wps">
             <w:drawing>
@@ -5507,6 +5534,9 @@
         </mc:AlternateContent>
       </w:r>
       <w:r>
+        <w:rPr>
+          <w:noProof/>
+        </w:rPr>
         <w:drawing>
           <wp:anchor distT="0" distB="0" distL="114300" distR="114300" simplePos="0" relativeHeight="251667456" behindDoc="0" locked="0" layoutInCell="1" allowOverlap="1" wp14:anchorId="6F2CE0A1" wp14:editId="06660B55">
             <wp:simplePos x="0" y="0"/>
@@ -5760,6 +5790,9 @@
         <w:t xml:space="preserve">WebClient [25] segítségével a backend oldalon kértem le az adatokat, amelyeket aztán a </w:t>
       </w:r>
       <w:r>
+        <w:rPr>
+          <w:noProof/>
+        </w:rPr>
         <mc:AlternateContent>
           <mc:Choice Requires="wps">
             <w:drawing>
@@ -5985,8 +6018,11 @@
         </mc:AlternateContent>
       </w:r>
       <w:r>
+        <w:rPr>
+          <w:noProof/>
+        </w:rPr>
         <w:drawing>
-          <wp:anchor distT="0" distB="0" distL="114300" distR="114300" simplePos="0" relativeHeight="251675648" behindDoc="0" locked="0" layoutInCell="1" allowOverlap="1" wp14:anchorId="3A5C7458" wp14:editId="09179AF0">
+          <wp:anchor distT="0" distB="0" distL="114300" distR="114300" simplePos="0" relativeHeight="251675648" behindDoc="0" locked="0" layoutInCell="1" allowOverlap="1" wp14:anchorId="3A5C7458" wp14:editId="7F55ADE7">
             <wp:simplePos x="0" y="0"/>
             <wp:positionH relativeFrom="page">
               <wp:align>center</wp:align>
@@ -6059,6 +6095,9 @@
     </w:p>
     <w:p>
       <w:r>
+        <w:rPr>
+          <w:noProof/>
+        </w:rPr>
         <w:lastRenderedPageBreak/>
         <w:drawing>
           <wp:anchor distT="0" distB="0" distL="114300" distR="114300" simplePos="0" relativeHeight="251678720" behindDoc="0" locked="0" layoutInCell="1" allowOverlap="1" wp14:anchorId="40B8355A" wp14:editId="1C59F91D">
@@ -6124,6 +6163,9 @@
         </w:drawing>
       </w:r>
       <w:r>
+        <w:rPr>
+          <w:noProof/>
+        </w:rPr>
         <mc:AlternateContent>
           <mc:Choice Requires="wps">
             <w:drawing>
@@ -6322,6 +6364,9 @@
     </w:p>
     <w:p>
       <w:r>
+        <w:rPr>
+          <w:noProof/>
+        </w:rPr>
         <w:lastRenderedPageBreak/>
         <mc:AlternateContent>
           <mc:Choice Requires="wps">
@@ -6516,8 +6561,11 @@
         </mc:AlternateContent>
       </w:r>
       <w:r>
+        <w:rPr>
+          <w:noProof/>
+        </w:rPr>
         <w:drawing>
-          <wp:anchor distT="0" distB="0" distL="114300" distR="114300" simplePos="0" relativeHeight="251681792" behindDoc="0" locked="0" layoutInCell="1" allowOverlap="1" wp14:anchorId="471D66E4" wp14:editId="5BC75513">
+          <wp:anchor distT="0" distB="0" distL="114300" distR="114300" simplePos="0" relativeHeight="251681792" behindDoc="0" locked="0" layoutInCell="1" allowOverlap="1" wp14:anchorId="471D66E4" wp14:editId="779DE48B">
             <wp:simplePos x="0" y="0"/>
             <wp:positionH relativeFrom="margin">
               <wp:align>center</wp:align>
@@ -6592,6 +6640,9 @@
         <w:t xml:space="preserve">egész adatbázisban, és elkerültem az olyan hibákat, amelyek az azonosító típusok (pl. Integer vs. </w:t>
       </w:r>
       <w:r>
+        <w:rPr>
+          <w:noProof/>
+        </w:rPr>
         <mc:AlternateContent>
           <mc:Choice Requires="wps">
             <w:drawing>
@@ -6785,6 +6836,9 @@
         </mc:AlternateContent>
       </w:r>
       <w:r>
+        <w:rPr>
+          <w:noProof/>
+        </w:rPr>
         <w:drawing>
           <wp:anchor distT="0" distB="0" distL="114300" distR="114300" simplePos="0" relativeHeight="251684864" behindDoc="0" locked="0" layoutInCell="1" allowOverlap="1" wp14:anchorId="46C42470" wp14:editId="1163F908">
             <wp:simplePos x="0" y="0"/>
@@ -6860,8 +6914,11 @@
         <w:t xml:space="preserve">kezelésére, lehetővé tették, hogy a projekt adatkezelési rendszere stabil és hatékony legyen, </w:t>
       </w:r>
       <w:r>
+        <w:rPr>
+          <w:noProof/>
+        </w:rPr>
         <w:drawing>
-          <wp:anchor distT="0" distB="0" distL="114300" distR="114300" simplePos="0" relativeHeight="251691008" behindDoc="0" locked="0" layoutInCell="1" allowOverlap="1" wp14:anchorId="469AE4A3" wp14:editId="5B2CABCA">
+          <wp:anchor distT="0" distB="0" distL="114300" distR="114300" simplePos="0" relativeHeight="251691008" behindDoc="0" locked="0" layoutInCell="1" allowOverlap="1" wp14:anchorId="469AE4A3" wp14:editId="1226DAA0">
             <wp:simplePos x="0" y="0"/>
             <wp:positionH relativeFrom="margin">
               <wp:align>center</wp:align>
@@ -6924,6 +6981,9 @@
         </w:drawing>
       </w:r>
       <w:r>
+        <w:rPr>
+          <w:noProof/>
+        </w:rPr>
         <mc:AlternateContent>
           <mc:Choice Requires="wps">
             <w:drawing>
@@ -7117,6 +7177,9 @@
         </mc:AlternateContent>
       </w:r>
       <w:r>
+        <w:rPr>
+          <w:noProof/>
+        </w:rPr>
         <mc:AlternateContent>
           <mc:Choice Requires="wps">
             <w:drawing>
@@ -7310,6 +7373,9 @@
         </mc:AlternateContent>
       </w:r>
       <w:r>
+        <w:rPr>
+          <w:noProof/>
+        </w:rPr>
         <w:drawing>
           <wp:anchor distT="0" distB="0" distL="114300" distR="114300" simplePos="0" relativeHeight="251687936" behindDoc="0" locked="0" layoutInCell="1" allowOverlap="1" wp14:anchorId="73DB417A" wp14:editId="1AFF6FAC">
             <wp:simplePos x="0" y="0"/>
@@ -7407,6 +7473,9 @@
     </w:p>
     <w:p>
       <w:r>
+        <w:rPr>
+          <w:noProof/>
+        </w:rPr>
         <mc:AlternateContent>
           <mc:Choice Requires="wps">
             <w:drawing>
@@ -7600,6 +7669,9 @@
         </mc:AlternateContent>
       </w:r>
       <w:r>
+        <w:rPr>
+          <w:noProof/>
+        </w:rPr>
         <w:drawing>
           <wp:anchor distT="0" distB="0" distL="114300" distR="114300" simplePos="0" relativeHeight="251694080" behindDoc="0" locked="0" layoutInCell="1" allowOverlap="1" wp14:anchorId="13C5AAE5" wp14:editId="3E503660">
             <wp:simplePos x="0" y="0"/>
@@ -7681,6 +7753,9 @@
     </w:p>
     <w:p>
       <w:r>
+        <w:rPr>
+          <w:noProof/>
+        </w:rPr>
         <mc:AlternateContent>
           <mc:Choice Requires="wps">
             <w:drawing>
@@ -7874,6 +7949,9 @@
         </mc:AlternateContent>
       </w:r>
       <w:r>
+        <w:rPr>
+          <w:noProof/>
+        </w:rPr>
         <w:drawing>
           <wp:anchor distT="0" distB="0" distL="114300" distR="114300" simplePos="0" relativeHeight="251697152" behindDoc="0" locked="0" layoutInCell="1" allowOverlap="1" wp14:anchorId="27928915" wp14:editId="4BDE4EAE">
             <wp:simplePos x="0" y="0"/>
@@ -7979,6 +8057,9 @@
     </w:p>
     <w:p>
       <w:r>
+        <w:rPr>
+          <w:noProof/>
+        </w:rPr>
         <w:lastRenderedPageBreak/>
         <mc:AlternateContent>
           <mc:Choice Requires="wps">
@@ -8173,6 +8254,9 @@
         </mc:AlternateContent>
       </w:r>
       <w:r>
+        <w:rPr>
+          <w:noProof/>
+        </w:rPr>
         <w:drawing>
           <wp:anchor distT="0" distB="0" distL="114300" distR="114300" simplePos="0" relativeHeight="251700224" behindDoc="0" locked="0" layoutInCell="1" allowOverlap="1" wp14:anchorId="34AD3045" wp14:editId="74431089">
             <wp:simplePos x="0" y="0"/>
@@ -8283,6 +8367,9 @@
     </w:p>
     <w:p>
       <w:r>
+        <w:rPr>
+          <w:noProof/>
+        </w:rPr>
         <mc:AlternateContent>
           <mc:Choice Requires="wps">
             <w:drawing>
@@ -8476,6 +8563,9 @@
         </mc:AlternateContent>
       </w:r>
       <w:r>
+        <w:rPr>
+          <w:noProof/>
+        </w:rPr>
         <w:drawing>
           <wp:anchor distT="0" distB="0" distL="114300" distR="114300" simplePos="0" relativeHeight="251706368" behindDoc="0" locked="0" layoutInCell="1" allowOverlap="1" wp14:anchorId="0A674683" wp14:editId="291A20B5">
             <wp:simplePos x="0" y="0"/>
@@ -8549,6 +8639,9 @@
         <w:t xml:space="preserve">Authorization mezőből kinyert access tokent és a kérés törzsében érkező refresh tokent is </w:t>
       </w:r>
       <w:r>
+        <w:rPr>
+          <w:noProof/>
+        </w:rPr>
         <mc:AlternateContent>
           <mc:Choice Requires="wps">
             <w:drawing>
@@ -8742,8 +8835,11 @@
         </mc:AlternateContent>
       </w:r>
       <w:r>
+        <w:rPr>
+          <w:noProof/>
+        </w:rPr>
         <w:drawing>
-          <wp:anchor distT="0" distB="0" distL="114300" distR="114300" simplePos="0" relativeHeight="251703296" behindDoc="0" locked="0" layoutInCell="1" allowOverlap="1" wp14:anchorId="45E9C644" wp14:editId="04195709">
+          <wp:anchor distT="0" distB="0" distL="114300" distR="114300" simplePos="0" relativeHeight="251703296" behindDoc="0" locked="0" layoutInCell="1" allowOverlap="1" wp14:anchorId="45E9C644" wp14:editId="00031AC6">
             <wp:simplePos x="0" y="0"/>
             <wp:positionH relativeFrom="margin">
               <wp:align>left</wp:align>
@@ -8823,6 +8919,9 @@
         <w:t xml:space="preserve">eredményére (MatchScoreBet). A kérésben érkező fogadási adatokat a FootballService osztály makeMatchScoreBet metódusa dolgozza fel, amely ellenőrzi, hogy a meccs létezik-e, még nem kezdődött-e el, és a felhasználó nem tett-e már fogadást az adott meccsre. A fogadás azonosítóját a SequenceGeneratorService segítségével generálom, és a fogadás státuszát LIVE értékre állítom. A /bets/match-score/{userId}/{matchId} végpont (GET) lekérdezi egy adott felhasználó adott meccsre tett fogadását, míg a /bets/match-score/{userId} végpont (PATCH) lehetővé teszi a fogadás módosítását, a /bets/match-score/{userId}/{matchId} végpont (DELETE) pedig a fogadás törlését, mindaddig, amíg a meccs nem kezdődött el. A /get/leagues végpont (GET) a ligák listáját adja vissza, a /get/{leagueId}/upcoming-matches végpont (GET) pedig egy adott liga közelgő meccseit, amelyeket a következő 28 napban rendeznek. Végül a /get/{userId}/bets/match-score végpont (GET) egy felhasználó összes fogadását listázza ki. A válaszok DTO-k formájában érkeznek (pl. MatchResponseDTO, MatchScoreBetResponseDTO), </w:t>
       </w:r>
       <w:r>
+        <w:rPr>
+          <w:noProof/>
+        </w:rPr>
         <mc:AlternateContent>
           <mc:Choice Requires="wps">
             <w:drawing>
@@ -9016,6 +9115,9 @@
         </mc:AlternateContent>
       </w:r>
       <w:r>
+        <w:rPr>
+          <w:noProof/>
+        </w:rPr>
         <w:drawing>
           <wp:anchor distT="0" distB="0" distL="114300" distR="114300" simplePos="0" relativeHeight="251709440" behindDoc="0" locked="0" layoutInCell="1" allowOverlap="1" wp14:anchorId="6788B38D" wp14:editId="4A3F06BC">
             <wp:simplePos x="0" y="0"/>
@@ -9089,6 +9191,9 @@
         <w:t xml:space="preserve">segítségével valósítottam meg, amely lehetővé teszi a hibák naplózását és a rendszer </w:t>
       </w:r>
       <w:r>
+        <w:rPr>
+          <w:noProof/>
+        </w:rPr>
         <mc:AlternateContent>
           <mc:Choice Requires="wps">
             <w:drawing>
@@ -9282,6 +9387,9 @@
         </mc:AlternateContent>
       </w:r>
       <w:r>
+        <w:rPr>
+          <w:noProof/>
+        </w:rPr>
         <w:drawing>
           <wp:anchor distT="0" distB="0" distL="114300" distR="114300" simplePos="0" relativeHeight="251712512" behindDoc="0" locked="0" layoutInCell="1" allowOverlap="1" wp14:anchorId="16D3FE3E" wp14:editId="261BE303">
             <wp:simplePos x="0" y="0"/>
@@ -9362,6 +9470,9 @@
     </w:p>
     <w:p>
       <w:r>
+        <w:rPr>
+          <w:noProof/>
+        </w:rPr>
         <w:lastRenderedPageBreak/>
         <mc:AlternateContent>
           <mc:Choice Requires="wps">
@@ -9556,8 +9667,11 @@
         </mc:AlternateContent>
       </w:r>
       <w:r>
+        <w:rPr>
+          <w:noProof/>
+        </w:rPr>
         <w:drawing>
-          <wp:anchor distT="0" distB="0" distL="114300" distR="114300" simplePos="0" relativeHeight="251715584" behindDoc="0" locked="0" layoutInCell="1" allowOverlap="1" wp14:anchorId="10B6AD22" wp14:editId="1FCC850F">
+          <wp:anchor distT="0" distB="0" distL="114300" distR="114300" simplePos="0" relativeHeight="251715584" behindDoc="0" locked="0" layoutInCell="1" allowOverlap="1" wp14:anchorId="10B6AD22" wp14:editId="4EE9F259">
             <wp:simplePos x="0" y="0"/>
             <wp:positionH relativeFrom="margin">
               <wp:align>left</wp:align>
@@ -9662,6 +9776,9 @@
     </w:p>
     <w:p>
       <w:r>
+        <w:rPr>
+          <w:noProof/>
+        </w:rPr>
         <mc:AlternateContent>
           <mc:Choice Requires="wps">
             <w:drawing>
@@ -9855,8 +9972,11 @@
         </mc:AlternateContent>
       </w:r>
       <w:r>
+        <w:rPr>
+          <w:noProof/>
+        </w:rPr>
         <w:drawing>
-          <wp:anchor distT="0" distB="0" distL="114300" distR="114300" simplePos="0" relativeHeight="251718656" behindDoc="0" locked="0" layoutInCell="1" allowOverlap="1" wp14:anchorId="55302725" wp14:editId="4E25EB9B">
+          <wp:anchor distT="0" distB="0" distL="114300" distR="114300" simplePos="0" relativeHeight="251718656" behindDoc="0" locked="0" layoutInCell="1" allowOverlap="1" wp14:anchorId="55302725" wp14:editId="432DCBA3">
             <wp:simplePos x="0" y="0"/>
             <wp:positionH relativeFrom="margin">
               <wp:align>left</wp:align>
@@ -9963,6 +10083,9 @@
     </w:p>
     <w:p>
       <w:r>
+        <w:rPr>
+          <w:noProof/>
+        </w:rPr>
         <w:drawing>
           <wp:anchor distT="0" distB="0" distL="114300" distR="114300" simplePos="0" relativeHeight="251721728" behindDoc="0" locked="0" layoutInCell="1" allowOverlap="1" wp14:anchorId="2A16B8DD" wp14:editId="17E9B1F7">
             <wp:simplePos x="0" y="0"/>
@@ -10014,6 +10137,9 @@
         </w:drawing>
       </w:r>
       <w:r>
+        <w:rPr>
+          <w:noProof/>
+        </w:rPr>
         <mc:AlternateContent>
           <mc:Choice Requires="wps">
             <w:drawing>
@@ -10254,6 +10380,9 @@
     </w:p>
     <w:p>
       <w:r>
+        <w:rPr>
+          <w:noProof/>
+        </w:rPr>
         <w:lastRenderedPageBreak/>
         <mc:AlternateContent>
           <mc:Choice Requires="wps">
@@ -10448,8 +10577,11 @@
         </mc:AlternateContent>
       </w:r>
       <w:r>
+        <w:rPr>
+          <w:noProof/>
+        </w:rPr>
         <w:drawing>
-          <wp:anchor distT="0" distB="0" distL="114300" distR="114300" simplePos="0" relativeHeight="251724800" behindDoc="0" locked="0" layoutInCell="1" allowOverlap="1" wp14:anchorId="292A94E6" wp14:editId="019BB972">
+          <wp:anchor distT="0" distB="0" distL="114300" distR="114300" simplePos="0" relativeHeight="251724800" behindDoc="0" locked="0" layoutInCell="1" allowOverlap="1" wp14:anchorId="292A94E6" wp14:editId="59559479">
             <wp:simplePos x="0" y="0"/>
             <wp:positionH relativeFrom="margin">
               <wp:align>center</wp:align>
@@ -10526,6 +10658,9 @@
     </w:p>
     <w:p>
       <w:r>
+        <w:rPr>
+          <w:noProof/>
+        </w:rPr>
         <mc:AlternateContent>
           <mc:Choice Requires="wps">
             <w:drawing>
@@ -10719,6 +10854,9 @@
         </mc:AlternateContent>
       </w:r>
       <w:r>
+        <w:rPr>
+          <w:noProof/>
+        </w:rPr>
         <w:drawing>
           <wp:anchor distT="0" distB="0" distL="114300" distR="114300" simplePos="0" relativeHeight="251727872" behindDoc="0" locked="0" layoutInCell="1" allowOverlap="1" wp14:anchorId="3C1B18CD" wp14:editId="21DB216D">
             <wp:simplePos x="0" y="0"/>
@@ -10810,6 +10948,9 @@
     </w:p>
     <w:p>
       <w:r>
+        <w:rPr>
+          <w:noProof/>
+        </w:rPr>
         <mc:AlternateContent>
           <mc:Choice Requires="wps">
             <w:drawing>
@@ -11003,6 +11144,9 @@
         </mc:AlternateContent>
       </w:r>
       <w:r>
+        <w:rPr>
+          <w:noProof/>
+        </w:rPr>
         <w:drawing>
           <wp:anchor distT="0" distB="0" distL="114300" distR="114300" simplePos="0" relativeHeight="251730944" behindDoc="0" locked="0" layoutInCell="1" allowOverlap="1" wp14:anchorId="2006EE96" wp14:editId="5478CEF7">
             <wp:simplePos x="0" y="0"/>
@@ -11135,6 +11279,9 @@
         <w:t xml:space="preserve"> </w:t>
       </w:r>
       <w:r>
+        <w:rPr>
+          <w:noProof/>
+        </w:rPr>
         <mc:AlternateContent>
           <mc:Choice Requires="wps">
             <w:drawing>
@@ -11328,8 +11475,11 @@
         </mc:AlternateContent>
       </w:r>
       <w:r>
+        <w:rPr>
+          <w:noProof/>
+        </w:rPr>
         <w:drawing>
-          <wp:anchor distT="0" distB="0" distL="114300" distR="114300" simplePos="0" relativeHeight="251734016" behindDoc="0" locked="0" layoutInCell="1" allowOverlap="1" wp14:anchorId="48F818C4" wp14:editId="66FFE25B">
+          <wp:anchor distT="0" distB="0" distL="114300" distR="114300" simplePos="0" relativeHeight="251734016" behindDoc="0" locked="0" layoutInCell="1" allowOverlap="1" wp14:anchorId="48F818C4" wp14:editId="1FD8C04A">
             <wp:simplePos x="0" y="0"/>
             <wp:positionH relativeFrom="column">
               <wp:posOffset>-3810</wp:posOffset>
@@ -11419,6 +11569,9 @@
     </w:p>
     <w:p>
       <w:r>
+        <w:rPr>
+          <w:noProof/>
+        </w:rPr>
         <mc:AlternateContent>
           <mc:Choice Requires="wps">
             <w:drawing>
@@ -11612,8 +11765,11 @@
         </mc:AlternateContent>
       </w:r>
       <w:r>
+        <w:rPr>
+          <w:noProof/>
+        </w:rPr>
         <w:drawing>
-          <wp:anchor distT="0" distB="0" distL="114300" distR="114300" simplePos="0" relativeHeight="251737088" behindDoc="0" locked="0" layoutInCell="1" allowOverlap="1" wp14:anchorId="42727656" wp14:editId="11578E6F">
+          <wp:anchor distT="0" distB="0" distL="114300" distR="114300" simplePos="0" relativeHeight="251737088" behindDoc="0" locked="0" layoutInCell="1" allowOverlap="1" wp14:anchorId="42727656" wp14:editId="213F98E1">
             <wp:simplePos x="0" y="0"/>
             <wp:positionH relativeFrom="margin">
               <wp:align>left</wp:align>
@@ -11839,13 +11995,7 @@
     </w:p>
     <w:p>
       <w:r>
-        <w:t xml:space="preserve">A játék funkcionalitásának bővítése érdekében további ötleteket is fontolóra vennék. Például egy közösségi funkció bevezetése, ahol a felhasználók baráti ligákat hozhatnának létre, és egymással versenyezhetnének, növelné a játék közösségi aspektusát. Egy másik lehetőség egy valós idejű chat integrálása, amely lehetővé tenné a felhasználók számára, hogy a meccsek alatt kommunikáljanak egymással, például megvitassák a tippjeiket vagy a csapatösszeállításokat. A játékosok statisztikáinak részletesebb megjelenítése, például egy grafikonokkal és táblázatokkal támogatott elemző felület, szintén vonzóbbá tehetné a játékot azok számára, akik szeretik a részletes adatokat böngészni. Végül, a jutalomrendszer bővítése, például virtuális trófeák vagy </w:t>
-      </w:r>
-      <w:r>
-        <w:t>kitűzők</w:t>
-      </w:r>
-      <w:r>
-        <w:t xml:space="preserve"> bevezetése a ranglistákon elért helyezésekért, motiválná a felhasználókat a további játékra.</w:t>
+        <w:t>A játék funkcionalitásának bővítése érdekében további ötleteket is fontolóra vennék. Például egy közösségi funkció bevezetése, ahol a felhasználók baráti ligákat hozhatnának létre, és egymással versenyezhetnének, növelné a játék közösségi aspektusát. Egy másik lehetőség egy valós idejű chat integrálása, amely lehetővé tenné a felhasználók számára, hogy a meccsek alatt kommunikáljanak egymással, például megvitassák a tippjeiket vagy a csapatösszeállításokat. A játékosok statisztikáinak részletesebb megjelenítése, például egy grafikonokkal és táblázatokkal támogatott elemző felület, szintén vonzóbbá tehetné a játékot azok számára, akik szeretik a részletes adatokat böngészni. Végül, a jutalomrendszer bővítése, például virtuális trófeák vagy kitűzők bevezetése a ranglistákon elért helyezésekért, motiválná a felhasználókat a további játékra.</w:t>
       </w:r>
     </w:p>
     <w:p>
@@ -12921,18 +13071,34 @@
     </w:p>
     <w:p>
       <w:r>
-        <w:t>Szeretném megköszönni Major Sándor Rolandnak, hogy segített</w:t>
-      </w:r>
-      <w:r>
-        <w:t xml:space="preserve"> szakdolgozatom elkészítésében</w:t>
-      </w:r>
-      <w:r>
-        <w:t>, illetve a családomnak a kitartó támogatásuk.</w:t>
-      </w:r>
-    </w:p>
-    <w:p>
-      <w:r>
-        <w:t>Valamint még szeretnék köszönetet mondani Bagosi Dávidnak a szakmai tanácsokért, amik segítséget nyújtottak a weboldal publikálásához.</w:t>
+        <w:t>Ezúton szeretnék köszönetet mondani mindazoknak, akik hozzájárultak a szakdolgozatom elkészítéséhez, és támogattak a projekt megvalósítása során.</w:t>
+      </w:r>
+    </w:p>
+    <w:p>
+      <w:r>
+        <w:t>Különös hálával tartozom témavezetőmnek, Major Sándor Rolandnak, aki végigkísért a szakdolgozat elkészítésének folyamatán. Szakmai útmutatása, türelme és értékes tanácsai nélkül nem tudtam volna ilyen eredményt elérni. Mindig rendelkezésemre állt, amikor kérdéseim voltak, és segített abban, hogy a projekt a megfelelő irányba haladjon, különösen a tervezési és implementációs fázisokban. A tőle kapott visszajelzések és ötletek nagyban hozzájárultak a dolgozat minőségéhez, és inspiráltak arra, hogy a lehető legtöbbet hozzam ki magamból. Köszönöm, hogy támogatta a szakmai fejlődésemet, és végig bizalmat szavazott nekem.</w:t>
+      </w:r>
+    </w:p>
+    <w:p>
+      <w:r>
+        <w:t>Szeretnék köszönetet mondani Bagosi Dávidnak is, aki szakmai tanácsaival segített a weboldal publikálási folyamatában. Az általa nyújtott iránymutatások és gyakorlati tippek nélkülözhetetlenek voltak a</w:t>
+      </w:r>
+      <w:r>
+        <w:t xml:space="preserve">z </w:t>
+      </w:r>
+      <w:r>
+        <w:t>üzembe helyezés során, különösen a szerver konfigurálása és a HTTPS titkosítás beállítása terén.</w:t>
+      </w:r>
+    </w:p>
+    <w:p>
+      <w:r>
+        <w:t xml:space="preserve">Végezetül, de nem utolsósorban, hálás vagyok a családomnak a kitartó támogatásukért és biztatásukért. Az ő szeretetük és türelmük adott erőt ahhoz, hogy </w:t>
+      </w:r>
+      <w:r>
+        <w:t>végigvigyem</w:t>
+      </w:r>
+      <w:r>
+        <w:t xml:space="preserve"> ezt a hosszú és kihívásokkal teli folyamatot, különösen azokban az időszakokban, amikor nehézségekkel szembesültem. Köszönöm, hogy mindig mellettem álltak, és bátorítottak a céljaim elérésében.</w:t>
       </w:r>
     </w:p>
     <w:sectPr>
@@ -14062,6 +14228,7 @@
   <w:style w:type="character" w:default="1" w:styleId="DefaultParagraphFont">
     <w:name w:val="Default Paragraph Font"/>
     <w:uiPriority w:val="1"/>
+    <w:semiHidden/>
     <w:unhideWhenUsed/>
   </w:style>
   <w:style w:type="table" w:default="1" w:styleId="TableNormal">

--- a/szakdolgozat.docx
+++ b/szakdolgozat.docx
@@ -43,6 +43,9 @@
       </w:pPr>
       <w:bookmarkStart w:id="0" w:name="_Toc195266600"/>
       <w:bookmarkStart w:id="1" w:name="_Toc195266853"/>
+      <w:bookmarkStart w:id="2" w:name="_Toc195530712"/>
+      <w:bookmarkStart w:id="3" w:name="_Toc195530856"/>
+      <w:bookmarkStart w:id="4" w:name="_Toc195531834"/>
       <w:r>
         <w:t>Fullstack labdarúgó tippjáték készítés Spring</w:t>
       </w:r>
@@ -60,6 +63,9 @@
       </w:r>
       <w:bookmarkEnd w:id="0"/>
       <w:bookmarkEnd w:id="1"/>
+      <w:bookmarkEnd w:id="2"/>
+      <w:bookmarkEnd w:id="3"/>
+      <w:bookmarkEnd w:id="4"/>
     </w:p>
     <w:p>
       <w:pPr>
@@ -72,8 +78,11 @@
           <w:tab w:val="left" w:pos="6096"/>
         </w:tabs>
       </w:pPr>
-      <w:bookmarkStart w:id="2" w:name="_Toc195266601"/>
-      <w:bookmarkStart w:id="3" w:name="_Toc195266854"/>
+      <w:bookmarkStart w:id="5" w:name="_Toc195266601"/>
+      <w:bookmarkStart w:id="6" w:name="_Toc195266854"/>
+      <w:bookmarkStart w:id="7" w:name="_Toc195530713"/>
+      <w:bookmarkStart w:id="8" w:name="_Toc195530857"/>
+      <w:bookmarkStart w:id="9" w:name="_Toc195531835"/>
       <w:r>
         <w:t>Témavezető:</w:t>
       </w:r>
@@ -81,8 +90,11 @@
         <w:tab/>
         <w:t>Készítette:</w:t>
       </w:r>
-      <w:bookmarkEnd w:id="2"/>
-      <w:bookmarkEnd w:id="3"/>
+      <w:bookmarkEnd w:id="5"/>
+      <w:bookmarkEnd w:id="6"/>
+      <w:bookmarkEnd w:id="7"/>
+      <w:bookmarkEnd w:id="8"/>
+      <w:bookmarkEnd w:id="9"/>
     </w:p>
     <w:p>
       <w:pPr>
@@ -95,8 +107,11 @@
           <w:tab w:val="left" w:pos="6096"/>
         </w:tabs>
       </w:pPr>
-      <w:bookmarkStart w:id="4" w:name="_Toc195266602"/>
-      <w:bookmarkStart w:id="5" w:name="_Toc195266855"/>
+      <w:bookmarkStart w:id="10" w:name="_Toc195266602"/>
+      <w:bookmarkStart w:id="11" w:name="_Toc195266855"/>
+      <w:bookmarkStart w:id="12" w:name="_Toc195530714"/>
+      <w:bookmarkStart w:id="13" w:name="_Toc195530858"/>
+      <w:bookmarkStart w:id="14" w:name="_Toc195531836"/>
       <w:r>
         <w:t>Major Sándor Roland</w:t>
       </w:r>
@@ -104,8 +119,11 @@
         <w:tab/>
         <w:t>Szarvas Péter</w:t>
       </w:r>
-      <w:bookmarkEnd w:id="4"/>
-      <w:bookmarkEnd w:id="5"/>
+      <w:bookmarkEnd w:id="10"/>
+      <w:bookmarkEnd w:id="11"/>
+      <w:bookmarkEnd w:id="12"/>
+      <w:bookmarkEnd w:id="13"/>
+      <w:bookmarkEnd w:id="14"/>
     </w:p>
     <w:p>
       <w:pPr>
@@ -118,8 +136,11 @@
           <w:tab w:val="left" w:pos="6096"/>
         </w:tabs>
       </w:pPr>
-      <w:bookmarkStart w:id="6" w:name="_Toc195266603"/>
-      <w:bookmarkStart w:id="7" w:name="_Toc195266856"/>
+      <w:bookmarkStart w:id="15" w:name="_Toc195266603"/>
+      <w:bookmarkStart w:id="16" w:name="_Toc195266856"/>
+      <w:bookmarkStart w:id="17" w:name="_Toc195530715"/>
+      <w:bookmarkStart w:id="18" w:name="_Toc195530859"/>
+      <w:bookmarkStart w:id="19" w:name="_Toc195531837"/>
       <w:r>
         <w:t>Tanársegéd</w:t>
       </w:r>
@@ -127,8 +148,11 @@
         <w:tab/>
         <w:t>Programtervező informatikus</w:t>
       </w:r>
-      <w:bookmarkEnd w:id="6"/>
-      <w:bookmarkEnd w:id="7"/>
+      <w:bookmarkEnd w:id="15"/>
+      <w:bookmarkEnd w:id="16"/>
+      <w:bookmarkEnd w:id="17"/>
+      <w:bookmarkEnd w:id="18"/>
+      <w:bookmarkEnd w:id="19"/>
     </w:p>
     <w:p>
       <w:pPr>
@@ -222,7 +246,7 @@
               <w:lang w:val="en-US"/>
             </w:rPr>
           </w:pPr>
-          <w:hyperlink w:anchor="_Toc195266857" w:history="1">
+          <w:hyperlink w:anchor="_Toc195531838" w:history="1">
             <w:r>
               <w:rPr>
                 <w:rStyle w:val="Hyperlink"/>
@@ -265,7 +289,7 @@
                 <w:noProof/>
                 <w:webHidden/>
               </w:rPr>
-              <w:instrText xml:space="preserve"> PAGEREF _Toc195266857 \h </w:instrText>
+              <w:instrText xml:space="preserve"> PAGEREF _Toc195531838 \h </w:instrText>
             </w:r>
             <w:r>
               <w:rPr>
@@ -306,7 +330,7 @@
               <w:lang w:val="en-US"/>
             </w:rPr>
           </w:pPr>
-          <w:hyperlink w:anchor="_Toc195266858" w:history="1">
+          <w:hyperlink w:anchor="_Toc195531839" w:history="1">
             <w:r>
               <w:rPr>
                 <w:rStyle w:val="Hyperlink"/>
@@ -328,7 +352,7 @@
                 <w:rStyle w:val="Hyperlink"/>
                 <w:noProof/>
               </w:rPr>
-              <w:t>Tárgyalás</w:t>
+              <w:t>Felhasznált eszközök</w:t>
             </w:r>
             <w:r>
               <w:rPr>
@@ -349,7 +373,7 @@
                 <w:noProof/>
                 <w:webHidden/>
               </w:rPr>
-              <w:instrText xml:space="preserve"> PAGEREF _Toc195266858 \h </w:instrText>
+              <w:instrText xml:space="preserve"> PAGEREF _Toc195531839 \h </w:instrText>
             </w:r>
             <w:r>
               <w:rPr>
@@ -369,7 +393,7 @@
                 <w:noProof/>
                 <w:webHidden/>
               </w:rPr>
-              <w:t>4</w:t>
+              <w:t>5</w:t>
             </w:r>
             <w:r>
               <w:rPr>
@@ -390,7 +414,7 @@
               <w:lang w:val="en-US"/>
             </w:rPr>
           </w:pPr>
-          <w:hyperlink w:anchor="_Toc195266859" w:history="1">
+          <w:hyperlink w:anchor="_Toc195531840" w:history="1">
             <w:r>
               <w:rPr>
                 <w:rStyle w:val="Hyperlink"/>
@@ -412,7 +436,7 @@
                 <w:rStyle w:val="Hyperlink"/>
                 <w:noProof/>
               </w:rPr>
-              <w:t>Felhasznált eszközök</w:t>
+              <w:t>Git és GitHub</w:t>
             </w:r>
             <w:r>
               <w:rPr>
@@ -433,7 +457,7 @@
                 <w:noProof/>
                 <w:webHidden/>
               </w:rPr>
-              <w:instrText xml:space="preserve"> PAGEREF _Toc195266859 \h </w:instrText>
+              <w:instrText xml:space="preserve"> PAGEREF _Toc195531840 \h </w:instrText>
             </w:r>
             <w:r>
               <w:rPr>
@@ -453,763 +477,7 @@
                 <w:noProof/>
                 <w:webHidden/>
               </w:rPr>
-              <w:t>4</w:t>
-            </w:r>
-            <w:r>
-              <w:rPr>
-                <w:noProof/>
-                <w:webHidden/>
-              </w:rPr>
-              <w:fldChar w:fldCharType="end"/>
-            </w:r>
-          </w:hyperlink>
-        </w:p>
-        <w:p>
-          <w:pPr>
-            <w:pStyle w:val="TOC3"/>
-            <w:rPr>
-              <w:rFonts w:asciiTheme="minorHAnsi" w:eastAsiaTheme="minorEastAsia" w:hAnsiTheme="minorHAnsi"/>
-              <w:noProof/>
-              <w:color w:val="auto"/>
-              <w:lang w:val="en-US"/>
-            </w:rPr>
-          </w:pPr>
-          <w:hyperlink w:anchor="_Toc195266860" w:history="1">
-            <w:r>
-              <w:rPr>
-                <w:rStyle w:val="Hyperlink"/>
-                <w:noProof/>
-              </w:rPr>
-              <w:t>2.1.1</w:t>
-            </w:r>
-            <w:r>
-              <w:rPr>
-                <w:rFonts w:asciiTheme="minorHAnsi" w:eastAsiaTheme="minorEastAsia" w:hAnsiTheme="minorHAnsi"/>
-                <w:noProof/>
-                <w:color w:val="auto"/>
-                <w:lang w:val="en-US"/>
-              </w:rPr>
-              <w:tab/>
-            </w:r>
-            <w:r>
-              <w:rPr>
-                <w:rStyle w:val="Hyperlink"/>
-                <w:noProof/>
-              </w:rPr>
-              <w:t>Git és GitHub</w:t>
-            </w:r>
-            <w:r>
-              <w:rPr>
-                <w:noProof/>
-                <w:webHidden/>
-              </w:rPr>
-              <w:tab/>
-            </w:r>
-            <w:r>
-              <w:rPr>
-                <w:noProof/>
-                <w:webHidden/>
-              </w:rPr>
-              <w:fldChar w:fldCharType="begin"/>
-            </w:r>
-            <w:r>
-              <w:rPr>
-                <w:noProof/>
-                <w:webHidden/>
-              </w:rPr>
-              <w:instrText xml:space="preserve"> PAGEREF _Toc195266860 \h </w:instrText>
-            </w:r>
-            <w:r>
-              <w:rPr>
-                <w:noProof/>
-                <w:webHidden/>
-              </w:rPr>
-            </w:r>
-            <w:r>
-              <w:rPr>
-                <w:noProof/>
-                <w:webHidden/>
-              </w:rPr>
-              <w:fldChar w:fldCharType="separate"/>
-            </w:r>
-            <w:r>
-              <w:rPr>
-                <w:noProof/>
-                <w:webHidden/>
-              </w:rPr>
-              <w:t>4</w:t>
-            </w:r>
-            <w:r>
-              <w:rPr>
-                <w:noProof/>
-                <w:webHidden/>
-              </w:rPr>
-              <w:fldChar w:fldCharType="end"/>
-            </w:r>
-          </w:hyperlink>
-        </w:p>
-        <w:p>
-          <w:pPr>
-            <w:pStyle w:val="TOC3"/>
-            <w:rPr>
-              <w:rFonts w:asciiTheme="minorHAnsi" w:eastAsiaTheme="minorEastAsia" w:hAnsiTheme="minorHAnsi"/>
-              <w:noProof/>
-              <w:color w:val="auto"/>
-              <w:lang w:val="en-US"/>
-            </w:rPr>
-          </w:pPr>
-          <w:hyperlink w:anchor="_Toc195266861" w:history="1">
-            <w:r>
-              <w:rPr>
-                <w:rStyle w:val="Hyperlink"/>
-                <w:noProof/>
-              </w:rPr>
-              <w:t>2.1.2</w:t>
-            </w:r>
-            <w:r>
-              <w:rPr>
-                <w:rFonts w:asciiTheme="minorHAnsi" w:eastAsiaTheme="minorEastAsia" w:hAnsiTheme="minorHAnsi"/>
-                <w:noProof/>
-                <w:color w:val="auto"/>
-                <w:lang w:val="en-US"/>
-              </w:rPr>
-              <w:tab/>
-            </w:r>
-            <w:r>
-              <w:rPr>
-                <w:rStyle w:val="Hyperlink"/>
-                <w:noProof/>
-              </w:rPr>
-              <w:t>Docker és Google Cloud Platform</w:t>
-            </w:r>
-            <w:r>
-              <w:rPr>
-                <w:noProof/>
-                <w:webHidden/>
-              </w:rPr>
-              <w:tab/>
-            </w:r>
-            <w:r>
-              <w:rPr>
-                <w:noProof/>
-                <w:webHidden/>
-              </w:rPr>
-              <w:fldChar w:fldCharType="begin"/>
-            </w:r>
-            <w:r>
-              <w:rPr>
-                <w:noProof/>
-                <w:webHidden/>
-              </w:rPr>
-              <w:instrText xml:space="preserve"> PAGEREF _Toc195266861 \h </w:instrText>
-            </w:r>
-            <w:r>
-              <w:rPr>
-                <w:noProof/>
-                <w:webHidden/>
-              </w:rPr>
-            </w:r>
-            <w:r>
-              <w:rPr>
-                <w:noProof/>
-                <w:webHidden/>
-              </w:rPr>
-              <w:fldChar w:fldCharType="separate"/>
-            </w:r>
-            <w:r>
-              <w:rPr>
-                <w:noProof/>
-                <w:webHidden/>
-              </w:rPr>
               <w:t>5</w:t>
-            </w:r>
-            <w:r>
-              <w:rPr>
-                <w:noProof/>
-                <w:webHidden/>
-              </w:rPr>
-              <w:fldChar w:fldCharType="end"/>
-            </w:r>
-          </w:hyperlink>
-        </w:p>
-        <w:p>
-          <w:pPr>
-            <w:pStyle w:val="TOC3"/>
-            <w:rPr>
-              <w:rFonts w:asciiTheme="minorHAnsi" w:eastAsiaTheme="minorEastAsia" w:hAnsiTheme="minorHAnsi"/>
-              <w:noProof/>
-              <w:color w:val="auto"/>
-              <w:lang w:val="en-US"/>
-            </w:rPr>
-          </w:pPr>
-          <w:hyperlink w:anchor="_Toc195266862" w:history="1">
-            <w:r>
-              <w:rPr>
-                <w:rStyle w:val="Hyperlink"/>
-                <w:noProof/>
-              </w:rPr>
-              <w:t>2.1.3</w:t>
-            </w:r>
-            <w:r>
-              <w:rPr>
-                <w:rFonts w:asciiTheme="minorHAnsi" w:eastAsiaTheme="minorEastAsia" w:hAnsiTheme="minorHAnsi"/>
-                <w:noProof/>
-                <w:color w:val="auto"/>
-                <w:lang w:val="en-US"/>
-              </w:rPr>
-              <w:tab/>
-            </w:r>
-            <w:r>
-              <w:rPr>
-                <w:rStyle w:val="Hyperlink"/>
-                <w:noProof/>
-              </w:rPr>
-              <w:t>MongoDB NoSQL adatbázisrendszer</w:t>
-            </w:r>
-            <w:r>
-              <w:rPr>
-                <w:noProof/>
-                <w:webHidden/>
-              </w:rPr>
-              <w:tab/>
-            </w:r>
-            <w:r>
-              <w:rPr>
-                <w:noProof/>
-                <w:webHidden/>
-              </w:rPr>
-              <w:fldChar w:fldCharType="begin"/>
-            </w:r>
-            <w:r>
-              <w:rPr>
-                <w:noProof/>
-                <w:webHidden/>
-              </w:rPr>
-              <w:instrText xml:space="preserve"> PAGEREF _Toc195266862 \h </w:instrText>
-            </w:r>
-            <w:r>
-              <w:rPr>
-                <w:noProof/>
-                <w:webHidden/>
-              </w:rPr>
-            </w:r>
-            <w:r>
-              <w:rPr>
-                <w:noProof/>
-                <w:webHidden/>
-              </w:rPr>
-              <w:fldChar w:fldCharType="separate"/>
-            </w:r>
-            <w:r>
-              <w:rPr>
-                <w:noProof/>
-                <w:webHidden/>
-              </w:rPr>
-              <w:t>6</w:t>
-            </w:r>
-            <w:r>
-              <w:rPr>
-                <w:noProof/>
-                <w:webHidden/>
-              </w:rPr>
-              <w:fldChar w:fldCharType="end"/>
-            </w:r>
-          </w:hyperlink>
-        </w:p>
-        <w:p>
-          <w:pPr>
-            <w:pStyle w:val="TOC3"/>
-            <w:rPr>
-              <w:rFonts w:asciiTheme="minorHAnsi" w:eastAsiaTheme="minorEastAsia" w:hAnsiTheme="minorHAnsi"/>
-              <w:noProof/>
-              <w:color w:val="auto"/>
-              <w:lang w:val="en-US"/>
-            </w:rPr>
-          </w:pPr>
-          <w:hyperlink w:anchor="_Toc195266863" w:history="1">
-            <w:r>
-              <w:rPr>
-                <w:rStyle w:val="Hyperlink"/>
-                <w:noProof/>
-              </w:rPr>
-              <w:t>2.1.4</w:t>
-            </w:r>
-            <w:r>
-              <w:rPr>
-                <w:rFonts w:asciiTheme="minorHAnsi" w:eastAsiaTheme="minorEastAsia" w:hAnsiTheme="minorHAnsi"/>
-                <w:noProof/>
-                <w:color w:val="auto"/>
-                <w:lang w:val="en-US"/>
-              </w:rPr>
-              <w:tab/>
-            </w:r>
-            <w:r>
-              <w:rPr>
-                <w:rStyle w:val="Hyperlink"/>
-                <w:noProof/>
-              </w:rPr>
-              <w:t>Java és Spring Boot keretrendszer</w:t>
-            </w:r>
-            <w:r>
-              <w:rPr>
-                <w:noProof/>
-                <w:webHidden/>
-              </w:rPr>
-              <w:tab/>
-            </w:r>
-            <w:r>
-              <w:rPr>
-                <w:noProof/>
-                <w:webHidden/>
-              </w:rPr>
-              <w:fldChar w:fldCharType="begin"/>
-            </w:r>
-            <w:r>
-              <w:rPr>
-                <w:noProof/>
-                <w:webHidden/>
-              </w:rPr>
-              <w:instrText xml:space="preserve"> PAGEREF _Toc195266863 \h </w:instrText>
-            </w:r>
-            <w:r>
-              <w:rPr>
-                <w:noProof/>
-                <w:webHidden/>
-              </w:rPr>
-            </w:r>
-            <w:r>
-              <w:rPr>
-                <w:noProof/>
-                <w:webHidden/>
-              </w:rPr>
-              <w:fldChar w:fldCharType="separate"/>
-            </w:r>
-            <w:r>
-              <w:rPr>
-                <w:noProof/>
-                <w:webHidden/>
-              </w:rPr>
-              <w:t>8</w:t>
-            </w:r>
-            <w:r>
-              <w:rPr>
-                <w:noProof/>
-                <w:webHidden/>
-              </w:rPr>
-              <w:fldChar w:fldCharType="end"/>
-            </w:r>
-          </w:hyperlink>
-        </w:p>
-        <w:p>
-          <w:pPr>
-            <w:pStyle w:val="TOC3"/>
-            <w:rPr>
-              <w:rFonts w:asciiTheme="minorHAnsi" w:eastAsiaTheme="minorEastAsia" w:hAnsiTheme="minorHAnsi"/>
-              <w:noProof/>
-              <w:color w:val="auto"/>
-              <w:lang w:val="en-US"/>
-            </w:rPr>
-          </w:pPr>
-          <w:hyperlink w:anchor="_Toc195266864" w:history="1">
-            <w:r>
-              <w:rPr>
-                <w:rStyle w:val="Hyperlink"/>
-                <w:noProof/>
-              </w:rPr>
-              <w:t>2.1.5</w:t>
-            </w:r>
-            <w:r>
-              <w:rPr>
-                <w:rFonts w:asciiTheme="minorHAnsi" w:eastAsiaTheme="minorEastAsia" w:hAnsiTheme="minorHAnsi"/>
-                <w:noProof/>
-                <w:color w:val="auto"/>
-                <w:lang w:val="en-US"/>
-              </w:rPr>
-              <w:tab/>
-            </w:r>
-            <w:r>
-              <w:rPr>
-                <w:rStyle w:val="Hyperlink"/>
-                <w:noProof/>
-              </w:rPr>
-              <w:t>Spring Dotenv és Lombok</w:t>
-            </w:r>
-            <w:r>
-              <w:rPr>
-                <w:noProof/>
-                <w:webHidden/>
-              </w:rPr>
-              <w:tab/>
-            </w:r>
-            <w:r>
-              <w:rPr>
-                <w:noProof/>
-                <w:webHidden/>
-              </w:rPr>
-              <w:fldChar w:fldCharType="begin"/>
-            </w:r>
-            <w:r>
-              <w:rPr>
-                <w:noProof/>
-                <w:webHidden/>
-              </w:rPr>
-              <w:instrText xml:space="preserve"> PAGEREF _Toc195266864 \h </w:instrText>
-            </w:r>
-            <w:r>
-              <w:rPr>
-                <w:noProof/>
-                <w:webHidden/>
-              </w:rPr>
-            </w:r>
-            <w:r>
-              <w:rPr>
-                <w:noProof/>
-                <w:webHidden/>
-              </w:rPr>
-              <w:fldChar w:fldCharType="separate"/>
-            </w:r>
-            <w:r>
-              <w:rPr>
-                <w:noProof/>
-                <w:webHidden/>
-              </w:rPr>
-              <w:t>9</w:t>
-            </w:r>
-            <w:r>
-              <w:rPr>
-                <w:noProof/>
-                <w:webHidden/>
-              </w:rPr>
-              <w:fldChar w:fldCharType="end"/>
-            </w:r>
-          </w:hyperlink>
-        </w:p>
-        <w:p>
-          <w:pPr>
-            <w:pStyle w:val="TOC3"/>
-            <w:rPr>
-              <w:rFonts w:asciiTheme="minorHAnsi" w:eastAsiaTheme="minorEastAsia" w:hAnsiTheme="minorHAnsi"/>
-              <w:noProof/>
-              <w:color w:val="auto"/>
-              <w:lang w:val="en-US"/>
-            </w:rPr>
-          </w:pPr>
-          <w:hyperlink w:anchor="_Toc195266865" w:history="1">
-            <w:r>
-              <w:rPr>
-                <w:rStyle w:val="Hyperlink"/>
-                <w:noProof/>
-              </w:rPr>
-              <w:t>2.1.6</w:t>
-            </w:r>
-            <w:r>
-              <w:rPr>
-                <w:rFonts w:asciiTheme="minorHAnsi" w:eastAsiaTheme="minorEastAsia" w:hAnsiTheme="minorHAnsi"/>
-                <w:noProof/>
-                <w:color w:val="auto"/>
-                <w:lang w:val="en-US"/>
-              </w:rPr>
-              <w:tab/>
-            </w:r>
-            <w:r>
-              <w:rPr>
-                <w:rStyle w:val="Hyperlink"/>
-                <w:noProof/>
-              </w:rPr>
-              <w:t>TypeScript és React</w:t>
-            </w:r>
-            <w:r>
-              <w:rPr>
-                <w:noProof/>
-                <w:webHidden/>
-              </w:rPr>
-              <w:tab/>
-            </w:r>
-            <w:r>
-              <w:rPr>
-                <w:noProof/>
-                <w:webHidden/>
-              </w:rPr>
-              <w:fldChar w:fldCharType="begin"/>
-            </w:r>
-            <w:r>
-              <w:rPr>
-                <w:noProof/>
-                <w:webHidden/>
-              </w:rPr>
-              <w:instrText xml:space="preserve"> PAGEREF _Toc195266865 \h </w:instrText>
-            </w:r>
-            <w:r>
-              <w:rPr>
-                <w:noProof/>
-                <w:webHidden/>
-              </w:rPr>
-            </w:r>
-            <w:r>
-              <w:rPr>
-                <w:noProof/>
-                <w:webHidden/>
-              </w:rPr>
-              <w:fldChar w:fldCharType="separate"/>
-            </w:r>
-            <w:r>
-              <w:rPr>
-                <w:noProof/>
-                <w:webHidden/>
-              </w:rPr>
-              <w:t>10</w:t>
-            </w:r>
-            <w:r>
-              <w:rPr>
-                <w:noProof/>
-                <w:webHidden/>
-              </w:rPr>
-              <w:fldChar w:fldCharType="end"/>
-            </w:r>
-          </w:hyperlink>
-        </w:p>
-        <w:p>
-          <w:pPr>
-            <w:pStyle w:val="TOC3"/>
-            <w:rPr>
-              <w:rFonts w:asciiTheme="minorHAnsi" w:eastAsiaTheme="minorEastAsia" w:hAnsiTheme="minorHAnsi"/>
-              <w:noProof/>
-              <w:color w:val="auto"/>
-              <w:lang w:val="en-US"/>
-            </w:rPr>
-          </w:pPr>
-          <w:hyperlink w:anchor="_Toc195266866" w:history="1">
-            <w:r>
-              <w:rPr>
-                <w:rStyle w:val="Hyperlink"/>
-                <w:noProof/>
-              </w:rPr>
-              <w:t>2.1.7</w:t>
-            </w:r>
-            <w:r>
-              <w:rPr>
-                <w:rFonts w:asciiTheme="minorHAnsi" w:eastAsiaTheme="minorEastAsia" w:hAnsiTheme="minorHAnsi"/>
-                <w:noProof/>
-                <w:color w:val="auto"/>
-                <w:lang w:val="en-US"/>
-              </w:rPr>
-              <w:tab/>
-            </w:r>
-            <w:r>
-              <w:rPr>
-                <w:rStyle w:val="Hyperlink"/>
-                <w:noProof/>
-              </w:rPr>
-              <w:t>Tailwind CSS, Axios, Zustand, Formik, Yup és React Router</w:t>
-            </w:r>
-            <w:r>
-              <w:rPr>
-                <w:noProof/>
-                <w:webHidden/>
-              </w:rPr>
-              <w:tab/>
-            </w:r>
-            <w:r>
-              <w:rPr>
-                <w:noProof/>
-                <w:webHidden/>
-              </w:rPr>
-              <w:fldChar w:fldCharType="begin"/>
-            </w:r>
-            <w:r>
-              <w:rPr>
-                <w:noProof/>
-                <w:webHidden/>
-              </w:rPr>
-              <w:instrText xml:space="preserve"> PAGEREF _Toc195266866 \h </w:instrText>
-            </w:r>
-            <w:r>
-              <w:rPr>
-                <w:noProof/>
-                <w:webHidden/>
-              </w:rPr>
-            </w:r>
-            <w:r>
-              <w:rPr>
-                <w:noProof/>
-                <w:webHidden/>
-              </w:rPr>
-              <w:fldChar w:fldCharType="separate"/>
-            </w:r>
-            <w:r>
-              <w:rPr>
-                <w:noProof/>
-                <w:webHidden/>
-              </w:rPr>
-              <w:t>10</w:t>
-            </w:r>
-            <w:r>
-              <w:rPr>
-                <w:noProof/>
-                <w:webHidden/>
-              </w:rPr>
-              <w:fldChar w:fldCharType="end"/>
-            </w:r>
-          </w:hyperlink>
-        </w:p>
-        <w:p>
-          <w:pPr>
-            <w:pStyle w:val="TOC3"/>
-            <w:rPr>
-              <w:rFonts w:asciiTheme="minorHAnsi" w:eastAsiaTheme="minorEastAsia" w:hAnsiTheme="minorHAnsi"/>
-              <w:noProof/>
-              <w:color w:val="auto"/>
-              <w:lang w:val="en-US"/>
-            </w:rPr>
-          </w:pPr>
-          <w:hyperlink w:anchor="_Toc195266867" w:history="1">
-            <w:r>
-              <w:rPr>
-                <w:rStyle w:val="Hyperlink"/>
-                <w:noProof/>
-              </w:rPr>
-              <w:t>2.1.8</w:t>
-            </w:r>
-            <w:r>
-              <w:rPr>
-                <w:rFonts w:asciiTheme="minorHAnsi" w:eastAsiaTheme="minorEastAsia" w:hAnsiTheme="minorHAnsi"/>
-                <w:noProof/>
-                <w:color w:val="auto"/>
-                <w:lang w:val="en-US"/>
-              </w:rPr>
-              <w:tab/>
-            </w:r>
-            <w:r>
-              <w:rPr>
-                <w:rStyle w:val="Hyperlink"/>
-                <w:noProof/>
-              </w:rPr>
-              <w:t>LLM használata unit tesztekhez és Javadoc dokumentációhoz</w:t>
-            </w:r>
-            <w:r>
-              <w:rPr>
-                <w:noProof/>
-                <w:webHidden/>
-              </w:rPr>
-              <w:tab/>
-            </w:r>
-            <w:r>
-              <w:rPr>
-                <w:noProof/>
-                <w:webHidden/>
-              </w:rPr>
-              <w:fldChar w:fldCharType="begin"/>
-            </w:r>
-            <w:r>
-              <w:rPr>
-                <w:noProof/>
-                <w:webHidden/>
-              </w:rPr>
-              <w:instrText xml:space="preserve"> PAGEREF _Toc195266867 \h </w:instrText>
-            </w:r>
-            <w:r>
-              <w:rPr>
-                <w:noProof/>
-                <w:webHidden/>
-              </w:rPr>
-            </w:r>
-            <w:r>
-              <w:rPr>
-                <w:noProof/>
-                <w:webHidden/>
-              </w:rPr>
-              <w:fldChar w:fldCharType="separate"/>
-            </w:r>
-            <w:r>
-              <w:rPr>
-                <w:noProof/>
-                <w:webHidden/>
-              </w:rPr>
-              <w:t>11</w:t>
-            </w:r>
-            <w:r>
-              <w:rPr>
-                <w:noProof/>
-                <w:webHidden/>
-              </w:rPr>
-              <w:fldChar w:fldCharType="end"/>
-            </w:r>
-          </w:hyperlink>
-        </w:p>
-        <w:p>
-          <w:pPr>
-            <w:pStyle w:val="TOC3"/>
-            <w:rPr>
-              <w:rFonts w:asciiTheme="minorHAnsi" w:eastAsiaTheme="minorEastAsia" w:hAnsiTheme="minorHAnsi"/>
-              <w:noProof/>
-              <w:color w:val="auto"/>
-              <w:lang w:val="en-US"/>
-            </w:rPr>
-          </w:pPr>
-          <w:hyperlink w:anchor="_Toc195266868" w:history="1">
-            <w:r>
-              <w:rPr>
-                <w:rStyle w:val="Hyperlink"/>
-                <w:noProof/>
-              </w:rPr>
-              <w:t>2.1.9</w:t>
-            </w:r>
-            <w:r>
-              <w:rPr>
-                <w:rFonts w:asciiTheme="minorHAnsi" w:eastAsiaTheme="minorEastAsia" w:hAnsiTheme="minorHAnsi"/>
-                <w:noProof/>
-                <w:color w:val="auto"/>
-                <w:lang w:val="en-US"/>
-              </w:rPr>
-              <w:tab/>
-            </w:r>
-            <w:r>
-              <w:rPr>
-                <w:rStyle w:val="Hyperlink"/>
-                <w:noProof/>
-              </w:rPr>
-              <w:t>Postman és Bruno a funkcionális teszteléshez</w:t>
-            </w:r>
-            <w:r>
-              <w:rPr>
-                <w:noProof/>
-                <w:webHidden/>
-              </w:rPr>
-              <w:tab/>
-            </w:r>
-            <w:r>
-              <w:rPr>
-                <w:noProof/>
-                <w:webHidden/>
-              </w:rPr>
-              <w:fldChar w:fldCharType="begin"/>
-            </w:r>
-            <w:r>
-              <w:rPr>
-                <w:noProof/>
-                <w:webHidden/>
-              </w:rPr>
-              <w:instrText xml:space="preserve"> PAGEREF _Toc195266868 \h </w:instrText>
-            </w:r>
-            <w:r>
-              <w:rPr>
-                <w:noProof/>
-                <w:webHidden/>
-              </w:rPr>
-            </w:r>
-            <w:r>
-              <w:rPr>
-                <w:noProof/>
-                <w:webHidden/>
-              </w:rPr>
-              <w:fldChar w:fldCharType="separate"/>
-            </w:r>
-            <w:r>
-              <w:rPr>
-                <w:noProof/>
-                <w:webHidden/>
-              </w:rPr>
-              <w:t>12</w:t>
             </w:r>
             <w:r>
               <w:rPr>
@@ -1230,7 +498,7 @@
               <w:lang w:val="en-US"/>
             </w:rPr>
           </w:pPr>
-          <w:hyperlink w:anchor="_Toc195266869" w:history="1">
+          <w:hyperlink w:anchor="_Toc195531841" w:history="1">
             <w:r>
               <w:rPr>
                 <w:rStyle w:val="Hyperlink"/>
@@ -1252,7 +520,7 @@
                 <w:rStyle w:val="Hyperlink"/>
                 <w:noProof/>
               </w:rPr>
-              <w:t>Kivitelezési folyamatok</w:t>
+              <w:t>Docker és Google Cloud Platform</w:t>
             </w:r>
             <w:r>
               <w:rPr>
@@ -1273,7 +541,7 @@
                 <w:noProof/>
                 <w:webHidden/>
               </w:rPr>
-              <w:instrText xml:space="preserve"> PAGEREF _Toc195266869 \h </w:instrText>
+              <w:instrText xml:space="preserve"> PAGEREF _Toc195531841 \h </w:instrText>
             </w:r>
             <w:r>
               <w:rPr>
@@ -1293,427 +561,7 @@
                 <w:noProof/>
                 <w:webHidden/>
               </w:rPr>
-              <w:t>12</w:t>
-            </w:r>
-            <w:r>
-              <w:rPr>
-                <w:noProof/>
-                <w:webHidden/>
-              </w:rPr>
-              <w:fldChar w:fldCharType="end"/>
-            </w:r>
-          </w:hyperlink>
-        </w:p>
-        <w:p>
-          <w:pPr>
-            <w:pStyle w:val="TOC3"/>
-            <w:rPr>
-              <w:rFonts w:asciiTheme="minorHAnsi" w:eastAsiaTheme="minorEastAsia" w:hAnsiTheme="minorHAnsi"/>
-              <w:noProof/>
-              <w:color w:val="auto"/>
-              <w:lang w:val="en-US"/>
-            </w:rPr>
-          </w:pPr>
-          <w:hyperlink w:anchor="_Toc195266870" w:history="1">
-            <w:r>
-              <w:rPr>
-                <w:rStyle w:val="Hyperlink"/>
-                <w:noProof/>
-              </w:rPr>
-              <w:t>2.2.1</w:t>
-            </w:r>
-            <w:r>
-              <w:rPr>
-                <w:rFonts w:asciiTheme="minorHAnsi" w:eastAsiaTheme="minorEastAsia" w:hAnsiTheme="minorHAnsi"/>
-                <w:noProof/>
-                <w:color w:val="auto"/>
-                <w:lang w:val="en-US"/>
-              </w:rPr>
-              <w:tab/>
-            </w:r>
-            <w:r>
-              <w:rPr>
-                <w:rStyle w:val="Hyperlink"/>
-                <w:noProof/>
-              </w:rPr>
-              <w:t>Az adatbázis és az adatok tárolásának kivitelezése külső API-ból</w:t>
-            </w:r>
-            <w:r>
-              <w:rPr>
-                <w:noProof/>
-                <w:webHidden/>
-              </w:rPr>
-              <w:tab/>
-            </w:r>
-            <w:r>
-              <w:rPr>
-                <w:noProof/>
-                <w:webHidden/>
-              </w:rPr>
-              <w:fldChar w:fldCharType="begin"/>
-            </w:r>
-            <w:r>
-              <w:rPr>
-                <w:noProof/>
-                <w:webHidden/>
-              </w:rPr>
-              <w:instrText xml:space="preserve"> PAGEREF _Toc195266870 \h </w:instrText>
-            </w:r>
-            <w:r>
-              <w:rPr>
-                <w:noProof/>
-                <w:webHidden/>
-              </w:rPr>
-            </w:r>
-            <w:r>
-              <w:rPr>
-                <w:noProof/>
-                <w:webHidden/>
-              </w:rPr>
-              <w:fldChar w:fldCharType="separate"/>
-            </w:r>
-            <w:r>
-              <w:rPr>
-                <w:noProof/>
-                <w:webHidden/>
-              </w:rPr>
-              <w:t>12</w:t>
-            </w:r>
-            <w:r>
-              <w:rPr>
-                <w:noProof/>
-                <w:webHidden/>
-              </w:rPr>
-              <w:fldChar w:fldCharType="end"/>
-            </w:r>
-          </w:hyperlink>
-        </w:p>
-        <w:p>
-          <w:pPr>
-            <w:pStyle w:val="TOC3"/>
-            <w:rPr>
-              <w:rFonts w:asciiTheme="minorHAnsi" w:eastAsiaTheme="minorEastAsia" w:hAnsiTheme="minorHAnsi"/>
-              <w:noProof/>
-              <w:color w:val="auto"/>
-              <w:lang w:val="en-US"/>
-            </w:rPr>
-          </w:pPr>
-          <w:hyperlink w:anchor="_Toc195266871" w:history="1">
-            <w:r>
-              <w:rPr>
-                <w:rStyle w:val="Hyperlink"/>
-                <w:noProof/>
-              </w:rPr>
-              <w:t>2.2.2</w:t>
-            </w:r>
-            <w:r>
-              <w:rPr>
-                <w:rFonts w:asciiTheme="minorHAnsi" w:eastAsiaTheme="minorEastAsia" w:hAnsiTheme="minorHAnsi"/>
-                <w:noProof/>
-                <w:color w:val="auto"/>
-                <w:lang w:val="en-US"/>
-              </w:rPr>
-              <w:tab/>
-            </w:r>
-            <w:r>
-              <w:rPr>
-                <w:rStyle w:val="Hyperlink"/>
-                <w:noProof/>
-              </w:rPr>
-              <w:t>A felhasználókezelés kivitelezése</w:t>
-            </w:r>
-            <w:r>
-              <w:rPr>
-                <w:noProof/>
-                <w:webHidden/>
-              </w:rPr>
-              <w:tab/>
-            </w:r>
-            <w:r>
-              <w:rPr>
-                <w:noProof/>
-                <w:webHidden/>
-              </w:rPr>
-              <w:fldChar w:fldCharType="begin"/>
-            </w:r>
-            <w:r>
-              <w:rPr>
-                <w:noProof/>
-                <w:webHidden/>
-              </w:rPr>
-              <w:instrText xml:space="preserve"> PAGEREF _Toc195266871 \h </w:instrText>
-            </w:r>
-            <w:r>
-              <w:rPr>
-                <w:noProof/>
-                <w:webHidden/>
-              </w:rPr>
-            </w:r>
-            <w:r>
-              <w:rPr>
-                <w:noProof/>
-                <w:webHidden/>
-              </w:rPr>
-              <w:fldChar w:fldCharType="separate"/>
-            </w:r>
-            <w:r>
-              <w:rPr>
-                <w:noProof/>
-                <w:webHidden/>
-              </w:rPr>
-              <w:t>19</w:t>
-            </w:r>
-            <w:r>
-              <w:rPr>
-                <w:noProof/>
-                <w:webHidden/>
-              </w:rPr>
-              <w:fldChar w:fldCharType="end"/>
-            </w:r>
-          </w:hyperlink>
-        </w:p>
-        <w:p>
-          <w:pPr>
-            <w:pStyle w:val="TOC3"/>
-            <w:rPr>
-              <w:rFonts w:asciiTheme="minorHAnsi" w:eastAsiaTheme="minorEastAsia" w:hAnsiTheme="minorHAnsi"/>
-              <w:noProof/>
-              <w:color w:val="auto"/>
-              <w:lang w:val="en-US"/>
-            </w:rPr>
-          </w:pPr>
-          <w:hyperlink w:anchor="_Toc195266872" w:history="1">
-            <w:r>
-              <w:rPr>
-                <w:rStyle w:val="Hyperlink"/>
-                <w:noProof/>
-              </w:rPr>
-              <w:t>2.2.3</w:t>
-            </w:r>
-            <w:r>
-              <w:rPr>
-                <w:rFonts w:asciiTheme="minorHAnsi" w:eastAsiaTheme="minorEastAsia" w:hAnsiTheme="minorHAnsi"/>
-                <w:noProof/>
-                <w:color w:val="auto"/>
-                <w:lang w:val="en-US"/>
-              </w:rPr>
-              <w:tab/>
-            </w:r>
-            <w:r>
-              <w:rPr>
-                <w:rStyle w:val="Hyperlink"/>
-                <w:noProof/>
-              </w:rPr>
-              <w:t>A REST végpontok és szervizeik létrehozása</w:t>
-            </w:r>
-            <w:r>
-              <w:rPr>
-                <w:noProof/>
-                <w:webHidden/>
-              </w:rPr>
-              <w:tab/>
-            </w:r>
-            <w:r>
-              <w:rPr>
-                <w:noProof/>
-                <w:webHidden/>
-              </w:rPr>
-              <w:fldChar w:fldCharType="begin"/>
-            </w:r>
-            <w:r>
-              <w:rPr>
-                <w:noProof/>
-                <w:webHidden/>
-              </w:rPr>
-              <w:instrText xml:space="preserve"> PAGEREF _Toc195266872 \h </w:instrText>
-            </w:r>
-            <w:r>
-              <w:rPr>
-                <w:noProof/>
-                <w:webHidden/>
-              </w:rPr>
-            </w:r>
-            <w:r>
-              <w:rPr>
-                <w:noProof/>
-                <w:webHidden/>
-              </w:rPr>
-              <w:fldChar w:fldCharType="separate"/>
-            </w:r>
-            <w:r>
-              <w:rPr>
-                <w:noProof/>
-                <w:webHidden/>
-              </w:rPr>
-              <w:t>23</w:t>
-            </w:r>
-            <w:r>
-              <w:rPr>
-                <w:noProof/>
-                <w:webHidden/>
-              </w:rPr>
-              <w:fldChar w:fldCharType="end"/>
-            </w:r>
-          </w:hyperlink>
-        </w:p>
-        <w:p>
-          <w:pPr>
-            <w:pStyle w:val="TOC3"/>
-            <w:rPr>
-              <w:rFonts w:asciiTheme="minorHAnsi" w:eastAsiaTheme="minorEastAsia" w:hAnsiTheme="minorHAnsi"/>
-              <w:noProof/>
-              <w:color w:val="auto"/>
-              <w:lang w:val="en-US"/>
-            </w:rPr>
-          </w:pPr>
-          <w:hyperlink w:anchor="_Toc195266873" w:history="1">
-            <w:r>
-              <w:rPr>
-                <w:rStyle w:val="Hyperlink"/>
-                <w:noProof/>
-              </w:rPr>
-              <w:t>2.2.4</w:t>
-            </w:r>
-            <w:r>
-              <w:rPr>
-                <w:rFonts w:asciiTheme="minorHAnsi" w:eastAsiaTheme="minorEastAsia" w:hAnsiTheme="minorHAnsi"/>
-                <w:noProof/>
-                <w:color w:val="auto"/>
-                <w:lang w:val="en-US"/>
-              </w:rPr>
-              <w:tab/>
-            </w:r>
-            <w:r>
-              <w:rPr>
-                <w:rStyle w:val="Hyperlink"/>
-                <w:noProof/>
-              </w:rPr>
-              <w:t>A frontend elkészítése</w:t>
-            </w:r>
-            <w:r>
-              <w:rPr>
-                <w:noProof/>
-                <w:webHidden/>
-              </w:rPr>
-              <w:tab/>
-            </w:r>
-            <w:r>
-              <w:rPr>
-                <w:noProof/>
-                <w:webHidden/>
-              </w:rPr>
-              <w:fldChar w:fldCharType="begin"/>
-            </w:r>
-            <w:r>
-              <w:rPr>
-                <w:noProof/>
-                <w:webHidden/>
-              </w:rPr>
-              <w:instrText xml:space="preserve"> PAGEREF _Toc195266873 \h </w:instrText>
-            </w:r>
-            <w:r>
-              <w:rPr>
-                <w:noProof/>
-                <w:webHidden/>
-              </w:rPr>
-            </w:r>
-            <w:r>
-              <w:rPr>
-                <w:noProof/>
-                <w:webHidden/>
-              </w:rPr>
-              <w:fldChar w:fldCharType="separate"/>
-            </w:r>
-            <w:r>
-              <w:rPr>
-                <w:noProof/>
-                <w:webHidden/>
-              </w:rPr>
-              <w:t>28</w:t>
-            </w:r>
-            <w:r>
-              <w:rPr>
-                <w:noProof/>
-                <w:webHidden/>
-              </w:rPr>
-              <w:fldChar w:fldCharType="end"/>
-            </w:r>
-          </w:hyperlink>
-        </w:p>
-        <w:p>
-          <w:pPr>
-            <w:pStyle w:val="TOC3"/>
-            <w:rPr>
-              <w:rFonts w:asciiTheme="minorHAnsi" w:eastAsiaTheme="minorEastAsia" w:hAnsiTheme="minorHAnsi"/>
-              <w:noProof/>
-              <w:color w:val="auto"/>
-              <w:lang w:val="en-US"/>
-            </w:rPr>
-          </w:pPr>
-          <w:hyperlink w:anchor="_Toc195266874" w:history="1">
-            <w:r>
-              <w:rPr>
-                <w:rStyle w:val="Hyperlink"/>
-                <w:noProof/>
-              </w:rPr>
-              <w:t>2.2.5</w:t>
-            </w:r>
-            <w:r>
-              <w:rPr>
-                <w:rFonts w:asciiTheme="minorHAnsi" w:eastAsiaTheme="minorEastAsia" w:hAnsiTheme="minorHAnsi"/>
-                <w:noProof/>
-                <w:color w:val="auto"/>
-                <w:lang w:val="en-US"/>
-              </w:rPr>
-              <w:tab/>
-            </w:r>
-            <w:r>
-              <w:rPr>
-                <w:rStyle w:val="Hyperlink"/>
-                <w:noProof/>
-              </w:rPr>
-              <w:t>Az elkészült projekt publikálása Google Cloud Platformon keresztül</w:t>
-            </w:r>
-            <w:r>
-              <w:rPr>
-                <w:noProof/>
-                <w:webHidden/>
-              </w:rPr>
-              <w:tab/>
-            </w:r>
-            <w:r>
-              <w:rPr>
-                <w:noProof/>
-                <w:webHidden/>
-              </w:rPr>
-              <w:fldChar w:fldCharType="begin"/>
-            </w:r>
-            <w:r>
-              <w:rPr>
-                <w:noProof/>
-                <w:webHidden/>
-              </w:rPr>
-              <w:instrText xml:space="preserve"> PAGEREF _Toc195266874 \h </w:instrText>
-            </w:r>
-            <w:r>
-              <w:rPr>
-                <w:noProof/>
-                <w:webHidden/>
-              </w:rPr>
-            </w:r>
-            <w:r>
-              <w:rPr>
-                <w:noProof/>
-                <w:webHidden/>
-              </w:rPr>
-              <w:fldChar w:fldCharType="separate"/>
-            </w:r>
-            <w:r>
-              <w:rPr>
-                <w:noProof/>
-                <w:webHidden/>
-              </w:rPr>
-              <w:t>31</w:t>
+              <w:t>5</w:t>
             </w:r>
             <w:r>
               <w:rPr>
@@ -1734,7 +582,7 @@
               <w:lang w:val="en-US"/>
             </w:rPr>
           </w:pPr>
-          <w:hyperlink w:anchor="_Toc195266875" w:history="1">
+          <w:hyperlink w:anchor="_Toc195531842" w:history="1">
             <w:r>
               <w:rPr>
                 <w:rStyle w:val="Hyperlink"/>
@@ -1756,7 +604,7 @@
                 <w:rStyle w:val="Hyperlink"/>
                 <w:noProof/>
               </w:rPr>
-              <w:t>Használati útmutató</w:t>
+              <w:t>MongoDB NoSQL adatbázisrendszer</w:t>
             </w:r>
             <w:r>
               <w:rPr>
@@ -1777,7 +625,7 @@
                 <w:noProof/>
                 <w:webHidden/>
               </w:rPr>
-              <w:instrText xml:space="preserve"> PAGEREF _Toc195266875 \h </w:instrText>
+              <w:instrText xml:space="preserve"> PAGEREF _Toc195531842 \h </w:instrText>
             </w:r>
             <w:r>
               <w:rPr>
@@ -1797,7 +645,511 @@
                 <w:noProof/>
                 <w:webHidden/>
               </w:rPr>
-              <w:t>34</w:t>
+              <w:t>6</w:t>
+            </w:r>
+            <w:r>
+              <w:rPr>
+                <w:noProof/>
+                <w:webHidden/>
+              </w:rPr>
+              <w:fldChar w:fldCharType="end"/>
+            </w:r>
+          </w:hyperlink>
+        </w:p>
+        <w:p>
+          <w:pPr>
+            <w:pStyle w:val="TOC2"/>
+            <w:rPr>
+              <w:rFonts w:asciiTheme="minorHAnsi" w:eastAsiaTheme="minorEastAsia" w:hAnsiTheme="minorHAnsi"/>
+              <w:noProof/>
+              <w:color w:val="auto"/>
+              <w:lang w:val="en-US"/>
+            </w:rPr>
+          </w:pPr>
+          <w:hyperlink w:anchor="_Toc195531843" w:history="1">
+            <w:r>
+              <w:rPr>
+                <w:rStyle w:val="Hyperlink"/>
+                <w:noProof/>
+              </w:rPr>
+              <w:t>2.4</w:t>
+            </w:r>
+            <w:r>
+              <w:rPr>
+                <w:rFonts w:asciiTheme="minorHAnsi" w:eastAsiaTheme="minorEastAsia" w:hAnsiTheme="minorHAnsi"/>
+                <w:noProof/>
+                <w:color w:val="auto"/>
+                <w:lang w:val="en-US"/>
+              </w:rPr>
+              <w:tab/>
+            </w:r>
+            <w:r>
+              <w:rPr>
+                <w:rStyle w:val="Hyperlink"/>
+                <w:noProof/>
+              </w:rPr>
+              <w:t>Java és Spring Boot keretrendszer</w:t>
+            </w:r>
+            <w:r>
+              <w:rPr>
+                <w:noProof/>
+                <w:webHidden/>
+              </w:rPr>
+              <w:tab/>
+            </w:r>
+            <w:r>
+              <w:rPr>
+                <w:noProof/>
+                <w:webHidden/>
+              </w:rPr>
+              <w:fldChar w:fldCharType="begin"/>
+            </w:r>
+            <w:r>
+              <w:rPr>
+                <w:noProof/>
+                <w:webHidden/>
+              </w:rPr>
+              <w:instrText xml:space="preserve"> PAGEREF _Toc195531843 \h </w:instrText>
+            </w:r>
+            <w:r>
+              <w:rPr>
+                <w:noProof/>
+                <w:webHidden/>
+              </w:rPr>
+            </w:r>
+            <w:r>
+              <w:rPr>
+                <w:noProof/>
+                <w:webHidden/>
+              </w:rPr>
+              <w:fldChar w:fldCharType="separate"/>
+            </w:r>
+            <w:r>
+              <w:rPr>
+                <w:noProof/>
+                <w:webHidden/>
+              </w:rPr>
+              <w:t>8</w:t>
+            </w:r>
+            <w:r>
+              <w:rPr>
+                <w:noProof/>
+                <w:webHidden/>
+              </w:rPr>
+              <w:fldChar w:fldCharType="end"/>
+            </w:r>
+          </w:hyperlink>
+        </w:p>
+        <w:p>
+          <w:pPr>
+            <w:pStyle w:val="TOC2"/>
+            <w:rPr>
+              <w:rFonts w:asciiTheme="minorHAnsi" w:eastAsiaTheme="minorEastAsia" w:hAnsiTheme="minorHAnsi"/>
+              <w:noProof/>
+              <w:color w:val="auto"/>
+              <w:lang w:val="en-US"/>
+            </w:rPr>
+          </w:pPr>
+          <w:hyperlink w:anchor="_Toc195531844" w:history="1">
+            <w:r>
+              <w:rPr>
+                <w:rStyle w:val="Hyperlink"/>
+                <w:noProof/>
+              </w:rPr>
+              <w:t>2.5</w:t>
+            </w:r>
+            <w:r>
+              <w:rPr>
+                <w:rFonts w:asciiTheme="minorHAnsi" w:eastAsiaTheme="minorEastAsia" w:hAnsiTheme="minorHAnsi"/>
+                <w:noProof/>
+                <w:color w:val="auto"/>
+                <w:lang w:val="en-US"/>
+              </w:rPr>
+              <w:tab/>
+            </w:r>
+            <w:r>
+              <w:rPr>
+                <w:rStyle w:val="Hyperlink"/>
+                <w:noProof/>
+              </w:rPr>
+              <w:t>Spring Dotenv és Lombok</w:t>
+            </w:r>
+            <w:r>
+              <w:rPr>
+                <w:noProof/>
+                <w:webHidden/>
+              </w:rPr>
+              <w:tab/>
+            </w:r>
+            <w:r>
+              <w:rPr>
+                <w:noProof/>
+                <w:webHidden/>
+              </w:rPr>
+              <w:fldChar w:fldCharType="begin"/>
+            </w:r>
+            <w:r>
+              <w:rPr>
+                <w:noProof/>
+                <w:webHidden/>
+              </w:rPr>
+              <w:instrText xml:space="preserve"> PAGEREF _Toc195531844 \h </w:instrText>
+            </w:r>
+            <w:r>
+              <w:rPr>
+                <w:noProof/>
+                <w:webHidden/>
+              </w:rPr>
+            </w:r>
+            <w:r>
+              <w:rPr>
+                <w:noProof/>
+                <w:webHidden/>
+              </w:rPr>
+              <w:fldChar w:fldCharType="separate"/>
+            </w:r>
+            <w:r>
+              <w:rPr>
+                <w:noProof/>
+                <w:webHidden/>
+              </w:rPr>
+              <w:t>9</w:t>
+            </w:r>
+            <w:r>
+              <w:rPr>
+                <w:noProof/>
+                <w:webHidden/>
+              </w:rPr>
+              <w:fldChar w:fldCharType="end"/>
+            </w:r>
+          </w:hyperlink>
+        </w:p>
+        <w:p>
+          <w:pPr>
+            <w:pStyle w:val="TOC2"/>
+            <w:rPr>
+              <w:rFonts w:asciiTheme="minorHAnsi" w:eastAsiaTheme="minorEastAsia" w:hAnsiTheme="minorHAnsi"/>
+              <w:noProof/>
+              <w:color w:val="auto"/>
+              <w:lang w:val="en-US"/>
+            </w:rPr>
+          </w:pPr>
+          <w:hyperlink w:anchor="_Toc195531845" w:history="1">
+            <w:r>
+              <w:rPr>
+                <w:rStyle w:val="Hyperlink"/>
+                <w:noProof/>
+              </w:rPr>
+              <w:t>2.6</w:t>
+            </w:r>
+            <w:r>
+              <w:rPr>
+                <w:rFonts w:asciiTheme="minorHAnsi" w:eastAsiaTheme="minorEastAsia" w:hAnsiTheme="minorHAnsi"/>
+                <w:noProof/>
+                <w:color w:val="auto"/>
+                <w:lang w:val="en-US"/>
+              </w:rPr>
+              <w:tab/>
+            </w:r>
+            <w:r>
+              <w:rPr>
+                <w:rStyle w:val="Hyperlink"/>
+                <w:noProof/>
+              </w:rPr>
+              <w:t>TypeScript és React</w:t>
+            </w:r>
+            <w:r>
+              <w:rPr>
+                <w:noProof/>
+                <w:webHidden/>
+              </w:rPr>
+              <w:tab/>
+            </w:r>
+            <w:r>
+              <w:rPr>
+                <w:noProof/>
+                <w:webHidden/>
+              </w:rPr>
+              <w:fldChar w:fldCharType="begin"/>
+            </w:r>
+            <w:r>
+              <w:rPr>
+                <w:noProof/>
+                <w:webHidden/>
+              </w:rPr>
+              <w:instrText xml:space="preserve"> PAGEREF _Toc195531845 \h </w:instrText>
+            </w:r>
+            <w:r>
+              <w:rPr>
+                <w:noProof/>
+                <w:webHidden/>
+              </w:rPr>
+            </w:r>
+            <w:r>
+              <w:rPr>
+                <w:noProof/>
+                <w:webHidden/>
+              </w:rPr>
+              <w:fldChar w:fldCharType="separate"/>
+            </w:r>
+            <w:r>
+              <w:rPr>
+                <w:noProof/>
+                <w:webHidden/>
+              </w:rPr>
+              <w:t>10</w:t>
+            </w:r>
+            <w:r>
+              <w:rPr>
+                <w:noProof/>
+                <w:webHidden/>
+              </w:rPr>
+              <w:fldChar w:fldCharType="end"/>
+            </w:r>
+          </w:hyperlink>
+        </w:p>
+        <w:p>
+          <w:pPr>
+            <w:pStyle w:val="TOC2"/>
+            <w:rPr>
+              <w:rFonts w:asciiTheme="minorHAnsi" w:eastAsiaTheme="minorEastAsia" w:hAnsiTheme="minorHAnsi"/>
+              <w:noProof/>
+              <w:color w:val="auto"/>
+              <w:lang w:val="en-US"/>
+            </w:rPr>
+          </w:pPr>
+          <w:hyperlink w:anchor="_Toc195531846" w:history="1">
+            <w:r>
+              <w:rPr>
+                <w:rStyle w:val="Hyperlink"/>
+                <w:noProof/>
+              </w:rPr>
+              <w:t>2.7</w:t>
+            </w:r>
+            <w:r>
+              <w:rPr>
+                <w:rFonts w:asciiTheme="minorHAnsi" w:eastAsiaTheme="minorEastAsia" w:hAnsiTheme="minorHAnsi"/>
+                <w:noProof/>
+                <w:color w:val="auto"/>
+                <w:lang w:val="en-US"/>
+              </w:rPr>
+              <w:tab/>
+            </w:r>
+            <w:r>
+              <w:rPr>
+                <w:rStyle w:val="Hyperlink"/>
+                <w:noProof/>
+              </w:rPr>
+              <w:t>Tailwind CSS, Axios, Zustand, Formik, Yup és React Router</w:t>
+            </w:r>
+            <w:r>
+              <w:rPr>
+                <w:noProof/>
+                <w:webHidden/>
+              </w:rPr>
+              <w:tab/>
+            </w:r>
+            <w:r>
+              <w:rPr>
+                <w:noProof/>
+                <w:webHidden/>
+              </w:rPr>
+              <w:fldChar w:fldCharType="begin"/>
+            </w:r>
+            <w:r>
+              <w:rPr>
+                <w:noProof/>
+                <w:webHidden/>
+              </w:rPr>
+              <w:instrText xml:space="preserve"> PAGEREF _Toc195531846 \h </w:instrText>
+            </w:r>
+            <w:r>
+              <w:rPr>
+                <w:noProof/>
+                <w:webHidden/>
+              </w:rPr>
+            </w:r>
+            <w:r>
+              <w:rPr>
+                <w:noProof/>
+                <w:webHidden/>
+              </w:rPr>
+              <w:fldChar w:fldCharType="separate"/>
+            </w:r>
+            <w:r>
+              <w:rPr>
+                <w:noProof/>
+                <w:webHidden/>
+              </w:rPr>
+              <w:t>10</w:t>
+            </w:r>
+            <w:r>
+              <w:rPr>
+                <w:noProof/>
+                <w:webHidden/>
+              </w:rPr>
+              <w:fldChar w:fldCharType="end"/>
+            </w:r>
+          </w:hyperlink>
+        </w:p>
+        <w:p>
+          <w:pPr>
+            <w:pStyle w:val="TOC2"/>
+            <w:rPr>
+              <w:rFonts w:asciiTheme="minorHAnsi" w:eastAsiaTheme="minorEastAsia" w:hAnsiTheme="minorHAnsi"/>
+              <w:noProof/>
+              <w:color w:val="auto"/>
+              <w:lang w:val="en-US"/>
+            </w:rPr>
+          </w:pPr>
+          <w:hyperlink w:anchor="_Toc195531847" w:history="1">
+            <w:r>
+              <w:rPr>
+                <w:rStyle w:val="Hyperlink"/>
+                <w:noProof/>
+              </w:rPr>
+              <w:t>2.8</w:t>
+            </w:r>
+            <w:r>
+              <w:rPr>
+                <w:rFonts w:asciiTheme="minorHAnsi" w:eastAsiaTheme="minorEastAsia" w:hAnsiTheme="minorHAnsi"/>
+                <w:noProof/>
+                <w:color w:val="auto"/>
+                <w:lang w:val="en-US"/>
+              </w:rPr>
+              <w:tab/>
+            </w:r>
+            <w:r>
+              <w:rPr>
+                <w:rStyle w:val="Hyperlink"/>
+                <w:noProof/>
+              </w:rPr>
+              <w:t>LLM használata unit tesztekhez és Javadoc dokumentációhoz</w:t>
+            </w:r>
+            <w:r>
+              <w:rPr>
+                <w:noProof/>
+                <w:webHidden/>
+              </w:rPr>
+              <w:tab/>
+            </w:r>
+            <w:r>
+              <w:rPr>
+                <w:noProof/>
+                <w:webHidden/>
+              </w:rPr>
+              <w:fldChar w:fldCharType="begin"/>
+            </w:r>
+            <w:r>
+              <w:rPr>
+                <w:noProof/>
+                <w:webHidden/>
+              </w:rPr>
+              <w:instrText xml:space="preserve"> PAGEREF _Toc195531847 \h </w:instrText>
+            </w:r>
+            <w:r>
+              <w:rPr>
+                <w:noProof/>
+                <w:webHidden/>
+              </w:rPr>
+            </w:r>
+            <w:r>
+              <w:rPr>
+                <w:noProof/>
+                <w:webHidden/>
+              </w:rPr>
+              <w:fldChar w:fldCharType="separate"/>
+            </w:r>
+            <w:r>
+              <w:rPr>
+                <w:noProof/>
+                <w:webHidden/>
+              </w:rPr>
+              <w:t>11</w:t>
+            </w:r>
+            <w:r>
+              <w:rPr>
+                <w:noProof/>
+                <w:webHidden/>
+              </w:rPr>
+              <w:fldChar w:fldCharType="end"/>
+            </w:r>
+          </w:hyperlink>
+        </w:p>
+        <w:p>
+          <w:pPr>
+            <w:pStyle w:val="TOC2"/>
+            <w:rPr>
+              <w:rFonts w:asciiTheme="minorHAnsi" w:eastAsiaTheme="minorEastAsia" w:hAnsiTheme="minorHAnsi"/>
+              <w:noProof/>
+              <w:color w:val="auto"/>
+              <w:lang w:val="en-US"/>
+            </w:rPr>
+          </w:pPr>
+          <w:hyperlink w:anchor="_Toc195531848" w:history="1">
+            <w:r>
+              <w:rPr>
+                <w:rStyle w:val="Hyperlink"/>
+                <w:noProof/>
+              </w:rPr>
+              <w:t>2.9</w:t>
+            </w:r>
+            <w:r>
+              <w:rPr>
+                <w:rFonts w:asciiTheme="minorHAnsi" w:eastAsiaTheme="minorEastAsia" w:hAnsiTheme="minorHAnsi"/>
+                <w:noProof/>
+                <w:color w:val="auto"/>
+                <w:lang w:val="en-US"/>
+              </w:rPr>
+              <w:tab/>
+            </w:r>
+            <w:r>
+              <w:rPr>
+                <w:rStyle w:val="Hyperlink"/>
+                <w:noProof/>
+              </w:rPr>
+              <w:t>Postman és Bruno a funkcionális teszteléshez</w:t>
+            </w:r>
+            <w:r>
+              <w:rPr>
+                <w:noProof/>
+                <w:webHidden/>
+              </w:rPr>
+              <w:tab/>
+            </w:r>
+            <w:r>
+              <w:rPr>
+                <w:noProof/>
+                <w:webHidden/>
+              </w:rPr>
+              <w:fldChar w:fldCharType="begin"/>
+            </w:r>
+            <w:r>
+              <w:rPr>
+                <w:noProof/>
+                <w:webHidden/>
+              </w:rPr>
+              <w:instrText xml:space="preserve"> PAGEREF _Toc195531848 \h </w:instrText>
+            </w:r>
+            <w:r>
+              <w:rPr>
+                <w:noProof/>
+                <w:webHidden/>
+              </w:rPr>
+            </w:r>
+            <w:r>
+              <w:rPr>
+                <w:noProof/>
+                <w:webHidden/>
+              </w:rPr>
+              <w:fldChar w:fldCharType="separate"/>
+            </w:r>
+            <w:r>
+              <w:rPr>
+                <w:noProof/>
+                <w:webHidden/>
+              </w:rPr>
+              <w:t>12</w:t>
             </w:r>
             <w:r>
               <w:rPr>
@@ -1818,7 +1170,7 @@
               <w:lang w:val="en-US"/>
             </w:rPr>
           </w:pPr>
-          <w:hyperlink w:anchor="_Toc195266876" w:history="1">
+          <w:hyperlink w:anchor="_Toc195531849" w:history="1">
             <w:r>
               <w:rPr>
                 <w:rStyle w:val="Hyperlink"/>
@@ -1840,7 +1192,7 @@
                 <w:rStyle w:val="Hyperlink"/>
                 <w:noProof/>
               </w:rPr>
-              <w:t>Összefoglalás</w:t>
+              <w:t>Kivitelezési folyamatok</w:t>
             </w:r>
             <w:r>
               <w:rPr>
@@ -1861,7 +1213,7 @@
                 <w:noProof/>
                 <w:webHidden/>
               </w:rPr>
-              <w:instrText xml:space="preserve"> PAGEREF _Toc195266876 \h </w:instrText>
+              <w:instrText xml:space="preserve"> PAGEREF _Toc195531849 \h </w:instrText>
             </w:r>
             <w:r>
               <w:rPr>
@@ -1881,7 +1233,511 @@
                 <w:noProof/>
                 <w:webHidden/>
               </w:rPr>
-              <w:t>35</w:t>
+              <w:t>13</w:t>
+            </w:r>
+            <w:r>
+              <w:rPr>
+                <w:noProof/>
+                <w:webHidden/>
+              </w:rPr>
+              <w:fldChar w:fldCharType="end"/>
+            </w:r>
+          </w:hyperlink>
+        </w:p>
+        <w:p>
+          <w:pPr>
+            <w:pStyle w:val="TOC2"/>
+            <w:rPr>
+              <w:rFonts w:asciiTheme="minorHAnsi" w:eastAsiaTheme="minorEastAsia" w:hAnsiTheme="minorHAnsi"/>
+              <w:noProof/>
+              <w:color w:val="auto"/>
+              <w:lang w:val="en-US"/>
+            </w:rPr>
+          </w:pPr>
+          <w:hyperlink w:anchor="_Toc195531850" w:history="1">
+            <w:r>
+              <w:rPr>
+                <w:rStyle w:val="Hyperlink"/>
+                <w:noProof/>
+              </w:rPr>
+              <w:t>3.1</w:t>
+            </w:r>
+            <w:r>
+              <w:rPr>
+                <w:rFonts w:asciiTheme="minorHAnsi" w:eastAsiaTheme="minorEastAsia" w:hAnsiTheme="minorHAnsi"/>
+                <w:noProof/>
+                <w:color w:val="auto"/>
+                <w:lang w:val="en-US"/>
+              </w:rPr>
+              <w:tab/>
+            </w:r>
+            <w:r>
+              <w:rPr>
+                <w:rStyle w:val="Hyperlink"/>
+                <w:noProof/>
+              </w:rPr>
+              <w:t>Az adatbázis és az adatok tárolásának kivitelezése külső API-ból</w:t>
+            </w:r>
+            <w:r>
+              <w:rPr>
+                <w:noProof/>
+                <w:webHidden/>
+              </w:rPr>
+              <w:tab/>
+            </w:r>
+            <w:r>
+              <w:rPr>
+                <w:noProof/>
+                <w:webHidden/>
+              </w:rPr>
+              <w:fldChar w:fldCharType="begin"/>
+            </w:r>
+            <w:r>
+              <w:rPr>
+                <w:noProof/>
+                <w:webHidden/>
+              </w:rPr>
+              <w:instrText xml:space="preserve"> PAGEREF _Toc195531850 \h </w:instrText>
+            </w:r>
+            <w:r>
+              <w:rPr>
+                <w:noProof/>
+                <w:webHidden/>
+              </w:rPr>
+            </w:r>
+            <w:r>
+              <w:rPr>
+                <w:noProof/>
+                <w:webHidden/>
+              </w:rPr>
+              <w:fldChar w:fldCharType="separate"/>
+            </w:r>
+            <w:r>
+              <w:rPr>
+                <w:noProof/>
+                <w:webHidden/>
+              </w:rPr>
+              <w:t>13</w:t>
+            </w:r>
+            <w:r>
+              <w:rPr>
+                <w:noProof/>
+                <w:webHidden/>
+              </w:rPr>
+              <w:fldChar w:fldCharType="end"/>
+            </w:r>
+          </w:hyperlink>
+        </w:p>
+        <w:p>
+          <w:pPr>
+            <w:pStyle w:val="TOC2"/>
+            <w:rPr>
+              <w:rFonts w:asciiTheme="minorHAnsi" w:eastAsiaTheme="minorEastAsia" w:hAnsiTheme="minorHAnsi"/>
+              <w:noProof/>
+              <w:color w:val="auto"/>
+              <w:lang w:val="en-US"/>
+            </w:rPr>
+          </w:pPr>
+          <w:hyperlink w:anchor="_Toc195531851" w:history="1">
+            <w:r>
+              <w:rPr>
+                <w:rStyle w:val="Hyperlink"/>
+                <w:noProof/>
+              </w:rPr>
+              <w:t>3.2</w:t>
+            </w:r>
+            <w:r>
+              <w:rPr>
+                <w:rFonts w:asciiTheme="minorHAnsi" w:eastAsiaTheme="minorEastAsia" w:hAnsiTheme="minorHAnsi"/>
+                <w:noProof/>
+                <w:color w:val="auto"/>
+                <w:lang w:val="en-US"/>
+              </w:rPr>
+              <w:tab/>
+            </w:r>
+            <w:r>
+              <w:rPr>
+                <w:rStyle w:val="Hyperlink"/>
+                <w:noProof/>
+              </w:rPr>
+              <w:t>A felhasználókezelés kivitelezése</w:t>
+            </w:r>
+            <w:r>
+              <w:rPr>
+                <w:noProof/>
+                <w:webHidden/>
+              </w:rPr>
+              <w:tab/>
+            </w:r>
+            <w:r>
+              <w:rPr>
+                <w:noProof/>
+                <w:webHidden/>
+              </w:rPr>
+              <w:fldChar w:fldCharType="begin"/>
+            </w:r>
+            <w:r>
+              <w:rPr>
+                <w:noProof/>
+                <w:webHidden/>
+              </w:rPr>
+              <w:instrText xml:space="preserve"> PAGEREF _Toc195531851 \h </w:instrText>
+            </w:r>
+            <w:r>
+              <w:rPr>
+                <w:noProof/>
+                <w:webHidden/>
+              </w:rPr>
+            </w:r>
+            <w:r>
+              <w:rPr>
+                <w:noProof/>
+                <w:webHidden/>
+              </w:rPr>
+              <w:fldChar w:fldCharType="separate"/>
+            </w:r>
+            <w:r>
+              <w:rPr>
+                <w:noProof/>
+                <w:webHidden/>
+              </w:rPr>
+              <w:t>19</w:t>
+            </w:r>
+            <w:r>
+              <w:rPr>
+                <w:noProof/>
+                <w:webHidden/>
+              </w:rPr>
+              <w:fldChar w:fldCharType="end"/>
+            </w:r>
+          </w:hyperlink>
+        </w:p>
+        <w:p>
+          <w:pPr>
+            <w:pStyle w:val="TOC2"/>
+            <w:rPr>
+              <w:rFonts w:asciiTheme="minorHAnsi" w:eastAsiaTheme="minorEastAsia" w:hAnsiTheme="minorHAnsi"/>
+              <w:noProof/>
+              <w:color w:val="auto"/>
+              <w:lang w:val="en-US"/>
+            </w:rPr>
+          </w:pPr>
+          <w:hyperlink w:anchor="_Toc195531852" w:history="1">
+            <w:r>
+              <w:rPr>
+                <w:rStyle w:val="Hyperlink"/>
+                <w:noProof/>
+              </w:rPr>
+              <w:t>3.3</w:t>
+            </w:r>
+            <w:r>
+              <w:rPr>
+                <w:rFonts w:asciiTheme="minorHAnsi" w:eastAsiaTheme="minorEastAsia" w:hAnsiTheme="minorHAnsi"/>
+                <w:noProof/>
+                <w:color w:val="auto"/>
+                <w:lang w:val="en-US"/>
+              </w:rPr>
+              <w:tab/>
+            </w:r>
+            <w:r>
+              <w:rPr>
+                <w:rStyle w:val="Hyperlink"/>
+                <w:noProof/>
+              </w:rPr>
+              <w:t>A REST végpontok és szervizeik létrehozása</w:t>
+            </w:r>
+            <w:r>
+              <w:rPr>
+                <w:noProof/>
+                <w:webHidden/>
+              </w:rPr>
+              <w:tab/>
+            </w:r>
+            <w:r>
+              <w:rPr>
+                <w:noProof/>
+                <w:webHidden/>
+              </w:rPr>
+              <w:fldChar w:fldCharType="begin"/>
+            </w:r>
+            <w:r>
+              <w:rPr>
+                <w:noProof/>
+                <w:webHidden/>
+              </w:rPr>
+              <w:instrText xml:space="preserve"> PAGEREF _Toc195531852 \h </w:instrText>
+            </w:r>
+            <w:r>
+              <w:rPr>
+                <w:noProof/>
+                <w:webHidden/>
+              </w:rPr>
+            </w:r>
+            <w:r>
+              <w:rPr>
+                <w:noProof/>
+                <w:webHidden/>
+              </w:rPr>
+              <w:fldChar w:fldCharType="separate"/>
+            </w:r>
+            <w:r>
+              <w:rPr>
+                <w:noProof/>
+                <w:webHidden/>
+              </w:rPr>
+              <w:t>23</w:t>
+            </w:r>
+            <w:r>
+              <w:rPr>
+                <w:noProof/>
+                <w:webHidden/>
+              </w:rPr>
+              <w:fldChar w:fldCharType="end"/>
+            </w:r>
+          </w:hyperlink>
+        </w:p>
+        <w:p>
+          <w:pPr>
+            <w:pStyle w:val="TOC2"/>
+            <w:rPr>
+              <w:rFonts w:asciiTheme="minorHAnsi" w:eastAsiaTheme="minorEastAsia" w:hAnsiTheme="minorHAnsi"/>
+              <w:noProof/>
+              <w:color w:val="auto"/>
+              <w:lang w:val="en-US"/>
+            </w:rPr>
+          </w:pPr>
+          <w:hyperlink w:anchor="_Toc195531853" w:history="1">
+            <w:r>
+              <w:rPr>
+                <w:rStyle w:val="Hyperlink"/>
+                <w:noProof/>
+              </w:rPr>
+              <w:t>3.4</w:t>
+            </w:r>
+            <w:r>
+              <w:rPr>
+                <w:rFonts w:asciiTheme="minorHAnsi" w:eastAsiaTheme="minorEastAsia" w:hAnsiTheme="minorHAnsi"/>
+                <w:noProof/>
+                <w:color w:val="auto"/>
+                <w:lang w:val="en-US"/>
+              </w:rPr>
+              <w:tab/>
+            </w:r>
+            <w:r>
+              <w:rPr>
+                <w:rStyle w:val="Hyperlink"/>
+                <w:noProof/>
+              </w:rPr>
+              <w:t>A frontend elkészítése</w:t>
+            </w:r>
+            <w:r>
+              <w:rPr>
+                <w:noProof/>
+                <w:webHidden/>
+              </w:rPr>
+              <w:tab/>
+            </w:r>
+            <w:r>
+              <w:rPr>
+                <w:noProof/>
+                <w:webHidden/>
+              </w:rPr>
+              <w:fldChar w:fldCharType="begin"/>
+            </w:r>
+            <w:r>
+              <w:rPr>
+                <w:noProof/>
+                <w:webHidden/>
+              </w:rPr>
+              <w:instrText xml:space="preserve"> PAGEREF _Toc195531853 \h </w:instrText>
+            </w:r>
+            <w:r>
+              <w:rPr>
+                <w:noProof/>
+                <w:webHidden/>
+              </w:rPr>
+            </w:r>
+            <w:r>
+              <w:rPr>
+                <w:noProof/>
+                <w:webHidden/>
+              </w:rPr>
+              <w:fldChar w:fldCharType="separate"/>
+            </w:r>
+            <w:r>
+              <w:rPr>
+                <w:noProof/>
+                <w:webHidden/>
+              </w:rPr>
+              <w:t>28</w:t>
+            </w:r>
+            <w:r>
+              <w:rPr>
+                <w:noProof/>
+                <w:webHidden/>
+              </w:rPr>
+              <w:fldChar w:fldCharType="end"/>
+            </w:r>
+          </w:hyperlink>
+        </w:p>
+        <w:p>
+          <w:pPr>
+            <w:pStyle w:val="TOC2"/>
+            <w:rPr>
+              <w:rFonts w:asciiTheme="minorHAnsi" w:eastAsiaTheme="minorEastAsia" w:hAnsiTheme="minorHAnsi"/>
+              <w:noProof/>
+              <w:color w:val="auto"/>
+              <w:lang w:val="en-US"/>
+            </w:rPr>
+          </w:pPr>
+          <w:hyperlink w:anchor="_Toc195531854" w:history="1">
+            <w:r>
+              <w:rPr>
+                <w:rStyle w:val="Hyperlink"/>
+                <w:noProof/>
+              </w:rPr>
+              <w:t>3.5</w:t>
+            </w:r>
+            <w:r>
+              <w:rPr>
+                <w:rFonts w:asciiTheme="minorHAnsi" w:eastAsiaTheme="minorEastAsia" w:hAnsiTheme="minorHAnsi"/>
+                <w:noProof/>
+                <w:color w:val="auto"/>
+                <w:lang w:val="en-US"/>
+              </w:rPr>
+              <w:tab/>
+            </w:r>
+            <w:r>
+              <w:rPr>
+                <w:rStyle w:val="Hyperlink"/>
+                <w:noProof/>
+              </w:rPr>
+              <w:t>Az elkészült projekt publikálása Google Cloud Platformon keresztül</w:t>
+            </w:r>
+            <w:r>
+              <w:rPr>
+                <w:noProof/>
+                <w:webHidden/>
+              </w:rPr>
+              <w:tab/>
+            </w:r>
+            <w:r>
+              <w:rPr>
+                <w:noProof/>
+                <w:webHidden/>
+              </w:rPr>
+              <w:fldChar w:fldCharType="begin"/>
+            </w:r>
+            <w:r>
+              <w:rPr>
+                <w:noProof/>
+                <w:webHidden/>
+              </w:rPr>
+              <w:instrText xml:space="preserve"> PAGEREF _Toc195531854 \h </w:instrText>
+            </w:r>
+            <w:r>
+              <w:rPr>
+                <w:noProof/>
+                <w:webHidden/>
+              </w:rPr>
+            </w:r>
+            <w:r>
+              <w:rPr>
+                <w:noProof/>
+                <w:webHidden/>
+              </w:rPr>
+              <w:fldChar w:fldCharType="separate"/>
+            </w:r>
+            <w:r>
+              <w:rPr>
+                <w:noProof/>
+                <w:webHidden/>
+              </w:rPr>
+              <w:t>31</w:t>
+            </w:r>
+            <w:r>
+              <w:rPr>
+                <w:noProof/>
+                <w:webHidden/>
+              </w:rPr>
+              <w:fldChar w:fldCharType="end"/>
+            </w:r>
+          </w:hyperlink>
+        </w:p>
+        <w:p>
+          <w:pPr>
+            <w:pStyle w:val="TOC2"/>
+            <w:rPr>
+              <w:rFonts w:asciiTheme="minorHAnsi" w:eastAsiaTheme="minorEastAsia" w:hAnsiTheme="minorHAnsi"/>
+              <w:noProof/>
+              <w:color w:val="auto"/>
+              <w:lang w:val="en-US"/>
+            </w:rPr>
+          </w:pPr>
+          <w:hyperlink w:anchor="_Toc195531855" w:history="1">
+            <w:r>
+              <w:rPr>
+                <w:rStyle w:val="Hyperlink"/>
+                <w:noProof/>
+              </w:rPr>
+              <w:t>3.6</w:t>
+            </w:r>
+            <w:r>
+              <w:rPr>
+                <w:rFonts w:asciiTheme="minorHAnsi" w:eastAsiaTheme="minorEastAsia" w:hAnsiTheme="minorHAnsi"/>
+                <w:noProof/>
+                <w:color w:val="auto"/>
+                <w:lang w:val="en-US"/>
+              </w:rPr>
+              <w:tab/>
+            </w:r>
+            <w:r>
+              <w:rPr>
+                <w:rStyle w:val="Hyperlink"/>
+                <w:noProof/>
+              </w:rPr>
+              <w:t>Használati útmutató</w:t>
+            </w:r>
+            <w:r>
+              <w:rPr>
+                <w:noProof/>
+                <w:webHidden/>
+              </w:rPr>
+              <w:tab/>
+            </w:r>
+            <w:r>
+              <w:rPr>
+                <w:noProof/>
+                <w:webHidden/>
+              </w:rPr>
+              <w:fldChar w:fldCharType="begin"/>
+            </w:r>
+            <w:r>
+              <w:rPr>
+                <w:noProof/>
+                <w:webHidden/>
+              </w:rPr>
+              <w:instrText xml:space="preserve"> PAGEREF _Toc195531855 \h </w:instrText>
+            </w:r>
+            <w:r>
+              <w:rPr>
+                <w:noProof/>
+                <w:webHidden/>
+              </w:rPr>
+            </w:r>
+            <w:r>
+              <w:rPr>
+                <w:noProof/>
+                <w:webHidden/>
+              </w:rPr>
+              <w:fldChar w:fldCharType="separate"/>
+            </w:r>
+            <w:r>
+              <w:rPr>
+                <w:noProof/>
+                <w:webHidden/>
+              </w:rPr>
+              <w:t>34</w:t>
             </w:r>
             <w:r>
               <w:rPr>
@@ -1902,7 +1758,7 @@
               <w:lang w:val="en-US"/>
             </w:rPr>
           </w:pPr>
-          <w:hyperlink w:anchor="_Toc195266877" w:history="1">
+          <w:hyperlink w:anchor="_Toc195531856" w:history="1">
             <w:r>
               <w:rPr>
                 <w:rStyle w:val="Hyperlink"/>
@@ -1924,6 +1780,90 @@
                 <w:rStyle w:val="Hyperlink"/>
                 <w:noProof/>
               </w:rPr>
+              <w:t>Összefoglalás</w:t>
+            </w:r>
+            <w:r>
+              <w:rPr>
+                <w:noProof/>
+                <w:webHidden/>
+              </w:rPr>
+              <w:tab/>
+            </w:r>
+            <w:r>
+              <w:rPr>
+                <w:noProof/>
+                <w:webHidden/>
+              </w:rPr>
+              <w:fldChar w:fldCharType="begin"/>
+            </w:r>
+            <w:r>
+              <w:rPr>
+                <w:noProof/>
+                <w:webHidden/>
+              </w:rPr>
+              <w:instrText xml:space="preserve"> PAGEREF _Toc195531856 \h </w:instrText>
+            </w:r>
+            <w:r>
+              <w:rPr>
+                <w:noProof/>
+                <w:webHidden/>
+              </w:rPr>
+            </w:r>
+            <w:r>
+              <w:rPr>
+                <w:noProof/>
+                <w:webHidden/>
+              </w:rPr>
+              <w:fldChar w:fldCharType="separate"/>
+            </w:r>
+            <w:r>
+              <w:rPr>
+                <w:noProof/>
+                <w:webHidden/>
+              </w:rPr>
+              <w:t>36</w:t>
+            </w:r>
+            <w:r>
+              <w:rPr>
+                <w:noProof/>
+                <w:webHidden/>
+              </w:rPr>
+              <w:fldChar w:fldCharType="end"/>
+            </w:r>
+          </w:hyperlink>
+        </w:p>
+        <w:p>
+          <w:pPr>
+            <w:pStyle w:val="TOC1"/>
+            <w:rPr>
+              <w:rFonts w:asciiTheme="minorHAnsi" w:eastAsiaTheme="minorEastAsia" w:hAnsiTheme="minorHAnsi"/>
+              <w:noProof/>
+              <w:color w:val="auto"/>
+              <w:lang w:val="en-US"/>
+            </w:rPr>
+          </w:pPr>
+          <w:hyperlink w:anchor="_Toc195531857" w:history="1">
+            <w:r>
+              <w:rPr>
+                <w:rStyle w:val="Hyperlink"/>
+                <w:noProof/>
+              </w:rPr>
+              <w:t>5.</w:t>
+            </w:r>
+            <w:r>
+              <w:rPr>
+                <w:rFonts w:asciiTheme="minorHAnsi" w:eastAsiaTheme="minorEastAsia" w:hAnsiTheme="minorHAnsi"/>
+                <w:noProof/>
+                <w:color w:val="auto"/>
+                <w:lang w:val="en-US"/>
+              </w:rPr>
+              <w:tab/>
+            </w:r>
+            <w:r>
+              <w:rPr>
+                <w:rStyle w:val="Hyperlink"/>
+                <w:noProof/>
+              </w:rPr>
               <w:t>Irodalomjegyzék</w:t>
             </w:r>
             <w:r>
@@ -1945,7 +1885,7 @@
                 <w:noProof/>
                 <w:webHidden/>
               </w:rPr>
-              <w:instrText xml:space="preserve"> PAGEREF _Toc195266877 \h </w:instrText>
+              <w:instrText xml:space="preserve"> PAGEREF _Toc195531857 \h </w:instrText>
             </w:r>
             <w:r>
               <w:rPr>
@@ -1965,7 +1905,7 @@
                 <w:noProof/>
                 <w:webHidden/>
               </w:rPr>
-              <w:t>37</w:t>
+              <w:t>39</w:t>
             </w:r>
             <w:r>
               <w:rPr>
@@ -1980,13 +1920,13 @@
           <w:pPr>
             <w:pStyle w:val="TOC1"/>
           </w:pPr>
-          <w:hyperlink w:anchor="_Toc195266878" w:history="1">
+          <w:hyperlink w:anchor="_Toc195531858" w:history="1">
             <w:r>
               <w:rPr>
                 <w:rStyle w:val="Hyperlink"/>
                 <w:noProof/>
               </w:rPr>
-              <w:t>5.</w:t>
+              <w:t>6.</w:t>
             </w:r>
             <w:r>
               <w:rPr>
@@ -2023,7 +1963,7 @@
                 <w:noProof/>
                 <w:webHidden/>
               </w:rPr>
-              <w:instrText xml:space="preserve"> PAGEREF _Toc195266878 \h </w:instrText>
+              <w:instrText xml:space="preserve"> PAGEREF _Toc195531858 \h </w:instrText>
             </w:r>
             <w:r>
               <w:rPr>
@@ -2043,7 +1983,7 @@
                 <w:noProof/>
                 <w:webHidden/>
               </w:rPr>
-              <w:t>40</w:t>
+              <w:t>42</w:t>
             </w:r>
             <w:r>
               <w:rPr>
@@ -2069,7 +2009,7 @@
         <w:tabs>
           <w:tab w:val="right" w:leader="dot" w:pos="9395"/>
         </w:tabs>
-        <w:spacing w:before="600" w:line="360" w:lineRule="auto"/>
+        <w:spacing w:before="360"/>
         <w:ind w:firstLine="0"/>
         <w:rPr>
           <w:rFonts w:asciiTheme="minorHAnsi" w:eastAsiaTheme="minorEastAsia" w:hAnsiTheme="minorHAnsi"/>
@@ -2087,7 +2027,7 @@
       <w:r>
         <w:fldChar w:fldCharType="separate"/>
       </w:r>
-      <w:hyperlink w:anchor="_Toc195267853" w:history="1">
+      <w:hyperlink w:anchor="_Toc195530912" w:history="1">
         <w:r>
           <w:rPr>
             <w:rStyle w:val="Hyperlink"/>
@@ -2114,7 +2054,7 @@
             <w:noProof/>
             <w:webHidden/>
           </w:rPr>
-          <w:instrText xml:space="preserve"> PAGEREF _Toc195267853 \h </w:instrText>
+          <w:instrText xml:space="preserve"> PAGEREF _Toc195530912 \h </w:instrText>
         </w:r>
         <w:r>
           <w:rPr>
@@ -2134,7 +2074,7 @@
             <w:noProof/>
             <w:webHidden/>
           </w:rPr>
-          <w:t>5</w:t>
+          <w:t>6</w:t>
         </w:r>
         <w:r>
           <w:rPr>
@@ -2151,7 +2091,7 @@
         <w:tabs>
           <w:tab w:val="right" w:leader="dot" w:pos="9395"/>
         </w:tabs>
-        <w:spacing w:line="360" w:lineRule="auto"/>
+        <w:spacing w:before="120"/>
         <w:ind w:firstLine="0"/>
         <w:rPr>
           <w:rFonts w:asciiTheme="minorHAnsi" w:eastAsiaTheme="minorEastAsia" w:hAnsiTheme="minorHAnsi"/>
@@ -2160,7 +2100,7 @@
           <w:lang w:val="en-US"/>
         </w:rPr>
       </w:pPr>
-      <w:hyperlink w:anchor="_Toc195267854" w:history="1">
+      <w:hyperlink w:anchor="_Toc195530913" w:history="1">
         <w:r>
           <w:rPr>
             <w:rStyle w:val="Hyperlink"/>
@@ -2187,7 +2127,7 @@
             <w:noProof/>
             <w:webHidden/>
           </w:rPr>
-          <w:instrText xml:space="preserve"> PAGEREF _Toc195267854 \h </w:instrText>
+          <w:instrText xml:space="preserve"> PAGEREF _Toc195530913 \h </w:instrText>
         </w:r>
         <w:r>
           <w:rPr>
@@ -2224,7 +2164,7 @@
         <w:tabs>
           <w:tab w:val="right" w:leader="dot" w:pos="9395"/>
         </w:tabs>
-        <w:spacing w:line="360" w:lineRule="auto"/>
+        <w:spacing w:before="120"/>
         <w:ind w:firstLine="0"/>
         <w:rPr>
           <w:rFonts w:asciiTheme="minorHAnsi" w:eastAsiaTheme="minorEastAsia" w:hAnsiTheme="minorHAnsi"/>
@@ -2233,7 +2173,7 @@
           <w:lang w:val="en-US"/>
         </w:rPr>
       </w:pPr>
-      <w:hyperlink w:anchor="_Toc195267855" w:history="1">
+      <w:hyperlink w:anchor="_Toc195530914" w:history="1">
         <w:r>
           <w:rPr>
             <w:rStyle w:val="Hyperlink"/>
@@ -2260,7 +2200,7 @@
             <w:noProof/>
             <w:webHidden/>
           </w:rPr>
-          <w:instrText xml:space="preserve"> PAGEREF _Toc195267855 \h </w:instrText>
+          <w:instrText xml:space="preserve"> PAGEREF _Toc195530914 \h </w:instrText>
         </w:r>
         <w:r>
           <w:rPr>
@@ -2297,7 +2237,7 @@
         <w:tabs>
           <w:tab w:val="right" w:leader="dot" w:pos="9395"/>
         </w:tabs>
-        <w:spacing w:line="360" w:lineRule="auto"/>
+        <w:spacing w:before="120"/>
         <w:ind w:firstLine="0"/>
         <w:rPr>
           <w:rFonts w:asciiTheme="minorHAnsi" w:eastAsiaTheme="minorEastAsia" w:hAnsiTheme="minorHAnsi"/>
@@ -2306,7 +2246,7 @@
           <w:lang w:val="en-US"/>
         </w:rPr>
       </w:pPr>
-      <w:hyperlink w:anchor="_Toc195267856" w:history="1">
+      <w:hyperlink w:anchor="_Toc195530915" w:history="1">
         <w:r>
           <w:rPr>
             <w:rStyle w:val="Hyperlink"/>
@@ -2333,7 +2273,7 @@
             <w:noProof/>
             <w:webHidden/>
           </w:rPr>
-          <w:instrText xml:space="preserve"> PAGEREF _Toc195267856 \h </w:instrText>
+          <w:instrText xml:space="preserve"> PAGEREF _Toc195530915 \h </w:instrText>
         </w:r>
         <w:r>
           <w:rPr>
@@ -2370,7 +2310,7 @@
         <w:tabs>
           <w:tab w:val="right" w:leader="dot" w:pos="9395"/>
         </w:tabs>
-        <w:spacing w:line="360" w:lineRule="auto"/>
+        <w:spacing w:before="120"/>
         <w:ind w:firstLine="0"/>
         <w:rPr>
           <w:rFonts w:asciiTheme="minorHAnsi" w:eastAsiaTheme="minorEastAsia" w:hAnsiTheme="minorHAnsi"/>
@@ -2379,7 +2319,7 @@
           <w:lang w:val="en-US"/>
         </w:rPr>
       </w:pPr>
-      <w:hyperlink w:anchor="_Toc195267857" w:history="1">
+      <w:hyperlink w:anchor="_Toc195530916" w:history="1">
         <w:r>
           <w:rPr>
             <w:rStyle w:val="Hyperlink"/>
@@ -2406,7 +2346,7 @@
             <w:noProof/>
             <w:webHidden/>
           </w:rPr>
-          <w:instrText xml:space="preserve"> PAGEREF _Toc195267857 \h </w:instrText>
+          <w:instrText xml:space="preserve"> PAGEREF _Toc195530916 \h </w:instrText>
         </w:r>
         <w:r>
           <w:rPr>
@@ -2443,7 +2383,7 @@
         <w:tabs>
           <w:tab w:val="right" w:leader="dot" w:pos="9395"/>
         </w:tabs>
-        <w:spacing w:line="360" w:lineRule="auto"/>
+        <w:spacing w:before="120"/>
         <w:ind w:firstLine="0"/>
         <w:rPr>
           <w:rFonts w:asciiTheme="minorHAnsi" w:eastAsiaTheme="minorEastAsia" w:hAnsiTheme="minorHAnsi"/>
@@ -2452,7 +2392,7 @@
           <w:lang w:val="en-US"/>
         </w:rPr>
       </w:pPr>
-      <w:hyperlink w:anchor="_Toc195267858" w:history="1">
+      <w:hyperlink w:anchor="_Toc195530917" w:history="1">
         <w:r>
           <w:rPr>
             <w:rStyle w:val="Hyperlink"/>
@@ -2479,7 +2419,7 @@
             <w:noProof/>
             <w:webHidden/>
           </w:rPr>
-          <w:instrText xml:space="preserve"> PAGEREF _Toc195267858 \h </w:instrText>
+          <w:instrText xml:space="preserve"> PAGEREF _Toc195530917 \h </w:instrText>
         </w:r>
         <w:r>
           <w:rPr>
@@ -2516,7 +2456,7 @@
         <w:tabs>
           <w:tab w:val="right" w:leader="dot" w:pos="9395"/>
         </w:tabs>
-        <w:spacing w:line="360" w:lineRule="auto"/>
+        <w:spacing w:before="120"/>
         <w:ind w:firstLine="0"/>
         <w:rPr>
           <w:rFonts w:asciiTheme="minorHAnsi" w:eastAsiaTheme="minorEastAsia" w:hAnsiTheme="minorHAnsi"/>
@@ -2525,7 +2465,7 @@
           <w:lang w:val="en-US"/>
         </w:rPr>
       </w:pPr>
-      <w:hyperlink w:anchor="_Toc195267859" w:history="1">
+      <w:hyperlink w:anchor="_Toc195530918" w:history="1">
         <w:r>
           <w:rPr>
             <w:rStyle w:val="Hyperlink"/>
@@ -2552,7 +2492,7 @@
             <w:noProof/>
             <w:webHidden/>
           </w:rPr>
-          <w:instrText xml:space="preserve"> PAGEREF _Toc195267859 \h </w:instrText>
+          <w:instrText xml:space="preserve"> PAGEREF _Toc195530918 \h </w:instrText>
         </w:r>
         <w:r>
           <w:rPr>
@@ -2589,7 +2529,7 @@
         <w:tabs>
           <w:tab w:val="right" w:leader="dot" w:pos="9395"/>
         </w:tabs>
-        <w:spacing w:line="360" w:lineRule="auto"/>
+        <w:spacing w:before="120"/>
         <w:ind w:firstLine="0"/>
         <w:rPr>
           <w:rFonts w:asciiTheme="minorHAnsi" w:eastAsiaTheme="minorEastAsia" w:hAnsiTheme="minorHAnsi"/>
@@ -2598,7 +2538,7 @@
           <w:lang w:val="en-US"/>
         </w:rPr>
       </w:pPr>
-      <w:hyperlink w:anchor="_Toc195267860" w:history="1">
+      <w:hyperlink w:anchor="_Toc195530919" w:history="1">
         <w:r>
           <w:rPr>
             <w:rStyle w:val="Hyperlink"/>
@@ -2625,7 +2565,7 @@
             <w:noProof/>
             <w:webHidden/>
           </w:rPr>
-          <w:instrText xml:space="preserve"> PAGEREF _Toc195267860 \h </w:instrText>
+          <w:instrText xml:space="preserve"> PAGEREF _Toc195530919 \h </w:instrText>
         </w:r>
         <w:r>
           <w:rPr>
@@ -2662,7 +2602,7 @@
         <w:tabs>
           <w:tab w:val="right" w:leader="dot" w:pos="9395"/>
         </w:tabs>
-        <w:spacing w:line="360" w:lineRule="auto"/>
+        <w:spacing w:before="120"/>
         <w:ind w:firstLine="0"/>
         <w:rPr>
           <w:rFonts w:asciiTheme="minorHAnsi" w:eastAsiaTheme="minorEastAsia" w:hAnsiTheme="minorHAnsi"/>
@@ -2671,7 +2611,7 @@
           <w:lang w:val="en-US"/>
         </w:rPr>
       </w:pPr>
-      <w:hyperlink w:anchor="_Toc195267861" w:history="1">
+      <w:hyperlink w:anchor="_Toc195530920" w:history="1">
         <w:r>
           <w:rPr>
             <w:rStyle w:val="Hyperlink"/>
@@ -2698,7 +2638,7 @@
             <w:noProof/>
             <w:webHidden/>
           </w:rPr>
-          <w:instrText xml:space="preserve"> PAGEREF _Toc195267861 \h </w:instrText>
+          <w:instrText xml:space="preserve"> PAGEREF _Toc195530920 \h </w:instrText>
         </w:r>
         <w:r>
           <w:rPr>
@@ -2735,7 +2675,7 @@
         <w:tabs>
           <w:tab w:val="right" w:leader="dot" w:pos="9395"/>
         </w:tabs>
-        <w:spacing w:line="360" w:lineRule="auto"/>
+        <w:spacing w:before="120"/>
         <w:ind w:firstLine="0"/>
         <w:rPr>
           <w:rFonts w:asciiTheme="minorHAnsi" w:eastAsiaTheme="minorEastAsia" w:hAnsiTheme="minorHAnsi"/>
@@ -2744,27 +2684,13 @@
           <w:lang w:val="en-US"/>
         </w:rPr>
       </w:pPr>
-      <w:hyperlink w:anchor="_Toc195267862" w:history="1">
+      <w:hyperlink w:anchor="_Toc195530921" w:history="1">
         <w:r>
           <w:rPr>
             <w:rStyle w:val="Hyperlink"/>
             <w:noProof/>
           </w:rPr>
-          <w:t>1</w:t>
-        </w:r>
-        <w:r>
-          <w:rPr>
-            <w:rStyle w:val="Hyperlink"/>
-            <w:noProof/>
-          </w:rPr>
-          <w:t>0</w:t>
-        </w:r>
-        <w:r>
-          <w:rPr>
-            <w:rStyle w:val="Hyperlink"/>
-            <w:noProof/>
-          </w:rPr>
-          <w:t>. ábra - A játékosok elmentésére szolgáló metódus</w:t>
+          <w:t>10. ábra - A WebClient alkalmazása az adatok lekérésére</w:t>
         </w:r>
         <w:r>
           <w:rPr>
@@ -2785,7 +2711,7 @@
             <w:noProof/>
             <w:webHidden/>
           </w:rPr>
-          <w:instrText xml:space="preserve"> PAGEREF _Toc195267862 \h </w:instrText>
+          <w:instrText xml:space="preserve"> PAGEREF _Toc195530921 \h </w:instrText>
         </w:r>
         <w:r>
           <w:rPr>
@@ -2822,7 +2748,7 @@
         <w:tabs>
           <w:tab w:val="right" w:leader="dot" w:pos="9395"/>
         </w:tabs>
-        <w:spacing w:line="360" w:lineRule="auto"/>
+        <w:spacing w:before="120"/>
         <w:ind w:firstLine="0"/>
         <w:rPr>
           <w:rFonts w:asciiTheme="minorHAnsi" w:eastAsiaTheme="minorEastAsia" w:hAnsiTheme="minorHAnsi"/>
@@ -2831,27 +2757,13 @@
           <w:lang w:val="en-US"/>
         </w:rPr>
       </w:pPr>
-      <w:hyperlink w:anchor="_Toc195267863" w:history="1">
+      <w:hyperlink w:anchor="_Toc195530922" w:history="1">
         <w:r>
           <w:rPr>
             <w:rStyle w:val="Hyperlink"/>
             <w:noProof/>
           </w:rPr>
-          <w:t>1</w:t>
-        </w:r>
-        <w:r>
-          <w:rPr>
-            <w:rStyle w:val="Hyperlink"/>
-            <w:noProof/>
-          </w:rPr>
-          <w:t>1</w:t>
-        </w:r>
-        <w:r>
-          <w:rPr>
-            <w:rStyle w:val="Hyperlink"/>
-            <w:noProof/>
-          </w:rPr>
-          <w:t>. ábra - A WebClient alkalmazása az adatok lekérésére</w:t>
+          <w:t>11. ábra - A játékosok elmentésére szolgáló metódus</w:t>
         </w:r>
         <w:r>
           <w:rPr>
@@ -2872,7 +2784,7 @@
             <w:noProof/>
             <w:webHidden/>
           </w:rPr>
-          <w:instrText xml:space="preserve"> PAGEREF _Toc195267863 \h </w:instrText>
+          <w:instrText xml:space="preserve"> PAGEREF _Toc195530922 \h </w:instrText>
         </w:r>
         <w:r>
           <w:rPr>
@@ -2909,7 +2821,7 @@
         <w:tabs>
           <w:tab w:val="right" w:leader="dot" w:pos="9395"/>
         </w:tabs>
-        <w:spacing w:line="360" w:lineRule="auto"/>
+        <w:spacing w:before="120"/>
         <w:ind w:firstLine="0"/>
         <w:rPr>
           <w:rFonts w:asciiTheme="minorHAnsi" w:eastAsiaTheme="minorEastAsia" w:hAnsiTheme="minorHAnsi"/>
@@ -2918,7 +2830,7 @@
           <w:lang w:val="en-US"/>
         </w:rPr>
       </w:pPr>
-      <w:hyperlink w:anchor="_Toc195267864" w:history="1">
+      <w:hyperlink w:anchor="_Toc195530923" w:history="1">
         <w:r>
           <w:rPr>
             <w:rStyle w:val="Hyperlink"/>
@@ -2945,7 +2857,7 @@
             <w:noProof/>
             <w:webHidden/>
           </w:rPr>
-          <w:instrText xml:space="preserve"> PAGEREF _Toc195267864 \h </w:instrText>
+          <w:instrText xml:space="preserve"> PAGEREF _Toc195530923 \h </w:instrText>
         </w:r>
         <w:r>
           <w:rPr>
@@ -2982,7 +2894,7 @@
         <w:tabs>
           <w:tab w:val="right" w:leader="dot" w:pos="9395"/>
         </w:tabs>
-        <w:spacing w:line="360" w:lineRule="auto"/>
+        <w:spacing w:before="120"/>
         <w:ind w:firstLine="0"/>
         <w:rPr>
           <w:rFonts w:asciiTheme="minorHAnsi" w:eastAsiaTheme="minorEastAsia" w:hAnsiTheme="minorHAnsi"/>
@@ -2991,7 +2903,7 @@
           <w:lang w:val="en-US"/>
         </w:rPr>
       </w:pPr>
-      <w:hyperlink w:anchor="_Toc195267865" w:history="1">
+      <w:hyperlink w:anchor="_Toc195530924" w:history="1">
         <w:r>
           <w:rPr>
             <w:rStyle w:val="Hyperlink"/>
@@ -3018,7 +2930,7 @@
             <w:noProof/>
             <w:webHidden/>
           </w:rPr>
-          <w:instrText xml:space="preserve"> PAGEREF _Toc195267865 \h </w:instrText>
+          <w:instrText xml:space="preserve"> PAGEREF _Toc195530924 \h </w:instrText>
         </w:r>
         <w:r>
           <w:rPr>
@@ -3055,7 +2967,7 @@
         <w:tabs>
           <w:tab w:val="right" w:leader="dot" w:pos="9395"/>
         </w:tabs>
-        <w:spacing w:line="360" w:lineRule="auto"/>
+        <w:spacing w:before="120"/>
         <w:ind w:firstLine="0"/>
         <w:rPr>
           <w:rFonts w:asciiTheme="minorHAnsi" w:eastAsiaTheme="minorEastAsia" w:hAnsiTheme="minorHAnsi"/>
@@ -3064,7 +2976,7 @@
           <w:lang w:val="en-US"/>
         </w:rPr>
       </w:pPr>
-      <w:hyperlink w:anchor="_Toc195267866" w:history="1">
+      <w:hyperlink w:anchor="_Toc195530925" w:history="1">
         <w:r>
           <w:rPr>
             <w:rStyle w:val="Hyperlink"/>
@@ -3091,7 +3003,7 @@
             <w:noProof/>
             <w:webHidden/>
           </w:rPr>
-          <w:instrText xml:space="preserve"> PAGEREF _Toc195267866 \h </w:instrText>
+          <w:instrText xml:space="preserve"> PAGEREF _Toc195530925 \h </w:instrText>
         </w:r>
         <w:r>
           <w:rPr>
@@ -3128,7 +3040,7 @@
         <w:tabs>
           <w:tab w:val="right" w:leader="dot" w:pos="9395"/>
         </w:tabs>
-        <w:spacing w:line="360" w:lineRule="auto"/>
+        <w:spacing w:before="120"/>
         <w:ind w:firstLine="0"/>
         <w:rPr>
           <w:rFonts w:asciiTheme="minorHAnsi" w:eastAsiaTheme="minorEastAsia" w:hAnsiTheme="minorHAnsi"/>
@@ -3137,7 +3049,7 @@
           <w:lang w:val="en-US"/>
         </w:rPr>
       </w:pPr>
-      <w:hyperlink w:anchor="_Toc195267867" w:history="1">
+      <w:hyperlink w:anchor="_Toc195530926" w:history="1">
         <w:r>
           <w:rPr>
             <w:rStyle w:val="Hyperlink"/>
@@ -3164,7 +3076,7 @@
             <w:noProof/>
             <w:webHidden/>
           </w:rPr>
-          <w:instrText xml:space="preserve"> PAGEREF _Toc195267867 \h </w:instrText>
+          <w:instrText xml:space="preserve"> PAGEREF _Toc195530926 \h </w:instrText>
         </w:r>
         <w:r>
           <w:rPr>
@@ -3201,7 +3113,7 @@
         <w:tabs>
           <w:tab w:val="right" w:leader="dot" w:pos="9395"/>
         </w:tabs>
-        <w:spacing w:line="360" w:lineRule="auto"/>
+        <w:spacing w:before="120"/>
         <w:ind w:firstLine="0"/>
         <w:rPr>
           <w:rFonts w:asciiTheme="minorHAnsi" w:eastAsiaTheme="minorEastAsia" w:hAnsiTheme="minorHAnsi"/>
@@ -3210,7 +3122,7 @@
           <w:lang w:val="en-US"/>
         </w:rPr>
       </w:pPr>
-      <w:hyperlink w:anchor="_Toc195267868" w:history="1">
+      <w:hyperlink w:anchor="_Toc195530927" w:history="1">
         <w:r>
           <w:rPr>
             <w:rStyle w:val="Hyperlink"/>
@@ -3237,7 +3149,7 @@
             <w:noProof/>
             <w:webHidden/>
           </w:rPr>
-          <w:instrText xml:space="preserve"> PAGEREF _Toc195267868 \h </w:instrText>
+          <w:instrText xml:space="preserve"> PAGEREF _Toc195530927 \h </w:instrText>
         </w:r>
         <w:r>
           <w:rPr>
@@ -3274,7 +3186,7 @@
         <w:tabs>
           <w:tab w:val="right" w:leader="dot" w:pos="9395"/>
         </w:tabs>
-        <w:spacing w:line="360" w:lineRule="auto"/>
+        <w:spacing w:before="120"/>
         <w:ind w:firstLine="0"/>
         <w:rPr>
           <w:rFonts w:asciiTheme="minorHAnsi" w:eastAsiaTheme="minorEastAsia" w:hAnsiTheme="minorHAnsi"/>
@@ -3283,7 +3195,7 @@
           <w:lang w:val="en-US"/>
         </w:rPr>
       </w:pPr>
-      <w:hyperlink w:anchor="_Toc195267869" w:history="1">
+      <w:hyperlink w:anchor="_Toc195530928" w:history="1">
         <w:r>
           <w:rPr>
             <w:rStyle w:val="Hyperlink"/>
@@ -3310,7 +3222,7 @@
             <w:noProof/>
             <w:webHidden/>
           </w:rPr>
-          <w:instrText xml:space="preserve"> PAGEREF _Toc195267869 \h </w:instrText>
+          <w:instrText xml:space="preserve"> PAGEREF _Toc195530928 \h </w:instrText>
         </w:r>
         <w:r>
           <w:rPr>
@@ -3347,7 +3259,7 @@
         <w:tabs>
           <w:tab w:val="right" w:leader="dot" w:pos="9395"/>
         </w:tabs>
-        <w:spacing w:line="360" w:lineRule="auto"/>
+        <w:spacing w:before="120"/>
         <w:ind w:firstLine="0"/>
         <w:rPr>
           <w:rFonts w:asciiTheme="minorHAnsi" w:eastAsiaTheme="minorEastAsia" w:hAnsiTheme="minorHAnsi"/>
@@ -3356,7 +3268,7 @@
           <w:lang w:val="en-US"/>
         </w:rPr>
       </w:pPr>
-      <w:hyperlink w:anchor="_Toc195267870" w:history="1">
+      <w:hyperlink w:anchor="_Toc195530929" w:history="1">
         <w:r>
           <w:rPr>
             <w:rStyle w:val="Hyperlink"/>
@@ -3383,7 +3295,7 @@
             <w:noProof/>
             <w:webHidden/>
           </w:rPr>
-          <w:instrText xml:space="preserve"> PAGEREF _Toc195267870 \h </w:instrText>
+          <w:instrText xml:space="preserve"> PAGEREF _Toc195530929 \h </w:instrText>
         </w:r>
         <w:r>
           <w:rPr>
@@ -3420,7 +3332,7 @@
         <w:tabs>
           <w:tab w:val="right" w:leader="dot" w:pos="9395"/>
         </w:tabs>
-        <w:spacing w:line="360" w:lineRule="auto"/>
+        <w:spacing w:before="120"/>
         <w:ind w:firstLine="0"/>
         <w:rPr>
           <w:rFonts w:asciiTheme="minorHAnsi" w:eastAsiaTheme="minorEastAsia" w:hAnsiTheme="minorHAnsi"/>
@@ -3429,7 +3341,7 @@
           <w:lang w:val="en-US"/>
         </w:rPr>
       </w:pPr>
-      <w:hyperlink w:anchor="_Toc195267871" w:history="1">
+      <w:hyperlink w:anchor="_Toc195530930" w:history="1">
         <w:r>
           <w:rPr>
             <w:rStyle w:val="Hyperlink"/>
@@ -3456,7 +3368,7 @@
             <w:noProof/>
             <w:webHidden/>
           </w:rPr>
-          <w:instrText xml:space="preserve"> PAGEREF _Toc195267871 \h </w:instrText>
+          <w:instrText xml:space="preserve"> PAGEREF _Toc195530930 \h </w:instrText>
         </w:r>
         <w:r>
           <w:rPr>
@@ -3493,7 +3405,7 @@
         <w:tabs>
           <w:tab w:val="right" w:leader="dot" w:pos="9395"/>
         </w:tabs>
-        <w:spacing w:line="360" w:lineRule="auto"/>
+        <w:spacing w:before="120"/>
         <w:ind w:firstLine="0"/>
         <w:rPr>
           <w:rFonts w:asciiTheme="minorHAnsi" w:eastAsiaTheme="minorEastAsia" w:hAnsiTheme="minorHAnsi"/>
@@ -3502,7 +3414,7 @@
           <w:lang w:val="en-US"/>
         </w:rPr>
       </w:pPr>
-      <w:hyperlink w:anchor="_Toc195267872" w:history="1">
+      <w:hyperlink w:anchor="_Toc195530931" w:history="1">
         <w:r>
           <w:rPr>
             <w:rStyle w:val="Hyperlink"/>
@@ -3529,7 +3441,7 @@
             <w:noProof/>
             <w:webHidden/>
           </w:rPr>
-          <w:instrText xml:space="preserve"> PAGEREF _Toc195267872 \h </w:instrText>
+          <w:instrText xml:space="preserve"> PAGEREF _Toc195530931 \h </w:instrText>
         </w:r>
         <w:r>
           <w:rPr>
@@ -3566,7 +3478,7 @@
         <w:tabs>
           <w:tab w:val="right" w:leader="dot" w:pos="9395"/>
         </w:tabs>
-        <w:spacing w:line="360" w:lineRule="auto"/>
+        <w:spacing w:before="120"/>
         <w:ind w:firstLine="0"/>
         <w:rPr>
           <w:rFonts w:asciiTheme="minorHAnsi" w:eastAsiaTheme="minorEastAsia" w:hAnsiTheme="minorHAnsi"/>
@@ -3575,7 +3487,7 @@
           <w:lang w:val="en-US"/>
         </w:rPr>
       </w:pPr>
-      <w:hyperlink w:anchor="_Toc195267873" w:history="1">
+      <w:hyperlink w:anchor="_Toc195530932" w:history="1">
         <w:r>
           <w:rPr>
             <w:rStyle w:val="Hyperlink"/>
@@ -3602,7 +3514,7 @@
             <w:noProof/>
             <w:webHidden/>
           </w:rPr>
-          <w:instrText xml:space="preserve"> PAGEREF _Toc195267873 \h </w:instrText>
+          <w:instrText xml:space="preserve"> PAGEREF _Toc195530932 \h </w:instrText>
         </w:r>
         <w:r>
           <w:rPr>
@@ -3639,7 +3551,7 @@
         <w:tabs>
           <w:tab w:val="right" w:leader="dot" w:pos="9395"/>
         </w:tabs>
-        <w:spacing w:line="360" w:lineRule="auto"/>
+        <w:spacing w:before="120"/>
         <w:ind w:firstLine="0"/>
         <w:rPr>
           <w:rFonts w:asciiTheme="minorHAnsi" w:eastAsiaTheme="minorEastAsia" w:hAnsiTheme="minorHAnsi"/>
@@ -3648,7 +3560,7 @@
           <w:lang w:val="en-US"/>
         </w:rPr>
       </w:pPr>
-      <w:hyperlink w:anchor="_Toc195267874" w:history="1">
+      <w:hyperlink w:anchor="_Toc195530933" w:history="1">
         <w:r>
           <w:rPr>
             <w:rStyle w:val="Hyperlink"/>
@@ -3675,7 +3587,7 @@
             <w:noProof/>
             <w:webHidden/>
           </w:rPr>
-          <w:instrText xml:space="preserve"> PAGEREF _Toc195267874 \h </w:instrText>
+          <w:instrText xml:space="preserve"> PAGEREF _Toc195530933 \h </w:instrText>
         </w:r>
         <w:r>
           <w:rPr>
@@ -3712,7 +3624,7 @@
         <w:tabs>
           <w:tab w:val="right" w:leader="dot" w:pos="9395"/>
         </w:tabs>
-        <w:spacing w:line="360" w:lineRule="auto"/>
+        <w:spacing w:before="120"/>
         <w:ind w:firstLine="0"/>
         <w:rPr>
           <w:rFonts w:asciiTheme="minorHAnsi" w:eastAsiaTheme="minorEastAsia" w:hAnsiTheme="minorHAnsi"/>
@@ -3721,7 +3633,7 @@
           <w:lang w:val="en-US"/>
         </w:rPr>
       </w:pPr>
-      <w:hyperlink w:anchor="_Toc195267875" w:history="1">
+      <w:hyperlink w:anchor="_Toc195530934" w:history="1">
         <w:r>
           <w:rPr>
             <w:rStyle w:val="Hyperlink"/>
@@ -3748,7 +3660,7 @@
             <w:noProof/>
             <w:webHidden/>
           </w:rPr>
-          <w:instrText xml:space="preserve"> PAGEREF _Toc195267875 \h </w:instrText>
+          <w:instrText xml:space="preserve"> PAGEREF _Toc195530934 \h </w:instrText>
         </w:r>
         <w:r>
           <w:rPr>
@@ -3785,7 +3697,7 @@
         <w:tabs>
           <w:tab w:val="right" w:leader="dot" w:pos="9395"/>
         </w:tabs>
-        <w:spacing w:line="360" w:lineRule="auto"/>
+        <w:spacing w:before="120"/>
         <w:ind w:firstLine="0"/>
         <w:rPr>
           <w:rFonts w:asciiTheme="minorHAnsi" w:eastAsiaTheme="minorEastAsia" w:hAnsiTheme="minorHAnsi"/>
@@ -3794,7 +3706,7 @@
           <w:lang w:val="en-US"/>
         </w:rPr>
       </w:pPr>
-      <w:hyperlink w:anchor="_Toc195267876" w:history="1">
+      <w:hyperlink w:anchor="_Toc195530935" w:history="1">
         <w:r>
           <w:rPr>
             <w:rStyle w:val="Hyperlink"/>
@@ -3821,7 +3733,7 @@
             <w:noProof/>
             <w:webHidden/>
           </w:rPr>
-          <w:instrText xml:space="preserve"> PAGEREF _Toc195267876 \h </w:instrText>
+          <w:instrText xml:space="preserve"> PAGEREF _Toc195530935 \h </w:instrText>
         </w:r>
         <w:r>
           <w:rPr>
@@ -3858,7 +3770,7 @@
         <w:tabs>
           <w:tab w:val="right" w:leader="dot" w:pos="9395"/>
         </w:tabs>
-        <w:spacing w:line="360" w:lineRule="auto"/>
+        <w:spacing w:before="120"/>
         <w:ind w:firstLine="0"/>
         <w:rPr>
           <w:rFonts w:asciiTheme="minorHAnsi" w:eastAsiaTheme="minorEastAsia" w:hAnsiTheme="minorHAnsi"/>
@@ -3867,7 +3779,7 @@
           <w:lang w:val="en-US"/>
         </w:rPr>
       </w:pPr>
-      <w:hyperlink w:anchor="_Toc195267877" w:history="1">
+      <w:hyperlink w:anchor="_Toc195530936" w:history="1">
         <w:r>
           <w:rPr>
             <w:rStyle w:val="Hyperlink"/>
@@ -3894,7 +3806,7 @@
             <w:noProof/>
             <w:webHidden/>
           </w:rPr>
-          <w:instrText xml:space="preserve"> PAGEREF _Toc195267877 \h </w:instrText>
+          <w:instrText xml:space="preserve"> PAGEREF _Toc195530936 \h </w:instrText>
         </w:r>
         <w:r>
           <w:rPr>
@@ -3931,10 +3843,10 @@
         <w:tabs>
           <w:tab w:val="right" w:leader="dot" w:pos="9395"/>
         </w:tabs>
-        <w:spacing w:line="360" w:lineRule="auto"/>
+        <w:spacing w:before="120" w:after="240"/>
         <w:ind w:firstLine="0"/>
       </w:pPr>
-      <w:hyperlink w:anchor="_Toc195267878" w:history="1">
+      <w:hyperlink w:anchor="_Toc195530937" w:history="1">
         <w:r>
           <w:rPr>
             <w:rStyle w:val="Hyperlink"/>
@@ -3961,7 +3873,7 @@
             <w:noProof/>
             <w:webHidden/>
           </w:rPr>
-          <w:instrText xml:space="preserve"> PAGEREF _Toc195267878 \h </w:instrText>
+          <w:instrText xml:space="preserve"> PAGEREF _Toc195530937 \h </w:instrText>
         </w:r>
         <w:r>
           <w:rPr>
@@ -4008,12 +3920,12 @@
         <w:spacing w:before="0" w:after="240"/>
         <w:ind w:left="426" w:hanging="349"/>
       </w:pPr>
-      <w:bookmarkStart w:id="8" w:name="_Toc195266857"/>
+      <w:bookmarkStart w:id="20" w:name="_Toc195531838"/>
       <w:r>
         <w:lastRenderedPageBreak/>
         <w:t>Bevezetés</w:t>
       </w:r>
-      <w:bookmarkEnd w:id="8"/>
+      <w:bookmarkEnd w:id="20"/>
     </w:p>
     <w:p>
       <w:r>
@@ -4065,6 +3977,9 @@
     <w:p>
       <w:r>
         <w:t>A jövőben szeretném továbbfejleszteni a projektet. Terveim között szerepel egy valós idejű értesítési rendszer bevezetése, amely figyelmezteti a játékosokat a közelgő meccsekre, valamint egy baráti liga funkció, ahol a felhasználók saját csoportokat hozhatnak létre. Emellett a pontozási rendszert is bővíteném, például bónuszpontokkal a különösen nehéz meccsek helyes megtippeléséért. A felhasználói felületet is tovább csiszolnám, mivel a fejlesztés során a backendre helyeztem a nagyobb hangsúlyt, így a frontend terén látok még lehetőséget a finomításra. Hosszabb távon az adatszerzést is optimalizálnám, például a külső API-k helyett saját webscraper megoldással, hogy még nagyobb kontrollom legyen az adatok felett. A fejlesztési folyamat során felmerült kihívások megoldása sok tanulást és kreativitást igényelt, amit a jövőben tovább kamatoztatnék a projekt tökéletesítésére.</w:t>
+      </w:r>
+      <w:r>
+        <w:br w:type="page"/>
       </w:r>
     </w:p>
     <w:p>
@@ -4074,39 +3989,25 @@
           <w:ilvl w:val="0"/>
           <w:numId w:val="3"/>
         </w:numPr>
-        <w:spacing w:before="0" w:after="240"/>
-        <w:ind w:left="426" w:hanging="349"/>
-      </w:pPr>
-      <w:bookmarkStart w:id="9" w:name="_Toc195266858"/>
-      <w:r>
-        <w:t>Tárgyalás</w:t>
-      </w:r>
-      <w:bookmarkEnd w:id="9"/>
+        <w:spacing w:after="240"/>
+        <w:ind w:left="426"/>
+      </w:pPr>
+      <w:bookmarkStart w:id="21" w:name="_Toc195531839"/>
+      <w:r>
+        <w:lastRenderedPageBreak/>
+        <w:t>Felhasznált eszközök</w:t>
+      </w:r>
+      <w:bookmarkEnd w:id="21"/>
     </w:p>
     <w:p>
       <w:pPr>
         <w:pStyle w:val="Heading2"/>
       </w:pPr>
-      <w:bookmarkStart w:id="10" w:name="_Toc195266859"/>
-      <w:r>
-        <w:t>Felhasznált eszközök</w:t>
-      </w:r>
-      <w:bookmarkEnd w:id="10"/>
-    </w:p>
-    <w:p>
-      <w:pPr>
-        <w:pStyle w:val="Heading3"/>
-        <w:numPr>
-          <w:ilvl w:val="2"/>
-          <w:numId w:val="3"/>
-        </w:numPr>
-        <w:ind w:left="1276"/>
-      </w:pPr>
-      <w:bookmarkStart w:id="11" w:name="_Toc195266860"/>
+      <w:bookmarkStart w:id="22" w:name="_Toc195531840"/>
       <w:r>
         <w:t>Git és GitHub</w:t>
       </w:r>
-      <w:bookmarkEnd w:id="11"/>
+      <w:bookmarkEnd w:id="22"/>
     </w:p>
     <w:p>
       <w:pPr>
@@ -4153,19 +4054,13 @@
     </w:p>
     <w:p>
       <w:pPr>
-        <w:pStyle w:val="Heading3"/>
-        <w:numPr>
-          <w:ilvl w:val="2"/>
-          <w:numId w:val="3"/>
-        </w:numPr>
-        <w:ind w:left="1276"/>
-      </w:pPr>
-      <w:bookmarkStart w:id="12" w:name="_Toc195266861"/>
-      <w:r>
-        <w:lastRenderedPageBreak/>
+        <w:pStyle w:val="Heading2"/>
+      </w:pPr>
+      <w:bookmarkStart w:id="23" w:name="_Toc195531841"/>
+      <w:r>
         <w:t>Docker és Google Cloud Platform</w:t>
       </w:r>
-      <w:bookmarkEnd w:id="12"/>
+      <w:bookmarkEnd w:id="23"/>
     </w:p>
     <w:p>
       <w:r>
@@ -4177,6 +4072,7 @@
         <w:rPr>
           <w:noProof/>
         </w:rPr>
+        <w:lastRenderedPageBreak/>
         <mc:AlternateContent>
           <mc:Choice Requires="wps">
             <w:drawing>
@@ -4248,8 +4144,9 @@
                               </w:rPr>
                               <w:fldChar w:fldCharType="separate"/>
                             </w:r>
-                            <w:bookmarkStart w:id="13" w:name="_Toc195266793"/>
-                            <w:bookmarkStart w:id="14" w:name="_Toc195267853"/>
+                            <w:bookmarkStart w:id="24" w:name="_Toc195266793"/>
+                            <w:bookmarkStart w:id="25" w:name="_Toc195267853"/>
+                            <w:bookmarkStart w:id="26" w:name="_Toc195530912"/>
                             <w:r>
                               <w:rPr>
                                 <w:noProof/>
@@ -4275,8 +4172,9 @@
                               </w:rPr>
                               <w:t>. ábra – docker-compose.yaml</w:t>
                             </w:r>
-                            <w:bookmarkEnd w:id="13"/>
-                            <w:bookmarkEnd w:id="14"/>
+                            <w:bookmarkEnd w:id="24"/>
+                            <w:bookmarkEnd w:id="25"/>
+                            <w:bookmarkEnd w:id="26"/>
                           </w:p>
                         </w:txbxContent>
                       </wps:txbx>
@@ -4335,8 +4233,9 @@
                         </w:rPr>
                         <w:fldChar w:fldCharType="separate"/>
                       </w:r>
-                      <w:bookmarkStart w:id="15" w:name="_Toc195266793"/>
-                      <w:bookmarkStart w:id="16" w:name="_Toc195267853"/>
+                      <w:bookmarkStart w:id="27" w:name="_Toc195266793"/>
+                      <w:bookmarkStart w:id="28" w:name="_Toc195267853"/>
+                      <w:bookmarkStart w:id="29" w:name="_Toc195530912"/>
                       <w:r>
                         <w:rPr>
                           <w:noProof/>
@@ -4362,8 +4261,9 @@
                         </w:rPr>
                         <w:t>. ábra – docker-compose.yaml</w:t>
                       </w:r>
-                      <w:bookmarkEnd w:id="15"/>
-                      <w:bookmarkEnd w:id="16"/>
+                      <w:bookmarkEnd w:id="27"/>
+                      <w:bookmarkEnd w:id="28"/>
+                      <w:bookmarkEnd w:id="29"/>
                     </w:p>
                   </w:txbxContent>
                 </v:textbox>
@@ -4446,11 +4346,7 @@
     </w:p>
     <w:p>
       <w:r>
-        <w:t xml:space="preserve">A projekt éles környezetben való futtatásához a Google Cloud Platform (GCP) [8] szolgáltatásait vettem igénybe. A GCP ingyenes próbaidőszakának kihasználásával egy Ubuntu 24.04 LTS operációs rendszert futtató virtuális gépet hoztam létre, amelyen a backend és a </w:t>
-      </w:r>
-      <w:r>
-        <w:lastRenderedPageBreak/>
-        <w:t xml:space="preserve">frontend alkalmazások futnak. Az éles környezetet egy NGINX fordított proxyval, NO-IP dinamikus DNS-sel és Let’s Encrypt SSL-tanúsítvánnyal egészítettem ki, biztosítva a biztonságos és stabil hozzáférést. A GCP rugalmassága és skálázhatósága lehetővé tette, hogy a projektet </w:t>
+        <w:t xml:space="preserve">A projekt éles környezetben való futtatásához a Google Cloud Platform (GCP) [8] szolgáltatásait vettem igénybe. A GCP ingyenes próbaidőszakának kihasználásával egy Ubuntu 24.04 LTS operációs rendszert futtató virtuális gépet hoztam létre, amelyen a backend és a frontend alkalmazások futnak. Az éles környezetet egy NGINX fordított proxyval, NO-IP dinamikus DNS-sel és Let’s Encrypt SSL-tanúsítvánnyal egészítettem ki, biztosítva a biztonságos és stabil hozzáférést. A GCP rugalmassága és skálázhatósága lehetővé tette, hogy a projektet </w:t>
       </w:r>
       <w:r>
         <w:rPr>
@@ -4527,8 +4423,9 @@
                               </w:rPr>
                               <w:fldChar w:fldCharType="separate"/>
                             </w:r>
-                            <w:bookmarkStart w:id="17" w:name="_Toc195266794"/>
-                            <w:bookmarkStart w:id="18" w:name="_Toc195267854"/>
+                            <w:bookmarkStart w:id="30" w:name="_Toc195266794"/>
+                            <w:bookmarkStart w:id="31" w:name="_Toc195267854"/>
+                            <w:bookmarkStart w:id="32" w:name="_Toc195530913"/>
                             <w:r>
                               <w:rPr>
                                 <w:noProof/>
@@ -4554,8 +4451,9 @@
                               </w:rPr>
                               <w:t>. ábra – A Google Cloud konzol ablaka, azon belül a virtuális gépek menüpont</w:t>
                             </w:r>
-                            <w:bookmarkEnd w:id="17"/>
-                            <w:bookmarkEnd w:id="18"/>
+                            <w:bookmarkEnd w:id="30"/>
+                            <w:bookmarkEnd w:id="31"/>
+                            <w:bookmarkEnd w:id="32"/>
                           </w:p>
                         </w:txbxContent>
                       </wps:txbx>
@@ -4610,8 +4508,9 @@
                         </w:rPr>
                         <w:fldChar w:fldCharType="separate"/>
                       </w:r>
-                      <w:bookmarkStart w:id="19" w:name="_Toc195266794"/>
-                      <w:bookmarkStart w:id="20" w:name="_Toc195267854"/>
+                      <w:bookmarkStart w:id="33" w:name="_Toc195266794"/>
+                      <w:bookmarkStart w:id="34" w:name="_Toc195267854"/>
+                      <w:bookmarkStart w:id="35" w:name="_Toc195530913"/>
                       <w:r>
                         <w:rPr>
                           <w:noProof/>
@@ -4637,8 +4536,9 @@
                         </w:rPr>
                         <w:t>. ábra – A Google Cloud konzol ablaka, azon belül a virtuális gépek menüpont</w:t>
                       </w:r>
-                      <w:bookmarkEnd w:id="19"/>
-                      <w:bookmarkEnd w:id="20"/>
+                      <w:bookmarkEnd w:id="33"/>
+                      <w:bookmarkEnd w:id="34"/>
+                      <w:bookmarkEnd w:id="35"/>
                     </w:p>
                   </w:txbxContent>
                 </v:textbox>
@@ -4653,7 +4553,7 @@
           <w:noProof/>
         </w:rPr>
         <w:drawing>
-          <wp:anchor distT="0" distB="0" distL="114300" distR="114300" simplePos="0" relativeHeight="251741184" behindDoc="0" locked="0" layoutInCell="1" allowOverlap="1" wp14:anchorId="35004006" wp14:editId="5A5137B3">
+          <wp:anchor distT="0" distB="0" distL="114300" distR="114300" simplePos="0" relativeHeight="251741184" behindDoc="0" locked="0" layoutInCell="1" allowOverlap="1" wp14:anchorId="35004006" wp14:editId="30EEE2D2">
             <wp:simplePos x="0" y="0"/>
             <wp:positionH relativeFrom="margin">
               <wp:posOffset>81280</wp:posOffset>
@@ -4718,25 +4618,24 @@
       <w:r>
         <w:t>hatékonyan és költségkímélő módon üzemeltessem.</w:t>
       </w:r>
-      <w:bookmarkStart w:id="21" w:name="_Toc195266862"/>
-    </w:p>
-    <w:p>
-      <w:pPr>
-        <w:pStyle w:val="Heading3"/>
-        <w:numPr>
-          <w:ilvl w:val="2"/>
-          <w:numId w:val="3"/>
-        </w:numPr>
-        <w:ind w:left="1276"/>
-      </w:pPr>
+    </w:p>
+    <w:p>
+      <w:pPr>
+        <w:pStyle w:val="Heading2"/>
+      </w:pPr>
+      <w:bookmarkStart w:id="36" w:name="_Toc195531842"/>
       <w:r>
         <w:t>MongoDB NoSQL adatbázisrendszer</w:t>
       </w:r>
-      <w:bookmarkEnd w:id="21"/>
-    </w:p>
-    <w:p>
-      <w:r>
-        <w:t xml:space="preserve">A projekt adatkezeléséhez a MongoDB NoSQL adatbázisrendszert [2] választottam. A MongoDB egy nyílt forráskódú, dokumentumorientált adatbázis, amely JSON-szerű dokumentumokban tárolja az adatokat, lehetővé téve a séma nélküli, rugalmas adatmodellezést. Ez a rugalmasság előnyös volt a projekt során, mivel a felhasználói profilok, tippek és meccseredmények eltérő struktúrájúak lehettek. Annak ellenére, hogy a MongoDB nem igényel előre definiált sémát, készítettem egy init scriptet, amely sémadeklarációkat </w:t>
+      <w:bookmarkEnd w:id="36"/>
+    </w:p>
+    <w:p>
+      <w:r>
+        <w:t xml:space="preserve">A projekt adatkezeléséhez a MongoDB NoSQL adatbázisrendszert [2] választottam. A MongoDB egy nyílt forráskódú, dokumentumorientált adatbázis, amely JSON-szerű dokumentumokban tárolja az adatokat, lehetővé téve a séma nélküli, rugalmas adatmodellezést. </w:t>
+      </w:r>
+      <w:r>
+        <w:lastRenderedPageBreak/>
+        <w:t xml:space="preserve">Ez a rugalmasság előnyös volt a projekt során, mivel a felhasználói profilok, tippek és meccseredmények eltérő struktúrájúak lehettek. Annak ellenére, hogy a MongoDB nem igényel előre definiált sémát, készítettem egy init scriptet, amely sémadeklarációkat </w:t>
       </w:r>
       <w:r>
         <w:t xml:space="preserve">és validációkat </w:t>
@@ -4750,7 +4649,6 @@
         <w:rPr>
           <w:noProof/>
         </w:rPr>
-        <w:lastRenderedPageBreak/>
         <mc:AlternateContent>
           <mc:Choice Requires="wps">
             <w:drawing>
@@ -4822,8 +4720,9 @@
                               </w:rPr>
                               <w:fldChar w:fldCharType="separate"/>
                             </w:r>
-                            <w:bookmarkStart w:id="22" w:name="_Toc195266795"/>
-                            <w:bookmarkStart w:id="23" w:name="_Toc195267855"/>
+                            <w:bookmarkStart w:id="37" w:name="_Toc195266795"/>
+                            <w:bookmarkStart w:id="38" w:name="_Toc195267855"/>
+                            <w:bookmarkStart w:id="39" w:name="_Toc195530914"/>
                             <w:r>
                               <w:rPr>
                                 <w:noProof/>
@@ -4857,8 +4756,9 @@
                               </w:rPr>
                               <w:t>Az adatbázis diagramja</w:t>
                             </w:r>
-                            <w:bookmarkEnd w:id="22"/>
-                            <w:bookmarkEnd w:id="23"/>
+                            <w:bookmarkEnd w:id="37"/>
+                            <w:bookmarkEnd w:id="38"/>
+                            <w:bookmarkEnd w:id="39"/>
                           </w:p>
                         </w:txbxContent>
                       </wps:txbx>
@@ -4913,8 +4813,9 @@
                         </w:rPr>
                         <w:fldChar w:fldCharType="separate"/>
                       </w:r>
-                      <w:bookmarkStart w:id="24" w:name="_Toc195266795"/>
-                      <w:bookmarkStart w:id="25" w:name="_Toc195267855"/>
+                      <w:bookmarkStart w:id="40" w:name="_Toc195266795"/>
+                      <w:bookmarkStart w:id="41" w:name="_Toc195267855"/>
+                      <w:bookmarkStart w:id="42" w:name="_Toc195530914"/>
                       <w:r>
                         <w:rPr>
                           <w:noProof/>
@@ -4948,8 +4849,9 @@
                         </w:rPr>
                         <w:t>Az adatbázis diagramja</w:t>
                       </w:r>
-                      <w:bookmarkEnd w:id="24"/>
-                      <w:bookmarkEnd w:id="25"/>
+                      <w:bookmarkEnd w:id="40"/>
+                      <w:bookmarkEnd w:id="41"/>
+                      <w:bookmarkEnd w:id="42"/>
                     </w:p>
                   </w:txbxContent>
                 </v:textbox>
@@ -4964,7 +4866,7 @@
           <w:noProof/>
         </w:rPr>
         <w:drawing>
-          <wp:anchor distT="0" distB="0" distL="114300" distR="114300" simplePos="0" relativeHeight="251670528" behindDoc="0" locked="0" layoutInCell="1" allowOverlap="1" wp14:anchorId="11DCA74B" wp14:editId="14FD73D4">
+          <wp:anchor distT="0" distB="0" distL="114300" distR="114300" simplePos="0" relativeHeight="251670528" behindDoc="0" locked="0" layoutInCell="1" allowOverlap="1" wp14:anchorId="11DCA74B" wp14:editId="7A949396">
             <wp:simplePos x="0" y="0"/>
             <wp:positionH relativeFrom="page">
               <wp:align>center</wp:align>
@@ -5031,14 +4933,9 @@
     </w:p>
     <w:p>
       <w:pPr>
-        <w:pStyle w:val="Heading3"/>
-        <w:numPr>
-          <w:ilvl w:val="2"/>
-          <w:numId w:val="3"/>
-        </w:numPr>
-        <w:ind w:left="1276"/>
-      </w:pPr>
-      <w:bookmarkStart w:id="26" w:name="_Toc195266863"/>
+        <w:pStyle w:val="Heading2"/>
+      </w:pPr>
+      <w:bookmarkStart w:id="43" w:name="_Toc195531843"/>
       <w:r>
         <w:rPr>
           <w:noProof/>
@@ -5115,8 +5012,9 @@
                               </w:rPr>
                               <w:fldChar w:fldCharType="separate"/>
                             </w:r>
-                            <w:bookmarkStart w:id="27" w:name="_Toc195266796"/>
-                            <w:bookmarkStart w:id="28" w:name="_Toc195267856"/>
+                            <w:bookmarkStart w:id="44" w:name="_Toc195266796"/>
+                            <w:bookmarkStart w:id="45" w:name="_Toc195267856"/>
+                            <w:bookmarkStart w:id="46" w:name="_Toc195530915"/>
                             <w:r>
                               <w:rPr>
                                 <w:noProof/>
@@ -5142,8 +5040,9 @@
                               </w:rPr>
                               <w:t>. ábra - A Mongo Express felülete</w:t>
                             </w:r>
-                            <w:bookmarkEnd w:id="27"/>
-                            <w:bookmarkEnd w:id="28"/>
+                            <w:bookmarkEnd w:id="44"/>
+                            <w:bookmarkEnd w:id="45"/>
+                            <w:bookmarkEnd w:id="46"/>
                           </w:p>
                         </w:txbxContent>
                       </wps:txbx>
@@ -5198,8 +5097,9 @@
                         </w:rPr>
                         <w:fldChar w:fldCharType="separate"/>
                       </w:r>
-                      <w:bookmarkStart w:id="29" w:name="_Toc195266796"/>
-                      <w:bookmarkStart w:id="30" w:name="_Toc195267856"/>
+                      <w:bookmarkStart w:id="47" w:name="_Toc195266796"/>
+                      <w:bookmarkStart w:id="48" w:name="_Toc195267856"/>
+                      <w:bookmarkStart w:id="49" w:name="_Toc195530915"/>
                       <w:r>
                         <w:rPr>
                           <w:noProof/>
@@ -5225,8 +5125,9 @@
                         </w:rPr>
                         <w:t>. ábra - A Mongo Express felülete</w:t>
                       </w:r>
-                      <w:bookmarkEnd w:id="29"/>
-                      <w:bookmarkEnd w:id="30"/>
+                      <w:bookmarkEnd w:id="47"/>
+                      <w:bookmarkEnd w:id="48"/>
+                      <w:bookmarkEnd w:id="49"/>
                     </w:p>
                   </w:txbxContent>
                 </v:textbox>
@@ -5300,7 +5201,7 @@
       <w:r>
         <w:t>Java és Spring Boot keretrendszer</w:t>
       </w:r>
-      <w:bookmarkEnd w:id="26"/>
+      <w:bookmarkEnd w:id="43"/>
     </w:p>
     <w:p>
       <w:r>
@@ -5323,18 +5224,13 @@
     </w:p>
     <w:p>
       <w:pPr>
-        <w:pStyle w:val="Heading3"/>
-        <w:numPr>
-          <w:ilvl w:val="2"/>
-          <w:numId w:val="3"/>
-        </w:numPr>
-        <w:ind w:left="1276"/>
-      </w:pPr>
-      <w:bookmarkStart w:id="31" w:name="_Toc195266864"/>
+        <w:pStyle w:val="Heading2"/>
+      </w:pPr>
+      <w:bookmarkStart w:id="50" w:name="_Toc195531844"/>
       <w:r>
         <w:t>Spring Dotenv és Lombok</w:t>
       </w:r>
-      <w:bookmarkEnd w:id="31"/>
+      <w:bookmarkEnd w:id="50"/>
     </w:p>
     <w:p>
       <w:r>
@@ -5412,8 +5308,9 @@
                               </w:rPr>
                               <w:fldChar w:fldCharType="separate"/>
                             </w:r>
-                            <w:bookmarkStart w:id="32" w:name="_Toc195266797"/>
-                            <w:bookmarkStart w:id="33" w:name="_Toc195267857"/>
+                            <w:bookmarkStart w:id="51" w:name="_Toc195266797"/>
+                            <w:bookmarkStart w:id="52" w:name="_Toc195267857"/>
+                            <w:bookmarkStart w:id="53" w:name="_Toc195530916"/>
                             <w:r>
                               <w:rPr>
                                 <w:noProof/>
@@ -5439,8 +5336,9 @@
                               </w:rPr>
                               <w:t>. ábra - A lombok annotációinak használata a Competition modellnél</w:t>
                             </w:r>
-                            <w:bookmarkEnd w:id="32"/>
-                            <w:bookmarkEnd w:id="33"/>
+                            <w:bookmarkEnd w:id="51"/>
+                            <w:bookmarkEnd w:id="52"/>
+                            <w:bookmarkEnd w:id="53"/>
                           </w:p>
                         </w:txbxContent>
                       </wps:txbx>
@@ -5495,8 +5393,9 @@
                         </w:rPr>
                         <w:fldChar w:fldCharType="separate"/>
                       </w:r>
-                      <w:bookmarkStart w:id="34" w:name="_Toc195266797"/>
-                      <w:bookmarkStart w:id="35" w:name="_Toc195267857"/>
+                      <w:bookmarkStart w:id="54" w:name="_Toc195266797"/>
+                      <w:bookmarkStart w:id="55" w:name="_Toc195267857"/>
+                      <w:bookmarkStart w:id="56" w:name="_Toc195530916"/>
                       <w:r>
                         <w:rPr>
                           <w:noProof/>
@@ -5522,8 +5421,9 @@
                         </w:rPr>
                         <w:t>. ábra - A lombok annotációinak használata a Competition modellnél</w:t>
                       </w:r>
-                      <w:bookmarkEnd w:id="34"/>
-                      <w:bookmarkEnd w:id="35"/>
+                      <w:bookmarkEnd w:id="54"/>
+                      <w:bookmarkEnd w:id="55"/>
+                      <w:bookmarkEnd w:id="56"/>
                     </w:p>
                   </w:txbxContent>
                 </v:textbox>
@@ -5621,173 +5521,154 @@
     </w:p>
     <w:p>
       <w:pPr>
-        <w:pStyle w:val="Heading3"/>
+        <w:pStyle w:val="Heading2"/>
+      </w:pPr>
+      <w:bookmarkStart w:id="57" w:name="_Toc195531845"/>
+      <w:r>
+        <w:t>TypeScript és React</w:t>
+      </w:r>
+      <w:bookmarkEnd w:id="57"/>
+    </w:p>
+    <w:p>
+      <w:r>
+        <w:t>A frontend fejlesztéséhez a TypeScript nyelvet [15] és a React könyvtárat [4] választottam. A TypeScript statikus típusellenőrzése növelte a kód megbízhatóságát, különösen az API-hívások és az állapotkezelés során. A React komponensalapú felépítése és virtuális DOM-ja gyors és reszponzív felületet biztosított a tippelési felület, a ranglisták és a felhasználói profilok megjelenítéséhez. A TypeScript és a React kombinációja modern és skálázható frontend fejlesztést tett lehetővé.</w:t>
+      </w:r>
+    </w:p>
+    <w:p>
+      <w:pPr>
+        <w:pStyle w:val="Heading2"/>
+      </w:pPr>
+      <w:bookmarkStart w:id="58" w:name="_Toc195531846"/>
+      <w:r>
+        <w:t>Tailwind CSS, Axios, Zustand, Formik</w:t>
+      </w:r>
+      <w:r>
+        <w:t>, Yup és React Router</w:t>
+      </w:r>
+      <w:bookmarkEnd w:id="58"/>
+    </w:p>
+    <w:p>
+      <w:r>
+        <w:t>A felhasználói felület stílusának kialakításához a Tailwind CSS-t [16] használtam, amely egy utility-first CSS keretrendszer. A Tailwind CSS lehetővé tette, hogy előre definiált segédosztályok (pl. flex, p-4, bg-blue-500) használatával gyorsan és hatékonyan építsem fel a dizájnt anélkül, hogy egyedi CSS fájlokat kellett volna írnom. A projekt során az alapvető stílusozásra fókuszáltam, például a gombok, táblázatok és űrlapok megjelenésére, így a Tailwind alapértelmezett stílusai jelentősen felgyorsították a fejlesztést, és egységes vizuális megjelenést biztosítottak az alkalmazásnak.</w:t>
+      </w:r>
+    </w:p>
+    <w:p>
+      <w:r>
+        <w:t>Az API-hívások kezelésére az Axios könyvtárat [17] alkalmaztam, amely egy Promise-alapú HTTP kliens, és leegyszerűsítette a backenddel való kommunikációt. Az Axios segítségével valósítottam meg a tippek beküldését és a meccseredmények lekérdezését a Spring Boot REST API-jától. Az Axios interceptorok használatával automatizáltam a hitelesítési tokenek kezelését: a kérések előtt ellenőriztem a token érvényességét, és ha szükséges volt, automatikusan megújítottam azt egy külön API-hívással, így biztosítva a folyamatos hitelesítést a felhasználók számára. Ez a megoldás javította az alkalmazás stabilitását, és csökkentette a manuális hibakezelés szükségességét.</w:t>
+      </w:r>
+    </w:p>
+    <w:p>
+      <w:r>
+        <w:t>Az állapotkezeléshez a Zustandot [18] választottam, amely egy könnyű, Redux-szerű globális állapotkezelő könyvtár. A Zustand egyszerűsége miatt ideális volt a projekthez, mivel lehetővé tette a globális állapotok hatékony kezelését anélkül, hogy bonyolult boilerplate kódra lett volna szükség. A projektben egy dedikált store-ban tároltam a bejelentkezett felhasználó adatait, például a nevét és a hitelesítési állapotát, így a különböző komponensek könnyen hozzáférhettek ezekhez az információkhoz, például a navigáció során a bejelentkezési státusz ellenőrzéséhez.</w:t>
+      </w:r>
+    </w:p>
+    <w:p>
+      <w:r>
+        <w:lastRenderedPageBreak/>
+        <w:t>Az űrlapok kezelésére a Formikot [19] és a Yup [20] validációs sémákat használtam. A Formik leegyszerűsítette az űrlapok állapotkezelését és validációját React környezetben, míg a Yup segítségével definiáltam a validációs szabályokat. Például a bejelentkezési és regisztrációs űrlapoknál a Yup biztosította, hogy az email mező formátuma helyes legyen, és a jelszó minimum 8 karakter hosszú legyen, így a felhasználók számára egyértelmű visszajelzést adhattam a hibákról (pl. „Érvénytelen email cím”). A Formik és a Yup együttes használata hozzájárult ahhoz, hogy az űrlapok kezelése pontos és felhasználóbarát legyen.</w:t>
+      </w:r>
+    </w:p>
+    <w:p>
+      <w:r>
+        <w:t>A navigáció kezelésére a React Routert [21] integráltam a projektbe. A React Router egy népszerű könyvtár a React alkalmazásokban történő útvonalkezeléshez, amely lehetővé tette, hogy az alkalmazás különböző oldalai (pl. főoldal, ranglista, bejelentkezés) között a böngésző újratöltése nélkül navigálhassak. A React Router BrowserRouter komponensét használtam az útvonalak definiálására, például a /login útvonal a bejelentkezési oldalt, a /leaderboard pedig a ranglistát jelenítette meg. A navigáció során a useNavigate hookot alkalmaztam, amely lehetővé tette, hogy programozottan irányítsam át a felhasználókat, például sikeres bejelentkezés után a főoldalra. A React Router biztosította, hogy a navigáció zökkenőmentes legyen, és a felhasználók könnyen váltogathassanak az oldalak között, még ha a frontend fejlesztése során az egyszerűbb megoldásokra koncentráltam is.</w:t>
+      </w:r>
+    </w:p>
+    <w:p>
+      <w:r>
+        <w:t>Ezek az eszközök – a Tailwind CSS, Axios, Zustand, Formik, Yup és React Router – együttesen biztosították, hogy a frontend működőképes és a projekt céljainak megfelelő legyen. A Tailwind CSS az egyszerű stílusozást, az Axios a backend kommunikációt, a Zustand a felhasználói kontextus kezelését, a Formik és a Yup az űrlapok kezelését, míg a React Router a navigációt támogatta, így egy koherens frontend rendszert hozva létre.</w:t>
+      </w:r>
+    </w:p>
+    <w:p>
+      <w:pPr>
+        <w:pStyle w:val="Heading2"/>
+      </w:pPr>
+      <w:bookmarkStart w:id="59" w:name="_Toc195531847"/>
+      <w:r>
+        <w:t>LLM használata unit tesztekhez és Javadoc dokumentációhoz</w:t>
+      </w:r>
+      <w:bookmarkEnd w:id="59"/>
+    </w:p>
+    <w:p>
+      <w:r>
+        <w:t>A backend fejlesztése során a unit tesztek készítéséhez és a Javadoc dokumentáció generálásához egy mesterséges intelligencia alapú nyelvi modellt, a Grok 3-at használtam, amelyet az xAI fejlesztett [40]. A Grok 3 segítségével automatizáltam a Spring Boot alkalmazás unit tesztjeinek létrehozását, például a FootballService és AuthService osztályok metódusainak tesztelésére. A Grok 3 képes volt a kód kontextusának megértésére, és olyan teszteseteket generált, amelyek lefedték a tipikus forgatókönyveket, például a sikeres fogadás leadását (makeMatchScoreBet) vagy a felhasználó bejelentkeztetését (login). Emellett a Grok 3 a Javadoc kommentárokat is elkészítette, amelyek részletesen dokumentálták a metódusok működését, paramétereit és visszatérési értékeit, így javítva a kód olvashatóságát és fenntarthatóságát. Bár az LLM használata jelentősen felgyorsította a tesztelési és dokumentációs folyamatot, a generált tesztek nem mindig fedték le az összes edge case-t, például a ritkább hibakezelési forgatókönyveket, így a manuális tesztelés továbbra is nélkülözhetetlen maradt a projekt során.</w:t>
+      </w:r>
+    </w:p>
+    <w:p>
+      <w:pPr>
+        <w:pStyle w:val="Heading2"/>
+      </w:pPr>
+      <w:bookmarkStart w:id="60" w:name="_Toc195531848"/>
+      <w:r>
+        <w:lastRenderedPageBreak/>
+        <w:t>Postman és Bruno a funkcionális teszteléshez</w:t>
+      </w:r>
+      <w:bookmarkEnd w:id="60"/>
+    </w:p>
+    <w:p>
+      <w:r>
+        <w:t>A backend REST API végpontjainak funkcionális teszteléséhez kezdetben a Postman [41] eszközt használtam, amely egy népszerű API tesztelő platform, és lehetővé tette a HTTP kérések egyszerű küldését, a válaszok ellenőrzését, valamint a tesztek automatizálását. A Postman segítségével teszteltem az autentikációs végpontokat (pl. /api/auth/register, /api/auth/login), a fogadási végpontokat (pl. /api/football/bets/match-score), és a ranglista végpontokat (pl. /api/leaderboard/weekly). A Postman biztosította a kérések paramétereinek, fejléceinek (pl. Authorization token) és törzsének egyszerű kezelését, valamint a válaszok státuszkódjainak és tartalmának ellenőrzését. A tesztelés során azonban kipróbáltam a Bruno [42] nevű nyílt forráskódú alternatívát is, amely könnyűsúlyú és helyi fájl alapú tesztelést kínál, így alkalmas volt a projekt kezdeti fázisában a gyors iterációkra. A Bruno használata során azonban hiányoztak bizonyos fejlett funkciók, például a Postman által biztosított környezetváltozók (environment variables) kezelése és a tesztek automatizálásának rugalmassága, ezért végül visszatértem a Postman használatához. A Postman kényelmesebbnek és funkciókban gazdagabbnak bizonyult, különösen a JWT tokenek kezelésére szolgáló pre-request scriptek és a teszteredmények exportálása terén. A manuális tesztelés mindkét eszközzel hatékonyabbnak bizonyult, mint az LLM által generált unit tesztek, mivel lehetővé tette a valós forgatókönyvek szimulálását és a hibák azonnali észlelését, például a jogosultságkezelési problémák vagy a hibás válaszok esetén.</w:t>
+      </w:r>
+      <w:r>
+        <w:br w:type="page"/>
+      </w:r>
+    </w:p>
+    <w:p>
+      <w:pPr>
+        <w:pStyle w:val="Heading1"/>
         <w:numPr>
-          <w:ilvl w:val="2"/>
+          <w:ilvl w:val="0"/>
           <w:numId w:val="3"/>
         </w:numPr>
-        <w:ind w:left="1276"/>
-      </w:pPr>
-      <w:bookmarkStart w:id="36" w:name="_Toc195266865"/>
-      <w:r>
-        <w:t>TypeScript és React</w:t>
-      </w:r>
-      <w:bookmarkEnd w:id="36"/>
-    </w:p>
-    <w:p>
-      <w:r>
-        <w:t>A frontend fejlesztéséhez a TypeScript nyelvet [15] és a React könyvtárat [4] választottam. A TypeScript statikus típusellenőrzése növelte a kód megbízhatóságát, különösen az API-hívások és az állapotkezelés során. A React komponensalapú felépítése és virtuális DOM-ja gyors és reszponzív felületet biztosított a tippelési felület, a ranglisták és a felhasználói profilok megjelenítéséhez. A TypeScript és a React kombinációja modern és skálázható frontend fejlesztést tett lehetővé.</w:t>
-      </w:r>
-    </w:p>
-    <w:p>
-      <w:pPr>
-        <w:pStyle w:val="Heading3"/>
-        <w:numPr>
-          <w:ilvl w:val="2"/>
-          <w:numId w:val="3"/>
-        </w:numPr>
-        <w:ind w:left="1276"/>
-      </w:pPr>
-      <w:bookmarkStart w:id="37" w:name="_Toc195266866"/>
-      <w:r>
-        <w:t>Tailwind CSS, Axios, Zustand, Formik</w:t>
-      </w:r>
-      <w:r>
-        <w:t>, Yup és React Router</w:t>
-      </w:r>
-      <w:bookmarkEnd w:id="37"/>
-    </w:p>
-    <w:p>
-      <w:r>
-        <w:t>A felhasználói felület stílusának kialakításához a Tailwind CSS-t [16] használtam, amely egy utility-first CSS keretrendszer. A Tailwind CSS lehetővé tette, hogy előre definiált segédosztályok (pl. flex, p-4, bg-blue-500) használatával gyorsan és hatékonyan építsem fel a dizájnt anélkül, hogy egyedi CSS fájlokat kellett volna írnom. A projekt során az alapvető stílusozásra fókuszáltam, például a gombok, táblázatok és űrlapok megjelenésére, így a Tailwind alapértelmezett stílusai jelentősen felgyorsították a fejlesztést, és egységes vizuális megjelenést biztosítottak az alkalmazásnak.</w:t>
-      </w:r>
-    </w:p>
-    <w:p>
-      <w:r>
-        <w:t>Az API-hívások kezelésére az Axios könyvtárat [17] alkalmaztam, amely egy Promise-alapú HTTP kliens, és leegyszerűsítette a backenddel való kommunikációt. Az Axios segítségével valósítottam meg a tippek beküldését és a meccseredmények lekérdezését a Spring Boot REST API-jától. Az Axios interceptorok használatával automatizáltam a hitelesítési tokenek kezelését: a kérések előtt ellenőriztem a token érvényességét, és ha szükséges volt, automatikusan megújítottam azt egy külön API-hívással, így biztosítva a folyamatos hitelesítést a felhasználók számára. Ez a megoldás javította az alkalmazás stabilitását, és csökkentette a manuális hibakezelés szükségességét.</w:t>
-      </w:r>
-    </w:p>
-    <w:p>
-      <w:r>
-        <w:t>Az állapotkezeléshez a Zustandot [18] választottam, amely egy könnyű, Redux-szerű globális állapotkezelő könyvtár. A Zustand egyszerűsége miatt ideális volt a projekthez, mivel lehetővé tette a globális állapotok hatékony kezelését anélkül, hogy bonyolult boilerplate kódra lett volna szükség. A projektben egy dedikált store-ban tároltam a bejelentkezett felhasználó adatait, például a nevét és a hitelesítési állapotát, így a különböző komponensek könnyen hozzáférhettek ezekhez az információkhoz, például a navigáció során a bejelentkezési státusz ellenőrzéséhez.</w:t>
-      </w:r>
-    </w:p>
-    <w:p>
+        <w:spacing w:after="240"/>
+        <w:ind w:left="426"/>
+      </w:pPr>
+      <w:bookmarkStart w:id="61" w:name="_Toc195531849"/>
       <w:r>
         <w:lastRenderedPageBreak/>
-        <w:t>Az űrlapok kezelésére a Formikot [19] és a Yup [20] validációs sémákat használtam. A Formik leegyszerűsítette az űrlapok állapotkezelését és validációját React környezetben, míg a Yup segítségével definiáltam a validációs szabályokat. Például a bejelentkezési és regisztrációs űrlapoknál a Yup biztosította, hogy az email mező formátuma helyes legyen, és a jelszó minimum 8 karakter hosszú legyen, így a felhasználók számára egyértelmű visszajelzést adhattam a hibákról (pl. „Érvénytelen email cím”). A Formik és a Yup együttes használata hozzájárult ahhoz, hogy az űrlapok kezelése pontos és felhasználóbarát legyen.</w:t>
-      </w:r>
-    </w:p>
-    <w:p>
-      <w:r>
-        <w:t>A navigáció kezelésére a React Routert [21] integráltam a projektbe. A React Router egy népszerű könyvtár a React alkalmazásokban történő útvonalkezeléshez, amely lehetővé tette, hogy az alkalmazás különböző oldalai (pl. főoldal, ranglista, bejelentkezés) között a böngésző újratöltése nélkül navigálhassak. A React Router BrowserRouter komponensét használtam az útvonalak definiálására, például a /login útvonal a bejelentkezési oldalt, a /leaderboard pedig a ranglistát jelenítette meg. A navigáció során a useNavigate hookot alkalmaztam, amely lehetővé tette, hogy programozottan irányítsam át a felhasználókat, például sikeres bejelentkezés után a főoldalra. A React Router biztosította, hogy a navigáció zökkenőmentes legyen, és a felhasználók könnyen váltogathassanak az oldalak között, még ha a frontend fejlesztése során az egyszerűbb megoldásokra koncentráltam is.</w:t>
-      </w:r>
-    </w:p>
-    <w:p>
-      <w:r>
-        <w:t>Ezek az eszközök – a Tailwind CSS, Axios, Zustand, Formik, Yup és React Router – együttesen biztosították, hogy a frontend működőképes és a projekt céljainak megfelelő legyen. A Tailwind CSS az egyszerű stílusozást, az Axios a backend kommunikációt, a Zustand a felhasználói kontextus kezelését, a Formik és a Yup az űrlapok kezelését, míg a React Router a navigációt támogatta, így egy koherens frontend rendszert hozva létre.</w:t>
-      </w:r>
-    </w:p>
-    <w:p>
-      <w:pPr>
-        <w:pStyle w:val="Heading3"/>
-        <w:numPr>
-          <w:ilvl w:val="2"/>
-          <w:numId w:val="3"/>
-        </w:numPr>
-        <w:ind w:left="1276"/>
-      </w:pPr>
-      <w:bookmarkStart w:id="38" w:name="_Toc195266867"/>
-      <w:r>
-        <w:t>LLM használata unit tesztekhez és Javadoc dokumentációhoz</w:t>
-      </w:r>
-      <w:bookmarkEnd w:id="38"/>
-    </w:p>
-    <w:p>
-      <w:r>
-        <w:t>A backend fejlesztése során a unit tesztek készítéséhez és a Javadoc dokumentáció generálásához egy mesterséges intelligencia alapú nyelvi modellt, a Grok 3-at használtam, amelyet az xAI fejlesztett [40]. A Grok 3 segítségével automatizáltam a Spring Boot alkalmazás unit tesztjeinek létrehozását, például a FootballService és AuthService osztályok metódusainak tesztelésére. A Grok 3 képes volt a kód kontextusának megértésére, és olyan teszteseteket generált, amelyek lefedték a tipikus forgatókönyveket, például a sikeres fogadás leadását (makeMatchScoreBet) vagy a felhasználó bejelentkeztetését (login). Emellett a Grok 3 a Javadoc kommentárokat is elkészítette, amelyek részletesen dokumentálták a metódusok működését, paramétereit és visszatérési értékeit, így javítva a kód olvashatóságát és fenntarthatóságát. Bár az LLM használata jelentősen felgyorsította a tesztelési és dokumentációs folyamatot, a generált tesztek nem mindig fedték le az összes edge case-t, például a ritkább hibakezelési forgatókönyveket, így a manuális tesztelés továbbra is nélkülözhetetlen maradt a projekt során.</w:t>
-      </w:r>
-    </w:p>
-    <w:p>
-      <w:pPr>
-        <w:pStyle w:val="Heading3"/>
-        <w:numPr>
-          <w:ilvl w:val="2"/>
-          <w:numId w:val="3"/>
-        </w:numPr>
-        <w:ind w:left="1276"/>
-      </w:pPr>
-      <w:bookmarkStart w:id="39" w:name="_Toc195266868"/>
+        <w:t>Kivitelezési folyamatok</w:t>
+      </w:r>
+      <w:bookmarkEnd w:id="61"/>
+    </w:p>
+    <w:p>
+      <w:pPr>
+        <w:pStyle w:val="Heading2"/>
+      </w:pPr>
+      <w:bookmarkStart w:id="62" w:name="_Toc195531850"/>
+      <w:r>
+        <w:t>Az adatbázis és az adatok tárolásának kivitelezése</w:t>
+      </w:r>
+      <w:r>
+        <w:t xml:space="preserve"> külső API-ból</w:t>
+      </w:r>
+      <w:bookmarkEnd w:id="62"/>
+    </w:p>
+    <w:p>
+      <w:r>
+        <w:t>A meccsadatok begyűjtésére a football-data.org [22] ingyenes csomagját használtam, amely egy REST API szolgáltatás, és URL paraméterekkel lehetővé teszi a kívánt adatok lekérdezését a csomag által biztosított kereteken belül. Az API használata során azonban több kihívással is szembesültem. Eredetileg egy másik, teljesen ingyenes API-t terveztem használni, amely azonban a fejlesztés közben megszűnt – sem az API, sem a hozzá tartozó weboldal nem volt már elérhető, és még a Wayback Machine [23] segítségével sem tudtam nyomát találni. Ez a váratlan helyzet gyors döntést igényelt, így a football-data.org API mellett tettem le a voksomat, bár ez kompromisszumokkal járt. Az ingyenes csomag korlátozott funkcionalitása miatt például el kellett vetnem egy eredetileg tervezett csapatösszerakó funkciót, mivel annak megvalósításához túl sok API-hívásra lett volna szükség, amit az ingyenes csomag percalapú limitjei (10 hívás percenként) nem tettek lehetővé, még időzítési megoldások alkalmazásával sem.</w:t>
+      </w:r>
+    </w:p>
+    <w:p>
+      <w:r>
+        <w:t>A felmerült kihívás új lehetőségeket is nyitott, és több alternatívát is megvizsgáltam az adatok begyűjtésére. Az egyik opció egy saját webscraper fejlesztése lett volna, amely például az eredmenyek.com [24] weboldalról gyűjti be az adatokat, és azokat az általam kívánt formátumban tárolja. A webscraping egy olyan technika, amelynek során egy program automatizáltan kinyeri az adatokat egy weboldal HTML struktúrájából, például meccsadatokat vagy eredményeket. Ehhez gyakran használnak olyan eszközöket, mint a Pythonban népszerű BeautifulSoup [28] vagy Scrapy [29], amelyek lehetővé teszik a HTML dokumentumok elemzését és az adatok strukturált formában történő kinyerését. A webscraping előnye, hogy API hiányában is lehetővé teszi az adatok begyűjtését, de számos technikai és etikai problémát vet fel.</w:t>
+      </w:r>
+    </w:p>
+    <w:p>
+      <w:r>
+        <w:t>Technikai szempontból a weboldalak gyakran alkalmaznak bot-védelmi mechanizmusokat, például a Cloudflare [30] szolgáltatásait, amelyek megnehezítik az automatizált adatgyűjtést. A Cloudflare olyan módszereket használ, mint az IP-címek ellenőrzése és a HTTP-kérések fejléceinek elemzése (pl. User-Agent string), hogy kiszűrje a gyanús forgalmat [31]. Emellett JavaScript-alapú kihívásokat is alkalmazhat, amelyek a böngésző környezetét vizsgálják, például canvas fingerprinting technikával, hogy megállapítsa, valódi felhasználóról vagy botról van-e szó [32]. A webscraperek körében bevett gyakorlatok közé tartozik a proxyk használata az IP-címek rotálására, valamint a fejlécek módosítása, hogy a kérések valódi böngészőből érkezőnek tűnjenek. Fejlett esetekben headless böngészőket, például a Puppeteer, használnak a JavaScript kihívások megkerüléséhez, de a Cloudflare rendszerei gyakran még ezeket is észlelik [33].</w:t>
+      </w:r>
+    </w:p>
+    <w:p>
+      <w:r>
+        <w:t xml:space="preserve">A projektemben azonban több okból is elvetettem a webscrapinget. Egyrészt időigényes fejlesztést igényelt volna, mivel a célzott weboldalak HTML struktúrája bármikor megváltozhat, </w:t>
+      </w:r>
       <w:r>
         <w:lastRenderedPageBreak/>
-        <w:t>Postman és Bruno a funkcionális teszteléshez</w:t>
-      </w:r>
-      <w:bookmarkEnd w:id="39"/>
-    </w:p>
-    <w:p>
-      <w:r>
-        <w:t>A backend REST API végpontjainak funkcionális teszteléséhez kezdetben a Postman [41] eszközt használtam, amely egy népszerű API tesztelő platform, és lehetővé tette a HTTP kérések egyszerű küldését, a válaszok ellenőrzését, valamint a tesztek automatizálását. A Postman segítségével teszteltem az autentikációs végpontokat (pl. /api/auth/register, /api/auth/login), a fogadási végpontokat (pl. /api/football/bets/match-score), és a ranglista végpontokat (pl. /api/leaderboard/weekly). A Postman biztosította a kérések paramétereinek, fejléceinek (pl. Authorization token) és törzsének egyszerű kezelését, valamint a válaszok státuszkódjainak és tartalmának ellenőrzését. A tesztelés során azonban kipróbáltam a Bruno [42] nevű nyílt forráskódú alternatívát is, amely könnyűsúlyú és helyi fájl alapú tesztelést kínál, így alkalmas volt a projekt kezdeti fázisában a gyors iterációkra. A Bruno használata során azonban hiányoztak bizonyos fejlett funkciók, például a Postman által biztosított környezetváltozók (environment variables) kezelése és a tesztek automatizálásának rugalmassága, ezért végül visszatértem a Postman használatához. A Postman kényelmesebbnek és funkciókban gazdagabbnak bizonyult, különösen a JWT tokenek kezelésére szolgáló pre-request scriptek és a teszteredmények exportálása terén. A manuális tesztelés mindkét eszközzel hatékonyabbnak bizonyult, mint az LLM által generált unit tesztek, mivel lehetővé tette a valós forgatókönyvek szimulálását és a hibák azonnali észlelését, például a jogosultságkezelési problémák vagy a hibás válaszok esetén.</w:t>
-      </w:r>
-    </w:p>
-    <w:p>
-      <w:pPr>
-        <w:pStyle w:val="Heading2"/>
-      </w:pPr>
-      <w:bookmarkStart w:id="40" w:name="_Toc195266869"/>
-      <w:r>
-        <w:t>Kivitelezési folyamatok</w:t>
-      </w:r>
-      <w:bookmarkEnd w:id="40"/>
-    </w:p>
-    <w:p>
-      <w:pPr>
-        <w:pStyle w:val="Heading3"/>
-        <w:numPr>
-          <w:ilvl w:val="2"/>
-          <w:numId w:val="3"/>
-        </w:numPr>
-        <w:ind w:left="1276"/>
-      </w:pPr>
-      <w:bookmarkStart w:id="41" w:name="_Toc195266870"/>
-      <w:r>
-        <w:t>Az adatbázis és az adatok tárolásának kivitelezése</w:t>
-      </w:r>
-      <w:r>
-        <w:t xml:space="preserve"> külső API-ból</w:t>
-      </w:r>
-      <w:bookmarkEnd w:id="41"/>
-    </w:p>
-    <w:p>
-      <w:r>
-        <w:t>A meccsadatok begyűjtésére a football-data.org [22] ingyenes csomagját használtam, amely egy REST API szolgáltatás, és URL paraméterekkel lehetővé teszi a kívánt adatok lekérdezését a csomag által biztosított kereteken belül. Az API használata során azonban több kihívással is szembesültem. Eredetileg egy másik, teljesen ingyenes API-t terveztem használni, amely azonban a fejlesztés közben megszűnt – sem az API, sem a hozzá tartozó weboldal nem volt már elérhető, és még a Wayback Machine [23] segítségével sem tudtam nyomát találni. Ez a váratlan helyzet gyors döntést igényelt, így a football-data.org API mellett tettem le a voksomat, bár ez kompromisszumokkal járt. Az ingyenes csomag korlátozott funkcionalitása miatt például el kellett vetnem egy eredetileg tervezett csapatösszerakó funkciót, mivel annak megvalósításához túl sok API-hívásra lett volna szükség, amit az ingyenes csomag percalapú limitjei (10 hívás percenként) nem tettek lehetővé, még időzítési megoldások alkalmazásával sem.</w:t>
-      </w:r>
-    </w:p>
-    <w:p>
-      <w:r>
-        <w:t xml:space="preserve">A felmerült kihívás új lehetőségeket is nyitott, és több alternatívát is megvizsgáltam az adatok begyűjtésére. Az egyik opció egy saját webscraper fejlesztése lett volna, amely például az eredmenyek.com [24] weboldalról gyűjti be az adatokat, és azokat az általam kívánt formátumban tárolja. A webscraping egy olyan technika, amelynek során egy program </w:t>
-      </w:r>
-      <w:r>
-        <w:lastRenderedPageBreak/>
-        <w:t>automatizáltan kinyeri az adatokat egy weboldal HTML struktúrájából, például meccsadatokat vagy eredményeket. Ehhez gyakran használnak olyan eszközöket, mint a Pythonban népszerű BeautifulSoup [28] vagy Scrapy [29], amelyek lehetővé teszik a HTML dokumentumok elemzését és az adatok strukturált formában történő kinyerését. A webscraping előnye, hogy API hiányában is lehetővé teszi az adatok begyűjtését, de számos technikai és etikai problémát vet fel.</w:t>
-      </w:r>
-    </w:p>
-    <w:p>
-      <w:r>
-        <w:t>Technikai szempontból a weboldalak gyakran alkalmaznak bot-védelmi mechanizmusokat, például a Cloudflare [30] szolgáltatásait, amelyek megnehezítik az automatizált adatgyűjtést. A Cloudflare olyan módszereket használ, mint az IP-címek ellenőrzése és a HTTP-kérések fejléceinek elemzése (pl. User-Agent string), hogy kiszűrje a gyanús forgalmat [31]. Emellett JavaScript-alapú kihívásokat is alkalmazhat, amelyek a böngésző környezetét vizsgálják, például canvas fingerprinting technikával, hogy megállapítsa, valódi felhasználóról vagy botról van-e szó [32]. A webscraperek körében bevett gyakorlatok közé tartozik a proxyk használata az IP-címek rotálására, valamint a fejlécek módosítása, hogy a kérések valódi böngészőből érkezőnek tűnjenek. Fejlett esetekben headless böngészőket, például a Puppeteer, használnak a JavaScript kihívások megkerüléséhez, de a Cloudflare rendszerei gyakran még ezeket is észlelik [33].</w:t>
-      </w:r>
-    </w:p>
-    <w:p>
-      <w:r>
-        <w:t>A projektemben azonban több okból is elvetettem a webscrapinget. Egyrészt időigényes fejlesztést igényelt volna, mivel a célzott weboldalak HTML struktúrája bármikor megváltozhat, ami a scraper meghibásodásához vezethetett volna. Másrészt a webscraping etikai kérdéseket is felvet, hiszen extra terhelést jelent a célzott weboldal számára, különösen akkor, ha az nem biztosít hivatalos API-t az adatok elérésére. Emellett fennáll annak a kockázata, hogy az oldal IP-alapú tiltással vagy más szűrőkkel, például a Cloudflare-hez hasonló rendszerekkel blokkolja a hozzáférést. A webscraping jogi szempontból is kockázatos lehet, mivel sok weboldal használati feltételei tiltják az automatizált adatgyűjtést. Ezeket a szempontokat mérlegelve végül a football-data.org API mellett maradtam, amely bár korlátozott, de stabil és dokumentált megoldást kínált, és nem vetett fel etikai vagy jogi problémákat.</w:t>
-      </w:r>
-    </w:p>
-    <w:p>
-      <w:r>
-        <w:t xml:space="preserve">Az API ingyenes csomagjának percalapú limitje (10 hívás percenként) nem tette lehetővé a valós idejű adatfrissítést, ezért egy optimalizált adatkezelési stratégiát dolgoztam ki. A Spring </w:t>
-      </w:r>
-      <w:r>
-        <w:lastRenderedPageBreak/>
-        <w:t xml:space="preserve">WebClient [25] segítségével a backend oldalon kértem le az adatokat, amelyeket aztán a </w:t>
+        <w:t>ami a scraper meghibásodásához vezethetett volna. Másrészt a webscraping etikai kérdéseket is felvet, hiszen extra terhelést jelent a célzott weboldal számára, különösen akkor, ha az nem biztosít hivatalos API-t az adatok elérésére. Emellett fennáll annak a kockázata, hogy az oldal IP-alapú tiltással vagy más szűrőkkel, például a Cloudflare-hez hasonló rendszerekkel blokkolja a hozzáférést. A webscraping jogi szempontból is kockázatos lehet, mivel sok weboldal használati feltételei tiltják az automatizált adatgyűjtést. Ezeket a szempontokat mérlegelve végül a football-data.org API mellett maradtam, amely bár korlátozott, de stabil és dokumentált megoldást kínált, és nem vetett fel etikai vagy jogi problémákat.</w:t>
+      </w:r>
+    </w:p>
+    <w:p>
+      <w:r>
+        <w:t xml:space="preserve">Az API ingyenes csomagjának percalapú limitje (10 hívás percenként) nem tette lehetővé a valós idejű adatfrissítést, ezért egy optimalizált adatkezelési stratégiát dolgoztam ki. A Spring WebClient [25] segítségével a backend oldalon kértem le az adatokat, amelyeket aztán a </w:t>
       </w:r>
       <w:r>
         <w:rPr>
@@ -5864,8 +5745,9 @@
                               </w:rPr>
                               <w:fldChar w:fldCharType="separate"/>
                             </w:r>
-                            <w:bookmarkStart w:id="42" w:name="_Toc195266798"/>
-                            <w:bookmarkStart w:id="43" w:name="_Toc195267858"/>
+                            <w:bookmarkStart w:id="63" w:name="_Toc195266798"/>
+                            <w:bookmarkStart w:id="64" w:name="_Toc195267858"/>
+                            <w:bookmarkStart w:id="65" w:name="_Toc195530917"/>
                             <w:r>
                               <w:rPr>
                                 <w:noProof/>
@@ -5907,8 +5789,9 @@
                               </w:rPr>
                               <w:t xml:space="preserve"> token fejléccel</w:t>
                             </w:r>
-                            <w:bookmarkEnd w:id="42"/>
-                            <w:bookmarkEnd w:id="43"/>
+                            <w:bookmarkEnd w:id="63"/>
+                            <w:bookmarkEnd w:id="64"/>
+                            <w:bookmarkEnd w:id="65"/>
                           </w:p>
                         </w:txbxContent>
                       </wps:txbx>
@@ -5963,8 +5846,9 @@
                         </w:rPr>
                         <w:fldChar w:fldCharType="separate"/>
                       </w:r>
-                      <w:bookmarkStart w:id="44" w:name="_Toc195266798"/>
-                      <w:bookmarkStart w:id="45" w:name="_Toc195267858"/>
+                      <w:bookmarkStart w:id="66" w:name="_Toc195266798"/>
+                      <w:bookmarkStart w:id="67" w:name="_Toc195267858"/>
+                      <w:bookmarkStart w:id="68" w:name="_Toc195530917"/>
                       <w:r>
                         <w:rPr>
                           <w:noProof/>
@@ -6006,8 +5890,9 @@
                         </w:rPr>
                         <w:t xml:space="preserve"> token fejléccel</w:t>
                       </w:r>
-                      <w:bookmarkEnd w:id="44"/>
-                      <w:bookmarkEnd w:id="45"/>
+                      <w:bookmarkEnd w:id="66"/>
+                      <w:bookmarkEnd w:id="67"/>
+                      <w:bookmarkEnd w:id="68"/>
                     </w:p>
                   </w:txbxContent>
                 </v:textbox>
@@ -6022,7 +5907,7 @@
           <w:noProof/>
         </w:rPr>
         <w:drawing>
-          <wp:anchor distT="0" distB="0" distL="114300" distR="114300" simplePos="0" relativeHeight="251675648" behindDoc="0" locked="0" layoutInCell="1" allowOverlap="1" wp14:anchorId="3A5C7458" wp14:editId="7F55ADE7">
+          <wp:anchor distT="0" distB="0" distL="114300" distR="114300" simplePos="0" relativeHeight="251675648" behindDoc="0" locked="0" layoutInCell="1" allowOverlap="1" wp14:anchorId="3A5C7458" wp14:editId="22503882">
             <wp:simplePos x="0" y="0"/>
             <wp:positionH relativeFrom="page">
               <wp:align>center</wp:align>
@@ -6090,7 +5975,11 @@
     </w:p>
     <w:p>
       <w:r>
-        <w:t>Az adatokat két kategóriába soroltam: a statikus és kevésbé dinamikus adatokat (pl. csapatok, ligák, szezonok adatai) havonta egyszer frissítettem, míg a dinamikusabb meccsadatokat (pl. eredmények, státuszok) 15 percenként. A frissítési folyamatot a Spring Scheduling [26] cron jobjaival automatizáltam, amelyek a DataFetchService osztály metódusait hívják meg ütemezett időközönként. A DataFetchService felelős az adatok lekérdezéséért a WebClient segítségével, majd azok megfelelő formátumban történő eltárolásáért a MongoDB-ben. Az így tárolt adatokat Data Transfer Object-ek (DTO-k) segítségével alakítottam át, hogy a frontend számára könnyen feldolgozható formában adhassam át őket, például a meccsek listáját vagy a ranglistákhoz szükséges adatokat.</w:t>
+        <w:t xml:space="preserve">Az adatokat két kategóriába soroltam: a statikus és kevésbé dinamikus adatokat (pl. csapatok, ligák, szezonok adatai) havonta egyszer frissítettem, míg a dinamikusabb meccsadatokat (pl. eredmények, státuszok) 15 percenként. A frissítési folyamatot a Spring Scheduling [26] cron jobjaival automatizáltam, amelyek a DataFetchService osztály metódusait hívják meg ütemezett időközönként. A DataFetchService felelős az adatok lekérdezéséért a </w:t>
+      </w:r>
+      <w:r>
+        <w:lastRenderedPageBreak/>
+        <w:t>WebClient segítségével, majd azok megfelelő formátumban történő eltárolásáért a MongoDB-ben. Az így tárolt adatokat Data Transfer Object-ek (DTO-k) segítségével alakítottam át, hogy a frontend számára könnyen feldolgozható formában adhassam át őket, például a meccsek listáját vagy a ranglistákhoz szükséges adatokat.</w:t>
       </w:r>
     </w:p>
     <w:p>
@@ -6098,7 +5987,6 @@
         <w:rPr>
           <w:noProof/>
         </w:rPr>
-        <w:lastRenderedPageBreak/>
         <w:drawing>
           <wp:anchor distT="0" distB="0" distL="114300" distR="114300" simplePos="0" relativeHeight="251678720" behindDoc="0" locked="0" layoutInCell="1" allowOverlap="1" wp14:anchorId="40B8355A" wp14:editId="1C59F91D">
             <wp:simplePos x="0" y="0"/>
@@ -6237,8 +6125,9 @@
                               </w:rPr>
                               <w:fldChar w:fldCharType="separate"/>
                             </w:r>
-                            <w:bookmarkStart w:id="46" w:name="_Toc195266799"/>
-                            <w:bookmarkStart w:id="47" w:name="_Toc195267859"/>
+                            <w:bookmarkStart w:id="69" w:name="_Toc195266799"/>
+                            <w:bookmarkStart w:id="70" w:name="_Toc195267859"/>
+                            <w:bookmarkStart w:id="71" w:name="_Toc195530918"/>
                             <w:r>
                               <w:rPr>
                                 <w:noProof/>
@@ -6264,8 +6153,9 @@
                               </w:rPr>
                               <w:t>. ábra - Az ütemező osztály, a havi és 15 percenkénti adatgyűjtéssel</w:t>
                             </w:r>
-                            <w:bookmarkEnd w:id="46"/>
-                            <w:bookmarkEnd w:id="47"/>
+                            <w:bookmarkEnd w:id="69"/>
+                            <w:bookmarkEnd w:id="70"/>
+                            <w:bookmarkEnd w:id="71"/>
                           </w:p>
                         </w:txbxContent>
                       </wps:txbx>
@@ -6320,8 +6210,9 @@
                         </w:rPr>
                         <w:fldChar w:fldCharType="separate"/>
                       </w:r>
-                      <w:bookmarkStart w:id="48" w:name="_Toc195266799"/>
-                      <w:bookmarkStart w:id="49" w:name="_Toc195267859"/>
+                      <w:bookmarkStart w:id="72" w:name="_Toc195266799"/>
+                      <w:bookmarkStart w:id="73" w:name="_Toc195267859"/>
+                      <w:bookmarkStart w:id="74" w:name="_Toc195530918"/>
                       <w:r>
                         <w:rPr>
                           <w:noProof/>
@@ -6347,8 +6238,9 @@
                         </w:rPr>
                         <w:t>. ábra - Az ütemező osztály, a havi és 15 percenkénti adatgyűjtéssel</w:t>
                       </w:r>
-                      <w:bookmarkEnd w:id="48"/>
-                      <w:bookmarkEnd w:id="49"/>
+                      <w:bookmarkEnd w:id="72"/>
+                      <w:bookmarkEnd w:id="73"/>
+                      <w:bookmarkEnd w:id="74"/>
                     </w:p>
                   </w:txbxContent>
                 </v:textbox>
@@ -6359,7 +6251,11 @@
         </mc:AlternateContent>
       </w:r>
       <w:r>
-        <w:t>Az adatbázis használata nem korlátozódott a külső API-ból származó adatok tárolására. A felhasználók, fogadások és pontok kezelésére is szükségem volt a MongoDB-re, így az adatbázis kapacitását teljes mértékben kihasználtam. A MongoDB választása azonban újabb technikai kihívást jelentett, mivel ez az adatbázisrendszer alapértelmezésként UUID (Universally Unique Identifier) [27] típusú azonosítókat használ, amelyek alfanumerikus karakterekből álló, kötőjellel elválasztott stringek (pl. 123e4567-e89b-12d3-a456-426614174000). Ezzel szemben a football-data.org API által biztosított azonosítók klasszikus integer alapú számok voltak, amelyeket célszerűbb volt megtartani, hiszen ezekre hivatkoztak a különböző API-végpontok. Az UUID-k használata ebben az esetben felesleges bonyolultságot jelentett volna, például egy további azonosító oszlop bevezetésével, ami redundanciát okozott volna az adatbázisban.</w:t>
+        <w:t xml:space="preserve">Az adatbázis használata nem korlátozódott a külső API-ból származó adatok tárolására. A felhasználók, fogadások és pontok kezelésére is szükségem volt a MongoDB-re, így az adatbázis kapacitását teljes mértékben kihasználtam. A MongoDB választása azonban újabb technikai kihívást jelentett, mivel ez az adatbázisrendszer alapértelmezésként UUID (Universally Unique Identifier) [27] típusú azonosítókat használ, amelyek alfanumerikus karakterekből álló, kötőjellel elválasztott stringek (pl. 123e4567-e89b-12d3-a456-426614174000). Ezzel szemben a football-data.org API által biztosított azonosítók klasszikus integer alapú számok voltak, amelyeket </w:t>
+      </w:r>
+      <w:r>
+        <w:lastRenderedPageBreak/>
+        <w:t>célszerűbb volt megtartani, hiszen ezekre hivatkoztak a különböző API-végpontok. Az UUID-k használata ebben az esetben felesleges bonyolultságot jelentett volna, például egy további azonosító oszlop bevezetésével, ami redundanciát okozott volna az adatbázisban.</w:t>
       </w:r>
     </w:p>
     <w:p>
@@ -6367,7 +6263,6 @@
         <w:rPr>
           <w:noProof/>
         </w:rPr>
-        <w:lastRenderedPageBreak/>
         <mc:AlternateContent>
           <mc:Choice Requires="wps">
             <w:drawing>
@@ -6439,8 +6334,9 @@
                               </w:rPr>
                               <w:fldChar w:fldCharType="separate"/>
                             </w:r>
-                            <w:bookmarkStart w:id="50" w:name="_Toc195266800"/>
-                            <w:bookmarkStart w:id="51" w:name="_Toc195267860"/>
+                            <w:bookmarkStart w:id="75" w:name="_Toc195266800"/>
+                            <w:bookmarkStart w:id="76" w:name="_Toc195267860"/>
+                            <w:bookmarkStart w:id="77" w:name="_Toc195530919"/>
                             <w:r>
                               <w:rPr>
                                 <w:noProof/>
@@ -6466,8 +6362,9 @@
                               </w:rPr>
                               <w:t>. ábra - A DatabaseSequence modell és a SequenceGeneratorService osztály</w:t>
                             </w:r>
-                            <w:bookmarkEnd w:id="50"/>
-                            <w:bookmarkEnd w:id="51"/>
+                            <w:bookmarkEnd w:id="75"/>
+                            <w:bookmarkEnd w:id="76"/>
+                            <w:bookmarkEnd w:id="77"/>
                           </w:p>
                         </w:txbxContent>
                       </wps:txbx>
@@ -6522,8 +6419,9 @@
                         </w:rPr>
                         <w:fldChar w:fldCharType="separate"/>
                       </w:r>
-                      <w:bookmarkStart w:id="52" w:name="_Toc195266800"/>
-                      <w:bookmarkStart w:id="53" w:name="_Toc195267860"/>
+                      <w:bookmarkStart w:id="78" w:name="_Toc195266800"/>
+                      <w:bookmarkStart w:id="79" w:name="_Toc195267860"/>
+                      <w:bookmarkStart w:id="80" w:name="_Toc195530919"/>
                       <w:r>
                         <w:rPr>
                           <w:noProof/>
@@ -6549,8 +6447,9 @@
                         </w:rPr>
                         <w:t>. ábra - A DatabaseSequence modell és a SequenceGeneratorService osztály</w:t>
                       </w:r>
-                      <w:bookmarkEnd w:id="52"/>
-                      <w:bookmarkEnd w:id="53"/>
+                      <w:bookmarkEnd w:id="78"/>
+                      <w:bookmarkEnd w:id="79"/>
+                      <w:bookmarkEnd w:id="80"/>
                     </w:p>
                   </w:txbxContent>
                 </v:textbox>
@@ -6565,7 +6464,7 @@
           <w:noProof/>
         </w:rPr>
         <w:drawing>
-          <wp:anchor distT="0" distB="0" distL="114300" distR="114300" simplePos="0" relativeHeight="251681792" behindDoc="0" locked="0" layoutInCell="1" allowOverlap="1" wp14:anchorId="471D66E4" wp14:editId="779DE48B">
+          <wp:anchor distT="0" distB="0" distL="114300" distR="114300" simplePos="0" relativeHeight="251681792" behindDoc="0" locked="0" layoutInCell="1" allowOverlap="1" wp14:anchorId="471D66E4" wp14:editId="06A5D104">
             <wp:simplePos x="0" y="0"/>
             <wp:positionH relativeFrom="margin">
               <wp:align>center</wp:align>
@@ -6633,11 +6532,8 @@
     </w:p>
     <w:p>
       <w:r>
-        <w:t xml:space="preserve">Amikor új felhasználó vagy fogadás jött létre, a SequenceGeneratorService növelte a megfelelő szekvenciát (pl. user_sequence, match_score_bet_sequence), és ennek alapján generált egy új integer alapú azonosítót. Ez a megoldás biztosította az azonosítók konzisztenciáját az </w:t>
-      </w:r>
-      <w:r>
         <w:lastRenderedPageBreak/>
-        <w:t xml:space="preserve">egész adatbázisban, és elkerültem az olyan hibákat, amelyek az azonosító típusok (pl. Integer vs. </w:t>
+        <w:t xml:space="preserve">Amikor új felhasználó vagy fogadás jött létre, a SequenceGeneratorService növelte a megfelelő szekvenciát (pl. user_sequence, match_score_bet_sequence), és ennek alapján generált egy új integer alapú azonosítót. Ez a megoldás biztosította az azonosítók konzisztenciáját az egész adatbázisban, és elkerültem az olyan hibákat, amelyek az azonosító típusok (pl. Integer vs. </w:t>
       </w:r>
       <w:r>
         <w:rPr>
@@ -6714,8 +6610,9 @@
                               </w:rPr>
                               <w:fldChar w:fldCharType="separate"/>
                             </w:r>
-                            <w:bookmarkStart w:id="54" w:name="_Toc195266801"/>
-                            <w:bookmarkStart w:id="55" w:name="_Toc195267861"/>
+                            <w:bookmarkStart w:id="81" w:name="_Toc195266801"/>
+                            <w:bookmarkStart w:id="82" w:name="_Toc195267861"/>
+                            <w:bookmarkStart w:id="83" w:name="_Toc195530920"/>
                             <w:r>
                               <w:rPr>
                                 <w:noProof/>
@@ -6741,8 +6638,9 @@
                               </w:rPr>
                               <w:t>. ábra - Az egyedi szekvencia használata a MatchScoreBet modellben</w:t>
                             </w:r>
-                            <w:bookmarkEnd w:id="54"/>
-                            <w:bookmarkEnd w:id="55"/>
+                            <w:bookmarkEnd w:id="81"/>
+                            <w:bookmarkEnd w:id="82"/>
+                            <w:bookmarkEnd w:id="83"/>
                           </w:p>
                         </w:txbxContent>
                       </wps:txbx>
@@ -6797,8 +6695,9 @@
                         </w:rPr>
                         <w:fldChar w:fldCharType="separate"/>
                       </w:r>
-                      <w:bookmarkStart w:id="56" w:name="_Toc195266801"/>
-                      <w:bookmarkStart w:id="57" w:name="_Toc195267861"/>
+                      <w:bookmarkStart w:id="84" w:name="_Toc195266801"/>
+                      <w:bookmarkStart w:id="85" w:name="_Toc195267861"/>
+                      <w:bookmarkStart w:id="86" w:name="_Toc195530920"/>
                       <w:r>
                         <w:rPr>
                           <w:noProof/>
@@ -6824,8 +6723,9 @@
                         </w:rPr>
                         <w:t>. ábra - Az egyedi szekvencia használata a MatchScoreBet modellben</w:t>
                       </w:r>
-                      <w:bookmarkEnd w:id="56"/>
-                      <w:bookmarkEnd w:id="57"/>
+                      <w:bookmarkEnd w:id="84"/>
+                      <w:bookmarkEnd w:id="85"/>
+                      <w:bookmarkEnd w:id="86"/>
                     </w:p>
                   </w:txbxContent>
                 </v:textbox>
@@ -6907,78 +6807,11 @@
     </w:p>
     <w:p>
       <w:r>
-        <w:t xml:space="preserve">A fejlesztési folyamat során felmerült kihívások – például az API megszűnése, a limitált hívásszám és az azonosítók kezelése – értékes tanulási lehetőséget biztosítottak. A választott megoldások, mint a Spring Scheduling használata az ütemezett frissítésekhez, a WebClient integrálása az API-hívásokhoz, és a DatabaseSequence segédkollekció alkalmazása az azonosítók </w:t>
+        <w:t xml:space="preserve">A fejlesztési folyamat során felmerült kihívások – például az API megszűnése, a limitált hívásszám és az azonosítók kezelése – értékes tanulási lehetőséget biztosítottak. A választott megoldások, mint a Spring Scheduling használata az ütemezett frissítésekhez, a WebClient </w:t>
       </w:r>
       <w:r>
         <w:lastRenderedPageBreak/>
-        <w:t xml:space="preserve">kezelésére, lehetővé tették, hogy a projekt adatkezelési rendszere stabil és hatékony legyen, </w:t>
-      </w:r>
-      <w:r>
-        <w:rPr>
-          <w:noProof/>
-        </w:rPr>
-        <w:drawing>
-          <wp:anchor distT="0" distB="0" distL="114300" distR="114300" simplePos="0" relativeHeight="251691008" behindDoc="0" locked="0" layoutInCell="1" allowOverlap="1" wp14:anchorId="469AE4A3" wp14:editId="1226DAA0">
-            <wp:simplePos x="0" y="0"/>
-            <wp:positionH relativeFrom="margin">
-              <wp:align>center</wp:align>
-            </wp:positionH>
-            <wp:positionV relativeFrom="paragraph">
-              <wp:posOffset>4367530</wp:posOffset>
-            </wp:positionV>
-            <wp:extent cx="4712970" cy="3203575"/>
-            <wp:effectExtent l="0" t="0" r="0" b="0"/>
-            <wp:wrapTopAndBottom/>
-            <wp:docPr id="1409778210" name="Picture 15"/>
-            <wp:cNvGraphicFramePr>
-              <a:graphicFrameLocks xmlns:a="http://schemas.openxmlformats.org/drawingml/2006/main" noChangeAspect="1"/>
-            </wp:cNvGraphicFramePr>
-            <a:graphic xmlns:a="http://schemas.openxmlformats.org/drawingml/2006/main">
-              <a:graphicData uri="http://schemas.openxmlformats.org/drawingml/2006/picture">
-                <pic:pic xmlns:pic="http://schemas.openxmlformats.org/drawingml/2006/picture">
-                  <pic:nvPicPr>
-                    <pic:cNvPr id="1409778210" name="Picture 15"/>
-                    <pic:cNvPicPr>
-                      <a:picLocks noChangeAspect="1" noChangeArrowheads="1"/>
-                    </pic:cNvPicPr>
-                  </pic:nvPicPr>
-                  <pic:blipFill>
-                    <a:blip r:embed="rId18" cstate="print">
-                      <a:extLst>
-                        <a:ext uri="{28A0092B-C50C-407E-A947-70E740481C1C}">
-                          <a14:useLocalDpi xmlns:a14="http://schemas.microsoft.com/office/drawing/2010/main" val="0"/>
-                        </a:ext>
-                      </a:extLst>
-                    </a:blip>
-                    <a:srcRect/>
-                    <a:stretch>
-                      <a:fillRect/>
-                    </a:stretch>
-                  </pic:blipFill>
-                  <pic:spPr bwMode="auto">
-                    <a:xfrm>
-                      <a:off x="0" y="0"/>
-                      <a:ext cx="4712970" cy="3203575"/>
-                    </a:xfrm>
-                    <a:prstGeom prst="rect">
-                      <a:avLst/>
-                    </a:prstGeom>
-                    <a:noFill/>
-                    <a:ln>
-                      <a:noFill/>
-                    </a:ln>
-                  </pic:spPr>
-                </pic:pic>
-              </a:graphicData>
-            </a:graphic>
-            <wp14:sizeRelH relativeFrom="page">
-              <wp14:pctWidth>0</wp14:pctWidth>
-            </wp14:sizeRelH>
-            <wp14:sizeRelV relativeFrom="page">
-              <wp14:pctHeight>0</wp14:pctHeight>
-            </wp14:sizeRelV>
-          </wp:anchor>
-        </w:drawing>
+        <w:t xml:space="preserve">integrálása az API-hívásokhoz, és a DatabaseSequence segédkollekció alkalmazása az azonosítók kezelésére, lehetővé tették, hogy a projekt adatkezelési rendszere stabil és hatékony legyen, </w:t>
       </w:r>
       <w:r>
         <w:rPr>
@@ -6987,18 +6820,18 @@
         <mc:AlternateContent>
           <mc:Choice Requires="wps">
             <w:drawing>
-              <wp:anchor distT="0" distB="0" distL="114300" distR="114300" simplePos="0" relativeHeight="251693056" behindDoc="0" locked="0" layoutInCell="1" allowOverlap="1" wp14:anchorId="7C42707C" wp14:editId="35AC0ACE">
+              <wp:anchor distT="0" distB="0" distL="114300" distR="114300" simplePos="0" relativeHeight="251745280" behindDoc="0" locked="0" layoutInCell="1" allowOverlap="1" wp14:anchorId="4D21EFBC" wp14:editId="3528B5F6">
                 <wp:simplePos x="0" y="0"/>
-                <wp:positionH relativeFrom="column">
-                  <wp:posOffset>629920</wp:posOffset>
+                <wp:positionH relativeFrom="margin">
+                  <wp:align>center</wp:align>
                 </wp:positionH>
                 <wp:positionV relativeFrom="paragraph">
-                  <wp:posOffset>7590155</wp:posOffset>
+                  <wp:posOffset>7580718</wp:posOffset>
                 </wp:positionV>
-                <wp:extent cx="4712970" cy="635"/>
-                <wp:effectExtent l="0" t="0" r="0" b="0"/>
+                <wp:extent cx="4236720" cy="635"/>
+                <wp:effectExtent l="0" t="0" r="0" b="2540"/>
                 <wp:wrapTopAndBottom/>
-                <wp:docPr id="1526096383" name="Text Box 1"/>
+                <wp:docPr id="208361599" name="Text Box 1"/>
                 <wp:cNvGraphicFramePr/>
                 <a:graphic xmlns:a="http://schemas.openxmlformats.org/drawingml/2006/main">
                   <a:graphicData uri="http://schemas.microsoft.com/office/word/2010/wordprocessingShape">
@@ -7007,7 +6840,7 @@
                       <wps:spPr>
                         <a:xfrm>
                           <a:off x="0" y="0"/>
-                          <a:ext cx="4712970" cy="635"/>
+                          <a:ext cx="4236720" cy="635"/>
                         </a:xfrm>
                         <a:prstGeom prst="rect">
                           <a:avLst/>
@@ -7055,8 +6888,7 @@
                               </w:rPr>
                               <w:fldChar w:fldCharType="separate"/>
                             </w:r>
-                            <w:bookmarkStart w:id="58" w:name="_Toc195266802"/>
-                            <w:bookmarkStart w:id="59" w:name="_Toc195267862"/>
+                            <w:bookmarkStart w:id="87" w:name="_Toc195530921"/>
                             <w:r>
                               <w:rPr>
                                 <w:noProof/>
@@ -7080,10 +6912,9 @@
                                 <w:sz w:val="24"/>
                                 <w:szCs w:val="24"/>
                               </w:rPr>
-                              <w:t>. ábra - A játékosok elmentésére szolgáló metódus</w:t>
-                            </w:r>
-                            <w:bookmarkEnd w:id="58"/>
-                            <w:bookmarkEnd w:id="59"/>
+                              <w:t>. ábra - A WebClient alkalmazása az adatok lekérésére</w:t>
+                            </w:r>
+                            <w:bookmarkEnd w:id="87"/>
                           </w:p>
                         </w:txbxContent>
                       </wps:txbx>
@@ -7101,7 +6932,7 @@
           </mc:Choice>
           <mc:Fallback>
             <w:pict>
-              <v:shape w14:anchorId="7C42707C" id="_x0000_s1035" type="#_x0000_t202" style="position:absolute;left:0;text-align:left;margin-left:49.6pt;margin-top:597.65pt;width:371.1pt;height:.05pt;z-index:251693056;visibility:visible;mso-wrap-style:square;mso-wrap-distance-left:9pt;mso-wrap-distance-top:0;mso-wrap-distance-right:9pt;mso-wrap-distance-bottom:0;mso-position-horizontal:absolute;mso-position-horizontal-relative:text;mso-position-vertical:absolute;mso-position-vertical-relative:text;v-text-anchor:top" o:gfxdata="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" stroked="f">
+              <v:shape w14:anchorId="4D21EFBC" id="_x0000_s1035" type="#_x0000_t202" style="position:absolute;left:0;text-align:left;margin-left:0;margin-top:596.9pt;width:333.6pt;height:.05pt;z-index:251745280;visibility:visible;mso-wrap-style:square;mso-wrap-distance-left:9pt;mso-wrap-distance-top:0;mso-wrap-distance-right:9pt;mso-wrap-distance-bottom:0;mso-position-horizontal:center;mso-position-horizontal-relative:margin;mso-position-vertical:absolute;mso-position-vertical-relative:text;v-text-anchor:top" o:gfxdata="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" stroked="f">
                 <v:textbox style="mso-fit-shape-to-text:t" inset="0,0,0,0">
                   <w:txbxContent>
                     <w:p>
@@ -7138,8 +6969,7 @@
                         </w:rPr>
                         <w:fldChar w:fldCharType="separate"/>
                       </w:r>
-                      <w:bookmarkStart w:id="60" w:name="_Toc195266802"/>
-                      <w:bookmarkStart w:id="61" w:name="_Toc195267862"/>
+                      <w:bookmarkStart w:id="88" w:name="_Toc195530921"/>
                       <w:r>
                         <w:rPr>
                           <w:noProof/>
@@ -7163,14 +6993,13 @@
                           <w:sz w:val="24"/>
                           <w:szCs w:val="24"/>
                         </w:rPr>
-                        <w:t>. ábra - A játékosok elmentésére szolgáló metódus</w:t>
-                      </w:r>
-                      <w:bookmarkEnd w:id="60"/>
-                      <w:bookmarkEnd w:id="61"/>
+                        <w:t>. ábra - A WebClient alkalmazása az adatok lekérésére</w:t>
+                      </w:r>
+                      <w:bookmarkEnd w:id="88"/>
                     </w:p>
                   </w:txbxContent>
                 </v:textbox>
-                <w10:wrap type="topAndBottom"/>
+                <w10:wrap type="topAndBottom" anchorx="margin"/>
               </v:shape>
             </w:pict>
           </mc:Fallback>
@@ -7183,18 +7012,18 @@
         <mc:AlternateContent>
           <mc:Choice Requires="wps">
             <w:drawing>
-              <wp:anchor distT="0" distB="0" distL="114300" distR="114300" simplePos="0" relativeHeight="251689984" behindDoc="0" locked="0" layoutInCell="1" allowOverlap="1" wp14:anchorId="1C1931DE" wp14:editId="62E05D17">
+              <wp:anchor distT="0" distB="0" distL="114300" distR="114300" simplePos="0" relativeHeight="251743232" behindDoc="0" locked="0" layoutInCell="1" allowOverlap="1" wp14:anchorId="19C96FE7" wp14:editId="68D06A49">
                 <wp:simplePos x="0" y="0"/>
-                <wp:positionH relativeFrom="margin">
+                <wp:positionH relativeFrom="page">
                   <wp:align>center</wp:align>
                 </wp:positionH>
                 <wp:positionV relativeFrom="paragraph">
-                  <wp:posOffset>4089400</wp:posOffset>
+                  <wp:posOffset>3579495</wp:posOffset>
                 </wp:positionV>
-                <wp:extent cx="5385435" cy="635"/>
-                <wp:effectExtent l="0" t="0" r="5715" b="2540"/>
+                <wp:extent cx="4895850" cy="635"/>
+                <wp:effectExtent l="0" t="0" r="0" b="2540"/>
                 <wp:wrapTopAndBottom/>
-                <wp:docPr id="1433340415" name="Text Box 1"/>
+                <wp:docPr id="1841901252" name="Text Box 1"/>
                 <wp:cNvGraphicFramePr/>
                 <a:graphic xmlns:a="http://schemas.openxmlformats.org/drawingml/2006/main">
                   <a:graphicData uri="http://schemas.microsoft.com/office/word/2010/wordprocessingShape">
@@ -7203,7 +7032,7 @@
                       <wps:spPr>
                         <a:xfrm>
                           <a:off x="0" y="0"/>
-                          <a:ext cx="5385435" cy="635"/>
+                          <a:ext cx="4895850" cy="635"/>
                         </a:xfrm>
                         <a:prstGeom prst="rect">
                           <a:avLst/>
@@ -7251,8 +7080,7 @@
                               </w:rPr>
                               <w:fldChar w:fldCharType="separate"/>
                             </w:r>
-                            <w:bookmarkStart w:id="62" w:name="_Toc195266803"/>
-                            <w:bookmarkStart w:id="63" w:name="_Toc195267863"/>
+                            <w:bookmarkStart w:id="89" w:name="_Toc195530922"/>
                             <w:r>
                               <w:rPr>
                                 <w:noProof/>
@@ -7276,10 +7104,9 @@
                                 <w:sz w:val="24"/>
                                 <w:szCs w:val="24"/>
                               </w:rPr>
-                              <w:t>. ábra - A WebClient alkalmazása az adatok lekérésére</w:t>
-                            </w:r>
-                            <w:bookmarkEnd w:id="62"/>
-                            <w:bookmarkEnd w:id="63"/>
+                              <w:t>. ábra - A játékosok elmentésére szolgáló metódus</w:t>
+                            </w:r>
+                            <w:bookmarkEnd w:id="89"/>
                           </w:p>
                         </w:txbxContent>
                       </wps:txbx>
@@ -7297,7 +7124,7 @@
           </mc:Choice>
           <mc:Fallback>
             <w:pict>
-              <v:shape w14:anchorId="1C1931DE" id="_x0000_s1036" type="#_x0000_t202" style="position:absolute;left:0;text-align:left;margin-left:0;margin-top:322pt;width:424.05pt;height:.05pt;z-index:251689984;visibility:visible;mso-wrap-style:square;mso-wrap-distance-left:9pt;mso-wrap-distance-top:0;mso-wrap-distance-right:9pt;mso-wrap-distance-bottom:0;mso-position-horizontal:center;mso-position-horizontal-relative:margin;mso-position-vertical:absolute;mso-position-vertical-relative:text;v-text-anchor:top" o:gfxdata="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" stroked="f">
+              <v:shape w14:anchorId="19C96FE7" id="_x0000_s1036" type="#_x0000_t202" style="position:absolute;left:0;text-align:left;margin-left:0;margin-top:281.85pt;width:385.5pt;height:.05pt;z-index:251743232;visibility:visible;mso-wrap-style:square;mso-wrap-distance-left:9pt;mso-wrap-distance-top:0;mso-wrap-distance-right:9pt;mso-wrap-distance-bottom:0;mso-position-horizontal:center;mso-position-horizontal-relative:page;mso-position-vertical:absolute;mso-position-vertical-relative:text;v-text-anchor:top" o:gfxdata="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" stroked="f">
                 <v:textbox style="mso-fit-shape-to-text:t" inset="0,0,0,0">
                   <w:txbxContent>
                     <w:p>
@@ -7334,8 +7161,7 @@
                         </w:rPr>
                         <w:fldChar w:fldCharType="separate"/>
                       </w:r>
-                      <w:bookmarkStart w:id="64" w:name="_Toc195266803"/>
-                      <w:bookmarkStart w:id="65" w:name="_Toc195267863"/>
+                      <w:bookmarkStart w:id="90" w:name="_Toc195530922"/>
                       <w:r>
                         <w:rPr>
                           <w:noProof/>
@@ -7359,14 +7185,13 @@
                           <w:sz w:val="24"/>
                           <w:szCs w:val="24"/>
                         </w:rPr>
-                        <w:t>. ábra - A WebClient alkalmazása az adatok lekérésére</w:t>
-                      </w:r>
-                      <w:bookmarkEnd w:id="64"/>
-                      <w:bookmarkEnd w:id="65"/>
+                        <w:t>. ábra - A játékosok elmentésére szolgáló metódus</w:t>
+                      </w:r>
+                      <w:bookmarkEnd w:id="90"/>
                     </w:p>
                   </w:txbxContent>
                 </v:textbox>
-                <w10:wrap type="topAndBottom" anchorx="margin"/>
+                <w10:wrap type="topAndBottom" anchorx="page"/>
               </v:shape>
             </w:pict>
           </mc:Fallback>
@@ -7377,13 +7202,13 @@
           <w:noProof/>
         </w:rPr>
         <w:drawing>
-          <wp:anchor distT="0" distB="0" distL="114300" distR="114300" simplePos="0" relativeHeight="251687936" behindDoc="0" locked="0" layoutInCell="1" allowOverlap="1" wp14:anchorId="73DB417A" wp14:editId="1AFF6FAC">
+          <wp:anchor distT="0" distB="0" distL="114300" distR="114300" simplePos="0" relativeHeight="251687936" behindDoc="0" locked="0" layoutInCell="1" allowOverlap="1" wp14:anchorId="73DB417A" wp14:editId="4CED8BFD">
             <wp:simplePos x="0" y="0"/>
-            <wp:positionH relativeFrom="page">
+            <wp:positionH relativeFrom="margin">
               <wp:align>center</wp:align>
             </wp:positionH>
             <wp:positionV relativeFrom="paragraph">
-              <wp:posOffset>462915</wp:posOffset>
+              <wp:posOffset>3882390</wp:posOffset>
             </wp:positionV>
             <wp:extent cx="4895850" cy="3599815"/>
             <wp:effectExtent l="0" t="0" r="0" b="635"/>
@@ -7402,7 +7227,7 @@
                     </pic:cNvPicPr>
                   </pic:nvPicPr>
                   <pic:blipFill>
-                    <a:blip r:embed="rId19" cstate="print">
+                    <a:blip r:embed="rId18" cstate="print">
                       <a:extLst>
                         <a:ext uri="{28A0092B-C50C-407E-A947-70E740481C1C}">
                           <a14:useLocalDpi xmlns:a14="http://schemas.microsoft.com/office/drawing/2010/main" val="0"/>
@@ -7440,19 +7265,86 @@
         </w:drawing>
       </w:r>
       <w:r>
+        <w:rPr>
+          <w:noProof/>
+        </w:rPr>
+        <w:drawing>
+          <wp:anchor distT="0" distB="0" distL="114300" distR="114300" simplePos="0" relativeHeight="251691008" behindDoc="0" locked="0" layoutInCell="1" allowOverlap="1" wp14:anchorId="469AE4A3" wp14:editId="7B56FF2F">
+            <wp:simplePos x="0" y="0"/>
+            <wp:positionH relativeFrom="page">
+              <wp:align>center</wp:align>
+            </wp:positionH>
+            <wp:positionV relativeFrom="paragraph">
+              <wp:posOffset>624840</wp:posOffset>
+            </wp:positionV>
+            <wp:extent cx="4236937" cy="2880000"/>
+            <wp:effectExtent l="0" t="0" r="0" b="0"/>
+            <wp:wrapTopAndBottom/>
+            <wp:docPr id="1409778210" name="Picture 15"/>
+            <wp:cNvGraphicFramePr>
+              <a:graphicFrameLocks xmlns:a="http://schemas.openxmlformats.org/drawingml/2006/main" noChangeAspect="1"/>
+            </wp:cNvGraphicFramePr>
+            <a:graphic xmlns:a="http://schemas.openxmlformats.org/drawingml/2006/main">
+              <a:graphicData uri="http://schemas.openxmlformats.org/drawingml/2006/picture">
+                <pic:pic xmlns:pic="http://schemas.openxmlformats.org/drawingml/2006/picture">
+                  <pic:nvPicPr>
+                    <pic:cNvPr id="1409778210" name="Picture 15"/>
+                    <pic:cNvPicPr>
+                      <a:picLocks noChangeAspect="1" noChangeArrowheads="1"/>
+                    </pic:cNvPicPr>
+                  </pic:nvPicPr>
+                  <pic:blipFill>
+                    <a:blip r:embed="rId19" cstate="print">
+                      <a:extLst>
+                        <a:ext uri="{28A0092B-C50C-407E-A947-70E740481C1C}">
+                          <a14:useLocalDpi xmlns:a14="http://schemas.microsoft.com/office/drawing/2010/main" val="0"/>
+                        </a:ext>
+                      </a:extLst>
+                    </a:blip>
+                    <a:srcRect/>
+                    <a:stretch>
+                      <a:fillRect/>
+                    </a:stretch>
+                  </pic:blipFill>
+                  <pic:spPr bwMode="auto">
+                    <a:xfrm>
+                      <a:off x="0" y="0"/>
+                      <a:ext cx="4236937" cy="2880000"/>
+                    </a:xfrm>
+                    <a:prstGeom prst="rect">
+                      <a:avLst/>
+                    </a:prstGeom>
+                    <a:noFill/>
+                    <a:ln>
+                      <a:noFill/>
+                    </a:ln>
+                  </pic:spPr>
+                </pic:pic>
+              </a:graphicData>
+            </a:graphic>
+            <wp14:sizeRelH relativeFrom="page">
+              <wp14:pctWidth>0</wp14:pctWidth>
+            </wp14:sizeRelH>
+            <wp14:sizeRelV relativeFrom="page">
+              <wp14:pctHeight>0</wp14:pctHeight>
+            </wp14:sizeRelV>
+          </wp:anchor>
+        </w:drawing>
+      </w:r>
+      <w:r>
         <w:t>miközben a MongoDB nyújtotta rugalmasságot is ki tudtam használni.</w:t>
       </w:r>
     </w:p>
     <w:p>
       <w:pPr>
-        <w:pStyle w:val="Heading3"/>
-      </w:pPr>
-      <w:bookmarkStart w:id="66" w:name="_Toc195266871"/>
+        <w:pStyle w:val="Heading2"/>
+      </w:pPr>
+      <w:bookmarkStart w:id="91" w:name="_Toc195531851"/>
       <w:r>
         <w:lastRenderedPageBreak/>
         <w:t>A felhasználókezelés kivitelezése</w:t>
       </w:r>
-      <w:bookmarkEnd w:id="66"/>
+      <w:bookmarkEnd w:id="91"/>
     </w:p>
     <w:p>
       <w:r>
@@ -7479,7 +7371,7 @@
         <mc:AlternateContent>
           <mc:Choice Requires="wps">
             <w:drawing>
-              <wp:anchor distT="0" distB="0" distL="114300" distR="114300" simplePos="0" relativeHeight="251696128" behindDoc="0" locked="0" layoutInCell="1" allowOverlap="1" wp14:anchorId="57670FB0" wp14:editId="5FA2A250">
+              <wp:anchor distT="0" distB="0" distL="114300" distR="114300" simplePos="0" relativeHeight="251696128" behindDoc="0" locked="0" layoutInCell="1" allowOverlap="1" wp14:anchorId="57670FB0" wp14:editId="7FF17F7D">
                 <wp:simplePos x="0" y="0"/>
                 <wp:positionH relativeFrom="margin">
                   <wp:align>right</wp:align>
@@ -7547,8 +7439,9 @@
                               </w:rPr>
                               <w:fldChar w:fldCharType="separate"/>
                             </w:r>
-                            <w:bookmarkStart w:id="67" w:name="_Toc195266804"/>
-                            <w:bookmarkStart w:id="68" w:name="_Toc195267864"/>
+                            <w:bookmarkStart w:id="92" w:name="_Toc195266804"/>
+                            <w:bookmarkStart w:id="93" w:name="_Toc195267864"/>
+                            <w:bookmarkStart w:id="94" w:name="_Toc195530923"/>
                             <w:r>
                               <w:rPr>
                                 <w:noProof/>
@@ -7574,8 +7467,9 @@
                               </w:rPr>
                               <w:t>. ábra - A WebSecurityConfig osztály securityFilterChain metódusa, amely a HTTP kérések jogosultsági szabályait definiálja</w:t>
                             </w:r>
-                            <w:bookmarkEnd w:id="67"/>
-                            <w:bookmarkEnd w:id="68"/>
+                            <w:bookmarkEnd w:id="92"/>
+                            <w:bookmarkEnd w:id="93"/>
+                            <w:bookmarkEnd w:id="94"/>
                           </w:p>
                         </w:txbxContent>
                       </wps:txbx>
@@ -7630,8 +7524,9 @@
                         </w:rPr>
                         <w:fldChar w:fldCharType="separate"/>
                       </w:r>
-                      <w:bookmarkStart w:id="69" w:name="_Toc195266804"/>
-                      <w:bookmarkStart w:id="70" w:name="_Toc195267864"/>
+                      <w:bookmarkStart w:id="95" w:name="_Toc195266804"/>
+                      <w:bookmarkStart w:id="96" w:name="_Toc195267864"/>
+                      <w:bookmarkStart w:id="97" w:name="_Toc195530923"/>
                       <w:r>
                         <w:rPr>
                           <w:noProof/>
@@ -7657,8 +7552,9 @@
                         </w:rPr>
                         <w:t>. ábra - A WebSecurityConfig osztály securityFilterChain metódusa, amely a HTTP kérések jogosultsági szabályait definiálja</w:t>
                       </w:r>
-                      <w:bookmarkEnd w:id="69"/>
-                      <w:bookmarkEnd w:id="70"/>
+                      <w:bookmarkEnd w:id="95"/>
+                      <w:bookmarkEnd w:id="96"/>
+                      <w:bookmarkEnd w:id="97"/>
                     </w:p>
                   </w:txbxContent>
                 </v:textbox>
@@ -7673,7 +7569,7 @@
           <w:noProof/>
         </w:rPr>
         <w:drawing>
-          <wp:anchor distT="0" distB="0" distL="114300" distR="114300" simplePos="0" relativeHeight="251694080" behindDoc="0" locked="0" layoutInCell="1" allowOverlap="1" wp14:anchorId="13C5AAE5" wp14:editId="3E503660">
+          <wp:anchor distT="0" distB="0" distL="114300" distR="114300" simplePos="0" relativeHeight="251694080" behindDoc="0" locked="0" layoutInCell="1" allowOverlap="1" wp14:anchorId="13C5AAE5" wp14:editId="5A730D00">
             <wp:simplePos x="0" y="0"/>
             <wp:positionH relativeFrom="margin">
               <wp:align>center</wp:align>
@@ -7827,8 +7723,9 @@
                               </w:rPr>
                               <w:fldChar w:fldCharType="separate"/>
                             </w:r>
-                            <w:bookmarkStart w:id="71" w:name="_Toc195266805"/>
-                            <w:bookmarkStart w:id="72" w:name="_Toc195267865"/>
+                            <w:bookmarkStart w:id="98" w:name="_Toc195266805"/>
+                            <w:bookmarkStart w:id="99" w:name="_Toc195267865"/>
+                            <w:bookmarkStart w:id="100" w:name="_Toc195530924"/>
                             <w:r>
                               <w:rPr>
                                 <w:noProof/>
@@ -7854,8 +7751,9 @@
                               </w:rPr>
                               <w:t>. ábra - A JwtAuthenticationFilter osztály doFilterInternal metódusa</w:t>
                             </w:r>
-                            <w:bookmarkEnd w:id="71"/>
-                            <w:bookmarkEnd w:id="72"/>
+                            <w:bookmarkEnd w:id="98"/>
+                            <w:bookmarkEnd w:id="99"/>
+                            <w:bookmarkEnd w:id="100"/>
                           </w:p>
                         </w:txbxContent>
                       </wps:txbx>
@@ -7910,8 +7808,9 @@
                         </w:rPr>
                         <w:fldChar w:fldCharType="separate"/>
                       </w:r>
-                      <w:bookmarkStart w:id="73" w:name="_Toc195266805"/>
-                      <w:bookmarkStart w:id="74" w:name="_Toc195267865"/>
+                      <w:bookmarkStart w:id="101" w:name="_Toc195266805"/>
+                      <w:bookmarkStart w:id="102" w:name="_Toc195267865"/>
+                      <w:bookmarkStart w:id="103" w:name="_Toc195530924"/>
                       <w:r>
                         <w:rPr>
                           <w:noProof/>
@@ -7937,8 +7836,9 @@
                         </w:rPr>
                         <w:t>. ábra - A JwtAuthenticationFilter osztály doFilterInternal metódusa</w:t>
                       </w:r>
-                      <w:bookmarkEnd w:id="73"/>
-                      <w:bookmarkEnd w:id="74"/>
+                      <w:bookmarkEnd w:id="101"/>
+                      <w:bookmarkEnd w:id="102"/>
+                      <w:bookmarkEnd w:id="103"/>
                     </w:p>
                   </w:txbxContent>
                 </v:textbox>
@@ -8132,8 +8032,9 @@
                               </w:rPr>
                               <w:fldChar w:fldCharType="separate"/>
                             </w:r>
-                            <w:bookmarkStart w:id="75" w:name="_Toc195266806"/>
-                            <w:bookmarkStart w:id="76" w:name="_Toc195267866"/>
+                            <w:bookmarkStart w:id="104" w:name="_Toc195266806"/>
+                            <w:bookmarkStart w:id="105" w:name="_Toc195267866"/>
+                            <w:bookmarkStart w:id="106" w:name="_Toc195530925"/>
                             <w:r>
                               <w:rPr>
                                 <w:noProof/>
@@ -8159,8 +8060,9 @@
                               </w:rPr>
                               <w:t>. ábra - Az AuthService osztály register metódusa</w:t>
                             </w:r>
-                            <w:bookmarkEnd w:id="75"/>
-                            <w:bookmarkEnd w:id="76"/>
+                            <w:bookmarkEnd w:id="104"/>
+                            <w:bookmarkEnd w:id="105"/>
+                            <w:bookmarkEnd w:id="106"/>
                           </w:p>
                         </w:txbxContent>
                       </wps:txbx>
@@ -8215,8 +8117,9 @@
                         </w:rPr>
                         <w:fldChar w:fldCharType="separate"/>
                       </w:r>
-                      <w:bookmarkStart w:id="77" w:name="_Toc195266806"/>
-                      <w:bookmarkStart w:id="78" w:name="_Toc195267866"/>
+                      <w:bookmarkStart w:id="107" w:name="_Toc195266806"/>
+                      <w:bookmarkStart w:id="108" w:name="_Toc195267866"/>
+                      <w:bookmarkStart w:id="109" w:name="_Toc195530925"/>
                       <w:r>
                         <w:rPr>
                           <w:noProof/>
@@ -8242,8 +8145,9 @@
                         </w:rPr>
                         <w:t>. ábra - Az AuthService osztály register metódusa</w:t>
                       </w:r>
-                      <w:bookmarkEnd w:id="77"/>
-                      <w:bookmarkEnd w:id="78"/>
+                      <w:bookmarkEnd w:id="107"/>
+                      <w:bookmarkEnd w:id="108"/>
+                      <w:bookmarkEnd w:id="109"/>
                     </w:p>
                   </w:txbxContent>
                 </v:textbox>
@@ -8335,14 +8239,9 @@
     </w:p>
     <w:p>
       <w:pPr>
-        <w:pStyle w:val="Heading3"/>
-        <w:numPr>
-          <w:ilvl w:val="2"/>
-          <w:numId w:val="3"/>
-        </w:numPr>
-        <w:ind w:left="1276"/>
-      </w:pPr>
-      <w:bookmarkStart w:id="79" w:name="_Toc195266872"/>
+        <w:pStyle w:val="Heading2"/>
+      </w:pPr>
+      <w:bookmarkStart w:id="110" w:name="_Toc195531852"/>
       <w:r>
         <w:t xml:space="preserve">A REST </w:t>
       </w:r>
@@ -8358,7 +8257,7 @@
       <w:r>
         <w:t xml:space="preserve"> létrehozása</w:t>
       </w:r>
-      <w:bookmarkEnd w:id="79"/>
+      <w:bookmarkEnd w:id="110"/>
     </w:p>
     <w:p>
       <w:r>
@@ -8441,8 +8340,9 @@
                               </w:rPr>
                               <w:fldChar w:fldCharType="separate"/>
                             </w:r>
-                            <w:bookmarkStart w:id="80" w:name="_Toc195266807"/>
-                            <w:bookmarkStart w:id="81" w:name="_Toc195267867"/>
+                            <w:bookmarkStart w:id="111" w:name="_Toc195266807"/>
+                            <w:bookmarkStart w:id="112" w:name="_Toc195267867"/>
+                            <w:bookmarkStart w:id="113" w:name="_Toc195530926"/>
                             <w:r>
                               <w:rPr>
                                 <w:noProof/>
@@ -8468,8 +8368,9 @@
                               </w:rPr>
                               <w:t>. ábra - Az autentikációs osztály regisztrációs végpontjának metódusa</w:t>
                             </w:r>
-                            <w:bookmarkEnd w:id="80"/>
-                            <w:bookmarkEnd w:id="81"/>
+                            <w:bookmarkEnd w:id="111"/>
+                            <w:bookmarkEnd w:id="112"/>
+                            <w:bookmarkEnd w:id="113"/>
                           </w:p>
                         </w:txbxContent>
                       </wps:txbx>
@@ -8524,8 +8425,9 @@
                         </w:rPr>
                         <w:fldChar w:fldCharType="separate"/>
                       </w:r>
-                      <w:bookmarkStart w:id="82" w:name="_Toc195266807"/>
-                      <w:bookmarkStart w:id="83" w:name="_Toc195267867"/>
+                      <w:bookmarkStart w:id="114" w:name="_Toc195266807"/>
+                      <w:bookmarkStart w:id="115" w:name="_Toc195267867"/>
+                      <w:bookmarkStart w:id="116" w:name="_Toc195530926"/>
                       <w:r>
                         <w:rPr>
                           <w:noProof/>
@@ -8551,8 +8453,9 @@
                         </w:rPr>
                         <w:t>. ábra - Az autentikációs osztály regisztrációs végpontjának metódusa</w:t>
                       </w:r>
-                      <w:bookmarkEnd w:id="82"/>
-                      <w:bookmarkEnd w:id="83"/>
+                      <w:bookmarkEnd w:id="114"/>
+                      <w:bookmarkEnd w:id="115"/>
+                      <w:bookmarkEnd w:id="116"/>
                     </w:p>
                   </w:txbxContent>
                 </v:textbox>
@@ -8713,8 +8616,9 @@
                               </w:rPr>
                               <w:fldChar w:fldCharType="separate"/>
                             </w:r>
-                            <w:bookmarkStart w:id="84" w:name="_Toc195266808"/>
-                            <w:bookmarkStart w:id="85" w:name="_Toc195267868"/>
+                            <w:bookmarkStart w:id="117" w:name="_Toc195266808"/>
+                            <w:bookmarkStart w:id="118" w:name="_Toc195267868"/>
+                            <w:bookmarkStart w:id="119" w:name="_Toc195530927"/>
                             <w:r>
                               <w:rPr>
                                 <w:noProof/>
@@ -8740,8 +8644,9 @@
                               </w:rPr>
                               <w:t>. ábra - A RegisterRequestDTO Jakarta Validation validációval</w:t>
                             </w:r>
-                            <w:bookmarkEnd w:id="84"/>
-                            <w:bookmarkEnd w:id="85"/>
+                            <w:bookmarkEnd w:id="117"/>
+                            <w:bookmarkEnd w:id="118"/>
+                            <w:bookmarkEnd w:id="119"/>
                           </w:p>
                         </w:txbxContent>
                       </wps:txbx>
@@ -8796,8 +8701,9 @@
                         </w:rPr>
                         <w:fldChar w:fldCharType="separate"/>
                       </w:r>
-                      <w:bookmarkStart w:id="86" w:name="_Toc195266808"/>
-                      <w:bookmarkStart w:id="87" w:name="_Toc195267868"/>
+                      <w:bookmarkStart w:id="120" w:name="_Toc195266808"/>
+                      <w:bookmarkStart w:id="121" w:name="_Toc195267868"/>
+                      <w:bookmarkStart w:id="122" w:name="_Toc195530927"/>
                       <w:r>
                         <w:rPr>
                           <w:noProof/>
@@ -8823,8 +8729,9 @@
                         </w:rPr>
                         <w:t>. ábra - A RegisterRequestDTO Jakarta Validation validációval</w:t>
                       </w:r>
-                      <w:bookmarkEnd w:id="86"/>
-                      <w:bookmarkEnd w:id="87"/>
+                      <w:bookmarkEnd w:id="120"/>
+                      <w:bookmarkEnd w:id="121"/>
+                      <w:bookmarkEnd w:id="122"/>
                     </w:p>
                   </w:txbxContent>
                 </v:textbox>
@@ -8839,7 +8746,7 @@
           <w:noProof/>
         </w:rPr>
         <w:drawing>
-          <wp:anchor distT="0" distB="0" distL="114300" distR="114300" simplePos="0" relativeHeight="251703296" behindDoc="0" locked="0" layoutInCell="1" allowOverlap="1" wp14:anchorId="45E9C644" wp14:editId="00031AC6">
+          <wp:anchor distT="0" distB="0" distL="114300" distR="114300" simplePos="0" relativeHeight="251703296" behindDoc="0" locked="0" layoutInCell="1" allowOverlap="1" wp14:anchorId="45E9C644" wp14:editId="7000AE6B">
             <wp:simplePos x="0" y="0"/>
             <wp:positionH relativeFrom="margin">
               <wp:align>left</wp:align>
@@ -8993,8 +8900,9 @@
                               </w:rPr>
                               <w:fldChar w:fldCharType="separate"/>
                             </w:r>
-                            <w:bookmarkStart w:id="88" w:name="_Toc195266809"/>
-                            <w:bookmarkStart w:id="89" w:name="_Toc195267869"/>
+                            <w:bookmarkStart w:id="123" w:name="_Toc195266809"/>
+                            <w:bookmarkStart w:id="124" w:name="_Toc195267869"/>
+                            <w:bookmarkStart w:id="125" w:name="_Toc195530928"/>
                             <w:r>
                               <w:rPr>
                                 <w:noProof/>
@@ -9020,8 +8928,9 @@
                               </w:rPr>
                               <w:t>. ábra - A FootballController osztály fogadással kapcsolatos végpontjai</w:t>
                             </w:r>
-                            <w:bookmarkEnd w:id="88"/>
-                            <w:bookmarkEnd w:id="89"/>
+                            <w:bookmarkEnd w:id="123"/>
+                            <w:bookmarkEnd w:id="124"/>
+                            <w:bookmarkEnd w:id="125"/>
                           </w:p>
                         </w:txbxContent>
                       </wps:txbx>
@@ -9076,8 +8985,9 @@
                         </w:rPr>
                         <w:fldChar w:fldCharType="separate"/>
                       </w:r>
-                      <w:bookmarkStart w:id="90" w:name="_Toc195266809"/>
-                      <w:bookmarkStart w:id="91" w:name="_Toc195267869"/>
+                      <w:bookmarkStart w:id="126" w:name="_Toc195266809"/>
+                      <w:bookmarkStart w:id="127" w:name="_Toc195267869"/>
+                      <w:bookmarkStart w:id="128" w:name="_Toc195530928"/>
                       <w:r>
                         <w:rPr>
                           <w:noProof/>
@@ -9103,8 +9013,9 @@
                         </w:rPr>
                         <w:t>. ábra - A FootballController osztály fogadással kapcsolatos végpontjai</w:t>
                       </w:r>
-                      <w:bookmarkEnd w:id="90"/>
-                      <w:bookmarkEnd w:id="91"/>
+                      <w:bookmarkEnd w:id="126"/>
+                      <w:bookmarkEnd w:id="127"/>
+                      <w:bookmarkEnd w:id="128"/>
                     </w:p>
                   </w:txbxContent>
                 </v:textbox>
@@ -9265,8 +9176,9 @@
                               </w:rPr>
                               <w:fldChar w:fldCharType="separate"/>
                             </w:r>
-                            <w:bookmarkStart w:id="92" w:name="_Toc195266810"/>
-                            <w:bookmarkStart w:id="93" w:name="_Toc195267870"/>
+                            <w:bookmarkStart w:id="129" w:name="_Toc195266810"/>
+                            <w:bookmarkStart w:id="130" w:name="_Toc195267870"/>
+                            <w:bookmarkStart w:id="131" w:name="_Toc195530929"/>
                             <w:r>
                               <w:rPr>
                                 <w:noProof/>
@@ -9292,8 +9204,9 @@
                               </w:rPr>
                               <w:t>. ábra - A FootballService osztály cancelMatchScoreBet metódusának részlete (a try-catch blokkot nem tartalmazza)</w:t>
                             </w:r>
-                            <w:bookmarkEnd w:id="92"/>
-                            <w:bookmarkEnd w:id="93"/>
+                            <w:bookmarkEnd w:id="129"/>
+                            <w:bookmarkEnd w:id="130"/>
+                            <w:bookmarkEnd w:id="131"/>
                           </w:p>
                         </w:txbxContent>
                       </wps:txbx>
@@ -9348,8 +9261,9 @@
                         </w:rPr>
                         <w:fldChar w:fldCharType="separate"/>
                       </w:r>
-                      <w:bookmarkStart w:id="94" w:name="_Toc195266810"/>
-                      <w:bookmarkStart w:id="95" w:name="_Toc195267870"/>
+                      <w:bookmarkStart w:id="132" w:name="_Toc195266810"/>
+                      <w:bookmarkStart w:id="133" w:name="_Toc195267870"/>
+                      <w:bookmarkStart w:id="134" w:name="_Toc195530929"/>
                       <w:r>
                         <w:rPr>
                           <w:noProof/>
@@ -9375,8 +9289,9 @@
                         </w:rPr>
                         <w:t>. ábra - A FootballService osztály cancelMatchScoreBet metódusának részlete (a try-catch blokkot nem tartalmazza)</w:t>
                       </w:r>
-                      <w:bookmarkEnd w:id="94"/>
-                      <w:bookmarkEnd w:id="95"/>
+                      <w:bookmarkEnd w:id="132"/>
+                      <w:bookmarkEnd w:id="133"/>
+                      <w:bookmarkEnd w:id="134"/>
                     </w:p>
                   </w:txbxContent>
                 </v:textbox>
@@ -9545,8 +9460,9 @@
                               </w:rPr>
                               <w:fldChar w:fldCharType="separate"/>
                             </w:r>
-                            <w:bookmarkStart w:id="96" w:name="_Toc195266811"/>
-                            <w:bookmarkStart w:id="97" w:name="_Toc195267871"/>
+                            <w:bookmarkStart w:id="135" w:name="_Toc195266811"/>
+                            <w:bookmarkStart w:id="136" w:name="_Toc195267871"/>
+                            <w:bookmarkStart w:id="137" w:name="_Toc195530930"/>
                             <w:r>
                               <w:rPr>
                                 <w:noProof/>
@@ -9572,8 +9488,9 @@
                               </w:rPr>
                               <w:t>. ábra - A havi ranglétráért felelős metódusai a LeaderboardService osztálynak</w:t>
                             </w:r>
-                            <w:bookmarkEnd w:id="96"/>
-                            <w:bookmarkEnd w:id="97"/>
+                            <w:bookmarkEnd w:id="135"/>
+                            <w:bookmarkEnd w:id="136"/>
+                            <w:bookmarkEnd w:id="137"/>
                           </w:p>
                         </w:txbxContent>
                       </wps:txbx>
@@ -9628,8 +9545,9 @@
                         </w:rPr>
                         <w:fldChar w:fldCharType="separate"/>
                       </w:r>
-                      <w:bookmarkStart w:id="98" w:name="_Toc195266811"/>
-                      <w:bookmarkStart w:id="99" w:name="_Toc195267871"/>
+                      <w:bookmarkStart w:id="138" w:name="_Toc195266811"/>
+                      <w:bookmarkStart w:id="139" w:name="_Toc195267871"/>
+                      <w:bookmarkStart w:id="140" w:name="_Toc195530930"/>
                       <w:r>
                         <w:rPr>
                           <w:noProof/>
@@ -9655,8 +9573,9 @@
                         </w:rPr>
                         <w:t>. ábra - A havi ranglétráért felelős metódusai a LeaderboardService osztálynak</w:t>
                       </w:r>
-                      <w:bookmarkEnd w:id="98"/>
-                      <w:bookmarkEnd w:id="99"/>
+                      <w:bookmarkEnd w:id="138"/>
+                      <w:bookmarkEnd w:id="139"/>
+                      <w:bookmarkEnd w:id="140"/>
                     </w:p>
                   </w:txbxContent>
                 </v:textbox>
@@ -9671,7 +9590,7 @@
           <w:noProof/>
         </w:rPr>
         <w:drawing>
-          <wp:anchor distT="0" distB="0" distL="114300" distR="114300" simplePos="0" relativeHeight="251715584" behindDoc="0" locked="0" layoutInCell="1" allowOverlap="1" wp14:anchorId="10B6AD22" wp14:editId="4EE9F259">
+          <wp:anchor distT="0" distB="0" distL="114300" distR="114300" simplePos="0" relativeHeight="251715584" behindDoc="0" locked="0" layoutInCell="1" allowOverlap="1" wp14:anchorId="10B6AD22" wp14:editId="586D3114">
             <wp:simplePos x="0" y="0"/>
             <wp:positionH relativeFrom="margin">
               <wp:align>left</wp:align>
@@ -9756,18 +9675,13 @@
     </w:p>
     <w:p>
       <w:pPr>
-        <w:pStyle w:val="Heading3"/>
-        <w:numPr>
-          <w:ilvl w:val="2"/>
-          <w:numId w:val="3"/>
-        </w:numPr>
-        <w:ind w:left="1276"/>
-      </w:pPr>
-      <w:bookmarkStart w:id="100" w:name="_Toc195266873"/>
+        <w:pStyle w:val="Heading2"/>
+      </w:pPr>
+      <w:bookmarkStart w:id="141" w:name="_Toc195531853"/>
       <w:r>
         <w:t>A frontend elkészítése</w:t>
       </w:r>
-      <w:bookmarkEnd w:id="100"/>
+      <w:bookmarkEnd w:id="141"/>
     </w:p>
     <w:p>
       <w:r>
@@ -9850,8 +9764,9 @@
                               </w:rPr>
                               <w:fldChar w:fldCharType="separate"/>
                             </w:r>
-                            <w:bookmarkStart w:id="101" w:name="_Toc195266812"/>
-                            <w:bookmarkStart w:id="102" w:name="_Toc195267872"/>
+                            <w:bookmarkStart w:id="142" w:name="_Toc195266812"/>
+                            <w:bookmarkStart w:id="143" w:name="_Toc195267872"/>
+                            <w:bookmarkStart w:id="144" w:name="_Toc195530931"/>
                             <w:r>
                               <w:rPr>
                                 <w:noProof/>
@@ -9877,8 +9792,9 @@
                               </w:rPr>
                               <w:t>. ábra - A Login.tsx, ami megjeleníti a LoginForm.tsx-et</w:t>
                             </w:r>
-                            <w:bookmarkEnd w:id="101"/>
-                            <w:bookmarkEnd w:id="102"/>
+                            <w:bookmarkEnd w:id="142"/>
+                            <w:bookmarkEnd w:id="143"/>
+                            <w:bookmarkEnd w:id="144"/>
                           </w:p>
                         </w:txbxContent>
                       </wps:txbx>
@@ -9933,8 +9849,9 @@
                         </w:rPr>
                         <w:fldChar w:fldCharType="separate"/>
                       </w:r>
-                      <w:bookmarkStart w:id="103" w:name="_Toc195266812"/>
-                      <w:bookmarkStart w:id="104" w:name="_Toc195267872"/>
+                      <w:bookmarkStart w:id="145" w:name="_Toc195266812"/>
+                      <w:bookmarkStart w:id="146" w:name="_Toc195267872"/>
+                      <w:bookmarkStart w:id="147" w:name="_Toc195530931"/>
                       <w:r>
                         <w:rPr>
                           <w:noProof/>
@@ -9960,8 +9877,9 @@
                         </w:rPr>
                         <w:t>. ábra - A Login.tsx, ami megjeleníti a LoginForm.tsx-et</w:t>
                       </w:r>
-                      <w:bookmarkEnd w:id="103"/>
-                      <w:bookmarkEnd w:id="104"/>
+                      <w:bookmarkEnd w:id="145"/>
+                      <w:bookmarkEnd w:id="146"/>
+                      <w:bookmarkEnd w:id="147"/>
                     </w:p>
                   </w:txbxContent>
                 </v:textbox>
@@ -9976,7 +9894,7 @@
           <w:noProof/>
         </w:rPr>
         <w:drawing>
-          <wp:anchor distT="0" distB="0" distL="114300" distR="114300" simplePos="0" relativeHeight="251718656" behindDoc="0" locked="0" layoutInCell="1" allowOverlap="1" wp14:anchorId="55302725" wp14:editId="432DCBA3">
+          <wp:anchor distT="0" distB="0" distL="114300" distR="114300" simplePos="0" relativeHeight="251718656" behindDoc="0" locked="0" layoutInCell="1" allowOverlap="1" wp14:anchorId="55302725" wp14:editId="142B33C1">
             <wp:simplePos x="0" y="0"/>
             <wp:positionH relativeFrom="margin">
               <wp:align>left</wp:align>
@@ -10211,8 +10129,9 @@
                               </w:rPr>
                               <w:fldChar w:fldCharType="separate"/>
                             </w:r>
-                            <w:bookmarkStart w:id="105" w:name="_Toc195266813"/>
-                            <w:bookmarkStart w:id="106" w:name="_Toc195267873"/>
+                            <w:bookmarkStart w:id="148" w:name="_Toc195266813"/>
+                            <w:bookmarkStart w:id="149" w:name="_Toc195267873"/>
+                            <w:bookmarkStart w:id="150" w:name="_Toc195530932"/>
                             <w:r>
                               <w:rPr>
                                 <w:noProof/>
@@ -10238,8 +10157,9 @@
                               </w:rPr>
                               <w:t>. ábra - Főoldal a bejelentkezett felhasználóknak</w:t>
                             </w:r>
-                            <w:bookmarkEnd w:id="105"/>
-                            <w:bookmarkEnd w:id="106"/>
+                            <w:bookmarkEnd w:id="148"/>
+                            <w:bookmarkEnd w:id="149"/>
+                            <w:bookmarkEnd w:id="150"/>
                           </w:p>
                         </w:txbxContent>
                       </wps:txbx>
@@ -10294,8 +10214,9 @@
                         </w:rPr>
                         <w:fldChar w:fldCharType="separate"/>
                       </w:r>
-                      <w:bookmarkStart w:id="107" w:name="_Toc195266813"/>
-                      <w:bookmarkStart w:id="108" w:name="_Toc195267873"/>
+                      <w:bookmarkStart w:id="151" w:name="_Toc195266813"/>
+                      <w:bookmarkStart w:id="152" w:name="_Toc195267873"/>
+                      <w:bookmarkStart w:id="153" w:name="_Toc195530932"/>
                       <w:r>
                         <w:rPr>
                           <w:noProof/>
@@ -10321,8 +10242,9 @@
                         </w:rPr>
                         <w:t>. ábra - Főoldal a bejelentkezett felhasználóknak</w:t>
                       </w:r>
-                      <w:bookmarkEnd w:id="107"/>
-                      <w:bookmarkEnd w:id="108"/>
+                      <w:bookmarkEnd w:id="151"/>
+                      <w:bookmarkEnd w:id="152"/>
+                      <w:bookmarkEnd w:id="153"/>
                     </w:p>
                   </w:txbxContent>
                 </v:textbox>
@@ -10455,8 +10377,9 @@
                               </w:rPr>
                               <w:fldChar w:fldCharType="separate"/>
                             </w:r>
-                            <w:bookmarkStart w:id="109" w:name="_Toc195266814"/>
-                            <w:bookmarkStart w:id="110" w:name="_Toc195267874"/>
+                            <w:bookmarkStart w:id="154" w:name="_Toc195266814"/>
+                            <w:bookmarkStart w:id="155" w:name="_Toc195267874"/>
+                            <w:bookmarkStart w:id="156" w:name="_Toc195530933"/>
                             <w:r>
                               <w:rPr>
                                 <w:noProof/>
@@ -10482,8 +10405,9 @@
                               </w:rPr>
                               <w:t>. ábra - A táblázat adatokat tartalmazó részének kódja</w:t>
                             </w:r>
-                            <w:bookmarkEnd w:id="109"/>
-                            <w:bookmarkEnd w:id="110"/>
+                            <w:bookmarkEnd w:id="154"/>
+                            <w:bookmarkEnd w:id="155"/>
+                            <w:bookmarkEnd w:id="156"/>
                           </w:p>
                         </w:txbxContent>
                       </wps:txbx>
@@ -10538,8 +10462,9 @@
                         </w:rPr>
                         <w:fldChar w:fldCharType="separate"/>
                       </w:r>
-                      <w:bookmarkStart w:id="111" w:name="_Toc195266814"/>
-                      <w:bookmarkStart w:id="112" w:name="_Toc195267874"/>
+                      <w:bookmarkStart w:id="157" w:name="_Toc195266814"/>
+                      <w:bookmarkStart w:id="158" w:name="_Toc195267874"/>
+                      <w:bookmarkStart w:id="159" w:name="_Toc195530933"/>
                       <w:r>
                         <w:rPr>
                           <w:noProof/>
@@ -10565,8 +10490,9 @@
                         </w:rPr>
                         <w:t>. ábra - A táblázat adatokat tartalmazó részének kódja</w:t>
                       </w:r>
-                      <w:bookmarkEnd w:id="111"/>
-                      <w:bookmarkEnd w:id="112"/>
+                      <w:bookmarkEnd w:id="157"/>
+                      <w:bookmarkEnd w:id="158"/>
+                      <w:bookmarkEnd w:id="159"/>
                     </w:p>
                   </w:txbxContent>
                 </v:textbox>
@@ -10581,7 +10507,7 @@
           <w:noProof/>
         </w:rPr>
         <w:drawing>
-          <wp:anchor distT="0" distB="0" distL="114300" distR="114300" simplePos="0" relativeHeight="251724800" behindDoc="0" locked="0" layoutInCell="1" allowOverlap="1" wp14:anchorId="292A94E6" wp14:editId="59559479">
+          <wp:anchor distT="0" distB="0" distL="114300" distR="114300" simplePos="0" relativeHeight="251724800" behindDoc="0" locked="0" layoutInCell="1" allowOverlap="1" wp14:anchorId="292A94E6" wp14:editId="623E896E">
             <wp:simplePos x="0" y="0"/>
             <wp:positionH relativeFrom="margin">
               <wp:align>center</wp:align>
@@ -10732,8 +10658,9 @@
                               </w:rPr>
                               <w:fldChar w:fldCharType="separate"/>
                             </w:r>
-                            <w:bookmarkStart w:id="113" w:name="_Toc195266815"/>
-                            <w:bookmarkStart w:id="114" w:name="_Toc195267875"/>
+                            <w:bookmarkStart w:id="160" w:name="_Toc195266815"/>
+                            <w:bookmarkStart w:id="161" w:name="_Toc195267875"/>
+                            <w:bookmarkStart w:id="162" w:name="_Toc195530934"/>
                             <w:r>
                               <w:rPr>
                                 <w:noProof/>
@@ -10759,8 +10686,9 @@
                               </w:rPr>
                               <w:t>. ábra - A profil oldal</w:t>
                             </w:r>
-                            <w:bookmarkEnd w:id="113"/>
-                            <w:bookmarkEnd w:id="114"/>
+                            <w:bookmarkEnd w:id="160"/>
+                            <w:bookmarkEnd w:id="161"/>
+                            <w:bookmarkEnd w:id="162"/>
                           </w:p>
                         </w:txbxContent>
                       </wps:txbx>
@@ -10815,8 +10743,9 @@
                         </w:rPr>
                         <w:fldChar w:fldCharType="separate"/>
                       </w:r>
-                      <w:bookmarkStart w:id="115" w:name="_Toc195266815"/>
-                      <w:bookmarkStart w:id="116" w:name="_Toc195267875"/>
+                      <w:bookmarkStart w:id="163" w:name="_Toc195266815"/>
+                      <w:bookmarkStart w:id="164" w:name="_Toc195267875"/>
+                      <w:bookmarkStart w:id="165" w:name="_Toc195530934"/>
                       <w:r>
                         <w:rPr>
                           <w:noProof/>
@@ -10842,8 +10771,9 @@
                         </w:rPr>
                         <w:t>. ábra - A profil oldal</w:t>
                       </w:r>
-                      <w:bookmarkEnd w:id="115"/>
-                      <w:bookmarkEnd w:id="116"/>
+                      <w:bookmarkEnd w:id="163"/>
+                      <w:bookmarkEnd w:id="164"/>
+                      <w:bookmarkEnd w:id="165"/>
                     </w:p>
                   </w:txbxContent>
                 </v:textbox>
@@ -10922,18 +10852,13 @@
     </w:p>
     <w:p>
       <w:pPr>
-        <w:pStyle w:val="Heading3"/>
-        <w:numPr>
-          <w:ilvl w:val="2"/>
-          <w:numId w:val="3"/>
-        </w:numPr>
-        <w:ind w:left="1276"/>
-      </w:pPr>
-      <w:bookmarkStart w:id="117" w:name="_Toc195266874"/>
+        <w:pStyle w:val="Heading2"/>
+      </w:pPr>
+      <w:bookmarkStart w:id="166" w:name="_Toc195531854"/>
       <w:r>
         <w:t>Az elkészült projekt publikálása Google Cloud Platformon keresztül</w:t>
       </w:r>
-      <w:bookmarkEnd w:id="117"/>
+      <w:bookmarkEnd w:id="166"/>
     </w:p>
     <w:p>
       <w:r>
@@ -11022,8 +10947,9 @@
                               </w:rPr>
                               <w:fldChar w:fldCharType="separate"/>
                             </w:r>
-                            <w:bookmarkStart w:id="118" w:name="_Toc195266816"/>
-                            <w:bookmarkStart w:id="119" w:name="_Toc195267876"/>
+                            <w:bookmarkStart w:id="167" w:name="_Toc195266816"/>
+                            <w:bookmarkStart w:id="168" w:name="_Toc195267876"/>
+                            <w:bookmarkStart w:id="169" w:name="_Toc195530935"/>
                             <w:r>
                               <w:rPr>
                                 <w:noProof/>
@@ -11049,8 +10975,9 @@
                               </w:rPr>
                               <w:t>. ábra - A létrehozott virtuális gép technikai adatai</w:t>
                             </w:r>
-                            <w:bookmarkEnd w:id="118"/>
-                            <w:bookmarkEnd w:id="119"/>
+                            <w:bookmarkEnd w:id="167"/>
+                            <w:bookmarkEnd w:id="168"/>
+                            <w:bookmarkEnd w:id="169"/>
                           </w:p>
                         </w:txbxContent>
                       </wps:txbx>
@@ -11105,8 +11032,9 @@
                         </w:rPr>
                         <w:fldChar w:fldCharType="separate"/>
                       </w:r>
-                      <w:bookmarkStart w:id="120" w:name="_Toc195266816"/>
-                      <w:bookmarkStart w:id="121" w:name="_Toc195267876"/>
+                      <w:bookmarkStart w:id="170" w:name="_Toc195266816"/>
+                      <w:bookmarkStart w:id="171" w:name="_Toc195267876"/>
+                      <w:bookmarkStart w:id="172" w:name="_Toc195530935"/>
                       <w:r>
                         <w:rPr>
                           <w:noProof/>
@@ -11132,8 +11060,9 @@
                         </w:rPr>
                         <w:t>. ábra - A létrehozott virtuális gép technikai adatai</w:t>
                       </w:r>
-                      <w:bookmarkEnd w:id="120"/>
-                      <w:bookmarkEnd w:id="121"/>
+                      <w:bookmarkEnd w:id="170"/>
+                      <w:bookmarkEnd w:id="171"/>
+                      <w:bookmarkEnd w:id="172"/>
                     </w:p>
                   </w:txbxContent>
                 </v:textbox>
@@ -11353,8 +11282,9 @@
                               </w:rPr>
                               <w:fldChar w:fldCharType="separate"/>
                             </w:r>
-                            <w:bookmarkStart w:id="122" w:name="_Toc195266817"/>
-                            <w:bookmarkStart w:id="123" w:name="_Toc195267877"/>
+                            <w:bookmarkStart w:id="173" w:name="_Toc195266817"/>
+                            <w:bookmarkStart w:id="174" w:name="_Toc195267877"/>
+                            <w:bookmarkStart w:id="175" w:name="_Toc195530936"/>
                             <w:r>
                               <w:rPr>
                                 <w:noProof/>
@@ -11380,8 +11310,9 @@
                               </w:rPr>
                               <w:t>. ábra - A böngészőalapú SSH kliens</w:t>
                             </w:r>
-                            <w:bookmarkEnd w:id="122"/>
-                            <w:bookmarkEnd w:id="123"/>
+                            <w:bookmarkEnd w:id="173"/>
+                            <w:bookmarkEnd w:id="174"/>
+                            <w:bookmarkEnd w:id="175"/>
                           </w:p>
                         </w:txbxContent>
                       </wps:txbx>
@@ -11436,8 +11367,9 @@
                         </w:rPr>
                         <w:fldChar w:fldCharType="separate"/>
                       </w:r>
-                      <w:bookmarkStart w:id="124" w:name="_Toc195266817"/>
-                      <w:bookmarkStart w:id="125" w:name="_Toc195267877"/>
+                      <w:bookmarkStart w:id="176" w:name="_Toc195266817"/>
+                      <w:bookmarkStart w:id="177" w:name="_Toc195267877"/>
+                      <w:bookmarkStart w:id="178" w:name="_Toc195530936"/>
                       <w:r>
                         <w:rPr>
                           <w:noProof/>
@@ -11463,8 +11395,9 @@
                         </w:rPr>
                         <w:t>. ábra - A böngészőalapú SSH kliens</w:t>
                       </w:r>
-                      <w:bookmarkEnd w:id="124"/>
-                      <w:bookmarkEnd w:id="125"/>
+                      <w:bookmarkEnd w:id="176"/>
+                      <w:bookmarkEnd w:id="177"/>
+                      <w:bookmarkEnd w:id="178"/>
                     </w:p>
                   </w:txbxContent>
                 </v:textbox>
@@ -11479,7 +11412,7 @@
           <w:noProof/>
         </w:rPr>
         <w:drawing>
-          <wp:anchor distT="0" distB="0" distL="114300" distR="114300" simplePos="0" relativeHeight="251734016" behindDoc="0" locked="0" layoutInCell="1" allowOverlap="1" wp14:anchorId="48F818C4" wp14:editId="1FD8C04A">
+          <wp:anchor distT="0" distB="0" distL="114300" distR="114300" simplePos="0" relativeHeight="251734016" behindDoc="0" locked="0" layoutInCell="1" allowOverlap="1" wp14:anchorId="48F818C4" wp14:editId="06436320">
             <wp:simplePos x="0" y="0"/>
             <wp:positionH relativeFrom="column">
               <wp:posOffset>-3810</wp:posOffset>
@@ -11643,8 +11576,9 @@
                               </w:rPr>
                               <w:fldChar w:fldCharType="separate"/>
                             </w:r>
-                            <w:bookmarkStart w:id="126" w:name="_Toc195266818"/>
-                            <w:bookmarkStart w:id="127" w:name="_Toc195267878"/>
+                            <w:bookmarkStart w:id="179" w:name="_Toc195266818"/>
+                            <w:bookmarkStart w:id="180" w:name="_Toc195267878"/>
+                            <w:bookmarkStart w:id="181" w:name="_Toc195530937"/>
                             <w:r>
                               <w:rPr>
                                 <w:noProof/>
@@ -11670,8 +11604,9 @@
                               </w:rPr>
                               <w:t>. ábra - Az nginx.conf fájl a NANO eszközzel megjelenítve</w:t>
                             </w:r>
-                            <w:bookmarkEnd w:id="126"/>
-                            <w:bookmarkEnd w:id="127"/>
+                            <w:bookmarkEnd w:id="179"/>
+                            <w:bookmarkEnd w:id="180"/>
+                            <w:bookmarkEnd w:id="181"/>
                           </w:p>
                         </w:txbxContent>
                       </wps:txbx>
@@ -11726,8 +11661,9 @@
                         </w:rPr>
                         <w:fldChar w:fldCharType="separate"/>
                       </w:r>
-                      <w:bookmarkStart w:id="128" w:name="_Toc195266818"/>
-                      <w:bookmarkStart w:id="129" w:name="_Toc195267878"/>
+                      <w:bookmarkStart w:id="182" w:name="_Toc195266818"/>
+                      <w:bookmarkStart w:id="183" w:name="_Toc195267878"/>
+                      <w:bookmarkStart w:id="184" w:name="_Toc195530937"/>
                       <w:r>
                         <w:rPr>
                           <w:noProof/>
@@ -11753,8 +11689,9 @@
                         </w:rPr>
                         <w:t>. ábra - Az nginx.conf fájl a NANO eszközzel megjelenítve</w:t>
                       </w:r>
-                      <w:bookmarkEnd w:id="128"/>
-                      <w:bookmarkEnd w:id="129"/>
+                      <w:bookmarkEnd w:id="182"/>
+                      <w:bookmarkEnd w:id="183"/>
+                      <w:bookmarkEnd w:id="184"/>
                     </w:p>
                   </w:txbxContent>
                 </v:textbox>
@@ -11769,7 +11706,7 @@
           <w:noProof/>
         </w:rPr>
         <w:drawing>
-          <wp:anchor distT="0" distB="0" distL="114300" distR="114300" simplePos="0" relativeHeight="251737088" behindDoc="0" locked="0" layoutInCell="1" allowOverlap="1" wp14:anchorId="42727656" wp14:editId="213F98E1">
+          <wp:anchor distT="0" distB="0" distL="114300" distR="114300" simplePos="0" relativeHeight="251737088" behindDoc="0" locked="0" layoutInCell="1" allowOverlap="1" wp14:anchorId="42727656" wp14:editId="191CF082">
             <wp:simplePos x="0" y="0"/>
             <wp:positionH relativeFrom="margin">
               <wp:align>left</wp:align>
@@ -11864,11 +11801,11 @@
       <w:pPr>
         <w:pStyle w:val="Heading2"/>
       </w:pPr>
-      <w:bookmarkStart w:id="130" w:name="_Toc195266875"/>
+      <w:bookmarkStart w:id="185" w:name="_Toc195531855"/>
       <w:r>
         <w:t>Használati útmutató</w:t>
       </w:r>
-      <w:bookmarkEnd w:id="130"/>
+      <w:bookmarkEnd w:id="185"/>
     </w:p>
     <w:p>
       <w:r>
@@ -11930,6 +11867,9 @@
     <w:p>
       <w:r>
         <w:t>A két módszer közül a publikus weboldal használata a legegyszerűbb, mivel nem igényel telepítést vagy konfigurációt, míg a helyi futtatás azok számára ajánlott, akik a forráskódot szeretnék tanulmányozni vagy módosítani. Mindkét esetben a felhasználók számára biztosított a teljes funkcionalitás, beleértve a fogadások leadását, a ranglisták megtekintését és a felhasználói profil kezelését.</w:t>
+      </w:r>
+      <w:r>
+        <w:br w:type="page"/>
       </w:r>
     </w:p>
     <w:p>
@@ -11942,11 +11882,12 @@
         <w:spacing w:before="0" w:after="240"/>
         <w:ind w:left="426" w:hanging="349"/>
       </w:pPr>
-      <w:bookmarkStart w:id="131" w:name="_Toc195266876"/>
-      <w:r>
+      <w:bookmarkStart w:id="186" w:name="_Toc195531856"/>
+      <w:r>
+        <w:lastRenderedPageBreak/>
         <w:t>Összefoglalás</w:t>
       </w:r>
-      <w:bookmarkEnd w:id="131"/>
+      <w:bookmarkEnd w:id="186"/>
     </w:p>
     <w:p>
       <w:r>
@@ -11965,8 +11906,11 @@
     </w:p>
     <w:p>
       <w:r>
+        <w:t xml:space="preserve">Azonban nem minden célkitűzés valósult meg a tervezett ütemezés szerint. Az eredeti tervek alapján a játék tartalmazott volna egy csapatösszerakó funkciót, amelyben a felhasználók valós játékosokból állíthatnak össze csapatot, és a játékosok teljesítménye (pl. xG, gólok, gólpasszok) alapján kapnak pontokat. Emellett a gólokra, gólpasszokra, lapokra és egyéb statisztikákra való tippelési lehetőségeket is szerettem volna implementálni, amelyek extra pontokat értek volna, sikertelen tipp esetén pedig részleges pontvisszatérítést biztosítottak volna a tipp közelségének függvényében. Ezeket a funkciókat azonban nem tudtam megvalósítani, mivel </w:t>
+      </w:r>
+      <w:r>
         <w:lastRenderedPageBreak/>
-        <w:t>Azonban nem minden célkitűzés valósult meg a tervezett ütemezés szerint. Az eredeti tervek alapján a játék tartalmazott volna egy csapatösszerakó funkciót, amelyben a felhasználók valós játékosokból állíthatnak össze csapatot, és a játékosok teljesítménye (pl. xG, gólok, gólpasszok) alapján kapnak pontokat. Emellett a gólokra, gólpasszokra, lapokra és egyéb statisztikákra való tippelési lehetőségeket is szerettem volna implementálni, amelyek extra pontokat értek volna, sikertelen tipp esetén pedig részleges pontvisszatérítést biztosítottak volna a tipp közelségének függvényében. Ezeket a funkciókat azonban nem tudtam megvalósítani, mivel a football-data.org API ingyenes verziója nem biztosított elegendő adatot a játékosok részletes statisztikáihoz, és a lekérdezési kvóta is korlátozott volt. A játékosok inicializálása és értékük meghatározása sem valósult meg, mivel az API nem tartalmazott elegendő információt a játékosok piaci értékéről vagy teljesítményéről. A pontrendszer és a megszerzett pontok elköltésének implementálása (pl. játékosok cseréje, keret fejlesztése) szintén elmaradt, mivel a csapatösszerakó funkció hiánya miatt ezek a mechanizmusok nem voltak értelmezhetők a jelenlegi rendszerben.</w:t>
+        <w:t>a football-data.org API ingyenes verziója nem biztosított elegendő adatot a játékosok részletes statisztikáihoz, és a lekérdezési kvóta is korlátozott volt. A játékosok inicializálása és értékük meghatározása sem valósult meg, mivel az API nem tartalmazott elegendő információt a játékosok piaci értékéről vagy teljesítményéről. A pontrendszer és a megszerzett pontok elköltésének implementálása (pl. játékosok cseréje, keret fejlesztése) szintén elmaradt, mivel a csapatösszerakó funkció hiánya miatt ezek a mechanizmusok nem voltak értelmezhetők a jelenlegi rendszerben.</w:t>
       </w:r>
     </w:p>
     <w:p>
@@ -11981,16 +11925,16 @@
     </w:p>
     <w:p>
       <w:r>
-        <w:t xml:space="preserve">A frontend fejlesztése szintén jelentős potenciált rejt. A jelenlegi felület egyszerű, és sokat lehetne javítani a vizuális dizájnon, például egy modernebb UI könyvtár (pl. Material-UI vagy Ant Design) integrálásával. A felhasználói élmény fokozható lenne valós idejű értesítésekkel a meccsek eredményeiről, például WebSocket technológia használatával, amely lehetővé tenné, hogy a felhasználók azonnal értesüljenek a fogadásaik kimeneteléről. Egy másik izgalmas fejlesztési irány egy React Native alapú multiplatform mobilalkalmazás készítése, amely Android és iOS rendszereken egyaránt futna. Ez a mobilalkalmazás szélesebb közönség számára tenné </w:t>
+        <w:t>A frontend fejlesztése szintén jelentős potenciált rejt. A jelenlegi felület egyszerű, és sokat lehetne javítani a vizuális dizájnon, például egy modernebb UI könyvtár (pl. Material-UI vagy Ant Design) integrálásával. A felhasználói élmény fokozható lenne valós idejű értesítésekkel a meccsek eredményeiről, például WebSocket technológia használatával, amely lehetővé tenné, hogy a felhasználók azonnal értesüljenek a fogadásaik kimeneteléről. Egy másik izgalmas fejlesztési irány egy React Native alapú multiplatform mobilalkalmazás készítése, amely Android és iOS rendszereken egyaránt futna. Ez a mobilalkalmazás szélesebb közönség számára tenné elérhetővé a játékot, és olyan funkciókat is kínálhatna, mint a push értesítések a meccsek kezdéséről vagy a ranglisták frissüléséről. A mobilalkalmazás fejlesztése során a jelenlegi React alapú frontend kód egy része újrafelhasználható lenne, ami felgyorsítaná a fejlesztést.</w:t>
+      </w:r>
+    </w:p>
+    <w:p>
+      <w:r>
+        <w:t xml:space="preserve">A publikálási folyamat során a Google Cloud Platform használata ideiglenes megoldás volt, mivel a saját házi szerverem karbantartásra szorult. A jövőben, ha sikerül megjavítanom a szerveremet, szeretném áthelyezni az alkalmazást a saját infrastruktúrámra, mivel ez költséghatékonyabb megoldás lenne hosszú távon, és nagyobb kontrollt biztosítana a rendszer </w:t>
       </w:r>
       <w:r>
         <w:lastRenderedPageBreak/>
-        <w:t>elérhetővé a játékot, és olyan funkciókat is kínálhatna, mint a push értesítések a meccsek kezdéséről vagy a ranglisták frissüléséről. A mobilalkalmazás fejlesztése során a jelenlegi React alapú frontend kód egy része újrafelhasználható lenne, ami felgyorsítaná a fejlesztést.</w:t>
-      </w:r>
-    </w:p>
-    <w:p>
-      <w:r>
-        <w:t>A publikálási folyamat során a Google Cloud Platform használata ideiglenes megoldás volt, mivel a saját házi szerverem karbantartásra szorult. A jövőben, ha sikerül megjavítanom a szerveremet, szeretném áthelyezni az alkalmazást a saját infrastruktúrámra, mivel ez költséghatékonyabb megoldás lenne hosszú távon, és nagyobb kontrollt biztosítana a rendszer felett. Emellett a saját szerver használata lehetővé tenné a hardver testreszabását, például egy erősebb CPU vagy több RAM hozzáadását, ami javítaná a rendszer teljesítményét nagyobb terhelés esetén. A Google Cloud Platform használata azonban értékes tapasztalatot nyújtott, és a jövőben is fontolóra venném a felhőalapú megoldásokat, különösen, ha a játék népszerűsége nő, és nagyobb skálázhatóságra van szükség.</w:t>
+        <w:t>felett. Emellett a saját szerver használata lehetővé tenné a hardver testreszabását, például egy erősebb CPU vagy több RAM hozzáadását, ami javítaná a rendszer teljesítményét nagyobb terhelés esetén. A Google Cloud Platform használata azonban értékes tapasztalatot nyújtott, és a jövőben is fontolóra venném a felhőalapú megoldásokat, különösen, ha a játék népszerűsége nő, és nagyobb skálázhatóságra van szükség.</w:t>
       </w:r>
     </w:p>
     <w:p>
@@ -12001,6 +11945,9 @@
     <w:p>
       <w:r>
         <w:t>Összességében elégedett vagyok a projekt végeredményével, annak ellenére, hogy nem minden célkitűzés valósult meg. Az alkalmazás alapvető funkcionalitása működik, a felhasználók számára biztosított a regisztráció, bejelentkezés, fogadások leadása és a ranglisták megtekintése, mindezt egy biztonságos, HTTPS protokollon keresztül elérhető weboldalon. A fejlesztés során szerzett tapasztalatok – például a MongoDB használata, a fullstack fejlesztés és a felhőalapú publikálás – jelentősen bővítették a tudásomat, és felkészítettek a jövőbeli projektekre. A külső API-k korlátaiból fakadó kihívások fontos tanulságot nyújtottak, és a jövőbeli fejlesztési lehetőségek (pl. microservice architektúra, mobilalkalmazás, saját szerver használata) izgalmas perspektívát kínálnak a játék továbbfejlesztésére. A projekt során nemcsak technikai ismereteket szereztem, hanem megtanultam, hogyan kell egy komplex rendszert végigvinni a tervezéstől a publikálásig, ami számomra nagy sikerélményt jelentett.</w:t>
+      </w:r>
+      <w:r>
+        <w:br w:type="page"/>
       </w:r>
     </w:p>
     <w:p>
@@ -12013,11 +11960,12 @@
         <w:spacing w:before="0" w:after="240"/>
         <w:ind w:left="426" w:hanging="349"/>
       </w:pPr>
-      <w:bookmarkStart w:id="132" w:name="_Toc195266877"/>
-      <w:r>
+      <w:bookmarkStart w:id="187" w:name="_Toc195531857"/>
+      <w:r>
+        <w:lastRenderedPageBreak/>
         <w:t>Irodalomjegyzék</w:t>
       </w:r>
-      <w:bookmarkEnd w:id="132"/>
+      <w:bookmarkEnd w:id="187"/>
     </w:p>
     <w:p>
       <w:pPr>
@@ -12033,27 +11981,480 @@
         <w:jc w:val="both"/>
       </w:pPr>
       <w:r>
+        <w:t xml:space="preserve">A weboldal </w:t>
+      </w:r>
+      <w:r>
+        <w:t>fav ikon</w:t>
+      </w:r>
+      <w:r>
+        <w:t>jához és kezdőlap ikonjához az SVGR</w:t>
+      </w:r>
+      <w:r>
+        <w:t>EPO</w:t>
+      </w:r>
+      <w:r>
+        <w:t xml:space="preserve">-ból töltöttem le, </w:t>
+      </w:r>
+      <w:hyperlink r:id="rId35" w:history="1">
+        <w:r>
+          <w:rPr>
+            <w:rStyle w:val="Hyperlink"/>
+          </w:rPr>
+          <w:t>https://www.svgrepo.com/</w:t>
+        </w:r>
+      </w:hyperlink>
+    </w:p>
+    <w:p>
+      <w:pPr>
+        <w:ind w:firstLine="0"/>
+      </w:pPr>
+      <w:r>
+        <w:t>Hivatkozások</w:t>
+      </w:r>
+    </w:p>
+    <w:p>
+      <w:pPr>
+        <w:ind w:firstLine="0"/>
+      </w:pPr>
+      <w:r>
+        <w:t xml:space="preserve">[1] TippmixPRO, </w:t>
+      </w:r>
+      <w:hyperlink r:id="rId36" w:history="1">
+        <w:r>
+          <w:rPr>
+            <w:rStyle w:val="Hyperlink"/>
+          </w:rPr>
+          <w:t>https://www.tippmixpro.hu/</w:t>
+        </w:r>
+      </w:hyperlink>
+    </w:p>
+    <w:p>
+      <w:pPr>
+        <w:ind w:firstLine="0"/>
+      </w:pPr>
+      <w:r>
+        <w:t xml:space="preserve">[2] MongoDB hivatalos oldala, </w:t>
+      </w:r>
+      <w:hyperlink r:id="rId37" w:history="1">
+        <w:r>
+          <w:rPr>
+            <w:rStyle w:val="Hyperlink"/>
+          </w:rPr>
+          <w:t>https://www.mongodb.com/</w:t>
+        </w:r>
+      </w:hyperlink>
+    </w:p>
+    <w:p>
+      <w:pPr>
+        <w:ind w:firstLine="0"/>
+      </w:pPr>
+      <w:r>
+        <w:t xml:space="preserve">[3] Spring Boot hivatalos oldala, </w:t>
+      </w:r>
+      <w:hyperlink r:id="rId38" w:history="1">
+        <w:r>
+          <w:rPr>
+            <w:rStyle w:val="Hyperlink"/>
+          </w:rPr>
+          <w:t>https://spring.io/projects/spring-boot</w:t>
+        </w:r>
+      </w:hyperlink>
+    </w:p>
+    <w:p>
+      <w:pPr>
+        <w:ind w:firstLine="0"/>
+      </w:pPr>
+      <w:r>
+        <w:t xml:space="preserve">[4] React hivatalos oldala, </w:t>
+      </w:r>
+      <w:hyperlink r:id="rId39" w:history="1">
+        <w:r>
+          <w:rPr>
+            <w:rStyle w:val="Hyperlink"/>
+          </w:rPr>
+          <w:t>https://reactjs.org/</w:t>
+        </w:r>
+      </w:hyperlink>
+    </w:p>
+    <w:p>
+      <w:pPr>
+        <w:ind w:firstLine="0"/>
+      </w:pPr>
+      <w:r>
+        <w:t xml:space="preserve">[5] Git hivatalos oldala, </w:t>
+      </w:r>
+      <w:hyperlink r:id="rId40" w:history="1">
+        <w:r>
+          <w:rPr>
+            <w:rStyle w:val="Hyperlink"/>
+          </w:rPr>
+          <w:t>https://git-scm.com/</w:t>
+        </w:r>
+      </w:hyperlink>
+    </w:p>
+    <w:p>
+      <w:pPr>
+        <w:ind w:firstLine="0"/>
+      </w:pPr>
+      <w:r>
+        <w:t xml:space="preserve">[6] GitHub, </w:t>
+      </w:r>
+      <w:hyperlink r:id="rId41" w:history="1">
+        <w:r>
+          <w:rPr>
+            <w:rStyle w:val="Hyperlink"/>
+          </w:rPr>
+          <w:t>https://github.com/</w:t>
+        </w:r>
+      </w:hyperlink>
+    </w:p>
+    <w:p>
+      <w:pPr>
+        <w:ind w:firstLine="0"/>
+      </w:pPr>
+      <w:r>
+        <w:t>[</w:t>
+      </w:r>
+      <w:r>
+        <w:t>7</w:t>
+      </w:r>
+      <w:r>
+        <w:t xml:space="preserve">] Docker hivatalos oldala, </w:t>
+      </w:r>
+      <w:hyperlink r:id="rId42" w:history="1">
+        <w:r>
+          <w:rPr>
+            <w:rStyle w:val="Hyperlink"/>
+          </w:rPr>
+          <w:t>https://www.docker.com/</w:t>
+        </w:r>
+      </w:hyperlink>
+    </w:p>
+    <w:p>
+      <w:pPr>
+        <w:ind w:firstLine="0"/>
+      </w:pPr>
+      <w:r>
+        <w:t>[</w:t>
+      </w:r>
+      <w:r>
+        <w:t>8</w:t>
+      </w:r>
+      <w:r>
+        <w:t xml:space="preserve">] Google Cloud Platform, </w:t>
+      </w:r>
+      <w:hyperlink r:id="rId43" w:history="1">
+        <w:r>
+          <w:rPr>
+            <w:rStyle w:val="Hyperlink"/>
+          </w:rPr>
+          <w:t>https://cloud.google.com/</w:t>
+        </w:r>
+      </w:hyperlink>
+    </w:p>
+    <w:p>
+      <w:pPr>
+        <w:ind w:firstLine="0"/>
+      </w:pPr>
+      <w:r>
+        <w:t>[</w:t>
+      </w:r>
+      <w:r>
+        <w:t>9</w:t>
+      </w:r>
+      <w:r>
+        <w:t xml:space="preserve">] </w:t>
+      </w:r>
+      <w:r>
+        <w:t>Express.js hivatalos</w:t>
+      </w:r>
+      <w:r>
+        <w:t xml:space="preserve"> oldala,</w:t>
+      </w:r>
+      <w:r>
+        <w:t xml:space="preserve"> </w:t>
+      </w:r>
+      <w:hyperlink r:id="rId44" w:history="1">
+        <w:r>
+          <w:rPr>
+            <w:rStyle w:val="Hyperlink"/>
+          </w:rPr>
+          <w:t>https://expressjs.com/</w:t>
+        </w:r>
+      </w:hyperlink>
+    </w:p>
+    <w:p>
+      <w:pPr>
+        <w:ind w:firstLine="0"/>
+      </w:pPr>
+      <w:r>
+        <w:t xml:space="preserve">[10] Java hivatalos oldala, </w:t>
+      </w:r>
+      <w:hyperlink r:id="rId45" w:history="1">
+        <w:r>
+          <w:rPr>
+            <w:rStyle w:val="Hyperlink"/>
+          </w:rPr>
+          <w:t>https://www.java.com/en/</w:t>
+        </w:r>
+      </w:hyperlink>
+    </w:p>
+    <w:p>
+      <w:pPr>
+        <w:ind w:firstLine="0"/>
+      </w:pPr>
+      <w:r>
+        <w:t>[1</w:t>
+      </w:r>
+      <w:r>
+        <w:t>1</w:t>
+      </w:r>
+      <w:r>
+        <w:t xml:space="preserve">] Java 21 dokumentáció, </w:t>
+      </w:r>
+      <w:hyperlink r:id="rId46" w:history="1">
+        <w:r>
+          <w:rPr>
+            <w:rStyle w:val="Hyperlink"/>
+          </w:rPr>
+          <w:t>https://openjdk.java.net/projects/jdk/21/</w:t>
+        </w:r>
+      </w:hyperlink>
+    </w:p>
+    <w:p>
+      <w:pPr>
+        <w:ind w:firstLine="0"/>
+      </w:pPr>
+      <w:r>
+        <w:t>[1</w:t>
+      </w:r>
+      <w:r>
+        <w:t>2</w:t>
+      </w:r>
+      <w:r>
+        <w:t xml:space="preserve">] Eclipse Temurin, </w:t>
+      </w:r>
+      <w:hyperlink r:id="rId47" w:history="1">
+        <w:r>
+          <w:rPr>
+            <w:rStyle w:val="Hyperlink"/>
+          </w:rPr>
+          <w:t>https://adoptium.net/temurin/</w:t>
+        </w:r>
+      </w:hyperlink>
+    </w:p>
+    <w:p>
+      <w:pPr>
+        <w:ind w:firstLine="0"/>
+      </w:pPr>
+      <w:r>
+        <w:t>[1</w:t>
+      </w:r>
+      <w:r>
+        <w:t>3</w:t>
+      </w:r>
+      <w:r>
+        <w:t xml:space="preserve">] Spring Dotenv, </w:t>
+      </w:r>
+      <w:hyperlink r:id="rId48" w:history="1">
+        <w:r>
+          <w:rPr>
+            <w:rStyle w:val="Hyperlink"/>
+          </w:rPr>
+          <w:t>https://github.com/paulschwarz/spring-dotenv</w:t>
+        </w:r>
+      </w:hyperlink>
+    </w:p>
+    <w:p>
+      <w:pPr>
+        <w:ind w:firstLine="0"/>
+      </w:pPr>
+      <w:r>
+        <w:t>[1</w:t>
+      </w:r>
+      <w:r>
+        <w:t>4</w:t>
+      </w:r>
+      <w:r>
+        <w:t xml:space="preserve">] Lombok hivatalos oldala, </w:t>
+      </w:r>
+      <w:hyperlink r:id="rId49" w:history="1">
+        <w:r>
+          <w:rPr>
+            <w:rStyle w:val="Hyperlink"/>
+          </w:rPr>
+          <w:t>https://projectlombok.org/</w:t>
+        </w:r>
+      </w:hyperlink>
+    </w:p>
+    <w:p>
+      <w:pPr>
+        <w:ind w:firstLine="0"/>
+      </w:pPr>
+      <w:r>
+        <w:t>[1</w:t>
+      </w:r>
+      <w:r>
+        <w:t>5</w:t>
+      </w:r>
+      <w:r>
+        <w:t xml:space="preserve">] TypeScript hivatalos oldala, </w:t>
+      </w:r>
+      <w:hyperlink r:id="rId50" w:history="1">
+        <w:r>
+          <w:rPr>
+            <w:rStyle w:val="Hyperlink"/>
+          </w:rPr>
+          <w:t>https://www.typescriptlang.org/</w:t>
+        </w:r>
+      </w:hyperlink>
+    </w:p>
+    <w:p>
+      <w:pPr>
+        <w:ind w:firstLine="0"/>
+      </w:pPr>
+      <w:r>
+        <w:t>[1</w:t>
+      </w:r>
+      <w:r>
+        <w:t>6</w:t>
+      </w:r>
+      <w:r>
+        <w:t xml:space="preserve">] Tailwind CSS hivatalos oldala, </w:t>
+      </w:r>
+      <w:hyperlink r:id="rId51" w:history="1">
+        <w:r>
+          <w:rPr>
+            <w:rStyle w:val="Hyperlink"/>
+          </w:rPr>
+          <w:t>https://tailwindcss.com/</w:t>
+        </w:r>
+      </w:hyperlink>
+    </w:p>
+    <w:p>
+      <w:pPr>
+        <w:ind w:firstLine="0"/>
+      </w:pPr>
+      <w:r>
+        <w:t>[1</w:t>
+      </w:r>
+      <w:r>
+        <w:t>7</w:t>
+      </w:r>
+      <w:r>
+        <w:t xml:space="preserve">] Axios hivatalos oldala, </w:t>
+      </w:r>
+      <w:hyperlink r:id="rId52" w:history="1">
+        <w:r>
+          <w:rPr>
+            <w:rStyle w:val="Hyperlink"/>
+          </w:rPr>
+          <w:t>https://axios-http.com/</w:t>
+        </w:r>
+      </w:hyperlink>
+    </w:p>
+    <w:p>
+      <w:pPr>
+        <w:ind w:firstLine="0"/>
+      </w:pPr>
+      <w:r>
+        <w:t>[1</w:t>
+      </w:r>
+      <w:r>
+        <w:t>8</w:t>
+      </w:r>
+      <w:r>
+        <w:t xml:space="preserve">] Zustand GitHub, </w:t>
+      </w:r>
+      <w:hyperlink r:id="rId53" w:history="1">
+        <w:r>
+          <w:rPr>
+            <w:rStyle w:val="Hyperlink"/>
+          </w:rPr>
+          <w:t>https://github.com/pmndrs/zustand</w:t>
+        </w:r>
+      </w:hyperlink>
+    </w:p>
+    <w:p>
+      <w:pPr>
+        <w:ind w:firstLine="0"/>
+      </w:pPr>
+      <w:r>
+        <w:t>[1</w:t>
+      </w:r>
+      <w:r>
+        <w:t>9</w:t>
+      </w:r>
+      <w:r>
+        <w:t xml:space="preserve">] Formik hivatalos oldala, </w:t>
+      </w:r>
+      <w:hyperlink r:id="rId54" w:history="1">
+        <w:r>
+          <w:rPr>
+            <w:rStyle w:val="Hyperlink"/>
+          </w:rPr>
+          <w:t>https://formik.org/</w:t>
+        </w:r>
+      </w:hyperlink>
+    </w:p>
+    <w:p>
+      <w:pPr>
+        <w:ind w:firstLine="0"/>
+      </w:pPr>
+      <w:r>
+        <w:t>[</w:t>
+      </w:r>
+      <w:r>
+        <w:t>20</w:t>
+      </w:r>
+      <w:r>
+        <w:t xml:space="preserve">] Yup GitHub, </w:t>
+      </w:r>
+      <w:hyperlink r:id="rId55" w:history="1">
+        <w:r>
+          <w:rPr>
+            <w:rStyle w:val="Hyperlink"/>
+          </w:rPr>
+          <w:t>https://github.com/jquense/yup</w:t>
+        </w:r>
+      </w:hyperlink>
+    </w:p>
+    <w:p>
+      <w:pPr>
+        <w:ind w:firstLine="0"/>
+      </w:pPr>
+      <w:r>
+        <w:t xml:space="preserve">[21] React Router hivatalos oldala, </w:t>
+      </w:r>
+      <w:hyperlink r:id="rId56" w:tgtFrame="_blank" w:history="1">
+        <w:r>
+          <w:rPr>
+            <w:rStyle w:val="Hyperlink"/>
+          </w:rPr>
+          <w:t>https://reactrouter.com/</w:t>
+        </w:r>
+      </w:hyperlink>
+    </w:p>
+    <w:p>
+      <w:pPr>
+        <w:ind w:firstLine="0"/>
+      </w:pPr>
+      <w:r>
         <w:lastRenderedPageBreak/>
-        <w:t xml:space="preserve">A weboldal </w:t>
-      </w:r>
-      <w:r>
-        <w:t>fav ikon</w:t>
-      </w:r>
-      <w:r>
-        <w:t>jához és kezdőlap ikonjához az SVGR</w:t>
-      </w:r>
-      <w:r>
-        <w:t>EPO</w:t>
-      </w:r>
-      <w:r>
-        <w:t xml:space="preserve">-ból töltöttem le, </w:t>
-      </w:r>
-      <w:hyperlink r:id="rId35" w:history="1">
+        <w:t xml:space="preserve">[22] A </w:t>
+      </w:r>
+      <w:r>
+        <w:t>football-data.org</w:t>
+      </w:r>
+      <w:r>
+        <w:t xml:space="preserve"> hivatalos oldala, </w:t>
+      </w:r>
+      <w:hyperlink r:id="rId57" w:history="1">
         <w:r>
           <w:rPr>
             <w:rStyle w:val="Hyperlink"/>
           </w:rPr>
-          <w:t>https://www.svgrepo.com/</w:t>
+          <w:t>https://www.football-data.org</w:t>
         </w:r>
       </w:hyperlink>
     </w:p>
@@ -12062,476 +12463,22 @@
         <w:ind w:firstLine="0"/>
       </w:pPr>
       <w:r>
-        <w:t>Hivatkozások</w:t>
-      </w:r>
+        <w:t xml:space="preserve">[23] Az eredmények magyar nyelvű oldala, </w:t>
+      </w:r>
+      <w:hyperlink r:id="rId58" w:history="1">
+        <w:r>
+          <w:rPr>
+            <w:rStyle w:val="Hyperlink"/>
+          </w:rPr>
+          <w:t>https://www.eredmenyek.com/</w:t>
+        </w:r>
+      </w:hyperlink>
     </w:p>
     <w:p>
       <w:pPr>
         <w:ind w:firstLine="0"/>
       </w:pPr>
       <w:r>
-        <w:t xml:space="preserve">[1] TippmixPRO, </w:t>
-      </w:r>
-      <w:hyperlink r:id="rId36" w:history="1">
-        <w:r>
-          <w:rPr>
-            <w:rStyle w:val="Hyperlink"/>
-          </w:rPr>
-          <w:t>https://www.tippmixpro.hu/</w:t>
-        </w:r>
-      </w:hyperlink>
-    </w:p>
-    <w:p>
-      <w:pPr>
-        <w:ind w:firstLine="0"/>
-      </w:pPr>
-      <w:r>
-        <w:t xml:space="preserve">[2] MongoDB hivatalos oldala, </w:t>
-      </w:r>
-      <w:hyperlink r:id="rId37" w:history="1">
-        <w:r>
-          <w:rPr>
-            <w:rStyle w:val="Hyperlink"/>
-          </w:rPr>
-          <w:t>https://www.mongodb.com/</w:t>
-        </w:r>
-      </w:hyperlink>
-    </w:p>
-    <w:p>
-      <w:pPr>
-        <w:ind w:firstLine="0"/>
-      </w:pPr>
-      <w:r>
-        <w:t xml:space="preserve">[3] Spring Boot hivatalos oldala, </w:t>
-      </w:r>
-      <w:hyperlink r:id="rId38" w:history="1">
-        <w:r>
-          <w:rPr>
-            <w:rStyle w:val="Hyperlink"/>
-          </w:rPr>
-          <w:t>https://spring.io/projects/spring-boot</w:t>
-        </w:r>
-      </w:hyperlink>
-    </w:p>
-    <w:p>
-      <w:pPr>
-        <w:ind w:firstLine="0"/>
-      </w:pPr>
-      <w:r>
-        <w:t xml:space="preserve">[4] React hivatalos oldala, </w:t>
-      </w:r>
-      <w:hyperlink r:id="rId39" w:history="1">
-        <w:r>
-          <w:rPr>
-            <w:rStyle w:val="Hyperlink"/>
-          </w:rPr>
-          <w:t>https://reactjs.org/</w:t>
-        </w:r>
-      </w:hyperlink>
-    </w:p>
-    <w:p>
-      <w:pPr>
-        <w:ind w:firstLine="0"/>
-      </w:pPr>
-      <w:r>
-        <w:t xml:space="preserve">[5] Git hivatalos oldala, </w:t>
-      </w:r>
-      <w:hyperlink r:id="rId40" w:history="1">
-        <w:r>
-          <w:rPr>
-            <w:rStyle w:val="Hyperlink"/>
-          </w:rPr>
-          <w:t>https://git-scm.com/</w:t>
-        </w:r>
-      </w:hyperlink>
-    </w:p>
-    <w:p>
-      <w:pPr>
-        <w:ind w:firstLine="0"/>
-      </w:pPr>
-      <w:r>
-        <w:t xml:space="preserve">[6] GitHub, </w:t>
-      </w:r>
-      <w:hyperlink r:id="rId41" w:history="1">
-        <w:r>
-          <w:rPr>
-            <w:rStyle w:val="Hyperlink"/>
-          </w:rPr>
-          <w:t>https://github.com/</w:t>
-        </w:r>
-      </w:hyperlink>
-    </w:p>
-    <w:p>
-      <w:pPr>
-        <w:ind w:firstLine="0"/>
-      </w:pPr>
-      <w:r>
-        <w:t>[</w:t>
-      </w:r>
-      <w:r>
-        <w:t>7</w:t>
-      </w:r>
-      <w:r>
-        <w:t xml:space="preserve">] Docker hivatalos oldala, </w:t>
-      </w:r>
-      <w:hyperlink r:id="rId42" w:history="1">
-        <w:r>
-          <w:rPr>
-            <w:rStyle w:val="Hyperlink"/>
-          </w:rPr>
-          <w:t>https://www.docker.com/</w:t>
-        </w:r>
-      </w:hyperlink>
-    </w:p>
-    <w:p>
-      <w:pPr>
-        <w:ind w:firstLine="0"/>
-      </w:pPr>
-      <w:r>
-        <w:t>[</w:t>
-      </w:r>
-      <w:r>
-        <w:t>8</w:t>
-      </w:r>
-      <w:r>
-        <w:t xml:space="preserve">] Google Cloud Platform, </w:t>
-      </w:r>
-      <w:hyperlink r:id="rId43" w:history="1">
-        <w:r>
-          <w:rPr>
-            <w:rStyle w:val="Hyperlink"/>
-          </w:rPr>
-          <w:t>https://cloud.google.com/</w:t>
-        </w:r>
-      </w:hyperlink>
-    </w:p>
-    <w:p>
-      <w:pPr>
-        <w:ind w:firstLine="0"/>
-      </w:pPr>
-      <w:r>
-        <w:t>[</w:t>
-      </w:r>
-      <w:r>
-        <w:t>9</w:t>
-      </w:r>
-      <w:r>
-        <w:t xml:space="preserve">] </w:t>
-      </w:r>
-      <w:r>
-        <w:t>Express.js hivatalos</w:t>
-      </w:r>
-      <w:r>
-        <w:t xml:space="preserve"> oldala,</w:t>
-      </w:r>
-      <w:r>
-        <w:t xml:space="preserve"> </w:t>
-      </w:r>
-      <w:hyperlink r:id="rId44" w:history="1">
-        <w:r>
-          <w:rPr>
-            <w:rStyle w:val="Hyperlink"/>
-          </w:rPr>
-          <w:t>https://expressjs.com/</w:t>
-        </w:r>
-      </w:hyperlink>
-    </w:p>
-    <w:p>
-      <w:pPr>
-        <w:ind w:firstLine="0"/>
-      </w:pPr>
-      <w:r>
-        <w:t xml:space="preserve">[10] Java hivatalos oldala, </w:t>
-      </w:r>
-      <w:hyperlink r:id="rId45" w:history="1">
-        <w:r>
-          <w:rPr>
-            <w:rStyle w:val="Hyperlink"/>
-          </w:rPr>
-          <w:t>https://www.java.com/en/</w:t>
-        </w:r>
-      </w:hyperlink>
-    </w:p>
-    <w:p>
-      <w:pPr>
-        <w:ind w:firstLine="0"/>
-      </w:pPr>
-      <w:r>
-        <w:t>[1</w:t>
-      </w:r>
-      <w:r>
-        <w:t>1</w:t>
-      </w:r>
-      <w:r>
-        <w:t xml:space="preserve">] Java 21 dokumentáció, </w:t>
-      </w:r>
-      <w:hyperlink r:id="rId46" w:history="1">
-        <w:r>
-          <w:rPr>
-            <w:rStyle w:val="Hyperlink"/>
-          </w:rPr>
-          <w:t>https://openjdk.java.net/projects/jdk/21/</w:t>
-        </w:r>
-      </w:hyperlink>
-    </w:p>
-    <w:p>
-      <w:pPr>
-        <w:ind w:firstLine="0"/>
-      </w:pPr>
-      <w:r>
-        <w:t>[1</w:t>
-      </w:r>
-      <w:r>
-        <w:t>2</w:t>
-      </w:r>
-      <w:r>
-        <w:t xml:space="preserve">] Eclipse Temurin, </w:t>
-      </w:r>
-      <w:hyperlink r:id="rId47" w:history="1">
-        <w:r>
-          <w:rPr>
-            <w:rStyle w:val="Hyperlink"/>
-          </w:rPr>
-          <w:t>https://adoptium.net/temurin/</w:t>
-        </w:r>
-      </w:hyperlink>
-    </w:p>
-    <w:p>
-      <w:pPr>
-        <w:ind w:firstLine="0"/>
-      </w:pPr>
-      <w:r>
-        <w:t>[1</w:t>
-      </w:r>
-      <w:r>
-        <w:t>3</w:t>
-      </w:r>
-      <w:r>
-        <w:t xml:space="preserve">] Spring Dotenv, </w:t>
-      </w:r>
-      <w:hyperlink r:id="rId48" w:history="1">
-        <w:r>
-          <w:rPr>
-            <w:rStyle w:val="Hyperlink"/>
-          </w:rPr>
-          <w:t>https://github.com/paulschwarz/spring-dotenv</w:t>
-        </w:r>
-      </w:hyperlink>
-    </w:p>
-    <w:p>
-      <w:pPr>
-        <w:ind w:firstLine="0"/>
-      </w:pPr>
-      <w:r>
-        <w:t>[1</w:t>
-      </w:r>
-      <w:r>
-        <w:t>4</w:t>
-      </w:r>
-      <w:r>
-        <w:t xml:space="preserve">] Lombok hivatalos oldala, </w:t>
-      </w:r>
-      <w:hyperlink r:id="rId49" w:history="1">
-        <w:r>
-          <w:rPr>
-            <w:rStyle w:val="Hyperlink"/>
-          </w:rPr>
-          <w:t>https://projectlombok.org/</w:t>
-        </w:r>
-      </w:hyperlink>
-    </w:p>
-    <w:p>
-      <w:pPr>
-        <w:ind w:firstLine="0"/>
-      </w:pPr>
-      <w:r>
-        <w:t>[1</w:t>
-      </w:r>
-      <w:r>
-        <w:t>5</w:t>
-      </w:r>
-      <w:r>
-        <w:t xml:space="preserve">] TypeScript hivatalos oldala, </w:t>
-      </w:r>
-      <w:hyperlink r:id="rId50" w:history="1">
-        <w:r>
-          <w:rPr>
-            <w:rStyle w:val="Hyperlink"/>
-          </w:rPr>
-          <w:t>https://www.typescriptlang.org/</w:t>
-        </w:r>
-      </w:hyperlink>
-    </w:p>
-    <w:p>
-      <w:pPr>
-        <w:ind w:firstLine="0"/>
-      </w:pPr>
-      <w:r>
-        <w:t>[1</w:t>
-      </w:r>
-      <w:r>
-        <w:t>6</w:t>
-      </w:r>
-      <w:r>
-        <w:t xml:space="preserve">] Tailwind CSS hivatalos oldala, </w:t>
-      </w:r>
-      <w:hyperlink r:id="rId51" w:history="1">
-        <w:r>
-          <w:rPr>
-            <w:rStyle w:val="Hyperlink"/>
-          </w:rPr>
-          <w:t>https://tailwindcss.com/</w:t>
-        </w:r>
-      </w:hyperlink>
-    </w:p>
-    <w:p>
-      <w:pPr>
-        <w:ind w:firstLine="0"/>
-      </w:pPr>
-      <w:r>
-        <w:t>[1</w:t>
-      </w:r>
-      <w:r>
-        <w:t>7</w:t>
-      </w:r>
-      <w:r>
-        <w:t xml:space="preserve">] Axios hivatalos oldala, </w:t>
-      </w:r>
-      <w:hyperlink r:id="rId52" w:history="1">
-        <w:r>
-          <w:rPr>
-            <w:rStyle w:val="Hyperlink"/>
-          </w:rPr>
-          <w:t>https://axios-http.com/</w:t>
-        </w:r>
-      </w:hyperlink>
-    </w:p>
-    <w:p>
-      <w:pPr>
-        <w:ind w:firstLine="0"/>
-      </w:pPr>
-      <w:r>
-        <w:t>[1</w:t>
-      </w:r>
-      <w:r>
-        <w:t>8</w:t>
-      </w:r>
-      <w:r>
-        <w:t xml:space="preserve">] Zustand GitHub, </w:t>
-      </w:r>
-      <w:hyperlink r:id="rId53" w:history="1">
-        <w:r>
-          <w:rPr>
-            <w:rStyle w:val="Hyperlink"/>
-          </w:rPr>
-          <w:t>https://github.com/pmndrs/zustand</w:t>
-        </w:r>
-      </w:hyperlink>
-    </w:p>
-    <w:p>
-      <w:pPr>
-        <w:ind w:firstLine="0"/>
-      </w:pPr>
-      <w:r>
-        <w:t>[1</w:t>
-      </w:r>
-      <w:r>
-        <w:t>9</w:t>
-      </w:r>
-      <w:r>
-        <w:t xml:space="preserve">] Formik hivatalos oldala, </w:t>
-      </w:r>
-      <w:hyperlink r:id="rId54" w:history="1">
-        <w:r>
-          <w:rPr>
-            <w:rStyle w:val="Hyperlink"/>
-          </w:rPr>
-          <w:t>https://formik.org/</w:t>
-        </w:r>
-      </w:hyperlink>
-    </w:p>
-    <w:p>
-      <w:pPr>
-        <w:ind w:firstLine="0"/>
-      </w:pPr>
-      <w:r>
-        <w:t>[</w:t>
-      </w:r>
-      <w:r>
-        <w:t>20</w:t>
-      </w:r>
-      <w:r>
-        <w:t xml:space="preserve">] Yup GitHub, </w:t>
-      </w:r>
-      <w:hyperlink r:id="rId55" w:history="1">
-        <w:r>
-          <w:rPr>
-            <w:rStyle w:val="Hyperlink"/>
-          </w:rPr>
-          <w:t>https://github.com/jquense/yup</w:t>
-        </w:r>
-      </w:hyperlink>
-    </w:p>
-    <w:p>
-      <w:pPr>
-        <w:ind w:firstLine="0"/>
-      </w:pPr>
-      <w:r>
-        <w:t xml:space="preserve">[21] React Router hivatalos oldala, </w:t>
-      </w:r>
-      <w:hyperlink r:id="rId56" w:tgtFrame="_blank" w:history="1">
-        <w:r>
-          <w:rPr>
-            <w:rStyle w:val="Hyperlink"/>
-          </w:rPr>
-          <w:t>https://reactrouter.com/</w:t>
-        </w:r>
-      </w:hyperlink>
-    </w:p>
-    <w:p>
-      <w:pPr>
-        <w:ind w:firstLine="0"/>
-      </w:pPr>
-      <w:r>
-        <w:t xml:space="preserve">[22] A </w:t>
-      </w:r>
-      <w:r>
-        <w:t>football-data.org</w:t>
-      </w:r>
-      <w:r>
-        <w:t xml:space="preserve"> hivatalos oldala, </w:t>
-      </w:r>
-      <w:hyperlink r:id="rId57" w:history="1">
-        <w:r>
-          <w:rPr>
-            <w:rStyle w:val="Hyperlink"/>
-          </w:rPr>
-          <w:t>https://www.football-data.org</w:t>
-        </w:r>
-      </w:hyperlink>
-    </w:p>
-    <w:p>
-      <w:pPr>
-        <w:ind w:firstLine="0"/>
-      </w:pPr>
-      <w:r>
-        <w:t xml:space="preserve">[23] Az eredmények magyar nyelvű oldala, </w:t>
-      </w:r>
-      <w:hyperlink r:id="rId58" w:history="1">
-        <w:r>
-          <w:rPr>
-            <w:rStyle w:val="Hyperlink"/>
-          </w:rPr>
-          <w:t>https://www.eredmenyek.com/</w:t>
-        </w:r>
-      </w:hyperlink>
-    </w:p>
-    <w:p>
-      <w:pPr>
-        <w:ind w:firstLine="0"/>
-      </w:pPr>
-      <w:r>
-        <w:lastRenderedPageBreak/>
         <w:t xml:space="preserve">[21] Football-data.org API, </w:t>
       </w:r>
       <w:hyperlink r:id="rId59" w:history="1">
@@ -12905,6 +12852,7 @@
         <w:ind w:firstLine="0"/>
       </w:pPr>
       <w:r>
+        <w:lastRenderedPageBreak/>
         <w:t xml:space="preserve">[43] Bruno hivatalos oldala, </w:t>
       </w:r>
       <w:hyperlink r:id="rId81" w:history="1">
@@ -12943,7 +12891,6 @@
         <w:ind w:firstLine="0"/>
       </w:pPr>
       <w:r>
-        <w:lastRenderedPageBreak/>
         <w:t xml:space="preserve">[45] PuTTY hivatalos oldala, </w:t>
       </w:r>
       <w:hyperlink r:id="rId83" w:history="1">
@@ -13052,6 +12999,9 @@
           <w:t>https://goalrush.ddns.net/</w:t>
         </w:r>
       </w:hyperlink>
+      <w:r>
+        <w:br w:type="page"/>
+      </w:r>
     </w:p>
     <w:p>
       <w:pPr>
@@ -13063,11 +13013,12 @@
         <w:spacing w:before="0" w:after="240"/>
         <w:ind w:left="426" w:hanging="349"/>
       </w:pPr>
-      <w:bookmarkStart w:id="133" w:name="_Toc195266878"/>
-      <w:r>
+      <w:bookmarkStart w:id="188" w:name="_Toc195531858"/>
+      <w:r>
+        <w:lastRenderedPageBreak/>
         <w:t>Köszönetnyilvánítás</w:t>
       </w:r>
-      <w:bookmarkEnd w:id="133"/>
+      <w:bookmarkEnd w:id="188"/>
     </w:p>
     <w:p>
       <w:r>
@@ -13081,24 +13032,12 @@
     </w:p>
     <w:p>
       <w:r>
-        <w:t>Szeretnék köszönetet mondani Bagosi Dávidnak is, aki szakmai tanácsaival segített a weboldal publikálási folyamatában. Az általa nyújtott iránymutatások és gyakorlati tippek nélkülözhetetlenek voltak a</w:t>
-      </w:r>
-      <w:r>
-        <w:t xml:space="preserve">z </w:t>
-      </w:r>
-      <w:r>
-        <w:t>üzembe helyezés során, különösen a szerver konfigurálása és a HTTPS titkosítás beállítása terén.</w:t>
-      </w:r>
-    </w:p>
-    <w:p>
-      <w:r>
-        <w:t xml:space="preserve">Végezetül, de nem utolsósorban, hálás vagyok a családomnak a kitartó támogatásukért és biztatásukért. Az ő szeretetük és türelmük adott erőt ahhoz, hogy </w:t>
-      </w:r>
-      <w:r>
-        <w:t>végigvigyem</w:t>
-      </w:r>
-      <w:r>
-        <w:t xml:space="preserve"> ezt a hosszú és kihívásokkal teli folyamatot, különösen azokban az időszakokban, amikor nehézségekkel szembesültem. Köszönöm, hogy mindig mellettem álltak, és bátorítottak a céljaim elérésében.</w:t>
+        <w:t>Szeretnék köszönetet mondani Bagosi Dávidnak is, aki szakmai tanácsaival segített a weboldal publikálási folyamatában. Az általa nyújtott iránymutatások és gyakorlati tippek nélkülözhetetlenek voltak az üzembe helyezés során, különösen a szerver konfigurálása és a HTTPS titkosítás beállítása terén.</w:t>
+      </w:r>
+    </w:p>
+    <w:p>
+      <w:r>
+        <w:t>Végezetül, de nem utolsósorban, hálás vagyok a családomnak a kitartó támogatásukért és biztatásukért. Az ő szeretetük és türelmük adott erőt ahhoz, hogy végigvigyem ezt a hosszú és kihívásokkal teli folyamatot, különösen azokban az időszakokban, amikor nehézségekkel szembesültem. Köszönöm, hogy mindig mellettem álltak, és bátorítottak a céljaim elérésében.</w:t>
       </w:r>
     </w:p>
     <w:sectPr>
@@ -13483,7 +13422,7 @@
   <w:abstractNum w:abstractNumId="3" w15:restartNumberingAfterBreak="0">
     <w:nsid w:val="6DD267FE"/>
     <w:multiLevelType w:val="multilevel"/>
-    <w:tmpl w:val="C3366D72"/>
+    <w:tmpl w:val="125EF700"/>
     <w:lvl w:ilvl="0">
       <w:start w:val="1"/>
       <w:numFmt w:val="decimal"/>
@@ -14060,7 +13999,7 @@
     <w:uiPriority w:val="9"/>
     <w:unhideWhenUsed/>
     <w:qFormat/>
-    <w:rsid w:val="00511728"/>
+    <w:rsid w:val="00537CBE"/>
     <w:pPr>
       <w:keepNext/>
       <w:keepLines/>
@@ -14271,7 +14210,7 @@
     <w:basedOn w:val="DefaultParagraphFont"/>
     <w:link w:val="Heading2"/>
     <w:uiPriority w:val="9"/>
-    <w:rsid w:val="00511728"/>
+    <w:rsid w:val="00537CBE"/>
     <w:rPr>
       <w:rFonts w:ascii="Times New Roman" w:eastAsiaTheme="majorEastAsia" w:hAnsi="Times New Roman" w:cstheme="majorBidi"/>
       <w:color w:val="000000" w:themeColor="text1"/>

--- a/szakdolgozat.docx
+++ b/szakdolgozat.docx
@@ -46,6 +46,7 @@
       <w:bookmarkStart w:id="2" w:name="_Toc195530712"/>
       <w:bookmarkStart w:id="3" w:name="_Toc195530856"/>
       <w:bookmarkStart w:id="4" w:name="_Toc195531834"/>
+      <w:bookmarkStart w:id="5" w:name="_Toc195540052"/>
       <w:r>
         <w:t>Fullstack labdarúgó tippjáték készítés Spring</w:t>
       </w:r>
@@ -66,6 +67,7 @@
       <w:bookmarkEnd w:id="2"/>
       <w:bookmarkEnd w:id="3"/>
       <w:bookmarkEnd w:id="4"/>
+      <w:bookmarkEnd w:id="5"/>
     </w:p>
     <w:p>
       <w:pPr>
@@ -78,11 +80,12 @@
           <w:tab w:val="left" w:pos="6096"/>
         </w:tabs>
       </w:pPr>
-      <w:bookmarkStart w:id="5" w:name="_Toc195266601"/>
-      <w:bookmarkStart w:id="6" w:name="_Toc195266854"/>
-      <w:bookmarkStart w:id="7" w:name="_Toc195530713"/>
-      <w:bookmarkStart w:id="8" w:name="_Toc195530857"/>
-      <w:bookmarkStart w:id="9" w:name="_Toc195531835"/>
+      <w:bookmarkStart w:id="6" w:name="_Toc195266601"/>
+      <w:bookmarkStart w:id="7" w:name="_Toc195266854"/>
+      <w:bookmarkStart w:id="8" w:name="_Toc195530713"/>
+      <w:bookmarkStart w:id="9" w:name="_Toc195530857"/>
+      <w:bookmarkStart w:id="10" w:name="_Toc195531835"/>
+      <w:bookmarkStart w:id="11" w:name="_Toc195540053"/>
       <w:r>
         <w:t>Témavezető:</w:t>
       </w:r>
@@ -90,11 +93,12 @@
         <w:tab/>
         <w:t>Készítette:</w:t>
       </w:r>
-      <w:bookmarkEnd w:id="5"/>
       <w:bookmarkEnd w:id="6"/>
       <w:bookmarkEnd w:id="7"/>
       <w:bookmarkEnd w:id="8"/>
       <w:bookmarkEnd w:id="9"/>
+      <w:bookmarkEnd w:id="10"/>
+      <w:bookmarkEnd w:id="11"/>
     </w:p>
     <w:p>
       <w:pPr>
@@ -107,11 +111,12 @@
           <w:tab w:val="left" w:pos="6096"/>
         </w:tabs>
       </w:pPr>
-      <w:bookmarkStart w:id="10" w:name="_Toc195266602"/>
-      <w:bookmarkStart w:id="11" w:name="_Toc195266855"/>
-      <w:bookmarkStart w:id="12" w:name="_Toc195530714"/>
-      <w:bookmarkStart w:id="13" w:name="_Toc195530858"/>
-      <w:bookmarkStart w:id="14" w:name="_Toc195531836"/>
+      <w:bookmarkStart w:id="12" w:name="_Toc195266602"/>
+      <w:bookmarkStart w:id="13" w:name="_Toc195266855"/>
+      <w:bookmarkStart w:id="14" w:name="_Toc195530714"/>
+      <w:bookmarkStart w:id="15" w:name="_Toc195530858"/>
+      <w:bookmarkStart w:id="16" w:name="_Toc195531836"/>
+      <w:bookmarkStart w:id="17" w:name="_Toc195540054"/>
       <w:r>
         <w:t>Major Sándor Roland</w:t>
       </w:r>
@@ -119,11 +124,12 @@
         <w:tab/>
         <w:t>Szarvas Péter</w:t>
       </w:r>
-      <w:bookmarkEnd w:id="10"/>
-      <w:bookmarkEnd w:id="11"/>
       <w:bookmarkEnd w:id="12"/>
       <w:bookmarkEnd w:id="13"/>
       <w:bookmarkEnd w:id="14"/>
+      <w:bookmarkEnd w:id="15"/>
+      <w:bookmarkEnd w:id="16"/>
+      <w:bookmarkEnd w:id="17"/>
     </w:p>
     <w:p>
       <w:pPr>
@@ -136,11 +142,12 @@
           <w:tab w:val="left" w:pos="6096"/>
         </w:tabs>
       </w:pPr>
-      <w:bookmarkStart w:id="15" w:name="_Toc195266603"/>
-      <w:bookmarkStart w:id="16" w:name="_Toc195266856"/>
-      <w:bookmarkStart w:id="17" w:name="_Toc195530715"/>
-      <w:bookmarkStart w:id="18" w:name="_Toc195530859"/>
-      <w:bookmarkStart w:id="19" w:name="_Toc195531837"/>
+      <w:bookmarkStart w:id="18" w:name="_Toc195266603"/>
+      <w:bookmarkStart w:id="19" w:name="_Toc195266856"/>
+      <w:bookmarkStart w:id="20" w:name="_Toc195530715"/>
+      <w:bookmarkStart w:id="21" w:name="_Toc195530859"/>
+      <w:bookmarkStart w:id="22" w:name="_Toc195531837"/>
+      <w:bookmarkStart w:id="23" w:name="_Toc195540055"/>
       <w:r>
         <w:t>Tanársegéd</w:t>
       </w:r>
@@ -148,11 +155,12 @@
         <w:tab/>
         <w:t>Programtervező informatikus</w:t>
       </w:r>
-      <w:bookmarkEnd w:id="15"/>
-      <w:bookmarkEnd w:id="16"/>
-      <w:bookmarkEnd w:id="17"/>
       <w:bookmarkEnd w:id="18"/>
       <w:bookmarkEnd w:id="19"/>
+      <w:bookmarkEnd w:id="20"/>
+      <w:bookmarkEnd w:id="21"/>
+      <w:bookmarkEnd w:id="22"/>
+      <w:bookmarkEnd w:id="23"/>
     </w:p>
     <w:p>
       <w:pPr>
@@ -246,7 +254,7 @@
               <w:lang w:val="en-US"/>
             </w:rPr>
           </w:pPr>
-          <w:hyperlink w:anchor="_Toc195531838" w:history="1">
+          <w:hyperlink w:anchor="_Toc195540056" w:history="1">
             <w:r>
               <w:rPr>
                 <w:rStyle w:val="Hyperlink"/>
@@ -289,7 +297,7 @@
                 <w:noProof/>
                 <w:webHidden/>
               </w:rPr>
-              <w:instrText xml:space="preserve"> PAGEREF _Toc195531838 \h </w:instrText>
+              <w:instrText xml:space="preserve"> PAGEREF _Toc195540056 \h </w:instrText>
             </w:r>
             <w:r>
               <w:rPr>
@@ -309,7 +317,7 @@
                 <w:noProof/>
                 <w:webHidden/>
               </w:rPr>
-              <w:t>3</w:t>
+              <w:t>4</w:t>
             </w:r>
             <w:r>
               <w:rPr>
@@ -330,7 +338,7 @@
               <w:lang w:val="en-US"/>
             </w:rPr>
           </w:pPr>
-          <w:hyperlink w:anchor="_Toc195531839" w:history="1">
+          <w:hyperlink w:anchor="_Toc195540057" w:history="1">
             <w:r>
               <w:rPr>
                 <w:rStyle w:val="Hyperlink"/>
@@ -373,7 +381,7 @@
                 <w:noProof/>
                 <w:webHidden/>
               </w:rPr>
-              <w:instrText xml:space="preserve"> PAGEREF _Toc195531839 \h </w:instrText>
+              <w:instrText xml:space="preserve"> PAGEREF _Toc195540057 \h </w:instrText>
             </w:r>
             <w:r>
               <w:rPr>
@@ -393,7 +401,7 @@
                 <w:noProof/>
                 <w:webHidden/>
               </w:rPr>
-              <w:t>5</w:t>
+              <w:t>6</w:t>
             </w:r>
             <w:r>
               <w:rPr>
@@ -414,7 +422,7 @@
               <w:lang w:val="en-US"/>
             </w:rPr>
           </w:pPr>
-          <w:hyperlink w:anchor="_Toc195531840" w:history="1">
+          <w:hyperlink w:anchor="_Toc195540058" w:history="1">
             <w:r>
               <w:rPr>
                 <w:rStyle w:val="Hyperlink"/>
@@ -457,7 +465,7 @@
                 <w:noProof/>
                 <w:webHidden/>
               </w:rPr>
-              <w:instrText xml:space="preserve"> PAGEREF _Toc195531840 \h </w:instrText>
+              <w:instrText xml:space="preserve"> PAGEREF _Toc195540058 \h </w:instrText>
             </w:r>
             <w:r>
               <w:rPr>
@@ -477,7 +485,7 @@
                 <w:noProof/>
                 <w:webHidden/>
               </w:rPr>
-              <w:t>5</w:t>
+              <w:t>6</w:t>
             </w:r>
             <w:r>
               <w:rPr>
@@ -498,7 +506,7 @@
               <w:lang w:val="en-US"/>
             </w:rPr>
           </w:pPr>
-          <w:hyperlink w:anchor="_Toc195531841" w:history="1">
+          <w:hyperlink w:anchor="_Toc195540059" w:history="1">
             <w:r>
               <w:rPr>
                 <w:rStyle w:val="Hyperlink"/>
@@ -541,7 +549,7 @@
                 <w:noProof/>
                 <w:webHidden/>
               </w:rPr>
-              <w:instrText xml:space="preserve"> PAGEREF _Toc195531841 \h </w:instrText>
+              <w:instrText xml:space="preserve"> PAGEREF _Toc195540059 \h </w:instrText>
             </w:r>
             <w:r>
               <w:rPr>
@@ -561,7 +569,7 @@
                 <w:noProof/>
                 <w:webHidden/>
               </w:rPr>
-              <w:t>5</w:t>
+              <w:t>6</w:t>
             </w:r>
             <w:r>
               <w:rPr>
@@ -582,7 +590,7 @@
               <w:lang w:val="en-US"/>
             </w:rPr>
           </w:pPr>
-          <w:hyperlink w:anchor="_Toc195531842" w:history="1">
+          <w:hyperlink w:anchor="_Toc195540060" w:history="1">
             <w:r>
               <w:rPr>
                 <w:rStyle w:val="Hyperlink"/>
@@ -625,7 +633,7 @@
                 <w:noProof/>
                 <w:webHidden/>
               </w:rPr>
-              <w:instrText xml:space="preserve"> PAGEREF _Toc195531842 \h </w:instrText>
+              <w:instrText xml:space="preserve"> PAGEREF _Toc195540060 \h </w:instrText>
             </w:r>
             <w:r>
               <w:rPr>
@@ -645,7 +653,7 @@
                 <w:noProof/>
                 <w:webHidden/>
               </w:rPr>
-              <w:t>6</w:t>
+              <w:t>8</w:t>
             </w:r>
             <w:r>
               <w:rPr>
@@ -666,7 +674,7 @@
               <w:lang w:val="en-US"/>
             </w:rPr>
           </w:pPr>
-          <w:hyperlink w:anchor="_Toc195531843" w:history="1">
+          <w:hyperlink w:anchor="_Toc195540061" w:history="1">
             <w:r>
               <w:rPr>
                 <w:rStyle w:val="Hyperlink"/>
@@ -709,7 +717,7 @@
                 <w:noProof/>
                 <w:webHidden/>
               </w:rPr>
-              <w:instrText xml:space="preserve"> PAGEREF _Toc195531843 \h </w:instrText>
+              <w:instrText xml:space="preserve"> PAGEREF _Toc195540061 \h </w:instrText>
             </w:r>
             <w:r>
               <w:rPr>
@@ -729,7 +737,7 @@
                 <w:noProof/>
                 <w:webHidden/>
               </w:rPr>
-              <w:t>8</w:t>
+              <w:t>10</w:t>
             </w:r>
             <w:r>
               <w:rPr>
@@ -750,7 +758,7 @@
               <w:lang w:val="en-US"/>
             </w:rPr>
           </w:pPr>
-          <w:hyperlink w:anchor="_Toc195531844" w:history="1">
+          <w:hyperlink w:anchor="_Toc195540062" w:history="1">
             <w:r>
               <w:rPr>
                 <w:rStyle w:val="Hyperlink"/>
@@ -793,7 +801,7 @@
                 <w:noProof/>
                 <w:webHidden/>
               </w:rPr>
-              <w:instrText xml:space="preserve"> PAGEREF _Toc195531844 \h </w:instrText>
+              <w:instrText xml:space="preserve"> PAGEREF _Toc195540062 \h </w:instrText>
             </w:r>
             <w:r>
               <w:rPr>
@@ -813,7 +821,7 @@
                 <w:noProof/>
                 <w:webHidden/>
               </w:rPr>
-              <w:t>9</w:t>
+              <w:t>12</w:t>
             </w:r>
             <w:r>
               <w:rPr>
@@ -834,7 +842,7 @@
               <w:lang w:val="en-US"/>
             </w:rPr>
           </w:pPr>
-          <w:hyperlink w:anchor="_Toc195531845" w:history="1">
+          <w:hyperlink w:anchor="_Toc195540063" w:history="1">
             <w:r>
               <w:rPr>
                 <w:rStyle w:val="Hyperlink"/>
@@ -877,7 +885,7 @@
                 <w:noProof/>
                 <w:webHidden/>
               </w:rPr>
-              <w:instrText xml:space="preserve"> PAGEREF _Toc195531845 \h </w:instrText>
+              <w:instrText xml:space="preserve"> PAGEREF _Toc195540063 \h </w:instrText>
             </w:r>
             <w:r>
               <w:rPr>
@@ -897,7 +905,7 @@
                 <w:noProof/>
                 <w:webHidden/>
               </w:rPr>
-              <w:t>10</w:t>
+              <w:t>13</w:t>
             </w:r>
             <w:r>
               <w:rPr>
@@ -918,7 +926,7 @@
               <w:lang w:val="en-US"/>
             </w:rPr>
           </w:pPr>
-          <w:hyperlink w:anchor="_Toc195531846" w:history="1">
+          <w:hyperlink w:anchor="_Toc195540064" w:history="1">
             <w:r>
               <w:rPr>
                 <w:rStyle w:val="Hyperlink"/>
@@ -961,7 +969,7 @@
                 <w:noProof/>
                 <w:webHidden/>
               </w:rPr>
-              <w:instrText xml:space="preserve"> PAGEREF _Toc195531846 \h </w:instrText>
+              <w:instrText xml:space="preserve"> PAGEREF _Toc195540064 \h </w:instrText>
             </w:r>
             <w:r>
               <w:rPr>
@@ -981,7 +989,7 @@
                 <w:noProof/>
                 <w:webHidden/>
               </w:rPr>
-              <w:t>10</w:t>
+              <w:t>13</w:t>
             </w:r>
             <w:r>
               <w:rPr>
@@ -1002,7 +1010,7 @@
               <w:lang w:val="en-US"/>
             </w:rPr>
           </w:pPr>
-          <w:hyperlink w:anchor="_Toc195531847" w:history="1">
+          <w:hyperlink w:anchor="_Toc195540065" w:history="1">
             <w:r>
               <w:rPr>
                 <w:rStyle w:val="Hyperlink"/>
@@ -1045,7 +1053,7 @@
                 <w:noProof/>
                 <w:webHidden/>
               </w:rPr>
-              <w:instrText xml:space="preserve"> PAGEREF _Toc195531847 \h </w:instrText>
+              <w:instrText xml:space="preserve"> PAGEREF _Toc195540065 \h </w:instrText>
             </w:r>
             <w:r>
               <w:rPr>
@@ -1065,7 +1073,7 @@
                 <w:noProof/>
                 <w:webHidden/>
               </w:rPr>
-              <w:t>11</w:t>
+              <w:t>14</w:t>
             </w:r>
             <w:r>
               <w:rPr>
@@ -1086,7 +1094,7 @@
               <w:lang w:val="en-US"/>
             </w:rPr>
           </w:pPr>
-          <w:hyperlink w:anchor="_Toc195531848" w:history="1">
+          <w:hyperlink w:anchor="_Toc195540066" w:history="1">
             <w:r>
               <w:rPr>
                 <w:rStyle w:val="Hyperlink"/>
@@ -1129,7 +1137,7 @@
                 <w:noProof/>
                 <w:webHidden/>
               </w:rPr>
-              <w:instrText xml:space="preserve"> PAGEREF _Toc195531848 \h </w:instrText>
+              <w:instrText xml:space="preserve"> PAGEREF _Toc195540066 \h </w:instrText>
             </w:r>
             <w:r>
               <w:rPr>
@@ -1149,7 +1157,7 @@
                 <w:noProof/>
                 <w:webHidden/>
               </w:rPr>
-              <w:t>12</w:t>
+              <w:t>15</w:t>
             </w:r>
             <w:r>
               <w:rPr>
@@ -1170,7 +1178,7 @@
               <w:lang w:val="en-US"/>
             </w:rPr>
           </w:pPr>
-          <w:hyperlink w:anchor="_Toc195531849" w:history="1">
+          <w:hyperlink w:anchor="_Toc195540067" w:history="1">
             <w:r>
               <w:rPr>
                 <w:rStyle w:val="Hyperlink"/>
@@ -1213,7 +1221,7 @@
                 <w:noProof/>
                 <w:webHidden/>
               </w:rPr>
-              <w:instrText xml:space="preserve"> PAGEREF _Toc195531849 \h </w:instrText>
+              <w:instrText xml:space="preserve"> PAGEREF _Toc195540067 \h </w:instrText>
             </w:r>
             <w:r>
               <w:rPr>
@@ -1233,7 +1241,7 @@
                 <w:noProof/>
                 <w:webHidden/>
               </w:rPr>
-              <w:t>13</w:t>
+              <w:t>16</w:t>
             </w:r>
             <w:r>
               <w:rPr>
@@ -1254,7 +1262,7 @@
               <w:lang w:val="en-US"/>
             </w:rPr>
           </w:pPr>
-          <w:hyperlink w:anchor="_Toc195531850" w:history="1">
+          <w:hyperlink w:anchor="_Toc195540068" w:history="1">
             <w:r>
               <w:rPr>
                 <w:rStyle w:val="Hyperlink"/>
@@ -1297,7 +1305,7 @@
                 <w:noProof/>
                 <w:webHidden/>
               </w:rPr>
-              <w:instrText xml:space="preserve"> PAGEREF _Toc195531850 \h </w:instrText>
+              <w:instrText xml:space="preserve"> PAGEREF _Toc195540068 \h </w:instrText>
             </w:r>
             <w:r>
               <w:rPr>
@@ -1317,7 +1325,7 @@
                 <w:noProof/>
                 <w:webHidden/>
               </w:rPr>
-              <w:t>13</w:t>
+              <w:t>16</w:t>
             </w:r>
             <w:r>
               <w:rPr>
@@ -1338,7 +1346,7 @@
               <w:lang w:val="en-US"/>
             </w:rPr>
           </w:pPr>
-          <w:hyperlink w:anchor="_Toc195531851" w:history="1">
+          <w:hyperlink w:anchor="_Toc195540069" w:history="1">
             <w:r>
               <w:rPr>
                 <w:rStyle w:val="Hyperlink"/>
@@ -1381,7 +1389,7 @@
                 <w:noProof/>
                 <w:webHidden/>
               </w:rPr>
-              <w:instrText xml:space="preserve"> PAGEREF _Toc195531851 \h </w:instrText>
+              <w:instrText xml:space="preserve"> PAGEREF _Toc195540069 \h </w:instrText>
             </w:r>
             <w:r>
               <w:rPr>
@@ -1401,7 +1409,7 @@
                 <w:noProof/>
                 <w:webHidden/>
               </w:rPr>
-              <w:t>19</w:t>
+              <w:t>23</w:t>
             </w:r>
             <w:r>
               <w:rPr>
@@ -1422,7 +1430,7 @@
               <w:lang w:val="en-US"/>
             </w:rPr>
           </w:pPr>
-          <w:hyperlink w:anchor="_Toc195531852" w:history="1">
+          <w:hyperlink w:anchor="_Toc195540070" w:history="1">
             <w:r>
               <w:rPr>
                 <w:rStyle w:val="Hyperlink"/>
@@ -1465,7 +1473,7 @@
                 <w:noProof/>
                 <w:webHidden/>
               </w:rPr>
-              <w:instrText xml:space="preserve"> PAGEREF _Toc195531852 \h </w:instrText>
+              <w:instrText xml:space="preserve"> PAGEREF _Toc195540070 \h </w:instrText>
             </w:r>
             <w:r>
               <w:rPr>
@@ -1485,7 +1493,7 @@
                 <w:noProof/>
                 <w:webHidden/>
               </w:rPr>
-              <w:t>23</w:t>
+              <w:t>29</w:t>
             </w:r>
             <w:r>
               <w:rPr>
@@ -1506,7 +1514,7 @@
               <w:lang w:val="en-US"/>
             </w:rPr>
           </w:pPr>
-          <w:hyperlink w:anchor="_Toc195531853" w:history="1">
+          <w:hyperlink w:anchor="_Toc195540071" w:history="1">
             <w:r>
               <w:rPr>
                 <w:rStyle w:val="Hyperlink"/>
@@ -1549,7 +1557,7 @@
                 <w:noProof/>
                 <w:webHidden/>
               </w:rPr>
-              <w:instrText xml:space="preserve"> PAGEREF _Toc195531853 \h </w:instrText>
+              <w:instrText xml:space="preserve"> PAGEREF _Toc195540071 \h </w:instrText>
             </w:r>
             <w:r>
               <w:rPr>
@@ -1569,7 +1577,7 @@
                 <w:noProof/>
                 <w:webHidden/>
               </w:rPr>
-              <w:t>28</w:t>
+              <w:t>34</w:t>
             </w:r>
             <w:r>
               <w:rPr>
@@ -1590,7 +1598,7 @@
               <w:lang w:val="en-US"/>
             </w:rPr>
           </w:pPr>
-          <w:hyperlink w:anchor="_Toc195531854" w:history="1">
+          <w:hyperlink w:anchor="_Toc195540072" w:history="1">
             <w:r>
               <w:rPr>
                 <w:rStyle w:val="Hyperlink"/>
@@ -1633,7 +1641,7 @@
                 <w:noProof/>
                 <w:webHidden/>
               </w:rPr>
-              <w:instrText xml:space="preserve"> PAGEREF _Toc195531854 \h </w:instrText>
+              <w:instrText xml:space="preserve"> PAGEREF _Toc195540072 \h </w:instrText>
             </w:r>
             <w:r>
               <w:rPr>
@@ -1653,7 +1661,7 @@
                 <w:noProof/>
                 <w:webHidden/>
               </w:rPr>
-              <w:t>31</w:t>
+              <w:t>38</w:t>
             </w:r>
             <w:r>
               <w:rPr>
@@ -1674,7 +1682,7 @@
               <w:lang w:val="en-US"/>
             </w:rPr>
           </w:pPr>
-          <w:hyperlink w:anchor="_Toc195531855" w:history="1">
+          <w:hyperlink w:anchor="_Toc195540073" w:history="1">
             <w:r>
               <w:rPr>
                 <w:rStyle w:val="Hyperlink"/>
@@ -1717,7 +1725,7 @@
                 <w:noProof/>
                 <w:webHidden/>
               </w:rPr>
-              <w:instrText xml:space="preserve"> PAGEREF _Toc195531855 \h </w:instrText>
+              <w:instrText xml:space="preserve"> PAGEREF _Toc195540073 \h </w:instrText>
             </w:r>
             <w:r>
               <w:rPr>
@@ -1737,7 +1745,7 @@
                 <w:noProof/>
                 <w:webHidden/>
               </w:rPr>
-              <w:t>34</w:t>
+              <w:t>43</w:t>
             </w:r>
             <w:r>
               <w:rPr>
@@ -1758,7 +1766,7 @@
               <w:lang w:val="en-US"/>
             </w:rPr>
           </w:pPr>
-          <w:hyperlink w:anchor="_Toc195531856" w:history="1">
+          <w:hyperlink w:anchor="_Toc195540074" w:history="1">
             <w:r>
               <w:rPr>
                 <w:rStyle w:val="Hyperlink"/>
@@ -1801,7 +1809,7 @@
                 <w:noProof/>
                 <w:webHidden/>
               </w:rPr>
-              <w:instrText xml:space="preserve"> PAGEREF _Toc195531856 \h </w:instrText>
+              <w:instrText xml:space="preserve"> PAGEREF _Toc195540074 \h </w:instrText>
             </w:r>
             <w:r>
               <w:rPr>
@@ -1821,7 +1829,7 @@
                 <w:noProof/>
                 <w:webHidden/>
               </w:rPr>
-              <w:t>36</w:t>
+              <w:t>44</w:t>
             </w:r>
             <w:r>
               <w:rPr>
@@ -1842,7 +1850,7 @@
               <w:lang w:val="en-US"/>
             </w:rPr>
           </w:pPr>
-          <w:hyperlink w:anchor="_Toc195531857" w:history="1">
+          <w:hyperlink w:anchor="_Toc195540075" w:history="1">
             <w:r>
               <w:rPr>
                 <w:rStyle w:val="Hyperlink"/>
@@ -1885,7 +1893,7 @@
                 <w:noProof/>
                 <w:webHidden/>
               </w:rPr>
-              <w:instrText xml:space="preserve"> PAGEREF _Toc195531857 \h </w:instrText>
+              <w:instrText xml:space="preserve"> PAGEREF _Toc195540075 \h </w:instrText>
             </w:r>
             <w:r>
               <w:rPr>
@@ -1905,7 +1913,7 @@
                 <w:noProof/>
                 <w:webHidden/>
               </w:rPr>
-              <w:t>39</w:t>
+              <w:t>48</w:t>
             </w:r>
             <w:r>
               <w:rPr>
@@ -1919,8 +1927,12 @@
         <w:p>
           <w:pPr>
             <w:pStyle w:val="TOC1"/>
+            <w:rPr>
+              <w:b/>
+              <w:bCs/>
+            </w:rPr>
           </w:pPr>
-          <w:hyperlink w:anchor="_Toc195531858" w:history="1">
+          <w:hyperlink w:anchor="_Toc195540076" w:history="1">
             <w:r>
               <w:rPr>
                 <w:rStyle w:val="Hyperlink"/>
@@ -1963,7 +1975,7 @@
                 <w:noProof/>
                 <w:webHidden/>
               </w:rPr>
-              <w:instrText xml:space="preserve"> PAGEREF _Toc195531858 \h </w:instrText>
+              <w:instrText xml:space="preserve"> PAGEREF _Toc195540076 \h </w:instrText>
             </w:r>
             <w:r>
               <w:rPr>
@@ -1983,7 +1995,7 @@
                 <w:noProof/>
                 <w:webHidden/>
               </w:rPr>
-              <w:t>42</w:t>
+              <w:t>51</w:t>
             </w:r>
             <w:r>
               <w:rPr>
@@ -2005,11 +2017,21 @@
     </w:sdt>
     <w:p>
       <w:pPr>
+        <w:spacing w:line="278" w:lineRule="auto"/>
+        <w:ind w:firstLine="0"/>
+        <w:jc w:val="left"/>
+      </w:pPr>
+      <w:r>
+        <w:br w:type="page"/>
+      </w:r>
+    </w:p>
+    <w:p>
+      <w:pPr>
         <w:pStyle w:val="TableofFigures"/>
         <w:tabs>
           <w:tab w:val="right" w:leader="dot" w:pos="9395"/>
         </w:tabs>
-        <w:spacing w:before="360"/>
+        <w:spacing w:before="240" w:after="120"/>
         <w:ind w:firstLine="0"/>
         <w:rPr>
           <w:rFonts w:asciiTheme="minorHAnsi" w:eastAsiaTheme="minorEastAsia" w:hAnsiTheme="minorHAnsi"/>
@@ -2019,6 +2041,7 @@
         </w:rPr>
       </w:pPr>
       <w:r>
+        <w:lastRenderedPageBreak/>
         <w:fldChar w:fldCharType="begin"/>
       </w:r>
       <w:r>
@@ -2027,7 +2050,7 @@
       <w:r>
         <w:fldChar w:fldCharType="separate"/>
       </w:r>
-      <w:hyperlink w:anchor="_Toc195530912" w:history="1">
+      <w:hyperlink w:anchor="_Toc195539767" w:history="1">
         <w:r>
           <w:rPr>
             <w:rStyle w:val="Hyperlink"/>
@@ -2054,7 +2077,7 @@
             <w:noProof/>
             <w:webHidden/>
           </w:rPr>
-          <w:instrText xml:space="preserve"> PAGEREF _Toc195530912 \h </w:instrText>
+          <w:instrText xml:space="preserve"> PAGEREF _Toc195539767 \h </w:instrText>
         </w:r>
         <w:r>
           <w:rPr>
@@ -2074,7 +2097,7 @@
             <w:noProof/>
             <w:webHidden/>
           </w:rPr>
-          <w:t>6</w:t>
+          <w:t>7</w:t>
         </w:r>
         <w:r>
           <w:rPr>
@@ -2091,7 +2114,7 @@
         <w:tabs>
           <w:tab w:val="right" w:leader="dot" w:pos="9395"/>
         </w:tabs>
-        <w:spacing w:before="120"/>
+        <w:spacing w:after="120"/>
         <w:ind w:firstLine="0"/>
         <w:rPr>
           <w:rFonts w:asciiTheme="minorHAnsi" w:eastAsiaTheme="minorEastAsia" w:hAnsiTheme="minorHAnsi"/>
@@ -2100,7 +2123,7 @@
           <w:lang w:val="en-US"/>
         </w:rPr>
       </w:pPr>
-      <w:hyperlink w:anchor="_Toc195530913" w:history="1">
+      <w:hyperlink w:anchor="_Toc195539768" w:history="1">
         <w:r>
           <w:rPr>
             <w:rStyle w:val="Hyperlink"/>
@@ -2127,7 +2150,7 @@
             <w:noProof/>
             <w:webHidden/>
           </w:rPr>
-          <w:instrText xml:space="preserve"> PAGEREF _Toc195530913 \h </w:instrText>
+          <w:instrText xml:space="preserve"> PAGEREF _Toc195539768 \h </w:instrText>
         </w:r>
         <w:r>
           <w:rPr>
@@ -2147,7 +2170,7 @@
             <w:noProof/>
             <w:webHidden/>
           </w:rPr>
-          <w:t>6</w:t>
+          <w:t>8</w:t>
         </w:r>
         <w:r>
           <w:rPr>
@@ -2164,7 +2187,7 @@
         <w:tabs>
           <w:tab w:val="right" w:leader="dot" w:pos="9395"/>
         </w:tabs>
-        <w:spacing w:before="120"/>
+        <w:spacing w:after="120"/>
         <w:ind w:firstLine="0"/>
         <w:rPr>
           <w:rFonts w:asciiTheme="minorHAnsi" w:eastAsiaTheme="minorEastAsia" w:hAnsiTheme="minorHAnsi"/>
@@ -2173,7 +2196,7 @@
           <w:lang w:val="en-US"/>
         </w:rPr>
       </w:pPr>
-      <w:hyperlink w:anchor="_Toc195530914" w:history="1">
+      <w:hyperlink w:anchor="_Toc195539769" w:history="1">
         <w:r>
           <w:rPr>
             <w:rStyle w:val="Hyperlink"/>
@@ -2200,7 +2223,7 @@
             <w:noProof/>
             <w:webHidden/>
           </w:rPr>
-          <w:instrText xml:space="preserve"> PAGEREF _Toc195530914 \h </w:instrText>
+          <w:instrText xml:space="preserve"> PAGEREF _Toc195539769 \h </w:instrText>
         </w:r>
         <w:r>
           <w:rPr>
@@ -2220,7 +2243,7 @@
             <w:noProof/>
             <w:webHidden/>
           </w:rPr>
-          <w:t>7</w:t>
+          <w:t>9</w:t>
         </w:r>
         <w:r>
           <w:rPr>
@@ -2237,7 +2260,7 @@
         <w:tabs>
           <w:tab w:val="right" w:leader="dot" w:pos="9395"/>
         </w:tabs>
-        <w:spacing w:before="120"/>
+        <w:spacing w:after="120"/>
         <w:ind w:firstLine="0"/>
         <w:rPr>
           <w:rFonts w:asciiTheme="minorHAnsi" w:eastAsiaTheme="minorEastAsia" w:hAnsiTheme="minorHAnsi"/>
@@ -2246,7 +2269,7 @@
           <w:lang w:val="en-US"/>
         </w:rPr>
       </w:pPr>
-      <w:hyperlink w:anchor="_Toc195530915" w:history="1">
+      <w:hyperlink w:anchor="_Toc195539770" w:history="1">
         <w:r>
           <w:rPr>
             <w:rStyle w:val="Hyperlink"/>
@@ -2273,7 +2296,7 @@
             <w:noProof/>
             <w:webHidden/>
           </w:rPr>
-          <w:instrText xml:space="preserve"> PAGEREF _Toc195530915 \h </w:instrText>
+          <w:instrText xml:space="preserve"> PAGEREF _Toc195539770 \h </w:instrText>
         </w:r>
         <w:r>
           <w:rPr>
@@ -2293,7 +2316,7 @@
             <w:noProof/>
             <w:webHidden/>
           </w:rPr>
-          <w:t>8</w:t>
+          <w:t>10</w:t>
         </w:r>
         <w:r>
           <w:rPr>
@@ -2310,7 +2333,7 @@
         <w:tabs>
           <w:tab w:val="right" w:leader="dot" w:pos="9395"/>
         </w:tabs>
-        <w:spacing w:before="120"/>
+        <w:spacing w:after="120"/>
         <w:ind w:firstLine="0"/>
         <w:rPr>
           <w:rFonts w:asciiTheme="minorHAnsi" w:eastAsiaTheme="minorEastAsia" w:hAnsiTheme="minorHAnsi"/>
@@ -2319,7 +2342,7 @@
           <w:lang w:val="en-US"/>
         </w:rPr>
       </w:pPr>
-      <w:hyperlink w:anchor="_Toc195530916" w:history="1">
+      <w:hyperlink w:anchor="_Toc195539771" w:history="1">
         <w:r>
           <w:rPr>
             <w:rStyle w:val="Hyperlink"/>
@@ -2346,7 +2369,7 @@
             <w:noProof/>
             <w:webHidden/>
           </w:rPr>
-          <w:instrText xml:space="preserve"> PAGEREF _Toc195530916 \h </w:instrText>
+          <w:instrText xml:space="preserve"> PAGEREF _Toc195539771 \h </w:instrText>
         </w:r>
         <w:r>
           <w:rPr>
@@ -2366,7 +2389,7 @@
             <w:noProof/>
             <w:webHidden/>
           </w:rPr>
-          <w:t>9</w:t>
+          <w:t>12</w:t>
         </w:r>
         <w:r>
           <w:rPr>
@@ -2383,7 +2406,7 @@
         <w:tabs>
           <w:tab w:val="right" w:leader="dot" w:pos="9395"/>
         </w:tabs>
-        <w:spacing w:before="120"/>
+        <w:spacing w:after="120"/>
         <w:ind w:firstLine="0"/>
         <w:rPr>
           <w:rFonts w:asciiTheme="minorHAnsi" w:eastAsiaTheme="minorEastAsia" w:hAnsiTheme="minorHAnsi"/>
@@ -2392,7 +2415,7 @@
           <w:lang w:val="en-US"/>
         </w:rPr>
       </w:pPr>
-      <w:hyperlink w:anchor="_Toc195530917" w:history="1">
+      <w:hyperlink w:anchor="_Toc195539772" w:history="1">
         <w:r>
           <w:rPr>
             <w:rStyle w:val="Hyperlink"/>
@@ -2419,7 +2442,7 @@
             <w:noProof/>
             <w:webHidden/>
           </w:rPr>
-          <w:instrText xml:space="preserve"> PAGEREF _Toc195530917 \h </w:instrText>
+          <w:instrText xml:space="preserve"> PAGEREF _Toc195539772 \h </w:instrText>
         </w:r>
         <w:r>
           <w:rPr>
@@ -2439,7 +2462,7 @@
             <w:noProof/>
             <w:webHidden/>
           </w:rPr>
-          <w:t>14</w:t>
+          <w:t>18</w:t>
         </w:r>
         <w:r>
           <w:rPr>
@@ -2456,7 +2479,7 @@
         <w:tabs>
           <w:tab w:val="right" w:leader="dot" w:pos="9395"/>
         </w:tabs>
-        <w:spacing w:before="120"/>
+        <w:spacing w:after="120"/>
         <w:ind w:firstLine="0"/>
         <w:rPr>
           <w:rFonts w:asciiTheme="minorHAnsi" w:eastAsiaTheme="minorEastAsia" w:hAnsiTheme="minorHAnsi"/>
@@ -2465,7 +2488,7 @@
           <w:lang w:val="en-US"/>
         </w:rPr>
       </w:pPr>
-      <w:hyperlink w:anchor="_Toc195530918" w:history="1">
+      <w:hyperlink w:anchor="_Toc195539773" w:history="1">
         <w:r>
           <w:rPr>
             <w:rStyle w:val="Hyperlink"/>
@@ -2492,7 +2515,7 @@
             <w:noProof/>
             <w:webHidden/>
           </w:rPr>
-          <w:instrText xml:space="preserve"> PAGEREF _Toc195530918 \h </w:instrText>
+          <w:instrText xml:space="preserve"> PAGEREF _Toc195539773 \h </w:instrText>
         </w:r>
         <w:r>
           <w:rPr>
@@ -2512,7 +2535,7 @@
             <w:noProof/>
             <w:webHidden/>
           </w:rPr>
-          <w:t>15</w:t>
+          <w:t>19</w:t>
         </w:r>
         <w:r>
           <w:rPr>
@@ -2529,7 +2552,7 @@
         <w:tabs>
           <w:tab w:val="right" w:leader="dot" w:pos="9395"/>
         </w:tabs>
-        <w:spacing w:before="120"/>
+        <w:spacing w:after="120"/>
         <w:ind w:firstLine="0"/>
         <w:rPr>
           <w:rFonts w:asciiTheme="minorHAnsi" w:eastAsiaTheme="minorEastAsia" w:hAnsiTheme="minorHAnsi"/>
@@ -2538,7 +2561,7 @@
           <w:lang w:val="en-US"/>
         </w:rPr>
       </w:pPr>
-      <w:hyperlink w:anchor="_Toc195530919" w:history="1">
+      <w:hyperlink w:anchor="_Toc195539774" w:history="1">
         <w:r>
           <w:rPr>
             <w:rStyle w:val="Hyperlink"/>
@@ -2565,7 +2588,7 @@
             <w:noProof/>
             <w:webHidden/>
           </w:rPr>
-          <w:instrText xml:space="preserve"> PAGEREF _Toc195530919 \h </w:instrText>
+          <w:instrText xml:space="preserve"> PAGEREF _Toc195539774 \h </w:instrText>
         </w:r>
         <w:r>
           <w:rPr>
@@ -2585,7 +2608,7 @@
             <w:noProof/>
             <w:webHidden/>
           </w:rPr>
-          <w:t>16</w:t>
+          <w:t>20</w:t>
         </w:r>
         <w:r>
           <w:rPr>
@@ -2602,7 +2625,7 @@
         <w:tabs>
           <w:tab w:val="right" w:leader="dot" w:pos="9395"/>
         </w:tabs>
-        <w:spacing w:before="120"/>
+        <w:spacing w:after="120"/>
         <w:ind w:firstLine="0"/>
         <w:rPr>
           <w:rFonts w:asciiTheme="minorHAnsi" w:eastAsiaTheme="minorEastAsia" w:hAnsiTheme="minorHAnsi"/>
@@ -2611,7 +2634,7 @@
           <w:lang w:val="en-US"/>
         </w:rPr>
       </w:pPr>
-      <w:hyperlink w:anchor="_Toc195530920" w:history="1">
+      <w:hyperlink w:anchor="_Toc195539775" w:history="1">
         <w:r>
           <w:rPr>
             <w:rStyle w:val="Hyperlink"/>
@@ -2638,7 +2661,7 @@
             <w:noProof/>
             <w:webHidden/>
           </w:rPr>
-          <w:instrText xml:space="preserve"> PAGEREF _Toc195530920 \h </w:instrText>
+          <w:instrText xml:space="preserve"> PAGEREF _Toc195539775 \h </w:instrText>
         </w:r>
         <w:r>
           <w:rPr>
@@ -2658,7 +2681,7 @@
             <w:noProof/>
             <w:webHidden/>
           </w:rPr>
-          <w:t>17</w:t>
+          <w:t>21</w:t>
         </w:r>
         <w:r>
           <w:rPr>
@@ -2675,7 +2698,7 @@
         <w:tabs>
           <w:tab w:val="right" w:leader="dot" w:pos="9395"/>
         </w:tabs>
-        <w:spacing w:before="120"/>
+        <w:spacing w:after="120"/>
         <w:ind w:firstLine="0"/>
         <w:rPr>
           <w:rFonts w:asciiTheme="minorHAnsi" w:eastAsiaTheme="minorEastAsia" w:hAnsiTheme="minorHAnsi"/>
@@ -2684,13 +2707,13 @@
           <w:lang w:val="en-US"/>
         </w:rPr>
       </w:pPr>
-      <w:hyperlink w:anchor="_Toc195530921" w:history="1">
+      <w:hyperlink w:anchor="_Toc195539776" w:history="1">
         <w:r>
           <w:rPr>
             <w:rStyle w:val="Hyperlink"/>
             <w:noProof/>
           </w:rPr>
-          <w:t>10. ábra - A WebClient alkalmazása az adatok lekérésére</w:t>
+          <w:t>10. ábra - A játékosok elmentésére szolgáló metódus</w:t>
         </w:r>
         <w:r>
           <w:rPr>
@@ -2711,7 +2734,7 @@
             <w:noProof/>
             <w:webHidden/>
           </w:rPr>
-          <w:instrText xml:space="preserve"> PAGEREF _Toc195530921 \h </w:instrText>
+          <w:instrText xml:space="preserve"> PAGEREF _Toc195539776 \h </w:instrText>
         </w:r>
         <w:r>
           <w:rPr>
@@ -2731,7 +2754,7 @@
             <w:noProof/>
             <w:webHidden/>
           </w:rPr>
-          <w:t>18</w:t>
+          <w:t>22</w:t>
         </w:r>
         <w:r>
           <w:rPr>
@@ -2748,7 +2771,7 @@
         <w:tabs>
           <w:tab w:val="right" w:leader="dot" w:pos="9395"/>
         </w:tabs>
-        <w:spacing w:before="120"/>
+        <w:spacing w:after="120"/>
         <w:ind w:firstLine="0"/>
         <w:rPr>
           <w:rFonts w:asciiTheme="minorHAnsi" w:eastAsiaTheme="minorEastAsia" w:hAnsiTheme="minorHAnsi"/>
@@ -2757,13 +2780,13 @@
           <w:lang w:val="en-US"/>
         </w:rPr>
       </w:pPr>
-      <w:hyperlink w:anchor="_Toc195530922" w:history="1">
+      <w:hyperlink w:anchor="_Toc195539777" w:history="1">
         <w:r>
           <w:rPr>
             <w:rStyle w:val="Hyperlink"/>
             <w:noProof/>
           </w:rPr>
-          <w:t>11. ábra - A játékosok elmentésére szolgáló metódus</w:t>
+          <w:t>11. ábra - A WebClient alkalmazása az adatok lekérésére</w:t>
         </w:r>
         <w:r>
           <w:rPr>
@@ -2784,7 +2807,7 @@
             <w:noProof/>
             <w:webHidden/>
           </w:rPr>
-          <w:instrText xml:space="preserve"> PAGEREF _Toc195530922 \h </w:instrText>
+          <w:instrText xml:space="preserve"> PAGEREF _Toc195539777 \h </w:instrText>
         </w:r>
         <w:r>
           <w:rPr>
@@ -2804,7 +2827,7 @@
             <w:noProof/>
             <w:webHidden/>
           </w:rPr>
-          <w:t>18</w:t>
+          <w:t>23</w:t>
         </w:r>
         <w:r>
           <w:rPr>
@@ -2821,7 +2844,7 @@
         <w:tabs>
           <w:tab w:val="right" w:leader="dot" w:pos="9395"/>
         </w:tabs>
-        <w:spacing w:before="120"/>
+        <w:spacing w:after="120"/>
         <w:ind w:firstLine="0"/>
         <w:rPr>
           <w:rFonts w:asciiTheme="minorHAnsi" w:eastAsiaTheme="minorEastAsia" w:hAnsiTheme="minorHAnsi"/>
@@ -2830,7 +2853,7 @@
           <w:lang w:val="en-US"/>
         </w:rPr>
       </w:pPr>
-      <w:hyperlink w:anchor="_Toc195530923" w:history="1">
+      <w:hyperlink w:anchor="_Toc195539778" w:history="1">
         <w:r>
           <w:rPr>
             <w:rStyle w:val="Hyperlink"/>
@@ -2857,7 +2880,7 @@
             <w:noProof/>
             <w:webHidden/>
           </w:rPr>
-          <w:instrText xml:space="preserve"> PAGEREF _Toc195530923 \h </w:instrText>
+          <w:instrText xml:space="preserve"> PAGEREF _Toc195539778 \h </w:instrText>
         </w:r>
         <w:r>
           <w:rPr>
@@ -2877,7 +2900,7 @@
             <w:noProof/>
             <w:webHidden/>
           </w:rPr>
-          <w:t>19</w:t>
+          <w:t>24</w:t>
         </w:r>
         <w:r>
           <w:rPr>
@@ -2894,7 +2917,7 @@
         <w:tabs>
           <w:tab w:val="right" w:leader="dot" w:pos="9395"/>
         </w:tabs>
-        <w:spacing w:before="120"/>
+        <w:spacing w:after="120"/>
         <w:ind w:firstLine="0"/>
         <w:rPr>
           <w:rFonts w:asciiTheme="minorHAnsi" w:eastAsiaTheme="minorEastAsia" w:hAnsiTheme="minorHAnsi"/>
@@ -2903,7 +2926,7 @@
           <w:lang w:val="en-US"/>
         </w:rPr>
       </w:pPr>
-      <w:hyperlink w:anchor="_Toc195530924" w:history="1">
+      <w:hyperlink w:anchor="_Toc195539779" w:history="1">
         <w:r>
           <w:rPr>
             <w:rStyle w:val="Hyperlink"/>
@@ -2930,7 +2953,7 @@
             <w:noProof/>
             <w:webHidden/>
           </w:rPr>
-          <w:instrText xml:space="preserve"> PAGEREF _Toc195530924 \h </w:instrText>
+          <w:instrText xml:space="preserve"> PAGEREF _Toc195539779 \h </w:instrText>
         </w:r>
         <w:r>
           <w:rPr>
@@ -2950,7 +2973,7 @@
             <w:noProof/>
             <w:webHidden/>
           </w:rPr>
-          <w:t>20</w:t>
+          <w:t>25</w:t>
         </w:r>
         <w:r>
           <w:rPr>
@@ -2967,7 +2990,7 @@
         <w:tabs>
           <w:tab w:val="right" w:leader="dot" w:pos="9395"/>
         </w:tabs>
-        <w:spacing w:before="120"/>
+        <w:spacing w:after="120"/>
         <w:ind w:firstLine="0"/>
         <w:rPr>
           <w:rFonts w:asciiTheme="minorHAnsi" w:eastAsiaTheme="minorEastAsia" w:hAnsiTheme="minorHAnsi"/>
@@ -2976,7 +2999,7 @@
           <w:lang w:val="en-US"/>
         </w:rPr>
       </w:pPr>
-      <w:hyperlink w:anchor="_Toc195530925" w:history="1">
+      <w:hyperlink w:anchor="_Toc195539780" w:history="1">
         <w:r>
           <w:rPr>
             <w:rStyle w:val="Hyperlink"/>
@@ -3003,7 +3026,7 @@
             <w:noProof/>
             <w:webHidden/>
           </w:rPr>
-          <w:instrText xml:space="preserve"> PAGEREF _Toc195530925 \h </w:instrText>
+          <w:instrText xml:space="preserve"> PAGEREF _Toc195539780 \h </w:instrText>
         </w:r>
         <w:r>
           <w:rPr>
@@ -3023,7 +3046,7 @@
             <w:noProof/>
             <w:webHidden/>
           </w:rPr>
-          <w:t>22</w:t>
+          <w:t>28</w:t>
         </w:r>
         <w:r>
           <w:rPr>
@@ -3040,7 +3063,7 @@
         <w:tabs>
           <w:tab w:val="right" w:leader="dot" w:pos="9395"/>
         </w:tabs>
-        <w:spacing w:before="120"/>
+        <w:spacing w:after="120"/>
         <w:ind w:firstLine="0"/>
         <w:rPr>
           <w:rFonts w:asciiTheme="minorHAnsi" w:eastAsiaTheme="minorEastAsia" w:hAnsiTheme="minorHAnsi"/>
@@ -3049,7 +3072,7 @@
           <w:lang w:val="en-US"/>
         </w:rPr>
       </w:pPr>
-      <w:hyperlink w:anchor="_Toc195530926" w:history="1">
+      <w:hyperlink w:anchor="_Toc195539781" w:history="1">
         <w:r>
           <w:rPr>
             <w:rStyle w:val="Hyperlink"/>
@@ -3076,7 +3099,7 @@
             <w:noProof/>
             <w:webHidden/>
           </w:rPr>
-          <w:instrText xml:space="preserve"> PAGEREF _Toc195530926 \h </w:instrText>
+          <w:instrText xml:space="preserve"> PAGEREF _Toc195539781 \h </w:instrText>
         </w:r>
         <w:r>
           <w:rPr>
@@ -3096,7 +3119,7 @@
             <w:noProof/>
             <w:webHidden/>
           </w:rPr>
-          <w:t>23</w:t>
+          <w:t>29</w:t>
         </w:r>
         <w:r>
           <w:rPr>
@@ -3113,7 +3136,7 @@
         <w:tabs>
           <w:tab w:val="right" w:leader="dot" w:pos="9395"/>
         </w:tabs>
-        <w:spacing w:before="120"/>
+        <w:spacing w:after="120"/>
         <w:ind w:firstLine="0"/>
         <w:rPr>
           <w:rFonts w:asciiTheme="minorHAnsi" w:eastAsiaTheme="minorEastAsia" w:hAnsiTheme="minorHAnsi"/>
@@ -3122,7 +3145,7 @@
           <w:lang w:val="en-US"/>
         </w:rPr>
       </w:pPr>
-      <w:hyperlink w:anchor="_Toc195530927" w:history="1">
+      <w:hyperlink w:anchor="_Toc195539782" w:history="1">
         <w:r>
           <w:rPr>
             <w:rStyle w:val="Hyperlink"/>
@@ -3149,7 +3172,7 @@
             <w:noProof/>
             <w:webHidden/>
           </w:rPr>
-          <w:instrText xml:space="preserve"> PAGEREF _Toc195530927 \h </w:instrText>
+          <w:instrText xml:space="preserve"> PAGEREF _Toc195539782 \h </w:instrText>
         </w:r>
         <w:r>
           <w:rPr>
@@ -3169,7 +3192,7 @@
             <w:noProof/>
             <w:webHidden/>
           </w:rPr>
-          <w:t>24</w:t>
+          <w:t>30</w:t>
         </w:r>
         <w:r>
           <w:rPr>
@@ -3186,7 +3209,7 @@
         <w:tabs>
           <w:tab w:val="right" w:leader="dot" w:pos="9395"/>
         </w:tabs>
-        <w:spacing w:before="120"/>
+        <w:spacing w:after="120"/>
         <w:ind w:firstLine="0"/>
         <w:rPr>
           <w:rFonts w:asciiTheme="minorHAnsi" w:eastAsiaTheme="minorEastAsia" w:hAnsiTheme="minorHAnsi"/>
@@ -3195,7 +3218,7 @@
           <w:lang w:val="en-US"/>
         </w:rPr>
       </w:pPr>
-      <w:hyperlink w:anchor="_Toc195530928" w:history="1">
+      <w:hyperlink w:anchor="_Toc195539783" w:history="1">
         <w:r>
           <w:rPr>
             <w:rStyle w:val="Hyperlink"/>
@@ -3222,7 +3245,7 @@
             <w:noProof/>
             <w:webHidden/>
           </w:rPr>
-          <w:instrText xml:space="preserve"> PAGEREF _Toc195530928 \h </w:instrText>
+          <w:instrText xml:space="preserve"> PAGEREF _Toc195539783 \h </w:instrText>
         </w:r>
         <w:r>
           <w:rPr>
@@ -3242,7 +3265,7 @@
             <w:noProof/>
             <w:webHidden/>
           </w:rPr>
-          <w:t>25</w:t>
+          <w:t>31</w:t>
         </w:r>
         <w:r>
           <w:rPr>
@@ -3259,7 +3282,7 @@
         <w:tabs>
           <w:tab w:val="right" w:leader="dot" w:pos="9395"/>
         </w:tabs>
-        <w:spacing w:before="120"/>
+        <w:spacing w:after="120"/>
         <w:ind w:firstLine="0"/>
         <w:rPr>
           <w:rFonts w:asciiTheme="minorHAnsi" w:eastAsiaTheme="minorEastAsia" w:hAnsiTheme="minorHAnsi"/>
@@ -3268,7 +3291,7 @@
           <w:lang w:val="en-US"/>
         </w:rPr>
       </w:pPr>
-      <w:hyperlink w:anchor="_Toc195530929" w:history="1">
+      <w:hyperlink w:anchor="_Toc195539784" w:history="1">
         <w:r>
           <w:rPr>
             <w:rStyle w:val="Hyperlink"/>
@@ -3295,7 +3318,7 @@
             <w:noProof/>
             <w:webHidden/>
           </w:rPr>
-          <w:instrText xml:space="preserve"> PAGEREF _Toc195530929 \h </w:instrText>
+          <w:instrText xml:space="preserve"> PAGEREF _Toc195539784 \h </w:instrText>
         </w:r>
         <w:r>
           <w:rPr>
@@ -3315,7 +3338,7 @@
             <w:noProof/>
             <w:webHidden/>
           </w:rPr>
-          <w:t>26</w:t>
+          <w:t>32</w:t>
         </w:r>
         <w:r>
           <w:rPr>
@@ -3332,7 +3355,7 @@
         <w:tabs>
           <w:tab w:val="right" w:leader="dot" w:pos="9395"/>
         </w:tabs>
-        <w:spacing w:before="120"/>
+        <w:spacing w:after="120"/>
         <w:ind w:firstLine="0"/>
         <w:rPr>
           <w:rFonts w:asciiTheme="minorHAnsi" w:eastAsiaTheme="minorEastAsia" w:hAnsiTheme="minorHAnsi"/>
@@ -3341,7 +3364,7 @@
           <w:lang w:val="en-US"/>
         </w:rPr>
       </w:pPr>
-      <w:hyperlink w:anchor="_Toc195530930" w:history="1">
+      <w:hyperlink w:anchor="_Toc195539785" w:history="1">
         <w:r>
           <w:rPr>
             <w:rStyle w:val="Hyperlink"/>
@@ -3368,7 +3391,7 @@
             <w:noProof/>
             <w:webHidden/>
           </w:rPr>
-          <w:instrText xml:space="preserve"> PAGEREF _Toc195530930 \h </w:instrText>
+          <w:instrText xml:space="preserve"> PAGEREF _Toc195539785 \h </w:instrText>
         </w:r>
         <w:r>
           <w:rPr>
@@ -3388,7 +3411,7 @@
             <w:noProof/>
             <w:webHidden/>
           </w:rPr>
-          <w:t>27</w:t>
+          <w:t>33</w:t>
         </w:r>
         <w:r>
           <w:rPr>
@@ -3405,7 +3428,7 @@
         <w:tabs>
           <w:tab w:val="right" w:leader="dot" w:pos="9395"/>
         </w:tabs>
-        <w:spacing w:before="120"/>
+        <w:spacing w:after="120"/>
         <w:ind w:firstLine="0"/>
         <w:rPr>
           <w:rFonts w:asciiTheme="minorHAnsi" w:eastAsiaTheme="minorEastAsia" w:hAnsiTheme="minorHAnsi"/>
@@ -3414,7 +3437,7 @@
           <w:lang w:val="en-US"/>
         </w:rPr>
       </w:pPr>
-      <w:hyperlink w:anchor="_Toc195530931" w:history="1">
+      <w:hyperlink w:anchor="_Toc195539786" w:history="1">
         <w:r>
           <w:rPr>
             <w:rStyle w:val="Hyperlink"/>
@@ -3441,7 +3464,7 @@
             <w:noProof/>
             <w:webHidden/>
           </w:rPr>
-          <w:instrText xml:space="preserve"> PAGEREF _Toc195530931 \h </w:instrText>
+          <w:instrText xml:space="preserve"> PAGEREF _Toc195539786 \h </w:instrText>
         </w:r>
         <w:r>
           <w:rPr>
@@ -3461,7 +3484,7 @@
             <w:noProof/>
             <w:webHidden/>
           </w:rPr>
-          <w:t>28</w:t>
+          <w:t>35</w:t>
         </w:r>
         <w:r>
           <w:rPr>
@@ -3478,7 +3501,7 @@
         <w:tabs>
           <w:tab w:val="right" w:leader="dot" w:pos="9395"/>
         </w:tabs>
-        <w:spacing w:before="120"/>
+        <w:spacing w:after="120"/>
         <w:ind w:firstLine="0"/>
         <w:rPr>
           <w:rFonts w:asciiTheme="minorHAnsi" w:eastAsiaTheme="minorEastAsia" w:hAnsiTheme="minorHAnsi"/>
@@ -3487,7 +3510,7 @@
           <w:lang w:val="en-US"/>
         </w:rPr>
       </w:pPr>
-      <w:hyperlink w:anchor="_Toc195530932" w:history="1">
+      <w:hyperlink w:anchor="_Toc195539787" w:history="1">
         <w:r>
           <w:rPr>
             <w:rStyle w:val="Hyperlink"/>
@@ -3514,7 +3537,7 @@
             <w:noProof/>
             <w:webHidden/>
           </w:rPr>
-          <w:instrText xml:space="preserve"> PAGEREF _Toc195530932 \h </w:instrText>
+          <w:instrText xml:space="preserve"> PAGEREF _Toc195539787 \h </w:instrText>
         </w:r>
         <w:r>
           <w:rPr>
@@ -3534,7 +3557,7 @@
             <w:noProof/>
             <w:webHidden/>
           </w:rPr>
-          <w:t>29</w:t>
+          <w:t>36</w:t>
         </w:r>
         <w:r>
           <w:rPr>
@@ -3551,7 +3574,7 @@
         <w:tabs>
           <w:tab w:val="right" w:leader="dot" w:pos="9395"/>
         </w:tabs>
-        <w:spacing w:before="120"/>
+        <w:spacing w:after="120"/>
         <w:ind w:firstLine="0"/>
         <w:rPr>
           <w:rFonts w:asciiTheme="minorHAnsi" w:eastAsiaTheme="minorEastAsia" w:hAnsiTheme="minorHAnsi"/>
@@ -3560,7 +3583,7 @@
           <w:lang w:val="en-US"/>
         </w:rPr>
       </w:pPr>
-      <w:hyperlink w:anchor="_Toc195530933" w:history="1">
+      <w:hyperlink w:anchor="_Toc195539788" w:history="1">
         <w:r>
           <w:rPr>
             <w:rStyle w:val="Hyperlink"/>
@@ -3587,7 +3610,7 @@
             <w:noProof/>
             <w:webHidden/>
           </w:rPr>
-          <w:instrText xml:space="preserve"> PAGEREF _Toc195530933 \h </w:instrText>
+          <w:instrText xml:space="preserve"> PAGEREF _Toc195539788 \h </w:instrText>
         </w:r>
         <w:r>
           <w:rPr>
@@ -3607,7 +3630,7 @@
             <w:noProof/>
             <w:webHidden/>
           </w:rPr>
-          <w:t>30</w:t>
+          <w:t>37</w:t>
         </w:r>
         <w:r>
           <w:rPr>
@@ -3624,7 +3647,7 @@
         <w:tabs>
           <w:tab w:val="right" w:leader="dot" w:pos="9395"/>
         </w:tabs>
-        <w:spacing w:before="120"/>
+        <w:spacing w:after="120"/>
         <w:ind w:firstLine="0"/>
         <w:rPr>
           <w:rFonts w:asciiTheme="minorHAnsi" w:eastAsiaTheme="minorEastAsia" w:hAnsiTheme="minorHAnsi"/>
@@ -3633,7 +3656,7 @@
           <w:lang w:val="en-US"/>
         </w:rPr>
       </w:pPr>
-      <w:hyperlink w:anchor="_Toc195530934" w:history="1">
+      <w:hyperlink w:anchor="_Toc195539789" w:history="1">
         <w:r>
           <w:rPr>
             <w:rStyle w:val="Hyperlink"/>
@@ -3660,7 +3683,7 @@
             <w:noProof/>
             <w:webHidden/>
           </w:rPr>
-          <w:instrText xml:space="preserve"> PAGEREF _Toc195530934 \h </w:instrText>
+          <w:instrText xml:space="preserve"> PAGEREF _Toc195539789 \h </w:instrText>
         </w:r>
         <w:r>
           <w:rPr>
@@ -3680,7 +3703,7 @@
             <w:noProof/>
             <w:webHidden/>
           </w:rPr>
-          <w:t>30</w:t>
+          <w:t>38</w:t>
         </w:r>
         <w:r>
           <w:rPr>
@@ -3697,7 +3720,7 @@
         <w:tabs>
           <w:tab w:val="right" w:leader="dot" w:pos="9395"/>
         </w:tabs>
-        <w:spacing w:before="120"/>
+        <w:spacing w:after="120"/>
         <w:ind w:firstLine="0"/>
         <w:rPr>
           <w:rFonts w:asciiTheme="minorHAnsi" w:eastAsiaTheme="minorEastAsia" w:hAnsiTheme="minorHAnsi"/>
@@ -3706,7 +3729,7 @@
           <w:lang w:val="en-US"/>
         </w:rPr>
       </w:pPr>
-      <w:hyperlink w:anchor="_Toc195530935" w:history="1">
+      <w:hyperlink w:anchor="_Toc195539790" w:history="1">
         <w:r>
           <w:rPr>
             <w:rStyle w:val="Hyperlink"/>
@@ -3733,7 +3756,7 @@
             <w:noProof/>
             <w:webHidden/>
           </w:rPr>
-          <w:instrText xml:space="preserve"> PAGEREF _Toc195530935 \h </w:instrText>
+          <w:instrText xml:space="preserve"> PAGEREF _Toc195539790 \h </w:instrText>
         </w:r>
         <w:r>
           <w:rPr>
@@ -3753,7 +3776,7 @@
             <w:noProof/>
             <w:webHidden/>
           </w:rPr>
-          <w:t>31</w:t>
+          <w:t>39</w:t>
         </w:r>
         <w:r>
           <w:rPr>
@@ -3770,7 +3793,7 @@
         <w:tabs>
           <w:tab w:val="right" w:leader="dot" w:pos="9395"/>
         </w:tabs>
-        <w:spacing w:before="120"/>
+        <w:spacing w:after="120"/>
         <w:ind w:firstLine="0"/>
         <w:rPr>
           <w:rFonts w:asciiTheme="minorHAnsi" w:eastAsiaTheme="minorEastAsia" w:hAnsiTheme="minorHAnsi"/>
@@ -3779,7 +3802,7 @@
           <w:lang w:val="en-US"/>
         </w:rPr>
       </w:pPr>
-      <w:hyperlink w:anchor="_Toc195530936" w:history="1">
+      <w:hyperlink w:anchor="_Toc195539791" w:history="1">
         <w:r>
           <w:rPr>
             <w:rStyle w:val="Hyperlink"/>
@@ -3806,7 +3829,7 @@
             <w:noProof/>
             <w:webHidden/>
           </w:rPr>
-          <w:instrText xml:space="preserve"> PAGEREF _Toc195530936 \h </w:instrText>
+          <w:instrText xml:space="preserve"> PAGEREF _Toc195539791 \h </w:instrText>
         </w:r>
         <w:r>
           <w:rPr>
@@ -3826,7 +3849,7 @@
             <w:noProof/>
             <w:webHidden/>
           </w:rPr>
-          <w:t>32</w:t>
+          <w:t>40</w:t>
         </w:r>
         <w:r>
           <w:rPr>
@@ -3843,10 +3866,10 @@
         <w:tabs>
           <w:tab w:val="right" w:leader="dot" w:pos="9395"/>
         </w:tabs>
-        <w:spacing w:before="120" w:after="240"/>
+        <w:spacing w:after="120"/>
         <w:ind w:firstLine="0"/>
       </w:pPr>
-      <w:hyperlink w:anchor="_Toc195530937" w:history="1">
+      <w:hyperlink w:anchor="_Toc195539792" w:history="1">
         <w:r>
           <w:rPr>
             <w:rStyle w:val="Hyperlink"/>
@@ -3873,7 +3896,7 @@
             <w:noProof/>
             <w:webHidden/>
           </w:rPr>
-          <w:instrText xml:space="preserve"> PAGEREF _Toc195530937 \h </w:instrText>
+          <w:instrText xml:space="preserve"> PAGEREF _Toc195539792 \h </w:instrText>
         </w:r>
         <w:r>
           <w:rPr>
@@ -3893,7 +3916,7 @@
             <w:noProof/>
             <w:webHidden/>
           </w:rPr>
-          <w:t>33</w:t>
+          <w:t>42</w:t>
         </w:r>
         <w:r>
           <w:rPr>
@@ -3920,12 +3943,12 @@
         <w:spacing w:before="0" w:after="240"/>
         <w:ind w:left="426" w:hanging="349"/>
       </w:pPr>
-      <w:bookmarkStart w:id="20" w:name="_Toc195531838"/>
+      <w:bookmarkStart w:id="24" w:name="_Toc195540056"/>
       <w:r>
         <w:lastRenderedPageBreak/>
         <w:t>Bevezetés</w:t>
       </w:r>
-      <w:bookmarkEnd w:id="20"/>
+      <w:bookmarkEnd w:id="24"/>
     </w:p>
     <w:p>
       <w:r>
@@ -3944,7 +3967,11 @@
     </w:p>
     <w:p>
       <w:r>
-        <w:t>A projekt relevanciája több szempontból is kiemelkedő. Egyrészt a focirajongók széles közönségét célozza meg, miközben a tippelés stratégiai mélysége gondolkodásra és elemzésre ösztönzi a játékosokat – mindezt ingyen, kockázat nélkül tehetik meg, szemben a legtöbb sportfogadási oldallal, ahol pénz vagy digitális kredit szükséges egy tipp leadásához. A fiatalabb generáció számára, akik a videójátékok dinamizmusához szoktak, a ranglétrák és a közösségi versengés izgalmasabbá teszi az élményt. Másrészt fejlesztési szempontból is jelentős, hiszen bemutatja, hogyan lehet valós idejű adatokat integrálni egy interaktív játékba modern technológiák – például a MongoDB adatbázis [</w:t>
+        <w:t xml:space="preserve">A projekt relevanciája több szempontból is kiemelkedő. Egyrészt a focirajongók széles közönségét célozza meg, miközben a tippelés stratégiai mélysége gondolkodásra és elemzésre ösztönzi a játékosokat – mindezt ingyen, kockázat nélkül tehetik meg, szemben a legtöbb sportfogadási oldallal, ahol pénz vagy digitális kredit szükséges egy tipp leadásához. A fiatalabb generáció számára, akik a videójátékok dinamizmusához szoktak, a ranglétrák és a közösségi </w:t>
+      </w:r>
+      <w:r>
+        <w:lastRenderedPageBreak/>
+        <w:t>versengés izgalmasabbá teszi az élményt. Másrészt fejlesztési szempontból is jelentős, hiszen bemutatja, hogyan lehet valós idejű adatokat integrálni egy interaktív játékba modern technológiák – például a MongoDB adatbázis [</w:t>
       </w:r>
       <w:r>
         <w:t>2</w:t>
@@ -3967,11 +3994,7 @@
     </w:p>
     <w:p>
       <w:r>
-        <w:t xml:space="preserve">A témaválasztásom személyes érdeklődésemből fakad: gyermekkorom óta rajongok a fociért, és mindig is kíváncsi voltam, hogyan lehet digitális platformokon keresztül új élményeket teremteni. A konkrét ötletet a témavezetőmmel közösen pontosítottuk, így döntöttem a Java alapú </w:t>
-      </w:r>
-      <w:r>
-        <w:lastRenderedPageBreak/>
-        <w:t>Spring Boot keretrendszer, a MongoDB NoSQL adatbázis és a React frontend kombinációja mellett. A MongoDB rugalmassága lehetővé tette a felhasználói adatok és meccseredmények hatékony kezelését, a Spring Boot stabil backendet biztosított, a React pedig modern, reszponzív felületet kínált a játékosok számára.</w:t>
+        <w:t>A témaválasztásom személyes érdeklődésemből fakad: gyermekkorom óta rajongok a fociért, és mindig is kíváncsi voltam, hogyan lehet digitális platformokon keresztül új élményeket teremteni. A konkrét ötletet a témavezetőmmel közösen pontosítottuk, így döntöttem a Java alapú Spring Boot keretrendszer, a MongoDB NoSQL adatbázis és a React frontend kombinációja mellett. A MongoDB rugalmassága lehetővé tette a felhasználói adatok és meccseredmények hatékony kezelését, a Spring Boot stabil backendet biztosított, a React pedig modern, reszponzív felületet kínált a játékosok számára.</w:t>
       </w:r>
     </w:p>
     <w:p>
@@ -3992,22 +4015,22 @@
         <w:spacing w:after="240"/>
         <w:ind w:left="426"/>
       </w:pPr>
-      <w:bookmarkStart w:id="21" w:name="_Toc195531839"/>
+      <w:bookmarkStart w:id="25" w:name="_Toc195540057"/>
       <w:r>
         <w:lastRenderedPageBreak/>
         <w:t>Felhasznált eszközök</w:t>
       </w:r>
-      <w:bookmarkEnd w:id="21"/>
+      <w:bookmarkEnd w:id="25"/>
     </w:p>
     <w:p>
       <w:pPr>
         <w:pStyle w:val="Heading2"/>
       </w:pPr>
-      <w:bookmarkStart w:id="22" w:name="_Toc195531840"/>
+      <w:bookmarkStart w:id="26" w:name="_Toc195540058"/>
       <w:r>
         <w:t>Git és GitHub</w:t>
       </w:r>
-      <w:bookmarkEnd w:id="22"/>
+      <w:bookmarkEnd w:id="26"/>
     </w:p>
     <w:p>
       <w:pPr>
@@ -4056,11 +4079,11 @@
       <w:pPr>
         <w:pStyle w:val="Heading2"/>
       </w:pPr>
-      <w:bookmarkStart w:id="23" w:name="_Toc195531841"/>
+      <w:bookmarkStart w:id="27" w:name="_Toc195540059"/>
       <w:r>
         <w:t>Docker és Google Cloud Platform</w:t>
       </w:r>
-      <w:bookmarkEnd w:id="23"/>
+      <w:bookmarkEnd w:id="27"/>
     </w:p>
     <w:p>
       <w:r>
@@ -4076,13 +4099,13 @@
         <mc:AlternateContent>
           <mc:Choice Requires="wps">
             <w:drawing>
-              <wp:anchor distT="0" distB="0" distL="114300" distR="114300" simplePos="0" relativeHeight="251660288" behindDoc="0" locked="0" layoutInCell="1" allowOverlap="1" wp14:anchorId="0EECE81C" wp14:editId="17E40788">
+              <wp:anchor distT="0" distB="0" distL="114300" distR="114300" simplePos="0" relativeHeight="251660288" behindDoc="0" locked="0" layoutInCell="1" allowOverlap="1" wp14:anchorId="0EECE81C" wp14:editId="1DA23ED7">
                 <wp:simplePos x="0" y="0"/>
                 <wp:positionH relativeFrom="page">
                   <wp:align>center</wp:align>
                 </wp:positionH>
                 <wp:positionV relativeFrom="paragraph">
-                  <wp:posOffset>5069205</wp:posOffset>
+                  <wp:posOffset>5412105</wp:posOffset>
                 </wp:positionV>
                 <wp:extent cx="4257040" cy="635"/>
                 <wp:effectExtent l="0" t="0" r="0" b="2540"/>
@@ -4144,9 +4167,10 @@
                               </w:rPr>
                               <w:fldChar w:fldCharType="separate"/>
                             </w:r>
-                            <w:bookmarkStart w:id="24" w:name="_Toc195266793"/>
-                            <w:bookmarkStart w:id="25" w:name="_Toc195267853"/>
-                            <w:bookmarkStart w:id="26" w:name="_Toc195530912"/>
+                            <w:bookmarkStart w:id="28" w:name="_Toc195266793"/>
+                            <w:bookmarkStart w:id="29" w:name="_Toc195267853"/>
+                            <w:bookmarkStart w:id="30" w:name="_Toc195530912"/>
+                            <w:bookmarkStart w:id="31" w:name="_Toc195539767"/>
                             <w:r>
                               <w:rPr>
                                 <w:noProof/>
@@ -4172,9 +4196,10 @@
                               </w:rPr>
                               <w:t>. ábra – docker-compose.yaml</w:t>
                             </w:r>
-                            <w:bookmarkEnd w:id="24"/>
-                            <w:bookmarkEnd w:id="25"/>
-                            <w:bookmarkEnd w:id="26"/>
+                            <w:bookmarkEnd w:id="28"/>
+                            <w:bookmarkEnd w:id="29"/>
+                            <w:bookmarkEnd w:id="30"/>
+                            <w:bookmarkEnd w:id="31"/>
                           </w:p>
                         </w:txbxContent>
                       </wps:txbx>
@@ -4196,7 +4221,7 @@
                 <v:stroke joinstyle="miter"/>
                 <v:path gradientshapeok="t" o:connecttype="rect"/>
               </v:shapetype>
-              <v:shape id="Text Box 1" o:spid="_x0000_s1026" type="#_x0000_t202" style="position:absolute;left:0;text-align:left;margin-left:0;margin-top:399.15pt;width:335.2pt;height:.05pt;z-index:251660288;visibility:visible;mso-wrap-style:square;mso-wrap-distance-left:9pt;mso-wrap-distance-top:0;mso-wrap-distance-right:9pt;mso-wrap-distance-bottom:0;mso-position-horizontal:center;mso-position-horizontal-relative:page;mso-position-vertical:absolute;mso-position-vertical-relative:text;v-text-anchor:top" o:gfxdata="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" stroked="f">
+              <v:shape id="Text Box 1" o:spid="_x0000_s1026" type="#_x0000_t202" style="position:absolute;left:0;text-align:left;margin-left:0;margin-top:426.15pt;width:335.2pt;height:.05pt;z-index:251660288;visibility:visible;mso-wrap-style:square;mso-wrap-distance-left:9pt;mso-wrap-distance-top:0;mso-wrap-distance-right:9pt;mso-wrap-distance-bottom:0;mso-position-horizontal:center;mso-position-horizontal-relative:page;mso-position-vertical:absolute;mso-position-vertical-relative:text;v-text-anchor:top" o:gfxdata="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" stroked="f">
                 <v:textbox style="mso-fit-shape-to-text:t" inset="0,0,0,0">
                   <w:txbxContent>
                     <w:p>
@@ -4233,9 +4258,10 @@
                         </w:rPr>
                         <w:fldChar w:fldCharType="separate"/>
                       </w:r>
-                      <w:bookmarkStart w:id="27" w:name="_Toc195266793"/>
-                      <w:bookmarkStart w:id="28" w:name="_Toc195267853"/>
-                      <w:bookmarkStart w:id="29" w:name="_Toc195530912"/>
+                      <w:bookmarkStart w:id="32" w:name="_Toc195266793"/>
+                      <w:bookmarkStart w:id="33" w:name="_Toc195267853"/>
+                      <w:bookmarkStart w:id="34" w:name="_Toc195530912"/>
+                      <w:bookmarkStart w:id="35" w:name="_Toc195539767"/>
                       <w:r>
                         <w:rPr>
                           <w:noProof/>
@@ -4261,9 +4287,10 @@
                         </w:rPr>
                         <w:t>. ábra – docker-compose.yaml</w:t>
                       </w:r>
-                      <w:bookmarkEnd w:id="27"/>
-                      <w:bookmarkEnd w:id="28"/>
-                      <w:bookmarkEnd w:id="29"/>
+                      <w:bookmarkEnd w:id="32"/>
+                      <w:bookmarkEnd w:id="33"/>
+                      <w:bookmarkEnd w:id="34"/>
+                      <w:bookmarkEnd w:id="35"/>
                     </w:p>
                   </w:txbxContent>
                 </v:textbox>
@@ -4278,13 +4305,13 @@
           <w:noProof/>
         </w:rPr>
         <w:drawing>
-          <wp:anchor distT="0" distB="0" distL="114300" distR="114300" simplePos="0" relativeHeight="251658240" behindDoc="0" locked="0" layoutInCell="1" allowOverlap="1" wp14:anchorId="0ED5F2E6" wp14:editId="59CA8C15">
+          <wp:anchor distT="0" distB="0" distL="114300" distR="114300" simplePos="0" relativeHeight="251658240" behindDoc="0" locked="0" layoutInCell="1" allowOverlap="1" wp14:anchorId="0ED5F2E6" wp14:editId="7658B620">
             <wp:simplePos x="0" y="0"/>
             <wp:positionH relativeFrom="page">
               <wp:align>center</wp:align>
             </wp:positionH>
             <wp:positionV relativeFrom="paragraph">
-              <wp:posOffset>1057275</wp:posOffset>
+              <wp:posOffset>1314450</wp:posOffset>
             </wp:positionV>
             <wp:extent cx="4218827" cy="3960000"/>
             <wp:effectExtent l="0" t="0" r="0" b="2540"/>
@@ -4346,220 +4373,27 @@
     </w:p>
     <w:p>
       <w:r>
-        <w:t xml:space="preserve">A projekt éles környezetben való futtatásához a Google Cloud Platform (GCP) [8] szolgáltatásait vettem igénybe. A GCP ingyenes próbaidőszakának kihasználásával egy Ubuntu 24.04 LTS operációs rendszert futtató virtuális gépet hoztam létre, amelyen a backend és a frontend alkalmazások futnak. Az éles környezetet egy NGINX fordított proxyval, NO-IP dinamikus DNS-sel és Let’s Encrypt SSL-tanúsítvánnyal egészítettem ki, biztosítva a biztonságos és stabil hozzáférést. A GCP rugalmassága és skálázhatósága lehetővé tette, hogy a projektet </w:t>
-      </w:r>
+        <w:t>A projekt éles környezetben való futtatásához a Google Cloud Platform (GCP) [8] szolgáltatásait vettem igénybe. A GCP ingyenes próbaidőszakának kihasználásával egy Ubuntu 24.04 LTS operációs rendszert futtató virtuális gépet hoztam létre, amelyen a backend és a frontend alkalmazások futnak. Az éles környezetet egy NGINX fordított proxyval, NO-IP dinamikus DNS-sel és Let’s Encrypt SSL-tanúsítvánnyal egészítettem ki, biztosítva a biztonságos és stabil hozzáférést. A GCP rugalmassága és skálázhatósága lehetővé tette, hogy a projektet hatékonyan és költségkímélő módon üzemeltessem.</w:t>
+      </w:r>
+    </w:p>
+    <w:p>
+      <w:pPr>
+        <w:pStyle w:val="Heading2"/>
+      </w:pPr>
+      <w:bookmarkStart w:id="36" w:name="_Toc195540060"/>
       <w:r>
         <w:rPr>
           <w:noProof/>
         </w:rPr>
-        <mc:AlternateContent>
-          <mc:Choice Requires="wps">
-            <w:drawing>
-              <wp:anchor distT="0" distB="0" distL="114300" distR="114300" simplePos="0" relativeHeight="251663360" behindDoc="0" locked="0" layoutInCell="1" allowOverlap="1" wp14:anchorId="563D3219" wp14:editId="4ECC7D25">
-                <wp:simplePos x="0" y="0"/>
-                <wp:positionH relativeFrom="page">
-                  <wp:align>center</wp:align>
-                </wp:positionH>
-                <wp:positionV relativeFrom="paragraph">
-                  <wp:posOffset>3836670</wp:posOffset>
-                </wp:positionV>
-                <wp:extent cx="5972175" cy="635"/>
-                <wp:effectExtent l="0" t="0" r="9525" b="2540"/>
-                <wp:wrapTopAndBottom/>
-                <wp:docPr id="1391697363" name="Text Box 1"/>
-                <wp:cNvGraphicFramePr/>
-                <a:graphic xmlns:a="http://schemas.openxmlformats.org/drawingml/2006/main">
-                  <a:graphicData uri="http://schemas.microsoft.com/office/word/2010/wordprocessingShape">
-                    <wps:wsp>
-                      <wps:cNvSpPr txBox="1"/>
-                      <wps:spPr>
-                        <a:xfrm>
-                          <a:off x="0" y="0"/>
-                          <a:ext cx="5972175" cy="635"/>
-                        </a:xfrm>
-                        <a:prstGeom prst="rect">
-                          <a:avLst/>
-                        </a:prstGeom>
-                        <a:solidFill>
-                          <a:prstClr val="white"/>
-                        </a:solidFill>
-                        <a:ln>
-                          <a:noFill/>
-                        </a:ln>
-                      </wps:spPr>
-                      <wps:txbx>
-                        <w:txbxContent>
-                          <w:p>
-                            <w:pPr>
-                              <w:pStyle w:val="Caption"/>
-                              <w:jc w:val="center"/>
-                              <w:rPr>
-                                <w:color w:val="000000" w:themeColor="text1"/>
-                                <w:sz w:val="24"/>
-                                <w:szCs w:val="24"/>
-                              </w:rPr>
-                            </w:pPr>
-                            <w:r>
-                              <w:rPr>
-                                <w:color w:val="000000" w:themeColor="text1"/>
-                                <w:sz w:val="24"/>
-                                <w:szCs w:val="24"/>
-                              </w:rPr>
-                              <w:fldChar w:fldCharType="begin"/>
-                            </w:r>
-                            <w:r>
-                              <w:rPr>
-                                <w:color w:val="000000" w:themeColor="text1"/>
-                                <w:sz w:val="24"/>
-                                <w:szCs w:val="24"/>
-                              </w:rPr>
-                              <w:instrText xml:space="preserve"> SEQ ábra \* ARABIC </w:instrText>
-                            </w:r>
-                            <w:r>
-                              <w:rPr>
-                                <w:color w:val="000000" w:themeColor="text1"/>
-                                <w:sz w:val="24"/>
-                                <w:szCs w:val="24"/>
-                              </w:rPr>
-                              <w:fldChar w:fldCharType="separate"/>
-                            </w:r>
-                            <w:bookmarkStart w:id="30" w:name="_Toc195266794"/>
-                            <w:bookmarkStart w:id="31" w:name="_Toc195267854"/>
-                            <w:bookmarkStart w:id="32" w:name="_Toc195530913"/>
-                            <w:r>
-                              <w:rPr>
-                                <w:noProof/>
-                                <w:color w:val="000000" w:themeColor="text1"/>
-                                <w:sz w:val="24"/>
-                                <w:szCs w:val="24"/>
-                              </w:rPr>
-                              <w:t>2</w:t>
-                            </w:r>
-                            <w:r>
-                              <w:rPr>
-                                <w:color w:val="000000" w:themeColor="text1"/>
-                                <w:sz w:val="24"/>
-                                <w:szCs w:val="24"/>
-                              </w:rPr>
-                              <w:fldChar w:fldCharType="end"/>
-                            </w:r>
-                            <w:r>
-                              <w:rPr>
-                                <w:color w:val="000000" w:themeColor="text1"/>
-                                <w:sz w:val="24"/>
-                                <w:szCs w:val="24"/>
-                              </w:rPr>
-                              <w:t>. ábra – A Google Cloud konzol ablaka, azon belül a virtuális gépek menüpont</w:t>
-                            </w:r>
-                            <w:bookmarkEnd w:id="30"/>
-                            <w:bookmarkEnd w:id="31"/>
-                            <w:bookmarkEnd w:id="32"/>
-                          </w:p>
-                        </w:txbxContent>
-                      </wps:txbx>
-                      <wps:bodyPr rot="0" spcFirstLastPara="0" vertOverflow="overflow" horzOverflow="overflow" vert="horz" wrap="square" lIns="0" tIns="0" rIns="0" bIns="0" numCol="1" spcCol="0" rtlCol="0" fromWordArt="0" anchor="t" anchorCtr="0" forceAA="0" compatLnSpc="1">
-                        <a:prstTxWarp prst="textNoShape">
-                          <a:avLst/>
-                        </a:prstTxWarp>
-                        <a:spAutoFit/>
-                      </wps:bodyPr>
-                    </wps:wsp>
-                  </a:graphicData>
-                </a:graphic>
-              </wp:anchor>
-            </w:drawing>
-          </mc:Choice>
-          <mc:Fallback>
-            <w:pict>
-              <v:shape w14:anchorId="563D3219" id="_x0000_s1027" type="#_x0000_t202" style="position:absolute;left:0;text-align:left;margin-left:0;margin-top:302.1pt;width:470.25pt;height:.05pt;z-index:251663360;visibility:visible;mso-wrap-style:square;mso-wrap-distance-left:9pt;mso-wrap-distance-top:0;mso-wrap-distance-right:9pt;mso-wrap-distance-bottom:0;mso-position-horizontal:center;mso-position-horizontal-relative:page;mso-position-vertical:absolute;mso-position-vertical-relative:text;v-text-anchor:top" o:gfxdata="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" stroked="f">
-                <v:textbox style="mso-fit-shape-to-text:t" inset="0,0,0,0">
-                  <w:txbxContent>
-                    <w:p>
-                      <w:pPr>
-                        <w:pStyle w:val="Caption"/>
-                        <w:jc w:val="center"/>
-                        <w:rPr>
-                          <w:color w:val="000000" w:themeColor="text1"/>
-                          <w:sz w:val="24"/>
-                          <w:szCs w:val="24"/>
-                        </w:rPr>
-                      </w:pPr>
-                      <w:r>
-                        <w:rPr>
-                          <w:color w:val="000000" w:themeColor="text1"/>
-                          <w:sz w:val="24"/>
-                          <w:szCs w:val="24"/>
-                        </w:rPr>
-                        <w:fldChar w:fldCharType="begin"/>
-                      </w:r>
-                      <w:r>
-                        <w:rPr>
-                          <w:color w:val="000000" w:themeColor="text1"/>
-                          <w:sz w:val="24"/>
-                          <w:szCs w:val="24"/>
-                        </w:rPr>
-                        <w:instrText xml:space="preserve"> SEQ ábra \* ARABIC </w:instrText>
-                      </w:r>
-                      <w:r>
-                        <w:rPr>
-                          <w:color w:val="000000" w:themeColor="text1"/>
-                          <w:sz w:val="24"/>
-                          <w:szCs w:val="24"/>
-                        </w:rPr>
-                        <w:fldChar w:fldCharType="separate"/>
-                      </w:r>
-                      <w:bookmarkStart w:id="33" w:name="_Toc195266794"/>
-                      <w:bookmarkStart w:id="34" w:name="_Toc195267854"/>
-                      <w:bookmarkStart w:id="35" w:name="_Toc195530913"/>
-                      <w:r>
-                        <w:rPr>
-                          <w:noProof/>
-                          <w:color w:val="000000" w:themeColor="text1"/>
-                          <w:sz w:val="24"/>
-                          <w:szCs w:val="24"/>
-                        </w:rPr>
-                        <w:t>2</w:t>
-                      </w:r>
-                      <w:r>
-                        <w:rPr>
-                          <w:color w:val="000000" w:themeColor="text1"/>
-                          <w:sz w:val="24"/>
-                          <w:szCs w:val="24"/>
-                        </w:rPr>
-                        <w:fldChar w:fldCharType="end"/>
-                      </w:r>
-                      <w:r>
-                        <w:rPr>
-                          <w:color w:val="000000" w:themeColor="text1"/>
-                          <w:sz w:val="24"/>
-                          <w:szCs w:val="24"/>
-                        </w:rPr>
-                        <w:t>. ábra – A Google Cloud konzol ablaka, azon belül a virtuális gépek menüpont</w:t>
-                      </w:r>
-                      <w:bookmarkEnd w:id="33"/>
-                      <w:bookmarkEnd w:id="34"/>
-                      <w:bookmarkEnd w:id="35"/>
-                    </w:p>
-                  </w:txbxContent>
-                </v:textbox>
-                <w10:wrap type="topAndBottom" anchorx="page"/>
-              </v:shape>
-            </w:pict>
-          </mc:Fallback>
-        </mc:AlternateContent>
-      </w:r>
-      <w:r>
-        <w:rPr>
-          <w:noProof/>
-        </w:rPr>
+        <w:lastRenderedPageBreak/>
         <w:drawing>
-          <wp:anchor distT="0" distB="0" distL="114300" distR="114300" simplePos="0" relativeHeight="251741184" behindDoc="0" locked="0" layoutInCell="1" allowOverlap="1" wp14:anchorId="35004006" wp14:editId="30EEE2D2">
+          <wp:anchor distT="0" distB="0" distL="114300" distR="114300" simplePos="0" relativeHeight="251741184" behindDoc="0" locked="0" layoutInCell="1" allowOverlap="1" wp14:anchorId="35004006" wp14:editId="3184763F">
             <wp:simplePos x="0" y="0"/>
-            <wp:positionH relativeFrom="margin">
-              <wp:posOffset>81280</wp:posOffset>
+            <wp:positionH relativeFrom="page">
+              <wp:align>center</wp:align>
             </wp:positionH>
             <wp:positionV relativeFrom="paragraph">
-              <wp:posOffset>834390</wp:posOffset>
+              <wp:posOffset>327660</wp:posOffset>
             </wp:positionV>
             <wp:extent cx="5485130" cy="2879725"/>
             <wp:effectExtent l="0" t="0" r="1270" b="0"/>
@@ -4616,39 +4450,231 @@
         </w:drawing>
       </w:r>
       <w:r>
-        <w:t>hatékonyan és költségkímélő módon üzemeltessem.</w:t>
-      </w:r>
-    </w:p>
-    <w:p>
-      <w:pPr>
-        <w:pStyle w:val="Heading2"/>
-      </w:pPr>
-      <w:bookmarkStart w:id="36" w:name="_Toc195531842"/>
-      <w:r>
-        <w:t>MongoDB NoSQL adatbázisrendszer</w:t>
-      </w:r>
-      <w:bookmarkEnd w:id="36"/>
-    </w:p>
-    <w:p>
-      <w:r>
-        <w:t xml:space="preserve">A projekt adatkezeléséhez a MongoDB NoSQL adatbázisrendszert [2] választottam. A MongoDB egy nyílt forráskódú, dokumentumorientált adatbázis, amely JSON-szerű dokumentumokban tárolja az adatokat, lehetővé téve a séma nélküli, rugalmas adatmodellezést. </w:t>
-      </w:r>
-      <w:r>
-        <w:lastRenderedPageBreak/>
-        <w:t xml:space="preserve">Ez a rugalmasság előnyös volt a projekt során, mivel a felhasználói profilok, tippek és meccseredmények eltérő struktúrájúak lehettek. Annak ellenére, hogy a MongoDB nem igényel előre definiált sémát, készítettem egy init scriptet, amely sémadeklarációkat </w:t>
-      </w:r>
-      <w:r>
-        <w:t xml:space="preserve">és validációkat </w:t>
-      </w:r>
-      <w:r>
-        <w:t>hozott létre a konzisztencia érdekében. Ezáltal biztosítottam, hogy az adatok nagyjából azonos formátumúak legyenek, megkönnyítve az adatfeldolgozást és a lekérdezéseket.</w:t>
-      </w:r>
-    </w:p>
-    <w:p>
-      <w:r>
         <w:rPr>
           <w:noProof/>
         </w:rPr>
+        <mc:AlternateContent>
+          <mc:Choice Requires="wps">
+            <w:drawing>
+              <wp:anchor distT="0" distB="0" distL="114300" distR="114300" simplePos="0" relativeHeight="251663360" behindDoc="0" locked="0" layoutInCell="1" allowOverlap="1" wp14:anchorId="563D3219" wp14:editId="04ABB159">
+                <wp:simplePos x="0" y="0"/>
+                <wp:positionH relativeFrom="margin">
+                  <wp:align>left</wp:align>
+                </wp:positionH>
+                <wp:positionV relativeFrom="paragraph">
+                  <wp:posOffset>3259455</wp:posOffset>
+                </wp:positionV>
+                <wp:extent cx="5972175" cy="635"/>
+                <wp:effectExtent l="0" t="0" r="9525" b="2540"/>
+                <wp:wrapTopAndBottom/>
+                <wp:docPr id="1391697363" name="Text Box 1"/>
+                <wp:cNvGraphicFramePr/>
+                <a:graphic xmlns:a="http://schemas.openxmlformats.org/drawingml/2006/main">
+                  <a:graphicData uri="http://schemas.microsoft.com/office/word/2010/wordprocessingShape">
+                    <wps:wsp>
+                      <wps:cNvSpPr txBox="1"/>
+                      <wps:spPr>
+                        <a:xfrm>
+                          <a:off x="0" y="0"/>
+                          <a:ext cx="5972175" cy="635"/>
+                        </a:xfrm>
+                        <a:prstGeom prst="rect">
+                          <a:avLst/>
+                        </a:prstGeom>
+                        <a:solidFill>
+                          <a:prstClr val="white"/>
+                        </a:solidFill>
+                        <a:ln>
+                          <a:noFill/>
+                        </a:ln>
+                      </wps:spPr>
+                      <wps:txbx>
+                        <w:txbxContent>
+                          <w:p>
+                            <w:pPr>
+                              <w:pStyle w:val="Caption"/>
+                              <w:jc w:val="center"/>
+                              <w:rPr>
+                                <w:color w:val="000000" w:themeColor="text1"/>
+                                <w:sz w:val="24"/>
+                                <w:szCs w:val="24"/>
+                              </w:rPr>
+                            </w:pPr>
+                            <w:r>
+                              <w:rPr>
+                                <w:color w:val="000000" w:themeColor="text1"/>
+                                <w:sz w:val="24"/>
+                                <w:szCs w:val="24"/>
+                              </w:rPr>
+                              <w:fldChar w:fldCharType="begin"/>
+                            </w:r>
+                            <w:r>
+                              <w:rPr>
+                                <w:color w:val="000000" w:themeColor="text1"/>
+                                <w:sz w:val="24"/>
+                                <w:szCs w:val="24"/>
+                              </w:rPr>
+                              <w:instrText xml:space="preserve"> SEQ ábra \* ARABIC </w:instrText>
+                            </w:r>
+                            <w:r>
+                              <w:rPr>
+                                <w:color w:val="000000" w:themeColor="text1"/>
+                                <w:sz w:val="24"/>
+                                <w:szCs w:val="24"/>
+                              </w:rPr>
+                              <w:fldChar w:fldCharType="separate"/>
+                            </w:r>
+                            <w:bookmarkStart w:id="37" w:name="_Toc195266794"/>
+                            <w:bookmarkStart w:id="38" w:name="_Toc195267854"/>
+                            <w:bookmarkStart w:id="39" w:name="_Toc195530913"/>
+                            <w:bookmarkStart w:id="40" w:name="_Toc195539768"/>
+                            <w:r>
+                              <w:rPr>
+                                <w:noProof/>
+                                <w:color w:val="000000" w:themeColor="text1"/>
+                                <w:sz w:val="24"/>
+                                <w:szCs w:val="24"/>
+                              </w:rPr>
+                              <w:t>2</w:t>
+                            </w:r>
+                            <w:r>
+                              <w:rPr>
+                                <w:color w:val="000000" w:themeColor="text1"/>
+                                <w:sz w:val="24"/>
+                                <w:szCs w:val="24"/>
+                              </w:rPr>
+                              <w:fldChar w:fldCharType="end"/>
+                            </w:r>
+                            <w:r>
+                              <w:rPr>
+                                <w:color w:val="000000" w:themeColor="text1"/>
+                                <w:sz w:val="24"/>
+                                <w:szCs w:val="24"/>
+                              </w:rPr>
+                              <w:t>. ábra – A Google Cloud konzol ablaka, azon belül a virtuális gépek menüpont</w:t>
+                            </w:r>
+                            <w:bookmarkEnd w:id="37"/>
+                            <w:bookmarkEnd w:id="38"/>
+                            <w:bookmarkEnd w:id="39"/>
+                            <w:bookmarkEnd w:id="40"/>
+                          </w:p>
+                        </w:txbxContent>
+                      </wps:txbx>
+                      <wps:bodyPr rot="0" spcFirstLastPara="0" vertOverflow="overflow" horzOverflow="overflow" vert="horz" wrap="square" lIns="0" tIns="0" rIns="0" bIns="0" numCol="1" spcCol="0" rtlCol="0" fromWordArt="0" anchor="t" anchorCtr="0" forceAA="0" compatLnSpc="1">
+                        <a:prstTxWarp prst="textNoShape">
+                          <a:avLst/>
+                        </a:prstTxWarp>
+                        <a:spAutoFit/>
+                      </wps:bodyPr>
+                    </wps:wsp>
+                  </a:graphicData>
+                </a:graphic>
+              </wp:anchor>
+            </w:drawing>
+          </mc:Choice>
+          <mc:Fallback>
+            <w:pict>
+              <v:shape w14:anchorId="563D3219" id="_x0000_s1027" type="#_x0000_t202" style="position:absolute;left:0;text-align:left;margin-left:0;margin-top:256.65pt;width:470.25pt;height:.05pt;z-index:251663360;visibility:visible;mso-wrap-style:square;mso-wrap-distance-left:9pt;mso-wrap-distance-top:0;mso-wrap-distance-right:9pt;mso-wrap-distance-bottom:0;mso-position-horizontal:left;mso-position-horizontal-relative:margin;mso-position-vertical:absolute;mso-position-vertical-relative:text;v-text-anchor:top" o:gfxdata="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" stroked="f">
+                <v:textbox style="mso-fit-shape-to-text:t" inset="0,0,0,0">
+                  <w:txbxContent>
+                    <w:p>
+                      <w:pPr>
+                        <w:pStyle w:val="Caption"/>
+                        <w:jc w:val="center"/>
+                        <w:rPr>
+                          <w:color w:val="000000" w:themeColor="text1"/>
+                          <w:sz w:val="24"/>
+                          <w:szCs w:val="24"/>
+                        </w:rPr>
+                      </w:pPr>
+                      <w:r>
+                        <w:rPr>
+                          <w:color w:val="000000" w:themeColor="text1"/>
+                          <w:sz w:val="24"/>
+                          <w:szCs w:val="24"/>
+                        </w:rPr>
+                        <w:fldChar w:fldCharType="begin"/>
+                      </w:r>
+                      <w:r>
+                        <w:rPr>
+                          <w:color w:val="000000" w:themeColor="text1"/>
+                          <w:sz w:val="24"/>
+                          <w:szCs w:val="24"/>
+                        </w:rPr>
+                        <w:instrText xml:space="preserve"> SEQ ábra \* ARABIC </w:instrText>
+                      </w:r>
+                      <w:r>
+                        <w:rPr>
+                          <w:color w:val="000000" w:themeColor="text1"/>
+                          <w:sz w:val="24"/>
+                          <w:szCs w:val="24"/>
+                        </w:rPr>
+                        <w:fldChar w:fldCharType="separate"/>
+                      </w:r>
+                      <w:bookmarkStart w:id="41" w:name="_Toc195266794"/>
+                      <w:bookmarkStart w:id="42" w:name="_Toc195267854"/>
+                      <w:bookmarkStart w:id="43" w:name="_Toc195530913"/>
+                      <w:bookmarkStart w:id="44" w:name="_Toc195539768"/>
+                      <w:r>
+                        <w:rPr>
+                          <w:noProof/>
+                          <w:color w:val="000000" w:themeColor="text1"/>
+                          <w:sz w:val="24"/>
+                          <w:szCs w:val="24"/>
+                        </w:rPr>
+                        <w:t>2</w:t>
+                      </w:r>
+                      <w:r>
+                        <w:rPr>
+                          <w:color w:val="000000" w:themeColor="text1"/>
+                          <w:sz w:val="24"/>
+                          <w:szCs w:val="24"/>
+                        </w:rPr>
+                        <w:fldChar w:fldCharType="end"/>
+                      </w:r>
+                      <w:r>
+                        <w:rPr>
+                          <w:color w:val="000000" w:themeColor="text1"/>
+                          <w:sz w:val="24"/>
+                          <w:szCs w:val="24"/>
+                        </w:rPr>
+                        <w:t>. ábra – A Google Cloud konzol ablaka, azon belül a virtuális gépek menüpont</w:t>
+                      </w:r>
+                      <w:bookmarkEnd w:id="41"/>
+                      <w:bookmarkEnd w:id="42"/>
+                      <w:bookmarkEnd w:id="43"/>
+                      <w:bookmarkEnd w:id="44"/>
+                    </w:p>
+                  </w:txbxContent>
+                </v:textbox>
+                <w10:wrap type="topAndBottom" anchorx="margin"/>
+              </v:shape>
+            </w:pict>
+          </mc:Fallback>
+        </mc:AlternateContent>
+      </w:r>
+      <w:r>
+        <w:t>MongoDB NoSQL adatbázisrendszer</w:t>
+      </w:r>
+      <w:bookmarkEnd w:id="36"/>
+    </w:p>
+    <w:p>
+      <w:r>
+        <w:t xml:space="preserve">A projekt adatkezeléséhez a MongoDB NoSQL adatbázisrendszert [2] választottam. A MongoDB egy nyílt forráskódú, dokumentumorientált adatbázis, amely JSON-szerű dokumentumokban tárolja az adatokat, lehetővé téve a séma nélküli, rugalmas adatmodellezést. Ez a rugalmasság előnyös volt a projekt során, mivel a felhasználói profilok, tippek és meccseredmények eltérő struktúrájúak lehettek. Annak ellenére, hogy a MongoDB nem igényel előre definiált sémát, készítettem egy init scriptet, amely sémadeklarációkat </w:t>
+      </w:r>
+      <w:r>
+        <w:t xml:space="preserve">és validációkat </w:t>
+      </w:r>
+      <w:r>
+        <w:t>hozott létre a konzisztencia érdekében. Ezáltal biztosítottam, hogy az adatok nagyjából azonos formátumúak legyenek, megkönnyítve az adatfeldolgozást és a lekérdezéseket.</w:t>
+      </w:r>
+    </w:p>
+    <w:p>
+      <w:r>
+        <w:rPr>
+          <w:noProof/>
+        </w:rPr>
+        <w:lastRenderedPageBreak/>
         <mc:AlternateContent>
           <mc:Choice Requires="wps">
             <w:drawing>
@@ -4720,9 +4746,10 @@
                               </w:rPr>
                               <w:fldChar w:fldCharType="separate"/>
                             </w:r>
-                            <w:bookmarkStart w:id="37" w:name="_Toc195266795"/>
-                            <w:bookmarkStart w:id="38" w:name="_Toc195267855"/>
-                            <w:bookmarkStart w:id="39" w:name="_Toc195530914"/>
+                            <w:bookmarkStart w:id="45" w:name="_Toc195266795"/>
+                            <w:bookmarkStart w:id="46" w:name="_Toc195267855"/>
+                            <w:bookmarkStart w:id="47" w:name="_Toc195530914"/>
+                            <w:bookmarkStart w:id="48" w:name="_Toc195539769"/>
                             <w:r>
                               <w:rPr>
                                 <w:noProof/>
@@ -4756,9 +4783,10 @@
                               </w:rPr>
                               <w:t>Az adatbázis diagramja</w:t>
                             </w:r>
-                            <w:bookmarkEnd w:id="37"/>
-                            <w:bookmarkEnd w:id="38"/>
-                            <w:bookmarkEnd w:id="39"/>
+                            <w:bookmarkEnd w:id="45"/>
+                            <w:bookmarkEnd w:id="46"/>
+                            <w:bookmarkEnd w:id="47"/>
+                            <w:bookmarkEnd w:id="48"/>
                           </w:p>
                         </w:txbxContent>
                       </wps:txbx>
@@ -4813,9 +4841,10 @@
                         </w:rPr>
                         <w:fldChar w:fldCharType="separate"/>
                       </w:r>
-                      <w:bookmarkStart w:id="40" w:name="_Toc195266795"/>
-                      <w:bookmarkStart w:id="41" w:name="_Toc195267855"/>
-                      <w:bookmarkStart w:id="42" w:name="_Toc195530914"/>
+                      <w:bookmarkStart w:id="49" w:name="_Toc195266795"/>
+                      <w:bookmarkStart w:id="50" w:name="_Toc195267855"/>
+                      <w:bookmarkStart w:id="51" w:name="_Toc195530914"/>
+                      <w:bookmarkStart w:id="52" w:name="_Toc195539769"/>
                       <w:r>
                         <w:rPr>
                           <w:noProof/>
@@ -4849,9 +4878,10 @@
                         </w:rPr>
                         <w:t>Az adatbázis diagramja</w:t>
                       </w:r>
-                      <w:bookmarkEnd w:id="40"/>
-                      <w:bookmarkEnd w:id="41"/>
-                      <w:bookmarkEnd w:id="42"/>
+                      <w:bookmarkEnd w:id="49"/>
+                      <w:bookmarkEnd w:id="50"/>
+                      <w:bookmarkEnd w:id="51"/>
+                      <w:bookmarkEnd w:id="52"/>
                     </w:p>
                   </w:txbxContent>
                 </v:textbox>
@@ -4866,7 +4896,7 @@
           <w:noProof/>
         </w:rPr>
         <w:drawing>
-          <wp:anchor distT="0" distB="0" distL="114300" distR="114300" simplePos="0" relativeHeight="251670528" behindDoc="0" locked="0" layoutInCell="1" allowOverlap="1" wp14:anchorId="11DCA74B" wp14:editId="7A949396">
+          <wp:anchor distT="0" distB="0" distL="114300" distR="114300" simplePos="0" relativeHeight="251670528" behindDoc="0" locked="0" layoutInCell="1" allowOverlap="1" wp14:anchorId="11DCA74B" wp14:editId="625948C5">
             <wp:simplePos x="0" y="0"/>
             <wp:positionH relativeFrom="page">
               <wp:align>center</wp:align>
@@ -4935,7 +4965,7 @@
       <w:pPr>
         <w:pStyle w:val="Heading2"/>
       </w:pPr>
-      <w:bookmarkStart w:id="43" w:name="_Toc195531843"/>
+      <w:bookmarkStart w:id="53" w:name="_Toc195540061"/>
       <w:r>
         <w:rPr>
           <w:noProof/>
@@ -5012,9 +5042,10 @@
                               </w:rPr>
                               <w:fldChar w:fldCharType="separate"/>
                             </w:r>
-                            <w:bookmarkStart w:id="44" w:name="_Toc195266796"/>
-                            <w:bookmarkStart w:id="45" w:name="_Toc195267856"/>
-                            <w:bookmarkStart w:id="46" w:name="_Toc195530915"/>
+                            <w:bookmarkStart w:id="54" w:name="_Toc195266796"/>
+                            <w:bookmarkStart w:id="55" w:name="_Toc195267856"/>
+                            <w:bookmarkStart w:id="56" w:name="_Toc195530915"/>
+                            <w:bookmarkStart w:id="57" w:name="_Toc195539770"/>
                             <w:r>
                               <w:rPr>
                                 <w:noProof/>
@@ -5040,9 +5071,10 @@
                               </w:rPr>
                               <w:t>. ábra - A Mongo Express felülete</w:t>
                             </w:r>
-                            <w:bookmarkEnd w:id="44"/>
-                            <w:bookmarkEnd w:id="45"/>
-                            <w:bookmarkEnd w:id="46"/>
+                            <w:bookmarkEnd w:id="54"/>
+                            <w:bookmarkEnd w:id="55"/>
+                            <w:bookmarkEnd w:id="56"/>
+                            <w:bookmarkEnd w:id="57"/>
                           </w:p>
                         </w:txbxContent>
                       </wps:txbx>
@@ -5097,9 +5129,10 @@
                         </w:rPr>
                         <w:fldChar w:fldCharType="separate"/>
                       </w:r>
-                      <w:bookmarkStart w:id="47" w:name="_Toc195266796"/>
-                      <w:bookmarkStart w:id="48" w:name="_Toc195267856"/>
-                      <w:bookmarkStart w:id="49" w:name="_Toc195530915"/>
+                      <w:bookmarkStart w:id="58" w:name="_Toc195266796"/>
+                      <w:bookmarkStart w:id="59" w:name="_Toc195267856"/>
+                      <w:bookmarkStart w:id="60" w:name="_Toc195530915"/>
+                      <w:bookmarkStart w:id="61" w:name="_Toc195539770"/>
                       <w:r>
                         <w:rPr>
                           <w:noProof/>
@@ -5125,9 +5158,10 @@
                         </w:rPr>
                         <w:t>. ábra - A Mongo Express felülete</w:t>
                       </w:r>
-                      <w:bookmarkEnd w:id="47"/>
-                      <w:bookmarkEnd w:id="48"/>
-                      <w:bookmarkEnd w:id="49"/>
+                      <w:bookmarkEnd w:id="58"/>
+                      <w:bookmarkEnd w:id="59"/>
+                      <w:bookmarkEnd w:id="60"/>
+                      <w:bookmarkEnd w:id="61"/>
                     </w:p>
                   </w:txbxContent>
                 </v:textbox>
@@ -5201,7 +5235,7 @@
       <w:r>
         <w:t>Java és Spring Boot keretrendszer</w:t>
       </w:r>
-      <w:bookmarkEnd w:id="43"/>
+      <w:bookmarkEnd w:id="53"/>
     </w:p>
     <w:p>
       <w:r>
@@ -5210,11 +5244,8 @@
     </w:p>
     <w:p>
       <w:r>
-        <w:t xml:space="preserve">A Java futtatókörnyezetként az Eclipse Foundation által fejlesztett Temurin disztribúciót [12] preferáltam, amelyet az Adoptium projekt részeként terjesztenek. A Temurin egy nyílt forráskódú, ingyenesen elérhető OpenJDK implementáció, amely kiváló teljesítményt és stabilitást kínál. Előnyben részesítettem más disztribúciókkal (pl. Oracle JDK) szemben, mert </w:t>
-      </w:r>
-      <w:r>
         <w:lastRenderedPageBreak/>
-        <w:t>közösségi támogatottsága és licencezési rugalmassága jobban illeszkedik a projekt nyílt forráskódú szellemiségéhez. A Temurin használata biztosította, hogy a fejlesztés és az éles környezet konzisztens legyen, különösen a Docker és a Google Cloud Platform integrációja során.</w:t>
+        <w:t>A Java futtatókörnyezetként az Eclipse Foundation által fejlesztett Temurin disztribúciót [12] preferáltam, amelyet az Adoptium projekt részeként terjesztenek. A Temurin egy nyílt forráskódú, ingyenesen elérhető OpenJDK implementáció, amely kiváló teljesítményt és stabilitást kínál. Előnyben részesítettem más disztribúciókkal (pl. Oracle JDK) szemben, mert közösségi támogatottsága és licencezési rugalmassága jobban illeszkedik a projekt nyílt forráskódú szellemiségéhez. A Temurin használata biztosította, hogy a fejlesztés és az éles környezet konzisztens legyen, különösen a Docker és a Google Cloud Platform integrációja során.</w:t>
       </w:r>
     </w:p>
     <w:p>
@@ -5226,11 +5257,12 @@
       <w:pPr>
         <w:pStyle w:val="Heading2"/>
       </w:pPr>
-      <w:bookmarkStart w:id="50" w:name="_Toc195531844"/>
-      <w:r>
+      <w:bookmarkStart w:id="62" w:name="_Toc195540062"/>
+      <w:r>
+        <w:lastRenderedPageBreak/>
         <w:t>Spring Dotenv és Lombok</w:t>
       </w:r>
-      <w:bookmarkEnd w:id="50"/>
+      <w:bookmarkEnd w:id="62"/>
     </w:p>
     <w:p>
       <w:r>
@@ -5240,13 +5272,13 @@
         <mc:AlternateContent>
           <mc:Choice Requires="wps">
             <w:drawing>
-              <wp:anchor distT="0" distB="0" distL="114300" distR="114300" simplePos="0" relativeHeight="251674624" behindDoc="0" locked="0" layoutInCell="1" allowOverlap="1" wp14:anchorId="29C078DA" wp14:editId="0FA48E3C">
+              <wp:anchor distT="0" distB="0" distL="114300" distR="114300" simplePos="0" relativeHeight="251674624" behindDoc="0" locked="0" layoutInCell="1" allowOverlap="1" wp14:anchorId="29C078DA" wp14:editId="5C029B68">
                 <wp:simplePos x="0" y="0"/>
-                <wp:positionH relativeFrom="column">
-                  <wp:posOffset>1087120</wp:posOffset>
+                <wp:positionH relativeFrom="page">
+                  <wp:posOffset>1986915</wp:posOffset>
                 </wp:positionH>
                 <wp:positionV relativeFrom="paragraph">
-                  <wp:posOffset>4845685</wp:posOffset>
+                  <wp:posOffset>5017770</wp:posOffset>
                 </wp:positionV>
                 <wp:extent cx="3797935" cy="635"/>
                 <wp:effectExtent l="0" t="0" r="0" b="0"/>
@@ -5308,9 +5340,10 @@
                               </w:rPr>
                               <w:fldChar w:fldCharType="separate"/>
                             </w:r>
-                            <w:bookmarkStart w:id="51" w:name="_Toc195266797"/>
-                            <w:bookmarkStart w:id="52" w:name="_Toc195267857"/>
-                            <w:bookmarkStart w:id="53" w:name="_Toc195530916"/>
+                            <w:bookmarkStart w:id="63" w:name="_Toc195266797"/>
+                            <w:bookmarkStart w:id="64" w:name="_Toc195267857"/>
+                            <w:bookmarkStart w:id="65" w:name="_Toc195530916"/>
+                            <w:bookmarkStart w:id="66" w:name="_Toc195539771"/>
                             <w:r>
                               <w:rPr>
                                 <w:noProof/>
@@ -5336,9 +5369,10 @@
                               </w:rPr>
                               <w:t>. ábra - A lombok annotációinak használata a Competition modellnél</w:t>
                             </w:r>
-                            <w:bookmarkEnd w:id="51"/>
-                            <w:bookmarkEnd w:id="52"/>
-                            <w:bookmarkEnd w:id="53"/>
+                            <w:bookmarkEnd w:id="63"/>
+                            <w:bookmarkEnd w:id="64"/>
+                            <w:bookmarkEnd w:id="65"/>
+                            <w:bookmarkEnd w:id="66"/>
                           </w:p>
                         </w:txbxContent>
                       </wps:txbx>
@@ -5356,7 +5390,7 @@
           </mc:Choice>
           <mc:Fallback>
             <w:pict>
-              <v:shape w14:anchorId="29C078DA" id="_x0000_s1030" type="#_x0000_t202" style="position:absolute;left:0;text-align:left;margin-left:85.6pt;margin-top:381.55pt;width:299.05pt;height:.05pt;z-index:251674624;visibility:visible;mso-wrap-style:square;mso-wrap-distance-left:9pt;mso-wrap-distance-top:0;mso-wrap-distance-right:9pt;mso-wrap-distance-bottom:0;mso-position-horizontal:absolute;mso-position-horizontal-relative:text;mso-position-vertical:absolute;mso-position-vertical-relative:text;v-text-anchor:top" o:gfxdata="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" stroked="f">
+              <v:shape w14:anchorId="29C078DA" id="_x0000_s1030" type="#_x0000_t202" style="position:absolute;left:0;text-align:left;margin-left:156.45pt;margin-top:395.1pt;width:299.05pt;height:.05pt;z-index:251674624;visibility:visible;mso-wrap-style:square;mso-wrap-distance-left:9pt;mso-wrap-distance-top:0;mso-wrap-distance-right:9pt;mso-wrap-distance-bottom:0;mso-position-horizontal:absolute;mso-position-horizontal-relative:page;mso-position-vertical:absolute;mso-position-vertical-relative:text;v-text-anchor:top" o:gfxdata="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" stroked="f">
                 <v:textbox style="mso-fit-shape-to-text:t" inset="0,0,0,0">
                   <w:txbxContent>
                     <w:p>
@@ -5393,9 +5427,10 @@
                         </w:rPr>
                         <w:fldChar w:fldCharType="separate"/>
                       </w:r>
-                      <w:bookmarkStart w:id="54" w:name="_Toc195266797"/>
-                      <w:bookmarkStart w:id="55" w:name="_Toc195267857"/>
-                      <w:bookmarkStart w:id="56" w:name="_Toc195530916"/>
+                      <w:bookmarkStart w:id="67" w:name="_Toc195266797"/>
+                      <w:bookmarkStart w:id="68" w:name="_Toc195267857"/>
+                      <w:bookmarkStart w:id="69" w:name="_Toc195530916"/>
+                      <w:bookmarkStart w:id="70" w:name="_Toc195539771"/>
                       <w:r>
                         <w:rPr>
                           <w:noProof/>
@@ -5421,13 +5456,14 @@
                         </w:rPr>
                         <w:t>. ábra - A lombok annotációinak használata a Competition modellnél</w:t>
                       </w:r>
-                      <w:bookmarkEnd w:id="54"/>
-                      <w:bookmarkEnd w:id="55"/>
-                      <w:bookmarkEnd w:id="56"/>
+                      <w:bookmarkEnd w:id="67"/>
+                      <w:bookmarkEnd w:id="68"/>
+                      <w:bookmarkEnd w:id="69"/>
+                      <w:bookmarkEnd w:id="70"/>
                     </w:p>
                   </w:txbxContent>
                 </v:textbox>
-                <w10:wrap type="topAndBottom"/>
+                <w10:wrap type="topAndBottom" anchorx="page"/>
               </v:shape>
             </w:pict>
           </mc:Fallback>
@@ -5438,13 +5474,13 @@
           <w:noProof/>
         </w:rPr>
         <w:drawing>
-          <wp:anchor distT="0" distB="0" distL="114300" distR="114300" simplePos="0" relativeHeight="251667456" behindDoc="0" locked="0" layoutInCell="1" allowOverlap="1" wp14:anchorId="6F2CE0A1" wp14:editId="06660B55">
+          <wp:anchor distT="0" distB="0" distL="114300" distR="114300" simplePos="0" relativeHeight="251667456" behindDoc="0" locked="0" layoutInCell="1" allowOverlap="1" wp14:anchorId="6F2CE0A1" wp14:editId="528CA62E">
             <wp:simplePos x="0" y="0"/>
             <wp:positionH relativeFrom="margin">
               <wp:align>center</wp:align>
             </wp:positionH>
             <wp:positionV relativeFrom="paragraph">
-              <wp:posOffset>828675</wp:posOffset>
+              <wp:posOffset>1024255</wp:posOffset>
             </wp:positionV>
             <wp:extent cx="3797935" cy="3959860"/>
             <wp:effectExtent l="0" t="0" r="0" b="2540"/>
@@ -5509,100 +5545,106 @@
     </w:p>
     <w:p>
       <w:r>
+        <w:t>A kód olvashatóságának növelésére a Lombok könyvtárat [14] használtam, amely annotációkkal automatikusan generál boilerplate kódot. A projektben kizárólag a</w:t>
+      </w:r>
+      <w:r>
+        <w:t xml:space="preserve"> @Builder,</w:t>
+      </w:r>
+      <w:r>
+        <w:t xml:space="preserve"> @Data és konstruktor annotációkat alkalmaztam, például a felhasználói és meccseredmény entitások definiálásához. Ez csökkentette a felesleges kódmennyiséget, így a logikai implementációkra fókuszálhattam.</w:t>
+      </w:r>
+    </w:p>
+    <w:p>
+      <w:pPr>
+        <w:pStyle w:val="Heading2"/>
+      </w:pPr>
+      <w:bookmarkStart w:id="71" w:name="_Toc195540063"/>
+      <w:r>
         <w:lastRenderedPageBreak/>
-        <w:t>A kód olvashatóságának növelésére a Lombok könyvtárat [14] használtam, amely annotációkkal automatikusan generál boilerplate kódot. A projektben kizárólag a</w:t>
-      </w:r>
-      <w:r>
-        <w:t xml:space="preserve"> @Builder,</w:t>
-      </w:r>
-      <w:r>
-        <w:t xml:space="preserve"> @Data és konstruktor annotációkat alkalmaztam, például a felhasználói és meccseredmény entitások definiálásához. Ez csökkentette a felesleges kódmennyiséget, így a logikai implementációkra fókuszálhattam.</w:t>
+        <w:t>TypeScript és React</w:t>
+      </w:r>
+      <w:bookmarkEnd w:id="71"/>
+    </w:p>
+    <w:p>
+      <w:r>
+        <w:t>A frontend fejlesztéséhez a TypeScript nyelvet [15] és a React könyvtárat [4] választottam. A TypeScript statikus típusellenőrzése növelte a kód megbízhatóságát, különösen az API-hívások és az állapotkezelés során. A React komponensalapú felépítése és virtuális DOM-ja gyors és reszponzív felületet biztosított a tippelési felület, a ranglisták és a felhasználói profilok megjelenítéséhez. A TypeScript és a React kombinációja modern és skálázható frontend fejlesztést tett lehetővé.</w:t>
       </w:r>
     </w:p>
     <w:p>
       <w:pPr>
         <w:pStyle w:val="Heading2"/>
       </w:pPr>
-      <w:bookmarkStart w:id="57" w:name="_Toc195531845"/>
-      <w:r>
-        <w:t>TypeScript és React</w:t>
-      </w:r>
-      <w:bookmarkEnd w:id="57"/>
-    </w:p>
-    <w:p>
-      <w:r>
-        <w:t>A frontend fejlesztéséhez a TypeScript nyelvet [15] és a React könyvtárat [4] választottam. A TypeScript statikus típusellenőrzése növelte a kód megbízhatóságát, különösen az API-hívások és az állapotkezelés során. A React komponensalapú felépítése és virtuális DOM-ja gyors és reszponzív felületet biztosított a tippelési felület, a ranglisták és a felhasználói profilok megjelenítéséhez. A TypeScript és a React kombinációja modern és skálázható frontend fejlesztést tett lehetővé.</w:t>
+      <w:bookmarkStart w:id="72" w:name="_Toc195540064"/>
+      <w:r>
+        <w:t>Tailwind CSS, Axios, Zustand, Formik</w:t>
+      </w:r>
+      <w:r>
+        <w:t>, Yup és React Router</w:t>
+      </w:r>
+      <w:bookmarkEnd w:id="72"/>
+    </w:p>
+    <w:p>
+      <w:r>
+        <w:t>A felhasználói felület stílusának kialakításához a Tailwind CSS-t [16] használtam, amely egy utility-first CSS keretrendszer. A Tailwind CSS lehetővé tette, hogy előre definiált segédosztályok (pl. flex, p-4, bg-blue-500) használatával gyorsan és hatékonyan építsem fel a dizájnt anélkül, hogy egyedi CSS fájlokat kellett volna írnom. A projekt során az alapvető stílusozásra fókuszáltam, például a gombok, táblázatok és űrlapok megjelenésére, így a Tailwind alapértelmezett stílusai jelentősen felgyorsították a fejlesztést, és egységes vizuális megjelenést biztosítottak az alkalmazásnak.</w:t>
+      </w:r>
+    </w:p>
+    <w:p>
+      <w:r>
+        <w:t>Az API-hívások kezelésére az Axios könyvtárat [17] alkalmaztam, amely egy Promise-alapú HTTP kliens, és leegyszerűsítette a backenddel való kommunikációt. Az Axios segítségével valósítottam meg a tippek beküldését és a meccseredmények lekérdezését a Spring Boot REST API-jától. Az Axios interceptorok használatával automatizáltam a hitelesítési tokenek kezelését: a kérések előtt ellenőriztem a token érvényességét, és ha szükséges volt, automatikusan megújítottam azt egy külön API-hívással, így biztosítva a folyamatos hitelesítést a felhasználók számára. Ez a megoldás javította az alkalmazás stabilitását, és csökkentette a manuális hibakezelés szükségességét.</w:t>
+      </w:r>
+    </w:p>
+    <w:p>
+      <w:r>
+        <w:t xml:space="preserve">Az állapotkezeléshez a Zustandot [18] választottam, amely egy könnyű, Redux-szerű globális állapotkezelő könyvtár. A Zustand egyszerűsége miatt ideális volt a projekthez, mivel lehetővé tette a globális állapotok hatékony kezelését anélkül, hogy bonyolult boilerplate kódra lett volna szükség. A projektben egy dedikált store-ban tároltam a bejelentkezett felhasználó adatait, </w:t>
+      </w:r>
+      <w:r>
+        <w:lastRenderedPageBreak/>
+        <w:t>például a nevét és a hitelesítési állapotát, így a különböző komponensek könnyen hozzáférhettek ezekhez az információkhoz, például a navigáció során a bejelentkezési státusz ellenőrzéséhez.</w:t>
+      </w:r>
+    </w:p>
+    <w:p>
+      <w:r>
+        <w:t>Az űrlapok kezelésére a Formikot [19] és a Yup [20] validációs sémákat használtam. A Formik leegyszerűsítette az űrlapok állapotkezelését és validációját React környezetben, míg a Yup segítségével definiáltam a validációs szabályokat. Például a bejelentkezési és regisztrációs űrlapoknál a Yup biztosította, hogy az email mező formátuma helyes legyen, és a jelszó minimum 8 karakter hosszú legyen, így a felhasználók számára egyértelmű visszajelzést adhattam a hibákról (pl. „Érvénytelen email cím”). A Formik és a Yup együttes használata hozzájárult ahhoz, hogy az űrlapok kezelése pontos és felhasználóbarát legyen.</w:t>
+      </w:r>
+    </w:p>
+    <w:p>
+      <w:r>
+        <w:t>A navigáció kezelésére a React Routert [21] integráltam a projektbe. A React Router egy népszerű könyvtár a React alkalmazásokban történő útvonalkezeléshez, amely lehetővé tette, hogy az alkalmazás különböző oldalai (pl. főoldal, ranglista, bejelentkezés) között a böngésző újratöltése nélkül navigálhassak. A React Router BrowserRouter komponensét használtam az útvonalak definiálására, például a /login útvonal a bejelentkezési oldalt, a /leaderboard pedig a ranglistát jelenítette meg. A navigáció során a useNavigate hookot alkalmaztam, amely lehetővé tette, hogy programozottan irányítsam át a felhasználókat, például sikeres bejelentkezés után a főoldalra. A React Router biztosította, hogy a navigáció zökkenőmentes legyen, és a felhasználók könnyen váltogathassanak az oldalak között, még ha a frontend fejlesztése során az egyszerűbb megoldásokra koncentráltam is.</w:t>
+      </w:r>
+    </w:p>
+    <w:p>
+      <w:r>
+        <w:t>Ezek az eszközök – a Tailwind CSS, Axios, Zustand, Formik, Yup és React Router – együttesen biztosították, hogy a frontend működőképes és a projekt céljainak megfelelő legyen. A Tailwind CSS az egyszerű stílusozást, az Axios a backend kommunikációt, a Zustand a felhasználói kontextus kezelését, a Formik és a Yup az űrlapok kezelését, míg a React Router a navigációt támogatta, így egy koherens frontend rendszert hozva létre.</w:t>
       </w:r>
     </w:p>
     <w:p>
       <w:pPr>
         <w:pStyle w:val="Heading2"/>
       </w:pPr>
-      <w:bookmarkStart w:id="58" w:name="_Toc195531846"/>
-      <w:r>
-        <w:t>Tailwind CSS, Axios, Zustand, Formik</w:t>
-      </w:r>
-      <w:r>
-        <w:t>, Yup és React Router</w:t>
-      </w:r>
-      <w:bookmarkEnd w:id="58"/>
-    </w:p>
-    <w:p>
-      <w:r>
-        <w:t>A felhasználói felület stílusának kialakításához a Tailwind CSS-t [16] használtam, amely egy utility-first CSS keretrendszer. A Tailwind CSS lehetővé tette, hogy előre definiált segédosztályok (pl. flex, p-4, bg-blue-500) használatával gyorsan és hatékonyan építsem fel a dizájnt anélkül, hogy egyedi CSS fájlokat kellett volna írnom. A projekt során az alapvető stílusozásra fókuszáltam, például a gombok, táblázatok és űrlapok megjelenésére, így a Tailwind alapértelmezett stílusai jelentősen felgyorsították a fejlesztést, és egységes vizuális megjelenést biztosítottak az alkalmazásnak.</w:t>
-      </w:r>
-    </w:p>
-    <w:p>
-      <w:r>
-        <w:t>Az API-hívások kezelésére az Axios könyvtárat [17] alkalmaztam, amely egy Promise-alapú HTTP kliens, és leegyszerűsítette a backenddel való kommunikációt. Az Axios segítségével valósítottam meg a tippek beküldését és a meccseredmények lekérdezését a Spring Boot REST API-jától. Az Axios interceptorok használatával automatizáltam a hitelesítési tokenek kezelését: a kérések előtt ellenőriztem a token érvényességét, és ha szükséges volt, automatikusan megújítottam azt egy külön API-hívással, így biztosítva a folyamatos hitelesítést a felhasználók számára. Ez a megoldás javította az alkalmazás stabilitását, és csökkentette a manuális hibakezelés szükségességét.</w:t>
-      </w:r>
-    </w:p>
-    <w:p>
-      <w:r>
-        <w:t>Az állapotkezeléshez a Zustandot [18] választottam, amely egy könnyű, Redux-szerű globális állapotkezelő könyvtár. A Zustand egyszerűsége miatt ideális volt a projekthez, mivel lehetővé tette a globális állapotok hatékony kezelését anélkül, hogy bonyolult boilerplate kódra lett volna szükség. A projektben egy dedikált store-ban tároltam a bejelentkezett felhasználó adatait, például a nevét és a hitelesítési állapotát, így a különböző komponensek könnyen hozzáférhettek ezekhez az információkhoz, például a navigáció során a bejelentkezési státusz ellenőrzéséhez.</w:t>
-      </w:r>
-    </w:p>
-    <w:p>
+      <w:bookmarkStart w:id="73" w:name="_Toc195540065"/>
+      <w:r>
+        <w:t>LLM használata unit tesztekhez és Javadoc dokumentációhoz</w:t>
+      </w:r>
+      <w:bookmarkEnd w:id="73"/>
+    </w:p>
+    <w:p>
+      <w:r>
+        <w:t xml:space="preserve">A backend fejlesztése során a unit tesztek készítéséhez és a Javadoc dokumentáció generálásához egy mesterséges intelligencia alapú nyelvi modellt, a Grok 3-at használtam, amelyet az xAI fejlesztett [40]. A Grok 3 segítségével automatizáltam a Spring Boot alkalmazás unit </w:t>
+      </w:r>
       <w:r>
         <w:lastRenderedPageBreak/>
-        <w:t>Az űrlapok kezelésére a Formikot [19] és a Yup [20] validációs sémákat használtam. A Formik leegyszerűsítette az űrlapok állapotkezelését és validációját React környezetben, míg a Yup segítségével definiáltam a validációs szabályokat. Például a bejelentkezési és regisztrációs űrlapoknál a Yup biztosította, hogy az email mező formátuma helyes legyen, és a jelszó minimum 8 karakter hosszú legyen, így a felhasználók számára egyértelmű visszajelzést adhattam a hibákról (pl. „Érvénytelen email cím”). A Formik és a Yup együttes használata hozzájárult ahhoz, hogy az űrlapok kezelése pontos és felhasználóbarát legyen.</w:t>
-      </w:r>
-    </w:p>
-    <w:p>
-      <w:r>
-        <w:t>A navigáció kezelésére a React Routert [21] integráltam a projektbe. A React Router egy népszerű könyvtár a React alkalmazásokban történő útvonalkezeléshez, amely lehetővé tette, hogy az alkalmazás különböző oldalai (pl. főoldal, ranglista, bejelentkezés) között a böngésző újratöltése nélkül navigálhassak. A React Router BrowserRouter komponensét használtam az útvonalak definiálására, például a /login útvonal a bejelentkezési oldalt, a /leaderboard pedig a ranglistát jelenítette meg. A navigáció során a useNavigate hookot alkalmaztam, amely lehetővé tette, hogy programozottan irányítsam át a felhasználókat, például sikeres bejelentkezés után a főoldalra. A React Router biztosította, hogy a navigáció zökkenőmentes legyen, és a felhasználók könnyen váltogathassanak az oldalak között, még ha a frontend fejlesztése során az egyszerűbb megoldásokra koncentráltam is.</w:t>
-      </w:r>
-    </w:p>
-    <w:p>
-      <w:r>
-        <w:t>Ezek az eszközök – a Tailwind CSS, Axios, Zustand, Formik, Yup és React Router – együttesen biztosították, hogy a frontend működőképes és a projekt céljainak megfelelő legyen. A Tailwind CSS az egyszerű stílusozást, az Axios a backend kommunikációt, a Zustand a felhasználói kontextus kezelését, a Formik és a Yup az űrlapok kezelését, míg a React Router a navigációt támogatta, így egy koherens frontend rendszert hozva létre.</w:t>
+        <w:t>tesztjeinek létrehozását, például a FootballService és AuthService osztályok metódusainak tesztelésére. A Grok 3 képes volt a kód kontextusának megértésére, és olyan teszteseteket generált, amelyek lefedték a tipikus forgatókönyveket, például a sikeres fogadás leadását (makeMatchScoreBet) vagy a felhasználó bejelentkeztetését (login). Emellett a Grok 3 a Javadoc kommentárokat is elkészítette, amelyek részletesen dokumentálták a metódusok működését, paramétereit és visszatérési értékeit, így javítva a kód olvashatóságát és fenntarthatóságát. Bár az LLM használata jelentősen felgyorsította a tesztelési és dokumentációs folyamatot, a generált tesztek nem mindig fedték le az összes edge case-t, például a ritkább hibakezelési forgatókönyveket, így a manuális tesztelés továbbra is nélkülözhetetlen maradt a projekt során.</w:t>
       </w:r>
     </w:p>
     <w:p>
       <w:pPr>
         <w:pStyle w:val="Heading2"/>
       </w:pPr>
-      <w:bookmarkStart w:id="59" w:name="_Toc195531847"/>
-      <w:r>
-        <w:t>LLM használata unit tesztekhez és Javadoc dokumentációhoz</w:t>
-      </w:r>
-      <w:bookmarkEnd w:id="59"/>
-    </w:p>
-    <w:p>
-      <w:r>
-        <w:t>A backend fejlesztése során a unit tesztek készítéséhez és a Javadoc dokumentáció generálásához egy mesterséges intelligencia alapú nyelvi modellt, a Grok 3-at használtam, amelyet az xAI fejlesztett [40]. A Grok 3 segítségével automatizáltam a Spring Boot alkalmazás unit tesztjeinek létrehozását, például a FootballService és AuthService osztályok metódusainak tesztelésére. A Grok 3 képes volt a kód kontextusának megértésére, és olyan teszteseteket generált, amelyek lefedték a tipikus forgatókönyveket, például a sikeres fogadás leadását (makeMatchScoreBet) vagy a felhasználó bejelentkeztetését (login). Emellett a Grok 3 a Javadoc kommentárokat is elkészítette, amelyek részletesen dokumentálták a metódusok működését, paramétereit és visszatérési értékeit, így javítva a kód olvashatóságát és fenntarthatóságát. Bár az LLM használata jelentősen felgyorsította a tesztelési és dokumentációs folyamatot, a generált tesztek nem mindig fedték le az összes edge case-t, például a ritkább hibakezelési forgatókönyveket, így a manuális tesztelés továbbra is nélkülözhetetlen maradt a projekt során.</w:t>
-      </w:r>
-    </w:p>
-    <w:p>
-      <w:pPr>
-        <w:pStyle w:val="Heading2"/>
-      </w:pPr>
-      <w:bookmarkStart w:id="60" w:name="_Toc195531848"/>
-      <w:r>
-        <w:lastRenderedPageBreak/>
+      <w:bookmarkStart w:id="74" w:name="_Toc195540066"/>
+      <w:r>
         <w:t>Postman és Bruno a funkcionális teszteléshez</w:t>
       </w:r>
-      <w:bookmarkEnd w:id="60"/>
+      <w:bookmarkEnd w:id="74"/>
     </w:p>
     <w:p>
       <w:r>
@@ -5622,25 +5664,25 @@
         <w:spacing w:after="240"/>
         <w:ind w:left="426"/>
       </w:pPr>
-      <w:bookmarkStart w:id="61" w:name="_Toc195531849"/>
+      <w:bookmarkStart w:id="75" w:name="_Toc195540067"/>
       <w:r>
         <w:lastRenderedPageBreak/>
         <w:t>Kivitelezési folyamatok</w:t>
       </w:r>
-      <w:bookmarkEnd w:id="61"/>
+      <w:bookmarkEnd w:id="75"/>
     </w:p>
     <w:p>
       <w:pPr>
         <w:pStyle w:val="Heading2"/>
       </w:pPr>
-      <w:bookmarkStart w:id="62" w:name="_Toc195531850"/>
+      <w:bookmarkStart w:id="76" w:name="_Toc195540068"/>
       <w:r>
         <w:t>Az adatbázis és az adatok tárolásának kivitelezése</w:t>
       </w:r>
       <w:r>
         <w:t xml:space="preserve"> külső API-ból</w:t>
       </w:r>
-      <w:bookmarkEnd w:id="62"/>
+      <w:bookmarkEnd w:id="76"/>
     </w:p>
     <w:p>
       <w:r>
@@ -5654,266 +5696,38 @@
     </w:p>
     <w:p>
       <w:r>
-        <w:t>Technikai szempontból a weboldalak gyakran alkalmaznak bot-védelmi mechanizmusokat, például a Cloudflare [30] szolgáltatásait, amelyek megnehezítik az automatizált adatgyűjtést. A Cloudflare olyan módszereket használ, mint az IP-címek ellenőrzése és a HTTP-kérések fejléceinek elemzése (pl. User-Agent string), hogy kiszűrje a gyanús forgalmat [31]. Emellett JavaScript-alapú kihívásokat is alkalmazhat, amelyek a böngésző környezetét vizsgálják, például canvas fingerprinting technikával, hogy megállapítsa, valódi felhasználóról vagy botról van-e szó [32]. A webscraperek körében bevett gyakorlatok közé tartozik a proxyk használata az IP-címek rotálására, valamint a fejlécek módosítása, hogy a kérések valódi böngészőből érkezőnek tűnjenek. Fejlett esetekben headless böngészőket, például a Puppeteer, használnak a JavaScript kihívások megkerüléséhez, de a Cloudflare rendszerei gyakran még ezeket is észlelik [33].</w:t>
-      </w:r>
-    </w:p>
-    <w:p>
-      <w:r>
-        <w:t xml:space="preserve">A projektemben azonban több okból is elvetettem a webscrapinget. Egyrészt időigényes fejlesztést igényelt volna, mivel a célzott weboldalak HTML struktúrája bármikor megváltozhat, </w:t>
+        <w:t xml:space="preserve">Technikai szempontból a weboldalak gyakran alkalmaznak bot-védelmi mechanizmusokat, például a Cloudflare [30] szolgáltatásait, amelyek megnehezítik az automatizált adatgyűjtést. A Cloudflare olyan módszereket használ, mint az IP-címek ellenőrzése és a HTTP-kérések fejléceinek elemzése (pl. User-Agent string), hogy kiszűrje a gyanús forgalmat [31]. Emellett JavaScript-alapú kihívásokat is alkalmazhat, amelyek a böngésző környezetét vizsgálják, például canvas fingerprinting technikával, hogy megállapítsa, valódi felhasználóról vagy botról van-e szó </w:t>
       </w:r>
       <w:r>
         <w:lastRenderedPageBreak/>
-        <w:t>ami a scraper meghibásodásához vezethetett volna. Másrészt a webscraping etikai kérdéseket is felvet, hiszen extra terhelést jelent a célzott weboldal számára, különösen akkor, ha az nem biztosít hivatalos API-t az adatok elérésére. Emellett fennáll annak a kockázata, hogy az oldal IP-alapú tiltással vagy más szűrőkkel, például a Cloudflare-hez hasonló rendszerekkel blokkolja a hozzáférést. A webscraping jogi szempontból is kockázatos lehet, mivel sok weboldal használati feltételei tiltják az automatizált adatgyűjtést. Ezeket a szempontokat mérlegelve végül a football-data.org API mellett maradtam, amely bár korlátozott, de stabil és dokumentált megoldást kínált, és nem vetett fel etikai vagy jogi problémákat.</w:t>
-      </w:r>
-    </w:p>
-    <w:p>
-      <w:r>
-        <w:t xml:space="preserve">Az API ingyenes csomagjának percalapú limitje (10 hívás percenként) nem tette lehetővé a valós idejű adatfrissítést, ezért egy optimalizált adatkezelési stratégiát dolgoztam ki. A Spring WebClient [25] segítségével a backend oldalon kértem le az adatokat, amelyeket aztán a </w:t>
-      </w:r>
-      <w:r>
-        <w:rPr>
-          <w:noProof/>
-        </w:rPr>
-        <mc:AlternateContent>
-          <mc:Choice Requires="wps">
-            <w:drawing>
-              <wp:anchor distT="0" distB="0" distL="114300" distR="114300" simplePos="0" relativeHeight="251677696" behindDoc="0" locked="0" layoutInCell="1" allowOverlap="1" wp14:anchorId="7C62C428" wp14:editId="41130D20">
-                <wp:simplePos x="0" y="0"/>
-                <wp:positionH relativeFrom="margin">
-                  <wp:align>center</wp:align>
-                </wp:positionH>
-                <wp:positionV relativeFrom="paragraph">
-                  <wp:posOffset>4182745</wp:posOffset>
-                </wp:positionV>
-                <wp:extent cx="4864735" cy="635"/>
-                <wp:effectExtent l="0" t="0" r="0" b="0"/>
-                <wp:wrapTopAndBottom/>
-                <wp:docPr id="1346133639" name="Text Box 1"/>
-                <wp:cNvGraphicFramePr/>
-                <a:graphic xmlns:a="http://schemas.openxmlformats.org/drawingml/2006/main">
-                  <a:graphicData uri="http://schemas.microsoft.com/office/word/2010/wordprocessingShape">
-                    <wps:wsp>
-                      <wps:cNvSpPr txBox="1"/>
-                      <wps:spPr>
-                        <a:xfrm>
-                          <a:off x="0" y="0"/>
-                          <a:ext cx="4864735" cy="635"/>
-                        </a:xfrm>
-                        <a:prstGeom prst="rect">
-                          <a:avLst/>
-                        </a:prstGeom>
-                        <a:solidFill>
-                          <a:prstClr val="white"/>
-                        </a:solidFill>
-                        <a:ln>
-                          <a:noFill/>
-                        </a:ln>
-                      </wps:spPr>
-                      <wps:txbx>
-                        <w:txbxContent>
-                          <w:p>
-                            <w:pPr>
-                              <w:pStyle w:val="Caption"/>
-                              <w:jc w:val="center"/>
-                              <w:rPr>
-                                <w:color w:val="000000" w:themeColor="text1"/>
-                                <w:sz w:val="24"/>
-                                <w:szCs w:val="24"/>
-                              </w:rPr>
-                            </w:pPr>
-                            <w:r>
-                              <w:rPr>
-                                <w:color w:val="000000" w:themeColor="text1"/>
-                                <w:sz w:val="24"/>
-                                <w:szCs w:val="24"/>
-                              </w:rPr>
-                              <w:fldChar w:fldCharType="begin"/>
-                            </w:r>
-                            <w:r>
-                              <w:rPr>
-                                <w:color w:val="000000" w:themeColor="text1"/>
-                                <w:sz w:val="24"/>
-                                <w:szCs w:val="24"/>
-                              </w:rPr>
-                              <w:instrText xml:space="preserve"> SEQ ábra \* ARABIC </w:instrText>
-                            </w:r>
-                            <w:r>
-                              <w:rPr>
-                                <w:color w:val="000000" w:themeColor="text1"/>
-                                <w:sz w:val="24"/>
-                                <w:szCs w:val="24"/>
-                              </w:rPr>
-                              <w:fldChar w:fldCharType="separate"/>
-                            </w:r>
-                            <w:bookmarkStart w:id="63" w:name="_Toc195266798"/>
-                            <w:bookmarkStart w:id="64" w:name="_Toc195267858"/>
-                            <w:bookmarkStart w:id="65" w:name="_Toc195530917"/>
-                            <w:r>
-                              <w:rPr>
-                                <w:noProof/>
-                                <w:color w:val="000000" w:themeColor="text1"/>
-                                <w:sz w:val="24"/>
-                                <w:szCs w:val="24"/>
-                              </w:rPr>
-                              <w:t>6</w:t>
-                            </w:r>
-                            <w:r>
-                              <w:rPr>
-                                <w:color w:val="000000" w:themeColor="text1"/>
-                                <w:sz w:val="24"/>
-                                <w:szCs w:val="24"/>
-                              </w:rPr>
-                              <w:fldChar w:fldCharType="end"/>
-                            </w:r>
-                            <w:r>
-                              <w:rPr>
-                                <w:color w:val="000000" w:themeColor="text1"/>
-                                <w:sz w:val="24"/>
-                                <w:szCs w:val="24"/>
-                              </w:rPr>
-                              <w:t>. ábra - A WebClient alap konfigurációja, az API</w:t>
-                            </w:r>
-                            <w:r>
-                              <w:rPr>
-                                <w:color w:val="000000" w:themeColor="text1"/>
-                                <w:sz w:val="24"/>
-                                <w:szCs w:val="24"/>
-                              </w:rPr>
-                              <w:t xml:space="preserve"> által elvárt egyedi</w:t>
-                            </w:r>
-                            <w:r>
-                              <w:rPr>
-                                <w:color w:val="000000" w:themeColor="text1"/>
-                                <w:sz w:val="24"/>
-                                <w:szCs w:val="24"/>
-                              </w:rPr>
-                              <w:t xml:space="preserve"> token fejléccel</w:t>
-                            </w:r>
-                            <w:bookmarkEnd w:id="63"/>
-                            <w:bookmarkEnd w:id="64"/>
-                            <w:bookmarkEnd w:id="65"/>
-                          </w:p>
-                        </w:txbxContent>
-                      </wps:txbx>
-                      <wps:bodyPr rot="0" spcFirstLastPara="0" vertOverflow="overflow" horzOverflow="overflow" vert="horz" wrap="square" lIns="0" tIns="0" rIns="0" bIns="0" numCol="1" spcCol="0" rtlCol="0" fromWordArt="0" anchor="t" anchorCtr="0" forceAA="0" compatLnSpc="1">
-                        <a:prstTxWarp prst="textNoShape">
-                          <a:avLst/>
-                        </a:prstTxWarp>
-                        <a:spAutoFit/>
-                      </wps:bodyPr>
-                    </wps:wsp>
-                  </a:graphicData>
-                </a:graphic>
-              </wp:anchor>
-            </w:drawing>
-          </mc:Choice>
-          <mc:Fallback>
-            <w:pict>
-              <v:shape w14:anchorId="7C62C428" id="_x0000_s1031" type="#_x0000_t202" style="position:absolute;left:0;text-align:left;margin-left:0;margin-top:329.35pt;width:383.05pt;height:.05pt;z-index:251677696;visibility:visible;mso-wrap-style:square;mso-wrap-distance-left:9pt;mso-wrap-distance-top:0;mso-wrap-distance-right:9pt;mso-wrap-distance-bottom:0;mso-position-horizontal:center;mso-position-horizontal-relative:margin;mso-position-vertical:absolute;mso-position-vertical-relative:text;v-text-anchor:top" o:gfxdata="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" stroked="f">
-                <v:textbox style="mso-fit-shape-to-text:t" inset="0,0,0,0">
-                  <w:txbxContent>
-                    <w:p>
-                      <w:pPr>
-                        <w:pStyle w:val="Caption"/>
-                        <w:jc w:val="center"/>
-                        <w:rPr>
-                          <w:color w:val="000000" w:themeColor="text1"/>
-                          <w:sz w:val="24"/>
-                          <w:szCs w:val="24"/>
-                        </w:rPr>
-                      </w:pPr>
-                      <w:r>
-                        <w:rPr>
-                          <w:color w:val="000000" w:themeColor="text1"/>
-                          <w:sz w:val="24"/>
-                          <w:szCs w:val="24"/>
-                        </w:rPr>
-                        <w:fldChar w:fldCharType="begin"/>
-                      </w:r>
-                      <w:r>
-                        <w:rPr>
-                          <w:color w:val="000000" w:themeColor="text1"/>
-                          <w:sz w:val="24"/>
-                          <w:szCs w:val="24"/>
-                        </w:rPr>
-                        <w:instrText xml:space="preserve"> SEQ ábra \* ARABIC </w:instrText>
-                      </w:r>
-                      <w:r>
-                        <w:rPr>
-                          <w:color w:val="000000" w:themeColor="text1"/>
-                          <w:sz w:val="24"/>
-                          <w:szCs w:val="24"/>
-                        </w:rPr>
-                        <w:fldChar w:fldCharType="separate"/>
-                      </w:r>
-                      <w:bookmarkStart w:id="66" w:name="_Toc195266798"/>
-                      <w:bookmarkStart w:id="67" w:name="_Toc195267858"/>
-                      <w:bookmarkStart w:id="68" w:name="_Toc195530917"/>
-                      <w:r>
-                        <w:rPr>
-                          <w:noProof/>
-                          <w:color w:val="000000" w:themeColor="text1"/>
-                          <w:sz w:val="24"/>
-                          <w:szCs w:val="24"/>
-                        </w:rPr>
-                        <w:t>6</w:t>
-                      </w:r>
-                      <w:r>
-                        <w:rPr>
-                          <w:color w:val="000000" w:themeColor="text1"/>
-                          <w:sz w:val="24"/>
-                          <w:szCs w:val="24"/>
-                        </w:rPr>
-                        <w:fldChar w:fldCharType="end"/>
-                      </w:r>
-                      <w:r>
-                        <w:rPr>
-                          <w:color w:val="000000" w:themeColor="text1"/>
-                          <w:sz w:val="24"/>
-                          <w:szCs w:val="24"/>
-                        </w:rPr>
-                        <w:t>. ábra - A WebClient alap konfigurációja, az API</w:t>
-                      </w:r>
-                      <w:r>
-                        <w:rPr>
-                          <w:color w:val="000000" w:themeColor="text1"/>
-                          <w:sz w:val="24"/>
-                          <w:szCs w:val="24"/>
-                        </w:rPr>
-                        <w:t xml:space="preserve"> által elvárt egyedi</w:t>
-                      </w:r>
-                      <w:r>
-                        <w:rPr>
-                          <w:color w:val="000000" w:themeColor="text1"/>
-                          <w:sz w:val="24"/>
-                          <w:szCs w:val="24"/>
-                        </w:rPr>
-                        <w:t xml:space="preserve"> token fejléccel</w:t>
-                      </w:r>
-                      <w:bookmarkEnd w:id="66"/>
-                      <w:bookmarkEnd w:id="67"/>
-                      <w:bookmarkEnd w:id="68"/>
-                    </w:p>
-                  </w:txbxContent>
-                </v:textbox>
-                <w10:wrap type="topAndBottom" anchorx="margin"/>
-              </v:shape>
-            </w:pict>
-          </mc:Fallback>
-        </mc:AlternateContent>
+        <w:t>[32]. A webscraperek körében bevett gyakorlatok közé tartozik a proxyk használata az IP-címek rotálására, valamint a fejlécek módosítása, hogy a kérések valódi böngészőből érkezőnek tűnjenek. Fejlett esetekben headless böngészőket, például a Puppeteer, használnak a JavaScript kihívások megkerüléséhez, de a Cloudflare rendszerei gyakran még ezeket is észlelik [33].</w:t>
+      </w:r>
+    </w:p>
+    <w:p>
+      <w:r>
+        <w:t>A projektemben azonban több okból is elvetettem a webscrapinget. Egyrészt időigényes fejlesztést igényelt volna, mivel a célzott weboldalak HTML struktúrája bármikor megváltozhat, ami a scraper meghibásodásához vezethetett volna. Másrészt a webscraping etikai kérdéseket is felvet, hiszen extra terhelést jelent a célzott weboldal számára, különösen akkor, ha az nem biztosít hivatalos API-t az adatok elérésére. Emellett fennáll annak a kockázata, hogy az oldal IP-alapú tiltással vagy más szűrőkkel, például a Cloudflare-hez hasonló rendszerekkel blokkolja a hozzáférést. A webscraping jogi szempontból is kockázatos lehet, mivel sok weboldal használati feltételei tiltják az automatizált adatgyűjtést. Ezeket a szempontokat mérlegelve végül a football-data.org API mellett maradtam, amely bár korlátozott, de stabil és dokumentált megoldást kínált, és nem vetett fel etikai vagy jogi problémákat.</w:t>
+      </w:r>
+    </w:p>
+    <w:p>
+      <w:r>
+        <w:t xml:space="preserve">Az API ingyenes csomagjának percalapú limitje (10 hívás percenként) nem tette lehetővé a valós idejű adatfrissítést, ezért egy optimalizált adatkezelési stratégiát dolgoztam ki. A Spring </w:t>
+      </w:r>
+      <w:r>
+        <w:lastRenderedPageBreak/>
+        <w:t xml:space="preserve">WebClient [25] segítségével a backend oldalon kértem le az adatokat, amelyeket aztán a MongoDB </w:t>
       </w:r>
       <w:r>
         <w:rPr>
           <w:noProof/>
         </w:rPr>
         <w:drawing>
-          <wp:anchor distT="0" distB="0" distL="114300" distR="114300" simplePos="0" relativeHeight="251675648" behindDoc="0" locked="0" layoutInCell="1" allowOverlap="1" wp14:anchorId="3A5C7458" wp14:editId="22503882">
+          <wp:anchor distT="0" distB="0" distL="114300" distR="114300" simplePos="0" relativeHeight="251675648" behindDoc="0" locked="0" layoutInCell="1" allowOverlap="1" wp14:anchorId="3A5C7458" wp14:editId="261FEA87">
             <wp:simplePos x="0" y="0"/>
             <wp:positionH relativeFrom="page">
               <wp:align>center</wp:align>
             </wp:positionH>
             <wp:positionV relativeFrom="paragraph">
-              <wp:posOffset>434340</wp:posOffset>
+              <wp:posOffset>586740</wp:posOffset>
             </wp:positionV>
             <wp:extent cx="4135122" cy="3672000"/>
             <wp:effectExtent l="0" t="0" r="0" b="5080"/>
@@ -5970,23 +5784,256 @@
         </w:drawing>
       </w:r>
       <w:r>
-        <w:t>MongoDB adatbázisban tároltam el.</w:t>
-      </w:r>
-    </w:p>
-    <w:p>
-      <w:r>
-        <w:t xml:space="preserve">Az adatokat két kategóriába soroltam: a statikus és kevésbé dinamikus adatokat (pl. csapatok, ligák, szezonok adatai) havonta egyszer frissítettem, míg a dinamikusabb meccsadatokat (pl. eredmények, státuszok) 15 percenként. A frissítési folyamatot a Spring Scheduling [26] cron jobjaival automatizáltam, amelyek a DataFetchService osztály metódusait hívják meg ütemezett időközönként. A DataFetchService felelős az adatok lekérdezéséért a </w:t>
-      </w:r>
-      <w:r>
-        <w:lastRenderedPageBreak/>
-        <w:t>WebClient segítségével, majd azok megfelelő formátumban történő eltárolásáért a MongoDB-ben. Az így tárolt adatokat Data Transfer Object-ek (DTO-k) segítségével alakítottam át, hogy a frontend számára könnyen feldolgozható formában adhassam át őket, például a meccsek listáját vagy a ranglistákhoz szükséges adatokat.</w:t>
-      </w:r>
-    </w:p>
-    <w:p>
-      <w:r>
         <w:rPr>
           <w:noProof/>
         </w:rPr>
+        <mc:AlternateContent>
+          <mc:Choice Requires="wps">
+            <w:drawing>
+              <wp:anchor distT="0" distB="0" distL="114300" distR="114300" simplePos="0" relativeHeight="251677696" behindDoc="0" locked="0" layoutInCell="1" allowOverlap="1" wp14:anchorId="7C62C428" wp14:editId="2ECC13D3">
+                <wp:simplePos x="0" y="0"/>
+                <wp:positionH relativeFrom="page">
+                  <wp:align>center</wp:align>
+                </wp:positionH>
+                <wp:positionV relativeFrom="paragraph">
+                  <wp:posOffset>4331335</wp:posOffset>
+                </wp:positionV>
+                <wp:extent cx="4864735" cy="635"/>
+                <wp:effectExtent l="0" t="0" r="0" b="0"/>
+                <wp:wrapTopAndBottom/>
+                <wp:docPr id="1346133639" name="Text Box 1"/>
+                <wp:cNvGraphicFramePr/>
+                <a:graphic xmlns:a="http://schemas.openxmlformats.org/drawingml/2006/main">
+                  <a:graphicData uri="http://schemas.microsoft.com/office/word/2010/wordprocessingShape">
+                    <wps:wsp>
+                      <wps:cNvSpPr txBox="1"/>
+                      <wps:spPr>
+                        <a:xfrm>
+                          <a:off x="0" y="0"/>
+                          <a:ext cx="4864735" cy="635"/>
+                        </a:xfrm>
+                        <a:prstGeom prst="rect">
+                          <a:avLst/>
+                        </a:prstGeom>
+                        <a:solidFill>
+                          <a:prstClr val="white"/>
+                        </a:solidFill>
+                        <a:ln>
+                          <a:noFill/>
+                        </a:ln>
+                      </wps:spPr>
+                      <wps:txbx>
+                        <w:txbxContent>
+                          <w:p>
+                            <w:pPr>
+                              <w:pStyle w:val="Caption"/>
+                              <w:jc w:val="center"/>
+                              <w:rPr>
+                                <w:color w:val="000000" w:themeColor="text1"/>
+                                <w:sz w:val="24"/>
+                                <w:szCs w:val="24"/>
+                              </w:rPr>
+                            </w:pPr>
+                            <w:r>
+                              <w:rPr>
+                                <w:color w:val="000000" w:themeColor="text1"/>
+                                <w:sz w:val="24"/>
+                                <w:szCs w:val="24"/>
+                              </w:rPr>
+                              <w:fldChar w:fldCharType="begin"/>
+                            </w:r>
+                            <w:r>
+                              <w:rPr>
+                                <w:color w:val="000000" w:themeColor="text1"/>
+                                <w:sz w:val="24"/>
+                                <w:szCs w:val="24"/>
+                              </w:rPr>
+                              <w:instrText xml:space="preserve"> SEQ ábra \* ARABIC </w:instrText>
+                            </w:r>
+                            <w:r>
+                              <w:rPr>
+                                <w:color w:val="000000" w:themeColor="text1"/>
+                                <w:sz w:val="24"/>
+                                <w:szCs w:val="24"/>
+                              </w:rPr>
+                              <w:fldChar w:fldCharType="separate"/>
+                            </w:r>
+                            <w:bookmarkStart w:id="77" w:name="_Toc195266798"/>
+                            <w:bookmarkStart w:id="78" w:name="_Toc195267858"/>
+                            <w:bookmarkStart w:id="79" w:name="_Toc195530917"/>
+                            <w:bookmarkStart w:id="80" w:name="_Toc195539772"/>
+                            <w:r>
+                              <w:rPr>
+                                <w:noProof/>
+                                <w:color w:val="000000" w:themeColor="text1"/>
+                                <w:sz w:val="24"/>
+                                <w:szCs w:val="24"/>
+                              </w:rPr>
+                              <w:t>6</w:t>
+                            </w:r>
+                            <w:r>
+                              <w:rPr>
+                                <w:color w:val="000000" w:themeColor="text1"/>
+                                <w:sz w:val="24"/>
+                                <w:szCs w:val="24"/>
+                              </w:rPr>
+                              <w:fldChar w:fldCharType="end"/>
+                            </w:r>
+                            <w:r>
+                              <w:rPr>
+                                <w:color w:val="000000" w:themeColor="text1"/>
+                                <w:sz w:val="24"/>
+                                <w:szCs w:val="24"/>
+                              </w:rPr>
+                              <w:t>. ábra - A WebClient alap konfigurációja, az API</w:t>
+                            </w:r>
+                            <w:r>
+                              <w:rPr>
+                                <w:color w:val="000000" w:themeColor="text1"/>
+                                <w:sz w:val="24"/>
+                                <w:szCs w:val="24"/>
+                              </w:rPr>
+                              <w:t xml:space="preserve"> által elvárt egyedi</w:t>
+                            </w:r>
+                            <w:r>
+                              <w:rPr>
+                                <w:color w:val="000000" w:themeColor="text1"/>
+                                <w:sz w:val="24"/>
+                                <w:szCs w:val="24"/>
+                              </w:rPr>
+                              <w:t xml:space="preserve"> token fejléccel</w:t>
+                            </w:r>
+                            <w:bookmarkEnd w:id="77"/>
+                            <w:bookmarkEnd w:id="78"/>
+                            <w:bookmarkEnd w:id="79"/>
+                            <w:bookmarkEnd w:id="80"/>
+                          </w:p>
+                        </w:txbxContent>
+                      </wps:txbx>
+                      <wps:bodyPr rot="0" spcFirstLastPara="0" vertOverflow="overflow" horzOverflow="overflow" vert="horz" wrap="square" lIns="0" tIns="0" rIns="0" bIns="0" numCol="1" spcCol="0" rtlCol="0" fromWordArt="0" anchor="t" anchorCtr="0" forceAA="0" compatLnSpc="1">
+                        <a:prstTxWarp prst="textNoShape">
+                          <a:avLst/>
+                        </a:prstTxWarp>
+                        <a:spAutoFit/>
+                      </wps:bodyPr>
+                    </wps:wsp>
+                  </a:graphicData>
+                </a:graphic>
+              </wp:anchor>
+            </w:drawing>
+          </mc:Choice>
+          <mc:Fallback>
+            <w:pict>
+              <v:shape w14:anchorId="7C62C428" id="_x0000_s1031" type="#_x0000_t202" style="position:absolute;left:0;text-align:left;margin-left:0;margin-top:341.05pt;width:383.05pt;height:.05pt;z-index:251677696;visibility:visible;mso-wrap-style:square;mso-wrap-distance-left:9pt;mso-wrap-distance-top:0;mso-wrap-distance-right:9pt;mso-wrap-distance-bottom:0;mso-position-horizontal:center;mso-position-horizontal-relative:page;mso-position-vertical:absolute;mso-position-vertical-relative:text;v-text-anchor:top" o:gfxdata="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" stroked="f">
+                <v:textbox style="mso-fit-shape-to-text:t" inset="0,0,0,0">
+                  <w:txbxContent>
+                    <w:p>
+                      <w:pPr>
+                        <w:pStyle w:val="Caption"/>
+                        <w:jc w:val="center"/>
+                        <w:rPr>
+                          <w:color w:val="000000" w:themeColor="text1"/>
+                          <w:sz w:val="24"/>
+                          <w:szCs w:val="24"/>
+                        </w:rPr>
+                      </w:pPr>
+                      <w:r>
+                        <w:rPr>
+                          <w:color w:val="000000" w:themeColor="text1"/>
+                          <w:sz w:val="24"/>
+                          <w:szCs w:val="24"/>
+                        </w:rPr>
+                        <w:fldChar w:fldCharType="begin"/>
+                      </w:r>
+                      <w:r>
+                        <w:rPr>
+                          <w:color w:val="000000" w:themeColor="text1"/>
+                          <w:sz w:val="24"/>
+                          <w:szCs w:val="24"/>
+                        </w:rPr>
+                        <w:instrText xml:space="preserve"> SEQ ábra \* ARABIC </w:instrText>
+                      </w:r>
+                      <w:r>
+                        <w:rPr>
+                          <w:color w:val="000000" w:themeColor="text1"/>
+                          <w:sz w:val="24"/>
+                          <w:szCs w:val="24"/>
+                        </w:rPr>
+                        <w:fldChar w:fldCharType="separate"/>
+                      </w:r>
+                      <w:bookmarkStart w:id="81" w:name="_Toc195266798"/>
+                      <w:bookmarkStart w:id="82" w:name="_Toc195267858"/>
+                      <w:bookmarkStart w:id="83" w:name="_Toc195530917"/>
+                      <w:bookmarkStart w:id="84" w:name="_Toc195539772"/>
+                      <w:r>
+                        <w:rPr>
+                          <w:noProof/>
+                          <w:color w:val="000000" w:themeColor="text1"/>
+                          <w:sz w:val="24"/>
+                          <w:szCs w:val="24"/>
+                        </w:rPr>
+                        <w:t>6</w:t>
+                      </w:r>
+                      <w:r>
+                        <w:rPr>
+                          <w:color w:val="000000" w:themeColor="text1"/>
+                          <w:sz w:val="24"/>
+                          <w:szCs w:val="24"/>
+                        </w:rPr>
+                        <w:fldChar w:fldCharType="end"/>
+                      </w:r>
+                      <w:r>
+                        <w:rPr>
+                          <w:color w:val="000000" w:themeColor="text1"/>
+                          <w:sz w:val="24"/>
+                          <w:szCs w:val="24"/>
+                        </w:rPr>
+                        <w:t>. ábra - A WebClient alap konfigurációja, az API</w:t>
+                      </w:r>
+                      <w:r>
+                        <w:rPr>
+                          <w:color w:val="000000" w:themeColor="text1"/>
+                          <w:sz w:val="24"/>
+                          <w:szCs w:val="24"/>
+                        </w:rPr>
+                        <w:t xml:space="preserve"> által elvárt egyedi</w:t>
+                      </w:r>
+                      <w:r>
+                        <w:rPr>
+                          <w:color w:val="000000" w:themeColor="text1"/>
+                          <w:sz w:val="24"/>
+                          <w:szCs w:val="24"/>
+                        </w:rPr>
+                        <w:t xml:space="preserve"> token fejléccel</w:t>
+                      </w:r>
+                      <w:bookmarkEnd w:id="81"/>
+                      <w:bookmarkEnd w:id="82"/>
+                      <w:bookmarkEnd w:id="83"/>
+                      <w:bookmarkEnd w:id="84"/>
+                    </w:p>
+                  </w:txbxContent>
+                </v:textbox>
+                <w10:wrap type="topAndBottom" anchorx="page"/>
+              </v:shape>
+            </w:pict>
+          </mc:Fallback>
+        </mc:AlternateContent>
+      </w:r>
+      <w:r>
+        <w:t>adatbázisban tároltam el.</w:t>
+      </w:r>
+    </w:p>
+    <w:p>
+      <w:r>
+        <w:t>Az adatokat két kategóriába soroltam: a statikus és kevésbé dinamikus adatokat (pl. csapatok, ligák, szezonok adatai) havonta egyszer frissítettem, míg a dinamikusabb meccsadatokat (pl. eredmények, státuszok) 15 percenként. A frissítési folyamatot a Spring Scheduling [26] cron jobjaival automatizáltam, amelyek a DataFetchService osztály metódusait hívják meg ütemezett időközönként. A DataFetchService felelős az adatok lekérdezéséért a WebClient segítségével, majd azok megfelelő formátumban történő eltárolásáért a MongoDB-ben. Az így tárolt adatokat Data Transfer Object-ek (DTO-k) segítségével alakítottam át, hogy a frontend számára könnyen feldolgozható formában adhassam át őket, például a meccsek listáját vagy a ranglistákhoz szükséges adatokat.</w:t>
+      </w:r>
+    </w:p>
+    <w:p>
+      <w:r>
+        <w:rPr>
+          <w:noProof/>
+        </w:rPr>
+        <w:lastRenderedPageBreak/>
         <w:drawing>
           <wp:anchor distT="0" distB="0" distL="114300" distR="114300" simplePos="0" relativeHeight="251678720" behindDoc="0" locked="0" layoutInCell="1" allowOverlap="1" wp14:anchorId="40B8355A" wp14:editId="1C59F91D">
             <wp:simplePos x="0" y="0"/>
@@ -6125,9 +6172,10 @@
                               </w:rPr>
                               <w:fldChar w:fldCharType="separate"/>
                             </w:r>
-                            <w:bookmarkStart w:id="69" w:name="_Toc195266799"/>
-                            <w:bookmarkStart w:id="70" w:name="_Toc195267859"/>
-                            <w:bookmarkStart w:id="71" w:name="_Toc195530918"/>
+                            <w:bookmarkStart w:id="85" w:name="_Toc195266799"/>
+                            <w:bookmarkStart w:id="86" w:name="_Toc195267859"/>
+                            <w:bookmarkStart w:id="87" w:name="_Toc195530918"/>
+                            <w:bookmarkStart w:id="88" w:name="_Toc195539773"/>
                             <w:r>
                               <w:rPr>
                                 <w:noProof/>
@@ -6153,9 +6201,10 @@
                               </w:rPr>
                               <w:t>. ábra - Az ütemező osztály, a havi és 15 percenkénti adatgyűjtéssel</w:t>
                             </w:r>
-                            <w:bookmarkEnd w:id="69"/>
-                            <w:bookmarkEnd w:id="70"/>
-                            <w:bookmarkEnd w:id="71"/>
+                            <w:bookmarkEnd w:id="85"/>
+                            <w:bookmarkEnd w:id="86"/>
+                            <w:bookmarkEnd w:id="87"/>
+                            <w:bookmarkEnd w:id="88"/>
                           </w:p>
                         </w:txbxContent>
                       </wps:txbx>
@@ -6210,9 +6259,10 @@
                         </w:rPr>
                         <w:fldChar w:fldCharType="separate"/>
                       </w:r>
-                      <w:bookmarkStart w:id="72" w:name="_Toc195266799"/>
-                      <w:bookmarkStart w:id="73" w:name="_Toc195267859"/>
-                      <w:bookmarkStart w:id="74" w:name="_Toc195530918"/>
+                      <w:bookmarkStart w:id="89" w:name="_Toc195266799"/>
+                      <w:bookmarkStart w:id="90" w:name="_Toc195267859"/>
+                      <w:bookmarkStart w:id="91" w:name="_Toc195530918"/>
+                      <w:bookmarkStart w:id="92" w:name="_Toc195539773"/>
                       <w:r>
                         <w:rPr>
                           <w:noProof/>
@@ -6238,9 +6288,10 @@
                         </w:rPr>
                         <w:t>. ábra - Az ütemező osztály, a havi és 15 percenkénti adatgyűjtéssel</w:t>
                       </w:r>
-                      <w:bookmarkEnd w:id="72"/>
-                      <w:bookmarkEnd w:id="73"/>
-                      <w:bookmarkEnd w:id="74"/>
+                      <w:bookmarkEnd w:id="89"/>
+                      <w:bookmarkEnd w:id="90"/>
+                      <w:bookmarkEnd w:id="91"/>
+                      <w:bookmarkEnd w:id="92"/>
                     </w:p>
                   </w:txbxContent>
                 </v:textbox>
@@ -6251,14 +6302,12 @@
         </mc:AlternateContent>
       </w:r>
       <w:r>
-        <w:t xml:space="preserve">Az adatbázis használata nem korlátozódott a külső API-ból származó adatok tárolására. A felhasználók, fogadások és pontok kezelésére is szükségem volt a MongoDB-re, így az adatbázis kapacitását teljes mértékben kihasználtam. A MongoDB választása azonban újabb technikai kihívást jelentett, mivel ez az adatbázisrendszer alapértelmezésként UUID (Universally Unique Identifier) [27] típusú azonosítókat használ, amelyek alfanumerikus karakterekből álló, kötőjellel elválasztott stringek (pl. 123e4567-e89b-12d3-a456-426614174000). Ezzel szemben a football-data.org API által biztosított azonosítók klasszikus integer alapú számok voltak, amelyeket </w:t>
+        <w:t xml:space="preserve">Az adatbázis használata nem korlátozódott a külső API-ból származó adatok tárolására. A felhasználók, fogadások és pontok kezelésére is szükségem volt a MongoDB-re, így az adatbázis kapacitását teljes mértékben kihasználtam. A MongoDB választása azonban újabb technikai kihívást jelentett, mivel ez az adatbázisrendszer alapértelmezésként UUID (Universally Unique Identifier) [27] típusú azonosítókat használ, amelyek alfanumerikus karakterekből álló, kötőjellel elválasztott stringek (pl. 123e4567-e89b-12d3-a456-426614174000). Ezzel szemben a football-data.org API által biztosított azonosítók klasszikus integer alapú számok voltak, amelyeket célszerűbb volt megtartani, hiszen ezekre hivatkoztak a különböző API-végpontok. Az UUID-k </w:t>
       </w:r>
       <w:r>
         <w:lastRenderedPageBreak/>
-        <w:t>célszerűbb volt megtartani, hiszen ezekre hivatkoztak a különböző API-végpontok. Az UUID-k használata ebben az esetben felesleges bonyolultságot jelentett volna, például egy további azonosító oszlop bevezetésével, ami redundanciát okozott volna az adatbázisban.</w:t>
-      </w:r>
-    </w:p>
-    <w:p>
+        <w:t xml:space="preserve">használata ebben az esetben felesleges bonyolultságot jelentett volna, például egy további </w:t>
+      </w:r>
       <w:r>
         <w:rPr>
           <w:noProof/>
@@ -6266,16 +6315,16 @@
         <mc:AlternateContent>
           <mc:Choice Requires="wps">
             <w:drawing>
-              <wp:anchor distT="0" distB="0" distL="114300" distR="114300" simplePos="0" relativeHeight="251683840" behindDoc="0" locked="0" layoutInCell="1" allowOverlap="1" wp14:anchorId="2B0B1DA5" wp14:editId="1C19FB4A">
+              <wp:anchor distT="0" distB="0" distL="114300" distR="114300" simplePos="0" relativeHeight="251683840" behindDoc="0" locked="0" layoutInCell="1" allowOverlap="1" wp14:anchorId="2B0B1DA5" wp14:editId="5D2A6D9B">
                 <wp:simplePos x="0" y="0"/>
-                <wp:positionH relativeFrom="column">
-                  <wp:posOffset>433705</wp:posOffset>
+                <wp:positionH relativeFrom="margin">
+                  <wp:align>center</wp:align>
                 </wp:positionH>
                 <wp:positionV relativeFrom="paragraph">
-                  <wp:posOffset>6468745</wp:posOffset>
+                  <wp:posOffset>4991100</wp:posOffset>
                 </wp:positionV>
                 <wp:extent cx="5103495" cy="635"/>
-                <wp:effectExtent l="0" t="0" r="0" b="0"/>
+                <wp:effectExtent l="0" t="0" r="1905" b="0"/>
                 <wp:wrapTopAndBottom/>
                 <wp:docPr id="1759460510" name="Text Box 1"/>
                 <wp:cNvGraphicFramePr/>
@@ -6334,9 +6383,10 @@
                               </w:rPr>
                               <w:fldChar w:fldCharType="separate"/>
                             </w:r>
-                            <w:bookmarkStart w:id="75" w:name="_Toc195266800"/>
-                            <w:bookmarkStart w:id="76" w:name="_Toc195267860"/>
-                            <w:bookmarkStart w:id="77" w:name="_Toc195530919"/>
+                            <w:bookmarkStart w:id="93" w:name="_Toc195266800"/>
+                            <w:bookmarkStart w:id="94" w:name="_Toc195267860"/>
+                            <w:bookmarkStart w:id="95" w:name="_Toc195530919"/>
+                            <w:bookmarkStart w:id="96" w:name="_Toc195539774"/>
                             <w:r>
                               <w:rPr>
                                 <w:noProof/>
@@ -6362,9 +6412,10 @@
                               </w:rPr>
                               <w:t>. ábra - A DatabaseSequence modell és a SequenceGeneratorService osztály</w:t>
                             </w:r>
-                            <w:bookmarkEnd w:id="75"/>
-                            <w:bookmarkEnd w:id="76"/>
-                            <w:bookmarkEnd w:id="77"/>
+                            <w:bookmarkEnd w:id="93"/>
+                            <w:bookmarkEnd w:id="94"/>
+                            <w:bookmarkEnd w:id="95"/>
+                            <w:bookmarkEnd w:id="96"/>
                           </w:p>
                         </w:txbxContent>
                       </wps:txbx>
@@ -6382,7 +6433,7 @@
           </mc:Choice>
           <mc:Fallback>
             <w:pict>
-              <v:shape w14:anchorId="2B0B1DA5" id="_x0000_s1033" type="#_x0000_t202" style="position:absolute;left:0;text-align:left;margin-left:34.15pt;margin-top:509.35pt;width:401.85pt;height:.05pt;z-index:251683840;visibility:visible;mso-wrap-style:square;mso-wrap-distance-left:9pt;mso-wrap-distance-top:0;mso-wrap-distance-right:9pt;mso-wrap-distance-bottom:0;mso-position-horizontal:absolute;mso-position-horizontal-relative:text;mso-position-vertical:absolute;mso-position-vertical-relative:text;v-text-anchor:top" o:gfxdata="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" stroked="f">
+              <v:shape w14:anchorId="2B0B1DA5" id="_x0000_s1033" type="#_x0000_t202" style="position:absolute;left:0;text-align:left;margin-left:0;margin-top:393pt;width:401.85pt;height:.05pt;z-index:251683840;visibility:visible;mso-wrap-style:square;mso-wrap-distance-left:9pt;mso-wrap-distance-top:0;mso-wrap-distance-right:9pt;mso-wrap-distance-bottom:0;mso-position-horizontal:center;mso-position-horizontal-relative:margin;mso-position-vertical:absolute;mso-position-vertical-relative:text;v-text-anchor:top" o:gfxdata="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" stroked="f">
                 <v:textbox style="mso-fit-shape-to-text:t" inset="0,0,0,0">
                   <w:txbxContent>
                     <w:p>
@@ -6419,9 +6470,10 @@
                         </w:rPr>
                         <w:fldChar w:fldCharType="separate"/>
                       </w:r>
-                      <w:bookmarkStart w:id="78" w:name="_Toc195266800"/>
-                      <w:bookmarkStart w:id="79" w:name="_Toc195267860"/>
-                      <w:bookmarkStart w:id="80" w:name="_Toc195530919"/>
+                      <w:bookmarkStart w:id="97" w:name="_Toc195266800"/>
+                      <w:bookmarkStart w:id="98" w:name="_Toc195267860"/>
+                      <w:bookmarkStart w:id="99" w:name="_Toc195530919"/>
+                      <w:bookmarkStart w:id="100" w:name="_Toc195539774"/>
                       <w:r>
                         <w:rPr>
                           <w:noProof/>
@@ -6447,13 +6499,14 @@
                         </w:rPr>
                         <w:t>. ábra - A DatabaseSequence modell és a SequenceGeneratorService osztály</w:t>
                       </w:r>
-                      <w:bookmarkEnd w:id="78"/>
-                      <w:bookmarkEnd w:id="79"/>
-                      <w:bookmarkEnd w:id="80"/>
+                      <w:bookmarkEnd w:id="97"/>
+                      <w:bookmarkEnd w:id="98"/>
+                      <w:bookmarkEnd w:id="99"/>
+                      <w:bookmarkEnd w:id="100"/>
                     </w:p>
                   </w:txbxContent>
                 </v:textbox>
-                <w10:wrap type="topAndBottom"/>
+                <w10:wrap type="topAndBottom" anchorx="margin"/>
               </v:shape>
             </w:pict>
           </mc:Fallback>
@@ -6464,13 +6517,13 @@
           <w:noProof/>
         </w:rPr>
         <w:drawing>
-          <wp:anchor distT="0" distB="0" distL="114300" distR="114300" simplePos="0" relativeHeight="251681792" behindDoc="0" locked="0" layoutInCell="1" allowOverlap="1" wp14:anchorId="471D66E4" wp14:editId="06A5D104">
+          <wp:anchor distT="0" distB="0" distL="114300" distR="114300" simplePos="0" relativeHeight="251681792" behindDoc="0" locked="0" layoutInCell="1" allowOverlap="1" wp14:anchorId="471D66E4" wp14:editId="2F0C7F12">
             <wp:simplePos x="0" y="0"/>
             <wp:positionH relativeFrom="margin">
               <wp:align>center</wp:align>
             </wp:positionH>
             <wp:positionV relativeFrom="paragraph">
-              <wp:posOffset>2091690</wp:posOffset>
+              <wp:posOffset>604520</wp:posOffset>
             </wp:positionV>
             <wp:extent cx="5103577" cy="4320000"/>
             <wp:effectExtent l="0" t="0" r="1905" b="4445"/>
@@ -6527,14 +6580,19 @@
         </w:drawing>
       </w:r>
       <w:r>
-        <w:t>Bár felmerült a lehetőség, hogy másik adatbázisrendszerre váltsak – például a MariaDB-re [28], amely hagyományos relációs adatbázisrendszerként egyszerűbben kezelte volna az integer alapú azonosítókat –, a MongoDB mellett döntöttem, mert szerettem volna kipróbálni és megismerni ezt a NoSQL technológiát, amely a projekt rugalmas adatstruktúráihoz egyébként is jól illeszkedett. A problémát végül úgy oldottam meg, hogy az egész adatbázist integer alapú azonosítókra állítottam be. A külső API-ból származó adatoknál ez nem jelentett nehézséget, mivel azok már eleve integer azonosítókat tartalmaztak. A saját kollekciókhoz – például a felhasználókhoz (users) és fogadásokhoz (match_score_bets) – azonban egy egyedi megoldást kellett implementálnom. Ehhez létrehoztam egy segédkollekciót, amelyet DatabaseSequence-nek neveztem el, és egy SequenceGeneratorService osztályt, amely a szekvenciák kezelését végzi.</w:t>
-      </w:r>
-    </w:p>
-    <w:p>
+        <w:t>azonosító oszlop bevezetésével, ami redundanciát okozott volna az adatbázisban.</w:t>
+      </w:r>
+    </w:p>
+    <w:p>
+      <w:r>
+        <w:t xml:space="preserve">Bár felmerült a lehetőség, hogy másik adatbázisrendszerre váltsak – például a MariaDB-re [28], amely hagyományos relációs adatbázisrendszerként egyszerűbben kezelte volna az integer alapú azonosítókat –, a MongoDB mellett döntöttem, mert szerettem volna kipróbálni és megismerni ezt a NoSQL technológiát, amely a projekt rugalmas adatstruktúráihoz egyébként is jól illeszkedett. A problémát végül úgy oldottam meg, hogy az egész adatbázist integer alapú azonosítókra állítottam be. A külső API-ból származó adatoknál ez nem jelentett nehézséget, mivel azok már eleve integer azonosítókat tartalmaztak. A saját kollekciókhoz – például a felhasználókhoz (users) és fogadásokhoz (match_score_bets) – azonban egy egyedi megoldást </w:t>
+      </w:r>
       <w:r>
         <w:lastRenderedPageBreak/>
-        <w:t xml:space="preserve">Amikor új felhasználó vagy fogadás jött létre, a SequenceGeneratorService növelte a megfelelő szekvenciát (pl. user_sequence, match_score_bet_sequence), és ennek alapján generált egy új integer alapú azonosítót. Ez a megoldás biztosította az azonosítók konzisztenciáját az egész adatbázisban, és elkerültem az olyan hibákat, amelyek az azonosító típusok (pl. Integer vs. </w:t>
-      </w:r>
+        <w:t>kellett implementálnom. Ehhez létrehoztam egy segédkollekciót, amelyet DatabaseSequence-nek neveztem el, és egy SequenceGeneratorService osztályt, amely a szekvenciák kezelését végzi.</w:t>
+      </w:r>
+    </w:p>
+    <w:p>
       <w:r>
         <w:rPr>
           <w:noProof/>
@@ -6542,16 +6600,16 @@
         <mc:AlternateContent>
           <mc:Choice Requires="wps">
             <w:drawing>
-              <wp:anchor distT="0" distB="0" distL="114300" distR="114300" simplePos="0" relativeHeight="251686912" behindDoc="0" locked="0" layoutInCell="1" allowOverlap="1" wp14:anchorId="658A54C4" wp14:editId="461CAA16">
+              <wp:anchor distT="0" distB="0" distL="114300" distR="114300" simplePos="0" relativeHeight="251686912" behindDoc="0" locked="0" layoutInCell="1" allowOverlap="1" wp14:anchorId="658A54C4" wp14:editId="4CB73E2A">
                 <wp:simplePos x="0" y="0"/>
-                <wp:positionH relativeFrom="column">
-                  <wp:posOffset>0</wp:posOffset>
+                <wp:positionH relativeFrom="margin">
+                  <wp:align>right</wp:align>
                 </wp:positionH>
                 <wp:positionV relativeFrom="paragraph">
-                  <wp:posOffset>4257040</wp:posOffset>
+                  <wp:posOffset>5066665</wp:posOffset>
                 </wp:positionV>
                 <wp:extent cx="5972175" cy="635"/>
-                <wp:effectExtent l="0" t="0" r="0" b="0"/>
+                <wp:effectExtent l="0" t="0" r="9525" b="2540"/>
                 <wp:wrapTopAndBottom/>
                 <wp:docPr id="148932119" name="Text Box 1"/>
                 <wp:cNvGraphicFramePr/>
@@ -6610,9 +6668,10 @@
                               </w:rPr>
                               <w:fldChar w:fldCharType="separate"/>
                             </w:r>
-                            <w:bookmarkStart w:id="81" w:name="_Toc195266801"/>
-                            <w:bookmarkStart w:id="82" w:name="_Toc195267861"/>
-                            <w:bookmarkStart w:id="83" w:name="_Toc195530920"/>
+                            <w:bookmarkStart w:id="101" w:name="_Toc195266801"/>
+                            <w:bookmarkStart w:id="102" w:name="_Toc195267861"/>
+                            <w:bookmarkStart w:id="103" w:name="_Toc195530920"/>
+                            <w:bookmarkStart w:id="104" w:name="_Toc195539775"/>
                             <w:r>
                               <w:rPr>
                                 <w:noProof/>
@@ -6638,9 +6697,10 @@
                               </w:rPr>
                               <w:t>. ábra - Az egyedi szekvencia használata a MatchScoreBet modellben</w:t>
                             </w:r>
-                            <w:bookmarkEnd w:id="81"/>
-                            <w:bookmarkEnd w:id="82"/>
-                            <w:bookmarkEnd w:id="83"/>
+                            <w:bookmarkEnd w:id="101"/>
+                            <w:bookmarkEnd w:id="102"/>
+                            <w:bookmarkEnd w:id="103"/>
+                            <w:bookmarkEnd w:id="104"/>
                           </w:p>
                         </w:txbxContent>
                       </wps:txbx>
@@ -6658,7 +6718,7 @@
           </mc:Choice>
           <mc:Fallback>
             <w:pict>
-              <v:shape w14:anchorId="658A54C4" id="_x0000_s1034" type="#_x0000_t202" style="position:absolute;left:0;text-align:left;margin-left:0;margin-top:335.2pt;width:470.25pt;height:.05pt;z-index:251686912;visibility:visible;mso-wrap-style:square;mso-wrap-distance-left:9pt;mso-wrap-distance-top:0;mso-wrap-distance-right:9pt;mso-wrap-distance-bottom:0;mso-position-horizontal:absolute;mso-position-horizontal-relative:text;mso-position-vertical:absolute;mso-position-vertical-relative:text;v-text-anchor:top" o:gfxdata="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" stroked="f">
+              <v:shape w14:anchorId="658A54C4" id="_x0000_s1034" type="#_x0000_t202" style="position:absolute;left:0;text-align:left;margin-left:419.05pt;margin-top:398.95pt;width:470.25pt;height:.05pt;z-index:251686912;visibility:visible;mso-wrap-style:square;mso-wrap-distance-left:9pt;mso-wrap-distance-top:0;mso-wrap-distance-right:9pt;mso-wrap-distance-bottom:0;mso-position-horizontal:right;mso-position-horizontal-relative:margin;mso-position-vertical:absolute;mso-position-vertical-relative:text;v-text-anchor:top" o:gfxdata="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" stroked="f">
                 <v:textbox style="mso-fit-shape-to-text:t" inset="0,0,0,0">
                   <w:txbxContent>
                     <w:p>
@@ -6695,9 +6755,10 @@
                         </w:rPr>
                         <w:fldChar w:fldCharType="separate"/>
                       </w:r>
-                      <w:bookmarkStart w:id="84" w:name="_Toc195266801"/>
-                      <w:bookmarkStart w:id="85" w:name="_Toc195267861"/>
-                      <w:bookmarkStart w:id="86" w:name="_Toc195530920"/>
+                      <w:bookmarkStart w:id="105" w:name="_Toc195266801"/>
+                      <w:bookmarkStart w:id="106" w:name="_Toc195267861"/>
+                      <w:bookmarkStart w:id="107" w:name="_Toc195530920"/>
+                      <w:bookmarkStart w:id="108" w:name="_Toc195539775"/>
                       <w:r>
                         <w:rPr>
                           <w:noProof/>
@@ -6723,13 +6784,14 @@
                         </w:rPr>
                         <w:t>. ábra - Az egyedi szekvencia használata a MatchScoreBet modellben</w:t>
                       </w:r>
-                      <w:bookmarkEnd w:id="84"/>
-                      <w:bookmarkEnd w:id="85"/>
-                      <w:bookmarkEnd w:id="86"/>
+                      <w:bookmarkEnd w:id="105"/>
+                      <w:bookmarkEnd w:id="106"/>
+                      <w:bookmarkEnd w:id="107"/>
+                      <w:bookmarkEnd w:id="108"/>
                     </w:p>
                   </w:txbxContent>
                 </v:textbox>
-                <w10:wrap type="topAndBottom"/>
+                <w10:wrap type="topAndBottom" anchorx="margin"/>
               </v:shape>
             </w:pict>
           </mc:Fallback>
@@ -6740,13 +6802,13 @@
           <w:noProof/>
         </w:rPr>
         <w:drawing>
-          <wp:anchor distT="0" distB="0" distL="114300" distR="114300" simplePos="0" relativeHeight="251684864" behindDoc="0" locked="0" layoutInCell="1" allowOverlap="1" wp14:anchorId="46C42470" wp14:editId="1163F908">
+          <wp:anchor distT="0" distB="0" distL="114300" distR="114300" simplePos="0" relativeHeight="251684864" behindDoc="0" locked="0" layoutInCell="1" allowOverlap="1" wp14:anchorId="46C42470" wp14:editId="58A15E8C">
             <wp:simplePos x="0" y="0"/>
             <wp:positionH relativeFrom="margin">
               <wp:align>left</wp:align>
             </wp:positionH>
             <wp:positionV relativeFrom="paragraph">
-              <wp:posOffset>443865</wp:posOffset>
+              <wp:posOffset>1282065</wp:posOffset>
             </wp:positionV>
             <wp:extent cx="5972175" cy="3756025"/>
             <wp:effectExtent l="0" t="0" r="9525" b="0"/>
@@ -6797,21 +6859,16 @@
         </w:drawing>
       </w:r>
       <w:r>
-        <w:t>String) eltéréséből adódhattak volna.</w:t>
-      </w:r>
-    </w:p>
-    <w:p>
-      <w:r>
-        <w:t>A MongoDB-ben a kapcsolatok kezelése is eltér a hagyományos relációs adatbázisoktól. Bár a MongoDB támogatja a relációs jellegű kapcsolatokat, ezek használata jelentősen lassabb lehet, és a NoSQL adatbázisok esetében nem is bevett gyakorlat. Ehelyett a kapcsolatokat úgy valósítottam meg, hogy a kapcsolódó kollekciók azonosítóit tároltam a megfelelő dokumentumokban. Például a match_score_bets kollekcióban a userId és matchId mezők hivatkoznak a users és matches kollekciók _id mezőire. A Spring Data MongoDB repository-k segítségével ezek az azonosítók alapján könnyen lekérdezhettem a szükséges adatokat, legyen szó meccsekről, szezonokról, ligákról vagy csapatokról. Ez a megközelítés hatékony és a MongoDB filozófiájához illeszkedő adatkezelést tett lehetővé.</w:t>
-      </w:r>
-    </w:p>
-    <w:p>
-      <w:r>
-        <w:t xml:space="preserve">A fejlesztési folyamat során felmerült kihívások – például az API megszűnése, a limitált hívásszám és az azonosítók kezelése – értékes tanulási lehetőséget biztosítottak. A választott megoldások, mint a Spring Scheduling használata az ütemezett frissítésekhez, a WebClient </w:t>
+        <w:t>Amikor új felhasználó vagy fogadás jött létre, a SequenceGeneratorService növelte a megfelelő szekvenciát (pl. user_sequence, match_score_bet_sequence), és ennek alapján generált egy új integer alapú azonosítót. Ez a megoldás biztosította az azonosítók konzisztenciáját az egész adatbázisban, és elkerültem az olyan hibákat, amelyek az azonosító típusok (pl. Integer vs. String) eltéréséből adódhattak volna.</w:t>
+      </w:r>
+    </w:p>
+    <w:p>
+      <w:r>
+        <w:t xml:space="preserve">A MongoDB-ben a kapcsolatok kezelése is eltér a hagyományos relációs adatbázisoktól. Bár a MongoDB támogatja a relációs jellegű kapcsolatokat, ezek használata jelentősen lassabb lehet, és a NoSQL adatbázisok esetében nem is bevett gyakorlat. Ehelyett a kapcsolatokat úgy valósítottam meg, hogy a kapcsolódó kollekciók azonosítóit tároltam a megfelelő dokumentumokban. Például a match_score_bets kollekcióban a userId és matchId mezők hivatkoznak a users és matches kollekciók _id mezőire. A Spring Data MongoDB repository-k segítségével ezek az azonosítók alapján könnyen lekérdezhettem a szükséges adatokat, legyen szó </w:t>
       </w:r>
       <w:r>
         <w:lastRenderedPageBreak/>
-        <w:t xml:space="preserve">integrálása az API-hívásokhoz, és a DatabaseSequence segédkollekció alkalmazása az azonosítók kezelésére, lehetővé tették, hogy a projekt adatkezelési rendszere stabil és hatékony legyen, </w:t>
+        <w:t xml:space="preserve">meccsekről, szezonokról, ligákról vagy csapatokról. Ez a megközelítés hatékony és a MongoDB </w:t>
       </w:r>
       <w:r>
         <w:rPr>
@@ -6820,18 +6877,18 @@
         <mc:AlternateContent>
           <mc:Choice Requires="wps">
             <w:drawing>
-              <wp:anchor distT="0" distB="0" distL="114300" distR="114300" simplePos="0" relativeHeight="251745280" behindDoc="0" locked="0" layoutInCell="1" allowOverlap="1" wp14:anchorId="4D21EFBC" wp14:editId="3528B5F6">
+              <wp:anchor distT="0" distB="0" distL="114300" distR="114300" simplePos="0" relativeHeight="251743232" behindDoc="0" locked="0" layoutInCell="1" allowOverlap="1" wp14:anchorId="71428406" wp14:editId="6159A3BB">
                 <wp:simplePos x="0" y="0"/>
-                <wp:positionH relativeFrom="margin">
+                <wp:positionH relativeFrom="page">
                   <wp:align>center</wp:align>
                 </wp:positionH>
                 <wp:positionV relativeFrom="paragraph">
-                  <wp:posOffset>7580718</wp:posOffset>
+                  <wp:posOffset>3404250</wp:posOffset>
                 </wp:positionV>
                 <wp:extent cx="4236720" cy="635"/>
                 <wp:effectExtent l="0" t="0" r="0" b="2540"/>
                 <wp:wrapTopAndBottom/>
-                <wp:docPr id="208361599" name="Text Box 1"/>
+                <wp:docPr id="581418164" name="Text Box 1"/>
                 <wp:cNvGraphicFramePr/>
                 <a:graphic xmlns:a="http://schemas.openxmlformats.org/drawingml/2006/main">
                   <a:graphicData uri="http://schemas.microsoft.com/office/word/2010/wordprocessingShape">
@@ -6888,7 +6945,7 @@
                               </w:rPr>
                               <w:fldChar w:fldCharType="separate"/>
                             </w:r>
-                            <w:bookmarkStart w:id="87" w:name="_Toc195530921"/>
+                            <w:bookmarkStart w:id="109" w:name="_Toc195539776"/>
                             <w:r>
                               <w:rPr>
                                 <w:noProof/>
@@ -6912,9 +6969,9 @@
                                 <w:sz w:val="24"/>
                                 <w:szCs w:val="24"/>
                               </w:rPr>
-                              <w:t>. ábra - A WebClient alkalmazása az adatok lekérésére</w:t>
-                            </w:r>
-                            <w:bookmarkEnd w:id="87"/>
+                              <w:t>. ábra - A játékosok elmentésére szolgáló metódus</w:t>
+                            </w:r>
+                            <w:bookmarkEnd w:id="109"/>
                           </w:p>
                         </w:txbxContent>
                       </wps:txbx>
@@ -6932,7 +6989,7 @@
           </mc:Choice>
           <mc:Fallback>
             <w:pict>
-              <v:shape w14:anchorId="4D21EFBC" id="_x0000_s1035" type="#_x0000_t202" style="position:absolute;left:0;text-align:left;margin-left:0;margin-top:596.9pt;width:333.6pt;height:.05pt;z-index:251745280;visibility:visible;mso-wrap-style:square;mso-wrap-distance-left:9pt;mso-wrap-distance-top:0;mso-wrap-distance-right:9pt;mso-wrap-distance-bottom:0;mso-position-horizontal:center;mso-position-horizontal-relative:margin;mso-position-vertical:absolute;mso-position-vertical-relative:text;v-text-anchor:top" o:gfxdata="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" stroked="f">
+              <v:shape w14:anchorId="71428406" id="_x0000_s1035" type="#_x0000_t202" style="position:absolute;left:0;text-align:left;margin-left:0;margin-top:268.05pt;width:333.6pt;height:.05pt;z-index:251743232;visibility:visible;mso-wrap-style:square;mso-wrap-distance-left:9pt;mso-wrap-distance-top:0;mso-wrap-distance-right:9pt;mso-wrap-distance-bottom:0;mso-position-horizontal:center;mso-position-horizontal-relative:page;mso-position-vertical:absolute;mso-position-vertical-relative:text;v-text-anchor:top" o:gfxdata="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" stroked="f">
                 <v:textbox style="mso-fit-shape-to-text:t" inset="0,0,0,0">
                   <w:txbxContent>
                     <w:p>
@@ -6969,7 +7026,7 @@
                         </w:rPr>
                         <w:fldChar w:fldCharType="separate"/>
                       </w:r>
-                      <w:bookmarkStart w:id="88" w:name="_Toc195530921"/>
+                      <w:bookmarkStart w:id="110" w:name="_Toc195539776"/>
                       <w:r>
                         <w:rPr>
                           <w:noProof/>
@@ -6993,201 +7050,9 @@
                           <w:sz w:val="24"/>
                           <w:szCs w:val="24"/>
                         </w:rPr>
-                        <w:t>. ábra - A WebClient alkalmazása az adatok lekérésére</w:t>
-                      </w:r>
-                      <w:bookmarkEnd w:id="88"/>
-                    </w:p>
-                  </w:txbxContent>
-                </v:textbox>
-                <w10:wrap type="topAndBottom" anchorx="margin"/>
-              </v:shape>
-            </w:pict>
-          </mc:Fallback>
-        </mc:AlternateContent>
-      </w:r>
-      <w:r>
-        <w:rPr>
-          <w:noProof/>
-        </w:rPr>
-        <mc:AlternateContent>
-          <mc:Choice Requires="wps">
-            <w:drawing>
-              <wp:anchor distT="0" distB="0" distL="114300" distR="114300" simplePos="0" relativeHeight="251743232" behindDoc="0" locked="0" layoutInCell="1" allowOverlap="1" wp14:anchorId="19C96FE7" wp14:editId="68D06A49">
-                <wp:simplePos x="0" y="0"/>
-                <wp:positionH relativeFrom="page">
-                  <wp:align>center</wp:align>
-                </wp:positionH>
-                <wp:positionV relativeFrom="paragraph">
-                  <wp:posOffset>3579495</wp:posOffset>
-                </wp:positionV>
-                <wp:extent cx="4895850" cy="635"/>
-                <wp:effectExtent l="0" t="0" r="0" b="2540"/>
-                <wp:wrapTopAndBottom/>
-                <wp:docPr id="1841901252" name="Text Box 1"/>
-                <wp:cNvGraphicFramePr/>
-                <a:graphic xmlns:a="http://schemas.openxmlformats.org/drawingml/2006/main">
-                  <a:graphicData uri="http://schemas.microsoft.com/office/word/2010/wordprocessingShape">
-                    <wps:wsp>
-                      <wps:cNvSpPr txBox="1"/>
-                      <wps:spPr>
-                        <a:xfrm>
-                          <a:off x="0" y="0"/>
-                          <a:ext cx="4895850" cy="635"/>
-                        </a:xfrm>
-                        <a:prstGeom prst="rect">
-                          <a:avLst/>
-                        </a:prstGeom>
-                        <a:solidFill>
-                          <a:prstClr val="white"/>
-                        </a:solidFill>
-                        <a:ln>
-                          <a:noFill/>
-                        </a:ln>
-                      </wps:spPr>
-                      <wps:txbx>
-                        <w:txbxContent>
-                          <w:p>
-                            <w:pPr>
-                              <w:pStyle w:val="Caption"/>
-                              <w:jc w:val="center"/>
-                              <w:rPr>
-                                <w:color w:val="000000" w:themeColor="text1"/>
-                                <w:sz w:val="24"/>
-                                <w:szCs w:val="24"/>
-                              </w:rPr>
-                            </w:pPr>
-                            <w:r>
-                              <w:rPr>
-                                <w:color w:val="000000" w:themeColor="text1"/>
-                                <w:sz w:val="24"/>
-                                <w:szCs w:val="24"/>
-                              </w:rPr>
-                              <w:fldChar w:fldCharType="begin"/>
-                            </w:r>
-                            <w:r>
-                              <w:rPr>
-                                <w:color w:val="000000" w:themeColor="text1"/>
-                                <w:sz w:val="24"/>
-                                <w:szCs w:val="24"/>
-                              </w:rPr>
-                              <w:instrText xml:space="preserve"> SEQ ábra \* ARABIC </w:instrText>
-                            </w:r>
-                            <w:r>
-                              <w:rPr>
-                                <w:color w:val="000000" w:themeColor="text1"/>
-                                <w:sz w:val="24"/>
-                                <w:szCs w:val="24"/>
-                              </w:rPr>
-                              <w:fldChar w:fldCharType="separate"/>
-                            </w:r>
-                            <w:bookmarkStart w:id="89" w:name="_Toc195530922"/>
-                            <w:r>
-                              <w:rPr>
-                                <w:noProof/>
-                                <w:color w:val="000000" w:themeColor="text1"/>
-                                <w:sz w:val="24"/>
-                                <w:szCs w:val="24"/>
-                              </w:rPr>
-                              <w:t>11</w:t>
-                            </w:r>
-                            <w:r>
-                              <w:rPr>
-                                <w:color w:val="000000" w:themeColor="text1"/>
-                                <w:sz w:val="24"/>
-                                <w:szCs w:val="24"/>
-                              </w:rPr>
-                              <w:fldChar w:fldCharType="end"/>
-                            </w:r>
-                            <w:r>
-                              <w:rPr>
-                                <w:color w:val="000000" w:themeColor="text1"/>
-                                <w:sz w:val="24"/>
-                                <w:szCs w:val="24"/>
-                              </w:rPr>
-                              <w:t>. ábra - A játékosok elmentésére szolgáló metódus</w:t>
-                            </w:r>
-                            <w:bookmarkEnd w:id="89"/>
-                          </w:p>
-                        </w:txbxContent>
-                      </wps:txbx>
-                      <wps:bodyPr rot="0" spcFirstLastPara="0" vertOverflow="overflow" horzOverflow="overflow" vert="horz" wrap="square" lIns="0" tIns="0" rIns="0" bIns="0" numCol="1" spcCol="0" rtlCol="0" fromWordArt="0" anchor="t" anchorCtr="0" forceAA="0" compatLnSpc="1">
-                        <a:prstTxWarp prst="textNoShape">
-                          <a:avLst/>
-                        </a:prstTxWarp>
-                        <a:spAutoFit/>
-                      </wps:bodyPr>
-                    </wps:wsp>
-                  </a:graphicData>
-                </a:graphic>
-              </wp:anchor>
-            </w:drawing>
-          </mc:Choice>
-          <mc:Fallback>
-            <w:pict>
-              <v:shape w14:anchorId="19C96FE7" id="_x0000_s1036" type="#_x0000_t202" style="position:absolute;left:0;text-align:left;margin-left:0;margin-top:281.85pt;width:385.5pt;height:.05pt;z-index:251743232;visibility:visible;mso-wrap-style:square;mso-wrap-distance-left:9pt;mso-wrap-distance-top:0;mso-wrap-distance-right:9pt;mso-wrap-distance-bottom:0;mso-position-horizontal:center;mso-position-horizontal-relative:page;mso-position-vertical:absolute;mso-position-vertical-relative:text;v-text-anchor:top" o:gfxdata="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" stroked="f">
-                <v:textbox style="mso-fit-shape-to-text:t" inset="0,0,0,0">
-                  <w:txbxContent>
-                    <w:p>
-                      <w:pPr>
-                        <w:pStyle w:val="Caption"/>
-                        <w:jc w:val="center"/>
-                        <w:rPr>
-                          <w:color w:val="000000" w:themeColor="text1"/>
-                          <w:sz w:val="24"/>
-                          <w:szCs w:val="24"/>
-                        </w:rPr>
-                      </w:pPr>
-                      <w:r>
-                        <w:rPr>
-                          <w:color w:val="000000" w:themeColor="text1"/>
-                          <w:sz w:val="24"/>
-                          <w:szCs w:val="24"/>
-                        </w:rPr>
-                        <w:fldChar w:fldCharType="begin"/>
-                      </w:r>
-                      <w:r>
-                        <w:rPr>
-                          <w:color w:val="000000" w:themeColor="text1"/>
-                          <w:sz w:val="24"/>
-                          <w:szCs w:val="24"/>
-                        </w:rPr>
-                        <w:instrText xml:space="preserve"> SEQ ábra \* ARABIC </w:instrText>
-                      </w:r>
-                      <w:r>
-                        <w:rPr>
-                          <w:color w:val="000000" w:themeColor="text1"/>
-                          <w:sz w:val="24"/>
-                          <w:szCs w:val="24"/>
-                        </w:rPr>
-                        <w:fldChar w:fldCharType="separate"/>
-                      </w:r>
-                      <w:bookmarkStart w:id="90" w:name="_Toc195530922"/>
-                      <w:r>
-                        <w:rPr>
-                          <w:noProof/>
-                          <w:color w:val="000000" w:themeColor="text1"/>
-                          <w:sz w:val="24"/>
-                          <w:szCs w:val="24"/>
-                        </w:rPr>
-                        <w:t>11</w:t>
-                      </w:r>
-                      <w:r>
-                        <w:rPr>
-                          <w:color w:val="000000" w:themeColor="text1"/>
-                          <w:sz w:val="24"/>
-                          <w:szCs w:val="24"/>
-                        </w:rPr>
-                        <w:fldChar w:fldCharType="end"/>
-                      </w:r>
-                      <w:r>
-                        <w:rPr>
-                          <w:color w:val="000000" w:themeColor="text1"/>
-                          <w:sz w:val="24"/>
-                          <w:szCs w:val="24"/>
-                        </w:rPr>
                         <w:t>. ábra - A játékosok elmentésére szolgáló metódus</w:t>
                       </w:r>
-                      <w:bookmarkEnd w:id="90"/>
+                      <w:bookmarkEnd w:id="110"/>
                     </w:p>
                   </w:txbxContent>
                 </v:textbox>
@@ -7202,18 +7067,18 @@
           <w:noProof/>
         </w:rPr>
         <w:drawing>
-          <wp:anchor distT="0" distB="0" distL="114300" distR="114300" simplePos="0" relativeHeight="251687936" behindDoc="0" locked="0" layoutInCell="1" allowOverlap="1" wp14:anchorId="73DB417A" wp14:editId="4CED8BFD">
+          <wp:anchor distT="0" distB="0" distL="114300" distR="114300" simplePos="0" relativeHeight="251745280" behindDoc="0" locked="0" layoutInCell="1" allowOverlap="1" wp14:anchorId="2A3B0A0C" wp14:editId="21027472">
             <wp:simplePos x="0" y="0"/>
-            <wp:positionH relativeFrom="margin">
-              <wp:align>center</wp:align>
+            <wp:positionH relativeFrom="page">
+              <wp:posOffset>1765005</wp:posOffset>
             </wp:positionH>
-            <wp:positionV relativeFrom="paragraph">
-              <wp:posOffset>3882390</wp:posOffset>
+            <wp:positionV relativeFrom="page">
+              <wp:posOffset>1562986</wp:posOffset>
             </wp:positionV>
-            <wp:extent cx="4895850" cy="3599815"/>
-            <wp:effectExtent l="0" t="0" r="0" b="635"/>
+            <wp:extent cx="4236720" cy="2879725"/>
+            <wp:effectExtent l="0" t="0" r="0" b="0"/>
             <wp:wrapTopAndBottom/>
-            <wp:docPr id="1665632894" name="Picture 13" descr="A screenshot of a computer program&#10;&#10;AI-generated content may be incorrect."/>
+            <wp:docPr id="1409778210" name="Picture 15"/>
             <wp:cNvGraphicFramePr>
               <a:graphicFrameLocks xmlns:a="http://schemas.openxmlformats.org/drawingml/2006/main" noChangeAspect="1"/>
             </wp:cNvGraphicFramePr>
@@ -7221,7 +7086,7 @@
               <a:graphicData uri="http://schemas.openxmlformats.org/drawingml/2006/picture">
                 <pic:pic xmlns:pic="http://schemas.openxmlformats.org/drawingml/2006/picture">
                   <pic:nvPicPr>
-                    <pic:cNvPr id="1665632894" name="Picture 13" descr="A screenshot of a computer program&#10;&#10;AI-generated content may be incorrect."/>
+                    <pic:cNvPr id="1409778210" name="Picture 15"/>
                     <pic:cNvPicPr>
                       <a:picLocks noChangeAspect="1" noChangeArrowheads="1"/>
                     </pic:cNvPicPr>
@@ -7242,74 +7107,7 @@
                   <pic:spPr bwMode="auto">
                     <a:xfrm>
                       <a:off x="0" y="0"/>
-                      <a:ext cx="4895850" cy="3599815"/>
-                    </a:xfrm>
-                    <a:prstGeom prst="rect">
-                      <a:avLst/>
-                    </a:prstGeom>
-                    <a:noFill/>
-                    <a:ln>
-                      <a:noFill/>
-                    </a:ln>
-                  </pic:spPr>
-                </pic:pic>
-              </a:graphicData>
-            </a:graphic>
-            <wp14:sizeRelH relativeFrom="margin">
-              <wp14:pctWidth>0</wp14:pctWidth>
-            </wp14:sizeRelH>
-            <wp14:sizeRelV relativeFrom="margin">
-              <wp14:pctHeight>0</wp14:pctHeight>
-            </wp14:sizeRelV>
-          </wp:anchor>
-        </w:drawing>
-      </w:r>
-      <w:r>
-        <w:rPr>
-          <w:noProof/>
-        </w:rPr>
-        <w:drawing>
-          <wp:anchor distT="0" distB="0" distL="114300" distR="114300" simplePos="0" relativeHeight="251691008" behindDoc="0" locked="0" layoutInCell="1" allowOverlap="1" wp14:anchorId="469AE4A3" wp14:editId="7B56FF2F">
-            <wp:simplePos x="0" y="0"/>
-            <wp:positionH relativeFrom="page">
-              <wp:align>center</wp:align>
-            </wp:positionH>
-            <wp:positionV relativeFrom="paragraph">
-              <wp:posOffset>624840</wp:posOffset>
-            </wp:positionV>
-            <wp:extent cx="4236937" cy="2880000"/>
-            <wp:effectExtent l="0" t="0" r="0" b="0"/>
-            <wp:wrapTopAndBottom/>
-            <wp:docPr id="1409778210" name="Picture 15"/>
-            <wp:cNvGraphicFramePr>
-              <a:graphicFrameLocks xmlns:a="http://schemas.openxmlformats.org/drawingml/2006/main" noChangeAspect="1"/>
-            </wp:cNvGraphicFramePr>
-            <a:graphic xmlns:a="http://schemas.openxmlformats.org/drawingml/2006/main">
-              <a:graphicData uri="http://schemas.openxmlformats.org/drawingml/2006/picture">
-                <pic:pic xmlns:pic="http://schemas.openxmlformats.org/drawingml/2006/picture">
-                  <pic:nvPicPr>
-                    <pic:cNvPr id="1409778210" name="Picture 15"/>
-                    <pic:cNvPicPr>
-                      <a:picLocks noChangeAspect="1" noChangeArrowheads="1"/>
-                    </pic:cNvPicPr>
-                  </pic:nvPicPr>
-                  <pic:blipFill>
-                    <a:blip r:embed="rId19" cstate="print">
-                      <a:extLst>
-                        <a:ext uri="{28A0092B-C50C-407E-A947-70E740481C1C}">
-                          <a14:useLocalDpi xmlns:a14="http://schemas.microsoft.com/office/drawing/2010/main" val="0"/>
-                        </a:ext>
-                      </a:extLst>
-                    </a:blip>
-                    <a:srcRect/>
-                    <a:stretch>
-                      <a:fillRect/>
-                    </a:stretch>
-                  </pic:blipFill>
-                  <pic:spPr bwMode="auto">
-                    <a:xfrm>
-                      <a:off x="0" y="0"/>
-                      <a:ext cx="4236937" cy="2880000"/>
+                      <a:ext cx="4236720" cy="2879725"/>
                     </a:xfrm>
                     <a:prstGeom prst="rect">
                       <a:avLst/>
@@ -7332,57 +7130,57 @@
         </w:drawing>
       </w:r>
       <w:r>
-        <w:t>miközben a MongoDB nyújtotta rugalmasságot is ki tudtam használni.</w:t>
-      </w:r>
-    </w:p>
-    <w:p>
-      <w:pPr>
-        <w:pStyle w:val="Heading2"/>
-      </w:pPr>
-      <w:bookmarkStart w:id="91" w:name="_Toc195531851"/>
-      <w:r>
-        <w:lastRenderedPageBreak/>
-        <w:t>A felhasználókezelés kivitelezése</w:t>
-      </w:r>
-      <w:bookmarkEnd w:id="91"/>
-    </w:p>
-    <w:p>
-      <w:r>
-        <w:t>A felhasználókezelés a projekt egyik alapvető komponense, amely biztosítja a felhasználók regisztrációját, bejelentkezését, jogosultságkezelését, valamint a munkamenetek kezelését. A felhasználókezelés implementációjához a Spring Security keretrendszert [3</w:t>
-      </w:r>
-      <w:r>
-        <w:t>3</w:t>
-      </w:r>
-      <w:r>
-        <w:t>] használtam, amely egy robusztus és testre szabható megoldás a hitelesítés és jogosultságkezelés megvalósítására Java alapú alkalmazásokban. A Spring Security integrálásával egy JWT (JSON Web Token) [3</w:t>
-      </w:r>
-      <w:r>
-        <w:t>4</w:t>
-      </w:r>
-      <w:r>
-        <w:t>] alapú hitelesítési rendszert alakítottam ki, amely stateless munkamenetkezelést biztosít, így az alkalmazás skálázhatósága és hatékonysága is javult. Az alábbiakban részletesen bemutatom a felhasználókezelés kivitelezésének lépéseit, a felhasznált technológiákat, valamint a technikai döntések hátterét.</w:t>
-      </w:r>
-    </w:p>
-    <w:p>
+        <w:t>filozófiájához illeszkedő adatkezelést tett lehetővé.</w:t>
+      </w:r>
       <w:r>
         <w:rPr>
           <w:noProof/>
         </w:rPr>
+        <w:t xml:space="preserve"> </w:t>
+      </w:r>
+    </w:p>
+    <w:p>
+      <w:r>
+        <w:t>A fejlesztési folyamat során felmerült kihívások – például az API megszűnése, a limitált hívásszám és az azonosítók kezelése – értékes tanulási lehetőséget biztosítottak. A választott megoldások, mint a Spring Scheduling használata az ütemezett frissítésekhez, a WebClient integrálása az API-hívásokhoz, és a DatabaseSequence segédkollekció alkalmazása az azonosítók kezelésére, lehetővé tették, hogy a projekt adatkezelési rendszere stabil és hatékony legyen, miközben a MongoDB nyújtotta rugalmasságot is ki tudtam használni.</w:t>
+      </w:r>
+      <w:r>
+        <w:rPr>
+          <w:noProof/>
+        </w:rPr>
+        <w:t xml:space="preserve"> </w:t>
+      </w:r>
+      <w:r>
+        <w:rPr>
+          <w:noProof/>
+        </w:rPr>
+        <w:br w:type="page"/>
+      </w:r>
+    </w:p>
+    <w:p>
+      <w:pPr>
+        <w:pStyle w:val="Heading2"/>
+      </w:pPr>
+      <w:bookmarkStart w:id="111" w:name="_Toc195540069"/>
+      <w:r>
+        <w:rPr>
+          <w:noProof/>
+        </w:rPr>
+        <w:lastRenderedPageBreak/>
         <mc:AlternateContent>
           <mc:Choice Requires="wps">
             <w:drawing>
-              <wp:anchor distT="0" distB="0" distL="114300" distR="114300" simplePos="0" relativeHeight="251696128" behindDoc="0" locked="0" layoutInCell="1" allowOverlap="1" wp14:anchorId="57670FB0" wp14:editId="7FF17F7D">
+              <wp:anchor distT="0" distB="0" distL="114300" distR="114300" simplePos="0" relativeHeight="251748352" behindDoc="0" locked="0" layoutInCell="1" allowOverlap="1" wp14:anchorId="0B86DF09" wp14:editId="782504B9">
                 <wp:simplePos x="0" y="0"/>
-                <wp:positionH relativeFrom="margin">
-                  <wp:align>right</wp:align>
+                <wp:positionH relativeFrom="column">
+                  <wp:posOffset>538480</wp:posOffset>
                 </wp:positionH>
                 <wp:positionV relativeFrom="paragraph">
-                  <wp:posOffset>5194935</wp:posOffset>
+                  <wp:posOffset>3656965</wp:posOffset>
                 </wp:positionV>
-                <wp:extent cx="5972175" cy="635"/>
-                <wp:effectExtent l="0" t="0" r="9525" b="0"/>
+                <wp:extent cx="4895215" cy="635"/>
+                <wp:effectExtent l="0" t="0" r="0" b="0"/>
                 <wp:wrapTopAndBottom/>
-                <wp:docPr id="372704146" name="Text Box 1"/>
+                <wp:docPr id="293323807" name="Text Box 1"/>
                 <wp:cNvGraphicFramePr/>
                 <a:graphic xmlns:a="http://schemas.openxmlformats.org/drawingml/2006/main">
                   <a:graphicData uri="http://schemas.microsoft.com/office/word/2010/wordprocessingShape">
@@ -7391,7 +7189,7 @@
                       <wps:spPr>
                         <a:xfrm>
                           <a:off x="0" y="0"/>
-                          <a:ext cx="5972175" cy="635"/>
+                          <a:ext cx="4895215" cy="635"/>
                         </a:xfrm>
                         <a:prstGeom prst="rect">
                           <a:avLst/>
@@ -7410,6 +7208,7 @@
                               <w:pStyle w:val="Caption"/>
                               <w:jc w:val="center"/>
                               <w:rPr>
+                                <w:noProof/>
                                 <w:color w:val="000000" w:themeColor="text1"/>
                                 <w:sz w:val="24"/>
                                 <w:szCs w:val="24"/>
@@ -7417,6 +7216,7 @@
                             </w:pPr>
                             <w:r>
                               <w:rPr>
+                                <w:noProof/>
                                 <w:color w:val="000000" w:themeColor="text1"/>
                                 <w:sz w:val="24"/>
                                 <w:szCs w:val="24"/>
@@ -7425,6 +7225,7 @@
                             </w:r>
                             <w:r>
                               <w:rPr>
+                                <w:noProof/>
                                 <w:color w:val="000000" w:themeColor="text1"/>
                                 <w:sz w:val="24"/>
                                 <w:szCs w:val="24"/>
@@ -7433,15 +7234,14 @@
                             </w:r>
                             <w:r>
                               <w:rPr>
+                                <w:noProof/>
                                 <w:color w:val="000000" w:themeColor="text1"/>
                                 <w:sz w:val="24"/>
                                 <w:szCs w:val="24"/>
                               </w:rPr>
                               <w:fldChar w:fldCharType="separate"/>
                             </w:r>
-                            <w:bookmarkStart w:id="92" w:name="_Toc195266804"/>
-                            <w:bookmarkStart w:id="93" w:name="_Toc195267864"/>
-                            <w:bookmarkStart w:id="94" w:name="_Toc195530923"/>
+                            <w:bookmarkStart w:id="112" w:name="_Toc195539777"/>
                             <w:r>
                               <w:rPr>
                                 <w:noProof/>
@@ -7449,10 +7249,11 @@
                                 <w:sz w:val="24"/>
                                 <w:szCs w:val="24"/>
                               </w:rPr>
-                              <w:t>12</w:t>
-                            </w:r>
-                            <w:r>
-                              <w:rPr>
+                              <w:t>11</w:t>
+                            </w:r>
+                            <w:r>
+                              <w:rPr>
+                                <w:noProof/>
                                 <w:color w:val="000000" w:themeColor="text1"/>
                                 <w:sz w:val="24"/>
                                 <w:szCs w:val="24"/>
@@ -7465,11 +7266,9 @@
                                 <w:sz w:val="24"/>
                                 <w:szCs w:val="24"/>
                               </w:rPr>
-                              <w:t>. ábra - A WebSecurityConfig osztály securityFilterChain metódusa, amely a HTTP kérések jogosultsági szabályait definiálja</w:t>
-                            </w:r>
-                            <w:bookmarkEnd w:id="92"/>
-                            <w:bookmarkEnd w:id="93"/>
-                            <w:bookmarkEnd w:id="94"/>
+                              <w:t>. ábra - A WebClient alkalmazása az adatok lekérésére</w:t>
+                            </w:r>
+                            <w:bookmarkEnd w:id="112"/>
                           </w:p>
                         </w:txbxContent>
                       </wps:txbx>
@@ -7487,7 +7286,7 @@
           </mc:Choice>
           <mc:Fallback>
             <w:pict>
-              <v:shape w14:anchorId="57670FB0" id="_x0000_s1037" type="#_x0000_t202" style="position:absolute;left:0;text-align:left;margin-left:419.05pt;margin-top:409.05pt;width:470.25pt;height:.05pt;z-index:251696128;visibility:visible;mso-wrap-style:square;mso-wrap-distance-left:9pt;mso-wrap-distance-top:0;mso-wrap-distance-right:9pt;mso-wrap-distance-bottom:0;mso-position-horizontal:right;mso-position-horizontal-relative:margin;mso-position-vertical:absolute;mso-position-vertical-relative:text;v-text-anchor:top" o:gfxdata="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" stroked="f">
+              <v:shape w14:anchorId="0B86DF09" id="_x0000_s1036" type="#_x0000_t202" style="position:absolute;left:0;text-align:left;margin-left:42.4pt;margin-top:287.95pt;width:385.45pt;height:.05pt;z-index:251748352;visibility:visible;mso-wrap-style:square;mso-wrap-distance-left:9pt;mso-wrap-distance-top:0;mso-wrap-distance-right:9pt;mso-wrap-distance-bottom:0;mso-position-horizontal:absolute;mso-position-horizontal-relative:text;mso-position-vertical:absolute;mso-position-vertical-relative:text;v-text-anchor:top" o:gfxdata="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" stroked="f">
                 <v:textbox style="mso-fit-shape-to-text:t" inset="0,0,0,0">
                   <w:txbxContent>
                     <w:p>
@@ -7495,6 +7294,7 @@
                         <w:pStyle w:val="Caption"/>
                         <w:jc w:val="center"/>
                         <w:rPr>
+                          <w:noProof/>
                           <w:color w:val="000000" w:themeColor="text1"/>
                           <w:sz w:val="24"/>
                           <w:szCs w:val="24"/>
@@ -7502,6 +7302,7 @@
                       </w:pPr>
                       <w:r>
                         <w:rPr>
+                          <w:noProof/>
                           <w:color w:val="000000" w:themeColor="text1"/>
                           <w:sz w:val="24"/>
                           <w:szCs w:val="24"/>
@@ -7510,6 +7311,7 @@
                       </w:r>
                       <w:r>
                         <w:rPr>
+                          <w:noProof/>
                           <w:color w:val="000000" w:themeColor="text1"/>
                           <w:sz w:val="24"/>
                           <w:szCs w:val="24"/>
@@ -7518,15 +7320,14 @@
                       </w:r>
                       <w:r>
                         <w:rPr>
+                          <w:noProof/>
                           <w:color w:val="000000" w:themeColor="text1"/>
                           <w:sz w:val="24"/>
                           <w:szCs w:val="24"/>
                         </w:rPr>
                         <w:fldChar w:fldCharType="separate"/>
                       </w:r>
-                      <w:bookmarkStart w:id="95" w:name="_Toc195266804"/>
-                      <w:bookmarkStart w:id="96" w:name="_Toc195267864"/>
-                      <w:bookmarkStart w:id="97" w:name="_Toc195530923"/>
+                      <w:bookmarkStart w:id="113" w:name="_Toc195539777"/>
                       <w:r>
                         <w:rPr>
                           <w:noProof/>
@@ -7534,10 +7335,11 @@
                           <w:sz w:val="24"/>
                           <w:szCs w:val="24"/>
                         </w:rPr>
-                        <w:t>12</w:t>
-                      </w:r>
-                      <w:r>
-                        <w:rPr>
+                        <w:t>11</w:t>
+                      </w:r>
+                      <w:r>
+                        <w:rPr>
+                          <w:noProof/>
                           <w:color w:val="000000" w:themeColor="text1"/>
                           <w:sz w:val="24"/>
                           <w:szCs w:val="24"/>
@@ -7550,15 +7352,13 @@
                           <w:sz w:val="24"/>
                           <w:szCs w:val="24"/>
                         </w:rPr>
-                        <w:t>. ábra - A WebSecurityConfig osztály securityFilterChain metódusa, amely a HTTP kérések jogosultsági szabályait definiálja</w:t>
-                      </w:r>
-                      <w:bookmarkEnd w:id="95"/>
-                      <w:bookmarkEnd w:id="96"/>
-                      <w:bookmarkEnd w:id="97"/>
+                        <w:t>. ábra - A WebClient alkalmazása az adatok lekérésére</w:t>
+                      </w:r>
+                      <w:bookmarkEnd w:id="113"/>
                     </w:p>
                   </w:txbxContent>
                 </v:textbox>
-                <w10:wrap type="topAndBottom" anchorx="margin"/>
+                <w10:wrap type="topAndBottom"/>
               </v:shape>
             </w:pict>
           </mc:Fallback>
@@ -7569,13 +7369,91 @@
           <w:noProof/>
         </w:rPr>
         <w:drawing>
-          <wp:anchor distT="0" distB="0" distL="114300" distR="114300" simplePos="0" relativeHeight="251694080" behindDoc="0" locked="0" layoutInCell="1" allowOverlap="1" wp14:anchorId="13C5AAE5" wp14:editId="5A730D00">
+          <wp:anchor distT="0" distB="0" distL="114300" distR="114300" simplePos="0" relativeHeight="251746304" behindDoc="0" locked="0" layoutInCell="1" allowOverlap="1" wp14:anchorId="74E7ECDA" wp14:editId="31212A77">
             <wp:simplePos x="0" y="0"/>
             <wp:positionH relativeFrom="margin">
               <wp:align>center</wp:align>
             </wp:positionH>
             <wp:positionV relativeFrom="paragraph">
-              <wp:posOffset>2447290</wp:posOffset>
+              <wp:posOffset>0</wp:posOffset>
+            </wp:positionV>
+            <wp:extent cx="4895215" cy="3599815"/>
+            <wp:effectExtent l="0" t="0" r="635" b="635"/>
+            <wp:wrapTopAndBottom/>
+            <wp:docPr id="608111133" name="Picture 1"/>
+            <wp:cNvGraphicFramePr>
+              <a:graphicFrameLocks xmlns:a="http://schemas.openxmlformats.org/drawingml/2006/main" noChangeAspect="1"/>
+            </wp:cNvGraphicFramePr>
+            <a:graphic xmlns:a="http://schemas.openxmlformats.org/drawingml/2006/main">
+              <a:graphicData uri="http://schemas.openxmlformats.org/drawingml/2006/picture">
+                <pic:pic xmlns:pic="http://schemas.openxmlformats.org/drawingml/2006/picture">
+                  <pic:nvPicPr>
+                    <pic:cNvPr id="608111133" name="Picture 1"/>
+                    <pic:cNvPicPr/>
+                  </pic:nvPicPr>
+                  <pic:blipFill>
+                    <a:blip r:embed="rId19">
+                      <a:extLst>
+                        <a:ext uri="{28A0092B-C50C-407E-A947-70E740481C1C}">
+                          <a14:useLocalDpi xmlns:a14="http://schemas.microsoft.com/office/drawing/2010/main" val="0"/>
+                        </a:ext>
+                      </a:extLst>
+                    </a:blip>
+                    <a:stretch>
+                      <a:fillRect/>
+                    </a:stretch>
+                  </pic:blipFill>
+                  <pic:spPr>
+                    <a:xfrm>
+                      <a:off x="0" y="0"/>
+                      <a:ext cx="4895215" cy="3599815"/>
+                    </a:xfrm>
+                    <a:prstGeom prst="rect">
+                      <a:avLst/>
+                    </a:prstGeom>
+                  </pic:spPr>
+                </pic:pic>
+              </a:graphicData>
+            </a:graphic>
+          </wp:anchor>
+        </w:drawing>
+      </w:r>
+      <w:r>
+        <w:t>A felhasználókezelés kivitelezése</w:t>
+      </w:r>
+      <w:bookmarkEnd w:id="111"/>
+    </w:p>
+    <w:p>
+      <w:r>
+        <w:t>A felhasználókezelés a projekt egyik alapvető komponense, amely biztosítja a felhasználók regisztrációját, bejelentkezését, jogosultságkezelését, valamint a munkamenetek kezelését. A felhasználókezelés implementációjához a Spring Security keretrendszert [3</w:t>
+      </w:r>
+      <w:r>
+        <w:t>3</w:t>
+      </w:r>
+      <w:r>
+        <w:t>] használtam, amely egy robusztus és testre szabható megoldás a hitelesítés és jogosultságkezelés megvalósítására Java alapú alkalmazásokban. A Spring Security integrálásával egy JWT (JSON Web Token) [3</w:t>
+      </w:r>
+      <w:r>
+        <w:t>4</w:t>
+      </w:r>
+      <w:r>
+        <w:t>] alapú hitelesítési rendszert alakítottam ki, amely stateless munkamenetkezelést biztosít, így az alkalmazás skálázhatósága és hatékonysága is javult. Az alábbiakban részletesen bemutatom a felhasználókezelés kivitelezésének lépéseit, a felhasznált technológiákat, valamint a technikai döntések hátterét.</w:t>
+      </w:r>
+    </w:p>
+    <w:p>
+      <w:r>
+        <w:rPr>
+          <w:noProof/>
+        </w:rPr>
+        <w:lastRenderedPageBreak/>
+        <w:drawing>
+          <wp:anchor distT="0" distB="0" distL="114300" distR="114300" simplePos="0" relativeHeight="251694080" behindDoc="0" locked="0" layoutInCell="1" allowOverlap="1" wp14:anchorId="13C5AAE5" wp14:editId="3716284D">
+            <wp:simplePos x="0" y="0"/>
+            <wp:positionH relativeFrom="margin">
+              <wp:align>center</wp:align>
+            </wp:positionH>
+            <wp:positionV relativeFrom="paragraph">
+              <wp:posOffset>2957830</wp:posOffset>
             </wp:positionV>
             <wp:extent cx="5082769" cy="2700000"/>
             <wp:effectExtent l="0" t="0" r="3810" b="5715"/>
@@ -7632,41 +7510,24 @@
         </w:drawing>
       </w:r>
       <w:r>
-        <w:t>A felhasználókezelés alapvető konfigurációját a WebSecurityConfig osztályban valósítottam meg, amely a Spring Security beállításait tartalmazza. A Spring Security konfigurációját a @Configuration és @EnableWebSecurity annotációk segítségével inicializáltam, így biztosítva, hogy a biztonsági szűrők és szabályok az alkalmazás indításakor betöltődjenek. A SecurityFilterChain metódus definiálja a HTTP kérésekhez kapcsolódó biztonsági szabályokat. A CSRF (Cross-Site Request Forgery) védelmet kikapcsoltam, mivel a JWT alapú hitelesítés stateless, és nem tárol munkameneteket, így a CSRF támadások kockázata minimális [3</w:t>
-      </w:r>
-      <w:r>
-        <w:t>5</w:t>
-      </w:r>
-      <w:r>
-        <w:t>]. A CORS (Cross-Origin Resource Sharing) konfigurációt is engedélyeztem, hogy a frontend alkalmazás – amely különálló domainről érkezhet – hozzáférhessen a backend API-hoz. A CORS beállítások lehetővé tették, hogy minden eredetről (*) érkező kérést elfogadjak, és a leggyakrabban használt HTTP metódusokat (GET, POST, PATCH, DELETE, OPTIONS) támogassam.</w:t>
-      </w:r>
-    </w:p>
-    <w:p>
-      <w:r>
-        <w:lastRenderedPageBreak/>
-        <w:t>A jogosultságkezelést a Spring Security authorizeHttpRequests metódusával valósítottam meg, amely különböző útvonalakhoz eltérő hozzáférési szabályokat definiál. Például az /api/auth/** útvonalak mindenki számára elérhetők, mivel ezek a regisztrációt és bejelentkezést szolgálják. Az /api/data/** útvonalakhoz csak az ADMIN szerepkörrel rendelkező felhasználók férhetnek hozzá, míg az /api/football/**, /api/user/** és /api/leaderboard/** útvonalakhoz a USER vagy ADMIN szerepkör szükséges. Minden egyéb kéréshez hitelesítés szükséges, amelyet a anyRequest().authenticated() szabály biztosít. A munkamenetkezelést stateless módra állítottam a SessionCreationPolicy.STATELESS beállítással, így az alkalmazás nem tárol szerveroldali munkameneteket, és minden kérésnél a JWT token alapján történik a hitelesítés.</w:t>
-      </w:r>
-    </w:p>
-    <w:p>
-      <w:r>
         <w:rPr>
           <w:noProof/>
         </w:rPr>
         <mc:AlternateContent>
           <mc:Choice Requires="wps">
             <w:drawing>
-              <wp:anchor distT="0" distB="0" distL="114300" distR="114300" simplePos="0" relativeHeight="251699200" behindDoc="0" locked="0" layoutInCell="1" allowOverlap="1" wp14:anchorId="7142EFE6" wp14:editId="29033CE8">
+              <wp:anchor distT="0" distB="0" distL="114300" distR="114300" simplePos="0" relativeHeight="251696128" behindDoc="0" locked="0" layoutInCell="1" allowOverlap="1" wp14:anchorId="57670FB0" wp14:editId="7D889B79">
                 <wp:simplePos x="0" y="0"/>
                 <wp:positionH relativeFrom="page">
                   <wp:align>center</wp:align>
                 </wp:positionH>
                 <wp:positionV relativeFrom="paragraph">
-                  <wp:posOffset>5488940</wp:posOffset>
+                  <wp:posOffset>5657850</wp:posOffset>
                 </wp:positionV>
-                <wp:extent cx="4755515" cy="635"/>
-                <wp:effectExtent l="0" t="0" r="6985" b="0"/>
+                <wp:extent cx="5972175" cy="635"/>
+                <wp:effectExtent l="0" t="0" r="9525" b="0"/>
                 <wp:wrapTopAndBottom/>
-                <wp:docPr id="300878789" name="Text Box 1"/>
+                <wp:docPr id="372704146" name="Text Box 1"/>
                 <wp:cNvGraphicFramePr/>
                 <a:graphic xmlns:a="http://schemas.openxmlformats.org/drawingml/2006/main">
                   <a:graphicData uri="http://schemas.microsoft.com/office/word/2010/wordprocessingShape">
@@ -7675,7 +7536,7 @@
                       <wps:spPr>
                         <a:xfrm>
                           <a:off x="0" y="0"/>
-                          <a:ext cx="4755515" cy="635"/>
+                          <a:ext cx="5972175" cy="635"/>
                         </a:xfrm>
                         <a:prstGeom prst="rect">
                           <a:avLst/>
@@ -7723,9 +7584,10 @@
                               </w:rPr>
                               <w:fldChar w:fldCharType="separate"/>
                             </w:r>
-                            <w:bookmarkStart w:id="98" w:name="_Toc195266805"/>
-                            <w:bookmarkStart w:id="99" w:name="_Toc195267865"/>
-                            <w:bookmarkStart w:id="100" w:name="_Toc195530924"/>
+                            <w:bookmarkStart w:id="114" w:name="_Toc195266804"/>
+                            <w:bookmarkStart w:id="115" w:name="_Toc195267864"/>
+                            <w:bookmarkStart w:id="116" w:name="_Toc195530923"/>
+                            <w:bookmarkStart w:id="117" w:name="_Toc195539778"/>
                             <w:r>
                               <w:rPr>
                                 <w:noProof/>
@@ -7733,7 +7595,7 @@
                                 <w:sz w:val="24"/>
                                 <w:szCs w:val="24"/>
                               </w:rPr>
-                              <w:t>13</w:t>
+                              <w:t>12</w:t>
                             </w:r>
                             <w:r>
                               <w:rPr>
@@ -7749,11 +7611,12 @@
                                 <w:sz w:val="24"/>
                                 <w:szCs w:val="24"/>
                               </w:rPr>
-                              <w:t>. ábra - A JwtAuthenticationFilter osztály doFilterInternal metódusa</w:t>
-                            </w:r>
-                            <w:bookmarkEnd w:id="98"/>
-                            <w:bookmarkEnd w:id="99"/>
-                            <w:bookmarkEnd w:id="100"/>
+                              <w:t>. ábra - A WebSecurityConfig osztály securityFilterChain metódusa, amely a HTTP kérések jogosultsági szabályait definiálja</w:t>
+                            </w:r>
+                            <w:bookmarkEnd w:id="114"/>
+                            <w:bookmarkEnd w:id="115"/>
+                            <w:bookmarkEnd w:id="116"/>
+                            <w:bookmarkEnd w:id="117"/>
                           </w:p>
                         </w:txbxContent>
                       </wps:txbx>
@@ -7771,7 +7634,7 @@
           </mc:Choice>
           <mc:Fallback>
             <w:pict>
-              <v:shape w14:anchorId="7142EFE6" id="_x0000_s1038" type="#_x0000_t202" style="position:absolute;left:0;text-align:left;margin-left:0;margin-top:432.2pt;width:374.45pt;height:.05pt;z-index:251699200;visibility:visible;mso-wrap-style:square;mso-wrap-distance-left:9pt;mso-wrap-distance-top:0;mso-wrap-distance-right:9pt;mso-wrap-distance-bottom:0;mso-position-horizontal:center;mso-position-horizontal-relative:page;mso-position-vertical:absolute;mso-position-vertical-relative:text;v-text-anchor:top" o:gfxdata="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" stroked="f">
+              <v:shape w14:anchorId="57670FB0" id="_x0000_s1037" type="#_x0000_t202" style="position:absolute;left:0;text-align:left;margin-left:0;margin-top:445.5pt;width:470.25pt;height:.05pt;z-index:251696128;visibility:visible;mso-wrap-style:square;mso-wrap-distance-left:9pt;mso-wrap-distance-top:0;mso-wrap-distance-right:9pt;mso-wrap-distance-bottom:0;mso-position-horizontal:center;mso-position-horizontal-relative:page;mso-position-vertical:absolute;mso-position-vertical-relative:text;v-text-anchor:top" o:gfxdata="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" stroked="f">
                 <v:textbox style="mso-fit-shape-to-text:t" inset="0,0,0,0">
                   <w:txbxContent>
                     <w:p>
@@ -7808,9 +7671,10 @@
                         </w:rPr>
                         <w:fldChar w:fldCharType="separate"/>
                       </w:r>
-                      <w:bookmarkStart w:id="101" w:name="_Toc195266805"/>
-                      <w:bookmarkStart w:id="102" w:name="_Toc195267865"/>
-                      <w:bookmarkStart w:id="103" w:name="_Toc195530924"/>
+                      <w:bookmarkStart w:id="118" w:name="_Toc195266804"/>
+                      <w:bookmarkStart w:id="119" w:name="_Toc195267864"/>
+                      <w:bookmarkStart w:id="120" w:name="_Toc195530923"/>
+                      <w:bookmarkStart w:id="121" w:name="_Toc195539778"/>
                       <w:r>
                         <w:rPr>
                           <w:noProof/>
@@ -7818,7 +7682,7 @@
                           <w:sz w:val="24"/>
                           <w:szCs w:val="24"/>
                         </w:rPr>
-                        <w:t>13</w:t>
+                        <w:t>12</w:t>
                       </w:r>
                       <w:r>
                         <w:rPr>
@@ -7834,11 +7698,12 @@
                           <w:sz w:val="24"/>
                           <w:szCs w:val="24"/>
                         </w:rPr>
-                        <w:t>. ábra - A JwtAuthenticationFilter osztály doFilterInternal metódusa</w:t>
-                      </w:r>
-                      <w:bookmarkEnd w:id="101"/>
-                      <w:bookmarkEnd w:id="102"/>
-                      <w:bookmarkEnd w:id="103"/>
+                        <w:t>. ábra - A WebSecurityConfig osztály securityFilterChain metódusa, amely a HTTP kérések jogosultsági szabályait definiálja</w:t>
+                      </w:r>
+                      <w:bookmarkEnd w:id="118"/>
+                      <w:bookmarkEnd w:id="119"/>
+                      <w:bookmarkEnd w:id="120"/>
+                      <w:bookmarkEnd w:id="121"/>
                     </w:p>
                   </w:txbxContent>
                 </v:textbox>
@@ -7849,17 +7714,37 @@
         </mc:AlternateContent>
       </w:r>
       <w:r>
+        <w:t>A felhasználókezelés alapvető konfigurációját a WebSecurityConfig osztályban valósítottam meg, amely a Spring Security beállításait tartalmazza. A Spring Security konfigurációját a @Configuration és @EnableWebSecurity annotációk segítségével inicializáltam, így biztosítva, hogy a biztonsági szűrők és szabályok az alkalmazás indításakor betöltődjenek. A SecurityFilterChain metódus definiálja a HTTP kérésekhez kapcsolódó biztonsági szabályokat. A CSRF (Cross-Site Request Forgery) védelmet kikapcsoltam, mivel a JWT alapú hitelesítés stateless, és nem tárol munkameneteket, így a CSRF támadások kockázata minimális [3</w:t>
+      </w:r>
+      <w:r>
+        <w:t>5</w:t>
+      </w:r>
+      <w:r>
+        <w:t>]. A CORS (Cross-Origin Resource Sharing) konfigurációt is engedélyeztem, hogy a frontend alkalmazás – amely különálló domainről érkezhet – hozzáférhessen a backend API-hoz. A CORS beállítások lehetővé tették, hogy minden eredetről (*) érkező kérést elfogadjak, és a leggyakrabban használt HTTP metódusokat (GET, POST, PATCH, DELETE, OPTIONS) támogassam.</w:t>
+      </w:r>
+    </w:p>
+    <w:p>
+      <w:r>
+        <w:t xml:space="preserve">A jogosultságkezelést a Spring Security authorizeHttpRequests metódusával valósítottam meg, amely különböző útvonalakhoz eltérő hozzáférési szabályokat definiál. Például az /api/auth/** útvonalak mindenki számára elérhetők, mivel ezek a regisztrációt és bejelentkezést szolgálják. Az /api/data/** útvonalakhoz csak az ADMIN szerepkörrel rendelkező felhasználók férhetnek hozzá, míg az /api/football/**, /api/user/** és /api/leaderboard/** útvonalakhoz a USER vagy ADMIN szerepkör szükséges. Minden egyéb kéréshez hitelesítés szükséges, amelyet a anyRequest().authenticated() szabály biztosít. A munkamenetkezelést stateless módra állítottam a </w:t>
+      </w:r>
+      <w:r>
+        <w:lastRenderedPageBreak/>
+        <w:t>SessionCreationPolicy.STATELESS beállítással, így az alkalmazás nem tárol szerveroldali munkameneteket, és minden kérésnél a JWT token alapján történik a hitelesítés.</w:t>
+      </w:r>
+    </w:p>
+    <w:p>
+      <w:r>
         <w:rPr>
           <w:noProof/>
         </w:rPr>
         <w:drawing>
-          <wp:anchor distT="0" distB="0" distL="114300" distR="114300" simplePos="0" relativeHeight="251697152" behindDoc="0" locked="0" layoutInCell="1" allowOverlap="1" wp14:anchorId="27928915" wp14:editId="4BDE4EAE">
+          <wp:anchor distT="0" distB="0" distL="114300" distR="114300" simplePos="0" relativeHeight="251697152" behindDoc="0" locked="0" layoutInCell="1" allowOverlap="1" wp14:anchorId="27928915" wp14:editId="7193E2D0">
             <wp:simplePos x="0" y="0"/>
             <wp:positionH relativeFrom="page">
               <wp:align>center</wp:align>
             </wp:positionH>
             <wp:positionV relativeFrom="paragraph">
-              <wp:posOffset>2280285</wp:posOffset>
+              <wp:posOffset>3061335</wp:posOffset>
             </wp:positionV>
             <wp:extent cx="4375526" cy="3312000"/>
             <wp:effectExtent l="0" t="0" r="6350" b="3175"/>
@@ -7916,64 +7801,278 @@
         </w:drawing>
       </w:r>
       <w:r>
-        <w:t>A hitelesítési folyamatot egy egyedi JwtAuthenticationFilter szűrővel egészítettem ki, amelyet a Spring Security szűrőláncába illesztettem a UsernamePasswordAuthenticationFilter elé. Ez a szűrő minden bejövő kérésnél ellenőrzi a HTTP fejlécben található Authorization mezőt, amely a JWT tokent tartalmazza a „Bearer” előtaggal. Ha a token érvényes és nem szerepel a feketelistán (amelyet a TokenBlacklistService kezel), a szűrő kinyeri a tokenből a felhasználó nevét, betölti a felhasználó adatait a UserDetailsService segítségével, és beállítja a Spring Security kontextusát (SecurityContextHolder). Ez biztosítja, hogy a jogosultságellenőrzés a kérés további feldolgozása során megfelelően működjön. A UserDetailsService implementációja a UserRepository segítségével keresi meg a felhasználót a felhasználónév alapján, és a UserDetailsMapper segítségével alakítja át a User entitást a Spring Security által elvárt UserDetails formátummá.</w:t>
-      </w:r>
-      <w:r>
-        <w:t xml:space="preserve"> </w:t>
-      </w:r>
-    </w:p>
-    <w:p>
-      <w:r>
-        <w:lastRenderedPageBreak/>
-        <w:t>A jelszavak biztonságos tárolásához a BCrypt algoritmust [3</w:t>
-      </w:r>
-      <w:r>
-        <w:t>6</w:t>
-      </w:r>
-      <w:r>
-        <w:t>] használtam, amelyet a PasswordEncoder bean biztosít. A BCrypt egy adaptív hash algoritmus, amely a jelszavakat sózott hash formájában tárolja, így jelentősen megnehezíti a jelszavak visszafejtését, még ha az adatbázis kompromittálódik is. A DaoAuthenticationProvider segítségével integráltam a UserDetailsService-t és a PasswordEncoder-t a Spring Security hitelesítési folyamatába, így a bejelentkezés során a jelszavak ellenőrzése biztonságosan történik.</w:t>
-      </w:r>
-    </w:p>
-    <w:p>
-      <w:r>
-        <w:t>A tokenkezelést a TokenService osztály végzi, amely a JWT tokenek generálását, validálását és a bennük tárolt információk kinyerését kezeli. A tokenek generálásához a JJWT könyvtárat [3</w:t>
-      </w:r>
-      <w:r>
-        <w:t>7</w:t>
-      </w:r>
-      <w:r>
-        <w:t>] használtam, amely lehetővé teszi a JWT tokenek létrehozását és ellenőrzését. A generateAccessToken metódus egy JWT tokent állít elő, amely tartalmazza a felhasználó nevét (subject), szerepköreit (roles claim), kiállítási idejét (issuedAt), és lejárati idejét (expiration). A token aláírása egy titkos kulccsal történik, amelyet a SECRET_KEY konfigurációs tulajdonságból származtatok, és a HMAC-SHA algoritmus segítségével biztosítom a token integritását. A token lejárati idejét a JWT_EXPIRATION tulajdonság határozza meg, amely lehetővé teszi a token élettartamának testreszabását. A generateRefreshToken metódus egy egyszerű UUID alapú refresh tokent állít elő, amelyet a felhasználó munkamenetének meghosszabbítására használok. A TokenService emellett biztosítja a tokenek validálását (isTokenValid) és a bennük tárolt információk kinyerését (pl. extractUsername, extractExpiration), így a hitelesítési folyamat során ellenőrizhető, hogy a token érvényes-e és nem járt-e le.</w:t>
-      </w:r>
-    </w:p>
-    <w:p>
-      <w:r>
-        <w:t>A kijelentkezés és a tokenek érvénytelenítése érdekében egy TokenBlacklistService osztályt implementáltam, amely egy ConcurrentHashMap alapú feketelistát használ a kijelentkezés során érvénytelenített tokenek tárolására. Amikor egy felhasználó kijelentkezik, mind az access token, mind a refresh token feketelistára kerül, így azok többé nem használhatók hitelesítésre. A JwtAuthenticationFilter minden kérésnél ellenőrzi, hogy a token szerepel-e a feketelistán, és ha igen, a kérést elutasítja. Ez a megoldás biztosítja, hogy a kijelentkezés után a tokenek ne legyenek tovább használhatók, még akkor sem, ha azok lejárati ideje még nem telt le.</w:t>
-      </w:r>
-    </w:p>
-    <w:p>
-      <w:r>
-        <w:t>A felhasználókezelés logikáját az AuthService osztályban valósítottam meg, amely a regisztrációt, bejelentkezést, tokenfrissítést és kijelentkezést kezeli. A regisztráció során az AuthService ellenőrzi, hogy a megadott email cím és felhasználónév még nem létezik-e az adatbázisban, majd egy új User entitást hoz létre. A felhasználó jelszavát a PasswordEncoder segítségével kódolom, és a felhasználó szerepköreként alapértelmezés szerint a „USER” szerepkört állítom be. Az azonosító generálásához a SequenceGeneratorService-t használom, amely biztosítja, hogy a felhasználók integer alapú azonosítókat kapjanak, összhangban az adatbázis többi részével. A regisztráció végén a TokenService segítségével generálok egy access tokent és egy refresh tokent, amelyeket egy AuthResponseDTO objektumban adok vissza a frontend számára.</w:t>
-      </w:r>
-    </w:p>
-    <w:p>
-      <w:r>
         <w:rPr>
           <w:noProof/>
         </w:rPr>
-        <w:lastRenderedPageBreak/>
         <mc:AlternateContent>
           <mc:Choice Requires="wps">
             <w:drawing>
-              <wp:anchor distT="0" distB="0" distL="114300" distR="114300" simplePos="0" relativeHeight="251702272" behindDoc="0" locked="0" layoutInCell="1" allowOverlap="1" wp14:anchorId="43B5504D" wp14:editId="5C8C2246">
+              <wp:anchor distT="0" distB="0" distL="114300" distR="114300" simplePos="0" relativeHeight="251699200" behindDoc="0" locked="0" layoutInCell="1" allowOverlap="1" wp14:anchorId="7142EFE6" wp14:editId="773BCDBA">
                 <wp:simplePos x="0" y="0"/>
-                <wp:positionH relativeFrom="column">
-                  <wp:posOffset>518160</wp:posOffset>
+                <wp:positionH relativeFrom="page">
+                  <wp:align>center</wp:align>
                 </wp:positionH>
                 <wp:positionV relativeFrom="paragraph">
-                  <wp:posOffset>6659245</wp:posOffset>
+                  <wp:posOffset>6517640</wp:posOffset>
+                </wp:positionV>
+                <wp:extent cx="4755515" cy="635"/>
+                <wp:effectExtent l="0" t="0" r="6985" b="0"/>
+                <wp:wrapTopAndBottom/>
+                <wp:docPr id="300878789" name="Text Box 1"/>
+                <wp:cNvGraphicFramePr/>
+                <a:graphic xmlns:a="http://schemas.openxmlformats.org/drawingml/2006/main">
+                  <a:graphicData uri="http://schemas.microsoft.com/office/word/2010/wordprocessingShape">
+                    <wps:wsp>
+                      <wps:cNvSpPr txBox="1"/>
+                      <wps:spPr>
+                        <a:xfrm>
+                          <a:off x="0" y="0"/>
+                          <a:ext cx="4755515" cy="635"/>
+                        </a:xfrm>
+                        <a:prstGeom prst="rect">
+                          <a:avLst/>
+                        </a:prstGeom>
+                        <a:solidFill>
+                          <a:prstClr val="white"/>
+                        </a:solidFill>
+                        <a:ln>
+                          <a:noFill/>
+                        </a:ln>
+                      </wps:spPr>
+                      <wps:txbx>
+                        <w:txbxContent>
+                          <w:p>
+                            <w:pPr>
+                              <w:pStyle w:val="Caption"/>
+                              <w:jc w:val="center"/>
+                              <w:rPr>
+                                <w:color w:val="000000" w:themeColor="text1"/>
+                                <w:sz w:val="24"/>
+                                <w:szCs w:val="24"/>
+                              </w:rPr>
+                            </w:pPr>
+                            <w:r>
+                              <w:rPr>
+                                <w:color w:val="000000" w:themeColor="text1"/>
+                                <w:sz w:val="24"/>
+                                <w:szCs w:val="24"/>
+                              </w:rPr>
+                              <w:fldChar w:fldCharType="begin"/>
+                            </w:r>
+                            <w:r>
+                              <w:rPr>
+                                <w:color w:val="000000" w:themeColor="text1"/>
+                                <w:sz w:val="24"/>
+                                <w:szCs w:val="24"/>
+                              </w:rPr>
+                              <w:instrText xml:space="preserve"> SEQ ábra \* ARABIC </w:instrText>
+                            </w:r>
+                            <w:r>
+                              <w:rPr>
+                                <w:color w:val="000000" w:themeColor="text1"/>
+                                <w:sz w:val="24"/>
+                                <w:szCs w:val="24"/>
+                              </w:rPr>
+                              <w:fldChar w:fldCharType="separate"/>
+                            </w:r>
+                            <w:bookmarkStart w:id="122" w:name="_Toc195266805"/>
+                            <w:bookmarkStart w:id="123" w:name="_Toc195267865"/>
+                            <w:bookmarkStart w:id="124" w:name="_Toc195530924"/>
+                            <w:bookmarkStart w:id="125" w:name="_Toc195539779"/>
+                            <w:r>
+                              <w:rPr>
+                                <w:noProof/>
+                                <w:color w:val="000000" w:themeColor="text1"/>
+                                <w:sz w:val="24"/>
+                                <w:szCs w:val="24"/>
+                              </w:rPr>
+                              <w:t>13</w:t>
+                            </w:r>
+                            <w:r>
+                              <w:rPr>
+                                <w:color w:val="000000" w:themeColor="text1"/>
+                                <w:sz w:val="24"/>
+                                <w:szCs w:val="24"/>
+                              </w:rPr>
+                              <w:fldChar w:fldCharType="end"/>
+                            </w:r>
+                            <w:r>
+                              <w:rPr>
+                                <w:color w:val="000000" w:themeColor="text1"/>
+                                <w:sz w:val="24"/>
+                                <w:szCs w:val="24"/>
+                              </w:rPr>
+                              <w:t>. ábra - A JwtAuthenticationFilter osztály doFilterInternal metódusa</w:t>
+                            </w:r>
+                            <w:bookmarkEnd w:id="122"/>
+                            <w:bookmarkEnd w:id="123"/>
+                            <w:bookmarkEnd w:id="124"/>
+                            <w:bookmarkEnd w:id="125"/>
+                          </w:p>
+                        </w:txbxContent>
+                      </wps:txbx>
+                      <wps:bodyPr rot="0" spcFirstLastPara="0" vertOverflow="overflow" horzOverflow="overflow" vert="horz" wrap="square" lIns="0" tIns="0" rIns="0" bIns="0" numCol="1" spcCol="0" rtlCol="0" fromWordArt="0" anchor="t" anchorCtr="0" forceAA="0" compatLnSpc="1">
+                        <a:prstTxWarp prst="textNoShape">
+                          <a:avLst/>
+                        </a:prstTxWarp>
+                        <a:spAutoFit/>
+                      </wps:bodyPr>
+                    </wps:wsp>
+                  </a:graphicData>
+                </a:graphic>
+              </wp:anchor>
+            </w:drawing>
+          </mc:Choice>
+          <mc:Fallback>
+            <w:pict>
+              <v:shape w14:anchorId="7142EFE6" id="_x0000_s1038" type="#_x0000_t202" style="position:absolute;left:0;text-align:left;margin-left:0;margin-top:513.2pt;width:374.45pt;height:.05pt;z-index:251699200;visibility:visible;mso-wrap-style:square;mso-wrap-distance-left:9pt;mso-wrap-distance-top:0;mso-wrap-distance-right:9pt;mso-wrap-distance-bottom:0;mso-position-horizontal:center;mso-position-horizontal-relative:page;mso-position-vertical:absolute;mso-position-vertical-relative:text;v-text-anchor:top" o:gfxdata="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" stroked="f">
+                <v:textbox style="mso-fit-shape-to-text:t" inset="0,0,0,0">
+                  <w:txbxContent>
+                    <w:p>
+                      <w:pPr>
+                        <w:pStyle w:val="Caption"/>
+                        <w:jc w:val="center"/>
+                        <w:rPr>
+                          <w:color w:val="000000" w:themeColor="text1"/>
+                          <w:sz w:val="24"/>
+                          <w:szCs w:val="24"/>
+                        </w:rPr>
+                      </w:pPr>
+                      <w:r>
+                        <w:rPr>
+                          <w:color w:val="000000" w:themeColor="text1"/>
+                          <w:sz w:val="24"/>
+                          <w:szCs w:val="24"/>
+                        </w:rPr>
+                        <w:fldChar w:fldCharType="begin"/>
+                      </w:r>
+                      <w:r>
+                        <w:rPr>
+                          <w:color w:val="000000" w:themeColor="text1"/>
+                          <w:sz w:val="24"/>
+                          <w:szCs w:val="24"/>
+                        </w:rPr>
+                        <w:instrText xml:space="preserve"> SEQ ábra \* ARABIC </w:instrText>
+                      </w:r>
+                      <w:r>
+                        <w:rPr>
+                          <w:color w:val="000000" w:themeColor="text1"/>
+                          <w:sz w:val="24"/>
+                          <w:szCs w:val="24"/>
+                        </w:rPr>
+                        <w:fldChar w:fldCharType="separate"/>
+                      </w:r>
+                      <w:bookmarkStart w:id="126" w:name="_Toc195266805"/>
+                      <w:bookmarkStart w:id="127" w:name="_Toc195267865"/>
+                      <w:bookmarkStart w:id="128" w:name="_Toc195530924"/>
+                      <w:bookmarkStart w:id="129" w:name="_Toc195539779"/>
+                      <w:r>
+                        <w:rPr>
+                          <w:noProof/>
+                          <w:color w:val="000000" w:themeColor="text1"/>
+                          <w:sz w:val="24"/>
+                          <w:szCs w:val="24"/>
+                        </w:rPr>
+                        <w:t>13</w:t>
+                      </w:r>
+                      <w:r>
+                        <w:rPr>
+                          <w:color w:val="000000" w:themeColor="text1"/>
+                          <w:sz w:val="24"/>
+                          <w:szCs w:val="24"/>
+                        </w:rPr>
+                        <w:fldChar w:fldCharType="end"/>
+                      </w:r>
+                      <w:r>
+                        <w:rPr>
+                          <w:color w:val="000000" w:themeColor="text1"/>
+                          <w:sz w:val="24"/>
+                          <w:szCs w:val="24"/>
+                        </w:rPr>
+                        <w:t>. ábra - A JwtAuthenticationFilter osztály doFilterInternal metódusa</w:t>
+                      </w:r>
+                      <w:bookmarkEnd w:id="126"/>
+                      <w:bookmarkEnd w:id="127"/>
+                      <w:bookmarkEnd w:id="128"/>
+                      <w:bookmarkEnd w:id="129"/>
+                    </w:p>
+                  </w:txbxContent>
+                </v:textbox>
+                <w10:wrap type="topAndBottom" anchorx="page"/>
+              </v:shape>
+            </w:pict>
+          </mc:Fallback>
+        </mc:AlternateContent>
+      </w:r>
+      <w:r>
+        <w:t>A hitelesítési folyamatot egy egyedi JwtAuthenticationFilter szűrővel egészítettem ki, amelyet a Spring Security szűrőláncába illesztettem a UsernamePasswordAuthenticationFilter elé. Ez a szűrő minden bejövő kérésnél ellenőrzi a HTTP fejlécben található Authorization mezőt, amely a JWT tokent tartalmazza a „Bearer” előtaggal. Ha a token érvényes és nem szerepel a feketelistán (amelyet a TokenBlacklistService kezel), a szűrő kinyeri a tokenből a felhasználó nevét, betölti a felhasználó adatait a UserDetailsService segítségével, és beállítja a Spring Security kontextusát (SecurityContextHolder). Ez biztosítja, hogy a jogosultságellenőrzés a kérés további feldolgozása során megfelelően működjön. A UserDetailsService implementációja a UserRepository segítségével keresi meg a felhasználót a felhasználónév alapján, és a UserDetailsMapper segítségével alakítja át a User entitást a Spring Security által elvárt UserDetails formátummá.</w:t>
+      </w:r>
+      <w:r>
+        <w:t xml:space="preserve"> </w:t>
+      </w:r>
+    </w:p>
+    <w:p>
+      <w:r>
+        <w:lastRenderedPageBreak/>
+        <w:t>A jelszavak biztonságos tárolásához a BCrypt algoritmust [3</w:t>
+      </w:r>
+      <w:r>
+        <w:t>6</w:t>
+      </w:r>
+      <w:r>
+        <w:t>] használtam, amelyet a PasswordEncoder bean biztosít. A BCrypt egy adaptív hash algoritmus, amely a jelszavakat sózott hash formájában tárolja, így jelentősen megnehezíti a jelszavak visszafejtését, még ha az adatbázis kompromittálódik is. A DaoAuthenticationProvider segítségével integráltam a UserDetailsService-t és a PasswordEncoder-t a Spring Security hitelesítési folyamatába, így a bejelentkezés során a jelszavak ellenőrzése biztonságosan történik.</w:t>
+      </w:r>
+    </w:p>
+    <w:p>
+      <w:r>
+        <w:t>A tokenkezelést a TokenService osztály végzi, amely a JWT tokenek generálását, validálását és a bennük tárolt információk kinyerését kezeli. A tokenek generálásához a JJWT könyvtárat [3</w:t>
+      </w:r>
+      <w:r>
+        <w:t>7</w:t>
+      </w:r>
+      <w:r>
+        <w:t>] használtam, amely lehetővé teszi a JWT tokenek létrehozását és ellenőrzését. A generateAccessToken metódus egy JWT tokent állít elő, amely tartalmazza a felhasználó nevét (subject), szerepköreit (roles claim), kiállítási idejét (issuedAt), és lejárati idejét (expiration). A token aláírása egy titkos kulccsal történik, amelyet a SECRET_KEY konfigurációs tulajdonságból származtatok, és a HMAC-SHA algoritmus segítségével biztosítom a token integritását. A token lejárati idejét a JWT_EXPIRATION tulajdonság határozza meg, amely lehetővé teszi a token élettartamának testreszabását. A generateRefreshToken metódus egy egyszerű UUID alapú refresh tokent állít elő, amelyet a felhasználó munkamenetének meghosszabbítására használok. A TokenService emellett biztosítja a tokenek validálását (isTokenValid) és a bennük tárolt információk kinyerését (pl. extractUsername, extractExpiration), így a hitelesítési folyamat során ellenőrizhető, hogy a token érvényes-e és nem járt-e le.</w:t>
+      </w:r>
+    </w:p>
+    <w:p>
+      <w:r>
+        <w:t>A kijelentkezés és a tokenek érvénytelenítése érdekében egy TokenBlacklistService osztályt implementáltam, amely egy ConcurrentHashMap alapú feketelistát használ a kijelentkezés során érvénytelenített tokenek tárolására. Amikor egy felhasználó kijelentkezik, mind az access token, mind a refresh token feketelistára kerül, így azok többé nem használhatók hitelesítésre. A JwtAuthenticationFilter minden kérésnél ellenőrzi, hogy a token szerepel-e a feketelistán, és ha igen, a kérést elutasítja. Ez a megoldás biztosítja, hogy a kijelentkezés után a tokenek ne legyenek tovább használhatók, még akkor sem, ha azok lejárati ideje még nem telt le.</w:t>
+      </w:r>
+    </w:p>
+    <w:p>
+      <w:r>
+        <w:t xml:space="preserve">A felhasználókezelés logikáját az AuthService osztályban valósítottam meg, amely a regisztrációt, bejelentkezést, tokenfrissítést és kijelentkezést kezeli. A regisztráció során az AuthService ellenőrzi, hogy a megadott email cím és felhasználónév még nem létezik-e az </w:t>
+      </w:r>
+      <w:r>
+        <w:lastRenderedPageBreak/>
+        <w:t>adatbázisban, majd egy új User entitást hoz létre. A felhasználó jelszavát a PasswordEncoder segítségével kódolom, és a felhasználó szerepköreként alapértelmezés szerint a „USER” szerepkört állítom be. Az azonosító generálásához a SequenceGeneratorService-t használom, amely biztosítja, hogy a felhasználók integer alapú azonosítókat kapjanak, összhangban az adatbázis többi részével. A regisztráció végén a TokenService segítségével generálok egy access tokent és egy refresh tokent, amelyeket egy AuthResponseDTO objektumban adok vissza a frontend számára.</w:t>
+      </w:r>
+    </w:p>
+    <w:p>
+      <w:r>
+        <w:t xml:space="preserve">A bejelentkezés során az AuthService a Spring Security AuthenticationManager-ét használja a felhasználó hitelesítésére. A UsernamePasswordAuthenticationToken segítségével adom át a felhasználónevet és jelszót, amelyeket az AuthenticationManager a DaoAuthenticationProvider segítségével ellenőriz. Sikeres hitelesítés esetén a UserRepository segítségével lekérdezem a felhasználót, majd a TokenService segítségével új access és refresh tokeneket generálok. A refresh tokent a felhasználó entitásában tárolom, hogy később a tokenfrissítés során ellenőrizni tudjam. A tokenfrissítés (refreshToken metódus) lehetővé teszi, hogy a felhasználó új access tokent kapjon anélkül, hogy újra be kellene jelentkeznie, amennyiben </w:t>
+      </w:r>
+      <w:r>
+        <w:lastRenderedPageBreak/>
+        <w:t xml:space="preserve">a refresh token érvényes. A kijelentkezés (logout metódus) során a TokenBlacklistService </w:t>
+      </w:r>
+      <w:r>
+        <w:rPr>
+          <w:noProof/>
+        </w:rPr>
+        <mc:AlternateContent>
+          <mc:Choice Requires="wps">
+            <w:drawing>
+              <wp:anchor distT="0" distB="0" distL="114300" distR="114300" simplePos="0" relativeHeight="251702272" behindDoc="0" locked="0" layoutInCell="1" allowOverlap="1" wp14:anchorId="43B5504D" wp14:editId="1694940F">
+                <wp:simplePos x="0" y="0"/>
+                <wp:positionH relativeFrom="margin">
+                  <wp:align>center</wp:align>
+                </wp:positionH>
+                <wp:positionV relativeFrom="paragraph">
+                  <wp:posOffset>4909820</wp:posOffset>
                 </wp:positionV>
                 <wp:extent cx="4575810" cy="635"/>
-                <wp:effectExtent l="0" t="0" r="0" b="0"/>
+                <wp:effectExtent l="0" t="0" r="0" b="2540"/>
                 <wp:wrapTopAndBottom/>
                 <wp:docPr id="900595021" name="Text Box 1"/>
                 <wp:cNvGraphicFramePr/>
@@ -8032,9 +8131,10 @@
                               </w:rPr>
                               <w:fldChar w:fldCharType="separate"/>
                             </w:r>
-                            <w:bookmarkStart w:id="104" w:name="_Toc195266806"/>
-                            <w:bookmarkStart w:id="105" w:name="_Toc195267866"/>
-                            <w:bookmarkStart w:id="106" w:name="_Toc195530925"/>
+                            <w:bookmarkStart w:id="130" w:name="_Toc195266806"/>
+                            <w:bookmarkStart w:id="131" w:name="_Toc195267866"/>
+                            <w:bookmarkStart w:id="132" w:name="_Toc195530925"/>
+                            <w:bookmarkStart w:id="133" w:name="_Toc195539780"/>
                             <w:r>
                               <w:rPr>
                                 <w:noProof/>
@@ -8060,9 +8160,10 @@
                               </w:rPr>
                               <w:t>. ábra - Az AuthService osztály register metódusa</w:t>
                             </w:r>
-                            <w:bookmarkEnd w:id="104"/>
-                            <w:bookmarkEnd w:id="105"/>
-                            <w:bookmarkEnd w:id="106"/>
+                            <w:bookmarkEnd w:id="130"/>
+                            <w:bookmarkEnd w:id="131"/>
+                            <w:bookmarkEnd w:id="132"/>
+                            <w:bookmarkEnd w:id="133"/>
                           </w:p>
                         </w:txbxContent>
                       </wps:txbx>
@@ -8080,7 +8181,7 @@
           </mc:Choice>
           <mc:Fallback>
             <w:pict>
-              <v:shape w14:anchorId="43B5504D" id="_x0000_s1039" type="#_x0000_t202" style="position:absolute;left:0;text-align:left;margin-left:40.8pt;margin-top:524.35pt;width:360.3pt;height:.05pt;z-index:251702272;visibility:visible;mso-wrap-style:square;mso-wrap-distance-left:9pt;mso-wrap-distance-top:0;mso-wrap-distance-right:9pt;mso-wrap-distance-bottom:0;mso-position-horizontal:absolute;mso-position-horizontal-relative:text;mso-position-vertical:absolute;mso-position-vertical-relative:text;v-text-anchor:top" o:gfxdata="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" stroked="f">
+              <v:shape w14:anchorId="43B5504D" id="_x0000_s1039" type="#_x0000_t202" style="position:absolute;left:0;text-align:left;margin-left:0;margin-top:386.6pt;width:360.3pt;height:.05pt;z-index:251702272;visibility:visible;mso-wrap-style:square;mso-wrap-distance-left:9pt;mso-wrap-distance-top:0;mso-wrap-distance-right:9pt;mso-wrap-distance-bottom:0;mso-position-horizontal:center;mso-position-horizontal-relative:margin;mso-position-vertical:absolute;mso-position-vertical-relative:text;v-text-anchor:top" o:gfxdata="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" stroked="f">
                 <v:textbox style="mso-fit-shape-to-text:t" inset="0,0,0,0">
                   <w:txbxContent>
                     <w:p>
@@ -8117,9 +8218,10 @@
                         </w:rPr>
                         <w:fldChar w:fldCharType="separate"/>
                       </w:r>
-                      <w:bookmarkStart w:id="107" w:name="_Toc195266806"/>
-                      <w:bookmarkStart w:id="108" w:name="_Toc195267866"/>
-                      <w:bookmarkStart w:id="109" w:name="_Toc195530925"/>
+                      <w:bookmarkStart w:id="134" w:name="_Toc195266806"/>
+                      <w:bookmarkStart w:id="135" w:name="_Toc195267866"/>
+                      <w:bookmarkStart w:id="136" w:name="_Toc195530925"/>
+                      <w:bookmarkStart w:id="137" w:name="_Toc195539780"/>
                       <w:r>
                         <w:rPr>
                           <w:noProof/>
@@ -8145,13 +8247,14 @@
                         </w:rPr>
                         <w:t>. ábra - Az AuthService osztály register metódusa</w:t>
                       </w:r>
-                      <w:bookmarkEnd w:id="107"/>
-                      <w:bookmarkEnd w:id="108"/>
-                      <w:bookmarkEnd w:id="109"/>
+                      <w:bookmarkEnd w:id="134"/>
+                      <w:bookmarkEnd w:id="135"/>
+                      <w:bookmarkEnd w:id="136"/>
+                      <w:bookmarkEnd w:id="137"/>
                     </w:p>
                   </w:txbxContent>
                 </v:textbox>
-                <w10:wrap type="topAndBottom"/>
+                <w10:wrap type="topAndBottom" anchorx="margin"/>
               </v:shape>
             </w:pict>
           </mc:Fallback>
@@ -8162,15 +8265,15 @@
           <w:noProof/>
         </w:rPr>
         <w:drawing>
-          <wp:anchor distT="0" distB="0" distL="114300" distR="114300" simplePos="0" relativeHeight="251700224" behindDoc="0" locked="0" layoutInCell="1" allowOverlap="1" wp14:anchorId="34AD3045" wp14:editId="74431089">
+          <wp:anchor distT="0" distB="0" distL="114300" distR="114300" simplePos="0" relativeHeight="251700224" behindDoc="0" locked="0" layoutInCell="1" allowOverlap="1" wp14:anchorId="34AD3045" wp14:editId="706AD03B">
             <wp:simplePos x="0" y="0"/>
-            <wp:positionH relativeFrom="page">
+            <wp:positionH relativeFrom="margin">
               <wp:align>center</wp:align>
             </wp:positionH>
             <wp:positionV relativeFrom="paragraph">
-              <wp:posOffset>2282190</wp:posOffset>
+              <wp:posOffset>533400</wp:posOffset>
             </wp:positionV>
-            <wp:extent cx="4575909" cy="4320000"/>
+            <wp:extent cx="4575810" cy="4319905"/>
             <wp:effectExtent l="0" t="0" r="0" b="4445"/>
             <wp:wrapTopAndBottom/>
             <wp:docPr id="798431809" name="Picture 18"/>
@@ -8202,7 +8305,7 @@
                   <pic:spPr bwMode="auto">
                     <a:xfrm>
                       <a:off x="0" y="0"/>
-                      <a:ext cx="4575909" cy="4320000"/>
+                      <a:ext cx="4575810" cy="4319905"/>
                     </a:xfrm>
                     <a:prstGeom prst="rect">
                       <a:avLst/>
@@ -8225,24 +8328,21 @@
         </w:drawing>
       </w:r>
       <w:r>
-        <w:t>A bejelentkezés során az AuthService a Spring Security AuthenticationManager-ét használja a felhasználó hitelesítésére. A UsernamePasswordAuthenticationToken segítségével adom át a felhasználónevet és jelszót, amelyeket az AuthenticationManager a DaoAuthenticationProvider segítségével ellenőriz. Sikeres hitelesítés esetén a UserRepository segítségével lekérdezem a felhasználót, majd a TokenService segítségével új access és refresh tokeneket generálok. A refresh tokent a felhasználó entitásában tárolom, hogy később a tokenfrissítés során ellenőrizni tudjam. A tokenfrissítés (refreshToken metódus) lehetővé teszi, hogy a felhasználó új access tokent kapjon anélkül, hogy újra be kellene jelentkeznie, amennyiben a refresh token érvényes. A kijelentkezés (logout metódus) során a TokenBlacklistService segítségével érvénytelenítem a tokeneket, és törlöm a refresh tokent a felhasználó entitásából.</w:t>
-      </w:r>
-    </w:p>
-    <w:p>
-      <w:r>
-        <w:t xml:space="preserve">A felhasználókezelés implementációja során fontos szempont volt a biztonság és a hatékonyság egyensúlyának megteremtése. A Spring Security és a JWT alapú hitelesítés biztosította, hogy a felhasználók adatai védettek legyenek, míg a stateless munkamenetkezelés és a token alapú hitelesítés lehetővé tette az alkalmazás skálázhatóságát. A TokenBlacklistService </w:t>
-      </w:r>
+        <w:t>segítségével érvénytelenítem a tokeneket, és törlöm a refresh tokent a felhasználó entitásából.</w:t>
+      </w:r>
+    </w:p>
+    <w:p>
+      <w:r>
+        <w:t>A felhasználókezelés implementációja során fontos szempont volt a biztonság és a hatékonyság egyensúlyának megteremtése. A Spring Security és a JWT alapú hitelesítés biztosította, hogy a felhasználók adatai védettek legyenek, míg a stateless munkamenetkezelés és a token alapú hitelesítés lehetővé tette az alkalmazás skálázhatóságát. A TokenBlacklistService használata további biztonsági réteget adott a kijelentkezés kezeléséhez, míg a BCrypt algoritmus a jelszavak biztonságos tárolását garantálta. A felhasználókezelés ezen implementációja szilárd alapot biztosított a projekt számára, és lehetővé tette, hogy a felhasználók biztonságosan és hatékonyan használhassák az alkalmazást.</w:t>
+      </w:r>
+    </w:p>
+    <w:p>
+      <w:pPr>
+        <w:pStyle w:val="Heading2"/>
+      </w:pPr>
+      <w:bookmarkStart w:id="138" w:name="_Toc195540070"/>
       <w:r>
         <w:lastRenderedPageBreak/>
-        <w:t>használata további biztonsági réteget adott a kijelentkezés kezeléséhez, míg a BCrypt algoritmus a jelszavak biztonságos tárolását garantálta. A felhasználókezelés ezen implementációja szilárd alapot biztosított a projekt számára, és lehetővé tette, hogy a felhasználók biztonságosan és hatékonyan használhassák az alkalmazást.</w:t>
-      </w:r>
-    </w:p>
-    <w:p>
-      <w:pPr>
-        <w:pStyle w:val="Heading2"/>
-      </w:pPr>
-      <w:bookmarkStart w:id="110" w:name="_Toc195531852"/>
-      <w:r>
         <w:t xml:space="preserve">A REST </w:t>
       </w:r>
       <w:r>
@@ -8257,7 +8357,7 @@
       <w:r>
         <w:t xml:space="preserve"> létrehozása</w:t>
       </w:r>
-      <w:bookmarkEnd w:id="110"/>
+      <w:bookmarkEnd w:id="138"/>
     </w:p>
     <w:p>
       <w:r>
@@ -8265,218 +8365,18 @@
       </w:r>
     </w:p>
     <w:p>
-      <w:r>
-        <w:rPr>
-          <w:noProof/>
-        </w:rPr>
-        <mc:AlternateContent>
-          <mc:Choice Requires="wps">
-            <w:drawing>
-              <wp:anchor distT="0" distB="0" distL="114300" distR="114300" simplePos="0" relativeHeight="251708416" behindDoc="0" locked="0" layoutInCell="1" allowOverlap="1" wp14:anchorId="0CCEACCE" wp14:editId="2EAAB81B">
-                <wp:simplePos x="0" y="0"/>
-                <wp:positionH relativeFrom="column">
-                  <wp:posOffset>0</wp:posOffset>
-                </wp:positionH>
-                <wp:positionV relativeFrom="paragraph">
-                  <wp:posOffset>2938780</wp:posOffset>
-                </wp:positionV>
-                <wp:extent cx="5972175" cy="635"/>
-                <wp:effectExtent l="0" t="0" r="0" b="0"/>
-                <wp:wrapTopAndBottom/>
-                <wp:docPr id="999811659" name="Text Box 1"/>
-                <wp:cNvGraphicFramePr/>
-                <a:graphic xmlns:a="http://schemas.openxmlformats.org/drawingml/2006/main">
-                  <a:graphicData uri="http://schemas.microsoft.com/office/word/2010/wordprocessingShape">
-                    <wps:wsp>
-                      <wps:cNvSpPr txBox="1"/>
-                      <wps:spPr>
-                        <a:xfrm>
-                          <a:off x="0" y="0"/>
-                          <a:ext cx="5972175" cy="635"/>
-                        </a:xfrm>
-                        <a:prstGeom prst="rect">
-                          <a:avLst/>
-                        </a:prstGeom>
-                        <a:solidFill>
-                          <a:prstClr val="white"/>
-                        </a:solidFill>
-                        <a:ln>
-                          <a:noFill/>
-                        </a:ln>
-                      </wps:spPr>
-                      <wps:txbx>
-                        <w:txbxContent>
-                          <w:p>
-                            <w:pPr>
-                              <w:pStyle w:val="Caption"/>
-                              <w:jc w:val="center"/>
-                              <w:rPr>
-                                <w:color w:val="000000" w:themeColor="text1"/>
-                                <w:sz w:val="24"/>
-                                <w:szCs w:val="24"/>
-                              </w:rPr>
-                            </w:pPr>
-                            <w:r>
-                              <w:rPr>
-                                <w:color w:val="000000" w:themeColor="text1"/>
-                                <w:sz w:val="24"/>
-                                <w:szCs w:val="24"/>
-                              </w:rPr>
-                              <w:fldChar w:fldCharType="begin"/>
-                            </w:r>
-                            <w:r>
-                              <w:rPr>
-                                <w:color w:val="000000" w:themeColor="text1"/>
-                                <w:sz w:val="24"/>
-                                <w:szCs w:val="24"/>
-                              </w:rPr>
-                              <w:instrText xml:space="preserve"> SEQ ábra \* ARABIC </w:instrText>
-                            </w:r>
-                            <w:r>
-                              <w:rPr>
-                                <w:color w:val="000000" w:themeColor="text1"/>
-                                <w:sz w:val="24"/>
-                                <w:szCs w:val="24"/>
-                              </w:rPr>
-                              <w:fldChar w:fldCharType="separate"/>
-                            </w:r>
-                            <w:bookmarkStart w:id="111" w:name="_Toc195266807"/>
-                            <w:bookmarkStart w:id="112" w:name="_Toc195267867"/>
-                            <w:bookmarkStart w:id="113" w:name="_Toc195530926"/>
-                            <w:r>
-                              <w:rPr>
-                                <w:noProof/>
-                                <w:color w:val="000000" w:themeColor="text1"/>
-                                <w:sz w:val="24"/>
-                                <w:szCs w:val="24"/>
-                              </w:rPr>
-                              <w:t>15</w:t>
-                            </w:r>
-                            <w:r>
-                              <w:rPr>
-                                <w:color w:val="000000" w:themeColor="text1"/>
-                                <w:sz w:val="24"/>
-                                <w:szCs w:val="24"/>
-                              </w:rPr>
-                              <w:fldChar w:fldCharType="end"/>
-                            </w:r>
-                            <w:r>
-                              <w:rPr>
-                                <w:color w:val="000000" w:themeColor="text1"/>
-                                <w:sz w:val="24"/>
-                                <w:szCs w:val="24"/>
-                              </w:rPr>
-                              <w:t>. ábra - Az autentikációs osztály regisztrációs végpontjának metódusa</w:t>
-                            </w:r>
-                            <w:bookmarkEnd w:id="111"/>
-                            <w:bookmarkEnd w:id="112"/>
-                            <w:bookmarkEnd w:id="113"/>
-                          </w:p>
-                        </w:txbxContent>
-                      </wps:txbx>
-                      <wps:bodyPr rot="0" spcFirstLastPara="0" vertOverflow="overflow" horzOverflow="overflow" vert="horz" wrap="square" lIns="0" tIns="0" rIns="0" bIns="0" numCol="1" spcCol="0" rtlCol="0" fromWordArt="0" anchor="t" anchorCtr="0" forceAA="0" compatLnSpc="1">
-                        <a:prstTxWarp prst="textNoShape">
-                          <a:avLst/>
-                        </a:prstTxWarp>
-                        <a:spAutoFit/>
-                      </wps:bodyPr>
-                    </wps:wsp>
-                  </a:graphicData>
-                </a:graphic>
-              </wp:anchor>
-            </w:drawing>
-          </mc:Choice>
-          <mc:Fallback>
-            <w:pict>
-              <v:shape w14:anchorId="0CCEACCE" id="_x0000_s1040" type="#_x0000_t202" style="position:absolute;left:0;text-align:left;margin-left:0;margin-top:231.4pt;width:470.25pt;height:.05pt;z-index:251708416;visibility:visible;mso-wrap-style:square;mso-wrap-distance-left:9pt;mso-wrap-distance-top:0;mso-wrap-distance-right:9pt;mso-wrap-distance-bottom:0;mso-position-horizontal:absolute;mso-position-horizontal-relative:text;mso-position-vertical:absolute;mso-position-vertical-relative:text;v-text-anchor:top" o:gfxdata="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" stroked="f">
-                <v:textbox style="mso-fit-shape-to-text:t" inset="0,0,0,0">
-                  <w:txbxContent>
-                    <w:p>
-                      <w:pPr>
-                        <w:pStyle w:val="Caption"/>
-                        <w:jc w:val="center"/>
-                        <w:rPr>
-                          <w:color w:val="000000" w:themeColor="text1"/>
-                          <w:sz w:val="24"/>
-                          <w:szCs w:val="24"/>
-                        </w:rPr>
-                      </w:pPr>
-                      <w:r>
-                        <w:rPr>
-                          <w:color w:val="000000" w:themeColor="text1"/>
-                          <w:sz w:val="24"/>
-                          <w:szCs w:val="24"/>
-                        </w:rPr>
-                        <w:fldChar w:fldCharType="begin"/>
-                      </w:r>
-                      <w:r>
-                        <w:rPr>
-                          <w:color w:val="000000" w:themeColor="text1"/>
-                          <w:sz w:val="24"/>
-                          <w:szCs w:val="24"/>
-                        </w:rPr>
-                        <w:instrText xml:space="preserve"> SEQ ábra \* ARABIC </w:instrText>
-                      </w:r>
-                      <w:r>
-                        <w:rPr>
-                          <w:color w:val="000000" w:themeColor="text1"/>
-                          <w:sz w:val="24"/>
-                          <w:szCs w:val="24"/>
-                        </w:rPr>
-                        <w:fldChar w:fldCharType="separate"/>
-                      </w:r>
-                      <w:bookmarkStart w:id="114" w:name="_Toc195266807"/>
-                      <w:bookmarkStart w:id="115" w:name="_Toc195267867"/>
-                      <w:bookmarkStart w:id="116" w:name="_Toc195530926"/>
-                      <w:r>
-                        <w:rPr>
-                          <w:noProof/>
-                          <w:color w:val="000000" w:themeColor="text1"/>
-                          <w:sz w:val="24"/>
-                          <w:szCs w:val="24"/>
-                        </w:rPr>
-                        <w:t>15</w:t>
-                      </w:r>
-                      <w:r>
-                        <w:rPr>
-                          <w:color w:val="000000" w:themeColor="text1"/>
-                          <w:sz w:val="24"/>
-                          <w:szCs w:val="24"/>
-                        </w:rPr>
-                        <w:fldChar w:fldCharType="end"/>
-                      </w:r>
-                      <w:r>
-                        <w:rPr>
-                          <w:color w:val="000000" w:themeColor="text1"/>
-                          <w:sz w:val="24"/>
-                          <w:szCs w:val="24"/>
-                        </w:rPr>
-                        <w:t>. ábra - Az autentikációs osztály regisztrációs végpontjának metódusa</w:t>
-                      </w:r>
-                      <w:bookmarkEnd w:id="114"/>
-                      <w:bookmarkEnd w:id="115"/>
-                      <w:bookmarkEnd w:id="116"/>
-                    </w:p>
-                  </w:txbxContent>
-                </v:textbox>
-                <w10:wrap type="topAndBottom"/>
-              </v:shape>
-            </w:pict>
-          </mc:Fallback>
-        </mc:AlternateContent>
-      </w:r>
       <w:r>
         <w:rPr>
           <w:noProof/>
         </w:rPr>
         <w:drawing>
-          <wp:anchor distT="0" distB="0" distL="114300" distR="114300" simplePos="0" relativeHeight="251706368" behindDoc="0" locked="0" layoutInCell="1" allowOverlap="1" wp14:anchorId="0A674683" wp14:editId="291A20B5">
+          <wp:anchor distT="0" distB="0" distL="114300" distR="114300" simplePos="0" relativeHeight="251706368" behindDoc="0" locked="0" layoutInCell="1" allowOverlap="1" wp14:anchorId="0A674683" wp14:editId="12422AF6">
             <wp:simplePos x="0" y="0"/>
             <wp:positionH relativeFrom="margin">
               <wp:align>left</wp:align>
             </wp:positionH>
             <wp:positionV relativeFrom="paragraph">
-              <wp:posOffset>1009650</wp:posOffset>
+              <wp:posOffset>1261745</wp:posOffset>
             </wp:positionV>
             <wp:extent cx="5972175" cy="1871980"/>
             <wp:effectExtent l="0" t="0" r="9525" b="0"/>
@@ -8527,6 +8427,210 @@
         </w:drawing>
       </w:r>
       <w:r>
+        <w:rPr>
+          <w:noProof/>
+        </w:rPr>
+        <mc:AlternateContent>
+          <mc:Choice Requires="wps">
+            <w:drawing>
+              <wp:anchor distT="0" distB="0" distL="114300" distR="114300" simplePos="0" relativeHeight="251708416" behindDoc="0" locked="0" layoutInCell="1" allowOverlap="1" wp14:anchorId="0CCEACCE" wp14:editId="600F38BD">
+                <wp:simplePos x="0" y="0"/>
+                <wp:positionH relativeFrom="margin">
+                  <wp:align>right</wp:align>
+                </wp:positionH>
+                <wp:positionV relativeFrom="paragraph">
+                  <wp:posOffset>3138805</wp:posOffset>
+                </wp:positionV>
+                <wp:extent cx="5972175" cy="635"/>
+                <wp:effectExtent l="0" t="0" r="9525" b="2540"/>
+                <wp:wrapTopAndBottom/>
+                <wp:docPr id="999811659" name="Text Box 1"/>
+                <wp:cNvGraphicFramePr/>
+                <a:graphic xmlns:a="http://schemas.openxmlformats.org/drawingml/2006/main">
+                  <a:graphicData uri="http://schemas.microsoft.com/office/word/2010/wordprocessingShape">
+                    <wps:wsp>
+                      <wps:cNvSpPr txBox="1"/>
+                      <wps:spPr>
+                        <a:xfrm>
+                          <a:off x="0" y="0"/>
+                          <a:ext cx="5972175" cy="635"/>
+                        </a:xfrm>
+                        <a:prstGeom prst="rect">
+                          <a:avLst/>
+                        </a:prstGeom>
+                        <a:solidFill>
+                          <a:prstClr val="white"/>
+                        </a:solidFill>
+                        <a:ln>
+                          <a:noFill/>
+                        </a:ln>
+                      </wps:spPr>
+                      <wps:txbx>
+                        <w:txbxContent>
+                          <w:p>
+                            <w:pPr>
+                              <w:pStyle w:val="Caption"/>
+                              <w:jc w:val="center"/>
+                              <w:rPr>
+                                <w:color w:val="000000" w:themeColor="text1"/>
+                                <w:sz w:val="24"/>
+                                <w:szCs w:val="24"/>
+                              </w:rPr>
+                            </w:pPr>
+                            <w:r>
+                              <w:rPr>
+                                <w:color w:val="000000" w:themeColor="text1"/>
+                                <w:sz w:val="24"/>
+                                <w:szCs w:val="24"/>
+                              </w:rPr>
+                              <w:fldChar w:fldCharType="begin"/>
+                            </w:r>
+                            <w:r>
+                              <w:rPr>
+                                <w:color w:val="000000" w:themeColor="text1"/>
+                                <w:sz w:val="24"/>
+                                <w:szCs w:val="24"/>
+                              </w:rPr>
+                              <w:instrText xml:space="preserve"> SEQ ábra \* ARABIC </w:instrText>
+                            </w:r>
+                            <w:r>
+                              <w:rPr>
+                                <w:color w:val="000000" w:themeColor="text1"/>
+                                <w:sz w:val="24"/>
+                                <w:szCs w:val="24"/>
+                              </w:rPr>
+                              <w:fldChar w:fldCharType="separate"/>
+                            </w:r>
+                            <w:bookmarkStart w:id="139" w:name="_Toc195266807"/>
+                            <w:bookmarkStart w:id="140" w:name="_Toc195267867"/>
+                            <w:bookmarkStart w:id="141" w:name="_Toc195530926"/>
+                            <w:bookmarkStart w:id="142" w:name="_Toc195539781"/>
+                            <w:r>
+                              <w:rPr>
+                                <w:noProof/>
+                                <w:color w:val="000000" w:themeColor="text1"/>
+                                <w:sz w:val="24"/>
+                                <w:szCs w:val="24"/>
+                              </w:rPr>
+                              <w:t>15</w:t>
+                            </w:r>
+                            <w:r>
+                              <w:rPr>
+                                <w:color w:val="000000" w:themeColor="text1"/>
+                                <w:sz w:val="24"/>
+                                <w:szCs w:val="24"/>
+                              </w:rPr>
+                              <w:fldChar w:fldCharType="end"/>
+                            </w:r>
+                            <w:r>
+                              <w:rPr>
+                                <w:color w:val="000000" w:themeColor="text1"/>
+                                <w:sz w:val="24"/>
+                                <w:szCs w:val="24"/>
+                              </w:rPr>
+                              <w:t>. ábra - Az autentikációs osztály regisztrációs végpontjának metódusa</w:t>
+                            </w:r>
+                            <w:bookmarkEnd w:id="139"/>
+                            <w:bookmarkEnd w:id="140"/>
+                            <w:bookmarkEnd w:id="141"/>
+                            <w:bookmarkEnd w:id="142"/>
+                          </w:p>
+                        </w:txbxContent>
+                      </wps:txbx>
+                      <wps:bodyPr rot="0" spcFirstLastPara="0" vertOverflow="overflow" horzOverflow="overflow" vert="horz" wrap="square" lIns="0" tIns="0" rIns="0" bIns="0" numCol="1" spcCol="0" rtlCol="0" fromWordArt="0" anchor="t" anchorCtr="0" forceAA="0" compatLnSpc="1">
+                        <a:prstTxWarp prst="textNoShape">
+                          <a:avLst/>
+                        </a:prstTxWarp>
+                        <a:spAutoFit/>
+                      </wps:bodyPr>
+                    </wps:wsp>
+                  </a:graphicData>
+                </a:graphic>
+              </wp:anchor>
+            </w:drawing>
+          </mc:Choice>
+          <mc:Fallback>
+            <w:pict>
+              <v:shape w14:anchorId="0CCEACCE" id="_x0000_s1040" type="#_x0000_t202" style="position:absolute;left:0;text-align:left;margin-left:419.05pt;margin-top:247.15pt;width:470.25pt;height:.05pt;z-index:251708416;visibility:visible;mso-wrap-style:square;mso-wrap-distance-left:9pt;mso-wrap-distance-top:0;mso-wrap-distance-right:9pt;mso-wrap-distance-bottom:0;mso-position-horizontal:right;mso-position-horizontal-relative:margin;mso-position-vertical:absolute;mso-position-vertical-relative:text;v-text-anchor:top" o:gfxdata="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" stroked="f">
+                <v:textbox style="mso-fit-shape-to-text:t" inset="0,0,0,0">
+                  <w:txbxContent>
+                    <w:p>
+                      <w:pPr>
+                        <w:pStyle w:val="Caption"/>
+                        <w:jc w:val="center"/>
+                        <w:rPr>
+                          <w:color w:val="000000" w:themeColor="text1"/>
+                          <w:sz w:val="24"/>
+                          <w:szCs w:val="24"/>
+                        </w:rPr>
+                      </w:pPr>
+                      <w:r>
+                        <w:rPr>
+                          <w:color w:val="000000" w:themeColor="text1"/>
+                          <w:sz w:val="24"/>
+                          <w:szCs w:val="24"/>
+                        </w:rPr>
+                        <w:fldChar w:fldCharType="begin"/>
+                      </w:r>
+                      <w:r>
+                        <w:rPr>
+                          <w:color w:val="000000" w:themeColor="text1"/>
+                          <w:sz w:val="24"/>
+                          <w:szCs w:val="24"/>
+                        </w:rPr>
+                        <w:instrText xml:space="preserve"> SEQ ábra \* ARABIC </w:instrText>
+                      </w:r>
+                      <w:r>
+                        <w:rPr>
+                          <w:color w:val="000000" w:themeColor="text1"/>
+                          <w:sz w:val="24"/>
+                          <w:szCs w:val="24"/>
+                        </w:rPr>
+                        <w:fldChar w:fldCharType="separate"/>
+                      </w:r>
+                      <w:bookmarkStart w:id="143" w:name="_Toc195266807"/>
+                      <w:bookmarkStart w:id="144" w:name="_Toc195267867"/>
+                      <w:bookmarkStart w:id="145" w:name="_Toc195530926"/>
+                      <w:bookmarkStart w:id="146" w:name="_Toc195539781"/>
+                      <w:r>
+                        <w:rPr>
+                          <w:noProof/>
+                          <w:color w:val="000000" w:themeColor="text1"/>
+                          <w:sz w:val="24"/>
+                          <w:szCs w:val="24"/>
+                        </w:rPr>
+                        <w:t>15</w:t>
+                      </w:r>
+                      <w:r>
+                        <w:rPr>
+                          <w:color w:val="000000" w:themeColor="text1"/>
+                          <w:sz w:val="24"/>
+                          <w:szCs w:val="24"/>
+                        </w:rPr>
+                        <w:fldChar w:fldCharType="end"/>
+                      </w:r>
+                      <w:r>
+                        <w:rPr>
+                          <w:color w:val="000000" w:themeColor="text1"/>
+                          <w:sz w:val="24"/>
+                          <w:szCs w:val="24"/>
+                        </w:rPr>
+                        <w:t>. ábra - Az autentikációs osztály regisztrációs végpontjának metódusa</w:t>
+                      </w:r>
+                      <w:bookmarkEnd w:id="143"/>
+                      <w:bookmarkEnd w:id="144"/>
+                      <w:bookmarkEnd w:id="145"/>
+                      <w:bookmarkEnd w:id="146"/>
+                    </w:p>
+                  </w:txbxContent>
+                </v:textbox>
+                <w10:wrap type="topAndBottom" anchorx="margin"/>
+              </v:shape>
+            </w:pict>
+          </mc:Fallback>
+        </mc:AlternateContent>
+      </w:r>
+      <w:r>
         <w:t>Az AuthController az autentikációs végpontokat kezeli az /api/auth útvonal alatt. Ezek a végpontok a regisztrációt, bejelentkezést, tokenfrissítést és kijelentkezést szolgálják, és mind POST metódussal érhetők el. A végpontok a megfelelő DTO-kat (Data Transfer Object) várják bemenetként, például a RegisterRequestDTO-t a regisztrációhoz vagy a LoginRequestDTO-t a bejelentkezéshez.</w:t>
       </w:r>
       <w:r>
@@ -8535,11 +8639,11 @@
     </w:p>
     <w:p>
       <w:r>
-        <w:t xml:space="preserve">A bemenetek validálását a Jakarta Validation könyvtár [36] @Valid annotációjával végzem, amely a DTO-kban definiált validációs szabályok (pl. kötelező mezők, email formátum) alapján ellenőrzi az adatokat. A validált kéréseket az AuthService osztálynak adom át, amely a hitelesítési logikát kezeli, például a felhasználó regisztrálását, a JWT tokenek generálását, vagy a kijelentkezés során a tokenek feketelistára helyezését. A válaszok AuthResponseDTO formátumban érkeznek, amely tartalmazza a generált tokeneket, a felhasználó nevét, azonosítóját és szerepköreit. A kijelentkezés végpont (/api/auth/logout) esetében a kérés fejlécében található </w:t>
+        <w:t xml:space="preserve">A bemenetek validálását a Jakarta Validation könyvtár [36] @Valid annotációjával végzem, amely a DTO-kban definiált validációs szabályok (pl. kötelező mezők, email formátum) alapján ellenőrzi az adatokat. A validált kéréseket az AuthService osztálynak adom át, amely a hitelesítési logikát kezeli, például a felhasználó regisztrálását, a JWT tokenek generálását, vagy a kijelentkezés során a tokenek feketelistára helyezését. A válaszok AuthResponseDTO formátumban érkeznek, amely tartalmazza a generált tokeneket, a felhasználó nevét, azonosítóját és szerepköreit. A kijelentkezés végpont (/api/auth/logout) esetében a kérés fejlécében található Authorization </w:t>
       </w:r>
       <w:r>
         <w:lastRenderedPageBreak/>
-        <w:t xml:space="preserve">Authorization mezőből kinyert access tokent és a kérés törzsében érkező refresh tokent is </w:t>
+        <w:t xml:space="preserve">mezőből kinyert access tokent és a kérés törzsében érkező refresh tokent is </w:t>
       </w:r>
       <w:r>
         <w:rPr>
@@ -8616,9 +8720,10 @@
                               </w:rPr>
                               <w:fldChar w:fldCharType="separate"/>
                             </w:r>
-                            <w:bookmarkStart w:id="117" w:name="_Toc195266808"/>
-                            <w:bookmarkStart w:id="118" w:name="_Toc195267868"/>
-                            <w:bookmarkStart w:id="119" w:name="_Toc195530927"/>
+                            <w:bookmarkStart w:id="147" w:name="_Toc195266808"/>
+                            <w:bookmarkStart w:id="148" w:name="_Toc195267868"/>
+                            <w:bookmarkStart w:id="149" w:name="_Toc195530927"/>
+                            <w:bookmarkStart w:id="150" w:name="_Toc195539782"/>
                             <w:r>
                               <w:rPr>
                                 <w:noProof/>
@@ -8644,9 +8749,10 @@
                               </w:rPr>
                               <w:t>. ábra - A RegisterRequestDTO Jakarta Validation validációval</w:t>
                             </w:r>
-                            <w:bookmarkEnd w:id="117"/>
-                            <w:bookmarkEnd w:id="118"/>
-                            <w:bookmarkEnd w:id="119"/>
+                            <w:bookmarkEnd w:id="147"/>
+                            <w:bookmarkEnd w:id="148"/>
+                            <w:bookmarkEnd w:id="149"/>
+                            <w:bookmarkEnd w:id="150"/>
                           </w:p>
                         </w:txbxContent>
                       </wps:txbx>
@@ -8701,9 +8807,10 @@
                         </w:rPr>
                         <w:fldChar w:fldCharType="separate"/>
                       </w:r>
-                      <w:bookmarkStart w:id="120" w:name="_Toc195266808"/>
-                      <w:bookmarkStart w:id="121" w:name="_Toc195267868"/>
-                      <w:bookmarkStart w:id="122" w:name="_Toc195530927"/>
+                      <w:bookmarkStart w:id="151" w:name="_Toc195266808"/>
+                      <w:bookmarkStart w:id="152" w:name="_Toc195267868"/>
+                      <w:bookmarkStart w:id="153" w:name="_Toc195530927"/>
+                      <w:bookmarkStart w:id="154" w:name="_Toc195539782"/>
                       <w:r>
                         <w:rPr>
                           <w:noProof/>
@@ -8729,9 +8836,10 @@
                         </w:rPr>
                         <w:t>. ábra - A RegisterRequestDTO Jakarta Validation validációval</w:t>
                       </w:r>
-                      <w:bookmarkEnd w:id="120"/>
-                      <w:bookmarkEnd w:id="121"/>
-                      <w:bookmarkEnd w:id="122"/>
+                      <w:bookmarkEnd w:id="151"/>
+                      <w:bookmarkEnd w:id="152"/>
+                      <w:bookmarkEnd w:id="153"/>
+                      <w:bookmarkEnd w:id="154"/>
                     </w:p>
                   </w:txbxContent>
                 </v:textbox>
@@ -8746,7 +8854,7 @@
           <w:noProof/>
         </w:rPr>
         <w:drawing>
-          <wp:anchor distT="0" distB="0" distL="114300" distR="114300" simplePos="0" relativeHeight="251703296" behindDoc="0" locked="0" layoutInCell="1" allowOverlap="1" wp14:anchorId="45E9C644" wp14:editId="7000AE6B">
+          <wp:anchor distT="0" distB="0" distL="114300" distR="114300" simplePos="0" relativeHeight="251703296" behindDoc="0" locked="0" layoutInCell="1" allowOverlap="1" wp14:anchorId="45E9C644" wp14:editId="2FB14CE0">
             <wp:simplePos x="0" y="0"/>
             <wp:positionH relativeFrom="margin">
               <wp:align>left</wp:align>
@@ -8819,11 +8927,11 @@
     </w:p>
     <w:p>
       <w:r>
-        <w:t xml:space="preserve">A FootballController az /api/football útvonal alatt kezeli a fogadásokkal és meccsadatokkal kapcsolatos végpontokat, amelyek USER vagy ADMIN szerepkörrel rendelkező felhasználók számára érhetők el. A kontroller többféle HTTP metódust támogat, hogy a fogadások kezelését és a meccsadatok lekérdezését rugalmasan biztosítsa. A /bets/match-score végpont (POST) lehetővé teszi a felhasználók számára, hogy új fogadást tegyenek egy meccs </w:t>
+        <w:t xml:space="preserve">A FootballController az /api/football útvonal alatt kezeli a fogadásokkal és meccsadatokkal kapcsolatos végpontokat, amelyek USER vagy ADMIN szerepkörrel rendelkező felhasználók </w:t>
       </w:r>
       <w:r>
         <w:lastRenderedPageBreak/>
-        <w:t xml:space="preserve">eredményére (MatchScoreBet). A kérésben érkező fogadási adatokat a FootballService osztály makeMatchScoreBet metódusa dolgozza fel, amely ellenőrzi, hogy a meccs létezik-e, még nem kezdődött-e el, és a felhasználó nem tett-e már fogadást az adott meccsre. A fogadás azonosítóját a SequenceGeneratorService segítségével generálom, és a fogadás státuszát LIVE értékre állítom. A /bets/match-score/{userId}/{matchId} végpont (GET) lekérdezi egy adott felhasználó adott meccsre tett fogadását, míg a /bets/match-score/{userId} végpont (PATCH) lehetővé teszi a fogadás módosítását, a /bets/match-score/{userId}/{matchId} végpont (DELETE) pedig a fogadás törlését, mindaddig, amíg a meccs nem kezdődött el. A /get/leagues végpont (GET) a ligák listáját adja vissza, a /get/{leagueId}/upcoming-matches végpont (GET) pedig egy adott liga közelgő meccseit, amelyeket a következő 28 napban rendeznek. Végül a /get/{userId}/bets/match-score végpont (GET) egy felhasználó összes fogadását listázza ki. A válaszok DTO-k formájában érkeznek (pl. MatchResponseDTO, MatchScoreBetResponseDTO), </w:t>
+        <w:t xml:space="preserve">számára érhetők el. A kontroller többféle HTTP metódust támogat, hogy a fogadások kezelését és a meccsadatok lekérdezését rugalmasan biztosítsa. A /bets/match-score végpont (POST) lehetővé teszi a felhasználók számára, hogy új fogadást tegyenek egy meccs eredményére (MatchScoreBet). A kérésben érkező fogadási adatokat a FootballService osztály makeMatchScoreBet metódusa dolgozza fel, amely ellenőrzi, hogy a meccs létezik-e, még nem kezdődött-e el, és a felhasználó nem tett-e már fogadást az adott meccsre. A fogadás azonosítóját a SequenceGeneratorService segítségével generálom, és a fogadás státuszát LIVE értékre állítom. A /bets/match-score/{userId}/{matchId} végpont (GET) lekérdezi egy adott felhasználó adott meccsre tett fogadását, míg a /bets/match-score/{userId} végpont (PATCH) lehetővé teszi a fogadás módosítását, a /bets/match-score/{userId}/{matchId} végpont (DELETE) pedig a fogadás törlését, mindaddig, amíg a meccs nem kezdődött el. A /get/leagues végpont (GET) a ligák listáját adja vissza, a /get/{leagueId}/upcoming-matches végpont (GET) pedig egy adott liga közelgő meccseit, amelyeket a következő 28 napban rendeznek. Végül a /get/{userId}/bets/match-score végpont (GET) egy felhasználó összes fogadását listázza ki. A válaszok DTO-k formájában érkeznek (pl. MatchResponseDTO, MatchScoreBetResponseDTO), amelyek a frontend számára könnyen </w:t>
       </w:r>
       <w:r>
         <w:rPr>
@@ -8832,16 +8940,16 @@
         <mc:AlternateContent>
           <mc:Choice Requires="wps">
             <w:drawing>
-              <wp:anchor distT="0" distB="0" distL="114300" distR="114300" simplePos="0" relativeHeight="251711488" behindDoc="0" locked="0" layoutInCell="1" allowOverlap="1" wp14:anchorId="3E849323" wp14:editId="401E4242">
+              <wp:anchor distT="0" distB="0" distL="114300" distR="114300" simplePos="0" relativeHeight="251711488" behindDoc="0" locked="0" layoutInCell="1" allowOverlap="1" wp14:anchorId="3E849323" wp14:editId="4BF35304">
                 <wp:simplePos x="0" y="0"/>
-                <wp:positionH relativeFrom="column">
-                  <wp:posOffset>0</wp:posOffset>
+                <wp:positionH relativeFrom="margin">
+                  <wp:align>right</wp:align>
                 </wp:positionH>
                 <wp:positionV relativeFrom="paragraph">
-                  <wp:posOffset>5535295</wp:posOffset>
+                  <wp:posOffset>6973570</wp:posOffset>
                 </wp:positionV>
                 <wp:extent cx="5972175" cy="635"/>
-                <wp:effectExtent l="0" t="0" r="0" b="0"/>
+                <wp:effectExtent l="0" t="0" r="9525" b="2540"/>
                 <wp:wrapTopAndBottom/>
                 <wp:docPr id="256283491" name="Text Box 1"/>
                 <wp:cNvGraphicFramePr/>
@@ -8900,9 +9008,10 @@
                               </w:rPr>
                               <w:fldChar w:fldCharType="separate"/>
                             </w:r>
-                            <w:bookmarkStart w:id="123" w:name="_Toc195266809"/>
-                            <w:bookmarkStart w:id="124" w:name="_Toc195267869"/>
-                            <w:bookmarkStart w:id="125" w:name="_Toc195530928"/>
+                            <w:bookmarkStart w:id="155" w:name="_Toc195266809"/>
+                            <w:bookmarkStart w:id="156" w:name="_Toc195267869"/>
+                            <w:bookmarkStart w:id="157" w:name="_Toc195530928"/>
+                            <w:bookmarkStart w:id="158" w:name="_Toc195539783"/>
                             <w:r>
                               <w:rPr>
                                 <w:noProof/>
@@ -8928,9 +9037,10 @@
                               </w:rPr>
                               <w:t>. ábra - A FootballController osztály fogadással kapcsolatos végpontjai</w:t>
                             </w:r>
-                            <w:bookmarkEnd w:id="123"/>
-                            <w:bookmarkEnd w:id="124"/>
-                            <w:bookmarkEnd w:id="125"/>
+                            <w:bookmarkEnd w:id="155"/>
+                            <w:bookmarkEnd w:id="156"/>
+                            <w:bookmarkEnd w:id="157"/>
+                            <w:bookmarkEnd w:id="158"/>
                           </w:p>
                         </w:txbxContent>
                       </wps:txbx>
@@ -8948,7 +9058,7 @@
           </mc:Choice>
           <mc:Fallback>
             <w:pict>
-              <v:shape w14:anchorId="3E849323" id="_x0000_s1042" type="#_x0000_t202" style="position:absolute;left:0;text-align:left;margin-left:0;margin-top:435.85pt;width:470.25pt;height:.05pt;z-index:251711488;visibility:visible;mso-wrap-style:square;mso-wrap-distance-left:9pt;mso-wrap-distance-top:0;mso-wrap-distance-right:9pt;mso-wrap-distance-bottom:0;mso-position-horizontal:absolute;mso-position-horizontal-relative:text;mso-position-vertical:absolute;mso-position-vertical-relative:text;v-text-anchor:top" o:gfxdata="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" stroked="f">
+              <v:shape w14:anchorId="3E849323" id="_x0000_s1042" type="#_x0000_t202" style="position:absolute;left:0;text-align:left;margin-left:419.05pt;margin-top:549.1pt;width:470.25pt;height:.05pt;z-index:251711488;visibility:visible;mso-wrap-style:square;mso-wrap-distance-left:9pt;mso-wrap-distance-top:0;mso-wrap-distance-right:9pt;mso-wrap-distance-bottom:0;mso-position-horizontal:right;mso-position-horizontal-relative:margin;mso-position-vertical:absolute;mso-position-vertical-relative:text;v-text-anchor:top" o:gfxdata="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" stroked="f">
                 <v:textbox style="mso-fit-shape-to-text:t" inset="0,0,0,0">
                   <w:txbxContent>
                     <w:p>
@@ -8985,9 +9095,10 @@
                         </w:rPr>
                         <w:fldChar w:fldCharType="separate"/>
                       </w:r>
-                      <w:bookmarkStart w:id="126" w:name="_Toc195266809"/>
-                      <w:bookmarkStart w:id="127" w:name="_Toc195267869"/>
-                      <w:bookmarkStart w:id="128" w:name="_Toc195530928"/>
+                      <w:bookmarkStart w:id="159" w:name="_Toc195266809"/>
+                      <w:bookmarkStart w:id="160" w:name="_Toc195267869"/>
+                      <w:bookmarkStart w:id="161" w:name="_Toc195530928"/>
+                      <w:bookmarkStart w:id="162" w:name="_Toc195539783"/>
                       <w:r>
                         <w:rPr>
                           <w:noProof/>
@@ -9013,13 +9124,14 @@
                         </w:rPr>
                         <w:t>. ábra - A FootballController osztály fogadással kapcsolatos végpontjai</w:t>
                       </w:r>
-                      <w:bookmarkEnd w:id="126"/>
-                      <w:bookmarkEnd w:id="127"/>
-                      <w:bookmarkEnd w:id="128"/>
+                      <w:bookmarkEnd w:id="159"/>
+                      <w:bookmarkEnd w:id="160"/>
+                      <w:bookmarkEnd w:id="161"/>
+                      <w:bookmarkEnd w:id="162"/>
                     </w:p>
                   </w:txbxContent>
                 </v:textbox>
-                <w10:wrap type="topAndBottom"/>
+                <w10:wrap type="topAndBottom" anchorx="margin"/>
               </v:shape>
             </w:pict>
           </mc:Fallback>
@@ -9030,13 +9142,13 @@
           <w:noProof/>
         </w:rPr>
         <w:drawing>
-          <wp:anchor distT="0" distB="0" distL="114300" distR="114300" simplePos="0" relativeHeight="251709440" behindDoc="0" locked="0" layoutInCell="1" allowOverlap="1" wp14:anchorId="6788B38D" wp14:editId="4A3F06BC">
+          <wp:anchor distT="0" distB="0" distL="114300" distR="114300" simplePos="0" relativeHeight="251709440" behindDoc="0" locked="0" layoutInCell="1" allowOverlap="1" wp14:anchorId="6788B38D" wp14:editId="30236ADE">
             <wp:simplePos x="0" y="0"/>
             <wp:positionH relativeFrom="margin">
               <wp:align>left</wp:align>
             </wp:positionH>
             <wp:positionV relativeFrom="paragraph">
-              <wp:posOffset>2720340</wp:posOffset>
+              <wp:posOffset>4206240</wp:posOffset>
             </wp:positionV>
             <wp:extent cx="5972175" cy="2757805"/>
             <wp:effectExtent l="0" t="0" r="9525" b="4445"/>
@@ -9087,7 +9199,7 @@
         </w:drawing>
       </w:r>
       <w:r>
-        <w:t>amelyek a frontend számára könnyen feldolgozható formátumban tartalmazzák az adatokat.</w:t>
+        <w:t>feldolgozható formátumban tartalmazzák az adatokat.</w:t>
       </w:r>
       <w:r>
         <w:t xml:space="preserve"> </w:t>
@@ -9095,224 +9207,24 @@
     </w:p>
     <w:p>
       <w:r>
-        <w:t xml:space="preserve">A FootballService osztály biztosítja a FootballController mögöttes logikáját, és a Spring Data MongoDB [37] repository-k segítségével kommunikál az adatbázissal. A makeMatchScoreBet metódus például a MatchRepository és MatchScoreBetRepository segítségével ellenőrzi a meccs státuszát és a meglévő fogadásokat, majd menti az új fogadást. A updateBetStatuses metódus a fogadások státuszát frissíti a meccsek eredményei alapján, és a LeaderboardService-t hívja meg a ranglista frissítéséhez. A getUpcomingMatchesForLeague metódus a MatchRepository segítségével lekéri a közelgő meccseket, amelyeket a MatchResponseMapper segítségével DTO-kká alakítok. A FootballService hibakezelést is tartalmaz: minden metódus try-catch blokkban fut, és hibák esetén megfelelő hibaüzenetet ad vissza a DefaultResponseDTO vagy más DTO-k segítségével. A logolást a SLF4J [38] könyvtár </w:t>
+        <w:t xml:space="preserve">A FootballService osztály biztosítja a FootballController mögöttes logikáját, és a Spring Data MongoDB [37] repository-k segítségével kommunikál az adatbázissal. A </w:t>
       </w:r>
       <w:r>
         <w:lastRenderedPageBreak/>
-        <w:t xml:space="preserve">segítségével valósítottam meg, amely lehetővé teszi a hibák naplózását és a rendszer </w:t>
-      </w:r>
-      <w:r>
-        <w:rPr>
-          <w:noProof/>
-        </w:rPr>
-        <mc:AlternateContent>
-          <mc:Choice Requires="wps">
-            <w:drawing>
-              <wp:anchor distT="0" distB="0" distL="114300" distR="114300" simplePos="0" relativeHeight="251714560" behindDoc="0" locked="0" layoutInCell="1" allowOverlap="1" wp14:anchorId="715A688E" wp14:editId="5ED56EAB">
-                <wp:simplePos x="0" y="0"/>
-                <wp:positionH relativeFrom="column">
-                  <wp:posOffset>0</wp:posOffset>
-                </wp:positionH>
-                <wp:positionV relativeFrom="paragraph">
-                  <wp:posOffset>4573270</wp:posOffset>
-                </wp:positionV>
-                <wp:extent cx="5972175" cy="635"/>
-                <wp:effectExtent l="0" t="0" r="0" b="0"/>
-                <wp:wrapTopAndBottom/>
-                <wp:docPr id="2057650952" name="Text Box 1"/>
-                <wp:cNvGraphicFramePr/>
-                <a:graphic xmlns:a="http://schemas.openxmlformats.org/drawingml/2006/main">
-                  <a:graphicData uri="http://schemas.microsoft.com/office/word/2010/wordprocessingShape">
-                    <wps:wsp>
-                      <wps:cNvSpPr txBox="1"/>
-                      <wps:spPr>
-                        <a:xfrm>
-                          <a:off x="0" y="0"/>
-                          <a:ext cx="5972175" cy="635"/>
-                        </a:xfrm>
-                        <a:prstGeom prst="rect">
-                          <a:avLst/>
-                        </a:prstGeom>
-                        <a:solidFill>
-                          <a:prstClr val="white"/>
-                        </a:solidFill>
-                        <a:ln>
-                          <a:noFill/>
-                        </a:ln>
-                      </wps:spPr>
-                      <wps:txbx>
-                        <w:txbxContent>
-                          <w:p>
-                            <w:pPr>
-                              <w:pStyle w:val="Caption"/>
-                              <w:jc w:val="center"/>
-                              <w:rPr>
-                                <w:color w:val="000000" w:themeColor="text1"/>
-                                <w:sz w:val="24"/>
-                                <w:szCs w:val="24"/>
-                              </w:rPr>
-                            </w:pPr>
-                            <w:r>
-                              <w:rPr>
-                                <w:color w:val="000000" w:themeColor="text1"/>
-                                <w:sz w:val="24"/>
-                                <w:szCs w:val="24"/>
-                              </w:rPr>
-                              <w:fldChar w:fldCharType="begin"/>
-                            </w:r>
-                            <w:r>
-                              <w:rPr>
-                                <w:color w:val="000000" w:themeColor="text1"/>
-                                <w:sz w:val="24"/>
-                                <w:szCs w:val="24"/>
-                              </w:rPr>
-                              <w:instrText xml:space="preserve"> SEQ ábra \* ARABIC </w:instrText>
-                            </w:r>
-                            <w:r>
-                              <w:rPr>
-                                <w:color w:val="000000" w:themeColor="text1"/>
-                                <w:sz w:val="24"/>
-                                <w:szCs w:val="24"/>
-                              </w:rPr>
-                              <w:fldChar w:fldCharType="separate"/>
-                            </w:r>
-                            <w:bookmarkStart w:id="129" w:name="_Toc195266810"/>
-                            <w:bookmarkStart w:id="130" w:name="_Toc195267870"/>
-                            <w:bookmarkStart w:id="131" w:name="_Toc195530929"/>
-                            <w:r>
-                              <w:rPr>
-                                <w:noProof/>
-                                <w:color w:val="000000" w:themeColor="text1"/>
-                                <w:sz w:val="24"/>
-                                <w:szCs w:val="24"/>
-                              </w:rPr>
-                              <w:t>18</w:t>
-                            </w:r>
-                            <w:r>
-                              <w:rPr>
-                                <w:color w:val="000000" w:themeColor="text1"/>
-                                <w:sz w:val="24"/>
-                                <w:szCs w:val="24"/>
-                              </w:rPr>
-                              <w:fldChar w:fldCharType="end"/>
-                            </w:r>
-                            <w:r>
-                              <w:rPr>
-                                <w:color w:val="000000" w:themeColor="text1"/>
-                                <w:sz w:val="24"/>
-                                <w:szCs w:val="24"/>
-                              </w:rPr>
-                              <w:t>. ábra - A FootballService osztály cancelMatchScoreBet metódusának részlete (a try-catch blokkot nem tartalmazza)</w:t>
-                            </w:r>
-                            <w:bookmarkEnd w:id="129"/>
-                            <w:bookmarkEnd w:id="130"/>
-                            <w:bookmarkEnd w:id="131"/>
-                          </w:p>
-                        </w:txbxContent>
-                      </wps:txbx>
-                      <wps:bodyPr rot="0" spcFirstLastPara="0" vertOverflow="overflow" horzOverflow="overflow" vert="horz" wrap="square" lIns="0" tIns="0" rIns="0" bIns="0" numCol="1" spcCol="0" rtlCol="0" fromWordArt="0" anchor="t" anchorCtr="0" forceAA="0" compatLnSpc="1">
-                        <a:prstTxWarp prst="textNoShape">
-                          <a:avLst/>
-                        </a:prstTxWarp>
-                        <a:spAutoFit/>
-                      </wps:bodyPr>
-                    </wps:wsp>
-                  </a:graphicData>
-                </a:graphic>
-              </wp:anchor>
-            </w:drawing>
-          </mc:Choice>
-          <mc:Fallback>
-            <w:pict>
-              <v:shape w14:anchorId="715A688E" id="_x0000_s1043" type="#_x0000_t202" style="position:absolute;left:0;text-align:left;margin-left:0;margin-top:360.1pt;width:470.25pt;height:.05pt;z-index:251714560;visibility:visible;mso-wrap-style:square;mso-wrap-distance-left:9pt;mso-wrap-distance-top:0;mso-wrap-distance-right:9pt;mso-wrap-distance-bottom:0;mso-position-horizontal:absolute;mso-position-horizontal-relative:text;mso-position-vertical:absolute;mso-position-vertical-relative:text;v-text-anchor:top" o:gfxdata="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" stroked="f">
-                <v:textbox style="mso-fit-shape-to-text:t" inset="0,0,0,0">
-                  <w:txbxContent>
-                    <w:p>
-                      <w:pPr>
-                        <w:pStyle w:val="Caption"/>
-                        <w:jc w:val="center"/>
-                        <w:rPr>
-                          <w:color w:val="000000" w:themeColor="text1"/>
-                          <w:sz w:val="24"/>
-                          <w:szCs w:val="24"/>
-                        </w:rPr>
-                      </w:pPr>
-                      <w:r>
-                        <w:rPr>
-                          <w:color w:val="000000" w:themeColor="text1"/>
-                          <w:sz w:val="24"/>
-                          <w:szCs w:val="24"/>
-                        </w:rPr>
-                        <w:fldChar w:fldCharType="begin"/>
-                      </w:r>
-                      <w:r>
-                        <w:rPr>
-                          <w:color w:val="000000" w:themeColor="text1"/>
-                          <w:sz w:val="24"/>
-                          <w:szCs w:val="24"/>
-                        </w:rPr>
-                        <w:instrText xml:space="preserve"> SEQ ábra \* ARABIC </w:instrText>
-                      </w:r>
-                      <w:r>
-                        <w:rPr>
-                          <w:color w:val="000000" w:themeColor="text1"/>
-                          <w:sz w:val="24"/>
-                          <w:szCs w:val="24"/>
-                        </w:rPr>
-                        <w:fldChar w:fldCharType="separate"/>
-                      </w:r>
-                      <w:bookmarkStart w:id="132" w:name="_Toc195266810"/>
-                      <w:bookmarkStart w:id="133" w:name="_Toc195267870"/>
-                      <w:bookmarkStart w:id="134" w:name="_Toc195530929"/>
-                      <w:r>
-                        <w:rPr>
-                          <w:noProof/>
-                          <w:color w:val="000000" w:themeColor="text1"/>
-                          <w:sz w:val="24"/>
-                          <w:szCs w:val="24"/>
-                        </w:rPr>
-                        <w:t>18</w:t>
-                      </w:r>
-                      <w:r>
-                        <w:rPr>
-                          <w:color w:val="000000" w:themeColor="text1"/>
-                          <w:sz w:val="24"/>
-                          <w:szCs w:val="24"/>
-                        </w:rPr>
-                        <w:fldChar w:fldCharType="end"/>
-                      </w:r>
-                      <w:r>
-                        <w:rPr>
-                          <w:color w:val="000000" w:themeColor="text1"/>
-                          <w:sz w:val="24"/>
-                          <w:szCs w:val="24"/>
-                        </w:rPr>
-                        <w:t>. ábra - A FootballService osztály cancelMatchScoreBet metódusának részlete (a try-catch blokkot nem tartalmazza)</w:t>
-                      </w:r>
-                      <w:bookmarkEnd w:id="132"/>
-                      <w:bookmarkEnd w:id="133"/>
-                      <w:bookmarkEnd w:id="134"/>
-                    </w:p>
-                  </w:txbxContent>
-                </v:textbox>
-                <w10:wrap type="topAndBottom"/>
-              </v:shape>
-            </w:pict>
-          </mc:Fallback>
-        </mc:AlternateContent>
+        <w:t xml:space="preserve">makeMatchScoreBet metódus például a MatchRepository és MatchScoreBetRepository segítségével ellenőrzi a meccs státuszát és a meglévő fogadásokat, majd menti az új fogadást. A updateBetStatuses metódus a fogadások státuszát frissíti a meccsek eredményei alapján, és a LeaderboardService-t hívja meg a ranglista frissítéséhez. A getUpcomingMatchesForLeague metódus a MatchRepository segítségével lekéri a közelgő meccseket, amelyeket a MatchResponseMapper segítségével DTO-kká alakítok. A FootballService hibakezelést is tartalmaz: minden metódus try-catch blokkban fut, és hibák esetén megfelelő hibaüzenetet ad vissza a DefaultResponseDTO vagy más DTO-k segítségével. A logolást a SLF4J [38] könyvtár segítségével valósítottam meg, amely lehetővé teszi a hibák naplózását és a rendszer működésének </w:t>
       </w:r>
       <w:r>
         <w:rPr>
           <w:noProof/>
         </w:rPr>
         <w:drawing>
-          <wp:anchor distT="0" distB="0" distL="114300" distR="114300" simplePos="0" relativeHeight="251712512" behindDoc="0" locked="0" layoutInCell="1" allowOverlap="1" wp14:anchorId="16D3FE3E" wp14:editId="261BE303">
+          <wp:anchor distT="0" distB="0" distL="114300" distR="114300" simplePos="0" relativeHeight="251712512" behindDoc="0" locked="0" layoutInCell="1" allowOverlap="1" wp14:anchorId="16D3FE3E" wp14:editId="293D573E">
             <wp:simplePos x="0" y="0"/>
             <wp:positionH relativeFrom="margin">
               <wp:align>left</wp:align>
             </wp:positionH>
             <wp:positionV relativeFrom="paragraph">
-              <wp:posOffset>472440</wp:posOffset>
+              <wp:posOffset>2615565</wp:posOffset>
             </wp:positionV>
             <wp:extent cx="5972175" cy="4043680"/>
             <wp:effectExtent l="0" t="0" r="9525" b="0"/>
@@ -9369,26 +9281,233 @@
         </w:drawing>
       </w:r>
       <w:r>
-        <w:t>működésének nyomon követését.</w:t>
-      </w:r>
-      <w:r>
-        <w:t xml:space="preserve"> </w:t>
-      </w:r>
-    </w:p>
-    <w:p>
-      <w:r>
-        <w:t>A LeaderboardController az /api/leaderboard útvonal alatt biztosít végpontokat a ranglisták lekérdezéséhez, amelyek USER vagy ADMIN szerepkörrel rendelkező felhasználók számára érhetők el. A kontroller két GET metódust tartalmaz: a /weekly végpont a heti ranglistát, a /monthly végpont pedig a havi ranglistát adja vissza. Mindkét végpont a LeaderboardService osztály megfelelő metódusát hívja meg, amely a felhasználók fogadásai és pontjai alapján állítja össze a ranglistát. A válaszok LeaderboardEntry objektumok listájaként érkeznek, amelyek tartalmazzák a felhasználók nevét, pontszámát és helyezését. A LeaderboardService a MatchScoreBetRepository segítségével gyűjti össze a fogadásokat, és a meccsek eredményei alapján számolja ki a pontokat, amelyeket időalapú szűréssel (heti vagy havi) rendez a ranglista készítésekor.</w:t>
-      </w:r>
-      <w:r>
-        <w:t xml:space="preserve"> </w:t>
-      </w:r>
-    </w:p>
-    <w:p>
-      <w:r>
         <w:rPr>
           <w:noProof/>
         </w:rPr>
+        <mc:AlternateContent>
+          <mc:Choice Requires="wps">
+            <w:drawing>
+              <wp:anchor distT="0" distB="0" distL="114300" distR="114300" simplePos="0" relativeHeight="251714560" behindDoc="0" locked="0" layoutInCell="1" allowOverlap="1" wp14:anchorId="715A688E" wp14:editId="4C285188">
+                <wp:simplePos x="0" y="0"/>
+                <wp:positionH relativeFrom="margin">
+                  <wp:align>right</wp:align>
+                </wp:positionH>
+                <wp:positionV relativeFrom="paragraph">
+                  <wp:posOffset>6725920</wp:posOffset>
+                </wp:positionV>
+                <wp:extent cx="5972175" cy="635"/>
+                <wp:effectExtent l="0" t="0" r="9525" b="0"/>
+                <wp:wrapTopAndBottom/>
+                <wp:docPr id="2057650952" name="Text Box 1"/>
+                <wp:cNvGraphicFramePr/>
+                <a:graphic xmlns:a="http://schemas.openxmlformats.org/drawingml/2006/main">
+                  <a:graphicData uri="http://schemas.microsoft.com/office/word/2010/wordprocessingShape">
+                    <wps:wsp>
+                      <wps:cNvSpPr txBox="1"/>
+                      <wps:spPr>
+                        <a:xfrm>
+                          <a:off x="0" y="0"/>
+                          <a:ext cx="5972175" cy="635"/>
+                        </a:xfrm>
+                        <a:prstGeom prst="rect">
+                          <a:avLst/>
+                        </a:prstGeom>
+                        <a:solidFill>
+                          <a:prstClr val="white"/>
+                        </a:solidFill>
+                        <a:ln>
+                          <a:noFill/>
+                        </a:ln>
+                      </wps:spPr>
+                      <wps:txbx>
+                        <w:txbxContent>
+                          <w:p>
+                            <w:pPr>
+                              <w:pStyle w:val="Caption"/>
+                              <w:jc w:val="center"/>
+                              <w:rPr>
+                                <w:color w:val="000000" w:themeColor="text1"/>
+                                <w:sz w:val="24"/>
+                                <w:szCs w:val="24"/>
+                              </w:rPr>
+                            </w:pPr>
+                            <w:r>
+                              <w:rPr>
+                                <w:color w:val="000000" w:themeColor="text1"/>
+                                <w:sz w:val="24"/>
+                                <w:szCs w:val="24"/>
+                              </w:rPr>
+                              <w:fldChar w:fldCharType="begin"/>
+                            </w:r>
+                            <w:r>
+                              <w:rPr>
+                                <w:color w:val="000000" w:themeColor="text1"/>
+                                <w:sz w:val="24"/>
+                                <w:szCs w:val="24"/>
+                              </w:rPr>
+                              <w:instrText xml:space="preserve"> SEQ ábra \* ARABIC </w:instrText>
+                            </w:r>
+                            <w:r>
+                              <w:rPr>
+                                <w:color w:val="000000" w:themeColor="text1"/>
+                                <w:sz w:val="24"/>
+                                <w:szCs w:val="24"/>
+                              </w:rPr>
+                              <w:fldChar w:fldCharType="separate"/>
+                            </w:r>
+                            <w:bookmarkStart w:id="163" w:name="_Toc195266810"/>
+                            <w:bookmarkStart w:id="164" w:name="_Toc195267870"/>
+                            <w:bookmarkStart w:id="165" w:name="_Toc195530929"/>
+                            <w:bookmarkStart w:id="166" w:name="_Toc195539784"/>
+                            <w:r>
+                              <w:rPr>
+                                <w:noProof/>
+                                <w:color w:val="000000" w:themeColor="text1"/>
+                                <w:sz w:val="24"/>
+                                <w:szCs w:val="24"/>
+                              </w:rPr>
+                              <w:t>18</w:t>
+                            </w:r>
+                            <w:r>
+                              <w:rPr>
+                                <w:color w:val="000000" w:themeColor="text1"/>
+                                <w:sz w:val="24"/>
+                                <w:szCs w:val="24"/>
+                              </w:rPr>
+                              <w:fldChar w:fldCharType="end"/>
+                            </w:r>
+                            <w:r>
+                              <w:rPr>
+                                <w:color w:val="000000" w:themeColor="text1"/>
+                                <w:sz w:val="24"/>
+                                <w:szCs w:val="24"/>
+                              </w:rPr>
+                              <w:t>. ábra - A FootballService osztály cancelMatchScoreBet metódusának részlete (a try-catch blokkot nem tartalmazza)</w:t>
+                            </w:r>
+                            <w:bookmarkEnd w:id="163"/>
+                            <w:bookmarkEnd w:id="164"/>
+                            <w:bookmarkEnd w:id="165"/>
+                            <w:bookmarkEnd w:id="166"/>
+                          </w:p>
+                        </w:txbxContent>
+                      </wps:txbx>
+                      <wps:bodyPr rot="0" spcFirstLastPara="0" vertOverflow="overflow" horzOverflow="overflow" vert="horz" wrap="square" lIns="0" tIns="0" rIns="0" bIns="0" numCol="1" spcCol="0" rtlCol="0" fromWordArt="0" anchor="t" anchorCtr="0" forceAA="0" compatLnSpc="1">
+                        <a:prstTxWarp prst="textNoShape">
+                          <a:avLst/>
+                        </a:prstTxWarp>
+                        <a:spAutoFit/>
+                      </wps:bodyPr>
+                    </wps:wsp>
+                  </a:graphicData>
+                </a:graphic>
+              </wp:anchor>
+            </w:drawing>
+          </mc:Choice>
+          <mc:Fallback>
+            <w:pict>
+              <v:shape w14:anchorId="715A688E" id="_x0000_s1043" type="#_x0000_t202" style="position:absolute;left:0;text-align:left;margin-left:419.05pt;margin-top:529.6pt;width:470.25pt;height:.05pt;z-index:251714560;visibility:visible;mso-wrap-style:square;mso-wrap-distance-left:9pt;mso-wrap-distance-top:0;mso-wrap-distance-right:9pt;mso-wrap-distance-bottom:0;mso-position-horizontal:right;mso-position-horizontal-relative:margin;mso-position-vertical:absolute;mso-position-vertical-relative:text;v-text-anchor:top" o:gfxdata="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" stroked="f">
+                <v:textbox style="mso-fit-shape-to-text:t" inset="0,0,0,0">
+                  <w:txbxContent>
+                    <w:p>
+                      <w:pPr>
+                        <w:pStyle w:val="Caption"/>
+                        <w:jc w:val="center"/>
+                        <w:rPr>
+                          <w:color w:val="000000" w:themeColor="text1"/>
+                          <w:sz w:val="24"/>
+                          <w:szCs w:val="24"/>
+                        </w:rPr>
+                      </w:pPr>
+                      <w:r>
+                        <w:rPr>
+                          <w:color w:val="000000" w:themeColor="text1"/>
+                          <w:sz w:val="24"/>
+                          <w:szCs w:val="24"/>
+                        </w:rPr>
+                        <w:fldChar w:fldCharType="begin"/>
+                      </w:r>
+                      <w:r>
+                        <w:rPr>
+                          <w:color w:val="000000" w:themeColor="text1"/>
+                          <w:sz w:val="24"/>
+                          <w:szCs w:val="24"/>
+                        </w:rPr>
+                        <w:instrText xml:space="preserve"> SEQ ábra \* ARABIC </w:instrText>
+                      </w:r>
+                      <w:r>
+                        <w:rPr>
+                          <w:color w:val="000000" w:themeColor="text1"/>
+                          <w:sz w:val="24"/>
+                          <w:szCs w:val="24"/>
+                        </w:rPr>
+                        <w:fldChar w:fldCharType="separate"/>
+                      </w:r>
+                      <w:bookmarkStart w:id="167" w:name="_Toc195266810"/>
+                      <w:bookmarkStart w:id="168" w:name="_Toc195267870"/>
+                      <w:bookmarkStart w:id="169" w:name="_Toc195530929"/>
+                      <w:bookmarkStart w:id="170" w:name="_Toc195539784"/>
+                      <w:r>
+                        <w:rPr>
+                          <w:noProof/>
+                          <w:color w:val="000000" w:themeColor="text1"/>
+                          <w:sz w:val="24"/>
+                          <w:szCs w:val="24"/>
+                        </w:rPr>
+                        <w:t>18</w:t>
+                      </w:r>
+                      <w:r>
+                        <w:rPr>
+                          <w:color w:val="000000" w:themeColor="text1"/>
+                          <w:sz w:val="24"/>
+                          <w:szCs w:val="24"/>
+                        </w:rPr>
+                        <w:fldChar w:fldCharType="end"/>
+                      </w:r>
+                      <w:r>
+                        <w:rPr>
+                          <w:color w:val="000000" w:themeColor="text1"/>
+                          <w:sz w:val="24"/>
+                          <w:szCs w:val="24"/>
+                        </w:rPr>
+                        <w:t>. ábra - A FootballService osztály cancelMatchScoreBet metódusának részlete (a try-catch blokkot nem tartalmazza)</w:t>
+                      </w:r>
+                      <w:bookmarkEnd w:id="167"/>
+                      <w:bookmarkEnd w:id="168"/>
+                      <w:bookmarkEnd w:id="169"/>
+                      <w:bookmarkEnd w:id="170"/>
+                    </w:p>
+                  </w:txbxContent>
+                </v:textbox>
+                <w10:wrap type="topAndBottom" anchorx="margin"/>
+              </v:shape>
+            </w:pict>
+          </mc:Fallback>
+        </mc:AlternateContent>
+      </w:r>
+      <w:r>
+        <w:t>nyomon követését.</w:t>
+      </w:r>
+      <w:r>
+        <w:t xml:space="preserve"> </w:t>
+      </w:r>
+    </w:p>
+    <w:p>
+      <w:r>
+        <w:t xml:space="preserve">A LeaderboardController az /api/leaderboard útvonal alatt biztosít végpontokat a ranglisták lekérdezéséhez, amelyek USER vagy ADMIN szerepkörrel rendelkező felhasználók számára </w:t>
+      </w:r>
+      <w:r>
         <w:lastRenderedPageBreak/>
+        <w:t>érhetők el. A kontroller két GET metódust tartalmaz: a /weekly végpont a heti ranglistát, a /monthly végpont pedig a havi ranglistát adja vissza. Mindkét végpont a LeaderboardService osztály megfelelő metódusát hívja meg, amely a felhasználók fogadásai és pontjai alapján állítja össze a ranglistát. A válaszok LeaderboardEntry objektumok listájaként érkeznek, amelyek tartalmazzák a felhasználók nevét, pontszámát és helyezését. A LeaderboardService a MatchScoreBetRepository segítségével gyűjti össze a fogadásokat, és a meccsek eredményei alapján számolja ki a pontokat, amelyeket időalapú szűréssel (heti vagy havi) rendez a ranglista készítésekor.</w:t>
+      </w:r>
+      <w:r>
+        <w:t xml:space="preserve"> </w:t>
+      </w:r>
+    </w:p>
+    <w:p>
+      <w:r>
+        <w:rPr>
+          <w:noProof/>
+        </w:rPr>
         <mc:AlternateContent>
           <mc:Choice Requires="wps">
             <w:drawing>
@@ -9460,9 +9579,10 @@
                               </w:rPr>
                               <w:fldChar w:fldCharType="separate"/>
                             </w:r>
-                            <w:bookmarkStart w:id="135" w:name="_Toc195266811"/>
-                            <w:bookmarkStart w:id="136" w:name="_Toc195267871"/>
-                            <w:bookmarkStart w:id="137" w:name="_Toc195530930"/>
+                            <w:bookmarkStart w:id="171" w:name="_Toc195266811"/>
+                            <w:bookmarkStart w:id="172" w:name="_Toc195267871"/>
+                            <w:bookmarkStart w:id="173" w:name="_Toc195530930"/>
+                            <w:bookmarkStart w:id="174" w:name="_Toc195539785"/>
                             <w:r>
                               <w:rPr>
                                 <w:noProof/>
@@ -9488,9 +9608,10 @@
                               </w:rPr>
                               <w:t>. ábra - A havi ranglétráért felelős metódusai a LeaderboardService osztálynak</w:t>
                             </w:r>
-                            <w:bookmarkEnd w:id="135"/>
-                            <w:bookmarkEnd w:id="136"/>
-                            <w:bookmarkEnd w:id="137"/>
+                            <w:bookmarkEnd w:id="171"/>
+                            <w:bookmarkEnd w:id="172"/>
+                            <w:bookmarkEnd w:id="173"/>
+                            <w:bookmarkEnd w:id="174"/>
                           </w:p>
                         </w:txbxContent>
                       </wps:txbx>
@@ -9545,9 +9666,10 @@
                         </w:rPr>
                         <w:fldChar w:fldCharType="separate"/>
                       </w:r>
-                      <w:bookmarkStart w:id="138" w:name="_Toc195266811"/>
-                      <w:bookmarkStart w:id="139" w:name="_Toc195267871"/>
-                      <w:bookmarkStart w:id="140" w:name="_Toc195530930"/>
+                      <w:bookmarkStart w:id="175" w:name="_Toc195266811"/>
+                      <w:bookmarkStart w:id="176" w:name="_Toc195267871"/>
+                      <w:bookmarkStart w:id="177" w:name="_Toc195530930"/>
+                      <w:bookmarkStart w:id="178" w:name="_Toc195539785"/>
                       <w:r>
                         <w:rPr>
                           <w:noProof/>
@@ -9573,9 +9695,10 @@
                         </w:rPr>
                         <w:t>. ábra - A havi ranglétráért felelős metódusai a LeaderboardService osztálynak</w:t>
                       </w:r>
-                      <w:bookmarkEnd w:id="138"/>
-                      <w:bookmarkEnd w:id="139"/>
-                      <w:bookmarkEnd w:id="140"/>
+                      <w:bookmarkEnd w:id="175"/>
+                      <w:bookmarkEnd w:id="176"/>
+                      <w:bookmarkEnd w:id="177"/>
+                      <w:bookmarkEnd w:id="178"/>
                     </w:p>
                   </w:txbxContent>
                 </v:textbox>
@@ -9590,7 +9713,7 @@
           <w:noProof/>
         </w:rPr>
         <w:drawing>
-          <wp:anchor distT="0" distB="0" distL="114300" distR="114300" simplePos="0" relativeHeight="251715584" behindDoc="0" locked="0" layoutInCell="1" allowOverlap="1" wp14:anchorId="10B6AD22" wp14:editId="586D3114">
+          <wp:anchor distT="0" distB="0" distL="114300" distR="114300" simplePos="0" relativeHeight="251715584" behindDoc="0" locked="0" layoutInCell="1" allowOverlap="1" wp14:anchorId="10B6AD22" wp14:editId="416736E2">
             <wp:simplePos x="0" y="0"/>
             <wp:positionH relativeFrom="margin">
               <wp:align>left</wp:align>
@@ -9653,22 +9776,20 @@
         </w:drawing>
       </w:r>
       <w:r>
-        <w:t>A UserController az /api/user útvonal alatt kezeli a felhasználói adatokkal kapcsolatos végpontokat, szintén USER vagy ADMIN szerepkörrel rendelkező felhasználók számára. A kontroller két GET metódust biztosít: a /userinfo végpont egy UserRequestDTO alapján adja vissza a felhasználó adatait, míg a /{userId} végpont egy adott felhasználó azonosítója alapján kérdezi le az adatokat. Mindkét végpont a UserService osztály megfelelő metódusát hívja meg, amely a UserRepository segítségével lekéri a felhasználói adatokat, és UserResponseDTO formátumban adja vissza azokat. A UserService biztosítja, hogy a lekérdezett adatok (pl. felhasználónév, email, szerepkörök) a frontend számára megfelelő formátumban legyenek elérhetők, és hibakezelést is tartalmaz a nem létező felhasználók esetére.</w:t>
-      </w:r>
-    </w:p>
-    <w:p>
-      <w:r>
-        <w:t xml:space="preserve">A REST végpontok és szervizek implementációja során fontos szempont volt a modularitás és a fenntarthatóság. Az öt kontroller logikailag elkülönítette a különböző funkcionalitásokat, míg a szerviz osztályok (pl. AuthService, DataFetchService, FootballService, LeaderboardService, UserService) a mögöttes üzleti logikát kezelték, így a kód könnyen bővíthető és karbantartható maradt. A DTO-k használata biztosította, hogy a backend és a </w:t>
+        <w:t xml:space="preserve">A UserController az /api/user útvonal alatt kezeli a felhasználói adatokkal kapcsolatos végpontokat, szintén USER vagy ADMIN szerepkörrel rendelkező felhasználók számára. A kontroller két GET metódust biztosít: a /userinfo végpont egy UserRequestDTO alapján adja vissza a felhasználó adatait, míg a /{userId} végpont egy adott felhasználó azonosítója alapján kérdezi le </w:t>
       </w:r>
       <w:r>
         <w:lastRenderedPageBreak/>
-        <w:t xml:space="preserve">frontend közötti kommunikáció strukturált és típusbiztos legyen, míg a Spring Data MongoDB repository-k hatékony adatbázis-hozzáférést tettek lehetővé. A hibakezelés és a </w:t>
-      </w:r>
-      <w:proofErr w:type="spellStart"/>
-      <w:r>
-        <w:t>logolás</w:t>
-      </w:r>
-      <w:proofErr w:type="spellEnd"/>
+        <w:t>az adatokat. Mindkét végpont a UserService osztály megfelelő metódusát hívja meg, amely a UserRepository segítségével lekéri a felhasználói adatokat, és UserResponseDTO formátumban adja vissza azokat. A UserService biztosítja, hogy a lekérdezett adatok (pl. felhasználónév, email, szerepkörök) a frontend számára megfelelő formátumban legyenek elérhetők, és hibakezelést is tartalmaz a nem létező felhasználók esetére.</w:t>
+      </w:r>
+    </w:p>
+    <w:p>
+      <w:r>
+        <w:t xml:space="preserve">A REST végpontok és szervizek implementációja során fontos szempont volt a modularitás és a fenntarthatóság. Az öt kontroller logikailag elkülönítette a különböző funkcionalitásokat, míg a szerviz osztályok (pl. AuthService, DataFetchService, FootballService, LeaderboardService, UserService) a mögöttes üzleti logikát kezelték, így a kód könnyen bővíthető és karbantartható maradt. A DTO-k használata biztosította, hogy a backend és a frontend közötti kommunikáció strukturált és típusbiztos legyen, míg a Spring Data MongoDB repository-k hatékony adatbázis-hozzáférést tettek lehetővé. A hibakezelés és a </w:t>
+      </w:r>
+      <w:r>
+        <w:t>naplózás</w:t>
+      </w:r>
       <w:r>
         <w:t xml:space="preserve"> implementálása pedig hozzájárult az alkalmazás stabilitásához és hibakereshetőségéhez.</w:t>
       </w:r>
@@ -9677,11 +9798,11 @@
       <w:pPr>
         <w:pStyle w:val="Heading2"/>
       </w:pPr>
-      <w:bookmarkStart w:id="141" w:name="_Toc195531853"/>
+      <w:bookmarkStart w:id="179" w:name="_Toc195540071"/>
       <w:r>
         <w:t>A frontend elkészítése</w:t>
       </w:r>
-      <w:bookmarkEnd w:id="141"/>
+      <w:bookmarkEnd w:id="179"/>
     </w:p>
     <w:p>
       <w:r>
@@ -9693,214 +9814,15 @@
         <w:rPr>
           <w:noProof/>
         </w:rPr>
-        <mc:AlternateContent>
-          <mc:Choice Requires="wps">
-            <w:drawing>
-              <wp:anchor distT="0" distB="0" distL="114300" distR="114300" simplePos="0" relativeHeight="251720704" behindDoc="0" locked="0" layoutInCell="1" allowOverlap="1" wp14:anchorId="1042D7B5" wp14:editId="4DC8BCE4">
-                <wp:simplePos x="0" y="0"/>
-                <wp:positionH relativeFrom="page">
-                  <wp:align>center</wp:align>
-                </wp:positionH>
-                <wp:positionV relativeFrom="paragraph">
-                  <wp:posOffset>4648200</wp:posOffset>
-                </wp:positionV>
-                <wp:extent cx="5972175" cy="635"/>
-                <wp:effectExtent l="0" t="0" r="9525" b="2540"/>
-                <wp:wrapTopAndBottom/>
-                <wp:docPr id="106142337" name="Text Box 1"/>
-                <wp:cNvGraphicFramePr/>
-                <a:graphic xmlns:a="http://schemas.openxmlformats.org/drawingml/2006/main">
-                  <a:graphicData uri="http://schemas.microsoft.com/office/word/2010/wordprocessingShape">
-                    <wps:wsp>
-                      <wps:cNvSpPr txBox="1"/>
-                      <wps:spPr>
-                        <a:xfrm>
-                          <a:off x="0" y="0"/>
-                          <a:ext cx="5972175" cy="635"/>
-                        </a:xfrm>
-                        <a:prstGeom prst="rect">
-                          <a:avLst/>
-                        </a:prstGeom>
-                        <a:solidFill>
-                          <a:prstClr val="white"/>
-                        </a:solidFill>
-                        <a:ln>
-                          <a:noFill/>
-                        </a:ln>
-                      </wps:spPr>
-                      <wps:txbx>
-                        <w:txbxContent>
-                          <w:p>
-                            <w:pPr>
-                              <w:pStyle w:val="Caption"/>
-                              <w:jc w:val="center"/>
-                              <w:rPr>
-                                <w:color w:val="000000" w:themeColor="text1"/>
-                                <w:sz w:val="24"/>
-                                <w:szCs w:val="24"/>
-                              </w:rPr>
-                            </w:pPr>
-                            <w:r>
-                              <w:rPr>
-                                <w:color w:val="000000" w:themeColor="text1"/>
-                                <w:sz w:val="24"/>
-                                <w:szCs w:val="24"/>
-                              </w:rPr>
-                              <w:fldChar w:fldCharType="begin"/>
-                            </w:r>
-                            <w:r>
-                              <w:rPr>
-                                <w:color w:val="000000" w:themeColor="text1"/>
-                                <w:sz w:val="24"/>
-                                <w:szCs w:val="24"/>
-                              </w:rPr>
-                              <w:instrText xml:space="preserve"> SEQ ábra \* ARABIC </w:instrText>
-                            </w:r>
-                            <w:r>
-                              <w:rPr>
-                                <w:color w:val="000000" w:themeColor="text1"/>
-                                <w:sz w:val="24"/>
-                                <w:szCs w:val="24"/>
-                              </w:rPr>
-                              <w:fldChar w:fldCharType="separate"/>
-                            </w:r>
-                            <w:bookmarkStart w:id="142" w:name="_Toc195266812"/>
-                            <w:bookmarkStart w:id="143" w:name="_Toc195267872"/>
-                            <w:bookmarkStart w:id="144" w:name="_Toc195530931"/>
-                            <w:r>
-                              <w:rPr>
-                                <w:noProof/>
-                                <w:color w:val="000000" w:themeColor="text1"/>
-                                <w:sz w:val="24"/>
-                                <w:szCs w:val="24"/>
-                              </w:rPr>
-                              <w:t>20</w:t>
-                            </w:r>
-                            <w:r>
-                              <w:rPr>
-                                <w:color w:val="000000" w:themeColor="text1"/>
-                                <w:sz w:val="24"/>
-                                <w:szCs w:val="24"/>
-                              </w:rPr>
-                              <w:fldChar w:fldCharType="end"/>
-                            </w:r>
-                            <w:r>
-                              <w:rPr>
-                                <w:color w:val="000000" w:themeColor="text1"/>
-                                <w:sz w:val="24"/>
-                                <w:szCs w:val="24"/>
-                              </w:rPr>
-                              <w:t>. ábra - A Login.tsx, ami megjeleníti a LoginForm.tsx-et</w:t>
-                            </w:r>
-                            <w:bookmarkEnd w:id="142"/>
-                            <w:bookmarkEnd w:id="143"/>
-                            <w:bookmarkEnd w:id="144"/>
-                          </w:p>
-                        </w:txbxContent>
-                      </wps:txbx>
-                      <wps:bodyPr rot="0" spcFirstLastPara="0" vertOverflow="overflow" horzOverflow="overflow" vert="horz" wrap="square" lIns="0" tIns="0" rIns="0" bIns="0" numCol="1" spcCol="0" rtlCol="0" fromWordArt="0" anchor="t" anchorCtr="0" forceAA="0" compatLnSpc="1">
-                        <a:prstTxWarp prst="textNoShape">
-                          <a:avLst/>
-                        </a:prstTxWarp>
-                        <a:spAutoFit/>
-                      </wps:bodyPr>
-                    </wps:wsp>
-                  </a:graphicData>
-                </a:graphic>
-              </wp:anchor>
-            </w:drawing>
-          </mc:Choice>
-          <mc:Fallback>
-            <w:pict>
-              <v:shape w14:anchorId="1042D7B5" id="_x0000_s1045" type="#_x0000_t202" style="position:absolute;left:0;text-align:left;margin-left:0;margin-top:366pt;width:470.25pt;height:.05pt;z-index:251720704;visibility:visible;mso-wrap-style:square;mso-wrap-distance-left:9pt;mso-wrap-distance-top:0;mso-wrap-distance-right:9pt;mso-wrap-distance-bottom:0;mso-position-horizontal:center;mso-position-horizontal-relative:page;mso-position-vertical:absolute;mso-position-vertical-relative:text;v-text-anchor:top" o:gfxdata="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" stroked="f">
-                <v:textbox style="mso-fit-shape-to-text:t" inset="0,0,0,0">
-                  <w:txbxContent>
-                    <w:p>
-                      <w:pPr>
-                        <w:pStyle w:val="Caption"/>
-                        <w:jc w:val="center"/>
-                        <w:rPr>
-                          <w:color w:val="000000" w:themeColor="text1"/>
-                          <w:sz w:val="24"/>
-                          <w:szCs w:val="24"/>
-                        </w:rPr>
-                      </w:pPr>
-                      <w:r>
-                        <w:rPr>
-                          <w:color w:val="000000" w:themeColor="text1"/>
-                          <w:sz w:val="24"/>
-                          <w:szCs w:val="24"/>
-                        </w:rPr>
-                        <w:fldChar w:fldCharType="begin"/>
-                      </w:r>
-                      <w:r>
-                        <w:rPr>
-                          <w:color w:val="000000" w:themeColor="text1"/>
-                          <w:sz w:val="24"/>
-                          <w:szCs w:val="24"/>
-                        </w:rPr>
-                        <w:instrText xml:space="preserve"> SEQ ábra \* ARABIC </w:instrText>
-                      </w:r>
-                      <w:r>
-                        <w:rPr>
-                          <w:color w:val="000000" w:themeColor="text1"/>
-                          <w:sz w:val="24"/>
-                          <w:szCs w:val="24"/>
-                        </w:rPr>
-                        <w:fldChar w:fldCharType="separate"/>
-                      </w:r>
-                      <w:bookmarkStart w:id="145" w:name="_Toc195266812"/>
-                      <w:bookmarkStart w:id="146" w:name="_Toc195267872"/>
-                      <w:bookmarkStart w:id="147" w:name="_Toc195530931"/>
-                      <w:r>
-                        <w:rPr>
-                          <w:noProof/>
-                          <w:color w:val="000000" w:themeColor="text1"/>
-                          <w:sz w:val="24"/>
-                          <w:szCs w:val="24"/>
-                        </w:rPr>
-                        <w:t>20</w:t>
-                      </w:r>
-                      <w:r>
-                        <w:rPr>
-                          <w:color w:val="000000" w:themeColor="text1"/>
-                          <w:sz w:val="24"/>
-                          <w:szCs w:val="24"/>
-                        </w:rPr>
-                        <w:fldChar w:fldCharType="end"/>
-                      </w:r>
-                      <w:r>
-                        <w:rPr>
-                          <w:color w:val="000000" w:themeColor="text1"/>
-                          <w:sz w:val="24"/>
-                          <w:szCs w:val="24"/>
-                        </w:rPr>
-                        <w:t>. ábra - A Login.tsx, ami megjeleníti a LoginForm.tsx-et</w:t>
-                      </w:r>
-                      <w:bookmarkEnd w:id="145"/>
-                      <w:bookmarkEnd w:id="146"/>
-                      <w:bookmarkEnd w:id="147"/>
-                    </w:p>
-                  </w:txbxContent>
-                </v:textbox>
-                <w10:wrap type="topAndBottom" anchorx="page"/>
-              </v:shape>
-            </w:pict>
-          </mc:Fallback>
-        </mc:AlternateContent>
-      </w:r>
-      <w:r>
-        <w:rPr>
-          <w:noProof/>
-        </w:rPr>
+        <w:lastRenderedPageBreak/>
         <w:drawing>
-          <wp:anchor distT="0" distB="0" distL="114300" distR="114300" simplePos="0" relativeHeight="251718656" behindDoc="0" locked="0" layoutInCell="1" allowOverlap="1" wp14:anchorId="55302725" wp14:editId="142B33C1">
+          <wp:anchor distT="0" distB="0" distL="114300" distR="114300" simplePos="0" relativeHeight="251718656" behindDoc="0" locked="0" layoutInCell="1" allowOverlap="1" wp14:anchorId="55302725" wp14:editId="3753484D">
             <wp:simplePos x="0" y="0"/>
             <wp:positionH relativeFrom="margin">
               <wp:align>left</wp:align>
             </wp:positionH>
             <wp:positionV relativeFrom="paragraph">
-              <wp:posOffset>1891665</wp:posOffset>
+              <wp:posOffset>2339340</wp:posOffset>
             </wp:positionV>
             <wp:extent cx="5972175" cy="2699385"/>
             <wp:effectExtent l="0" t="0" r="9525" b="5715"/>
@@ -9957,6 +9879,210 @@
         </w:drawing>
       </w:r>
       <w:r>
+        <w:rPr>
+          <w:noProof/>
+        </w:rPr>
+        <mc:AlternateContent>
+          <mc:Choice Requires="wps">
+            <w:drawing>
+              <wp:anchor distT="0" distB="0" distL="114300" distR="114300" simplePos="0" relativeHeight="251720704" behindDoc="0" locked="0" layoutInCell="1" allowOverlap="1" wp14:anchorId="1042D7B5" wp14:editId="03679062">
+                <wp:simplePos x="0" y="0"/>
+                <wp:positionH relativeFrom="page">
+                  <wp:align>center</wp:align>
+                </wp:positionH>
+                <wp:positionV relativeFrom="paragraph">
+                  <wp:posOffset>5111115</wp:posOffset>
+                </wp:positionV>
+                <wp:extent cx="5972175" cy="635"/>
+                <wp:effectExtent l="0" t="0" r="9525" b="2540"/>
+                <wp:wrapTopAndBottom/>
+                <wp:docPr id="106142337" name="Text Box 1"/>
+                <wp:cNvGraphicFramePr/>
+                <a:graphic xmlns:a="http://schemas.openxmlformats.org/drawingml/2006/main">
+                  <a:graphicData uri="http://schemas.microsoft.com/office/word/2010/wordprocessingShape">
+                    <wps:wsp>
+                      <wps:cNvSpPr txBox="1"/>
+                      <wps:spPr>
+                        <a:xfrm>
+                          <a:off x="0" y="0"/>
+                          <a:ext cx="5972175" cy="635"/>
+                        </a:xfrm>
+                        <a:prstGeom prst="rect">
+                          <a:avLst/>
+                        </a:prstGeom>
+                        <a:solidFill>
+                          <a:prstClr val="white"/>
+                        </a:solidFill>
+                        <a:ln>
+                          <a:noFill/>
+                        </a:ln>
+                      </wps:spPr>
+                      <wps:txbx>
+                        <w:txbxContent>
+                          <w:p>
+                            <w:pPr>
+                              <w:pStyle w:val="Caption"/>
+                              <w:jc w:val="center"/>
+                              <w:rPr>
+                                <w:color w:val="000000" w:themeColor="text1"/>
+                                <w:sz w:val="24"/>
+                                <w:szCs w:val="24"/>
+                              </w:rPr>
+                            </w:pPr>
+                            <w:r>
+                              <w:rPr>
+                                <w:color w:val="000000" w:themeColor="text1"/>
+                                <w:sz w:val="24"/>
+                                <w:szCs w:val="24"/>
+                              </w:rPr>
+                              <w:fldChar w:fldCharType="begin"/>
+                            </w:r>
+                            <w:r>
+                              <w:rPr>
+                                <w:color w:val="000000" w:themeColor="text1"/>
+                                <w:sz w:val="24"/>
+                                <w:szCs w:val="24"/>
+                              </w:rPr>
+                              <w:instrText xml:space="preserve"> SEQ ábra \* ARABIC </w:instrText>
+                            </w:r>
+                            <w:r>
+                              <w:rPr>
+                                <w:color w:val="000000" w:themeColor="text1"/>
+                                <w:sz w:val="24"/>
+                                <w:szCs w:val="24"/>
+                              </w:rPr>
+                              <w:fldChar w:fldCharType="separate"/>
+                            </w:r>
+                            <w:bookmarkStart w:id="180" w:name="_Toc195266812"/>
+                            <w:bookmarkStart w:id="181" w:name="_Toc195267872"/>
+                            <w:bookmarkStart w:id="182" w:name="_Toc195530931"/>
+                            <w:bookmarkStart w:id="183" w:name="_Toc195539786"/>
+                            <w:r>
+                              <w:rPr>
+                                <w:noProof/>
+                                <w:color w:val="000000" w:themeColor="text1"/>
+                                <w:sz w:val="24"/>
+                                <w:szCs w:val="24"/>
+                              </w:rPr>
+                              <w:t>20</w:t>
+                            </w:r>
+                            <w:r>
+                              <w:rPr>
+                                <w:color w:val="000000" w:themeColor="text1"/>
+                                <w:sz w:val="24"/>
+                                <w:szCs w:val="24"/>
+                              </w:rPr>
+                              <w:fldChar w:fldCharType="end"/>
+                            </w:r>
+                            <w:r>
+                              <w:rPr>
+                                <w:color w:val="000000" w:themeColor="text1"/>
+                                <w:sz w:val="24"/>
+                                <w:szCs w:val="24"/>
+                              </w:rPr>
+                              <w:t>. ábra - A Login.tsx, ami megjeleníti a LoginForm.tsx-et</w:t>
+                            </w:r>
+                            <w:bookmarkEnd w:id="180"/>
+                            <w:bookmarkEnd w:id="181"/>
+                            <w:bookmarkEnd w:id="182"/>
+                            <w:bookmarkEnd w:id="183"/>
+                          </w:p>
+                        </w:txbxContent>
+                      </wps:txbx>
+                      <wps:bodyPr rot="0" spcFirstLastPara="0" vertOverflow="overflow" horzOverflow="overflow" vert="horz" wrap="square" lIns="0" tIns="0" rIns="0" bIns="0" numCol="1" spcCol="0" rtlCol="0" fromWordArt="0" anchor="t" anchorCtr="0" forceAA="0" compatLnSpc="1">
+                        <a:prstTxWarp prst="textNoShape">
+                          <a:avLst/>
+                        </a:prstTxWarp>
+                        <a:spAutoFit/>
+                      </wps:bodyPr>
+                    </wps:wsp>
+                  </a:graphicData>
+                </a:graphic>
+              </wp:anchor>
+            </w:drawing>
+          </mc:Choice>
+          <mc:Fallback>
+            <w:pict>
+              <v:shape w14:anchorId="1042D7B5" id="_x0000_s1045" type="#_x0000_t202" style="position:absolute;left:0;text-align:left;margin-left:0;margin-top:402.45pt;width:470.25pt;height:.05pt;z-index:251720704;visibility:visible;mso-wrap-style:square;mso-wrap-distance-left:9pt;mso-wrap-distance-top:0;mso-wrap-distance-right:9pt;mso-wrap-distance-bottom:0;mso-position-horizontal:center;mso-position-horizontal-relative:page;mso-position-vertical:absolute;mso-position-vertical-relative:text;v-text-anchor:top" o:gfxdata="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" stroked="f">
+                <v:textbox style="mso-fit-shape-to-text:t" inset="0,0,0,0">
+                  <w:txbxContent>
+                    <w:p>
+                      <w:pPr>
+                        <w:pStyle w:val="Caption"/>
+                        <w:jc w:val="center"/>
+                        <w:rPr>
+                          <w:color w:val="000000" w:themeColor="text1"/>
+                          <w:sz w:val="24"/>
+                          <w:szCs w:val="24"/>
+                        </w:rPr>
+                      </w:pPr>
+                      <w:r>
+                        <w:rPr>
+                          <w:color w:val="000000" w:themeColor="text1"/>
+                          <w:sz w:val="24"/>
+                          <w:szCs w:val="24"/>
+                        </w:rPr>
+                        <w:fldChar w:fldCharType="begin"/>
+                      </w:r>
+                      <w:r>
+                        <w:rPr>
+                          <w:color w:val="000000" w:themeColor="text1"/>
+                          <w:sz w:val="24"/>
+                          <w:szCs w:val="24"/>
+                        </w:rPr>
+                        <w:instrText xml:space="preserve"> SEQ ábra \* ARABIC </w:instrText>
+                      </w:r>
+                      <w:r>
+                        <w:rPr>
+                          <w:color w:val="000000" w:themeColor="text1"/>
+                          <w:sz w:val="24"/>
+                          <w:szCs w:val="24"/>
+                        </w:rPr>
+                        <w:fldChar w:fldCharType="separate"/>
+                      </w:r>
+                      <w:bookmarkStart w:id="184" w:name="_Toc195266812"/>
+                      <w:bookmarkStart w:id="185" w:name="_Toc195267872"/>
+                      <w:bookmarkStart w:id="186" w:name="_Toc195530931"/>
+                      <w:bookmarkStart w:id="187" w:name="_Toc195539786"/>
+                      <w:r>
+                        <w:rPr>
+                          <w:noProof/>
+                          <w:color w:val="000000" w:themeColor="text1"/>
+                          <w:sz w:val="24"/>
+                          <w:szCs w:val="24"/>
+                        </w:rPr>
+                        <w:t>20</w:t>
+                      </w:r>
+                      <w:r>
+                        <w:rPr>
+                          <w:color w:val="000000" w:themeColor="text1"/>
+                          <w:sz w:val="24"/>
+                          <w:szCs w:val="24"/>
+                        </w:rPr>
+                        <w:fldChar w:fldCharType="end"/>
+                      </w:r>
+                      <w:r>
+                        <w:rPr>
+                          <w:color w:val="000000" w:themeColor="text1"/>
+                          <w:sz w:val="24"/>
+                          <w:szCs w:val="24"/>
+                        </w:rPr>
+                        <w:t>. ábra - A Login.tsx, ami megjeleníti a LoginForm.tsx-et</w:t>
+                      </w:r>
+                      <w:bookmarkEnd w:id="184"/>
+                      <w:bookmarkEnd w:id="185"/>
+                      <w:bookmarkEnd w:id="186"/>
+                      <w:bookmarkEnd w:id="187"/>
+                    </w:p>
+                  </w:txbxContent>
+                </v:textbox>
+                <w10:wrap type="topAndBottom" anchorx="page"/>
+              </v:shape>
+            </w:pict>
+          </mc:Fallback>
+        </mc:AlternateContent>
+      </w:r>
+      <w:r>
         <w:t>A bejelentkezési oldal (Login.tsx) az alkalmazás belépési pontja, amely a LoginForm.tsx komponenst használja a bejelentkezési űrlap megjelenítésére. A felhasználó a következő lépéseket követi: 1) Megadja a felhasználónevét és jelszavát az űrlap mezőiben. 2) A "Bejelentkezés" gombra kattint, amely az authAPI.ts fájlban definiált API hívást indít a /api/auth/login végpontra. 3) Sikeres bejelentkezés esetén a rendszer átirányítja a felhasználót a főoldalra (Home.tsx). 4) Ha a bejelentkezés sikertelen (pl. hibás jelszó), a Notification.tsx komponens egy hibaüzenetet jelenít meg. A bejelentkezési oldal egyszerű felépítésű, a Tailwind CSS segédosztályokkal stílusoztam, például a gombok és az űrlapmezők elrendezéséhez flex, p-</w:t>
       </w:r>
       <w:r>
@@ -9983,35 +10109,239 @@
     </w:p>
     <w:p>
       <w:r>
+        <w:t xml:space="preserve">A regisztrációs oldal (Register.tsx) hasonló felépítésű, és a RegisterForm.tsx komponenst használja. A regisztráció lépései: 1) A felhasználó megadja az email címét, felhasználónevét és jelszavát. 2) A "Regisztráció" gombra kattint, amely a /api/auth/register végpontot hívja meg. 3) Sikeres regisztráció esetén a rendszer </w:t>
+      </w:r>
+      <w:r>
+        <w:t>bejelentkezteti és átirányítja a főoldalra.</w:t>
+      </w:r>
+      <w:r>
+        <w:t xml:space="preserve"> 4) Ha az email vagy felhasználónév már létezik, a Notification.tsx komponens egy hibaüzenetet mutat, például "Az email cím már használatban van". A regisztrációs űrlap validációját a Yup sémák biztosítják, például az email formátumának ellenőrzésére vagy a jelszó minimum </w:t>
+      </w:r>
+      <w:r>
+        <w:t>6</w:t>
+      </w:r>
+      <w:r>
+        <w:t xml:space="preserve"> karakteres hosszának biztosítására.</w:t>
+      </w:r>
+    </w:p>
+    <w:p>
+      <w:r>
+        <w:rPr>
+          <w:noProof/>
+        </w:rPr>
         <w:lastRenderedPageBreak/>
-        <w:t xml:space="preserve">A regisztrációs oldal (Register.tsx) hasonló felépítésű, és a RegisterForm.tsx komponenst használja. A regisztráció lépései: 1) A felhasználó megadja az email címét, felhasználónevét és jelszavát. 2) A "Regisztráció" gombra kattint, amely a /api/auth/register végpontot hívja meg. 3) Sikeres regisztráció esetén a rendszer </w:t>
-      </w:r>
-      <w:r>
-        <w:t>bejelentkezteti és átirányítja a főoldalra.</w:t>
-      </w:r>
-      <w:r>
-        <w:t xml:space="preserve"> 4) Ha az email vagy felhasználónév már létezik, a Notification.tsx komponens egy hibaüzenetet mutat, például "Az email cím már használatban van". A regisztrációs űrlap validációját a Yup sémák biztosítják, például az email formátumának ellenőrzésére vagy a jelszó minimum </w:t>
-      </w:r>
-      <w:r>
-        <w:t>6</w:t>
-      </w:r>
-      <w:r>
-        <w:t xml:space="preserve"> karakteres hosszának biztosítására.</w:t>
-      </w:r>
-    </w:p>
-    <w:p>
+        <mc:AlternateContent>
+          <mc:Choice Requires="wps">
+            <w:drawing>
+              <wp:anchor distT="0" distB="0" distL="114300" distR="114300" simplePos="0" relativeHeight="251723776" behindDoc="0" locked="0" layoutInCell="1" allowOverlap="1" wp14:anchorId="5BD94806" wp14:editId="66F77CF9">
+                <wp:simplePos x="0" y="0"/>
+                <wp:positionH relativeFrom="margin">
+                  <wp:align>right</wp:align>
+                </wp:positionH>
+                <wp:positionV relativeFrom="paragraph">
+                  <wp:posOffset>5944235</wp:posOffset>
+                </wp:positionV>
+                <wp:extent cx="5972175" cy="635"/>
+                <wp:effectExtent l="0" t="0" r="9525" b="2540"/>
+                <wp:wrapTopAndBottom/>
+                <wp:docPr id="667631084" name="Text Box 1"/>
+                <wp:cNvGraphicFramePr/>
+                <a:graphic xmlns:a="http://schemas.openxmlformats.org/drawingml/2006/main">
+                  <a:graphicData uri="http://schemas.microsoft.com/office/word/2010/wordprocessingShape">
+                    <wps:wsp>
+                      <wps:cNvSpPr txBox="1"/>
+                      <wps:spPr>
+                        <a:xfrm>
+                          <a:off x="0" y="0"/>
+                          <a:ext cx="5972175" cy="635"/>
+                        </a:xfrm>
+                        <a:prstGeom prst="rect">
+                          <a:avLst/>
+                        </a:prstGeom>
+                        <a:solidFill>
+                          <a:prstClr val="white"/>
+                        </a:solidFill>
+                        <a:ln>
+                          <a:noFill/>
+                        </a:ln>
+                      </wps:spPr>
+                      <wps:txbx>
+                        <w:txbxContent>
+                          <w:p>
+                            <w:pPr>
+                              <w:pStyle w:val="Caption"/>
+                              <w:jc w:val="center"/>
+                              <w:rPr>
+                                <w:color w:val="000000" w:themeColor="text1"/>
+                                <w:sz w:val="24"/>
+                                <w:szCs w:val="24"/>
+                              </w:rPr>
+                            </w:pPr>
+                            <w:r>
+                              <w:rPr>
+                                <w:color w:val="000000" w:themeColor="text1"/>
+                                <w:sz w:val="24"/>
+                                <w:szCs w:val="24"/>
+                              </w:rPr>
+                              <w:fldChar w:fldCharType="begin"/>
+                            </w:r>
+                            <w:r>
+                              <w:rPr>
+                                <w:color w:val="000000" w:themeColor="text1"/>
+                                <w:sz w:val="24"/>
+                                <w:szCs w:val="24"/>
+                              </w:rPr>
+                              <w:instrText xml:space="preserve"> SEQ ábra \* ARABIC </w:instrText>
+                            </w:r>
+                            <w:r>
+                              <w:rPr>
+                                <w:color w:val="000000" w:themeColor="text1"/>
+                                <w:sz w:val="24"/>
+                                <w:szCs w:val="24"/>
+                              </w:rPr>
+                              <w:fldChar w:fldCharType="separate"/>
+                            </w:r>
+                            <w:bookmarkStart w:id="188" w:name="_Toc195266813"/>
+                            <w:bookmarkStart w:id="189" w:name="_Toc195267873"/>
+                            <w:bookmarkStart w:id="190" w:name="_Toc195530932"/>
+                            <w:bookmarkStart w:id="191" w:name="_Toc195539787"/>
+                            <w:r>
+                              <w:rPr>
+                                <w:noProof/>
+                                <w:color w:val="000000" w:themeColor="text1"/>
+                                <w:sz w:val="24"/>
+                                <w:szCs w:val="24"/>
+                              </w:rPr>
+                              <w:t>21</w:t>
+                            </w:r>
+                            <w:r>
+                              <w:rPr>
+                                <w:color w:val="000000" w:themeColor="text1"/>
+                                <w:sz w:val="24"/>
+                                <w:szCs w:val="24"/>
+                              </w:rPr>
+                              <w:fldChar w:fldCharType="end"/>
+                            </w:r>
+                            <w:r>
+                              <w:rPr>
+                                <w:color w:val="000000" w:themeColor="text1"/>
+                                <w:sz w:val="24"/>
+                                <w:szCs w:val="24"/>
+                              </w:rPr>
+                              <w:t>. ábra - Főoldal a bejelentkezett felhasználóknak</w:t>
+                            </w:r>
+                            <w:bookmarkEnd w:id="188"/>
+                            <w:bookmarkEnd w:id="189"/>
+                            <w:bookmarkEnd w:id="190"/>
+                            <w:bookmarkEnd w:id="191"/>
+                          </w:p>
+                        </w:txbxContent>
+                      </wps:txbx>
+                      <wps:bodyPr rot="0" spcFirstLastPara="0" vertOverflow="overflow" horzOverflow="overflow" vert="horz" wrap="square" lIns="0" tIns="0" rIns="0" bIns="0" numCol="1" spcCol="0" rtlCol="0" fromWordArt="0" anchor="t" anchorCtr="0" forceAA="0" compatLnSpc="1">
+                        <a:prstTxWarp prst="textNoShape">
+                          <a:avLst/>
+                        </a:prstTxWarp>
+                        <a:spAutoFit/>
+                      </wps:bodyPr>
+                    </wps:wsp>
+                  </a:graphicData>
+                </a:graphic>
+              </wp:anchor>
+            </w:drawing>
+          </mc:Choice>
+          <mc:Fallback>
+            <w:pict>
+              <v:shape w14:anchorId="5BD94806" id="_x0000_s1046" type="#_x0000_t202" style="position:absolute;left:0;text-align:left;margin-left:419.05pt;margin-top:468.05pt;width:470.25pt;height:.05pt;z-index:251723776;visibility:visible;mso-wrap-style:square;mso-wrap-distance-left:9pt;mso-wrap-distance-top:0;mso-wrap-distance-right:9pt;mso-wrap-distance-bottom:0;mso-position-horizontal:right;mso-position-horizontal-relative:margin;mso-position-vertical:absolute;mso-position-vertical-relative:text;v-text-anchor:top" o:gfxdata="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" stroked="f">
+                <v:textbox style="mso-fit-shape-to-text:t" inset="0,0,0,0">
+                  <w:txbxContent>
+                    <w:p>
+                      <w:pPr>
+                        <w:pStyle w:val="Caption"/>
+                        <w:jc w:val="center"/>
+                        <w:rPr>
+                          <w:color w:val="000000" w:themeColor="text1"/>
+                          <w:sz w:val="24"/>
+                          <w:szCs w:val="24"/>
+                        </w:rPr>
+                      </w:pPr>
+                      <w:r>
+                        <w:rPr>
+                          <w:color w:val="000000" w:themeColor="text1"/>
+                          <w:sz w:val="24"/>
+                          <w:szCs w:val="24"/>
+                        </w:rPr>
+                        <w:fldChar w:fldCharType="begin"/>
+                      </w:r>
+                      <w:r>
+                        <w:rPr>
+                          <w:color w:val="000000" w:themeColor="text1"/>
+                          <w:sz w:val="24"/>
+                          <w:szCs w:val="24"/>
+                        </w:rPr>
+                        <w:instrText xml:space="preserve"> SEQ ábra \* ARABIC </w:instrText>
+                      </w:r>
+                      <w:r>
+                        <w:rPr>
+                          <w:color w:val="000000" w:themeColor="text1"/>
+                          <w:sz w:val="24"/>
+                          <w:szCs w:val="24"/>
+                        </w:rPr>
+                        <w:fldChar w:fldCharType="separate"/>
+                      </w:r>
+                      <w:bookmarkStart w:id="192" w:name="_Toc195266813"/>
+                      <w:bookmarkStart w:id="193" w:name="_Toc195267873"/>
+                      <w:bookmarkStart w:id="194" w:name="_Toc195530932"/>
+                      <w:bookmarkStart w:id="195" w:name="_Toc195539787"/>
+                      <w:r>
+                        <w:rPr>
+                          <w:noProof/>
+                          <w:color w:val="000000" w:themeColor="text1"/>
+                          <w:sz w:val="24"/>
+                          <w:szCs w:val="24"/>
+                        </w:rPr>
+                        <w:t>21</w:t>
+                      </w:r>
+                      <w:r>
+                        <w:rPr>
+                          <w:color w:val="000000" w:themeColor="text1"/>
+                          <w:sz w:val="24"/>
+                          <w:szCs w:val="24"/>
+                        </w:rPr>
+                        <w:fldChar w:fldCharType="end"/>
+                      </w:r>
+                      <w:r>
+                        <w:rPr>
+                          <w:color w:val="000000" w:themeColor="text1"/>
+                          <w:sz w:val="24"/>
+                          <w:szCs w:val="24"/>
+                        </w:rPr>
+                        <w:t>. ábra - Főoldal a bejelentkezett felhasználóknak</w:t>
+                      </w:r>
+                      <w:bookmarkEnd w:id="192"/>
+                      <w:bookmarkEnd w:id="193"/>
+                      <w:bookmarkEnd w:id="194"/>
+                      <w:bookmarkEnd w:id="195"/>
+                    </w:p>
+                  </w:txbxContent>
+                </v:textbox>
+                <w10:wrap type="topAndBottom" anchorx="margin"/>
+              </v:shape>
+            </w:pict>
+          </mc:Fallback>
+        </mc:AlternateContent>
+      </w:r>
       <w:r>
         <w:rPr>
           <w:noProof/>
         </w:rPr>
         <w:drawing>
-          <wp:anchor distT="0" distB="0" distL="114300" distR="114300" simplePos="0" relativeHeight="251721728" behindDoc="0" locked="0" layoutInCell="1" allowOverlap="1" wp14:anchorId="2A16B8DD" wp14:editId="17E9B1F7">
+          <wp:anchor distT="0" distB="0" distL="114300" distR="114300" simplePos="0" relativeHeight="251721728" behindDoc="0" locked="0" layoutInCell="1" allowOverlap="1" wp14:anchorId="2A16B8DD" wp14:editId="0C0EDB4E">
             <wp:simplePos x="0" y="0"/>
             <wp:positionH relativeFrom="margin">
-              <wp:align>left</wp:align>
+              <wp:align>right</wp:align>
             </wp:positionH>
             <wp:positionV relativeFrom="paragraph">
-              <wp:posOffset>2200275</wp:posOffset>
+              <wp:posOffset>2733675</wp:posOffset>
             </wp:positionV>
             <wp:extent cx="5972175" cy="3172460"/>
             <wp:effectExtent l="0" t="0" r="9525" b="8890"/>
@@ -10055,206 +10385,6 @@
         </w:drawing>
       </w:r>
       <w:r>
-        <w:rPr>
-          <w:noProof/>
-        </w:rPr>
-        <mc:AlternateContent>
-          <mc:Choice Requires="wps">
-            <w:drawing>
-              <wp:anchor distT="0" distB="0" distL="114300" distR="114300" simplePos="0" relativeHeight="251723776" behindDoc="0" locked="0" layoutInCell="1" allowOverlap="1" wp14:anchorId="5BD94806" wp14:editId="420AD061">
-                <wp:simplePos x="0" y="0"/>
-                <wp:positionH relativeFrom="margin">
-                  <wp:align>right</wp:align>
-                </wp:positionH>
-                <wp:positionV relativeFrom="paragraph">
-                  <wp:posOffset>5525135</wp:posOffset>
-                </wp:positionV>
-                <wp:extent cx="5972175" cy="635"/>
-                <wp:effectExtent l="0" t="0" r="9525" b="2540"/>
-                <wp:wrapTopAndBottom/>
-                <wp:docPr id="667631084" name="Text Box 1"/>
-                <wp:cNvGraphicFramePr/>
-                <a:graphic xmlns:a="http://schemas.openxmlformats.org/drawingml/2006/main">
-                  <a:graphicData uri="http://schemas.microsoft.com/office/word/2010/wordprocessingShape">
-                    <wps:wsp>
-                      <wps:cNvSpPr txBox="1"/>
-                      <wps:spPr>
-                        <a:xfrm>
-                          <a:off x="0" y="0"/>
-                          <a:ext cx="5972175" cy="635"/>
-                        </a:xfrm>
-                        <a:prstGeom prst="rect">
-                          <a:avLst/>
-                        </a:prstGeom>
-                        <a:solidFill>
-                          <a:prstClr val="white"/>
-                        </a:solidFill>
-                        <a:ln>
-                          <a:noFill/>
-                        </a:ln>
-                      </wps:spPr>
-                      <wps:txbx>
-                        <w:txbxContent>
-                          <w:p>
-                            <w:pPr>
-                              <w:pStyle w:val="Caption"/>
-                              <w:jc w:val="center"/>
-                              <w:rPr>
-                                <w:color w:val="000000" w:themeColor="text1"/>
-                                <w:sz w:val="24"/>
-                                <w:szCs w:val="24"/>
-                              </w:rPr>
-                            </w:pPr>
-                            <w:r>
-                              <w:rPr>
-                                <w:color w:val="000000" w:themeColor="text1"/>
-                                <w:sz w:val="24"/>
-                                <w:szCs w:val="24"/>
-                              </w:rPr>
-                              <w:fldChar w:fldCharType="begin"/>
-                            </w:r>
-                            <w:r>
-                              <w:rPr>
-                                <w:color w:val="000000" w:themeColor="text1"/>
-                                <w:sz w:val="24"/>
-                                <w:szCs w:val="24"/>
-                              </w:rPr>
-                              <w:instrText xml:space="preserve"> SEQ ábra \* ARABIC </w:instrText>
-                            </w:r>
-                            <w:r>
-                              <w:rPr>
-                                <w:color w:val="000000" w:themeColor="text1"/>
-                                <w:sz w:val="24"/>
-                                <w:szCs w:val="24"/>
-                              </w:rPr>
-                              <w:fldChar w:fldCharType="separate"/>
-                            </w:r>
-                            <w:bookmarkStart w:id="148" w:name="_Toc195266813"/>
-                            <w:bookmarkStart w:id="149" w:name="_Toc195267873"/>
-                            <w:bookmarkStart w:id="150" w:name="_Toc195530932"/>
-                            <w:r>
-                              <w:rPr>
-                                <w:noProof/>
-                                <w:color w:val="000000" w:themeColor="text1"/>
-                                <w:sz w:val="24"/>
-                                <w:szCs w:val="24"/>
-                              </w:rPr>
-                              <w:t>21</w:t>
-                            </w:r>
-                            <w:r>
-                              <w:rPr>
-                                <w:color w:val="000000" w:themeColor="text1"/>
-                                <w:sz w:val="24"/>
-                                <w:szCs w:val="24"/>
-                              </w:rPr>
-                              <w:fldChar w:fldCharType="end"/>
-                            </w:r>
-                            <w:r>
-                              <w:rPr>
-                                <w:color w:val="000000" w:themeColor="text1"/>
-                                <w:sz w:val="24"/>
-                                <w:szCs w:val="24"/>
-                              </w:rPr>
-                              <w:t>. ábra - Főoldal a bejelentkezett felhasználóknak</w:t>
-                            </w:r>
-                            <w:bookmarkEnd w:id="148"/>
-                            <w:bookmarkEnd w:id="149"/>
-                            <w:bookmarkEnd w:id="150"/>
-                          </w:p>
-                        </w:txbxContent>
-                      </wps:txbx>
-                      <wps:bodyPr rot="0" spcFirstLastPara="0" vertOverflow="overflow" horzOverflow="overflow" vert="horz" wrap="square" lIns="0" tIns="0" rIns="0" bIns="0" numCol="1" spcCol="0" rtlCol="0" fromWordArt="0" anchor="t" anchorCtr="0" forceAA="0" compatLnSpc="1">
-                        <a:prstTxWarp prst="textNoShape">
-                          <a:avLst/>
-                        </a:prstTxWarp>
-                        <a:spAutoFit/>
-                      </wps:bodyPr>
-                    </wps:wsp>
-                  </a:graphicData>
-                </a:graphic>
-              </wp:anchor>
-            </w:drawing>
-          </mc:Choice>
-          <mc:Fallback>
-            <w:pict>
-              <v:shape w14:anchorId="5BD94806" id="_x0000_s1046" type="#_x0000_t202" style="position:absolute;left:0;text-align:left;margin-left:419.05pt;margin-top:435.05pt;width:470.25pt;height:.05pt;z-index:251723776;visibility:visible;mso-wrap-style:square;mso-wrap-distance-left:9pt;mso-wrap-distance-top:0;mso-wrap-distance-right:9pt;mso-wrap-distance-bottom:0;mso-position-horizontal:right;mso-position-horizontal-relative:margin;mso-position-vertical:absolute;mso-position-vertical-relative:text;v-text-anchor:top" o:gfxdata="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" stroked="f">
-                <v:textbox style="mso-fit-shape-to-text:t" inset="0,0,0,0">
-                  <w:txbxContent>
-                    <w:p>
-                      <w:pPr>
-                        <w:pStyle w:val="Caption"/>
-                        <w:jc w:val="center"/>
-                        <w:rPr>
-                          <w:color w:val="000000" w:themeColor="text1"/>
-                          <w:sz w:val="24"/>
-                          <w:szCs w:val="24"/>
-                        </w:rPr>
-                      </w:pPr>
-                      <w:r>
-                        <w:rPr>
-                          <w:color w:val="000000" w:themeColor="text1"/>
-                          <w:sz w:val="24"/>
-                          <w:szCs w:val="24"/>
-                        </w:rPr>
-                        <w:fldChar w:fldCharType="begin"/>
-                      </w:r>
-                      <w:r>
-                        <w:rPr>
-                          <w:color w:val="000000" w:themeColor="text1"/>
-                          <w:sz w:val="24"/>
-                          <w:szCs w:val="24"/>
-                        </w:rPr>
-                        <w:instrText xml:space="preserve"> SEQ ábra \* ARABIC </w:instrText>
-                      </w:r>
-                      <w:r>
-                        <w:rPr>
-                          <w:color w:val="000000" w:themeColor="text1"/>
-                          <w:sz w:val="24"/>
-                          <w:szCs w:val="24"/>
-                        </w:rPr>
-                        <w:fldChar w:fldCharType="separate"/>
-                      </w:r>
-                      <w:bookmarkStart w:id="151" w:name="_Toc195266813"/>
-                      <w:bookmarkStart w:id="152" w:name="_Toc195267873"/>
-                      <w:bookmarkStart w:id="153" w:name="_Toc195530932"/>
-                      <w:r>
-                        <w:rPr>
-                          <w:noProof/>
-                          <w:color w:val="000000" w:themeColor="text1"/>
-                          <w:sz w:val="24"/>
-                          <w:szCs w:val="24"/>
-                        </w:rPr>
-                        <w:t>21</w:t>
-                      </w:r>
-                      <w:r>
-                        <w:rPr>
-                          <w:color w:val="000000" w:themeColor="text1"/>
-                          <w:sz w:val="24"/>
-                          <w:szCs w:val="24"/>
-                        </w:rPr>
-                        <w:fldChar w:fldCharType="end"/>
-                      </w:r>
-                      <w:r>
-                        <w:rPr>
-                          <w:color w:val="000000" w:themeColor="text1"/>
-                          <w:sz w:val="24"/>
-                          <w:szCs w:val="24"/>
-                        </w:rPr>
-                        <w:t>. ábra - Főoldal a bejelentkezett felhasználóknak</w:t>
-                      </w:r>
-                      <w:bookmarkEnd w:id="151"/>
-                      <w:bookmarkEnd w:id="152"/>
-                      <w:bookmarkEnd w:id="153"/>
-                    </w:p>
-                  </w:txbxContent>
-                </v:textbox>
-                <w10:wrap type="topAndBottom" anchorx="margin"/>
-              </v:shape>
-            </w:pict>
-          </mc:Fallback>
-        </mc:AlternateContent>
-      </w:r>
-      <w:r>
         <w:t>A főoldal (Home.tsx) a bejelentkezett felhasználók számára érhető el, és a közelgő meccsek listáját jeleníti meg, amelyeket a /api/football/get/{leagueId}/upcoming-matches végpontból kér le.</w:t>
       </w:r>
       <w:r>
@@ -10298,6 +10428,9 @@
       </w:r>
       <w:r>
         <w:t>" gombokat.</w:t>
+      </w:r>
+      <w:r>
+        <w:br w:type="page"/>
       </w:r>
     </w:p>
     <w:p>
@@ -10309,16 +10442,16 @@
         <mc:AlternateContent>
           <mc:Choice Requires="wps">
             <w:drawing>
-              <wp:anchor distT="0" distB="0" distL="114300" distR="114300" simplePos="0" relativeHeight="251726848" behindDoc="0" locked="0" layoutInCell="1" allowOverlap="1" wp14:anchorId="0D152F76" wp14:editId="2F487923">
+              <wp:anchor distT="0" distB="0" distL="114300" distR="114300" simplePos="0" relativeHeight="251726848" behindDoc="0" locked="0" layoutInCell="1" allowOverlap="1" wp14:anchorId="0D152F76" wp14:editId="5902E304">
                 <wp:simplePos x="0" y="0"/>
-                <wp:positionH relativeFrom="column">
-                  <wp:posOffset>423545</wp:posOffset>
+                <wp:positionH relativeFrom="margin">
+                  <wp:align>center</wp:align>
                 </wp:positionH>
                 <wp:positionV relativeFrom="paragraph">
-                  <wp:posOffset>3347720</wp:posOffset>
+                  <wp:posOffset>3985895</wp:posOffset>
                 </wp:positionV>
                 <wp:extent cx="5125085" cy="635"/>
-                <wp:effectExtent l="0" t="0" r="0" b="0"/>
+                <wp:effectExtent l="0" t="0" r="0" b="2540"/>
                 <wp:wrapTopAndBottom/>
                 <wp:docPr id="2121134" name="Text Box 1"/>
                 <wp:cNvGraphicFramePr/>
@@ -10377,9 +10510,10 @@
                               </w:rPr>
                               <w:fldChar w:fldCharType="separate"/>
                             </w:r>
-                            <w:bookmarkStart w:id="154" w:name="_Toc195266814"/>
-                            <w:bookmarkStart w:id="155" w:name="_Toc195267874"/>
-                            <w:bookmarkStart w:id="156" w:name="_Toc195530933"/>
+                            <w:bookmarkStart w:id="196" w:name="_Toc195266814"/>
+                            <w:bookmarkStart w:id="197" w:name="_Toc195267874"/>
+                            <w:bookmarkStart w:id="198" w:name="_Toc195530933"/>
+                            <w:bookmarkStart w:id="199" w:name="_Toc195539788"/>
                             <w:r>
                               <w:rPr>
                                 <w:noProof/>
@@ -10405,9 +10539,10 @@
                               </w:rPr>
                               <w:t>. ábra - A táblázat adatokat tartalmazó részének kódja</w:t>
                             </w:r>
-                            <w:bookmarkEnd w:id="154"/>
-                            <w:bookmarkEnd w:id="155"/>
-                            <w:bookmarkEnd w:id="156"/>
+                            <w:bookmarkEnd w:id="196"/>
+                            <w:bookmarkEnd w:id="197"/>
+                            <w:bookmarkEnd w:id="198"/>
+                            <w:bookmarkEnd w:id="199"/>
                           </w:p>
                         </w:txbxContent>
                       </wps:txbx>
@@ -10425,7 +10560,7 @@
           </mc:Choice>
           <mc:Fallback>
             <w:pict>
-              <v:shape w14:anchorId="0D152F76" id="_x0000_s1047" type="#_x0000_t202" style="position:absolute;left:0;text-align:left;margin-left:33.35pt;margin-top:263.6pt;width:403.55pt;height:.05pt;z-index:251726848;visibility:visible;mso-wrap-style:square;mso-wrap-distance-left:9pt;mso-wrap-distance-top:0;mso-wrap-distance-right:9pt;mso-wrap-distance-bottom:0;mso-position-horizontal:absolute;mso-position-horizontal-relative:text;mso-position-vertical:absolute;mso-position-vertical-relative:text;v-text-anchor:top" o:gfxdata="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" stroked="f">
+              <v:shape w14:anchorId="0D152F76" id="_x0000_s1047" type="#_x0000_t202" style="position:absolute;left:0;text-align:left;margin-left:0;margin-top:313.85pt;width:403.55pt;height:.05pt;z-index:251726848;visibility:visible;mso-wrap-style:square;mso-wrap-distance-left:9pt;mso-wrap-distance-top:0;mso-wrap-distance-right:9pt;mso-wrap-distance-bottom:0;mso-position-horizontal:center;mso-position-horizontal-relative:margin;mso-position-vertical:absolute;mso-position-vertical-relative:text;v-text-anchor:top" o:gfxdata="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" stroked="f">
                 <v:textbox style="mso-fit-shape-to-text:t" inset="0,0,0,0">
                   <w:txbxContent>
                     <w:p>
@@ -10462,9 +10597,10 @@
                         </w:rPr>
                         <w:fldChar w:fldCharType="separate"/>
                       </w:r>
-                      <w:bookmarkStart w:id="157" w:name="_Toc195266814"/>
-                      <w:bookmarkStart w:id="158" w:name="_Toc195267874"/>
-                      <w:bookmarkStart w:id="159" w:name="_Toc195530933"/>
+                      <w:bookmarkStart w:id="200" w:name="_Toc195266814"/>
+                      <w:bookmarkStart w:id="201" w:name="_Toc195267874"/>
+                      <w:bookmarkStart w:id="202" w:name="_Toc195530933"/>
+                      <w:bookmarkStart w:id="203" w:name="_Toc195539788"/>
                       <w:r>
                         <w:rPr>
                           <w:noProof/>
@@ -10490,13 +10626,14 @@
                         </w:rPr>
                         <w:t>. ábra - A táblázat adatokat tartalmazó részének kódja</w:t>
                       </w:r>
-                      <w:bookmarkEnd w:id="157"/>
-                      <w:bookmarkEnd w:id="158"/>
-                      <w:bookmarkEnd w:id="159"/>
+                      <w:bookmarkEnd w:id="200"/>
+                      <w:bookmarkEnd w:id="201"/>
+                      <w:bookmarkEnd w:id="202"/>
+                      <w:bookmarkEnd w:id="203"/>
                     </w:p>
                   </w:txbxContent>
                 </v:textbox>
-                <w10:wrap type="topAndBottom"/>
+                <w10:wrap type="topAndBottom" anchorx="margin"/>
               </v:shape>
             </w:pict>
           </mc:Fallback>
@@ -10507,13 +10644,13 @@
           <w:noProof/>
         </w:rPr>
         <w:drawing>
-          <wp:anchor distT="0" distB="0" distL="114300" distR="114300" simplePos="0" relativeHeight="251724800" behindDoc="0" locked="0" layoutInCell="1" allowOverlap="1" wp14:anchorId="292A94E6" wp14:editId="623E896E">
+          <wp:anchor distT="0" distB="0" distL="114300" distR="114300" simplePos="0" relativeHeight="251724800" behindDoc="0" locked="0" layoutInCell="1" allowOverlap="1" wp14:anchorId="292A94E6" wp14:editId="0A3DEFE7">
             <wp:simplePos x="0" y="0"/>
             <wp:positionH relativeFrom="margin">
               <wp:align>center</wp:align>
             </wp:positionH>
             <wp:positionV relativeFrom="paragraph">
-              <wp:posOffset>1652905</wp:posOffset>
+              <wp:posOffset>2138680</wp:posOffset>
             </wp:positionV>
             <wp:extent cx="5125339" cy="1800000"/>
             <wp:effectExtent l="0" t="0" r="0" b="0"/>
@@ -10584,19 +10721,28 @@
     </w:p>
     <w:p>
       <w:r>
+        <w:t>A profil oldal (Profile.tsx) a felhasználó adatait jeleníti meg, amelyeket a /api/user/userinfo végpontból kér le.</w:t>
+      </w:r>
+      <w:r>
+        <w:t xml:space="preserve"> Ezen az oldalon megtalálhatja még a felhasználó a heti és havi pontjait, valamint a fogadásait tekintheti meg, ezeket a már említett végpontokról kér.</w:t>
+      </w:r>
+    </w:p>
+    <w:p>
+      <w:r>
         <w:rPr>
           <w:noProof/>
         </w:rPr>
+        <w:lastRenderedPageBreak/>
         <mc:AlternateContent>
           <mc:Choice Requires="wps">
             <w:drawing>
-              <wp:anchor distT="0" distB="0" distL="114300" distR="114300" simplePos="0" relativeHeight="251729920" behindDoc="0" locked="0" layoutInCell="1" allowOverlap="1" wp14:anchorId="26C4EC39" wp14:editId="13C05C93">
+              <wp:anchor distT="0" distB="0" distL="114300" distR="114300" simplePos="0" relativeHeight="251729920" behindDoc="0" locked="0" layoutInCell="1" allowOverlap="1" wp14:anchorId="26C4EC39" wp14:editId="7FEF4CC5">
                 <wp:simplePos x="0" y="0"/>
-                <wp:positionH relativeFrom="page">
-                  <wp:align>center</wp:align>
+                <wp:positionH relativeFrom="margin">
+                  <wp:align>left</wp:align>
                 </wp:positionH>
                 <wp:positionV relativeFrom="paragraph">
-                  <wp:posOffset>5854700</wp:posOffset>
+                  <wp:posOffset>4248150</wp:posOffset>
                 </wp:positionV>
                 <wp:extent cx="5972175" cy="635"/>
                 <wp:effectExtent l="0" t="0" r="9525" b="2540"/>
@@ -10658,9 +10804,10 @@
                               </w:rPr>
                               <w:fldChar w:fldCharType="separate"/>
                             </w:r>
-                            <w:bookmarkStart w:id="160" w:name="_Toc195266815"/>
-                            <w:bookmarkStart w:id="161" w:name="_Toc195267875"/>
-                            <w:bookmarkStart w:id="162" w:name="_Toc195530934"/>
+                            <w:bookmarkStart w:id="204" w:name="_Toc195266815"/>
+                            <w:bookmarkStart w:id="205" w:name="_Toc195267875"/>
+                            <w:bookmarkStart w:id="206" w:name="_Toc195530934"/>
+                            <w:bookmarkStart w:id="207" w:name="_Toc195539789"/>
                             <w:r>
                               <w:rPr>
                                 <w:noProof/>
@@ -10686,9 +10833,10 @@
                               </w:rPr>
                               <w:t>. ábra - A profil oldal</w:t>
                             </w:r>
-                            <w:bookmarkEnd w:id="160"/>
-                            <w:bookmarkEnd w:id="161"/>
-                            <w:bookmarkEnd w:id="162"/>
+                            <w:bookmarkEnd w:id="204"/>
+                            <w:bookmarkEnd w:id="205"/>
+                            <w:bookmarkEnd w:id="206"/>
+                            <w:bookmarkEnd w:id="207"/>
                           </w:p>
                         </w:txbxContent>
                       </wps:txbx>
@@ -10706,7 +10854,7 @@
           </mc:Choice>
           <mc:Fallback>
             <w:pict>
-              <v:shape w14:anchorId="26C4EC39" id="_x0000_s1048" type="#_x0000_t202" style="position:absolute;left:0;text-align:left;margin-left:0;margin-top:461pt;width:470.25pt;height:.05pt;z-index:251729920;visibility:visible;mso-wrap-style:square;mso-wrap-distance-left:9pt;mso-wrap-distance-top:0;mso-wrap-distance-right:9pt;mso-wrap-distance-bottom:0;mso-position-horizontal:center;mso-position-horizontal-relative:page;mso-position-vertical:absolute;mso-position-vertical-relative:text;v-text-anchor:top" o:gfxdata="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" stroked="f">
+              <v:shape w14:anchorId="26C4EC39" id="_x0000_s1048" type="#_x0000_t202" style="position:absolute;left:0;text-align:left;margin-left:0;margin-top:334.5pt;width:470.25pt;height:.05pt;z-index:251729920;visibility:visible;mso-wrap-style:square;mso-wrap-distance-left:9pt;mso-wrap-distance-top:0;mso-wrap-distance-right:9pt;mso-wrap-distance-bottom:0;mso-position-horizontal:left;mso-position-horizontal-relative:margin;mso-position-vertical:absolute;mso-position-vertical-relative:text;v-text-anchor:top" o:gfxdata="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" stroked="f">
                 <v:textbox style="mso-fit-shape-to-text:t" inset="0,0,0,0">
                   <w:txbxContent>
                     <w:p>
@@ -10743,9 +10891,10 @@
                         </w:rPr>
                         <w:fldChar w:fldCharType="separate"/>
                       </w:r>
-                      <w:bookmarkStart w:id="163" w:name="_Toc195266815"/>
-                      <w:bookmarkStart w:id="164" w:name="_Toc195267875"/>
-                      <w:bookmarkStart w:id="165" w:name="_Toc195530934"/>
+                      <w:bookmarkStart w:id="208" w:name="_Toc195266815"/>
+                      <w:bookmarkStart w:id="209" w:name="_Toc195267875"/>
+                      <w:bookmarkStart w:id="210" w:name="_Toc195530934"/>
+                      <w:bookmarkStart w:id="211" w:name="_Toc195539789"/>
                       <w:r>
                         <w:rPr>
                           <w:noProof/>
@@ -10771,13 +10920,14 @@
                         </w:rPr>
                         <w:t>. ábra - A profil oldal</w:t>
                       </w:r>
-                      <w:bookmarkEnd w:id="163"/>
-                      <w:bookmarkEnd w:id="164"/>
-                      <w:bookmarkEnd w:id="165"/>
+                      <w:bookmarkEnd w:id="208"/>
+                      <w:bookmarkEnd w:id="209"/>
+                      <w:bookmarkEnd w:id="210"/>
+                      <w:bookmarkEnd w:id="211"/>
                     </w:p>
                   </w:txbxContent>
                 </v:textbox>
-                <w10:wrap type="topAndBottom" anchorx="page"/>
+                <w10:wrap type="topAndBottom" anchorx="margin"/>
               </v:shape>
             </w:pict>
           </mc:Fallback>
@@ -10788,13 +10938,13 @@
           <w:noProof/>
         </w:rPr>
         <w:drawing>
-          <wp:anchor distT="0" distB="0" distL="114300" distR="114300" simplePos="0" relativeHeight="251727872" behindDoc="0" locked="0" layoutInCell="1" allowOverlap="1" wp14:anchorId="3C1B18CD" wp14:editId="21DB216D">
+          <wp:anchor distT="0" distB="0" distL="114300" distR="114300" simplePos="0" relativeHeight="251727872" behindDoc="0" locked="0" layoutInCell="1" allowOverlap="1" wp14:anchorId="3C1B18CD" wp14:editId="2F489EB1">
             <wp:simplePos x="0" y="0"/>
             <wp:positionH relativeFrom="margin">
-              <wp:align>right</wp:align>
+              <wp:align>left</wp:align>
             </wp:positionH>
             <wp:positionV relativeFrom="paragraph">
-              <wp:posOffset>2586990</wp:posOffset>
+              <wp:posOffset>1029970</wp:posOffset>
             </wp:positionV>
             <wp:extent cx="5972175" cy="3172460"/>
             <wp:effectExtent l="0" t="0" r="9525" b="8890"/>
@@ -10838,15 +10988,6 @@
         </w:drawing>
       </w:r>
       <w:r>
-        <w:t>A profil oldal (Profile.tsx) a felhasználó adatait jeleníti meg, amelyeket a /api/user/userinfo végpontból kér le.</w:t>
-      </w:r>
-      <w:r>
-        <w:t xml:space="preserve"> Ezen az oldalon megtalálhatja még a felhasználó a heti és havi pontjait, valamint a fogadásait tekintheti meg, ezeket a már említett végpontokról kér.</w:t>
-      </w:r>
-    </w:p>
-    <w:p>
-      <w:r>
-        <w:lastRenderedPageBreak/>
         <w:t>A frontend fejlesztése során a hangsúly a funkcionalitáson volt, és bár a vizuális dizájn egyszerű maradt, a felület használható és a projekt céljainak megfelelő. A navigáció zökkenőmentes, a fogadások leadása és a ranglisták megtekintése intuitív, a hitelesítési folyamat pedig az Axios interceptorok és a Zustand store-ok segítségével stabilan működik.</w:t>
       </w:r>
     </w:p>
@@ -10854,11 +10995,11 @@
       <w:pPr>
         <w:pStyle w:val="Heading2"/>
       </w:pPr>
-      <w:bookmarkStart w:id="166" w:name="_Toc195531854"/>
+      <w:bookmarkStart w:id="212" w:name="_Toc195540072"/>
       <w:r>
         <w:t>Az elkészült projekt publikálása Google Cloud Platformon keresztül</w:t>
       </w:r>
-      <w:bookmarkEnd w:id="166"/>
+      <w:bookmarkEnd w:id="212"/>
     </w:p>
     <w:p>
       <w:r>
@@ -10876,19 +11017,20 @@
         <w:rPr>
           <w:noProof/>
         </w:rPr>
+        <w:lastRenderedPageBreak/>
         <mc:AlternateContent>
           <mc:Choice Requires="wps">
             <w:drawing>
-              <wp:anchor distT="0" distB="0" distL="114300" distR="114300" simplePos="0" relativeHeight="251732992" behindDoc="0" locked="0" layoutInCell="1" allowOverlap="1" wp14:anchorId="7838BE76" wp14:editId="6FE9AB69">
+              <wp:anchor distT="0" distB="0" distL="114300" distR="114300" simplePos="0" relativeHeight="251732992" behindDoc="0" locked="0" layoutInCell="1" allowOverlap="1" wp14:anchorId="7838BE76" wp14:editId="0E87350F">
                 <wp:simplePos x="0" y="0"/>
-                <wp:positionH relativeFrom="column">
-                  <wp:posOffset>271780</wp:posOffset>
+                <wp:positionH relativeFrom="margin">
+                  <wp:align>center</wp:align>
                 </wp:positionH>
                 <wp:positionV relativeFrom="paragraph">
-                  <wp:posOffset>4394200</wp:posOffset>
+                  <wp:posOffset>4752340</wp:posOffset>
                 </wp:positionV>
                 <wp:extent cx="5420995" cy="635"/>
-                <wp:effectExtent l="0" t="0" r="0" b="0"/>
+                <wp:effectExtent l="0" t="0" r="8255" b="2540"/>
                 <wp:wrapTopAndBottom/>
                 <wp:docPr id="396016334" name="Text Box 1"/>
                 <wp:cNvGraphicFramePr/>
@@ -10947,9 +11089,10 @@
                               </w:rPr>
                               <w:fldChar w:fldCharType="separate"/>
                             </w:r>
-                            <w:bookmarkStart w:id="167" w:name="_Toc195266816"/>
-                            <w:bookmarkStart w:id="168" w:name="_Toc195267876"/>
-                            <w:bookmarkStart w:id="169" w:name="_Toc195530935"/>
+                            <w:bookmarkStart w:id="213" w:name="_Toc195266816"/>
+                            <w:bookmarkStart w:id="214" w:name="_Toc195267876"/>
+                            <w:bookmarkStart w:id="215" w:name="_Toc195530935"/>
+                            <w:bookmarkStart w:id="216" w:name="_Toc195539790"/>
                             <w:r>
                               <w:rPr>
                                 <w:noProof/>
@@ -10975,9 +11118,10 @@
                               </w:rPr>
                               <w:t>. ábra - A létrehozott virtuális gép technikai adatai</w:t>
                             </w:r>
-                            <w:bookmarkEnd w:id="167"/>
-                            <w:bookmarkEnd w:id="168"/>
-                            <w:bookmarkEnd w:id="169"/>
+                            <w:bookmarkEnd w:id="213"/>
+                            <w:bookmarkEnd w:id="214"/>
+                            <w:bookmarkEnd w:id="215"/>
+                            <w:bookmarkEnd w:id="216"/>
                           </w:p>
                         </w:txbxContent>
                       </wps:txbx>
@@ -10995,7 +11139,7 @@
           </mc:Choice>
           <mc:Fallback>
             <w:pict>
-              <v:shape w14:anchorId="7838BE76" id="_x0000_s1049" type="#_x0000_t202" style="position:absolute;left:0;text-align:left;margin-left:21.4pt;margin-top:346pt;width:426.85pt;height:.05pt;z-index:251732992;visibility:visible;mso-wrap-style:square;mso-wrap-distance-left:9pt;mso-wrap-distance-top:0;mso-wrap-distance-right:9pt;mso-wrap-distance-bottom:0;mso-position-horizontal:absolute;mso-position-horizontal-relative:text;mso-position-vertical:absolute;mso-position-vertical-relative:text;v-text-anchor:top" o:gfxdata="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" stroked="f">
+              <v:shape w14:anchorId="7838BE76" id="_x0000_s1049" type="#_x0000_t202" style="position:absolute;left:0;text-align:left;margin-left:0;margin-top:374.2pt;width:426.85pt;height:.05pt;z-index:251732992;visibility:visible;mso-wrap-style:square;mso-wrap-distance-left:9pt;mso-wrap-distance-top:0;mso-wrap-distance-right:9pt;mso-wrap-distance-bottom:0;mso-position-horizontal:center;mso-position-horizontal-relative:margin;mso-position-vertical:absolute;mso-position-vertical-relative:text;v-text-anchor:top" o:gfxdata="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" stroked="f">
                 <v:textbox style="mso-fit-shape-to-text:t" inset="0,0,0,0">
                   <w:txbxContent>
                     <w:p>
@@ -11032,9 +11176,10 @@
                         </w:rPr>
                         <w:fldChar w:fldCharType="separate"/>
                       </w:r>
-                      <w:bookmarkStart w:id="170" w:name="_Toc195266816"/>
-                      <w:bookmarkStart w:id="171" w:name="_Toc195267876"/>
-                      <w:bookmarkStart w:id="172" w:name="_Toc195530935"/>
+                      <w:bookmarkStart w:id="217" w:name="_Toc195266816"/>
+                      <w:bookmarkStart w:id="218" w:name="_Toc195267876"/>
+                      <w:bookmarkStart w:id="219" w:name="_Toc195530935"/>
+                      <w:bookmarkStart w:id="220" w:name="_Toc195539790"/>
                       <w:r>
                         <w:rPr>
                           <w:noProof/>
@@ -11060,13 +11205,14 @@
                         </w:rPr>
                         <w:t>. ábra - A létrehozott virtuális gép technikai adatai</w:t>
                       </w:r>
-                      <w:bookmarkEnd w:id="170"/>
-                      <w:bookmarkEnd w:id="171"/>
-                      <w:bookmarkEnd w:id="172"/>
+                      <w:bookmarkEnd w:id="217"/>
+                      <w:bookmarkEnd w:id="218"/>
+                      <w:bookmarkEnd w:id="219"/>
+                      <w:bookmarkEnd w:id="220"/>
                     </w:p>
                   </w:txbxContent>
                 </v:textbox>
-                <w10:wrap type="topAndBottom"/>
+                <w10:wrap type="topAndBottom" anchorx="margin"/>
               </v:shape>
             </w:pict>
           </mc:Fallback>
@@ -11077,13 +11223,13 @@
           <w:noProof/>
         </w:rPr>
         <w:drawing>
-          <wp:anchor distT="0" distB="0" distL="114300" distR="114300" simplePos="0" relativeHeight="251730944" behindDoc="0" locked="0" layoutInCell="1" allowOverlap="1" wp14:anchorId="2006EE96" wp14:editId="5478CEF7">
+          <wp:anchor distT="0" distB="0" distL="114300" distR="114300" simplePos="0" relativeHeight="251730944" behindDoc="0" locked="0" layoutInCell="1" allowOverlap="1" wp14:anchorId="2006EE96" wp14:editId="064F541D">
             <wp:simplePos x="0" y="0"/>
             <wp:positionH relativeFrom="margin">
               <wp:align>center</wp:align>
             </wp:positionH>
             <wp:positionV relativeFrom="paragraph">
-              <wp:posOffset>1457325</wp:posOffset>
+              <wp:posOffset>1847850</wp:posOffset>
             </wp:positionV>
             <wp:extent cx="5421619" cy="2880000"/>
             <wp:effectExtent l="0" t="0" r="8255" b="0"/>
@@ -11171,7 +11317,6 @@
     </w:p>
     <w:p>
       <w:r>
-        <w:lastRenderedPageBreak/>
         <w:t>A VM létrehozása után a GCP biztosít egy böngészőalapú SSH klienst a szerver eléréséhez, azonban én a PuTTY [4</w:t>
       </w:r>
       <w:r>
@@ -11207,23 +11352,26 @@
       <w:r>
         <w:t xml:space="preserve"> </w:t>
       </w:r>
+    </w:p>
+    <w:p>
       <w:r>
         <w:rPr>
           <w:noProof/>
         </w:rPr>
+        <w:lastRenderedPageBreak/>
         <mc:AlternateContent>
           <mc:Choice Requires="wps">
             <w:drawing>
-              <wp:anchor distT="0" distB="0" distL="114300" distR="114300" simplePos="0" relativeHeight="251736064" behindDoc="0" locked="0" layoutInCell="1" allowOverlap="1" wp14:anchorId="6F494BAA" wp14:editId="33F61C5C">
+              <wp:anchor distT="0" distB="0" distL="114300" distR="114300" simplePos="0" relativeHeight="251736064" behindDoc="0" locked="0" layoutInCell="1" allowOverlap="1" wp14:anchorId="6F494BAA" wp14:editId="1F0E8661">
                 <wp:simplePos x="0" y="0"/>
-                <wp:positionH relativeFrom="column">
-                  <wp:posOffset>-3810</wp:posOffset>
+                <wp:positionH relativeFrom="page">
+                  <wp:align>center</wp:align>
                 </wp:positionH>
                 <wp:positionV relativeFrom="paragraph">
-                  <wp:posOffset>4892040</wp:posOffset>
+                  <wp:posOffset>5622925</wp:posOffset>
                 </wp:positionV>
                 <wp:extent cx="5972175" cy="635"/>
-                <wp:effectExtent l="0" t="0" r="0" b="0"/>
+                <wp:effectExtent l="0" t="0" r="9525" b="2540"/>
                 <wp:wrapTopAndBottom/>
                 <wp:docPr id="1754127342" name="Text Box 1"/>
                 <wp:cNvGraphicFramePr/>
@@ -11282,9 +11430,10 @@
                               </w:rPr>
                               <w:fldChar w:fldCharType="separate"/>
                             </w:r>
-                            <w:bookmarkStart w:id="173" w:name="_Toc195266817"/>
-                            <w:bookmarkStart w:id="174" w:name="_Toc195267877"/>
-                            <w:bookmarkStart w:id="175" w:name="_Toc195530936"/>
+                            <w:bookmarkStart w:id="221" w:name="_Toc195266817"/>
+                            <w:bookmarkStart w:id="222" w:name="_Toc195267877"/>
+                            <w:bookmarkStart w:id="223" w:name="_Toc195530936"/>
+                            <w:bookmarkStart w:id="224" w:name="_Toc195539791"/>
                             <w:r>
                               <w:rPr>
                                 <w:noProof/>
@@ -11310,9 +11459,10 @@
                               </w:rPr>
                               <w:t>. ábra - A böngészőalapú SSH kliens</w:t>
                             </w:r>
-                            <w:bookmarkEnd w:id="173"/>
-                            <w:bookmarkEnd w:id="174"/>
-                            <w:bookmarkEnd w:id="175"/>
+                            <w:bookmarkEnd w:id="221"/>
+                            <w:bookmarkEnd w:id="222"/>
+                            <w:bookmarkEnd w:id="223"/>
+                            <w:bookmarkEnd w:id="224"/>
                           </w:p>
                         </w:txbxContent>
                       </wps:txbx>
@@ -11330,7 +11480,7 @@
           </mc:Choice>
           <mc:Fallback>
             <w:pict>
-              <v:shape w14:anchorId="6F494BAA" id="_x0000_s1050" type="#_x0000_t202" style="position:absolute;left:0;text-align:left;margin-left:-.3pt;margin-top:385.2pt;width:470.25pt;height:.05pt;z-index:251736064;visibility:visible;mso-wrap-style:square;mso-wrap-distance-left:9pt;mso-wrap-distance-top:0;mso-wrap-distance-right:9pt;mso-wrap-distance-bottom:0;mso-position-horizontal:absolute;mso-position-horizontal-relative:text;mso-position-vertical:absolute;mso-position-vertical-relative:text;v-text-anchor:top" o:gfxdata="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" stroked="f">
+              <v:shape w14:anchorId="6F494BAA" id="_x0000_s1050" type="#_x0000_t202" style="position:absolute;left:0;text-align:left;margin-left:0;margin-top:442.75pt;width:470.25pt;height:.05pt;z-index:251736064;visibility:visible;mso-wrap-style:square;mso-wrap-distance-left:9pt;mso-wrap-distance-top:0;mso-wrap-distance-right:9pt;mso-wrap-distance-bottom:0;mso-position-horizontal:center;mso-position-horizontal-relative:page;mso-position-vertical:absolute;mso-position-vertical-relative:text;v-text-anchor:top" o:gfxdata="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" stroked="f">
                 <v:textbox style="mso-fit-shape-to-text:t" inset="0,0,0,0">
                   <w:txbxContent>
                     <w:p>
@@ -11367,9 +11517,10 @@
                         </w:rPr>
                         <w:fldChar w:fldCharType="separate"/>
                       </w:r>
-                      <w:bookmarkStart w:id="176" w:name="_Toc195266817"/>
-                      <w:bookmarkStart w:id="177" w:name="_Toc195267877"/>
-                      <w:bookmarkStart w:id="178" w:name="_Toc195530936"/>
+                      <w:bookmarkStart w:id="225" w:name="_Toc195266817"/>
+                      <w:bookmarkStart w:id="226" w:name="_Toc195267877"/>
+                      <w:bookmarkStart w:id="227" w:name="_Toc195530936"/>
+                      <w:bookmarkStart w:id="228" w:name="_Toc195539791"/>
                       <w:r>
                         <w:rPr>
                           <w:noProof/>
@@ -11395,13 +11546,14 @@
                         </w:rPr>
                         <w:t>. ábra - A böngészőalapú SSH kliens</w:t>
                       </w:r>
-                      <w:bookmarkEnd w:id="176"/>
-                      <w:bookmarkEnd w:id="177"/>
-                      <w:bookmarkEnd w:id="178"/>
+                      <w:bookmarkEnd w:id="225"/>
+                      <w:bookmarkEnd w:id="226"/>
+                      <w:bookmarkEnd w:id="227"/>
+                      <w:bookmarkEnd w:id="228"/>
                     </w:p>
                   </w:txbxContent>
                 </v:textbox>
-                <w10:wrap type="topAndBottom"/>
+                <w10:wrap type="topAndBottom" anchorx="page"/>
               </v:shape>
             </w:pict>
           </mc:Fallback>
@@ -11412,13 +11564,13 @@
           <w:noProof/>
         </w:rPr>
         <w:drawing>
-          <wp:anchor distT="0" distB="0" distL="114300" distR="114300" simplePos="0" relativeHeight="251734016" behindDoc="0" locked="0" layoutInCell="1" allowOverlap="1" wp14:anchorId="48F818C4" wp14:editId="06436320">
+          <wp:anchor distT="0" distB="0" distL="114300" distR="114300" simplePos="0" relativeHeight="251734016" behindDoc="0" locked="0" layoutInCell="1" allowOverlap="1" wp14:anchorId="48F818C4" wp14:editId="79FFF84A">
             <wp:simplePos x="0" y="0"/>
-            <wp:positionH relativeFrom="column">
-              <wp:posOffset>-3810</wp:posOffset>
+            <wp:positionH relativeFrom="page">
+              <wp:align>center</wp:align>
             </wp:positionH>
             <wp:positionV relativeFrom="paragraph">
-              <wp:posOffset>1624965</wp:posOffset>
+              <wp:posOffset>2321560</wp:posOffset>
             </wp:positionV>
             <wp:extent cx="5972175" cy="3209925"/>
             <wp:effectExtent l="0" t="0" r="9525" b="9525"/>
@@ -11461,8 +11613,6 @@
           </wp:anchor>
         </w:drawing>
       </w:r>
-    </w:p>
-    <w:p>
       <w:r>
         <w:t>A szerver előkészítése során első lépésként telepítettem a Dockert [</w:t>
       </w:r>
@@ -11493,11 +11643,43 @@
         <w:t>7</w:t>
       </w:r>
       <w:r>
-        <w:t xml:space="preserve">] reverse proxy mögé helyeztem, amely biztosította a HTTP kérések kezelését és a frontend kiszolgálását. Az NGINX konfigurációját úgy állítottam be, hogy a frontend statikus fájljait (amelyeket a vite build paranccsal generáltam) a </w:t>
+        <w:t xml:space="preserve">] reverse proxy mögé helyeztem, amely biztosította a HTTP kérések kezelését és a frontend kiszolgálását. Az NGINX konfigurációját úgy állítottam be, hogy a frontend statikus fájljait (amelyeket a vite build paranccsal generáltam) a /var/www/html könyvtárból szolgálja ki. A reverse proxy beállításakor a backend API végpontjait (pl. /api/auth, /api/football) is integráltam az NGINX konfigurációjába, hogy a frontend és a backend közötti kommunikáció zökkenőmentes legyen. Ehhez a következő konfigurációt használtam az NGINX nginx.conf fájljában: a /api útvonalra érkező kéréseket a proxy_pass direktíva segítségével a </w:t>
       </w:r>
       <w:r>
         <w:lastRenderedPageBreak/>
-        <w:t>/var/www/html könyvtárból szolgálja ki. A reverse proxy beállításakor a backend API végpontjait (pl. /api/auth, /api/football) is integráltam az NGINX konfigurációjába, hogy a frontend és a backend közötti kommunikáció zökkenőmentes legyen. Ehhez a következő konfigurációt használtam az NGINX nginx.conf fájljában: a /api útvonalra érkező kéréseket a proxy_pass direktíva segítségével a backend localhoston futó portjára (alapértelmezés szerint 8080) irányítottam. Emellett a CORS (Cross-Origin Resource Sharing) beállításokat is módosítanom kellett a backendben, hogy a frontend domainjéről érkező kéréseket a szerver elfogadja. A Spring Boot alkalmazásban a WebSecurityConfig osztályban már definiált CORS konfigurációt finomhangoltam, hogy a frontend domainjét explicit módon engedélyezzem.</w:t>
+        <w:t>backend localhoston futó portjára (alapértelmezés szerint 8080) irányítottam. Emellett a CORS (Cross-Origin Resource Sharing) beállításokat is módosítanom kellett a backendben, hogy a frontend domainjéről érkező kéréseket a szerver elfogadja. A Spring Boot alkalmazásban a WebSecurityConfig osztályban már definiált CORS konfigurációt finomhangoltam, hogy a frontend domainjét explicit módon engedélyezzem.</w:t>
+      </w:r>
+    </w:p>
+    <w:p>
+      <w:r>
+        <w:t>A szerver nyilvános elérhetőségének biztosításához a NO-IP [4</w:t>
+      </w:r>
+      <w:r>
+        <w:t>8</w:t>
+      </w:r>
+      <w:r>
+        <w:t xml:space="preserve">] dinamikus DNS szolgáltatását használtam, amely lehetővé tette, hogy egy ingyenes domain nevet (pl. </w:t>
+      </w:r>
+      <w:r>
+        <w:t>goalrush</w:t>
+      </w:r>
+      <w:r>
+        <w:t>.</w:t>
+      </w:r>
+      <w:r>
+        <w:t>ddns.net</w:t>
+      </w:r>
+      <w:r>
+        <w:t>) rendeljek a GCP virtuális gép publikus IP-címéhez. A NO-IP szolgáltatás különösen hasznos volt, mivel a GCP által biztosított IP-cím dinamikusan változhat, és a NO-IP automatikusan frissítette a DNS rekordokat, ha az IP-cím megváltozott. A biztonságos kommunikáció érdekében a Let's Encrypt [4</w:t>
+      </w:r>
+      <w:r>
+        <w:t>9</w:t>
+      </w:r>
+      <w:r>
+        <w:t>] ingyenes SSL tanúsítványát alkalmaztam, amelyet a Certbot eszközzel telepítettem az NGINX szerverre. A Certbot automatikusan generálta és telepítette a tanúsítványt, valamint beállította az automatikus megújítást, így a HTTPS protokollon keresztül titkosított kapcsolatot biztosítottam a felhasználók böngészője és a szerver között. Az SSL tanúsítvány telepítése után az NGINX konfigurációját úgy módosítottam, hogy minden HTTP kérést HTTPS-re irányítson át, ezzel növelve a kommunikáció biztonságát.</w:t>
+      </w:r>
+      <w:r>
+        <w:t xml:space="preserve"> </w:t>
       </w:r>
     </w:p>
     <w:p>
@@ -11505,19 +11687,20 @@
         <w:rPr>
           <w:noProof/>
         </w:rPr>
+        <w:lastRenderedPageBreak/>
         <mc:AlternateContent>
           <mc:Choice Requires="wps">
             <w:drawing>
-              <wp:anchor distT="0" distB="0" distL="114300" distR="114300" simplePos="0" relativeHeight="251739136" behindDoc="0" locked="0" layoutInCell="1" allowOverlap="1" wp14:anchorId="086FC6AF" wp14:editId="71160334">
+              <wp:anchor distT="0" distB="0" distL="114300" distR="114300" simplePos="0" relativeHeight="251739136" behindDoc="0" locked="0" layoutInCell="1" allowOverlap="1" wp14:anchorId="086FC6AF" wp14:editId="124CA3B5">
                 <wp:simplePos x="0" y="0"/>
-                <wp:positionH relativeFrom="column">
-                  <wp:posOffset>0</wp:posOffset>
+                <wp:positionH relativeFrom="margin">
+                  <wp:align>right</wp:align>
                 </wp:positionH>
                 <wp:positionV relativeFrom="paragraph">
-                  <wp:posOffset>5525770</wp:posOffset>
+                  <wp:posOffset>3284220</wp:posOffset>
                 </wp:positionV>
                 <wp:extent cx="5972175" cy="635"/>
-                <wp:effectExtent l="0" t="0" r="0" b="0"/>
+                <wp:effectExtent l="0" t="0" r="9525" b="2540"/>
                 <wp:wrapTopAndBottom/>
                 <wp:docPr id="952196263" name="Text Box 1"/>
                 <wp:cNvGraphicFramePr/>
@@ -11576,9 +11759,10 @@
                               </w:rPr>
                               <w:fldChar w:fldCharType="separate"/>
                             </w:r>
-                            <w:bookmarkStart w:id="179" w:name="_Toc195266818"/>
-                            <w:bookmarkStart w:id="180" w:name="_Toc195267878"/>
-                            <w:bookmarkStart w:id="181" w:name="_Toc195530937"/>
+                            <w:bookmarkStart w:id="229" w:name="_Toc195266818"/>
+                            <w:bookmarkStart w:id="230" w:name="_Toc195267878"/>
+                            <w:bookmarkStart w:id="231" w:name="_Toc195530937"/>
+                            <w:bookmarkStart w:id="232" w:name="_Toc195539792"/>
                             <w:r>
                               <w:rPr>
                                 <w:noProof/>
@@ -11604,9 +11788,10 @@
                               </w:rPr>
                               <w:t>. ábra - Az nginx.conf fájl a NANO eszközzel megjelenítve</w:t>
                             </w:r>
-                            <w:bookmarkEnd w:id="179"/>
-                            <w:bookmarkEnd w:id="180"/>
-                            <w:bookmarkEnd w:id="181"/>
+                            <w:bookmarkEnd w:id="229"/>
+                            <w:bookmarkEnd w:id="230"/>
+                            <w:bookmarkEnd w:id="231"/>
+                            <w:bookmarkEnd w:id="232"/>
                           </w:p>
                         </w:txbxContent>
                       </wps:txbx>
@@ -11624,7 +11809,7 @@
           </mc:Choice>
           <mc:Fallback>
             <w:pict>
-              <v:shape w14:anchorId="086FC6AF" id="_x0000_s1051" type="#_x0000_t202" style="position:absolute;left:0;text-align:left;margin-left:0;margin-top:435.1pt;width:470.25pt;height:.05pt;z-index:251739136;visibility:visible;mso-wrap-style:square;mso-wrap-distance-left:9pt;mso-wrap-distance-top:0;mso-wrap-distance-right:9pt;mso-wrap-distance-bottom:0;mso-position-horizontal:absolute;mso-position-horizontal-relative:text;mso-position-vertical:absolute;mso-position-vertical-relative:text;v-text-anchor:top" o:gfxdata="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" stroked="f">
+              <v:shape w14:anchorId="086FC6AF" id="_x0000_s1051" type="#_x0000_t202" style="position:absolute;left:0;text-align:left;margin-left:419.05pt;margin-top:258.6pt;width:470.25pt;height:.05pt;z-index:251739136;visibility:visible;mso-wrap-style:square;mso-wrap-distance-left:9pt;mso-wrap-distance-top:0;mso-wrap-distance-right:9pt;mso-wrap-distance-bottom:0;mso-position-horizontal:right;mso-position-horizontal-relative:margin;mso-position-vertical:absolute;mso-position-vertical-relative:text;v-text-anchor:top" o:gfxdata="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" stroked="f">
                 <v:textbox style="mso-fit-shape-to-text:t" inset="0,0,0,0">
                   <w:txbxContent>
                     <w:p>
@@ -11661,9 +11846,10 @@
                         </w:rPr>
                         <w:fldChar w:fldCharType="separate"/>
                       </w:r>
-                      <w:bookmarkStart w:id="182" w:name="_Toc195266818"/>
-                      <w:bookmarkStart w:id="183" w:name="_Toc195267878"/>
-                      <w:bookmarkStart w:id="184" w:name="_Toc195530937"/>
+                      <w:bookmarkStart w:id="233" w:name="_Toc195266818"/>
+                      <w:bookmarkStart w:id="234" w:name="_Toc195267878"/>
+                      <w:bookmarkStart w:id="235" w:name="_Toc195530937"/>
+                      <w:bookmarkStart w:id="236" w:name="_Toc195539792"/>
                       <w:r>
                         <w:rPr>
                           <w:noProof/>
@@ -11689,13 +11875,14 @@
                         </w:rPr>
                         <w:t>. ábra - Az nginx.conf fájl a NANO eszközzel megjelenítve</w:t>
                       </w:r>
-                      <w:bookmarkEnd w:id="182"/>
-                      <w:bookmarkEnd w:id="183"/>
-                      <w:bookmarkEnd w:id="184"/>
+                      <w:bookmarkEnd w:id="233"/>
+                      <w:bookmarkEnd w:id="234"/>
+                      <w:bookmarkEnd w:id="235"/>
+                      <w:bookmarkEnd w:id="236"/>
                     </w:p>
                   </w:txbxContent>
                 </v:textbox>
-                <w10:wrap type="topAndBottom"/>
+                <w10:wrap type="topAndBottom" anchorx="margin"/>
               </v:shape>
             </w:pict>
           </mc:Fallback>
@@ -11706,13 +11893,13 @@
           <w:noProof/>
         </w:rPr>
         <w:drawing>
-          <wp:anchor distT="0" distB="0" distL="114300" distR="114300" simplePos="0" relativeHeight="251737088" behindDoc="0" locked="0" layoutInCell="1" allowOverlap="1" wp14:anchorId="42727656" wp14:editId="191CF082">
+          <wp:anchor distT="0" distB="0" distL="114300" distR="114300" simplePos="0" relativeHeight="251737088" behindDoc="0" locked="0" layoutInCell="1" allowOverlap="1" wp14:anchorId="42727656" wp14:editId="3882F1C5">
             <wp:simplePos x="0" y="0"/>
             <wp:positionH relativeFrom="margin">
               <wp:align>left</wp:align>
             </wp:positionH>
             <wp:positionV relativeFrom="paragraph">
-              <wp:posOffset>2258695</wp:posOffset>
+              <wp:posOffset>0</wp:posOffset>
             </wp:positionV>
             <wp:extent cx="5972175" cy="3209925"/>
             <wp:effectExtent l="0" t="0" r="9525" b="9525"/>
@@ -11756,56 +11943,24 @@
         </w:drawing>
       </w:r>
       <w:r>
-        <w:t>A szerver nyilvános elérhetőségének biztosításához a NO-IP [4</w:t>
-      </w:r>
-      <w:r>
-        <w:t>8</w:t>
-      </w:r>
-      <w:r>
-        <w:t xml:space="preserve">] dinamikus DNS szolgáltatását használtam, amely lehetővé tette, hogy egy ingyenes domain nevet (pl. </w:t>
-      </w:r>
-      <w:r>
-        <w:t>goalrush</w:t>
-      </w:r>
-      <w:r>
-        <w:t>.</w:t>
-      </w:r>
-      <w:r>
-        <w:t>ddns.net</w:t>
-      </w:r>
-      <w:r>
-        <w:t>) rendeljek a GCP virtuális gép publikus IP-címéhez. A NO-IP szolgáltatás különösen hasznos volt, mivel a GCP által biztosított IP-cím dinamikusan változhat, és a NO-IP automatikusan frissítette a DNS rekordokat, ha az IP-cím megváltozott. A biztonságos kommunikáció érdekében a Let's Encrypt [4</w:t>
-      </w:r>
-      <w:r>
-        <w:t>9</w:t>
-      </w:r>
-      <w:r>
-        <w:t>] ingyenes SSL tanúsítványát alkalmaztam, amelyet a Certbot eszközzel telepítettem az NGINX szerverre. A Certbot automatikusan generálta és telepítette a tanúsítványt, valamint beállította az automatikus megújítást, így a HTTPS protokollon keresztül titkosított kapcsolatot biztosítottam a felhasználók böngészője és a szerver között. Az SSL tanúsítvány telepítése után az NGINX konfigurációját úgy módosítottam, hogy minden HTTP kérést HTTPS-re irányítson át, ezzel növelve a kommunikáció biztonságát.</w:t>
-      </w:r>
-      <w:r>
-        <w:t xml:space="preserve"> </w:t>
-      </w:r>
-    </w:p>
-    <w:p>
+        <w:t>A publikálási folyamat során felmerült néhány kihívás is. Az NGINX konfigurációjának finomhangolása időigényes volt, különösen a CORS beállítások és a reverse proxy helyes működésének biztosítása terén. Emellett a GCP tűzfal szabályait is módosítanom kellett, hogy a 80 (HTTP) és 443 (HTTPS) portok nyitva legyenek a bejövő forgalom számára, mivel alapértelmezés szerint ezek a portok zárolva voltak. A GCP konzolon keresztül létrehoztam egy új tűzfal szabályt, amely engedélyezte a TCP protokollon keresztül érkező forgalmat ezekre a portokra. A Let's Encrypt tanúsítvány telepítése során is figyelnem kellett arra, hogy a NO-IP domain helyesen legyen konfigurálva, mivel a Certbot a domain elérhetőségét ellenőrzi a tanúsítvány kiállítása előtt.</w:t>
+      </w:r>
+    </w:p>
+    <w:p>
+      <w:r>
+        <w:t>A projekt sikeres publikálása után az alkalmazás elérhetővé vált a NO-IP domainen keresztül, és a felhasználók biztonságosan, HTTPS protokollon keresztül használhatták a rendszert. A GCP Compute Engine használata lehetővé tette, hogy a házi szerverem karbantartása nélkül is működőképes legyen az alkalmazás, míg az NGINX, a Let's Encrypt és a NO-IP együttes alkalmazása biztosította a stabil és biztonságos működést. A publikálási folyamat értékes tapasztalatot nyújtott a felhőalapú rendszerek konfigurálásában és a szerverüzemeltetésben, amelyeket a jövőbeni projektek során is kamatoztatni tudok.</w:t>
+      </w:r>
+    </w:p>
+    <w:p>
+      <w:pPr>
+        <w:pStyle w:val="Heading2"/>
+      </w:pPr>
+      <w:bookmarkStart w:id="237" w:name="_Toc195540073"/>
       <w:r>
         <w:lastRenderedPageBreak/>
-        <w:t>A publikálási folyamat során felmerült néhány kihívás is. Az NGINX konfigurációjának finomhangolása időigényes volt, különösen a CORS beállítások és a reverse proxy helyes működésének biztosítása terén. Emellett a GCP tűzfal szabályait is módosítanom kellett, hogy a 80 (HTTP) és 443 (HTTPS) portok nyitva legyenek a bejövő forgalom számára, mivel alapértelmezés szerint ezek a portok zárolva voltak. A GCP konzolon keresztül létrehoztam egy új tűzfal szabályt, amely engedélyezte a TCP protokollon keresztül érkező forgalmat ezekre a portokra. A Let's Encrypt tanúsítvány telepítése során is figyelnem kellett arra, hogy a NO-IP domain helyesen legyen konfigurálva, mivel a Certbot a domain elérhetőségét ellenőrzi a tanúsítvány kiállítása előtt.</w:t>
-      </w:r>
-    </w:p>
-    <w:p>
-      <w:r>
-        <w:t>A projekt sikeres publikálása után az alkalmazás elérhetővé vált a NO-IP domainen keresztül, és a felhasználók biztonságosan, HTTPS protokollon keresztül használhatták a rendszert. A GCP Compute Engine használata lehetővé tette, hogy a házi szerverem karbantartása nélkül is működőképes legyen az alkalmazás, míg az NGINX, a Let's Encrypt és a NO-IP együttes alkalmazása biztosította a stabil és biztonságos működést. A publikálási folyamat értékes tapasztalatot nyújtott a felhőalapú rendszerek konfigurálásában és a szerverüzemeltetésben, amelyeket a jövőbeni projektek során is kamatoztatni tudok.</w:t>
-      </w:r>
-    </w:p>
-    <w:p>
-      <w:pPr>
-        <w:pStyle w:val="Heading2"/>
-      </w:pPr>
-      <w:bookmarkStart w:id="185" w:name="_Toc195531855"/>
-      <w:r>
         <w:t>Használati útmutató</w:t>
       </w:r>
-      <w:bookmarkEnd w:id="185"/>
+      <w:bookmarkEnd w:id="237"/>
     </w:p>
     <w:p>
       <w:r>
@@ -11857,7 +12012,6 @@
         <w:ind w:firstLine="0"/>
       </w:pPr>
       <w:r>
-        <w:lastRenderedPageBreak/>
         <w:t xml:space="preserve">A projekt forráskódja elérhető a GitHub tárolómban, és a </w:t>
       </w:r>
       <w:r>
@@ -11882,12 +12036,12 @@
         <w:spacing w:before="0" w:after="240"/>
         <w:ind w:left="426" w:hanging="349"/>
       </w:pPr>
-      <w:bookmarkStart w:id="186" w:name="_Toc195531856"/>
+      <w:bookmarkStart w:id="238" w:name="_Toc195540074"/>
       <w:r>
         <w:lastRenderedPageBreak/>
         <w:t>Összefoglalás</w:t>
       </w:r>
-      <w:bookmarkEnd w:id="186"/>
+      <w:bookmarkEnd w:id="238"/>
     </w:p>
     <w:p>
       <w:r>
@@ -11901,16 +12055,16 @@
     </w:p>
     <w:p>
       <w:r>
-        <w:t>A projekt egyik legnagyobb pozitívuma, hogy az eredeti tervekkel ellentétben nem egy egyszerű Java alkalmazás készült, hanem egy teljes értékű fullstack webalkalmazás, amelyet teljesen egyedileg terveztem. A backend stabilan kezeli a felhasználók autentikációját, a meccsek lekérdezését és a fogadások logikáját, míg a frontend lehetővé teszi a regisztrációt, bejelentkezést, fogadások leadását és a ranglisták megtekintését. A webalkalmazás a Google Cloud Platformon keresztül bárhonnan elérhető, és a HTTPS protokoll biztosítja a kommunikáció biztonságát. A manuális tesztelés Postman és Bruno segítségével alapos ellenőrzést tett lehetővé, míg a Grok 3 által generált unit tesztek és Javadoc dokumentáció felgyorsította a fejlesztést.</w:t>
-      </w:r>
-    </w:p>
-    <w:p>
-      <w:r>
-        <w:t xml:space="preserve">Azonban nem minden célkitűzés valósult meg a tervezett ütemezés szerint. Az eredeti tervek alapján a játék tartalmazott volna egy csapatösszerakó funkciót, amelyben a felhasználók valós játékosokból állíthatnak össze csapatot, és a játékosok teljesítménye (pl. xG, gólok, gólpasszok) alapján kapnak pontokat. Emellett a gólokra, gólpasszokra, lapokra és egyéb statisztikákra való tippelési lehetőségeket is szerettem volna implementálni, amelyek extra pontokat értek volna, sikertelen tipp esetén pedig részleges pontvisszatérítést biztosítottak volna a tipp közelségének függvényében. Ezeket a funkciókat azonban nem tudtam megvalósítani, mivel </w:t>
+        <w:t xml:space="preserve">A projekt egyik legnagyobb pozitívuma, hogy az eredeti tervekkel ellentétben nem egy egyszerű Java alkalmazás készült, hanem egy teljes értékű fullstack webalkalmazás, amelyet teljesen egyedileg terveztem. A backend stabilan kezeli a felhasználók autentikációját, a meccsek lekérdezését és a fogadások logikáját, míg a frontend lehetővé teszi a regisztrációt, bejelentkezést, fogadások leadását és a ranglisták megtekintését. A webalkalmazás a Google Cloud Platformon keresztül bárhonnan elérhető, és a HTTPS protokoll biztosítja a kommunikáció biztonságát. A </w:t>
       </w:r>
       <w:r>
         <w:lastRenderedPageBreak/>
-        <w:t>a football-data.org API ingyenes verziója nem biztosított elegendő adatot a játékosok részletes statisztikáihoz, és a lekérdezési kvóta is korlátozott volt. A játékosok inicializálása és értékük meghatározása sem valósult meg, mivel az API nem tartalmazott elegendő információt a játékosok piaci értékéről vagy teljesítményéről. A pontrendszer és a megszerzett pontok elköltésének implementálása (pl. játékosok cseréje, keret fejlesztése) szintén elmaradt, mivel a csapatösszerakó funkció hiánya miatt ezek a mechanizmusok nem voltak értelmezhetők a jelenlegi rendszerben.</w:t>
+        <w:t>manuális tesztelés Postman és Bruno segítségével alapos ellenőrzést tett lehetővé, míg a Grok 3 által generált unit tesztek és Javadoc dokumentáció felgyorsította a fejlesztést.</w:t>
+      </w:r>
+    </w:p>
+    <w:p>
+      <w:r>
+        <w:t>Azonban nem minden célkitűzés valósult meg a tervezett ütemezés szerint. Az eredeti tervek alapján a játék tartalmazott volna egy csapatösszerakó funkciót, amelyben a felhasználók valós játékosokból állíthatnak össze csapatot, és a játékosok teljesítménye (pl. xG, gólok, gólpasszok) alapján kapnak pontokat. Emellett a gólokra, gólpasszokra, lapokra és egyéb statisztikákra való tippelési lehetőségeket is szerettem volna implementálni, amelyek extra pontokat értek volna, sikertelen tipp esetén pedig részleges pontvisszatérítést biztosítottak volna a tipp közelségének függvényében. Ezeket a funkciókat azonban nem tudtam megvalósítani, mivel a football-data.org API ingyenes verziója nem biztosított elegendő adatot a játékosok részletes statisztikáihoz, és a lekérdezési kvóta is korlátozott volt. A játékosok inicializálása és értékük meghatározása sem valósult meg, mivel az API nem tartalmazott elegendő információt a játékosok piaci értékéről vagy teljesítményéről. A pontrendszer és a megszerzett pontok elköltésének implementálása (pl. játékosok cseréje, keret fejlesztése) szintén elmaradt, mivel a csapatösszerakó funkció hiánya miatt ezek a mechanizmusok nem voltak értelmezhetők a jelenlegi rendszerben.</w:t>
       </w:r>
     </w:p>
     <w:p>
@@ -11920,7 +12074,11 @@
     </w:p>
     <w:p>
       <w:r>
-        <w:t>A projekt jövőbeli fejlesztési lehetőségei számos izgalmas irányt kínálnak. A backend jelenleg monolitikus architektúrára épül, amely stabil, de nem skálázható hatékonyan nagyobb terhelés esetén. Egy lehetséges fejlesztési irány a monolitikus backend microservice alapú architektúrára cserélése, például egy Eureka szerver használatával, amely lehetővé tenné a szolgáltatások közötti kommunikációt és a terheléselosztást. Ez a megközelítés rugalmasabbá tenné a rendszert, és könnyebbé válna az új funkciók implementálása, például a csapatösszerakó vagy a részletesebb tippelési lehetőségek különálló szolgáltatásokként. A microservice architektúra emellett lehetővé tenné a rendszer skálázhatóságának növelését, például egy API Gateway (pl. Spring Cloud Gateway) integrálásával, amely a kérések kezelését és a terheléselosztást optimalizálná.</w:t>
+        <w:t xml:space="preserve">A projekt jövőbeli fejlesztési lehetőségei számos izgalmas irányt kínálnak. A backend jelenleg monolitikus architektúrára épül, amely stabil, de nem skálázható hatékonyan nagyobb terhelés esetén. Egy lehetséges fejlesztési irány a monolitikus backend microservice alapú architektúrára cserélése, például egy Eureka szerver használatával, amely lehetővé tenné a szolgáltatások közötti kommunikációt és a terheléselosztást. Ez a megközelítés rugalmasabbá tenné a rendszert, és könnyebbé válna az új funkciók implementálása, például a csapatösszerakó vagy a részletesebb tippelési lehetőségek különálló szolgáltatásokként. A microservice architektúra emellett lehetővé tenné a rendszer skálázhatóságának növelését, például egy API Gateway (pl. </w:t>
+      </w:r>
+      <w:r>
+        <w:lastRenderedPageBreak/>
+        <w:t>Spring Cloud Gateway) integrálásával, amely a kérések kezelését és a terheléselosztást optimalizálná.</w:t>
       </w:r>
     </w:p>
     <w:p>
@@ -11930,16 +12088,16 @@
     </w:p>
     <w:p>
       <w:r>
-        <w:t xml:space="preserve">A publikálási folyamat során a Google Cloud Platform használata ideiglenes megoldás volt, mivel a saját házi szerverem karbantartásra szorult. A jövőben, ha sikerül megjavítanom a szerveremet, szeretném áthelyezni az alkalmazást a saját infrastruktúrámra, mivel ez költséghatékonyabb megoldás lenne hosszú távon, és nagyobb kontrollt biztosítana a rendszer </w:t>
+        <w:t>A publikálási folyamat során a Google Cloud Platform használata ideiglenes megoldás volt, mivel a saját házi szerverem karbantartásra szorult. A jövőben, ha sikerül megjavítanom a szerveremet, szeretném áthelyezni az alkalmazást a saját infrastruktúrámra, mivel ez költséghatékonyabb megoldás lenne hosszú távon, és nagyobb kontrollt biztosítana a rendszer felett. Emellett a saját szerver használata lehetővé tenné a hardver testreszabását, például egy erősebb CPU vagy több RAM hozzáadását, ami javítaná a rendszer teljesítményét nagyobb terhelés esetén. A Google Cloud Platform használata azonban értékes tapasztalatot nyújtott, és a jövőben is fontolóra venném a felhőalapú megoldásokat, különösen, ha a játék népszerűsége nő, és nagyobb skálázhatóságra van szükség.</w:t>
+      </w:r>
+    </w:p>
+    <w:p>
+      <w:r>
+        <w:t xml:space="preserve">A játék funkcionalitásának bővítése érdekében további ötleteket is fontolóra vennék. Például egy közösségi funkció bevezetése, ahol a felhasználók baráti ligákat hozhatnának létre, és egymással versenyezhetnének, növelné a játék közösségi aspektusát. Egy másik lehetőség egy valós idejű chat integrálása, amely lehetővé tenné a felhasználók számára, hogy a meccsek alatt kommunikáljanak egymással, például megvitassák a tippjeiket vagy a csapatösszeállításokat. A játékosok statisztikáinak részletesebb megjelenítése, például egy grafikonokkal és táblázatokkal támogatott elemző felület, szintén vonzóbbá tehetné a játékot azok számára, akik szeretik a </w:t>
       </w:r>
       <w:r>
         <w:lastRenderedPageBreak/>
-        <w:t>felett. Emellett a saját szerver használata lehetővé tenné a hardver testreszabását, például egy erősebb CPU vagy több RAM hozzáadását, ami javítaná a rendszer teljesítményét nagyobb terhelés esetén. A Google Cloud Platform használata azonban értékes tapasztalatot nyújtott, és a jövőben is fontolóra venném a felhőalapú megoldásokat, különösen, ha a játék népszerűsége nő, és nagyobb skálázhatóságra van szükség.</w:t>
-      </w:r>
-    </w:p>
-    <w:p>
-      <w:r>
-        <w:t>A játék funkcionalitásának bővítése érdekében további ötleteket is fontolóra vennék. Például egy közösségi funkció bevezetése, ahol a felhasználók baráti ligákat hozhatnának létre, és egymással versenyezhetnének, növelné a játék közösségi aspektusát. Egy másik lehetőség egy valós idejű chat integrálása, amely lehetővé tenné a felhasználók számára, hogy a meccsek alatt kommunikáljanak egymással, például megvitassák a tippjeiket vagy a csapatösszeállításokat. A játékosok statisztikáinak részletesebb megjelenítése, például egy grafikonokkal és táblázatokkal támogatott elemző felület, szintén vonzóbbá tehetné a játékot azok számára, akik szeretik a részletes adatokat böngészni. Végül, a jutalomrendszer bővítése, például virtuális trófeák vagy kitűzők bevezetése a ranglistákon elért helyezésekért, motiválná a felhasználókat a további játékra.</w:t>
+        <w:t>részletes adatokat böngészni. Végül, a jutalomrendszer bővítése, például virtuális trófeák vagy kitűzők bevezetése a ranglistákon elért helyezésekért, motiválná a felhasználókat a további játékra.</w:t>
       </w:r>
     </w:p>
     <w:p>
@@ -11960,12 +12118,12 @@
         <w:spacing w:before="0" w:after="240"/>
         <w:ind w:left="426" w:hanging="349"/>
       </w:pPr>
-      <w:bookmarkStart w:id="187" w:name="_Toc195531857"/>
+      <w:bookmarkStart w:id="239" w:name="_Toc195540075"/>
       <w:r>
         <w:lastRenderedPageBreak/>
         <w:t>Irodalomjegyzék</w:t>
       </w:r>
-      <w:bookmarkEnd w:id="187"/>
+      <w:bookmarkEnd w:id="239"/>
     </w:p>
     <w:p>
       <w:pPr>
@@ -11978,7 +12136,6 @@
     <w:p>
       <w:pPr>
         <w:ind w:firstLine="0"/>
-        <w:jc w:val="both"/>
       </w:pPr>
       <w:r>
         <w:t xml:space="preserve">A weboldal </w:t>
@@ -12358,6 +12515,7 @@
         <w:ind w:firstLine="0"/>
       </w:pPr>
       <w:r>
+        <w:lastRenderedPageBreak/>
         <w:t>[1</w:t>
       </w:r>
       <w:r>
@@ -12440,269 +12598,269 @@
         <w:ind w:firstLine="0"/>
       </w:pPr>
       <w:r>
+        <w:t xml:space="preserve">[22] A </w:t>
+      </w:r>
+      <w:r>
+        <w:t>football-data.org</w:t>
+      </w:r>
+      <w:r>
+        <w:t xml:space="preserve"> hivatalos oldala, </w:t>
+      </w:r>
+      <w:hyperlink r:id="rId57" w:history="1">
+        <w:r>
+          <w:rPr>
+            <w:rStyle w:val="Hyperlink"/>
+          </w:rPr>
+          <w:t>https://www.football-data.org</w:t>
+        </w:r>
+      </w:hyperlink>
+    </w:p>
+    <w:p>
+      <w:pPr>
+        <w:ind w:firstLine="0"/>
+      </w:pPr>
+      <w:r>
+        <w:t xml:space="preserve">[23] Az eredmények magyar nyelvű oldala, </w:t>
+      </w:r>
+      <w:hyperlink r:id="rId58" w:history="1">
+        <w:r>
+          <w:rPr>
+            <w:rStyle w:val="Hyperlink"/>
+          </w:rPr>
+          <w:t>https://www.eredmenyek.com/</w:t>
+        </w:r>
+      </w:hyperlink>
+    </w:p>
+    <w:p>
+      <w:pPr>
+        <w:ind w:firstLine="0"/>
+      </w:pPr>
+      <w:r>
+        <w:t xml:space="preserve">[21] Football-data.org API, </w:t>
+      </w:r>
+      <w:hyperlink r:id="rId59" w:history="1">
+        <w:r>
+          <w:rPr>
+            <w:rStyle w:val="Hyperlink"/>
+          </w:rPr>
+          <w:t>https://www.football-data.org/</w:t>
+        </w:r>
+      </w:hyperlink>
+    </w:p>
+    <w:p>
+      <w:pPr>
+        <w:ind w:firstLine="0"/>
+      </w:pPr>
+      <w:r>
+        <w:t xml:space="preserve">[22] Wayback Machine, </w:t>
+      </w:r>
+      <w:hyperlink r:id="rId60" w:history="1">
+        <w:r>
+          <w:rPr>
+            <w:rStyle w:val="Hyperlink"/>
+          </w:rPr>
+          <w:t>https://archive.org/web/</w:t>
+        </w:r>
+      </w:hyperlink>
+    </w:p>
+    <w:p>
+      <w:pPr>
+        <w:ind w:firstLine="0"/>
+      </w:pPr>
+      <w:r>
+        <w:t xml:space="preserve">[23] Eredmenyek.com, </w:t>
+      </w:r>
+      <w:hyperlink r:id="rId61" w:history="1">
+        <w:r>
+          <w:rPr>
+            <w:rStyle w:val="Hyperlink"/>
+          </w:rPr>
+          <w:t>https://www.eredmenyek.com/</w:t>
+        </w:r>
+      </w:hyperlink>
+    </w:p>
+    <w:p>
+      <w:pPr>
+        <w:ind w:firstLine="0"/>
+      </w:pPr>
+      <w:r>
+        <w:t xml:space="preserve">[24] Spring WebClient dokumentáció, </w:t>
+      </w:r>
+      <w:hyperlink r:id="rId62" w:anchor="webflux-client" w:history="1">
+        <w:r>
+          <w:rPr>
+            <w:rStyle w:val="Hyperlink"/>
+          </w:rPr>
+          <w:t>https://docs.spring.io/spring-framework/docs/current/reference/html/web-reactive.html#webflux-client</w:t>
+        </w:r>
+      </w:hyperlink>
+    </w:p>
+    <w:p>
+      <w:pPr>
+        <w:ind w:firstLine="0"/>
+      </w:pPr>
+      <w:r>
+        <w:t xml:space="preserve">[25] Spring Scheduling dokumentáció, </w:t>
+      </w:r>
+      <w:hyperlink r:id="rId63" w:anchor="scheduling" w:history="1">
+        <w:r>
+          <w:rPr>
+            <w:rStyle w:val="Hyperlink"/>
+          </w:rPr>
+          <w:t>https://docs.spring.io/spring-framework/docs/current/reference/html/integration.html#scheduling</w:t>
+        </w:r>
+      </w:hyperlink>
+    </w:p>
+    <w:p>
+      <w:pPr>
+        <w:ind w:firstLine="0"/>
+      </w:pPr>
+      <w:r>
+        <w:t xml:space="preserve">[26] MariaDB hivatalos oldala, </w:t>
+      </w:r>
+      <w:hyperlink r:id="rId64" w:history="1">
+        <w:r>
+          <w:rPr>
+            <w:rStyle w:val="Hyperlink"/>
+          </w:rPr>
+          <w:t>https://mariadb.org/</w:t>
+        </w:r>
+      </w:hyperlink>
+    </w:p>
+    <w:p>
+      <w:pPr>
+        <w:ind w:firstLine="0"/>
+      </w:pPr>
+      <w:r>
+        <w:t xml:space="preserve">[27] UUID specifikáció, </w:t>
+      </w:r>
+      <w:hyperlink r:id="rId65" w:history="1">
+        <w:r>
+          <w:rPr>
+            <w:rStyle w:val="Hyperlink"/>
+          </w:rPr>
+          <w:t>https://www.ietf.org/rfc/rfc4122.txt</w:t>
+        </w:r>
+      </w:hyperlink>
+    </w:p>
+    <w:p>
+      <w:pPr>
+        <w:ind w:firstLine="0"/>
+      </w:pPr>
+      <w:r>
+        <w:t xml:space="preserve">[28] BeautifulSoup dokumentáció, </w:t>
+      </w:r>
+      <w:hyperlink r:id="rId66" w:history="1">
+        <w:r>
+          <w:rPr>
+            <w:rStyle w:val="Hyperlink"/>
+          </w:rPr>
+          <w:t>https://www.crummy.com/software/BeautifulSoup/bs4/doc/</w:t>
+        </w:r>
+      </w:hyperlink>
+    </w:p>
+    <w:p>
+      <w:pPr>
+        <w:ind w:firstLine="0"/>
+      </w:pPr>
+      <w:r>
+        <w:t xml:space="preserve">[29] Scrapy hivatalos oldala, </w:t>
+      </w:r>
+      <w:hyperlink r:id="rId67" w:history="1">
+        <w:r>
+          <w:rPr>
+            <w:rStyle w:val="Hyperlink"/>
+          </w:rPr>
+          <w:t>https://scrapy.org/</w:t>
+        </w:r>
+      </w:hyperlink>
+    </w:p>
+    <w:p>
+      <w:pPr>
+        <w:ind w:firstLine="0"/>
+      </w:pPr>
+      <w:r>
+        <w:t xml:space="preserve">[30] Cloudflare hivatalos oldala, </w:t>
+      </w:r>
+      <w:hyperlink r:id="rId68" w:history="1">
+        <w:r>
+          <w:rPr>
+            <w:rStyle w:val="Hyperlink"/>
+          </w:rPr>
+          <w:t>https://www.cloudflare.com/</w:t>
+        </w:r>
+      </w:hyperlink>
+    </w:p>
+    <w:p>
+      <w:pPr>
+        <w:ind w:firstLine="0"/>
+      </w:pPr>
+      <w:r>
+        <w:t xml:space="preserve">[31] Cloudflare Bot Management, </w:t>
+      </w:r>
+      <w:hyperlink r:id="rId69" w:history="1">
+        <w:r>
+          <w:rPr>
+            <w:rStyle w:val="Hyperlink"/>
+          </w:rPr>
+          <w:t>https://www.cloudflare.com/products/bot-management/</w:t>
+        </w:r>
+      </w:hyperlink>
+    </w:p>
+    <w:p>
+      <w:pPr>
+        <w:ind w:firstLine="0"/>
+      </w:pPr>
+      <w:r>
+        <w:t xml:space="preserve">[32] Cloudflare Canvas Fingerprinting magyarázat, </w:t>
+      </w:r>
+      <w:hyperlink r:id="rId70" w:history="1">
+        <w:r>
+          <w:rPr>
+            <w:rStyle w:val="Hyperlink"/>
+          </w:rPr>
+          <w:t>https://blog.cloudflare.com/canvas-fingerprinting-protection/</w:t>
+        </w:r>
+      </w:hyperlink>
+    </w:p>
+    <w:p>
+      <w:pPr>
+        <w:ind w:firstLine="0"/>
+      </w:pPr>
+      <w:r>
+        <w:t xml:space="preserve">[33] Spring Security hivatalos oldala, </w:t>
+      </w:r>
+      <w:hyperlink r:id="rId71" w:history="1">
+        <w:r>
+          <w:rPr>
+            <w:rStyle w:val="Hyperlink"/>
+          </w:rPr>
+          <w:t>https://spring.io/projects/spring-security</w:t>
+        </w:r>
+      </w:hyperlink>
+    </w:p>
+    <w:p>
+      <w:pPr>
+        <w:ind w:firstLine="0"/>
+      </w:pPr>
+      <w:r>
+        <w:t xml:space="preserve">[34] JWT hivatalos oldala, </w:t>
+      </w:r>
+      <w:hyperlink r:id="rId72" w:history="1">
+        <w:r>
+          <w:rPr>
+            <w:rStyle w:val="Hyperlink"/>
+          </w:rPr>
+          <w:t>https://jwt.io/</w:t>
+        </w:r>
+      </w:hyperlink>
+    </w:p>
+    <w:p>
+      <w:pPr>
+        <w:ind w:firstLine="0"/>
+      </w:pPr>
+      <w:r>
         <w:lastRenderedPageBreak/>
-        <w:t xml:space="preserve">[22] A </w:t>
-      </w:r>
-      <w:r>
-        <w:t>football-data.org</w:t>
-      </w:r>
-      <w:r>
-        <w:t xml:space="preserve"> hivatalos oldala, </w:t>
-      </w:r>
-      <w:hyperlink r:id="rId57" w:history="1">
-        <w:r>
-          <w:rPr>
-            <w:rStyle w:val="Hyperlink"/>
-          </w:rPr>
-          <w:t>https://www.football-data.org</w:t>
-        </w:r>
-      </w:hyperlink>
-    </w:p>
-    <w:p>
-      <w:pPr>
-        <w:ind w:firstLine="0"/>
-      </w:pPr>
-      <w:r>
-        <w:t xml:space="preserve">[23] Az eredmények magyar nyelvű oldala, </w:t>
-      </w:r>
-      <w:hyperlink r:id="rId58" w:history="1">
-        <w:r>
-          <w:rPr>
-            <w:rStyle w:val="Hyperlink"/>
-          </w:rPr>
-          <w:t>https://www.eredmenyek.com/</w:t>
-        </w:r>
-      </w:hyperlink>
-    </w:p>
-    <w:p>
-      <w:pPr>
-        <w:ind w:firstLine="0"/>
-      </w:pPr>
-      <w:r>
-        <w:t xml:space="preserve">[21] Football-data.org API, </w:t>
-      </w:r>
-      <w:hyperlink r:id="rId59" w:history="1">
-        <w:r>
-          <w:rPr>
-            <w:rStyle w:val="Hyperlink"/>
-          </w:rPr>
-          <w:t>https://www.football-data.org/</w:t>
-        </w:r>
-      </w:hyperlink>
-    </w:p>
-    <w:p>
-      <w:pPr>
-        <w:ind w:firstLine="0"/>
-      </w:pPr>
-      <w:r>
-        <w:t xml:space="preserve">[22] Wayback Machine, </w:t>
-      </w:r>
-      <w:hyperlink r:id="rId60" w:history="1">
-        <w:r>
-          <w:rPr>
-            <w:rStyle w:val="Hyperlink"/>
-          </w:rPr>
-          <w:t>https://archive.org/web/</w:t>
-        </w:r>
-      </w:hyperlink>
-    </w:p>
-    <w:p>
-      <w:pPr>
-        <w:ind w:firstLine="0"/>
-      </w:pPr>
-      <w:r>
-        <w:t xml:space="preserve">[23] Eredmenyek.com, </w:t>
-      </w:r>
-      <w:hyperlink r:id="rId61" w:history="1">
-        <w:r>
-          <w:rPr>
-            <w:rStyle w:val="Hyperlink"/>
-          </w:rPr>
-          <w:t>https://www.eredmenyek.com/</w:t>
-        </w:r>
-      </w:hyperlink>
-    </w:p>
-    <w:p>
-      <w:pPr>
-        <w:ind w:firstLine="0"/>
-      </w:pPr>
-      <w:r>
-        <w:t xml:space="preserve">[24] Spring WebClient dokumentáció, </w:t>
-      </w:r>
-      <w:hyperlink r:id="rId62" w:anchor="webflux-client" w:history="1">
-        <w:r>
-          <w:rPr>
-            <w:rStyle w:val="Hyperlink"/>
-          </w:rPr>
-          <w:t>https://docs.spring.io/spring-framework/docs/current/reference/html/web-reactive.html#webflux-client</w:t>
-        </w:r>
-      </w:hyperlink>
-    </w:p>
-    <w:p>
-      <w:pPr>
-        <w:ind w:firstLine="0"/>
-      </w:pPr>
-      <w:r>
-        <w:t xml:space="preserve">[25] Spring Scheduling dokumentáció, </w:t>
-      </w:r>
-      <w:hyperlink r:id="rId63" w:anchor="scheduling" w:history="1">
-        <w:r>
-          <w:rPr>
-            <w:rStyle w:val="Hyperlink"/>
-          </w:rPr>
-          <w:t>https://docs.spring.io/spring-framework/docs/current/reference/html/integration.html#scheduling</w:t>
-        </w:r>
-      </w:hyperlink>
-    </w:p>
-    <w:p>
-      <w:pPr>
-        <w:ind w:firstLine="0"/>
-      </w:pPr>
-      <w:r>
-        <w:t xml:space="preserve">[26] MariaDB hivatalos oldala, </w:t>
-      </w:r>
-      <w:hyperlink r:id="rId64" w:history="1">
-        <w:r>
-          <w:rPr>
-            <w:rStyle w:val="Hyperlink"/>
-          </w:rPr>
-          <w:t>https://mariadb.org/</w:t>
-        </w:r>
-      </w:hyperlink>
-    </w:p>
-    <w:p>
-      <w:pPr>
-        <w:ind w:firstLine="0"/>
-      </w:pPr>
-      <w:r>
-        <w:t xml:space="preserve">[27] UUID specifikáció, </w:t>
-      </w:r>
-      <w:hyperlink r:id="rId65" w:history="1">
-        <w:r>
-          <w:rPr>
-            <w:rStyle w:val="Hyperlink"/>
-          </w:rPr>
-          <w:t>https://www.ietf.org/rfc/rfc4122.txt</w:t>
-        </w:r>
-      </w:hyperlink>
-    </w:p>
-    <w:p>
-      <w:pPr>
-        <w:ind w:firstLine="0"/>
-      </w:pPr>
-      <w:r>
-        <w:t xml:space="preserve">[28] BeautifulSoup dokumentáció, </w:t>
-      </w:r>
-      <w:hyperlink r:id="rId66" w:history="1">
-        <w:r>
-          <w:rPr>
-            <w:rStyle w:val="Hyperlink"/>
-          </w:rPr>
-          <w:t>https://www.crummy.com/software/BeautifulSoup/bs4/doc/</w:t>
-        </w:r>
-      </w:hyperlink>
-    </w:p>
-    <w:p>
-      <w:pPr>
-        <w:ind w:firstLine="0"/>
-      </w:pPr>
-      <w:r>
-        <w:t xml:space="preserve">[29] Scrapy hivatalos oldala, </w:t>
-      </w:r>
-      <w:hyperlink r:id="rId67" w:history="1">
-        <w:r>
-          <w:rPr>
-            <w:rStyle w:val="Hyperlink"/>
-          </w:rPr>
-          <w:t>https://scrapy.org/</w:t>
-        </w:r>
-      </w:hyperlink>
-    </w:p>
-    <w:p>
-      <w:pPr>
-        <w:ind w:firstLine="0"/>
-      </w:pPr>
-      <w:r>
-        <w:t xml:space="preserve">[30] Cloudflare hivatalos oldala, </w:t>
-      </w:r>
-      <w:hyperlink r:id="rId68" w:history="1">
-        <w:r>
-          <w:rPr>
-            <w:rStyle w:val="Hyperlink"/>
-          </w:rPr>
-          <w:t>https://www.cloudflare.com/</w:t>
-        </w:r>
-      </w:hyperlink>
-    </w:p>
-    <w:p>
-      <w:pPr>
-        <w:ind w:firstLine="0"/>
-      </w:pPr>
-      <w:r>
-        <w:t xml:space="preserve">[31] Cloudflare Bot Management, </w:t>
-      </w:r>
-      <w:hyperlink r:id="rId69" w:history="1">
-        <w:r>
-          <w:rPr>
-            <w:rStyle w:val="Hyperlink"/>
-          </w:rPr>
-          <w:t>https://www.cloudflare.com/products/bot-management/</w:t>
-        </w:r>
-      </w:hyperlink>
-    </w:p>
-    <w:p>
-      <w:pPr>
-        <w:ind w:firstLine="0"/>
-      </w:pPr>
-      <w:r>
-        <w:t xml:space="preserve">[32] Cloudflare Canvas Fingerprinting magyarázat, </w:t>
-      </w:r>
-      <w:hyperlink r:id="rId70" w:history="1">
-        <w:r>
-          <w:rPr>
-            <w:rStyle w:val="Hyperlink"/>
-          </w:rPr>
-          <w:t>https://blog.cloudflare.com/canvas-fingerprinting-protection/</w:t>
-        </w:r>
-      </w:hyperlink>
-    </w:p>
-    <w:p>
-      <w:pPr>
-        <w:ind w:firstLine="0"/>
-      </w:pPr>
-      <w:r>
-        <w:t xml:space="preserve">[33] Spring Security hivatalos oldala, </w:t>
-      </w:r>
-      <w:hyperlink r:id="rId71" w:history="1">
-        <w:r>
-          <w:rPr>
-            <w:rStyle w:val="Hyperlink"/>
-          </w:rPr>
-          <w:t>https://spring.io/projects/spring-security</w:t>
-        </w:r>
-      </w:hyperlink>
-    </w:p>
-    <w:p>
-      <w:pPr>
-        <w:ind w:firstLine="0"/>
-      </w:pPr>
-      <w:r>
-        <w:t xml:space="preserve">[34] JWT hivatalos oldala, </w:t>
-      </w:r>
-      <w:hyperlink r:id="rId72" w:history="1">
-        <w:r>
-          <w:rPr>
-            <w:rStyle w:val="Hyperlink"/>
-          </w:rPr>
-          <w:t>https://jwt.io/</w:t>
-        </w:r>
-      </w:hyperlink>
-    </w:p>
-    <w:p>
-      <w:pPr>
-        <w:ind w:firstLine="0"/>
-      </w:pPr>
-      <w:r>
         <w:t xml:space="preserve">[35] OWASP CSRF dokumentáció, </w:t>
       </w:r>
       <w:hyperlink r:id="rId73" w:history="1">
@@ -12852,7 +13010,6 @@
         <w:ind w:firstLine="0"/>
       </w:pPr>
       <w:r>
-        <w:lastRenderedPageBreak/>
         <w:t xml:space="preserve">[43] Bruno hivatalos oldala, </w:t>
       </w:r>
       <w:hyperlink r:id="rId81" w:history="1">
@@ -13013,12 +13170,12 @@
         <w:spacing w:before="0" w:after="240"/>
         <w:ind w:left="426" w:hanging="349"/>
       </w:pPr>
-      <w:bookmarkStart w:id="188" w:name="_Toc195531858"/>
+      <w:bookmarkStart w:id="240" w:name="_Toc195540076"/>
       <w:r>
         <w:lastRenderedPageBreak/>
         <w:t>Köszönetnyilvánítás</w:t>
       </w:r>
-      <w:bookmarkEnd w:id="188"/>
+      <w:bookmarkEnd w:id="240"/>
     </w:p>
     <w:p>
       <w:r>
@@ -13956,9 +14113,11 @@
   <w:style w:type="paragraph" w:default="1" w:styleId="Normal">
     <w:name w:val="Normal"/>
     <w:qFormat/>
-    <w:rsid w:val="00C146E0"/>
+    <w:rsid w:val="00ED32AC"/>
     <w:pPr>
+      <w:spacing w:line="360" w:lineRule="auto"/>
       <w:ind w:firstLine="720"/>
+      <w:jc w:val="both"/>
     </w:pPr>
     <w:rPr>
       <w:rFonts w:ascii="Times New Roman" w:hAnsi="Times New Roman"/>
@@ -13973,7 +14132,7 @@
     <w:link w:val="Heading1Char"/>
     <w:uiPriority w:val="9"/>
     <w:qFormat/>
-    <w:rsid w:val="00C146E0"/>
+    <w:rsid w:val="00ED32AC"/>
     <w:pPr>
       <w:keepNext/>
       <w:keepLines/>
@@ -14167,7 +14326,6 @@
   <w:style w:type="character" w:default="1" w:styleId="DefaultParagraphFont">
     <w:name w:val="Default Paragraph Font"/>
     <w:uiPriority w:val="1"/>
-    <w:semiHidden/>
     <w:unhideWhenUsed/>
   </w:style>
   <w:style w:type="table" w:default="1" w:styleId="TableNormal">
@@ -14196,7 +14354,7 @@
     <w:basedOn w:val="DefaultParagraphFont"/>
     <w:link w:val="Heading1"/>
     <w:uiPriority w:val="9"/>
-    <w:rsid w:val="00C146E0"/>
+    <w:rsid w:val="00ED32AC"/>
     <w:rPr>
       <w:rFonts w:ascii="Times New Roman" w:eastAsiaTheme="majorEastAsia" w:hAnsi="Times New Roman" w:cstheme="majorBidi"/>
       <w:color w:val="000000" w:themeColor="text1"/>

--- a/szakdolgozat.docx
+++ b/szakdolgozat.docx
@@ -47,6 +47,7 @@
       <w:bookmarkStart w:id="3" w:name="_Toc195530856"/>
       <w:bookmarkStart w:id="4" w:name="_Toc195531834"/>
       <w:bookmarkStart w:id="5" w:name="_Toc195540052"/>
+      <w:bookmarkStart w:id="6" w:name="_Toc195599464"/>
       <w:r>
         <w:t>Fullstack labdarúgó tippjáték készítés Spring</w:t>
       </w:r>
@@ -68,6 +69,7 @@
       <w:bookmarkEnd w:id="3"/>
       <w:bookmarkEnd w:id="4"/>
       <w:bookmarkEnd w:id="5"/>
+      <w:bookmarkEnd w:id="6"/>
     </w:p>
     <w:p>
       <w:pPr>
@@ -80,12 +82,13 @@
           <w:tab w:val="left" w:pos="6096"/>
         </w:tabs>
       </w:pPr>
-      <w:bookmarkStart w:id="6" w:name="_Toc195266601"/>
-      <w:bookmarkStart w:id="7" w:name="_Toc195266854"/>
-      <w:bookmarkStart w:id="8" w:name="_Toc195530713"/>
-      <w:bookmarkStart w:id="9" w:name="_Toc195530857"/>
-      <w:bookmarkStart w:id="10" w:name="_Toc195531835"/>
-      <w:bookmarkStart w:id="11" w:name="_Toc195540053"/>
+      <w:bookmarkStart w:id="7" w:name="_Toc195266601"/>
+      <w:bookmarkStart w:id="8" w:name="_Toc195266854"/>
+      <w:bookmarkStart w:id="9" w:name="_Toc195530713"/>
+      <w:bookmarkStart w:id="10" w:name="_Toc195530857"/>
+      <w:bookmarkStart w:id="11" w:name="_Toc195531835"/>
+      <w:bookmarkStart w:id="12" w:name="_Toc195540053"/>
+      <w:bookmarkStart w:id="13" w:name="_Toc195599465"/>
       <w:r>
         <w:t>Témavezető:</w:t>
       </w:r>
@@ -93,12 +96,13 @@
         <w:tab/>
         <w:t>Készítette:</w:t>
       </w:r>
-      <w:bookmarkEnd w:id="6"/>
       <w:bookmarkEnd w:id="7"/>
       <w:bookmarkEnd w:id="8"/>
       <w:bookmarkEnd w:id="9"/>
       <w:bookmarkEnd w:id="10"/>
       <w:bookmarkEnd w:id="11"/>
+      <w:bookmarkEnd w:id="12"/>
+      <w:bookmarkEnd w:id="13"/>
     </w:p>
     <w:p>
       <w:pPr>
@@ -111,12 +115,13 @@
           <w:tab w:val="left" w:pos="6096"/>
         </w:tabs>
       </w:pPr>
-      <w:bookmarkStart w:id="12" w:name="_Toc195266602"/>
-      <w:bookmarkStart w:id="13" w:name="_Toc195266855"/>
-      <w:bookmarkStart w:id="14" w:name="_Toc195530714"/>
-      <w:bookmarkStart w:id="15" w:name="_Toc195530858"/>
-      <w:bookmarkStart w:id="16" w:name="_Toc195531836"/>
-      <w:bookmarkStart w:id="17" w:name="_Toc195540054"/>
+      <w:bookmarkStart w:id="14" w:name="_Toc195266602"/>
+      <w:bookmarkStart w:id="15" w:name="_Toc195266855"/>
+      <w:bookmarkStart w:id="16" w:name="_Toc195530714"/>
+      <w:bookmarkStart w:id="17" w:name="_Toc195530858"/>
+      <w:bookmarkStart w:id="18" w:name="_Toc195531836"/>
+      <w:bookmarkStart w:id="19" w:name="_Toc195540054"/>
+      <w:bookmarkStart w:id="20" w:name="_Toc195599466"/>
       <w:r>
         <w:t>Major Sándor Roland</w:t>
       </w:r>
@@ -124,12 +129,13 @@
         <w:tab/>
         <w:t>Szarvas Péter</w:t>
       </w:r>
-      <w:bookmarkEnd w:id="12"/>
-      <w:bookmarkEnd w:id="13"/>
       <w:bookmarkEnd w:id="14"/>
       <w:bookmarkEnd w:id="15"/>
       <w:bookmarkEnd w:id="16"/>
       <w:bookmarkEnd w:id="17"/>
+      <w:bookmarkEnd w:id="18"/>
+      <w:bookmarkEnd w:id="19"/>
+      <w:bookmarkEnd w:id="20"/>
     </w:p>
     <w:p>
       <w:pPr>
@@ -142,12 +148,13 @@
           <w:tab w:val="left" w:pos="6096"/>
         </w:tabs>
       </w:pPr>
-      <w:bookmarkStart w:id="18" w:name="_Toc195266603"/>
-      <w:bookmarkStart w:id="19" w:name="_Toc195266856"/>
-      <w:bookmarkStart w:id="20" w:name="_Toc195530715"/>
-      <w:bookmarkStart w:id="21" w:name="_Toc195530859"/>
-      <w:bookmarkStart w:id="22" w:name="_Toc195531837"/>
-      <w:bookmarkStart w:id="23" w:name="_Toc195540055"/>
+      <w:bookmarkStart w:id="21" w:name="_Toc195266603"/>
+      <w:bookmarkStart w:id="22" w:name="_Toc195266856"/>
+      <w:bookmarkStart w:id="23" w:name="_Toc195530715"/>
+      <w:bookmarkStart w:id="24" w:name="_Toc195530859"/>
+      <w:bookmarkStart w:id="25" w:name="_Toc195531837"/>
+      <w:bookmarkStart w:id="26" w:name="_Toc195540055"/>
+      <w:bookmarkStart w:id="27" w:name="_Toc195599467"/>
       <w:r>
         <w:t>Tanársegéd</w:t>
       </w:r>
@@ -155,12 +162,13 @@
         <w:tab/>
         <w:t>Programtervező informatikus</w:t>
       </w:r>
-      <w:bookmarkEnd w:id="18"/>
-      <w:bookmarkEnd w:id="19"/>
-      <w:bookmarkEnd w:id="20"/>
       <w:bookmarkEnd w:id="21"/>
       <w:bookmarkEnd w:id="22"/>
       <w:bookmarkEnd w:id="23"/>
+      <w:bookmarkEnd w:id="24"/>
+      <w:bookmarkEnd w:id="25"/>
+      <w:bookmarkEnd w:id="26"/>
+      <w:bookmarkEnd w:id="27"/>
     </w:p>
     <w:p>
       <w:pPr>
@@ -254,7 +262,7 @@
               <w:lang w:val="en-US"/>
             </w:rPr>
           </w:pPr>
-          <w:hyperlink w:anchor="_Toc195540056" w:history="1">
+          <w:hyperlink w:anchor="_Toc195599468" w:history="1">
             <w:r>
               <w:rPr>
                 <w:rStyle w:val="Hyperlink"/>
@@ -297,7 +305,7 @@
                 <w:noProof/>
                 <w:webHidden/>
               </w:rPr>
-              <w:instrText xml:space="preserve"> PAGEREF _Toc195540056 \h </w:instrText>
+              <w:instrText xml:space="preserve"> PAGEREF _Toc195599468 \h </w:instrText>
             </w:r>
             <w:r>
               <w:rPr>
@@ -317,7 +325,7 @@
                 <w:noProof/>
                 <w:webHidden/>
               </w:rPr>
-              <w:t>4</w:t>
+              <w:t>3</w:t>
             </w:r>
             <w:r>
               <w:rPr>
@@ -338,7 +346,7 @@
               <w:lang w:val="en-US"/>
             </w:rPr>
           </w:pPr>
-          <w:hyperlink w:anchor="_Toc195540057" w:history="1">
+          <w:hyperlink w:anchor="_Toc195599469" w:history="1">
             <w:r>
               <w:rPr>
                 <w:rStyle w:val="Hyperlink"/>
@@ -381,7 +389,7 @@
                 <w:noProof/>
                 <w:webHidden/>
               </w:rPr>
-              <w:instrText xml:space="preserve"> PAGEREF _Toc195540057 \h </w:instrText>
+              <w:instrText xml:space="preserve"> PAGEREF _Toc195599469 \h </w:instrText>
             </w:r>
             <w:r>
               <w:rPr>
@@ -401,7 +409,7 @@
                 <w:noProof/>
                 <w:webHidden/>
               </w:rPr>
-              <w:t>6</w:t>
+              <w:t>5</w:t>
             </w:r>
             <w:r>
               <w:rPr>
@@ -422,7 +430,7 @@
               <w:lang w:val="en-US"/>
             </w:rPr>
           </w:pPr>
-          <w:hyperlink w:anchor="_Toc195540058" w:history="1">
+          <w:hyperlink w:anchor="_Toc195599470" w:history="1">
             <w:r>
               <w:rPr>
                 <w:rStyle w:val="Hyperlink"/>
@@ -465,7 +473,7 @@
                 <w:noProof/>
                 <w:webHidden/>
               </w:rPr>
-              <w:instrText xml:space="preserve"> PAGEREF _Toc195540058 \h </w:instrText>
+              <w:instrText xml:space="preserve"> PAGEREF _Toc195599470 \h </w:instrText>
             </w:r>
             <w:r>
               <w:rPr>
@@ -485,7 +493,7 @@
                 <w:noProof/>
                 <w:webHidden/>
               </w:rPr>
-              <w:t>6</w:t>
+              <w:t>5</w:t>
             </w:r>
             <w:r>
               <w:rPr>
@@ -506,7 +514,7 @@
               <w:lang w:val="en-US"/>
             </w:rPr>
           </w:pPr>
-          <w:hyperlink w:anchor="_Toc195540059" w:history="1">
+          <w:hyperlink w:anchor="_Toc195599471" w:history="1">
             <w:r>
               <w:rPr>
                 <w:rStyle w:val="Hyperlink"/>
@@ -549,7 +557,7 @@
                 <w:noProof/>
                 <w:webHidden/>
               </w:rPr>
-              <w:instrText xml:space="preserve"> PAGEREF _Toc195540059 \h </w:instrText>
+              <w:instrText xml:space="preserve"> PAGEREF _Toc195599471 \h </w:instrText>
             </w:r>
             <w:r>
               <w:rPr>
@@ -590,7 +598,7 @@
               <w:lang w:val="en-US"/>
             </w:rPr>
           </w:pPr>
-          <w:hyperlink w:anchor="_Toc195540060" w:history="1">
+          <w:hyperlink w:anchor="_Toc195599472" w:history="1">
             <w:r>
               <w:rPr>
                 <w:rStyle w:val="Hyperlink"/>
@@ -633,7 +641,7 @@
                 <w:noProof/>
                 <w:webHidden/>
               </w:rPr>
-              <w:instrText xml:space="preserve"> PAGEREF _Toc195540060 \h </w:instrText>
+              <w:instrText xml:space="preserve"> PAGEREF _Toc195599472 \h </w:instrText>
             </w:r>
             <w:r>
               <w:rPr>
@@ -653,7 +661,7 @@
                 <w:noProof/>
                 <w:webHidden/>
               </w:rPr>
-              <w:t>8</w:t>
+              <w:t>7</w:t>
             </w:r>
             <w:r>
               <w:rPr>
@@ -674,7 +682,7 @@
               <w:lang w:val="en-US"/>
             </w:rPr>
           </w:pPr>
-          <w:hyperlink w:anchor="_Toc195540061" w:history="1">
+          <w:hyperlink w:anchor="_Toc195599473" w:history="1">
             <w:r>
               <w:rPr>
                 <w:rStyle w:val="Hyperlink"/>
@@ -717,7 +725,7 @@
                 <w:noProof/>
                 <w:webHidden/>
               </w:rPr>
-              <w:instrText xml:space="preserve"> PAGEREF _Toc195540061 \h </w:instrText>
+              <w:instrText xml:space="preserve"> PAGEREF _Toc195599473 \h </w:instrText>
             </w:r>
             <w:r>
               <w:rPr>
@@ -737,7 +745,7 @@
                 <w:noProof/>
                 <w:webHidden/>
               </w:rPr>
-              <w:t>10</w:t>
+              <w:t>9</w:t>
             </w:r>
             <w:r>
               <w:rPr>
@@ -758,7 +766,7 @@
               <w:lang w:val="en-US"/>
             </w:rPr>
           </w:pPr>
-          <w:hyperlink w:anchor="_Toc195540062" w:history="1">
+          <w:hyperlink w:anchor="_Toc195599474" w:history="1">
             <w:r>
               <w:rPr>
                 <w:rStyle w:val="Hyperlink"/>
@@ -801,7 +809,7 @@
                 <w:noProof/>
                 <w:webHidden/>
               </w:rPr>
-              <w:instrText xml:space="preserve"> PAGEREF _Toc195540062 \h </w:instrText>
+              <w:instrText xml:space="preserve"> PAGEREF _Toc195599474 \h </w:instrText>
             </w:r>
             <w:r>
               <w:rPr>
@@ -821,7 +829,7 @@
                 <w:noProof/>
                 <w:webHidden/>
               </w:rPr>
-              <w:t>12</w:t>
+              <w:t>10</w:t>
             </w:r>
             <w:r>
               <w:rPr>
@@ -842,7 +850,7 @@
               <w:lang w:val="en-US"/>
             </w:rPr>
           </w:pPr>
-          <w:hyperlink w:anchor="_Toc195540063" w:history="1">
+          <w:hyperlink w:anchor="_Toc195599475" w:history="1">
             <w:r>
               <w:rPr>
                 <w:rStyle w:val="Hyperlink"/>
@@ -885,7 +893,7 @@
                 <w:noProof/>
                 <w:webHidden/>
               </w:rPr>
-              <w:instrText xml:space="preserve"> PAGEREF _Toc195540063 \h </w:instrText>
+              <w:instrText xml:space="preserve"> PAGEREF _Toc195599475 \h </w:instrText>
             </w:r>
             <w:r>
               <w:rPr>
@@ -905,7 +913,7 @@
                 <w:noProof/>
                 <w:webHidden/>
               </w:rPr>
-              <w:t>13</w:t>
+              <w:t>11</w:t>
             </w:r>
             <w:r>
               <w:rPr>
@@ -926,7 +934,7 @@
               <w:lang w:val="en-US"/>
             </w:rPr>
           </w:pPr>
-          <w:hyperlink w:anchor="_Toc195540064" w:history="1">
+          <w:hyperlink w:anchor="_Toc195599476" w:history="1">
             <w:r>
               <w:rPr>
                 <w:rStyle w:val="Hyperlink"/>
@@ -969,7 +977,7 @@
                 <w:noProof/>
                 <w:webHidden/>
               </w:rPr>
-              <w:instrText xml:space="preserve"> PAGEREF _Toc195540064 \h </w:instrText>
+              <w:instrText xml:space="preserve"> PAGEREF _Toc195599476 \h </w:instrText>
             </w:r>
             <w:r>
               <w:rPr>
@@ -989,7 +997,7 @@
                 <w:noProof/>
                 <w:webHidden/>
               </w:rPr>
-              <w:t>13</w:t>
+              <w:t>11</w:t>
             </w:r>
             <w:r>
               <w:rPr>
@@ -1010,7 +1018,7 @@
               <w:lang w:val="en-US"/>
             </w:rPr>
           </w:pPr>
-          <w:hyperlink w:anchor="_Toc195540065" w:history="1">
+          <w:hyperlink w:anchor="_Toc195599477" w:history="1">
             <w:r>
               <w:rPr>
                 <w:rStyle w:val="Hyperlink"/>
@@ -1053,7 +1061,7 @@
                 <w:noProof/>
                 <w:webHidden/>
               </w:rPr>
-              <w:instrText xml:space="preserve"> PAGEREF _Toc195540065 \h </w:instrText>
+              <w:instrText xml:space="preserve"> PAGEREF _Toc195599477 \h </w:instrText>
             </w:r>
             <w:r>
               <w:rPr>
@@ -1073,7 +1081,7 @@
                 <w:noProof/>
                 <w:webHidden/>
               </w:rPr>
-              <w:t>14</w:t>
+              <w:t>12</w:t>
             </w:r>
             <w:r>
               <w:rPr>
@@ -1094,7 +1102,7 @@
               <w:lang w:val="en-US"/>
             </w:rPr>
           </w:pPr>
-          <w:hyperlink w:anchor="_Toc195540066" w:history="1">
+          <w:hyperlink w:anchor="_Toc195599478" w:history="1">
             <w:r>
               <w:rPr>
                 <w:rStyle w:val="Hyperlink"/>
@@ -1137,7 +1145,7 @@
                 <w:noProof/>
                 <w:webHidden/>
               </w:rPr>
-              <w:instrText xml:space="preserve"> PAGEREF _Toc195540066 \h </w:instrText>
+              <w:instrText xml:space="preserve"> PAGEREF _Toc195599478 \h </w:instrText>
             </w:r>
             <w:r>
               <w:rPr>
@@ -1157,7 +1165,7 @@
                 <w:noProof/>
                 <w:webHidden/>
               </w:rPr>
-              <w:t>15</w:t>
+              <w:t>12</w:t>
             </w:r>
             <w:r>
               <w:rPr>
@@ -1178,7 +1186,7 @@
               <w:lang w:val="en-US"/>
             </w:rPr>
           </w:pPr>
-          <w:hyperlink w:anchor="_Toc195540067" w:history="1">
+          <w:hyperlink w:anchor="_Toc195599479" w:history="1">
             <w:r>
               <w:rPr>
                 <w:rStyle w:val="Hyperlink"/>
@@ -1221,7 +1229,7 @@
                 <w:noProof/>
                 <w:webHidden/>
               </w:rPr>
-              <w:instrText xml:space="preserve"> PAGEREF _Toc195540067 \h </w:instrText>
+              <w:instrText xml:space="preserve"> PAGEREF _Toc195599479 \h </w:instrText>
             </w:r>
             <w:r>
               <w:rPr>
@@ -1241,7 +1249,7 @@
                 <w:noProof/>
                 <w:webHidden/>
               </w:rPr>
-              <w:t>16</w:t>
+              <w:t>13</w:t>
             </w:r>
             <w:r>
               <w:rPr>
@@ -1262,7 +1270,7 @@
               <w:lang w:val="en-US"/>
             </w:rPr>
           </w:pPr>
-          <w:hyperlink w:anchor="_Toc195540068" w:history="1">
+          <w:hyperlink w:anchor="_Toc195599480" w:history="1">
             <w:r>
               <w:rPr>
                 <w:rStyle w:val="Hyperlink"/>
@@ -1305,7 +1313,7 @@
                 <w:noProof/>
                 <w:webHidden/>
               </w:rPr>
-              <w:instrText xml:space="preserve"> PAGEREF _Toc195540068 \h </w:instrText>
+              <w:instrText xml:space="preserve"> PAGEREF _Toc195599480 \h </w:instrText>
             </w:r>
             <w:r>
               <w:rPr>
@@ -1325,7 +1333,7 @@
                 <w:noProof/>
                 <w:webHidden/>
               </w:rPr>
-              <w:t>16</w:t>
+              <w:t>13</w:t>
             </w:r>
             <w:r>
               <w:rPr>
@@ -1346,7 +1354,7 @@
               <w:lang w:val="en-US"/>
             </w:rPr>
           </w:pPr>
-          <w:hyperlink w:anchor="_Toc195540069" w:history="1">
+          <w:hyperlink w:anchor="_Toc195599481" w:history="1">
             <w:r>
               <w:rPr>
                 <w:rStyle w:val="Hyperlink"/>
@@ -1389,7 +1397,7 @@
                 <w:noProof/>
                 <w:webHidden/>
               </w:rPr>
-              <w:instrText xml:space="preserve"> PAGEREF _Toc195540069 \h </w:instrText>
+              <w:instrText xml:space="preserve"> PAGEREF _Toc195599481 \h </w:instrText>
             </w:r>
             <w:r>
               <w:rPr>
@@ -1409,7 +1417,7 @@
                 <w:noProof/>
                 <w:webHidden/>
               </w:rPr>
-              <w:t>23</w:t>
+              <w:t>18</w:t>
             </w:r>
             <w:r>
               <w:rPr>
@@ -1430,7 +1438,7 @@
               <w:lang w:val="en-US"/>
             </w:rPr>
           </w:pPr>
-          <w:hyperlink w:anchor="_Toc195540070" w:history="1">
+          <w:hyperlink w:anchor="_Toc195599482" w:history="1">
             <w:r>
               <w:rPr>
                 <w:rStyle w:val="Hyperlink"/>
@@ -1473,7 +1481,7 @@
                 <w:noProof/>
                 <w:webHidden/>
               </w:rPr>
-              <w:instrText xml:space="preserve"> PAGEREF _Toc195540070 \h </w:instrText>
+              <w:instrText xml:space="preserve"> PAGEREF _Toc195599482 \h </w:instrText>
             </w:r>
             <w:r>
               <w:rPr>
@@ -1493,7 +1501,7 @@
                 <w:noProof/>
                 <w:webHidden/>
               </w:rPr>
-              <w:t>29</w:t>
+              <w:t>22</w:t>
             </w:r>
             <w:r>
               <w:rPr>
@@ -1514,7 +1522,7 @@
               <w:lang w:val="en-US"/>
             </w:rPr>
           </w:pPr>
-          <w:hyperlink w:anchor="_Toc195540071" w:history="1">
+          <w:hyperlink w:anchor="_Toc195599483" w:history="1">
             <w:r>
               <w:rPr>
                 <w:rStyle w:val="Hyperlink"/>
@@ -1557,7 +1565,7 @@
                 <w:noProof/>
                 <w:webHidden/>
               </w:rPr>
-              <w:instrText xml:space="preserve"> PAGEREF _Toc195540071 \h </w:instrText>
+              <w:instrText xml:space="preserve"> PAGEREF _Toc195599483 \h </w:instrText>
             </w:r>
             <w:r>
               <w:rPr>
@@ -1577,7 +1585,7 @@
                 <w:noProof/>
                 <w:webHidden/>
               </w:rPr>
-              <w:t>34</w:t>
+              <w:t>27</w:t>
             </w:r>
             <w:r>
               <w:rPr>
@@ -1598,7 +1606,7 @@
               <w:lang w:val="en-US"/>
             </w:rPr>
           </w:pPr>
-          <w:hyperlink w:anchor="_Toc195540072" w:history="1">
+          <w:hyperlink w:anchor="_Toc195599484" w:history="1">
             <w:r>
               <w:rPr>
                 <w:rStyle w:val="Hyperlink"/>
@@ -1641,7 +1649,7 @@
                 <w:noProof/>
                 <w:webHidden/>
               </w:rPr>
-              <w:instrText xml:space="preserve"> PAGEREF _Toc195540072 \h </w:instrText>
+              <w:instrText xml:space="preserve"> PAGEREF _Toc195599484 \h </w:instrText>
             </w:r>
             <w:r>
               <w:rPr>
@@ -1661,7 +1669,7 @@
                 <w:noProof/>
                 <w:webHidden/>
               </w:rPr>
-              <w:t>38</w:t>
+              <w:t>30</w:t>
             </w:r>
             <w:r>
               <w:rPr>
@@ -1682,7 +1690,7 @@
               <w:lang w:val="en-US"/>
             </w:rPr>
           </w:pPr>
-          <w:hyperlink w:anchor="_Toc195540073" w:history="1">
+          <w:hyperlink w:anchor="_Toc195599485" w:history="1">
             <w:r>
               <w:rPr>
                 <w:rStyle w:val="Hyperlink"/>
@@ -1725,7 +1733,7 @@
                 <w:noProof/>
                 <w:webHidden/>
               </w:rPr>
-              <w:instrText xml:space="preserve"> PAGEREF _Toc195540073 \h </w:instrText>
+              <w:instrText xml:space="preserve"> PAGEREF _Toc195599485 \h </w:instrText>
             </w:r>
             <w:r>
               <w:rPr>
@@ -1745,7 +1753,7 @@
                 <w:noProof/>
                 <w:webHidden/>
               </w:rPr>
-              <w:t>43</w:t>
+              <w:t>33</w:t>
             </w:r>
             <w:r>
               <w:rPr>
@@ -1766,7 +1774,7 @@
               <w:lang w:val="en-US"/>
             </w:rPr>
           </w:pPr>
-          <w:hyperlink w:anchor="_Toc195540074" w:history="1">
+          <w:hyperlink w:anchor="_Toc195599486" w:history="1">
             <w:r>
               <w:rPr>
                 <w:rStyle w:val="Hyperlink"/>
@@ -1809,7 +1817,7 @@
                 <w:noProof/>
                 <w:webHidden/>
               </w:rPr>
-              <w:instrText xml:space="preserve"> PAGEREF _Toc195540074 \h </w:instrText>
+              <w:instrText xml:space="preserve"> PAGEREF _Toc195599486 \h </w:instrText>
             </w:r>
             <w:r>
               <w:rPr>
@@ -1829,7 +1837,7 @@
                 <w:noProof/>
                 <w:webHidden/>
               </w:rPr>
-              <w:t>44</w:t>
+              <w:t>34</w:t>
             </w:r>
             <w:r>
               <w:rPr>
@@ -1850,7 +1858,7 @@
               <w:lang w:val="en-US"/>
             </w:rPr>
           </w:pPr>
-          <w:hyperlink w:anchor="_Toc195540075" w:history="1">
+          <w:hyperlink w:anchor="_Toc195599487" w:history="1">
             <w:r>
               <w:rPr>
                 <w:rStyle w:val="Hyperlink"/>
@@ -1893,7 +1901,7 @@
                 <w:noProof/>
                 <w:webHidden/>
               </w:rPr>
-              <w:instrText xml:space="preserve"> PAGEREF _Toc195540075 \h </w:instrText>
+              <w:instrText xml:space="preserve"> PAGEREF _Toc195599487 \h </w:instrText>
             </w:r>
             <w:r>
               <w:rPr>
@@ -1913,7 +1921,7 @@
                 <w:noProof/>
                 <w:webHidden/>
               </w:rPr>
-              <w:t>48</w:t>
+              <w:t>37</w:t>
             </w:r>
             <w:r>
               <w:rPr>
@@ -1932,7 +1940,7 @@
               <w:bCs/>
             </w:rPr>
           </w:pPr>
-          <w:hyperlink w:anchor="_Toc195540076" w:history="1">
+          <w:hyperlink w:anchor="_Toc195599488" w:history="1">
             <w:r>
               <w:rPr>
                 <w:rStyle w:val="Hyperlink"/>
@@ -1975,7 +1983,7 @@
                 <w:noProof/>
                 <w:webHidden/>
               </w:rPr>
-              <w:instrText xml:space="preserve"> PAGEREF _Toc195540076 \h </w:instrText>
+              <w:instrText xml:space="preserve"> PAGEREF _Toc195599488 \h </w:instrText>
             </w:r>
             <w:r>
               <w:rPr>
@@ -1995,7 +2003,7 @@
                 <w:noProof/>
                 <w:webHidden/>
               </w:rPr>
-              <w:t>51</w:t>
+              <w:t>40</w:t>
             </w:r>
             <w:r>
               <w:rPr>
@@ -2031,7 +2039,7 @@
         <w:tabs>
           <w:tab w:val="right" w:leader="dot" w:pos="9395"/>
         </w:tabs>
-        <w:spacing w:before="240" w:after="120"/>
+        <w:spacing w:before="120"/>
         <w:ind w:firstLine="0"/>
         <w:rPr>
           <w:rFonts w:asciiTheme="minorHAnsi" w:eastAsiaTheme="minorEastAsia" w:hAnsiTheme="minorHAnsi"/>
@@ -2050,7 +2058,7 @@
       <w:r>
         <w:fldChar w:fldCharType="separate"/>
       </w:r>
-      <w:hyperlink w:anchor="_Toc195539767" w:history="1">
+      <w:hyperlink w:anchor="_Toc195599501" w:history="1">
         <w:r>
           <w:rPr>
             <w:rStyle w:val="Hyperlink"/>
@@ -2077,7 +2085,7 @@
             <w:noProof/>
             <w:webHidden/>
           </w:rPr>
-          <w:instrText xml:space="preserve"> PAGEREF _Toc195539767 \h </w:instrText>
+          <w:instrText xml:space="preserve"> PAGEREF _Toc195599501 \h </w:instrText>
         </w:r>
         <w:r>
           <w:rPr>
@@ -2097,7 +2105,7 @@
             <w:noProof/>
             <w:webHidden/>
           </w:rPr>
-          <w:t>7</w:t>
+          <w:t>6</w:t>
         </w:r>
         <w:r>
           <w:rPr>
@@ -2114,7 +2122,7 @@
         <w:tabs>
           <w:tab w:val="right" w:leader="dot" w:pos="9395"/>
         </w:tabs>
-        <w:spacing w:after="120"/>
+        <w:spacing w:before="120"/>
         <w:ind w:firstLine="0"/>
         <w:rPr>
           <w:rFonts w:asciiTheme="minorHAnsi" w:eastAsiaTheme="minorEastAsia" w:hAnsiTheme="minorHAnsi"/>
@@ -2123,7 +2131,7 @@
           <w:lang w:val="en-US"/>
         </w:rPr>
       </w:pPr>
-      <w:hyperlink w:anchor="_Toc195539768" w:history="1">
+      <w:hyperlink w:anchor="_Toc195599502" w:history="1">
         <w:r>
           <w:rPr>
             <w:rStyle w:val="Hyperlink"/>
@@ -2150,7 +2158,7 @@
             <w:noProof/>
             <w:webHidden/>
           </w:rPr>
-          <w:instrText xml:space="preserve"> PAGEREF _Toc195539768 \h </w:instrText>
+          <w:instrText xml:space="preserve"> PAGEREF _Toc195599502 \h </w:instrText>
         </w:r>
         <w:r>
           <w:rPr>
@@ -2170,7 +2178,7 @@
             <w:noProof/>
             <w:webHidden/>
           </w:rPr>
-          <w:t>8</w:t>
+          <w:t>7</w:t>
         </w:r>
         <w:r>
           <w:rPr>
@@ -2187,7 +2195,7 @@
         <w:tabs>
           <w:tab w:val="right" w:leader="dot" w:pos="9395"/>
         </w:tabs>
-        <w:spacing w:after="120"/>
+        <w:spacing w:before="120"/>
         <w:ind w:firstLine="0"/>
         <w:rPr>
           <w:rFonts w:asciiTheme="minorHAnsi" w:eastAsiaTheme="minorEastAsia" w:hAnsiTheme="minorHAnsi"/>
@@ -2196,7 +2204,7 @@
           <w:lang w:val="en-US"/>
         </w:rPr>
       </w:pPr>
-      <w:hyperlink w:anchor="_Toc195539769" w:history="1">
+      <w:hyperlink w:anchor="_Toc195599503" w:history="1">
         <w:r>
           <w:rPr>
             <w:rStyle w:val="Hyperlink"/>
@@ -2223,7 +2231,7 @@
             <w:noProof/>
             <w:webHidden/>
           </w:rPr>
-          <w:instrText xml:space="preserve"> PAGEREF _Toc195539769 \h </w:instrText>
+          <w:instrText xml:space="preserve"> PAGEREF _Toc195599503 \h </w:instrText>
         </w:r>
         <w:r>
           <w:rPr>
@@ -2243,7 +2251,7 @@
             <w:noProof/>
             <w:webHidden/>
           </w:rPr>
-          <w:t>9</w:t>
+          <w:t>8</w:t>
         </w:r>
         <w:r>
           <w:rPr>
@@ -2260,7 +2268,7 @@
         <w:tabs>
           <w:tab w:val="right" w:leader="dot" w:pos="9395"/>
         </w:tabs>
-        <w:spacing w:after="120"/>
+        <w:spacing w:before="120"/>
         <w:ind w:firstLine="0"/>
         <w:rPr>
           <w:rFonts w:asciiTheme="minorHAnsi" w:eastAsiaTheme="minorEastAsia" w:hAnsiTheme="minorHAnsi"/>
@@ -2269,7 +2277,7 @@
           <w:lang w:val="en-US"/>
         </w:rPr>
       </w:pPr>
-      <w:hyperlink w:anchor="_Toc195539770" w:history="1">
+      <w:hyperlink w:anchor="_Toc195599504" w:history="1">
         <w:r>
           <w:rPr>
             <w:rStyle w:val="Hyperlink"/>
@@ -2296,7 +2304,7 @@
             <w:noProof/>
             <w:webHidden/>
           </w:rPr>
-          <w:instrText xml:space="preserve"> PAGEREF _Toc195539770 \h </w:instrText>
+          <w:instrText xml:space="preserve"> PAGEREF _Toc195599504 \h </w:instrText>
         </w:r>
         <w:r>
           <w:rPr>
@@ -2316,7 +2324,7 @@
             <w:noProof/>
             <w:webHidden/>
           </w:rPr>
-          <w:t>10</w:t>
+          <w:t>9</w:t>
         </w:r>
         <w:r>
           <w:rPr>
@@ -2333,7 +2341,7 @@
         <w:tabs>
           <w:tab w:val="right" w:leader="dot" w:pos="9395"/>
         </w:tabs>
-        <w:spacing w:after="120"/>
+        <w:spacing w:before="120"/>
         <w:ind w:firstLine="0"/>
         <w:rPr>
           <w:rFonts w:asciiTheme="minorHAnsi" w:eastAsiaTheme="minorEastAsia" w:hAnsiTheme="minorHAnsi"/>
@@ -2342,7 +2350,7 @@
           <w:lang w:val="en-US"/>
         </w:rPr>
       </w:pPr>
-      <w:hyperlink w:anchor="_Toc195539771" w:history="1">
+      <w:hyperlink w:anchor="_Toc195599505" w:history="1">
         <w:r>
           <w:rPr>
             <w:rStyle w:val="Hyperlink"/>
@@ -2369,7 +2377,7 @@
             <w:noProof/>
             <w:webHidden/>
           </w:rPr>
-          <w:instrText xml:space="preserve"> PAGEREF _Toc195539771 \h </w:instrText>
+          <w:instrText xml:space="preserve"> PAGEREF _Toc195599505 \h </w:instrText>
         </w:r>
         <w:r>
           <w:rPr>
@@ -2389,7 +2397,7 @@
             <w:noProof/>
             <w:webHidden/>
           </w:rPr>
-          <w:t>12</w:t>
+          <w:t>10</w:t>
         </w:r>
         <w:r>
           <w:rPr>
@@ -2406,7 +2414,7 @@
         <w:tabs>
           <w:tab w:val="right" w:leader="dot" w:pos="9395"/>
         </w:tabs>
-        <w:spacing w:after="120"/>
+        <w:spacing w:before="120"/>
         <w:ind w:firstLine="0"/>
         <w:rPr>
           <w:rFonts w:asciiTheme="minorHAnsi" w:eastAsiaTheme="minorEastAsia" w:hAnsiTheme="minorHAnsi"/>
@@ -2415,7 +2423,7 @@
           <w:lang w:val="en-US"/>
         </w:rPr>
       </w:pPr>
-      <w:hyperlink w:anchor="_Toc195539772" w:history="1">
+      <w:hyperlink w:anchor="_Toc195599506" w:history="1">
         <w:r>
           <w:rPr>
             <w:rStyle w:val="Hyperlink"/>
@@ -2442,7 +2450,7 @@
             <w:noProof/>
             <w:webHidden/>
           </w:rPr>
-          <w:instrText xml:space="preserve"> PAGEREF _Toc195539772 \h </w:instrText>
+          <w:instrText xml:space="preserve"> PAGEREF _Toc195599506 \h </w:instrText>
         </w:r>
         <w:r>
           <w:rPr>
@@ -2462,7 +2470,7 @@
             <w:noProof/>
             <w:webHidden/>
           </w:rPr>
-          <w:t>18</w:t>
+          <w:t>14</w:t>
         </w:r>
         <w:r>
           <w:rPr>
@@ -2479,7 +2487,7 @@
         <w:tabs>
           <w:tab w:val="right" w:leader="dot" w:pos="9395"/>
         </w:tabs>
-        <w:spacing w:after="120"/>
+        <w:spacing w:before="120"/>
         <w:ind w:firstLine="0"/>
         <w:rPr>
           <w:rFonts w:asciiTheme="minorHAnsi" w:eastAsiaTheme="minorEastAsia" w:hAnsiTheme="minorHAnsi"/>
@@ -2488,7 +2496,7 @@
           <w:lang w:val="en-US"/>
         </w:rPr>
       </w:pPr>
-      <w:hyperlink w:anchor="_Toc195539773" w:history="1">
+      <w:hyperlink w:anchor="_Toc195599507" w:history="1">
         <w:r>
           <w:rPr>
             <w:rStyle w:val="Hyperlink"/>
@@ -2515,7 +2523,7 @@
             <w:noProof/>
             <w:webHidden/>
           </w:rPr>
-          <w:instrText xml:space="preserve"> PAGEREF _Toc195539773 \h </w:instrText>
+          <w:instrText xml:space="preserve"> PAGEREF _Toc195599507 \h </w:instrText>
         </w:r>
         <w:r>
           <w:rPr>
@@ -2535,7 +2543,7 @@
             <w:noProof/>
             <w:webHidden/>
           </w:rPr>
-          <w:t>19</w:t>
+          <w:t>15</w:t>
         </w:r>
         <w:r>
           <w:rPr>
@@ -2552,7 +2560,7 @@
         <w:tabs>
           <w:tab w:val="right" w:leader="dot" w:pos="9395"/>
         </w:tabs>
-        <w:spacing w:after="120"/>
+        <w:spacing w:before="120"/>
         <w:ind w:firstLine="0"/>
         <w:rPr>
           <w:rFonts w:asciiTheme="minorHAnsi" w:eastAsiaTheme="minorEastAsia" w:hAnsiTheme="minorHAnsi"/>
@@ -2561,7 +2569,7 @@
           <w:lang w:val="en-US"/>
         </w:rPr>
       </w:pPr>
-      <w:hyperlink w:anchor="_Toc195539774" w:history="1">
+      <w:hyperlink w:anchor="_Toc195599508" w:history="1">
         <w:r>
           <w:rPr>
             <w:rStyle w:val="Hyperlink"/>
@@ -2588,7 +2596,7 @@
             <w:noProof/>
             <w:webHidden/>
           </w:rPr>
-          <w:instrText xml:space="preserve"> PAGEREF _Toc195539774 \h </w:instrText>
+          <w:instrText xml:space="preserve"> PAGEREF _Toc195599508 \h </w:instrText>
         </w:r>
         <w:r>
           <w:rPr>
@@ -2608,7 +2616,7 @@
             <w:noProof/>
             <w:webHidden/>
           </w:rPr>
-          <w:t>20</w:t>
+          <w:t>16</w:t>
         </w:r>
         <w:r>
           <w:rPr>
@@ -2625,7 +2633,7 @@
         <w:tabs>
           <w:tab w:val="right" w:leader="dot" w:pos="9395"/>
         </w:tabs>
-        <w:spacing w:after="120"/>
+        <w:spacing w:before="120"/>
         <w:ind w:firstLine="0"/>
         <w:rPr>
           <w:rFonts w:asciiTheme="minorHAnsi" w:eastAsiaTheme="minorEastAsia" w:hAnsiTheme="minorHAnsi"/>
@@ -2634,13 +2642,13 @@
           <w:lang w:val="en-US"/>
         </w:rPr>
       </w:pPr>
-      <w:hyperlink w:anchor="_Toc195539775" w:history="1">
+      <w:hyperlink w:anchor="_Toc195599509" w:history="1">
         <w:r>
           <w:rPr>
             <w:rStyle w:val="Hyperlink"/>
             <w:noProof/>
           </w:rPr>
-          <w:t>9. ábra - Az egyedi szekvencia használata a MatchScoreBet modellben</w:t>
+          <w:t>9. ábra - A játékosok elmentésére szolgáló metódus</w:t>
         </w:r>
         <w:r>
           <w:rPr>
@@ -2661,7 +2669,7 @@
             <w:noProof/>
             <w:webHidden/>
           </w:rPr>
-          <w:instrText xml:space="preserve"> PAGEREF _Toc195539775 \h </w:instrText>
+          <w:instrText xml:space="preserve"> PAGEREF _Toc195599509 \h </w:instrText>
         </w:r>
         <w:r>
           <w:rPr>
@@ -2681,7 +2689,7 @@
             <w:noProof/>
             <w:webHidden/>
           </w:rPr>
-          <w:t>21</w:t>
+          <w:t>17</w:t>
         </w:r>
         <w:r>
           <w:rPr>
@@ -2698,7 +2706,7 @@
         <w:tabs>
           <w:tab w:val="right" w:leader="dot" w:pos="9395"/>
         </w:tabs>
-        <w:spacing w:after="120"/>
+        <w:spacing w:before="120"/>
         <w:ind w:firstLine="0"/>
         <w:rPr>
           <w:rFonts w:asciiTheme="minorHAnsi" w:eastAsiaTheme="minorEastAsia" w:hAnsiTheme="minorHAnsi"/>
@@ -2707,13 +2715,13 @@
           <w:lang w:val="en-US"/>
         </w:rPr>
       </w:pPr>
-      <w:hyperlink w:anchor="_Toc195539776" w:history="1">
+      <w:hyperlink w:anchor="_Toc195599510" w:history="1">
         <w:r>
           <w:rPr>
             <w:rStyle w:val="Hyperlink"/>
             <w:noProof/>
           </w:rPr>
-          <w:t>10. ábra - A játékosok elmentésére szolgáló metódus</w:t>
+          <w:t>10. ábra - Az egyedi szekvencia használata a MatchScoreBet modellben</w:t>
         </w:r>
         <w:r>
           <w:rPr>
@@ -2734,7 +2742,7 @@
             <w:noProof/>
             <w:webHidden/>
           </w:rPr>
-          <w:instrText xml:space="preserve"> PAGEREF _Toc195539776 \h </w:instrText>
+          <w:instrText xml:space="preserve"> PAGEREF _Toc195599510 \h </w:instrText>
         </w:r>
         <w:r>
           <w:rPr>
@@ -2754,7 +2762,7 @@
             <w:noProof/>
             <w:webHidden/>
           </w:rPr>
-          <w:t>22</w:t>
+          <w:t>17</w:t>
         </w:r>
         <w:r>
           <w:rPr>
@@ -2771,7 +2779,7 @@
         <w:tabs>
           <w:tab w:val="right" w:leader="dot" w:pos="9395"/>
         </w:tabs>
-        <w:spacing w:after="120"/>
+        <w:spacing w:before="120"/>
         <w:ind w:firstLine="0"/>
         <w:rPr>
           <w:rFonts w:asciiTheme="minorHAnsi" w:eastAsiaTheme="minorEastAsia" w:hAnsiTheme="minorHAnsi"/>
@@ -2780,7 +2788,7 @@
           <w:lang w:val="en-US"/>
         </w:rPr>
       </w:pPr>
-      <w:hyperlink w:anchor="_Toc195539777" w:history="1">
+      <w:hyperlink w:anchor="_Toc195599511" w:history="1">
         <w:r>
           <w:rPr>
             <w:rStyle w:val="Hyperlink"/>
@@ -2807,7 +2815,7 @@
             <w:noProof/>
             <w:webHidden/>
           </w:rPr>
-          <w:instrText xml:space="preserve"> PAGEREF _Toc195539777 \h </w:instrText>
+          <w:instrText xml:space="preserve"> PAGEREF _Toc195599511 \h </w:instrText>
         </w:r>
         <w:r>
           <w:rPr>
@@ -2827,7 +2835,7 @@
             <w:noProof/>
             <w:webHidden/>
           </w:rPr>
-          <w:t>23</w:t>
+          <w:t>18</w:t>
         </w:r>
         <w:r>
           <w:rPr>
@@ -2844,7 +2852,7 @@
         <w:tabs>
           <w:tab w:val="right" w:leader="dot" w:pos="9395"/>
         </w:tabs>
-        <w:spacing w:after="120"/>
+        <w:spacing w:before="120"/>
         <w:ind w:firstLine="0"/>
         <w:rPr>
           <w:rFonts w:asciiTheme="minorHAnsi" w:eastAsiaTheme="minorEastAsia" w:hAnsiTheme="minorHAnsi"/>
@@ -2853,7 +2861,7 @@
           <w:lang w:val="en-US"/>
         </w:rPr>
       </w:pPr>
-      <w:hyperlink w:anchor="_Toc195539778" w:history="1">
+      <w:hyperlink w:anchor="_Toc195599512" w:history="1">
         <w:r>
           <w:rPr>
             <w:rStyle w:val="Hyperlink"/>
@@ -2880,7 +2888,7 @@
             <w:noProof/>
             <w:webHidden/>
           </w:rPr>
-          <w:instrText xml:space="preserve"> PAGEREF _Toc195539778 \h </w:instrText>
+          <w:instrText xml:space="preserve"> PAGEREF _Toc195599512 \h </w:instrText>
         </w:r>
         <w:r>
           <w:rPr>
@@ -2900,7 +2908,7 @@
             <w:noProof/>
             <w:webHidden/>
           </w:rPr>
-          <w:t>24</w:t>
+          <w:t>19</w:t>
         </w:r>
         <w:r>
           <w:rPr>
@@ -2917,7 +2925,7 @@
         <w:tabs>
           <w:tab w:val="right" w:leader="dot" w:pos="9395"/>
         </w:tabs>
-        <w:spacing w:after="120"/>
+        <w:spacing w:before="120"/>
         <w:ind w:firstLine="0"/>
         <w:rPr>
           <w:rFonts w:asciiTheme="minorHAnsi" w:eastAsiaTheme="minorEastAsia" w:hAnsiTheme="minorHAnsi"/>
@@ -2926,7 +2934,7 @@
           <w:lang w:val="en-US"/>
         </w:rPr>
       </w:pPr>
-      <w:hyperlink w:anchor="_Toc195539779" w:history="1">
+      <w:hyperlink w:anchor="_Toc195599513" w:history="1">
         <w:r>
           <w:rPr>
             <w:rStyle w:val="Hyperlink"/>
@@ -2953,7 +2961,7 @@
             <w:noProof/>
             <w:webHidden/>
           </w:rPr>
-          <w:instrText xml:space="preserve"> PAGEREF _Toc195539779 \h </w:instrText>
+          <w:instrText xml:space="preserve"> PAGEREF _Toc195599513 \h </w:instrText>
         </w:r>
         <w:r>
           <w:rPr>
@@ -2973,7 +2981,7 @@
             <w:noProof/>
             <w:webHidden/>
           </w:rPr>
-          <w:t>25</w:t>
+          <w:t>20</w:t>
         </w:r>
         <w:r>
           <w:rPr>
@@ -2990,7 +2998,7 @@
         <w:tabs>
           <w:tab w:val="right" w:leader="dot" w:pos="9395"/>
         </w:tabs>
-        <w:spacing w:after="120"/>
+        <w:spacing w:before="120"/>
         <w:ind w:firstLine="0"/>
         <w:rPr>
           <w:rFonts w:asciiTheme="minorHAnsi" w:eastAsiaTheme="minorEastAsia" w:hAnsiTheme="minorHAnsi"/>
@@ -2999,7 +3007,7 @@
           <w:lang w:val="en-US"/>
         </w:rPr>
       </w:pPr>
-      <w:hyperlink w:anchor="_Toc195539780" w:history="1">
+      <w:hyperlink w:anchor="_Toc195599514" w:history="1">
         <w:r>
           <w:rPr>
             <w:rStyle w:val="Hyperlink"/>
@@ -3026,7 +3034,7 @@
             <w:noProof/>
             <w:webHidden/>
           </w:rPr>
-          <w:instrText xml:space="preserve"> PAGEREF _Toc195539780 \h </w:instrText>
+          <w:instrText xml:space="preserve"> PAGEREF _Toc195599514 \h </w:instrText>
         </w:r>
         <w:r>
           <w:rPr>
@@ -3046,7 +3054,7 @@
             <w:noProof/>
             <w:webHidden/>
           </w:rPr>
-          <w:t>28</w:t>
+          <w:t>22</w:t>
         </w:r>
         <w:r>
           <w:rPr>
@@ -3063,7 +3071,7 @@
         <w:tabs>
           <w:tab w:val="right" w:leader="dot" w:pos="9395"/>
         </w:tabs>
-        <w:spacing w:after="120"/>
+        <w:spacing w:before="120"/>
         <w:ind w:firstLine="0"/>
         <w:rPr>
           <w:rFonts w:asciiTheme="minorHAnsi" w:eastAsiaTheme="minorEastAsia" w:hAnsiTheme="minorHAnsi"/>
@@ -3072,7 +3080,7 @@
           <w:lang w:val="en-US"/>
         </w:rPr>
       </w:pPr>
-      <w:hyperlink w:anchor="_Toc195539781" w:history="1">
+      <w:hyperlink w:anchor="_Toc195599515" w:history="1">
         <w:r>
           <w:rPr>
             <w:rStyle w:val="Hyperlink"/>
@@ -3099,7 +3107,7 @@
             <w:noProof/>
             <w:webHidden/>
           </w:rPr>
-          <w:instrText xml:space="preserve"> PAGEREF _Toc195539781 \h </w:instrText>
+          <w:instrText xml:space="preserve"> PAGEREF _Toc195599515 \h </w:instrText>
         </w:r>
         <w:r>
           <w:rPr>
@@ -3119,7 +3127,7 @@
             <w:noProof/>
             <w:webHidden/>
           </w:rPr>
-          <w:t>29</w:t>
+          <w:t>23</w:t>
         </w:r>
         <w:r>
           <w:rPr>
@@ -3136,7 +3144,7 @@
         <w:tabs>
           <w:tab w:val="right" w:leader="dot" w:pos="9395"/>
         </w:tabs>
-        <w:spacing w:after="120"/>
+        <w:spacing w:before="120"/>
         <w:ind w:firstLine="0"/>
         <w:rPr>
           <w:rFonts w:asciiTheme="minorHAnsi" w:eastAsiaTheme="minorEastAsia" w:hAnsiTheme="minorHAnsi"/>
@@ -3145,7 +3153,7 @@
           <w:lang w:val="en-US"/>
         </w:rPr>
       </w:pPr>
-      <w:hyperlink w:anchor="_Toc195539782" w:history="1">
+      <w:hyperlink w:anchor="_Toc195599516" w:history="1">
         <w:r>
           <w:rPr>
             <w:rStyle w:val="Hyperlink"/>
@@ -3172,7 +3180,7 @@
             <w:noProof/>
             <w:webHidden/>
           </w:rPr>
-          <w:instrText xml:space="preserve"> PAGEREF _Toc195539782 \h </w:instrText>
+          <w:instrText xml:space="preserve"> PAGEREF _Toc195599516 \h </w:instrText>
         </w:r>
         <w:r>
           <w:rPr>
@@ -3192,7 +3200,7 @@
             <w:noProof/>
             <w:webHidden/>
           </w:rPr>
-          <w:t>30</w:t>
+          <w:t>23</w:t>
         </w:r>
         <w:r>
           <w:rPr>
@@ -3209,7 +3217,7 @@
         <w:tabs>
           <w:tab w:val="right" w:leader="dot" w:pos="9395"/>
         </w:tabs>
-        <w:spacing w:after="120"/>
+        <w:spacing w:before="120"/>
         <w:ind w:firstLine="0"/>
         <w:rPr>
           <w:rFonts w:asciiTheme="minorHAnsi" w:eastAsiaTheme="minorEastAsia" w:hAnsiTheme="minorHAnsi"/>
@@ -3218,13 +3226,13 @@
           <w:lang w:val="en-US"/>
         </w:rPr>
       </w:pPr>
-      <w:hyperlink w:anchor="_Toc195539783" w:history="1">
+      <w:hyperlink w:anchor="_Toc195599517" w:history="1">
         <w:r>
           <w:rPr>
             <w:rStyle w:val="Hyperlink"/>
             <w:noProof/>
           </w:rPr>
-          <w:t>17. ábra - A FootballController osztály fogadással kapcsolatos végpontjai</w:t>
+          <w:t>17. A FootballController osztály fogadással kapcsolatos végpontjai</w:t>
         </w:r>
         <w:r>
           <w:rPr>
@@ -3245,7 +3253,7 @@
             <w:noProof/>
             <w:webHidden/>
           </w:rPr>
-          <w:instrText xml:space="preserve"> PAGEREF _Toc195539783 \h </w:instrText>
+          <w:instrText xml:space="preserve"> PAGEREF _Toc195599517 \h </w:instrText>
         </w:r>
         <w:r>
           <w:rPr>
@@ -3265,7 +3273,7 @@
             <w:noProof/>
             <w:webHidden/>
           </w:rPr>
-          <w:t>31</w:t>
+          <w:t>24</w:t>
         </w:r>
         <w:r>
           <w:rPr>
@@ -3282,7 +3290,7 @@
         <w:tabs>
           <w:tab w:val="right" w:leader="dot" w:pos="9395"/>
         </w:tabs>
-        <w:spacing w:after="120"/>
+        <w:spacing w:before="120"/>
         <w:ind w:firstLine="0"/>
         <w:rPr>
           <w:rFonts w:asciiTheme="minorHAnsi" w:eastAsiaTheme="minorEastAsia" w:hAnsiTheme="minorHAnsi"/>
@@ -3291,13 +3299,13 @@
           <w:lang w:val="en-US"/>
         </w:rPr>
       </w:pPr>
-      <w:hyperlink w:anchor="_Toc195539784" w:history="1">
+      <w:hyperlink w:anchor="_Toc195599518" w:history="1">
         <w:r>
           <w:rPr>
             <w:rStyle w:val="Hyperlink"/>
             <w:noProof/>
           </w:rPr>
-          <w:t>18. ábra - A FootballService osztály cancelMatchScoreBet metódusának részlete (a try-catch blokkot nem tartalmazza)</w:t>
+          <w:t>19. ábra - A FootballService osztály cancelMatchScoreBet metódusának részlete (a try-catch blokkot nem tartalmazza)</w:t>
         </w:r>
         <w:r>
           <w:rPr>
@@ -3318,7 +3326,7 @@
             <w:noProof/>
             <w:webHidden/>
           </w:rPr>
-          <w:instrText xml:space="preserve"> PAGEREF _Toc195539784 \h </w:instrText>
+          <w:instrText xml:space="preserve"> PAGEREF _Toc195599518 \h </w:instrText>
         </w:r>
         <w:r>
           <w:rPr>
@@ -3338,7 +3346,7 @@
             <w:noProof/>
             <w:webHidden/>
           </w:rPr>
-          <w:t>32</w:t>
+          <w:t>25</w:t>
         </w:r>
         <w:r>
           <w:rPr>
@@ -3355,7 +3363,7 @@
         <w:tabs>
           <w:tab w:val="right" w:leader="dot" w:pos="9395"/>
         </w:tabs>
-        <w:spacing w:after="120"/>
+        <w:spacing w:before="120"/>
         <w:ind w:firstLine="0"/>
         <w:rPr>
           <w:rFonts w:asciiTheme="minorHAnsi" w:eastAsiaTheme="minorEastAsia" w:hAnsiTheme="minorHAnsi"/>
@@ -3364,13 +3372,13 @@
           <w:lang w:val="en-US"/>
         </w:rPr>
       </w:pPr>
-      <w:hyperlink w:anchor="_Toc195539785" w:history="1">
+      <w:hyperlink w:anchor="_Toc195599519" w:history="1">
         <w:r>
           <w:rPr>
             <w:rStyle w:val="Hyperlink"/>
             <w:noProof/>
           </w:rPr>
-          <w:t>19. ábra - A havi ranglétráért felelős metódusai a LeaderboardService osztálynak</w:t>
+          <w:t>20. ábra - A havi ranglétráért felelős metódusai a LeaderboardService osztálynak</w:t>
         </w:r>
         <w:r>
           <w:rPr>
@@ -3391,7 +3399,7 @@
             <w:noProof/>
             <w:webHidden/>
           </w:rPr>
-          <w:instrText xml:space="preserve"> PAGEREF _Toc195539785 \h </w:instrText>
+          <w:instrText xml:space="preserve"> PAGEREF _Toc195599519 \h </w:instrText>
         </w:r>
         <w:r>
           <w:rPr>
@@ -3411,7 +3419,7 @@
             <w:noProof/>
             <w:webHidden/>
           </w:rPr>
-          <w:t>33</w:t>
+          <w:t>26</w:t>
         </w:r>
         <w:r>
           <w:rPr>
@@ -3428,7 +3436,7 @@
         <w:tabs>
           <w:tab w:val="right" w:leader="dot" w:pos="9395"/>
         </w:tabs>
-        <w:spacing w:after="120"/>
+        <w:spacing w:before="120"/>
         <w:ind w:firstLine="0"/>
         <w:rPr>
           <w:rFonts w:asciiTheme="minorHAnsi" w:eastAsiaTheme="minorEastAsia" w:hAnsiTheme="minorHAnsi"/>
@@ -3437,13 +3445,13 @@
           <w:lang w:val="en-US"/>
         </w:rPr>
       </w:pPr>
-      <w:hyperlink w:anchor="_Toc195539786" w:history="1">
+      <w:hyperlink w:anchor="_Toc195599520" w:history="1">
         <w:r>
           <w:rPr>
             <w:rStyle w:val="Hyperlink"/>
             <w:noProof/>
           </w:rPr>
-          <w:t>20. ábra - A Login.tsx, ami megjeleníti a LoginForm.tsx-et</w:t>
+          <w:t>21. ábra - A Login.tsx, ami megjeleníti a LoginForm.tsx-et</w:t>
         </w:r>
         <w:r>
           <w:rPr>
@@ -3464,7 +3472,7 @@
             <w:noProof/>
             <w:webHidden/>
           </w:rPr>
-          <w:instrText xml:space="preserve"> PAGEREF _Toc195539786 \h </w:instrText>
+          <w:instrText xml:space="preserve"> PAGEREF _Toc195599520 \h </w:instrText>
         </w:r>
         <w:r>
           <w:rPr>
@@ -3484,7 +3492,7 @@
             <w:noProof/>
             <w:webHidden/>
           </w:rPr>
-          <w:t>35</w:t>
+          <w:t>27</w:t>
         </w:r>
         <w:r>
           <w:rPr>
@@ -3501,7 +3509,7 @@
         <w:tabs>
           <w:tab w:val="right" w:leader="dot" w:pos="9395"/>
         </w:tabs>
-        <w:spacing w:after="120"/>
+        <w:spacing w:before="120"/>
         <w:ind w:firstLine="0"/>
         <w:rPr>
           <w:rFonts w:asciiTheme="minorHAnsi" w:eastAsiaTheme="minorEastAsia" w:hAnsiTheme="minorHAnsi"/>
@@ -3510,13 +3518,13 @@
           <w:lang w:val="en-US"/>
         </w:rPr>
       </w:pPr>
-      <w:hyperlink w:anchor="_Toc195539787" w:history="1">
+      <w:hyperlink w:anchor="_Toc195599521" w:history="1">
         <w:r>
           <w:rPr>
             <w:rStyle w:val="Hyperlink"/>
             <w:noProof/>
           </w:rPr>
-          <w:t>21. ábra - Főoldal a bejelentkezett felhasználóknak</w:t>
+          <w:t>22. ábra - Főoldal a bejelentkezett felhasználóknak</w:t>
         </w:r>
         <w:r>
           <w:rPr>
@@ -3537,7 +3545,7 @@
             <w:noProof/>
             <w:webHidden/>
           </w:rPr>
-          <w:instrText xml:space="preserve"> PAGEREF _Toc195539787 \h </w:instrText>
+          <w:instrText xml:space="preserve"> PAGEREF _Toc195599521 \h </w:instrText>
         </w:r>
         <w:r>
           <w:rPr>
@@ -3557,7 +3565,7 @@
             <w:noProof/>
             <w:webHidden/>
           </w:rPr>
-          <w:t>36</w:t>
+          <w:t>28</w:t>
         </w:r>
         <w:r>
           <w:rPr>
@@ -3574,7 +3582,7 @@
         <w:tabs>
           <w:tab w:val="right" w:leader="dot" w:pos="9395"/>
         </w:tabs>
-        <w:spacing w:after="120"/>
+        <w:spacing w:before="120"/>
         <w:ind w:firstLine="0"/>
         <w:rPr>
           <w:rFonts w:asciiTheme="minorHAnsi" w:eastAsiaTheme="minorEastAsia" w:hAnsiTheme="minorHAnsi"/>
@@ -3583,13 +3591,13 @@
           <w:lang w:val="en-US"/>
         </w:rPr>
       </w:pPr>
-      <w:hyperlink w:anchor="_Toc195539788" w:history="1">
+      <w:hyperlink w:anchor="_Toc195599522" w:history="1">
         <w:r>
           <w:rPr>
             <w:rStyle w:val="Hyperlink"/>
             <w:noProof/>
           </w:rPr>
-          <w:t>22. ábra - A táblázat adatokat tartalmazó részének kódja</w:t>
+          <w:t>23. ábra - A táblázat adatokat tartalmazó részének kódja</w:t>
         </w:r>
         <w:r>
           <w:rPr>
@@ -3610,7 +3618,7 @@
             <w:noProof/>
             <w:webHidden/>
           </w:rPr>
-          <w:instrText xml:space="preserve"> PAGEREF _Toc195539788 \h </w:instrText>
+          <w:instrText xml:space="preserve"> PAGEREF _Toc195599522 \h </w:instrText>
         </w:r>
         <w:r>
           <w:rPr>
@@ -3630,7 +3638,7 @@
             <w:noProof/>
             <w:webHidden/>
           </w:rPr>
-          <w:t>37</w:t>
+          <w:t>29</w:t>
         </w:r>
         <w:r>
           <w:rPr>
@@ -3647,7 +3655,7 @@
         <w:tabs>
           <w:tab w:val="right" w:leader="dot" w:pos="9395"/>
         </w:tabs>
-        <w:spacing w:after="120"/>
+        <w:spacing w:before="120"/>
         <w:ind w:firstLine="0"/>
         <w:rPr>
           <w:rFonts w:asciiTheme="minorHAnsi" w:eastAsiaTheme="minorEastAsia" w:hAnsiTheme="minorHAnsi"/>
@@ -3656,13 +3664,13 @@
           <w:lang w:val="en-US"/>
         </w:rPr>
       </w:pPr>
-      <w:hyperlink w:anchor="_Toc195539789" w:history="1">
+      <w:hyperlink w:anchor="_Toc195599523" w:history="1">
         <w:r>
           <w:rPr>
             <w:rStyle w:val="Hyperlink"/>
             <w:noProof/>
           </w:rPr>
-          <w:t>23. ábra - A profil oldal</w:t>
+          <w:t>24. ábra - A profil oldal</w:t>
         </w:r>
         <w:r>
           <w:rPr>
@@ -3683,7 +3691,7 @@
             <w:noProof/>
             <w:webHidden/>
           </w:rPr>
-          <w:instrText xml:space="preserve"> PAGEREF _Toc195539789 \h </w:instrText>
+          <w:instrText xml:space="preserve"> PAGEREF _Toc195599523 \h </w:instrText>
         </w:r>
         <w:r>
           <w:rPr>
@@ -3703,7 +3711,7 @@
             <w:noProof/>
             <w:webHidden/>
           </w:rPr>
-          <w:t>38</w:t>
+          <w:t>29</w:t>
         </w:r>
         <w:r>
           <w:rPr>
@@ -3720,7 +3728,7 @@
         <w:tabs>
           <w:tab w:val="right" w:leader="dot" w:pos="9395"/>
         </w:tabs>
-        <w:spacing w:after="120"/>
+        <w:spacing w:before="120"/>
         <w:ind w:firstLine="0"/>
         <w:rPr>
           <w:rFonts w:asciiTheme="minorHAnsi" w:eastAsiaTheme="minorEastAsia" w:hAnsiTheme="minorHAnsi"/>
@@ -3729,13 +3737,13 @@
           <w:lang w:val="en-US"/>
         </w:rPr>
       </w:pPr>
-      <w:hyperlink w:anchor="_Toc195539790" w:history="1">
+      <w:hyperlink w:anchor="_Toc195599524" w:history="1">
         <w:r>
           <w:rPr>
             <w:rStyle w:val="Hyperlink"/>
             <w:noProof/>
           </w:rPr>
-          <w:t>24. ábra - A létrehozott virtuális gép technikai adatai</w:t>
+          <w:t>25. ábra - A létrehozott virtuális gép technikai adatai</w:t>
         </w:r>
         <w:r>
           <w:rPr>
@@ -3756,7 +3764,7 @@
             <w:noProof/>
             <w:webHidden/>
           </w:rPr>
-          <w:instrText xml:space="preserve"> PAGEREF _Toc195539790 \h </w:instrText>
+          <w:instrText xml:space="preserve"> PAGEREF _Toc195599524 \h </w:instrText>
         </w:r>
         <w:r>
           <w:rPr>
@@ -3776,7 +3784,7 @@
             <w:noProof/>
             <w:webHidden/>
           </w:rPr>
-          <w:t>39</w:t>
+          <w:t>30</w:t>
         </w:r>
         <w:r>
           <w:rPr>
@@ -3793,7 +3801,7 @@
         <w:tabs>
           <w:tab w:val="right" w:leader="dot" w:pos="9395"/>
         </w:tabs>
-        <w:spacing w:after="120"/>
+        <w:spacing w:before="120"/>
         <w:ind w:firstLine="0"/>
         <w:rPr>
           <w:rFonts w:asciiTheme="minorHAnsi" w:eastAsiaTheme="minorEastAsia" w:hAnsiTheme="minorHAnsi"/>
@@ -3802,13 +3810,13 @@
           <w:lang w:val="en-US"/>
         </w:rPr>
       </w:pPr>
-      <w:hyperlink w:anchor="_Toc195539791" w:history="1">
+      <w:hyperlink w:anchor="_Toc195599525" w:history="1">
         <w:r>
           <w:rPr>
             <w:rStyle w:val="Hyperlink"/>
             <w:noProof/>
           </w:rPr>
-          <w:t>25. ábra - A böngészőalapú SSH kliens</w:t>
+          <w:t>26. ábra - A böngészőalapú SSH kliens</w:t>
         </w:r>
         <w:r>
           <w:rPr>
@@ -3829,7 +3837,7 @@
             <w:noProof/>
             <w:webHidden/>
           </w:rPr>
-          <w:instrText xml:space="preserve"> PAGEREF _Toc195539791 \h </w:instrText>
+          <w:instrText xml:space="preserve"> PAGEREF _Toc195599525 \h </w:instrText>
         </w:r>
         <w:r>
           <w:rPr>
@@ -3849,7 +3857,7 @@
             <w:noProof/>
             <w:webHidden/>
           </w:rPr>
-          <w:t>40</w:t>
+          <w:t>31</w:t>
         </w:r>
         <w:r>
           <w:rPr>
@@ -3866,16 +3874,16 @@
         <w:tabs>
           <w:tab w:val="right" w:leader="dot" w:pos="9395"/>
         </w:tabs>
-        <w:spacing w:after="120"/>
+        <w:spacing w:before="120"/>
         <w:ind w:firstLine="0"/>
       </w:pPr>
-      <w:hyperlink w:anchor="_Toc195539792" w:history="1">
+      <w:hyperlink w:anchor="_Toc195599526" w:history="1">
         <w:r>
           <w:rPr>
             <w:rStyle w:val="Hyperlink"/>
             <w:noProof/>
           </w:rPr>
-          <w:t>26. ábra - Az nginx.conf fájl a NANO eszközzel megjelenítve</w:t>
+          <w:t>27. ábra - Az nginx.conf fájl a NANO eszközzel megjelenítve</w:t>
         </w:r>
         <w:r>
           <w:rPr>
@@ -3896,7 +3904,7 @@
             <w:noProof/>
             <w:webHidden/>
           </w:rPr>
-          <w:instrText xml:space="preserve"> PAGEREF _Toc195539792 \h </w:instrText>
+          <w:instrText xml:space="preserve"> PAGEREF _Toc195599526 \h </w:instrText>
         </w:r>
         <w:r>
           <w:rPr>
@@ -3916,7 +3924,7 @@
             <w:noProof/>
             <w:webHidden/>
           </w:rPr>
-          <w:t>42</w:t>
+          <w:t>32</w:t>
         </w:r>
         <w:r>
           <w:rPr>
@@ -3943,12 +3951,12 @@
         <w:spacing w:before="0" w:after="240"/>
         <w:ind w:left="426" w:hanging="349"/>
       </w:pPr>
-      <w:bookmarkStart w:id="24" w:name="_Toc195540056"/>
+      <w:bookmarkStart w:id="28" w:name="_Toc195599468"/>
       <w:r>
         <w:lastRenderedPageBreak/>
         <w:t>Bevezetés</w:t>
       </w:r>
-      <w:bookmarkEnd w:id="24"/>
+      <w:bookmarkEnd w:id="28"/>
     </w:p>
     <w:p>
       <w:r>
@@ -3967,38 +3975,35 @@
     </w:p>
     <w:p>
       <w:r>
-        <w:t xml:space="preserve">A projekt relevanciája több szempontból is kiemelkedő. Egyrészt a focirajongók széles közönségét célozza meg, miközben a tippelés stratégiai mélysége gondolkodásra és elemzésre ösztönzi a játékosokat – mindezt ingyen, kockázat nélkül tehetik meg, szemben a legtöbb sportfogadási oldallal, ahol pénz vagy digitális kredit szükséges egy tipp leadásához. A fiatalabb generáció számára, akik a videójátékok dinamizmusához szoktak, a ranglétrák és a közösségi </w:t>
-      </w:r>
+        <w:t>A projekt relevanciája több szempontból is kiemelkedő. Egyrészt a focirajongók széles közönségét célozza meg, miközben a tippelés stratégiai mélysége gondolkodásra és elemzésre ösztönzi a játékosokat – mindezt ingyen, kockázat nélkül tehetik meg, szemben a legtöbb sportfogadási oldallal, ahol pénz vagy digitális kredit szükséges egy tipp leadásához. A fiatalabb generáció számára, akik a videójátékok dinamizmusához szoktak, a ranglétrák és a közösségi versengés izgalmasabbá teszi az élményt. Másrészt fejlesztési szempontból is jelentős, hiszen bemutatja, hogyan lehet valós idejű adatokat integrálni egy interaktív játékba modern technológiák – például a MongoDB adatbázis [</w:t>
+      </w:r>
+      <w:r>
+        <w:t>2</w:t>
+      </w:r>
+      <w:r>
+        <w:t>], a Spring Boot backend [</w:t>
+      </w:r>
+      <w:r>
+        <w:t>3</w:t>
+      </w:r>
+      <w:r>
+        <w:t>] és a React frontend [</w:t>
+      </w:r>
+      <w:r>
+        <w:t>4</w:t>
+      </w:r>
+      <w:r>
+        <w:t>] – felhasználásával. Harmadrészt a projekt demonstrálja ezeknek az eszközöknek az alkalmasságát skálázható, felhasználóbarát webalkalmazások készítésére.</w:t>
+      </w:r>
+    </w:p>
+    <w:p>
+      <w:r>
+        <w:t>A témaválasztásom személyes érdeklődésemből fakad: gyermekkorom óta rajongok a fociért, és mindig is kíváncsi voltam, hogyan lehet digitális platformokon keresztül új élményeket teremteni. A konkrét ötletet a témavezetőmmel közösen pontosítottuk, így döntöttem a Java alapú Spring Boot keretrendszer, a MongoDB NoSQL adatbázis és a React frontend kombinációja mellett. A MongoDB rugalmassága lehetővé tette a felhasználói adatok és meccseredmények hatékony kezelését, a Spring Boot stabil backendet biztosított, a React pedig modern, reszponzív felületet kínált a játékosok számára.</w:t>
+      </w:r>
+    </w:p>
+    <w:p>
       <w:r>
         <w:lastRenderedPageBreak/>
-        <w:t>versengés izgalmasabbá teszi az élményt. Másrészt fejlesztési szempontból is jelentős, hiszen bemutatja, hogyan lehet valós idejű adatokat integrálni egy interaktív játékba modern technológiák – például a MongoDB adatbázis [</w:t>
-      </w:r>
-      <w:r>
-        <w:t>2</w:t>
-      </w:r>
-      <w:r>
-        <w:t>], a Spring Boot backend [</w:t>
-      </w:r>
-      <w:r>
-        <w:t>3</w:t>
-      </w:r>
-      <w:r>
-        <w:t>] és a React frontend [</w:t>
-      </w:r>
-      <w:r>
-        <w:t>4</w:t>
-      </w:r>
-      <w:r>
-        <w:t>] – felhasználásával. Harmadrészt a projekt demonstrálja ezeknek az eszközöknek az alkalmasságát skálázható, felhasználóbarát webalkalmazások készítésére.</w:t>
-      </w:r>
-    </w:p>
-    <w:p>
-      <w:r>
-        <w:t>A témaválasztásom személyes érdeklődésemből fakad: gyermekkorom óta rajongok a fociért, és mindig is kíváncsi voltam, hogyan lehet digitális platformokon keresztül új élményeket teremteni. A konkrét ötletet a témavezetőmmel közösen pontosítottuk, így döntöttem a Java alapú Spring Boot keretrendszer, a MongoDB NoSQL adatbázis és a React frontend kombinációja mellett. A MongoDB rugalmassága lehetővé tette a felhasználói adatok és meccseredmények hatékony kezelését, a Spring Boot stabil backendet biztosított, a React pedig modern, reszponzív felületet kínált a játékosok számára.</w:t>
-      </w:r>
-    </w:p>
-    <w:p>
-      <w:r>
         <w:t>A jövőben szeretném továbbfejleszteni a projektet. Terveim között szerepel egy valós idejű értesítési rendszer bevezetése, amely figyelmezteti a játékosokat a közelgő meccsekre, valamint egy baráti liga funkció, ahol a felhasználók saját csoportokat hozhatnak létre. Emellett a pontozási rendszert is bővíteném, például bónuszpontokkal a különösen nehéz meccsek helyes megtippeléséért. A felhasználói felületet is tovább csiszolnám, mivel a fejlesztés során a backendre helyeztem a nagyobb hangsúlyt, így a frontend terén látok még lehetőséget a finomításra. Hosszabb távon az adatszerzést is optimalizálnám, például a külső API-k helyett saját webscraper megoldással, hogy még nagyobb kontrollom legyen az adatok felett. A fejlesztési folyamat során felmerült kihívások megoldása sok tanulást és kreativitást igényelt, amit a jövőben tovább kamatoztatnék a projekt tökéletesítésére.</w:t>
       </w:r>
       <w:r>
@@ -4015,22 +4020,22 @@
         <w:spacing w:after="240"/>
         <w:ind w:left="426"/>
       </w:pPr>
-      <w:bookmarkStart w:id="25" w:name="_Toc195540057"/>
+      <w:bookmarkStart w:id="29" w:name="_Toc195599469"/>
       <w:r>
         <w:lastRenderedPageBreak/>
         <w:t>Felhasznált eszközök</w:t>
       </w:r>
-      <w:bookmarkEnd w:id="25"/>
+      <w:bookmarkEnd w:id="29"/>
     </w:p>
     <w:p>
       <w:pPr>
         <w:pStyle w:val="Heading2"/>
       </w:pPr>
-      <w:bookmarkStart w:id="26" w:name="_Toc195540058"/>
+      <w:bookmarkStart w:id="30" w:name="_Toc195599470"/>
       <w:r>
         <w:t>Git és GitHub</w:t>
       </w:r>
-      <w:bookmarkEnd w:id="26"/>
+      <w:bookmarkEnd w:id="30"/>
     </w:p>
     <w:p>
       <w:pPr>
@@ -4079,33 +4084,28 @@
       <w:pPr>
         <w:pStyle w:val="Heading2"/>
       </w:pPr>
-      <w:bookmarkStart w:id="27" w:name="_Toc195540059"/>
-      <w:r>
+      <w:bookmarkStart w:id="31" w:name="_Toc195599471"/>
+      <w:r>
+        <w:lastRenderedPageBreak/>
         <w:t>Docker és Google Cloud Platform</w:t>
       </w:r>
-      <w:bookmarkEnd w:id="27"/>
-    </w:p>
-    <w:p>
-      <w:r>
-        <w:t>A fejlesztés során a Docker [7] konténerizációs platformot használtam a MongoDB adatbázis és az ahhoz kapcsolódó, Express.js alapú webes adminisztrációs felület futtatására. A Docker választása azért volt előnyös, mert a projektet több különböző számítógépen fejlesztettem, így szükségem volt egy konzisztens, könnyen telepíthető és módosítható környezetre mind a fejlesztési, mind a tesztelési fázisokban. A konténerizáció lehetővé tette, hogy az alkalmazás függőségei és konfigurációi egységesek maradjanak, függetlenül a futtató környezettől.</w:t>
-      </w:r>
+      <w:bookmarkEnd w:id="31"/>
     </w:p>
     <w:p>
       <w:r>
         <w:rPr>
           <w:noProof/>
         </w:rPr>
-        <w:lastRenderedPageBreak/>
         <mc:AlternateContent>
           <mc:Choice Requires="wps">
             <w:drawing>
-              <wp:anchor distT="0" distB="0" distL="114300" distR="114300" simplePos="0" relativeHeight="251660288" behindDoc="0" locked="0" layoutInCell="1" allowOverlap="1" wp14:anchorId="0EECE81C" wp14:editId="1DA23ED7">
+              <wp:anchor distT="0" distB="0" distL="114300" distR="114300" simplePos="0" relativeHeight="251660288" behindDoc="0" locked="0" layoutInCell="1" allowOverlap="1" wp14:anchorId="0EECE81C" wp14:editId="2907F223">
                 <wp:simplePos x="0" y="0"/>
                 <wp:positionH relativeFrom="page">
                   <wp:align>center</wp:align>
                 </wp:positionH>
                 <wp:positionV relativeFrom="paragraph">
-                  <wp:posOffset>5412105</wp:posOffset>
+                  <wp:posOffset>5212715</wp:posOffset>
                 </wp:positionV>
                 <wp:extent cx="4257040" cy="635"/>
                 <wp:effectExtent l="0" t="0" r="0" b="2540"/>
@@ -4167,10 +4167,10 @@
                               </w:rPr>
                               <w:fldChar w:fldCharType="separate"/>
                             </w:r>
-                            <w:bookmarkStart w:id="28" w:name="_Toc195266793"/>
-                            <w:bookmarkStart w:id="29" w:name="_Toc195267853"/>
-                            <w:bookmarkStart w:id="30" w:name="_Toc195530912"/>
-                            <w:bookmarkStart w:id="31" w:name="_Toc195539767"/>
+                            <w:bookmarkStart w:id="32" w:name="_Toc195266793"/>
+                            <w:bookmarkStart w:id="33" w:name="_Toc195267853"/>
+                            <w:bookmarkStart w:id="34" w:name="_Toc195530912"/>
+                            <w:bookmarkStart w:id="35" w:name="_Toc195599501"/>
                             <w:r>
                               <w:rPr>
                                 <w:noProof/>
@@ -4196,10 +4196,10 @@
                               </w:rPr>
                               <w:t>. ábra – docker-compose.yaml</w:t>
                             </w:r>
-                            <w:bookmarkEnd w:id="28"/>
-                            <w:bookmarkEnd w:id="29"/>
-                            <w:bookmarkEnd w:id="30"/>
-                            <w:bookmarkEnd w:id="31"/>
+                            <w:bookmarkEnd w:id="32"/>
+                            <w:bookmarkEnd w:id="33"/>
+                            <w:bookmarkEnd w:id="34"/>
+                            <w:bookmarkEnd w:id="35"/>
                           </w:p>
                         </w:txbxContent>
                       </wps:txbx>
@@ -4221,7 +4221,7 @@
                 <v:stroke joinstyle="miter"/>
                 <v:path gradientshapeok="t" o:connecttype="rect"/>
               </v:shapetype>
-              <v:shape id="Text Box 1" o:spid="_x0000_s1026" type="#_x0000_t202" style="position:absolute;left:0;text-align:left;margin-left:0;margin-top:426.15pt;width:335.2pt;height:.05pt;z-index:251660288;visibility:visible;mso-wrap-style:square;mso-wrap-distance-left:9pt;mso-wrap-distance-top:0;mso-wrap-distance-right:9pt;mso-wrap-distance-bottom:0;mso-position-horizontal:center;mso-position-horizontal-relative:page;mso-position-vertical:absolute;mso-position-vertical-relative:text;v-text-anchor:top" o:gfxdata="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" stroked="f">
+              <v:shape id="Text Box 1" o:spid="_x0000_s1026" type="#_x0000_t202" style="position:absolute;left:0;text-align:left;margin-left:0;margin-top:410.45pt;width:335.2pt;height:.05pt;z-index:251660288;visibility:visible;mso-wrap-style:square;mso-wrap-distance-left:9pt;mso-wrap-distance-top:0;mso-wrap-distance-right:9pt;mso-wrap-distance-bottom:0;mso-position-horizontal:center;mso-position-horizontal-relative:page;mso-position-vertical:absolute;mso-position-vertical-relative:text;v-text-anchor:top" o:gfxdata="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" stroked="f">
                 <v:textbox style="mso-fit-shape-to-text:t" inset="0,0,0,0">
                   <w:txbxContent>
                     <w:p>
@@ -4258,10 +4258,10 @@
                         </w:rPr>
                         <w:fldChar w:fldCharType="separate"/>
                       </w:r>
-                      <w:bookmarkStart w:id="32" w:name="_Toc195266793"/>
-                      <w:bookmarkStart w:id="33" w:name="_Toc195267853"/>
-                      <w:bookmarkStart w:id="34" w:name="_Toc195530912"/>
-                      <w:bookmarkStart w:id="35" w:name="_Toc195539767"/>
+                      <w:bookmarkStart w:id="36" w:name="_Toc195266793"/>
+                      <w:bookmarkStart w:id="37" w:name="_Toc195267853"/>
+                      <w:bookmarkStart w:id="38" w:name="_Toc195530912"/>
+                      <w:bookmarkStart w:id="39" w:name="_Toc195599501"/>
                       <w:r>
                         <w:rPr>
                           <w:noProof/>
@@ -4287,10 +4287,10 @@
                         </w:rPr>
                         <w:t>. ábra – docker-compose.yaml</w:t>
                       </w:r>
-                      <w:bookmarkEnd w:id="32"/>
-                      <w:bookmarkEnd w:id="33"/>
-                      <w:bookmarkEnd w:id="34"/>
-                      <w:bookmarkEnd w:id="35"/>
+                      <w:bookmarkEnd w:id="36"/>
+                      <w:bookmarkEnd w:id="37"/>
+                      <w:bookmarkEnd w:id="38"/>
+                      <w:bookmarkEnd w:id="39"/>
                     </w:p>
                   </w:txbxContent>
                 </v:textbox>
@@ -4305,13 +4305,13 @@
           <w:noProof/>
         </w:rPr>
         <w:drawing>
-          <wp:anchor distT="0" distB="0" distL="114300" distR="114300" simplePos="0" relativeHeight="251658240" behindDoc="0" locked="0" layoutInCell="1" allowOverlap="1" wp14:anchorId="0ED5F2E6" wp14:editId="7658B620">
+          <wp:anchor distT="0" distB="0" distL="114300" distR="114300" simplePos="0" relativeHeight="251658240" behindDoc="0" locked="0" layoutInCell="1" allowOverlap="1" wp14:anchorId="0ED5F2E6" wp14:editId="1B5FB3D4">
             <wp:simplePos x="0" y="0"/>
             <wp:positionH relativeFrom="page">
               <wp:align>center</wp:align>
             </wp:positionH>
             <wp:positionV relativeFrom="paragraph">
-              <wp:posOffset>1314450</wp:posOffset>
+              <wp:posOffset>1130935</wp:posOffset>
             </wp:positionV>
             <wp:extent cx="4218827" cy="3960000"/>
             <wp:effectExtent l="0" t="0" r="0" b="2540"/>
@@ -4368,32 +4368,238 @@
         </w:drawing>
       </w:r>
       <w:r>
+        <w:t>A fejlesztés során a Docker [7] konténerizációs platformot használtam a MongoDB adatbázis és az ahhoz kapcsolódó, Express.js alapú webes adminisztrációs felület futtatására. A Docker választása azért volt előnyös, mert a projektet több különböző számítógépen fejlesztettem, így szükségem volt egy konzisztens, könnyen telepíthető és módosítható környezetre mind a fejlesztési, mind a tesztelési fázisokban. A konténerizáció lehetővé tette, hogy az alkalmazás függőségei és konfigurációi egységesek maradjanak, függetlenül a futtató környezettől.</w:t>
+      </w:r>
+    </w:p>
+    <w:p>
+      <w:r>
         <w:t>A Docker Compose eszközt alkalmaztam a konténerek kezelésére. Ez egy YAML formátumú leírófájl segítségével definiálja a futtatandó szervizeket, azok portjait, indulási sorrendjét, függőségeit, valamint támogatja az egészségügyi ellenőrzések (health check-ek) beállítását. A Docker Compose használata jelentősen leegyszerűsítette a többkonténeres környezet kezelését és a fejlesztési folyamatok automatizálását.</w:t>
       </w:r>
     </w:p>
     <w:p>
       <w:r>
-        <w:t>A projekt éles környezetben való futtatásához a Google Cloud Platform (GCP) [8] szolgáltatásait vettem igénybe. A GCP ingyenes próbaidőszakának kihasználásával egy Ubuntu 24.04 LTS operációs rendszert futtató virtuális gépet hoztam létre, amelyen a backend és a frontend alkalmazások futnak. Az éles környezetet egy NGINX fordított proxyval, NO-IP dinamikus DNS-sel és Let’s Encrypt SSL-tanúsítvánnyal egészítettem ki, biztosítva a biztonságos és stabil hozzáférést. A GCP rugalmassága és skálázhatósága lehetővé tette, hogy a projektet hatékonyan és költségkímélő módon üzemeltessem.</w:t>
-      </w:r>
-    </w:p>
-    <w:p>
-      <w:pPr>
-        <w:pStyle w:val="Heading2"/>
-      </w:pPr>
-      <w:bookmarkStart w:id="36" w:name="_Toc195540060"/>
+        <w:t xml:space="preserve">A projekt éles környezetben való futtatásához a Google Cloud Platform (GCP) [8] szolgáltatásait vettem igénybe. A GCP ingyenes próbaidőszakának kihasználásával egy Ubuntu 24.04 LTS operációs rendszert futtató virtuális gépet hoztam létre, amelyen a backend és a frontend alkalmazások futnak. Az éles környezetet egy NGINX fordított proxyval, NO-IP dinamikus DNS-sel és Let’s Encrypt SSL-tanúsítvánnyal egészítettem ki, biztosítva a biztonságos és stabil </w:t>
+      </w:r>
+      <w:r>
+        <w:lastRenderedPageBreak/>
+        <w:t xml:space="preserve">hozzáférést. A GCP rugalmassága és skálázhatósága lehetővé tette, hogy a projektet hatékonyan és </w:t>
+      </w:r>
       <w:r>
         <w:rPr>
           <w:noProof/>
         </w:rPr>
-        <w:lastRenderedPageBreak/>
+        <mc:AlternateContent>
+          <mc:Choice Requires="wps">
+            <w:drawing>
+              <wp:anchor distT="0" distB="0" distL="114300" distR="114300" simplePos="0" relativeHeight="251663360" behindDoc="0" locked="0" layoutInCell="1" allowOverlap="1" wp14:anchorId="563D3219" wp14:editId="63381BEA">
+                <wp:simplePos x="0" y="0"/>
+                <wp:positionH relativeFrom="page">
+                  <wp:align>center</wp:align>
+                </wp:positionH>
+                <wp:positionV relativeFrom="paragraph">
+                  <wp:posOffset>3315335</wp:posOffset>
+                </wp:positionV>
+                <wp:extent cx="5972175" cy="635"/>
+                <wp:effectExtent l="0" t="0" r="9525" b="2540"/>
+                <wp:wrapTopAndBottom/>
+                <wp:docPr id="1391697363" name="Text Box 1"/>
+                <wp:cNvGraphicFramePr/>
+                <a:graphic xmlns:a="http://schemas.openxmlformats.org/drawingml/2006/main">
+                  <a:graphicData uri="http://schemas.microsoft.com/office/word/2010/wordprocessingShape">
+                    <wps:wsp>
+                      <wps:cNvSpPr txBox="1"/>
+                      <wps:spPr>
+                        <a:xfrm>
+                          <a:off x="0" y="0"/>
+                          <a:ext cx="5972175" cy="635"/>
+                        </a:xfrm>
+                        <a:prstGeom prst="rect">
+                          <a:avLst/>
+                        </a:prstGeom>
+                        <a:solidFill>
+                          <a:prstClr val="white"/>
+                        </a:solidFill>
+                        <a:ln>
+                          <a:noFill/>
+                        </a:ln>
+                      </wps:spPr>
+                      <wps:txbx>
+                        <w:txbxContent>
+                          <w:p>
+                            <w:pPr>
+                              <w:pStyle w:val="Caption"/>
+                              <w:jc w:val="center"/>
+                              <w:rPr>
+                                <w:color w:val="000000" w:themeColor="text1"/>
+                                <w:sz w:val="24"/>
+                                <w:szCs w:val="24"/>
+                              </w:rPr>
+                            </w:pPr>
+                            <w:r>
+                              <w:rPr>
+                                <w:color w:val="000000" w:themeColor="text1"/>
+                                <w:sz w:val="24"/>
+                                <w:szCs w:val="24"/>
+                              </w:rPr>
+                              <w:fldChar w:fldCharType="begin"/>
+                            </w:r>
+                            <w:r>
+                              <w:rPr>
+                                <w:color w:val="000000" w:themeColor="text1"/>
+                                <w:sz w:val="24"/>
+                                <w:szCs w:val="24"/>
+                              </w:rPr>
+                              <w:instrText xml:space="preserve"> SEQ ábra \* ARABIC </w:instrText>
+                            </w:r>
+                            <w:r>
+                              <w:rPr>
+                                <w:color w:val="000000" w:themeColor="text1"/>
+                                <w:sz w:val="24"/>
+                                <w:szCs w:val="24"/>
+                              </w:rPr>
+                              <w:fldChar w:fldCharType="separate"/>
+                            </w:r>
+                            <w:bookmarkStart w:id="40" w:name="_Toc195266794"/>
+                            <w:bookmarkStart w:id="41" w:name="_Toc195267854"/>
+                            <w:bookmarkStart w:id="42" w:name="_Toc195530913"/>
+                            <w:bookmarkStart w:id="43" w:name="_Toc195599502"/>
+                            <w:r>
+                              <w:rPr>
+                                <w:noProof/>
+                                <w:color w:val="000000" w:themeColor="text1"/>
+                                <w:sz w:val="24"/>
+                                <w:szCs w:val="24"/>
+                              </w:rPr>
+                              <w:t>2</w:t>
+                            </w:r>
+                            <w:r>
+                              <w:rPr>
+                                <w:color w:val="000000" w:themeColor="text1"/>
+                                <w:sz w:val="24"/>
+                                <w:szCs w:val="24"/>
+                              </w:rPr>
+                              <w:fldChar w:fldCharType="end"/>
+                            </w:r>
+                            <w:r>
+                              <w:rPr>
+                                <w:color w:val="000000" w:themeColor="text1"/>
+                                <w:sz w:val="24"/>
+                                <w:szCs w:val="24"/>
+                              </w:rPr>
+                              <w:t>. ábra – A Google Cloud konzol ablaka, azon belül a virtuális gépek menüpont</w:t>
+                            </w:r>
+                            <w:bookmarkEnd w:id="40"/>
+                            <w:bookmarkEnd w:id="41"/>
+                            <w:bookmarkEnd w:id="42"/>
+                            <w:bookmarkEnd w:id="43"/>
+                          </w:p>
+                        </w:txbxContent>
+                      </wps:txbx>
+                      <wps:bodyPr rot="0" spcFirstLastPara="0" vertOverflow="overflow" horzOverflow="overflow" vert="horz" wrap="square" lIns="0" tIns="0" rIns="0" bIns="0" numCol="1" spcCol="0" rtlCol="0" fromWordArt="0" anchor="t" anchorCtr="0" forceAA="0" compatLnSpc="1">
+                        <a:prstTxWarp prst="textNoShape">
+                          <a:avLst/>
+                        </a:prstTxWarp>
+                        <a:spAutoFit/>
+                      </wps:bodyPr>
+                    </wps:wsp>
+                  </a:graphicData>
+                </a:graphic>
+              </wp:anchor>
+            </w:drawing>
+          </mc:Choice>
+          <mc:Fallback>
+            <w:pict>
+              <v:shape w14:anchorId="563D3219" id="_x0000_s1027" type="#_x0000_t202" style="position:absolute;left:0;text-align:left;margin-left:0;margin-top:261.05pt;width:470.25pt;height:.05pt;z-index:251663360;visibility:visible;mso-wrap-style:square;mso-wrap-distance-left:9pt;mso-wrap-distance-top:0;mso-wrap-distance-right:9pt;mso-wrap-distance-bottom:0;mso-position-horizontal:center;mso-position-horizontal-relative:page;mso-position-vertical:absolute;mso-position-vertical-relative:text;v-text-anchor:top" o:gfxdata="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" stroked="f">
+                <v:textbox style="mso-fit-shape-to-text:t" inset="0,0,0,0">
+                  <w:txbxContent>
+                    <w:p>
+                      <w:pPr>
+                        <w:pStyle w:val="Caption"/>
+                        <w:jc w:val="center"/>
+                        <w:rPr>
+                          <w:color w:val="000000" w:themeColor="text1"/>
+                          <w:sz w:val="24"/>
+                          <w:szCs w:val="24"/>
+                        </w:rPr>
+                      </w:pPr>
+                      <w:r>
+                        <w:rPr>
+                          <w:color w:val="000000" w:themeColor="text1"/>
+                          <w:sz w:val="24"/>
+                          <w:szCs w:val="24"/>
+                        </w:rPr>
+                        <w:fldChar w:fldCharType="begin"/>
+                      </w:r>
+                      <w:r>
+                        <w:rPr>
+                          <w:color w:val="000000" w:themeColor="text1"/>
+                          <w:sz w:val="24"/>
+                          <w:szCs w:val="24"/>
+                        </w:rPr>
+                        <w:instrText xml:space="preserve"> SEQ ábra \* ARABIC </w:instrText>
+                      </w:r>
+                      <w:r>
+                        <w:rPr>
+                          <w:color w:val="000000" w:themeColor="text1"/>
+                          <w:sz w:val="24"/>
+                          <w:szCs w:val="24"/>
+                        </w:rPr>
+                        <w:fldChar w:fldCharType="separate"/>
+                      </w:r>
+                      <w:bookmarkStart w:id="44" w:name="_Toc195266794"/>
+                      <w:bookmarkStart w:id="45" w:name="_Toc195267854"/>
+                      <w:bookmarkStart w:id="46" w:name="_Toc195530913"/>
+                      <w:bookmarkStart w:id="47" w:name="_Toc195599502"/>
+                      <w:r>
+                        <w:rPr>
+                          <w:noProof/>
+                          <w:color w:val="000000" w:themeColor="text1"/>
+                          <w:sz w:val="24"/>
+                          <w:szCs w:val="24"/>
+                        </w:rPr>
+                        <w:t>2</w:t>
+                      </w:r>
+                      <w:r>
+                        <w:rPr>
+                          <w:color w:val="000000" w:themeColor="text1"/>
+                          <w:sz w:val="24"/>
+                          <w:szCs w:val="24"/>
+                        </w:rPr>
+                        <w:fldChar w:fldCharType="end"/>
+                      </w:r>
+                      <w:r>
+                        <w:rPr>
+                          <w:color w:val="000000" w:themeColor="text1"/>
+                          <w:sz w:val="24"/>
+                          <w:szCs w:val="24"/>
+                        </w:rPr>
+                        <w:t>. ábra – A Google Cloud konzol ablaka, azon belül a virtuális gépek menüpont</w:t>
+                      </w:r>
+                      <w:bookmarkEnd w:id="44"/>
+                      <w:bookmarkEnd w:id="45"/>
+                      <w:bookmarkEnd w:id="46"/>
+                      <w:bookmarkEnd w:id="47"/>
+                    </w:p>
+                  </w:txbxContent>
+                </v:textbox>
+                <w10:wrap type="topAndBottom" anchorx="page"/>
+              </v:shape>
+            </w:pict>
+          </mc:Fallback>
+        </mc:AlternateContent>
+      </w:r>
+      <w:r>
+        <w:rPr>
+          <w:noProof/>
+        </w:rPr>
         <w:drawing>
-          <wp:anchor distT="0" distB="0" distL="114300" distR="114300" simplePos="0" relativeHeight="251741184" behindDoc="0" locked="0" layoutInCell="1" allowOverlap="1" wp14:anchorId="35004006" wp14:editId="3184763F">
+          <wp:anchor distT="0" distB="0" distL="114300" distR="114300" simplePos="0" relativeHeight="251741184" behindDoc="0" locked="0" layoutInCell="1" allowOverlap="1" wp14:anchorId="35004006" wp14:editId="1D66E023">
             <wp:simplePos x="0" y="0"/>
             <wp:positionH relativeFrom="page">
               <wp:align>center</wp:align>
             </wp:positionH>
             <wp:positionV relativeFrom="paragraph">
-              <wp:posOffset>327660</wp:posOffset>
+              <wp:posOffset>390525</wp:posOffset>
             </wp:positionV>
             <wp:extent cx="5485130" cy="2879725"/>
             <wp:effectExtent l="0" t="0" r="1270" b="0"/>
@@ -4450,213 +4656,18 @@
         </w:drawing>
       </w:r>
       <w:r>
-        <w:rPr>
-          <w:noProof/>
-        </w:rPr>
-        <mc:AlternateContent>
-          <mc:Choice Requires="wps">
-            <w:drawing>
-              <wp:anchor distT="0" distB="0" distL="114300" distR="114300" simplePos="0" relativeHeight="251663360" behindDoc="0" locked="0" layoutInCell="1" allowOverlap="1" wp14:anchorId="563D3219" wp14:editId="04ABB159">
-                <wp:simplePos x="0" y="0"/>
-                <wp:positionH relativeFrom="margin">
-                  <wp:align>left</wp:align>
-                </wp:positionH>
-                <wp:positionV relativeFrom="paragraph">
-                  <wp:posOffset>3259455</wp:posOffset>
-                </wp:positionV>
-                <wp:extent cx="5972175" cy="635"/>
-                <wp:effectExtent l="0" t="0" r="9525" b="2540"/>
-                <wp:wrapTopAndBottom/>
-                <wp:docPr id="1391697363" name="Text Box 1"/>
-                <wp:cNvGraphicFramePr/>
-                <a:graphic xmlns:a="http://schemas.openxmlformats.org/drawingml/2006/main">
-                  <a:graphicData uri="http://schemas.microsoft.com/office/word/2010/wordprocessingShape">
-                    <wps:wsp>
-                      <wps:cNvSpPr txBox="1"/>
-                      <wps:spPr>
-                        <a:xfrm>
-                          <a:off x="0" y="0"/>
-                          <a:ext cx="5972175" cy="635"/>
-                        </a:xfrm>
-                        <a:prstGeom prst="rect">
-                          <a:avLst/>
-                        </a:prstGeom>
-                        <a:solidFill>
-                          <a:prstClr val="white"/>
-                        </a:solidFill>
-                        <a:ln>
-                          <a:noFill/>
-                        </a:ln>
-                      </wps:spPr>
-                      <wps:txbx>
-                        <w:txbxContent>
-                          <w:p>
-                            <w:pPr>
-                              <w:pStyle w:val="Caption"/>
-                              <w:jc w:val="center"/>
-                              <w:rPr>
-                                <w:color w:val="000000" w:themeColor="text1"/>
-                                <w:sz w:val="24"/>
-                                <w:szCs w:val="24"/>
-                              </w:rPr>
-                            </w:pPr>
-                            <w:r>
-                              <w:rPr>
-                                <w:color w:val="000000" w:themeColor="text1"/>
-                                <w:sz w:val="24"/>
-                                <w:szCs w:val="24"/>
-                              </w:rPr>
-                              <w:fldChar w:fldCharType="begin"/>
-                            </w:r>
-                            <w:r>
-                              <w:rPr>
-                                <w:color w:val="000000" w:themeColor="text1"/>
-                                <w:sz w:val="24"/>
-                                <w:szCs w:val="24"/>
-                              </w:rPr>
-                              <w:instrText xml:space="preserve"> SEQ ábra \* ARABIC </w:instrText>
-                            </w:r>
-                            <w:r>
-                              <w:rPr>
-                                <w:color w:val="000000" w:themeColor="text1"/>
-                                <w:sz w:val="24"/>
-                                <w:szCs w:val="24"/>
-                              </w:rPr>
-                              <w:fldChar w:fldCharType="separate"/>
-                            </w:r>
-                            <w:bookmarkStart w:id="37" w:name="_Toc195266794"/>
-                            <w:bookmarkStart w:id="38" w:name="_Toc195267854"/>
-                            <w:bookmarkStart w:id="39" w:name="_Toc195530913"/>
-                            <w:bookmarkStart w:id="40" w:name="_Toc195539768"/>
-                            <w:r>
-                              <w:rPr>
-                                <w:noProof/>
-                                <w:color w:val="000000" w:themeColor="text1"/>
-                                <w:sz w:val="24"/>
-                                <w:szCs w:val="24"/>
-                              </w:rPr>
-                              <w:t>2</w:t>
-                            </w:r>
-                            <w:r>
-                              <w:rPr>
-                                <w:color w:val="000000" w:themeColor="text1"/>
-                                <w:sz w:val="24"/>
-                                <w:szCs w:val="24"/>
-                              </w:rPr>
-                              <w:fldChar w:fldCharType="end"/>
-                            </w:r>
-                            <w:r>
-                              <w:rPr>
-                                <w:color w:val="000000" w:themeColor="text1"/>
-                                <w:sz w:val="24"/>
-                                <w:szCs w:val="24"/>
-                              </w:rPr>
-                              <w:t>. ábra – A Google Cloud konzol ablaka, azon belül a virtuális gépek menüpont</w:t>
-                            </w:r>
-                            <w:bookmarkEnd w:id="37"/>
-                            <w:bookmarkEnd w:id="38"/>
-                            <w:bookmarkEnd w:id="39"/>
-                            <w:bookmarkEnd w:id="40"/>
-                          </w:p>
-                        </w:txbxContent>
-                      </wps:txbx>
-                      <wps:bodyPr rot="0" spcFirstLastPara="0" vertOverflow="overflow" horzOverflow="overflow" vert="horz" wrap="square" lIns="0" tIns="0" rIns="0" bIns="0" numCol="1" spcCol="0" rtlCol="0" fromWordArt="0" anchor="t" anchorCtr="0" forceAA="0" compatLnSpc="1">
-                        <a:prstTxWarp prst="textNoShape">
-                          <a:avLst/>
-                        </a:prstTxWarp>
-                        <a:spAutoFit/>
-                      </wps:bodyPr>
-                    </wps:wsp>
-                  </a:graphicData>
-                </a:graphic>
-              </wp:anchor>
-            </w:drawing>
-          </mc:Choice>
-          <mc:Fallback>
-            <w:pict>
-              <v:shape w14:anchorId="563D3219" id="_x0000_s1027" type="#_x0000_t202" style="position:absolute;left:0;text-align:left;margin-left:0;margin-top:256.65pt;width:470.25pt;height:.05pt;z-index:251663360;visibility:visible;mso-wrap-style:square;mso-wrap-distance-left:9pt;mso-wrap-distance-top:0;mso-wrap-distance-right:9pt;mso-wrap-distance-bottom:0;mso-position-horizontal:left;mso-position-horizontal-relative:margin;mso-position-vertical:absolute;mso-position-vertical-relative:text;v-text-anchor:top" o:gfxdata="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" stroked="f">
-                <v:textbox style="mso-fit-shape-to-text:t" inset="0,0,0,0">
-                  <w:txbxContent>
-                    <w:p>
-                      <w:pPr>
-                        <w:pStyle w:val="Caption"/>
-                        <w:jc w:val="center"/>
-                        <w:rPr>
-                          <w:color w:val="000000" w:themeColor="text1"/>
-                          <w:sz w:val="24"/>
-                          <w:szCs w:val="24"/>
-                        </w:rPr>
-                      </w:pPr>
-                      <w:r>
-                        <w:rPr>
-                          <w:color w:val="000000" w:themeColor="text1"/>
-                          <w:sz w:val="24"/>
-                          <w:szCs w:val="24"/>
-                        </w:rPr>
-                        <w:fldChar w:fldCharType="begin"/>
-                      </w:r>
-                      <w:r>
-                        <w:rPr>
-                          <w:color w:val="000000" w:themeColor="text1"/>
-                          <w:sz w:val="24"/>
-                          <w:szCs w:val="24"/>
-                        </w:rPr>
-                        <w:instrText xml:space="preserve"> SEQ ábra \* ARABIC </w:instrText>
-                      </w:r>
-                      <w:r>
-                        <w:rPr>
-                          <w:color w:val="000000" w:themeColor="text1"/>
-                          <w:sz w:val="24"/>
-                          <w:szCs w:val="24"/>
-                        </w:rPr>
-                        <w:fldChar w:fldCharType="separate"/>
-                      </w:r>
-                      <w:bookmarkStart w:id="41" w:name="_Toc195266794"/>
-                      <w:bookmarkStart w:id="42" w:name="_Toc195267854"/>
-                      <w:bookmarkStart w:id="43" w:name="_Toc195530913"/>
-                      <w:bookmarkStart w:id="44" w:name="_Toc195539768"/>
-                      <w:r>
-                        <w:rPr>
-                          <w:noProof/>
-                          <w:color w:val="000000" w:themeColor="text1"/>
-                          <w:sz w:val="24"/>
-                          <w:szCs w:val="24"/>
-                        </w:rPr>
-                        <w:t>2</w:t>
-                      </w:r>
-                      <w:r>
-                        <w:rPr>
-                          <w:color w:val="000000" w:themeColor="text1"/>
-                          <w:sz w:val="24"/>
-                          <w:szCs w:val="24"/>
-                        </w:rPr>
-                        <w:fldChar w:fldCharType="end"/>
-                      </w:r>
-                      <w:r>
-                        <w:rPr>
-                          <w:color w:val="000000" w:themeColor="text1"/>
-                          <w:sz w:val="24"/>
-                          <w:szCs w:val="24"/>
-                        </w:rPr>
-                        <w:t>. ábra – A Google Cloud konzol ablaka, azon belül a virtuális gépek menüpont</w:t>
-                      </w:r>
-                      <w:bookmarkEnd w:id="41"/>
-                      <w:bookmarkEnd w:id="42"/>
-                      <w:bookmarkEnd w:id="43"/>
-                      <w:bookmarkEnd w:id="44"/>
-                    </w:p>
-                  </w:txbxContent>
-                </v:textbox>
-                <w10:wrap type="topAndBottom" anchorx="margin"/>
-              </v:shape>
-            </w:pict>
-          </mc:Fallback>
-        </mc:AlternateContent>
-      </w:r>
+        <w:t>költségkímélő módon üzemeltessem.</w:t>
+      </w:r>
+    </w:p>
+    <w:p>
+      <w:pPr>
+        <w:pStyle w:val="Heading2"/>
+      </w:pPr>
+      <w:bookmarkStart w:id="48" w:name="_Toc195599472"/>
       <w:r>
         <w:t>MongoDB NoSQL adatbázisrendszer</w:t>
       </w:r>
-      <w:bookmarkEnd w:id="36"/>
+      <w:bookmarkEnd w:id="48"/>
     </w:p>
     <w:p>
       <w:r>
@@ -4746,10 +4757,10 @@
                               </w:rPr>
                               <w:fldChar w:fldCharType="separate"/>
                             </w:r>
-                            <w:bookmarkStart w:id="45" w:name="_Toc195266795"/>
-                            <w:bookmarkStart w:id="46" w:name="_Toc195267855"/>
-                            <w:bookmarkStart w:id="47" w:name="_Toc195530914"/>
-                            <w:bookmarkStart w:id="48" w:name="_Toc195539769"/>
+                            <w:bookmarkStart w:id="49" w:name="_Toc195266795"/>
+                            <w:bookmarkStart w:id="50" w:name="_Toc195267855"/>
+                            <w:bookmarkStart w:id="51" w:name="_Toc195530914"/>
+                            <w:bookmarkStart w:id="52" w:name="_Toc195599503"/>
                             <w:r>
                               <w:rPr>
                                 <w:noProof/>
@@ -4783,10 +4794,10 @@
                               </w:rPr>
                               <w:t>Az adatbázis diagramja</w:t>
                             </w:r>
-                            <w:bookmarkEnd w:id="45"/>
-                            <w:bookmarkEnd w:id="46"/>
-                            <w:bookmarkEnd w:id="47"/>
-                            <w:bookmarkEnd w:id="48"/>
+                            <w:bookmarkEnd w:id="49"/>
+                            <w:bookmarkEnd w:id="50"/>
+                            <w:bookmarkEnd w:id="51"/>
+                            <w:bookmarkEnd w:id="52"/>
                           </w:p>
                         </w:txbxContent>
                       </wps:txbx>
@@ -4841,10 +4852,10 @@
                         </w:rPr>
                         <w:fldChar w:fldCharType="separate"/>
                       </w:r>
-                      <w:bookmarkStart w:id="49" w:name="_Toc195266795"/>
-                      <w:bookmarkStart w:id="50" w:name="_Toc195267855"/>
-                      <w:bookmarkStart w:id="51" w:name="_Toc195530914"/>
-                      <w:bookmarkStart w:id="52" w:name="_Toc195539769"/>
+                      <w:bookmarkStart w:id="53" w:name="_Toc195266795"/>
+                      <w:bookmarkStart w:id="54" w:name="_Toc195267855"/>
+                      <w:bookmarkStart w:id="55" w:name="_Toc195530914"/>
+                      <w:bookmarkStart w:id="56" w:name="_Toc195599503"/>
                       <w:r>
                         <w:rPr>
                           <w:noProof/>
@@ -4878,10 +4889,10 @@
                         </w:rPr>
                         <w:t>Az adatbázis diagramja</w:t>
                       </w:r>
-                      <w:bookmarkEnd w:id="49"/>
-                      <w:bookmarkEnd w:id="50"/>
-                      <w:bookmarkEnd w:id="51"/>
-                      <w:bookmarkEnd w:id="52"/>
+                      <w:bookmarkEnd w:id="53"/>
+                      <w:bookmarkEnd w:id="54"/>
+                      <w:bookmarkEnd w:id="55"/>
+                      <w:bookmarkEnd w:id="56"/>
                     </w:p>
                   </w:txbxContent>
                 </v:textbox>
@@ -4896,7 +4907,7 @@
           <w:noProof/>
         </w:rPr>
         <w:drawing>
-          <wp:anchor distT="0" distB="0" distL="114300" distR="114300" simplePos="0" relativeHeight="251670528" behindDoc="0" locked="0" layoutInCell="1" allowOverlap="1" wp14:anchorId="11DCA74B" wp14:editId="625948C5">
+          <wp:anchor distT="0" distB="0" distL="114300" distR="114300" simplePos="0" relativeHeight="251670528" behindDoc="0" locked="0" layoutInCell="1" allowOverlap="1" wp14:anchorId="11DCA74B" wp14:editId="3797752D">
             <wp:simplePos x="0" y="0"/>
             <wp:positionH relativeFrom="page">
               <wp:align>center</wp:align>
@@ -4965,7 +4976,7 @@
       <w:pPr>
         <w:pStyle w:val="Heading2"/>
       </w:pPr>
-      <w:bookmarkStart w:id="53" w:name="_Toc195540061"/>
+      <w:bookmarkStart w:id="57" w:name="_Toc195599473"/>
       <w:r>
         <w:rPr>
           <w:noProof/>
@@ -5042,10 +5053,10 @@
                               </w:rPr>
                               <w:fldChar w:fldCharType="separate"/>
                             </w:r>
-                            <w:bookmarkStart w:id="54" w:name="_Toc195266796"/>
-                            <w:bookmarkStart w:id="55" w:name="_Toc195267856"/>
-                            <w:bookmarkStart w:id="56" w:name="_Toc195530915"/>
-                            <w:bookmarkStart w:id="57" w:name="_Toc195539770"/>
+                            <w:bookmarkStart w:id="58" w:name="_Toc195266796"/>
+                            <w:bookmarkStart w:id="59" w:name="_Toc195267856"/>
+                            <w:bookmarkStart w:id="60" w:name="_Toc195530915"/>
+                            <w:bookmarkStart w:id="61" w:name="_Toc195599504"/>
                             <w:r>
                               <w:rPr>
                                 <w:noProof/>
@@ -5071,10 +5082,10 @@
                               </w:rPr>
                               <w:t>. ábra - A Mongo Express felülete</w:t>
                             </w:r>
-                            <w:bookmarkEnd w:id="54"/>
-                            <w:bookmarkEnd w:id="55"/>
-                            <w:bookmarkEnd w:id="56"/>
-                            <w:bookmarkEnd w:id="57"/>
+                            <w:bookmarkEnd w:id="58"/>
+                            <w:bookmarkEnd w:id="59"/>
+                            <w:bookmarkEnd w:id="60"/>
+                            <w:bookmarkEnd w:id="61"/>
                           </w:p>
                         </w:txbxContent>
                       </wps:txbx>
@@ -5129,10 +5140,10 @@
                         </w:rPr>
                         <w:fldChar w:fldCharType="separate"/>
                       </w:r>
-                      <w:bookmarkStart w:id="58" w:name="_Toc195266796"/>
-                      <w:bookmarkStart w:id="59" w:name="_Toc195267856"/>
-                      <w:bookmarkStart w:id="60" w:name="_Toc195530915"/>
-                      <w:bookmarkStart w:id="61" w:name="_Toc195539770"/>
+                      <w:bookmarkStart w:id="62" w:name="_Toc195266796"/>
+                      <w:bookmarkStart w:id="63" w:name="_Toc195267856"/>
+                      <w:bookmarkStart w:id="64" w:name="_Toc195530915"/>
+                      <w:bookmarkStart w:id="65" w:name="_Toc195599504"/>
                       <w:r>
                         <w:rPr>
                           <w:noProof/>
@@ -5158,10 +5169,10 @@
                         </w:rPr>
                         <w:t>. ábra - A Mongo Express felülete</w:t>
                       </w:r>
-                      <w:bookmarkEnd w:id="58"/>
-                      <w:bookmarkEnd w:id="59"/>
-                      <w:bookmarkEnd w:id="60"/>
-                      <w:bookmarkEnd w:id="61"/>
+                      <w:bookmarkEnd w:id="62"/>
+                      <w:bookmarkEnd w:id="63"/>
+                      <w:bookmarkEnd w:id="64"/>
+                      <w:bookmarkEnd w:id="65"/>
                     </w:p>
                   </w:txbxContent>
                 </v:textbox>
@@ -5235,7 +5246,7 @@
       <w:r>
         <w:t>Java és Spring Boot keretrendszer</w:t>
       </w:r>
-      <w:bookmarkEnd w:id="53"/>
+      <w:bookmarkEnd w:id="57"/>
     </w:p>
     <w:p>
       <w:r>
@@ -5244,8 +5255,11 @@
     </w:p>
     <w:p>
       <w:r>
+        <w:t xml:space="preserve">A Java futtatókörnyezetként az Eclipse Foundation által fejlesztett Temurin disztribúciót [12] preferáltam, amelyet az Adoptium projekt részeként terjesztenek. A Temurin egy nyílt forráskódú, ingyenesen elérhető OpenJDK implementáció, amely kiváló teljesítményt és stabilitást kínál. Előnyben részesítettem más disztribúciókkal (pl. Oracle JDK) szemben, mert közösségi támogatottsága és licencezési rugalmassága jobban illeszkedik a projekt nyílt forráskódú </w:t>
+      </w:r>
+      <w:r>
         <w:lastRenderedPageBreak/>
-        <w:t>A Java futtatókörnyezetként az Eclipse Foundation által fejlesztett Temurin disztribúciót [12] preferáltam, amelyet az Adoptium projekt részeként terjesztenek. A Temurin egy nyílt forráskódú, ingyenesen elérhető OpenJDK implementáció, amely kiváló teljesítményt és stabilitást kínál. Előnyben részesítettem más disztribúciókkal (pl. Oracle JDK) szemben, mert közösségi támogatottsága és licencezési rugalmassága jobban illeszkedik a projekt nyílt forráskódú szellemiségéhez. A Temurin használata biztosította, hogy a fejlesztés és az éles környezet konzisztens legyen, különösen a Docker és a Google Cloud Platform integrációja során.</w:t>
+        <w:t>szellemiségéhez. A Temurin használata biztosította, hogy a fejlesztés és az éles környezet konzisztens legyen, különösen a Docker és a Google Cloud Platform integrációja során.</w:t>
       </w:r>
     </w:p>
     <w:p>
@@ -5257,12 +5271,11 @@
       <w:pPr>
         <w:pStyle w:val="Heading2"/>
       </w:pPr>
-      <w:bookmarkStart w:id="62" w:name="_Toc195540062"/>
-      <w:r>
-        <w:lastRenderedPageBreak/>
+      <w:bookmarkStart w:id="66" w:name="_Toc195599474"/>
+      <w:r>
         <w:t>Spring Dotenv és Lombok</w:t>
       </w:r>
-      <w:bookmarkEnd w:id="62"/>
+      <w:bookmarkEnd w:id="66"/>
     </w:p>
     <w:p>
       <w:r>
@@ -5272,13 +5285,13 @@
         <mc:AlternateContent>
           <mc:Choice Requires="wps">
             <w:drawing>
-              <wp:anchor distT="0" distB="0" distL="114300" distR="114300" simplePos="0" relativeHeight="251674624" behindDoc="0" locked="0" layoutInCell="1" allowOverlap="1" wp14:anchorId="29C078DA" wp14:editId="5C029B68">
+              <wp:anchor distT="0" distB="0" distL="114300" distR="114300" simplePos="0" relativeHeight="251674624" behindDoc="0" locked="0" layoutInCell="1" allowOverlap="1" wp14:anchorId="29C078DA" wp14:editId="0784E478">
                 <wp:simplePos x="0" y="0"/>
                 <wp:positionH relativeFrom="page">
-                  <wp:posOffset>1986915</wp:posOffset>
+                  <wp:align>center</wp:align>
                 </wp:positionH>
                 <wp:positionV relativeFrom="paragraph">
-                  <wp:posOffset>5017770</wp:posOffset>
+                  <wp:posOffset>4780264</wp:posOffset>
                 </wp:positionV>
                 <wp:extent cx="3797935" cy="635"/>
                 <wp:effectExtent l="0" t="0" r="0" b="0"/>
@@ -5340,10 +5353,10 @@
                               </w:rPr>
                               <w:fldChar w:fldCharType="separate"/>
                             </w:r>
-                            <w:bookmarkStart w:id="63" w:name="_Toc195266797"/>
-                            <w:bookmarkStart w:id="64" w:name="_Toc195267857"/>
-                            <w:bookmarkStart w:id="65" w:name="_Toc195530916"/>
-                            <w:bookmarkStart w:id="66" w:name="_Toc195539771"/>
+                            <w:bookmarkStart w:id="67" w:name="_Toc195266797"/>
+                            <w:bookmarkStart w:id="68" w:name="_Toc195267857"/>
+                            <w:bookmarkStart w:id="69" w:name="_Toc195530916"/>
+                            <w:bookmarkStart w:id="70" w:name="_Toc195599505"/>
                             <w:r>
                               <w:rPr>
                                 <w:noProof/>
@@ -5369,10 +5382,10 @@
                               </w:rPr>
                               <w:t>. ábra - A lombok annotációinak használata a Competition modellnél</w:t>
                             </w:r>
-                            <w:bookmarkEnd w:id="63"/>
-                            <w:bookmarkEnd w:id="64"/>
-                            <w:bookmarkEnd w:id="65"/>
-                            <w:bookmarkEnd w:id="66"/>
+                            <w:bookmarkEnd w:id="67"/>
+                            <w:bookmarkEnd w:id="68"/>
+                            <w:bookmarkEnd w:id="69"/>
+                            <w:bookmarkEnd w:id="70"/>
                           </w:p>
                         </w:txbxContent>
                       </wps:txbx>
@@ -5390,7 +5403,7 @@
           </mc:Choice>
           <mc:Fallback>
             <w:pict>
-              <v:shape w14:anchorId="29C078DA" id="_x0000_s1030" type="#_x0000_t202" style="position:absolute;left:0;text-align:left;margin-left:156.45pt;margin-top:395.1pt;width:299.05pt;height:.05pt;z-index:251674624;visibility:visible;mso-wrap-style:square;mso-wrap-distance-left:9pt;mso-wrap-distance-top:0;mso-wrap-distance-right:9pt;mso-wrap-distance-bottom:0;mso-position-horizontal:absolute;mso-position-horizontal-relative:page;mso-position-vertical:absolute;mso-position-vertical-relative:text;v-text-anchor:top" o:gfxdata="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" stroked="f">
+              <v:shape w14:anchorId="29C078DA" id="_x0000_s1030" type="#_x0000_t202" style="position:absolute;left:0;text-align:left;margin-left:0;margin-top:376.4pt;width:299.05pt;height:.05pt;z-index:251674624;visibility:visible;mso-wrap-style:square;mso-wrap-distance-left:9pt;mso-wrap-distance-top:0;mso-wrap-distance-right:9pt;mso-wrap-distance-bottom:0;mso-position-horizontal:center;mso-position-horizontal-relative:page;mso-position-vertical:absolute;mso-position-vertical-relative:text;v-text-anchor:top" o:gfxdata="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" stroked="f">
                 <v:textbox style="mso-fit-shape-to-text:t" inset="0,0,0,0">
                   <w:txbxContent>
                     <w:p>
@@ -5427,10 +5440,10 @@
                         </w:rPr>
                         <w:fldChar w:fldCharType="separate"/>
                       </w:r>
-                      <w:bookmarkStart w:id="67" w:name="_Toc195266797"/>
-                      <w:bookmarkStart w:id="68" w:name="_Toc195267857"/>
-                      <w:bookmarkStart w:id="69" w:name="_Toc195530916"/>
-                      <w:bookmarkStart w:id="70" w:name="_Toc195539771"/>
+                      <w:bookmarkStart w:id="71" w:name="_Toc195266797"/>
+                      <w:bookmarkStart w:id="72" w:name="_Toc195267857"/>
+                      <w:bookmarkStart w:id="73" w:name="_Toc195530916"/>
+                      <w:bookmarkStart w:id="74" w:name="_Toc195599505"/>
                       <w:r>
                         <w:rPr>
                           <w:noProof/>
@@ -5456,10 +5469,10 @@
                         </w:rPr>
                         <w:t>. ábra - A lombok annotációinak használata a Competition modellnél</w:t>
                       </w:r>
-                      <w:bookmarkEnd w:id="67"/>
-                      <w:bookmarkEnd w:id="68"/>
-                      <w:bookmarkEnd w:id="69"/>
-                      <w:bookmarkEnd w:id="70"/>
+                      <w:bookmarkEnd w:id="71"/>
+                      <w:bookmarkEnd w:id="72"/>
+                      <w:bookmarkEnd w:id="73"/>
+                      <w:bookmarkEnd w:id="74"/>
                     </w:p>
                   </w:txbxContent>
                 </v:textbox>
@@ -5474,13 +5487,13 @@
           <w:noProof/>
         </w:rPr>
         <w:drawing>
-          <wp:anchor distT="0" distB="0" distL="114300" distR="114300" simplePos="0" relativeHeight="251667456" behindDoc="0" locked="0" layoutInCell="1" allowOverlap="1" wp14:anchorId="6F2CE0A1" wp14:editId="528CA62E">
+          <wp:anchor distT="0" distB="0" distL="114300" distR="114300" simplePos="0" relativeHeight="251667456" behindDoc="0" locked="0" layoutInCell="1" allowOverlap="1" wp14:anchorId="6F2CE0A1" wp14:editId="3B77A5AC">
             <wp:simplePos x="0" y="0"/>
             <wp:positionH relativeFrom="margin">
               <wp:align>center</wp:align>
             </wp:positionH>
             <wp:positionV relativeFrom="paragraph">
-              <wp:posOffset>1024255</wp:posOffset>
+              <wp:posOffset>798624</wp:posOffset>
             </wp:positionV>
             <wp:extent cx="3797935" cy="3959860"/>
             <wp:effectExtent l="0" t="0" r="0" b="2540"/>
@@ -5551,107 +5564,107 @@
         <w:t xml:space="preserve"> @Builder,</w:t>
       </w:r>
       <w:r>
-        <w:t xml:space="preserve"> @Data és konstruktor annotációkat alkalmaztam, például a felhasználói és meccseredmény entitások definiálásához. Ez csökkentette a felesleges kódmennyiséget, így a logikai implementációkra fókuszálhattam.</w:t>
+        <w:t xml:space="preserve"> @Data és konstruktor annotációkat alkalmaztam, például a felhasználói és meccseredmény entitások </w:t>
+      </w:r>
+      <w:r>
+        <w:lastRenderedPageBreak/>
+        <w:t>definiálásához. Ez csökkentette a felesleges kódmennyiséget, így a logikai implementációkra fókuszálhattam.</w:t>
       </w:r>
     </w:p>
     <w:p>
       <w:pPr>
         <w:pStyle w:val="Heading2"/>
       </w:pPr>
-      <w:bookmarkStart w:id="71" w:name="_Toc195540063"/>
+      <w:bookmarkStart w:id="75" w:name="_Toc195599475"/>
+      <w:r>
+        <w:t>TypeScript és React</w:t>
+      </w:r>
+      <w:bookmarkEnd w:id="75"/>
+    </w:p>
+    <w:p>
+      <w:r>
+        <w:t>A frontend fejlesztéséhez a TypeScript nyelvet [15] és a React könyvtárat [4] választottam. A TypeScript statikus típusellenőrzése növelte a kód megbízhatóságát, különösen az API-hívások és az állapotkezelés során. A React komponensalapú felépítése és virtuális DOM-ja gyors és reszponzív felületet biztosított a tippelési felület, a ranglisták és a felhasználói profilok megjelenítéséhez. A TypeScript és a React kombinációja modern és skálázható frontend fejlesztést tett lehetővé.</w:t>
+      </w:r>
+    </w:p>
+    <w:p>
+      <w:pPr>
+        <w:pStyle w:val="Heading2"/>
+      </w:pPr>
+      <w:bookmarkStart w:id="76" w:name="_Toc195599476"/>
+      <w:r>
+        <w:t>Tailwind CSS, Axios, Zustand, Formik</w:t>
+      </w:r>
+      <w:r>
+        <w:t>, Yup és React Router</w:t>
+      </w:r>
+      <w:bookmarkEnd w:id="76"/>
+    </w:p>
+    <w:p>
+      <w:r>
+        <w:t>A felhasználói felület stílusának kialakításához a Tailwind CSS-t [16] használtam, amely egy utility-first CSS keretrendszer. A Tailwind CSS lehetővé tette, hogy előre definiált segédosztályok (pl. flex, p-4, bg-blue-500) használatával gyorsan és hatékonyan építsem fel a dizájnt anélkül, hogy egyedi CSS fájlokat kellett volna írnom. A projekt során az alapvető stílusozásra fókuszáltam, például a gombok, táblázatok és űrlapok megjelenésére, így a Tailwind alapértelmezett stílusai jelentősen felgyorsították a fejlesztést, és egységes vizuális megjelenést biztosítottak az alkalmazásnak.</w:t>
+      </w:r>
+    </w:p>
+    <w:p>
+      <w:r>
+        <w:t>Az API-hívások kezelésére az Axios könyvtárat [17] alkalmaztam, amely egy Promise-alapú HTTP kliens, és leegyszerűsítette a backenddel való kommunikációt. Az Axios segítségével valósítottam meg a tippek beküldését és a meccseredmények lekérdezését a Spring Boot REST API-jától. Az Axios interceptorok használatával automatizáltam a hitelesítési tokenek kezelését: a kérések előtt ellenőriztem a token érvényességét, és ha szükséges volt, automatikusan megújítottam azt egy külön API-hívással, így biztosítva a folyamatos hitelesítést a felhasználók számára. Ez a megoldás javította az alkalmazás stabilitását, és csökkentette a manuális hibakezelés szükségességét.</w:t>
+      </w:r>
+    </w:p>
+    <w:p>
+      <w:r>
+        <w:t>Az állapotkezeléshez a Zustandot [18] választottam, amely egy könnyű, Redux-szerű globális állapotkezelő könyvtár. A Zustand egyszerűsége miatt ideális volt a projekthez, mivel lehetővé tette a globális állapotok hatékony kezelését anélkül, hogy bonyolult boilerplate kódra lett volna szükség. A projektben egy dedikált store-ban tároltam a bejelentkezett felhasználó adatait, például a nevét és a hitelesítési állapotát, így a különböző komponensek könnyen hozzáférhettek ezekhez az információkhoz, például a navigáció során a bejelentkezési státusz ellenőrzéséhez.</w:t>
+      </w:r>
+    </w:p>
+    <w:p>
+      <w:r>
+        <w:t>Az űrlapok kezelésére a Formikot [19] és a Yup [20] validációs sémákat használtam. A Formik leegyszerűsítette az űrlapok állapotkezelését és validációját React környezetben, míg a Yup segítségével definiáltam a validációs szabályokat. Például a bejelentkezési és regisztrációs űrlapoknál a Yup biztosította, hogy az email mező formátuma helyes legyen, és a jelszó minimum 8 karakter hosszú legyen, így a felhasználók számára egyértelmű visszajelzést adhattam a hibákról (pl. „Érvénytelen email cím”). A Formik és a Yup együttes használata hozzájárult ahhoz, hogy az űrlapok kezelése pontos és felhasználóbarát legyen.</w:t>
+      </w:r>
+    </w:p>
+    <w:p>
+      <w:r>
+        <w:t xml:space="preserve">A navigáció kezelésére a React Routert [21] integráltam a projektbe. A React Router egy népszerű könyvtár a React alkalmazásokban történő útvonalkezeléshez, amely lehetővé tette, hogy </w:t>
+      </w:r>
       <w:r>
         <w:lastRenderedPageBreak/>
-        <w:t>TypeScript és React</w:t>
-      </w:r>
-      <w:bookmarkEnd w:id="71"/>
-    </w:p>
-    <w:p>
-      <w:r>
-        <w:t>A frontend fejlesztéséhez a TypeScript nyelvet [15] és a React könyvtárat [4] választottam. A TypeScript statikus típusellenőrzése növelte a kód megbízhatóságát, különösen az API-hívások és az állapotkezelés során. A React komponensalapú felépítése és virtuális DOM-ja gyors és reszponzív felületet biztosított a tippelési felület, a ranglisták és a felhasználói profilok megjelenítéséhez. A TypeScript és a React kombinációja modern és skálázható frontend fejlesztést tett lehetővé.</w:t>
+        <w:t>az alkalmazás különböző oldalai (pl. főoldal, ranglista, bejelentkezés) között a böngésző újratöltése nélkül navigálhassak. A React Router BrowserRouter komponensét használtam az útvonalak definiálására, például a /login útvonal a bejelentkezési oldalt, a /leaderboard pedig a ranglistát jelenítette meg. A navigáció során a useNavigate hookot alkalmaztam, amely lehetővé tette, hogy programozottan irányítsam át a felhasználókat, például sikeres bejelentkezés után a főoldalra. A React Router biztosította, hogy a navigáció zökkenőmentes legyen, és a felhasználók könnyen váltogathassanak az oldalak között, még ha a frontend fejlesztése során az egyszerűbb megoldásokra koncentráltam is.</w:t>
+      </w:r>
+    </w:p>
+    <w:p>
+      <w:r>
+        <w:t>Ezek az eszközök – a Tailwind CSS, Axios, Zustand, Formik, Yup és React Router – együttesen biztosították, hogy a frontend működőképes és a projekt céljainak megfelelő legyen. A Tailwind CSS az egyszerű stílusozást, az Axios a backend kommunikációt, a Zustand a felhasználói kontextus kezelését, a Formik és a Yup az űrlapok kezelését, míg a React Router a navigációt támogatta, így egy koherens frontend rendszert hozva létre.</w:t>
       </w:r>
     </w:p>
     <w:p>
       <w:pPr>
         <w:pStyle w:val="Heading2"/>
       </w:pPr>
-      <w:bookmarkStart w:id="72" w:name="_Toc195540064"/>
-      <w:r>
-        <w:t>Tailwind CSS, Axios, Zustand, Formik</w:t>
-      </w:r>
-      <w:r>
-        <w:t>, Yup és React Router</w:t>
-      </w:r>
-      <w:bookmarkEnd w:id="72"/>
-    </w:p>
-    <w:p>
-      <w:r>
-        <w:t>A felhasználói felület stílusának kialakításához a Tailwind CSS-t [16] használtam, amely egy utility-first CSS keretrendszer. A Tailwind CSS lehetővé tette, hogy előre definiált segédosztályok (pl. flex, p-4, bg-blue-500) használatával gyorsan és hatékonyan építsem fel a dizájnt anélkül, hogy egyedi CSS fájlokat kellett volna írnom. A projekt során az alapvető stílusozásra fókuszáltam, például a gombok, táblázatok és űrlapok megjelenésére, így a Tailwind alapértelmezett stílusai jelentősen felgyorsították a fejlesztést, és egységes vizuális megjelenést biztosítottak az alkalmazásnak.</w:t>
-      </w:r>
-    </w:p>
-    <w:p>
-      <w:r>
-        <w:t>Az API-hívások kezelésére az Axios könyvtárat [17] alkalmaztam, amely egy Promise-alapú HTTP kliens, és leegyszerűsítette a backenddel való kommunikációt. Az Axios segítségével valósítottam meg a tippek beküldését és a meccseredmények lekérdezését a Spring Boot REST API-jától. Az Axios interceptorok használatával automatizáltam a hitelesítési tokenek kezelését: a kérések előtt ellenőriztem a token érvényességét, és ha szükséges volt, automatikusan megújítottam azt egy külön API-hívással, így biztosítva a folyamatos hitelesítést a felhasználók számára. Ez a megoldás javította az alkalmazás stabilitását, és csökkentette a manuális hibakezelés szükségességét.</w:t>
-      </w:r>
-    </w:p>
-    <w:p>
-      <w:r>
-        <w:t xml:space="preserve">Az állapotkezeléshez a Zustandot [18] választottam, amely egy könnyű, Redux-szerű globális állapotkezelő könyvtár. A Zustand egyszerűsége miatt ideális volt a projekthez, mivel lehetővé tette a globális állapotok hatékony kezelését anélkül, hogy bonyolult boilerplate kódra lett volna szükség. A projektben egy dedikált store-ban tároltam a bejelentkezett felhasználó adatait, </w:t>
+      <w:bookmarkStart w:id="77" w:name="_Toc195599477"/>
+      <w:r>
+        <w:t>LLM használata unit tesztekhez és Javadoc dokumentációhoz</w:t>
+      </w:r>
+      <w:bookmarkEnd w:id="77"/>
+    </w:p>
+    <w:p>
+      <w:r>
+        <w:t>A backend fejlesztése során a unit tesztek készítéséhez és a Javadoc dokumentáció generálásához egy mesterséges intelligencia alapú nyelvi modellt, a Grok 3-at használtam, amelyet az xAI fejlesztett [40]. A Grok 3 segítségével automatizáltam a Spring Boot alkalmazás unit tesztjeinek létrehozását, például a FootballService és AuthService osztályok metódusainak tesztelésére. A Grok 3 képes volt a kód kontextusának megértésére, és olyan teszteseteket generált, amelyek lefedték a tipikus forgatókönyveket, például a sikeres fogadás leadását (makeMatchScoreBet) vagy a felhasználó bejelentkeztetését (login). Emellett a Grok 3 a Javadoc kommentárokat is elkészítette, amelyek részletesen dokumentálták a metódusok működését, paramétereit és visszatérési értékeit, így javítva a kód olvashatóságát és fenntarthatóságát. Bár az LLM használata jelentősen felgyorsította a tesztelési és dokumentációs folyamatot, a generált tesztek nem mindig fedték le az összes edge case-t, például a ritkább hibakezelési forgatókönyveket, így a manuális tesztelés továbbra is nélkülözhetetlen maradt a projekt során.</w:t>
+      </w:r>
+    </w:p>
+    <w:p>
+      <w:pPr>
+        <w:pStyle w:val="Heading2"/>
+      </w:pPr>
+      <w:bookmarkStart w:id="78" w:name="_Toc195599478"/>
+      <w:r>
+        <w:t>Postman és Bruno a funkcionális teszteléshez</w:t>
+      </w:r>
+      <w:bookmarkEnd w:id="78"/>
+    </w:p>
+    <w:p>
+      <w:r>
+        <w:t xml:space="preserve">A backend REST API végpontjainak funkcionális teszteléséhez kezdetben a Postman [41] eszközt használtam, amely egy népszerű API tesztelő platform, és lehetővé tette a HTTP kérések egyszerű küldését, a válaszok ellenőrzését, valamint a tesztek automatizálását. A Postman segítségével teszteltem az autentikációs végpontokat (pl. /api/auth/register, /api/auth/login), a fogadási végpontokat (pl. /api/football/bets/match-score), és a ranglista végpontokat (pl. /api/leaderboard/weekly). A Postman biztosította a kérések paramétereinek, fejléceinek (pl. Authorization token) és törzsének egyszerű kezelését, valamint a válaszok státuszkódjainak és tartalmának ellenőrzését. A tesztelés során azonban kipróbáltam a Bruno [42] nevű nyílt forráskódú alternatívát is, amely könnyűsúlyú és helyi fájl alapú tesztelést kínál, így alkalmas volt a projekt kezdeti fázisában a gyors iterációkra. A Bruno használata során azonban hiányoztak bizonyos fejlett funkciók, például a Postman által biztosított környezetváltozók (environment variables) kezelése és a tesztek automatizálásának rugalmassága, ezért végül visszatértem a Postman használatához. A Postman kényelmesebbnek és funkciókban gazdagabbnak bizonyult, különösen a JWT tokenek kezelésére szolgáló pre-request scriptek és a teszteredmények exportálása terén. A manuális tesztelés mindkét eszközzel hatékonyabbnak bizonyult, mint az LLM által generált unit </w:t>
       </w:r>
       <w:r>
         <w:lastRenderedPageBreak/>
-        <w:t>például a nevét és a hitelesítési állapotát, így a különböző komponensek könnyen hozzáférhettek ezekhez az információkhoz, például a navigáció során a bejelentkezési státusz ellenőrzéséhez.</w:t>
-      </w:r>
-    </w:p>
-    <w:p>
-      <w:r>
-        <w:t>Az űrlapok kezelésére a Formikot [19] és a Yup [20] validációs sémákat használtam. A Formik leegyszerűsítette az űrlapok állapotkezelését és validációját React környezetben, míg a Yup segítségével definiáltam a validációs szabályokat. Például a bejelentkezési és regisztrációs űrlapoknál a Yup biztosította, hogy az email mező formátuma helyes legyen, és a jelszó minimum 8 karakter hosszú legyen, így a felhasználók számára egyértelmű visszajelzést adhattam a hibákról (pl. „Érvénytelen email cím”). A Formik és a Yup együttes használata hozzájárult ahhoz, hogy az űrlapok kezelése pontos és felhasználóbarát legyen.</w:t>
-      </w:r>
-    </w:p>
-    <w:p>
-      <w:r>
-        <w:t>A navigáció kezelésére a React Routert [21] integráltam a projektbe. A React Router egy népszerű könyvtár a React alkalmazásokban történő útvonalkezeléshez, amely lehetővé tette, hogy az alkalmazás különböző oldalai (pl. főoldal, ranglista, bejelentkezés) között a böngésző újratöltése nélkül navigálhassak. A React Router BrowserRouter komponensét használtam az útvonalak definiálására, például a /login útvonal a bejelentkezési oldalt, a /leaderboard pedig a ranglistát jelenítette meg. A navigáció során a useNavigate hookot alkalmaztam, amely lehetővé tette, hogy programozottan irányítsam át a felhasználókat, például sikeres bejelentkezés után a főoldalra. A React Router biztosította, hogy a navigáció zökkenőmentes legyen, és a felhasználók könnyen váltogathassanak az oldalak között, még ha a frontend fejlesztése során az egyszerűbb megoldásokra koncentráltam is.</w:t>
-      </w:r>
-    </w:p>
-    <w:p>
-      <w:r>
-        <w:t>Ezek az eszközök – a Tailwind CSS, Axios, Zustand, Formik, Yup és React Router – együttesen biztosították, hogy a frontend működőképes és a projekt céljainak megfelelő legyen. A Tailwind CSS az egyszerű stílusozást, az Axios a backend kommunikációt, a Zustand a felhasználói kontextus kezelését, a Formik és a Yup az űrlapok kezelését, míg a React Router a navigációt támogatta, így egy koherens frontend rendszert hozva létre.</w:t>
-      </w:r>
-    </w:p>
-    <w:p>
-      <w:pPr>
-        <w:pStyle w:val="Heading2"/>
-      </w:pPr>
-      <w:bookmarkStart w:id="73" w:name="_Toc195540065"/>
-      <w:r>
-        <w:t>LLM használata unit tesztekhez és Javadoc dokumentációhoz</w:t>
-      </w:r>
-      <w:bookmarkEnd w:id="73"/>
-    </w:p>
-    <w:p>
-      <w:r>
-        <w:t xml:space="preserve">A backend fejlesztése során a unit tesztek készítéséhez és a Javadoc dokumentáció generálásához egy mesterséges intelligencia alapú nyelvi modellt, a Grok 3-at használtam, amelyet az xAI fejlesztett [40]. A Grok 3 segítségével automatizáltam a Spring Boot alkalmazás unit </w:t>
-      </w:r>
-      <w:r>
-        <w:lastRenderedPageBreak/>
-        <w:t>tesztjeinek létrehozását, például a FootballService és AuthService osztályok metódusainak tesztelésére. A Grok 3 képes volt a kód kontextusának megértésére, és olyan teszteseteket generált, amelyek lefedték a tipikus forgatókönyveket, például a sikeres fogadás leadását (makeMatchScoreBet) vagy a felhasználó bejelentkeztetését (login). Emellett a Grok 3 a Javadoc kommentárokat is elkészítette, amelyek részletesen dokumentálták a metódusok működését, paramétereit és visszatérési értékeit, így javítva a kód olvashatóságát és fenntarthatóságát. Bár az LLM használata jelentősen felgyorsította a tesztelési és dokumentációs folyamatot, a generált tesztek nem mindig fedték le az összes edge case-t, például a ritkább hibakezelési forgatókönyveket, így a manuális tesztelés továbbra is nélkülözhetetlen maradt a projekt során.</w:t>
-      </w:r>
-    </w:p>
-    <w:p>
-      <w:pPr>
-        <w:pStyle w:val="Heading2"/>
-      </w:pPr>
-      <w:bookmarkStart w:id="74" w:name="_Toc195540066"/>
-      <w:r>
-        <w:t>Postman és Bruno a funkcionális teszteléshez</w:t>
-      </w:r>
-      <w:bookmarkEnd w:id="74"/>
-    </w:p>
-    <w:p>
-      <w:r>
-        <w:t>A backend REST API végpontjainak funkcionális teszteléséhez kezdetben a Postman [41] eszközt használtam, amely egy népszerű API tesztelő platform, és lehetővé tette a HTTP kérések egyszerű küldését, a válaszok ellenőrzését, valamint a tesztek automatizálását. A Postman segítségével teszteltem az autentikációs végpontokat (pl. /api/auth/register, /api/auth/login), a fogadási végpontokat (pl. /api/football/bets/match-score), és a ranglista végpontokat (pl. /api/leaderboard/weekly). A Postman biztosította a kérések paramétereinek, fejléceinek (pl. Authorization token) és törzsének egyszerű kezelését, valamint a válaszok státuszkódjainak és tartalmának ellenőrzését. A tesztelés során azonban kipróbáltam a Bruno [42] nevű nyílt forráskódú alternatívát is, amely könnyűsúlyú és helyi fájl alapú tesztelést kínál, így alkalmas volt a projekt kezdeti fázisában a gyors iterációkra. A Bruno használata során azonban hiányoztak bizonyos fejlett funkciók, például a Postman által biztosított környezetváltozók (environment variables) kezelése és a tesztek automatizálásának rugalmassága, ezért végül visszatértem a Postman használatához. A Postman kényelmesebbnek és funkciókban gazdagabbnak bizonyult, különösen a JWT tokenek kezelésére szolgáló pre-request scriptek és a teszteredmények exportálása terén. A manuális tesztelés mindkét eszközzel hatékonyabbnak bizonyult, mint az LLM által generált unit tesztek, mivel lehetővé tette a valós forgatókönyvek szimulálását és a hibák azonnali észlelését, például a jogosultságkezelési problémák vagy a hibás válaszok esetén.</w:t>
-      </w:r>
-      <w:r>
-        <w:br w:type="page"/>
+        <w:t>tesztek, mivel lehetővé tette a valós forgatókönyvek szimulálását és a hibák azonnali észlelését, például a jogosultságkezelési problémák vagy a hibás válaszok esetén.</w:t>
       </w:r>
     </w:p>
     <w:p>
@@ -5664,70 +5677,62 @@
         <w:spacing w:after="240"/>
         <w:ind w:left="426"/>
       </w:pPr>
-      <w:bookmarkStart w:id="75" w:name="_Toc195540067"/>
+      <w:bookmarkStart w:id="79" w:name="_Toc195599479"/>
+      <w:r>
+        <w:t>Kivitelezési folyamatok</w:t>
+      </w:r>
+      <w:bookmarkEnd w:id="79"/>
+    </w:p>
+    <w:p>
+      <w:pPr>
+        <w:pStyle w:val="Heading2"/>
+      </w:pPr>
+      <w:bookmarkStart w:id="80" w:name="_Toc195599480"/>
+      <w:r>
+        <w:t>Az adatbázis és az adatok tárolásának kivitelezése</w:t>
+      </w:r>
+      <w:r>
+        <w:t xml:space="preserve"> külső API-ból</w:t>
+      </w:r>
+      <w:bookmarkEnd w:id="80"/>
+    </w:p>
+    <w:p>
+      <w:r>
+        <w:t>A meccsadatok begyűjtésére a football-data.org [22] ingyenes csomagját használtam, amely egy REST API szolgáltatás, és URL paraméterekkel lehetővé teszi a kívánt adatok lekérdezését a csomag által biztosított kereteken belül. Az API használata során azonban több kihívással is szembesültem. Eredetileg egy másik, teljesen ingyenes API-t terveztem használni, amely azonban a fejlesztés közben megszűnt – sem az API, sem a hozzá tartozó weboldal nem volt már elérhető, és még a Wayback Machine [23] segítségével sem tudtam nyomát találni. Ez a váratlan helyzet gyors döntést igényelt, így a football-data.org API mellett tettem le a voksomat, bár ez kompromisszumokkal járt. Az ingyenes csomag korlátozott funkcionalitása miatt például el kellett vetnem egy eredetileg tervezett csapatösszerakó funkciót, mivel annak megvalósításához túl sok API-hívásra lett volna szükség, amit az ingyenes csomag percalapú limitjei (10 hívás percenként) nem tettek lehetővé, még időzítési megoldások alkalmazásával sem.</w:t>
+      </w:r>
+    </w:p>
+    <w:p>
+      <w:r>
+        <w:t>A felmerült kihívás új lehetőségeket is nyitott, és több alternatívát is megvizsgáltam az adatok begyűjtésére. Az egyik opció egy saját webscraper fejlesztése lett volna, amely például az eredmenyek.com [24] weboldalról gyűjti be az adatokat, és azokat az általam kívánt formátumban tárolja. A webscraping egy olyan technika, amelynek során egy program automatizáltan kinyeri az adatokat egy weboldal HTML struktúrájából, például meccsadatokat vagy eredményeket. Ehhez gyakran használnak olyan eszközöket, mint a Pythonban népszerű BeautifulSoup [28] vagy Scrapy [29], amelyek lehetővé teszik a HTML dokumentumok elemzését és az adatok strukturált formában történő kinyerését. A webscraping előnye, hogy API hiányában is lehetővé teszi az adatok begyűjtését, de számos technikai és etikai problémát vet fel.</w:t>
+      </w:r>
+    </w:p>
+    <w:p>
+      <w:r>
+        <w:t>Technikai szempontból a weboldalak gyakran alkalmaznak bot-védelmi mechanizmusokat, például a Cloudflare [30] szolgáltatásait, amelyek megnehezítik az automatizált adatgyűjtést. A Cloudflare olyan módszereket használ, mint az IP-címek ellenőrzése és a HTTP-kérések fejléceinek elemzése (pl. User-Agent string), hogy kiszűrje a gyanús forgalmat [31]. Emellett JavaScript-alapú kihívásokat is alkalmazhat, amelyek a böngésző környezetét vizsgálják, például canvas fingerprinting technikával, hogy megállapítsa, valódi felhasználóról vagy botról van-e szó [32]. A webscraperek körében bevett gyakorlatok közé tartozik a proxyk használata az IP-címek rotálására, valamint a fejlécek módosítása, hogy a kérések valódi böngészőből érkezőnek tűnjenek. Fejlett esetekben headless böngészőket, például a Puppeteer, használnak a JavaScript kihívások megkerüléséhez, de a Cloudflare rendszerei gyakran még ezeket is észlelik [33].</w:t>
+      </w:r>
+    </w:p>
+    <w:p>
+      <w:r>
+        <w:t xml:space="preserve">A projektemben azonban több okból is elvetettem a webscrapinget. Egyrészt időigényes fejlesztést igényelt volna, mivel a célzott weboldalak HTML struktúrája bármikor megváltozhat, ami a scraper meghibásodásához vezethetett volna. Másrészt a webscraping etikai kérdéseket is felvet, hiszen extra terhelést jelent a célzott weboldal számára, különösen akkor, ha az nem biztosít hivatalos API-t az adatok elérésére. Emellett fennáll annak a kockázata, hogy az oldal IP-alapú tiltással vagy más szűrőkkel, például a Cloudflare-hez hasonló rendszerekkel blokkolja a </w:t>
+      </w:r>
       <w:r>
         <w:lastRenderedPageBreak/>
-        <w:t>Kivitelezési folyamatok</w:t>
-      </w:r>
-      <w:bookmarkEnd w:id="75"/>
-    </w:p>
-    <w:p>
-      <w:pPr>
-        <w:pStyle w:val="Heading2"/>
-      </w:pPr>
-      <w:bookmarkStart w:id="76" w:name="_Toc195540068"/>
-      <w:r>
-        <w:t>Az adatbázis és az adatok tárolásának kivitelezése</w:t>
-      </w:r>
-      <w:r>
-        <w:t xml:space="preserve"> külső API-ból</w:t>
-      </w:r>
-      <w:bookmarkEnd w:id="76"/>
-    </w:p>
-    <w:p>
-      <w:r>
-        <w:t>A meccsadatok begyűjtésére a football-data.org [22] ingyenes csomagját használtam, amely egy REST API szolgáltatás, és URL paraméterekkel lehetővé teszi a kívánt adatok lekérdezését a csomag által biztosított kereteken belül. Az API használata során azonban több kihívással is szembesültem. Eredetileg egy másik, teljesen ingyenes API-t terveztem használni, amely azonban a fejlesztés közben megszűnt – sem az API, sem a hozzá tartozó weboldal nem volt már elérhető, és még a Wayback Machine [23] segítségével sem tudtam nyomát találni. Ez a váratlan helyzet gyors döntést igényelt, így a football-data.org API mellett tettem le a voksomat, bár ez kompromisszumokkal járt. Az ingyenes csomag korlátozott funkcionalitása miatt például el kellett vetnem egy eredetileg tervezett csapatösszerakó funkciót, mivel annak megvalósításához túl sok API-hívásra lett volna szükség, amit az ingyenes csomag percalapú limitjei (10 hívás percenként) nem tettek lehetővé, még időzítési megoldások alkalmazásával sem.</w:t>
-      </w:r>
-    </w:p>
-    <w:p>
-      <w:r>
-        <w:t>A felmerült kihívás új lehetőségeket is nyitott, és több alternatívát is megvizsgáltam az adatok begyűjtésére. Az egyik opció egy saját webscraper fejlesztése lett volna, amely például az eredmenyek.com [24] weboldalról gyűjti be az adatokat, és azokat az általam kívánt formátumban tárolja. A webscraping egy olyan technika, amelynek során egy program automatizáltan kinyeri az adatokat egy weboldal HTML struktúrájából, például meccsadatokat vagy eredményeket. Ehhez gyakran használnak olyan eszközöket, mint a Pythonban népszerű BeautifulSoup [28] vagy Scrapy [29], amelyek lehetővé teszik a HTML dokumentumok elemzését és az adatok strukturált formában történő kinyerését. A webscraping előnye, hogy API hiányában is lehetővé teszi az adatok begyűjtését, de számos technikai és etikai problémát vet fel.</w:t>
-      </w:r>
-    </w:p>
-    <w:p>
-      <w:r>
-        <w:t xml:space="preserve">Technikai szempontból a weboldalak gyakran alkalmaznak bot-védelmi mechanizmusokat, például a Cloudflare [30] szolgáltatásait, amelyek megnehezítik az automatizált adatgyűjtést. A Cloudflare olyan módszereket használ, mint az IP-címek ellenőrzése és a HTTP-kérések fejléceinek elemzése (pl. User-Agent string), hogy kiszűrje a gyanús forgalmat [31]. Emellett JavaScript-alapú kihívásokat is alkalmazhat, amelyek a böngésző környezetét vizsgálják, például canvas fingerprinting technikával, hogy megállapítsa, valódi felhasználóról vagy botról van-e szó </w:t>
-      </w:r>
-      <w:r>
-        <w:lastRenderedPageBreak/>
-        <w:t>[32]. A webscraperek körében bevett gyakorlatok közé tartozik a proxyk használata az IP-címek rotálására, valamint a fejlécek módosítása, hogy a kérések valódi böngészőből érkezőnek tűnjenek. Fejlett esetekben headless böngészőket, például a Puppeteer, használnak a JavaScript kihívások megkerüléséhez, de a Cloudflare rendszerei gyakran még ezeket is észlelik [33].</w:t>
-      </w:r>
-    </w:p>
-    <w:p>
-      <w:r>
-        <w:t>A projektemben azonban több okból is elvetettem a webscrapinget. Egyrészt időigényes fejlesztést igényelt volna, mivel a célzott weboldalak HTML struktúrája bármikor megváltozhat, ami a scraper meghibásodásához vezethetett volna. Másrészt a webscraping etikai kérdéseket is felvet, hiszen extra terhelést jelent a célzott weboldal számára, különösen akkor, ha az nem biztosít hivatalos API-t az adatok elérésére. Emellett fennáll annak a kockázata, hogy az oldal IP-alapú tiltással vagy más szűrőkkel, például a Cloudflare-hez hasonló rendszerekkel blokkolja a hozzáférést. A webscraping jogi szempontból is kockázatos lehet, mivel sok weboldal használati feltételei tiltják az automatizált adatgyűjtést. Ezeket a szempontokat mérlegelve végül a football-data.org API mellett maradtam, amely bár korlátozott, de stabil és dokumentált megoldást kínált, és nem vetett fel etikai vagy jogi problémákat.</w:t>
-      </w:r>
-    </w:p>
-    <w:p>
-      <w:r>
-        <w:t xml:space="preserve">Az API ingyenes csomagjának percalapú limitje (10 hívás percenként) nem tette lehetővé a valós idejű adatfrissítést, ezért egy optimalizált adatkezelési stratégiát dolgoztam ki. A Spring </w:t>
-      </w:r>
-      <w:r>
-        <w:lastRenderedPageBreak/>
-        <w:t xml:space="preserve">WebClient [25] segítségével a backend oldalon kértem le az adatokat, amelyeket aztán a MongoDB </w:t>
-      </w:r>
+        <w:t>hozzáférést. A webscraping jogi szempontból is kockázatos lehet, mivel sok weboldal használati feltételei tiltják az automatizált adatgyűjtést. Ezeket a szempontokat mérlegelve végül a football-data.org API mellett maradtam, amely bár korlátozott, de stabil és dokumentált megoldást kínált, és nem vetett fel etikai vagy jogi problémákat.</w:t>
+      </w:r>
+    </w:p>
+    <w:p>
       <w:r>
         <w:rPr>
           <w:noProof/>
         </w:rPr>
         <w:drawing>
-          <wp:anchor distT="0" distB="0" distL="114300" distR="114300" simplePos="0" relativeHeight="251675648" behindDoc="0" locked="0" layoutInCell="1" allowOverlap="1" wp14:anchorId="3A5C7458" wp14:editId="261FEA87">
+          <wp:anchor distT="0" distB="0" distL="114300" distR="114300" simplePos="0" relativeHeight="251675648" behindDoc="0" locked="0" layoutInCell="1" allowOverlap="1" wp14:anchorId="3A5C7458" wp14:editId="3E5AAC79">
             <wp:simplePos x="0" y="0"/>
             <wp:positionH relativeFrom="page">
               <wp:align>center</wp:align>
             </wp:positionH>
             <wp:positionV relativeFrom="paragraph">
-              <wp:posOffset>586740</wp:posOffset>
+              <wp:posOffset>740600</wp:posOffset>
             </wp:positionV>
             <wp:extent cx="4135122" cy="3672000"/>
             <wp:effectExtent l="0" t="0" r="0" b="5080"/>
@@ -5790,13 +5795,13 @@
         <mc:AlternateContent>
           <mc:Choice Requires="wps">
             <w:drawing>
-              <wp:anchor distT="0" distB="0" distL="114300" distR="114300" simplePos="0" relativeHeight="251677696" behindDoc="0" locked="0" layoutInCell="1" allowOverlap="1" wp14:anchorId="7C62C428" wp14:editId="2ECC13D3">
+              <wp:anchor distT="0" distB="0" distL="114300" distR="114300" simplePos="0" relativeHeight="251677696" behindDoc="0" locked="0" layoutInCell="1" allowOverlap="1" wp14:anchorId="7C62C428" wp14:editId="1439EC87">
                 <wp:simplePos x="0" y="0"/>
                 <wp:positionH relativeFrom="page">
                   <wp:align>center</wp:align>
                 </wp:positionH>
                 <wp:positionV relativeFrom="paragraph">
-                  <wp:posOffset>4331335</wp:posOffset>
+                  <wp:posOffset>4497590</wp:posOffset>
                 </wp:positionV>
                 <wp:extent cx="4864735" cy="635"/>
                 <wp:effectExtent l="0" t="0" r="0" b="0"/>
@@ -5858,10 +5863,10 @@
                               </w:rPr>
                               <w:fldChar w:fldCharType="separate"/>
                             </w:r>
-                            <w:bookmarkStart w:id="77" w:name="_Toc195266798"/>
-                            <w:bookmarkStart w:id="78" w:name="_Toc195267858"/>
-                            <w:bookmarkStart w:id="79" w:name="_Toc195530917"/>
-                            <w:bookmarkStart w:id="80" w:name="_Toc195539772"/>
+                            <w:bookmarkStart w:id="81" w:name="_Toc195266798"/>
+                            <w:bookmarkStart w:id="82" w:name="_Toc195267858"/>
+                            <w:bookmarkStart w:id="83" w:name="_Toc195530917"/>
+                            <w:bookmarkStart w:id="84" w:name="_Toc195599506"/>
                             <w:r>
                               <w:rPr>
                                 <w:noProof/>
@@ -5903,10 +5908,10 @@
                               </w:rPr>
                               <w:t xml:space="preserve"> token fejléccel</w:t>
                             </w:r>
-                            <w:bookmarkEnd w:id="77"/>
-                            <w:bookmarkEnd w:id="78"/>
-                            <w:bookmarkEnd w:id="79"/>
-                            <w:bookmarkEnd w:id="80"/>
+                            <w:bookmarkEnd w:id="81"/>
+                            <w:bookmarkEnd w:id="82"/>
+                            <w:bookmarkEnd w:id="83"/>
+                            <w:bookmarkEnd w:id="84"/>
                           </w:p>
                         </w:txbxContent>
                       </wps:txbx>
@@ -5924,7 +5929,7 @@
           </mc:Choice>
           <mc:Fallback>
             <w:pict>
-              <v:shape w14:anchorId="7C62C428" id="_x0000_s1031" type="#_x0000_t202" style="position:absolute;left:0;text-align:left;margin-left:0;margin-top:341.05pt;width:383.05pt;height:.05pt;z-index:251677696;visibility:visible;mso-wrap-style:square;mso-wrap-distance-left:9pt;mso-wrap-distance-top:0;mso-wrap-distance-right:9pt;mso-wrap-distance-bottom:0;mso-position-horizontal:center;mso-position-horizontal-relative:page;mso-position-vertical:absolute;mso-position-vertical-relative:text;v-text-anchor:top" o:gfxdata="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" stroked="f">
+              <v:shape w14:anchorId="7C62C428" id="_x0000_s1031" type="#_x0000_t202" style="position:absolute;left:0;text-align:left;margin-left:0;margin-top:354.15pt;width:383.05pt;height:.05pt;z-index:251677696;visibility:visible;mso-wrap-style:square;mso-wrap-distance-left:9pt;mso-wrap-distance-top:0;mso-wrap-distance-right:9pt;mso-wrap-distance-bottom:0;mso-position-horizontal:center;mso-position-horizontal-relative:page;mso-position-vertical:absolute;mso-position-vertical-relative:text;v-text-anchor:top" o:gfxdata="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" stroked="f">
                 <v:textbox style="mso-fit-shape-to-text:t" inset="0,0,0,0">
                   <w:txbxContent>
                     <w:p>
@@ -5961,10 +5966,10 @@
                         </w:rPr>
                         <w:fldChar w:fldCharType="separate"/>
                       </w:r>
-                      <w:bookmarkStart w:id="81" w:name="_Toc195266798"/>
-                      <w:bookmarkStart w:id="82" w:name="_Toc195267858"/>
-                      <w:bookmarkStart w:id="83" w:name="_Toc195530917"/>
-                      <w:bookmarkStart w:id="84" w:name="_Toc195539772"/>
+                      <w:bookmarkStart w:id="85" w:name="_Toc195266798"/>
+                      <w:bookmarkStart w:id="86" w:name="_Toc195267858"/>
+                      <w:bookmarkStart w:id="87" w:name="_Toc195530917"/>
+                      <w:bookmarkStart w:id="88" w:name="_Toc195599506"/>
                       <w:r>
                         <w:rPr>
                           <w:noProof/>
@@ -6006,10 +6011,10 @@
                         </w:rPr>
                         <w:t xml:space="preserve"> token fejléccel</w:t>
                       </w:r>
-                      <w:bookmarkEnd w:id="81"/>
-                      <w:bookmarkEnd w:id="82"/>
-                      <w:bookmarkEnd w:id="83"/>
-                      <w:bookmarkEnd w:id="84"/>
+                      <w:bookmarkEnd w:id="85"/>
+                      <w:bookmarkEnd w:id="86"/>
+                      <w:bookmarkEnd w:id="87"/>
+                      <w:bookmarkEnd w:id="88"/>
                     </w:p>
                   </w:txbxContent>
                 </v:textbox>
@@ -6020,7 +6025,7 @@
         </mc:AlternateContent>
       </w:r>
       <w:r>
-        <w:t>adatbázisban tároltam el.</w:t>
+        <w:t>Az API ingyenes csomagjának percalapú limitje (10 hívás percenként) nem tette lehetővé a valós idejű adatfrissítést, ezért egy optimalizált adatkezelési stratégiát dolgoztam ki. A Spring WebClient [25] segítségével a backend oldalon kértem le az adatokat, amelyeket aztán a MongoDB adatbázisban tároltam el.</w:t>
       </w:r>
     </w:p>
     <w:p>
@@ -6035,13 +6040,13 @@
         </w:rPr>
         <w:lastRenderedPageBreak/>
         <w:drawing>
-          <wp:anchor distT="0" distB="0" distL="114300" distR="114300" simplePos="0" relativeHeight="251678720" behindDoc="0" locked="0" layoutInCell="1" allowOverlap="1" wp14:anchorId="40B8355A" wp14:editId="1C59F91D">
+          <wp:anchor distT="0" distB="0" distL="114300" distR="114300" simplePos="0" relativeHeight="251678720" behindDoc="0" locked="0" layoutInCell="1" allowOverlap="1" wp14:anchorId="40B8355A" wp14:editId="76C50640">
             <wp:simplePos x="0" y="0"/>
             <wp:positionH relativeFrom="margin">
               <wp:align>center</wp:align>
             </wp:positionH>
             <wp:positionV relativeFrom="paragraph">
-              <wp:posOffset>0</wp:posOffset>
+              <wp:posOffset>190</wp:posOffset>
             </wp:positionV>
             <wp:extent cx="4272915" cy="5039995"/>
             <wp:effectExtent l="0" t="0" r="0" b="8255"/>
@@ -6104,10 +6109,10 @@
         <mc:AlternateContent>
           <mc:Choice Requires="wps">
             <w:drawing>
-              <wp:anchor distT="0" distB="0" distL="114300" distR="114300" simplePos="0" relativeHeight="251680768" behindDoc="0" locked="0" layoutInCell="1" allowOverlap="1" wp14:anchorId="055EEC67" wp14:editId="4E8B09F4">
+              <wp:anchor distT="0" distB="0" distL="114300" distR="114300" simplePos="0" relativeHeight="251680768" behindDoc="0" locked="0" layoutInCell="1" allowOverlap="1" wp14:anchorId="055EEC67" wp14:editId="7F8DB304">
                 <wp:simplePos x="0" y="0"/>
-                <wp:positionH relativeFrom="column">
-                  <wp:posOffset>849630</wp:posOffset>
+                <wp:positionH relativeFrom="margin">
+                  <wp:align>center</wp:align>
                 </wp:positionH>
                 <wp:positionV relativeFrom="paragraph">
                   <wp:posOffset>5097145</wp:posOffset>
@@ -6172,10 +6177,10 @@
                               </w:rPr>
                               <w:fldChar w:fldCharType="separate"/>
                             </w:r>
-                            <w:bookmarkStart w:id="85" w:name="_Toc195266799"/>
-                            <w:bookmarkStart w:id="86" w:name="_Toc195267859"/>
-                            <w:bookmarkStart w:id="87" w:name="_Toc195530918"/>
-                            <w:bookmarkStart w:id="88" w:name="_Toc195539773"/>
+                            <w:bookmarkStart w:id="89" w:name="_Toc195266799"/>
+                            <w:bookmarkStart w:id="90" w:name="_Toc195267859"/>
+                            <w:bookmarkStart w:id="91" w:name="_Toc195530918"/>
+                            <w:bookmarkStart w:id="92" w:name="_Toc195599507"/>
                             <w:r>
                               <w:rPr>
                                 <w:noProof/>
@@ -6201,10 +6206,10 @@
                               </w:rPr>
                               <w:t>. ábra - Az ütemező osztály, a havi és 15 percenkénti adatgyűjtéssel</w:t>
                             </w:r>
-                            <w:bookmarkEnd w:id="85"/>
-                            <w:bookmarkEnd w:id="86"/>
-                            <w:bookmarkEnd w:id="87"/>
-                            <w:bookmarkEnd w:id="88"/>
+                            <w:bookmarkEnd w:id="89"/>
+                            <w:bookmarkEnd w:id="90"/>
+                            <w:bookmarkEnd w:id="91"/>
+                            <w:bookmarkEnd w:id="92"/>
                           </w:p>
                         </w:txbxContent>
                       </wps:txbx>
@@ -6222,7 +6227,7 @@
           </mc:Choice>
           <mc:Fallback>
             <w:pict>
-              <v:shape w14:anchorId="055EEC67" id="_x0000_s1032" type="#_x0000_t202" style="position:absolute;left:0;text-align:left;margin-left:66.9pt;margin-top:401.35pt;width:336.45pt;height:.05pt;z-index:251680768;visibility:visible;mso-wrap-style:square;mso-wrap-distance-left:9pt;mso-wrap-distance-top:0;mso-wrap-distance-right:9pt;mso-wrap-distance-bottom:0;mso-position-horizontal:absolute;mso-position-horizontal-relative:text;mso-position-vertical:absolute;mso-position-vertical-relative:text;v-text-anchor:top" o:gfxdata="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" stroked="f">
+              <v:shape w14:anchorId="055EEC67" id="_x0000_s1032" type="#_x0000_t202" style="position:absolute;left:0;text-align:left;margin-left:0;margin-top:401.35pt;width:336.45pt;height:.05pt;z-index:251680768;visibility:visible;mso-wrap-style:square;mso-wrap-distance-left:9pt;mso-wrap-distance-top:0;mso-wrap-distance-right:9pt;mso-wrap-distance-bottom:0;mso-position-horizontal:center;mso-position-horizontal-relative:margin;mso-position-vertical:absolute;mso-position-vertical-relative:text;v-text-anchor:top" o:gfxdata="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" stroked="f">
                 <v:textbox style="mso-fit-shape-to-text:t" inset="0,0,0,0">
                   <w:txbxContent>
                     <w:p>
@@ -6259,10 +6264,10 @@
                         </w:rPr>
                         <w:fldChar w:fldCharType="separate"/>
                       </w:r>
-                      <w:bookmarkStart w:id="89" w:name="_Toc195266799"/>
-                      <w:bookmarkStart w:id="90" w:name="_Toc195267859"/>
-                      <w:bookmarkStart w:id="91" w:name="_Toc195530918"/>
-                      <w:bookmarkStart w:id="92" w:name="_Toc195539773"/>
+                      <w:bookmarkStart w:id="93" w:name="_Toc195266799"/>
+                      <w:bookmarkStart w:id="94" w:name="_Toc195267859"/>
+                      <w:bookmarkStart w:id="95" w:name="_Toc195530918"/>
+                      <w:bookmarkStart w:id="96" w:name="_Toc195599507"/>
                       <w:r>
                         <w:rPr>
                           <w:noProof/>
@@ -6288,221 +6293,10 @@
                         </w:rPr>
                         <w:t>. ábra - Az ütemező osztály, a havi és 15 percenkénti adatgyűjtéssel</w:t>
                       </w:r>
-                      <w:bookmarkEnd w:id="89"/>
-                      <w:bookmarkEnd w:id="90"/>
-                      <w:bookmarkEnd w:id="91"/>
-                      <w:bookmarkEnd w:id="92"/>
-                    </w:p>
-                  </w:txbxContent>
-                </v:textbox>
-                <w10:wrap type="topAndBottom"/>
-              </v:shape>
-            </w:pict>
-          </mc:Fallback>
-        </mc:AlternateContent>
-      </w:r>
-      <w:r>
-        <w:t xml:space="preserve">Az adatbázis használata nem korlátozódott a külső API-ból származó adatok tárolására. A felhasználók, fogadások és pontok kezelésére is szükségem volt a MongoDB-re, így az adatbázis kapacitását teljes mértékben kihasználtam. A MongoDB választása azonban újabb technikai kihívást jelentett, mivel ez az adatbázisrendszer alapértelmezésként UUID (Universally Unique Identifier) [27] típusú azonosítókat használ, amelyek alfanumerikus karakterekből álló, kötőjellel elválasztott stringek (pl. 123e4567-e89b-12d3-a456-426614174000). Ezzel szemben a football-data.org API által biztosított azonosítók klasszikus integer alapú számok voltak, amelyeket célszerűbb volt megtartani, hiszen ezekre hivatkoztak a különböző API-végpontok. Az UUID-k </w:t>
-      </w:r>
-      <w:r>
-        <w:lastRenderedPageBreak/>
-        <w:t xml:space="preserve">használata ebben az esetben felesleges bonyolultságot jelentett volna, például egy további </w:t>
-      </w:r>
-      <w:r>
-        <w:rPr>
-          <w:noProof/>
-        </w:rPr>
-        <mc:AlternateContent>
-          <mc:Choice Requires="wps">
-            <w:drawing>
-              <wp:anchor distT="0" distB="0" distL="114300" distR="114300" simplePos="0" relativeHeight="251683840" behindDoc="0" locked="0" layoutInCell="1" allowOverlap="1" wp14:anchorId="2B0B1DA5" wp14:editId="5D2A6D9B">
-                <wp:simplePos x="0" y="0"/>
-                <wp:positionH relativeFrom="margin">
-                  <wp:align>center</wp:align>
-                </wp:positionH>
-                <wp:positionV relativeFrom="paragraph">
-                  <wp:posOffset>4991100</wp:posOffset>
-                </wp:positionV>
-                <wp:extent cx="5103495" cy="635"/>
-                <wp:effectExtent l="0" t="0" r="1905" b="0"/>
-                <wp:wrapTopAndBottom/>
-                <wp:docPr id="1759460510" name="Text Box 1"/>
-                <wp:cNvGraphicFramePr/>
-                <a:graphic xmlns:a="http://schemas.openxmlformats.org/drawingml/2006/main">
-                  <a:graphicData uri="http://schemas.microsoft.com/office/word/2010/wordprocessingShape">
-                    <wps:wsp>
-                      <wps:cNvSpPr txBox="1"/>
-                      <wps:spPr>
-                        <a:xfrm>
-                          <a:off x="0" y="0"/>
-                          <a:ext cx="5103495" cy="635"/>
-                        </a:xfrm>
-                        <a:prstGeom prst="rect">
-                          <a:avLst/>
-                        </a:prstGeom>
-                        <a:solidFill>
-                          <a:prstClr val="white"/>
-                        </a:solidFill>
-                        <a:ln>
-                          <a:noFill/>
-                        </a:ln>
-                      </wps:spPr>
-                      <wps:txbx>
-                        <w:txbxContent>
-                          <w:p>
-                            <w:pPr>
-                              <w:pStyle w:val="Caption"/>
-                              <w:jc w:val="center"/>
-                              <w:rPr>
-                                <w:color w:val="000000" w:themeColor="text1"/>
-                                <w:sz w:val="24"/>
-                                <w:szCs w:val="24"/>
-                              </w:rPr>
-                            </w:pPr>
-                            <w:r>
-                              <w:rPr>
-                                <w:color w:val="000000" w:themeColor="text1"/>
-                                <w:sz w:val="24"/>
-                                <w:szCs w:val="24"/>
-                              </w:rPr>
-                              <w:fldChar w:fldCharType="begin"/>
-                            </w:r>
-                            <w:r>
-                              <w:rPr>
-                                <w:color w:val="000000" w:themeColor="text1"/>
-                                <w:sz w:val="24"/>
-                                <w:szCs w:val="24"/>
-                              </w:rPr>
-                              <w:instrText xml:space="preserve"> SEQ ábra \* ARABIC </w:instrText>
-                            </w:r>
-                            <w:r>
-                              <w:rPr>
-                                <w:color w:val="000000" w:themeColor="text1"/>
-                                <w:sz w:val="24"/>
-                                <w:szCs w:val="24"/>
-                              </w:rPr>
-                              <w:fldChar w:fldCharType="separate"/>
-                            </w:r>
-                            <w:bookmarkStart w:id="93" w:name="_Toc195266800"/>
-                            <w:bookmarkStart w:id="94" w:name="_Toc195267860"/>
-                            <w:bookmarkStart w:id="95" w:name="_Toc195530919"/>
-                            <w:bookmarkStart w:id="96" w:name="_Toc195539774"/>
-                            <w:r>
-                              <w:rPr>
-                                <w:noProof/>
-                                <w:color w:val="000000" w:themeColor="text1"/>
-                                <w:sz w:val="24"/>
-                                <w:szCs w:val="24"/>
-                              </w:rPr>
-                              <w:t>8</w:t>
-                            </w:r>
-                            <w:r>
-                              <w:rPr>
-                                <w:color w:val="000000" w:themeColor="text1"/>
-                                <w:sz w:val="24"/>
-                                <w:szCs w:val="24"/>
-                              </w:rPr>
-                              <w:fldChar w:fldCharType="end"/>
-                            </w:r>
-                            <w:r>
-                              <w:rPr>
-                                <w:color w:val="000000" w:themeColor="text1"/>
-                                <w:sz w:val="24"/>
-                                <w:szCs w:val="24"/>
-                              </w:rPr>
-                              <w:t>. ábra - A DatabaseSequence modell és a SequenceGeneratorService osztály</w:t>
-                            </w:r>
-                            <w:bookmarkEnd w:id="93"/>
-                            <w:bookmarkEnd w:id="94"/>
-                            <w:bookmarkEnd w:id="95"/>
-                            <w:bookmarkEnd w:id="96"/>
-                          </w:p>
-                        </w:txbxContent>
-                      </wps:txbx>
-                      <wps:bodyPr rot="0" spcFirstLastPara="0" vertOverflow="overflow" horzOverflow="overflow" vert="horz" wrap="square" lIns="0" tIns="0" rIns="0" bIns="0" numCol="1" spcCol="0" rtlCol="0" fromWordArt="0" anchor="t" anchorCtr="0" forceAA="0" compatLnSpc="1">
-                        <a:prstTxWarp prst="textNoShape">
-                          <a:avLst/>
-                        </a:prstTxWarp>
-                        <a:spAutoFit/>
-                      </wps:bodyPr>
-                    </wps:wsp>
-                  </a:graphicData>
-                </a:graphic>
-              </wp:anchor>
-            </w:drawing>
-          </mc:Choice>
-          <mc:Fallback>
-            <w:pict>
-              <v:shape w14:anchorId="2B0B1DA5" id="_x0000_s1033" type="#_x0000_t202" style="position:absolute;left:0;text-align:left;margin-left:0;margin-top:393pt;width:401.85pt;height:.05pt;z-index:251683840;visibility:visible;mso-wrap-style:square;mso-wrap-distance-left:9pt;mso-wrap-distance-top:0;mso-wrap-distance-right:9pt;mso-wrap-distance-bottom:0;mso-position-horizontal:center;mso-position-horizontal-relative:margin;mso-position-vertical:absolute;mso-position-vertical-relative:text;v-text-anchor:top" o:gfxdata="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" stroked="f">
-                <v:textbox style="mso-fit-shape-to-text:t" inset="0,0,0,0">
-                  <w:txbxContent>
-                    <w:p>
-                      <w:pPr>
-                        <w:pStyle w:val="Caption"/>
-                        <w:jc w:val="center"/>
-                        <w:rPr>
-                          <w:color w:val="000000" w:themeColor="text1"/>
-                          <w:sz w:val="24"/>
-                          <w:szCs w:val="24"/>
-                        </w:rPr>
-                      </w:pPr>
-                      <w:r>
-                        <w:rPr>
-                          <w:color w:val="000000" w:themeColor="text1"/>
-                          <w:sz w:val="24"/>
-                          <w:szCs w:val="24"/>
-                        </w:rPr>
-                        <w:fldChar w:fldCharType="begin"/>
-                      </w:r>
-                      <w:r>
-                        <w:rPr>
-                          <w:color w:val="000000" w:themeColor="text1"/>
-                          <w:sz w:val="24"/>
-                          <w:szCs w:val="24"/>
-                        </w:rPr>
-                        <w:instrText xml:space="preserve"> SEQ ábra \* ARABIC </w:instrText>
-                      </w:r>
-                      <w:r>
-                        <w:rPr>
-                          <w:color w:val="000000" w:themeColor="text1"/>
-                          <w:sz w:val="24"/>
-                          <w:szCs w:val="24"/>
-                        </w:rPr>
-                        <w:fldChar w:fldCharType="separate"/>
-                      </w:r>
-                      <w:bookmarkStart w:id="97" w:name="_Toc195266800"/>
-                      <w:bookmarkStart w:id="98" w:name="_Toc195267860"/>
-                      <w:bookmarkStart w:id="99" w:name="_Toc195530919"/>
-                      <w:bookmarkStart w:id="100" w:name="_Toc195539774"/>
-                      <w:r>
-                        <w:rPr>
-                          <w:noProof/>
-                          <w:color w:val="000000" w:themeColor="text1"/>
-                          <w:sz w:val="24"/>
-                          <w:szCs w:val="24"/>
-                        </w:rPr>
-                        <w:t>8</w:t>
-                      </w:r>
-                      <w:r>
-                        <w:rPr>
-                          <w:color w:val="000000" w:themeColor="text1"/>
-                          <w:sz w:val="24"/>
-                          <w:szCs w:val="24"/>
-                        </w:rPr>
-                        <w:fldChar w:fldCharType="end"/>
-                      </w:r>
-                      <w:r>
-                        <w:rPr>
-                          <w:color w:val="000000" w:themeColor="text1"/>
-                          <w:sz w:val="24"/>
-                          <w:szCs w:val="24"/>
-                        </w:rPr>
-                        <w:t>. ábra - A DatabaseSequence modell és a SequenceGeneratorService osztály</w:t>
-                      </w:r>
-                      <w:bookmarkEnd w:id="97"/>
-                      <w:bookmarkEnd w:id="98"/>
-                      <w:bookmarkEnd w:id="99"/>
-                      <w:bookmarkEnd w:id="100"/>
+                      <w:bookmarkEnd w:id="93"/>
+                      <w:bookmarkEnd w:id="94"/>
+                      <w:bookmarkEnd w:id="95"/>
+                      <w:bookmarkEnd w:id="96"/>
                     </w:p>
                   </w:txbxContent>
                 </v:textbox>
@@ -6513,17 +6307,23 @@
         </mc:AlternateContent>
       </w:r>
       <w:r>
+        <w:t>Az adatbázis használata nem korlátozódott a külső API-ból származó adatok tárolására. A felhasználók, fogadások és pontok kezelésére is szükségem volt a MongoDB-re, így az adatbázis kapacitását teljes mértékben kihasználtam. A MongoDB választása azonban újabb technikai kihívást jelentett, mivel ez az adatbázisrendszer alapértelmezésként UUID (Universally Unique Identifier) [27] típusú azonosítókat használ, amelyek alfanumerikus karakterekből álló, kötőjellel elválasztott stringek (pl. 123e4567-e89b-12d3-a456-426614174000). Ezzel szemben a football-data.org API által biztosított azonosítók klasszikus integer alapú számok voltak, amelyeket célszerűbb volt megtartani, hiszen ezekre hivatkoztak a különböző API-végpontok. Az UUID-k használata ebben az esetben felesleges bonyolultságot jelentett volna, például egy további azonosító oszlop bevezetésével, ami redundanciát okozott volna az adatbázisban.</w:t>
+      </w:r>
+    </w:p>
+    <w:p>
+      <w:r>
         <w:rPr>
           <w:noProof/>
         </w:rPr>
+        <w:lastRenderedPageBreak/>
         <w:drawing>
-          <wp:anchor distT="0" distB="0" distL="114300" distR="114300" simplePos="0" relativeHeight="251681792" behindDoc="0" locked="0" layoutInCell="1" allowOverlap="1" wp14:anchorId="471D66E4" wp14:editId="2F0C7F12">
+          <wp:anchor distT="0" distB="0" distL="114300" distR="114300" simplePos="0" relativeHeight="251681792" behindDoc="0" locked="0" layoutInCell="1" allowOverlap="1" wp14:anchorId="471D66E4" wp14:editId="7DAAFEC3">
             <wp:simplePos x="0" y="0"/>
             <wp:positionH relativeFrom="margin">
               <wp:align>center</wp:align>
             </wp:positionH>
             <wp:positionV relativeFrom="paragraph">
-              <wp:posOffset>604520</wp:posOffset>
+              <wp:posOffset>189</wp:posOffset>
             </wp:positionV>
             <wp:extent cx="5103577" cy="4320000"/>
             <wp:effectExtent l="0" t="0" r="1905" b="4445"/>
@@ -6580,38 +6380,24 @@
         </w:drawing>
       </w:r>
       <w:r>
-        <w:t>azonosító oszlop bevezetésével, ami redundanciát okozott volna az adatbázisban.</w:t>
-      </w:r>
-    </w:p>
-    <w:p>
-      <w:r>
-        <w:t xml:space="preserve">Bár felmerült a lehetőség, hogy másik adatbázisrendszerre váltsak – például a MariaDB-re [28], amely hagyományos relációs adatbázisrendszerként egyszerűbben kezelte volna az integer alapú azonosítókat –, a MongoDB mellett döntöttem, mert szerettem volna kipróbálni és megismerni ezt a NoSQL technológiát, amely a projekt rugalmas adatstruktúráihoz egyébként is jól illeszkedett. A problémát végül úgy oldottam meg, hogy az egész adatbázist integer alapú azonosítókra állítottam be. A külső API-ból származó adatoknál ez nem jelentett nehézséget, mivel azok már eleve integer azonosítókat tartalmaztak. A saját kollekciókhoz – például a felhasználókhoz (users) és fogadásokhoz (match_score_bets) – azonban egy egyedi megoldást </w:t>
-      </w:r>
-      <w:r>
-        <w:lastRenderedPageBreak/>
-        <w:t>kellett implementálnom. Ehhez létrehoztam egy segédkollekciót, amelyet DatabaseSequence-nek neveztem el, és egy SequenceGeneratorService osztályt, amely a szekvenciák kezelését végzi.</w:t>
-      </w:r>
-    </w:p>
-    <w:p>
-      <w:r>
         <w:rPr>
           <w:noProof/>
         </w:rPr>
         <mc:AlternateContent>
           <mc:Choice Requires="wps">
             <w:drawing>
-              <wp:anchor distT="0" distB="0" distL="114300" distR="114300" simplePos="0" relativeHeight="251686912" behindDoc="0" locked="0" layoutInCell="1" allowOverlap="1" wp14:anchorId="658A54C4" wp14:editId="4CB73E2A">
+              <wp:anchor distT="0" distB="0" distL="114300" distR="114300" simplePos="0" relativeHeight="251683840" behindDoc="0" locked="0" layoutInCell="1" allowOverlap="1" wp14:anchorId="2B0B1DA5" wp14:editId="45073B1A">
                 <wp:simplePos x="0" y="0"/>
                 <wp:positionH relativeFrom="margin">
-                  <wp:align>right</wp:align>
+                  <wp:align>center</wp:align>
                 </wp:positionH>
                 <wp:positionV relativeFrom="paragraph">
-                  <wp:posOffset>5066665</wp:posOffset>
+                  <wp:posOffset>4384791</wp:posOffset>
                 </wp:positionV>
-                <wp:extent cx="5972175" cy="635"/>
-                <wp:effectExtent l="0" t="0" r="9525" b="2540"/>
+                <wp:extent cx="5103495" cy="635"/>
+                <wp:effectExtent l="0" t="0" r="1905" b="0"/>
                 <wp:wrapTopAndBottom/>
-                <wp:docPr id="148932119" name="Text Box 1"/>
+                <wp:docPr id="1759460510" name="Text Box 1"/>
                 <wp:cNvGraphicFramePr/>
                 <a:graphic xmlns:a="http://schemas.openxmlformats.org/drawingml/2006/main">
                   <a:graphicData uri="http://schemas.microsoft.com/office/word/2010/wordprocessingShape">
@@ -6620,7 +6406,7 @@
                       <wps:spPr>
                         <a:xfrm>
                           <a:off x="0" y="0"/>
-                          <a:ext cx="5972175" cy="635"/>
+                          <a:ext cx="5103495" cy="635"/>
                         </a:xfrm>
                         <a:prstGeom prst="rect">
                           <a:avLst/>
@@ -6668,10 +6454,10 @@
                               </w:rPr>
                               <w:fldChar w:fldCharType="separate"/>
                             </w:r>
-                            <w:bookmarkStart w:id="101" w:name="_Toc195266801"/>
-                            <w:bookmarkStart w:id="102" w:name="_Toc195267861"/>
-                            <w:bookmarkStart w:id="103" w:name="_Toc195530920"/>
-                            <w:bookmarkStart w:id="104" w:name="_Toc195539775"/>
+                            <w:bookmarkStart w:id="97" w:name="_Toc195266800"/>
+                            <w:bookmarkStart w:id="98" w:name="_Toc195267860"/>
+                            <w:bookmarkStart w:id="99" w:name="_Toc195530919"/>
+                            <w:bookmarkStart w:id="100" w:name="_Toc195599508"/>
                             <w:r>
                               <w:rPr>
                                 <w:noProof/>
@@ -6679,7 +6465,7 @@
                                 <w:sz w:val="24"/>
                                 <w:szCs w:val="24"/>
                               </w:rPr>
-                              <w:t>9</w:t>
+                              <w:t>8</w:t>
                             </w:r>
                             <w:r>
                               <w:rPr>
@@ -6695,12 +6481,12 @@
                                 <w:sz w:val="24"/>
                                 <w:szCs w:val="24"/>
                               </w:rPr>
-                              <w:t>. ábra - Az egyedi szekvencia használata a MatchScoreBet modellben</w:t>
-                            </w:r>
-                            <w:bookmarkEnd w:id="101"/>
-                            <w:bookmarkEnd w:id="102"/>
-                            <w:bookmarkEnd w:id="103"/>
-                            <w:bookmarkEnd w:id="104"/>
+                              <w:t>. ábra - A DatabaseSequence modell és a SequenceGeneratorService osztály</w:t>
+                            </w:r>
+                            <w:bookmarkEnd w:id="97"/>
+                            <w:bookmarkEnd w:id="98"/>
+                            <w:bookmarkEnd w:id="99"/>
+                            <w:bookmarkEnd w:id="100"/>
                           </w:p>
                         </w:txbxContent>
                       </wps:txbx>
@@ -6718,7 +6504,7 @@
           </mc:Choice>
           <mc:Fallback>
             <w:pict>
-              <v:shape w14:anchorId="658A54C4" id="_x0000_s1034" type="#_x0000_t202" style="position:absolute;left:0;text-align:left;margin-left:419.05pt;margin-top:398.95pt;width:470.25pt;height:.05pt;z-index:251686912;visibility:visible;mso-wrap-style:square;mso-wrap-distance-left:9pt;mso-wrap-distance-top:0;mso-wrap-distance-right:9pt;mso-wrap-distance-bottom:0;mso-position-horizontal:right;mso-position-horizontal-relative:margin;mso-position-vertical:absolute;mso-position-vertical-relative:text;v-text-anchor:top" o:gfxdata="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" stroked="f">
+              <v:shape w14:anchorId="2B0B1DA5" id="_x0000_s1033" type="#_x0000_t202" style="position:absolute;left:0;text-align:left;margin-left:0;margin-top:345.25pt;width:401.85pt;height:.05pt;z-index:251683840;visibility:visible;mso-wrap-style:square;mso-wrap-distance-left:9pt;mso-wrap-distance-top:0;mso-wrap-distance-right:9pt;mso-wrap-distance-bottom:0;mso-position-horizontal:center;mso-position-horizontal-relative:margin;mso-position-vertical:absolute;mso-position-vertical-relative:text;v-text-anchor:top" o:gfxdata="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" stroked="f">
                 <v:textbox style="mso-fit-shape-to-text:t" inset="0,0,0,0">
                   <w:txbxContent>
                     <w:p>
@@ -6755,10 +6541,10 @@
                         </w:rPr>
                         <w:fldChar w:fldCharType="separate"/>
                       </w:r>
-                      <w:bookmarkStart w:id="105" w:name="_Toc195266801"/>
-                      <w:bookmarkStart w:id="106" w:name="_Toc195267861"/>
-                      <w:bookmarkStart w:id="107" w:name="_Toc195530920"/>
-                      <w:bookmarkStart w:id="108" w:name="_Toc195539775"/>
+                      <w:bookmarkStart w:id="101" w:name="_Toc195266800"/>
+                      <w:bookmarkStart w:id="102" w:name="_Toc195267860"/>
+                      <w:bookmarkStart w:id="103" w:name="_Toc195530919"/>
+                      <w:bookmarkStart w:id="104" w:name="_Toc195599508"/>
                       <w:r>
                         <w:rPr>
                           <w:noProof/>
@@ -6766,7 +6552,7 @@
                           <w:sz w:val="24"/>
                           <w:szCs w:val="24"/>
                         </w:rPr>
-                        <w:t>9</w:t>
+                        <w:t>8</w:t>
                       </w:r>
                       <w:r>
                         <w:rPr>
@@ -6782,12 +6568,12 @@
                           <w:sz w:val="24"/>
                           <w:szCs w:val="24"/>
                         </w:rPr>
-                        <w:t>. ábra - Az egyedi szekvencia használata a MatchScoreBet modellben</w:t>
-                      </w:r>
-                      <w:bookmarkEnd w:id="105"/>
-                      <w:bookmarkEnd w:id="106"/>
-                      <w:bookmarkEnd w:id="107"/>
-                      <w:bookmarkEnd w:id="108"/>
+                        <w:t>. ábra - A DatabaseSequence modell és a SequenceGeneratorService osztály</w:t>
+                      </w:r>
+                      <w:bookmarkEnd w:id="101"/>
+                      <w:bookmarkEnd w:id="102"/>
+                      <w:bookmarkEnd w:id="103"/>
+                      <w:bookmarkEnd w:id="104"/>
                     </w:p>
                   </w:txbxContent>
                 </v:textbox>
@@ -6798,97 +6584,41 @@
         </mc:AlternateContent>
       </w:r>
       <w:r>
+        <w:t>Bár felmerült a lehetőség, hogy másik adatbázisrendszerre váltsak – például a MariaDB-re [28], amely hagyományos relációs adatbázisrendszerként egyszerűbben kezelte volna az integer alapú azonosítókat –, a MongoDB mellett döntöttem, mert szerettem volna kipróbálni és megismerni ezt a NoSQL technológiát, amely a projekt rugalmas adatstruktúráihoz egyébként is jól illeszkedett. A problémát végül úgy oldottam meg, hogy az egész adatbázist integer alapú azonosítókra állítottam be. A külső API-ból származó adatoknál ez nem jelentett nehézséget, mivel azok már eleve integer azonosítókat tartalmaztak. A saját kollekciókhoz – például a felhasználókhoz (users) és fogadásokhoz (match_score_bets) – azonban egy egyedi megoldást kellett implementálnom. Ehhez létrehoztam egy segédkollekciót, amelyet DatabaseSequence-nek neveztem el, és egy SequenceGeneratorService osztályt, amely a szekvenciák kezelését végzi.</w:t>
+      </w:r>
+    </w:p>
+    <w:p>
+      <w:r>
+        <w:t>Amikor új felhasználó vagy fogadás jött létre, a SequenceGeneratorService növelte a megfelelő szekvenciát (pl. user_sequence, match_score_bet_sequence), és ennek alapján generált egy új integer alapú azonosítót. Ez a megoldás biztosította az azonosítók konzisztenciáját az egész adatbázisban, és elkerültem az olyan hibákat, amelyek az azonosító típusok (pl. Integer vs. String) eltéréséből adódhattak volna.</w:t>
+      </w:r>
+      <w:r>
         <w:rPr>
           <w:noProof/>
         </w:rPr>
-        <w:drawing>
-          <wp:anchor distT="0" distB="0" distL="114300" distR="114300" simplePos="0" relativeHeight="251684864" behindDoc="0" locked="0" layoutInCell="1" allowOverlap="1" wp14:anchorId="46C42470" wp14:editId="58A15E8C">
-            <wp:simplePos x="0" y="0"/>
-            <wp:positionH relativeFrom="margin">
-              <wp:align>left</wp:align>
-            </wp:positionH>
-            <wp:positionV relativeFrom="paragraph">
-              <wp:posOffset>1282065</wp:posOffset>
-            </wp:positionV>
-            <wp:extent cx="5972175" cy="3756025"/>
-            <wp:effectExtent l="0" t="0" r="9525" b="0"/>
-            <wp:wrapTopAndBottom/>
-            <wp:docPr id="1625733345" name="Picture 10"/>
-            <wp:cNvGraphicFramePr>
-              <a:graphicFrameLocks xmlns:a="http://schemas.openxmlformats.org/drawingml/2006/main" noChangeAspect="1"/>
-            </wp:cNvGraphicFramePr>
-            <a:graphic xmlns:a="http://schemas.openxmlformats.org/drawingml/2006/main">
-              <a:graphicData uri="http://schemas.openxmlformats.org/drawingml/2006/picture">
-                <pic:pic xmlns:pic="http://schemas.openxmlformats.org/drawingml/2006/picture">
-                  <pic:nvPicPr>
-                    <pic:cNvPr id="1625733345" name="Picture 10"/>
-                    <pic:cNvPicPr>
-                      <a:picLocks noChangeAspect="1" noChangeArrowheads="1"/>
-                    </pic:cNvPicPr>
-                  </pic:nvPicPr>
-                  <pic:blipFill>
-                    <a:blip r:embed="rId17">
-                      <a:extLst>
-                        <a:ext uri="{28A0092B-C50C-407E-A947-70E740481C1C}">
-                          <a14:useLocalDpi xmlns:a14="http://schemas.microsoft.com/office/drawing/2010/main" val="0"/>
-                        </a:ext>
-                      </a:extLst>
-                    </a:blip>
-                    <a:srcRect/>
-                    <a:stretch>
-                      <a:fillRect/>
-                    </a:stretch>
-                  </pic:blipFill>
-                  <pic:spPr bwMode="auto">
-                    <a:xfrm>
-                      <a:off x="0" y="0"/>
-                      <a:ext cx="5972175" cy="3756025"/>
-                    </a:xfrm>
-                    <a:prstGeom prst="rect">
-                      <a:avLst/>
-                    </a:prstGeom>
-                    <a:noFill/>
-                    <a:ln>
-                      <a:noFill/>
-                    </a:ln>
-                  </pic:spPr>
-                </pic:pic>
-              </a:graphicData>
-            </a:graphic>
-          </wp:anchor>
-        </w:drawing>
-      </w:r>
-      <w:r>
-        <w:t>Amikor új felhasználó vagy fogadás jött létre, a SequenceGeneratorService növelte a megfelelő szekvenciát (pl. user_sequence, match_score_bet_sequence), és ennek alapján generált egy új integer alapú azonosítót. Ez a megoldás biztosította az azonosítók konzisztenciáját az egész adatbázisban, és elkerültem az olyan hibákat, amelyek az azonosító típusok (pl. Integer vs. String) eltéréséből adódhattak volna.</w:t>
-      </w:r>
-    </w:p>
-    <w:p>
-      <w:r>
-        <w:t xml:space="preserve">A MongoDB-ben a kapcsolatok kezelése is eltér a hagyományos relációs adatbázisoktól. Bár a MongoDB támogatja a relációs jellegű kapcsolatokat, ezek használata jelentősen lassabb lehet, és a NoSQL adatbázisok esetében nem is bevett gyakorlat. Ehelyett a kapcsolatokat úgy valósítottam meg, hogy a kapcsolódó kollekciók azonosítóit tároltam a megfelelő dokumentumokban. Például a match_score_bets kollekcióban a userId és matchId mezők hivatkoznak a users és matches kollekciók _id mezőire. A Spring Data MongoDB repository-k segítségével ezek az azonosítók alapján könnyen lekérdezhettem a szükséges adatokat, legyen szó </w:t>
-      </w:r>
-      <w:r>
-        <w:lastRenderedPageBreak/>
-        <w:t xml:space="preserve">meccsekről, szezonokról, ligákról vagy csapatokról. Ez a megközelítés hatékony és a MongoDB </w:t>
-      </w:r>
+        <w:t xml:space="preserve"> </w:t>
+      </w:r>
+    </w:p>
+    <w:p>
       <w:r>
         <w:rPr>
           <w:noProof/>
         </w:rPr>
+        <w:lastRenderedPageBreak/>
         <mc:AlternateContent>
           <mc:Choice Requires="wps">
             <w:drawing>
-              <wp:anchor distT="0" distB="0" distL="114300" distR="114300" simplePos="0" relativeHeight="251743232" behindDoc="0" locked="0" layoutInCell="1" allowOverlap="1" wp14:anchorId="71428406" wp14:editId="6159A3BB">
+              <wp:anchor distT="0" distB="0" distL="114300" distR="114300" simplePos="0" relativeHeight="251759616" behindDoc="0" locked="0" layoutInCell="1" allowOverlap="1" wp14:anchorId="53F4670B" wp14:editId="508D0E19">
                 <wp:simplePos x="0" y="0"/>
-                <wp:positionH relativeFrom="page">
+                <wp:positionH relativeFrom="margin">
                   <wp:align>center</wp:align>
                 </wp:positionH>
                 <wp:positionV relativeFrom="paragraph">
-                  <wp:posOffset>3404250</wp:posOffset>
+                  <wp:posOffset>7590155</wp:posOffset>
                 </wp:positionV>
                 <wp:extent cx="4236720" cy="635"/>
                 <wp:effectExtent l="0" t="0" r="0" b="2540"/>
                 <wp:wrapTopAndBottom/>
-                <wp:docPr id="581418164" name="Text Box 1"/>
+                <wp:docPr id="587208810" name="Text Box 1"/>
                 <wp:cNvGraphicFramePr/>
                 <a:graphic xmlns:a="http://schemas.openxmlformats.org/drawingml/2006/main">
                   <a:graphicData uri="http://schemas.microsoft.com/office/word/2010/wordprocessingShape">
@@ -6916,6 +6646,7 @@
                               <w:pStyle w:val="Caption"/>
                               <w:jc w:val="center"/>
                               <w:rPr>
+                                <w:noProof/>
                                 <w:color w:val="000000" w:themeColor="text1"/>
                                 <w:sz w:val="24"/>
                                 <w:szCs w:val="24"/>
@@ -6923,6 +6654,7 @@
                             </w:pPr>
                             <w:r>
                               <w:rPr>
+                                <w:noProof/>
                                 <w:color w:val="000000" w:themeColor="text1"/>
                                 <w:sz w:val="24"/>
                                 <w:szCs w:val="24"/>
@@ -6931,6 +6663,7 @@
                             </w:r>
                             <w:r>
                               <w:rPr>
+                                <w:noProof/>
                                 <w:color w:val="000000" w:themeColor="text1"/>
                                 <w:sz w:val="24"/>
                                 <w:szCs w:val="24"/>
@@ -6939,13 +6672,14 @@
                             </w:r>
                             <w:r>
                               <w:rPr>
+                                <w:noProof/>
                                 <w:color w:val="000000" w:themeColor="text1"/>
                                 <w:sz w:val="24"/>
                                 <w:szCs w:val="24"/>
                               </w:rPr>
                               <w:fldChar w:fldCharType="separate"/>
                             </w:r>
-                            <w:bookmarkStart w:id="109" w:name="_Toc195539776"/>
+                            <w:bookmarkStart w:id="105" w:name="_Toc195599509"/>
                             <w:r>
                               <w:rPr>
                                 <w:noProof/>
@@ -6953,10 +6687,11 @@
                                 <w:sz w:val="24"/>
                                 <w:szCs w:val="24"/>
                               </w:rPr>
-                              <w:t>10</w:t>
-                            </w:r>
-                            <w:r>
-                              <w:rPr>
+                              <w:t>9</w:t>
+                            </w:r>
+                            <w:r>
+                              <w:rPr>
+                                <w:noProof/>
                                 <w:color w:val="000000" w:themeColor="text1"/>
                                 <w:sz w:val="24"/>
                                 <w:szCs w:val="24"/>
@@ -6971,7 +6706,7 @@
                               </w:rPr>
                               <w:t>. ábra - A játékosok elmentésére szolgáló metódus</w:t>
                             </w:r>
-                            <w:bookmarkEnd w:id="109"/>
+                            <w:bookmarkEnd w:id="105"/>
                           </w:p>
                         </w:txbxContent>
                       </wps:txbx>
@@ -6989,7 +6724,7 @@
           </mc:Choice>
           <mc:Fallback>
             <w:pict>
-              <v:shape w14:anchorId="71428406" id="_x0000_s1035" type="#_x0000_t202" style="position:absolute;left:0;text-align:left;margin-left:0;margin-top:268.05pt;width:333.6pt;height:.05pt;z-index:251743232;visibility:visible;mso-wrap-style:square;mso-wrap-distance-left:9pt;mso-wrap-distance-top:0;mso-wrap-distance-right:9pt;mso-wrap-distance-bottom:0;mso-position-horizontal:center;mso-position-horizontal-relative:page;mso-position-vertical:absolute;mso-position-vertical-relative:text;v-text-anchor:top" o:gfxdata="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" stroked="f">
+              <v:shape w14:anchorId="53F4670B" id="_x0000_s1034" type="#_x0000_t202" style="position:absolute;left:0;text-align:left;margin-left:0;margin-top:597.65pt;width:333.6pt;height:.05pt;z-index:251759616;visibility:visible;mso-wrap-style:square;mso-wrap-distance-left:9pt;mso-wrap-distance-top:0;mso-wrap-distance-right:9pt;mso-wrap-distance-bottom:0;mso-position-horizontal:center;mso-position-horizontal-relative:margin;mso-position-vertical:absolute;mso-position-vertical-relative:text;v-text-anchor:top" o:gfxdata="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" stroked="f">
                 <v:textbox style="mso-fit-shape-to-text:t" inset="0,0,0,0">
                   <w:txbxContent>
                     <w:p>
@@ -6997,6 +6732,7 @@
                         <w:pStyle w:val="Caption"/>
                         <w:jc w:val="center"/>
                         <w:rPr>
+                          <w:noProof/>
                           <w:color w:val="000000" w:themeColor="text1"/>
                           <w:sz w:val="24"/>
                           <w:szCs w:val="24"/>
@@ -7004,6 +6740,7 @@
                       </w:pPr>
                       <w:r>
                         <w:rPr>
+                          <w:noProof/>
                           <w:color w:val="000000" w:themeColor="text1"/>
                           <w:sz w:val="24"/>
                           <w:szCs w:val="24"/>
@@ -7012,6 +6749,7 @@
                       </w:r>
                       <w:r>
                         <w:rPr>
+                          <w:noProof/>
                           <w:color w:val="000000" w:themeColor="text1"/>
                           <w:sz w:val="24"/>
                           <w:szCs w:val="24"/>
@@ -7020,13 +6758,14 @@
                       </w:r>
                       <w:r>
                         <w:rPr>
+                          <w:noProof/>
                           <w:color w:val="000000" w:themeColor="text1"/>
                           <w:sz w:val="24"/>
                           <w:szCs w:val="24"/>
                         </w:rPr>
                         <w:fldChar w:fldCharType="separate"/>
                       </w:r>
-                      <w:bookmarkStart w:id="110" w:name="_Toc195539776"/>
+                      <w:bookmarkStart w:id="106" w:name="_Toc195599509"/>
                       <w:r>
                         <w:rPr>
                           <w:noProof/>
@@ -7034,10 +6773,11 @@
                           <w:sz w:val="24"/>
                           <w:szCs w:val="24"/>
                         </w:rPr>
-                        <w:t>10</w:t>
-                      </w:r>
-                      <w:r>
-                        <w:rPr>
+                        <w:t>9</w:t>
+                      </w:r>
+                      <w:r>
+                        <w:rPr>
+                          <w:noProof/>
                           <w:color w:val="000000" w:themeColor="text1"/>
                           <w:sz w:val="24"/>
                           <w:szCs w:val="24"/>
@@ -7052,11 +6792,11 @@
                         </w:rPr>
                         <w:t>. ábra - A játékosok elmentésére szolgáló metódus</w:t>
                       </w:r>
-                      <w:bookmarkEnd w:id="110"/>
+                      <w:bookmarkEnd w:id="106"/>
                     </w:p>
                   </w:txbxContent>
                 </v:textbox>
-                <w10:wrap type="topAndBottom" anchorx="page"/>
+                <w10:wrap type="topAndBottom" anchorx="margin"/>
               </v:shape>
             </w:pict>
           </mc:Fallback>
@@ -7067,13 +6807,13 @@
           <w:noProof/>
         </w:rPr>
         <w:drawing>
-          <wp:anchor distT="0" distB="0" distL="114300" distR="114300" simplePos="0" relativeHeight="251745280" behindDoc="0" locked="0" layoutInCell="1" allowOverlap="1" wp14:anchorId="2A3B0A0C" wp14:editId="21027472">
+          <wp:anchor distT="0" distB="0" distL="114300" distR="114300" simplePos="0" relativeHeight="251757568" behindDoc="0" locked="0" layoutInCell="1" allowOverlap="1" wp14:anchorId="579687A5" wp14:editId="44A38E91">
             <wp:simplePos x="0" y="0"/>
-            <wp:positionH relativeFrom="page">
-              <wp:posOffset>1765005</wp:posOffset>
+            <wp:positionH relativeFrom="margin">
+              <wp:align>center</wp:align>
             </wp:positionH>
-            <wp:positionV relativeFrom="page">
-              <wp:posOffset>1562986</wp:posOffset>
+            <wp:positionV relativeFrom="margin">
+              <wp:posOffset>4701540</wp:posOffset>
             </wp:positionV>
             <wp:extent cx="4236720" cy="2879725"/>
             <wp:effectExtent l="0" t="0" r="0" b="0"/>
@@ -7092,7 +6832,7 @@
                     </pic:cNvPicPr>
                   </pic:nvPicPr>
                   <pic:blipFill>
-                    <a:blip r:embed="rId18" cstate="print">
+                    <a:blip r:embed="rId17" cstate="print">
                       <a:extLst>
                         <a:ext uri="{28A0092B-C50C-407E-A947-70E740481C1C}">
                           <a14:useLocalDpi xmlns:a14="http://schemas.microsoft.com/office/drawing/2010/main" val="0"/>
@@ -7130,7 +6870,280 @@
         </w:drawing>
       </w:r>
       <w:r>
-        <w:t>filozófiájához illeszkedő adatkezelést tett lehetővé.</w:t>
+        <w:rPr>
+          <w:noProof/>
+        </w:rPr>
+        <mc:AlternateContent>
+          <mc:Choice Requires="wps">
+            <w:drawing>
+              <wp:anchor distT="0" distB="0" distL="114300" distR="114300" simplePos="0" relativeHeight="251763712" behindDoc="0" locked="0" layoutInCell="1" allowOverlap="1" wp14:anchorId="6FE605DC" wp14:editId="2EA4659A">
+                <wp:simplePos x="0" y="0"/>
+                <wp:positionH relativeFrom="margin">
+                  <wp:align>center</wp:align>
+                </wp:positionH>
+                <wp:positionV relativeFrom="paragraph">
+                  <wp:posOffset>2936875</wp:posOffset>
+                </wp:positionV>
+                <wp:extent cx="4578985" cy="635"/>
+                <wp:effectExtent l="0" t="0" r="0" b="0"/>
+                <wp:wrapTopAndBottom/>
+                <wp:docPr id="512504579" name="Text Box 1"/>
+                <wp:cNvGraphicFramePr/>
+                <a:graphic xmlns:a="http://schemas.openxmlformats.org/drawingml/2006/main">
+                  <a:graphicData uri="http://schemas.microsoft.com/office/word/2010/wordprocessingShape">
+                    <wps:wsp>
+                      <wps:cNvSpPr txBox="1"/>
+                      <wps:spPr>
+                        <a:xfrm>
+                          <a:off x="0" y="0"/>
+                          <a:ext cx="4578985" cy="635"/>
+                        </a:xfrm>
+                        <a:prstGeom prst="rect">
+                          <a:avLst/>
+                        </a:prstGeom>
+                        <a:solidFill>
+                          <a:prstClr val="white"/>
+                        </a:solidFill>
+                        <a:ln>
+                          <a:noFill/>
+                        </a:ln>
+                      </wps:spPr>
+                      <wps:txbx>
+                        <w:txbxContent>
+                          <w:p>
+                            <w:pPr>
+                              <w:pStyle w:val="Caption"/>
+                              <w:jc w:val="center"/>
+                              <w:rPr>
+                                <w:noProof/>
+                                <w:color w:val="000000" w:themeColor="text1"/>
+                                <w:sz w:val="24"/>
+                                <w:szCs w:val="24"/>
+                              </w:rPr>
+                            </w:pPr>
+                            <w:r>
+                              <w:rPr>
+                                <w:noProof/>
+                                <w:color w:val="000000" w:themeColor="text1"/>
+                                <w:sz w:val="24"/>
+                                <w:szCs w:val="24"/>
+                              </w:rPr>
+                              <w:fldChar w:fldCharType="begin"/>
+                            </w:r>
+                            <w:r>
+                              <w:rPr>
+                                <w:noProof/>
+                                <w:color w:val="000000" w:themeColor="text1"/>
+                                <w:sz w:val="24"/>
+                                <w:szCs w:val="24"/>
+                              </w:rPr>
+                              <w:instrText xml:space="preserve"> SEQ ábra \* ARABIC </w:instrText>
+                            </w:r>
+                            <w:r>
+                              <w:rPr>
+                                <w:noProof/>
+                                <w:color w:val="000000" w:themeColor="text1"/>
+                                <w:sz w:val="24"/>
+                                <w:szCs w:val="24"/>
+                              </w:rPr>
+                              <w:fldChar w:fldCharType="separate"/>
+                            </w:r>
+                            <w:bookmarkStart w:id="107" w:name="_Toc195599510"/>
+                            <w:r>
+                              <w:rPr>
+                                <w:noProof/>
+                                <w:color w:val="000000" w:themeColor="text1"/>
+                                <w:sz w:val="24"/>
+                                <w:szCs w:val="24"/>
+                              </w:rPr>
+                              <w:t>10</w:t>
+                            </w:r>
+                            <w:r>
+                              <w:rPr>
+                                <w:noProof/>
+                                <w:color w:val="000000" w:themeColor="text1"/>
+                                <w:sz w:val="24"/>
+                                <w:szCs w:val="24"/>
+                              </w:rPr>
+                              <w:fldChar w:fldCharType="end"/>
+                            </w:r>
+                            <w:r>
+                              <w:rPr>
+                                <w:color w:val="000000" w:themeColor="text1"/>
+                                <w:sz w:val="24"/>
+                                <w:szCs w:val="24"/>
+                              </w:rPr>
+                              <w:t>. ábra - Az egyedi szekvencia használata a MatchScoreBet modellben</w:t>
+                            </w:r>
+                            <w:bookmarkEnd w:id="107"/>
+                          </w:p>
+                        </w:txbxContent>
+                      </wps:txbx>
+                      <wps:bodyPr rot="0" spcFirstLastPara="0" vertOverflow="overflow" horzOverflow="overflow" vert="horz" wrap="square" lIns="0" tIns="0" rIns="0" bIns="0" numCol="1" spcCol="0" rtlCol="0" fromWordArt="0" anchor="t" anchorCtr="0" forceAA="0" compatLnSpc="1">
+                        <a:prstTxWarp prst="textNoShape">
+                          <a:avLst/>
+                        </a:prstTxWarp>
+                        <a:spAutoFit/>
+                      </wps:bodyPr>
+                    </wps:wsp>
+                  </a:graphicData>
+                </a:graphic>
+              </wp:anchor>
+            </w:drawing>
+          </mc:Choice>
+          <mc:Fallback>
+            <w:pict>
+              <v:shape w14:anchorId="6FE605DC" id="_x0000_s1035" type="#_x0000_t202" style="position:absolute;left:0;text-align:left;margin-left:0;margin-top:231.25pt;width:360.55pt;height:.05pt;z-index:251763712;visibility:visible;mso-wrap-style:square;mso-wrap-distance-left:9pt;mso-wrap-distance-top:0;mso-wrap-distance-right:9pt;mso-wrap-distance-bottom:0;mso-position-horizontal:center;mso-position-horizontal-relative:margin;mso-position-vertical:absolute;mso-position-vertical-relative:text;v-text-anchor:top" o:gfxdata="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" stroked="f">
+                <v:textbox style="mso-fit-shape-to-text:t" inset="0,0,0,0">
+                  <w:txbxContent>
+                    <w:p>
+                      <w:pPr>
+                        <w:pStyle w:val="Caption"/>
+                        <w:jc w:val="center"/>
+                        <w:rPr>
+                          <w:noProof/>
+                          <w:color w:val="000000" w:themeColor="text1"/>
+                          <w:sz w:val="24"/>
+                          <w:szCs w:val="24"/>
+                        </w:rPr>
+                      </w:pPr>
+                      <w:r>
+                        <w:rPr>
+                          <w:noProof/>
+                          <w:color w:val="000000" w:themeColor="text1"/>
+                          <w:sz w:val="24"/>
+                          <w:szCs w:val="24"/>
+                        </w:rPr>
+                        <w:fldChar w:fldCharType="begin"/>
+                      </w:r>
+                      <w:r>
+                        <w:rPr>
+                          <w:noProof/>
+                          <w:color w:val="000000" w:themeColor="text1"/>
+                          <w:sz w:val="24"/>
+                          <w:szCs w:val="24"/>
+                        </w:rPr>
+                        <w:instrText xml:space="preserve"> SEQ ábra \* ARABIC </w:instrText>
+                      </w:r>
+                      <w:r>
+                        <w:rPr>
+                          <w:noProof/>
+                          <w:color w:val="000000" w:themeColor="text1"/>
+                          <w:sz w:val="24"/>
+                          <w:szCs w:val="24"/>
+                        </w:rPr>
+                        <w:fldChar w:fldCharType="separate"/>
+                      </w:r>
+                      <w:bookmarkStart w:id="108" w:name="_Toc195599510"/>
+                      <w:r>
+                        <w:rPr>
+                          <w:noProof/>
+                          <w:color w:val="000000" w:themeColor="text1"/>
+                          <w:sz w:val="24"/>
+                          <w:szCs w:val="24"/>
+                        </w:rPr>
+                        <w:t>10</w:t>
+                      </w:r>
+                      <w:r>
+                        <w:rPr>
+                          <w:noProof/>
+                          <w:color w:val="000000" w:themeColor="text1"/>
+                          <w:sz w:val="24"/>
+                          <w:szCs w:val="24"/>
+                        </w:rPr>
+                        <w:fldChar w:fldCharType="end"/>
+                      </w:r>
+                      <w:r>
+                        <w:rPr>
+                          <w:color w:val="000000" w:themeColor="text1"/>
+                          <w:sz w:val="24"/>
+                          <w:szCs w:val="24"/>
+                        </w:rPr>
+                        <w:t>. ábra - Az egyedi szekvencia használata a MatchScoreBet modellben</w:t>
+                      </w:r>
+                      <w:bookmarkEnd w:id="108"/>
+                    </w:p>
+                  </w:txbxContent>
+                </v:textbox>
+                <w10:wrap type="topAndBottom" anchorx="margin"/>
+              </v:shape>
+            </w:pict>
+          </mc:Fallback>
+        </mc:AlternateContent>
+      </w:r>
+      <w:r>
+        <w:rPr>
+          <w:noProof/>
+        </w:rPr>
+        <w:drawing>
+          <wp:anchor distT="0" distB="0" distL="114300" distR="114300" simplePos="0" relativeHeight="251761664" behindDoc="0" locked="0" layoutInCell="1" allowOverlap="1" wp14:anchorId="4BDE850E" wp14:editId="6E1C8D75">
+            <wp:simplePos x="0" y="0"/>
+            <wp:positionH relativeFrom="margin">
+              <wp:align>center</wp:align>
+            </wp:positionH>
+            <wp:positionV relativeFrom="paragraph">
+              <wp:posOffset>0</wp:posOffset>
+            </wp:positionV>
+            <wp:extent cx="4579271" cy="2880000"/>
+            <wp:effectExtent l="0" t="0" r="0" b="0"/>
+            <wp:wrapTopAndBottom/>
+            <wp:docPr id="1625733345" name="Picture 10"/>
+            <wp:cNvGraphicFramePr>
+              <a:graphicFrameLocks xmlns:a="http://schemas.openxmlformats.org/drawingml/2006/main" noChangeAspect="1"/>
+            </wp:cNvGraphicFramePr>
+            <a:graphic xmlns:a="http://schemas.openxmlformats.org/drawingml/2006/main">
+              <a:graphicData uri="http://schemas.openxmlformats.org/drawingml/2006/picture">
+                <pic:pic xmlns:pic="http://schemas.openxmlformats.org/drawingml/2006/picture">
+                  <pic:nvPicPr>
+                    <pic:cNvPr id="1625733345" name="Picture 10"/>
+                    <pic:cNvPicPr>
+                      <a:picLocks noChangeAspect="1" noChangeArrowheads="1"/>
+                    </pic:cNvPicPr>
+                  </pic:nvPicPr>
+                  <pic:blipFill>
+                    <a:blip r:embed="rId18" cstate="print">
+                      <a:extLst>
+                        <a:ext uri="{28A0092B-C50C-407E-A947-70E740481C1C}">
+                          <a14:useLocalDpi xmlns:a14="http://schemas.microsoft.com/office/drawing/2010/main" val="0"/>
+                        </a:ext>
+                      </a:extLst>
+                    </a:blip>
+                    <a:srcRect/>
+                    <a:stretch>
+                      <a:fillRect/>
+                    </a:stretch>
+                  </pic:blipFill>
+                  <pic:spPr bwMode="auto">
+                    <a:xfrm>
+                      <a:off x="0" y="0"/>
+                      <a:ext cx="4579271" cy="2880000"/>
+                    </a:xfrm>
+                    <a:prstGeom prst="rect">
+                      <a:avLst/>
+                    </a:prstGeom>
+                    <a:noFill/>
+                    <a:ln>
+                      <a:noFill/>
+                    </a:ln>
+                  </pic:spPr>
+                </pic:pic>
+              </a:graphicData>
+            </a:graphic>
+            <wp14:sizeRelH relativeFrom="margin">
+              <wp14:pctWidth>0</wp14:pctWidth>
+            </wp14:sizeRelH>
+            <wp14:sizeRelV relativeFrom="margin">
+              <wp14:pctHeight>0</wp14:pctHeight>
+            </wp14:sizeRelV>
+          </wp:anchor>
+        </w:drawing>
+      </w:r>
+      <w:r>
+        <w:t xml:space="preserve">A MongoDB-ben a kapcsolatok kezelése is eltér a hagyományos relációs adatbázisoktól. Bár a MongoDB támogatja a relációs jellegű kapcsolatokat, ezek használata jelentősen lassabb lehet, és a NoSQL adatbázisok esetében nem is bevett gyakorlat. Ehelyett a kapcsolatokat úgy valósítottam meg, hogy a kapcsolódó kollekciók azonosítóit tároltam a megfelelő dokumentumokban. Például a match_score_bets kollekcióban a userId és matchId mezők hivatkoznak a users és matches kollekciók _id mezőire. A Spring Data MongoDB repository-k segítségével ezek az azonosítók alapján könnyen lekérdezhettem a szükséges adatokat, legyen szó </w:t>
+      </w:r>
+      <w:r>
+        <w:lastRenderedPageBreak/>
+        <w:t>meccsekről, szezonokról, ligákról vagy csapatokról. Ez a megközelítés hatékony és a MongoDB filozófiájához illeszkedő adatkezelést tett lehetővé.</w:t>
       </w:r>
       <w:r>
         <w:rPr>
@@ -7141,46 +7154,24 @@
     </w:p>
     <w:p>
       <w:r>
-        <w:t>A fejlesztési folyamat során felmerült kihívások – például az API megszűnése, a limitált hívásszám és az azonosítók kezelése – értékes tanulási lehetőséget biztosítottak. A választott megoldások, mint a Spring Scheduling használata az ütemezett frissítésekhez, a WebClient integrálása az API-hívásokhoz, és a DatabaseSequence segédkollekció alkalmazása az azonosítók kezelésére, lehetővé tették, hogy a projekt adatkezelési rendszere stabil és hatékony legyen, miközben a MongoDB nyújtotta rugalmasságot is ki tudtam használni.</w:t>
-      </w:r>
-      <w:r>
         <w:rPr>
           <w:noProof/>
         </w:rPr>
-        <w:t xml:space="preserve"> </w:t>
-      </w:r>
-      <w:r>
-        <w:rPr>
-          <w:noProof/>
-        </w:rPr>
-        <w:br w:type="page"/>
-      </w:r>
-    </w:p>
-    <w:p>
-      <w:pPr>
-        <w:pStyle w:val="Heading2"/>
-      </w:pPr>
-      <w:bookmarkStart w:id="111" w:name="_Toc195540069"/>
-      <w:r>
-        <w:rPr>
-          <w:noProof/>
-        </w:rPr>
-        <w:lastRenderedPageBreak/>
         <mc:AlternateContent>
           <mc:Choice Requires="wps">
             <w:drawing>
-              <wp:anchor distT="0" distB="0" distL="114300" distR="114300" simplePos="0" relativeHeight="251748352" behindDoc="0" locked="0" layoutInCell="1" allowOverlap="1" wp14:anchorId="0B86DF09" wp14:editId="782504B9">
+              <wp:anchor distT="0" distB="0" distL="114300" distR="114300" simplePos="0" relativeHeight="251755520" behindDoc="0" locked="0" layoutInCell="1" allowOverlap="1" wp14:anchorId="70E74566" wp14:editId="40A8A3EC">
                 <wp:simplePos x="0" y="0"/>
-                <wp:positionH relativeFrom="column">
-                  <wp:posOffset>538480</wp:posOffset>
+                <wp:positionH relativeFrom="page">
+                  <wp:align>center</wp:align>
                 </wp:positionH>
                 <wp:positionV relativeFrom="paragraph">
-                  <wp:posOffset>3656965</wp:posOffset>
+                  <wp:posOffset>4827270</wp:posOffset>
                 </wp:positionV>
                 <wp:extent cx="4895215" cy="635"/>
-                <wp:effectExtent l="0" t="0" r="0" b="0"/>
+                <wp:effectExtent l="0" t="0" r="635" b="2540"/>
                 <wp:wrapTopAndBottom/>
-                <wp:docPr id="293323807" name="Text Box 1"/>
+                <wp:docPr id="2066926351" name="Text Box 1"/>
                 <wp:cNvGraphicFramePr/>
                 <a:graphic xmlns:a="http://schemas.openxmlformats.org/drawingml/2006/main">
                   <a:graphicData uri="http://schemas.microsoft.com/office/word/2010/wordprocessingShape">
@@ -7241,7 +7232,7 @@
                               </w:rPr>
                               <w:fldChar w:fldCharType="separate"/>
                             </w:r>
-                            <w:bookmarkStart w:id="112" w:name="_Toc195539777"/>
+                            <w:bookmarkStart w:id="109" w:name="_Toc195599511"/>
                             <w:r>
                               <w:rPr>
                                 <w:noProof/>
@@ -7268,7 +7259,7 @@
                               </w:rPr>
                               <w:t>. ábra - A WebClient alkalmazása az adatok lekérésére</w:t>
                             </w:r>
-                            <w:bookmarkEnd w:id="112"/>
+                            <w:bookmarkEnd w:id="109"/>
                           </w:p>
                         </w:txbxContent>
                       </wps:txbx>
@@ -7286,7 +7277,7 @@
           </mc:Choice>
           <mc:Fallback>
             <w:pict>
-              <v:shape w14:anchorId="0B86DF09" id="_x0000_s1036" type="#_x0000_t202" style="position:absolute;left:0;text-align:left;margin-left:42.4pt;margin-top:287.95pt;width:385.45pt;height:.05pt;z-index:251748352;visibility:visible;mso-wrap-style:square;mso-wrap-distance-left:9pt;mso-wrap-distance-top:0;mso-wrap-distance-right:9pt;mso-wrap-distance-bottom:0;mso-position-horizontal:absolute;mso-position-horizontal-relative:text;mso-position-vertical:absolute;mso-position-vertical-relative:text;v-text-anchor:top" o:gfxdata="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" stroked="f">
+              <v:shape w14:anchorId="70E74566" id="_x0000_s1036" type="#_x0000_t202" style="position:absolute;left:0;text-align:left;margin-left:0;margin-top:380.1pt;width:385.45pt;height:.05pt;z-index:251755520;visibility:visible;mso-wrap-style:square;mso-wrap-distance-left:9pt;mso-wrap-distance-top:0;mso-wrap-distance-right:9pt;mso-wrap-distance-bottom:0;mso-position-horizontal:center;mso-position-horizontal-relative:page;mso-position-vertical:absolute;mso-position-vertical-relative:text;v-text-anchor:top" o:gfxdata="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" stroked="f">
                 <v:textbox style="mso-fit-shape-to-text:t" inset="0,0,0,0">
                   <w:txbxContent>
                     <w:p>
@@ -7327,7 +7318,7 @@
                         </w:rPr>
                         <w:fldChar w:fldCharType="separate"/>
                       </w:r>
-                      <w:bookmarkStart w:id="113" w:name="_Toc195539777"/>
+                      <w:bookmarkStart w:id="110" w:name="_Toc195599511"/>
                       <w:r>
                         <w:rPr>
                           <w:noProof/>
@@ -7354,11 +7345,11 @@
                         </w:rPr>
                         <w:t>. ábra - A WebClient alkalmazása az adatok lekérésére</w:t>
                       </w:r>
-                      <w:bookmarkEnd w:id="113"/>
+                      <w:bookmarkEnd w:id="110"/>
                     </w:p>
                   </w:txbxContent>
                 </v:textbox>
-                <w10:wrap type="topAndBottom"/>
+                <w10:wrap type="topAndBottom" anchorx="page"/>
               </v:shape>
             </w:pict>
           </mc:Fallback>
@@ -7369,18 +7360,18 @@
           <w:noProof/>
         </w:rPr>
         <w:drawing>
-          <wp:anchor distT="0" distB="0" distL="114300" distR="114300" simplePos="0" relativeHeight="251746304" behindDoc="0" locked="0" layoutInCell="1" allowOverlap="1" wp14:anchorId="74E7ECDA" wp14:editId="31212A77">
+          <wp:anchor distT="0" distB="0" distL="114300" distR="114300" simplePos="0" relativeHeight="251753472" behindDoc="0" locked="0" layoutInCell="1" allowOverlap="1" wp14:anchorId="365AC96E" wp14:editId="3C1BDD0F">
             <wp:simplePos x="0" y="0"/>
             <wp:positionH relativeFrom="margin">
               <wp:align>center</wp:align>
             </wp:positionH>
             <wp:positionV relativeFrom="paragraph">
-              <wp:posOffset>0</wp:posOffset>
+              <wp:posOffset>1152525</wp:posOffset>
             </wp:positionV>
             <wp:extent cx="4895215" cy="3599815"/>
             <wp:effectExtent l="0" t="0" r="635" b="635"/>
             <wp:wrapTopAndBottom/>
-            <wp:docPr id="608111133" name="Picture 1"/>
+            <wp:docPr id="1194896257" name="Picture 1"/>
             <wp:cNvGraphicFramePr>
               <a:graphicFrameLocks xmlns:a="http://schemas.openxmlformats.org/drawingml/2006/main" noChangeAspect="1"/>
             </wp:cNvGraphicFramePr>
@@ -7388,7 +7379,7 @@
               <a:graphicData uri="http://schemas.openxmlformats.org/drawingml/2006/picture">
                 <pic:pic xmlns:pic="http://schemas.openxmlformats.org/drawingml/2006/picture">
                   <pic:nvPicPr>
-                    <pic:cNvPr id="608111133" name="Picture 1"/>
+                    <pic:cNvPr id="1194896257" name="Picture 1"/>
                     <pic:cNvPicPr/>
                   </pic:nvPicPr>
                   <pic:blipFill>
@@ -7419,6 +7410,15 @@
         </w:drawing>
       </w:r>
       <w:r>
+        <w:t>A fejlesztési folyamat során felmerült kihívások – például az API megszűnése, a limitált hívásszám és az azonosítók kezelése – értékes tanulási lehetőséget biztosítottak. A választott megoldások, mint a Spring Scheduling használata az ütemezett frissítésekhez, a WebClient integrálása az API-hívásokhoz, és a DatabaseSequence segédkollekció alkalmazása az azonosítók kezelésére, lehetővé tették, hogy a projekt adatkezelési rendszere stabil és hatékony legyen, miközben a MongoDB nyújtotta rugalmasságot is ki tudtam használni.</w:t>
+      </w:r>
+    </w:p>
+    <w:p>
+      <w:pPr>
+        <w:pStyle w:val="Heading2"/>
+      </w:pPr>
+      <w:bookmarkStart w:id="111" w:name="_Toc195599481"/>
+      <w:r>
         <w:t>A felhasználókezelés kivitelezése</w:t>
       </w:r>
       <w:bookmarkEnd w:id="111"/>
@@ -7446,14 +7446,218 @@
           <w:noProof/>
         </w:rPr>
         <w:lastRenderedPageBreak/>
+        <mc:AlternateContent>
+          <mc:Choice Requires="wps">
+            <w:drawing>
+              <wp:anchor distT="0" distB="0" distL="114300" distR="114300" simplePos="0" relativeHeight="251696128" behindDoc="0" locked="0" layoutInCell="1" allowOverlap="1" wp14:anchorId="57670FB0" wp14:editId="6998127C">
+                <wp:simplePos x="0" y="0"/>
+                <wp:positionH relativeFrom="page">
+                  <wp:align>center</wp:align>
+                </wp:positionH>
+                <wp:positionV relativeFrom="paragraph">
+                  <wp:posOffset>4762500</wp:posOffset>
+                </wp:positionV>
+                <wp:extent cx="5972175" cy="635"/>
+                <wp:effectExtent l="0" t="0" r="9525" b="0"/>
+                <wp:wrapTopAndBottom/>
+                <wp:docPr id="372704146" name="Text Box 1"/>
+                <wp:cNvGraphicFramePr/>
+                <a:graphic xmlns:a="http://schemas.openxmlformats.org/drawingml/2006/main">
+                  <a:graphicData uri="http://schemas.microsoft.com/office/word/2010/wordprocessingShape">
+                    <wps:wsp>
+                      <wps:cNvSpPr txBox="1"/>
+                      <wps:spPr>
+                        <a:xfrm>
+                          <a:off x="0" y="0"/>
+                          <a:ext cx="5972175" cy="635"/>
+                        </a:xfrm>
+                        <a:prstGeom prst="rect">
+                          <a:avLst/>
+                        </a:prstGeom>
+                        <a:solidFill>
+                          <a:prstClr val="white"/>
+                        </a:solidFill>
+                        <a:ln>
+                          <a:noFill/>
+                        </a:ln>
+                      </wps:spPr>
+                      <wps:txbx>
+                        <w:txbxContent>
+                          <w:p>
+                            <w:pPr>
+                              <w:pStyle w:val="Caption"/>
+                              <w:jc w:val="center"/>
+                              <w:rPr>
+                                <w:color w:val="000000" w:themeColor="text1"/>
+                                <w:sz w:val="24"/>
+                                <w:szCs w:val="24"/>
+                              </w:rPr>
+                            </w:pPr>
+                            <w:r>
+                              <w:rPr>
+                                <w:color w:val="000000" w:themeColor="text1"/>
+                                <w:sz w:val="24"/>
+                                <w:szCs w:val="24"/>
+                              </w:rPr>
+                              <w:fldChar w:fldCharType="begin"/>
+                            </w:r>
+                            <w:r>
+                              <w:rPr>
+                                <w:color w:val="000000" w:themeColor="text1"/>
+                                <w:sz w:val="24"/>
+                                <w:szCs w:val="24"/>
+                              </w:rPr>
+                              <w:instrText xml:space="preserve"> SEQ ábra \* ARABIC </w:instrText>
+                            </w:r>
+                            <w:r>
+                              <w:rPr>
+                                <w:color w:val="000000" w:themeColor="text1"/>
+                                <w:sz w:val="24"/>
+                                <w:szCs w:val="24"/>
+                              </w:rPr>
+                              <w:fldChar w:fldCharType="separate"/>
+                            </w:r>
+                            <w:bookmarkStart w:id="112" w:name="_Toc195266804"/>
+                            <w:bookmarkStart w:id="113" w:name="_Toc195267864"/>
+                            <w:bookmarkStart w:id="114" w:name="_Toc195530923"/>
+                            <w:bookmarkStart w:id="115" w:name="_Toc195599512"/>
+                            <w:r>
+                              <w:rPr>
+                                <w:noProof/>
+                                <w:color w:val="000000" w:themeColor="text1"/>
+                                <w:sz w:val="24"/>
+                                <w:szCs w:val="24"/>
+                              </w:rPr>
+                              <w:t>12</w:t>
+                            </w:r>
+                            <w:r>
+                              <w:rPr>
+                                <w:color w:val="000000" w:themeColor="text1"/>
+                                <w:sz w:val="24"/>
+                                <w:szCs w:val="24"/>
+                              </w:rPr>
+                              <w:fldChar w:fldCharType="end"/>
+                            </w:r>
+                            <w:r>
+                              <w:rPr>
+                                <w:color w:val="000000" w:themeColor="text1"/>
+                                <w:sz w:val="24"/>
+                                <w:szCs w:val="24"/>
+                              </w:rPr>
+                              <w:t>. ábra - A WebSecurityConfig osztály securityFilterChain metódusa, amely a HTTP kérések jogosultsági szabályait definiálja</w:t>
+                            </w:r>
+                            <w:bookmarkEnd w:id="112"/>
+                            <w:bookmarkEnd w:id="113"/>
+                            <w:bookmarkEnd w:id="114"/>
+                            <w:bookmarkEnd w:id="115"/>
+                          </w:p>
+                        </w:txbxContent>
+                      </wps:txbx>
+                      <wps:bodyPr rot="0" spcFirstLastPara="0" vertOverflow="overflow" horzOverflow="overflow" vert="horz" wrap="square" lIns="0" tIns="0" rIns="0" bIns="0" numCol="1" spcCol="0" rtlCol="0" fromWordArt="0" anchor="t" anchorCtr="0" forceAA="0" compatLnSpc="1">
+                        <a:prstTxWarp prst="textNoShape">
+                          <a:avLst/>
+                        </a:prstTxWarp>
+                        <a:spAutoFit/>
+                      </wps:bodyPr>
+                    </wps:wsp>
+                  </a:graphicData>
+                </a:graphic>
+              </wp:anchor>
+            </w:drawing>
+          </mc:Choice>
+          <mc:Fallback>
+            <w:pict>
+              <v:shape w14:anchorId="57670FB0" id="_x0000_s1037" type="#_x0000_t202" style="position:absolute;left:0;text-align:left;margin-left:0;margin-top:375pt;width:470.25pt;height:.05pt;z-index:251696128;visibility:visible;mso-wrap-style:square;mso-wrap-distance-left:9pt;mso-wrap-distance-top:0;mso-wrap-distance-right:9pt;mso-wrap-distance-bottom:0;mso-position-horizontal:center;mso-position-horizontal-relative:page;mso-position-vertical:absolute;mso-position-vertical-relative:text;v-text-anchor:top" o:gfxdata="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" stroked="f">
+                <v:textbox style="mso-fit-shape-to-text:t" inset="0,0,0,0">
+                  <w:txbxContent>
+                    <w:p>
+                      <w:pPr>
+                        <w:pStyle w:val="Caption"/>
+                        <w:jc w:val="center"/>
+                        <w:rPr>
+                          <w:color w:val="000000" w:themeColor="text1"/>
+                          <w:sz w:val="24"/>
+                          <w:szCs w:val="24"/>
+                        </w:rPr>
+                      </w:pPr>
+                      <w:r>
+                        <w:rPr>
+                          <w:color w:val="000000" w:themeColor="text1"/>
+                          <w:sz w:val="24"/>
+                          <w:szCs w:val="24"/>
+                        </w:rPr>
+                        <w:fldChar w:fldCharType="begin"/>
+                      </w:r>
+                      <w:r>
+                        <w:rPr>
+                          <w:color w:val="000000" w:themeColor="text1"/>
+                          <w:sz w:val="24"/>
+                          <w:szCs w:val="24"/>
+                        </w:rPr>
+                        <w:instrText xml:space="preserve"> SEQ ábra \* ARABIC </w:instrText>
+                      </w:r>
+                      <w:r>
+                        <w:rPr>
+                          <w:color w:val="000000" w:themeColor="text1"/>
+                          <w:sz w:val="24"/>
+                          <w:szCs w:val="24"/>
+                        </w:rPr>
+                        <w:fldChar w:fldCharType="separate"/>
+                      </w:r>
+                      <w:bookmarkStart w:id="116" w:name="_Toc195266804"/>
+                      <w:bookmarkStart w:id="117" w:name="_Toc195267864"/>
+                      <w:bookmarkStart w:id="118" w:name="_Toc195530923"/>
+                      <w:bookmarkStart w:id="119" w:name="_Toc195599512"/>
+                      <w:r>
+                        <w:rPr>
+                          <w:noProof/>
+                          <w:color w:val="000000" w:themeColor="text1"/>
+                          <w:sz w:val="24"/>
+                          <w:szCs w:val="24"/>
+                        </w:rPr>
+                        <w:t>12</w:t>
+                      </w:r>
+                      <w:r>
+                        <w:rPr>
+                          <w:color w:val="000000" w:themeColor="text1"/>
+                          <w:sz w:val="24"/>
+                          <w:szCs w:val="24"/>
+                        </w:rPr>
+                        <w:fldChar w:fldCharType="end"/>
+                      </w:r>
+                      <w:r>
+                        <w:rPr>
+                          <w:color w:val="000000" w:themeColor="text1"/>
+                          <w:sz w:val="24"/>
+                          <w:szCs w:val="24"/>
+                        </w:rPr>
+                        <w:t>. ábra - A WebSecurityConfig osztály securityFilterChain metódusa, amely a HTTP kérések jogosultsági szabályait definiálja</w:t>
+                      </w:r>
+                      <w:bookmarkEnd w:id="116"/>
+                      <w:bookmarkEnd w:id="117"/>
+                      <w:bookmarkEnd w:id="118"/>
+                      <w:bookmarkEnd w:id="119"/>
+                    </w:p>
+                  </w:txbxContent>
+                </v:textbox>
+                <w10:wrap type="topAndBottom" anchorx="page"/>
+              </v:shape>
+            </w:pict>
+          </mc:Fallback>
+        </mc:AlternateContent>
+      </w:r>
+      <w:r>
+        <w:rPr>
+          <w:noProof/>
+        </w:rPr>
         <w:drawing>
-          <wp:anchor distT="0" distB="0" distL="114300" distR="114300" simplePos="0" relativeHeight="251694080" behindDoc="0" locked="0" layoutInCell="1" allowOverlap="1" wp14:anchorId="13C5AAE5" wp14:editId="3716284D">
+          <wp:anchor distT="0" distB="0" distL="114300" distR="114300" simplePos="0" relativeHeight="251694080" behindDoc="0" locked="0" layoutInCell="1" allowOverlap="1" wp14:anchorId="13C5AAE5" wp14:editId="25C09E55">
             <wp:simplePos x="0" y="0"/>
             <wp:positionH relativeFrom="margin">
               <wp:align>center</wp:align>
             </wp:positionH>
             <wp:positionV relativeFrom="paragraph">
-              <wp:posOffset>2957830</wp:posOffset>
+              <wp:posOffset>2005330</wp:posOffset>
             </wp:positionV>
             <wp:extent cx="5082769" cy="2700000"/>
             <wp:effectExtent l="0" t="0" r="3810" b="5715"/>
@@ -7510,24 +7714,41 @@
         </w:drawing>
       </w:r>
       <w:r>
+        <w:t>A felhasználókezelés alapvető konfigurációját a WebSecurityConfig osztályban valósítottam meg, amely a Spring Security beállításait tartalmazza. A Spring Security konfigurációját a @Configuration és @EnableWebSecurity annotációk segítségével inicializáltam, így biztosítva, hogy a biztonsági szűrők és szabályok az alkalmazás indításakor betöltődjenek. A SecurityFilterChain metódus definiálja a HTTP kérésekhez kapcsolódó biztonsági szabályokat. A CSRF (Cross-Site Request Forgery) védelmet kikapcsoltam, mivel a JWT alapú hitelesítés stateless, és nem tárol munkameneteket, így a CSRF támadások kockázata minimális [3</w:t>
+      </w:r>
+      <w:r>
+        <w:t>5</w:t>
+      </w:r>
+      <w:r>
+        <w:t>]. A CORS (Cross-Origin Resource Sharing) konfigurációt is engedélyeztem, hogy a frontend alkalmazás – amely különálló domainről érkezhet – hozzáférhessen a backend API-hoz. A CORS beállítások lehetővé tették, hogy minden eredetről (*) érkező kérést elfogadjak, és a leggyakrabban használt HTTP metódusokat (GET, POST, PATCH, DELETE, OPTIONS) támogassam.</w:t>
+      </w:r>
+    </w:p>
+    <w:p>
+      <w:r>
+        <w:t>A jogosultságkezelést a Spring Security authorizeHttpRequests metódusával valósítottam meg, amely különböző útvonalakhoz eltérő hozzáférési szabályokat definiál. Például az /api/auth/** útvonalak mindenki számára elérhetők, mivel ezek a regisztrációt és bejelentkezést szolgálják. Az /api/data/** útvonalakhoz csak az ADMIN szerepkörrel rendelkező felhasználók férhetnek hozzá, míg az /api/football/**, /api/user/** és /api/leaderboard/** útvonalakhoz a USER vagy ADMIN szerepkör szükséges. Minden egyéb kéréshez hitelesítés szükséges, amelyet a anyRequest().authenticated() szabály biztosít. A munkamenetkezelést stateless módra állítottam a SessionCreationPolicy.STATELESS beállítással, így az alkalmazás nem tárol szerveroldali munkameneteket, és minden kérésnél a JWT token alapján történik a hitelesítés.</w:t>
+      </w:r>
+    </w:p>
+    <w:p>
+      <w:r>
         <w:rPr>
           <w:noProof/>
         </w:rPr>
+        <w:lastRenderedPageBreak/>
         <mc:AlternateContent>
           <mc:Choice Requires="wps">
             <w:drawing>
-              <wp:anchor distT="0" distB="0" distL="114300" distR="114300" simplePos="0" relativeHeight="251696128" behindDoc="0" locked="0" layoutInCell="1" allowOverlap="1" wp14:anchorId="57670FB0" wp14:editId="7D889B79">
+              <wp:anchor distT="0" distB="0" distL="114300" distR="114300" simplePos="0" relativeHeight="251699200" behindDoc="0" locked="0" layoutInCell="1" allowOverlap="1" wp14:anchorId="7142EFE6" wp14:editId="6F7E3C75">
                 <wp:simplePos x="0" y="0"/>
                 <wp:positionH relativeFrom="page">
                   <wp:align>center</wp:align>
                 </wp:positionH>
                 <wp:positionV relativeFrom="paragraph">
-                  <wp:posOffset>5657850</wp:posOffset>
+                  <wp:posOffset>5374640</wp:posOffset>
                 </wp:positionV>
-                <wp:extent cx="5972175" cy="635"/>
-                <wp:effectExtent l="0" t="0" r="9525" b="0"/>
+                <wp:extent cx="4755515" cy="635"/>
+                <wp:effectExtent l="0" t="0" r="6985" b="0"/>
                 <wp:wrapTopAndBottom/>
-                <wp:docPr id="372704146" name="Text Box 1"/>
+                <wp:docPr id="300878789" name="Text Box 1"/>
                 <wp:cNvGraphicFramePr/>
                 <a:graphic xmlns:a="http://schemas.openxmlformats.org/drawingml/2006/main">
                   <a:graphicData uri="http://schemas.microsoft.com/office/word/2010/wordprocessingShape">
@@ -7536,7 +7757,7 @@
                       <wps:spPr>
                         <a:xfrm>
                           <a:off x="0" y="0"/>
-                          <a:ext cx="5972175" cy="635"/>
+                          <a:ext cx="4755515" cy="635"/>
                         </a:xfrm>
                         <a:prstGeom prst="rect">
                           <a:avLst/>
@@ -7584,10 +7805,10 @@
                               </w:rPr>
                               <w:fldChar w:fldCharType="separate"/>
                             </w:r>
-                            <w:bookmarkStart w:id="114" w:name="_Toc195266804"/>
-                            <w:bookmarkStart w:id="115" w:name="_Toc195267864"/>
-                            <w:bookmarkStart w:id="116" w:name="_Toc195530923"/>
-                            <w:bookmarkStart w:id="117" w:name="_Toc195539778"/>
+                            <w:bookmarkStart w:id="120" w:name="_Toc195266805"/>
+                            <w:bookmarkStart w:id="121" w:name="_Toc195267865"/>
+                            <w:bookmarkStart w:id="122" w:name="_Toc195530924"/>
+                            <w:bookmarkStart w:id="123" w:name="_Toc195599513"/>
                             <w:r>
                               <w:rPr>
                                 <w:noProof/>
@@ -7595,7 +7816,7 @@
                                 <w:sz w:val="24"/>
                                 <w:szCs w:val="24"/>
                               </w:rPr>
-                              <w:t>12</w:t>
+                              <w:t>13</w:t>
                             </w:r>
                             <w:r>
                               <w:rPr>
@@ -7611,12 +7832,12 @@
                                 <w:sz w:val="24"/>
                                 <w:szCs w:val="24"/>
                               </w:rPr>
-                              <w:t>. ábra - A WebSecurityConfig osztály securityFilterChain metódusa, amely a HTTP kérések jogosultsági szabályait definiálja</w:t>
-                            </w:r>
-                            <w:bookmarkEnd w:id="114"/>
-                            <w:bookmarkEnd w:id="115"/>
-                            <w:bookmarkEnd w:id="116"/>
-                            <w:bookmarkEnd w:id="117"/>
+                              <w:t>. ábra - A JwtAuthenticationFilter osztály doFilterInternal metódusa</w:t>
+                            </w:r>
+                            <w:bookmarkEnd w:id="120"/>
+                            <w:bookmarkEnd w:id="121"/>
+                            <w:bookmarkEnd w:id="122"/>
+                            <w:bookmarkEnd w:id="123"/>
                           </w:p>
                         </w:txbxContent>
                       </wps:txbx>
@@ -7634,7 +7855,7 @@
           </mc:Choice>
           <mc:Fallback>
             <w:pict>
-              <v:shape w14:anchorId="57670FB0" id="_x0000_s1037" type="#_x0000_t202" style="position:absolute;left:0;text-align:left;margin-left:0;margin-top:445.5pt;width:470.25pt;height:.05pt;z-index:251696128;visibility:visible;mso-wrap-style:square;mso-wrap-distance-left:9pt;mso-wrap-distance-top:0;mso-wrap-distance-right:9pt;mso-wrap-distance-bottom:0;mso-position-horizontal:center;mso-position-horizontal-relative:page;mso-position-vertical:absolute;mso-position-vertical-relative:text;v-text-anchor:top" o:gfxdata="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" stroked="f">
+              <v:shape w14:anchorId="7142EFE6" id="_x0000_s1038" type="#_x0000_t202" style="position:absolute;left:0;text-align:left;margin-left:0;margin-top:423.2pt;width:374.45pt;height:.05pt;z-index:251699200;visibility:visible;mso-wrap-style:square;mso-wrap-distance-left:9pt;mso-wrap-distance-top:0;mso-wrap-distance-right:9pt;mso-wrap-distance-bottom:0;mso-position-horizontal:center;mso-position-horizontal-relative:page;mso-position-vertical:absolute;mso-position-vertical-relative:text;v-text-anchor:top" o:gfxdata="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" stroked="f">
                 <v:textbox style="mso-fit-shape-to-text:t" inset="0,0,0,0">
                   <w:txbxContent>
                     <w:p>
@@ -7671,10 +7892,10 @@
                         </w:rPr>
                         <w:fldChar w:fldCharType="separate"/>
                       </w:r>
-                      <w:bookmarkStart w:id="118" w:name="_Toc195266804"/>
-                      <w:bookmarkStart w:id="119" w:name="_Toc195267864"/>
-                      <w:bookmarkStart w:id="120" w:name="_Toc195530923"/>
-                      <w:bookmarkStart w:id="121" w:name="_Toc195539778"/>
+                      <w:bookmarkStart w:id="124" w:name="_Toc195266805"/>
+                      <w:bookmarkStart w:id="125" w:name="_Toc195267865"/>
+                      <w:bookmarkStart w:id="126" w:name="_Toc195530924"/>
+                      <w:bookmarkStart w:id="127" w:name="_Toc195599513"/>
                       <w:r>
                         <w:rPr>
                           <w:noProof/>
@@ -7682,7 +7903,7 @@
                           <w:sz w:val="24"/>
                           <w:szCs w:val="24"/>
                         </w:rPr>
-                        <w:t>12</w:t>
+                        <w:t>13</w:t>
                       </w:r>
                       <w:r>
                         <w:rPr>
@@ -7698,12 +7919,12 @@
                           <w:sz w:val="24"/>
                           <w:szCs w:val="24"/>
                         </w:rPr>
-                        <w:t>. ábra - A WebSecurityConfig osztály securityFilterChain metódusa, amely a HTTP kérések jogosultsági szabályait definiálja</w:t>
-                      </w:r>
-                      <w:bookmarkEnd w:id="118"/>
-                      <w:bookmarkEnd w:id="119"/>
-                      <w:bookmarkEnd w:id="120"/>
-                      <w:bookmarkEnd w:id="121"/>
+                        <w:t>. ábra - A JwtAuthenticationFilter osztály doFilterInternal metódusa</w:t>
+                      </w:r>
+                      <w:bookmarkEnd w:id="124"/>
+                      <w:bookmarkEnd w:id="125"/>
+                      <w:bookmarkEnd w:id="126"/>
+                      <w:bookmarkEnd w:id="127"/>
                     </w:p>
                   </w:txbxContent>
                 </v:textbox>
@@ -7714,37 +7935,17 @@
         </mc:AlternateContent>
       </w:r>
       <w:r>
-        <w:t>A felhasználókezelés alapvető konfigurációját a WebSecurityConfig osztályban valósítottam meg, amely a Spring Security beállításait tartalmazza. A Spring Security konfigurációját a @Configuration és @EnableWebSecurity annotációk segítségével inicializáltam, így biztosítva, hogy a biztonsági szűrők és szabályok az alkalmazás indításakor betöltődjenek. A SecurityFilterChain metódus definiálja a HTTP kérésekhez kapcsolódó biztonsági szabályokat. A CSRF (Cross-Site Request Forgery) védelmet kikapcsoltam, mivel a JWT alapú hitelesítés stateless, és nem tárol munkameneteket, így a CSRF támadások kockázata minimális [3</w:t>
-      </w:r>
-      <w:r>
-        <w:t>5</w:t>
-      </w:r>
-      <w:r>
-        <w:t>]. A CORS (Cross-Origin Resource Sharing) konfigurációt is engedélyeztem, hogy a frontend alkalmazás – amely különálló domainről érkezhet – hozzáférhessen a backend API-hoz. A CORS beállítások lehetővé tették, hogy minden eredetről (*) érkező kérést elfogadjak, és a leggyakrabban használt HTTP metódusokat (GET, POST, PATCH, DELETE, OPTIONS) támogassam.</w:t>
-      </w:r>
-    </w:p>
-    <w:p>
-      <w:r>
-        <w:t xml:space="preserve">A jogosultságkezelést a Spring Security authorizeHttpRequests metódusával valósítottam meg, amely különböző útvonalakhoz eltérő hozzáférési szabályokat definiál. Például az /api/auth/** útvonalak mindenki számára elérhetők, mivel ezek a regisztrációt és bejelentkezést szolgálják. Az /api/data/** útvonalakhoz csak az ADMIN szerepkörrel rendelkező felhasználók férhetnek hozzá, míg az /api/football/**, /api/user/** és /api/leaderboard/** útvonalakhoz a USER vagy ADMIN szerepkör szükséges. Minden egyéb kéréshez hitelesítés szükséges, amelyet a anyRequest().authenticated() szabály biztosít. A munkamenetkezelést stateless módra állítottam a </w:t>
-      </w:r>
-      <w:r>
-        <w:lastRenderedPageBreak/>
-        <w:t>SessionCreationPolicy.STATELESS beállítással, így az alkalmazás nem tárol szerveroldali munkameneteket, és minden kérésnél a JWT token alapján történik a hitelesítés.</w:t>
-      </w:r>
-    </w:p>
-    <w:p>
-      <w:r>
         <w:rPr>
           <w:noProof/>
         </w:rPr>
         <w:drawing>
-          <wp:anchor distT="0" distB="0" distL="114300" distR="114300" simplePos="0" relativeHeight="251697152" behindDoc="0" locked="0" layoutInCell="1" allowOverlap="1" wp14:anchorId="27928915" wp14:editId="7193E2D0">
+          <wp:anchor distT="0" distB="0" distL="114300" distR="114300" simplePos="0" relativeHeight="251697152" behindDoc="0" locked="0" layoutInCell="1" allowOverlap="1" wp14:anchorId="27928915" wp14:editId="25E270EB">
             <wp:simplePos x="0" y="0"/>
-            <wp:positionH relativeFrom="page">
+            <wp:positionH relativeFrom="margin">
               <wp:align>center</wp:align>
             </wp:positionH>
             <wp:positionV relativeFrom="paragraph">
-              <wp:posOffset>3061335</wp:posOffset>
+              <wp:posOffset>2042160</wp:posOffset>
             </wp:positionV>
             <wp:extent cx="4375526" cy="3312000"/>
             <wp:effectExtent l="0" t="0" r="6350" b="3175"/>
@@ -7801,210 +8002,6 @@
         </w:drawing>
       </w:r>
       <w:r>
-        <w:rPr>
-          <w:noProof/>
-        </w:rPr>
-        <mc:AlternateContent>
-          <mc:Choice Requires="wps">
-            <w:drawing>
-              <wp:anchor distT="0" distB="0" distL="114300" distR="114300" simplePos="0" relativeHeight="251699200" behindDoc="0" locked="0" layoutInCell="1" allowOverlap="1" wp14:anchorId="7142EFE6" wp14:editId="773BCDBA">
-                <wp:simplePos x="0" y="0"/>
-                <wp:positionH relativeFrom="page">
-                  <wp:align>center</wp:align>
-                </wp:positionH>
-                <wp:positionV relativeFrom="paragraph">
-                  <wp:posOffset>6517640</wp:posOffset>
-                </wp:positionV>
-                <wp:extent cx="4755515" cy="635"/>
-                <wp:effectExtent l="0" t="0" r="6985" b="0"/>
-                <wp:wrapTopAndBottom/>
-                <wp:docPr id="300878789" name="Text Box 1"/>
-                <wp:cNvGraphicFramePr/>
-                <a:graphic xmlns:a="http://schemas.openxmlformats.org/drawingml/2006/main">
-                  <a:graphicData uri="http://schemas.microsoft.com/office/word/2010/wordprocessingShape">
-                    <wps:wsp>
-                      <wps:cNvSpPr txBox="1"/>
-                      <wps:spPr>
-                        <a:xfrm>
-                          <a:off x="0" y="0"/>
-                          <a:ext cx="4755515" cy="635"/>
-                        </a:xfrm>
-                        <a:prstGeom prst="rect">
-                          <a:avLst/>
-                        </a:prstGeom>
-                        <a:solidFill>
-                          <a:prstClr val="white"/>
-                        </a:solidFill>
-                        <a:ln>
-                          <a:noFill/>
-                        </a:ln>
-                      </wps:spPr>
-                      <wps:txbx>
-                        <w:txbxContent>
-                          <w:p>
-                            <w:pPr>
-                              <w:pStyle w:val="Caption"/>
-                              <w:jc w:val="center"/>
-                              <w:rPr>
-                                <w:color w:val="000000" w:themeColor="text1"/>
-                                <w:sz w:val="24"/>
-                                <w:szCs w:val="24"/>
-                              </w:rPr>
-                            </w:pPr>
-                            <w:r>
-                              <w:rPr>
-                                <w:color w:val="000000" w:themeColor="text1"/>
-                                <w:sz w:val="24"/>
-                                <w:szCs w:val="24"/>
-                              </w:rPr>
-                              <w:fldChar w:fldCharType="begin"/>
-                            </w:r>
-                            <w:r>
-                              <w:rPr>
-                                <w:color w:val="000000" w:themeColor="text1"/>
-                                <w:sz w:val="24"/>
-                                <w:szCs w:val="24"/>
-                              </w:rPr>
-                              <w:instrText xml:space="preserve"> SEQ ábra \* ARABIC </w:instrText>
-                            </w:r>
-                            <w:r>
-                              <w:rPr>
-                                <w:color w:val="000000" w:themeColor="text1"/>
-                                <w:sz w:val="24"/>
-                                <w:szCs w:val="24"/>
-                              </w:rPr>
-                              <w:fldChar w:fldCharType="separate"/>
-                            </w:r>
-                            <w:bookmarkStart w:id="122" w:name="_Toc195266805"/>
-                            <w:bookmarkStart w:id="123" w:name="_Toc195267865"/>
-                            <w:bookmarkStart w:id="124" w:name="_Toc195530924"/>
-                            <w:bookmarkStart w:id="125" w:name="_Toc195539779"/>
-                            <w:r>
-                              <w:rPr>
-                                <w:noProof/>
-                                <w:color w:val="000000" w:themeColor="text1"/>
-                                <w:sz w:val="24"/>
-                                <w:szCs w:val="24"/>
-                              </w:rPr>
-                              <w:t>13</w:t>
-                            </w:r>
-                            <w:r>
-                              <w:rPr>
-                                <w:color w:val="000000" w:themeColor="text1"/>
-                                <w:sz w:val="24"/>
-                                <w:szCs w:val="24"/>
-                              </w:rPr>
-                              <w:fldChar w:fldCharType="end"/>
-                            </w:r>
-                            <w:r>
-                              <w:rPr>
-                                <w:color w:val="000000" w:themeColor="text1"/>
-                                <w:sz w:val="24"/>
-                                <w:szCs w:val="24"/>
-                              </w:rPr>
-                              <w:t>. ábra - A JwtAuthenticationFilter osztály doFilterInternal metódusa</w:t>
-                            </w:r>
-                            <w:bookmarkEnd w:id="122"/>
-                            <w:bookmarkEnd w:id="123"/>
-                            <w:bookmarkEnd w:id="124"/>
-                            <w:bookmarkEnd w:id="125"/>
-                          </w:p>
-                        </w:txbxContent>
-                      </wps:txbx>
-                      <wps:bodyPr rot="0" spcFirstLastPara="0" vertOverflow="overflow" horzOverflow="overflow" vert="horz" wrap="square" lIns="0" tIns="0" rIns="0" bIns="0" numCol="1" spcCol="0" rtlCol="0" fromWordArt="0" anchor="t" anchorCtr="0" forceAA="0" compatLnSpc="1">
-                        <a:prstTxWarp prst="textNoShape">
-                          <a:avLst/>
-                        </a:prstTxWarp>
-                        <a:spAutoFit/>
-                      </wps:bodyPr>
-                    </wps:wsp>
-                  </a:graphicData>
-                </a:graphic>
-              </wp:anchor>
-            </w:drawing>
-          </mc:Choice>
-          <mc:Fallback>
-            <w:pict>
-              <v:shape w14:anchorId="7142EFE6" id="_x0000_s1038" type="#_x0000_t202" style="position:absolute;left:0;text-align:left;margin-left:0;margin-top:513.2pt;width:374.45pt;height:.05pt;z-index:251699200;visibility:visible;mso-wrap-style:square;mso-wrap-distance-left:9pt;mso-wrap-distance-top:0;mso-wrap-distance-right:9pt;mso-wrap-distance-bottom:0;mso-position-horizontal:center;mso-position-horizontal-relative:page;mso-position-vertical:absolute;mso-position-vertical-relative:text;v-text-anchor:top" o:gfxdata="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" stroked="f">
-                <v:textbox style="mso-fit-shape-to-text:t" inset="0,0,0,0">
-                  <w:txbxContent>
-                    <w:p>
-                      <w:pPr>
-                        <w:pStyle w:val="Caption"/>
-                        <w:jc w:val="center"/>
-                        <w:rPr>
-                          <w:color w:val="000000" w:themeColor="text1"/>
-                          <w:sz w:val="24"/>
-                          <w:szCs w:val="24"/>
-                        </w:rPr>
-                      </w:pPr>
-                      <w:r>
-                        <w:rPr>
-                          <w:color w:val="000000" w:themeColor="text1"/>
-                          <w:sz w:val="24"/>
-                          <w:szCs w:val="24"/>
-                        </w:rPr>
-                        <w:fldChar w:fldCharType="begin"/>
-                      </w:r>
-                      <w:r>
-                        <w:rPr>
-                          <w:color w:val="000000" w:themeColor="text1"/>
-                          <w:sz w:val="24"/>
-                          <w:szCs w:val="24"/>
-                        </w:rPr>
-                        <w:instrText xml:space="preserve"> SEQ ábra \* ARABIC </w:instrText>
-                      </w:r>
-                      <w:r>
-                        <w:rPr>
-                          <w:color w:val="000000" w:themeColor="text1"/>
-                          <w:sz w:val="24"/>
-                          <w:szCs w:val="24"/>
-                        </w:rPr>
-                        <w:fldChar w:fldCharType="separate"/>
-                      </w:r>
-                      <w:bookmarkStart w:id="126" w:name="_Toc195266805"/>
-                      <w:bookmarkStart w:id="127" w:name="_Toc195267865"/>
-                      <w:bookmarkStart w:id="128" w:name="_Toc195530924"/>
-                      <w:bookmarkStart w:id="129" w:name="_Toc195539779"/>
-                      <w:r>
-                        <w:rPr>
-                          <w:noProof/>
-                          <w:color w:val="000000" w:themeColor="text1"/>
-                          <w:sz w:val="24"/>
-                          <w:szCs w:val="24"/>
-                        </w:rPr>
-                        <w:t>13</w:t>
-                      </w:r>
-                      <w:r>
-                        <w:rPr>
-                          <w:color w:val="000000" w:themeColor="text1"/>
-                          <w:sz w:val="24"/>
-                          <w:szCs w:val="24"/>
-                        </w:rPr>
-                        <w:fldChar w:fldCharType="end"/>
-                      </w:r>
-                      <w:r>
-                        <w:rPr>
-                          <w:color w:val="000000" w:themeColor="text1"/>
-                          <w:sz w:val="24"/>
-                          <w:szCs w:val="24"/>
-                        </w:rPr>
-                        <w:t>. ábra - A JwtAuthenticationFilter osztály doFilterInternal metódusa</w:t>
-                      </w:r>
-                      <w:bookmarkEnd w:id="126"/>
-                      <w:bookmarkEnd w:id="127"/>
-                      <w:bookmarkEnd w:id="128"/>
-                      <w:bookmarkEnd w:id="129"/>
-                    </w:p>
-                  </w:txbxContent>
-                </v:textbox>
-                <w10:wrap type="topAndBottom" anchorx="page"/>
-              </v:shape>
-            </w:pict>
-          </mc:Fallback>
-        </mc:AlternateContent>
-      </w:r>
-      <w:r>
         <w:t>A hitelesítési folyamatot egy egyedi JwtAuthenticationFilter szűrővel egészítettem ki, amelyet a Spring Security szűrőláncába illesztettem a UsernamePasswordAuthenticationFilter elé. Ez a szűrő minden bejövő kérésnél ellenőrzi a HTTP fejlécben található Authorization mezőt, amely a JWT tokent tartalmazza a „Bearer” előtaggal. Ha a token érvényes és nem szerepel a feketelistán (amelyet a TokenBlacklistService kezel), a szűrő kinyeri a tokenből a felhasználó nevét, betölti a felhasználó adatait a UserDetailsService segítségével, és beállítja a Spring Security kontextusát (SecurityContextHolder). Ez biztosítja, hogy a jogosultságellenőrzés a kérés további feldolgozása során megfelelően működjön. A UserDetailsService implementációja a UserRepository segítségével keresi meg a felhasználót a felhasználónév alapján, és a UserDetailsMapper segítségével alakítja át a User entitást a Spring Security által elvárt UserDetails formátummá.</w:t>
       </w:r>
       <w:r>
@@ -8013,25 +8010,28 @@
     </w:p>
     <w:p>
       <w:r>
+        <w:t>A jelszavak biztonságos tárolásához a BCrypt algoritmust [3</w:t>
+      </w:r>
+      <w:r>
+        <w:t>6</w:t>
+      </w:r>
+      <w:r>
+        <w:t>] használtam, amelyet a PasswordEncoder bean biztosít. A BCrypt egy adaptív hash algoritmus, amely a jelszavakat sózott hash formájában tárolja, így jelentősen megnehezíti a jelszavak visszafejtését, még ha az adatbázis kompromittálódik is. A DaoAuthenticationProvider segítségével integráltam a UserDetailsService-t és a PasswordEncoder-t a Spring Security hitelesítési folyamatába, így a bejelentkezés során a jelszavak ellenőrzése biztonságosan történik.</w:t>
+      </w:r>
+    </w:p>
+    <w:p>
+      <w:r>
+        <w:t>A tokenkezelést a TokenService osztály végzi, amely a JWT tokenek generálását, validálását és a bennük tárolt információk kinyerését kezeli. A tokenek generálásához a JJWT könyvtárat [3</w:t>
+      </w:r>
+      <w:r>
+        <w:t>7</w:t>
+      </w:r>
+      <w:r>
+        <w:t xml:space="preserve">] használtam, amely lehetővé teszi a JWT tokenek létrehozását és ellenőrzését. A generateAccessToken metódus egy JWT tokent állít elő, amely tartalmazza a felhasználó nevét (subject), szerepköreit (roles claim), kiállítási idejét (issuedAt), és lejárati idejét (expiration). A </w:t>
+      </w:r>
+      <w:r>
         <w:lastRenderedPageBreak/>
-        <w:t>A jelszavak biztonságos tárolásához a BCrypt algoritmust [3</w:t>
-      </w:r>
-      <w:r>
-        <w:t>6</w:t>
-      </w:r>
-      <w:r>
-        <w:t>] használtam, amelyet a PasswordEncoder bean biztosít. A BCrypt egy adaptív hash algoritmus, amely a jelszavakat sózott hash formájában tárolja, így jelentősen megnehezíti a jelszavak visszafejtését, még ha az adatbázis kompromittálódik is. A DaoAuthenticationProvider segítségével integráltam a UserDetailsService-t és a PasswordEncoder-t a Spring Security hitelesítési folyamatába, így a bejelentkezés során a jelszavak ellenőrzése biztonságosan történik.</w:t>
-      </w:r>
-    </w:p>
-    <w:p>
-      <w:r>
-        <w:t>A tokenkezelést a TokenService osztály végzi, amely a JWT tokenek generálását, validálását és a bennük tárolt információk kinyerését kezeli. A tokenek generálásához a JJWT könyvtárat [3</w:t>
-      </w:r>
-      <w:r>
-        <w:t>7</w:t>
-      </w:r>
-      <w:r>
-        <w:t>] használtam, amely lehetővé teszi a JWT tokenek létrehozását és ellenőrzését. A generateAccessToken metódus egy JWT tokent állít elő, amely tartalmazza a felhasználó nevét (subject), szerepköreit (roles claim), kiállítási idejét (issuedAt), és lejárati idejét (expiration). A token aláírása egy titkos kulccsal történik, amelyet a SECRET_KEY konfigurációs tulajdonságból származtatok, és a HMAC-SHA algoritmus segítségével biztosítom a token integritását. A token lejárati idejét a JWT_EXPIRATION tulajdonság határozza meg, amely lehetővé teszi a token élettartamának testreszabását. A generateRefreshToken metódus egy egyszerű UUID alapú refresh tokent állít elő, amelyet a felhasználó munkamenetének meghosszabbítására használok. A TokenService emellett biztosítja a tokenek validálását (isTokenValid) és a bennük tárolt információk kinyerését (pl. extractUsername, extractExpiration), így a hitelesítési folyamat során ellenőrizhető, hogy a token érvényes-e és nem járt-e le.</w:t>
+        <w:t>token aláírása egy titkos kulccsal történik, amelyet a SECRET_KEY konfigurációs tulajdonságból származtatok, és a HMAC-SHA algoritmus segítségével biztosítom a token integritását. A token lejárati idejét a JWT_EXPIRATION tulajdonság határozza meg, amely lehetővé teszi a token élettartamának testreszabását. A generateRefreshToken metódus egy egyszerű UUID alapú refresh tokent állít elő, amelyet a felhasználó munkamenetének meghosszabbítására használok. A TokenService emellett biztosítja a tokenek validálását (isTokenValid) és a bennük tárolt információk kinyerését (pl. extractUsername, extractExpiration), így a hitelesítési folyamat során ellenőrizhető, hogy a token érvényes-e és nem járt-e le.</w:t>
       </w:r>
     </w:p>
     <w:p>
@@ -8041,11 +8041,7 @@
     </w:p>
     <w:p>
       <w:r>
-        <w:t xml:space="preserve">A felhasználókezelés logikáját az AuthService osztályban valósítottam meg, amely a regisztrációt, bejelentkezést, tokenfrissítést és kijelentkezést kezeli. A regisztráció során az AuthService ellenőrzi, hogy a megadott email cím és felhasználónév még nem létezik-e az </w:t>
-      </w:r>
-      <w:r>
-        <w:lastRenderedPageBreak/>
-        <w:t>adatbázisban, majd egy új User entitást hoz létre. A felhasználó jelszavát a PasswordEncoder segítségével kódolom, és a felhasználó szerepköreként alapértelmezés szerint a „USER” szerepkört állítom be. Az azonosító generálásához a SequenceGeneratorService-t használom, amely biztosítja, hogy a felhasználók integer alapú azonosítókat kapjanak, összhangban az adatbázis többi részével. A regisztráció végén a TokenService segítségével generálok egy access tokent és egy refresh tokent, amelyeket egy AuthResponseDTO objektumban adok vissza a frontend számára.</w:t>
+        <w:t>A felhasználókezelés logikáját az AuthService osztályban valósítottam meg, amely a regisztrációt, bejelentkezést, tokenfrissítést és kijelentkezést kezeli. A regisztráció során az AuthService ellenőrzi, hogy a megadott email cím és felhasználónév még nem létezik-e az adatbázisban, majd egy új User entitást hoz létre. A felhasználó jelszavát a PasswordEncoder segítségével kódolom, és a felhasználó szerepköreként alapértelmezés szerint a „USER” szerepkört állítom be. Az azonosító generálásához a SequenceGeneratorService-t használom, amely biztosítja, hogy a felhasználók integer alapú azonosítókat kapjanak, összhangban az adatbázis többi részével. A regisztráció végén a TokenService segítségével generálok egy access tokent és egy refresh tokent, amelyeket egy AuthResponseDTO objektumban adok vissza a frontend számára.</w:t>
       </w:r>
     </w:p>
     <w:p>
@@ -8131,10 +8127,10 @@
                               </w:rPr>
                               <w:fldChar w:fldCharType="separate"/>
                             </w:r>
-                            <w:bookmarkStart w:id="130" w:name="_Toc195266806"/>
-                            <w:bookmarkStart w:id="131" w:name="_Toc195267866"/>
-                            <w:bookmarkStart w:id="132" w:name="_Toc195530925"/>
-                            <w:bookmarkStart w:id="133" w:name="_Toc195539780"/>
+                            <w:bookmarkStart w:id="128" w:name="_Toc195266806"/>
+                            <w:bookmarkStart w:id="129" w:name="_Toc195267866"/>
+                            <w:bookmarkStart w:id="130" w:name="_Toc195530925"/>
+                            <w:bookmarkStart w:id="131" w:name="_Toc195599514"/>
                             <w:r>
                               <w:rPr>
                                 <w:noProof/>
@@ -8160,10 +8156,10 @@
                               </w:rPr>
                               <w:t>. ábra - Az AuthService osztály register metódusa</w:t>
                             </w:r>
+                            <w:bookmarkEnd w:id="128"/>
+                            <w:bookmarkEnd w:id="129"/>
                             <w:bookmarkEnd w:id="130"/>
                             <w:bookmarkEnd w:id="131"/>
-                            <w:bookmarkEnd w:id="132"/>
-                            <w:bookmarkEnd w:id="133"/>
                           </w:p>
                         </w:txbxContent>
                       </wps:txbx>
@@ -8218,10 +8214,10 @@
                         </w:rPr>
                         <w:fldChar w:fldCharType="separate"/>
                       </w:r>
-                      <w:bookmarkStart w:id="134" w:name="_Toc195266806"/>
-                      <w:bookmarkStart w:id="135" w:name="_Toc195267866"/>
-                      <w:bookmarkStart w:id="136" w:name="_Toc195530925"/>
-                      <w:bookmarkStart w:id="137" w:name="_Toc195539780"/>
+                      <w:bookmarkStart w:id="132" w:name="_Toc195266806"/>
+                      <w:bookmarkStart w:id="133" w:name="_Toc195267866"/>
+                      <w:bookmarkStart w:id="134" w:name="_Toc195530925"/>
+                      <w:bookmarkStart w:id="135" w:name="_Toc195599514"/>
                       <w:r>
                         <w:rPr>
                           <w:noProof/>
@@ -8247,10 +8243,10 @@
                         </w:rPr>
                         <w:t>. ábra - Az AuthService osztály register metódusa</w:t>
                       </w:r>
+                      <w:bookmarkEnd w:id="132"/>
+                      <w:bookmarkEnd w:id="133"/>
                       <w:bookmarkEnd w:id="134"/>
                       <w:bookmarkEnd w:id="135"/>
-                      <w:bookmarkEnd w:id="136"/>
-                      <w:bookmarkEnd w:id="137"/>
                     </w:p>
                   </w:txbxContent>
                 </v:textbox>
@@ -8340,43 +8336,251 @@
       <w:pPr>
         <w:pStyle w:val="Heading2"/>
       </w:pPr>
-      <w:bookmarkStart w:id="138" w:name="_Toc195540070"/>
+      <w:bookmarkStart w:id="136" w:name="_Toc195599482"/>
+      <w:r>
+        <w:t xml:space="preserve">A REST </w:t>
+      </w:r>
+      <w:r>
+        <w:t>végpontok</w:t>
+      </w:r>
+      <w:r>
+        <w:t xml:space="preserve"> és </w:t>
+      </w:r>
+      <w:r>
+        <w:t>szervizeik</w:t>
+      </w:r>
+      <w:r>
+        <w:t xml:space="preserve"> létrehozása</w:t>
+      </w:r>
+      <w:bookmarkEnd w:id="136"/>
+    </w:p>
+    <w:p>
+      <w:r>
+        <w:t xml:space="preserve">A projekt REST API-ját öt kontroller osztály kezeli, amelyek logikailag elkülönítik a különböző funkcionalitásokat, így biztosítva a kód rendszerezett és átlátható felépítését. Az összes végpont alapja az /api előtag, amelyet a kategóriák szerinti útvonalak követnek (pl. /api/auth, /api/data). Az egyes végpontok elérhetőségét és jogosultsági szabályait a WebSecurityConfig osztályban definiált securityFilterChain metódusban állítottam be, ahogy azt a felhasználókezelés </w:t>
+      </w:r>
       <w:r>
         <w:lastRenderedPageBreak/>
-        <w:t xml:space="preserve">A REST </w:t>
-      </w:r>
-      <w:r>
-        <w:t>végpontok</w:t>
-      </w:r>
-      <w:r>
-        <w:t xml:space="preserve"> és </w:t>
-      </w:r>
-      <w:r>
-        <w:t>szervizeik</w:t>
-      </w:r>
-      <w:r>
-        <w:t xml:space="preserve"> létrehozása</w:t>
-      </w:r>
-      <w:bookmarkEnd w:id="138"/>
-    </w:p>
-    <w:p>
-      <w:r>
-        <w:t>A projekt REST API-ját öt kontroller osztály kezeli, amelyek logikailag elkülönítik a különböző funkcionalitásokat, így biztosítva a kód rendszerezett és átlátható felépítését. Az összes végpont alapja az /api előtag, amelyet a kategóriák szerinti útvonalak követnek (pl. /api/auth, /api/data). Az egyes végpontok elérhetőségét és jogosultsági szabályait a WebSecurityConfig osztályban definiált securityFilterChain metódusban állítottam be, ahogy azt a felhasználókezelés fejezetben részleteztem. Az alábbiakban bemutatom az egyes kontroller osztályokat, a hozzájuk tartozó végpontokat, valamint a mögöttes szerviz osztályok szerepét a logika megvalósításában.</w:t>
-      </w:r>
-    </w:p>
-    <w:p>
+        <w:t xml:space="preserve">fejezetben részleteztem. Az alábbiakban bemutatom az egyes kontroller osztályokat, a hozzájuk </w:t>
+      </w:r>
+      <w:r>
+        <w:rPr>
+          <w:noProof/>
+        </w:rPr>
+        <mc:AlternateContent>
+          <mc:Choice Requires="wps">
+            <w:drawing>
+              <wp:anchor distT="0" distB="0" distL="114300" distR="114300" simplePos="0" relativeHeight="251708416" behindDoc="0" locked="0" layoutInCell="1" allowOverlap="1" wp14:anchorId="0CCEACCE" wp14:editId="526197D7">
+                <wp:simplePos x="0" y="0"/>
+                <wp:positionH relativeFrom="margin">
+                  <wp:align>right</wp:align>
+                </wp:positionH>
+                <wp:positionV relativeFrom="paragraph">
+                  <wp:posOffset>2286000</wp:posOffset>
+                </wp:positionV>
+                <wp:extent cx="5972175" cy="635"/>
+                <wp:effectExtent l="0" t="0" r="9525" b="2540"/>
+                <wp:wrapTopAndBottom/>
+                <wp:docPr id="999811659" name="Text Box 1"/>
+                <wp:cNvGraphicFramePr/>
+                <a:graphic xmlns:a="http://schemas.openxmlformats.org/drawingml/2006/main">
+                  <a:graphicData uri="http://schemas.microsoft.com/office/word/2010/wordprocessingShape">
+                    <wps:wsp>
+                      <wps:cNvSpPr txBox="1"/>
+                      <wps:spPr>
+                        <a:xfrm>
+                          <a:off x="0" y="0"/>
+                          <a:ext cx="5972175" cy="635"/>
+                        </a:xfrm>
+                        <a:prstGeom prst="rect">
+                          <a:avLst/>
+                        </a:prstGeom>
+                        <a:solidFill>
+                          <a:prstClr val="white"/>
+                        </a:solidFill>
+                        <a:ln>
+                          <a:noFill/>
+                        </a:ln>
+                      </wps:spPr>
+                      <wps:txbx>
+                        <w:txbxContent>
+                          <w:p>
+                            <w:pPr>
+                              <w:pStyle w:val="Caption"/>
+                              <w:jc w:val="center"/>
+                              <w:rPr>
+                                <w:color w:val="000000" w:themeColor="text1"/>
+                                <w:sz w:val="24"/>
+                                <w:szCs w:val="24"/>
+                              </w:rPr>
+                            </w:pPr>
+                            <w:r>
+                              <w:rPr>
+                                <w:color w:val="000000" w:themeColor="text1"/>
+                                <w:sz w:val="24"/>
+                                <w:szCs w:val="24"/>
+                              </w:rPr>
+                              <w:fldChar w:fldCharType="begin"/>
+                            </w:r>
+                            <w:r>
+                              <w:rPr>
+                                <w:color w:val="000000" w:themeColor="text1"/>
+                                <w:sz w:val="24"/>
+                                <w:szCs w:val="24"/>
+                              </w:rPr>
+                              <w:instrText xml:space="preserve"> SEQ ábra \* ARABIC </w:instrText>
+                            </w:r>
+                            <w:r>
+                              <w:rPr>
+                                <w:color w:val="000000" w:themeColor="text1"/>
+                                <w:sz w:val="24"/>
+                                <w:szCs w:val="24"/>
+                              </w:rPr>
+                              <w:fldChar w:fldCharType="separate"/>
+                            </w:r>
+                            <w:bookmarkStart w:id="137" w:name="_Toc195266807"/>
+                            <w:bookmarkStart w:id="138" w:name="_Toc195267867"/>
+                            <w:bookmarkStart w:id="139" w:name="_Toc195530926"/>
+                            <w:bookmarkStart w:id="140" w:name="_Toc195599515"/>
+                            <w:r>
+                              <w:rPr>
+                                <w:noProof/>
+                                <w:color w:val="000000" w:themeColor="text1"/>
+                                <w:sz w:val="24"/>
+                                <w:szCs w:val="24"/>
+                              </w:rPr>
+                              <w:t>15</w:t>
+                            </w:r>
+                            <w:r>
+                              <w:rPr>
+                                <w:color w:val="000000" w:themeColor="text1"/>
+                                <w:sz w:val="24"/>
+                                <w:szCs w:val="24"/>
+                              </w:rPr>
+                              <w:fldChar w:fldCharType="end"/>
+                            </w:r>
+                            <w:r>
+                              <w:rPr>
+                                <w:color w:val="000000" w:themeColor="text1"/>
+                                <w:sz w:val="24"/>
+                                <w:szCs w:val="24"/>
+                              </w:rPr>
+                              <w:t>. ábra - Az autentikációs osztály regisztrációs végpontjának metódusa</w:t>
+                            </w:r>
+                            <w:bookmarkEnd w:id="137"/>
+                            <w:bookmarkEnd w:id="138"/>
+                            <w:bookmarkEnd w:id="139"/>
+                            <w:bookmarkEnd w:id="140"/>
+                          </w:p>
+                        </w:txbxContent>
+                      </wps:txbx>
+                      <wps:bodyPr rot="0" spcFirstLastPara="0" vertOverflow="overflow" horzOverflow="overflow" vert="horz" wrap="square" lIns="0" tIns="0" rIns="0" bIns="0" numCol="1" spcCol="0" rtlCol="0" fromWordArt="0" anchor="t" anchorCtr="0" forceAA="0" compatLnSpc="1">
+                        <a:prstTxWarp prst="textNoShape">
+                          <a:avLst/>
+                        </a:prstTxWarp>
+                        <a:spAutoFit/>
+                      </wps:bodyPr>
+                    </wps:wsp>
+                  </a:graphicData>
+                </a:graphic>
+                <wp14:sizeRelH relativeFrom="margin">
+                  <wp14:pctWidth>0</wp14:pctWidth>
+                </wp14:sizeRelH>
+              </wp:anchor>
+            </w:drawing>
+          </mc:Choice>
+          <mc:Fallback>
+            <w:pict>
+              <v:shape w14:anchorId="0CCEACCE" id="_x0000_s1040" type="#_x0000_t202" style="position:absolute;left:0;text-align:left;margin-left:419.05pt;margin-top:180pt;width:470.25pt;height:.05pt;z-index:251708416;visibility:visible;mso-wrap-style:square;mso-width-percent:0;mso-wrap-distance-left:9pt;mso-wrap-distance-top:0;mso-wrap-distance-right:9pt;mso-wrap-distance-bottom:0;mso-position-horizontal:right;mso-position-horizontal-relative:margin;mso-position-vertical:absolute;mso-position-vertical-relative:text;mso-width-percent:0;mso-width-relative:margin;v-text-anchor:top" o:gfxdata="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" stroked="f">
+                <v:textbox style="mso-fit-shape-to-text:t" inset="0,0,0,0">
+                  <w:txbxContent>
+                    <w:p>
+                      <w:pPr>
+                        <w:pStyle w:val="Caption"/>
+                        <w:jc w:val="center"/>
+                        <w:rPr>
+                          <w:color w:val="000000" w:themeColor="text1"/>
+                          <w:sz w:val="24"/>
+                          <w:szCs w:val="24"/>
+                        </w:rPr>
+                      </w:pPr>
+                      <w:r>
+                        <w:rPr>
+                          <w:color w:val="000000" w:themeColor="text1"/>
+                          <w:sz w:val="24"/>
+                          <w:szCs w:val="24"/>
+                        </w:rPr>
+                        <w:fldChar w:fldCharType="begin"/>
+                      </w:r>
+                      <w:r>
+                        <w:rPr>
+                          <w:color w:val="000000" w:themeColor="text1"/>
+                          <w:sz w:val="24"/>
+                          <w:szCs w:val="24"/>
+                        </w:rPr>
+                        <w:instrText xml:space="preserve"> SEQ ábra \* ARABIC </w:instrText>
+                      </w:r>
+                      <w:r>
+                        <w:rPr>
+                          <w:color w:val="000000" w:themeColor="text1"/>
+                          <w:sz w:val="24"/>
+                          <w:szCs w:val="24"/>
+                        </w:rPr>
+                        <w:fldChar w:fldCharType="separate"/>
+                      </w:r>
+                      <w:bookmarkStart w:id="141" w:name="_Toc195266807"/>
+                      <w:bookmarkStart w:id="142" w:name="_Toc195267867"/>
+                      <w:bookmarkStart w:id="143" w:name="_Toc195530926"/>
+                      <w:bookmarkStart w:id="144" w:name="_Toc195599515"/>
+                      <w:r>
+                        <w:rPr>
+                          <w:noProof/>
+                          <w:color w:val="000000" w:themeColor="text1"/>
+                          <w:sz w:val="24"/>
+                          <w:szCs w:val="24"/>
+                        </w:rPr>
+                        <w:t>15</w:t>
+                      </w:r>
+                      <w:r>
+                        <w:rPr>
+                          <w:color w:val="000000" w:themeColor="text1"/>
+                          <w:sz w:val="24"/>
+                          <w:szCs w:val="24"/>
+                        </w:rPr>
+                        <w:fldChar w:fldCharType="end"/>
+                      </w:r>
+                      <w:r>
+                        <w:rPr>
+                          <w:color w:val="000000" w:themeColor="text1"/>
+                          <w:sz w:val="24"/>
+                          <w:szCs w:val="24"/>
+                        </w:rPr>
+                        <w:t>. ábra - Az autentikációs osztály regisztrációs végpontjának metódusa</w:t>
+                      </w:r>
+                      <w:bookmarkEnd w:id="141"/>
+                      <w:bookmarkEnd w:id="142"/>
+                      <w:bookmarkEnd w:id="143"/>
+                      <w:bookmarkEnd w:id="144"/>
+                    </w:p>
+                  </w:txbxContent>
+                </v:textbox>
+                <w10:wrap type="topAndBottom" anchorx="margin"/>
+              </v:shape>
+            </w:pict>
+          </mc:Fallback>
+        </mc:AlternateContent>
+      </w:r>
       <w:r>
         <w:rPr>
           <w:noProof/>
         </w:rPr>
         <w:drawing>
-          <wp:anchor distT="0" distB="0" distL="114300" distR="114300" simplePos="0" relativeHeight="251706368" behindDoc="0" locked="0" layoutInCell="1" allowOverlap="1" wp14:anchorId="0A674683" wp14:editId="12422AF6">
+          <wp:anchor distT="0" distB="0" distL="114300" distR="114300" simplePos="0" relativeHeight="251706368" behindDoc="0" locked="0" layoutInCell="1" allowOverlap="1" wp14:anchorId="0A674683" wp14:editId="7FDD38C0">
             <wp:simplePos x="0" y="0"/>
             <wp:positionH relativeFrom="margin">
               <wp:align>left</wp:align>
             </wp:positionH>
             <wp:positionV relativeFrom="paragraph">
-              <wp:posOffset>1261745</wp:posOffset>
+              <wp:posOffset>447040</wp:posOffset>
             </wp:positionV>
             <wp:extent cx="5972175" cy="1871980"/>
             <wp:effectExtent l="0" t="0" r="9525" b="0"/>
@@ -8427,241 +8631,27 @@
         </w:drawing>
       </w:r>
       <w:r>
+        <w:t>tartozó végpontokat, valamint a mögöttes szerviz osztályok szerepét a logika megvalósításában.</w:t>
+      </w:r>
+    </w:p>
+    <w:p>
+      <w:r>
         <w:rPr>
           <w:noProof/>
         </w:rPr>
         <mc:AlternateContent>
           <mc:Choice Requires="wps">
             <w:drawing>
-              <wp:anchor distT="0" distB="0" distL="114300" distR="114300" simplePos="0" relativeHeight="251708416" behindDoc="0" locked="0" layoutInCell="1" allowOverlap="1" wp14:anchorId="0CCEACCE" wp14:editId="600F38BD">
+              <wp:anchor distT="0" distB="0" distL="114300" distR="114300" simplePos="0" relativeHeight="251705344" behindDoc="0" locked="0" layoutInCell="1" allowOverlap="1" wp14:anchorId="02508374" wp14:editId="3B9CC7FB">
                 <wp:simplePos x="0" y="0"/>
-                <wp:positionH relativeFrom="margin">
-                  <wp:align>right</wp:align>
+                <wp:positionH relativeFrom="page">
+                  <wp:align>center</wp:align>
                 </wp:positionH>
                 <wp:positionV relativeFrom="paragraph">
-                  <wp:posOffset>3138805</wp:posOffset>
+                  <wp:posOffset>6414135</wp:posOffset>
                 </wp:positionV>
                 <wp:extent cx="5972175" cy="635"/>
                 <wp:effectExtent l="0" t="0" r="9525" b="2540"/>
-                <wp:wrapTopAndBottom/>
-                <wp:docPr id="999811659" name="Text Box 1"/>
-                <wp:cNvGraphicFramePr/>
-                <a:graphic xmlns:a="http://schemas.openxmlformats.org/drawingml/2006/main">
-                  <a:graphicData uri="http://schemas.microsoft.com/office/word/2010/wordprocessingShape">
-                    <wps:wsp>
-                      <wps:cNvSpPr txBox="1"/>
-                      <wps:spPr>
-                        <a:xfrm>
-                          <a:off x="0" y="0"/>
-                          <a:ext cx="5972175" cy="635"/>
-                        </a:xfrm>
-                        <a:prstGeom prst="rect">
-                          <a:avLst/>
-                        </a:prstGeom>
-                        <a:solidFill>
-                          <a:prstClr val="white"/>
-                        </a:solidFill>
-                        <a:ln>
-                          <a:noFill/>
-                        </a:ln>
-                      </wps:spPr>
-                      <wps:txbx>
-                        <w:txbxContent>
-                          <w:p>
-                            <w:pPr>
-                              <w:pStyle w:val="Caption"/>
-                              <w:jc w:val="center"/>
-                              <w:rPr>
-                                <w:color w:val="000000" w:themeColor="text1"/>
-                                <w:sz w:val="24"/>
-                                <w:szCs w:val="24"/>
-                              </w:rPr>
-                            </w:pPr>
-                            <w:r>
-                              <w:rPr>
-                                <w:color w:val="000000" w:themeColor="text1"/>
-                                <w:sz w:val="24"/>
-                                <w:szCs w:val="24"/>
-                              </w:rPr>
-                              <w:fldChar w:fldCharType="begin"/>
-                            </w:r>
-                            <w:r>
-                              <w:rPr>
-                                <w:color w:val="000000" w:themeColor="text1"/>
-                                <w:sz w:val="24"/>
-                                <w:szCs w:val="24"/>
-                              </w:rPr>
-                              <w:instrText xml:space="preserve"> SEQ ábra \* ARABIC </w:instrText>
-                            </w:r>
-                            <w:r>
-                              <w:rPr>
-                                <w:color w:val="000000" w:themeColor="text1"/>
-                                <w:sz w:val="24"/>
-                                <w:szCs w:val="24"/>
-                              </w:rPr>
-                              <w:fldChar w:fldCharType="separate"/>
-                            </w:r>
-                            <w:bookmarkStart w:id="139" w:name="_Toc195266807"/>
-                            <w:bookmarkStart w:id="140" w:name="_Toc195267867"/>
-                            <w:bookmarkStart w:id="141" w:name="_Toc195530926"/>
-                            <w:bookmarkStart w:id="142" w:name="_Toc195539781"/>
-                            <w:r>
-                              <w:rPr>
-                                <w:noProof/>
-                                <w:color w:val="000000" w:themeColor="text1"/>
-                                <w:sz w:val="24"/>
-                                <w:szCs w:val="24"/>
-                              </w:rPr>
-                              <w:t>15</w:t>
-                            </w:r>
-                            <w:r>
-                              <w:rPr>
-                                <w:color w:val="000000" w:themeColor="text1"/>
-                                <w:sz w:val="24"/>
-                                <w:szCs w:val="24"/>
-                              </w:rPr>
-                              <w:fldChar w:fldCharType="end"/>
-                            </w:r>
-                            <w:r>
-                              <w:rPr>
-                                <w:color w:val="000000" w:themeColor="text1"/>
-                                <w:sz w:val="24"/>
-                                <w:szCs w:val="24"/>
-                              </w:rPr>
-                              <w:t>. ábra - Az autentikációs osztály regisztrációs végpontjának metódusa</w:t>
-                            </w:r>
-                            <w:bookmarkEnd w:id="139"/>
-                            <w:bookmarkEnd w:id="140"/>
-                            <w:bookmarkEnd w:id="141"/>
-                            <w:bookmarkEnd w:id="142"/>
-                          </w:p>
-                        </w:txbxContent>
-                      </wps:txbx>
-                      <wps:bodyPr rot="0" spcFirstLastPara="0" vertOverflow="overflow" horzOverflow="overflow" vert="horz" wrap="square" lIns="0" tIns="0" rIns="0" bIns="0" numCol="1" spcCol="0" rtlCol="0" fromWordArt="0" anchor="t" anchorCtr="0" forceAA="0" compatLnSpc="1">
-                        <a:prstTxWarp prst="textNoShape">
-                          <a:avLst/>
-                        </a:prstTxWarp>
-                        <a:spAutoFit/>
-                      </wps:bodyPr>
-                    </wps:wsp>
-                  </a:graphicData>
-                </a:graphic>
-              </wp:anchor>
-            </w:drawing>
-          </mc:Choice>
-          <mc:Fallback>
-            <w:pict>
-              <v:shape w14:anchorId="0CCEACCE" id="_x0000_s1040" type="#_x0000_t202" style="position:absolute;left:0;text-align:left;margin-left:419.05pt;margin-top:247.15pt;width:470.25pt;height:.05pt;z-index:251708416;visibility:visible;mso-wrap-style:square;mso-wrap-distance-left:9pt;mso-wrap-distance-top:0;mso-wrap-distance-right:9pt;mso-wrap-distance-bottom:0;mso-position-horizontal:right;mso-position-horizontal-relative:margin;mso-position-vertical:absolute;mso-position-vertical-relative:text;v-text-anchor:top" o:gfxdata="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" stroked="f">
-                <v:textbox style="mso-fit-shape-to-text:t" inset="0,0,0,0">
-                  <w:txbxContent>
-                    <w:p>
-                      <w:pPr>
-                        <w:pStyle w:val="Caption"/>
-                        <w:jc w:val="center"/>
-                        <w:rPr>
-                          <w:color w:val="000000" w:themeColor="text1"/>
-                          <w:sz w:val="24"/>
-                          <w:szCs w:val="24"/>
-                        </w:rPr>
-                      </w:pPr>
-                      <w:r>
-                        <w:rPr>
-                          <w:color w:val="000000" w:themeColor="text1"/>
-                          <w:sz w:val="24"/>
-                          <w:szCs w:val="24"/>
-                        </w:rPr>
-                        <w:fldChar w:fldCharType="begin"/>
-                      </w:r>
-                      <w:r>
-                        <w:rPr>
-                          <w:color w:val="000000" w:themeColor="text1"/>
-                          <w:sz w:val="24"/>
-                          <w:szCs w:val="24"/>
-                        </w:rPr>
-                        <w:instrText xml:space="preserve"> SEQ ábra \* ARABIC </w:instrText>
-                      </w:r>
-                      <w:r>
-                        <w:rPr>
-                          <w:color w:val="000000" w:themeColor="text1"/>
-                          <w:sz w:val="24"/>
-                          <w:szCs w:val="24"/>
-                        </w:rPr>
-                        <w:fldChar w:fldCharType="separate"/>
-                      </w:r>
-                      <w:bookmarkStart w:id="143" w:name="_Toc195266807"/>
-                      <w:bookmarkStart w:id="144" w:name="_Toc195267867"/>
-                      <w:bookmarkStart w:id="145" w:name="_Toc195530926"/>
-                      <w:bookmarkStart w:id="146" w:name="_Toc195539781"/>
-                      <w:r>
-                        <w:rPr>
-                          <w:noProof/>
-                          <w:color w:val="000000" w:themeColor="text1"/>
-                          <w:sz w:val="24"/>
-                          <w:szCs w:val="24"/>
-                        </w:rPr>
-                        <w:t>15</w:t>
-                      </w:r>
-                      <w:r>
-                        <w:rPr>
-                          <w:color w:val="000000" w:themeColor="text1"/>
-                          <w:sz w:val="24"/>
-                          <w:szCs w:val="24"/>
-                        </w:rPr>
-                        <w:fldChar w:fldCharType="end"/>
-                      </w:r>
-                      <w:r>
-                        <w:rPr>
-                          <w:color w:val="000000" w:themeColor="text1"/>
-                          <w:sz w:val="24"/>
-                          <w:szCs w:val="24"/>
-                        </w:rPr>
-                        <w:t>. ábra - Az autentikációs osztály regisztrációs végpontjának metódusa</w:t>
-                      </w:r>
-                      <w:bookmarkEnd w:id="143"/>
-                      <w:bookmarkEnd w:id="144"/>
-                      <w:bookmarkEnd w:id="145"/>
-                      <w:bookmarkEnd w:id="146"/>
-                    </w:p>
-                  </w:txbxContent>
-                </v:textbox>
-                <w10:wrap type="topAndBottom" anchorx="margin"/>
-              </v:shape>
-            </w:pict>
-          </mc:Fallback>
-        </mc:AlternateContent>
-      </w:r>
-      <w:r>
-        <w:t>Az AuthController az autentikációs végpontokat kezeli az /api/auth útvonal alatt. Ezek a végpontok a regisztrációt, bejelentkezést, tokenfrissítést és kijelentkezést szolgálják, és mind POST metódussal érhetők el. A végpontok a megfelelő DTO-kat (Data Transfer Object) várják bemenetként, például a RegisterRequestDTO-t a regisztrációhoz vagy a LoginRequestDTO-t a bejelentkezéshez.</w:t>
-      </w:r>
-      <w:r>
-        <w:t xml:space="preserve"> </w:t>
-      </w:r>
-    </w:p>
-    <w:p>
-      <w:r>
-        <w:t xml:space="preserve">A bemenetek validálását a Jakarta Validation könyvtár [36] @Valid annotációjával végzem, amely a DTO-kban definiált validációs szabályok (pl. kötelező mezők, email formátum) alapján ellenőrzi az adatokat. A validált kéréseket az AuthService osztálynak adom át, amely a hitelesítési logikát kezeli, például a felhasználó regisztrálását, a JWT tokenek generálását, vagy a kijelentkezés során a tokenek feketelistára helyezését. A válaszok AuthResponseDTO formátumban érkeznek, amely tartalmazza a generált tokeneket, a felhasználó nevét, azonosítóját és szerepköreit. A kijelentkezés végpont (/api/auth/logout) esetében a kérés fejlécében található Authorization </w:t>
-      </w:r>
-      <w:r>
-        <w:lastRenderedPageBreak/>
-        <w:t xml:space="preserve">mezőből kinyert access tokent és a kérés törzsében érkező refresh tokent is </w:t>
-      </w:r>
-      <w:r>
-        <w:rPr>
-          <w:noProof/>
-        </w:rPr>
-        <mc:AlternateContent>
-          <mc:Choice Requires="wps">
-            <w:drawing>
-              <wp:anchor distT="0" distB="0" distL="114300" distR="114300" simplePos="0" relativeHeight="251705344" behindDoc="0" locked="0" layoutInCell="1" allowOverlap="1" wp14:anchorId="02508374" wp14:editId="0685379D">
-                <wp:simplePos x="0" y="0"/>
-                <wp:positionH relativeFrom="column">
-                  <wp:posOffset>0</wp:posOffset>
-                </wp:positionH>
-                <wp:positionV relativeFrom="paragraph">
-                  <wp:posOffset>3775710</wp:posOffset>
-                </wp:positionV>
-                <wp:extent cx="5972175" cy="635"/>
-                <wp:effectExtent l="0" t="0" r="0" b="0"/>
                 <wp:wrapTopAndBottom/>
                 <wp:docPr id="1482735274" name="Text Box 1"/>
                 <wp:cNvGraphicFramePr/>
@@ -8720,10 +8710,10 @@
                               </w:rPr>
                               <w:fldChar w:fldCharType="separate"/>
                             </w:r>
-                            <w:bookmarkStart w:id="147" w:name="_Toc195266808"/>
-                            <w:bookmarkStart w:id="148" w:name="_Toc195267868"/>
-                            <w:bookmarkStart w:id="149" w:name="_Toc195530927"/>
-                            <w:bookmarkStart w:id="150" w:name="_Toc195539782"/>
+                            <w:bookmarkStart w:id="145" w:name="_Toc195266808"/>
+                            <w:bookmarkStart w:id="146" w:name="_Toc195267868"/>
+                            <w:bookmarkStart w:id="147" w:name="_Toc195530927"/>
+                            <w:bookmarkStart w:id="148" w:name="_Toc195599516"/>
                             <w:r>
                               <w:rPr>
                                 <w:noProof/>
@@ -8749,10 +8739,10 @@
                               </w:rPr>
                               <w:t>. ábra - A RegisterRequestDTO Jakarta Validation validációval</w:t>
                             </w:r>
+                            <w:bookmarkEnd w:id="145"/>
+                            <w:bookmarkEnd w:id="146"/>
                             <w:bookmarkEnd w:id="147"/>
                             <w:bookmarkEnd w:id="148"/>
-                            <w:bookmarkEnd w:id="149"/>
-                            <w:bookmarkEnd w:id="150"/>
                           </w:p>
                         </w:txbxContent>
                       </wps:txbx>
@@ -8770,7 +8760,7 @@
           </mc:Choice>
           <mc:Fallback>
             <w:pict>
-              <v:shape w14:anchorId="02508374" id="_x0000_s1041" type="#_x0000_t202" style="position:absolute;left:0;text-align:left;margin-left:0;margin-top:297.3pt;width:470.25pt;height:.05pt;z-index:251705344;visibility:visible;mso-wrap-style:square;mso-wrap-distance-left:9pt;mso-wrap-distance-top:0;mso-wrap-distance-right:9pt;mso-wrap-distance-bottom:0;mso-position-horizontal:absolute;mso-position-horizontal-relative:text;mso-position-vertical:absolute;mso-position-vertical-relative:text;v-text-anchor:top" o:gfxdata="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" stroked="f">
+              <v:shape w14:anchorId="02508374" id="_x0000_s1041" type="#_x0000_t202" style="position:absolute;left:0;text-align:left;margin-left:0;margin-top:505.05pt;width:470.25pt;height:.05pt;z-index:251705344;visibility:visible;mso-wrap-style:square;mso-wrap-distance-left:9pt;mso-wrap-distance-top:0;mso-wrap-distance-right:9pt;mso-wrap-distance-bottom:0;mso-position-horizontal:center;mso-position-horizontal-relative:page;mso-position-vertical:absolute;mso-position-vertical-relative:text;v-text-anchor:top" o:gfxdata="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" stroked="f">
                 <v:textbox style="mso-fit-shape-to-text:t" inset="0,0,0,0">
                   <w:txbxContent>
                     <w:p>
@@ -8807,10 +8797,10 @@
                         </w:rPr>
                         <w:fldChar w:fldCharType="separate"/>
                       </w:r>
-                      <w:bookmarkStart w:id="151" w:name="_Toc195266808"/>
-                      <w:bookmarkStart w:id="152" w:name="_Toc195267868"/>
-                      <w:bookmarkStart w:id="153" w:name="_Toc195530927"/>
-                      <w:bookmarkStart w:id="154" w:name="_Toc195539782"/>
+                      <w:bookmarkStart w:id="149" w:name="_Toc195266808"/>
+                      <w:bookmarkStart w:id="150" w:name="_Toc195267868"/>
+                      <w:bookmarkStart w:id="151" w:name="_Toc195530927"/>
+                      <w:bookmarkStart w:id="152" w:name="_Toc195599516"/>
                       <w:r>
                         <w:rPr>
                           <w:noProof/>
@@ -8836,14 +8826,14 @@
                         </w:rPr>
                         <w:t>. ábra - A RegisterRequestDTO Jakarta Validation validációval</w:t>
                       </w:r>
+                      <w:bookmarkEnd w:id="149"/>
+                      <w:bookmarkEnd w:id="150"/>
                       <w:bookmarkEnd w:id="151"/>
                       <w:bookmarkEnd w:id="152"/>
-                      <w:bookmarkEnd w:id="153"/>
-                      <w:bookmarkEnd w:id="154"/>
                     </w:p>
                   </w:txbxContent>
                 </v:textbox>
-                <w10:wrap type="topAndBottom"/>
+                <w10:wrap type="topAndBottom" anchorx="page"/>
               </v:shape>
             </w:pict>
           </mc:Fallback>
@@ -8854,13 +8844,13 @@
           <w:noProof/>
         </w:rPr>
         <w:drawing>
-          <wp:anchor distT="0" distB="0" distL="114300" distR="114300" simplePos="0" relativeHeight="251703296" behindDoc="0" locked="0" layoutInCell="1" allowOverlap="1" wp14:anchorId="45E9C644" wp14:editId="2FB14CE0">
+          <wp:anchor distT="0" distB="0" distL="114300" distR="114300" simplePos="0" relativeHeight="251703296" behindDoc="0" locked="0" layoutInCell="1" allowOverlap="1" wp14:anchorId="45E9C644" wp14:editId="627EA67E">
             <wp:simplePos x="0" y="0"/>
             <wp:positionH relativeFrom="margin">
-              <wp:align>left</wp:align>
+              <wp:posOffset>57150</wp:posOffset>
             </wp:positionH>
             <wp:positionV relativeFrom="paragraph">
-              <wp:posOffset>457200</wp:posOffset>
+              <wp:posOffset>3111500</wp:posOffset>
             </wp:positionV>
             <wp:extent cx="5972175" cy="3261360"/>
             <wp:effectExtent l="0" t="0" r="9525" b="0"/>
@@ -8917,22 +8907,27 @@
         </w:drawing>
       </w:r>
       <w:r>
-        <w:t>figyelembe veszem a tokenek érvénytelenítéséhez.</w:t>
-      </w:r>
-    </w:p>
-    <w:p>
-      <w:r>
-        <w:t>A DataController az /api/data útvonal alatt található végpontokat kezeli, amelyek az adatok külső API-ból történő lekérdezését és tárolását szolgálják. Ezek a végpontok kizárólag ADMIN szerepkörrel rendelkező felhasználók számára érhetők el, ahogy azt a securityFilterChain metódusban definiáltam. A kontroller négy POST metódust biztosít: /fetch-areas, /fetch-competitions-with-seasons, /fetch-teams-with-players és /fetch-matches. Mindegyik végpont a DataFetchService osztály megfelelő metódusát hívja meg, amely a Spring WebClient segítségével lekéri az adatokat a football-data.org API-ból, majd eltárolja azokat a MongoDB adatbázisban. A végpontok nem várnak bemenetet, és sikeres végrehajtás esetén egy üres ResponseEntity-t adnak vissza 200 OK státusszal. Hibakezelést is implementáltam: ha a lekérdezés során kivétel történik, a végpont 500 Internal Server Error státusszal tér vissza. A DataFetchService osztály felelős az adatok strukturált formában történő mentéséért, például a ligák, csapatok és meccsek megfelelő kollekciókba történő tárolásáért, amelyeket később a többi végpont használ fel.</w:t>
-      </w:r>
-    </w:p>
-    <w:p>
-      <w:r>
-        <w:t xml:space="preserve">A FootballController az /api/football útvonal alatt kezeli a fogadásokkal és meccsadatokkal kapcsolatos végpontokat, amelyek USER vagy ADMIN szerepkörrel rendelkező felhasználók </w:t>
+        <w:t>Az AuthController az autentikációs végpontokat kezeli az /api/auth útvonal alatt. Ezek a végpontok a regisztrációt, bejelentkezést, tokenfrissítést és kijelentkezést szolgálják, és mind POST metódussal érhetők el. A végpontok a megfelelő DTO-kat (Data Transfer Object) várják bemenetként, például a RegisterRequestDTO-t a regisztrációhoz vagy a LoginRequestDTO-t a bejelentkezéshez.</w:t>
+      </w:r>
+      <w:r>
+        <w:t xml:space="preserve"> </w:t>
+      </w:r>
+    </w:p>
+    <w:p>
+      <w:r>
+        <w:t xml:space="preserve">A bemenetek validálását a Jakarta Validation könyvtár [36] @Valid annotációjával végzem, amely a DTO-kban definiált validációs szabályok (pl. kötelező mezők, email formátum) alapján ellenőrzi az adatokat. A validált kéréseket az AuthService osztálynak adom át, amely a hitelesítési logikát kezeli, például a felhasználó regisztrálását, a JWT tokenek generálását, vagy a kijelentkezés </w:t>
       </w:r>
       <w:r>
         <w:lastRenderedPageBreak/>
-        <w:t xml:space="preserve">számára érhetők el. A kontroller többféle HTTP metódust támogat, hogy a fogadások kezelését és a meccsadatok lekérdezését rugalmasan biztosítsa. A /bets/match-score végpont (POST) lehetővé teszi a felhasználók számára, hogy új fogadást tegyenek egy meccs eredményére (MatchScoreBet). A kérésben érkező fogadási adatokat a FootballService osztály makeMatchScoreBet metódusa dolgozza fel, amely ellenőrzi, hogy a meccs létezik-e, még nem kezdődött-e el, és a felhasználó nem tett-e már fogadást az adott meccsre. A fogadás azonosítóját a SequenceGeneratorService segítségével generálom, és a fogadás státuszát LIVE értékre állítom. A /bets/match-score/{userId}/{matchId} végpont (GET) lekérdezi egy adott felhasználó adott meccsre tett fogadását, míg a /bets/match-score/{userId} végpont (PATCH) lehetővé teszi a fogadás módosítását, a /bets/match-score/{userId}/{matchId} végpont (DELETE) pedig a fogadás törlését, mindaddig, amíg a meccs nem kezdődött el. A /get/leagues végpont (GET) a ligák listáját adja vissza, a /get/{leagueId}/upcoming-matches végpont (GET) pedig egy adott liga közelgő meccseit, amelyeket a következő 28 napban rendeznek. Végül a /get/{userId}/bets/match-score végpont (GET) egy felhasználó összes fogadását listázza ki. A válaszok DTO-k formájában érkeznek (pl. MatchResponseDTO, MatchScoreBetResponseDTO), amelyek a frontend számára könnyen </w:t>
-      </w:r>
+        <w:t>során a tokenek feketelistára helyezését. A válaszok AuthResponseDTO formátumban érkeznek, amely tartalmazza a generált tokeneket, a felhasználó nevét, azonosítóját és szerepköreit. A kijelentkezés végpont (/api/auth/logout) esetében a kérés fejlécében található Authorization mezőből kinyert access tokent és a kérés törzsében érkező refresh tokent is figyelembe veszem a tokenek érvénytelenítéséhez.</w:t>
+      </w:r>
+    </w:p>
+    <w:p>
+      <w:pPr>
+        <w:rPr>
+          <w:u w:val="single"/>
+        </w:rPr>
+      </w:pPr>
       <w:r>
         <w:rPr>
           <w:noProof/>
@@ -8940,18 +8935,292 @@
         <mc:AlternateContent>
           <mc:Choice Requires="wps">
             <w:drawing>
-              <wp:anchor distT="0" distB="0" distL="114300" distR="114300" simplePos="0" relativeHeight="251711488" behindDoc="0" locked="0" layoutInCell="1" allowOverlap="1" wp14:anchorId="3E849323" wp14:editId="4BF35304">
+              <wp:anchor distT="0" distB="0" distL="114300" distR="114300" simplePos="0" relativeHeight="251766784" behindDoc="0" locked="0" layoutInCell="1" allowOverlap="1" wp14:anchorId="3E83AA96" wp14:editId="696055BA">
+                <wp:simplePos x="0" y="0"/>
+                <wp:positionH relativeFrom="column">
+                  <wp:posOffset>1270</wp:posOffset>
+                </wp:positionH>
+                <wp:positionV relativeFrom="paragraph">
+                  <wp:posOffset>4989830</wp:posOffset>
+                </wp:positionV>
+                <wp:extent cx="5970905" cy="635"/>
+                <wp:effectExtent l="0" t="0" r="0" b="0"/>
+                <wp:wrapTopAndBottom/>
+                <wp:docPr id="774363843" name="Text Box 1"/>
+                <wp:cNvGraphicFramePr/>
+                <a:graphic xmlns:a="http://schemas.openxmlformats.org/drawingml/2006/main">
+                  <a:graphicData uri="http://schemas.microsoft.com/office/word/2010/wordprocessingShape">
+                    <wps:wsp>
+                      <wps:cNvSpPr txBox="1"/>
+                      <wps:spPr>
+                        <a:xfrm>
+                          <a:off x="0" y="0"/>
+                          <a:ext cx="5970905" cy="635"/>
+                        </a:xfrm>
+                        <a:prstGeom prst="rect">
+                          <a:avLst/>
+                        </a:prstGeom>
+                        <a:solidFill>
+                          <a:prstClr val="white"/>
+                        </a:solidFill>
+                        <a:ln>
+                          <a:noFill/>
+                        </a:ln>
+                      </wps:spPr>
+                      <wps:txbx>
+                        <w:txbxContent>
+                          <w:p>
+                            <w:pPr>
+                              <w:pStyle w:val="Caption"/>
+                              <w:jc w:val="center"/>
+                              <w:rPr>
+                                <w:noProof/>
+                                <w:color w:val="000000" w:themeColor="text1"/>
+                                <w:sz w:val="24"/>
+                                <w:szCs w:val="24"/>
+                              </w:rPr>
+                            </w:pPr>
+                            <w:r>
+                              <w:rPr>
+                                <w:noProof/>
+                                <w:color w:val="000000" w:themeColor="text1"/>
+                                <w:sz w:val="24"/>
+                                <w:szCs w:val="24"/>
+                              </w:rPr>
+                              <w:fldChar w:fldCharType="begin"/>
+                            </w:r>
+                            <w:r>
+                              <w:rPr>
+                                <w:noProof/>
+                                <w:color w:val="000000" w:themeColor="text1"/>
+                                <w:sz w:val="24"/>
+                                <w:szCs w:val="24"/>
+                              </w:rPr>
+                              <w:instrText xml:space="preserve"> SEQ ábra \* ARABIC </w:instrText>
+                            </w:r>
+                            <w:r>
+                              <w:rPr>
+                                <w:noProof/>
+                                <w:color w:val="000000" w:themeColor="text1"/>
+                                <w:sz w:val="24"/>
+                                <w:szCs w:val="24"/>
+                              </w:rPr>
+                              <w:fldChar w:fldCharType="separate"/>
+                            </w:r>
+                            <w:bookmarkStart w:id="153" w:name="_Toc195599517"/>
+                            <w:r>
+                              <w:rPr>
+                                <w:noProof/>
+                                <w:color w:val="000000" w:themeColor="text1"/>
+                                <w:sz w:val="24"/>
+                                <w:szCs w:val="24"/>
+                              </w:rPr>
+                              <w:t>17</w:t>
+                            </w:r>
+                            <w:r>
+                              <w:rPr>
+                                <w:noProof/>
+                                <w:color w:val="000000" w:themeColor="text1"/>
+                                <w:sz w:val="24"/>
+                                <w:szCs w:val="24"/>
+                              </w:rPr>
+                              <w:fldChar w:fldCharType="end"/>
+                            </w:r>
+                            <w:r>
+                              <w:rPr>
+                                <w:color w:val="000000" w:themeColor="text1"/>
+                                <w:sz w:val="24"/>
+                                <w:szCs w:val="24"/>
+                              </w:rPr>
+                              <w:t>. A FootballController osztály fogadással kapcsolatos végpontjai</w:t>
+                            </w:r>
+                            <w:bookmarkEnd w:id="153"/>
+                          </w:p>
+                        </w:txbxContent>
+                      </wps:txbx>
+                      <wps:bodyPr rot="0" spcFirstLastPara="0" vertOverflow="overflow" horzOverflow="overflow" vert="horz" wrap="square" lIns="0" tIns="0" rIns="0" bIns="0" numCol="1" spcCol="0" rtlCol="0" fromWordArt="0" anchor="t" anchorCtr="0" forceAA="0" compatLnSpc="1">
+                        <a:prstTxWarp prst="textNoShape">
+                          <a:avLst/>
+                        </a:prstTxWarp>
+                        <a:spAutoFit/>
+                      </wps:bodyPr>
+                    </wps:wsp>
+                  </a:graphicData>
+                </a:graphic>
+              </wp:anchor>
+            </w:drawing>
+          </mc:Choice>
+          <mc:Fallback>
+            <w:pict>
+              <v:shape w14:anchorId="3E83AA96" id="_x0000_s1042" type="#_x0000_t202" style="position:absolute;left:0;text-align:left;margin-left:.1pt;margin-top:392.9pt;width:470.15pt;height:.05pt;z-index:251766784;visibility:visible;mso-wrap-style:square;mso-wrap-distance-left:9pt;mso-wrap-distance-top:0;mso-wrap-distance-right:9pt;mso-wrap-distance-bottom:0;mso-position-horizontal:absolute;mso-position-horizontal-relative:text;mso-position-vertical:absolute;mso-position-vertical-relative:text;v-text-anchor:top" o:gfxdata="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" stroked="f">
+                <v:textbox style="mso-fit-shape-to-text:t" inset="0,0,0,0">
+                  <w:txbxContent>
+                    <w:p>
+                      <w:pPr>
+                        <w:pStyle w:val="Caption"/>
+                        <w:jc w:val="center"/>
+                        <w:rPr>
+                          <w:noProof/>
+                          <w:color w:val="000000" w:themeColor="text1"/>
+                          <w:sz w:val="24"/>
+                          <w:szCs w:val="24"/>
+                        </w:rPr>
+                      </w:pPr>
+                      <w:r>
+                        <w:rPr>
+                          <w:noProof/>
+                          <w:color w:val="000000" w:themeColor="text1"/>
+                          <w:sz w:val="24"/>
+                          <w:szCs w:val="24"/>
+                        </w:rPr>
+                        <w:fldChar w:fldCharType="begin"/>
+                      </w:r>
+                      <w:r>
+                        <w:rPr>
+                          <w:noProof/>
+                          <w:color w:val="000000" w:themeColor="text1"/>
+                          <w:sz w:val="24"/>
+                          <w:szCs w:val="24"/>
+                        </w:rPr>
+                        <w:instrText xml:space="preserve"> SEQ ábra \* ARABIC </w:instrText>
+                      </w:r>
+                      <w:r>
+                        <w:rPr>
+                          <w:noProof/>
+                          <w:color w:val="000000" w:themeColor="text1"/>
+                          <w:sz w:val="24"/>
+                          <w:szCs w:val="24"/>
+                        </w:rPr>
+                        <w:fldChar w:fldCharType="separate"/>
+                      </w:r>
+                      <w:bookmarkStart w:id="154" w:name="_Toc195599517"/>
+                      <w:r>
+                        <w:rPr>
+                          <w:noProof/>
+                          <w:color w:val="000000" w:themeColor="text1"/>
+                          <w:sz w:val="24"/>
+                          <w:szCs w:val="24"/>
+                        </w:rPr>
+                        <w:t>17</w:t>
+                      </w:r>
+                      <w:r>
+                        <w:rPr>
+                          <w:noProof/>
+                          <w:color w:val="000000" w:themeColor="text1"/>
+                          <w:sz w:val="24"/>
+                          <w:szCs w:val="24"/>
+                        </w:rPr>
+                        <w:fldChar w:fldCharType="end"/>
+                      </w:r>
+                      <w:r>
+                        <w:rPr>
+                          <w:color w:val="000000" w:themeColor="text1"/>
+                          <w:sz w:val="24"/>
+                          <w:szCs w:val="24"/>
+                        </w:rPr>
+                        <w:t>. A FootballController osztály fogadással kapcsolatos végpontjai</w:t>
+                      </w:r>
+                      <w:bookmarkEnd w:id="154"/>
+                    </w:p>
+                  </w:txbxContent>
+                </v:textbox>
+                <w10:wrap type="topAndBottom"/>
+              </v:shape>
+            </w:pict>
+          </mc:Fallback>
+        </mc:AlternateContent>
+      </w:r>
+      <w:r>
+        <w:rPr>
+          <w:noProof/>
+        </w:rPr>
+        <w:drawing>
+          <wp:anchor distT="0" distB="0" distL="114300" distR="114300" simplePos="0" relativeHeight="251764736" behindDoc="0" locked="0" layoutInCell="1" allowOverlap="1" wp14:anchorId="10308F73" wp14:editId="1730A1C4">
+            <wp:simplePos x="0" y="0"/>
+            <wp:positionH relativeFrom="margin">
+              <wp:align>right</wp:align>
+            </wp:positionH>
+            <wp:positionV relativeFrom="paragraph">
+              <wp:posOffset>2171065</wp:posOffset>
+            </wp:positionV>
+            <wp:extent cx="5970905" cy="2761615"/>
+            <wp:effectExtent l="0" t="0" r="0" b="635"/>
+            <wp:wrapTopAndBottom/>
+            <wp:docPr id="1875270196" name="Picture 1"/>
+            <wp:cNvGraphicFramePr>
+              <a:graphicFrameLocks xmlns:a="http://schemas.openxmlformats.org/drawingml/2006/main" noChangeAspect="1"/>
+            </wp:cNvGraphicFramePr>
+            <a:graphic xmlns:a="http://schemas.openxmlformats.org/drawingml/2006/main">
+              <a:graphicData uri="http://schemas.openxmlformats.org/drawingml/2006/picture">
+                <pic:pic xmlns:pic="http://schemas.openxmlformats.org/drawingml/2006/picture">
+                  <pic:nvPicPr>
+                    <pic:cNvPr id="1875270196" name="Picture 1"/>
+                    <pic:cNvPicPr/>
+                  </pic:nvPicPr>
+                  <pic:blipFill>
+                    <a:blip r:embed="rId25">
+                      <a:extLst>
+                        <a:ext uri="{28A0092B-C50C-407E-A947-70E740481C1C}">
+                          <a14:useLocalDpi xmlns:a14="http://schemas.microsoft.com/office/drawing/2010/main" val="0"/>
+                        </a:ext>
+                      </a:extLst>
+                    </a:blip>
+                    <a:stretch>
+                      <a:fillRect/>
+                    </a:stretch>
+                  </pic:blipFill>
+                  <pic:spPr>
+                    <a:xfrm>
+                      <a:off x="0" y="0"/>
+                      <a:ext cx="5970905" cy="2761615"/>
+                    </a:xfrm>
+                    <a:prstGeom prst="rect">
+                      <a:avLst/>
+                    </a:prstGeom>
+                  </pic:spPr>
+                </pic:pic>
+              </a:graphicData>
+            </a:graphic>
+          </wp:anchor>
+        </w:drawing>
+      </w:r>
+      <w:r>
+        <w:t>A DataController az /api/data útvonal alatt található végpontokat kezeli, amelyek az adatok külső API-ból történő lekérdezését és tárolását szolgálják. Ezek a végpontok kizárólag ADMIN szerepkörrel rendelkező felhasználók számára érhetők el, ahogy azt a securityFilterChain metódusban definiáltam. A kontroller négy POST metódust biztosít: /fetch-areas, /fetch-competitions-with-seasons, /fetch-teams-with-players és /fetch-matches. Mindegyik végpont a DataFetchService osztály megfelelő metódusát hívja meg, amely a Spring WebClient segítségével lekéri az adatokat a football-data.org API-ból, majd eltárolja azokat a MongoDB adatbázisban. A végpontok nem várnak bemenetet, és sikeres végrehajtás esetén egy üres ResponseEntity-t adnak vissza 200 OK státusszal. Hibakezelést is implementáltam: ha a lekérdezés során kivétel történik, a végpont 500 Internal Server Error státusszal tér vissza. A DataFetchService osztály felelős az adatok strukturált formában történő mentéséért, például a ligák, csapatok és meccsek megfelelő kollekciókba történő tárolásáért, amelyeket később a többi végpont használ fel.</w:t>
+      </w:r>
+      <w:r>
+        <w:rPr>
+          <w:noProof/>
+        </w:rPr>
+        <w:t xml:space="preserve"> </w:t>
+      </w:r>
+    </w:p>
+    <w:p>
+      <w:r>
+        <w:t>A FootballController az /api/football útvonal alatt kezeli a fogadásokkal és meccsadatokkal kapcsolatos végpontokat, amelyek USER vagy ADMIN szerepkörrel rendelkező felhasználók számára érhetők el. A kontroller többféle HTTP metódust támogat, hogy a fogadások kezelését és a meccsadatok lekérdezését rugalmasan biztosítsa. A /bets/match-score végpont (POST) lehetővé teszi a felhasználók számára, hogy új fogadást tegyenek egy meccs eredményére (MatchScoreBet). A kérésben érkező fogadási adatokat a FootballService osztály makeMatchScoreBet metódusa dolgozza fel, amely ellenőrzi, hogy a meccs létezik-e, még nem kezdődött-e el, és a felhasználó nem tett-e már fogadást az adott meccsre. A fogadás azonosítóját a SequenceGeneratorService segítségével generálom, és a fogadás státuszát LIVE értékre állítom. A /bets/match-</w:t>
+      </w:r>
+      <w:r>
+        <w:lastRenderedPageBreak/>
+        <w:t xml:space="preserve">score/{userId}/{matchId} végpont (GET) lekérdezi egy adott felhasználó adott meccsre tett fogadását, míg a /bets/match-score/{userId} végpont (PATCH) lehetővé teszi a fogadás módosítását, a /bets/match-score/{userId}/{matchId} végpont (DELETE) pedig a fogadás törlését, mindaddig, amíg a meccs nem kezdődött el. A /get/leagues végpont (GET) a ligák listáját adja vissza, a /get/{leagueId}/upcoming-matches végpont (GET) pedig egy adott liga közelgő meccseit, amelyeket a következő 28 napban rendeznek. Végül a /get/{userId}/bets/match-score végpont (GET) egy felhasználó összes fogadását listázza ki. A válaszok DTO-k formájában érkeznek (pl. MatchResponseDTO, MatchScoreBetResponseDTO), amelyek a frontend számára könnyen </w:t>
+      </w:r>
+      <w:r>
+        <w:rPr>
+          <w:noProof/>
+        </w:rPr>
+        <mc:AlternateContent>
+          <mc:Choice Requires="wps">
+            <w:drawing>
+              <wp:anchor distT="0" distB="0" distL="114300" distR="114300" simplePos="0" relativeHeight="251714560" behindDoc="0" locked="0" layoutInCell="1" allowOverlap="1" wp14:anchorId="715A688E" wp14:editId="5C4BF167">
                 <wp:simplePos x="0" y="0"/>
                 <wp:positionH relativeFrom="margin">
-                  <wp:align>right</wp:align>
+                  <wp:align>left</wp:align>
                 </wp:positionH>
                 <wp:positionV relativeFrom="paragraph">
-                  <wp:posOffset>6973570</wp:posOffset>
+                  <wp:posOffset>5788025</wp:posOffset>
                 </wp:positionV>
                 <wp:extent cx="5972175" cy="635"/>
-                <wp:effectExtent l="0" t="0" r="9525" b="2540"/>
+                <wp:effectExtent l="0" t="0" r="9525" b="0"/>
                 <wp:wrapTopAndBottom/>
-                <wp:docPr id="256283491" name="Text Box 1"/>
+                <wp:docPr id="2057650952" name="Text Box 1"/>
                 <wp:cNvGraphicFramePr/>
                 <a:graphic xmlns:a="http://schemas.openxmlformats.org/drawingml/2006/main">
                   <a:graphicData uri="http://schemas.microsoft.com/office/word/2010/wordprocessingShape">
@@ -9008,10 +9277,10 @@
                               </w:rPr>
                               <w:fldChar w:fldCharType="separate"/>
                             </w:r>
-                            <w:bookmarkStart w:id="155" w:name="_Toc195266809"/>
-                            <w:bookmarkStart w:id="156" w:name="_Toc195267869"/>
-                            <w:bookmarkStart w:id="157" w:name="_Toc195530928"/>
-                            <w:bookmarkStart w:id="158" w:name="_Toc195539783"/>
+                            <w:bookmarkStart w:id="155" w:name="_Toc195266810"/>
+                            <w:bookmarkStart w:id="156" w:name="_Toc195267870"/>
+                            <w:bookmarkStart w:id="157" w:name="_Toc195530929"/>
+                            <w:bookmarkStart w:id="158" w:name="_Toc195599518"/>
                             <w:r>
                               <w:rPr>
                                 <w:noProof/>
@@ -9019,7 +9288,7 @@
                                 <w:sz w:val="24"/>
                                 <w:szCs w:val="24"/>
                               </w:rPr>
-                              <w:t>17</w:t>
+                              <w:t>18</w:t>
                             </w:r>
                             <w:r>
                               <w:rPr>
@@ -9035,7 +9304,7 @@
                                 <w:sz w:val="24"/>
                                 <w:szCs w:val="24"/>
                               </w:rPr>
-                              <w:t>. ábra - A FootballController osztály fogadással kapcsolatos végpontjai</w:t>
+                              <w:t>. ábra - A FootballService osztály cancelMatchScoreBet metódusának részlete (a try-catch blokkot nem tartalmazza)</w:t>
                             </w:r>
                             <w:bookmarkEnd w:id="155"/>
                             <w:bookmarkEnd w:id="156"/>
@@ -9058,7 +9327,7 @@
           </mc:Choice>
           <mc:Fallback>
             <w:pict>
-              <v:shape w14:anchorId="3E849323" id="_x0000_s1042" type="#_x0000_t202" style="position:absolute;left:0;text-align:left;margin-left:419.05pt;margin-top:549.1pt;width:470.25pt;height:.05pt;z-index:251711488;visibility:visible;mso-wrap-style:square;mso-wrap-distance-left:9pt;mso-wrap-distance-top:0;mso-wrap-distance-right:9pt;mso-wrap-distance-bottom:0;mso-position-horizontal:right;mso-position-horizontal-relative:margin;mso-position-vertical:absolute;mso-position-vertical-relative:text;v-text-anchor:top" o:gfxdata="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" stroked="f">
+              <v:shape w14:anchorId="715A688E" id="_x0000_s1043" type="#_x0000_t202" style="position:absolute;left:0;text-align:left;margin-left:0;margin-top:455.75pt;width:470.25pt;height:.05pt;z-index:251714560;visibility:visible;mso-wrap-style:square;mso-wrap-distance-left:9pt;mso-wrap-distance-top:0;mso-wrap-distance-right:9pt;mso-wrap-distance-bottom:0;mso-position-horizontal:left;mso-position-horizontal-relative:margin;mso-position-vertical:absolute;mso-position-vertical-relative:text;v-text-anchor:top" o:gfxdata="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" stroked="f">
                 <v:textbox style="mso-fit-shape-to-text:t" inset="0,0,0,0">
                   <w:txbxContent>
                     <w:p>
@@ -9095,10 +9364,10 @@
                         </w:rPr>
                         <w:fldChar w:fldCharType="separate"/>
                       </w:r>
-                      <w:bookmarkStart w:id="159" w:name="_Toc195266809"/>
-                      <w:bookmarkStart w:id="160" w:name="_Toc195267869"/>
-                      <w:bookmarkStart w:id="161" w:name="_Toc195530928"/>
-                      <w:bookmarkStart w:id="162" w:name="_Toc195539783"/>
+                      <w:bookmarkStart w:id="159" w:name="_Toc195266810"/>
+                      <w:bookmarkStart w:id="160" w:name="_Toc195267870"/>
+                      <w:bookmarkStart w:id="161" w:name="_Toc195530929"/>
+                      <w:bookmarkStart w:id="162" w:name="_Toc195599518"/>
                       <w:r>
                         <w:rPr>
                           <w:noProof/>
@@ -9106,7 +9375,7 @@
                           <w:sz w:val="24"/>
                           <w:szCs w:val="24"/>
                         </w:rPr>
-                        <w:t>17</w:t>
+                        <w:t>18</w:t>
                       </w:r>
                       <w:r>
                         <w:rPr>
@@ -9122,7 +9391,7 @@
                           <w:sz w:val="24"/>
                           <w:szCs w:val="24"/>
                         </w:rPr>
-                        <w:t>. ábra - A FootballController osztály fogadással kapcsolatos végpontjai</w:t>
+                        <w:t>. ábra - A FootballService osztály cancelMatchScoreBet metódusának részlete (a try-catch blokkot nem tartalmazza)</w:t>
                       </w:r>
                       <w:bookmarkEnd w:id="159"/>
                       <w:bookmarkEnd w:id="160"/>
@@ -9138,93 +9407,25 @@
         </mc:AlternateContent>
       </w:r>
       <w:r>
+        <w:t>feldolgozható formátumban tartalmazzák az adatokat.</w:t>
+      </w:r>
+      <w:r>
+        <w:t xml:space="preserve"> </w:t>
+      </w:r>
+    </w:p>
+    <w:p>
+      <w:r>
         <w:rPr>
           <w:noProof/>
         </w:rPr>
         <w:drawing>
-          <wp:anchor distT="0" distB="0" distL="114300" distR="114300" simplePos="0" relativeHeight="251709440" behindDoc="0" locked="0" layoutInCell="1" allowOverlap="1" wp14:anchorId="6788B38D" wp14:editId="30236ADE">
+          <wp:anchor distT="0" distB="0" distL="114300" distR="114300" simplePos="0" relativeHeight="251712512" behindDoc="0" locked="0" layoutInCell="1" allowOverlap="1" wp14:anchorId="16D3FE3E" wp14:editId="24657130">
             <wp:simplePos x="0" y="0"/>
             <wp:positionH relativeFrom="margin">
               <wp:align>left</wp:align>
             </wp:positionH>
             <wp:positionV relativeFrom="paragraph">
-              <wp:posOffset>4206240</wp:posOffset>
-            </wp:positionV>
-            <wp:extent cx="5972175" cy="2757805"/>
-            <wp:effectExtent l="0" t="0" r="9525" b="4445"/>
-            <wp:wrapTopAndBottom/>
-            <wp:docPr id="1721283293" name="Picture 21"/>
-            <wp:cNvGraphicFramePr>
-              <a:graphicFrameLocks xmlns:a="http://schemas.openxmlformats.org/drawingml/2006/main" noChangeAspect="1"/>
-            </wp:cNvGraphicFramePr>
-            <a:graphic xmlns:a="http://schemas.openxmlformats.org/drawingml/2006/main">
-              <a:graphicData uri="http://schemas.openxmlformats.org/drawingml/2006/picture">
-                <pic:pic xmlns:pic="http://schemas.openxmlformats.org/drawingml/2006/picture">
-                  <pic:nvPicPr>
-                    <pic:cNvPr id="1721283293" name="Picture 21"/>
-                    <pic:cNvPicPr>
-                      <a:picLocks noChangeAspect="1" noChangeArrowheads="1"/>
-                    </pic:cNvPicPr>
-                  </pic:nvPicPr>
-                  <pic:blipFill>
-                    <a:blip r:embed="rId25" cstate="print">
-                      <a:extLst>
-                        <a:ext uri="{28A0092B-C50C-407E-A947-70E740481C1C}">
-                          <a14:useLocalDpi xmlns:a14="http://schemas.microsoft.com/office/drawing/2010/main" val="0"/>
-                        </a:ext>
-                      </a:extLst>
-                    </a:blip>
-                    <a:srcRect/>
-                    <a:stretch>
-                      <a:fillRect/>
-                    </a:stretch>
-                  </pic:blipFill>
-                  <pic:spPr bwMode="auto">
-                    <a:xfrm>
-                      <a:off x="0" y="0"/>
-                      <a:ext cx="5972175" cy="2757805"/>
-                    </a:xfrm>
-                    <a:prstGeom prst="rect">
-                      <a:avLst/>
-                    </a:prstGeom>
-                    <a:noFill/>
-                    <a:ln>
-                      <a:noFill/>
-                    </a:ln>
-                  </pic:spPr>
-                </pic:pic>
-              </a:graphicData>
-            </a:graphic>
-          </wp:anchor>
-        </w:drawing>
-      </w:r>
-      <w:r>
-        <w:t>feldolgozható formátumban tartalmazzák az adatokat.</w:t>
-      </w:r>
-      <w:r>
-        <w:t xml:space="preserve"> </w:t>
-      </w:r>
-    </w:p>
-    <w:p>
-      <w:r>
-        <w:t xml:space="preserve">A FootballService osztály biztosítja a FootballController mögöttes logikáját, és a Spring Data MongoDB [37] repository-k segítségével kommunikál az adatbázissal. A </w:t>
-      </w:r>
-      <w:r>
-        <w:lastRenderedPageBreak/>
-        <w:t xml:space="preserve">makeMatchScoreBet metódus például a MatchRepository és MatchScoreBetRepository segítségével ellenőrzi a meccs státuszát és a meglévő fogadásokat, majd menti az új fogadást. A updateBetStatuses metódus a fogadások státuszát frissíti a meccsek eredményei alapján, és a LeaderboardService-t hívja meg a ranglista frissítéséhez. A getUpcomingMatchesForLeague metódus a MatchRepository segítségével lekéri a közelgő meccseket, amelyeket a MatchResponseMapper segítségével DTO-kká alakítok. A FootballService hibakezelést is tartalmaz: minden metódus try-catch blokkban fut, és hibák esetén megfelelő hibaüzenetet ad vissza a DefaultResponseDTO vagy más DTO-k segítségével. A logolást a SLF4J [38] könyvtár segítségével valósítottam meg, amely lehetővé teszi a hibák naplózását és a rendszer működésének </w:t>
-      </w:r>
-      <w:r>
-        <w:rPr>
-          <w:noProof/>
-        </w:rPr>
-        <w:drawing>
-          <wp:anchor distT="0" distB="0" distL="114300" distR="114300" simplePos="0" relativeHeight="251712512" behindDoc="0" locked="0" layoutInCell="1" allowOverlap="1" wp14:anchorId="16D3FE3E" wp14:editId="293D573E">
-            <wp:simplePos x="0" y="0"/>
-            <wp:positionH relativeFrom="margin">
-              <wp:align>left</wp:align>
-            </wp:positionH>
-            <wp:positionV relativeFrom="paragraph">
-              <wp:posOffset>2615565</wp:posOffset>
+              <wp:posOffset>0</wp:posOffset>
             </wp:positionV>
             <wp:extent cx="5972175" cy="4043680"/>
             <wp:effectExtent l="0" t="0" r="9525" b="0"/>
@@ -9281,246 +9482,34 @@
         </w:drawing>
       </w:r>
       <w:r>
+        <w:t xml:space="preserve">A FootballService osztály biztosítja a FootballController mögöttes logikáját, és a Spring Data MongoDB [37] repository-k segítségével kommunikál az adatbázissal. A makeMatchScoreBet metódus például a MatchRepository és MatchScoreBetRepository segítségével ellenőrzi a meccs státuszát és a meglévő fogadásokat, majd menti az új fogadást. A updateBetStatuses metódus a fogadások státuszát frissíti a meccsek eredményei alapján, és a LeaderboardService-t hívja meg a ranglista frissítéséhez. A getUpcomingMatchesForLeague metódus a MatchRepository segítségével lekéri a közelgő meccseket, amelyeket a MatchResponseMapper segítségével DTO-kká alakítok. A FootballService hibakezelést is tartalmaz: minden metódus try-catch blokkban fut, és hibák esetén megfelelő hibaüzenetet ad </w:t>
+      </w:r>
+      <w:r>
+        <w:lastRenderedPageBreak/>
+        <w:t>vissza a DefaultResponseDTO vagy más DTO-k segítségével. A logolást a SLF4J [38] könyvtár segítségével valósítottam meg, amely lehetővé teszi a hibák naplózását és a rendszer működésének nyomon követését.</w:t>
+      </w:r>
+      <w:r>
+        <w:t xml:space="preserve"> </w:t>
+      </w:r>
+    </w:p>
+    <w:p>
+      <w:r>
         <w:rPr>
           <w:noProof/>
         </w:rPr>
         <mc:AlternateContent>
           <mc:Choice Requires="wps">
             <w:drawing>
-              <wp:anchor distT="0" distB="0" distL="114300" distR="114300" simplePos="0" relativeHeight="251714560" behindDoc="0" locked="0" layoutInCell="1" allowOverlap="1" wp14:anchorId="715A688E" wp14:editId="4C285188">
+              <wp:anchor distT="0" distB="0" distL="114300" distR="114300" simplePos="0" relativeHeight="251717632" behindDoc="0" locked="0" layoutInCell="1" allowOverlap="1" wp14:anchorId="6E488BF0" wp14:editId="56A8B1DD">
                 <wp:simplePos x="0" y="0"/>
                 <wp:positionH relativeFrom="margin">
                   <wp:align>right</wp:align>
                 </wp:positionH>
                 <wp:positionV relativeFrom="paragraph">
-                  <wp:posOffset>6725920</wp:posOffset>
+                  <wp:posOffset>6152515</wp:posOffset>
                 </wp:positionV>
                 <wp:extent cx="5972175" cy="635"/>
-                <wp:effectExtent l="0" t="0" r="9525" b="0"/>
-                <wp:wrapTopAndBottom/>
-                <wp:docPr id="2057650952" name="Text Box 1"/>
-                <wp:cNvGraphicFramePr/>
-                <a:graphic xmlns:a="http://schemas.openxmlformats.org/drawingml/2006/main">
-                  <a:graphicData uri="http://schemas.microsoft.com/office/word/2010/wordprocessingShape">
-                    <wps:wsp>
-                      <wps:cNvSpPr txBox="1"/>
-                      <wps:spPr>
-                        <a:xfrm>
-                          <a:off x="0" y="0"/>
-                          <a:ext cx="5972175" cy="635"/>
-                        </a:xfrm>
-                        <a:prstGeom prst="rect">
-                          <a:avLst/>
-                        </a:prstGeom>
-                        <a:solidFill>
-                          <a:prstClr val="white"/>
-                        </a:solidFill>
-                        <a:ln>
-                          <a:noFill/>
-                        </a:ln>
-                      </wps:spPr>
-                      <wps:txbx>
-                        <w:txbxContent>
-                          <w:p>
-                            <w:pPr>
-                              <w:pStyle w:val="Caption"/>
-                              <w:jc w:val="center"/>
-                              <w:rPr>
-                                <w:color w:val="000000" w:themeColor="text1"/>
-                                <w:sz w:val="24"/>
-                                <w:szCs w:val="24"/>
-                              </w:rPr>
-                            </w:pPr>
-                            <w:r>
-                              <w:rPr>
-                                <w:color w:val="000000" w:themeColor="text1"/>
-                                <w:sz w:val="24"/>
-                                <w:szCs w:val="24"/>
-                              </w:rPr>
-                              <w:fldChar w:fldCharType="begin"/>
-                            </w:r>
-                            <w:r>
-                              <w:rPr>
-                                <w:color w:val="000000" w:themeColor="text1"/>
-                                <w:sz w:val="24"/>
-                                <w:szCs w:val="24"/>
-                              </w:rPr>
-                              <w:instrText xml:space="preserve"> SEQ ábra \* ARABIC </w:instrText>
-                            </w:r>
-                            <w:r>
-                              <w:rPr>
-                                <w:color w:val="000000" w:themeColor="text1"/>
-                                <w:sz w:val="24"/>
-                                <w:szCs w:val="24"/>
-                              </w:rPr>
-                              <w:fldChar w:fldCharType="separate"/>
-                            </w:r>
-                            <w:bookmarkStart w:id="163" w:name="_Toc195266810"/>
-                            <w:bookmarkStart w:id="164" w:name="_Toc195267870"/>
-                            <w:bookmarkStart w:id="165" w:name="_Toc195530929"/>
-                            <w:bookmarkStart w:id="166" w:name="_Toc195539784"/>
-                            <w:r>
-                              <w:rPr>
-                                <w:noProof/>
-                                <w:color w:val="000000" w:themeColor="text1"/>
-                                <w:sz w:val="24"/>
-                                <w:szCs w:val="24"/>
-                              </w:rPr>
-                              <w:t>18</w:t>
-                            </w:r>
-                            <w:r>
-                              <w:rPr>
-                                <w:color w:val="000000" w:themeColor="text1"/>
-                                <w:sz w:val="24"/>
-                                <w:szCs w:val="24"/>
-                              </w:rPr>
-                              <w:fldChar w:fldCharType="end"/>
-                            </w:r>
-                            <w:r>
-                              <w:rPr>
-                                <w:color w:val="000000" w:themeColor="text1"/>
-                                <w:sz w:val="24"/>
-                                <w:szCs w:val="24"/>
-                              </w:rPr>
-                              <w:t>. ábra - A FootballService osztály cancelMatchScoreBet metódusának részlete (a try-catch blokkot nem tartalmazza)</w:t>
-                            </w:r>
-                            <w:bookmarkEnd w:id="163"/>
-                            <w:bookmarkEnd w:id="164"/>
-                            <w:bookmarkEnd w:id="165"/>
-                            <w:bookmarkEnd w:id="166"/>
-                          </w:p>
-                        </w:txbxContent>
-                      </wps:txbx>
-                      <wps:bodyPr rot="0" spcFirstLastPara="0" vertOverflow="overflow" horzOverflow="overflow" vert="horz" wrap="square" lIns="0" tIns="0" rIns="0" bIns="0" numCol="1" spcCol="0" rtlCol="0" fromWordArt="0" anchor="t" anchorCtr="0" forceAA="0" compatLnSpc="1">
-                        <a:prstTxWarp prst="textNoShape">
-                          <a:avLst/>
-                        </a:prstTxWarp>
-                        <a:spAutoFit/>
-                      </wps:bodyPr>
-                    </wps:wsp>
-                  </a:graphicData>
-                </a:graphic>
-              </wp:anchor>
-            </w:drawing>
-          </mc:Choice>
-          <mc:Fallback>
-            <w:pict>
-              <v:shape w14:anchorId="715A688E" id="_x0000_s1043" type="#_x0000_t202" style="position:absolute;left:0;text-align:left;margin-left:419.05pt;margin-top:529.6pt;width:470.25pt;height:.05pt;z-index:251714560;visibility:visible;mso-wrap-style:square;mso-wrap-distance-left:9pt;mso-wrap-distance-top:0;mso-wrap-distance-right:9pt;mso-wrap-distance-bottom:0;mso-position-horizontal:right;mso-position-horizontal-relative:margin;mso-position-vertical:absolute;mso-position-vertical-relative:text;v-text-anchor:top" o:gfxdata="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" stroked="f">
-                <v:textbox style="mso-fit-shape-to-text:t" inset="0,0,0,0">
-                  <w:txbxContent>
-                    <w:p>
-                      <w:pPr>
-                        <w:pStyle w:val="Caption"/>
-                        <w:jc w:val="center"/>
-                        <w:rPr>
-                          <w:color w:val="000000" w:themeColor="text1"/>
-                          <w:sz w:val="24"/>
-                          <w:szCs w:val="24"/>
-                        </w:rPr>
-                      </w:pPr>
-                      <w:r>
-                        <w:rPr>
-                          <w:color w:val="000000" w:themeColor="text1"/>
-                          <w:sz w:val="24"/>
-                          <w:szCs w:val="24"/>
-                        </w:rPr>
-                        <w:fldChar w:fldCharType="begin"/>
-                      </w:r>
-                      <w:r>
-                        <w:rPr>
-                          <w:color w:val="000000" w:themeColor="text1"/>
-                          <w:sz w:val="24"/>
-                          <w:szCs w:val="24"/>
-                        </w:rPr>
-                        <w:instrText xml:space="preserve"> SEQ ábra \* ARABIC </w:instrText>
-                      </w:r>
-                      <w:r>
-                        <w:rPr>
-                          <w:color w:val="000000" w:themeColor="text1"/>
-                          <w:sz w:val="24"/>
-                          <w:szCs w:val="24"/>
-                        </w:rPr>
-                        <w:fldChar w:fldCharType="separate"/>
-                      </w:r>
-                      <w:bookmarkStart w:id="167" w:name="_Toc195266810"/>
-                      <w:bookmarkStart w:id="168" w:name="_Toc195267870"/>
-                      <w:bookmarkStart w:id="169" w:name="_Toc195530929"/>
-                      <w:bookmarkStart w:id="170" w:name="_Toc195539784"/>
-                      <w:r>
-                        <w:rPr>
-                          <w:noProof/>
-                          <w:color w:val="000000" w:themeColor="text1"/>
-                          <w:sz w:val="24"/>
-                          <w:szCs w:val="24"/>
-                        </w:rPr>
-                        <w:t>18</w:t>
-                      </w:r>
-                      <w:r>
-                        <w:rPr>
-                          <w:color w:val="000000" w:themeColor="text1"/>
-                          <w:sz w:val="24"/>
-                          <w:szCs w:val="24"/>
-                        </w:rPr>
-                        <w:fldChar w:fldCharType="end"/>
-                      </w:r>
-                      <w:r>
-                        <w:rPr>
-                          <w:color w:val="000000" w:themeColor="text1"/>
-                          <w:sz w:val="24"/>
-                          <w:szCs w:val="24"/>
-                        </w:rPr>
-                        <w:t>. ábra - A FootballService osztály cancelMatchScoreBet metódusának részlete (a try-catch blokkot nem tartalmazza)</w:t>
-                      </w:r>
-                      <w:bookmarkEnd w:id="167"/>
-                      <w:bookmarkEnd w:id="168"/>
-                      <w:bookmarkEnd w:id="169"/>
-                      <w:bookmarkEnd w:id="170"/>
-                    </w:p>
-                  </w:txbxContent>
-                </v:textbox>
-                <w10:wrap type="topAndBottom" anchorx="margin"/>
-              </v:shape>
-            </w:pict>
-          </mc:Fallback>
-        </mc:AlternateContent>
-      </w:r>
-      <w:r>
-        <w:t>nyomon követését.</w:t>
-      </w:r>
-      <w:r>
-        <w:t xml:space="preserve"> </w:t>
-      </w:r>
-    </w:p>
-    <w:p>
-      <w:r>
-        <w:t xml:space="preserve">A LeaderboardController az /api/leaderboard útvonal alatt biztosít végpontokat a ranglisták lekérdezéséhez, amelyek USER vagy ADMIN szerepkörrel rendelkező felhasználók számára </w:t>
-      </w:r>
-      <w:r>
-        <w:lastRenderedPageBreak/>
-        <w:t>érhetők el. A kontroller két GET metódust tartalmaz: a /weekly végpont a heti ranglistát, a /monthly végpont pedig a havi ranglistát adja vissza. Mindkét végpont a LeaderboardService osztály megfelelő metódusát hívja meg, amely a felhasználók fogadásai és pontjai alapján állítja össze a ranglistát. A válaszok LeaderboardEntry objektumok listájaként érkeznek, amelyek tartalmazzák a felhasználók nevét, pontszámát és helyezését. A LeaderboardService a MatchScoreBetRepository segítségével gyűjti össze a fogadásokat, és a meccsek eredményei alapján számolja ki a pontokat, amelyeket időalapú szűréssel (heti vagy havi) rendez a ranglista készítésekor.</w:t>
-      </w:r>
-      <w:r>
-        <w:t xml:space="preserve"> </w:t>
-      </w:r>
-    </w:p>
-    <w:p>
-      <w:r>
-        <w:rPr>
-          <w:noProof/>
-        </w:rPr>
-        <mc:AlternateContent>
-          <mc:Choice Requires="wps">
-            <w:drawing>
-              <wp:anchor distT="0" distB="0" distL="114300" distR="114300" simplePos="0" relativeHeight="251717632" behindDoc="0" locked="0" layoutInCell="1" allowOverlap="1" wp14:anchorId="6E488BF0" wp14:editId="512842C3">
-                <wp:simplePos x="0" y="0"/>
-                <wp:positionH relativeFrom="column">
-                  <wp:posOffset>0</wp:posOffset>
-                </wp:positionH>
-                <wp:positionV relativeFrom="paragraph">
-                  <wp:posOffset>4521200</wp:posOffset>
-                </wp:positionV>
-                <wp:extent cx="5972175" cy="635"/>
-                <wp:effectExtent l="0" t="0" r="0" b="0"/>
+                <wp:effectExtent l="0" t="0" r="9525" b="2540"/>
                 <wp:wrapTopAndBottom/>
                 <wp:docPr id="1719185995" name="Text Box 1"/>
                 <wp:cNvGraphicFramePr/>
@@ -9579,10 +9568,10 @@
                               </w:rPr>
                               <w:fldChar w:fldCharType="separate"/>
                             </w:r>
-                            <w:bookmarkStart w:id="171" w:name="_Toc195266811"/>
-                            <w:bookmarkStart w:id="172" w:name="_Toc195267871"/>
-                            <w:bookmarkStart w:id="173" w:name="_Toc195530930"/>
-                            <w:bookmarkStart w:id="174" w:name="_Toc195539785"/>
+                            <w:bookmarkStart w:id="163" w:name="_Toc195266811"/>
+                            <w:bookmarkStart w:id="164" w:name="_Toc195267871"/>
+                            <w:bookmarkStart w:id="165" w:name="_Toc195530930"/>
+                            <w:bookmarkStart w:id="166" w:name="_Toc195599519"/>
                             <w:r>
                               <w:rPr>
                                 <w:noProof/>
@@ -9608,10 +9597,10 @@
                               </w:rPr>
                               <w:t>. ábra - A havi ranglétráért felelős metódusai a LeaderboardService osztálynak</w:t>
                             </w:r>
-                            <w:bookmarkEnd w:id="171"/>
-                            <w:bookmarkEnd w:id="172"/>
-                            <w:bookmarkEnd w:id="173"/>
-                            <w:bookmarkEnd w:id="174"/>
+                            <w:bookmarkEnd w:id="163"/>
+                            <w:bookmarkEnd w:id="164"/>
+                            <w:bookmarkEnd w:id="165"/>
+                            <w:bookmarkEnd w:id="166"/>
                           </w:p>
                         </w:txbxContent>
                       </wps:txbx>
@@ -9629,7 +9618,7 @@
           </mc:Choice>
           <mc:Fallback>
             <w:pict>
-              <v:shape w14:anchorId="6E488BF0" id="_x0000_s1044" type="#_x0000_t202" style="position:absolute;left:0;text-align:left;margin-left:0;margin-top:356pt;width:470.25pt;height:.05pt;z-index:251717632;visibility:visible;mso-wrap-style:square;mso-wrap-distance-left:9pt;mso-wrap-distance-top:0;mso-wrap-distance-right:9pt;mso-wrap-distance-bottom:0;mso-position-horizontal:absolute;mso-position-horizontal-relative:text;mso-position-vertical:absolute;mso-position-vertical-relative:text;v-text-anchor:top" o:gfxdata="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" stroked="f">
+              <v:shape w14:anchorId="6E488BF0" id="_x0000_s1044" type="#_x0000_t202" style="position:absolute;left:0;text-align:left;margin-left:419.05pt;margin-top:484.45pt;width:470.25pt;height:.05pt;z-index:251717632;visibility:visible;mso-wrap-style:square;mso-wrap-distance-left:9pt;mso-wrap-distance-top:0;mso-wrap-distance-right:9pt;mso-wrap-distance-bottom:0;mso-position-horizontal:right;mso-position-horizontal-relative:margin;mso-position-vertical:absolute;mso-position-vertical-relative:text;v-text-anchor:top" o:gfxdata="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" stroked="f">
                 <v:textbox style="mso-fit-shape-to-text:t" inset="0,0,0,0">
                   <w:txbxContent>
                     <w:p>
@@ -9666,10 +9655,10 @@
                         </w:rPr>
                         <w:fldChar w:fldCharType="separate"/>
                       </w:r>
-                      <w:bookmarkStart w:id="175" w:name="_Toc195266811"/>
-                      <w:bookmarkStart w:id="176" w:name="_Toc195267871"/>
-                      <w:bookmarkStart w:id="177" w:name="_Toc195530930"/>
-                      <w:bookmarkStart w:id="178" w:name="_Toc195539785"/>
+                      <w:bookmarkStart w:id="167" w:name="_Toc195266811"/>
+                      <w:bookmarkStart w:id="168" w:name="_Toc195267871"/>
+                      <w:bookmarkStart w:id="169" w:name="_Toc195530930"/>
+                      <w:bookmarkStart w:id="170" w:name="_Toc195599519"/>
                       <w:r>
                         <w:rPr>
                           <w:noProof/>
@@ -9695,14 +9684,14 @@
                         </w:rPr>
                         <w:t>. ábra - A havi ranglétráért felelős metódusai a LeaderboardService osztálynak</w:t>
                       </w:r>
-                      <w:bookmarkEnd w:id="175"/>
-                      <w:bookmarkEnd w:id="176"/>
-                      <w:bookmarkEnd w:id="177"/>
-                      <w:bookmarkEnd w:id="178"/>
+                      <w:bookmarkEnd w:id="167"/>
+                      <w:bookmarkEnd w:id="168"/>
+                      <w:bookmarkEnd w:id="169"/>
+                      <w:bookmarkEnd w:id="170"/>
                     </w:p>
                   </w:txbxContent>
                 </v:textbox>
-                <w10:wrap type="topAndBottom"/>
+                <w10:wrap type="topAndBottom" anchorx="margin"/>
               </v:shape>
             </w:pict>
           </mc:Fallback>
@@ -9713,13 +9702,13 @@
           <w:noProof/>
         </w:rPr>
         <w:drawing>
-          <wp:anchor distT="0" distB="0" distL="114300" distR="114300" simplePos="0" relativeHeight="251715584" behindDoc="0" locked="0" layoutInCell="1" allowOverlap="1" wp14:anchorId="10B6AD22" wp14:editId="416736E2">
+          <wp:anchor distT="0" distB="0" distL="114300" distR="114300" simplePos="0" relativeHeight="251715584" behindDoc="0" locked="0" layoutInCell="1" allowOverlap="1" wp14:anchorId="10B6AD22" wp14:editId="6E4FAB4B">
             <wp:simplePos x="0" y="0"/>
             <wp:positionH relativeFrom="margin">
               <wp:align>left</wp:align>
             </wp:positionH>
             <wp:positionV relativeFrom="paragraph">
-              <wp:posOffset>0</wp:posOffset>
+              <wp:posOffset>1659890</wp:posOffset>
             </wp:positionV>
             <wp:extent cx="5972175" cy="4464050"/>
             <wp:effectExtent l="0" t="0" r="9525" b="0"/>
@@ -9776,6 +9765,14 @@
         </w:drawing>
       </w:r>
       <w:r>
+        <w:t>A LeaderboardController az /api/leaderboard útvonal alatt biztosít végpontokat a ranglisták lekérdezéséhez, amelyek USER vagy ADMIN szerepkörrel rendelkező felhasználók számára érhetők el. A kontroller két GET metódust tartalmaz: a /weekly végpont a heti ranglistát, a /monthly végpont pedig a havi ranglistát adja vissza. Mindkét végpont a LeaderboardService osztály megfelelő metódusát hívja meg, amely a felhasználók fogadásai és pontjai alapján állítja össze a ranglistát. A válaszok LeaderboardEntry objektumok listájaként érkeznek, amelyek tartalmazzák a felhasználók nevét, pontszámát és helyezését. A LeaderboardService a MatchScoreBetRepository segítségével gyűjti össze a fogadásokat, és a meccsek eredményei alapján számolja ki a pontokat, amelyeket időalapú szűréssel (heti vagy havi) rendez a ranglista készítésekor.</w:t>
+      </w:r>
+      <w:r>
+        <w:t xml:space="preserve"> </w:t>
+      </w:r>
+    </w:p>
+    <w:p>
+      <w:r>
         <w:t xml:space="preserve">A UserController az /api/user útvonal alatt kezeli a felhasználói adatokkal kapcsolatos végpontokat, szintén USER vagy ADMIN szerepkörrel rendelkező felhasználók számára. A kontroller két GET metódust biztosít: a /userinfo végpont egy UserRequestDTO alapján adja vissza a felhasználó adatait, míg a /{userId} végpont egy adott felhasználó azonosítója alapján kérdezi le </w:t>
       </w:r>
       <w:r>
@@ -9798,31 +9795,229 @@
       <w:pPr>
         <w:pStyle w:val="Heading2"/>
       </w:pPr>
-      <w:bookmarkStart w:id="179" w:name="_Toc195540071"/>
+      <w:bookmarkStart w:id="171" w:name="_Toc195599483"/>
       <w:r>
         <w:t>A frontend elkészítése</w:t>
       </w:r>
-      <w:bookmarkEnd w:id="179"/>
-    </w:p>
-    <w:p>
-      <w:r>
-        <w:t>A frontend fejlesztése során a cél egy egyszerű, de működőképes felhasználói felület létrehozása volt, amely támogatja a backend által biztosított funkcionalitásokat, például a bejelentkezést, regisztrációt, fogadások leadását és a ranglisták megtekintését. A 2.1-es fejezetben bemutatott eszközök (React, TypeScript, Tailwind CSS, Axios, Zustand, Formik, Yup, React Router) segítségével készítettem el az alkalmazást, amelynek mappastruktúrája logikusan elkülöníti a különböző funkcionalitásokat. A src mappán belül az api könyvtár a backend kommunikációt, a components könyvtár a React komponenseket, az pages könyvtár az oldalakat, a store könyvtár az állapotkezelést, a types könyvtár a típusdefiníciókat, a validation könyvtár a validációs sémákat, az assets könyvtár pedig a statikus fájlokat (pl. soccer-ball.svg) tartalmazza.</w:t>
-      </w:r>
+      <w:bookmarkEnd w:id="171"/>
     </w:p>
     <w:p>
       <w:r>
         <w:rPr>
           <w:noProof/>
         </w:rPr>
-        <w:lastRenderedPageBreak/>
+        <mc:AlternateContent>
+          <mc:Choice Requires="wps">
+            <w:drawing>
+              <wp:anchor distT="0" distB="0" distL="114300" distR="114300" simplePos="0" relativeHeight="251720704" behindDoc="0" locked="0" layoutInCell="1" allowOverlap="1" wp14:anchorId="1042D7B5" wp14:editId="6AEF2161">
+                <wp:simplePos x="0" y="0"/>
+                <wp:positionH relativeFrom="margin">
+                  <wp:align>left</wp:align>
+                </wp:positionH>
+                <wp:positionV relativeFrom="paragraph">
+                  <wp:posOffset>4494530</wp:posOffset>
+                </wp:positionV>
+                <wp:extent cx="5972175" cy="635"/>
+                <wp:effectExtent l="0" t="0" r="9525" b="2540"/>
+                <wp:wrapTopAndBottom/>
+                <wp:docPr id="106142337" name="Text Box 1"/>
+                <wp:cNvGraphicFramePr/>
+                <a:graphic xmlns:a="http://schemas.openxmlformats.org/drawingml/2006/main">
+                  <a:graphicData uri="http://schemas.microsoft.com/office/word/2010/wordprocessingShape">
+                    <wps:wsp>
+                      <wps:cNvSpPr txBox="1"/>
+                      <wps:spPr>
+                        <a:xfrm>
+                          <a:off x="0" y="0"/>
+                          <a:ext cx="5972175" cy="635"/>
+                        </a:xfrm>
+                        <a:prstGeom prst="rect">
+                          <a:avLst/>
+                        </a:prstGeom>
+                        <a:solidFill>
+                          <a:prstClr val="white"/>
+                        </a:solidFill>
+                        <a:ln>
+                          <a:noFill/>
+                        </a:ln>
+                      </wps:spPr>
+                      <wps:txbx>
+                        <w:txbxContent>
+                          <w:p>
+                            <w:pPr>
+                              <w:pStyle w:val="Caption"/>
+                              <w:jc w:val="center"/>
+                              <w:rPr>
+                                <w:color w:val="000000" w:themeColor="text1"/>
+                                <w:sz w:val="24"/>
+                                <w:szCs w:val="24"/>
+                              </w:rPr>
+                            </w:pPr>
+                            <w:r>
+                              <w:rPr>
+                                <w:color w:val="000000" w:themeColor="text1"/>
+                                <w:sz w:val="24"/>
+                                <w:szCs w:val="24"/>
+                              </w:rPr>
+                              <w:fldChar w:fldCharType="begin"/>
+                            </w:r>
+                            <w:r>
+                              <w:rPr>
+                                <w:color w:val="000000" w:themeColor="text1"/>
+                                <w:sz w:val="24"/>
+                                <w:szCs w:val="24"/>
+                              </w:rPr>
+                              <w:instrText xml:space="preserve"> SEQ ábra \* ARABIC </w:instrText>
+                            </w:r>
+                            <w:r>
+                              <w:rPr>
+                                <w:color w:val="000000" w:themeColor="text1"/>
+                                <w:sz w:val="24"/>
+                                <w:szCs w:val="24"/>
+                              </w:rPr>
+                              <w:fldChar w:fldCharType="separate"/>
+                            </w:r>
+                            <w:bookmarkStart w:id="172" w:name="_Toc195266812"/>
+                            <w:bookmarkStart w:id="173" w:name="_Toc195267872"/>
+                            <w:bookmarkStart w:id="174" w:name="_Toc195530931"/>
+                            <w:bookmarkStart w:id="175" w:name="_Toc195599520"/>
+                            <w:r>
+                              <w:rPr>
+                                <w:noProof/>
+                                <w:color w:val="000000" w:themeColor="text1"/>
+                                <w:sz w:val="24"/>
+                                <w:szCs w:val="24"/>
+                              </w:rPr>
+                              <w:t>20</w:t>
+                            </w:r>
+                            <w:r>
+                              <w:rPr>
+                                <w:color w:val="000000" w:themeColor="text1"/>
+                                <w:sz w:val="24"/>
+                                <w:szCs w:val="24"/>
+                              </w:rPr>
+                              <w:fldChar w:fldCharType="end"/>
+                            </w:r>
+                            <w:r>
+                              <w:rPr>
+                                <w:color w:val="000000" w:themeColor="text1"/>
+                                <w:sz w:val="24"/>
+                                <w:szCs w:val="24"/>
+                              </w:rPr>
+                              <w:t>. ábra - A Login.tsx, ami megjeleníti a LoginForm.tsx-et</w:t>
+                            </w:r>
+                            <w:bookmarkEnd w:id="172"/>
+                            <w:bookmarkEnd w:id="173"/>
+                            <w:bookmarkEnd w:id="174"/>
+                            <w:bookmarkEnd w:id="175"/>
+                          </w:p>
+                        </w:txbxContent>
+                      </wps:txbx>
+                      <wps:bodyPr rot="0" spcFirstLastPara="0" vertOverflow="overflow" horzOverflow="overflow" vert="horz" wrap="square" lIns="0" tIns="0" rIns="0" bIns="0" numCol="1" spcCol="0" rtlCol="0" fromWordArt="0" anchor="t" anchorCtr="0" forceAA="0" compatLnSpc="1">
+                        <a:prstTxWarp prst="textNoShape">
+                          <a:avLst/>
+                        </a:prstTxWarp>
+                        <a:spAutoFit/>
+                      </wps:bodyPr>
+                    </wps:wsp>
+                  </a:graphicData>
+                </a:graphic>
+              </wp:anchor>
+            </w:drawing>
+          </mc:Choice>
+          <mc:Fallback>
+            <w:pict>
+              <v:shape w14:anchorId="1042D7B5" id="_x0000_s1045" type="#_x0000_t202" style="position:absolute;left:0;text-align:left;margin-left:0;margin-top:353.9pt;width:470.25pt;height:.05pt;z-index:251720704;visibility:visible;mso-wrap-style:square;mso-wrap-distance-left:9pt;mso-wrap-distance-top:0;mso-wrap-distance-right:9pt;mso-wrap-distance-bottom:0;mso-position-horizontal:left;mso-position-horizontal-relative:margin;mso-position-vertical:absolute;mso-position-vertical-relative:text;v-text-anchor:top" o:gfxdata="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" stroked="f">
+                <v:textbox style="mso-fit-shape-to-text:t" inset="0,0,0,0">
+                  <w:txbxContent>
+                    <w:p>
+                      <w:pPr>
+                        <w:pStyle w:val="Caption"/>
+                        <w:jc w:val="center"/>
+                        <w:rPr>
+                          <w:color w:val="000000" w:themeColor="text1"/>
+                          <w:sz w:val="24"/>
+                          <w:szCs w:val="24"/>
+                        </w:rPr>
+                      </w:pPr>
+                      <w:r>
+                        <w:rPr>
+                          <w:color w:val="000000" w:themeColor="text1"/>
+                          <w:sz w:val="24"/>
+                          <w:szCs w:val="24"/>
+                        </w:rPr>
+                        <w:fldChar w:fldCharType="begin"/>
+                      </w:r>
+                      <w:r>
+                        <w:rPr>
+                          <w:color w:val="000000" w:themeColor="text1"/>
+                          <w:sz w:val="24"/>
+                          <w:szCs w:val="24"/>
+                        </w:rPr>
+                        <w:instrText xml:space="preserve"> SEQ ábra \* ARABIC </w:instrText>
+                      </w:r>
+                      <w:r>
+                        <w:rPr>
+                          <w:color w:val="000000" w:themeColor="text1"/>
+                          <w:sz w:val="24"/>
+                          <w:szCs w:val="24"/>
+                        </w:rPr>
+                        <w:fldChar w:fldCharType="separate"/>
+                      </w:r>
+                      <w:bookmarkStart w:id="176" w:name="_Toc195266812"/>
+                      <w:bookmarkStart w:id="177" w:name="_Toc195267872"/>
+                      <w:bookmarkStart w:id="178" w:name="_Toc195530931"/>
+                      <w:bookmarkStart w:id="179" w:name="_Toc195599520"/>
+                      <w:r>
+                        <w:rPr>
+                          <w:noProof/>
+                          <w:color w:val="000000" w:themeColor="text1"/>
+                          <w:sz w:val="24"/>
+                          <w:szCs w:val="24"/>
+                        </w:rPr>
+                        <w:t>20</w:t>
+                      </w:r>
+                      <w:r>
+                        <w:rPr>
+                          <w:color w:val="000000" w:themeColor="text1"/>
+                          <w:sz w:val="24"/>
+                          <w:szCs w:val="24"/>
+                        </w:rPr>
+                        <w:fldChar w:fldCharType="end"/>
+                      </w:r>
+                      <w:r>
+                        <w:rPr>
+                          <w:color w:val="000000" w:themeColor="text1"/>
+                          <w:sz w:val="24"/>
+                          <w:szCs w:val="24"/>
+                        </w:rPr>
+                        <w:t>. ábra - A Login.tsx, ami megjeleníti a LoginForm.tsx-et</w:t>
+                      </w:r>
+                      <w:bookmarkEnd w:id="176"/>
+                      <w:bookmarkEnd w:id="177"/>
+                      <w:bookmarkEnd w:id="178"/>
+                      <w:bookmarkEnd w:id="179"/>
+                    </w:p>
+                  </w:txbxContent>
+                </v:textbox>
+                <w10:wrap type="topAndBottom" anchorx="margin"/>
+              </v:shape>
+            </w:pict>
+          </mc:Fallback>
+        </mc:AlternateContent>
+      </w:r>
+      <w:r>
+        <w:rPr>
+          <w:noProof/>
+        </w:rPr>
         <w:drawing>
-          <wp:anchor distT="0" distB="0" distL="114300" distR="114300" simplePos="0" relativeHeight="251718656" behindDoc="0" locked="0" layoutInCell="1" allowOverlap="1" wp14:anchorId="55302725" wp14:editId="3753484D">
+          <wp:anchor distT="0" distB="0" distL="114300" distR="114300" simplePos="0" relativeHeight="251718656" behindDoc="0" locked="0" layoutInCell="1" allowOverlap="1" wp14:anchorId="55302725" wp14:editId="40754DF9">
             <wp:simplePos x="0" y="0"/>
             <wp:positionH relativeFrom="margin">
-              <wp:align>left</wp:align>
+              <wp:align>right</wp:align>
             </wp:positionH>
             <wp:positionV relativeFrom="paragraph">
-              <wp:posOffset>2339340</wp:posOffset>
+              <wp:posOffset>1665605</wp:posOffset>
             </wp:positionV>
             <wp:extent cx="5972175" cy="2699385"/>
             <wp:effectExtent l="0" t="0" r="9525" b="5715"/>
@@ -9879,267 +10074,54 @@
         </w:drawing>
       </w:r>
       <w:r>
+        <w:t>A frontend fejlesztése során a cél egy egyszerű, de működőképes felhasználói felület létrehozása volt, amely támogatja a backend által biztosított funkcionalitásokat, például a bejelentkezést, regisztrációt, fogadások leadását és a ranglisták megtekintését. A 2.1-es fejezetben bemutatott eszközök (React, TypeScript, Tailwind CSS, Axios, Zustand, Formik, Yup, React Router) segítségével készítettem el az alkalmazást, amelynek mappastruktúrája logikusan elkülöníti a különböző funkcionalitásokat. A src mappán belül az api könyvtár a backend kommunikációt, a components könyvtár a React komponenseket, az pages könyvtár az oldalakat, a store könyvtár az állapotkezelést, a types könyvtár a típusdefiníciókat, a validation könyvtár a validációs sémákat, az assets könyvtár pedig a statikus fájlokat (pl. soccer-ball.svg) tartalmazza.</w:t>
+      </w:r>
+    </w:p>
+    <w:p>
+      <w:r>
+        <w:t xml:space="preserve">A bejelentkezési oldal (Login.tsx) az alkalmazás belépési pontja, amely a LoginForm.tsx komponenst használja a bejelentkezési űrlap megjelenítésére. A felhasználó a következő lépéseket </w:t>
+      </w:r>
+      <w:r>
+        <w:lastRenderedPageBreak/>
+        <w:t>követi: 1) Megadja a felhasználónevét és jelszavát az űrlap mezőiben. 2) A "Bejelentkezés" gombra kattint, amely az authAPI.ts fájlban definiált API hívást indít a /api/auth/login végpontra. 3) Sikeres bejelentkezés esetén a rendszer átirányítja a felhasználót a főoldalra (Home.tsx). 4) Ha a bejelentkezés sikertelen (pl. hibás jelszó), a Notification.tsx komponens egy hibaüzenetet jelenít meg. A bejelentkezési oldal egyszerű felépítésű, a Tailwind CSS segédosztályokkal stílusoztam, például a gombok és az űrlapmezők elrendezéséhez flex, p-</w:t>
+      </w:r>
+      <w:r>
+        <w:t>6</w:t>
+      </w:r>
+      <w:r>
+        <w:t xml:space="preserve"> és bg-</w:t>
+      </w:r>
+      <w:r>
+        <w:t>gray</w:t>
+      </w:r>
+      <w:r>
+        <w:t>-</w:t>
+      </w:r>
+      <w:r>
+        <w:t>1</w:t>
+      </w:r>
+      <w:r>
+        <w:t>00 osztályokat használtam.</w:t>
+      </w:r>
+      <w:r>
+        <w:t xml:space="preserve"> </w:t>
+      </w:r>
+    </w:p>
+    <w:p>
+      <w:r>
         <w:rPr>
           <w:noProof/>
         </w:rPr>
         <mc:AlternateContent>
           <mc:Choice Requires="wps">
             <w:drawing>
-              <wp:anchor distT="0" distB="0" distL="114300" distR="114300" simplePos="0" relativeHeight="251720704" behindDoc="0" locked="0" layoutInCell="1" allowOverlap="1" wp14:anchorId="1042D7B5" wp14:editId="03679062">
-                <wp:simplePos x="0" y="0"/>
-                <wp:positionH relativeFrom="page">
-                  <wp:align>center</wp:align>
-                </wp:positionH>
-                <wp:positionV relativeFrom="paragraph">
-                  <wp:posOffset>5111115</wp:posOffset>
-                </wp:positionV>
-                <wp:extent cx="5972175" cy="635"/>
-                <wp:effectExtent l="0" t="0" r="9525" b="2540"/>
-                <wp:wrapTopAndBottom/>
-                <wp:docPr id="106142337" name="Text Box 1"/>
-                <wp:cNvGraphicFramePr/>
-                <a:graphic xmlns:a="http://schemas.openxmlformats.org/drawingml/2006/main">
-                  <a:graphicData uri="http://schemas.microsoft.com/office/word/2010/wordprocessingShape">
-                    <wps:wsp>
-                      <wps:cNvSpPr txBox="1"/>
-                      <wps:spPr>
-                        <a:xfrm>
-                          <a:off x="0" y="0"/>
-                          <a:ext cx="5972175" cy="635"/>
-                        </a:xfrm>
-                        <a:prstGeom prst="rect">
-                          <a:avLst/>
-                        </a:prstGeom>
-                        <a:solidFill>
-                          <a:prstClr val="white"/>
-                        </a:solidFill>
-                        <a:ln>
-                          <a:noFill/>
-                        </a:ln>
-                      </wps:spPr>
-                      <wps:txbx>
-                        <w:txbxContent>
-                          <w:p>
-                            <w:pPr>
-                              <w:pStyle w:val="Caption"/>
-                              <w:jc w:val="center"/>
-                              <w:rPr>
-                                <w:color w:val="000000" w:themeColor="text1"/>
-                                <w:sz w:val="24"/>
-                                <w:szCs w:val="24"/>
-                              </w:rPr>
-                            </w:pPr>
-                            <w:r>
-                              <w:rPr>
-                                <w:color w:val="000000" w:themeColor="text1"/>
-                                <w:sz w:val="24"/>
-                                <w:szCs w:val="24"/>
-                              </w:rPr>
-                              <w:fldChar w:fldCharType="begin"/>
-                            </w:r>
-                            <w:r>
-                              <w:rPr>
-                                <w:color w:val="000000" w:themeColor="text1"/>
-                                <w:sz w:val="24"/>
-                                <w:szCs w:val="24"/>
-                              </w:rPr>
-                              <w:instrText xml:space="preserve"> SEQ ábra \* ARABIC </w:instrText>
-                            </w:r>
-                            <w:r>
-                              <w:rPr>
-                                <w:color w:val="000000" w:themeColor="text1"/>
-                                <w:sz w:val="24"/>
-                                <w:szCs w:val="24"/>
-                              </w:rPr>
-                              <w:fldChar w:fldCharType="separate"/>
-                            </w:r>
-                            <w:bookmarkStart w:id="180" w:name="_Toc195266812"/>
-                            <w:bookmarkStart w:id="181" w:name="_Toc195267872"/>
-                            <w:bookmarkStart w:id="182" w:name="_Toc195530931"/>
-                            <w:bookmarkStart w:id="183" w:name="_Toc195539786"/>
-                            <w:r>
-                              <w:rPr>
-                                <w:noProof/>
-                                <w:color w:val="000000" w:themeColor="text1"/>
-                                <w:sz w:val="24"/>
-                                <w:szCs w:val="24"/>
-                              </w:rPr>
-                              <w:t>20</w:t>
-                            </w:r>
-                            <w:r>
-                              <w:rPr>
-                                <w:color w:val="000000" w:themeColor="text1"/>
-                                <w:sz w:val="24"/>
-                                <w:szCs w:val="24"/>
-                              </w:rPr>
-                              <w:fldChar w:fldCharType="end"/>
-                            </w:r>
-                            <w:r>
-                              <w:rPr>
-                                <w:color w:val="000000" w:themeColor="text1"/>
-                                <w:sz w:val="24"/>
-                                <w:szCs w:val="24"/>
-                              </w:rPr>
-                              <w:t>. ábra - A Login.tsx, ami megjeleníti a LoginForm.tsx-et</w:t>
-                            </w:r>
-                            <w:bookmarkEnd w:id="180"/>
-                            <w:bookmarkEnd w:id="181"/>
-                            <w:bookmarkEnd w:id="182"/>
-                            <w:bookmarkEnd w:id="183"/>
-                          </w:p>
-                        </w:txbxContent>
-                      </wps:txbx>
-                      <wps:bodyPr rot="0" spcFirstLastPara="0" vertOverflow="overflow" horzOverflow="overflow" vert="horz" wrap="square" lIns="0" tIns="0" rIns="0" bIns="0" numCol="1" spcCol="0" rtlCol="0" fromWordArt="0" anchor="t" anchorCtr="0" forceAA="0" compatLnSpc="1">
-                        <a:prstTxWarp prst="textNoShape">
-                          <a:avLst/>
-                        </a:prstTxWarp>
-                        <a:spAutoFit/>
-                      </wps:bodyPr>
-                    </wps:wsp>
-                  </a:graphicData>
-                </a:graphic>
-              </wp:anchor>
-            </w:drawing>
-          </mc:Choice>
-          <mc:Fallback>
-            <w:pict>
-              <v:shape w14:anchorId="1042D7B5" id="_x0000_s1045" type="#_x0000_t202" style="position:absolute;left:0;text-align:left;margin-left:0;margin-top:402.45pt;width:470.25pt;height:.05pt;z-index:251720704;visibility:visible;mso-wrap-style:square;mso-wrap-distance-left:9pt;mso-wrap-distance-top:0;mso-wrap-distance-right:9pt;mso-wrap-distance-bottom:0;mso-position-horizontal:center;mso-position-horizontal-relative:page;mso-position-vertical:absolute;mso-position-vertical-relative:text;v-text-anchor:top" o:gfxdata="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" stroked="f">
-                <v:textbox style="mso-fit-shape-to-text:t" inset="0,0,0,0">
-                  <w:txbxContent>
-                    <w:p>
-                      <w:pPr>
-                        <w:pStyle w:val="Caption"/>
-                        <w:jc w:val="center"/>
-                        <w:rPr>
-                          <w:color w:val="000000" w:themeColor="text1"/>
-                          <w:sz w:val="24"/>
-                          <w:szCs w:val="24"/>
-                        </w:rPr>
-                      </w:pPr>
-                      <w:r>
-                        <w:rPr>
-                          <w:color w:val="000000" w:themeColor="text1"/>
-                          <w:sz w:val="24"/>
-                          <w:szCs w:val="24"/>
-                        </w:rPr>
-                        <w:fldChar w:fldCharType="begin"/>
-                      </w:r>
-                      <w:r>
-                        <w:rPr>
-                          <w:color w:val="000000" w:themeColor="text1"/>
-                          <w:sz w:val="24"/>
-                          <w:szCs w:val="24"/>
-                        </w:rPr>
-                        <w:instrText xml:space="preserve"> SEQ ábra \* ARABIC </w:instrText>
-                      </w:r>
-                      <w:r>
-                        <w:rPr>
-                          <w:color w:val="000000" w:themeColor="text1"/>
-                          <w:sz w:val="24"/>
-                          <w:szCs w:val="24"/>
-                        </w:rPr>
-                        <w:fldChar w:fldCharType="separate"/>
-                      </w:r>
-                      <w:bookmarkStart w:id="184" w:name="_Toc195266812"/>
-                      <w:bookmarkStart w:id="185" w:name="_Toc195267872"/>
-                      <w:bookmarkStart w:id="186" w:name="_Toc195530931"/>
-                      <w:bookmarkStart w:id="187" w:name="_Toc195539786"/>
-                      <w:r>
-                        <w:rPr>
-                          <w:noProof/>
-                          <w:color w:val="000000" w:themeColor="text1"/>
-                          <w:sz w:val="24"/>
-                          <w:szCs w:val="24"/>
-                        </w:rPr>
-                        <w:t>20</w:t>
-                      </w:r>
-                      <w:r>
-                        <w:rPr>
-                          <w:color w:val="000000" w:themeColor="text1"/>
-                          <w:sz w:val="24"/>
-                          <w:szCs w:val="24"/>
-                        </w:rPr>
-                        <w:fldChar w:fldCharType="end"/>
-                      </w:r>
-                      <w:r>
-                        <w:rPr>
-                          <w:color w:val="000000" w:themeColor="text1"/>
-                          <w:sz w:val="24"/>
-                          <w:szCs w:val="24"/>
-                        </w:rPr>
-                        <w:t>. ábra - A Login.tsx, ami megjeleníti a LoginForm.tsx-et</w:t>
-                      </w:r>
-                      <w:bookmarkEnd w:id="184"/>
-                      <w:bookmarkEnd w:id="185"/>
-                      <w:bookmarkEnd w:id="186"/>
-                      <w:bookmarkEnd w:id="187"/>
-                    </w:p>
-                  </w:txbxContent>
-                </v:textbox>
-                <w10:wrap type="topAndBottom" anchorx="page"/>
-              </v:shape>
-            </w:pict>
-          </mc:Fallback>
-        </mc:AlternateContent>
-      </w:r>
-      <w:r>
-        <w:t>A bejelentkezési oldal (Login.tsx) az alkalmazás belépési pontja, amely a LoginForm.tsx komponenst használja a bejelentkezési űrlap megjelenítésére. A felhasználó a következő lépéseket követi: 1) Megadja a felhasználónevét és jelszavát az űrlap mezőiben. 2) A "Bejelentkezés" gombra kattint, amely az authAPI.ts fájlban definiált API hívást indít a /api/auth/login végpontra. 3) Sikeres bejelentkezés esetén a rendszer átirányítja a felhasználót a főoldalra (Home.tsx). 4) Ha a bejelentkezés sikertelen (pl. hibás jelszó), a Notification.tsx komponens egy hibaüzenetet jelenít meg. A bejelentkezési oldal egyszerű felépítésű, a Tailwind CSS segédosztályokkal stílusoztam, például a gombok és az űrlapmezők elrendezéséhez flex, p-</w:t>
-      </w:r>
-      <w:r>
-        <w:t>6</w:t>
-      </w:r>
-      <w:r>
-        <w:t xml:space="preserve"> és bg-</w:t>
-      </w:r>
-      <w:r>
-        <w:t>gray</w:t>
-      </w:r>
-      <w:r>
-        <w:t>-</w:t>
-      </w:r>
-      <w:r>
-        <w:t>1</w:t>
-      </w:r>
-      <w:r>
-        <w:t>00 osztályokat használtam.</w:t>
-      </w:r>
-      <w:r>
-        <w:t xml:space="preserve"> </w:t>
-      </w:r>
-    </w:p>
-    <w:p>
-      <w:r>
-        <w:t xml:space="preserve">A regisztrációs oldal (Register.tsx) hasonló felépítésű, és a RegisterForm.tsx komponenst használja. A regisztráció lépései: 1) A felhasználó megadja az email címét, felhasználónevét és jelszavát. 2) A "Regisztráció" gombra kattint, amely a /api/auth/register végpontot hívja meg. 3) Sikeres regisztráció esetén a rendszer </w:t>
-      </w:r>
-      <w:r>
-        <w:t>bejelentkezteti és átirányítja a főoldalra.</w:t>
-      </w:r>
-      <w:r>
-        <w:t xml:space="preserve"> 4) Ha az email vagy felhasználónév már létezik, a Notification.tsx komponens egy hibaüzenetet mutat, például "Az email cím már használatban van". A regisztrációs űrlap validációját a Yup sémák biztosítják, például az email formátumának ellenőrzésére vagy a jelszó minimum </w:t>
-      </w:r>
-      <w:r>
-        <w:t>6</w:t>
-      </w:r>
-      <w:r>
-        <w:t xml:space="preserve"> karakteres hosszának biztosítására.</w:t>
-      </w:r>
-    </w:p>
-    <w:p>
-      <w:r>
-        <w:rPr>
-          <w:noProof/>
-        </w:rPr>
-        <w:lastRenderedPageBreak/>
-        <mc:AlternateContent>
-          <mc:Choice Requires="wps">
-            <w:drawing>
-              <wp:anchor distT="0" distB="0" distL="114300" distR="114300" simplePos="0" relativeHeight="251723776" behindDoc="0" locked="0" layoutInCell="1" allowOverlap="1" wp14:anchorId="5BD94806" wp14:editId="66F77CF9">
+              <wp:anchor distT="0" distB="0" distL="114300" distR="114300" simplePos="0" relativeHeight="251723776" behindDoc="0" locked="0" layoutInCell="1" allowOverlap="1" wp14:anchorId="5BD94806" wp14:editId="3BAE71F6">
                 <wp:simplePos x="0" y="0"/>
                 <wp:positionH relativeFrom="margin">
                   <wp:align>right</wp:align>
                 </wp:positionH>
                 <wp:positionV relativeFrom="paragraph">
-                  <wp:posOffset>5944235</wp:posOffset>
+                  <wp:posOffset>4655185</wp:posOffset>
                 </wp:positionV>
                 <wp:extent cx="5972175" cy="635"/>
                 <wp:effectExtent l="0" t="0" r="9525" b="2540"/>
@@ -10201,10 +10183,10 @@
                               </w:rPr>
                               <w:fldChar w:fldCharType="separate"/>
                             </w:r>
-                            <w:bookmarkStart w:id="188" w:name="_Toc195266813"/>
-                            <w:bookmarkStart w:id="189" w:name="_Toc195267873"/>
-                            <w:bookmarkStart w:id="190" w:name="_Toc195530932"/>
-                            <w:bookmarkStart w:id="191" w:name="_Toc195539787"/>
+                            <w:bookmarkStart w:id="180" w:name="_Toc195266813"/>
+                            <w:bookmarkStart w:id="181" w:name="_Toc195267873"/>
+                            <w:bookmarkStart w:id="182" w:name="_Toc195530932"/>
+                            <w:bookmarkStart w:id="183" w:name="_Toc195599521"/>
                             <w:r>
                               <w:rPr>
                                 <w:noProof/>
@@ -10230,10 +10212,10 @@
                               </w:rPr>
                               <w:t>. ábra - Főoldal a bejelentkezett felhasználóknak</w:t>
                             </w:r>
-                            <w:bookmarkEnd w:id="188"/>
-                            <w:bookmarkEnd w:id="189"/>
-                            <w:bookmarkEnd w:id="190"/>
-                            <w:bookmarkEnd w:id="191"/>
+                            <w:bookmarkEnd w:id="180"/>
+                            <w:bookmarkEnd w:id="181"/>
+                            <w:bookmarkEnd w:id="182"/>
+                            <w:bookmarkEnd w:id="183"/>
                           </w:p>
                         </w:txbxContent>
                       </wps:txbx>
@@ -10251,7 +10233,7 @@
           </mc:Choice>
           <mc:Fallback>
             <w:pict>
-              <v:shape w14:anchorId="5BD94806" id="_x0000_s1046" type="#_x0000_t202" style="position:absolute;left:0;text-align:left;margin-left:419.05pt;margin-top:468.05pt;width:470.25pt;height:.05pt;z-index:251723776;visibility:visible;mso-wrap-style:square;mso-wrap-distance-left:9pt;mso-wrap-distance-top:0;mso-wrap-distance-right:9pt;mso-wrap-distance-bottom:0;mso-position-horizontal:right;mso-position-horizontal-relative:margin;mso-position-vertical:absolute;mso-position-vertical-relative:text;v-text-anchor:top" o:gfxdata="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" stroked="f">
+              <v:shape w14:anchorId="5BD94806" id="_x0000_s1046" type="#_x0000_t202" style="position:absolute;left:0;text-align:left;margin-left:419.05pt;margin-top:366.55pt;width:470.25pt;height:.05pt;z-index:251723776;visibility:visible;mso-wrap-style:square;mso-wrap-distance-left:9pt;mso-wrap-distance-top:0;mso-wrap-distance-right:9pt;mso-wrap-distance-bottom:0;mso-position-horizontal:right;mso-position-horizontal-relative:margin;mso-position-vertical:absolute;mso-position-vertical-relative:text;v-text-anchor:top" o:gfxdata="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" stroked="f">
                 <v:textbox style="mso-fit-shape-to-text:t" inset="0,0,0,0">
                   <w:txbxContent>
                     <w:p>
@@ -10288,10 +10270,10 @@
                         </w:rPr>
                         <w:fldChar w:fldCharType="separate"/>
                       </w:r>
-                      <w:bookmarkStart w:id="192" w:name="_Toc195266813"/>
-                      <w:bookmarkStart w:id="193" w:name="_Toc195267873"/>
-                      <w:bookmarkStart w:id="194" w:name="_Toc195530932"/>
-                      <w:bookmarkStart w:id="195" w:name="_Toc195539787"/>
+                      <w:bookmarkStart w:id="184" w:name="_Toc195266813"/>
+                      <w:bookmarkStart w:id="185" w:name="_Toc195267873"/>
+                      <w:bookmarkStart w:id="186" w:name="_Toc195530932"/>
+                      <w:bookmarkStart w:id="187" w:name="_Toc195599521"/>
                       <w:r>
                         <w:rPr>
                           <w:noProof/>
@@ -10317,10 +10299,10 @@
                         </w:rPr>
                         <w:t>. ábra - Főoldal a bejelentkezett felhasználóknak</w:t>
                       </w:r>
-                      <w:bookmarkEnd w:id="192"/>
-                      <w:bookmarkEnd w:id="193"/>
-                      <w:bookmarkEnd w:id="194"/>
-                      <w:bookmarkEnd w:id="195"/>
+                      <w:bookmarkEnd w:id="184"/>
+                      <w:bookmarkEnd w:id="185"/>
+                      <w:bookmarkEnd w:id="186"/>
+                      <w:bookmarkEnd w:id="187"/>
                     </w:p>
                   </w:txbxContent>
                 </v:textbox>
@@ -10335,13 +10317,13 @@
           <w:noProof/>
         </w:rPr>
         <w:drawing>
-          <wp:anchor distT="0" distB="0" distL="114300" distR="114300" simplePos="0" relativeHeight="251721728" behindDoc="0" locked="0" layoutInCell="1" allowOverlap="1" wp14:anchorId="2A16B8DD" wp14:editId="0C0EDB4E">
+          <wp:anchor distT="0" distB="0" distL="114300" distR="114300" simplePos="0" relativeHeight="251721728" behindDoc="0" locked="0" layoutInCell="1" allowOverlap="1" wp14:anchorId="2A16B8DD" wp14:editId="080A3182">
             <wp:simplePos x="0" y="0"/>
             <wp:positionH relativeFrom="margin">
               <wp:align>right</wp:align>
             </wp:positionH>
             <wp:positionV relativeFrom="paragraph">
-              <wp:posOffset>2733675</wp:posOffset>
+              <wp:posOffset>1454785</wp:posOffset>
             </wp:positionV>
             <wp:extent cx="5972175" cy="3172460"/>
             <wp:effectExtent l="0" t="0" r="9525" b="8890"/>
@@ -10385,6 +10367,23 @@
         </w:drawing>
       </w:r>
       <w:r>
+        <w:t xml:space="preserve">A regisztrációs oldal (Register.tsx) hasonló felépítésű, és a RegisterForm.tsx komponenst használja. A regisztráció lépései: 1) A felhasználó megadja az email címét, felhasználónevét és jelszavát. 2) A "Regisztráció" gombra kattint, amely a /api/auth/register végpontot hívja meg. 3) Sikeres regisztráció esetén a rendszer </w:t>
+      </w:r>
+      <w:r>
+        <w:t>bejelentkezteti és átirányítja a főoldalra.</w:t>
+      </w:r>
+      <w:r>
+        <w:t xml:space="preserve"> 4) Ha az email vagy felhasználónév már létezik, a Notification.tsx komponens egy hibaüzenetet mutat, például "Az email cím már használatban van". A regisztrációs űrlap validációját a Yup sémák biztosítják, például az email formátumának ellenőrzésére vagy a jelszó minimum </w:t>
+      </w:r>
+      <w:r>
+        <w:t>6</w:t>
+      </w:r>
+      <w:r>
+        <w:t xml:space="preserve"> karakteres hosszának biztosítására.</w:t>
+      </w:r>
+    </w:p>
+    <w:p>
+      <w:r>
         <w:t>A főoldal (Home.tsx) a bejelentkezett felhasználók számára érhető el, és a közelgő meccsek listáját jeleníti meg, amelyeket a /api/football/get/{leagueId}/upcoming-matches végpontból kér le.</w:t>
       </w:r>
       <w:r>
@@ -10415,40 +10414,26 @@
         <w:t>Make Bet</w:t>
       </w:r>
       <w:r>
-        <w:t>" gombra kattintva a rendszer a /api/football/bets/match-score végpontot hívja meg, és egy "Fogadás sikeresen leadva" üzenetet jelenít meg. A főoldal tetején a Header.tsx komponens egy navigációs sávot biztosít, amely tartalmazza a felhasználó nevét, a "</w:t>
-      </w:r>
-      <w:r>
-        <w:t>Leaderboard</w:t>
-      </w:r>
-      <w:r>
-        <w:t>" és "</w:t>
-      </w:r>
-      <w:r>
-        <w:t>Logout</w:t>
-      </w:r>
-      <w:r>
-        <w:t>" gombokat.</w:t>
-      </w:r>
-      <w:r>
-        <w:br w:type="page"/>
-      </w:r>
-    </w:p>
-    <w:p>
+        <w:t xml:space="preserve">" gombra kattintva a rendszer a /api/football/bets/match-score végpontot hívja meg, és egy "Fogadás sikeresen leadva" üzenetet </w:t>
+      </w:r>
+      <w:r>
+        <w:lastRenderedPageBreak/>
+        <w:t xml:space="preserve">jelenít meg. A főoldal tetején a Header.tsx komponens egy navigációs sávot biztosít, amely </w:t>
+      </w:r>
       <w:r>
         <w:rPr>
           <w:noProof/>
         </w:rPr>
-        <w:lastRenderedPageBreak/>
         <mc:AlternateContent>
           <mc:Choice Requires="wps">
             <w:drawing>
-              <wp:anchor distT="0" distB="0" distL="114300" distR="114300" simplePos="0" relativeHeight="251726848" behindDoc="0" locked="0" layoutInCell="1" allowOverlap="1" wp14:anchorId="0D152F76" wp14:editId="5902E304">
+              <wp:anchor distT="0" distB="0" distL="114300" distR="114300" simplePos="0" relativeHeight="251726848" behindDoc="0" locked="0" layoutInCell="1" allowOverlap="1" wp14:anchorId="0D152F76" wp14:editId="49505304">
                 <wp:simplePos x="0" y="0"/>
                 <wp:positionH relativeFrom="margin">
                   <wp:align>center</wp:align>
                 </wp:positionH>
                 <wp:positionV relativeFrom="paragraph">
-                  <wp:posOffset>3985895</wp:posOffset>
+                  <wp:posOffset>2179955</wp:posOffset>
                 </wp:positionV>
                 <wp:extent cx="5125085" cy="635"/>
                 <wp:effectExtent l="0" t="0" r="0" b="2540"/>
@@ -10510,10 +10495,10 @@
                               </w:rPr>
                               <w:fldChar w:fldCharType="separate"/>
                             </w:r>
-                            <w:bookmarkStart w:id="196" w:name="_Toc195266814"/>
-                            <w:bookmarkStart w:id="197" w:name="_Toc195267874"/>
-                            <w:bookmarkStart w:id="198" w:name="_Toc195530933"/>
-                            <w:bookmarkStart w:id="199" w:name="_Toc195539788"/>
+                            <w:bookmarkStart w:id="188" w:name="_Toc195266814"/>
+                            <w:bookmarkStart w:id="189" w:name="_Toc195267874"/>
+                            <w:bookmarkStart w:id="190" w:name="_Toc195530933"/>
+                            <w:bookmarkStart w:id="191" w:name="_Toc195599522"/>
                             <w:r>
                               <w:rPr>
                                 <w:noProof/>
@@ -10539,10 +10524,10 @@
                               </w:rPr>
                               <w:t>. ábra - A táblázat adatokat tartalmazó részének kódja</w:t>
                             </w:r>
-                            <w:bookmarkEnd w:id="196"/>
-                            <w:bookmarkEnd w:id="197"/>
-                            <w:bookmarkEnd w:id="198"/>
-                            <w:bookmarkEnd w:id="199"/>
+                            <w:bookmarkEnd w:id="188"/>
+                            <w:bookmarkEnd w:id="189"/>
+                            <w:bookmarkEnd w:id="190"/>
+                            <w:bookmarkEnd w:id="191"/>
                           </w:p>
                         </w:txbxContent>
                       </wps:txbx>
@@ -10560,7 +10545,7 @@
           </mc:Choice>
           <mc:Fallback>
             <w:pict>
-              <v:shape w14:anchorId="0D152F76" id="_x0000_s1047" type="#_x0000_t202" style="position:absolute;left:0;text-align:left;margin-left:0;margin-top:313.85pt;width:403.55pt;height:.05pt;z-index:251726848;visibility:visible;mso-wrap-style:square;mso-wrap-distance-left:9pt;mso-wrap-distance-top:0;mso-wrap-distance-right:9pt;mso-wrap-distance-bottom:0;mso-position-horizontal:center;mso-position-horizontal-relative:margin;mso-position-vertical:absolute;mso-position-vertical-relative:text;v-text-anchor:top" o:gfxdata="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" stroked="f">
+              <v:shape w14:anchorId="0D152F76" id="_x0000_s1047" type="#_x0000_t202" style="position:absolute;left:0;text-align:left;margin-left:0;margin-top:171.65pt;width:403.55pt;height:.05pt;z-index:251726848;visibility:visible;mso-wrap-style:square;mso-wrap-distance-left:9pt;mso-wrap-distance-top:0;mso-wrap-distance-right:9pt;mso-wrap-distance-bottom:0;mso-position-horizontal:center;mso-position-horizontal-relative:margin;mso-position-vertical:absolute;mso-position-vertical-relative:text;v-text-anchor:top" o:gfxdata="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" stroked="f">
                 <v:textbox style="mso-fit-shape-to-text:t" inset="0,0,0,0">
                   <w:txbxContent>
                     <w:p>
@@ -10597,10 +10582,10 @@
                         </w:rPr>
                         <w:fldChar w:fldCharType="separate"/>
                       </w:r>
-                      <w:bookmarkStart w:id="200" w:name="_Toc195266814"/>
-                      <w:bookmarkStart w:id="201" w:name="_Toc195267874"/>
-                      <w:bookmarkStart w:id="202" w:name="_Toc195530933"/>
-                      <w:bookmarkStart w:id="203" w:name="_Toc195539788"/>
+                      <w:bookmarkStart w:id="192" w:name="_Toc195266814"/>
+                      <w:bookmarkStart w:id="193" w:name="_Toc195267874"/>
+                      <w:bookmarkStart w:id="194" w:name="_Toc195530933"/>
+                      <w:bookmarkStart w:id="195" w:name="_Toc195599522"/>
                       <w:r>
                         <w:rPr>
                           <w:noProof/>
@@ -10626,10 +10611,10 @@
                         </w:rPr>
                         <w:t>. ábra - A táblázat adatokat tartalmazó részének kódja</w:t>
                       </w:r>
-                      <w:bookmarkEnd w:id="200"/>
-                      <w:bookmarkEnd w:id="201"/>
-                      <w:bookmarkEnd w:id="202"/>
-                      <w:bookmarkEnd w:id="203"/>
+                      <w:bookmarkEnd w:id="192"/>
+                      <w:bookmarkEnd w:id="193"/>
+                      <w:bookmarkEnd w:id="194"/>
+                      <w:bookmarkEnd w:id="195"/>
                     </w:p>
                   </w:txbxContent>
                 </v:textbox>
@@ -10644,13 +10629,13 @@
           <w:noProof/>
         </w:rPr>
         <w:drawing>
-          <wp:anchor distT="0" distB="0" distL="114300" distR="114300" simplePos="0" relativeHeight="251724800" behindDoc="0" locked="0" layoutInCell="1" allowOverlap="1" wp14:anchorId="292A94E6" wp14:editId="0A3DEFE7">
+          <wp:anchor distT="0" distB="0" distL="114300" distR="114300" simplePos="0" relativeHeight="251724800" behindDoc="0" locked="0" layoutInCell="1" allowOverlap="1" wp14:anchorId="292A94E6" wp14:editId="7D6E8A0F">
             <wp:simplePos x="0" y="0"/>
             <wp:positionH relativeFrom="margin">
               <wp:align>center</wp:align>
             </wp:positionH>
             <wp:positionV relativeFrom="paragraph">
-              <wp:posOffset>2138680</wp:posOffset>
+              <wp:posOffset>381000</wp:posOffset>
             </wp:positionV>
             <wp:extent cx="5125339" cy="1800000"/>
             <wp:effectExtent l="0" t="0" r="0" b="0"/>
@@ -10707,24 +10692,19 @@
         </w:drawing>
       </w:r>
       <w:r>
-        <w:t xml:space="preserve">A ranglista oldal (Leaderboards.tsx) a felhasználók heti és havi rangsorát mutatja, amelyeket a /api/leaderboard/weekly és /api/leaderboard/monthly végpontokból kér le. A használati lépések: 1) A felhasználó a navigációs sáv "Ranglista" gombjára kattint, amely a ranglista oldalra irányít. 2) Az oldalon két fül található: "Heti" és "Havi", amelyek között a felhasználó váltani tud. 3) A kiválasztott fül alapján a rendszer megjeleníti a ranglistát egy táblázatban, amely tartalmazza a felhasználók nevét, pontszámát és helyezését. 4) A ranglista oldal egyszerű dizájnnal rendelkezik, a táblázat sorait </w:t>
-      </w:r>
-      <w:r>
-        <w:t>a egy egyszerű elágazással emeltem ki, ami a páros sorokat szürke, a páratlanokat fehér hátterűvé teszi</w:t>
-      </w:r>
-      <w:r>
-        <w:t>.</w:t>
-      </w:r>
-      <w:r>
-        <w:t xml:space="preserve"> </w:t>
-      </w:r>
-    </w:p>
-    <w:p>
-      <w:r>
-        <w:t>A profil oldal (Profile.tsx) a felhasználó adatait jeleníti meg, amelyeket a /api/user/userinfo végpontból kér le.</w:t>
-      </w:r>
-      <w:r>
-        <w:t xml:space="preserve"> Ezen az oldalon megtalálhatja még a felhasználó a heti és havi pontjait, valamint a fogadásait tekintheti meg, ezeket a már említett végpontokról kér.</w:t>
+        <w:t>tartalmazza a felhasználó nevét, a "</w:t>
+      </w:r>
+      <w:r>
+        <w:t>Leaderboard</w:t>
+      </w:r>
+      <w:r>
+        <w:t>" és "</w:t>
+      </w:r>
+      <w:r>
+        <w:t>Logout</w:t>
+      </w:r>
+      <w:r>
+        <w:t>" gombokat.</w:t>
       </w:r>
     </w:p>
     <w:p>
@@ -10732,17 +10712,16 @@
         <w:rPr>
           <w:noProof/>
         </w:rPr>
-        <w:lastRenderedPageBreak/>
         <mc:AlternateContent>
           <mc:Choice Requires="wps">
             <w:drawing>
-              <wp:anchor distT="0" distB="0" distL="114300" distR="114300" simplePos="0" relativeHeight="251729920" behindDoc="0" locked="0" layoutInCell="1" allowOverlap="1" wp14:anchorId="26C4EC39" wp14:editId="7FEF4CC5">
+              <wp:anchor distT="0" distB="0" distL="114300" distR="114300" simplePos="0" relativeHeight="251729920" behindDoc="0" locked="0" layoutInCell="1" allowOverlap="1" wp14:anchorId="26C4EC39" wp14:editId="271CFC0E">
                 <wp:simplePos x="0" y="0"/>
                 <wp:positionH relativeFrom="margin">
                   <wp:align>left</wp:align>
                 </wp:positionH>
                 <wp:positionV relativeFrom="paragraph">
-                  <wp:posOffset>4248150</wp:posOffset>
+                  <wp:posOffset>6693535</wp:posOffset>
                 </wp:positionV>
                 <wp:extent cx="5972175" cy="635"/>
                 <wp:effectExtent l="0" t="0" r="9525" b="2540"/>
@@ -10804,10 +10783,10 @@
                               </w:rPr>
                               <w:fldChar w:fldCharType="separate"/>
                             </w:r>
-                            <w:bookmarkStart w:id="204" w:name="_Toc195266815"/>
-                            <w:bookmarkStart w:id="205" w:name="_Toc195267875"/>
-                            <w:bookmarkStart w:id="206" w:name="_Toc195530934"/>
-                            <w:bookmarkStart w:id="207" w:name="_Toc195539789"/>
+                            <w:bookmarkStart w:id="196" w:name="_Toc195266815"/>
+                            <w:bookmarkStart w:id="197" w:name="_Toc195267875"/>
+                            <w:bookmarkStart w:id="198" w:name="_Toc195530934"/>
+                            <w:bookmarkStart w:id="199" w:name="_Toc195599523"/>
                             <w:r>
                               <w:rPr>
                                 <w:noProof/>
@@ -10833,10 +10812,10 @@
                               </w:rPr>
                               <w:t>. ábra - A profil oldal</w:t>
                             </w:r>
-                            <w:bookmarkEnd w:id="204"/>
-                            <w:bookmarkEnd w:id="205"/>
-                            <w:bookmarkEnd w:id="206"/>
-                            <w:bookmarkEnd w:id="207"/>
+                            <w:bookmarkEnd w:id="196"/>
+                            <w:bookmarkEnd w:id="197"/>
+                            <w:bookmarkEnd w:id="198"/>
+                            <w:bookmarkEnd w:id="199"/>
                           </w:p>
                         </w:txbxContent>
                       </wps:txbx>
@@ -10854,7 +10833,7 @@
           </mc:Choice>
           <mc:Fallback>
             <w:pict>
-              <v:shape w14:anchorId="26C4EC39" id="_x0000_s1048" type="#_x0000_t202" style="position:absolute;left:0;text-align:left;margin-left:0;margin-top:334.5pt;width:470.25pt;height:.05pt;z-index:251729920;visibility:visible;mso-wrap-style:square;mso-wrap-distance-left:9pt;mso-wrap-distance-top:0;mso-wrap-distance-right:9pt;mso-wrap-distance-bottom:0;mso-position-horizontal:left;mso-position-horizontal-relative:margin;mso-position-vertical:absolute;mso-position-vertical-relative:text;v-text-anchor:top" o:gfxdata="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" stroked="f">
+              <v:shape w14:anchorId="26C4EC39" id="_x0000_s1048" type="#_x0000_t202" style="position:absolute;left:0;text-align:left;margin-left:0;margin-top:527.05pt;width:470.25pt;height:.05pt;z-index:251729920;visibility:visible;mso-wrap-style:square;mso-wrap-distance-left:9pt;mso-wrap-distance-top:0;mso-wrap-distance-right:9pt;mso-wrap-distance-bottom:0;mso-position-horizontal:left;mso-position-horizontal-relative:margin;mso-position-vertical:absolute;mso-position-vertical-relative:text;v-text-anchor:top" o:gfxdata="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" stroked="f">
                 <v:textbox style="mso-fit-shape-to-text:t" inset="0,0,0,0">
                   <w:txbxContent>
                     <w:p>
@@ -10891,10 +10870,10 @@
                         </w:rPr>
                         <w:fldChar w:fldCharType="separate"/>
                       </w:r>
-                      <w:bookmarkStart w:id="208" w:name="_Toc195266815"/>
-                      <w:bookmarkStart w:id="209" w:name="_Toc195267875"/>
-                      <w:bookmarkStart w:id="210" w:name="_Toc195530934"/>
-                      <w:bookmarkStart w:id="211" w:name="_Toc195539789"/>
+                      <w:bookmarkStart w:id="200" w:name="_Toc195266815"/>
+                      <w:bookmarkStart w:id="201" w:name="_Toc195267875"/>
+                      <w:bookmarkStart w:id="202" w:name="_Toc195530934"/>
+                      <w:bookmarkStart w:id="203" w:name="_Toc195599523"/>
                       <w:r>
                         <w:rPr>
                           <w:noProof/>
@@ -10920,10 +10899,10 @@
                         </w:rPr>
                         <w:t>. ábra - A profil oldal</w:t>
                       </w:r>
-                      <w:bookmarkEnd w:id="208"/>
-                      <w:bookmarkEnd w:id="209"/>
-                      <w:bookmarkEnd w:id="210"/>
-                      <w:bookmarkEnd w:id="211"/>
+                      <w:bookmarkEnd w:id="200"/>
+                      <w:bookmarkEnd w:id="201"/>
+                      <w:bookmarkEnd w:id="202"/>
+                      <w:bookmarkEnd w:id="203"/>
                     </w:p>
                   </w:txbxContent>
                 </v:textbox>
@@ -10938,13 +10917,13 @@
           <w:noProof/>
         </w:rPr>
         <w:drawing>
-          <wp:anchor distT="0" distB="0" distL="114300" distR="114300" simplePos="0" relativeHeight="251727872" behindDoc="0" locked="0" layoutInCell="1" allowOverlap="1" wp14:anchorId="3C1B18CD" wp14:editId="2F489EB1">
+          <wp:anchor distT="0" distB="0" distL="114300" distR="114300" simplePos="0" relativeHeight="251727872" behindDoc="0" locked="0" layoutInCell="1" allowOverlap="1" wp14:anchorId="3C1B18CD" wp14:editId="4A8A1FB9">
             <wp:simplePos x="0" y="0"/>
             <wp:positionH relativeFrom="margin">
               <wp:align>left</wp:align>
             </wp:positionH>
             <wp:positionV relativeFrom="paragraph">
-              <wp:posOffset>1029970</wp:posOffset>
+              <wp:posOffset>3502660</wp:posOffset>
             </wp:positionV>
             <wp:extent cx="5972175" cy="3172460"/>
             <wp:effectExtent l="0" t="0" r="9525" b="8890"/>
@@ -10988,6 +10967,29 @@
         </w:drawing>
       </w:r>
       <w:r>
+        <w:t xml:space="preserve">A ranglista oldal (Leaderboards.tsx) a felhasználók heti és havi rangsorát mutatja, amelyeket a /api/leaderboard/weekly és /api/leaderboard/monthly végpontokból kér le. A használati lépések: 1) A felhasználó a navigációs sáv "Ranglista" gombjára kattint, amely a ranglista oldalra irányít. 2) Az oldalon két fül található: "Heti" és "Havi", amelyek között a felhasználó váltani tud. 3) A kiválasztott fül alapján a rendszer megjeleníti a ranglistát egy táblázatban, amely tartalmazza a felhasználók nevét, pontszámát és helyezését. 4) A ranglista oldal egyszerű dizájnnal rendelkezik, a táblázat sorait </w:t>
+      </w:r>
+      <w:r>
+        <w:t>a egy egyszerű elágazással emeltem ki, ami a páros sorokat szürke, a páratlanokat fehér hátterűvé teszi</w:t>
+      </w:r>
+      <w:r>
+        <w:t>.</w:t>
+      </w:r>
+      <w:r>
+        <w:t xml:space="preserve"> </w:t>
+      </w:r>
+    </w:p>
+    <w:p>
+      <w:r>
+        <w:lastRenderedPageBreak/>
+        <w:t>A profil oldal (Profile.tsx) a felhasználó adatait jeleníti meg, amelyeket a /api/user/userinfo végpontból kér le.</w:t>
+      </w:r>
+      <w:r>
+        <w:t xml:space="preserve"> Ezen az oldalon megtalálhatja még a felhasználó a heti és havi pontjait, valamint a fogadásait tekintheti meg, ezeket a már említett végpontokról kér.</w:t>
+      </w:r>
+    </w:p>
+    <w:p>
+      <w:r>
         <w:t>A frontend fejlesztése során a hangsúly a funkcionalitáson volt, és bár a vizuális dizájn egyszerű maradt, a felület használható és a projekt céljainak megfelelő. A navigáció zökkenőmentes, a fogadások leadása és a ranglisták megtekintése intuitív, a hitelesítési folyamat pedig az Axios interceptorok és a Zustand store-ok segítségével stabilan működik.</w:t>
       </w:r>
     </w:p>
@@ -10995,39 +10997,27 @@
       <w:pPr>
         <w:pStyle w:val="Heading2"/>
       </w:pPr>
-      <w:bookmarkStart w:id="212" w:name="_Toc195540072"/>
+      <w:bookmarkStart w:id="204" w:name="_Toc195599484"/>
       <w:r>
         <w:t>Az elkészült projekt publikálása Google Cloud Platformon keresztül</w:t>
       </w:r>
-      <w:bookmarkEnd w:id="212"/>
-    </w:p>
-    <w:p>
-      <w:r>
-        <w:t>A projekt publikálása során célom az volt, hogy az alkalmazás elérhető legyen az interneten keresztül, így a felhasználók bárhonnan használhassák a rendszert. Mivel a frontend fejlesztése során a hangsúly a backend funkcionalitásának vizuális megjelenítésén volt, szerettem volna egy kis plusz munkát beletenni a projektbe a publikálási folyamat során. Eredetileg a saját házi szerveremen terveztem futtatni az alkalmazást, amely egy költséghatékony megoldás lett volna, azonban a szerverem karbantartásra szorult, így alternatív megoldásként a Google Cloud Platform (GCP) [8] szolgáltatásait vettem igénybe. A GCP ingyenes próbaidőszaka 90 napig biztosít 300 dollárnyi kreditet, amelyet a felhasználó szabadon allokálhat a szükséges szolgáltatásokra, például virtuális gépek, tárhely vagy hálózati erőforrások használatára [4</w:t>
-      </w:r>
-      <w:r>
-        <w:t>4</w:t>
-      </w:r>
-      <w:r>
-        <w:t>].</w:t>
-      </w:r>
+      <w:bookmarkEnd w:id="204"/>
     </w:p>
     <w:p>
       <w:r>
         <w:rPr>
           <w:noProof/>
         </w:rPr>
-        <w:lastRenderedPageBreak/>
         <mc:AlternateContent>
           <mc:Choice Requires="wps">
             <w:drawing>
-              <wp:anchor distT="0" distB="0" distL="114300" distR="114300" simplePos="0" relativeHeight="251732992" behindDoc="0" locked="0" layoutInCell="1" allowOverlap="1" wp14:anchorId="7838BE76" wp14:editId="0E87350F">
+              <wp:anchor distT="0" distB="0" distL="114300" distR="114300" simplePos="0" relativeHeight="251732992" behindDoc="0" locked="0" layoutInCell="1" allowOverlap="1" wp14:anchorId="7838BE76" wp14:editId="4A703AC3">
                 <wp:simplePos x="0" y="0"/>
                 <wp:positionH relativeFrom="margin">
                   <wp:align>center</wp:align>
                 </wp:positionH>
                 <wp:positionV relativeFrom="paragraph">
-                  <wp:posOffset>4752340</wp:posOffset>
+                  <wp:posOffset>4603115</wp:posOffset>
                 </wp:positionV>
                 <wp:extent cx="5420995" cy="635"/>
                 <wp:effectExtent l="0" t="0" r="8255" b="2540"/>
@@ -11089,10 +11079,10 @@
                               </w:rPr>
                               <w:fldChar w:fldCharType="separate"/>
                             </w:r>
-                            <w:bookmarkStart w:id="213" w:name="_Toc195266816"/>
-                            <w:bookmarkStart w:id="214" w:name="_Toc195267876"/>
-                            <w:bookmarkStart w:id="215" w:name="_Toc195530935"/>
-                            <w:bookmarkStart w:id="216" w:name="_Toc195539790"/>
+                            <w:bookmarkStart w:id="205" w:name="_Toc195266816"/>
+                            <w:bookmarkStart w:id="206" w:name="_Toc195267876"/>
+                            <w:bookmarkStart w:id="207" w:name="_Toc195530935"/>
+                            <w:bookmarkStart w:id="208" w:name="_Toc195599524"/>
                             <w:r>
                               <w:rPr>
                                 <w:noProof/>
@@ -11118,10 +11108,10 @@
                               </w:rPr>
                               <w:t>. ábra - A létrehozott virtuális gép technikai adatai</w:t>
                             </w:r>
-                            <w:bookmarkEnd w:id="213"/>
-                            <w:bookmarkEnd w:id="214"/>
-                            <w:bookmarkEnd w:id="215"/>
-                            <w:bookmarkEnd w:id="216"/>
+                            <w:bookmarkEnd w:id="205"/>
+                            <w:bookmarkEnd w:id="206"/>
+                            <w:bookmarkEnd w:id="207"/>
+                            <w:bookmarkEnd w:id="208"/>
                           </w:p>
                         </w:txbxContent>
                       </wps:txbx>
@@ -11139,7 +11129,7 @@
           </mc:Choice>
           <mc:Fallback>
             <w:pict>
-              <v:shape w14:anchorId="7838BE76" id="_x0000_s1049" type="#_x0000_t202" style="position:absolute;left:0;text-align:left;margin-left:0;margin-top:374.2pt;width:426.85pt;height:.05pt;z-index:251732992;visibility:visible;mso-wrap-style:square;mso-wrap-distance-left:9pt;mso-wrap-distance-top:0;mso-wrap-distance-right:9pt;mso-wrap-distance-bottom:0;mso-position-horizontal:center;mso-position-horizontal-relative:margin;mso-position-vertical:absolute;mso-position-vertical-relative:text;v-text-anchor:top" o:gfxdata="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" stroked="f">
+              <v:shape w14:anchorId="7838BE76" id="_x0000_s1049" type="#_x0000_t202" style="position:absolute;left:0;text-align:left;margin-left:0;margin-top:362.45pt;width:426.85pt;height:.05pt;z-index:251732992;visibility:visible;mso-wrap-style:square;mso-wrap-distance-left:9pt;mso-wrap-distance-top:0;mso-wrap-distance-right:9pt;mso-wrap-distance-bottom:0;mso-position-horizontal:center;mso-position-horizontal-relative:margin;mso-position-vertical:absolute;mso-position-vertical-relative:text;v-text-anchor:top" o:gfxdata="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" stroked="f">
                 <v:textbox style="mso-fit-shape-to-text:t" inset="0,0,0,0">
                   <w:txbxContent>
                     <w:p>
@@ -11176,10 +11166,10 @@
                         </w:rPr>
                         <w:fldChar w:fldCharType="separate"/>
                       </w:r>
-                      <w:bookmarkStart w:id="217" w:name="_Toc195266816"/>
-                      <w:bookmarkStart w:id="218" w:name="_Toc195267876"/>
-                      <w:bookmarkStart w:id="219" w:name="_Toc195530935"/>
-                      <w:bookmarkStart w:id="220" w:name="_Toc195539790"/>
+                      <w:bookmarkStart w:id="209" w:name="_Toc195266816"/>
+                      <w:bookmarkStart w:id="210" w:name="_Toc195267876"/>
+                      <w:bookmarkStart w:id="211" w:name="_Toc195530935"/>
+                      <w:bookmarkStart w:id="212" w:name="_Toc195599524"/>
                       <w:r>
                         <w:rPr>
                           <w:noProof/>
@@ -11205,10 +11195,10 @@
                         </w:rPr>
                         <w:t>. ábra - A létrehozott virtuális gép technikai adatai</w:t>
                       </w:r>
-                      <w:bookmarkEnd w:id="217"/>
-                      <w:bookmarkEnd w:id="218"/>
-                      <w:bookmarkEnd w:id="219"/>
-                      <w:bookmarkEnd w:id="220"/>
+                      <w:bookmarkEnd w:id="209"/>
+                      <w:bookmarkEnd w:id="210"/>
+                      <w:bookmarkEnd w:id="211"/>
+                      <w:bookmarkEnd w:id="212"/>
                     </w:p>
                   </w:txbxContent>
                 </v:textbox>
@@ -11223,13 +11213,13 @@
           <w:noProof/>
         </w:rPr>
         <w:drawing>
-          <wp:anchor distT="0" distB="0" distL="114300" distR="114300" simplePos="0" relativeHeight="251730944" behindDoc="0" locked="0" layoutInCell="1" allowOverlap="1" wp14:anchorId="2006EE96" wp14:editId="064F541D">
+          <wp:anchor distT="0" distB="0" distL="114300" distR="114300" simplePos="0" relativeHeight="251730944" behindDoc="0" locked="0" layoutInCell="1" allowOverlap="1" wp14:anchorId="2006EE96" wp14:editId="593803CF">
             <wp:simplePos x="0" y="0"/>
             <wp:positionH relativeFrom="margin">
               <wp:align>center</wp:align>
             </wp:positionH>
             <wp:positionV relativeFrom="paragraph">
-              <wp:posOffset>1847850</wp:posOffset>
+              <wp:posOffset>1685290</wp:posOffset>
             </wp:positionV>
             <wp:extent cx="5421619" cy="2880000"/>
             <wp:effectExtent l="0" t="0" r="8255" b="0"/>
@@ -11279,6 +11269,17 @@
         </w:drawing>
       </w:r>
       <w:r>
+        <w:t>A projekt publikálása során célom az volt, hogy az alkalmazás elérhető legyen az interneten keresztül, így a felhasználók bárhonnan használhassák a rendszert. Mivel a frontend fejlesztése során a hangsúly a backend funkcionalitásának vizuális megjelenítésén volt, szerettem volna egy kis plusz munkát beletenni a projektbe a publikálási folyamat során. Eredetileg a saját házi szerveremen terveztem futtatni az alkalmazást, amely egy költséghatékony megoldás lett volna, azonban a szerverem karbantartásra szorult, így alternatív megoldásként a Google Cloud Platform (GCP) [8] szolgáltatásait vettem igénybe. A GCP ingyenes próbaidőszaka 90 napig biztosít 300 dollárnyi kreditet, amelyet a felhasználó szabadon allokálhat a szükséges szolgáltatásokra, például virtuális gépek, tárhely vagy hálózati erőforrások használatára [4</w:t>
+      </w:r>
+      <w:r>
+        <w:t>4</w:t>
+      </w:r>
+      <w:r>
+        <w:t>].</w:t>
+      </w:r>
+    </w:p>
+    <w:p>
+      <w:r>
         <w:t>A projekt futtatásához a GCP Compute Engine szolgáltatását választottam, amely lehetővé teszi virtuális gépek (VM-ek) létrehozását és kezelését. Egy Ubuntu 2</w:t>
       </w:r>
       <w:r>
@@ -11317,6 +11318,7 @@
     </w:p>
     <w:p>
       <w:r>
+        <w:lastRenderedPageBreak/>
         <w:t>A VM létrehozása után a GCP biztosít egy böngészőalapú SSH klienst a szerver eléréséhez, azonban én a PuTTY [4</w:t>
       </w:r>
       <w:r>
@@ -11358,17 +11360,16 @@
         <w:rPr>
           <w:noProof/>
         </w:rPr>
-        <w:lastRenderedPageBreak/>
         <mc:AlternateContent>
           <mc:Choice Requires="wps">
             <w:drawing>
-              <wp:anchor distT="0" distB="0" distL="114300" distR="114300" simplePos="0" relativeHeight="251736064" behindDoc="0" locked="0" layoutInCell="1" allowOverlap="1" wp14:anchorId="6F494BAA" wp14:editId="1F0E8661">
+              <wp:anchor distT="0" distB="0" distL="114300" distR="114300" simplePos="0" relativeHeight="251736064" behindDoc="0" locked="0" layoutInCell="1" allowOverlap="1" wp14:anchorId="6F494BAA" wp14:editId="69A20DC4">
                 <wp:simplePos x="0" y="0"/>
-                <wp:positionH relativeFrom="page">
-                  <wp:align>center</wp:align>
+                <wp:positionH relativeFrom="margin">
+                  <wp:align>left</wp:align>
                 </wp:positionH>
                 <wp:positionV relativeFrom="paragraph">
-                  <wp:posOffset>5622925</wp:posOffset>
+                  <wp:posOffset>4870450</wp:posOffset>
                 </wp:positionV>
                 <wp:extent cx="5972175" cy="635"/>
                 <wp:effectExtent l="0" t="0" r="9525" b="2540"/>
@@ -11430,10 +11431,10 @@
                               </w:rPr>
                               <w:fldChar w:fldCharType="separate"/>
                             </w:r>
-                            <w:bookmarkStart w:id="221" w:name="_Toc195266817"/>
-                            <w:bookmarkStart w:id="222" w:name="_Toc195267877"/>
-                            <w:bookmarkStart w:id="223" w:name="_Toc195530936"/>
-                            <w:bookmarkStart w:id="224" w:name="_Toc195539791"/>
+                            <w:bookmarkStart w:id="213" w:name="_Toc195266817"/>
+                            <w:bookmarkStart w:id="214" w:name="_Toc195267877"/>
+                            <w:bookmarkStart w:id="215" w:name="_Toc195530936"/>
+                            <w:bookmarkStart w:id="216" w:name="_Toc195599525"/>
                             <w:r>
                               <w:rPr>
                                 <w:noProof/>
@@ -11459,10 +11460,10 @@
                               </w:rPr>
                               <w:t>. ábra - A böngészőalapú SSH kliens</w:t>
                             </w:r>
-                            <w:bookmarkEnd w:id="221"/>
-                            <w:bookmarkEnd w:id="222"/>
-                            <w:bookmarkEnd w:id="223"/>
-                            <w:bookmarkEnd w:id="224"/>
+                            <w:bookmarkEnd w:id="213"/>
+                            <w:bookmarkEnd w:id="214"/>
+                            <w:bookmarkEnd w:id="215"/>
+                            <w:bookmarkEnd w:id="216"/>
                           </w:p>
                         </w:txbxContent>
                       </wps:txbx>
@@ -11480,7 +11481,7 @@
           </mc:Choice>
           <mc:Fallback>
             <w:pict>
-              <v:shape w14:anchorId="6F494BAA" id="_x0000_s1050" type="#_x0000_t202" style="position:absolute;left:0;text-align:left;margin-left:0;margin-top:442.75pt;width:470.25pt;height:.05pt;z-index:251736064;visibility:visible;mso-wrap-style:square;mso-wrap-distance-left:9pt;mso-wrap-distance-top:0;mso-wrap-distance-right:9pt;mso-wrap-distance-bottom:0;mso-position-horizontal:center;mso-position-horizontal-relative:page;mso-position-vertical:absolute;mso-position-vertical-relative:text;v-text-anchor:top" o:gfxdata="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" stroked="f">
+              <v:shape w14:anchorId="6F494BAA" id="_x0000_s1050" type="#_x0000_t202" style="position:absolute;left:0;text-align:left;margin-left:0;margin-top:383.5pt;width:470.25pt;height:.05pt;z-index:251736064;visibility:visible;mso-wrap-style:square;mso-wrap-distance-left:9pt;mso-wrap-distance-top:0;mso-wrap-distance-right:9pt;mso-wrap-distance-bottom:0;mso-position-horizontal:left;mso-position-horizontal-relative:margin;mso-position-vertical:absolute;mso-position-vertical-relative:text;v-text-anchor:top" o:gfxdata="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" stroked="f">
                 <v:textbox style="mso-fit-shape-to-text:t" inset="0,0,0,0">
                   <w:txbxContent>
                     <w:p>
@@ -11517,10 +11518,10 @@
                         </w:rPr>
                         <w:fldChar w:fldCharType="separate"/>
                       </w:r>
-                      <w:bookmarkStart w:id="225" w:name="_Toc195266817"/>
-                      <w:bookmarkStart w:id="226" w:name="_Toc195267877"/>
-                      <w:bookmarkStart w:id="227" w:name="_Toc195530936"/>
-                      <w:bookmarkStart w:id="228" w:name="_Toc195539791"/>
+                      <w:bookmarkStart w:id="217" w:name="_Toc195266817"/>
+                      <w:bookmarkStart w:id="218" w:name="_Toc195267877"/>
+                      <w:bookmarkStart w:id="219" w:name="_Toc195530936"/>
+                      <w:bookmarkStart w:id="220" w:name="_Toc195599525"/>
                       <w:r>
                         <w:rPr>
                           <w:noProof/>
@@ -11546,14 +11547,14 @@
                         </w:rPr>
                         <w:t>. ábra - A böngészőalapú SSH kliens</w:t>
                       </w:r>
-                      <w:bookmarkEnd w:id="225"/>
-                      <w:bookmarkEnd w:id="226"/>
-                      <w:bookmarkEnd w:id="227"/>
-                      <w:bookmarkEnd w:id="228"/>
+                      <w:bookmarkEnd w:id="217"/>
+                      <w:bookmarkEnd w:id="218"/>
+                      <w:bookmarkEnd w:id="219"/>
+                      <w:bookmarkEnd w:id="220"/>
                     </w:p>
                   </w:txbxContent>
                 </v:textbox>
-                <w10:wrap type="topAndBottom" anchorx="page"/>
+                <w10:wrap type="topAndBottom" anchorx="margin"/>
               </v:shape>
             </w:pict>
           </mc:Fallback>
@@ -11564,13 +11565,13 @@
           <w:noProof/>
         </w:rPr>
         <w:drawing>
-          <wp:anchor distT="0" distB="0" distL="114300" distR="114300" simplePos="0" relativeHeight="251734016" behindDoc="0" locked="0" layoutInCell="1" allowOverlap="1" wp14:anchorId="48F818C4" wp14:editId="79FFF84A">
+          <wp:anchor distT="0" distB="0" distL="114300" distR="114300" simplePos="0" relativeHeight="251734016" behindDoc="0" locked="0" layoutInCell="1" allowOverlap="1" wp14:anchorId="48F818C4" wp14:editId="5A54CB01">
             <wp:simplePos x="0" y="0"/>
-            <wp:positionH relativeFrom="page">
-              <wp:align>center</wp:align>
+            <wp:positionH relativeFrom="margin">
+              <wp:align>left</wp:align>
             </wp:positionH>
             <wp:positionV relativeFrom="paragraph">
-              <wp:posOffset>2321560</wp:posOffset>
+              <wp:posOffset>1607185</wp:posOffset>
             </wp:positionV>
             <wp:extent cx="5972175" cy="3209925"/>
             <wp:effectExtent l="0" t="0" r="9525" b="9525"/>
@@ -11652,254 +11653,17 @@
     </w:p>
     <w:p>
       <w:r>
-        <w:t>A szerver nyilvános elérhetőségének biztosításához a NO-IP [4</w:t>
-      </w:r>
-      <w:r>
-        <w:t>8</w:t>
-      </w:r>
-      <w:r>
-        <w:t xml:space="preserve">] dinamikus DNS szolgáltatását használtam, amely lehetővé tette, hogy egy ingyenes domain nevet (pl. </w:t>
-      </w:r>
-      <w:r>
-        <w:t>goalrush</w:t>
-      </w:r>
-      <w:r>
-        <w:t>.</w:t>
-      </w:r>
-      <w:r>
-        <w:t>ddns.net</w:t>
-      </w:r>
-      <w:r>
-        <w:t>) rendeljek a GCP virtuális gép publikus IP-címéhez. A NO-IP szolgáltatás különösen hasznos volt, mivel a GCP által biztosított IP-cím dinamikusan változhat, és a NO-IP automatikusan frissítette a DNS rekordokat, ha az IP-cím megváltozott. A biztonságos kommunikáció érdekében a Let's Encrypt [4</w:t>
-      </w:r>
-      <w:r>
-        <w:t>9</w:t>
-      </w:r>
-      <w:r>
-        <w:t>] ingyenes SSL tanúsítványát alkalmaztam, amelyet a Certbot eszközzel telepítettem az NGINX szerverre. A Certbot automatikusan generálta és telepítette a tanúsítványt, valamint beállította az automatikus megújítást, így a HTTPS protokollon keresztül titkosított kapcsolatot biztosítottam a felhasználók böngészője és a szerver között. Az SSL tanúsítvány telepítése után az NGINX konfigurációját úgy módosítottam, hogy minden HTTP kérést HTTPS-re irányítson át, ezzel növelve a kommunikáció biztonságát.</w:t>
-      </w:r>
-      <w:r>
-        <w:t xml:space="preserve"> </w:t>
-      </w:r>
-    </w:p>
-    <w:p>
-      <w:r>
-        <w:rPr>
-          <w:noProof/>
-        </w:rPr>
-        <w:lastRenderedPageBreak/>
-        <mc:AlternateContent>
-          <mc:Choice Requires="wps">
-            <w:drawing>
-              <wp:anchor distT="0" distB="0" distL="114300" distR="114300" simplePos="0" relativeHeight="251739136" behindDoc="0" locked="0" layoutInCell="1" allowOverlap="1" wp14:anchorId="086FC6AF" wp14:editId="124CA3B5">
-                <wp:simplePos x="0" y="0"/>
-                <wp:positionH relativeFrom="margin">
-                  <wp:align>right</wp:align>
-                </wp:positionH>
-                <wp:positionV relativeFrom="paragraph">
-                  <wp:posOffset>3284220</wp:posOffset>
-                </wp:positionV>
-                <wp:extent cx="5972175" cy="635"/>
-                <wp:effectExtent l="0" t="0" r="9525" b="2540"/>
-                <wp:wrapTopAndBottom/>
-                <wp:docPr id="952196263" name="Text Box 1"/>
-                <wp:cNvGraphicFramePr/>
-                <a:graphic xmlns:a="http://schemas.openxmlformats.org/drawingml/2006/main">
-                  <a:graphicData uri="http://schemas.microsoft.com/office/word/2010/wordprocessingShape">
-                    <wps:wsp>
-                      <wps:cNvSpPr txBox="1"/>
-                      <wps:spPr>
-                        <a:xfrm>
-                          <a:off x="0" y="0"/>
-                          <a:ext cx="5972175" cy="635"/>
-                        </a:xfrm>
-                        <a:prstGeom prst="rect">
-                          <a:avLst/>
-                        </a:prstGeom>
-                        <a:solidFill>
-                          <a:prstClr val="white"/>
-                        </a:solidFill>
-                        <a:ln>
-                          <a:noFill/>
-                        </a:ln>
-                      </wps:spPr>
-                      <wps:txbx>
-                        <w:txbxContent>
-                          <w:p>
-                            <w:pPr>
-                              <w:pStyle w:val="Caption"/>
-                              <w:jc w:val="center"/>
-                              <w:rPr>
-                                <w:color w:val="000000" w:themeColor="text1"/>
-                                <w:sz w:val="24"/>
-                                <w:szCs w:val="24"/>
-                              </w:rPr>
-                            </w:pPr>
-                            <w:r>
-                              <w:rPr>
-                                <w:color w:val="000000" w:themeColor="text1"/>
-                                <w:sz w:val="24"/>
-                                <w:szCs w:val="24"/>
-                              </w:rPr>
-                              <w:fldChar w:fldCharType="begin"/>
-                            </w:r>
-                            <w:r>
-                              <w:rPr>
-                                <w:color w:val="000000" w:themeColor="text1"/>
-                                <w:sz w:val="24"/>
-                                <w:szCs w:val="24"/>
-                              </w:rPr>
-                              <w:instrText xml:space="preserve"> SEQ ábra \* ARABIC </w:instrText>
-                            </w:r>
-                            <w:r>
-                              <w:rPr>
-                                <w:color w:val="000000" w:themeColor="text1"/>
-                                <w:sz w:val="24"/>
-                                <w:szCs w:val="24"/>
-                              </w:rPr>
-                              <w:fldChar w:fldCharType="separate"/>
-                            </w:r>
-                            <w:bookmarkStart w:id="229" w:name="_Toc195266818"/>
-                            <w:bookmarkStart w:id="230" w:name="_Toc195267878"/>
-                            <w:bookmarkStart w:id="231" w:name="_Toc195530937"/>
-                            <w:bookmarkStart w:id="232" w:name="_Toc195539792"/>
-                            <w:r>
-                              <w:rPr>
-                                <w:noProof/>
-                                <w:color w:val="000000" w:themeColor="text1"/>
-                                <w:sz w:val="24"/>
-                                <w:szCs w:val="24"/>
-                              </w:rPr>
-                              <w:t>26</w:t>
-                            </w:r>
-                            <w:r>
-                              <w:rPr>
-                                <w:color w:val="000000" w:themeColor="text1"/>
-                                <w:sz w:val="24"/>
-                                <w:szCs w:val="24"/>
-                              </w:rPr>
-                              <w:fldChar w:fldCharType="end"/>
-                            </w:r>
-                            <w:r>
-                              <w:rPr>
-                                <w:color w:val="000000" w:themeColor="text1"/>
-                                <w:sz w:val="24"/>
-                                <w:szCs w:val="24"/>
-                              </w:rPr>
-                              <w:t>. ábra - Az nginx.conf fájl a NANO eszközzel megjelenítve</w:t>
-                            </w:r>
-                            <w:bookmarkEnd w:id="229"/>
-                            <w:bookmarkEnd w:id="230"/>
-                            <w:bookmarkEnd w:id="231"/>
-                            <w:bookmarkEnd w:id="232"/>
-                          </w:p>
-                        </w:txbxContent>
-                      </wps:txbx>
-                      <wps:bodyPr rot="0" spcFirstLastPara="0" vertOverflow="overflow" horzOverflow="overflow" vert="horz" wrap="square" lIns="0" tIns="0" rIns="0" bIns="0" numCol="1" spcCol="0" rtlCol="0" fromWordArt="0" anchor="t" anchorCtr="0" forceAA="0" compatLnSpc="1">
-                        <a:prstTxWarp prst="textNoShape">
-                          <a:avLst/>
-                        </a:prstTxWarp>
-                        <a:spAutoFit/>
-                      </wps:bodyPr>
-                    </wps:wsp>
-                  </a:graphicData>
-                </a:graphic>
-              </wp:anchor>
-            </w:drawing>
-          </mc:Choice>
-          <mc:Fallback>
-            <w:pict>
-              <v:shape w14:anchorId="086FC6AF" id="_x0000_s1051" type="#_x0000_t202" style="position:absolute;left:0;text-align:left;margin-left:419.05pt;margin-top:258.6pt;width:470.25pt;height:.05pt;z-index:251739136;visibility:visible;mso-wrap-style:square;mso-wrap-distance-left:9pt;mso-wrap-distance-top:0;mso-wrap-distance-right:9pt;mso-wrap-distance-bottom:0;mso-position-horizontal:right;mso-position-horizontal-relative:margin;mso-position-vertical:absolute;mso-position-vertical-relative:text;v-text-anchor:top" o:gfxdata="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" stroked="f">
-                <v:textbox style="mso-fit-shape-to-text:t" inset="0,0,0,0">
-                  <w:txbxContent>
-                    <w:p>
-                      <w:pPr>
-                        <w:pStyle w:val="Caption"/>
-                        <w:jc w:val="center"/>
-                        <w:rPr>
-                          <w:color w:val="000000" w:themeColor="text1"/>
-                          <w:sz w:val="24"/>
-                          <w:szCs w:val="24"/>
-                        </w:rPr>
-                      </w:pPr>
-                      <w:r>
-                        <w:rPr>
-                          <w:color w:val="000000" w:themeColor="text1"/>
-                          <w:sz w:val="24"/>
-                          <w:szCs w:val="24"/>
-                        </w:rPr>
-                        <w:fldChar w:fldCharType="begin"/>
-                      </w:r>
-                      <w:r>
-                        <w:rPr>
-                          <w:color w:val="000000" w:themeColor="text1"/>
-                          <w:sz w:val="24"/>
-                          <w:szCs w:val="24"/>
-                        </w:rPr>
-                        <w:instrText xml:space="preserve"> SEQ ábra \* ARABIC </w:instrText>
-                      </w:r>
-                      <w:r>
-                        <w:rPr>
-                          <w:color w:val="000000" w:themeColor="text1"/>
-                          <w:sz w:val="24"/>
-                          <w:szCs w:val="24"/>
-                        </w:rPr>
-                        <w:fldChar w:fldCharType="separate"/>
-                      </w:r>
-                      <w:bookmarkStart w:id="233" w:name="_Toc195266818"/>
-                      <w:bookmarkStart w:id="234" w:name="_Toc195267878"/>
-                      <w:bookmarkStart w:id="235" w:name="_Toc195530937"/>
-                      <w:bookmarkStart w:id="236" w:name="_Toc195539792"/>
-                      <w:r>
-                        <w:rPr>
-                          <w:noProof/>
-                          <w:color w:val="000000" w:themeColor="text1"/>
-                          <w:sz w:val="24"/>
-                          <w:szCs w:val="24"/>
-                        </w:rPr>
-                        <w:t>26</w:t>
-                      </w:r>
-                      <w:r>
-                        <w:rPr>
-                          <w:color w:val="000000" w:themeColor="text1"/>
-                          <w:sz w:val="24"/>
-                          <w:szCs w:val="24"/>
-                        </w:rPr>
-                        <w:fldChar w:fldCharType="end"/>
-                      </w:r>
-                      <w:r>
-                        <w:rPr>
-                          <w:color w:val="000000" w:themeColor="text1"/>
-                          <w:sz w:val="24"/>
-                          <w:szCs w:val="24"/>
-                        </w:rPr>
-                        <w:t>. ábra - Az nginx.conf fájl a NANO eszközzel megjelenítve</w:t>
-                      </w:r>
-                      <w:bookmarkEnd w:id="233"/>
-                      <w:bookmarkEnd w:id="234"/>
-                      <w:bookmarkEnd w:id="235"/>
-                      <w:bookmarkEnd w:id="236"/>
-                    </w:p>
-                  </w:txbxContent>
-                </v:textbox>
-                <w10:wrap type="topAndBottom" anchorx="margin"/>
-              </v:shape>
-            </w:pict>
-          </mc:Fallback>
-        </mc:AlternateContent>
-      </w:r>
-      <w:r>
         <w:rPr>
           <w:noProof/>
         </w:rPr>
         <w:drawing>
-          <wp:anchor distT="0" distB="0" distL="114300" distR="114300" simplePos="0" relativeHeight="251737088" behindDoc="0" locked="0" layoutInCell="1" allowOverlap="1" wp14:anchorId="42727656" wp14:editId="3882F1C5">
+          <wp:anchor distT="0" distB="0" distL="114300" distR="114300" simplePos="0" relativeHeight="251737088" behindDoc="0" locked="0" layoutInCell="1" allowOverlap="1" wp14:anchorId="42727656" wp14:editId="71D217A7">
             <wp:simplePos x="0" y="0"/>
             <wp:positionH relativeFrom="margin">
               <wp:align>left</wp:align>
             </wp:positionH>
             <wp:positionV relativeFrom="paragraph">
-              <wp:posOffset>0</wp:posOffset>
+              <wp:posOffset>2000885</wp:posOffset>
             </wp:positionV>
             <wp:extent cx="5972175" cy="3209925"/>
             <wp:effectExtent l="0" t="0" r="9525" b="9525"/>
@@ -11943,7 +11707,247 @@
         </w:drawing>
       </w:r>
       <w:r>
-        <w:t>A publikálási folyamat során felmerült néhány kihívás is. Az NGINX konfigurációjának finomhangolása időigényes volt, különösen a CORS beállítások és a reverse proxy helyes működésének biztosítása terén. Emellett a GCP tűzfal szabályait is módosítanom kellett, hogy a 80 (HTTP) és 443 (HTTPS) portok nyitva legyenek a bejövő forgalom számára, mivel alapértelmezés szerint ezek a portok zárolva voltak. A GCP konzolon keresztül létrehoztam egy új tűzfal szabályt, amely engedélyezte a TCP protokollon keresztül érkező forgalmat ezekre a portokra. A Let's Encrypt tanúsítvány telepítése során is figyelnem kellett arra, hogy a NO-IP domain helyesen legyen konfigurálva, mivel a Certbot a domain elérhetőségét ellenőrzi a tanúsítvány kiállítása előtt.</w:t>
+        <w:t>A szerver nyilvános elérhetőségének biztosításához a NO-IP [4</w:t>
+      </w:r>
+      <w:r>
+        <w:t>8</w:t>
+      </w:r>
+      <w:r>
+        <w:t xml:space="preserve">] dinamikus DNS szolgáltatását használtam, amely lehetővé tette, hogy egy ingyenes domain nevet (pl. </w:t>
+      </w:r>
+      <w:r>
+        <w:t>goalrush</w:t>
+      </w:r>
+      <w:r>
+        <w:t>.</w:t>
+      </w:r>
+      <w:r>
+        <w:t>ddns.net</w:t>
+      </w:r>
+      <w:r>
+        <w:t>) rendeljek a GCP virtuális gép publikus IP-címéhez. A NO-IP szolgáltatás különösen hasznos volt, mivel a GCP által biztosított IP-cím dinamikusan változhat, és a NO-IP automatikusan frissítette a DNS rekordokat, ha az IP-cím megváltozott. A biztonságos kommunikáció érdekében a Let's Encrypt [4</w:t>
+      </w:r>
+      <w:r>
+        <w:t>9</w:t>
+      </w:r>
+      <w:r>
+        <w:t>] ingyenes SSL tanúsítványát alkalmaztam, amelyet a Certbot eszközzel telepítettem az NGINX szerverre. A Certbot automatikusan generálta és telepítette a tanúsítványt, valamint beállította az automatikus megújítást, így a HTTPS protokollon keresztül titkosított kapcsolatot biztosítottam a felhasználók böngészője és a szerver között. Az SSL tanúsítvány telepítése után az NGINX konfigurációját úgy módosítottam, hogy minden HTTP kérést HTTPS-re irányítson át, ezzel növelve a kommunikáció biztonságát.</w:t>
+      </w:r>
+      <w:r>
+        <w:t xml:space="preserve"> </w:t>
+      </w:r>
+    </w:p>
+    <w:p>
+      <w:r>
+        <w:rPr>
+          <w:noProof/>
+        </w:rPr>
+        <mc:AlternateContent>
+          <mc:Choice Requires="wps">
+            <w:drawing>
+              <wp:anchor distT="0" distB="0" distL="114300" distR="114300" simplePos="0" relativeHeight="251739136" behindDoc="0" locked="0" layoutInCell="1" allowOverlap="1" wp14:anchorId="086FC6AF" wp14:editId="697BA6A6">
+                <wp:simplePos x="0" y="0"/>
+                <wp:positionH relativeFrom="margin">
+                  <wp:align>right</wp:align>
+                </wp:positionH>
+                <wp:positionV relativeFrom="paragraph">
+                  <wp:posOffset>3284220</wp:posOffset>
+                </wp:positionV>
+                <wp:extent cx="5972175" cy="635"/>
+                <wp:effectExtent l="0" t="0" r="9525" b="2540"/>
+                <wp:wrapTopAndBottom/>
+                <wp:docPr id="952196263" name="Text Box 1"/>
+                <wp:cNvGraphicFramePr/>
+                <a:graphic xmlns:a="http://schemas.openxmlformats.org/drawingml/2006/main">
+                  <a:graphicData uri="http://schemas.microsoft.com/office/word/2010/wordprocessingShape">
+                    <wps:wsp>
+                      <wps:cNvSpPr txBox="1"/>
+                      <wps:spPr>
+                        <a:xfrm>
+                          <a:off x="0" y="0"/>
+                          <a:ext cx="5972175" cy="635"/>
+                        </a:xfrm>
+                        <a:prstGeom prst="rect">
+                          <a:avLst/>
+                        </a:prstGeom>
+                        <a:solidFill>
+                          <a:prstClr val="white"/>
+                        </a:solidFill>
+                        <a:ln>
+                          <a:noFill/>
+                        </a:ln>
+                      </wps:spPr>
+                      <wps:txbx>
+                        <w:txbxContent>
+                          <w:p>
+                            <w:pPr>
+                              <w:pStyle w:val="Caption"/>
+                              <w:jc w:val="center"/>
+                              <w:rPr>
+                                <w:color w:val="000000" w:themeColor="text1"/>
+                                <w:sz w:val="24"/>
+                                <w:szCs w:val="24"/>
+                              </w:rPr>
+                            </w:pPr>
+                            <w:r>
+                              <w:rPr>
+                                <w:color w:val="000000" w:themeColor="text1"/>
+                                <w:sz w:val="24"/>
+                                <w:szCs w:val="24"/>
+                              </w:rPr>
+                              <w:fldChar w:fldCharType="begin"/>
+                            </w:r>
+                            <w:r>
+                              <w:rPr>
+                                <w:color w:val="000000" w:themeColor="text1"/>
+                                <w:sz w:val="24"/>
+                                <w:szCs w:val="24"/>
+                              </w:rPr>
+                              <w:instrText xml:space="preserve"> SEQ ábra \* ARABIC </w:instrText>
+                            </w:r>
+                            <w:r>
+                              <w:rPr>
+                                <w:color w:val="000000" w:themeColor="text1"/>
+                                <w:sz w:val="24"/>
+                                <w:szCs w:val="24"/>
+                              </w:rPr>
+                              <w:fldChar w:fldCharType="separate"/>
+                            </w:r>
+                            <w:bookmarkStart w:id="221" w:name="_Toc195266818"/>
+                            <w:bookmarkStart w:id="222" w:name="_Toc195267878"/>
+                            <w:bookmarkStart w:id="223" w:name="_Toc195530937"/>
+                            <w:bookmarkStart w:id="224" w:name="_Toc195599526"/>
+                            <w:r>
+                              <w:rPr>
+                                <w:noProof/>
+                                <w:color w:val="000000" w:themeColor="text1"/>
+                                <w:sz w:val="24"/>
+                                <w:szCs w:val="24"/>
+                              </w:rPr>
+                              <w:t>26</w:t>
+                            </w:r>
+                            <w:r>
+                              <w:rPr>
+                                <w:color w:val="000000" w:themeColor="text1"/>
+                                <w:sz w:val="24"/>
+                                <w:szCs w:val="24"/>
+                              </w:rPr>
+                              <w:fldChar w:fldCharType="end"/>
+                            </w:r>
+                            <w:r>
+                              <w:rPr>
+                                <w:color w:val="000000" w:themeColor="text1"/>
+                                <w:sz w:val="24"/>
+                                <w:szCs w:val="24"/>
+                              </w:rPr>
+                              <w:t>. ábra - Az nginx.conf fájl a NANO eszközzel megjelenítve</w:t>
+                            </w:r>
+                            <w:bookmarkEnd w:id="221"/>
+                            <w:bookmarkEnd w:id="222"/>
+                            <w:bookmarkEnd w:id="223"/>
+                            <w:bookmarkEnd w:id="224"/>
+                          </w:p>
+                        </w:txbxContent>
+                      </wps:txbx>
+                      <wps:bodyPr rot="0" spcFirstLastPara="0" vertOverflow="overflow" horzOverflow="overflow" vert="horz" wrap="square" lIns="0" tIns="0" rIns="0" bIns="0" numCol="1" spcCol="0" rtlCol="0" fromWordArt="0" anchor="t" anchorCtr="0" forceAA="0" compatLnSpc="1">
+                        <a:prstTxWarp prst="textNoShape">
+                          <a:avLst/>
+                        </a:prstTxWarp>
+                        <a:spAutoFit/>
+                      </wps:bodyPr>
+                    </wps:wsp>
+                  </a:graphicData>
+                </a:graphic>
+              </wp:anchor>
+            </w:drawing>
+          </mc:Choice>
+          <mc:Fallback>
+            <w:pict>
+              <v:shape w14:anchorId="086FC6AF" id="_x0000_s1051" type="#_x0000_t202" style="position:absolute;left:0;text-align:left;margin-left:419.05pt;margin-top:258.6pt;width:470.25pt;height:.05pt;z-index:251739136;visibility:visible;mso-wrap-style:square;mso-wrap-distance-left:9pt;mso-wrap-distance-top:0;mso-wrap-distance-right:9pt;mso-wrap-distance-bottom:0;mso-position-horizontal:right;mso-position-horizontal-relative:margin;mso-position-vertical:absolute;mso-position-vertical-relative:text;v-text-anchor:top" o:gfxdata="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" stroked="f">
+                <v:textbox style="mso-fit-shape-to-text:t" inset="0,0,0,0">
+                  <w:txbxContent>
+                    <w:p>
+                      <w:pPr>
+                        <w:pStyle w:val="Caption"/>
+                        <w:jc w:val="center"/>
+                        <w:rPr>
+                          <w:color w:val="000000" w:themeColor="text1"/>
+                          <w:sz w:val="24"/>
+                          <w:szCs w:val="24"/>
+                        </w:rPr>
+                      </w:pPr>
+                      <w:r>
+                        <w:rPr>
+                          <w:color w:val="000000" w:themeColor="text1"/>
+                          <w:sz w:val="24"/>
+                          <w:szCs w:val="24"/>
+                        </w:rPr>
+                        <w:fldChar w:fldCharType="begin"/>
+                      </w:r>
+                      <w:r>
+                        <w:rPr>
+                          <w:color w:val="000000" w:themeColor="text1"/>
+                          <w:sz w:val="24"/>
+                          <w:szCs w:val="24"/>
+                        </w:rPr>
+                        <w:instrText xml:space="preserve"> SEQ ábra \* ARABIC </w:instrText>
+                      </w:r>
+                      <w:r>
+                        <w:rPr>
+                          <w:color w:val="000000" w:themeColor="text1"/>
+                          <w:sz w:val="24"/>
+                          <w:szCs w:val="24"/>
+                        </w:rPr>
+                        <w:fldChar w:fldCharType="separate"/>
+                      </w:r>
+                      <w:bookmarkStart w:id="225" w:name="_Toc195266818"/>
+                      <w:bookmarkStart w:id="226" w:name="_Toc195267878"/>
+                      <w:bookmarkStart w:id="227" w:name="_Toc195530937"/>
+                      <w:bookmarkStart w:id="228" w:name="_Toc195599526"/>
+                      <w:r>
+                        <w:rPr>
+                          <w:noProof/>
+                          <w:color w:val="000000" w:themeColor="text1"/>
+                          <w:sz w:val="24"/>
+                          <w:szCs w:val="24"/>
+                        </w:rPr>
+                        <w:t>26</w:t>
+                      </w:r>
+                      <w:r>
+                        <w:rPr>
+                          <w:color w:val="000000" w:themeColor="text1"/>
+                          <w:sz w:val="24"/>
+                          <w:szCs w:val="24"/>
+                        </w:rPr>
+                        <w:fldChar w:fldCharType="end"/>
+                      </w:r>
+                      <w:r>
+                        <w:rPr>
+                          <w:color w:val="000000" w:themeColor="text1"/>
+                          <w:sz w:val="24"/>
+                          <w:szCs w:val="24"/>
+                        </w:rPr>
+                        <w:t>. ábra - Az nginx.conf fájl a NANO eszközzel megjelenítve</w:t>
+                      </w:r>
+                      <w:bookmarkEnd w:id="225"/>
+                      <w:bookmarkEnd w:id="226"/>
+                      <w:bookmarkEnd w:id="227"/>
+                      <w:bookmarkEnd w:id="228"/>
+                    </w:p>
+                  </w:txbxContent>
+                </v:textbox>
+                <w10:wrap type="topAndBottom" anchorx="margin"/>
+              </v:shape>
+            </w:pict>
+          </mc:Fallback>
+        </mc:AlternateContent>
+      </w:r>
+      <w:r>
+        <w:t xml:space="preserve">A publikálási folyamat során felmerült néhány kihívás is. Az NGINX konfigurációjának finomhangolása időigényes volt, különösen a CORS beállítások és a reverse proxy helyes működésének biztosítása terén. Emellett a GCP tűzfal szabályait is módosítanom kellett, hogy a 80 (HTTP) és 443 (HTTPS) portok nyitva legyenek a bejövő forgalom számára, mivel alapértelmezés szerint ezek a portok zárolva voltak. A GCP konzolon keresztül létrehoztam egy új tűzfal szabályt, amely engedélyezte a TCP protokollon keresztül érkező forgalmat ezekre a portokra. A Let's </w:t>
+      </w:r>
+      <w:r>
+        <w:lastRenderedPageBreak/>
+        <w:t>Encrypt tanúsítvány telepítése során is figyelnem kellett arra, hogy a NO-IP domain helyesen legyen konfigurálva, mivel a Certbot a domain elérhetőségét ellenőrzi a tanúsítvány kiállítása előtt.</w:t>
       </w:r>
     </w:p>
     <w:p>
@@ -11955,12 +11959,11 @@
       <w:pPr>
         <w:pStyle w:val="Heading2"/>
       </w:pPr>
-      <w:bookmarkStart w:id="237" w:name="_Toc195540073"/>
-      <w:r>
-        <w:lastRenderedPageBreak/>
+      <w:bookmarkStart w:id="229" w:name="_Toc195599485"/>
+      <w:r>
         <w:t>Használati útmutató</w:t>
       </w:r>
-      <w:bookmarkEnd w:id="237"/>
+      <w:bookmarkEnd w:id="229"/>
     </w:p>
     <w:p>
       <w:r>
@@ -12036,12 +12039,12 @@
         <w:spacing w:before="0" w:after="240"/>
         <w:ind w:left="426" w:hanging="349"/>
       </w:pPr>
-      <w:bookmarkStart w:id="238" w:name="_Toc195540074"/>
+      <w:bookmarkStart w:id="230" w:name="_Toc195599486"/>
       <w:r>
         <w:lastRenderedPageBreak/>
         <w:t>Összefoglalás</w:t>
       </w:r>
-      <w:bookmarkEnd w:id="238"/>
+      <w:bookmarkEnd w:id="230"/>
     </w:p>
     <w:p>
       <w:r>
@@ -12055,30 +12058,23 @@
     </w:p>
     <w:p>
       <w:r>
-        <w:t xml:space="preserve">A projekt egyik legnagyobb pozitívuma, hogy az eredeti tervekkel ellentétben nem egy egyszerű Java alkalmazás készült, hanem egy teljes értékű fullstack webalkalmazás, amelyet teljesen egyedileg terveztem. A backend stabilan kezeli a felhasználók autentikációját, a meccsek lekérdezését és a fogadások logikáját, míg a frontend lehetővé teszi a regisztrációt, bejelentkezést, fogadások leadását és a ranglisták megtekintését. A webalkalmazás a Google Cloud Platformon keresztül bárhonnan elérhető, és a HTTPS protokoll biztosítja a kommunikáció biztonságát. A </w:t>
-      </w:r>
+        <w:t>A projekt egyik legnagyobb pozitívuma, hogy az eredeti tervekkel ellentétben nem egy egyszerű Java alkalmazás készült, hanem egy teljes értékű fullstack webalkalmazás, amelyet teljesen egyedileg terveztem. A backend stabilan kezeli a felhasználók autentikációját, a meccsek lekérdezését és a fogadások logikáját, míg a frontend lehetővé teszi a regisztrációt, bejelentkezést, fogadások leadását és a ranglisták megtekintését. A webalkalmazás a Google Cloud Platformon keresztül bárhonnan elérhető, és a HTTPS protokoll biztosítja a kommunikáció biztonságát. A manuális tesztelés Postman és Bruno segítségével alapos ellenőrzést tett lehetővé, míg a Grok 3 által generált unit tesztek és Javadoc dokumentáció felgyorsította a fejlesztést.</w:t>
+      </w:r>
+    </w:p>
+    <w:p>
+      <w:r>
+        <w:t>Azonban nem minden célkitűzés valósult meg a tervezett ütemezés szerint. Az eredeti tervek alapján a játék tartalmazott volna egy csapatösszerakó funkciót, amelyben a felhasználók valós játékosokból állíthatnak össze csapatot, és a játékosok teljesítménye (pl. xG, gólok, gólpasszok) alapján kapnak pontokat. Emellett a gólokra, gólpasszokra, lapokra és egyéb statisztikákra való tippelési lehetőségeket is szerettem volna implementálni, amelyek extra pontokat értek volna, sikertelen tipp esetén pedig részleges pontvisszatérítést biztosítottak volna a tipp közelségének függvényében. Ezeket a funkciókat azonban nem tudtam megvalósítani, mivel a football-data.org API ingyenes verziója nem biztosított elegendő adatot a játékosok részletes statisztikáihoz, és a lekérdezési kvóta is korlátozott volt. A játékosok inicializálása és értékük meghatározása sem valósult meg, mivel az API nem tartalmazott elegendő információt a játékosok piaci értékéről vagy teljesítményéről. A pontrendszer és a megszerzett pontok elköltésének implementálása (pl. játékosok cseréje, keret fejlesztése) szintén elmaradt, mivel a csapatösszerakó funkció hiánya miatt ezek a mechanizmusok nem voltak értelmezhetők a jelenlegi rendszerben.</w:t>
+      </w:r>
+    </w:p>
+    <w:p>
       <w:r>
         <w:lastRenderedPageBreak/>
-        <w:t>manuális tesztelés Postman és Bruno segítségével alapos ellenőrzést tett lehetővé, míg a Grok 3 által generált unit tesztek és Javadoc dokumentáció felgyorsította a fejlesztést.</w:t>
-      </w:r>
-    </w:p>
-    <w:p>
-      <w:r>
-        <w:t>Azonban nem minden célkitűzés valósult meg a tervezett ütemezés szerint. Az eredeti tervek alapján a játék tartalmazott volna egy csapatösszerakó funkciót, amelyben a felhasználók valós játékosokból állíthatnak össze csapatot, és a játékosok teljesítménye (pl. xG, gólok, gólpasszok) alapján kapnak pontokat. Emellett a gólokra, gólpasszokra, lapokra és egyéb statisztikákra való tippelési lehetőségeket is szerettem volna implementálni, amelyek extra pontokat értek volna, sikertelen tipp esetén pedig részleges pontvisszatérítést biztosítottak volna a tipp közelségének függvényében. Ezeket a funkciókat azonban nem tudtam megvalósítani, mivel a football-data.org API ingyenes verziója nem biztosított elegendő adatot a játékosok részletes statisztikáihoz, és a lekérdezési kvóta is korlátozott volt. A játékosok inicializálása és értékük meghatározása sem valósult meg, mivel az API nem tartalmazott elegendő információt a játékosok piaci értékéről vagy teljesítményéről. A pontrendszer és a megszerzett pontok elköltésének implementálása (pl. játékosok cseréje, keret fejlesztése) szintén elmaradt, mivel a csapatösszerakó funkció hiánya miatt ezek a mechanizmusok nem voltak értelmezhetők a jelenlegi rendszerben.</w:t>
-      </w:r>
-    </w:p>
-    <w:p>
-      <w:r>
         <w:t>A nem megvalósult célkitűzések fontos tanulságot nyújtottak: a külső függőségekkel való munka kockázatos lehet, különösen, ha azok ingyenes verzióira támaszkodunk. A jövőben ezt úgy küszöbölném ki, hogy egy másik API-t választanék, amely részletesebb adatokat biztosít, vagy saját adatgyűjtési mechanizmust építenék ki, például web scraping segítségével. Ez a tapasztalat megtanított arra, hogy a projekt tervezése során alaposabban kell felmérni a külső erőforrások korlátait, és alternatív megoldásokat kell készíteni az ilyen helyzetekre.</w:t>
       </w:r>
     </w:p>
     <w:p>
       <w:r>
-        <w:t xml:space="preserve">A projekt jövőbeli fejlesztési lehetőségei számos izgalmas irányt kínálnak. A backend jelenleg monolitikus architektúrára épül, amely stabil, de nem skálázható hatékonyan nagyobb terhelés esetén. Egy lehetséges fejlesztési irány a monolitikus backend microservice alapú architektúrára cserélése, például egy Eureka szerver használatával, amely lehetővé tenné a szolgáltatások közötti kommunikációt és a terheléselosztást. Ez a megközelítés rugalmasabbá tenné a rendszert, és könnyebbé válna az új funkciók implementálása, például a csapatösszerakó vagy a részletesebb tippelési lehetőségek különálló szolgáltatásokként. A microservice architektúra emellett lehetővé tenné a rendszer skálázhatóságának növelését, például egy API Gateway (pl. </w:t>
-      </w:r>
-      <w:r>
-        <w:lastRenderedPageBreak/>
-        <w:t>Spring Cloud Gateway) integrálásával, amely a kérések kezelését és a terheléselosztást optimalizálná.</w:t>
+        <w:t>A projekt jövőbeli fejlesztési lehetőségei számos izgalmas irányt kínálnak. A backend jelenleg monolitikus architektúrára épül, amely stabil, de nem skálázható hatékonyan nagyobb terhelés esetén. Egy lehetséges fejlesztési irány a monolitikus backend microservice alapú architektúrára cserélése, például egy Eureka szerver használatával, amely lehetővé tenné a szolgáltatások közötti kommunikációt és a terheléselosztást. Ez a megközelítés rugalmasabbá tenné a rendszert, és könnyebbé válna az új funkciók implementálása, például a csapatösszerakó vagy a részletesebb tippelési lehetőségek különálló szolgáltatásokként. A microservice architektúra emellett lehetővé tenné a rendszer skálázhatóságának növelését, például egy API Gateway (pl. Spring Cloud Gateway) integrálásával, amely a kérések kezelését és a terheléselosztást optimalizálná.</w:t>
       </w:r>
     </w:p>
     <w:p>
@@ -12118,12 +12114,12 @@
         <w:spacing w:before="0" w:after="240"/>
         <w:ind w:left="426" w:hanging="349"/>
       </w:pPr>
-      <w:bookmarkStart w:id="239" w:name="_Toc195540075"/>
+      <w:bookmarkStart w:id="231" w:name="_Toc195599487"/>
       <w:r>
         <w:lastRenderedPageBreak/>
         <w:t>Irodalomjegyzék</w:t>
       </w:r>
-      <w:bookmarkEnd w:id="239"/>
+      <w:bookmarkEnd w:id="231"/>
     </w:p>
     <w:p>
       <w:pPr>
@@ -12515,21 +12511,135 @@
         <w:ind w:firstLine="0"/>
       </w:pPr>
       <w:r>
+        <w:t>[1</w:t>
+      </w:r>
+      <w:r>
+        <w:t>8</w:t>
+      </w:r>
+      <w:r>
+        <w:t xml:space="preserve">] Zustand GitHub, </w:t>
+      </w:r>
+      <w:hyperlink r:id="rId53" w:history="1">
+        <w:r>
+          <w:rPr>
+            <w:rStyle w:val="Hyperlink"/>
+          </w:rPr>
+          <w:t>https://github.com/pmndrs/zustand</w:t>
+        </w:r>
+      </w:hyperlink>
+    </w:p>
+    <w:p>
+      <w:pPr>
+        <w:ind w:firstLine="0"/>
+      </w:pPr>
+      <w:r>
+        <w:t>[1</w:t>
+      </w:r>
+      <w:r>
+        <w:t>9</w:t>
+      </w:r>
+      <w:r>
+        <w:t xml:space="preserve">] Formik hivatalos oldala, </w:t>
+      </w:r>
+      <w:hyperlink r:id="rId54" w:history="1">
+        <w:r>
+          <w:rPr>
+            <w:rStyle w:val="Hyperlink"/>
+          </w:rPr>
+          <w:t>https://formik.org/</w:t>
+        </w:r>
+      </w:hyperlink>
+    </w:p>
+    <w:p>
+      <w:pPr>
+        <w:ind w:firstLine="0"/>
+      </w:pPr>
+      <w:r>
+        <w:t>[</w:t>
+      </w:r>
+      <w:r>
+        <w:t>20</w:t>
+      </w:r>
+      <w:r>
+        <w:t xml:space="preserve">] Yup GitHub, </w:t>
+      </w:r>
+      <w:hyperlink r:id="rId55" w:history="1">
+        <w:r>
+          <w:rPr>
+            <w:rStyle w:val="Hyperlink"/>
+          </w:rPr>
+          <w:t>https://github.com/jquense/yup</w:t>
+        </w:r>
+      </w:hyperlink>
+    </w:p>
+    <w:p>
+      <w:pPr>
+        <w:ind w:firstLine="0"/>
+      </w:pPr>
+      <w:r>
+        <w:t xml:space="preserve">[21] React Router hivatalos oldala, </w:t>
+      </w:r>
+      <w:hyperlink r:id="rId56" w:tgtFrame="_blank" w:history="1">
+        <w:r>
+          <w:rPr>
+            <w:rStyle w:val="Hyperlink"/>
+          </w:rPr>
+          <w:t>https://reactrouter.com/</w:t>
+        </w:r>
+      </w:hyperlink>
+    </w:p>
+    <w:p>
+      <w:pPr>
+        <w:ind w:firstLine="0"/>
+      </w:pPr>
+      <w:r>
+        <w:t xml:space="preserve">[22] A </w:t>
+      </w:r>
+      <w:r>
+        <w:t>football-data.org</w:t>
+      </w:r>
+      <w:r>
+        <w:t xml:space="preserve"> hivatalos oldala, </w:t>
+      </w:r>
+      <w:hyperlink r:id="rId57" w:history="1">
+        <w:r>
+          <w:rPr>
+            <w:rStyle w:val="Hyperlink"/>
+          </w:rPr>
+          <w:t>https://www.football-data.org</w:t>
+        </w:r>
+      </w:hyperlink>
+    </w:p>
+    <w:p>
+      <w:pPr>
+        <w:ind w:firstLine="0"/>
+      </w:pPr>
+      <w:r>
+        <w:t xml:space="preserve">[23] Az eredmények magyar nyelvű oldala, </w:t>
+      </w:r>
+      <w:hyperlink r:id="rId58" w:history="1">
+        <w:r>
+          <w:rPr>
+            <w:rStyle w:val="Hyperlink"/>
+          </w:rPr>
+          <w:t>https://www.eredmenyek.com/</w:t>
+        </w:r>
+      </w:hyperlink>
+    </w:p>
+    <w:p>
+      <w:pPr>
+        <w:ind w:firstLine="0"/>
+      </w:pPr>
+      <w:r>
         <w:lastRenderedPageBreak/>
-        <w:t>[1</w:t>
-      </w:r>
-      <w:r>
-        <w:t>8</w:t>
-      </w:r>
-      <w:r>
-        <w:t xml:space="preserve">] Zustand GitHub, </w:t>
-      </w:r>
-      <w:hyperlink r:id="rId53" w:history="1">
+        <w:t xml:space="preserve">[21] Football-data.org API, </w:t>
+      </w:r>
+      <w:hyperlink r:id="rId59" w:history="1">
         <w:r>
           <w:rPr>
             <w:rStyle w:val="Hyperlink"/>
           </w:rPr>
-          <w:t>https://github.com/pmndrs/zustand</w:t>
+          <w:t>https://www.football-data.org/</w:t>
         </w:r>
       </w:hyperlink>
     </w:p>
@@ -12538,20 +12648,14 @@
         <w:ind w:firstLine="0"/>
       </w:pPr>
       <w:r>
-        <w:t>[1</w:t>
-      </w:r>
-      <w:r>
-        <w:t>9</w:t>
-      </w:r>
-      <w:r>
-        <w:t xml:space="preserve">] Formik hivatalos oldala, </w:t>
-      </w:r>
-      <w:hyperlink r:id="rId54" w:history="1">
+        <w:t xml:space="preserve">[22] Wayback Machine, </w:t>
+      </w:r>
+      <w:hyperlink r:id="rId60" w:history="1">
         <w:r>
           <w:rPr>
             <w:rStyle w:val="Hyperlink"/>
           </w:rPr>
-          <w:t>https://formik.org/</w:t>
+          <w:t>https://archive.org/web/</w:t>
         </w:r>
       </w:hyperlink>
     </w:p>
@@ -12560,20 +12664,14 @@
         <w:ind w:firstLine="0"/>
       </w:pPr>
       <w:r>
-        <w:t>[</w:t>
-      </w:r>
-      <w:r>
-        <w:t>20</w:t>
-      </w:r>
-      <w:r>
-        <w:t xml:space="preserve">] Yup GitHub, </w:t>
-      </w:r>
-      <w:hyperlink r:id="rId55" w:history="1">
+        <w:t xml:space="preserve">[23] Eredmenyek.com, </w:t>
+      </w:r>
+      <w:hyperlink r:id="rId61" w:history="1">
         <w:r>
           <w:rPr>
             <w:rStyle w:val="Hyperlink"/>
           </w:rPr>
-          <w:t>https://github.com/jquense/yup</w:t>
+          <w:t>https://www.eredmenyek.com/</w:t>
         </w:r>
       </w:hyperlink>
     </w:p>
@@ -12582,14 +12680,14 @@
         <w:ind w:firstLine="0"/>
       </w:pPr>
       <w:r>
-        <w:t xml:space="preserve">[21] React Router hivatalos oldala, </w:t>
-      </w:r>
-      <w:hyperlink r:id="rId56" w:tgtFrame="_blank" w:history="1">
+        <w:t xml:space="preserve">[24] Spring WebClient dokumentáció, </w:t>
+      </w:r>
+      <w:hyperlink r:id="rId62" w:anchor="webflux-client" w:history="1">
         <w:r>
           <w:rPr>
             <w:rStyle w:val="Hyperlink"/>
           </w:rPr>
-          <w:t>https://reactrouter.com/</w:t>
+          <w:t>https://docs.spring.io/spring-framework/docs/current/reference/html/web-reactive.html#webflux-client</w:t>
         </w:r>
       </w:hyperlink>
     </w:p>
@@ -12598,20 +12696,14 @@
         <w:ind w:firstLine="0"/>
       </w:pPr>
       <w:r>
-        <w:t xml:space="preserve">[22] A </w:t>
-      </w:r>
-      <w:r>
-        <w:t>football-data.org</w:t>
-      </w:r>
-      <w:r>
-        <w:t xml:space="preserve"> hivatalos oldala, </w:t>
-      </w:r>
-      <w:hyperlink r:id="rId57" w:history="1">
+        <w:t xml:space="preserve">[25] Spring Scheduling dokumentáció, </w:t>
+      </w:r>
+      <w:hyperlink r:id="rId63" w:anchor="scheduling" w:history="1">
         <w:r>
           <w:rPr>
             <w:rStyle w:val="Hyperlink"/>
           </w:rPr>
-          <w:t>https://www.football-data.org</w:t>
+          <w:t>https://docs.spring.io/spring-framework/docs/current/reference/html/integration.html#scheduling</w:t>
         </w:r>
       </w:hyperlink>
     </w:p>
@@ -12620,14 +12712,14 @@
         <w:ind w:firstLine="0"/>
       </w:pPr>
       <w:r>
-        <w:t xml:space="preserve">[23] Az eredmények magyar nyelvű oldala, </w:t>
-      </w:r>
-      <w:hyperlink r:id="rId58" w:history="1">
+        <w:t xml:space="preserve">[26] MariaDB hivatalos oldala, </w:t>
+      </w:r>
+      <w:hyperlink r:id="rId64" w:history="1">
         <w:r>
           <w:rPr>
             <w:rStyle w:val="Hyperlink"/>
           </w:rPr>
-          <w:t>https://www.eredmenyek.com/</w:t>
+          <w:t>https://mariadb.org/</w:t>
         </w:r>
       </w:hyperlink>
     </w:p>
@@ -12636,14 +12728,14 @@
         <w:ind w:firstLine="0"/>
       </w:pPr>
       <w:r>
-        <w:t xml:space="preserve">[21] Football-data.org API, </w:t>
-      </w:r>
-      <w:hyperlink r:id="rId59" w:history="1">
+        <w:t xml:space="preserve">[27] UUID specifikáció, </w:t>
+      </w:r>
+      <w:hyperlink r:id="rId65" w:history="1">
         <w:r>
           <w:rPr>
             <w:rStyle w:val="Hyperlink"/>
           </w:rPr>
-          <w:t>https://www.football-data.org/</w:t>
+          <w:t>https://www.ietf.org/rfc/rfc4122.txt</w:t>
         </w:r>
       </w:hyperlink>
     </w:p>
@@ -12652,14 +12744,14 @@
         <w:ind w:firstLine="0"/>
       </w:pPr>
       <w:r>
-        <w:t xml:space="preserve">[22] Wayback Machine, </w:t>
-      </w:r>
-      <w:hyperlink r:id="rId60" w:history="1">
+        <w:t xml:space="preserve">[28] BeautifulSoup dokumentáció, </w:t>
+      </w:r>
+      <w:hyperlink r:id="rId66" w:history="1">
         <w:r>
           <w:rPr>
             <w:rStyle w:val="Hyperlink"/>
           </w:rPr>
-          <w:t>https://archive.org/web/</w:t>
+          <w:t>https://www.crummy.com/software/BeautifulSoup/bs4/doc/</w:t>
         </w:r>
       </w:hyperlink>
     </w:p>
@@ -12668,14 +12760,14 @@
         <w:ind w:firstLine="0"/>
       </w:pPr>
       <w:r>
-        <w:t xml:space="preserve">[23] Eredmenyek.com, </w:t>
-      </w:r>
-      <w:hyperlink r:id="rId61" w:history="1">
+        <w:t xml:space="preserve">[29] Scrapy hivatalos oldala, </w:t>
+      </w:r>
+      <w:hyperlink r:id="rId67" w:history="1">
         <w:r>
           <w:rPr>
             <w:rStyle w:val="Hyperlink"/>
           </w:rPr>
-          <w:t>https://www.eredmenyek.com/</w:t>
+          <w:t>https://scrapy.org/</w:t>
         </w:r>
       </w:hyperlink>
     </w:p>
@@ -12684,14 +12776,14 @@
         <w:ind w:firstLine="0"/>
       </w:pPr>
       <w:r>
-        <w:t xml:space="preserve">[24] Spring WebClient dokumentáció, </w:t>
-      </w:r>
-      <w:hyperlink r:id="rId62" w:anchor="webflux-client" w:history="1">
+        <w:t xml:space="preserve">[30] Cloudflare hivatalos oldala, </w:t>
+      </w:r>
+      <w:hyperlink r:id="rId68" w:history="1">
         <w:r>
           <w:rPr>
             <w:rStyle w:val="Hyperlink"/>
           </w:rPr>
-          <w:t>https://docs.spring.io/spring-framework/docs/current/reference/html/web-reactive.html#webflux-client</w:t>
+          <w:t>https://www.cloudflare.com/</w:t>
         </w:r>
       </w:hyperlink>
     </w:p>
@@ -12700,14 +12792,14 @@
         <w:ind w:firstLine="0"/>
       </w:pPr>
       <w:r>
-        <w:t xml:space="preserve">[25] Spring Scheduling dokumentáció, </w:t>
-      </w:r>
-      <w:hyperlink r:id="rId63" w:anchor="scheduling" w:history="1">
+        <w:t xml:space="preserve">[31] Cloudflare Bot Management, </w:t>
+      </w:r>
+      <w:hyperlink r:id="rId69" w:history="1">
         <w:r>
           <w:rPr>
             <w:rStyle w:val="Hyperlink"/>
           </w:rPr>
-          <w:t>https://docs.spring.io/spring-framework/docs/current/reference/html/integration.html#scheduling</w:t>
+          <w:t>https://www.cloudflare.com/products/bot-management/</w:t>
         </w:r>
       </w:hyperlink>
     </w:p>
@@ -12716,14 +12808,14 @@
         <w:ind w:firstLine="0"/>
       </w:pPr>
       <w:r>
-        <w:t xml:space="preserve">[26] MariaDB hivatalos oldala, </w:t>
-      </w:r>
-      <w:hyperlink r:id="rId64" w:history="1">
+        <w:t xml:space="preserve">[32] Cloudflare Canvas Fingerprinting magyarázat, </w:t>
+      </w:r>
+      <w:hyperlink r:id="rId70" w:history="1">
         <w:r>
           <w:rPr>
             <w:rStyle w:val="Hyperlink"/>
           </w:rPr>
-          <w:t>https://mariadb.org/</w:t>
+          <w:t>https://blog.cloudflare.com/canvas-fingerprinting-protection/</w:t>
         </w:r>
       </w:hyperlink>
     </w:p>
@@ -12732,14 +12824,14 @@
         <w:ind w:firstLine="0"/>
       </w:pPr>
       <w:r>
-        <w:t xml:space="preserve">[27] UUID specifikáció, </w:t>
-      </w:r>
-      <w:hyperlink r:id="rId65" w:history="1">
+        <w:t xml:space="preserve">[33] Spring Security hivatalos oldala, </w:t>
+      </w:r>
+      <w:hyperlink r:id="rId71" w:history="1">
         <w:r>
           <w:rPr>
             <w:rStyle w:val="Hyperlink"/>
           </w:rPr>
-          <w:t>https://www.ietf.org/rfc/rfc4122.txt</w:t>
+          <w:t>https://spring.io/projects/spring-security</w:t>
         </w:r>
       </w:hyperlink>
     </w:p>
@@ -12748,14 +12840,14 @@
         <w:ind w:firstLine="0"/>
       </w:pPr>
       <w:r>
-        <w:t xml:space="preserve">[28] BeautifulSoup dokumentáció, </w:t>
-      </w:r>
-      <w:hyperlink r:id="rId66" w:history="1">
+        <w:t xml:space="preserve">[34] JWT hivatalos oldala, </w:t>
+      </w:r>
+      <w:hyperlink r:id="rId72" w:history="1">
         <w:r>
           <w:rPr>
             <w:rStyle w:val="Hyperlink"/>
           </w:rPr>
-          <w:t>https://www.crummy.com/software/BeautifulSoup/bs4/doc/</w:t>
+          <w:t>https://jwt.io/</w:t>
         </w:r>
       </w:hyperlink>
     </w:p>
@@ -12764,103 +12856,6 @@
         <w:ind w:firstLine="0"/>
       </w:pPr>
       <w:r>
-        <w:t xml:space="preserve">[29] Scrapy hivatalos oldala, </w:t>
-      </w:r>
-      <w:hyperlink r:id="rId67" w:history="1">
-        <w:r>
-          <w:rPr>
-            <w:rStyle w:val="Hyperlink"/>
-          </w:rPr>
-          <w:t>https://scrapy.org/</w:t>
-        </w:r>
-      </w:hyperlink>
-    </w:p>
-    <w:p>
-      <w:pPr>
-        <w:ind w:firstLine="0"/>
-      </w:pPr>
-      <w:r>
-        <w:t xml:space="preserve">[30] Cloudflare hivatalos oldala, </w:t>
-      </w:r>
-      <w:hyperlink r:id="rId68" w:history="1">
-        <w:r>
-          <w:rPr>
-            <w:rStyle w:val="Hyperlink"/>
-          </w:rPr>
-          <w:t>https://www.cloudflare.com/</w:t>
-        </w:r>
-      </w:hyperlink>
-    </w:p>
-    <w:p>
-      <w:pPr>
-        <w:ind w:firstLine="0"/>
-      </w:pPr>
-      <w:r>
-        <w:t xml:space="preserve">[31] Cloudflare Bot Management, </w:t>
-      </w:r>
-      <w:hyperlink r:id="rId69" w:history="1">
-        <w:r>
-          <w:rPr>
-            <w:rStyle w:val="Hyperlink"/>
-          </w:rPr>
-          <w:t>https://www.cloudflare.com/products/bot-management/</w:t>
-        </w:r>
-      </w:hyperlink>
-    </w:p>
-    <w:p>
-      <w:pPr>
-        <w:ind w:firstLine="0"/>
-      </w:pPr>
-      <w:r>
-        <w:t xml:space="preserve">[32] Cloudflare Canvas Fingerprinting magyarázat, </w:t>
-      </w:r>
-      <w:hyperlink r:id="rId70" w:history="1">
-        <w:r>
-          <w:rPr>
-            <w:rStyle w:val="Hyperlink"/>
-          </w:rPr>
-          <w:t>https://blog.cloudflare.com/canvas-fingerprinting-protection/</w:t>
-        </w:r>
-      </w:hyperlink>
-    </w:p>
-    <w:p>
-      <w:pPr>
-        <w:ind w:firstLine="0"/>
-      </w:pPr>
-      <w:r>
-        <w:t xml:space="preserve">[33] Spring Security hivatalos oldala, </w:t>
-      </w:r>
-      <w:hyperlink r:id="rId71" w:history="1">
-        <w:r>
-          <w:rPr>
-            <w:rStyle w:val="Hyperlink"/>
-          </w:rPr>
-          <w:t>https://spring.io/projects/spring-security</w:t>
-        </w:r>
-      </w:hyperlink>
-    </w:p>
-    <w:p>
-      <w:pPr>
-        <w:ind w:firstLine="0"/>
-      </w:pPr>
-      <w:r>
-        <w:t xml:space="preserve">[34] JWT hivatalos oldala, </w:t>
-      </w:r>
-      <w:hyperlink r:id="rId72" w:history="1">
-        <w:r>
-          <w:rPr>
-            <w:rStyle w:val="Hyperlink"/>
-          </w:rPr>
-          <w:t>https://jwt.io/</w:t>
-        </w:r>
-      </w:hyperlink>
-    </w:p>
-    <w:p>
-      <w:pPr>
-        <w:ind w:firstLine="0"/>
-      </w:pPr>
-      <w:r>
-        <w:lastRenderedPageBreak/>
         <w:t xml:space="preserve">[35] OWASP CSRF dokumentáció, </w:t>
       </w:r>
       <w:hyperlink r:id="rId73" w:history="1">
@@ -13086,6 +13081,7 @@
         <w:ind w:firstLine="0"/>
       </w:pPr>
       <w:r>
+        <w:lastRenderedPageBreak/>
         <w:t xml:space="preserve">[47] NGINX hivatalos oldala, </w:t>
       </w:r>
       <w:hyperlink r:id="rId85" w:history="1">
@@ -13170,12 +13166,12 @@
         <w:spacing w:before="0" w:after="240"/>
         <w:ind w:left="426" w:hanging="349"/>
       </w:pPr>
-      <w:bookmarkStart w:id="240" w:name="_Toc195540076"/>
+      <w:bookmarkStart w:id="232" w:name="_Toc195599488"/>
       <w:r>
         <w:lastRenderedPageBreak/>
         <w:t>Köszönetnyilvánítás</w:t>
       </w:r>
-      <w:bookmarkEnd w:id="240"/>
+      <w:bookmarkEnd w:id="232"/>
     </w:p>
     <w:p>
       <w:r>
@@ -13215,7 +13211,7 @@
   <w:endnote w:type="separator" w:id="-1">
     <w:p>
       <w:pPr>
-        <w:spacing w:after="0" w:line="240" w:lineRule="auto"/>
+        <w:spacing w:after="0"/>
       </w:pPr>
       <w:r>
         <w:separator/>
@@ -13226,7 +13222,7 @@
   <w:endnote w:type="continuationSeparator" w:id="0">
     <w:p>
       <w:pPr>
-        <w:spacing w:after="0" w:line="240" w:lineRule="auto"/>
+        <w:spacing w:after="0"/>
       </w:pPr>
       <w:r>
         <w:continuationSeparator/>
@@ -13285,7 +13281,7 @@
   <w:footnote w:type="separator" w:id="-1">
     <w:p>
       <w:pPr>
-        <w:spacing w:after="0" w:line="240" w:lineRule="auto"/>
+        <w:spacing w:after="0"/>
       </w:pPr>
       <w:r>
         <w:separator/>
@@ -13296,7 +13292,7 @@
   <w:footnote w:type="continuationSeparator" w:id="0">
     <w:p>
       <w:pPr>
-        <w:spacing w:after="0" w:line="240" w:lineRule="auto"/>
+        <w:spacing w:after="0"/>
       </w:pPr>
       <w:r>
         <w:continuationSeparator/>
@@ -14113,9 +14109,9 @@
   <w:style w:type="paragraph" w:default="1" w:styleId="Normal">
     <w:name w:val="Normal"/>
     <w:qFormat/>
-    <w:rsid w:val="00ED32AC"/>
+    <w:rsid w:val="000308EF"/>
     <w:pPr>
-      <w:spacing w:line="360" w:lineRule="auto"/>
+      <w:spacing w:line="240" w:lineRule="auto"/>
       <w:ind w:firstLine="720"/>
       <w:jc w:val="both"/>
     </w:pPr>
@@ -14326,6 +14322,7 @@
   <w:style w:type="character" w:default="1" w:styleId="DefaultParagraphFont">
     <w:name w:val="Default Paragraph Font"/>
     <w:uiPriority w:val="1"/>
+    <w:semiHidden/>
     <w:unhideWhenUsed/>
   </w:style>
   <w:style w:type="table" w:default="1" w:styleId="TableNormal">
@@ -14478,7 +14475,7 @@
     <w:qFormat/>
     <w:rsid w:val="0042050F"/>
     <w:pPr>
-      <w:spacing w:after="240" w:line="240" w:lineRule="auto"/>
+      <w:spacing w:after="240"/>
       <w:jc w:val="center"/>
     </w:pPr>
     <w:rPr>
@@ -14656,7 +14653,7 @@
         <w:tab w:val="center" w:pos="4680"/>
         <w:tab w:val="right" w:pos="9360"/>
       </w:tabs>
-      <w:spacing w:after="0" w:line="240" w:lineRule="auto"/>
+      <w:spacing w:after="0"/>
     </w:pPr>
   </w:style>
   <w:style w:type="character" w:customStyle="1" w:styleId="HeaderChar">
@@ -14683,7 +14680,7 @@
         <w:tab w:val="center" w:pos="4680"/>
         <w:tab w:val="right" w:pos="9360"/>
       </w:tabs>
-      <w:spacing w:after="0" w:line="240" w:lineRule="auto"/>
+      <w:spacing w:after="0"/>
     </w:pPr>
   </w:style>
   <w:style w:type="character" w:customStyle="1" w:styleId="FooterChar">
@@ -14703,7 +14700,7 @@
     <w:basedOn w:val="Normal"/>
     <w:rsid w:val="00124254"/>
     <w:pPr>
-      <w:spacing w:before="100" w:beforeAutospacing="1" w:after="100" w:afterAutospacing="1" w:line="240" w:lineRule="auto"/>
+      <w:spacing w:before="100" w:beforeAutospacing="1" w:after="100" w:afterAutospacing="1"/>
     </w:pPr>
     <w:rPr>
       <w:rFonts w:eastAsia="Times New Roman" w:cs="Times New Roman"/>
@@ -14762,7 +14759,7 @@
     <w:qFormat/>
     <w:rsid w:val="008D72F0"/>
     <w:pPr>
-      <w:spacing w:after="200" w:line="240" w:lineRule="auto"/>
+      <w:spacing w:after="200"/>
     </w:pPr>
     <w:rPr>
       <w:i/>
